--- a/Notes.docx
+++ b/Notes.docx
@@ -17,94 +17,162 @@
     </w:p>
     <w:p>
       <w:proofErr w:type="spellStart"/>
-      <w:r>
-        <w:t>HTML:elements,tags,attributes</w:t>
-      </w:r>
-      <w:proofErr w:type="spellEnd"/>
-    </w:p>
-    <w:p>
-      <w:proofErr w:type="spellStart"/>
+      <w:proofErr w:type="gramStart"/>
+      <w:r>
+        <w:t>HTML:elements</w:t>
+      </w:r>
+      <w:proofErr w:type="gramEnd"/>
+      <w:r>
+        <w:t>,</w:t>
+      </w:r>
+      <w:proofErr w:type="gramStart"/>
+      <w:r>
+        <w:t>tags,attributes</w:t>
+      </w:r>
+      <w:proofErr w:type="spellEnd"/>
+      <w:proofErr w:type="gramEnd"/>
+    </w:p>
+    <w:p>
+      <w:proofErr w:type="spellStart"/>
+      <w:proofErr w:type="gramStart"/>
       <w:r>
         <w:t>css:general</w:t>
       </w:r>
       <w:proofErr w:type="spellEnd"/>
+      <w:proofErr w:type="gramEnd"/>
       <w:r>
         <w:t xml:space="preserve"> </w:t>
       </w:r>
       <w:proofErr w:type="spellStart"/>
-      <w:r>
-        <w:t>Properties,selectors,flext,grid</w:t>
-      </w:r>
-      <w:proofErr w:type="spellEnd"/>
+      <w:proofErr w:type="gramStart"/>
+      <w:r>
+        <w:t>Properties,selectors</w:t>
+      </w:r>
+      <w:proofErr w:type="gramEnd"/>
+      <w:r>
+        <w:t>,</w:t>
+      </w:r>
+      <w:proofErr w:type="gramStart"/>
+      <w:r>
+        <w:t>flext,grid</w:t>
+      </w:r>
+      <w:proofErr w:type="spellEnd"/>
+      <w:proofErr w:type="gramEnd"/>
     </w:p>
     <w:p>
       <w:r>
         <w:t xml:space="preserve">JS: </w:t>
       </w:r>
       <w:proofErr w:type="spellStart"/>
+      <w:proofErr w:type="gramStart"/>
       <w:r>
         <w:t>Varibales,Data</w:t>
       </w:r>
       <w:proofErr w:type="spellEnd"/>
+      <w:proofErr w:type="gramEnd"/>
       <w:r>
         <w:t xml:space="preserve"> </w:t>
       </w:r>
       <w:proofErr w:type="spellStart"/>
-      <w:r>
-        <w:t>types,Function,Operators,selection</w:t>
-      </w:r>
-      <w:proofErr w:type="spellEnd"/>
+      <w:proofErr w:type="gramStart"/>
+      <w:r>
+        <w:t>types,Function</w:t>
+      </w:r>
+      <w:proofErr w:type="gramEnd"/>
+      <w:r>
+        <w:t>,</w:t>
+      </w:r>
+      <w:proofErr w:type="gramStart"/>
+      <w:r>
+        <w:t>Operators,selection</w:t>
+      </w:r>
+      <w:proofErr w:type="spellEnd"/>
+      <w:proofErr w:type="gramEnd"/>
       <w:r>
         <w:t xml:space="preserve"> </w:t>
       </w:r>
       <w:proofErr w:type="spellStart"/>
+      <w:proofErr w:type="gramStart"/>
       <w:r>
         <w:t>statements:if</w:t>
       </w:r>
       <w:proofErr w:type="spellEnd"/>
+      <w:proofErr w:type="gramEnd"/>
       <w:r>
         <w:t xml:space="preserve"> else switch</w:t>
       </w:r>
     </w:p>
     <w:p>
       <w:proofErr w:type="spellStart"/>
-      <w:r>
-        <w:t>object,array,DOM</w:t>
+      <w:proofErr w:type="gramStart"/>
+      <w:r>
+        <w:t>object,array</w:t>
+      </w:r>
+      <w:proofErr w:type="gramEnd"/>
+      <w:r>
+        <w:t>,DOM</w:t>
       </w:r>
       <w:proofErr w:type="spellEnd"/>
       <w:r>
         <w:t xml:space="preserve"> and Dom </w:t>
       </w:r>
       <w:proofErr w:type="spellStart"/>
+      <w:proofErr w:type="gramStart"/>
       <w:r>
         <w:t>manipulation,Events</w:t>
       </w:r>
       <w:proofErr w:type="spellEnd"/>
-    </w:p>
-    <w:p>
-      <w:r>
-        <w:t xml:space="preserve">Advance Js:ES6,Promises,oops,let var </w:t>
-      </w:r>
-      <w:proofErr w:type="spellStart"/>
+      <w:proofErr w:type="gramEnd"/>
+    </w:p>
+    <w:p>
+      <w:r>
+        <w:t>Advance Js:ES</w:t>
+      </w:r>
+      <w:proofErr w:type="gramStart"/>
+      <w:r>
+        <w:t>6,Promises</w:t>
+      </w:r>
+      <w:proofErr w:type="gramEnd"/>
+      <w:r>
+        <w:t>,</w:t>
+      </w:r>
+      <w:proofErr w:type="gramStart"/>
+      <w:r>
+        <w:t>oops,let</w:t>
+      </w:r>
+      <w:proofErr w:type="gramEnd"/>
+      <w:r>
+        <w:t xml:space="preserve"> var </w:t>
+      </w:r>
+      <w:proofErr w:type="spellStart"/>
+      <w:proofErr w:type="gramStart"/>
       <w:r>
         <w:t>const,Module</w:t>
       </w:r>
       <w:proofErr w:type="spellEnd"/>
+      <w:proofErr w:type="gramEnd"/>
       <w:r>
         <w:t xml:space="preserve"> </w:t>
       </w:r>
       <w:proofErr w:type="spellStart"/>
+      <w:proofErr w:type="gramStart"/>
       <w:r>
         <w:t>scope,clousers</w:t>
       </w:r>
       <w:proofErr w:type="spellEnd"/>
+      <w:proofErr w:type="gramEnd"/>
     </w:p>
     <w:p/>
     <w:p/>
     <w:p>
       <w:r>
-        <w:t>What is React or React JS ?</w:t>
-      </w:r>
+        <w:t xml:space="preserve">What is React or React </w:t>
+      </w:r>
+      <w:proofErr w:type="gramStart"/>
+      <w:r>
+        <w:t>JS ?</w:t>
+      </w:r>
+      <w:proofErr w:type="gramEnd"/>
     </w:p>
     <w:p>
       <w:r>
@@ -135,10 +203,12 @@
         <w:t xml:space="preserve">-Library is a collection of pre-defined </w:t>
       </w:r>
       <w:proofErr w:type="spellStart"/>
+      <w:proofErr w:type="gramStart"/>
       <w:r>
         <w:t>functions,classes</w:t>
       </w:r>
       <w:proofErr w:type="spellEnd"/>
+      <w:proofErr w:type="gramEnd"/>
       <w:r>
         <w:t xml:space="preserve"> or Objects</w:t>
       </w:r>
@@ -148,10 +218,12 @@
         <w:t xml:space="preserve">-React is a collection of pre-defined </w:t>
       </w:r>
       <w:proofErr w:type="spellStart"/>
+      <w:proofErr w:type="gramStart"/>
       <w:r>
         <w:t>function,classes</w:t>
       </w:r>
       <w:proofErr w:type="spellEnd"/>
+      <w:proofErr w:type="gramEnd"/>
       <w:r>
         <w:t xml:space="preserve"> and Objects</w:t>
       </w:r>
@@ -175,7 +247,15 @@
     </w:p>
     <w:p>
       <w:r>
-        <w:t xml:space="preserve">-If we have to create frontend application then it </w:t>
+        <w:t xml:space="preserve">-If we </w:t>
+      </w:r>
+      <w:proofErr w:type="gramStart"/>
+      <w:r>
+        <w:t>have to</w:t>
+      </w:r>
+      <w:proofErr w:type="gramEnd"/>
+      <w:r>
+        <w:t xml:space="preserve"> create frontend application then it </w:t>
       </w:r>
       <w:proofErr w:type="spellStart"/>
       <w:r>
@@ -183,13 +263,31 @@
       </w:r>
       <w:proofErr w:type="spellEnd"/>
       <w:r>
-        <w:t xml:space="preserve"> possible by react we need other libraries like </w:t>
-      </w:r>
-      <w:proofErr w:type="spellStart"/>
-      <w:r>
-        <w:t>ReactDOM,Redux,Axios,ReactRouter</w:t>
-      </w:r>
-      <w:proofErr w:type="spellEnd"/>
+        <w:t xml:space="preserve"> possible by </w:t>
+      </w:r>
+      <w:proofErr w:type="gramStart"/>
+      <w:r>
+        <w:t>react</w:t>
+      </w:r>
+      <w:proofErr w:type="gramEnd"/>
+      <w:r>
+        <w:t xml:space="preserve"> we need other libraries like </w:t>
+      </w:r>
+      <w:proofErr w:type="spellStart"/>
+      <w:proofErr w:type="gramStart"/>
+      <w:r>
+        <w:t>ReactDOM,Redux</w:t>
+      </w:r>
+      <w:proofErr w:type="gramEnd"/>
+      <w:r>
+        <w:t>,</w:t>
+      </w:r>
+      <w:proofErr w:type="gramStart"/>
+      <w:r>
+        <w:t>Axios,ReactRouter</w:t>
+      </w:r>
+      <w:proofErr w:type="spellEnd"/>
+      <w:proofErr w:type="gramEnd"/>
     </w:p>
     <w:p/>
     <w:p>
@@ -210,7 +308,15 @@
       </w:r>
       <w:proofErr w:type="spellEnd"/>
       <w:r>
-        <w:t xml:space="preserve"> application(Frontend Engineers)</w:t>
+        <w:t xml:space="preserve"> </w:t>
+      </w:r>
+      <w:proofErr w:type="gramStart"/>
+      <w:r>
+        <w:t>application(</w:t>
+      </w:r>
+      <w:proofErr w:type="gramEnd"/>
+      <w:r>
+        <w:t>Frontend Engineers)</w:t>
       </w:r>
     </w:p>
     <w:p/>
@@ -235,7 +341,15 @@
     <w:p/>
     <w:p>
       <w:r>
-        <w:t>We can create UI with HTML,JS but with React JS?</w:t>
+        <w:t xml:space="preserve">We can create UI with </w:t>
+      </w:r>
+      <w:proofErr w:type="gramStart"/>
+      <w:r>
+        <w:t>HTML,JS</w:t>
+      </w:r>
+      <w:proofErr w:type="gramEnd"/>
+      <w:r>
+        <w:t xml:space="preserve"> but with React JS?</w:t>
       </w:r>
     </w:p>
     <w:p>
@@ -243,8 +357,13 @@
         <w:t>-</w:t>
       </w:r>
       <w:proofErr w:type="spellStart"/>
-      <w:r>
-        <w:t>rendering,siglepage,etc</w:t>
+      <w:proofErr w:type="gramStart"/>
+      <w:r>
+        <w:t>rendering,siglepage</w:t>
+      </w:r>
+      <w:proofErr w:type="gramEnd"/>
+      <w:r>
+        <w:t>,etc</w:t>
       </w:r>
       <w:proofErr w:type="spellEnd"/>
       <w:r>
@@ -534,7 +653,15 @@
       </w:r>
       <w:r>
         <w:tab/>
-        <w:t xml:space="preserve">                       In </w:t>
+        <w:t xml:space="preserve">                       </w:t>
+      </w:r>
+      <w:proofErr w:type="gramStart"/>
+      <w:r>
+        <w:t>In</w:t>
+      </w:r>
+      <w:proofErr w:type="gramEnd"/>
+      <w:r>
+        <w:t xml:space="preserve"> </w:t>
       </w:r>
       <w:proofErr w:type="spellStart"/>
       <w:r>
@@ -548,8 +675,13 @@
     <w:p/>
     <w:p/>
     <w:p>
-      <w:r>
-        <w:t xml:space="preserve">So both html and </w:t>
+      <w:proofErr w:type="gramStart"/>
+      <w:r>
+        <w:t>So</w:t>
+      </w:r>
+      <w:proofErr w:type="gramEnd"/>
+      <w:r>
+        <w:t xml:space="preserve"> both html and </w:t>
       </w:r>
       <w:proofErr w:type="spellStart"/>
       <w:r>
@@ -705,6 +837,7 @@
         <w:t>reactele</w:t>
       </w:r>
       <w:proofErr w:type="spellEnd"/>
+      <w:proofErr w:type="gramStart"/>
       <w:r>
         <w:t>=</w:t>
       </w:r>
@@ -716,6 +849,7 @@
         <w:t>createElement</w:t>
       </w:r>
       <w:proofErr w:type="spellEnd"/>
+      <w:proofErr w:type="gramEnd"/>
       <w:r>
         <w:t>(&lt;</w:t>
       </w:r>
@@ -724,13 +858,42 @@
         <w:t>tagName</w:t>
       </w:r>
       <w:proofErr w:type="spellEnd"/>
-      <w:r>
-        <w:t>&gt;,{--},children)</w:t>
-      </w:r>
-    </w:p>
-    <w:p>
-      <w:r>
-        <w:t>Children means html children is body and body children is tittle etc</w:t>
+      <w:proofErr w:type="gramStart"/>
+      <w:r>
+        <w:t>&gt;,{</w:t>
+      </w:r>
+      <w:proofErr w:type="gramEnd"/>
+      <w:r>
+        <w:t>--</w:t>
+      </w:r>
+      <w:proofErr w:type="gramStart"/>
+      <w:r>
+        <w:t>},children</w:t>
+      </w:r>
+      <w:proofErr w:type="gramEnd"/>
+      <w:r>
+        <w:t>)</w:t>
+      </w:r>
+    </w:p>
+    <w:p>
+      <w:r>
+        <w:t xml:space="preserve">Children </w:t>
+      </w:r>
+      <w:proofErr w:type="gramStart"/>
+      <w:r>
+        <w:t>means</w:t>
+      </w:r>
+      <w:proofErr w:type="gramEnd"/>
+      <w:r>
+        <w:t xml:space="preserve"> html children is body and body children </w:t>
+      </w:r>
+      <w:proofErr w:type="gramStart"/>
+      <w:r>
+        <w:t>is</w:t>
+      </w:r>
+      <w:proofErr w:type="gramEnd"/>
+      <w:r>
+        <w:t xml:space="preserve"> tittle etc</w:t>
       </w:r>
     </w:p>
     <w:p>
@@ -746,7 +909,15 @@
       </w:r>
       <w:proofErr w:type="spellEnd"/>
       <w:r>
-        <w:t xml:space="preserve"> is  a library which is used to add React Elements inside the DOM</w:t>
+        <w:t xml:space="preserve"> </w:t>
+      </w:r>
+      <w:proofErr w:type="gramStart"/>
+      <w:r>
+        <w:t>is  a</w:t>
+      </w:r>
+      <w:proofErr w:type="gramEnd"/>
+      <w:r>
+        <w:t xml:space="preserve"> library which is used to add React Elements inside the DOM</w:t>
       </w:r>
     </w:p>
     <w:p>
@@ -769,12 +940,17 @@
       </w:r>
       <w:proofErr w:type="spellEnd"/>
       <w:r>
-        <w:t>(&lt;React element&gt;,</w:t>
+        <w:t>(&lt;React element</w:t>
+      </w:r>
+      <w:proofErr w:type="gramStart"/>
+      <w:r>
+        <w:t>&gt;,</w:t>
       </w:r>
       <w:r>
         <w:t>&lt;</w:t>
       </w:r>
       <w:proofErr w:type="spellStart"/>
+      <w:proofErr w:type="gramEnd"/>
       <w:r>
         <w:t>DomElementReference</w:t>
       </w:r>
@@ -802,7 +978,15 @@
     </w:p>
     <w:p>
       <w:r>
-        <w:t>-Creating UI components is complex</w:t>
+        <w:t xml:space="preserve">-Creating UI components </w:t>
+      </w:r>
+      <w:proofErr w:type="gramStart"/>
+      <w:r>
+        <w:t>is</w:t>
+      </w:r>
+      <w:proofErr w:type="gramEnd"/>
+      <w:r>
+        <w:t xml:space="preserve"> complex</w:t>
       </w:r>
       <w:r>
         <w:t xml:space="preserve"> because of </w:t>
@@ -917,11 +1101,16 @@
       </w:r>
     </w:p>
     <w:p>
+      <w:proofErr w:type="gramStart"/>
       <w:r>
         <w:t>A)</w:t>
       </w:r>
       <w:r>
-        <w:t xml:space="preserve">Second argument in </w:t>
+        <w:t>Second</w:t>
+      </w:r>
+      <w:proofErr w:type="gramEnd"/>
+      <w:r>
+        <w:t xml:space="preserve"> argument in </w:t>
       </w:r>
       <w:proofErr w:type="spellStart"/>
       <w:r>
@@ -1017,9 +1206,14 @@
       </w:r>
       <w:proofErr w:type="spellStart"/>
       <w:r>
-        <w:t>div',null</w:t>
-      </w:r>
-      <w:proofErr w:type="spellEnd"/>
+        <w:t>div</w:t>
+      </w:r>
+      <w:proofErr w:type="gramStart"/>
+      <w:r>
+        <w:t>',null</w:t>
+      </w:r>
+      <w:proofErr w:type="spellEnd"/>
+      <w:proofErr w:type="gramEnd"/>
       <w:r>
         <w:t>,</w:t>
       </w:r>
@@ -1038,9 +1232,14 @@
       </w:r>
       <w:proofErr w:type="spellStart"/>
       <w:r>
-        <w:t>div',null</w:t>
-      </w:r>
-      <w:proofErr w:type="spellEnd"/>
+        <w:t>div</w:t>
+      </w:r>
+      <w:proofErr w:type="gramStart"/>
+      <w:r>
+        <w:t>',null</w:t>
+      </w:r>
+      <w:proofErr w:type="spellEnd"/>
+      <w:proofErr w:type="gramEnd"/>
       <w:r>
         <w:t>,</w:t>
       </w:r>
@@ -1059,9 +1258,14 @@
       </w:r>
       <w:proofErr w:type="spellStart"/>
       <w:r>
-        <w:t>div',null</w:t>
-      </w:r>
-      <w:proofErr w:type="spellEnd"/>
+        <w:t>div</w:t>
+      </w:r>
+      <w:proofErr w:type="gramStart"/>
+      <w:r>
+        <w:t>',null</w:t>
+      </w:r>
+      <w:proofErr w:type="spellEnd"/>
+      <w:proofErr w:type="gramEnd"/>
       <w:r>
         <w:t>,</w:t>
       </w:r>
@@ -1076,7 +1280,15 @@
       </w:r>
       <w:proofErr w:type="spellEnd"/>
       <w:r>
-        <w:t>('h2',{},"React Elements"),</w:t>
+        <w:t>('h2</w:t>
+      </w:r>
+      <w:proofErr w:type="gramStart"/>
+      <w:r>
+        <w:t>',{</w:t>
+      </w:r>
+      <w:proofErr w:type="gramEnd"/>
+      <w:r>
+        <w:t>},"React Elements"),</w:t>
       </w:r>
     </w:p>
     <w:p>
@@ -1090,7 +1302,15 @@
       </w:r>
       <w:proofErr w:type="spellEnd"/>
       <w:r>
-        <w:t>('p',{},"Reacts look very complex now")</w:t>
+        <w:t>('p</w:t>
+      </w:r>
+      <w:proofErr w:type="gramStart"/>
+      <w:r>
+        <w:t>',{</w:t>
+      </w:r>
+      <w:proofErr w:type="gramEnd"/>
+      <w:r>
+        <w:t>},"Reacts look very complex now")</w:t>
       </w:r>
     </w:p>
     <w:p>
@@ -1121,8 +1341,13 @@
         <w:t>(</w:t>
       </w:r>
       <w:proofErr w:type="spellStart"/>
-      <w:r>
-        <w:t>div,document.getElementById</w:t>
+      <w:proofErr w:type="gramStart"/>
+      <w:r>
+        <w:t>div,document</w:t>
+      </w:r>
+      <w:proofErr w:type="gramEnd"/>
+      <w:r>
+        <w:t>.getElementById</w:t>
       </w:r>
       <w:proofErr w:type="spellEnd"/>
       <w:r>
@@ -1185,7 +1410,15 @@
         </w:tabs>
       </w:pPr>
       <w:r>
-        <w:t xml:space="preserve">Dev---JSX Elements----babel Compiler(convert </w:t>
+        <w:t xml:space="preserve">Dev---JSX Elements----babel </w:t>
+      </w:r>
+      <w:proofErr w:type="gramStart"/>
+      <w:r>
+        <w:t>Compiler(</w:t>
+      </w:r>
+      <w:proofErr w:type="gramEnd"/>
+      <w:r>
+        <w:t xml:space="preserve">convert </w:t>
       </w:r>
       <w:proofErr w:type="spellStart"/>
       <w:r>
@@ -1270,10 +1503,18 @@
         <w:t xml:space="preserve">Note: </w:t>
       </w:r>
       <w:r>
-        <w:t xml:space="preserve">We need to add script tag of babel and need to add </w:t>
-      </w:r>
-      <w:r>
-        <w:t> &lt;script type="text/babel"&gt;</w:t>
+        <w:t xml:space="preserve">We need to add script tag of babel and need to </w:t>
+      </w:r>
+      <w:proofErr w:type="gramStart"/>
+      <w:r>
+        <w:t xml:space="preserve">add </w:t>
+      </w:r>
+      <w:r>
+        <w:t> &lt;</w:t>
+      </w:r>
+      <w:proofErr w:type="gramEnd"/>
+      <w:r>
+        <w:t>script type="text/babel"&gt;</w:t>
       </w:r>
       <w:r>
         <w:t>.</w:t>
@@ -1327,15 +1568,28 @@
       </w:r>
       <w:proofErr w:type="spellEnd"/>
       <w:r>
-        <w:t>-element&gt;{</w:t>
-      </w:r>
-      <w:proofErr w:type="spellStart"/>
+        <w:t>-element</w:t>
+      </w:r>
+      <w:proofErr w:type="gramStart"/>
+      <w:r>
+        <w:t>&gt;{</w:t>
+      </w:r>
+      <w:proofErr w:type="spellStart"/>
+      <w:proofErr w:type="gramEnd"/>
       <w:r>
         <w:t>javascript</w:t>
       </w:r>
       <w:proofErr w:type="spellEnd"/>
       <w:r>
-        <w:t xml:space="preserve"> code}&lt;/</w:t>
+        <w:t xml:space="preserve"> </w:t>
+      </w:r>
+      <w:proofErr w:type="gramStart"/>
+      <w:r>
+        <w:t>code}&lt;</w:t>
+      </w:r>
+      <w:proofErr w:type="gramEnd"/>
+      <w:r>
+        <w:t>/</w:t>
       </w:r>
       <w:proofErr w:type="spellStart"/>
       <w:r>
@@ -1374,8 +1628,13 @@
         <w:t>:</w:t>
       </w:r>
       <w:r>
-        <w:t> let container=(</w:t>
-      </w:r>
+        <w:t> let container</w:t>
+      </w:r>
+      <w:proofErr w:type="gramStart"/>
+      <w:r>
+        <w:t>=(</w:t>
+      </w:r>
+      <w:proofErr w:type="gramEnd"/>
     </w:p>
     <w:p>
       <w:pPr>
@@ -1480,7 +1739,15 @@
         </w:tabs>
       </w:pPr>
       <w:r>
-        <w:t xml:space="preserve">Why we have to create UI inside the </w:t>
+        <w:t xml:space="preserve">Why we </w:t>
+      </w:r>
+      <w:proofErr w:type="gramStart"/>
+      <w:r>
+        <w:t>have to</w:t>
+      </w:r>
+      <w:proofErr w:type="gramEnd"/>
+      <w:r>
+        <w:t xml:space="preserve"> create UI inside the </w:t>
       </w:r>
       <w:proofErr w:type="spellStart"/>
       <w:r>
@@ -1546,6 +1813,7 @@
         <w:t xml:space="preserve">Function </w:t>
       </w:r>
       <w:proofErr w:type="spellStart"/>
+      <w:proofErr w:type="gramStart"/>
       <w:r>
         <w:t>createCard</w:t>
       </w:r>
@@ -1553,20 +1821,26 @@
       <w:r>
         <w:t>(){</w:t>
       </w:r>
-    </w:p>
-    <w:p>
-      <w:pPr>
-        <w:tabs>
-          <w:tab w:val="left" w:pos="5772"/>
-        </w:tabs>
-      </w:pPr>
-      <w:proofErr w:type="spellStart"/>
+      <w:proofErr w:type="gramEnd"/>
+    </w:p>
+    <w:p>
+      <w:pPr>
+        <w:tabs>
+          <w:tab w:val="left" w:pos="5772"/>
+        </w:tabs>
+      </w:pPr>
+      <w:proofErr w:type="spellStart"/>
+      <w:proofErr w:type="gramStart"/>
       <w:r>
         <w:t>Retrun</w:t>
       </w:r>
       <w:proofErr w:type="spellEnd"/>
       <w:r>
-        <w:t xml:space="preserve">  &lt;div&gt;&lt;/div&gt;</w:t>
+        <w:t xml:space="preserve">  &lt;</w:t>
+      </w:r>
+      <w:proofErr w:type="gramEnd"/>
+      <w:r>
+        <w:t>div&gt;&lt;/div&gt;</w:t>
       </w:r>
     </w:p>
     <w:p>
@@ -1587,12 +1861,17 @@
         <w:jc w:val="both"/>
       </w:pPr>
       <w:proofErr w:type="spellStart"/>
+      <w:proofErr w:type="gramStart"/>
       <w:r>
         <w:t>createCard</w:t>
       </w:r>
       <w:proofErr w:type="spellEnd"/>
       <w:r>
-        <w:t>();</w:t>
+        <w:t>(</w:t>
+      </w:r>
+      <w:proofErr w:type="gramEnd"/>
+      <w:r>
+        <w:t>);</w:t>
       </w:r>
       <w:r>
         <w:t xml:space="preserve"> </w:t>
@@ -1606,7 +1885,15 @@
         <w:jc w:val="both"/>
       </w:pPr>
       <w:r>
-        <w:t xml:space="preserve">Instead of calling functions like this In react </w:t>
+        <w:t xml:space="preserve">Instead of calling functions like this </w:t>
+      </w:r>
+      <w:proofErr w:type="gramStart"/>
+      <w:r>
+        <w:t>In</w:t>
+      </w:r>
+      <w:proofErr w:type="gramEnd"/>
+      <w:r>
+        <w:t xml:space="preserve"> react </w:t>
       </w:r>
       <w:proofErr w:type="spellStart"/>
       <w:r>
@@ -1645,8 +1932,13 @@
         <w:t>CreateCard</w:t>
       </w:r>
       <w:proofErr w:type="spellEnd"/>
-      <w:r>
-        <w:t>&gt;  or &lt;</w:t>
+      <w:proofErr w:type="gramStart"/>
+      <w:r>
+        <w:t>&gt;  or</w:t>
+      </w:r>
+      <w:proofErr w:type="gramEnd"/>
+      <w:r>
+        <w:t xml:space="preserve"> &lt;</w:t>
       </w:r>
       <w:proofErr w:type="spellStart"/>
       <w:r>
@@ -1709,6 +2001,7 @@
         <w:t xml:space="preserve">function </w:t>
       </w:r>
       <w:proofErr w:type="spellStart"/>
+      <w:proofErr w:type="gramStart"/>
       <w:r>
         <w:t>multipleContainer</w:t>
       </w:r>
@@ -1716,6 +2009,7 @@
       <w:r>
         <w:t>(){</w:t>
       </w:r>
+      <w:proofErr w:type="gramEnd"/>
       <w:r>
         <w:tab/>
       </w:r>
@@ -1756,12 +2050,17 @@
         <w:t>                    {</w:t>
       </w:r>
       <w:proofErr w:type="spellStart"/>
+      <w:proofErr w:type="gramStart"/>
       <w:r>
         <w:t>createContainer</w:t>
       </w:r>
       <w:proofErr w:type="spellEnd"/>
       <w:r>
-        <w:t>("React JS")}</w:t>
+        <w:t>(</w:t>
+      </w:r>
+      <w:proofErr w:type="gramEnd"/>
+      <w:r>
+        <w:t>"React JS")}</w:t>
       </w:r>
     </w:p>
     <w:p>
@@ -1794,12 +2093,17 @@
         <w:t>                    {</w:t>
       </w:r>
       <w:proofErr w:type="spellStart"/>
+      <w:proofErr w:type="gramStart"/>
       <w:r>
         <w:t>createContainer</w:t>
       </w:r>
       <w:proofErr w:type="spellEnd"/>
       <w:r>
-        <w:t>("Node JS")}</w:t>
+        <w:t>(</w:t>
+      </w:r>
+      <w:proofErr w:type="gramEnd"/>
+      <w:r>
+        <w:t>"Node JS")}</w:t>
       </w:r>
     </w:p>
     <w:p>
@@ -1857,7 +2161,21 @@
         <w:rPr>
           <w:u w:val="single"/>
         </w:rPr>
-        <w:t>Element tag based function</w:t>
+        <w:t xml:space="preserve">Element </w:t>
+      </w:r>
+      <w:proofErr w:type="gramStart"/>
+      <w:r>
+        <w:rPr>
+          <w:u w:val="single"/>
+        </w:rPr>
+        <w:t>tag based</w:t>
+      </w:r>
+      <w:proofErr w:type="gramEnd"/>
+      <w:r>
+        <w:rPr>
+          <w:u w:val="single"/>
+        </w:rPr>
+        <w:t xml:space="preserve"> function</w:t>
       </w:r>
       <w:r>
         <w:rPr>
@@ -1877,12 +2195,17 @@
         <w:t xml:space="preserve"> function </w:t>
       </w:r>
       <w:proofErr w:type="spellStart"/>
+      <w:proofErr w:type="gramStart"/>
       <w:r>
         <w:t>MultipleContainer</w:t>
       </w:r>
       <w:proofErr w:type="spellEnd"/>
       <w:r>
-        <w:t>(){   //first letter should be capital</w:t>
+        <w:t>(){  </w:t>
+      </w:r>
+      <w:proofErr w:type="gramEnd"/>
+      <w:r>
+        <w:t xml:space="preserve"> //first letter should be capital</w:t>
       </w:r>
     </w:p>
     <w:p>
@@ -2087,6 +2410,7 @@
         <w:t xml:space="preserve"> function whose name starts with uppercase and which returns </w:t>
       </w:r>
       <w:proofErr w:type="spellStart"/>
+      <w:proofErr w:type="gramStart"/>
       <w:r>
         <w:rPr>
           <w:sz w:val="24"/>
@@ -2100,25 +2424,49 @@
           <w:sz w:val="24"/>
           <w:szCs w:val="24"/>
         </w:rPr>
-        <w:t>(JSX or React Elements).</w:t>
-      </w:r>
-    </w:p>
-    <w:p>
-      <w:pPr>
-        <w:tabs>
-          <w:tab w:val="left" w:pos="5772"/>
-        </w:tabs>
+        <w:t>(</w:t>
+      </w:r>
+      <w:proofErr w:type="gramEnd"/>
+      <w:r>
         <w:rPr>
           <w:sz w:val="24"/>
           <w:szCs w:val="24"/>
         </w:rPr>
-      </w:pPr>
-      <w:r>
+        <w:t>JSX or React Elements).</w:t>
+      </w:r>
+    </w:p>
+    <w:p>
+      <w:pPr>
+        <w:tabs>
+          <w:tab w:val="left" w:pos="5772"/>
+        </w:tabs>
         <w:rPr>
           <w:sz w:val="24"/>
           <w:szCs w:val="24"/>
         </w:rPr>
-        <w:t>There are two types of Component in React</w:t>
+      </w:pPr>
+      <w:r>
+        <w:rPr>
+          <w:sz w:val="24"/>
+          <w:szCs w:val="24"/>
+        </w:rPr>
+        <w:t xml:space="preserve">There are two types of </w:t>
+      </w:r>
+      <w:proofErr w:type="gramStart"/>
+      <w:r>
+        <w:rPr>
+          <w:sz w:val="24"/>
+          <w:szCs w:val="24"/>
+        </w:rPr>
+        <w:t>Component</w:t>
+      </w:r>
+      <w:proofErr w:type="gramEnd"/>
+      <w:r>
+        <w:rPr>
+          <w:sz w:val="24"/>
+          <w:szCs w:val="24"/>
+        </w:rPr>
+        <w:t xml:space="preserve"> in React</w:t>
       </w:r>
     </w:p>
     <w:p>
@@ -2172,9 +2520,11 @@
       <w:r>
         <w:t xml:space="preserve">Components </w:t>
       </w:r>
+      <w:proofErr w:type="gramStart"/>
       <w:r>
         <w:t>represents</w:t>
       </w:r>
+      <w:proofErr w:type="gramEnd"/>
       <w:r>
         <w:t xml:space="preserve"> view on the screen or on the webpage</w:t>
       </w:r>
@@ -2262,11 +2612,19 @@
       </w:r>
       <w:proofErr w:type="spellEnd"/>
       <w:r>
-        <w:t>(&lt;App/&gt;,</w:t>
-      </w:r>
-      <w:proofErr w:type="spellStart"/>
-      <w:r>
-        <w:t>document.getElementById</w:t>
+        <w:t>(&lt;App/</w:t>
+      </w:r>
+      <w:proofErr w:type="gramStart"/>
+      <w:r>
+        <w:t>&gt;,</w:t>
+      </w:r>
+      <w:proofErr w:type="spellStart"/>
+      <w:r>
+        <w:t>document</w:t>
+      </w:r>
+      <w:proofErr w:type="gramEnd"/>
+      <w:r>
+        <w:t>.getElementById</w:t>
       </w:r>
       <w:proofErr w:type="spellEnd"/>
       <w:r>
@@ -2336,7 +2694,15 @@
         </w:tabs>
       </w:pPr>
       <w:r>
-        <w:t>RFC should always starts its name with uppercase</w:t>
+        <w:t xml:space="preserve">RFC should always </w:t>
+      </w:r>
+      <w:proofErr w:type="gramStart"/>
+      <w:r>
+        <w:t>starts</w:t>
+      </w:r>
+      <w:proofErr w:type="gramEnd"/>
+      <w:r>
+        <w:t xml:space="preserve"> its name with uppercase</w:t>
       </w:r>
     </w:p>
     <w:p>
@@ -2465,7 +2831,15 @@
         </w:tabs>
       </w:pPr>
       <w:r>
-        <w:t>Using Attribute Concept we can pass arguments to the components if it is rendered in the element or Tag format</w:t>
+        <w:t xml:space="preserve">Using Attribute </w:t>
+      </w:r>
+      <w:proofErr w:type="gramStart"/>
+      <w:r>
+        <w:t>Concept</w:t>
+      </w:r>
+      <w:proofErr w:type="gramEnd"/>
+      <w:r>
+        <w:t xml:space="preserve"> we can pass arguments to the components if it is rendered in the element or Tag format</w:t>
       </w:r>
     </w:p>
     <w:p>
@@ -2546,7 +2920,31 @@
       </w:r>
       <w:proofErr w:type="spellEnd"/>
       <w:r>
-        <w:t xml:space="preserve">(props){  //data={title:" ",image:" "} props stored </w:t>
+        <w:t>(props</w:t>
+      </w:r>
+      <w:proofErr w:type="gramStart"/>
+      <w:r>
+        <w:t>){  </w:t>
+      </w:r>
+      <w:proofErr w:type="gramEnd"/>
+      <w:r>
+        <w:t>//data</w:t>
+      </w:r>
+      <w:proofErr w:type="gramStart"/>
+      <w:r>
+        <w:t>={</w:t>
+      </w:r>
+      <w:proofErr w:type="gramEnd"/>
+      <w:r>
+        <w:t xml:space="preserve">title:" </w:t>
+      </w:r>
+      <w:proofErr w:type="gramStart"/>
+      <w:r>
+        <w:t>",image</w:t>
+      </w:r>
+      <w:proofErr w:type="gramEnd"/>
+      <w:r>
+        <w:t xml:space="preserve">:" "} props stored </w:t>
       </w:r>
     </w:p>
     <w:p>
@@ -2596,10 +2994,12 @@
         <w:t>={</w:t>
       </w:r>
       <w:proofErr w:type="spellStart"/>
+      <w:proofErr w:type="gramStart"/>
       <w:r>
         <w:t>props.image</w:t>
       </w:r>
       <w:proofErr w:type="spellEnd"/>
+      <w:proofErr w:type="gramEnd"/>
       <w:r>
         <w:t>} width="100%" height="210px"/&gt;</w:t>
       </w:r>
@@ -2614,10 +3014,12 @@
         <w:t>                    &lt;h3&gt;{</w:t>
       </w:r>
       <w:proofErr w:type="spellStart"/>
+      <w:proofErr w:type="gramStart"/>
       <w:r>
         <w:t>props.title</w:t>
       </w:r>
       <w:proofErr w:type="spellEnd"/>
+      <w:proofErr w:type="gramEnd"/>
       <w:r>
         <w:t>}&lt;/h3&gt;</w:t>
       </w:r>
@@ -2637,7 +3039,15 @@
       </w:r>
       <w:proofErr w:type="spellEnd"/>
       <w:r>
-        <w:t xml:space="preserve"> sit </w:t>
+        <w:t xml:space="preserve"> </w:t>
+      </w:r>
+      <w:proofErr w:type="gramStart"/>
+      <w:r>
+        <w:t>sit</w:t>
+      </w:r>
+      <w:proofErr w:type="gramEnd"/>
+      <w:r>
+        <w:t xml:space="preserve"> </w:t>
       </w:r>
       <w:proofErr w:type="spellStart"/>
       <w:r>
@@ -2768,12 +3178,17 @@
         <w:t xml:space="preserve"> provident. </w:t>
       </w:r>
       <w:proofErr w:type="spellStart"/>
+      <w:proofErr w:type="gramStart"/>
       <w:r>
         <w:t>Atque</w:t>
       </w:r>
       <w:proofErr w:type="spellEnd"/>
       <w:r>
-        <w:t>.&lt;/p&gt;</w:t>
+        <w:t>.&lt;</w:t>
+      </w:r>
+      <w:proofErr w:type="gramEnd"/>
+      <w:r>
+        <w:t>/p&gt;</w:t>
       </w:r>
     </w:p>
     <w:p>
@@ -2867,7 +3282,31 @@
       </w:r>
       <w:proofErr w:type="spellEnd"/>
       <w:r>
-        <w:t>(props){  //data={title:" ",image:" "} props stored</w:t>
+        <w:t>(props</w:t>
+      </w:r>
+      <w:proofErr w:type="gramStart"/>
+      <w:r>
+        <w:t>){  </w:t>
+      </w:r>
+      <w:proofErr w:type="gramEnd"/>
+      <w:r>
+        <w:t>//data</w:t>
+      </w:r>
+      <w:proofErr w:type="gramStart"/>
+      <w:r>
+        <w:t>={</w:t>
+      </w:r>
+      <w:proofErr w:type="gramEnd"/>
+      <w:r>
+        <w:t xml:space="preserve">title:" </w:t>
+      </w:r>
+      <w:proofErr w:type="gramStart"/>
+      <w:r>
+        <w:t>",image</w:t>
+      </w:r>
+      <w:proofErr w:type="gramEnd"/>
+      <w:r>
+        <w:t>:" "} props stored</w:t>
       </w:r>
       <w:r>
         <w:t xml:space="preserve"> like this</w:t>
@@ -2899,10 +3338,12 @@
         <w:t>={</w:t>
       </w:r>
       <w:proofErr w:type="spellStart"/>
+      <w:proofErr w:type="gramStart"/>
       <w:r>
         <w:t>props.image</w:t>
       </w:r>
       <w:proofErr w:type="spellEnd"/>
+      <w:proofErr w:type="gramEnd"/>
       <w:r>
         <w:t>} width="100%" height="210px"/&gt;</w:t>
       </w:r>
@@ -2924,7 +3365,15 @@
         </w:tabs>
       </w:pPr>
       <w:r>
-        <w:t>Functional component first parameter will be always object, this object stores props or this object contains set of props as a properties.</w:t>
+        <w:t xml:space="preserve">Functional component first parameter will be always object, this object stores props or this object contains set of props as a </w:t>
+      </w:r>
+      <w:proofErr w:type="gramStart"/>
+      <w:r>
+        <w:t>properties</w:t>
+      </w:r>
+      <w:proofErr w:type="gramEnd"/>
+      <w:r>
+        <w:t>.</w:t>
       </w:r>
     </w:p>
     <w:p>
@@ -2936,11 +3385,19 @@
           <w:u w:val="single"/>
         </w:rPr>
       </w:pPr>
+      <w:proofErr w:type="gramStart"/>
       <w:r>
         <w:rPr>
           <w:u w:val="single"/>
         </w:rPr>
-        <w:t xml:space="preserve">Tools  used to develop </w:t>
+        <w:t>Tools  used</w:t>
+      </w:r>
+      <w:proofErr w:type="gramEnd"/>
+      <w:r>
+        <w:rPr>
+          <w:u w:val="single"/>
+        </w:rPr>
+        <w:t xml:space="preserve"> to develop </w:t>
       </w:r>
       <w:proofErr w:type="spellStart"/>
       <w:r>
@@ -3037,10 +3494,12 @@
         </w:tabs>
       </w:pPr>
       <w:proofErr w:type="spellStart"/>
+      <w:proofErr w:type="gramStart"/>
       <w:r>
         <w:t>Start,stopand</w:t>
       </w:r>
       <w:proofErr w:type="spellEnd"/>
+      <w:proofErr w:type="gramEnd"/>
       <w:r>
         <w:t xml:space="preserve"> loading </w:t>
       </w:r>
@@ -3092,6 +3551,437 @@
     </w:p>
     <w:p>
       <w:pPr>
+        <w:pStyle w:val="ListParagraph"/>
+        <w:numPr>
+          <w:ilvl w:val="0"/>
+          <w:numId w:val="4"/>
+        </w:numPr>
+        <w:tabs>
+          <w:tab w:val="left" w:pos="5772"/>
+        </w:tabs>
+      </w:pPr>
+      <w:r>
+        <w:t>Create a folder in any drive and open it in the terminal</w:t>
+      </w:r>
+    </w:p>
+    <w:p>
+      <w:pPr>
+        <w:pStyle w:val="ListParagraph"/>
+        <w:numPr>
+          <w:ilvl w:val="0"/>
+          <w:numId w:val="4"/>
+        </w:numPr>
+        <w:tabs>
+          <w:tab w:val="left" w:pos="5772"/>
+        </w:tabs>
+      </w:pPr>
+      <w:r>
+        <w:t>Add the following command to react application</w:t>
+      </w:r>
+    </w:p>
+    <w:p>
+      <w:pPr>
+        <w:pStyle w:val="ListParagraph"/>
+        <w:tabs>
+          <w:tab w:val="left" w:pos="5772"/>
+        </w:tabs>
+      </w:pPr>
+      <w:proofErr w:type="spellStart"/>
+      <w:r>
+        <w:t>n</w:t>
+      </w:r>
+      <w:r>
+        <w:t>pm</w:t>
+      </w:r>
+      <w:proofErr w:type="spellEnd"/>
+      <w:r>
+        <w:t xml:space="preserve"> create </w:t>
+      </w:r>
+      <w:proofErr w:type="spellStart"/>
+      <w:r>
+        <w:t>vite@latest</w:t>
+      </w:r>
+      <w:proofErr w:type="spellEnd"/>
+    </w:p>
+    <w:p>
+      <w:pPr>
+        <w:pStyle w:val="ListParagraph"/>
+        <w:numPr>
+          <w:ilvl w:val="0"/>
+          <w:numId w:val="4"/>
+        </w:numPr>
+        <w:tabs>
+          <w:tab w:val="left" w:pos="5772"/>
+        </w:tabs>
+      </w:pPr>
+      <w:r>
+        <w:lastRenderedPageBreak/>
+        <w:t>Give the Name for the project</w:t>
+      </w:r>
+      <w:r>
+        <w:t>(</w:t>
+      </w:r>
+      <w:proofErr w:type="spellStart"/>
+      <w:proofErr w:type="gramStart"/>
+      <w:r>
+        <w:t>ex:appdemo</w:t>
+      </w:r>
+      <w:proofErr w:type="spellEnd"/>
+      <w:proofErr w:type="gramEnd"/>
+      <w:r>
+        <w:t>)</w:t>
+      </w:r>
+    </w:p>
+    <w:p>
+      <w:pPr>
+        <w:pStyle w:val="ListParagraph"/>
+        <w:numPr>
+          <w:ilvl w:val="0"/>
+          <w:numId w:val="4"/>
+        </w:numPr>
+        <w:tabs>
+          <w:tab w:val="left" w:pos="5772"/>
+        </w:tabs>
+      </w:pPr>
+      <w:r>
+        <w:t>Select React Options</w:t>
+      </w:r>
+    </w:p>
+    <w:p>
+      <w:pPr>
+        <w:pStyle w:val="ListParagraph"/>
+        <w:numPr>
+          <w:ilvl w:val="0"/>
+          <w:numId w:val="4"/>
+        </w:numPr>
+        <w:tabs>
+          <w:tab w:val="left" w:pos="5772"/>
+        </w:tabs>
+      </w:pPr>
+      <w:r>
+        <w:t>Change the Directory to the React Application</w:t>
+      </w:r>
+    </w:p>
+    <w:p>
+      <w:pPr>
+        <w:pStyle w:val="ListParagraph"/>
+        <w:tabs>
+          <w:tab w:val="left" w:pos="5772"/>
+        </w:tabs>
+      </w:pPr>
+      <w:r>
+        <w:t>cd &lt;</w:t>
+      </w:r>
+      <w:proofErr w:type="spellStart"/>
+      <w:r>
+        <w:t>reactapp</w:t>
+      </w:r>
+      <w:proofErr w:type="spellEnd"/>
+      <w:r>
+        <w:t>-name&gt;</w:t>
+      </w:r>
+    </w:p>
+    <w:p>
+      <w:pPr>
+        <w:tabs>
+          <w:tab w:val="left" w:pos="5772"/>
+        </w:tabs>
+      </w:pPr>
+      <w:r>
+        <w:tab/>
+      </w:r>
+    </w:p>
+    <w:p>
+      <w:pPr>
+        <w:pStyle w:val="ListParagraph"/>
+        <w:numPr>
+          <w:ilvl w:val="0"/>
+          <w:numId w:val="4"/>
+        </w:numPr>
+        <w:tabs>
+          <w:tab w:val="left" w:pos="5772"/>
+        </w:tabs>
+      </w:pPr>
+      <w:r>
+        <w:t>Add the following command</w:t>
+      </w:r>
+    </w:p>
+    <w:p>
+      <w:pPr>
+        <w:pStyle w:val="ListParagraph"/>
+        <w:tabs>
+          <w:tab w:val="left" w:pos="5772"/>
+        </w:tabs>
+      </w:pPr>
+      <w:proofErr w:type="spellStart"/>
+      <w:r>
+        <w:t>n</w:t>
+      </w:r>
+      <w:r>
+        <w:t>pm</w:t>
+      </w:r>
+      <w:proofErr w:type="spellEnd"/>
+      <w:r>
+        <w:t xml:space="preserve"> install</w:t>
+      </w:r>
+    </w:p>
+    <w:p>
+      <w:pPr>
+        <w:pStyle w:val="ListParagraph"/>
+        <w:numPr>
+          <w:ilvl w:val="0"/>
+          <w:numId w:val="4"/>
+        </w:numPr>
+        <w:tabs>
+          <w:tab w:val="left" w:pos="5772"/>
+        </w:tabs>
+      </w:pPr>
+      <w:r>
+        <w:t>Open the react app in vs code</w:t>
+      </w:r>
+    </w:p>
+    <w:p>
+      <w:pPr>
+        <w:pStyle w:val="ListParagraph"/>
+        <w:tabs>
+          <w:tab w:val="left" w:pos="5772"/>
+        </w:tabs>
+      </w:pPr>
+      <w:proofErr w:type="gramStart"/>
+      <w:r>
+        <w:t>c</w:t>
+      </w:r>
+      <w:r>
+        <w:t>ode.</w:t>
+      </w:r>
+      <w:r>
+        <w:t>(</w:t>
+      </w:r>
+      <w:proofErr w:type="gramEnd"/>
+      <w:r>
+        <w:t xml:space="preserve">to open </w:t>
+      </w:r>
+      <w:proofErr w:type="spellStart"/>
+      <w:r>
+        <w:t>vscode</w:t>
+      </w:r>
+      <w:proofErr w:type="spellEnd"/>
+      <w:r>
+        <w:t>)</w:t>
+      </w:r>
+    </w:p>
+    <w:p>
+      <w:pPr>
+        <w:pStyle w:val="ListParagraph"/>
+        <w:numPr>
+          <w:ilvl w:val="0"/>
+          <w:numId w:val="4"/>
+        </w:numPr>
+        <w:tabs>
+          <w:tab w:val="left" w:pos="5772"/>
+        </w:tabs>
+      </w:pPr>
+      <w:r>
+        <w:t>Open the terminal and add the following command to run development server</w:t>
+      </w:r>
+    </w:p>
+    <w:p>
+      <w:pPr>
+        <w:pStyle w:val="ListParagraph"/>
+        <w:tabs>
+          <w:tab w:val="left" w:pos="5772"/>
+        </w:tabs>
+      </w:pPr>
+      <w:proofErr w:type="spellStart"/>
+      <w:r>
+        <w:t>npm</w:t>
+      </w:r>
+      <w:proofErr w:type="spellEnd"/>
+      <w:r>
+        <w:t xml:space="preserve"> run </w:t>
+      </w:r>
+      <w:proofErr w:type="gramStart"/>
+      <w:r>
+        <w:t>dev</w:t>
+      </w:r>
+      <w:r>
+        <w:t>(</w:t>
+      </w:r>
+      <w:proofErr w:type="gramEnd"/>
+      <w:r>
+        <w:t xml:space="preserve">to run in normal </w:t>
+      </w:r>
+      <w:proofErr w:type="spellStart"/>
+      <w:r>
+        <w:t>cmd</w:t>
+      </w:r>
+      <w:proofErr w:type="spellEnd"/>
+      <w:r>
+        <w:t xml:space="preserve"> in </w:t>
+      </w:r>
+      <w:proofErr w:type="spellStart"/>
+      <w:r>
+        <w:t>vscode</w:t>
+      </w:r>
+      <w:proofErr w:type="spellEnd"/>
+      <w:r>
+        <w:t>)</w:t>
+      </w:r>
+    </w:p>
+    <w:p>
+      <w:pPr>
+        <w:pStyle w:val="ListParagraph"/>
+        <w:numPr>
+          <w:ilvl w:val="0"/>
+          <w:numId w:val="4"/>
+        </w:numPr>
+      </w:pPr>
+      <w:r>
+        <w:t xml:space="preserve">Open the Browser and the following </w:t>
+      </w:r>
+      <w:proofErr w:type="spellStart"/>
+      <w:r>
+        <w:t>url</w:t>
+      </w:r>
+      <w:proofErr w:type="spellEnd"/>
+      <w:r>
+        <w:t xml:space="preserve"> to access react application</w:t>
+      </w:r>
+    </w:p>
+    <w:p>
+      <w:pPr>
+        <w:pStyle w:val="ListParagraph"/>
+        <w:numPr>
+          <w:ilvl w:val="0"/>
+          <w:numId w:val="4"/>
+        </w:numPr>
+      </w:pPr>
+      <w:hyperlink r:id="rId11" w:history="1">
+        <w:r>
+          <w:rPr>
+            <w:rStyle w:val="Hyperlink"/>
+          </w:rPr>
+          <w:t>http://localhost:5173/</w:t>
+        </w:r>
+      </w:hyperlink>
+    </w:p>
+    <w:p>
+      <w:pPr>
+        <w:ind w:left="360"/>
+      </w:pPr>
+      <w:r>
+        <w:t>s</w:t>
+      </w:r>
+    </w:p>
+    <w:p>
+      <w:pPr>
+        <w:ind w:left="360"/>
+      </w:pPr>
+      <w:r>
+        <w:t>Rules to be followed in project</w:t>
+      </w:r>
+    </w:p>
+    <w:p>
+      <w:pPr>
+        <w:pStyle w:val="ListParagraph"/>
+        <w:numPr>
+          <w:ilvl w:val="0"/>
+          <w:numId w:val="5"/>
+        </w:numPr>
+      </w:pPr>
+      <w:r>
+        <w:t xml:space="preserve">Every Component should have </w:t>
+      </w:r>
+      <w:proofErr w:type="spellStart"/>
+      <w:proofErr w:type="gramStart"/>
+      <w:r>
+        <w:t>there</w:t>
+      </w:r>
+      <w:proofErr w:type="gramEnd"/>
+      <w:r>
+        <w:t xml:space="preserve"> own</w:t>
+      </w:r>
+      <w:proofErr w:type="spellEnd"/>
+      <w:r>
+        <w:t xml:space="preserve"> file</w:t>
+      </w:r>
+    </w:p>
+    <w:p>
+      <w:pPr>
+        <w:pStyle w:val="ListParagraph"/>
+        <w:numPr>
+          <w:ilvl w:val="0"/>
+          <w:numId w:val="5"/>
+        </w:numPr>
+      </w:pPr>
+      <w:r>
+        <w:t>Component name should be same as file name</w:t>
+      </w:r>
+    </w:p>
+    <w:p>
+      <w:pPr>
+        <w:pStyle w:val="ListParagraph"/>
+        <w:numPr>
+          <w:ilvl w:val="0"/>
+          <w:numId w:val="5"/>
+        </w:numPr>
+      </w:pPr>
+      <w:proofErr w:type="gramStart"/>
+      <w:r>
+        <w:t>All .jsx</w:t>
+      </w:r>
+      <w:proofErr w:type="gramEnd"/>
+      <w:r>
+        <w:t>,.js or .</w:t>
+      </w:r>
+      <w:proofErr w:type="spellStart"/>
+      <w:r>
+        <w:t>css</w:t>
+      </w:r>
+      <w:proofErr w:type="spellEnd"/>
+      <w:r>
+        <w:t xml:space="preserve"> files should be created inside </w:t>
+      </w:r>
+      <w:proofErr w:type="spellStart"/>
+      <w:r>
+        <w:t>src</w:t>
+      </w:r>
+      <w:proofErr w:type="spellEnd"/>
+      <w:r>
+        <w:t xml:space="preserve"> folder only</w:t>
+      </w:r>
+    </w:p>
+    <w:p>
+      <w:r>
+        <w:t>React Component------------</w:t>
+      </w:r>
+      <w:proofErr w:type="spellStart"/>
+      <w:r>
+        <w:t>ReactDOM</w:t>
+      </w:r>
+      <w:proofErr w:type="spellEnd"/>
+      <w:r>
+        <w:t>--------DOM</w:t>
+      </w:r>
+    </w:p>
+    <w:p>
+      <w:pPr>
+        <w:rPr>
+          <w:lang w:val="en-US"/>
+        </w:rPr>
+      </w:pPr>
+    </w:p>
+    <w:p>
+      <w:pPr>
+        <w:pStyle w:val="ListParagraph"/>
+      </w:pPr>
+      <w:r>
+        <w:br w:type="page"/>
+      </w:r>
+    </w:p>
+    <w:p>
+      <w:pPr>
+        <w:pStyle w:val="ListParagraph"/>
         <w:tabs>
           <w:tab w:val="left" w:pos="5772"/>
         </w:tabs>
@@ -3117,9 +4007,9 @@
 <file path=word/numbering.xml><?xml version="1.0" encoding="utf-8"?>
 <w:numbering xmlns:wpc="http://schemas.microsoft.com/office/word/2010/wordprocessingCanvas" xmlns:cx="http://schemas.microsoft.com/office/drawing/2014/chartex" xmlns:cx1="http://schemas.microsoft.com/office/drawing/2015/9/8/chartex" xmlns:cx2="http://schemas.microsoft.com/office/drawing/2015/10/21/chartex" xmlns:cx3="http://schemas.microsoft.com/office/drawing/2016/5/9/chartex" xmlns:cx4="http://schemas.microsoft.com/office/drawing/2016/5/10/chartex" xmlns:cx5="http://schemas.microsoft.com/office/drawing/2016/5/11/chartex" xmlns:cx6="http://schemas.microsoft.com/office/drawing/2016/5/12/chartex" xmlns:cx7="http://schemas.microsoft.com/office/drawing/2016/5/13/chartex" xmlns:cx8="http://schemas.microsoft.com/office/drawing/2016/5/14/chartex" xmlns:mc="http://schemas.openxmlformats.org/markup-compatibility/2006" xmlns:aink="http://schemas.microsoft.com/office/drawing/2016/ink" xmlns:am3d="http://schemas.microsoft.com/office/drawing/2017/model3d" xmlns:o="urn:schemas-microsoft-com:office:office" xmlns:oel="http://schemas.microsoft.com/office/2019/extlst" xmlns:r="http://schemas.openxmlformats.org/officeDocument/2006/relationships" xmlns:m="http://schemas.openxmlformats.org/officeDocument/2006/math" xmlns:v="urn:schemas-microsoft-com:vml" xmlns:wp14="http://schemas.microsoft.com/office/word/2010/wordprocessingDrawing" xmlns:wp="http://schemas.openxmlformats.org/drawingml/2006/wordprocessingDrawing" xmlns:w10="urn:schemas-microsoft-com:office:word" xmlns:w="http://schemas.openxmlformats.org/wordprocessingml/2006/main" xmlns:w14="http://schemas.microsoft.com/office/word/2010/wordml" xmlns:w15="http://schemas.microsoft.com/office/word/2012/wordml" xmlns:w16cex="http://schemas.microsoft.com/office/word/2018/wordml/cex" xmlns:w16cid="http://schemas.microsoft.com/office/word/2016/wordml/cid" xmlns:w16="http://schemas.microsoft.com/office/word/2018/wordml" xmlns:w16du="http://schemas.microsoft.com/office/word/2023/wordml/word16du" xmlns:w16sdtdh="http://schemas.microsoft.com/office/word/2020/wordml/sdtdatahash" xmlns:w16sdtfl="http://schemas.microsoft.com/office/word/2024/wordml/sdtformatlock" xmlns:w16se="http://schemas.microsoft.com/office/word/2015/wordml/symex" xmlns:wpg="http://schemas.microsoft.com/office/word/2010/wordprocessingGroup" xmlns:wpi="http://schemas.microsoft.com/office/word/2010/wordprocessingInk" xmlns:wne="http://schemas.microsoft.com/office/word/2006/wordml" xmlns:wps="http://schemas.microsoft.com/office/word/2010/wordprocessingShape" mc:Ignorable="w14 w15 w16se w16cid w16 w16cex w16sdtdh w16sdtfl w16du wp14">
   <w:abstractNum w:abstractNumId="0" w15:restartNumberingAfterBreak="0">
-    <w:nsid w:val="0EE47700"/>
+    <w:nsid w:val="00C1177D"/>
     <w:multiLevelType w:val="hybridMultilevel"/>
-    <w:tmpl w:val="C6DED30E"/>
+    <w:tmpl w:val="8BD84B38"/>
     <w:lvl w:ilvl="0" w:tplc="4009000F">
       <w:start w:val="1"/>
       <w:numFmt w:val="decimal"/>
@@ -3206,9 +4096,9 @@
     </w:lvl>
   </w:abstractNum>
   <w:abstractNum w:abstractNumId="1" w15:restartNumberingAfterBreak="0">
-    <w:nsid w:val="414F41A6"/>
+    <w:nsid w:val="0EE47700"/>
     <w:multiLevelType w:val="hybridMultilevel"/>
-    <w:tmpl w:val="BCEE923E"/>
+    <w:tmpl w:val="C6DED30E"/>
     <w:lvl w:ilvl="0" w:tplc="4009000F">
       <w:start w:val="1"/>
       <w:numFmt w:val="decimal"/>
@@ -3295,6 +4185,184 @@
     </w:lvl>
   </w:abstractNum>
   <w:abstractNum w:abstractNumId="2" w15:restartNumberingAfterBreak="0">
+    <w:nsid w:val="19865CC2"/>
+    <w:multiLevelType w:val="hybridMultilevel"/>
+    <w:tmpl w:val="394A5128"/>
+    <w:lvl w:ilvl="0" w:tplc="4009000F">
+      <w:start w:val="1"/>
+      <w:numFmt w:val="decimal"/>
+      <w:lvlText w:val="%1."/>
+      <w:lvlJc w:val="left"/>
+      <w:pPr>
+        <w:ind w:left="720" w:hanging="360"/>
+      </w:pPr>
+      <w:rPr>
+        <w:rFonts w:hint="default"/>
+      </w:rPr>
+    </w:lvl>
+    <w:lvl w:ilvl="1" w:tplc="40090019">
+      <w:start w:val="1"/>
+      <w:numFmt w:val="lowerLetter"/>
+      <w:lvlText w:val="%2."/>
+      <w:lvlJc w:val="left"/>
+      <w:pPr>
+        <w:ind w:left="1440" w:hanging="360"/>
+      </w:pPr>
+    </w:lvl>
+    <w:lvl w:ilvl="2" w:tplc="4009001B" w:tentative="1">
+      <w:start w:val="1"/>
+      <w:numFmt w:val="lowerRoman"/>
+      <w:lvlText w:val="%3."/>
+      <w:lvlJc w:val="right"/>
+      <w:pPr>
+        <w:ind w:left="2160" w:hanging="180"/>
+      </w:pPr>
+    </w:lvl>
+    <w:lvl w:ilvl="3" w:tplc="4009000F" w:tentative="1">
+      <w:start w:val="1"/>
+      <w:numFmt w:val="decimal"/>
+      <w:lvlText w:val="%4."/>
+      <w:lvlJc w:val="left"/>
+      <w:pPr>
+        <w:ind w:left="2880" w:hanging="360"/>
+      </w:pPr>
+    </w:lvl>
+    <w:lvl w:ilvl="4" w:tplc="40090019" w:tentative="1">
+      <w:start w:val="1"/>
+      <w:numFmt w:val="lowerLetter"/>
+      <w:lvlText w:val="%5."/>
+      <w:lvlJc w:val="left"/>
+      <w:pPr>
+        <w:ind w:left="3600" w:hanging="360"/>
+      </w:pPr>
+    </w:lvl>
+    <w:lvl w:ilvl="5" w:tplc="4009001B" w:tentative="1">
+      <w:start w:val="1"/>
+      <w:numFmt w:val="lowerRoman"/>
+      <w:lvlText w:val="%6."/>
+      <w:lvlJc w:val="right"/>
+      <w:pPr>
+        <w:ind w:left="4320" w:hanging="180"/>
+      </w:pPr>
+    </w:lvl>
+    <w:lvl w:ilvl="6" w:tplc="4009000F" w:tentative="1">
+      <w:start w:val="1"/>
+      <w:numFmt w:val="decimal"/>
+      <w:lvlText w:val="%7."/>
+      <w:lvlJc w:val="left"/>
+      <w:pPr>
+        <w:ind w:left="5040" w:hanging="360"/>
+      </w:pPr>
+    </w:lvl>
+    <w:lvl w:ilvl="7" w:tplc="40090019" w:tentative="1">
+      <w:start w:val="1"/>
+      <w:numFmt w:val="lowerLetter"/>
+      <w:lvlText w:val="%8."/>
+      <w:lvlJc w:val="left"/>
+      <w:pPr>
+        <w:ind w:left="5760" w:hanging="360"/>
+      </w:pPr>
+    </w:lvl>
+    <w:lvl w:ilvl="8" w:tplc="4009001B" w:tentative="1">
+      <w:start w:val="1"/>
+      <w:numFmt w:val="lowerRoman"/>
+      <w:lvlText w:val="%9."/>
+      <w:lvlJc w:val="right"/>
+      <w:pPr>
+        <w:ind w:left="6480" w:hanging="180"/>
+      </w:pPr>
+    </w:lvl>
+  </w:abstractNum>
+  <w:abstractNum w:abstractNumId="3" w15:restartNumberingAfterBreak="0">
+    <w:nsid w:val="414F41A6"/>
+    <w:multiLevelType w:val="hybridMultilevel"/>
+    <w:tmpl w:val="BCEE923E"/>
+    <w:lvl w:ilvl="0" w:tplc="4009000F">
+      <w:start w:val="1"/>
+      <w:numFmt w:val="decimal"/>
+      <w:lvlText w:val="%1."/>
+      <w:lvlJc w:val="left"/>
+      <w:pPr>
+        <w:ind w:left="720" w:hanging="360"/>
+      </w:pPr>
+      <w:rPr>
+        <w:rFonts w:hint="default"/>
+      </w:rPr>
+    </w:lvl>
+    <w:lvl w:ilvl="1" w:tplc="40090019" w:tentative="1">
+      <w:start w:val="1"/>
+      <w:numFmt w:val="lowerLetter"/>
+      <w:lvlText w:val="%2."/>
+      <w:lvlJc w:val="left"/>
+      <w:pPr>
+        <w:ind w:left="1440" w:hanging="360"/>
+      </w:pPr>
+    </w:lvl>
+    <w:lvl w:ilvl="2" w:tplc="4009001B" w:tentative="1">
+      <w:start w:val="1"/>
+      <w:numFmt w:val="lowerRoman"/>
+      <w:lvlText w:val="%3."/>
+      <w:lvlJc w:val="right"/>
+      <w:pPr>
+        <w:ind w:left="2160" w:hanging="180"/>
+      </w:pPr>
+    </w:lvl>
+    <w:lvl w:ilvl="3" w:tplc="4009000F" w:tentative="1">
+      <w:start w:val="1"/>
+      <w:numFmt w:val="decimal"/>
+      <w:lvlText w:val="%4."/>
+      <w:lvlJc w:val="left"/>
+      <w:pPr>
+        <w:ind w:left="2880" w:hanging="360"/>
+      </w:pPr>
+    </w:lvl>
+    <w:lvl w:ilvl="4" w:tplc="40090019" w:tentative="1">
+      <w:start w:val="1"/>
+      <w:numFmt w:val="lowerLetter"/>
+      <w:lvlText w:val="%5."/>
+      <w:lvlJc w:val="left"/>
+      <w:pPr>
+        <w:ind w:left="3600" w:hanging="360"/>
+      </w:pPr>
+    </w:lvl>
+    <w:lvl w:ilvl="5" w:tplc="4009001B" w:tentative="1">
+      <w:start w:val="1"/>
+      <w:numFmt w:val="lowerRoman"/>
+      <w:lvlText w:val="%6."/>
+      <w:lvlJc w:val="right"/>
+      <w:pPr>
+        <w:ind w:left="4320" w:hanging="180"/>
+      </w:pPr>
+    </w:lvl>
+    <w:lvl w:ilvl="6" w:tplc="4009000F" w:tentative="1">
+      <w:start w:val="1"/>
+      <w:numFmt w:val="decimal"/>
+      <w:lvlText w:val="%7."/>
+      <w:lvlJc w:val="left"/>
+      <w:pPr>
+        <w:ind w:left="5040" w:hanging="360"/>
+      </w:pPr>
+    </w:lvl>
+    <w:lvl w:ilvl="7" w:tplc="40090019" w:tentative="1">
+      <w:start w:val="1"/>
+      <w:numFmt w:val="lowerLetter"/>
+      <w:lvlText w:val="%8."/>
+      <w:lvlJc w:val="left"/>
+      <w:pPr>
+        <w:ind w:left="5760" w:hanging="360"/>
+      </w:pPr>
+    </w:lvl>
+    <w:lvl w:ilvl="8" w:tplc="4009001B" w:tentative="1">
+      <w:start w:val="1"/>
+      <w:numFmt w:val="lowerRoman"/>
+      <w:lvlText w:val="%9."/>
+      <w:lvlJc w:val="right"/>
+      <w:pPr>
+        <w:ind w:left="6480" w:hanging="180"/>
+      </w:pPr>
+    </w:lvl>
+  </w:abstractNum>
+  <w:abstractNum w:abstractNumId="4" w15:restartNumberingAfterBreak="0">
     <w:nsid w:val="53135192"/>
     <w:multiLevelType w:val="hybridMultilevel"/>
     <w:tmpl w:val="7FD0D196"/>
@@ -3385,12 +4453,18 @@
     </w:lvl>
   </w:abstractNum>
   <w:num w:numId="1" w16cid:durableId="427196246">
+    <w:abstractNumId w:val="3"/>
+  </w:num>
+  <w:num w:numId="2" w16cid:durableId="1545873594">
+    <w:abstractNumId w:val="4"/>
+  </w:num>
+  <w:num w:numId="3" w16cid:durableId="738015731">
     <w:abstractNumId w:val="1"/>
   </w:num>
-  <w:num w:numId="2" w16cid:durableId="1545873594">
+  <w:num w:numId="4" w16cid:durableId="1487429145">
     <w:abstractNumId w:val="2"/>
   </w:num>
-  <w:num w:numId="3" w16cid:durableId="738015731">
+  <w:num w:numId="5" w16cid:durableId="326131212">
     <w:abstractNumId w:val="0"/>
   </w:num>
 </w:numbering>
@@ -4312,6 +5386,29 @@
       <w:spacing w:val="5"/>
     </w:rPr>
   </w:style>
+  <w:style w:type="character" w:styleId="Hyperlink">
+    <w:name w:val="Hyperlink"/>
+    <w:basedOn w:val="DefaultParagraphFont"/>
+    <w:uiPriority w:val="99"/>
+    <w:unhideWhenUsed/>
+    <w:rsid w:val="00C97344"/>
+    <w:rPr>
+      <w:color w:val="0563C1" w:themeColor="hyperlink"/>
+      <w:u w:val="single"/>
+    </w:rPr>
+  </w:style>
+  <w:style w:type="character" w:styleId="UnresolvedMention">
+    <w:name w:val="Unresolved Mention"/>
+    <w:basedOn w:val="DefaultParagraphFont"/>
+    <w:uiPriority w:val="99"/>
+    <w:semiHidden/>
+    <w:unhideWhenUsed/>
+    <w:rsid w:val="00C97344"/>
+    <w:rPr>
+      <w:color w:val="605E5C"/>
+      <w:shd w:val="clear" w:color="auto" w:fill="E1DFDD"/>
+    </w:rPr>
+  </w:style>
 </w:styles>
 </file>
 

--- a/Notes.docx
+++ b/Notes.docx
@@ -3869,9 +3869,6 @@
       <w:pPr>
         <w:ind w:left="360"/>
       </w:pPr>
-      <w:r>
-        <w:t>s</w:t>
-      </w:r>
     </w:p>
     <w:p>
       <w:pPr>
@@ -3965,33 +3962,1150 @@
       </w:r>
     </w:p>
     <w:p>
-      <w:pPr>
-        <w:rPr>
-          <w:lang w:val="en-US"/>
-        </w:rPr>
-      </w:pPr>
-    </w:p>
-    <w:p>
-      <w:pPr>
-        <w:pStyle w:val="ListParagraph"/>
-      </w:pPr>
-      <w:r>
-        <w:br w:type="page"/>
-      </w:r>
-    </w:p>
-    <w:p>
-      <w:pPr>
-        <w:pStyle w:val="ListParagraph"/>
-        <w:tabs>
-          <w:tab w:val="left" w:pos="5772"/>
-        </w:tabs>
-      </w:pPr>
-    </w:p>
-    <w:p>
-      <w:pPr>
-        <w:tabs>
-          <w:tab w:val="left" w:pos="5772"/>
-        </w:tabs>
+      <w:r>
+        <w:t xml:space="preserve">-If we want to create any </w:t>
+      </w:r>
+      <w:proofErr w:type="gramStart"/>
+      <w:r>
+        <w:t>file</w:t>
+      </w:r>
+      <w:proofErr w:type="gramEnd"/>
+      <w:r>
+        <w:t xml:space="preserve"> we need to create folder any side that only we need create </w:t>
+      </w:r>
+      <w:proofErr w:type="spellStart"/>
+      <w:r>
+        <w:t>jsx</w:t>
+      </w:r>
+      <w:proofErr w:type="spellEnd"/>
+      <w:r>
+        <w:t xml:space="preserve"> and </w:t>
+      </w:r>
+      <w:proofErr w:type="spellStart"/>
+      <w:r>
+        <w:t>css</w:t>
+      </w:r>
+      <w:proofErr w:type="spellEnd"/>
+      <w:r>
+        <w:t xml:space="preserve"> files</w:t>
+      </w:r>
+    </w:p>
+    <w:p>
+      <w:r>
+        <w:t>Flow is</w:t>
+      </w:r>
+      <w:r>
+        <w:t>,</w:t>
+      </w:r>
+      <w:r>
+        <w:t xml:space="preserve"> first   browser--</w:t>
+      </w:r>
+      <w:r>
+        <w:sym w:font="Wingdings" w:char="F0E0"/>
+      </w:r>
+      <w:r>
+        <w:t xml:space="preserve"> </w:t>
+      </w:r>
+      <w:r>
+        <w:t>index.html-</w:t>
+      </w:r>
+      <w:r>
+        <w:sym w:font="Wingdings" w:char="F0E0"/>
+      </w:r>
+      <w:proofErr w:type="spellStart"/>
+      <w:proofErr w:type="gramStart"/>
+      <w:r>
+        <w:t>App.jsx</w:t>
+      </w:r>
+      <w:proofErr w:type="spellEnd"/>
+      <w:r>
+        <w:t>(</w:t>
+      </w:r>
+      <w:proofErr w:type="gramEnd"/>
+      <w:r>
+        <w:t>parent</w:t>
+      </w:r>
+      <w:r>
+        <w:t xml:space="preserve"> and it is common for every app</w:t>
+      </w:r>
+      <w:r>
+        <w:t>)</w:t>
+      </w:r>
+      <w:r>
+        <w:t>-</w:t>
+      </w:r>
+      <w:r>
+        <w:sym w:font="Wingdings" w:char="F0E0"/>
+      </w:r>
+      <w:proofErr w:type="spellStart"/>
+      <w:proofErr w:type="gramStart"/>
+      <w:r>
+        <w:t>header.jsx</w:t>
+      </w:r>
+      <w:proofErr w:type="spellEnd"/>
+      <w:r>
+        <w:t>(</w:t>
+      </w:r>
+      <w:proofErr w:type="gramEnd"/>
+      <w:r>
+        <w:t>changes accordingly)</w:t>
+      </w:r>
+    </w:p>
+    <w:p>
+      <w:pPr>
+        <w:tabs>
+          <w:tab w:val="left" w:pos="5772"/>
+        </w:tabs>
+      </w:pPr>
+    </w:p>
+    <w:p>
+      <w:pPr>
+        <w:tabs>
+          <w:tab w:val="left" w:pos="5772"/>
+        </w:tabs>
+        <w:jc w:val="both"/>
+      </w:pPr>
+      <w:proofErr w:type="spellStart"/>
+      <w:r>
+        <w:t>Devloper</w:t>
+      </w:r>
+      <w:proofErr w:type="spellEnd"/>
+      <w:r>
+        <w:t xml:space="preserve"> ----------</w:t>
+      </w:r>
+      <w:r>
+        <w:sym w:font="Wingdings" w:char="F0E0"/>
+      </w:r>
+      <w:r>
+        <w:t xml:space="preserve">    </w:t>
+      </w:r>
+      <w:proofErr w:type="gramStart"/>
+      <w:r>
+        <w:t>API’s(</w:t>
+      </w:r>
+      <w:proofErr w:type="gramEnd"/>
+      <w:r>
+        <w:t xml:space="preserve">pre-defined functions and </w:t>
+      </w:r>
+      <w:proofErr w:type="gramStart"/>
+      <w:r>
+        <w:t>objects)---------</w:t>
+      </w:r>
+      <w:proofErr w:type="gramEnd"/>
+      <w:r>
+        <w:sym w:font="Wingdings" w:char="F0E0"/>
+      </w:r>
+      <w:r>
+        <w:t>DOM</w:t>
+      </w:r>
+      <w:r>
+        <w:t xml:space="preserve"> (This is normal HTML code)</w:t>
+      </w:r>
+    </w:p>
+    <w:p>
+      <w:pPr>
+        <w:tabs>
+          <w:tab w:val="left" w:pos="5772"/>
+        </w:tabs>
+        <w:jc w:val="both"/>
+        <w:rPr>
+          <w:rFonts w:ascii="Consolas" w:eastAsia="Times New Roman" w:hAnsi="Consolas" w:cs="Times New Roman"/>
+          <w:color w:val="569CD6"/>
+          <w:kern w:val="0"/>
+          <w:sz w:val="21"/>
+          <w:szCs w:val="21"/>
+          <w:lang w:eastAsia="en-IN"/>
+          <w14:ligatures w14:val="none"/>
+        </w:rPr>
+      </w:pPr>
+      <w:proofErr w:type="spellStart"/>
+      <w:r>
+        <w:t>Eg</w:t>
+      </w:r>
+      <w:proofErr w:type="spellEnd"/>
+      <w:r>
+        <w:t>:</w:t>
+      </w:r>
+      <w:r>
+        <w:rPr>
+          <w:rFonts w:ascii="Consolas" w:eastAsia="Times New Roman" w:hAnsi="Consolas" w:cs="Times New Roman"/>
+          <w:color w:val="569CD6"/>
+          <w:kern w:val="0"/>
+          <w:sz w:val="21"/>
+          <w:szCs w:val="21"/>
+          <w:lang w:eastAsia="en-IN"/>
+          <w14:ligatures w14:val="none"/>
+        </w:rPr>
+        <w:t xml:space="preserve"> </w:t>
+      </w:r>
+      <w:r>
+        <w:rPr>
+          <w:rFonts w:ascii="Consolas" w:eastAsia="Times New Roman" w:hAnsi="Consolas" w:cs="Times New Roman"/>
+          <w:color w:val="569CD6"/>
+          <w:kern w:val="0"/>
+          <w:sz w:val="21"/>
+          <w:szCs w:val="21"/>
+          <w:lang w:eastAsia="en-IN"/>
+          <w14:ligatures w14:val="none"/>
+        </w:rPr>
+        <w:t xml:space="preserve">This is simple </w:t>
+      </w:r>
+      <w:proofErr w:type="spellStart"/>
+      <w:r>
+        <w:rPr>
+          <w:rFonts w:ascii="Consolas" w:eastAsia="Times New Roman" w:hAnsi="Consolas" w:cs="Times New Roman"/>
+          <w:color w:val="569CD6"/>
+          <w:kern w:val="0"/>
+          <w:sz w:val="21"/>
+          <w:szCs w:val="21"/>
+          <w:lang w:eastAsia="en-IN"/>
+          <w14:ligatures w14:val="none"/>
+        </w:rPr>
+        <w:t>js</w:t>
+      </w:r>
+      <w:proofErr w:type="spellEnd"/>
+      <w:r>
+        <w:rPr>
+          <w:rFonts w:ascii="Consolas" w:eastAsia="Times New Roman" w:hAnsi="Consolas" w:cs="Times New Roman"/>
+          <w:color w:val="569CD6"/>
+          <w:kern w:val="0"/>
+          <w:sz w:val="21"/>
+          <w:szCs w:val="21"/>
+          <w:lang w:eastAsia="en-IN"/>
+          <w14:ligatures w14:val="none"/>
+        </w:rPr>
+        <w:t xml:space="preserve"> code for </w:t>
+      </w:r>
+      <w:proofErr w:type="spellStart"/>
+      <w:r>
+        <w:rPr>
+          <w:rFonts w:ascii="Consolas" w:eastAsia="Times New Roman" w:hAnsi="Consolas" w:cs="Times New Roman"/>
+          <w:color w:val="569CD6"/>
+          <w:kern w:val="0"/>
+          <w:sz w:val="21"/>
+          <w:szCs w:val="21"/>
+          <w:lang w:eastAsia="en-IN"/>
+          <w14:ligatures w14:val="none"/>
+        </w:rPr>
+        <w:t>dom</w:t>
+      </w:r>
+      <w:proofErr w:type="spellEnd"/>
+      <w:r>
+        <w:rPr>
+          <w:rFonts w:ascii="Consolas" w:eastAsia="Times New Roman" w:hAnsi="Consolas" w:cs="Times New Roman"/>
+          <w:color w:val="569CD6"/>
+          <w:kern w:val="0"/>
+          <w:sz w:val="21"/>
+          <w:szCs w:val="21"/>
+          <w:lang w:eastAsia="en-IN"/>
+          <w14:ligatures w14:val="none"/>
+        </w:rPr>
+        <w:t xml:space="preserve"> manipulation</w:t>
+      </w:r>
+    </w:p>
+    <w:p>
+      <w:pPr>
+        <w:tabs>
+          <w:tab w:val="left" w:pos="5772"/>
+        </w:tabs>
+        <w:jc w:val="both"/>
+      </w:pPr>
+      <w:r>
+        <w:t>var count=0;</w:t>
+      </w:r>
+    </w:p>
+    <w:p>
+      <w:pPr>
+        <w:tabs>
+          <w:tab w:val="left" w:pos="5772"/>
+        </w:tabs>
+        <w:jc w:val="both"/>
+      </w:pPr>
+      <w:r>
+        <w:t xml:space="preserve">function </w:t>
+      </w:r>
+      <w:proofErr w:type="spellStart"/>
+      <w:proofErr w:type="gramStart"/>
+      <w:r>
+        <w:t>increaseCount</w:t>
+      </w:r>
+      <w:proofErr w:type="spellEnd"/>
+      <w:r>
+        <w:t>(){</w:t>
+      </w:r>
+      <w:proofErr w:type="gramEnd"/>
+    </w:p>
+    <w:p>
+      <w:pPr>
+        <w:tabs>
+          <w:tab w:val="left" w:pos="5772"/>
+        </w:tabs>
+        <w:jc w:val="both"/>
+      </w:pPr>
+      <w:r>
+        <w:t>    count=count+1;</w:t>
+      </w:r>
+    </w:p>
+    <w:p>
+      <w:pPr>
+        <w:tabs>
+          <w:tab w:val="left" w:pos="5772"/>
+        </w:tabs>
+        <w:jc w:val="both"/>
+      </w:pPr>
+      <w:r>
+        <w:t xml:space="preserve">   let </w:t>
+      </w:r>
+      <w:proofErr w:type="spellStart"/>
+      <w:r>
+        <w:t>pref</w:t>
+      </w:r>
+      <w:proofErr w:type="spellEnd"/>
+      <w:r>
+        <w:t xml:space="preserve">= </w:t>
+      </w:r>
+      <w:proofErr w:type="spellStart"/>
+      <w:proofErr w:type="gramStart"/>
+      <w:r>
+        <w:t>document.querySelector</w:t>
+      </w:r>
+      <w:proofErr w:type="spellEnd"/>
+      <w:proofErr w:type="gramEnd"/>
+      <w:r>
+        <w:t>('p');</w:t>
+      </w:r>
+    </w:p>
+    <w:p>
+      <w:pPr>
+        <w:tabs>
+          <w:tab w:val="left" w:pos="5772"/>
+        </w:tabs>
+        <w:jc w:val="both"/>
+      </w:pPr>
+      <w:r>
+        <w:t>   </w:t>
+      </w:r>
+      <w:proofErr w:type="spellStart"/>
+      <w:proofErr w:type="gramStart"/>
+      <w:r>
+        <w:t>pref.innerText</w:t>
+      </w:r>
+      <w:proofErr w:type="spellEnd"/>
+      <w:proofErr w:type="gramEnd"/>
+      <w:r>
+        <w:t>="Count value is: "+(count);</w:t>
+      </w:r>
+    </w:p>
+    <w:p>
+      <w:pPr>
+        <w:tabs>
+          <w:tab w:val="left" w:pos="5772"/>
+        </w:tabs>
+        <w:jc w:val="both"/>
+      </w:pPr>
+      <w:r>
+        <w:t>}</w:t>
+      </w:r>
+    </w:p>
+    <w:p>
+      <w:pPr>
+        <w:tabs>
+          <w:tab w:val="left" w:pos="5772"/>
+        </w:tabs>
+        <w:jc w:val="both"/>
+      </w:pPr>
+      <w:r>
+        <w:t>//DOM Manipulation</w:t>
+      </w:r>
+    </w:p>
+    <w:p>
+      <w:pPr>
+        <w:tabs>
+          <w:tab w:val="left" w:pos="5772"/>
+        </w:tabs>
+        <w:jc w:val="both"/>
+      </w:pPr>
+      <w:r>
+        <w:tab/>
+      </w:r>
+    </w:p>
+    <w:p>
+      <w:pPr>
+        <w:tabs>
+          <w:tab w:val="left" w:pos="5772"/>
+        </w:tabs>
+        <w:jc w:val="both"/>
+      </w:pPr>
+      <w:proofErr w:type="spellStart"/>
+      <w:r>
+        <w:t>Devloper</w:t>
+      </w:r>
+      <w:proofErr w:type="spellEnd"/>
+      <w:r>
+        <w:t xml:space="preserve"> -----------</w:t>
+      </w:r>
+      <w:r>
+        <w:sym w:font="Wingdings" w:char="F0E0"/>
+      </w:r>
+      <w:r>
+        <w:t>R</w:t>
+      </w:r>
+      <w:r>
+        <w:t>ea</w:t>
+      </w:r>
+      <w:r>
+        <w:t>ct -----------</w:t>
+      </w:r>
+      <w:r>
+        <w:sym w:font="Wingdings" w:char="F0E0"/>
+      </w:r>
+      <w:r>
+        <w:t xml:space="preserve">   </w:t>
+      </w:r>
+      <w:proofErr w:type="gramStart"/>
+      <w:r>
+        <w:t>API’s(</w:t>
+      </w:r>
+      <w:proofErr w:type="gramEnd"/>
+      <w:r>
+        <w:t xml:space="preserve">pre-defined functions and </w:t>
+      </w:r>
+      <w:proofErr w:type="gramStart"/>
+      <w:r>
+        <w:t>objects)-----------</w:t>
+      </w:r>
+      <w:proofErr w:type="gramEnd"/>
+      <w:r>
+        <w:sym w:font="Wingdings" w:char="F0E0"/>
+      </w:r>
+      <w:r>
+        <w:t>DOM</w:t>
+      </w:r>
+      <w:r>
+        <w:t xml:space="preserve"> </w:t>
+      </w:r>
+      <w:r>
+        <w:t>Manipulation</w:t>
+      </w:r>
+      <w:r>
+        <w:t xml:space="preserve"> (This is in React)</w:t>
+      </w:r>
+    </w:p>
+    <w:p>
+      <w:pPr>
+        <w:tabs>
+          <w:tab w:val="left" w:pos="5772"/>
+        </w:tabs>
+        <w:jc w:val="both"/>
+      </w:pPr>
+      <w:r>
+        <w:lastRenderedPageBreak/>
+        <w:t xml:space="preserve">-React know very well how to manipulate </w:t>
+      </w:r>
+      <w:proofErr w:type="spellStart"/>
+      <w:r>
+        <w:t>dom</w:t>
+      </w:r>
+      <w:proofErr w:type="spellEnd"/>
+      <w:r>
+        <w:t xml:space="preserve"> instead we manipulate we tell react to manipulate dom</w:t>
+      </w:r>
+      <w:r>
+        <w:t>.</w:t>
+      </w:r>
+    </w:p>
+    <w:p>
+      <w:pPr>
+        <w:tabs>
+          <w:tab w:val="left" w:pos="5772"/>
+        </w:tabs>
+        <w:jc w:val="both"/>
+      </w:pPr>
+      <w:r>
+        <w:t>-</w:t>
+      </w:r>
+      <w:r>
+        <w:rPr>
+          <w:highlight w:val="yellow"/>
+        </w:rPr>
+        <w:t xml:space="preserve">In react we use </w:t>
+      </w:r>
+      <w:proofErr w:type="spellStart"/>
+      <w:proofErr w:type="gramStart"/>
+      <w:r>
+        <w:rPr>
+          <w:highlight w:val="yellow"/>
+        </w:rPr>
+        <w:t>useState</w:t>
+      </w:r>
+      <w:proofErr w:type="spellEnd"/>
+      <w:r>
+        <w:rPr>
+          <w:highlight w:val="yellow"/>
+        </w:rPr>
+        <w:t>(</w:t>
+      </w:r>
+      <w:proofErr w:type="gramEnd"/>
+      <w:r>
+        <w:rPr>
+          <w:highlight w:val="yellow"/>
+        </w:rPr>
+        <w:t xml:space="preserve">) for dynamic value change </w:t>
+      </w:r>
+      <w:r>
+        <w:rPr>
+          <w:highlight w:val="yellow"/>
+        </w:rPr>
+        <w:t>(</w:t>
+      </w:r>
+      <w:proofErr w:type="spellStart"/>
+      <w:r>
+        <w:rPr>
+          <w:highlight w:val="yellow"/>
+        </w:rPr>
+        <w:t>dom</w:t>
+      </w:r>
+      <w:proofErr w:type="spellEnd"/>
+      <w:r>
+        <w:rPr>
+          <w:highlight w:val="yellow"/>
+        </w:rPr>
+        <w:t xml:space="preserve"> manipulation) </w:t>
+      </w:r>
+      <w:r>
+        <w:rPr>
+          <w:highlight w:val="yellow"/>
+        </w:rPr>
+        <w:t xml:space="preserve">and </w:t>
+      </w:r>
+      <w:proofErr w:type="spellStart"/>
+      <w:r>
+        <w:rPr>
+          <w:highlight w:val="yellow"/>
+        </w:rPr>
+        <w:t>rerendering</w:t>
+      </w:r>
+      <w:proofErr w:type="spellEnd"/>
+      <w:r>
+        <w:rPr>
+          <w:highlight w:val="yellow"/>
+        </w:rPr>
+        <w:t xml:space="preserve"> the component.</w:t>
+      </w:r>
+    </w:p>
+    <w:p>
+      <w:pPr>
+        <w:tabs>
+          <w:tab w:val="left" w:pos="5772"/>
+        </w:tabs>
+        <w:jc w:val="both"/>
+      </w:pPr>
+      <w:r>
+        <w:t xml:space="preserve">-If data from </w:t>
+      </w:r>
+      <w:proofErr w:type="gramStart"/>
+      <w:r>
+        <w:t>UI</w:t>
+      </w:r>
+      <w:proofErr w:type="gramEnd"/>
+      <w:r>
+        <w:t xml:space="preserve"> then it should come from </w:t>
+      </w:r>
+      <w:r>
+        <w:t>“</w:t>
+      </w:r>
+      <w:r>
+        <w:t>State</w:t>
+      </w:r>
+      <w:r>
+        <w:t>”</w:t>
+      </w:r>
+      <w:r>
+        <w:t xml:space="preserve"> only.</w:t>
+      </w:r>
+    </w:p>
+    <w:p>
+      <w:pPr>
+        <w:tabs>
+          <w:tab w:val="left" w:pos="5772"/>
+        </w:tabs>
+        <w:jc w:val="both"/>
+        <w:rPr>
+          <w:u w:val="single"/>
+        </w:rPr>
+      </w:pPr>
+      <w:r>
+        <w:rPr>
+          <w:highlight w:val="yellow"/>
+          <w:u w:val="single"/>
+        </w:rPr>
+        <w:t>State</w:t>
+      </w:r>
+    </w:p>
+    <w:p>
+      <w:pPr>
+        <w:tabs>
+          <w:tab w:val="left" w:pos="5772"/>
+        </w:tabs>
+        <w:jc w:val="both"/>
+        <w:rPr>
+          <w:u w:val="single"/>
+        </w:rPr>
+      </w:pPr>
+      <w:r>
+        <w:rPr>
+          <w:u w:val="single"/>
+        </w:rPr>
+        <w:t>Important</w:t>
+      </w:r>
+    </w:p>
+    <w:p>
+      <w:pPr>
+        <w:tabs>
+          <w:tab w:val="left" w:pos="5772"/>
+        </w:tabs>
+        <w:jc w:val="both"/>
+      </w:pPr>
+      <w:r>
+        <w:rPr>
+          <w:highlight w:val="yellow"/>
+        </w:rPr>
+        <w:t>-State is a special variable in React, where we can store any type of data.</w:t>
+      </w:r>
+    </w:p>
+    <w:p>
+      <w:pPr>
+        <w:tabs>
+          <w:tab w:val="left" w:pos="5772"/>
+        </w:tabs>
+        <w:jc w:val="both"/>
+      </w:pPr>
+      <w:r>
+        <w:t>-State Data we can bind with JSX element</w:t>
+      </w:r>
+    </w:p>
+    <w:p>
+      <w:pPr>
+        <w:tabs>
+          <w:tab w:val="left" w:pos="5772"/>
+        </w:tabs>
+        <w:jc w:val="both"/>
+      </w:pPr>
+      <w:r>
+        <w:t>-Whenever state gets updated, internally react take care updating UI with new State Data.</w:t>
+      </w:r>
+    </w:p>
+    <w:p>
+      <w:pPr>
+        <w:tabs>
+          <w:tab w:val="left" w:pos="5772"/>
+        </w:tabs>
+        <w:jc w:val="both"/>
+      </w:pPr>
+      <w:r>
+        <w:t>Q)</w:t>
+      </w:r>
+      <w:r>
+        <w:t xml:space="preserve"> </w:t>
+      </w:r>
+      <w:r>
+        <w:t xml:space="preserve">How to create or get a </w:t>
+      </w:r>
+      <w:proofErr w:type="gramStart"/>
+      <w:r>
+        <w:t>State</w:t>
+      </w:r>
+      <w:proofErr w:type="gramEnd"/>
+      <w:r>
+        <w:t xml:space="preserve"> variable?</w:t>
+      </w:r>
+    </w:p>
+    <w:p>
+      <w:pPr>
+        <w:tabs>
+          <w:tab w:val="left" w:pos="5772"/>
+        </w:tabs>
+        <w:jc w:val="both"/>
+      </w:pPr>
+      <w:r>
+        <w:t xml:space="preserve">-Using </w:t>
+      </w:r>
+      <w:proofErr w:type="spellStart"/>
+      <w:proofErr w:type="gramStart"/>
+      <w:r>
+        <w:t>useState</w:t>
+      </w:r>
+      <w:proofErr w:type="spellEnd"/>
+      <w:r>
+        <w:t>(</w:t>
+      </w:r>
+      <w:proofErr w:type="gramEnd"/>
+      <w:r>
+        <w:t>), we can get a state variable</w:t>
+      </w:r>
+    </w:p>
+    <w:p>
+      <w:pPr>
+        <w:tabs>
+          <w:tab w:val="left" w:pos="5772"/>
+        </w:tabs>
+        <w:jc w:val="both"/>
+      </w:pPr>
+      <w:r>
+        <w:rPr>
+          <w:highlight w:val="yellow"/>
+        </w:rPr>
+        <w:t>Var[</w:t>
+      </w:r>
+      <w:proofErr w:type="spellStart"/>
+      <w:proofErr w:type="gramStart"/>
+      <w:r>
+        <w:rPr>
+          <w:highlight w:val="yellow"/>
+        </w:rPr>
+        <w:t>state,setState</w:t>
+      </w:r>
+      <w:proofErr w:type="spellEnd"/>
+      <w:proofErr w:type="gramEnd"/>
+      <w:r>
+        <w:rPr>
+          <w:highlight w:val="yellow"/>
+        </w:rPr>
+        <w:t>]=</w:t>
+      </w:r>
+      <w:proofErr w:type="spellStart"/>
+      <w:proofErr w:type="gramStart"/>
+      <w:r>
+        <w:rPr>
+          <w:highlight w:val="yellow"/>
+        </w:rPr>
+        <w:t>useState</w:t>
+      </w:r>
+      <w:proofErr w:type="spellEnd"/>
+      <w:r>
+        <w:rPr>
+          <w:highlight w:val="yellow"/>
+        </w:rPr>
+        <w:t>();</w:t>
+      </w:r>
+      <w:r>
+        <w:t xml:space="preserve">   </w:t>
+      </w:r>
+      <w:proofErr w:type="gramEnd"/>
+      <w:r>
+        <w:t xml:space="preserve"> (state=</w:t>
+      </w:r>
+      <w:proofErr w:type="spellStart"/>
+      <w:proofErr w:type="gramStart"/>
+      <w:r>
+        <w:t>variable,setState</w:t>
+      </w:r>
+      <w:proofErr w:type="spellEnd"/>
+      <w:proofErr w:type="gramEnd"/>
+      <w:r>
+        <w:t>=setter function)</w:t>
+      </w:r>
+    </w:p>
+    <w:p>
+      <w:pPr>
+        <w:tabs>
+          <w:tab w:val="left" w:pos="5772"/>
+        </w:tabs>
+        <w:jc w:val="both"/>
+      </w:pPr>
+      <w:r>
+        <w:t xml:space="preserve">Q) </w:t>
+      </w:r>
+      <w:r>
+        <w:t xml:space="preserve">How to </w:t>
+      </w:r>
+      <w:r>
+        <w:t>update the state variables?</w:t>
+      </w:r>
+    </w:p>
+    <w:p>
+      <w:pPr>
+        <w:tabs>
+          <w:tab w:val="left" w:pos="5772"/>
+        </w:tabs>
+        <w:jc w:val="both"/>
+      </w:pPr>
+      <w:r>
+        <w:t xml:space="preserve">-Using setter function </w:t>
+      </w:r>
+      <w:proofErr w:type="spellStart"/>
+      <w:r>
+        <w:t>i.e</w:t>
+      </w:r>
+      <w:proofErr w:type="spellEnd"/>
+      <w:r>
+        <w:t xml:space="preserve"> </w:t>
+      </w:r>
+      <w:proofErr w:type="spellStart"/>
+      <w:proofErr w:type="gramStart"/>
+      <w:r>
+        <w:t>setState</w:t>
+      </w:r>
+      <w:proofErr w:type="spellEnd"/>
+      <w:r>
+        <w:t>(</w:t>
+      </w:r>
+      <w:proofErr w:type="gramEnd"/>
+      <w:r>
+        <w:t>) we can update the data of state variable.</w:t>
+      </w:r>
+    </w:p>
+    <w:p>
+      <w:pPr>
+        <w:tabs>
+          <w:tab w:val="left" w:pos="5772"/>
+        </w:tabs>
+        <w:jc w:val="both"/>
+      </w:pPr>
+      <w:proofErr w:type="spellStart"/>
+      <w:r>
+        <w:t>setState</w:t>
+      </w:r>
+      <w:proofErr w:type="spellEnd"/>
+      <w:r>
+        <w:t>(data);</w:t>
+      </w:r>
+    </w:p>
+    <w:p>
+      <w:pPr>
+        <w:tabs>
+          <w:tab w:val="left" w:pos="5772"/>
+        </w:tabs>
+        <w:jc w:val="both"/>
+      </w:pPr>
+      <w:proofErr w:type="spellStart"/>
+      <w:r>
+        <w:t>eg</w:t>
+      </w:r>
+      <w:proofErr w:type="spellEnd"/>
+      <w:r>
+        <w:t xml:space="preserve"> for both state and </w:t>
+      </w:r>
+      <w:proofErr w:type="spellStart"/>
+      <w:r>
+        <w:t>setState</w:t>
+      </w:r>
+      <w:proofErr w:type="spellEnd"/>
+      <w:r>
+        <w:t>:</w:t>
+      </w:r>
+    </w:p>
+    <w:p>
+      <w:pPr>
+        <w:tabs>
+          <w:tab w:val="left" w:pos="5772"/>
+        </w:tabs>
+        <w:jc w:val="both"/>
+      </w:pPr>
+      <w:r>
+        <w:rPr>
+          <w:highlight w:val="green"/>
+        </w:rPr>
+        <w:t>var [</w:t>
+      </w:r>
+      <w:proofErr w:type="spellStart"/>
+      <w:proofErr w:type="gramStart"/>
+      <w:r>
+        <w:rPr>
+          <w:highlight w:val="green"/>
+        </w:rPr>
+        <w:t>state,setState</w:t>
+      </w:r>
+      <w:proofErr w:type="spellEnd"/>
+      <w:proofErr w:type="gramEnd"/>
+      <w:r>
+        <w:rPr>
+          <w:highlight w:val="green"/>
+        </w:rPr>
+        <w:t>]=</w:t>
+      </w:r>
+      <w:proofErr w:type="spellStart"/>
+      <w:proofErr w:type="gramStart"/>
+      <w:r>
+        <w:rPr>
+          <w:highlight w:val="green"/>
+        </w:rPr>
+        <w:t>useState</w:t>
+      </w:r>
+      <w:proofErr w:type="spellEnd"/>
+      <w:r>
+        <w:rPr>
+          <w:highlight w:val="green"/>
+        </w:rPr>
+        <w:t>(</w:t>
+      </w:r>
+      <w:proofErr w:type="gramEnd"/>
+      <w:r>
+        <w:rPr>
+          <w:highlight w:val="green"/>
+        </w:rPr>
+        <w:t>0</w:t>
+      </w:r>
+      <w:proofErr w:type="gramStart"/>
+      <w:r>
+        <w:rPr>
+          <w:highlight w:val="green"/>
+        </w:rPr>
+        <w:t>);</w:t>
+      </w:r>
+      <w:r>
+        <w:t xml:space="preserve">   </w:t>
+      </w:r>
+      <w:proofErr w:type="gramEnd"/>
+      <w:r>
+        <w:t>//here 0 is stored in state</w:t>
+      </w:r>
+      <w:r>
+        <w:tab/>
+      </w:r>
+    </w:p>
+    <w:p>
+      <w:pPr>
+        <w:tabs>
+          <w:tab w:val="left" w:pos="5772"/>
+        </w:tabs>
+        <w:jc w:val="both"/>
+      </w:pPr>
+      <w:r>
+        <w:t xml:space="preserve">function </w:t>
+      </w:r>
+      <w:proofErr w:type="spellStart"/>
+      <w:proofErr w:type="gramStart"/>
+      <w:r>
+        <w:t>increaseCount</w:t>
+      </w:r>
+      <w:proofErr w:type="spellEnd"/>
+      <w:r>
+        <w:t>(){</w:t>
+      </w:r>
+      <w:proofErr w:type="gramEnd"/>
+    </w:p>
+    <w:p>
+      <w:pPr>
+        <w:tabs>
+          <w:tab w:val="left" w:pos="5772"/>
+        </w:tabs>
+        <w:jc w:val="both"/>
+      </w:pPr>
+      <w:r>
+        <w:t xml:space="preserve">        </w:t>
+      </w:r>
+      <w:proofErr w:type="spellStart"/>
+      <w:r>
+        <w:rPr>
+          <w:highlight w:val="green"/>
+        </w:rPr>
+        <w:t>setState</w:t>
+      </w:r>
+      <w:proofErr w:type="spellEnd"/>
+      <w:r>
+        <w:rPr>
+          <w:highlight w:val="green"/>
+        </w:rPr>
+        <w:t>(state+1);</w:t>
+      </w:r>
+    </w:p>
+    <w:p>
+      <w:pPr>
+        <w:tabs>
+          <w:tab w:val="left" w:pos="5772"/>
+        </w:tabs>
+        <w:jc w:val="both"/>
+      </w:pPr>
+      <w:r>
+        <w:t>   }</w:t>
+      </w:r>
+    </w:p>
+    <w:p>
+      <w:pPr>
+        <w:tabs>
+          <w:tab w:val="left" w:pos="5772"/>
+        </w:tabs>
+        <w:jc w:val="both"/>
+      </w:pPr>
+    </w:p>
+    <w:p>
+      <w:pPr>
+        <w:tabs>
+          <w:tab w:val="left" w:pos="5772"/>
+        </w:tabs>
+        <w:jc w:val="both"/>
+      </w:pPr>
+      <w:proofErr w:type="spellStart"/>
+      <w:r>
+        <w:rPr>
+          <w:highlight w:val="green"/>
+        </w:rPr>
+        <w:t>Destructuring</w:t>
+      </w:r>
+      <w:proofErr w:type="spellEnd"/>
+    </w:p>
+    <w:p>
+      <w:pPr>
+        <w:tabs>
+          <w:tab w:val="left" w:pos="5772"/>
+        </w:tabs>
+        <w:jc w:val="both"/>
+      </w:pPr>
+      <w:r>
+        <w:t xml:space="preserve">var [state, </w:t>
+      </w:r>
+      <w:proofErr w:type="spellStart"/>
+      <w:r>
+        <w:t>setState</w:t>
+      </w:r>
+      <w:proofErr w:type="spellEnd"/>
+      <w:r>
+        <w:t xml:space="preserve">] = </w:t>
+      </w:r>
+      <w:proofErr w:type="spellStart"/>
+      <w:proofErr w:type="gramStart"/>
+      <w:r>
+        <w:t>useState</w:t>
+      </w:r>
+      <w:proofErr w:type="spellEnd"/>
+      <w:r>
+        <w:t>(</w:t>
+      </w:r>
+      <w:proofErr w:type="gramEnd"/>
+      <w:r>
+        <w:t>0);</w:t>
+      </w:r>
+    </w:p>
+    <w:p>
+      <w:pPr>
+        <w:tabs>
+          <w:tab w:val="left" w:pos="5772"/>
+        </w:tabs>
+        <w:jc w:val="both"/>
+      </w:pPr>
+      <w:proofErr w:type="spellStart"/>
+      <w:proofErr w:type="gramStart"/>
+      <w:r>
+        <w:t>useState</w:t>
+      </w:r>
+      <w:proofErr w:type="spellEnd"/>
+      <w:r>
+        <w:t>(</w:t>
+      </w:r>
+      <w:proofErr w:type="gramEnd"/>
+      <w:r>
+        <w:t>0) returns an array: [</w:t>
+      </w:r>
+      <w:proofErr w:type="spellStart"/>
+      <w:r>
+        <w:t>currentStateValue</w:t>
+      </w:r>
+      <w:proofErr w:type="spellEnd"/>
+      <w:r>
+        <w:t xml:space="preserve">, </w:t>
+      </w:r>
+      <w:proofErr w:type="spellStart"/>
+      <w:r>
+        <w:t>functionToUpdateIt</w:t>
+      </w:r>
+      <w:proofErr w:type="spellEnd"/>
+      <w:r>
+        <w:t>]</w:t>
+      </w:r>
+    </w:p>
+    <w:p>
+      <w:pPr>
+        <w:tabs>
+          <w:tab w:val="left" w:pos="5772"/>
+        </w:tabs>
+        <w:jc w:val="both"/>
+      </w:pPr>
+    </w:p>
+    <w:p>
+      <w:pPr>
+        <w:tabs>
+          <w:tab w:val="left" w:pos="5772"/>
+        </w:tabs>
+        <w:jc w:val="both"/>
+      </w:pPr>
+      <w:r>
+        <w:t xml:space="preserve">[state, </w:t>
+      </w:r>
+      <w:proofErr w:type="spellStart"/>
+      <w:r>
+        <w:t>setState</w:t>
+      </w:r>
+      <w:proofErr w:type="spellEnd"/>
+      <w:r>
+        <w:t xml:space="preserve">] uses array </w:t>
+      </w:r>
+      <w:proofErr w:type="spellStart"/>
+      <w:r>
+        <w:t>destructuring</w:t>
+      </w:r>
+      <w:proofErr w:type="spellEnd"/>
+      <w:r>
+        <w:t xml:space="preserve"> to assign:</w:t>
+      </w:r>
+    </w:p>
+    <w:p>
+      <w:pPr>
+        <w:tabs>
+          <w:tab w:val="left" w:pos="5772"/>
+        </w:tabs>
+        <w:jc w:val="both"/>
+      </w:pPr>
+    </w:p>
+    <w:p>
+      <w:pPr>
+        <w:tabs>
+          <w:tab w:val="left" w:pos="5772"/>
+        </w:tabs>
+        <w:jc w:val="both"/>
+      </w:pPr>
+      <w:r>
+        <w:t>state → the first item in the array (initially 0)</w:t>
+      </w:r>
+    </w:p>
+    <w:p>
+      <w:pPr>
+        <w:tabs>
+          <w:tab w:val="left" w:pos="5772"/>
+        </w:tabs>
+        <w:jc w:val="both"/>
+      </w:pPr>
+    </w:p>
+    <w:p>
+      <w:pPr>
+        <w:tabs>
+          <w:tab w:val="left" w:pos="5772"/>
+        </w:tabs>
+        <w:jc w:val="both"/>
+      </w:pPr>
+      <w:proofErr w:type="spellStart"/>
+      <w:r>
+        <w:t>setState</w:t>
+      </w:r>
+      <w:proofErr w:type="spellEnd"/>
+      <w:r>
+        <w:t xml:space="preserve"> → the second item (the function to update it)</w:t>
+      </w:r>
+    </w:p>
+    <w:p>
+      <w:pPr>
+        <w:tabs>
+          <w:tab w:val="left" w:pos="5772"/>
+        </w:tabs>
+        <w:jc w:val="both"/>
+      </w:pPr>
+    </w:p>
+    <w:p>
+      <w:pPr>
+        <w:tabs>
+          <w:tab w:val="left" w:pos="5772"/>
+        </w:tabs>
+        <w:jc w:val="both"/>
       </w:pPr>
     </w:p>
     <w:sectPr>

--- a/Notes.docx
+++ b/Notes.docx
@@ -5099,6 +5099,18 @@
         </w:tabs>
         <w:jc w:val="both"/>
       </w:pPr>
+    </w:p>
+    <w:p>
+      <w:pPr>
+        <w:tabs>
+          <w:tab w:val="left" w:pos="5772"/>
+        </w:tabs>
+        <w:jc w:val="both"/>
+      </w:pPr>
+      <w:r>
+        <w:lastRenderedPageBreak/>
+        <w:tab/>
+      </w:r>
     </w:p>
     <w:p>
       <w:pPr>

--- a/Notes.docx
+++ b/Notes.docx
@@ -4,175 +4,40 @@
   <w:body>
     <w:p>
       <w:r>
-        <w:t>Pre-</w:t>
-      </w:r>
-      <w:proofErr w:type="spellStart"/>
-      <w:r>
-        <w:t>requiste</w:t>
-      </w:r>
-      <w:proofErr w:type="spellEnd"/>
-      <w:r>
-        <w:t xml:space="preserve"> for React</w:t>
-      </w:r>
-    </w:p>
-    <w:p>
-      <w:proofErr w:type="spellStart"/>
-      <w:proofErr w:type="gramStart"/>
-      <w:r>
-        <w:t>HTML:elements</w:t>
-      </w:r>
-      <w:proofErr w:type="gramEnd"/>
-      <w:r>
-        <w:t>,</w:t>
-      </w:r>
-      <w:proofErr w:type="gramStart"/>
-      <w:r>
-        <w:t>tags,attributes</w:t>
-      </w:r>
-      <w:proofErr w:type="spellEnd"/>
-      <w:proofErr w:type="gramEnd"/>
-    </w:p>
-    <w:p>
-      <w:proofErr w:type="spellStart"/>
-      <w:proofErr w:type="gramStart"/>
-      <w:r>
-        <w:t>css:general</w:t>
-      </w:r>
-      <w:proofErr w:type="spellEnd"/>
-      <w:proofErr w:type="gramEnd"/>
-      <w:r>
-        <w:t xml:space="preserve"> </w:t>
-      </w:r>
-      <w:proofErr w:type="spellStart"/>
-      <w:proofErr w:type="gramStart"/>
-      <w:r>
-        <w:t>Properties,selectors</w:t>
-      </w:r>
-      <w:proofErr w:type="gramEnd"/>
-      <w:r>
-        <w:t>,</w:t>
-      </w:r>
-      <w:proofErr w:type="gramStart"/>
-      <w:r>
-        <w:t>flext,grid</w:t>
-      </w:r>
-      <w:proofErr w:type="spellEnd"/>
-      <w:proofErr w:type="gramEnd"/>
-    </w:p>
-    <w:p>
-      <w:r>
-        <w:t xml:space="preserve">JS: </w:t>
-      </w:r>
-      <w:proofErr w:type="spellStart"/>
-      <w:proofErr w:type="gramStart"/>
-      <w:r>
-        <w:t>Varibales,Data</w:t>
-      </w:r>
-      <w:proofErr w:type="spellEnd"/>
-      <w:proofErr w:type="gramEnd"/>
-      <w:r>
-        <w:t xml:space="preserve"> </w:t>
-      </w:r>
-      <w:proofErr w:type="spellStart"/>
-      <w:proofErr w:type="gramStart"/>
-      <w:r>
-        <w:t>types,Function</w:t>
-      </w:r>
-      <w:proofErr w:type="gramEnd"/>
-      <w:r>
-        <w:t>,</w:t>
-      </w:r>
-      <w:proofErr w:type="gramStart"/>
-      <w:r>
-        <w:t>Operators,selection</w:t>
-      </w:r>
-      <w:proofErr w:type="spellEnd"/>
-      <w:proofErr w:type="gramEnd"/>
-      <w:r>
-        <w:t xml:space="preserve"> </w:t>
-      </w:r>
-      <w:proofErr w:type="spellStart"/>
-      <w:proofErr w:type="gramStart"/>
-      <w:r>
-        <w:t>statements:if</w:t>
-      </w:r>
-      <w:proofErr w:type="spellEnd"/>
-      <w:proofErr w:type="gramEnd"/>
-      <w:r>
-        <w:t xml:space="preserve"> else switch</w:t>
-      </w:r>
-    </w:p>
-    <w:p>
-      <w:proofErr w:type="spellStart"/>
-      <w:proofErr w:type="gramStart"/>
-      <w:r>
-        <w:t>object,array</w:t>
-      </w:r>
-      <w:proofErr w:type="gramEnd"/>
-      <w:r>
-        <w:t>,DOM</w:t>
-      </w:r>
-      <w:proofErr w:type="spellEnd"/>
-      <w:r>
-        <w:t xml:space="preserve"> and Dom </w:t>
-      </w:r>
-      <w:proofErr w:type="spellStart"/>
-      <w:proofErr w:type="gramStart"/>
-      <w:r>
-        <w:t>manipulation,Events</w:t>
-      </w:r>
-      <w:proofErr w:type="spellEnd"/>
-      <w:proofErr w:type="gramEnd"/>
-    </w:p>
-    <w:p>
-      <w:r>
-        <w:t>Advance Js:ES</w:t>
-      </w:r>
-      <w:proofErr w:type="gramStart"/>
-      <w:r>
-        <w:t>6,Promises</w:t>
-      </w:r>
-      <w:proofErr w:type="gramEnd"/>
-      <w:r>
-        <w:t>,</w:t>
-      </w:r>
-      <w:proofErr w:type="gramStart"/>
-      <w:r>
-        <w:t>oops,let</w:t>
-      </w:r>
-      <w:proofErr w:type="gramEnd"/>
-      <w:r>
-        <w:t xml:space="preserve"> var </w:t>
-      </w:r>
-      <w:proofErr w:type="spellStart"/>
-      <w:proofErr w:type="gramStart"/>
-      <w:r>
-        <w:t>const,Module</w:t>
-      </w:r>
-      <w:proofErr w:type="spellEnd"/>
-      <w:proofErr w:type="gramEnd"/>
-      <w:r>
-        <w:t xml:space="preserve"> </w:t>
-      </w:r>
-      <w:proofErr w:type="spellStart"/>
-      <w:proofErr w:type="gramStart"/>
-      <w:r>
-        <w:t>scope,clousers</w:t>
-      </w:r>
-      <w:proofErr w:type="spellEnd"/>
-      <w:proofErr w:type="gramEnd"/>
+        <w:t>Pre-requiste for React</w:t>
+      </w:r>
+    </w:p>
+    <w:p>
+      <w:r>
+        <w:t>HTML:elements,tags,attributes</w:t>
+      </w:r>
+    </w:p>
+    <w:p>
+      <w:r>
+        <w:t>css:general Properties,selectors,flext,grid</w:t>
+      </w:r>
+    </w:p>
+    <w:p>
+      <w:r>
+        <w:t>JS: Varibales,Data types,Function,Operators,selection statements:if else switch</w:t>
+      </w:r>
+    </w:p>
+    <w:p>
+      <w:r>
+        <w:t>object,array,DOM and Dom manipulation,Events</w:t>
+      </w:r>
+    </w:p>
+    <w:p>
+      <w:r>
+        <w:t>Advance Js:ES6,Promises,oops,let var const,Module scope,clousers</w:t>
+      </w:r>
     </w:p>
     <w:p/>
     <w:p/>
     <w:p>
       <w:r>
-        <w:t xml:space="preserve">What is React or React </w:t>
-      </w:r>
-      <w:proofErr w:type="gramStart"/>
-      <w:r>
-        <w:t>JS ?</w:t>
-      </w:r>
-      <w:proofErr w:type="gramEnd"/>
+        <w:t>What is React or React JS ?</w:t>
+      </w:r>
     </w:p>
     <w:p>
       <w:r>
@@ -181,15 +46,7 @@
     </w:p>
     <w:p>
       <w:r>
-        <w:t xml:space="preserve">-React </w:t>
-      </w:r>
-      <w:proofErr w:type="spellStart"/>
-      <w:r>
-        <w:t>Js</w:t>
-      </w:r>
-      <w:proofErr w:type="spellEnd"/>
-      <w:r>
-        <w:t xml:space="preserve"> is not a framework</w:t>
+        <w:t>-React Js is not a framework</w:t>
       </w:r>
     </w:p>
     <w:p/>
@@ -200,32 +57,12 @@
     </w:p>
     <w:p>
       <w:r>
-        <w:t xml:space="preserve">-Library is a collection of pre-defined </w:t>
-      </w:r>
-      <w:proofErr w:type="spellStart"/>
-      <w:proofErr w:type="gramStart"/>
-      <w:r>
-        <w:t>functions,classes</w:t>
-      </w:r>
-      <w:proofErr w:type="spellEnd"/>
-      <w:proofErr w:type="gramEnd"/>
-      <w:r>
-        <w:t xml:space="preserve"> or Objects</w:t>
-      </w:r>
-    </w:p>
-    <w:p>
-      <w:r>
-        <w:t xml:space="preserve">-React is a collection of pre-defined </w:t>
-      </w:r>
-      <w:proofErr w:type="spellStart"/>
-      <w:proofErr w:type="gramStart"/>
-      <w:r>
-        <w:t>function,classes</w:t>
-      </w:r>
-      <w:proofErr w:type="spellEnd"/>
-      <w:proofErr w:type="gramEnd"/>
-      <w:r>
-        <w:t xml:space="preserve"> and Objects</w:t>
+        <w:t>-Library is a collection of pre-defined functions,classes or Objects</w:t>
+      </w:r>
+    </w:p>
+    <w:p>
+      <w:r>
+        <w:t>-React is a collection of pre-defined function,classes and Objects</w:t>
       </w:r>
     </w:p>
     <w:p/>
@@ -237,100 +74,24 @@
     </w:p>
     <w:p>
       <w:r>
-        <w:t xml:space="preserve">-React JS is used to create </w:t>
-      </w:r>
-      <w:proofErr w:type="spellStart"/>
-      <w:r>
-        <w:t>UserInterface</w:t>
-      </w:r>
-      <w:proofErr w:type="spellEnd"/>
-    </w:p>
-    <w:p>
-      <w:r>
-        <w:t xml:space="preserve">-If we </w:t>
-      </w:r>
-      <w:proofErr w:type="gramStart"/>
-      <w:r>
-        <w:t>have to</w:t>
-      </w:r>
-      <w:proofErr w:type="gramEnd"/>
-      <w:r>
-        <w:t xml:space="preserve"> create frontend application then it </w:t>
-      </w:r>
-      <w:proofErr w:type="spellStart"/>
-      <w:r>
-        <w:t>wont</w:t>
-      </w:r>
-      <w:proofErr w:type="spellEnd"/>
-      <w:r>
-        <w:t xml:space="preserve"> possible by </w:t>
-      </w:r>
-      <w:proofErr w:type="gramStart"/>
-      <w:r>
-        <w:t>react</w:t>
-      </w:r>
-      <w:proofErr w:type="gramEnd"/>
-      <w:r>
-        <w:t xml:space="preserve"> we need other libraries like </w:t>
-      </w:r>
-      <w:proofErr w:type="spellStart"/>
-      <w:proofErr w:type="gramStart"/>
-      <w:r>
-        <w:t>ReactDOM,Redux</w:t>
-      </w:r>
-      <w:proofErr w:type="gramEnd"/>
-      <w:r>
-        <w:t>,</w:t>
-      </w:r>
-      <w:proofErr w:type="gramStart"/>
-      <w:r>
-        <w:t>Axios,ReactRouter</w:t>
-      </w:r>
-      <w:proofErr w:type="spellEnd"/>
-      <w:proofErr w:type="gramEnd"/>
+        <w:t>-React JS is used to create UserInterface</w:t>
+      </w:r>
+    </w:p>
+    <w:p>
+      <w:r>
+        <w:t>-If we have to create frontend application then it wont possible by react we need other libraries like ReactDOM,Redux,Axios,ReactRouter</w:t>
+      </w:r>
     </w:p>
     <w:p/>
     <w:p>
       <w:r>
-        <w:t>React==&gt;</w:t>
-      </w:r>
-      <w:proofErr w:type="spellStart"/>
-      <w:r>
-        <w:t>UserInterface</w:t>
-      </w:r>
-      <w:proofErr w:type="spellEnd"/>
-      <w:r>
-        <w:t>==&gt;+==&gt;Other Libraries==&gt;</w:t>
-      </w:r>
-      <w:proofErr w:type="spellStart"/>
-      <w:r>
-        <w:t>FrontEnd</w:t>
-      </w:r>
-      <w:proofErr w:type="spellEnd"/>
-      <w:r>
-        <w:t xml:space="preserve"> </w:t>
-      </w:r>
-      <w:proofErr w:type="gramStart"/>
-      <w:r>
-        <w:t>application(</w:t>
-      </w:r>
-      <w:proofErr w:type="gramEnd"/>
-      <w:r>
-        <w:t>Frontend Engineers)</w:t>
+        <w:t>React==&gt;UserInterface==&gt;+==&gt;Other Libraries==&gt;FrontEnd application(Frontend Engineers)</w:t>
       </w:r>
     </w:p>
     <w:p/>
     <w:p>
       <w:r>
-        <w:t xml:space="preserve">What is </w:t>
-      </w:r>
-      <w:proofErr w:type="spellStart"/>
-      <w:r>
-        <w:t>UserInterface</w:t>
-      </w:r>
-      <w:proofErr w:type="spellEnd"/>
-      <w:r>
-        <w:t>?</w:t>
+        <w:t>What is UserInterface?</w:t>
       </w:r>
     </w:p>
     <w:p>
@@ -341,33 +102,12 @@
     <w:p/>
     <w:p>
       <w:r>
-        <w:t xml:space="preserve">We can create UI with </w:t>
-      </w:r>
-      <w:proofErr w:type="gramStart"/>
-      <w:r>
-        <w:t>HTML,JS</w:t>
-      </w:r>
-      <w:proofErr w:type="gramEnd"/>
-      <w:r>
-        <w:t xml:space="preserve"> but with React JS?</w:t>
-      </w:r>
-    </w:p>
-    <w:p>
-      <w:r>
-        <w:t>-</w:t>
-      </w:r>
-      <w:proofErr w:type="spellStart"/>
-      <w:proofErr w:type="gramStart"/>
-      <w:r>
-        <w:t>rendering,siglepage</w:t>
-      </w:r>
-      <w:proofErr w:type="gramEnd"/>
-      <w:r>
-        <w:t>,etc</w:t>
-      </w:r>
-      <w:proofErr w:type="spellEnd"/>
-      <w:r>
-        <w:t>...</w:t>
+        <w:t>We can create UI with HTML,JS but with React JS?</w:t>
+      </w:r>
+    </w:p>
+    <w:p>
+      <w:r>
+        <w:t>-rendering,siglepage,etc...</w:t>
       </w:r>
     </w:p>
     <w:p/>
@@ -653,49 +393,15 @@
       </w:r>
       <w:r>
         <w:tab/>
-        <w:t xml:space="preserve">                       </w:t>
-      </w:r>
-      <w:proofErr w:type="gramStart"/>
-      <w:r>
-        <w:t>In</w:t>
-      </w:r>
-      <w:proofErr w:type="gramEnd"/>
-      <w:r>
-        <w:t xml:space="preserve"> </w:t>
-      </w:r>
-      <w:proofErr w:type="spellStart"/>
-      <w:r>
-        <w:t>js</w:t>
-      </w:r>
-      <w:proofErr w:type="spellEnd"/>
-      <w:r>
-        <w:t xml:space="preserve"> we can reuse the UI</w:t>
+        <w:t xml:space="preserve">                       In js we can reuse the UI</w:t>
       </w:r>
     </w:p>
     <w:p/>
     <w:p/>
     <w:p>
-      <w:proofErr w:type="gramStart"/>
-      <w:r>
-        <w:t>So</w:t>
-      </w:r>
-      <w:proofErr w:type="gramEnd"/>
-      <w:r>
-        <w:t xml:space="preserve"> both html and </w:t>
-      </w:r>
-      <w:proofErr w:type="spellStart"/>
-      <w:r>
-        <w:t>js</w:t>
-      </w:r>
-      <w:proofErr w:type="spellEnd"/>
-      <w:r>
-        <w:t xml:space="preserve"> have adv and dis to overcome both we use </w:t>
-      </w:r>
-      <w:proofErr w:type="spellStart"/>
-      <w:r>
-        <w:t>reactjs</w:t>
-      </w:r>
-      <w:proofErr w:type="spellEnd"/>
+      <w:r>
+        <w:t>So both html and js have adv and dis to overcome both we use reactjs</w:t>
+      </w:r>
     </w:p>
     <w:p>
       <w:r>
@@ -776,15 +482,7 @@
     </w:p>
     <w:p>
       <w:r>
-        <w:t xml:space="preserve">4.Integrate </w:t>
-      </w:r>
-      <w:proofErr w:type="spellStart"/>
-      <w:r>
-        <w:t>reactjs</w:t>
-      </w:r>
-      <w:proofErr w:type="spellEnd"/>
-      <w:r>
-        <w:t xml:space="preserve"> with html document</w:t>
+        <w:t>4.Integrate reactjs with html document</w:t>
       </w:r>
     </w:p>
     <w:p>
@@ -794,34 +492,13 @@
     </w:p>
     <w:p>
       <w:r>
-        <w:t xml:space="preserve">JS---------Predefined object and function--------DOM element------add in the </w:t>
-      </w:r>
-      <w:proofErr w:type="spellStart"/>
-      <w:r>
-        <w:t>dom</w:t>
-      </w:r>
-      <w:proofErr w:type="spellEnd"/>
-      <w:r>
-        <w:t>-------UI</w:t>
-      </w:r>
-    </w:p>
-    <w:p>
-      <w:r>
-        <w:t xml:space="preserve">React-------Predefined object and functions----------react element add in the </w:t>
-      </w:r>
-      <w:proofErr w:type="spellStart"/>
-      <w:r>
-        <w:t>dom</w:t>
-      </w:r>
-      <w:proofErr w:type="spellEnd"/>
-      <w:r>
-        <w:t>-------</w:t>
-      </w:r>
-      <w:proofErr w:type="spellStart"/>
-      <w:r>
-        <w:t>ui</w:t>
-      </w:r>
-      <w:proofErr w:type="spellEnd"/>
+        <w:t>JS---------Predefined object and function--------DOM element------add in the dom-------UI</w:t>
+      </w:r>
+    </w:p>
+    <w:p>
+      <w:r>
+        <w:t>React-------Predefined object and functions----------react element add in the dom-------ui</w:t>
+      </w:r>
     </w:p>
     <w:p>
       <w:r>
@@ -830,70 +507,15 @@
     </w:p>
     <w:p>
       <w:r>
-        <w:t xml:space="preserve">Var </w:t>
-      </w:r>
-      <w:proofErr w:type="spellStart"/>
-      <w:r>
-        <w:t>reactele</w:t>
-      </w:r>
-      <w:proofErr w:type="spellEnd"/>
-      <w:proofErr w:type="gramStart"/>
-      <w:r>
-        <w:t>=</w:t>
-      </w:r>
-      <w:r>
-        <w:t>.</w:t>
-      </w:r>
-      <w:proofErr w:type="spellStart"/>
-      <w:r>
-        <w:t>createElement</w:t>
-      </w:r>
-      <w:proofErr w:type="spellEnd"/>
-      <w:proofErr w:type="gramEnd"/>
-      <w:r>
-        <w:t>(&lt;</w:t>
-      </w:r>
-      <w:proofErr w:type="spellStart"/>
-      <w:r>
-        <w:t>tagName</w:t>
-      </w:r>
-      <w:proofErr w:type="spellEnd"/>
-      <w:proofErr w:type="gramStart"/>
-      <w:r>
-        <w:t>&gt;,{</w:t>
-      </w:r>
-      <w:proofErr w:type="gramEnd"/>
-      <w:r>
-        <w:t>--</w:t>
-      </w:r>
-      <w:proofErr w:type="gramStart"/>
-      <w:r>
-        <w:t>},children</w:t>
-      </w:r>
-      <w:proofErr w:type="gramEnd"/>
-      <w:r>
-        <w:t>)</w:t>
-      </w:r>
-    </w:p>
-    <w:p>
-      <w:r>
-        <w:t xml:space="preserve">Children </w:t>
-      </w:r>
-      <w:proofErr w:type="gramStart"/>
-      <w:r>
-        <w:t>means</w:t>
-      </w:r>
-      <w:proofErr w:type="gramEnd"/>
-      <w:r>
-        <w:t xml:space="preserve"> html children is body and body children </w:t>
-      </w:r>
-      <w:proofErr w:type="gramStart"/>
-      <w:r>
-        <w:t>is</w:t>
-      </w:r>
-      <w:proofErr w:type="gramEnd"/>
-      <w:r>
-        <w:t xml:space="preserve"> tittle etc</w:t>
+        <w:t>Var reactele=</w:t>
+      </w:r>
+      <w:r>
+        <w:t>.createElement(&lt;tagName&gt;,{--},children)</w:t>
+      </w:r>
+    </w:p>
+    <w:p>
+      <w:r>
+        <w:t>Children means html children is body and body children is tittle etc</w:t>
       </w:r>
     </w:p>
     <w:p>
@@ -903,144 +525,61 @@
       </w:r>
     </w:p>
     <w:p>
-      <w:proofErr w:type="spellStart"/>
-      <w:r>
-        <w:t>ReactDOM</w:t>
-      </w:r>
-      <w:proofErr w:type="spellEnd"/>
+      <w:r>
+        <w:t>ReactDOM is  a library which is used to add React Elements inside the DOM</w:t>
+      </w:r>
+    </w:p>
+    <w:p>
+      <w:r>
+        <w:t>Integrate ReactDOM with HTML Document</w:t>
+      </w:r>
+    </w:p>
+    <w:p>
+      <w:r>
+        <w:t>ReactDOM.render(&lt;React element&gt;,</w:t>
+      </w:r>
+      <w:r>
+        <w:t>&lt;</w:t>
+      </w:r>
+      <w:r>
+        <w:t>DomElementReference</w:t>
+      </w:r>
+      <w:r>
+        <w:t>&gt;</w:t>
+      </w:r>
+      <w:r>
+        <w:t>);</w:t>
+      </w:r>
+    </w:p>
+    <w:p/>
+    <w:p>
+      <w:r>
+        <w:t>Creating UI in reactjs is simple or complex?</w:t>
+      </w:r>
+    </w:p>
+    <w:p>
+      <w:r>
+        <w:t>-Creating UI components is complex</w:t>
+      </w:r>
+      <w:r>
+        <w:t xml:space="preserve"> because of createElement same as js</w:t>
+      </w:r>
+      <w:r>
+        <w:t xml:space="preserve"> so JSX </w:t>
+      </w:r>
+      <w:r>
+        <w:t>(same as HTML)</w:t>
+      </w:r>
       <w:r>
         <w:t xml:space="preserve"> </w:t>
       </w:r>
-      <w:proofErr w:type="gramStart"/>
-      <w:r>
-        <w:t>is  a</w:t>
-      </w:r>
-      <w:proofErr w:type="gramEnd"/>
-      <w:r>
-        <w:t xml:space="preserve"> library which is used to add React Elements inside the DOM</w:t>
-      </w:r>
-    </w:p>
-    <w:p>
-      <w:r>
-        <w:t xml:space="preserve">Integrate </w:t>
-      </w:r>
-      <w:proofErr w:type="spellStart"/>
-      <w:r>
-        <w:t>ReactDOM</w:t>
-      </w:r>
-      <w:proofErr w:type="spellEnd"/>
-      <w:r>
-        <w:t xml:space="preserve"> with HTML Document</w:t>
-      </w:r>
-    </w:p>
-    <w:p>
-      <w:proofErr w:type="spellStart"/>
-      <w:r>
-        <w:t>ReactDOM.render</w:t>
-      </w:r>
-      <w:proofErr w:type="spellEnd"/>
-      <w:r>
-        <w:t>(&lt;React element</w:t>
-      </w:r>
-      <w:proofErr w:type="gramStart"/>
-      <w:r>
-        <w:t>&gt;,</w:t>
-      </w:r>
-      <w:r>
-        <w:t>&lt;</w:t>
-      </w:r>
-      <w:proofErr w:type="spellStart"/>
-      <w:proofErr w:type="gramEnd"/>
-      <w:r>
-        <w:t>DomElementReference</w:t>
-      </w:r>
-      <w:proofErr w:type="spellEnd"/>
-      <w:r>
-        <w:t>&gt;</w:t>
-      </w:r>
-      <w:r>
-        <w:t>);</w:t>
-      </w:r>
-    </w:p>
-    <w:p/>
-    <w:p>
-      <w:r>
-        <w:t xml:space="preserve">Creating UI in </w:t>
-      </w:r>
-      <w:proofErr w:type="spellStart"/>
-      <w:r>
-        <w:t>reactjs</w:t>
-      </w:r>
-      <w:proofErr w:type="spellEnd"/>
-      <w:r>
-        <w:t xml:space="preserve"> is simple or complex?</w:t>
-      </w:r>
-    </w:p>
-    <w:p>
-      <w:r>
-        <w:t xml:space="preserve">-Creating UI components </w:t>
-      </w:r>
-      <w:proofErr w:type="gramStart"/>
-      <w:r>
-        <w:t>is</w:t>
-      </w:r>
-      <w:proofErr w:type="gramEnd"/>
-      <w:r>
-        <w:t xml:space="preserve"> complex</w:t>
-      </w:r>
-      <w:r>
-        <w:t xml:space="preserve"> because of </w:t>
-      </w:r>
-      <w:proofErr w:type="spellStart"/>
-      <w:r>
-        <w:t>createElement</w:t>
-      </w:r>
-      <w:proofErr w:type="spellEnd"/>
-      <w:r>
-        <w:t xml:space="preserve"> same as </w:t>
-      </w:r>
-      <w:proofErr w:type="spellStart"/>
-      <w:r>
-        <w:t>js</w:t>
-      </w:r>
-      <w:proofErr w:type="spellEnd"/>
-      <w:r>
-        <w:t xml:space="preserve"> so JSX </w:t>
-      </w:r>
-      <w:r>
-        <w:t>(same as HTML)</w:t>
-      </w:r>
-      <w:r>
-        <w:t xml:space="preserve"> </w:t>
-      </w:r>
       <w:r>
         <w:t>came into picture</w:t>
       </w:r>
     </w:p>
     <w:p>
-      <w:proofErr w:type="spellStart"/>
-      <w:r>
-        <w:t>ReactDev</w:t>
-      </w:r>
-      <w:proofErr w:type="spellEnd"/>
-      <w:r>
-        <w:t>----JSX Element-----babel compilers----</w:t>
-      </w:r>
-      <w:proofErr w:type="spellStart"/>
-      <w:r>
-        <w:t>ReactElements</w:t>
-      </w:r>
-      <w:proofErr w:type="spellEnd"/>
-      <w:r>
-        <w:t>---</w:t>
-      </w:r>
-      <w:proofErr w:type="spellStart"/>
-      <w:r>
-        <w:t>ReactDOM</w:t>
-      </w:r>
-      <w:proofErr w:type="spellEnd"/>
-      <w:r>
-        <w:t>---DOM---U</w:t>
+      <w:r>
+        <w:t>ReactDev----JSX Element-----babel compilers----ReactElements---ReactDOM---DOM---U</w:t>
       </w:r>
       <w:r>
         <w:t>I</w:t>
@@ -1101,24 +640,11 @@
       </w:r>
     </w:p>
     <w:p>
-      <w:proofErr w:type="gramStart"/>
       <w:r>
         <w:t>A)</w:t>
       </w:r>
       <w:r>
-        <w:t>Second</w:t>
-      </w:r>
-      <w:proofErr w:type="gramEnd"/>
-      <w:r>
-        <w:t xml:space="preserve"> argument in </w:t>
-      </w:r>
-      <w:proofErr w:type="spellStart"/>
-      <w:r>
-        <w:t>React.createElement</w:t>
-      </w:r>
-      <w:proofErr w:type="spellEnd"/>
-      <w:r>
-        <w:t>({----});</w:t>
+        <w:t>Second argument in React.createElement({----});</w:t>
       </w:r>
       <w:r>
         <w:t xml:space="preserve"> is used for configuring attributes</w:t>
@@ -1131,15 +657,7 @@
     </w:p>
     <w:p>
       <w:r>
-        <w:t>&lt;html lang="</w:t>
-      </w:r>
-      <w:proofErr w:type="spellStart"/>
-      <w:r>
-        <w:t>en</w:t>
-      </w:r>
-      <w:proofErr w:type="spellEnd"/>
-      <w:r>
-        <w:t>"&gt;</w:t>
+        <w:t>&lt;html lang="en"&gt;</w:t>
       </w:r>
     </w:p>
     <w:p>
@@ -1194,123 +712,28 @@
     </w:p>
     <w:p>
       <w:r>
-        <w:t>        let div=</w:t>
-      </w:r>
-      <w:proofErr w:type="spellStart"/>
-      <w:r>
-        <w:t>React.createElement</w:t>
-      </w:r>
-      <w:proofErr w:type="spellEnd"/>
-      <w:r>
-        <w:t>('</w:t>
-      </w:r>
-      <w:proofErr w:type="spellStart"/>
-      <w:r>
-        <w:t>div</w:t>
-      </w:r>
-      <w:proofErr w:type="gramStart"/>
-      <w:r>
-        <w:t>',null</w:t>
-      </w:r>
-      <w:proofErr w:type="spellEnd"/>
-      <w:proofErr w:type="gramEnd"/>
-      <w:r>
-        <w:t>,</w:t>
-      </w:r>
-    </w:p>
-    <w:p>
-      <w:r>
-        <w:t xml:space="preserve">        </w:t>
-      </w:r>
-      <w:proofErr w:type="spellStart"/>
-      <w:r>
-        <w:t>React.createElement</w:t>
-      </w:r>
-      <w:proofErr w:type="spellEnd"/>
-      <w:r>
-        <w:t>('</w:t>
-      </w:r>
-      <w:proofErr w:type="spellStart"/>
-      <w:r>
-        <w:t>div</w:t>
-      </w:r>
-      <w:proofErr w:type="gramStart"/>
-      <w:r>
-        <w:t>',null</w:t>
-      </w:r>
-      <w:proofErr w:type="spellEnd"/>
-      <w:proofErr w:type="gramEnd"/>
-      <w:r>
-        <w:t>,</w:t>
-      </w:r>
-    </w:p>
-    <w:p>
-      <w:r>
-        <w:t xml:space="preserve">        </w:t>
-      </w:r>
-      <w:proofErr w:type="spellStart"/>
-      <w:r>
-        <w:t>React.createElement</w:t>
-      </w:r>
-      <w:proofErr w:type="spellEnd"/>
-      <w:r>
-        <w:t>('</w:t>
-      </w:r>
-      <w:proofErr w:type="spellStart"/>
-      <w:r>
-        <w:t>div</w:t>
-      </w:r>
-      <w:proofErr w:type="gramStart"/>
-      <w:r>
-        <w:t>',null</w:t>
-      </w:r>
-      <w:proofErr w:type="spellEnd"/>
-      <w:proofErr w:type="gramEnd"/>
-      <w:r>
-        <w:t>,</w:t>
-      </w:r>
-    </w:p>
-    <w:p>
-      <w:r>
-        <w:t>            [</w:t>
-      </w:r>
-      <w:proofErr w:type="spellStart"/>
-      <w:r>
-        <w:t>React.createElement</w:t>
-      </w:r>
-      <w:proofErr w:type="spellEnd"/>
-      <w:r>
-        <w:t>('h2</w:t>
-      </w:r>
-      <w:proofErr w:type="gramStart"/>
-      <w:r>
-        <w:t>',{</w:t>
-      </w:r>
-      <w:proofErr w:type="gramEnd"/>
-      <w:r>
-        <w:t>},"React Elements"),</w:t>
+        <w:t>        let div=React.createElement('div',null,</w:t>
+      </w:r>
+    </w:p>
+    <w:p>
+      <w:r>
+        <w:t>        React.createElement('div',null,</w:t>
+      </w:r>
+    </w:p>
+    <w:p>
+      <w:r>
+        <w:t>        React.createElement('div',null,</w:t>
+      </w:r>
+    </w:p>
+    <w:p>
+      <w:r>
+        <w:t>            [React.createElement('h2',{},"React Elements"),</w:t>
       </w:r>
     </w:p>
     <w:p>
       <w:r>
         <w:lastRenderedPageBreak/>
-        <w:t>             </w:t>
-      </w:r>
-      <w:proofErr w:type="spellStart"/>
-      <w:r>
-        <w:t>React.createElement</w:t>
-      </w:r>
-      <w:proofErr w:type="spellEnd"/>
-      <w:r>
-        <w:t>('p</w:t>
-      </w:r>
-      <w:proofErr w:type="gramStart"/>
-      <w:r>
-        <w:t>',{</w:t>
-      </w:r>
-      <w:proofErr w:type="gramEnd"/>
-      <w:r>
-        <w:t>},"Reacts look very complex now")</w:t>
+        <w:t>             React.createElement('p',{},"Reacts look very complex now")</w:t>
       </w:r>
     </w:p>
     <w:p>
@@ -1330,28 +753,7 @@
     </w:p>
     <w:p>
       <w:r>
-        <w:t xml:space="preserve">        </w:t>
-      </w:r>
-      <w:proofErr w:type="spellStart"/>
-      <w:r>
-        <w:t>ReactDOM.render</w:t>
-      </w:r>
-      <w:proofErr w:type="spellEnd"/>
-      <w:r>
-        <w:t>(</w:t>
-      </w:r>
-      <w:proofErr w:type="spellStart"/>
-      <w:proofErr w:type="gramStart"/>
-      <w:r>
-        <w:t>div,document</w:t>
-      </w:r>
-      <w:proofErr w:type="gramEnd"/>
-      <w:r>
-        <w:t>.getElementById</w:t>
-      </w:r>
-      <w:proofErr w:type="spellEnd"/>
-      <w:r>
-        <w:t>('root'));</w:t>
+        <w:t>        ReactDOM.render(div,document.getElementById('root'));</w:t>
       </w:r>
     </w:p>
     <w:p>
@@ -1381,23 +783,7 @@
         </w:tabs>
       </w:pPr>
       <w:r>
-        <w:t>Dev---React---</w:t>
-      </w:r>
-      <w:proofErr w:type="spellStart"/>
-      <w:r>
-        <w:t>ReactElements</w:t>
-      </w:r>
-      <w:proofErr w:type="spellEnd"/>
-      <w:r>
-        <w:t xml:space="preserve">—DOM using </w:t>
-      </w:r>
-      <w:proofErr w:type="spellStart"/>
-      <w:r>
-        <w:t>ReactDOM</w:t>
-      </w:r>
-      <w:proofErr w:type="spellEnd"/>
-      <w:r>
-        <w:t>---UI</w:t>
+        <w:t>Dev---React---ReactElements—DOM using ReactDOM---UI</w:t>
       </w:r>
       <w:r>
         <w:tab/>
@@ -1410,23 +796,7 @@
         </w:tabs>
       </w:pPr>
       <w:r>
-        <w:t xml:space="preserve">Dev---JSX Elements----babel </w:t>
-      </w:r>
-      <w:proofErr w:type="gramStart"/>
-      <w:r>
-        <w:t>Compiler(</w:t>
-      </w:r>
-      <w:proofErr w:type="gramEnd"/>
-      <w:r>
-        <w:t xml:space="preserve">convert </w:t>
-      </w:r>
-      <w:proofErr w:type="spellStart"/>
-      <w:r>
-        <w:t>jsx</w:t>
-      </w:r>
-      <w:proofErr w:type="spellEnd"/>
-      <w:r>
-        <w:t xml:space="preserve"> to </w:t>
+        <w:t xml:space="preserve">Dev---JSX Elements----babel Compiler(convert jsx to </w:t>
       </w:r>
       <w:r>
         <w:t>react elements</w:t>
@@ -1435,23 +805,7 @@
         <w:t xml:space="preserve">) </w:t>
       </w:r>
       <w:r>
-        <w:t>----</w:t>
-      </w:r>
-      <w:proofErr w:type="spellStart"/>
-      <w:r>
-        <w:t>ReactElements</w:t>
-      </w:r>
-      <w:proofErr w:type="spellEnd"/>
-      <w:r>
-        <w:t>---</w:t>
-      </w:r>
-      <w:proofErr w:type="spellStart"/>
-      <w:r>
-        <w:t>ReactDOM</w:t>
-      </w:r>
-      <w:proofErr w:type="spellEnd"/>
-      <w:r>
-        <w:t>---DOM</w:t>
+        <w:t>----ReactElements---ReactDOM---DOM</w:t>
       </w:r>
       <w:r>
         <w:t>—</w:t>
@@ -1473,262 +827,163 @@
         <w:rPr>
           <w:highlight w:val="yellow"/>
         </w:rPr>
-        <w:t xml:space="preserve">Use of Babel compiler is converting </w:t>
-      </w:r>
-      <w:proofErr w:type="spellStart"/>
+        <w:t>Use of Babel compiler is converting jsx to react elements</w:t>
+      </w:r>
+      <w:r>
+        <w:t xml:space="preserve"> </w:t>
+      </w:r>
+    </w:p>
+    <w:p>
+      <w:pPr>
+        <w:tabs>
+          <w:tab w:val="left" w:pos="5772"/>
+        </w:tabs>
+      </w:pPr>
+      <w:r>
+        <w:t xml:space="preserve">Note: </w:t>
+      </w:r>
+      <w:r>
+        <w:t xml:space="preserve">We need to add script tag of babel and need to add </w:t>
+      </w:r>
+      <w:r>
+        <w:t> &lt;script type="text/babel"&gt;</w:t>
+      </w:r>
+      <w:r>
+        <w:t>.</w:t>
+      </w:r>
+    </w:p>
+    <w:p>
+      <w:pPr>
+        <w:tabs>
+          <w:tab w:val="left" w:pos="5772"/>
+        </w:tabs>
+      </w:pPr>
+    </w:p>
+    <w:p>
+      <w:pPr>
+        <w:tabs>
+          <w:tab w:val="left" w:pos="5772"/>
+        </w:tabs>
+      </w:pPr>
+      <w:r>
+        <w:t>How to add Javascript code inside the jsx element?</w:t>
+      </w:r>
+    </w:p>
+    <w:p>
+      <w:pPr>
+        <w:tabs>
+          <w:tab w:val="left" w:pos="5772"/>
+        </w:tabs>
+      </w:pPr>
+      <w:r>
+        <w:t>Syntax:  &lt;jsx-element&gt;{javascript code}&lt;/jsx-element&gt;</w:t>
+      </w:r>
+    </w:p>
+    <w:p>
+      <w:pPr>
+        <w:tabs>
+          <w:tab w:val="left" w:pos="5772"/>
+        </w:tabs>
+      </w:pPr>
+      <w:r>
+        <w:t>{} is manda</w:t>
+      </w:r>
+      <w:r>
+        <w:t>tory</w:t>
+      </w:r>
+    </w:p>
+    <w:p>
+      <w:pPr>
+        <w:tabs>
+          <w:tab w:val="left" w:pos="5772"/>
+        </w:tabs>
+      </w:pPr>
+      <w:r>
+        <w:t>Eg:</w:t>
+      </w:r>
+      <w:r>
+        <w:t> let container=(</w:t>
+      </w:r>
+    </w:p>
+    <w:p>
+      <w:pPr>
+        <w:tabs>
+          <w:tab w:val="left" w:pos="5772"/>
+        </w:tabs>
+      </w:pPr>
+      <w:r>
+        <w:t>            &lt;div&gt;</w:t>
+      </w:r>
+    </w:p>
+    <w:p>
+      <w:pPr>
+        <w:tabs>
+          <w:tab w:val="left" w:pos="5772"/>
+        </w:tabs>
+      </w:pPr>
+      <w:r>
+        <w:t>            {card}</w:t>
+      </w:r>
+    </w:p>
+    <w:p>
+      <w:pPr>
+        <w:tabs>
+          <w:tab w:val="left" w:pos="5772"/>
+        </w:tabs>
+      </w:pPr>
+      <w:r>
+        <w:t>            {card}</w:t>
+      </w:r>
+    </w:p>
+    <w:p>
+      <w:pPr>
+        <w:tabs>
+          <w:tab w:val="left" w:pos="5772"/>
+        </w:tabs>
+      </w:pPr>
+      <w:r>
+        <w:t>            &lt;/div&gt;</w:t>
+      </w:r>
+    </w:p>
+    <w:p>
+      <w:pPr>
+        <w:tabs>
+          <w:tab w:val="left" w:pos="2493"/>
+        </w:tabs>
+      </w:pPr>
+      <w:r>
+        <w:t>        );</w:t>
+      </w:r>
+      <w:r>
+        <w:tab/>
+      </w:r>
+    </w:p>
+    <w:p>
+      <w:pPr>
+        <w:tabs>
+          <w:tab w:val="left" w:pos="5772"/>
+        </w:tabs>
+      </w:pPr>
+      <w:r>
+        <w:t>-Create functions for passing arguments and easy reusing of component</w:t>
+      </w:r>
+    </w:p>
+    <w:p>
+      <w:pPr>
+        <w:tabs>
+          <w:tab w:val="left" w:pos="5772"/>
+        </w:tabs>
+      </w:pPr>
       <w:r>
         <w:rPr>
           <w:highlight w:val="yellow"/>
         </w:rPr>
-        <w:t>jsx</w:t>
-      </w:r>
-      <w:proofErr w:type="spellEnd"/>
+        <w:t xml:space="preserve">In react, whenever we want to create any UI then, that UI we will always create in a javascript </w:t>
+      </w:r>
       <w:r>
         <w:rPr>
           <w:highlight w:val="yellow"/>
         </w:rPr>
-        <w:t xml:space="preserve"> to react elements</w:t>
-      </w:r>
-      <w:r>
-        <w:t xml:space="preserve"> </w:t>
-      </w:r>
-    </w:p>
-    <w:p>
-      <w:pPr>
-        <w:tabs>
-          <w:tab w:val="left" w:pos="5772"/>
-        </w:tabs>
-      </w:pPr>
-      <w:r>
-        <w:t xml:space="preserve">Note: </w:t>
-      </w:r>
-      <w:r>
-        <w:t xml:space="preserve">We need to add script tag of babel and need to </w:t>
-      </w:r>
-      <w:proofErr w:type="gramStart"/>
-      <w:r>
-        <w:t xml:space="preserve">add </w:t>
-      </w:r>
-      <w:r>
-        <w:t> &lt;</w:t>
-      </w:r>
-      <w:proofErr w:type="gramEnd"/>
-      <w:r>
-        <w:t>script type="text/babel"&gt;</w:t>
-      </w:r>
-      <w:r>
-        <w:t>.</w:t>
-      </w:r>
-    </w:p>
-    <w:p>
-      <w:pPr>
-        <w:tabs>
-          <w:tab w:val="left" w:pos="5772"/>
-        </w:tabs>
-      </w:pPr>
-    </w:p>
-    <w:p>
-      <w:pPr>
-        <w:tabs>
-          <w:tab w:val="left" w:pos="5772"/>
-        </w:tabs>
-      </w:pPr>
-      <w:r>
-        <w:t xml:space="preserve">How to add </w:t>
-      </w:r>
-      <w:proofErr w:type="spellStart"/>
-      <w:r>
-        <w:t>Javascript</w:t>
-      </w:r>
-      <w:proofErr w:type="spellEnd"/>
-      <w:r>
-        <w:t xml:space="preserve"> code inside the </w:t>
-      </w:r>
-      <w:proofErr w:type="spellStart"/>
-      <w:r>
-        <w:t>jsx</w:t>
-      </w:r>
-      <w:proofErr w:type="spellEnd"/>
-      <w:r>
-        <w:t xml:space="preserve"> element?</w:t>
-      </w:r>
-    </w:p>
-    <w:p>
-      <w:pPr>
-        <w:tabs>
-          <w:tab w:val="left" w:pos="5772"/>
-        </w:tabs>
-      </w:pPr>
-      <w:r>
-        <w:t>Syntax:  &lt;</w:t>
-      </w:r>
-      <w:proofErr w:type="spellStart"/>
-      <w:r>
-        <w:t>jsx</w:t>
-      </w:r>
-      <w:proofErr w:type="spellEnd"/>
-      <w:r>
-        <w:t>-element</w:t>
-      </w:r>
-      <w:proofErr w:type="gramStart"/>
-      <w:r>
-        <w:t>&gt;{</w:t>
-      </w:r>
-      <w:proofErr w:type="spellStart"/>
-      <w:proofErr w:type="gramEnd"/>
-      <w:r>
-        <w:t>javascript</w:t>
-      </w:r>
-      <w:proofErr w:type="spellEnd"/>
-      <w:r>
-        <w:t xml:space="preserve"> </w:t>
-      </w:r>
-      <w:proofErr w:type="gramStart"/>
-      <w:r>
-        <w:t>code}&lt;</w:t>
-      </w:r>
-      <w:proofErr w:type="gramEnd"/>
-      <w:r>
-        <w:t>/</w:t>
-      </w:r>
-      <w:proofErr w:type="spellStart"/>
-      <w:r>
-        <w:t>jsx</w:t>
-      </w:r>
-      <w:proofErr w:type="spellEnd"/>
-      <w:r>
-        <w:t>-element&gt;</w:t>
-      </w:r>
-    </w:p>
-    <w:p>
-      <w:pPr>
-        <w:tabs>
-          <w:tab w:val="left" w:pos="5772"/>
-        </w:tabs>
-      </w:pPr>
-      <w:r>
-        <w:t>{} is manda</w:t>
-      </w:r>
-      <w:r>
-        <w:t>tory</w:t>
-      </w:r>
-    </w:p>
-    <w:p>
-      <w:pPr>
-        <w:tabs>
-          <w:tab w:val="left" w:pos="5772"/>
-        </w:tabs>
-      </w:pPr>
-      <w:proofErr w:type="spellStart"/>
-      <w:r>
-        <w:t>Eg</w:t>
-      </w:r>
-      <w:proofErr w:type="spellEnd"/>
-      <w:r>
-        <w:t>:</w:t>
-      </w:r>
-      <w:r>
-        <w:t> let container</w:t>
-      </w:r>
-      <w:proofErr w:type="gramStart"/>
-      <w:r>
-        <w:t>=(</w:t>
-      </w:r>
-      <w:proofErr w:type="gramEnd"/>
-    </w:p>
-    <w:p>
-      <w:pPr>
-        <w:tabs>
-          <w:tab w:val="left" w:pos="5772"/>
-        </w:tabs>
-      </w:pPr>
-      <w:r>
-        <w:t>            &lt;div&gt;</w:t>
-      </w:r>
-    </w:p>
-    <w:p>
-      <w:pPr>
-        <w:tabs>
-          <w:tab w:val="left" w:pos="5772"/>
-        </w:tabs>
-      </w:pPr>
-      <w:r>
-        <w:t>            {card}</w:t>
-      </w:r>
-    </w:p>
-    <w:p>
-      <w:pPr>
-        <w:tabs>
-          <w:tab w:val="left" w:pos="5772"/>
-        </w:tabs>
-      </w:pPr>
-      <w:r>
-        <w:t>            {card}</w:t>
-      </w:r>
-    </w:p>
-    <w:p>
-      <w:pPr>
-        <w:tabs>
-          <w:tab w:val="left" w:pos="5772"/>
-        </w:tabs>
-      </w:pPr>
-      <w:r>
-        <w:t>            &lt;/div&gt;</w:t>
-      </w:r>
-    </w:p>
-    <w:p>
-      <w:pPr>
-        <w:tabs>
-          <w:tab w:val="left" w:pos="2493"/>
-        </w:tabs>
-      </w:pPr>
-      <w:r>
-        <w:t>        );</w:t>
-      </w:r>
-      <w:r>
-        <w:tab/>
-      </w:r>
-    </w:p>
-    <w:p>
-      <w:pPr>
-        <w:tabs>
-          <w:tab w:val="left" w:pos="5772"/>
-        </w:tabs>
-      </w:pPr>
-      <w:r>
-        <w:t>-Create functions for passing arguments and easy reusing of component</w:t>
-      </w:r>
-    </w:p>
-    <w:p>
-      <w:pPr>
-        <w:tabs>
-          <w:tab w:val="left" w:pos="5772"/>
-        </w:tabs>
-      </w:pPr>
-      <w:r>
-        <w:rPr>
-          <w:highlight w:val="yellow"/>
-        </w:rPr>
-        <w:t xml:space="preserve">In react, whenever we want to create any UI then, that UI we will always create in a </w:t>
-      </w:r>
-      <w:proofErr w:type="spellStart"/>
-      <w:r>
-        <w:rPr>
-          <w:highlight w:val="yellow"/>
-        </w:rPr>
-        <w:t>javascript</w:t>
-      </w:r>
-      <w:proofErr w:type="spellEnd"/>
-      <w:r>
-        <w:rPr>
-          <w:highlight w:val="yellow"/>
-        </w:rPr>
-        <w:t xml:space="preserve"> </w:t>
-      </w:r>
-      <w:r>
-        <w:rPr>
-          <w:highlight w:val="yellow"/>
-        </w:rPr>
         <w:t>function.</w:t>
       </w:r>
     </w:p>
@@ -1739,23 +994,7 @@
         </w:tabs>
       </w:pPr>
       <w:r>
-        <w:t xml:space="preserve">Why we </w:t>
-      </w:r>
-      <w:proofErr w:type="gramStart"/>
-      <w:r>
-        <w:t>have to</w:t>
-      </w:r>
-      <w:proofErr w:type="gramEnd"/>
-      <w:r>
-        <w:t xml:space="preserve"> create UI inside the </w:t>
-      </w:r>
-      <w:proofErr w:type="spellStart"/>
-      <w:r>
-        <w:t>javascript</w:t>
-      </w:r>
-      <w:proofErr w:type="spellEnd"/>
-      <w:r>
-        <w:t xml:space="preserve"> function?</w:t>
+        <w:t>Why we have to create UI inside the javascript function?</w:t>
       </w:r>
     </w:p>
     <w:p>
@@ -1810,37 +1049,17 @@
       </w:pPr>
       <w:r>
         <w:lastRenderedPageBreak/>
-        <w:t xml:space="preserve">Function </w:t>
-      </w:r>
-      <w:proofErr w:type="spellStart"/>
-      <w:proofErr w:type="gramStart"/>
-      <w:r>
-        <w:t>createCard</w:t>
-      </w:r>
-      <w:proofErr w:type="spellEnd"/>
-      <w:r>
-        <w:t>(){</w:t>
-      </w:r>
-      <w:proofErr w:type="gramEnd"/>
-    </w:p>
-    <w:p>
-      <w:pPr>
-        <w:tabs>
-          <w:tab w:val="left" w:pos="5772"/>
-        </w:tabs>
-      </w:pPr>
-      <w:proofErr w:type="spellStart"/>
-      <w:proofErr w:type="gramStart"/>
-      <w:r>
-        <w:t>Retrun</w:t>
-      </w:r>
-      <w:proofErr w:type="spellEnd"/>
-      <w:r>
-        <w:t xml:space="preserve">  &lt;</w:t>
-      </w:r>
-      <w:proofErr w:type="gramEnd"/>
-      <w:r>
-        <w:t>div&gt;&lt;/div&gt;</w:t>
+        <w:t>Function createCard(){</w:t>
+      </w:r>
+    </w:p>
+    <w:p>
+      <w:pPr>
+        <w:tabs>
+          <w:tab w:val="left" w:pos="5772"/>
+        </w:tabs>
+      </w:pPr>
+      <w:r>
+        <w:t>Retrun  &lt;div&gt;&lt;/div&gt;</w:t>
       </w:r>
     </w:p>
     <w:p>
@@ -1860,18 +1079,8 @@
         </w:tabs>
         <w:jc w:val="both"/>
       </w:pPr>
-      <w:proofErr w:type="spellStart"/>
-      <w:proofErr w:type="gramStart"/>
-      <w:r>
-        <w:t>createCard</w:t>
-      </w:r>
-      <w:proofErr w:type="spellEnd"/>
-      <w:r>
-        <w:t>(</w:t>
-      </w:r>
-      <w:proofErr w:type="gramEnd"/>
-      <w:r>
-        <w:t>);</w:t>
+      <w:r>
+        <w:t>createCard();</w:t>
       </w:r>
       <w:r>
         <w:t xml:space="preserve"> </w:t>
@@ -1885,84 +1094,29 @@
         <w:jc w:val="both"/>
       </w:pPr>
       <w:r>
-        <w:t xml:space="preserve">Instead of calling functions like this </w:t>
-      </w:r>
-      <w:proofErr w:type="gramStart"/>
-      <w:r>
-        <w:t>In</w:t>
-      </w:r>
-      <w:proofErr w:type="gramEnd"/>
-      <w:r>
-        <w:t xml:space="preserve"> react </w:t>
-      </w:r>
-      <w:proofErr w:type="spellStart"/>
-      <w:r>
-        <w:t>js</w:t>
-      </w:r>
-      <w:proofErr w:type="spellEnd"/>
-      <w:r>
-        <w:t xml:space="preserve"> we can call like element tag</w:t>
-      </w:r>
-    </w:p>
-    <w:p>
-      <w:pPr>
-        <w:tabs>
-          <w:tab w:val="left" w:pos="5772"/>
-        </w:tabs>
-        <w:jc w:val="both"/>
-      </w:pPr>
-      <w:proofErr w:type="spellStart"/>
-      <w:r>
-        <w:t>Eg</w:t>
-      </w:r>
-      <w:proofErr w:type="spellEnd"/>
-      <w:r>
-        <w:t>: &lt;</w:t>
-      </w:r>
-      <w:proofErr w:type="spellStart"/>
-      <w:r>
-        <w:t>CreateCard</w:t>
-      </w:r>
-      <w:proofErr w:type="spellEnd"/>
-      <w:r>
-        <w:t>&gt;&lt;/</w:t>
-      </w:r>
-      <w:proofErr w:type="spellStart"/>
-      <w:r>
-        <w:t>CreateCard</w:t>
-      </w:r>
-      <w:proofErr w:type="spellEnd"/>
-      <w:proofErr w:type="gramStart"/>
-      <w:r>
-        <w:t>&gt;  or</w:t>
-      </w:r>
-      <w:proofErr w:type="gramEnd"/>
-      <w:r>
-        <w:t xml:space="preserve"> &lt;</w:t>
-      </w:r>
-      <w:proofErr w:type="spellStart"/>
-      <w:r>
-        <w:t>CreateCard</w:t>
-      </w:r>
-      <w:proofErr w:type="spellEnd"/>
-      <w:r>
-        <w:t>/&gt;</w:t>
-      </w:r>
-    </w:p>
-    <w:p>
-      <w:pPr>
-        <w:tabs>
-          <w:tab w:val="left" w:pos="5772"/>
-        </w:tabs>
-      </w:pPr>
-      <w:r>
-        <w:t xml:space="preserve">But the first letter should be </w:t>
-      </w:r>
-      <w:proofErr w:type="spellStart"/>
-      <w:r>
-        <w:t>captical</w:t>
-      </w:r>
-      <w:proofErr w:type="spellEnd"/>
+        <w:t>Instead of calling functions like this In react js we can call like element tag</w:t>
+      </w:r>
+    </w:p>
+    <w:p>
+      <w:pPr>
+        <w:tabs>
+          <w:tab w:val="left" w:pos="5772"/>
+        </w:tabs>
+        <w:jc w:val="both"/>
+      </w:pPr>
+      <w:r>
+        <w:t>Eg: &lt;CreateCard&gt;&lt;/CreateCard&gt;  or &lt;CreateCard/&gt;</w:t>
+      </w:r>
+    </w:p>
+    <w:p>
+      <w:pPr>
+        <w:tabs>
+          <w:tab w:val="left" w:pos="5772"/>
+        </w:tabs>
+      </w:pPr>
+      <w:r>
+        <w:t>But the first letter should be captical</w:t>
+      </w:r>
       <w:r>
         <w:t>.</w:t>
       </w:r>
@@ -1998,18 +1152,8 @@
         <w:jc w:val="both"/>
       </w:pPr>
       <w:r>
-        <w:t xml:space="preserve">function </w:t>
-      </w:r>
-      <w:proofErr w:type="spellStart"/>
-      <w:proofErr w:type="gramStart"/>
-      <w:r>
-        <w:t>multipleContainer</w:t>
-      </w:r>
-      <w:proofErr w:type="spellEnd"/>
-      <w:r>
-        <w:t>(){</w:t>
-      </w:r>
-      <w:proofErr w:type="gramEnd"/>
+        <w:t>function multipleContainer(){</w:t>
+      </w:r>
       <w:r>
         <w:tab/>
       </w:r>
@@ -2047,63 +1191,29 @@
         <w:jc w:val="both"/>
       </w:pPr>
       <w:r>
-        <w:t>                    {</w:t>
-      </w:r>
-      <w:proofErr w:type="spellStart"/>
-      <w:proofErr w:type="gramStart"/>
-      <w:r>
-        <w:t>createContainer</w:t>
-      </w:r>
-      <w:proofErr w:type="spellEnd"/>
-      <w:r>
-        <w:t>(</w:t>
-      </w:r>
-      <w:proofErr w:type="gramEnd"/>
-      <w:r>
-        <w:t>"React JS")}</w:t>
-      </w:r>
-    </w:p>
-    <w:p>
-      <w:pPr>
-        <w:tabs>
-          <w:tab w:val="left" w:pos="5772"/>
-        </w:tabs>
-        <w:jc w:val="both"/>
-      </w:pPr>
-      <w:r>
-        <w:t>                    {</w:t>
-      </w:r>
-      <w:proofErr w:type="spellStart"/>
-      <w:r>
-        <w:t>createContainer</w:t>
-      </w:r>
-      <w:proofErr w:type="spellEnd"/>
-      <w:r>
-        <w:t>("Angular")}</w:t>
-      </w:r>
-    </w:p>
-    <w:p>
-      <w:pPr>
-        <w:tabs>
-          <w:tab w:val="left" w:pos="5772"/>
-        </w:tabs>
-        <w:jc w:val="both"/>
-      </w:pPr>
-      <w:r>
-        <w:t>                    {</w:t>
-      </w:r>
-      <w:proofErr w:type="spellStart"/>
-      <w:proofErr w:type="gramStart"/>
-      <w:r>
-        <w:t>createContainer</w:t>
-      </w:r>
-      <w:proofErr w:type="spellEnd"/>
-      <w:r>
-        <w:t>(</w:t>
-      </w:r>
-      <w:proofErr w:type="gramEnd"/>
-      <w:r>
-        <w:t>"Node JS")}</w:t>
+        <w:t>                    {createContainer("React JS")}</w:t>
+      </w:r>
+    </w:p>
+    <w:p>
+      <w:pPr>
+        <w:tabs>
+          <w:tab w:val="left" w:pos="5772"/>
+        </w:tabs>
+        <w:jc w:val="both"/>
+      </w:pPr>
+      <w:r>
+        <w:t>                    {createContainer("Angular")}</w:t>
+      </w:r>
+    </w:p>
+    <w:p>
+      <w:pPr>
+        <w:tabs>
+          <w:tab w:val="left" w:pos="5772"/>
+        </w:tabs>
+        <w:jc w:val="both"/>
+      </w:pPr>
+      <w:r>
+        <w:t>                    {createContainer("Node JS")}</w:t>
       </w:r>
     </w:p>
     <w:p>
@@ -2161,26 +1271,12 @@
         <w:rPr>
           <w:u w:val="single"/>
         </w:rPr>
-        <w:t xml:space="preserve">Element </w:t>
-      </w:r>
-      <w:proofErr w:type="gramStart"/>
+        <w:t>Element tag based function</w:t>
+      </w:r>
       <w:r>
         <w:rPr>
           <w:u w:val="single"/>
         </w:rPr>
-        <w:t>tag based</w:t>
-      </w:r>
-      <w:proofErr w:type="gramEnd"/>
-      <w:r>
-        <w:rPr>
-          <w:u w:val="single"/>
-        </w:rPr>
-        <w:t xml:space="preserve"> function</w:t>
-      </w:r>
-      <w:r>
-        <w:rPr>
-          <w:u w:val="single"/>
-        </w:rPr>
         <w:t>:</w:t>
       </w:r>
     </w:p>
@@ -2192,20 +1288,7 @@
         <w:jc w:val="both"/>
       </w:pPr>
       <w:r>
-        <w:t xml:space="preserve"> function </w:t>
-      </w:r>
-      <w:proofErr w:type="spellStart"/>
-      <w:proofErr w:type="gramStart"/>
-      <w:r>
-        <w:t>MultipleContainer</w:t>
-      </w:r>
-      <w:proofErr w:type="spellEnd"/>
-      <w:r>
-        <w:t>(){  </w:t>
-      </w:r>
-      <w:proofErr w:type="gramEnd"/>
-      <w:r>
-        <w:t xml:space="preserve"> //first letter should be capital</w:t>
+        <w:t> function MultipleContainer(){   //first letter should be capital</w:t>
       </w:r>
     </w:p>
     <w:p>
@@ -2238,53 +1321,29 @@
         <w:jc w:val="both"/>
       </w:pPr>
       <w:r>
-        <w:t>                    &lt;</w:t>
-      </w:r>
-      <w:proofErr w:type="spellStart"/>
-      <w:r>
-        <w:t>CreateContainer</w:t>
-      </w:r>
-      <w:proofErr w:type="spellEnd"/>
-      <w:r>
-        <w:t>/&gt;</w:t>
-      </w:r>
-    </w:p>
-    <w:p>
-      <w:pPr>
-        <w:tabs>
-          <w:tab w:val="left" w:pos="5772"/>
-        </w:tabs>
-        <w:jc w:val="both"/>
-      </w:pPr>
-      <w:r>
-        <w:t>                    &lt;</w:t>
-      </w:r>
-      <w:proofErr w:type="spellStart"/>
-      <w:r>
-        <w:t>CreateContainer</w:t>
-      </w:r>
-      <w:proofErr w:type="spellEnd"/>
-      <w:r>
-        <w:t>/&gt;</w:t>
-      </w:r>
-    </w:p>
-    <w:p>
-      <w:pPr>
-        <w:tabs>
-          <w:tab w:val="left" w:pos="5772"/>
-        </w:tabs>
-        <w:jc w:val="both"/>
-      </w:pPr>
-      <w:r>
-        <w:t>                    &lt;</w:t>
-      </w:r>
-      <w:proofErr w:type="spellStart"/>
-      <w:r>
-        <w:t>CreateContainer</w:t>
-      </w:r>
-      <w:proofErr w:type="spellEnd"/>
-      <w:r>
-        <w:t>/&gt;</w:t>
+        <w:t>                    &lt;CreateContainer/&gt;</w:t>
+      </w:r>
+    </w:p>
+    <w:p>
+      <w:pPr>
+        <w:tabs>
+          <w:tab w:val="left" w:pos="5772"/>
+        </w:tabs>
+        <w:jc w:val="both"/>
+      </w:pPr>
+      <w:r>
+        <w:t>                    &lt;CreateContainer/&gt;</w:t>
+      </w:r>
+    </w:p>
+    <w:p>
+      <w:pPr>
+        <w:tabs>
+          <w:tab w:val="left" w:pos="5772"/>
+        </w:tabs>
+        <w:jc w:val="both"/>
+      </w:pPr>
+      <w:r>
+        <w:t>                    &lt;CreateContainer/&gt;</w:t>
       </w:r>
     </w:p>
     <w:p>
@@ -2391,82 +1450,25 @@
           <w:sz w:val="24"/>
           <w:szCs w:val="24"/>
         </w:rPr>
-        <w:t xml:space="preserve">-It is a simple </w:t>
-      </w:r>
-      <w:proofErr w:type="spellStart"/>
-      <w:r>
+        <w:t>-It is a simple javascript function whose name starts with uppercase and which returns UserInterface(JSX or React Elements).</w:t>
+      </w:r>
+    </w:p>
+    <w:p>
+      <w:pPr>
+        <w:tabs>
+          <w:tab w:val="left" w:pos="5772"/>
+        </w:tabs>
         <w:rPr>
           <w:sz w:val="24"/>
           <w:szCs w:val="24"/>
         </w:rPr>
-        <w:t>javascript</w:t>
-      </w:r>
-      <w:proofErr w:type="spellEnd"/>
+      </w:pPr>
       <w:r>
         <w:rPr>
           <w:sz w:val="24"/>
           <w:szCs w:val="24"/>
         </w:rPr>
-        <w:t xml:space="preserve"> function whose name starts with uppercase and which returns </w:t>
-      </w:r>
-      <w:proofErr w:type="spellStart"/>
-      <w:proofErr w:type="gramStart"/>
-      <w:r>
-        <w:rPr>
-          <w:sz w:val="24"/>
-          <w:szCs w:val="24"/>
-        </w:rPr>
-        <w:t>UserInterface</w:t>
-      </w:r>
-      <w:proofErr w:type="spellEnd"/>
-      <w:r>
-        <w:rPr>
-          <w:sz w:val="24"/>
-          <w:szCs w:val="24"/>
-        </w:rPr>
-        <w:t>(</w:t>
-      </w:r>
-      <w:proofErr w:type="gramEnd"/>
-      <w:r>
-        <w:rPr>
-          <w:sz w:val="24"/>
-          <w:szCs w:val="24"/>
-        </w:rPr>
-        <w:t>JSX or React Elements).</w:t>
-      </w:r>
-    </w:p>
-    <w:p>
-      <w:pPr>
-        <w:tabs>
-          <w:tab w:val="left" w:pos="5772"/>
-        </w:tabs>
-        <w:rPr>
-          <w:sz w:val="24"/>
-          <w:szCs w:val="24"/>
-        </w:rPr>
-      </w:pPr>
-      <w:r>
-        <w:rPr>
-          <w:sz w:val="24"/>
-          <w:szCs w:val="24"/>
-        </w:rPr>
-        <w:t xml:space="preserve">There are two types of </w:t>
-      </w:r>
-      <w:proofErr w:type="gramStart"/>
-      <w:r>
-        <w:rPr>
-          <w:sz w:val="24"/>
-          <w:szCs w:val="24"/>
-        </w:rPr>
-        <w:t>Component</w:t>
-      </w:r>
-      <w:proofErr w:type="gramEnd"/>
-      <w:r>
-        <w:rPr>
-          <w:sz w:val="24"/>
-          <w:szCs w:val="24"/>
-        </w:rPr>
-        <w:t xml:space="preserve"> in React</w:t>
+        <w:t>There are two types of Component in React</w:t>
       </w:r>
     </w:p>
     <w:p>
@@ -2520,11 +1522,9 @@
       <w:r>
         <w:t xml:space="preserve">Components </w:t>
       </w:r>
-      <w:proofErr w:type="gramStart"/>
       <w:r>
         <w:t>represents</w:t>
       </w:r>
-      <w:proofErr w:type="gramEnd"/>
       <w:r>
         <w:t xml:space="preserve"> view on the screen or on the webpage</w:t>
       </w:r>
@@ -2569,30 +1569,17 @@
         </w:tabs>
       </w:pPr>
       <w:r>
-        <w:t xml:space="preserve">Any component which we assign to </w:t>
-      </w:r>
-      <w:proofErr w:type="spellStart"/>
-      <w:r>
-        <w:t>ReactDOM</w:t>
-      </w:r>
-      <w:proofErr w:type="spellEnd"/>
-      <w:r>
-        <w:t>, that component is considered as a parent component for entire application.</w:t>
-      </w:r>
-    </w:p>
-    <w:p>
-      <w:pPr>
-        <w:tabs>
-          <w:tab w:val="left" w:pos="5772"/>
-        </w:tabs>
-      </w:pPr>
-      <w:proofErr w:type="spellStart"/>
-      <w:r>
-        <w:t>Eg</w:t>
-      </w:r>
-      <w:proofErr w:type="spellEnd"/>
-      <w:r>
-        <w:t>:</w:t>
+        <w:t>Any component which we assign to ReactDOM, that component is considered as a parent component for entire application.</w:t>
+      </w:r>
+    </w:p>
+    <w:p>
+      <w:pPr>
+        <w:tabs>
+          <w:tab w:val="left" w:pos="5772"/>
+        </w:tabs>
+      </w:pPr>
+      <w:r>
+        <w:t>Eg:</w:t>
       </w:r>
       <w:r>
         <w:rPr>
@@ -2606,29 +1593,8 @@
         </w:rPr>
         <w:t xml:space="preserve"> </w:t>
       </w:r>
-      <w:proofErr w:type="spellStart"/>
-      <w:r>
-        <w:t>ReactDOM.render</w:t>
-      </w:r>
-      <w:proofErr w:type="spellEnd"/>
-      <w:r>
-        <w:t>(&lt;App/</w:t>
-      </w:r>
-      <w:proofErr w:type="gramStart"/>
-      <w:r>
-        <w:t>&gt;,</w:t>
-      </w:r>
-      <w:proofErr w:type="spellStart"/>
-      <w:r>
-        <w:t>document</w:t>
-      </w:r>
-      <w:proofErr w:type="gramEnd"/>
-      <w:r>
-        <w:t>.getElementById</w:t>
-      </w:r>
-      <w:proofErr w:type="spellEnd"/>
-      <w:r>
-        <w:t>('root'));</w:t>
+      <w:r>
+        <w:t>ReactDOM.render(&lt;App/&gt;,document.getElementById('root'));</w:t>
       </w:r>
     </w:p>
     <w:p>
@@ -2648,38 +1614,17 @@
         </w:tabs>
       </w:pPr>
       <w:r>
-        <w:t>Rendering=</w:t>
-      </w:r>
-      <w:proofErr w:type="spellStart"/>
-      <w:r>
-        <w:t>calls+converted</w:t>
-      </w:r>
-      <w:proofErr w:type="spellEnd"/>
-      <w:r>
-        <w:t xml:space="preserve"> to react elements +added in the </w:t>
-      </w:r>
-      <w:proofErr w:type="spellStart"/>
-      <w:r>
-        <w:t>dom</w:t>
-      </w:r>
-      <w:proofErr w:type="spellEnd"/>
-    </w:p>
-    <w:p>
-      <w:pPr>
-        <w:tabs>
-          <w:tab w:val="left" w:pos="5772"/>
-        </w:tabs>
-      </w:pPr>
-      <w:r>
-        <w:t xml:space="preserve">What is the difference between normal </w:t>
-      </w:r>
-      <w:proofErr w:type="spellStart"/>
-      <w:r>
-        <w:t>js</w:t>
-      </w:r>
-      <w:proofErr w:type="spellEnd"/>
-      <w:r>
-        <w:t xml:space="preserve"> and react functional component?</w:t>
+        <w:t>Rendering=calls+converted to react elements +added in the dom</w:t>
+      </w:r>
+    </w:p>
+    <w:p>
+      <w:pPr>
+        <w:tabs>
+          <w:tab w:val="left" w:pos="5772"/>
+        </w:tabs>
+      </w:pPr>
+      <w:r>
+        <w:t>What is the difference between normal js and react functional component?</w:t>
       </w:r>
     </w:p>
     <w:p>
@@ -2694,15 +1639,7 @@
         </w:tabs>
       </w:pPr>
       <w:r>
-        <w:t xml:space="preserve">RFC should always </w:t>
-      </w:r>
-      <w:proofErr w:type="gramStart"/>
-      <w:r>
-        <w:t>starts</w:t>
-      </w:r>
-      <w:proofErr w:type="gramEnd"/>
-      <w:r>
-        <w:t xml:space="preserve"> its name with uppercase</w:t>
+        <w:t>RFC should always starts its name with uppercase</w:t>
       </w:r>
     </w:p>
     <w:p>
@@ -2717,15 +1654,7 @@
         </w:tabs>
       </w:pPr>
       <w:r>
-        <w:t xml:space="preserve">Normal </w:t>
-      </w:r>
-      <w:proofErr w:type="spellStart"/>
-      <w:r>
-        <w:t>js</w:t>
-      </w:r>
-      <w:proofErr w:type="spellEnd"/>
-      <w:r>
-        <w:t xml:space="preserve"> function can start names with any case</w:t>
+        <w:t>Normal js function can start names with any case</w:t>
       </w:r>
     </w:p>
     <w:p>
@@ -2740,15 +1669,7 @@
         </w:tabs>
       </w:pPr>
       <w:r>
-        <w:t xml:space="preserve">RFC will always return </w:t>
-      </w:r>
-      <w:proofErr w:type="spellStart"/>
-      <w:r>
-        <w:t>jsx</w:t>
-      </w:r>
-      <w:proofErr w:type="spellEnd"/>
-      <w:r>
-        <w:t xml:space="preserve"> code </w:t>
+        <w:t xml:space="preserve">RFC will always return jsx code </w:t>
       </w:r>
     </w:p>
     <w:p>
@@ -2793,15 +1714,7 @@
         </w:tabs>
       </w:pPr>
       <w:r>
-        <w:t xml:space="preserve">NJF does not contain any </w:t>
-      </w:r>
-      <w:proofErr w:type="spellStart"/>
-      <w:r>
-        <w:t>jsx</w:t>
-      </w:r>
-      <w:proofErr w:type="spellEnd"/>
-      <w:r>
-        <w:t xml:space="preserve"> code</w:t>
+        <w:t>NJF does not contain any jsx code</w:t>
       </w:r>
     </w:p>
     <w:p>
@@ -2831,15 +1744,7 @@
         </w:tabs>
       </w:pPr>
       <w:r>
-        <w:t xml:space="preserve">Using Attribute </w:t>
-      </w:r>
-      <w:proofErr w:type="gramStart"/>
-      <w:r>
-        <w:t>Concept</w:t>
-      </w:r>
-      <w:proofErr w:type="gramEnd"/>
-      <w:r>
-        <w:t xml:space="preserve"> we can pass arguments to the components if it is rendered in the element or Tag format</w:t>
+        <w:t>Using Attribute Concept we can pass arguments to the components if it is rendered in the element or Tag format</w:t>
       </w:r>
     </w:p>
     <w:p>
@@ -2882,69 +1787,27 @@
         </w:tabs>
       </w:pPr>
       <w:r>
-        <w:t xml:space="preserve">Props are used to share the data from parent comp to child </w:t>
-      </w:r>
-      <w:proofErr w:type="spellStart"/>
-      <w:r>
-        <w:t>compoent</w:t>
-      </w:r>
-      <w:proofErr w:type="spellEnd"/>
-    </w:p>
-    <w:p>
-      <w:pPr>
-        <w:tabs>
-          <w:tab w:val="left" w:pos="5772"/>
-        </w:tabs>
-      </w:pPr>
-      <w:proofErr w:type="spellStart"/>
-      <w:r>
-        <w:t>Eg</w:t>
-      </w:r>
-      <w:proofErr w:type="spellEnd"/>
-      <w:r>
-        <w:t>:</w:t>
-      </w:r>
-    </w:p>
-    <w:p>
-      <w:pPr>
-        <w:tabs>
-          <w:tab w:val="left" w:pos="5772"/>
-        </w:tabs>
-      </w:pPr>
-      <w:r>
-        <w:t xml:space="preserve"> function </w:t>
-      </w:r>
-      <w:proofErr w:type="spellStart"/>
-      <w:r>
-        <w:t>CreateCard</w:t>
-      </w:r>
-      <w:proofErr w:type="spellEnd"/>
-      <w:r>
-        <w:t>(props</w:t>
-      </w:r>
-      <w:proofErr w:type="gramStart"/>
-      <w:r>
-        <w:t>){  </w:t>
-      </w:r>
-      <w:proofErr w:type="gramEnd"/>
-      <w:r>
-        <w:t>//data</w:t>
-      </w:r>
-      <w:proofErr w:type="gramStart"/>
-      <w:r>
-        <w:t>={</w:t>
-      </w:r>
-      <w:proofErr w:type="gramEnd"/>
-      <w:r>
-        <w:t xml:space="preserve">title:" </w:t>
-      </w:r>
-      <w:proofErr w:type="gramStart"/>
-      <w:r>
-        <w:t>",image</w:t>
-      </w:r>
-      <w:proofErr w:type="gramEnd"/>
-      <w:r>
-        <w:t xml:space="preserve">:" "} props stored </w:t>
+        <w:t>Props are used to share the data from parent comp to child compoent</w:t>
+      </w:r>
+    </w:p>
+    <w:p>
+      <w:pPr>
+        <w:tabs>
+          <w:tab w:val="left" w:pos="5772"/>
+        </w:tabs>
+      </w:pPr>
+      <w:r>
+        <w:t>Eg:</w:t>
+      </w:r>
+    </w:p>
+    <w:p>
+      <w:pPr>
+        <w:tabs>
+          <w:tab w:val="left" w:pos="5772"/>
+        </w:tabs>
+      </w:pPr>
+      <w:r>
+        <w:t xml:space="preserve"> function CreateCard(props){  //data={title:" ",image:" "} props stored </w:t>
       </w:r>
     </w:p>
     <w:p>
@@ -2975,220 +1838,27 @@
       </w:pPr>
       <w:r>
         <w:lastRenderedPageBreak/>
-        <w:t>                    &lt;</w:t>
-      </w:r>
-      <w:proofErr w:type="spellStart"/>
-      <w:r>
-        <w:t>img</w:t>
-      </w:r>
-      <w:proofErr w:type="spellEnd"/>
-      <w:r>
-        <w:t xml:space="preserve"> </w:t>
-      </w:r>
-      <w:proofErr w:type="spellStart"/>
-      <w:r>
-        <w:t>src</w:t>
-      </w:r>
-      <w:proofErr w:type="spellEnd"/>
-      <w:r>
-        <w:t>={</w:t>
-      </w:r>
-      <w:proofErr w:type="spellStart"/>
-      <w:proofErr w:type="gramStart"/>
-      <w:r>
-        <w:t>props.image</w:t>
-      </w:r>
-      <w:proofErr w:type="spellEnd"/>
-      <w:proofErr w:type="gramEnd"/>
-      <w:r>
-        <w:t>} width="100%" height="210px"/&gt;</w:t>
-      </w:r>
-    </w:p>
-    <w:p>
-      <w:pPr>
-        <w:tabs>
-          <w:tab w:val="left" w:pos="5772"/>
-        </w:tabs>
-      </w:pPr>
-      <w:r>
-        <w:t>                    &lt;h3&gt;{</w:t>
-      </w:r>
-      <w:proofErr w:type="spellStart"/>
-      <w:proofErr w:type="gramStart"/>
-      <w:r>
-        <w:t>props.title</w:t>
-      </w:r>
-      <w:proofErr w:type="spellEnd"/>
-      <w:proofErr w:type="gramEnd"/>
-      <w:r>
-        <w:t>}&lt;/h3&gt;</w:t>
-      </w:r>
-    </w:p>
-    <w:p>
-      <w:pPr>
-        <w:tabs>
-          <w:tab w:val="left" w:pos="5772"/>
-        </w:tabs>
-      </w:pPr>
-      <w:r>
-        <w:t xml:space="preserve">                    &lt;p&gt;Lorem ipsum </w:t>
-      </w:r>
-      <w:proofErr w:type="spellStart"/>
-      <w:r>
-        <w:t>dolor</w:t>
-      </w:r>
-      <w:proofErr w:type="spellEnd"/>
-      <w:r>
-        <w:t xml:space="preserve"> </w:t>
-      </w:r>
-      <w:proofErr w:type="gramStart"/>
-      <w:r>
-        <w:t>sit</w:t>
-      </w:r>
-      <w:proofErr w:type="gramEnd"/>
-      <w:r>
-        <w:t xml:space="preserve"> </w:t>
-      </w:r>
-      <w:proofErr w:type="spellStart"/>
-      <w:r>
-        <w:t>amet</w:t>
-      </w:r>
-      <w:proofErr w:type="spellEnd"/>
-      <w:r>
-        <w:t xml:space="preserve"> </w:t>
-      </w:r>
-      <w:proofErr w:type="spellStart"/>
-      <w:r>
-        <w:t>consectetur</w:t>
-      </w:r>
-      <w:proofErr w:type="spellEnd"/>
-      <w:r>
-        <w:t xml:space="preserve"> </w:t>
-      </w:r>
-      <w:proofErr w:type="spellStart"/>
-      <w:r>
-        <w:t>adipisicing</w:t>
-      </w:r>
-      <w:proofErr w:type="spellEnd"/>
-      <w:r>
-        <w:t xml:space="preserve"> </w:t>
-      </w:r>
-      <w:proofErr w:type="spellStart"/>
-      <w:r>
-        <w:t>elit</w:t>
-      </w:r>
-      <w:proofErr w:type="spellEnd"/>
-      <w:r>
-        <w:t xml:space="preserve">. </w:t>
-      </w:r>
-      <w:proofErr w:type="spellStart"/>
-      <w:r>
-        <w:t>Aspernatur</w:t>
-      </w:r>
-      <w:proofErr w:type="spellEnd"/>
-      <w:r>
-        <w:t xml:space="preserve"> dolore, </w:t>
-      </w:r>
-      <w:proofErr w:type="spellStart"/>
-      <w:r>
-        <w:t>obcaecati</w:t>
-      </w:r>
-      <w:proofErr w:type="spellEnd"/>
-      <w:r>
-        <w:t xml:space="preserve"> </w:t>
-      </w:r>
-      <w:proofErr w:type="spellStart"/>
-      <w:r>
-        <w:t>totam</w:t>
-      </w:r>
-      <w:proofErr w:type="spellEnd"/>
-      <w:r>
-        <w:t xml:space="preserve"> </w:t>
-      </w:r>
-      <w:proofErr w:type="spellStart"/>
-      <w:r>
-        <w:t>veritatis</w:t>
-      </w:r>
-      <w:proofErr w:type="spellEnd"/>
-      <w:r>
-        <w:t xml:space="preserve"> quo </w:t>
-      </w:r>
-      <w:proofErr w:type="spellStart"/>
-      <w:r>
-        <w:t>maiores</w:t>
-      </w:r>
-      <w:proofErr w:type="spellEnd"/>
-      <w:r>
-        <w:t xml:space="preserve">. </w:t>
-      </w:r>
-      <w:proofErr w:type="spellStart"/>
-      <w:r>
-        <w:t>Voluptate</w:t>
-      </w:r>
-      <w:proofErr w:type="spellEnd"/>
-      <w:r>
-        <w:t xml:space="preserve"> </w:t>
-      </w:r>
-      <w:proofErr w:type="spellStart"/>
-      <w:r>
-        <w:t>quidem</w:t>
-      </w:r>
-      <w:proofErr w:type="spellEnd"/>
-      <w:r>
-        <w:t xml:space="preserve"> </w:t>
-      </w:r>
-      <w:proofErr w:type="spellStart"/>
-      <w:r>
-        <w:t>deleniti</w:t>
-      </w:r>
-      <w:proofErr w:type="spellEnd"/>
-      <w:r>
-        <w:t xml:space="preserve"> rem </w:t>
-      </w:r>
-      <w:proofErr w:type="spellStart"/>
-      <w:r>
-        <w:t>iste</w:t>
-      </w:r>
-      <w:proofErr w:type="spellEnd"/>
-      <w:r>
-        <w:t xml:space="preserve"> </w:t>
-      </w:r>
-      <w:proofErr w:type="spellStart"/>
-      <w:r>
-        <w:t>sint</w:t>
-      </w:r>
-      <w:proofErr w:type="spellEnd"/>
-      <w:r>
-        <w:t xml:space="preserve"> sunt facilis culpa ab, </w:t>
-      </w:r>
-      <w:proofErr w:type="spellStart"/>
-      <w:r>
-        <w:t>iusto</w:t>
-      </w:r>
-      <w:proofErr w:type="spellEnd"/>
-      <w:r>
-        <w:t xml:space="preserve"> nostrum </w:t>
-      </w:r>
-      <w:proofErr w:type="spellStart"/>
-      <w:r>
-        <w:t>iure</w:t>
-      </w:r>
-      <w:proofErr w:type="spellEnd"/>
-      <w:r>
-        <w:t xml:space="preserve"> provident. </w:t>
-      </w:r>
-      <w:proofErr w:type="spellStart"/>
-      <w:proofErr w:type="gramStart"/>
-      <w:r>
-        <w:t>Atque</w:t>
-      </w:r>
-      <w:proofErr w:type="spellEnd"/>
-      <w:r>
-        <w:t>.&lt;</w:t>
-      </w:r>
-      <w:proofErr w:type="gramEnd"/>
-      <w:r>
-        <w:t>/p&gt;</w:t>
+        <w:t>                    &lt;img src={props.image} width="100%" height="210px"/&gt;</w:t>
+      </w:r>
+    </w:p>
+    <w:p>
+      <w:pPr>
+        <w:tabs>
+          <w:tab w:val="left" w:pos="5772"/>
+        </w:tabs>
+      </w:pPr>
+      <w:r>
+        <w:t>                    &lt;h3&gt;{props.title}&lt;/h3&gt;</w:t>
+      </w:r>
+    </w:p>
+    <w:p>
+      <w:pPr>
+        <w:tabs>
+          <w:tab w:val="left" w:pos="5772"/>
+        </w:tabs>
+      </w:pPr>
+      <w:r>
+        <w:t>                    &lt;p&gt;Lorem ipsum dolor sit amet consectetur adipisicing elit. Aspernatur dolore, obcaecati totam veritatis quo maiores. Voluptate quidem deleniti rem iste sint sunt facilis culpa ab, iusto nostrum iure provident. Atque.&lt;/p&gt;</w:t>
       </w:r>
     </w:p>
     <w:p>
@@ -3237,31 +1907,18 @@
           <w:tab w:val="left" w:pos="5772"/>
         </w:tabs>
       </w:pPr>
-      <w:proofErr w:type="spellStart"/>
-      <w:r>
-        <w:t>eg</w:t>
-      </w:r>
-      <w:proofErr w:type="spellEnd"/>
-      <w:r>
-        <w:t>:</w:t>
-      </w:r>
-    </w:p>
-    <w:p>
-      <w:pPr>
-        <w:tabs>
-          <w:tab w:val="left" w:pos="5772"/>
-        </w:tabs>
-      </w:pPr>
-      <w:r>
-        <w:t>&lt;</w:t>
-      </w:r>
-      <w:proofErr w:type="spellStart"/>
-      <w:r>
-        <w:t>CreateCard</w:t>
-      </w:r>
-      <w:proofErr w:type="spellEnd"/>
-      <w:r>
-        <w:t xml:space="preserve"> title="Nikhil Thula" image="https://media.istockphoto.com/id/1391718981/photo/portrait-of-a-confident-young-businessman-standing-with-his-arms-crossed-in-an-office.jpg?s=612x612&amp;w=0&amp;k=20&amp;c=eF_0QCtw-Y8Q2c4_xQe6KTkcSPiGCT6qBf6nuavE2Dg="/&gt;</w:t>
+      <w:r>
+        <w:t>eg:</w:t>
+      </w:r>
+    </w:p>
+    <w:p>
+      <w:pPr>
+        <w:tabs>
+          <w:tab w:val="left" w:pos="5772"/>
+        </w:tabs>
+      </w:pPr>
+      <w:r>
+        <w:t>&lt;CreateCard title="Nikhil Thula" image="https://media.istockphoto.com/id/1391718981/photo/portrait-of-a-confident-young-businessman-standing-with-his-arms-crossed-in-an-office.jpg?s=612x612&amp;w=0&amp;k=20&amp;c=eF_0QCtw-Y8Q2c4_xQe6KTkcSPiGCT6qBf6nuavE2Dg="/&gt;</w:t>
       </w:r>
     </w:p>
     <w:p>
@@ -3274,39 +1931,7 @@
         <w:t xml:space="preserve">We need to pass </w:t>
       </w:r>
       <w:r>
-        <w:t xml:space="preserve">function </w:t>
-      </w:r>
-      <w:proofErr w:type="spellStart"/>
-      <w:r>
-        <w:t>CreateCard</w:t>
-      </w:r>
-      <w:proofErr w:type="spellEnd"/>
-      <w:r>
-        <w:t>(props</w:t>
-      </w:r>
-      <w:proofErr w:type="gramStart"/>
-      <w:r>
-        <w:t>){  </w:t>
-      </w:r>
-      <w:proofErr w:type="gramEnd"/>
-      <w:r>
-        <w:t>//data</w:t>
-      </w:r>
-      <w:proofErr w:type="gramStart"/>
-      <w:r>
-        <w:t>={</w:t>
-      </w:r>
-      <w:proofErr w:type="gramEnd"/>
-      <w:r>
-        <w:t xml:space="preserve">title:" </w:t>
-      </w:r>
-      <w:proofErr w:type="gramStart"/>
-      <w:r>
-        <w:t>",image</w:t>
-      </w:r>
-      <w:proofErr w:type="gramEnd"/>
-      <w:r>
-        <w:t>:" "} props stored</w:t>
+        <w:t>function CreateCard(props){  //data={title:" ",image:" "} props stored</w:t>
       </w:r>
       <w:r>
         <w:t xml:space="preserve"> like this</w:t>
@@ -3319,33 +1944,7 @@
         </w:tabs>
       </w:pPr>
       <w:r>
-        <w:t>&lt;</w:t>
-      </w:r>
-      <w:proofErr w:type="spellStart"/>
-      <w:r>
-        <w:t>img</w:t>
-      </w:r>
-      <w:proofErr w:type="spellEnd"/>
-      <w:r>
-        <w:t xml:space="preserve"> </w:t>
-      </w:r>
-      <w:proofErr w:type="spellStart"/>
-      <w:r>
-        <w:t>src</w:t>
-      </w:r>
-      <w:proofErr w:type="spellEnd"/>
-      <w:r>
-        <w:t>={</w:t>
-      </w:r>
-      <w:proofErr w:type="spellStart"/>
-      <w:proofErr w:type="gramStart"/>
-      <w:r>
-        <w:t>props.image</w:t>
-      </w:r>
-      <w:proofErr w:type="spellEnd"/>
-      <w:proofErr w:type="gramEnd"/>
-      <w:r>
-        <w:t>} width="100%" height="210px"/&gt;</w:t>
+        <w:t>&lt;img src={props.image} width="100%" height="210px"/&gt;</w:t>
       </w:r>
     </w:p>
     <w:p>
@@ -3365,15 +1964,7 @@
         </w:tabs>
       </w:pPr>
       <w:r>
-        <w:t xml:space="preserve">Functional component first parameter will be always object, this object stores props or this object contains set of props as a </w:t>
-      </w:r>
-      <w:proofErr w:type="gramStart"/>
-      <w:r>
-        <w:t>properties</w:t>
-      </w:r>
-      <w:proofErr w:type="gramEnd"/>
-      <w:r>
-        <w:t>.</w:t>
+        <w:t>Functional component first parameter will be always object, this object stores props or this object contains set of props as a properties.</w:t>
       </w:r>
     </w:p>
     <w:p>
@@ -3385,28 +1976,12 @@
           <w:u w:val="single"/>
         </w:rPr>
       </w:pPr>
-      <w:proofErr w:type="gramStart"/>
       <w:r>
         <w:rPr>
           <w:u w:val="single"/>
         </w:rPr>
-        <w:t>Tools  used</w:t>
-      </w:r>
-      <w:proofErr w:type="gramEnd"/>
-      <w:r>
-        <w:rPr>
-          <w:u w:val="single"/>
-        </w:rPr>
-        <w:t xml:space="preserve"> to develop </w:t>
-      </w:r>
-      <w:proofErr w:type="spellStart"/>
-      <w:r>
-        <w:rPr>
-          <w:u w:val="single"/>
-        </w:rPr>
-        <w:t>ReactApplication</w:t>
-      </w:r>
-      <w:proofErr w:type="spellEnd"/>
+        <w:t>Tools  used to develop ReactApplication</w:t>
+      </w:r>
     </w:p>
     <w:p>
       <w:pPr>
@@ -3493,61 +2068,36 @@
           <w:tab w:val="left" w:pos="5772"/>
         </w:tabs>
       </w:pPr>
-      <w:proofErr w:type="spellStart"/>
-      <w:proofErr w:type="gramStart"/>
-      <w:r>
-        <w:t>Start,stopand</w:t>
-      </w:r>
-      <w:proofErr w:type="spellEnd"/>
-      <w:proofErr w:type="gramEnd"/>
-      <w:r>
-        <w:t xml:space="preserve"> loading </w:t>
-      </w:r>
-      <w:proofErr w:type="spellStart"/>
-      <w:r>
-        <w:t>appp</w:t>
-      </w:r>
-      <w:proofErr w:type="spellEnd"/>
-      <w:r>
-        <w:t xml:space="preserve"> or project inside this dev server</w:t>
-      </w:r>
-    </w:p>
-    <w:p>
-      <w:pPr>
-        <w:tabs>
-          <w:tab w:val="left" w:pos="5772"/>
-        </w:tabs>
-      </w:pPr>
-      <w:proofErr w:type="spellStart"/>
-      <w:r>
-        <w:t>url</w:t>
-      </w:r>
-      <w:proofErr w:type="spellEnd"/>
-      <w:r>
-        <w:t>—to access our application in any browser</w:t>
-      </w:r>
-    </w:p>
-    <w:p>
-      <w:pPr>
-        <w:tabs>
-          <w:tab w:val="left" w:pos="5772"/>
-        </w:tabs>
-      </w:pPr>
-    </w:p>
-    <w:p>
-      <w:pPr>
-        <w:tabs>
-          <w:tab w:val="left" w:pos="5772"/>
-        </w:tabs>
-      </w:pPr>
-      <w:r>
-        <w:t xml:space="preserve">Create a basic React application using </w:t>
-      </w:r>
-      <w:proofErr w:type="spellStart"/>
-      <w:r>
-        <w:t>vite</w:t>
-      </w:r>
-      <w:proofErr w:type="spellEnd"/>
+      <w:r>
+        <w:t>Start,stopand loading appp or project inside this dev server</w:t>
+      </w:r>
+    </w:p>
+    <w:p>
+      <w:pPr>
+        <w:tabs>
+          <w:tab w:val="left" w:pos="5772"/>
+        </w:tabs>
+      </w:pPr>
+      <w:r>
+        <w:t>url—to access our application in any browser</w:t>
+      </w:r>
+    </w:p>
+    <w:p>
+      <w:pPr>
+        <w:tabs>
+          <w:tab w:val="left" w:pos="5772"/>
+        </w:tabs>
+      </w:pPr>
+    </w:p>
+    <w:p>
+      <w:pPr>
+        <w:tabs>
+          <w:tab w:val="left" w:pos="5772"/>
+        </w:tabs>
+      </w:pPr>
+      <w:r>
+        <w:t>Create a basic React application using vite</w:t>
+      </w:r>
     </w:p>
     <w:p>
       <w:pPr>
@@ -3586,22 +2136,12 @@
           <w:tab w:val="left" w:pos="5772"/>
         </w:tabs>
       </w:pPr>
-      <w:proofErr w:type="spellStart"/>
       <w:r>
         <w:t>n</w:t>
       </w:r>
       <w:r>
-        <w:t>pm</w:t>
-      </w:r>
-      <w:proofErr w:type="spellEnd"/>
-      <w:r>
-        <w:t xml:space="preserve"> create </w:t>
-      </w:r>
-      <w:proofErr w:type="spellStart"/>
-      <w:r>
-        <w:t>vite@latest</w:t>
-      </w:r>
-      <w:proofErr w:type="spellEnd"/>
+        <w:t>pm create vite@latest</w:t>
+      </w:r>
     </w:p>
     <w:p>
       <w:pPr>
@@ -3619,17 +2159,7 @@
         <w:t>Give the Name for the project</w:t>
       </w:r>
       <w:r>
-        <w:t>(</w:t>
-      </w:r>
-      <w:proofErr w:type="spellStart"/>
-      <w:proofErr w:type="gramStart"/>
-      <w:r>
-        <w:t>ex:appdemo</w:t>
-      </w:r>
-      <w:proofErr w:type="spellEnd"/>
-      <w:proofErr w:type="gramEnd"/>
-      <w:r>
-        <w:t>)</w:t>
+        <w:t>(ex:appdemo)</w:t>
       </w:r>
     </w:p>
     <w:p>
@@ -3670,15 +2200,7 @@
         </w:tabs>
       </w:pPr>
       <w:r>
-        <w:t>cd &lt;</w:t>
-      </w:r>
-      <w:proofErr w:type="spellStart"/>
-      <w:r>
-        <w:t>reactapp</w:t>
-      </w:r>
-      <w:proofErr w:type="spellEnd"/>
-      <w:r>
-        <w:t>-name&gt;</w:t>
+        <w:t>cd &lt;reactapp-name&gt;</w:t>
       </w:r>
     </w:p>
     <w:p>
@@ -3713,16 +2235,11 @@
           <w:tab w:val="left" w:pos="5772"/>
         </w:tabs>
       </w:pPr>
-      <w:proofErr w:type="spellStart"/>
       <w:r>
         <w:t>n</w:t>
       </w:r>
       <w:r>
-        <w:t>pm</w:t>
-      </w:r>
-      <w:proofErr w:type="spellEnd"/>
-      <w:r>
-        <w:t xml:space="preserve"> install</w:t>
+        <w:t>pm install</w:t>
       </w:r>
     </w:p>
     <w:p>
@@ -3747,7 +2264,6 @@
           <w:tab w:val="left" w:pos="5772"/>
         </w:tabs>
       </w:pPr>
-      <w:proofErr w:type="gramStart"/>
       <w:r>
         <w:t>c</w:t>
       </w:r>
@@ -3755,19 +2271,7 @@
         <w:t>ode.</w:t>
       </w:r>
       <w:r>
-        <w:t>(</w:t>
-      </w:r>
-      <w:proofErr w:type="gramEnd"/>
-      <w:r>
-        <w:t xml:space="preserve">to open </w:t>
-      </w:r>
-      <w:proofErr w:type="spellStart"/>
-      <w:r>
-        <w:t>vscode</w:t>
-      </w:r>
-      <w:proofErr w:type="spellEnd"/>
-      <w:r>
-        <w:t>)</w:t>
+        <w:t>(to open vscode)</w:t>
       </w:r>
     </w:p>
     <w:p>
@@ -3792,40 +2296,11 @@
           <w:tab w:val="left" w:pos="5772"/>
         </w:tabs>
       </w:pPr>
-      <w:proofErr w:type="spellStart"/>
-      <w:r>
-        <w:t>npm</w:t>
-      </w:r>
-      <w:proofErr w:type="spellEnd"/>
-      <w:r>
-        <w:t xml:space="preserve"> run </w:t>
-      </w:r>
-      <w:proofErr w:type="gramStart"/>
-      <w:r>
-        <w:t>dev</w:t>
-      </w:r>
-      <w:r>
-        <w:t>(</w:t>
-      </w:r>
-      <w:proofErr w:type="gramEnd"/>
-      <w:r>
-        <w:t xml:space="preserve">to run in normal </w:t>
-      </w:r>
-      <w:proofErr w:type="spellStart"/>
-      <w:r>
-        <w:t>cmd</w:t>
-      </w:r>
-      <w:proofErr w:type="spellEnd"/>
-      <w:r>
-        <w:t xml:space="preserve"> in </w:t>
-      </w:r>
-      <w:proofErr w:type="spellStart"/>
-      <w:r>
-        <w:t>vscode</w:t>
-      </w:r>
-      <w:proofErr w:type="spellEnd"/>
-      <w:r>
-        <w:t>)</w:t>
+      <w:r>
+        <w:t>npm run dev</w:t>
+      </w:r>
+      <w:r>
+        <w:t>(to run in normal cmd in vscode)</w:t>
       </w:r>
     </w:p>
     <w:p>
@@ -3837,15 +2312,7 @@
         </w:numPr>
       </w:pPr>
       <w:r>
-        <w:t xml:space="preserve">Open the Browser and the following </w:t>
-      </w:r>
-      <w:proofErr w:type="spellStart"/>
-      <w:r>
-        <w:t>url</w:t>
-      </w:r>
-      <w:proofErr w:type="spellEnd"/>
-      <w:r>
-        <w:t xml:space="preserve"> to access react application</w:t>
+        <w:t>Open the Browser and the following url to access react application</w:t>
       </w:r>
     </w:p>
     <w:p>
@@ -3887,20 +2354,7 @@
         </w:numPr>
       </w:pPr>
       <w:r>
-        <w:t xml:space="preserve">Every Component should have </w:t>
-      </w:r>
-      <w:proofErr w:type="spellStart"/>
-      <w:proofErr w:type="gramStart"/>
-      <w:r>
-        <w:t>there</w:t>
-      </w:r>
-      <w:proofErr w:type="gramEnd"/>
-      <w:r>
-        <w:t xml:space="preserve"> own</w:t>
-      </w:r>
-      <w:proofErr w:type="spellEnd"/>
-      <w:r>
-        <w:t xml:space="preserve"> file</w:t>
+        <w:t>Every Component should have there own file</w:t>
       </w:r>
     </w:p>
     <w:p>
@@ -3923,71 +2377,18 @@
           <w:numId w:val="5"/>
         </w:numPr>
       </w:pPr>
-      <w:proofErr w:type="gramStart"/>
-      <w:r>
-        <w:t>All .jsx</w:t>
-      </w:r>
-      <w:proofErr w:type="gramEnd"/>
-      <w:r>
-        <w:t>,.js or .</w:t>
-      </w:r>
-      <w:proofErr w:type="spellStart"/>
-      <w:r>
-        <w:t>css</w:t>
-      </w:r>
-      <w:proofErr w:type="spellEnd"/>
-      <w:r>
-        <w:t xml:space="preserve"> files should be created inside </w:t>
-      </w:r>
-      <w:proofErr w:type="spellStart"/>
-      <w:r>
-        <w:t>src</w:t>
-      </w:r>
-      <w:proofErr w:type="spellEnd"/>
-      <w:r>
-        <w:t xml:space="preserve"> folder only</w:t>
-      </w:r>
-    </w:p>
-    <w:p>
-      <w:r>
-        <w:t>React Component------------</w:t>
-      </w:r>
-      <w:proofErr w:type="spellStart"/>
-      <w:r>
-        <w:t>ReactDOM</w:t>
-      </w:r>
-      <w:proofErr w:type="spellEnd"/>
-      <w:r>
-        <w:t>--------DOM</w:t>
-      </w:r>
-    </w:p>
-    <w:p>
-      <w:r>
-        <w:t xml:space="preserve">-If we want to create any </w:t>
-      </w:r>
-      <w:proofErr w:type="gramStart"/>
-      <w:r>
-        <w:t>file</w:t>
-      </w:r>
-      <w:proofErr w:type="gramEnd"/>
-      <w:r>
-        <w:t xml:space="preserve"> we need to create folder any side that only we need create </w:t>
-      </w:r>
-      <w:proofErr w:type="spellStart"/>
-      <w:r>
-        <w:t>jsx</w:t>
-      </w:r>
-      <w:proofErr w:type="spellEnd"/>
-      <w:r>
-        <w:t xml:space="preserve"> and </w:t>
-      </w:r>
-      <w:proofErr w:type="spellStart"/>
-      <w:r>
-        <w:t>css</w:t>
-      </w:r>
-      <w:proofErr w:type="spellEnd"/>
-      <w:r>
-        <w:t xml:space="preserve"> files</w:t>
+      <w:r>
+        <w:t>All .jsx,.js or .css files should be created inside src folder only</w:t>
+      </w:r>
+    </w:p>
+    <w:p>
+      <w:r>
+        <w:t>React Component------------ReactDOM--------DOM</w:t>
+      </w:r>
+    </w:p>
+    <w:p>
+      <w:r>
+        <w:t>-If we want to create any file we need to create folder any side that only we need create jsx and css files</w:t>
       </w:r>
     </w:p>
     <w:p>
@@ -4012,18 +2413,11 @@
       <w:r>
         <w:sym w:font="Wingdings" w:char="F0E0"/>
       </w:r>
-      <w:proofErr w:type="spellStart"/>
-      <w:proofErr w:type="gramStart"/>
       <w:r>
         <w:t>App.jsx</w:t>
       </w:r>
-      <w:proofErr w:type="spellEnd"/>
-      <w:r>
-        <w:t>(</w:t>
-      </w:r>
-      <w:proofErr w:type="gramEnd"/>
-      <w:r>
-        <w:t>parent</w:t>
+      <w:r>
+        <w:t>(parent</w:t>
       </w:r>
       <w:r>
         <w:t xml:space="preserve"> and it is common for every app</w:t>
@@ -4037,61 +2431,36 @@
       <w:r>
         <w:sym w:font="Wingdings" w:char="F0E0"/>
       </w:r>
-      <w:proofErr w:type="spellStart"/>
-      <w:proofErr w:type="gramStart"/>
       <w:r>
         <w:t>header.jsx</w:t>
       </w:r>
-      <w:proofErr w:type="spellEnd"/>
-      <w:r>
-        <w:t>(</w:t>
-      </w:r>
-      <w:proofErr w:type="gramEnd"/>
-      <w:r>
-        <w:t>changes accordingly)</w:t>
-      </w:r>
-    </w:p>
-    <w:p>
-      <w:pPr>
-        <w:tabs>
-          <w:tab w:val="left" w:pos="5772"/>
-        </w:tabs>
-      </w:pPr>
-    </w:p>
-    <w:p>
-      <w:pPr>
-        <w:tabs>
-          <w:tab w:val="left" w:pos="5772"/>
-        </w:tabs>
-        <w:jc w:val="both"/>
-      </w:pPr>
-      <w:proofErr w:type="spellStart"/>
-      <w:r>
-        <w:t>Devloper</w:t>
-      </w:r>
-      <w:proofErr w:type="spellEnd"/>
-      <w:r>
-        <w:t xml:space="preserve"> ----------</w:t>
+      <w:r>
+        <w:t>(changes accordingly)</w:t>
+      </w:r>
+    </w:p>
+    <w:p>
+      <w:pPr>
+        <w:tabs>
+          <w:tab w:val="left" w:pos="5772"/>
+        </w:tabs>
+      </w:pPr>
+    </w:p>
+    <w:p>
+      <w:pPr>
+        <w:tabs>
+          <w:tab w:val="left" w:pos="5772"/>
+        </w:tabs>
+        <w:jc w:val="both"/>
+      </w:pPr>
+      <w:r>
+        <w:t>Devloper ----------</w:t>
       </w:r>
       <w:r>
         <w:sym w:font="Wingdings" w:char="F0E0"/>
       </w:r>
       <w:r>
-        <w:t xml:space="preserve">    </w:t>
-      </w:r>
-      <w:proofErr w:type="gramStart"/>
-      <w:r>
-        <w:t>API’s(</w:t>
-      </w:r>
-      <w:proofErr w:type="gramEnd"/>
-      <w:r>
-        <w:t xml:space="preserve">pre-defined functions and </w:t>
-      </w:r>
-      <w:proofErr w:type="gramStart"/>
-      <w:r>
-        <w:t>objects)---------</w:t>
-      </w:r>
-      <w:proofErr w:type="gramEnd"/>
+        <w:t xml:space="preserve">    API’s(pre-defined functions and objects)---------</w:t>
+      </w:r>
       <w:r>
         <w:sym w:font="Wingdings" w:char="F0E0"/>
       </w:r>
@@ -4118,13 +2487,8 @@
           <w14:ligatures w14:val="none"/>
         </w:rPr>
       </w:pPr>
-      <w:proofErr w:type="spellStart"/>
-      <w:r>
-        <w:t>Eg</w:t>
-      </w:r>
-      <w:proofErr w:type="spellEnd"/>
-      <w:r>
-        <w:t>:</w:t>
+      <w:r>
+        <w:t>Eg:</w:t>
       </w:r>
       <w:r>
         <w:rPr>
@@ -4148,59 +2512,7 @@
           <w:lang w:eastAsia="en-IN"/>
           <w14:ligatures w14:val="none"/>
         </w:rPr>
-        <w:t xml:space="preserve">This is simple </w:t>
-      </w:r>
-      <w:proofErr w:type="spellStart"/>
-      <w:r>
-        <w:rPr>
-          <w:rFonts w:ascii="Consolas" w:eastAsia="Times New Roman" w:hAnsi="Consolas" w:cs="Times New Roman"/>
-          <w:color w:val="569CD6"/>
-          <w:kern w:val="0"/>
-          <w:sz w:val="21"/>
-          <w:szCs w:val="21"/>
-          <w:lang w:eastAsia="en-IN"/>
-          <w14:ligatures w14:val="none"/>
-        </w:rPr>
-        <w:t>js</w:t>
-      </w:r>
-      <w:proofErr w:type="spellEnd"/>
-      <w:r>
-        <w:rPr>
-          <w:rFonts w:ascii="Consolas" w:eastAsia="Times New Roman" w:hAnsi="Consolas" w:cs="Times New Roman"/>
-          <w:color w:val="569CD6"/>
-          <w:kern w:val="0"/>
-          <w:sz w:val="21"/>
-          <w:szCs w:val="21"/>
-          <w:lang w:eastAsia="en-IN"/>
-          <w14:ligatures w14:val="none"/>
-        </w:rPr>
-        <w:t xml:space="preserve"> code for </w:t>
-      </w:r>
-      <w:proofErr w:type="spellStart"/>
-      <w:r>
-        <w:rPr>
-          <w:rFonts w:ascii="Consolas" w:eastAsia="Times New Roman" w:hAnsi="Consolas" w:cs="Times New Roman"/>
-          <w:color w:val="569CD6"/>
-          <w:kern w:val="0"/>
-          <w:sz w:val="21"/>
-          <w:szCs w:val="21"/>
-          <w:lang w:eastAsia="en-IN"/>
-          <w14:ligatures w14:val="none"/>
-        </w:rPr>
-        <w:t>dom</w:t>
-      </w:r>
-      <w:proofErr w:type="spellEnd"/>
-      <w:r>
-        <w:rPr>
-          <w:rFonts w:ascii="Consolas" w:eastAsia="Times New Roman" w:hAnsi="Consolas" w:cs="Times New Roman"/>
-          <w:color w:val="569CD6"/>
-          <w:kern w:val="0"/>
-          <w:sz w:val="21"/>
-          <w:szCs w:val="21"/>
-          <w:lang w:eastAsia="en-IN"/>
-          <w14:ligatures w14:val="none"/>
-        </w:rPr>
-        <w:t xml:space="preserve"> manipulation</w:t>
+        <w:t>This is simple js code for dom manipulation</w:t>
       </w:r>
     </w:p>
     <w:p>
@@ -4222,18 +2534,8 @@
         <w:jc w:val="both"/>
       </w:pPr>
       <w:r>
-        <w:t xml:space="preserve">function </w:t>
-      </w:r>
-      <w:proofErr w:type="spellStart"/>
-      <w:proofErr w:type="gramStart"/>
-      <w:r>
-        <w:t>increaseCount</w:t>
-      </w:r>
-      <w:proofErr w:type="spellEnd"/>
-      <w:r>
-        <w:t>(){</w:t>
-      </w:r>
-      <w:proofErr w:type="gramEnd"/>
+        <w:t>function increaseCount(){</w:t>
+      </w:r>
     </w:p>
     <w:p>
       <w:pPr>
@@ -4254,46 +2556,18 @@
         <w:jc w:val="both"/>
       </w:pPr>
       <w:r>
-        <w:t xml:space="preserve">   let </w:t>
-      </w:r>
-      <w:proofErr w:type="spellStart"/>
-      <w:r>
-        <w:t>pref</w:t>
-      </w:r>
-      <w:proofErr w:type="spellEnd"/>
-      <w:r>
-        <w:t xml:space="preserve">= </w:t>
-      </w:r>
-      <w:proofErr w:type="spellStart"/>
-      <w:proofErr w:type="gramStart"/>
-      <w:r>
-        <w:t>document.querySelector</w:t>
-      </w:r>
-      <w:proofErr w:type="spellEnd"/>
-      <w:proofErr w:type="gramEnd"/>
-      <w:r>
-        <w:t>('p');</w:t>
-      </w:r>
-    </w:p>
-    <w:p>
-      <w:pPr>
-        <w:tabs>
-          <w:tab w:val="left" w:pos="5772"/>
-        </w:tabs>
-        <w:jc w:val="both"/>
-      </w:pPr>
-      <w:r>
-        <w:t>   </w:t>
-      </w:r>
-      <w:proofErr w:type="spellStart"/>
-      <w:proofErr w:type="gramStart"/>
-      <w:r>
-        <w:t>pref.innerText</w:t>
-      </w:r>
-      <w:proofErr w:type="spellEnd"/>
-      <w:proofErr w:type="gramEnd"/>
-      <w:r>
-        <w:t>="Count value is: "+(count);</w:t>
+        <w:t>   let pref= document.querySelector('p');</w:t>
+      </w:r>
+    </w:p>
+    <w:p>
+      <w:pPr>
+        <w:tabs>
+          <w:tab w:val="left" w:pos="5772"/>
+        </w:tabs>
+        <w:jc w:val="both"/>
+      </w:pPr>
+      <w:r>
+        <w:t>   pref.innerText="Count value is: "+(count);</w:t>
       </w:r>
     </w:p>
     <w:p>
@@ -4336,13 +2610,8 @@
         </w:tabs>
         <w:jc w:val="both"/>
       </w:pPr>
-      <w:proofErr w:type="spellStart"/>
-      <w:r>
-        <w:t>Devloper</w:t>
-      </w:r>
-      <w:proofErr w:type="spellEnd"/>
-      <w:r>
-        <w:t xml:space="preserve"> -----------</w:t>
+      <w:r>
+        <w:t>Devloper -----------</w:t>
       </w:r>
       <w:r>
         <w:sym w:font="Wingdings" w:char="F0E0"/>
@@ -4360,21 +2629,8 @@
         <w:sym w:font="Wingdings" w:char="F0E0"/>
       </w:r>
       <w:r>
-        <w:t xml:space="preserve">   </w:t>
-      </w:r>
-      <w:proofErr w:type="gramStart"/>
-      <w:r>
-        <w:t>API’s(</w:t>
-      </w:r>
-      <w:proofErr w:type="gramEnd"/>
-      <w:r>
-        <w:t xml:space="preserve">pre-defined functions and </w:t>
-      </w:r>
-      <w:proofErr w:type="gramStart"/>
-      <w:r>
-        <w:t>objects)-----------</w:t>
-      </w:r>
-      <w:proofErr w:type="gramEnd"/>
+        <w:t xml:space="preserve">   API’s(pre-defined functions and objects)-----------</w:t>
+      </w:r>
       <w:r>
         <w:sym w:font="Wingdings" w:char="F0E0"/>
       </w:r>
@@ -4400,15 +2656,7 @@
       </w:pPr>
       <w:r>
         <w:lastRenderedPageBreak/>
-        <w:t xml:space="preserve">-React know very well how to manipulate </w:t>
-      </w:r>
-      <w:proofErr w:type="spellStart"/>
-      <w:r>
-        <w:t>dom</w:t>
-      </w:r>
-      <w:proofErr w:type="spellEnd"/>
-      <w:r>
-        <w:t xml:space="preserve"> instead we manipulate we tell react to manipulate dom</w:t>
+        <w:t>-React know very well how to manipulate dom instead we manipulate we tell react to manipulate dom</w:t>
       </w:r>
       <w:r>
         <w:t>.</w:t>
@@ -4428,88 +2676,30 @@
         <w:rPr>
           <w:highlight w:val="yellow"/>
         </w:rPr>
-        <w:t xml:space="preserve">In react we use </w:t>
-      </w:r>
-      <w:proofErr w:type="spellStart"/>
-      <w:proofErr w:type="gramStart"/>
+        <w:t xml:space="preserve">In react we use useState() for dynamic value change </w:t>
+      </w:r>
       <w:r>
         <w:rPr>
           <w:highlight w:val="yellow"/>
         </w:rPr>
-        <w:t>useState</w:t>
-      </w:r>
-      <w:proofErr w:type="spellEnd"/>
+        <w:t xml:space="preserve">(dom manipulation) </w:t>
+      </w:r>
       <w:r>
         <w:rPr>
           <w:highlight w:val="yellow"/>
         </w:rPr>
-        <w:t>(</w:t>
-      </w:r>
-      <w:proofErr w:type="gramEnd"/>
-      <w:r>
-        <w:rPr>
-          <w:highlight w:val="yellow"/>
-        </w:rPr>
-        <w:t xml:space="preserve">) for dynamic value change </w:t>
-      </w:r>
-      <w:r>
-        <w:rPr>
-          <w:highlight w:val="yellow"/>
-        </w:rPr>
-        <w:t>(</w:t>
-      </w:r>
-      <w:proofErr w:type="spellStart"/>
-      <w:r>
-        <w:rPr>
-          <w:highlight w:val="yellow"/>
-        </w:rPr>
-        <w:t>dom</w:t>
-      </w:r>
-      <w:proofErr w:type="spellEnd"/>
-      <w:r>
-        <w:rPr>
-          <w:highlight w:val="yellow"/>
-        </w:rPr>
-        <w:t xml:space="preserve"> manipulation) </w:t>
-      </w:r>
-      <w:r>
-        <w:rPr>
-          <w:highlight w:val="yellow"/>
-        </w:rPr>
-        <w:t xml:space="preserve">and </w:t>
-      </w:r>
-      <w:proofErr w:type="spellStart"/>
-      <w:r>
-        <w:rPr>
-          <w:highlight w:val="yellow"/>
-        </w:rPr>
-        <w:t>rerendering</w:t>
-      </w:r>
-      <w:proofErr w:type="spellEnd"/>
-      <w:r>
-        <w:rPr>
-          <w:highlight w:val="yellow"/>
-        </w:rPr>
-        <w:t xml:space="preserve"> the component.</w:t>
-      </w:r>
-    </w:p>
-    <w:p>
-      <w:pPr>
-        <w:tabs>
-          <w:tab w:val="left" w:pos="5772"/>
-        </w:tabs>
-        <w:jc w:val="both"/>
-      </w:pPr>
-      <w:r>
-        <w:t xml:space="preserve">-If data from </w:t>
-      </w:r>
-      <w:proofErr w:type="gramStart"/>
-      <w:r>
-        <w:t>UI</w:t>
-      </w:r>
-      <w:proofErr w:type="gramEnd"/>
-      <w:r>
-        <w:t xml:space="preserve"> then it should come from </w:t>
+        <w:t>and rerendering the component.</w:t>
+      </w:r>
+    </w:p>
+    <w:p>
+      <w:pPr>
+        <w:tabs>
+          <w:tab w:val="left" w:pos="5772"/>
+        </w:tabs>
+        <w:jc w:val="both"/>
+      </w:pPr>
+      <w:r>
+        <w:t xml:space="preserve">-If data from UI then it should come from </w:t>
       </w:r>
       <w:r>
         <w:t>“</w:t>
@@ -4609,39 +2799,18 @@
         <w:t xml:space="preserve"> </w:t>
       </w:r>
       <w:r>
-        <w:t xml:space="preserve">How to create or get a </w:t>
-      </w:r>
-      <w:proofErr w:type="gramStart"/>
-      <w:r>
-        <w:t>State</w:t>
-      </w:r>
-      <w:proofErr w:type="gramEnd"/>
-      <w:r>
-        <w:t xml:space="preserve"> variable?</w:t>
-      </w:r>
-    </w:p>
-    <w:p>
-      <w:pPr>
-        <w:tabs>
-          <w:tab w:val="left" w:pos="5772"/>
-        </w:tabs>
-        <w:jc w:val="both"/>
-      </w:pPr>
-      <w:r>
-        <w:t xml:space="preserve">-Using </w:t>
-      </w:r>
-      <w:proofErr w:type="spellStart"/>
-      <w:proofErr w:type="gramStart"/>
-      <w:r>
-        <w:t>useState</w:t>
-      </w:r>
-      <w:proofErr w:type="spellEnd"/>
-      <w:r>
-        <w:t>(</w:t>
-      </w:r>
-      <w:proofErr w:type="gramEnd"/>
-      <w:r>
-        <w:t>), we can get a state variable</w:t>
+        <w:t>How to create or get a State variable?</w:t>
+      </w:r>
+    </w:p>
+    <w:p>
+      <w:pPr>
+        <w:tabs>
+          <w:tab w:val="left" w:pos="5772"/>
+        </w:tabs>
+        <w:jc w:val="both"/>
+      </w:pPr>
+      <w:r>
+        <w:t>-Using useState(), we can get a state variable</w:t>
       </w:r>
     </w:p>
     <w:p>
@@ -4655,462 +2824,848 @@
         <w:rPr>
           <w:highlight w:val="yellow"/>
         </w:rPr>
-        <w:t>Var[</w:t>
-      </w:r>
-      <w:proofErr w:type="spellStart"/>
-      <w:proofErr w:type="gramStart"/>
-      <w:r>
+        <w:t>Var[state,setState]=useState();</w:t>
+      </w:r>
+      <w:r>
+        <w:t xml:space="preserve">    (state=variable,setState=setter function)</w:t>
+      </w:r>
+    </w:p>
+    <w:p>
+      <w:pPr>
+        <w:tabs>
+          <w:tab w:val="left" w:pos="5772"/>
+        </w:tabs>
+        <w:jc w:val="both"/>
+      </w:pPr>
+      <w:r>
+        <w:t xml:space="preserve">Q) </w:t>
+      </w:r>
+      <w:r>
+        <w:t xml:space="preserve">How to </w:t>
+      </w:r>
+      <w:r>
+        <w:t>update the state variables?</w:t>
+      </w:r>
+    </w:p>
+    <w:p>
+      <w:pPr>
+        <w:tabs>
+          <w:tab w:val="left" w:pos="5772"/>
+        </w:tabs>
+        <w:jc w:val="both"/>
+      </w:pPr>
+      <w:r>
+        <w:t>-Using setter function i.e setState() we can update the data of state variable.</w:t>
+      </w:r>
+    </w:p>
+    <w:p>
+      <w:pPr>
+        <w:tabs>
+          <w:tab w:val="left" w:pos="5772"/>
+        </w:tabs>
+        <w:jc w:val="both"/>
+      </w:pPr>
+      <w:r>
+        <w:t>setState(data);</w:t>
+      </w:r>
+    </w:p>
+    <w:p>
+      <w:pPr>
+        <w:tabs>
+          <w:tab w:val="left" w:pos="5772"/>
+        </w:tabs>
+        <w:jc w:val="both"/>
+      </w:pPr>
+      <w:r>
+        <w:t>eg for both state and setState:</w:t>
+      </w:r>
+    </w:p>
+    <w:p>
+      <w:pPr>
+        <w:tabs>
+          <w:tab w:val="left" w:pos="5772"/>
+        </w:tabs>
+        <w:jc w:val="both"/>
+      </w:pPr>
+      <w:r>
+        <w:rPr>
+          <w:highlight w:val="green"/>
+        </w:rPr>
+        <w:t>var [state,setState]=useState(0);</w:t>
+      </w:r>
+      <w:r>
+        <w:t xml:space="preserve">   //here 0 is stored in state</w:t>
+      </w:r>
+      <w:r>
+        <w:tab/>
+      </w:r>
+    </w:p>
+    <w:p>
+      <w:pPr>
+        <w:tabs>
+          <w:tab w:val="left" w:pos="5772"/>
+        </w:tabs>
+        <w:jc w:val="both"/>
+      </w:pPr>
+      <w:r>
+        <w:t>function increaseCount(){</w:t>
+      </w:r>
+    </w:p>
+    <w:p>
+      <w:pPr>
+        <w:tabs>
+          <w:tab w:val="left" w:pos="5772"/>
+        </w:tabs>
+        <w:jc w:val="both"/>
+      </w:pPr>
+      <w:r>
+        <w:t xml:space="preserve">        </w:t>
+      </w:r>
+      <w:r>
+        <w:rPr>
+          <w:highlight w:val="green"/>
+        </w:rPr>
+        <w:t>setState(state+1);</w:t>
+      </w:r>
+    </w:p>
+    <w:p>
+      <w:pPr>
+        <w:tabs>
+          <w:tab w:val="left" w:pos="5772"/>
+        </w:tabs>
+        <w:jc w:val="both"/>
+      </w:pPr>
+      <w:r>
+        <w:t>   }</w:t>
+      </w:r>
+    </w:p>
+    <w:p>
+      <w:pPr>
+        <w:tabs>
+          <w:tab w:val="left" w:pos="5772"/>
+        </w:tabs>
+        <w:jc w:val="both"/>
+      </w:pPr>
+    </w:p>
+    <w:p>
+      <w:pPr>
+        <w:tabs>
+          <w:tab w:val="left" w:pos="5772"/>
+        </w:tabs>
+        <w:jc w:val="both"/>
+      </w:pPr>
+      <w:r>
+        <w:rPr>
+          <w:highlight w:val="green"/>
+        </w:rPr>
+        <w:t>Destructuring</w:t>
+      </w:r>
+    </w:p>
+    <w:p>
+      <w:pPr>
+        <w:tabs>
+          <w:tab w:val="left" w:pos="5772"/>
+        </w:tabs>
+        <w:jc w:val="both"/>
+      </w:pPr>
+      <w:r>
+        <w:t>var [state, setState] = useState(0);</w:t>
+      </w:r>
+    </w:p>
+    <w:p>
+      <w:pPr>
+        <w:tabs>
+          <w:tab w:val="left" w:pos="5772"/>
+        </w:tabs>
+        <w:jc w:val="both"/>
+      </w:pPr>
+      <w:r>
+        <w:t>useState(0) returns an array: [currentStateValue, functionToUpdateIt]</w:t>
+      </w:r>
+    </w:p>
+    <w:p>
+      <w:pPr>
+        <w:tabs>
+          <w:tab w:val="left" w:pos="5772"/>
+        </w:tabs>
+        <w:jc w:val="both"/>
+      </w:pPr>
+    </w:p>
+    <w:p>
+      <w:pPr>
+        <w:tabs>
+          <w:tab w:val="left" w:pos="5772"/>
+        </w:tabs>
+        <w:jc w:val="both"/>
+      </w:pPr>
+      <w:r>
+        <w:t>[state, setState] uses array destructuring to assign:</w:t>
+      </w:r>
+    </w:p>
+    <w:p>
+      <w:pPr>
+        <w:tabs>
+          <w:tab w:val="left" w:pos="5772"/>
+        </w:tabs>
+        <w:jc w:val="both"/>
+      </w:pPr>
+    </w:p>
+    <w:p>
+      <w:pPr>
+        <w:tabs>
+          <w:tab w:val="left" w:pos="5772"/>
+        </w:tabs>
+        <w:jc w:val="both"/>
+      </w:pPr>
+      <w:r>
+        <w:t>state → the first item in the array (initially 0)</w:t>
+      </w:r>
+    </w:p>
+    <w:p>
+      <w:pPr>
+        <w:tabs>
+          <w:tab w:val="left" w:pos="5772"/>
+        </w:tabs>
+        <w:jc w:val="both"/>
+      </w:pPr>
+    </w:p>
+    <w:p>
+      <w:pPr>
+        <w:tabs>
+          <w:tab w:val="left" w:pos="5772"/>
+        </w:tabs>
+        <w:jc w:val="both"/>
+      </w:pPr>
+      <w:r>
+        <w:t>setState → the second item (the function to update it)</w:t>
+      </w:r>
+    </w:p>
+    <w:p>
+      <w:pPr>
+        <w:tabs>
+          <w:tab w:val="left" w:pos="5772"/>
+        </w:tabs>
+        <w:jc w:val="both"/>
+      </w:pPr>
+    </w:p>
+    <w:p>
+      <w:pPr>
+        <w:tabs>
+          <w:tab w:val="left" w:pos="5772"/>
+        </w:tabs>
+        <w:jc w:val="both"/>
+      </w:pPr>
+      <w:r>
+        <w:lastRenderedPageBreak/>
+        <w:t>Can we update the state variable without using setState()</w:t>
+      </w:r>
+    </w:p>
+    <w:p>
+      <w:pPr>
+        <w:tabs>
+          <w:tab w:val="left" w:pos="5772"/>
+        </w:tabs>
+        <w:jc w:val="both"/>
+      </w:pPr>
+      <w:r>
+        <w:t>Yes</w:t>
+      </w:r>
+      <w:r>
+        <w:t xml:space="preserve"> (in console we can update but not on UI)</w:t>
+      </w:r>
+    </w:p>
+    <w:p>
+      <w:pPr>
+        <w:tabs>
+          <w:tab w:val="left" w:pos="5772"/>
+        </w:tabs>
+        <w:jc w:val="both"/>
+      </w:pPr>
+      <w:r>
+        <w:t>But the problem is UI will not get updated.</w:t>
+      </w:r>
+    </w:p>
+    <w:p>
+      <w:pPr>
+        <w:tabs>
+          <w:tab w:val="left" w:pos="5772"/>
+        </w:tabs>
+        <w:jc w:val="both"/>
         <w:rPr>
           <w:highlight w:val="yellow"/>
         </w:rPr>
-        <w:t>state,setState</w:t>
-      </w:r>
-      <w:proofErr w:type="spellEnd"/>
-      <w:proofErr w:type="gramEnd"/>
+      </w:pPr>
       <w:r>
         <w:rPr>
           <w:highlight w:val="yellow"/>
         </w:rPr>
-        <w:t>]=</w:t>
-      </w:r>
-      <w:proofErr w:type="spellStart"/>
-      <w:proofErr w:type="gramStart"/>
-      <w:r>
+        <w:t>Bcz of setState() it does</w:t>
+      </w:r>
+    </w:p>
+    <w:p>
+      <w:pPr>
+        <w:tabs>
+          <w:tab w:val="left" w:pos="5772"/>
+        </w:tabs>
+        <w:jc w:val="both"/>
         <w:rPr>
           <w:highlight w:val="yellow"/>
         </w:rPr>
-        <w:t>useState</w:t>
-      </w:r>
-      <w:proofErr w:type="spellEnd"/>
+      </w:pPr>
       <w:r>
         <w:rPr>
           <w:highlight w:val="yellow"/>
         </w:rPr>
-        <w:t>();</w:t>
-      </w:r>
+        <w:t>1.It will update the state</w:t>
+      </w:r>
+    </w:p>
+    <w:p>
+      <w:pPr>
+        <w:tabs>
+          <w:tab w:val="left" w:pos="5772"/>
+        </w:tabs>
+        <w:jc w:val="both"/>
+      </w:pPr>
+      <w:r>
+        <w:rPr>
+          <w:highlight w:val="yellow"/>
+        </w:rPr>
+        <w:t>2. Re-render(re-call) the</w:t>
+      </w:r>
+      <w:r>
+        <w:t xml:space="preserve"> </w:t>
+      </w:r>
+    </w:p>
+    <w:p>
+      <w:pPr>
+        <w:tabs>
+          <w:tab w:val="left" w:pos="5772"/>
+        </w:tabs>
+        <w:jc w:val="both"/>
+      </w:pPr>
+      <w:r>
+        <w:tab/>
+      </w:r>
+    </w:p>
+    <w:p>
+      <w:pPr>
+        <w:tabs>
+          <w:tab w:val="left" w:pos="5772"/>
+        </w:tabs>
+        <w:jc w:val="both"/>
+      </w:pPr>
+      <w:r>
+        <w:t> function increaseCount(){</w:t>
+      </w:r>
+    </w:p>
+    <w:p>
+      <w:pPr>
+        <w:tabs>
+          <w:tab w:val="left" w:pos="5772"/>
+        </w:tabs>
+        <w:jc w:val="both"/>
+      </w:pPr>
+      <w:r>
+        <w:t>        /* state=state+1;</w:t>
+      </w:r>
+    </w:p>
+    <w:p>
+      <w:pPr>
+        <w:tabs>
+          <w:tab w:val="left" w:pos="5772"/>
+        </w:tabs>
+        <w:jc w:val="both"/>
+      </w:pPr>
+      <w:r>
+        <w:t>        console.log(state); */</w:t>
+      </w:r>
+    </w:p>
+    <w:p>
+      <w:pPr>
+        <w:tabs>
+          <w:tab w:val="left" w:pos="5772"/>
+        </w:tabs>
+        <w:jc w:val="both"/>
+      </w:pPr>
+      <w:r>
+        <w:t>        setState(state+1); //1-re-render</w:t>
+      </w:r>
+    </w:p>
+    <w:p>
+      <w:pPr>
+        <w:tabs>
+          <w:tab w:val="left" w:pos="5772"/>
+        </w:tabs>
+        <w:jc w:val="both"/>
+      </w:pPr>
+      <w:r>
+        <w:t>        setState(state+1); //1</w:t>
+      </w:r>
+    </w:p>
+    <w:p>
+      <w:pPr>
+        <w:tabs>
+          <w:tab w:val="left" w:pos="5772"/>
+        </w:tabs>
+        <w:jc w:val="both"/>
+      </w:pPr>
+      <w:r>
+        <w:t>        setState(state+1); //1</w:t>
+      </w:r>
+    </w:p>
+    <w:p>
+      <w:pPr>
+        <w:tabs>
+          <w:tab w:val="left" w:pos="5772"/>
+        </w:tabs>
+        <w:jc w:val="both"/>
+      </w:pPr>
+      <w:r>
+        <w:t>        //Last will execute and render what ever it is like setState(state+3)</w:t>
+      </w:r>
+    </w:p>
+    <w:p>
+      <w:pPr>
+        <w:tabs>
+          <w:tab w:val="left" w:pos="5772"/>
+        </w:tabs>
+        <w:jc w:val="both"/>
+      </w:pPr>
+      <w:r>
+        <w:t>    }</w:t>
+      </w:r>
+    </w:p>
+    <w:p>
+      <w:pPr>
+        <w:tabs>
+          <w:tab w:val="left" w:pos="5772"/>
+        </w:tabs>
+        <w:jc w:val="both"/>
+      </w:pPr>
+      <w:r>
+        <w:t>setState(state+3);  if it is last then this will execute and the result will be this line only</w:t>
+      </w:r>
+    </w:p>
+    <w:p>
+      <w:pPr>
+        <w:tabs>
+          <w:tab w:val="left" w:pos="5772"/>
+        </w:tabs>
+        <w:jc w:val="both"/>
+      </w:pPr>
+      <w:r>
+        <w:t>Internally setState uses Queue DS that is first in first out last request only rendered before it wont.</w:t>
+      </w:r>
+    </w:p>
+    <w:p>
+      <w:pPr>
+        <w:tabs>
+          <w:tab w:val="left" w:pos="5772"/>
+        </w:tabs>
+        <w:jc w:val="both"/>
+      </w:pPr>
+      <w:r>
+        <w:t>=&gt;</w:t>
+      </w:r>
+      <w:r>
+        <w:t> setState(state+1); //1-re-render</w:t>
+      </w:r>
+    </w:p>
+    <w:p>
+      <w:pPr>
+        <w:tabs>
+          <w:tab w:val="left" w:pos="5772"/>
+        </w:tabs>
+        <w:jc w:val="both"/>
+      </w:pPr>
+      <w:r>
+        <w:t>        console.log(state);//0</w:t>
+      </w:r>
+    </w:p>
+    <w:p>
+      <w:pPr>
+        <w:tabs>
+          <w:tab w:val="left" w:pos="5772"/>
+        </w:tabs>
+        <w:jc w:val="both"/>
+      </w:pPr>
+      <w:r>
+        <w:t>This will print 0 bcz setState is Asynchronous function</w:t>
+      </w:r>
+      <w:r>
+        <w:t xml:space="preserve"> until setState() get the result before it self console.log(state) executes and print the value as 0.</w:t>
+      </w:r>
+    </w:p>
+    <w:p>
+      <w:r>
+        <w:t>Function that is passed as a argument to setState() is called updater function</w:t>
+      </w:r>
+    </w:p>
+    <w:p>
+      <w:r>
+        <w:rPr>
+          <w:highlight w:val="yellow"/>
+        </w:rPr>
+        <w:t>Hook:</w:t>
+      </w:r>
+    </w:p>
+    <w:p>
+      <w:r>
+        <w:t>Any function whose name starts with the word use, all those functions are called React Hook.</w:t>
+      </w:r>
+    </w:p>
+    <w:p>
+      <w:r>
+        <w:t xml:space="preserve">Eg: </w:t>
+      </w:r>
+      <w:r>
+        <w:rPr>
+          <w:highlight w:val="yellow"/>
+        </w:rPr>
+        <w:t>useState()</w:t>
+      </w:r>
+    </w:p>
+    <w:p>
+      <w:r>
+        <w:t>Rules of React hook:</w:t>
+      </w:r>
+    </w:p>
+    <w:p>
+      <w:pPr>
+        <w:pStyle w:val="ListParagraph"/>
+        <w:numPr>
+          <w:ilvl w:val="0"/>
+          <w:numId w:val="6"/>
+        </w:numPr>
+      </w:pPr>
+      <w:r>
+        <w:t>React Hooks we can use only inside the functional component</w:t>
+      </w:r>
+    </w:p>
+    <w:p>
+      <w:pPr>
+        <w:pStyle w:val="ListParagraph"/>
+        <w:numPr>
+          <w:ilvl w:val="0"/>
+          <w:numId w:val="6"/>
+        </w:numPr>
+      </w:pPr>
+      <w:r>
+        <w:t>React Hooks should be called at top level the FC.</w:t>
+      </w:r>
+    </w:p>
+    <w:p>
+      <w:pPr>
+        <w:pStyle w:val="ListParagraph"/>
+        <w:numPr>
+          <w:ilvl w:val="0"/>
+          <w:numId w:val="6"/>
+        </w:numPr>
+      </w:pPr>
+      <w:r>
+        <w:t>Hooks cannot be called outside the component or inside JSX or inside any Event Handler.</w:t>
+      </w:r>
+    </w:p>
+    <w:p/>
+    <w:p/>
+    <w:p/>
+    <w:p>
+      <w:r>
+        <w:lastRenderedPageBreak/>
+        <w:t>What is React Hook?</w:t>
+      </w:r>
+    </w:p>
+    <w:p>
+      <w:r>
+        <w:t>React Hook is a simple JS Function with some rules.</w:t>
+      </w:r>
+    </w:p>
+    <w:p>
+      <w:r>
+        <w:t>Rules are above.</w:t>
+      </w:r>
+    </w:p>
+    <w:p>
+      <w:r>
+        <w:rPr>
+          <w:highlight w:val="yellow"/>
+        </w:rPr>
+        <w:t>Routing in React</w:t>
+      </w:r>
+      <w:r>
+        <w:t xml:space="preserve"> </w:t>
+      </w:r>
+    </w:p>
+    <w:p>
+      <w:r>
+        <w:t xml:space="preserve">Routing is a technique to switch from one component to another component </w:t>
+      </w:r>
+    </w:p>
+    <w:p>
+      <w:r>
+        <w:t>Routing cannot be implemented using react library.</w:t>
+      </w:r>
+    </w:p>
+    <w:p>
+      <w:r>
+        <w:t>ReactRouter is a library which implements routing in React Application</w:t>
+      </w:r>
+    </w:p>
+    <w:p>
+      <w:r>
+        <w:t xml:space="preserve">ReactRouter provides predefined </w:t>
+      </w:r>
+      <w:r>
+        <w:rPr>
+          <w:highlight w:val="green"/>
+        </w:rPr>
+        <w:t>react component and hooks</w:t>
+      </w:r>
+      <w:r>
+        <w:t>,</w:t>
+      </w:r>
+      <w:r>
+        <w:t xml:space="preserve"> </w:t>
+      </w:r>
+      <w:r>
+        <w:t xml:space="preserve">by </w:t>
+      </w:r>
+      <w:r>
+        <w:t>using which we can implement routing in react application.</w:t>
+      </w:r>
+    </w:p>
+    <w:p>
+      <w:r>
+        <w:t>Some of the react components and hooks</w:t>
+      </w:r>
+    </w:p>
+    <w:p>
+      <w:pPr>
+        <w:rPr>
+          <w:highlight w:val="cyan"/>
+        </w:rPr>
+      </w:pPr>
+      <w:r>
+        <w:rPr>
+          <w:highlight w:val="cyan"/>
+        </w:rPr>
+        <w:t>BrowserRouter         useNavigate()</w:t>
+      </w:r>
+    </w:p>
+    <w:p>
+      <w:pPr>
+        <w:rPr>
+          <w:highlight w:val="cyan"/>
+        </w:rPr>
+      </w:pPr>
+      <w:r>
+        <w:rPr>
+          <w:highlight w:val="cyan"/>
+        </w:rPr>
+        <w:t>Route</w:t>
+      </w:r>
+      <w:r>
+        <w:rPr>
+          <w:highlight w:val="cyan"/>
+        </w:rPr>
+        <w:tab/>
+      </w:r>
+      <w:r>
+        <w:rPr>
+          <w:highlight w:val="cyan"/>
+        </w:rPr>
+        <w:tab/>
+        <w:t xml:space="preserve">        useParams()</w:t>
+      </w:r>
+      <w:r>
+        <w:rPr>
+          <w:highlight w:val="cyan"/>
+        </w:rPr>
+        <w:tab/>
+      </w:r>
+      <w:r>
+        <w:rPr>
+          <w:highlight w:val="cyan"/>
+        </w:rPr>
+        <w:tab/>
+      </w:r>
+    </w:p>
+    <w:p>
+      <w:pPr>
+        <w:rPr>
+          <w:highlight w:val="cyan"/>
+        </w:rPr>
+      </w:pPr>
+      <w:r>
+        <w:rPr>
+          <w:highlight w:val="cyan"/>
+        </w:rPr>
+        <w:t>Link                              useSearchParams()</w:t>
+      </w:r>
+    </w:p>
+    <w:p>
+      <w:pPr>
+        <w:rPr>
+          <w:highlight w:val="cyan"/>
+        </w:rPr>
+      </w:pPr>
+      <w:r>
+        <w:rPr>
+          <w:highlight w:val="cyan"/>
+        </w:rPr>
+        <w:t xml:space="preserve">Outlet                          </w:t>
+      </w:r>
+    </w:p>
+    <w:p>
+      <w:pPr>
+        <w:rPr>
+          <w:highlight w:val="cyan"/>
+        </w:rPr>
+      </w:pPr>
+      <w:r>
+        <w:rPr>
+          <w:highlight w:val="cyan"/>
+        </w:rPr>
+        <w:t>Navigate</w:t>
+      </w:r>
+    </w:p>
+    <w:p>
+      <w:pPr>
+        <w:rPr>
+          <w:highlight w:val="cyan"/>
+        </w:rPr>
+      </w:pPr>
+      <w:r>
+        <w:rPr>
+          <w:highlight w:val="cyan"/>
+        </w:rPr>
+        <w:t>NavLink</w:t>
+      </w:r>
+    </w:p>
+    <w:p>
+      <w:r>
+        <w:rPr>
+          <w:highlight w:val="cyan"/>
+        </w:rPr>
+        <w:t>Routes</w:t>
+      </w:r>
+      <w:r>
+        <w:t xml:space="preserve"> </w:t>
+      </w:r>
+    </w:p>
+    <w:p/>
+    <w:p>
+      <w:r>
+        <w:t>Router setup</w:t>
+      </w:r>
+    </w:p>
+    <w:p>
+      <w:pPr>
+        <w:pStyle w:val="ListParagraph"/>
+        <w:numPr>
+          <w:ilvl w:val="0"/>
+          <w:numId w:val="10"/>
+        </w:numPr>
+      </w:pPr>
+      <w:r>
+        <w:t>Installation of Library</w:t>
+      </w:r>
+    </w:p>
+    <w:p>
+      <w:pPr>
+        <w:pStyle w:val="ListParagraph"/>
+      </w:pPr>
       <w:r>
         <w:t xml:space="preserve">   </w:t>
       </w:r>
-      <w:proofErr w:type="gramEnd"/>
-      <w:r>
-        <w:t xml:space="preserve"> (state=</w:t>
-      </w:r>
-      <w:proofErr w:type="spellStart"/>
-      <w:proofErr w:type="gramStart"/>
-      <w:r>
-        <w:t>variable,setState</w:t>
-      </w:r>
-      <w:proofErr w:type="spellEnd"/>
-      <w:proofErr w:type="gramEnd"/>
-      <w:r>
-        <w:t>=setter function)</w:t>
-      </w:r>
-    </w:p>
-    <w:p>
-      <w:pPr>
-        <w:tabs>
-          <w:tab w:val="left" w:pos="5772"/>
-        </w:tabs>
-        <w:jc w:val="both"/>
-      </w:pPr>
-      <w:r>
-        <w:t xml:space="preserve">Q) </w:t>
-      </w:r>
-      <w:r>
-        <w:t xml:space="preserve">How to </w:t>
-      </w:r>
-      <w:r>
-        <w:t>update the state variables?</w:t>
-      </w:r>
-    </w:p>
-    <w:p>
-      <w:pPr>
-        <w:tabs>
-          <w:tab w:val="left" w:pos="5772"/>
-        </w:tabs>
-        <w:jc w:val="both"/>
-      </w:pPr>
-      <w:r>
-        <w:t xml:space="preserve">-Using setter function </w:t>
-      </w:r>
-      <w:proofErr w:type="spellStart"/>
-      <w:r>
-        <w:t>i.e</w:t>
-      </w:r>
-      <w:proofErr w:type="spellEnd"/>
-      <w:r>
-        <w:t xml:space="preserve"> </w:t>
-      </w:r>
-      <w:proofErr w:type="spellStart"/>
-      <w:proofErr w:type="gramStart"/>
-      <w:r>
-        <w:t>setState</w:t>
-      </w:r>
-      <w:proofErr w:type="spellEnd"/>
-      <w:r>
-        <w:t>(</w:t>
-      </w:r>
-      <w:proofErr w:type="gramEnd"/>
-      <w:r>
-        <w:t>) we can update the data of state variable.</w:t>
-      </w:r>
-    </w:p>
-    <w:p>
-      <w:pPr>
-        <w:tabs>
-          <w:tab w:val="left" w:pos="5772"/>
-        </w:tabs>
-        <w:jc w:val="both"/>
-      </w:pPr>
-      <w:proofErr w:type="spellStart"/>
-      <w:r>
-        <w:t>setState</w:t>
-      </w:r>
-      <w:proofErr w:type="spellEnd"/>
-      <w:r>
-        <w:t>(data);</w:t>
-      </w:r>
-    </w:p>
-    <w:p>
-      <w:pPr>
-        <w:tabs>
-          <w:tab w:val="left" w:pos="5772"/>
-        </w:tabs>
-        <w:jc w:val="both"/>
-      </w:pPr>
-      <w:proofErr w:type="spellStart"/>
-      <w:r>
-        <w:t>eg</w:t>
-      </w:r>
-      <w:proofErr w:type="spellEnd"/>
-      <w:r>
-        <w:t xml:space="preserve"> for both state and </w:t>
-      </w:r>
-      <w:proofErr w:type="spellStart"/>
-      <w:r>
-        <w:t>setState</w:t>
-      </w:r>
-      <w:proofErr w:type="spellEnd"/>
-      <w:r>
-        <w:t>:</w:t>
-      </w:r>
-    </w:p>
-    <w:p>
-      <w:pPr>
-        <w:tabs>
-          <w:tab w:val="left" w:pos="5772"/>
-        </w:tabs>
-        <w:jc w:val="both"/>
-      </w:pPr>
-      <w:r>
-        <w:rPr>
-          <w:highlight w:val="green"/>
-        </w:rPr>
-        <w:t>var [</w:t>
-      </w:r>
-      <w:proofErr w:type="spellStart"/>
-      <w:proofErr w:type="gramStart"/>
-      <w:r>
-        <w:rPr>
-          <w:highlight w:val="green"/>
-        </w:rPr>
-        <w:t>state,setState</w:t>
-      </w:r>
-      <w:proofErr w:type="spellEnd"/>
-      <w:proofErr w:type="gramEnd"/>
-      <w:r>
-        <w:rPr>
-          <w:highlight w:val="green"/>
-        </w:rPr>
-        <w:t>]=</w:t>
-      </w:r>
-      <w:proofErr w:type="spellStart"/>
-      <w:proofErr w:type="gramStart"/>
-      <w:r>
-        <w:rPr>
-          <w:highlight w:val="green"/>
-        </w:rPr>
-        <w:t>useState</w:t>
-      </w:r>
-      <w:proofErr w:type="spellEnd"/>
-      <w:r>
-        <w:rPr>
-          <w:highlight w:val="green"/>
-        </w:rPr>
-        <w:t>(</w:t>
-      </w:r>
-      <w:proofErr w:type="gramEnd"/>
-      <w:r>
-        <w:rPr>
-          <w:highlight w:val="green"/>
-        </w:rPr>
-        <w:t>0</w:t>
-      </w:r>
-      <w:proofErr w:type="gramStart"/>
-      <w:r>
-        <w:rPr>
-          <w:highlight w:val="green"/>
-        </w:rPr>
-        <w:t>);</w:t>
-      </w:r>
-      <w:r>
-        <w:t xml:space="preserve">   </w:t>
-      </w:r>
-      <w:proofErr w:type="gramEnd"/>
-      <w:r>
-        <w:t>//here 0 is stored in state</w:t>
-      </w:r>
-      <w:r>
-        <w:tab/>
-      </w:r>
-    </w:p>
-    <w:p>
-      <w:pPr>
-        <w:tabs>
-          <w:tab w:val="left" w:pos="5772"/>
-        </w:tabs>
-        <w:jc w:val="both"/>
-      </w:pPr>
-      <w:r>
-        <w:t xml:space="preserve">function </w:t>
-      </w:r>
-      <w:proofErr w:type="spellStart"/>
-      <w:proofErr w:type="gramStart"/>
-      <w:r>
-        <w:t>increaseCount</w:t>
-      </w:r>
-      <w:proofErr w:type="spellEnd"/>
-      <w:r>
-        <w:t>(){</w:t>
-      </w:r>
-      <w:proofErr w:type="gramEnd"/>
-    </w:p>
-    <w:p>
-      <w:pPr>
-        <w:tabs>
-          <w:tab w:val="left" w:pos="5772"/>
-        </w:tabs>
-        <w:jc w:val="both"/>
-      </w:pPr>
-      <w:r>
-        <w:t xml:space="preserve">        </w:t>
-      </w:r>
-      <w:proofErr w:type="spellStart"/>
-      <w:r>
-        <w:rPr>
-          <w:highlight w:val="green"/>
-        </w:rPr>
-        <w:t>setState</w:t>
-      </w:r>
-      <w:proofErr w:type="spellEnd"/>
-      <w:r>
-        <w:rPr>
-          <w:highlight w:val="green"/>
-        </w:rPr>
-        <w:t>(state+1);</w:t>
-      </w:r>
-    </w:p>
-    <w:p>
-      <w:pPr>
-        <w:tabs>
-          <w:tab w:val="left" w:pos="5772"/>
-        </w:tabs>
-        <w:jc w:val="both"/>
-      </w:pPr>
-      <w:r>
-        <w:t>   }</w:t>
-      </w:r>
-    </w:p>
-    <w:p>
-      <w:pPr>
-        <w:tabs>
-          <w:tab w:val="left" w:pos="5772"/>
-        </w:tabs>
-        <w:jc w:val="both"/>
-      </w:pPr>
-    </w:p>
-    <w:p>
-      <w:pPr>
-        <w:tabs>
-          <w:tab w:val="left" w:pos="5772"/>
-        </w:tabs>
-        <w:jc w:val="both"/>
-      </w:pPr>
-      <w:proofErr w:type="spellStart"/>
-      <w:r>
-        <w:rPr>
-          <w:highlight w:val="green"/>
-        </w:rPr>
-        <w:t>Destructuring</w:t>
-      </w:r>
-      <w:proofErr w:type="spellEnd"/>
-    </w:p>
-    <w:p>
-      <w:pPr>
-        <w:tabs>
-          <w:tab w:val="left" w:pos="5772"/>
-        </w:tabs>
-        <w:jc w:val="both"/>
-      </w:pPr>
-      <w:r>
-        <w:t xml:space="preserve">var [state, </w:t>
-      </w:r>
-      <w:proofErr w:type="spellStart"/>
-      <w:r>
-        <w:t>setState</w:t>
-      </w:r>
-      <w:proofErr w:type="spellEnd"/>
-      <w:r>
-        <w:t xml:space="preserve">] = </w:t>
-      </w:r>
-      <w:proofErr w:type="spellStart"/>
-      <w:proofErr w:type="gramStart"/>
-      <w:r>
-        <w:t>useState</w:t>
-      </w:r>
-      <w:proofErr w:type="spellEnd"/>
-      <w:r>
-        <w:t>(</w:t>
-      </w:r>
-      <w:proofErr w:type="gramEnd"/>
-      <w:r>
-        <w:t>0);</w:t>
-      </w:r>
-    </w:p>
-    <w:p>
-      <w:pPr>
-        <w:tabs>
-          <w:tab w:val="left" w:pos="5772"/>
-        </w:tabs>
-        <w:jc w:val="both"/>
-      </w:pPr>
-      <w:proofErr w:type="spellStart"/>
-      <w:proofErr w:type="gramStart"/>
-      <w:r>
-        <w:t>useState</w:t>
-      </w:r>
-      <w:proofErr w:type="spellEnd"/>
-      <w:r>
-        <w:t>(</w:t>
-      </w:r>
-      <w:proofErr w:type="gramEnd"/>
-      <w:r>
-        <w:t>0) returns an array: [</w:t>
-      </w:r>
-      <w:proofErr w:type="spellStart"/>
-      <w:r>
-        <w:t>currentStateValue</w:t>
-      </w:r>
-      <w:proofErr w:type="spellEnd"/>
-      <w:r>
-        <w:t xml:space="preserve">, </w:t>
-      </w:r>
-      <w:proofErr w:type="spellStart"/>
-      <w:r>
-        <w:t>functionToUpdateIt</w:t>
-      </w:r>
-      <w:proofErr w:type="spellEnd"/>
-      <w:r>
-        <w:t>]</w:t>
-      </w:r>
-    </w:p>
-    <w:p>
-      <w:pPr>
-        <w:tabs>
-          <w:tab w:val="left" w:pos="5772"/>
-        </w:tabs>
-        <w:jc w:val="both"/>
-      </w:pPr>
-    </w:p>
-    <w:p>
-      <w:pPr>
-        <w:tabs>
-          <w:tab w:val="left" w:pos="5772"/>
-        </w:tabs>
-        <w:jc w:val="both"/>
-      </w:pPr>
-      <w:r>
-        <w:t xml:space="preserve">[state, </w:t>
-      </w:r>
-      <w:proofErr w:type="spellStart"/>
-      <w:r>
-        <w:t>setState</w:t>
-      </w:r>
-      <w:proofErr w:type="spellEnd"/>
-      <w:r>
-        <w:t xml:space="preserve">] uses array </w:t>
-      </w:r>
-      <w:proofErr w:type="spellStart"/>
-      <w:r>
-        <w:t>destructuring</w:t>
-      </w:r>
-      <w:proofErr w:type="spellEnd"/>
-      <w:r>
-        <w:t xml:space="preserve"> to assign:</w:t>
-      </w:r>
-    </w:p>
-    <w:p>
-      <w:pPr>
-        <w:tabs>
-          <w:tab w:val="left" w:pos="5772"/>
-        </w:tabs>
-        <w:jc w:val="both"/>
-      </w:pPr>
-    </w:p>
-    <w:p>
-      <w:pPr>
-        <w:tabs>
-          <w:tab w:val="left" w:pos="5772"/>
-        </w:tabs>
-        <w:jc w:val="both"/>
-      </w:pPr>
-      <w:r>
-        <w:t>state → the first item in the array (initially 0)</w:t>
-      </w:r>
-    </w:p>
-    <w:p>
-      <w:pPr>
-        <w:tabs>
-          <w:tab w:val="left" w:pos="5772"/>
-        </w:tabs>
-        <w:jc w:val="both"/>
-      </w:pPr>
-    </w:p>
-    <w:p>
-      <w:pPr>
-        <w:tabs>
-          <w:tab w:val="left" w:pos="5772"/>
-        </w:tabs>
-        <w:jc w:val="both"/>
-      </w:pPr>
-      <w:proofErr w:type="spellStart"/>
-      <w:r>
-        <w:t>setState</w:t>
-      </w:r>
-      <w:proofErr w:type="spellEnd"/>
-      <w:r>
-        <w:t xml:space="preserve"> → the second item (the function to update it)</w:t>
-      </w:r>
-    </w:p>
-    <w:p>
-      <w:pPr>
-        <w:tabs>
-          <w:tab w:val="left" w:pos="5772"/>
-        </w:tabs>
-        <w:jc w:val="both"/>
-      </w:pPr>
-    </w:p>
-    <w:p>
-      <w:pPr>
-        <w:tabs>
-          <w:tab w:val="left" w:pos="5772"/>
-        </w:tabs>
-        <w:jc w:val="both"/>
-      </w:pPr>
+      <w:r>
+        <w:t>npm install react-router-dom</w:t>
+      </w:r>
+    </w:p>
+    <w:p>
+      <w:pPr>
+        <w:pStyle w:val="ListParagraph"/>
+      </w:pPr>
+      <w:r>
+        <w:t>NPM-Node Package Manager</w:t>
+      </w:r>
+    </w:p>
+    <w:p>
+      <w:pPr>
+        <w:pStyle w:val="ListParagraph"/>
+      </w:pPr>
+      <w:r>
+        <w:t xml:space="preserve">-It </w:t>
+      </w:r>
+      <w:r>
+        <w:t>helps in</w:t>
+      </w:r>
+    </w:p>
+    <w:p>
+      <w:pPr>
+        <w:pStyle w:val="ListParagraph"/>
+      </w:pPr>
+      <w:r>
+        <w:t>-</w:t>
+      </w:r>
+      <w:r>
+        <w:t>Track the version of each dependency</w:t>
+      </w:r>
+    </w:p>
+    <w:p>
+      <w:pPr>
+        <w:pStyle w:val="ListParagraph"/>
+      </w:pPr>
+      <w:r>
+        <w:t>-</w:t>
+      </w:r>
+      <w:r>
+        <w:t>Let others install all dependencies by just runnin</w:t>
+      </w:r>
+      <w:r>
+        <w:t>g,</w:t>
+      </w:r>
+    </w:p>
+    <w:p>
+      <w:r>
+        <w:t xml:space="preserve">2.  </w:t>
+      </w:r>
+    </w:p>
+    <w:p>
+      <w:pPr>
+        <w:pStyle w:val="ListParagraph"/>
+      </w:pPr>
+      <w:r>
+        <w:br w:type="page"/>
+      </w:r>
+    </w:p>
+    <w:p>
       <w:r>
         <w:lastRenderedPageBreak/>
-        <w:tab/>
-      </w:r>
+        <w:br w:type="page"/>
+      </w:r>
+    </w:p>
+    <w:p>
+      <w:r>
+        <w:lastRenderedPageBreak/>
+        <w:br w:type="page"/>
+      </w:r>
+    </w:p>
+    <w:p>
+      <w:pPr>
+        <w:tabs>
+          <w:tab w:val="left" w:pos="5772"/>
+        </w:tabs>
+        <w:jc w:val="both"/>
+      </w:pPr>
+    </w:p>
+    <w:p>
+      <w:pPr>
+        <w:tabs>
+          <w:tab w:val="left" w:pos="5772"/>
+        </w:tabs>
+        <w:jc w:val="both"/>
+      </w:pPr>
     </w:p>
     <w:p>
       <w:pPr>
@@ -5311,6 +3866,95 @@
     </w:lvl>
   </w:abstractNum>
   <w:abstractNum w:abstractNumId="2" w15:restartNumberingAfterBreak="0">
+    <w:nsid w:val="0F636CAE"/>
+    <w:multiLevelType w:val="hybridMultilevel"/>
+    <w:tmpl w:val="B9FA33E6"/>
+    <w:lvl w:ilvl="0" w:tplc="4009000F">
+      <w:start w:val="1"/>
+      <w:numFmt w:val="decimal"/>
+      <w:lvlText w:val="%1."/>
+      <w:lvlJc w:val="left"/>
+      <w:pPr>
+        <w:ind w:left="720" w:hanging="360"/>
+      </w:pPr>
+      <w:rPr>
+        <w:rFonts w:hint="default"/>
+      </w:rPr>
+    </w:lvl>
+    <w:lvl w:ilvl="1" w:tplc="40090019">
+      <w:start w:val="1"/>
+      <w:numFmt w:val="lowerLetter"/>
+      <w:lvlText w:val="%2."/>
+      <w:lvlJc w:val="left"/>
+      <w:pPr>
+        <w:ind w:left="1440" w:hanging="360"/>
+      </w:pPr>
+    </w:lvl>
+    <w:lvl w:ilvl="2" w:tplc="4009001B" w:tentative="1">
+      <w:start w:val="1"/>
+      <w:numFmt w:val="lowerRoman"/>
+      <w:lvlText w:val="%3."/>
+      <w:lvlJc w:val="right"/>
+      <w:pPr>
+        <w:ind w:left="2160" w:hanging="180"/>
+      </w:pPr>
+    </w:lvl>
+    <w:lvl w:ilvl="3" w:tplc="4009000F" w:tentative="1">
+      <w:start w:val="1"/>
+      <w:numFmt w:val="decimal"/>
+      <w:lvlText w:val="%4."/>
+      <w:lvlJc w:val="left"/>
+      <w:pPr>
+        <w:ind w:left="2880" w:hanging="360"/>
+      </w:pPr>
+    </w:lvl>
+    <w:lvl w:ilvl="4" w:tplc="40090019" w:tentative="1">
+      <w:start w:val="1"/>
+      <w:numFmt w:val="lowerLetter"/>
+      <w:lvlText w:val="%5."/>
+      <w:lvlJc w:val="left"/>
+      <w:pPr>
+        <w:ind w:left="3600" w:hanging="360"/>
+      </w:pPr>
+    </w:lvl>
+    <w:lvl w:ilvl="5" w:tplc="4009001B" w:tentative="1">
+      <w:start w:val="1"/>
+      <w:numFmt w:val="lowerRoman"/>
+      <w:lvlText w:val="%6."/>
+      <w:lvlJc w:val="right"/>
+      <w:pPr>
+        <w:ind w:left="4320" w:hanging="180"/>
+      </w:pPr>
+    </w:lvl>
+    <w:lvl w:ilvl="6" w:tplc="4009000F" w:tentative="1">
+      <w:start w:val="1"/>
+      <w:numFmt w:val="decimal"/>
+      <w:lvlText w:val="%7."/>
+      <w:lvlJc w:val="left"/>
+      <w:pPr>
+        <w:ind w:left="5040" w:hanging="360"/>
+      </w:pPr>
+    </w:lvl>
+    <w:lvl w:ilvl="7" w:tplc="40090019" w:tentative="1">
+      <w:start w:val="1"/>
+      <w:numFmt w:val="lowerLetter"/>
+      <w:lvlText w:val="%8."/>
+      <w:lvlJc w:val="left"/>
+      <w:pPr>
+        <w:ind w:left="5760" w:hanging="360"/>
+      </w:pPr>
+    </w:lvl>
+    <w:lvl w:ilvl="8" w:tplc="4009001B" w:tentative="1">
+      <w:start w:val="1"/>
+      <w:numFmt w:val="lowerRoman"/>
+      <w:lvlText w:val="%9."/>
+      <w:lvlJc w:val="right"/>
+      <w:pPr>
+        <w:ind w:left="6480" w:hanging="180"/>
+      </w:pPr>
+    </w:lvl>
+  </w:abstractNum>
+  <w:abstractNum w:abstractNumId="3" w15:restartNumberingAfterBreak="0">
     <w:nsid w:val="19865CC2"/>
     <w:multiLevelType w:val="hybridMultilevel"/>
     <w:tmpl w:val="394A5128"/>
@@ -5399,7 +4043,274 @@
       </w:pPr>
     </w:lvl>
   </w:abstractNum>
-  <w:abstractNum w:abstractNumId="3" w15:restartNumberingAfterBreak="0">
+  <w:abstractNum w:abstractNumId="4" w15:restartNumberingAfterBreak="0">
+    <w:nsid w:val="32C730EF"/>
+    <w:multiLevelType w:val="hybridMultilevel"/>
+    <w:tmpl w:val="04941C22"/>
+    <w:lvl w:ilvl="0" w:tplc="4009000F">
+      <w:start w:val="1"/>
+      <w:numFmt w:val="decimal"/>
+      <w:lvlText w:val="%1."/>
+      <w:lvlJc w:val="left"/>
+      <w:pPr>
+        <w:ind w:left="720" w:hanging="360"/>
+      </w:pPr>
+      <w:rPr>
+        <w:rFonts w:hint="default"/>
+      </w:rPr>
+    </w:lvl>
+    <w:lvl w:ilvl="1" w:tplc="40090019" w:tentative="1">
+      <w:start w:val="1"/>
+      <w:numFmt w:val="lowerLetter"/>
+      <w:lvlText w:val="%2."/>
+      <w:lvlJc w:val="left"/>
+      <w:pPr>
+        <w:ind w:left="1440" w:hanging="360"/>
+      </w:pPr>
+    </w:lvl>
+    <w:lvl w:ilvl="2" w:tplc="4009001B" w:tentative="1">
+      <w:start w:val="1"/>
+      <w:numFmt w:val="lowerRoman"/>
+      <w:lvlText w:val="%3."/>
+      <w:lvlJc w:val="right"/>
+      <w:pPr>
+        <w:ind w:left="2160" w:hanging="180"/>
+      </w:pPr>
+    </w:lvl>
+    <w:lvl w:ilvl="3" w:tplc="4009000F" w:tentative="1">
+      <w:start w:val="1"/>
+      <w:numFmt w:val="decimal"/>
+      <w:lvlText w:val="%4."/>
+      <w:lvlJc w:val="left"/>
+      <w:pPr>
+        <w:ind w:left="2880" w:hanging="360"/>
+      </w:pPr>
+    </w:lvl>
+    <w:lvl w:ilvl="4" w:tplc="40090019" w:tentative="1">
+      <w:start w:val="1"/>
+      <w:numFmt w:val="lowerLetter"/>
+      <w:lvlText w:val="%5."/>
+      <w:lvlJc w:val="left"/>
+      <w:pPr>
+        <w:ind w:left="3600" w:hanging="360"/>
+      </w:pPr>
+    </w:lvl>
+    <w:lvl w:ilvl="5" w:tplc="4009001B" w:tentative="1">
+      <w:start w:val="1"/>
+      <w:numFmt w:val="lowerRoman"/>
+      <w:lvlText w:val="%6."/>
+      <w:lvlJc w:val="right"/>
+      <w:pPr>
+        <w:ind w:left="4320" w:hanging="180"/>
+      </w:pPr>
+    </w:lvl>
+    <w:lvl w:ilvl="6" w:tplc="4009000F" w:tentative="1">
+      <w:start w:val="1"/>
+      <w:numFmt w:val="decimal"/>
+      <w:lvlText w:val="%7."/>
+      <w:lvlJc w:val="left"/>
+      <w:pPr>
+        <w:ind w:left="5040" w:hanging="360"/>
+      </w:pPr>
+    </w:lvl>
+    <w:lvl w:ilvl="7" w:tplc="40090019" w:tentative="1">
+      <w:start w:val="1"/>
+      <w:numFmt w:val="lowerLetter"/>
+      <w:lvlText w:val="%8."/>
+      <w:lvlJc w:val="left"/>
+      <w:pPr>
+        <w:ind w:left="5760" w:hanging="360"/>
+      </w:pPr>
+    </w:lvl>
+    <w:lvl w:ilvl="8" w:tplc="4009001B" w:tentative="1">
+      <w:start w:val="1"/>
+      <w:numFmt w:val="lowerRoman"/>
+      <w:lvlText w:val="%9."/>
+      <w:lvlJc w:val="right"/>
+      <w:pPr>
+        <w:ind w:left="6480" w:hanging="180"/>
+      </w:pPr>
+    </w:lvl>
+  </w:abstractNum>
+  <w:abstractNum w:abstractNumId="5" w15:restartNumberingAfterBreak="0">
+    <w:nsid w:val="39E66783"/>
+    <w:multiLevelType w:val="hybridMultilevel"/>
+    <w:tmpl w:val="71B6E0C4"/>
+    <w:lvl w:ilvl="0" w:tplc="4009000F">
+      <w:start w:val="1"/>
+      <w:numFmt w:val="decimal"/>
+      <w:lvlText w:val="%1."/>
+      <w:lvlJc w:val="left"/>
+      <w:pPr>
+        <w:ind w:left="720" w:hanging="360"/>
+      </w:pPr>
+      <w:rPr>
+        <w:rFonts w:hint="default"/>
+      </w:rPr>
+    </w:lvl>
+    <w:lvl w:ilvl="1" w:tplc="40090019" w:tentative="1">
+      <w:start w:val="1"/>
+      <w:numFmt w:val="lowerLetter"/>
+      <w:lvlText w:val="%2."/>
+      <w:lvlJc w:val="left"/>
+      <w:pPr>
+        <w:ind w:left="1440" w:hanging="360"/>
+      </w:pPr>
+    </w:lvl>
+    <w:lvl w:ilvl="2" w:tplc="4009001B" w:tentative="1">
+      <w:start w:val="1"/>
+      <w:numFmt w:val="lowerRoman"/>
+      <w:lvlText w:val="%3."/>
+      <w:lvlJc w:val="right"/>
+      <w:pPr>
+        <w:ind w:left="2160" w:hanging="180"/>
+      </w:pPr>
+    </w:lvl>
+    <w:lvl w:ilvl="3" w:tplc="4009000F" w:tentative="1">
+      <w:start w:val="1"/>
+      <w:numFmt w:val="decimal"/>
+      <w:lvlText w:val="%4."/>
+      <w:lvlJc w:val="left"/>
+      <w:pPr>
+        <w:ind w:left="2880" w:hanging="360"/>
+      </w:pPr>
+    </w:lvl>
+    <w:lvl w:ilvl="4" w:tplc="40090019" w:tentative="1">
+      <w:start w:val="1"/>
+      <w:numFmt w:val="lowerLetter"/>
+      <w:lvlText w:val="%5."/>
+      <w:lvlJc w:val="left"/>
+      <w:pPr>
+        <w:ind w:left="3600" w:hanging="360"/>
+      </w:pPr>
+    </w:lvl>
+    <w:lvl w:ilvl="5" w:tplc="4009001B" w:tentative="1">
+      <w:start w:val="1"/>
+      <w:numFmt w:val="lowerRoman"/>
+      <w:lvlText w:val="%6."/>
+      <w:lvlJc w:val="right"/>
+      <w:pPr>
+        <w:ind w:left="4320" w:hanging="180"/>
+      </w:pPr>
+    </w:lvl>
+    <w:lvl w:ilvl="6" w:tplc="4009000F" w:tentative="1">
+      <w:start w:val="1"/>
+      <w:numFmt w:val="decimal"/>
+      <w:lvlText w:val="%7."/>
+      <w:lvlJc w:val="left"/>
+      <w:pPr>
+        <w:ind w:left="5040" w:hanging="360"/>
+      </w:pPr>
+    </w:lvl>
+    <w:lvl w:ilvl="7" w:tplc="40090019" w:tentative="1">
+      <w:start w:val="1"/>
+      <w:numFmt w:val="lowerLetter"/>
+      <w:lvlText w:val="%8."/>
+      <w:lvlJc w:val="left"/>
+      <w:pPr>
+        <w:ind w:left="5760" w:hanging="360"/>
+      </w:pPr>
+    </w:lvl>
+    <w:lvl w:ilvl="8" w:tplc="4009001B" w:tentative="1">
+      <w:start w:val="1"/>
+      <w:numFmt w:val="lowerRoman"/>
+      <w:lvlText w:val="%9."/>
+      <w:lvlJc w:val="right"/>
+      <w:pPr>
+        <w:ind w:left="6480" w:hanging="180"/>
+      </w:pPr>
+    </w:lvl>
+  </w:abstractNum>
+  <w:abstractNum w:abstractNumId="6" w15:restartNumberingAfterBreak="0">
+    <w:nsid w:val="3D61602D"/>
+    <w:multiLevelType w:val="hybridMultilevel"/>
+    <w:tmpl w:val="089C826E"/>
+    <w:lvl w:ilvl="0" w:tplc="4009000F">
+      <w:start w:val="1"/>
+      <w:numFmt w:val="decimal"/>
+      <w:lvlText w:val="%1."/>
+      <w:lvlJc w:val="left"/>
+      <w:pPr>
+        <w:ind w:left="720" w:hanging="360"/>
+      </w:pPr>
+      <w:rPr>
+        <w:rFonts w:hint="default"/>
+      </w:rPr>
+    </w:lvl>
+    <w:lvl w:ilvl="1" w:tplc="40090019" w:tentative="1">
+      <w:start w:val="1"/>
+      <w:numFmt w:val="lowerLetter"/>
+      <w:lvlText w:val="%2."/>
+      <w:lvlJc w:val="left"/>
+      <w:pPr>
+        <w:ind w:left="1440" w:hanging="360"/>
+      </w:pPr>
+    </w:lvl>
+    <w:lvl w:ilvl="2" w:tplc="4009001B" w:tentative="1">
+      <w:start w:val="1"/>
+      <w:numFmt w:val="lowerRoman"/>
+      <w:lvlText w:val="%3."/>
+      <w:lvlJc w:val="right"/>
+      <w:pPr>
+        <w:ind w:left="2160" w:hanging="180"/>
+      </w:pPr>
+    </w:lvl>
+    <w:lvl w:ilvl="3" w:tplc="4009000F" w:tentative="1">
+      <w:start w:val="1"/>
+      <w:numFmt w:val="decimal"/>
+      <w:lvlText w:val="%4."/>
+      <w:lvlJc w:val="left"/>
+      <w:pPr>
+        <w:ind w:left="2880" w:hanging="360"/>
+      </w:pPr>
+    </w:lvl>
+    <w:lvl w:ilvl="4" w:tplc="40090019" w:tentative="1">
+      <w:start w:val="1"/>
+      <w:numFmt w:val="lowerLetter"/>
+      <w:lvlText w:val="%5."/>
+      <w:lvlJc w:val="left"/>
+      <w:pPr>
+        <w:ind w:left="3600" w:hanging="360"/>
+      </w:pPr>
+    </w:lvl>
+    <w:lvl w:ilvl="5" w:tplc="4009001B" w:tentative="1">
+      <w:start w:val="1"/>
+      <w:numFmt w:val="lowerRoman"/>
+      <w:lvlText w:val="%6."/>
+      <w:lvlJc w:val="right"/>
+      <w:pPr>
+        <w:ind w:left="4320" w:hanging="180"/>
+      </w:pPr>
+    </w:lvl>
+    <w:lvl w:ilvl="6" w:tplc="4009000F" w:tentative="1">
+      <w:start w:val="1"/>
+      <w:numFmt w:val="decimal"/>
+      <w:lvlText w:val="%7."/>
+      <w:lvlJc w:val="left"/>
+      <w:pPr>
+        <w:ind w:left="5040" w:hanging="360"/>
+      </w:pPr>
+    </w:lvl>
+    <w:lvl w:ilvl="7" w:tplc="40090019" w:tentative="1">
+      <w:start w:val="1"/>
+      <w:numFmt w:val="lowerLetter"/>
+      <w:lvlText w:val="%8."/>
+      <w:lvlJc w:val="left"/>
+      <w:pPr>
+        <w:ind w:left="5760" w:hanging="360"/>
+      </w:pPr>
+    </w:lvl>
+    <w:lvl w:ilvl="8" w:tplc="4009001B" w:tentative="1">
+      <w:start w:val="1"/>
+      <w:numFmt w:val="lowerRoman"/>
+      <w:lvlText w:val="%9."/>
+      <w:lvlJc w:val="right"/>
+      <w:pPr>
+        <w:ind w:left="6480" w:hanging="180"/>
+      </w:pPr>
+    </w:lvl>
+  </w:abstractNum>
+  <w:abstractNum w:abstractNumId="7" w15:restartNumberingAfterBreak="0">
     <w:nsid w:val="414F41A6"/>
     <w:multiLevelType w:val="hybridMultilevel"/>
     <w:tmpl w:val="BCEE923E"/>
@@ -5488,7 +4399,7 @@
       </w:pPr>
     </w:lvl>
   </w:abstractNum>
-  <w:abstractNum w:abstractNumId="4" w15:restartNumberingAfterBreak="0">
+  <w:abstractNum w:abstractNumId="8" w15:restartNumberingAfterBreak="0">
     <w:nsid w:val="53135192"/>
     <w:multiLevelType w:val="hybridMultilevel"/>
     <w:tmpl w:val="7FD0D196"/>
@@ -5578,20 +4489,124 @@
       </w:pPr>
     </w:lvl>
   </w:abstractNum>
+  <w:abstractNum w:abstractNumId="9" w15:restartNumberingAfterBreak="0">
+    <w:nsid w:val="61AE16AE"/>
+    <w:multiLevelType w:val="hybridMultilevel"/>
+    <w:tmpl w:val="2D6A916A"/>
+    <w:lvl w:ilvl="0" w:tplc="4009000F">
+      <w:start w:val="1"/>
+      <w:numFmt w:val="decimal"/>
+      <w:lvlText w:val="%1."/>
+      <w:lvlJc w:val="left"/>
+      <w:pPr>
+        <w:ind w:left="720" w:hanging="360"/>
+      </w:pPr>
+      <w:rPr>
+        <w:rFonts w:hint="default"/>
+      </w:rPr>
+    </w:lvl>
+    <w:lvl w:ilvl="1" w:tplc="40090019" w:tentative="1">
+      <w:start w:val="1"/>
+      <w:numFmt w:val="lowerLetter"/>
+      <w:lvlText w:val="%2."/>
+      <w:lvlJc w:val="left"/>
+      <w:pPr>
+        <w:ind w:left="1440" w:hanging="360"/>
+      </w:pPr>
+    </w:lvl>
+    <w:lvl w:ilvl="2" w:tplc="4009001B" w:tentative="1">
+      <w:start w:val="1"/>
+      <w:numFmt w:val="lowerRoman"/>
+      <w:lvlText w:val="%3."/>
+      <w:lvlJc w:val="right"/>
+      <w:pPr>
+        <w:ind w:left="2160" w:hanging="180"/>
+      </w:pPr>
+    </w:lvl>
+    <w:lvl w:ilvl="3" w:tplc="4009000F" w:tentative="1">
+      <w:start w:val="1"/>
+      <w:numFmt w:val="decimal"/>
+      <w:lvlText w:val="%4."/>
+      <w:lvlJc w:val="left"/>
+      <w:pPr>
+        <w:ind w:left="2880" w:hanging="360"/>
+      </w:pPr>
+    </w:lvl>
+    <w:lvl w:ilvl="4" w:tplc="40090019" w:tentative="1">
+      <w:start w:val="1"/>
+      <w:numFmt w:val="lowerLetter"/>
+      <w:lvlText w:val="%5."/>
+      <w:lvlJc w:val="left"/>
+      <w:pPr>
+        <w:ind w:left="3600" w:hanging="360"/>
+      </w:pPr>
+    </w:lvl>
+    <w:lvl w:ilvl="5" w:tplc="4009001B" w:tentative="1">
+      <w:start w:val="1"/>
+      <w:numFmt w:val="lowerRoman"/>
+      <w:lvlText w:val="%6."/>
+      <w:lvlJc w:val="right"/>
+      <w:pPr>
+        <w:ind w:left="4320" w:hanging="180"/>
+      </w:pPr>
+    </w:lvl>
+    <w:lvl w:ilvl="6" w:tplc="4009000F" w:tentative="1">
+      <w:start w:val="1"/>
+      <w:numFmt w:val="decimal"/>
+      <w:lvlText w:val="%7."/>
+      <w:lvlJc w:val="left"/>
+      <w:pPr>
+        <w:ind w:left="5040" w:hanging="360"/>
+      </w:pPr>
+    </w:lvl>
+    <w:lvl w:ilvl="7" w:tplc="40090019" w:tentative="1">
+      <w:start w:val="1"/>
+      <w:numFmt w:val="lowerLetter"/>
+      <w:lvlText w:val="%8."/>
+      <w:lvlJc w:val="left"/>
+      <w:pPr>
+        <w:ind w:left="5760" w:hanging="360"/>
+      </w:pPr>
+    </w:lvl>
+    <w:lvl w:ilvl="8" w:tplc="4009001B" w:tentative="1">
+      <w:start w:val="1"/>
+      <w:numFmt w:val="lowerRoman"/>
+      <w:lvlText w:val="%9."/>
+      <w:lvlJc w:val="right"/>
+      <w:pPr>
+        <w:ind w:left="6480" w:hanging="180"/>
+      </w:pPr>
+    </w:lvl>
+  </w:abstractNum>
   <w:num w:numId="1" w16cid:durableId="427196246">
-    <w:abstractNumId w:val="3"/>
+    <w:abstractNumId w:val="7"/>
   </w:num>
   <w:num w:numId="2" w16cid:durableId="1545873594">
-    <w:abstractNumId w:val="4"/>
+    <w:abstractNumId w:val="8"/>
   </w:num>
   <w:num w:numId="3" w16cid:durableId="738015731">
     <w:abstractNumId w:val="1"/>
   </w:num>
   <w:num w:numId="4" w16cid:durableId="1487429145">
-    <w:abstractNumId w:val="2"/>
+    <w:abstractNumId w:val="3"/>
   </w:num>
   <w:num w:numId="5" w16cid:durableId="326131212">
     <w:abstractNumId w:val="0"/>
+  </w:num>
+  <w:num w:numId="6" w16cid:durableId="1086029390">
+    <w:abstractNumId w:val="5"/>
+  </w:num>
+  <w:num w:numId="7" w16cid:durableId="195777717">
+    <w:abstractNumId w:val="2"/>
+  </w:num>
+  <w:num w:numId="8" w16cid:durableId="1068652973">
+    <w:abstractNumId w:val="4"/>
+  </w:num>
+  <w:num w:numId="9" w16cid:durableId="2010134254">
+    <w:abstractNumId w:val="9"/>
+  </w:num>
+  <w:num w:numId="10" w16cid:durableId="1229807415">
+    <w:abstractNumId w:val="6"/>
   </w:num>
 </w:numbering>
 </file>

--- a/Notes.docx
+++ b/Notes.docx
@@ -4,33 +4,100 @@
   <w:body>
     <w:p>
       <w:r>
-        <w:t>Pre-requiste for React</w:t>
-      </w:r>
-    </w:p>
-    <w:p>
+        <w:t>Pre-</w:t>
+      </w:r>
+      <w:proofErr w:type="spellStart"/>
+      <w:r>
+        <w:t>requiste</w:t>
+      </w:r>
+      <w:proofErr w:type="spellEnd"/>
+      <w:r>
+        <w:t xml:space="preserve"> for React</w:t>
+      </w:r>
+    </w:p>
+    <w:p>
+      <w:proofErr w:type="spellStart"/>
       <w:r>
         <w:t>HTML:elements,tags,attributes</w:t>
       </w:r>
-    </w:p>
-    <w:p>
-      <w:r>
-        <w:t>css:general Properties,selectors,flext,grid</w:t>
-      </w:r>
-    </w:p>
-    <w:p>
-      <w:r>
-        <w:t>JS: Varibales,Data types,Function,Operators,selection statements:if else switch</w:t>
-      </w:r>
-    </w:p>
-    <w:p>
-      <w:r>
-        <w:t>object,array,DOM and Dom manipulation,Events</w:t>
-      </w:r>
-    </w:p>
-    <w:p>
-      <w:r>
-        <w:t>Advance Js:ES6,Promises,oops,let var const,Module scope,clousers</w:t>
-      </w:r>
+      <w:proofErr w:type="spellEnd"/>
+    </w:p>
+    <w:p>
+      <w:proofErr w:type="spellStart"/>
+      <w:r>
+        <w:t>css:general</w:t>
+      </w:r>
+      <w:proofErr w:type="spellEnd"/>
+      <w:r>
+        <w:t xml:space="preserve"> </w:t>
+      </w:r>
+      <w:proofErr w:type="spellStart"/>
+      <w:r>
+        <w:t>Properties,selectors,flext,grid</w:t>
+      </w:r>
+      <w:proofErr w:type="spellEnd"/>
+    </w:p>
+    <w:p>
+      <w:r>
+        <w:t xml:space="preserve">JS: </w:t>
+      </w:r>
+      <w:proofErr w:type="spellStart"/>
+      <w:r>
+        <w:t>Varibales,Data</w:t>
+      </w:r>
+      <w:proofErr w:type="spellEnd"/>
+      <w:r>
+        <w:t xml:space="preserve"> </w:t>
+      </w:r>
+      <w:proofErr w:type="spellStart"/>
+      <w:r>
+        <w:t>types,Function,Operators,selection</w:t>
+      </w:r>
+      <w:proofErr w:type="spellEnd"/>
+      <w:r>
+        <w:t xml:space="preserve"> </w:t>
+      </w:r>
+      <w:proofErr w:type="spellStart"/>
+      <w:r>
+        <w:t>statements:if</w:t>
+      </w:r>
+      <w:proofErr w:type="spellEnd"/>
+      <w:r>
+        <w:t xml:space="preserve"> else switch</w:t>
+      </w:r>
+    </w:p>
+    <w:p>
+      <w:proofErr w:type="spellStart"/>
+      <w:r>
+        <w:t>object,array,DOM</w:t>
+      </w:r>
+      <w:proofErr w:type="spellEnd"/>
+      <w:r>
+        <w:t xml:space="preserve"> and Dom </w:t>
+      </w:r>
+      <w:proofErr w:type="spellStart"/>
+      <w:r>
+        <w:t>manipulation,Events</w:t>
+      </w:r>
+      <w:proofErr w:type="spellEnd"/>
+    </w:p>
+    <w:p>
+      <w:r>
+        <w:t xml:space="preserve">Advance Js:ES6,Promises,oops,let var </w:t>
+      </w:r>
+      <w:proofErr w:type="spellStart"/>
+      <w:r>
+        <w:t>const,Module</w:t>
+      </w:r>
+      <w:proofErr w:type="spellEnd"/>
+      <w:r>
+        <w:t xml:space="preserve"> </w:t>
+      </w:r>
+      <w:proofErr w:type="spellStart"/>
+      <w:r>
+        <w:t>scope,clousers</w:t>
+      </w:r>
+      <w:proofErr w:type="spellEnd"/>
     </w:p>
     <w:p/>
     <w:p/>
@@ -46,7 +113,15 @@
     </w:p>
     <w:p>
       <w:r>
-        <w:t>-React Js is not a framework</w:t>
+        <w:t xml:space="preserve">-React </w:t>
+      </w:r>
+      <w:proofErr w:type="spellStart"/>
+      <w:r>
+        <w:t>Js</w:t>
+      </w:r>
+      <w:proofErr w:type="spellEnd"/>
+      <w:r>
+        <w:t xml:space="preserve"> is not a framework</w:t>
       </w:r>
     </w:p>
     <w:p/>
@@ -57,12 +132,28 @@
     </w:p>
     <w:p>
       <w:r>
-        <w:t>-Library is a collection of pre-defined functions,classes or Objects</w:t>
-      </w:r>
-    </w:p>
-    <w:p>
-      <w:r>
-        <w:t>-React is a collection of pre-defined function,classes and Objects</w:t>
+        <w:t xml:space="preserve">-Library is a collection of pre-defined </w:t>
+      </w:r>
+      <w:proofErr w:type="spellStart"/>
+      <w:r>
+        <w:t>functions,classes</w:t>
+      </w:r>
+      <w:proofErr w:type="spellEnd"/>
+      <w:r>
+        <w:t xml:space="preserve"> or Objects</w:t>
+      </w:r>
+    </w:p>
+    <w:p>
+      <w:r>
+        <w:t xml:space="preserve">-React is a collection of pre-defined </w:t>
+      </w:r>
+      <w:proofErr w:type="spellStart"/>
+      <w:r>
+        <w:t>function,classes</w:t>
+      </w:r>
+      <w:proofErr w:type="spellEnd"/>
+      <w:r>
+        <w:t xml:space="preserve"> and Objects</w:t>
       </w:r>
     </w:p>
     <w:p/>
@@ -74,24 +165,66 @@
     </w:p>
     <w:p>
       <w:r>
-        <w:t>-React JS is used to create UserInterface</w:t>
-      </w:r>
-    </w:p>
-    <w:p>
-      <w:r>
-        <w:t>-If we have to create frontend application then it wont possible by react we need other libraries like ReactDOM,Redux,Axios,ReactRouter</w:t>
-      </w:r>
+        <w:t xml:space="preserve">-React JS is used to create </w:t>
+      </w:r>
+      <w:proofErr w:type="spellStart"/>
+      <w:r>
+        <w:t>UserInterface</w:t>
+      </w:r>
+      <w:proofErr w:type="spellEnd"/>
+    </w:p>
+    <w:p>
+      <w:r>
+        <w:t xml:space="preserve">-If we have to create frontend application then it </w:t>
+      </w:r>
+      <w:proofErr w:type="spellStart"/>
+      <w:r>
+        <w:t>wont</w:t>
+      </w:r>
+      <w:proofErr w:type="spellEnd"/>
+      <w:r>
+        <w:t xml:space="preserve"> possible by react we need other libraries like </w:t>
+      </w:r>
+      <w:proofErr w:type="spellStart"/>
+      <w:r>
+        <w:t>ReactDOM,Redux,Axios,ReactRouter</w:t>
+      </w:r>
+      <w:proofErr w:type="spellEnd"/>
     </w:p>
     <w:p/>
     <w:p>
       <w:r>
-        <w:t>React==&gt;UserInterface==&gt;+==&gt;Other Libraries==&gt;FrontEnd application(Frontend Engineers)</w:t>
+        <w:t>React==&gt;</w:t>
+      </w:r>
+      <w:proofErr w:type="spellStart"/>
+      <w:r>
+        <w:t>UserInterface</w:t>
+      </w:r>
+      <w:proofErr w:type="spellEnd"/>
+      <w:r>
+        <w:t>==&gt;+==&gt;Other Libraries==&gt;</w:t>
+      </w:r>
+      <w:proofErr w:type="spellStart"/>
+      <w:r>
+        <w:t>FrontEnd</w:t>
+      </w:r>
+      <w:proofErr w:type="spellEnd"/>
+      <w:r>
+        <w:t xml:space="preserve"> application(Frontend Engineers)</w:t>
       </w:r>
     </w:p>
     <w:p/>
     <w:p>
       <w:r>
-        <w:t>What is UserInterface?</w:t>
+        <w:t xml:space="preserve">What is </w:t>
+      </w:r>
+      <w:proofErr w:type="spellStart"/>
+      <w:r>
+        <w:t>UserInterface</w:t>
+      </w:r>
+      <w:proofErr w:type="spellEnd"/>
+      <w:r>
+        <w:t>?</w:t>
       </w:r>
     </w:p>
     <w:p>
@@ -107,7 +240,15 @@
     </w:p>
     <w:p>
       <w:r>
-        <w:t>-rendering,siglepage,etc...</w:t>
+        <w:t>-</w:t>
+      </w:r>
+      <w:proofErr w:type="spellStart"/>
+      <w:r>
+        <w:t>rendering,siglepage,etc</w:t>
+      </w:r>
+      <w:proofErr w:type="spellEnd"/>
+      <w:r>
+        <w:t>...</w:t>
       </w:r>
     </w:p>
     <w:p/>
@@ -393,15 +534,36 @@
       </w:r>
       <w:r>
         <w:tab/>
-        <w:t xml:space="preserve">                       In js we can reuse the UI</w:t>
+        <w:t xml:space="preserve">                       In </w:t>
+      </w:r>
+      <w:proofErr w:type="spellStart"/>
+      <w:r>
+        <w:t>js</w:t>
+      </w:r>
+      <w:proofErr w:type="spellEnd"/>
+      <w:r>
+        <w:t xml:space="preserve"> we can reuse the UI</w:t>
       </w:r>
     </w:p>
     <w:p/>
     <w:p/>
     <w:p>
       <w:r>
-        <w:t>So both html and js have adv and dis to overcome both we use reactjs</w:t>
-      </w:r>
+        <w:t xml:space="preserve">So both html and </w:t>
+      </w:r>
+      <w:proofErr w:type="spellStart"/>
+      <w:r>
+        <w:t>js</w:t>
+      </w:r>
+      <w:proofErr w:type="spellEnd"/>
+      <w:r>
+        <w:t xml:space="preserve"> have adv and dis to overcome both we use </w:t>
+      </w:r>
+      <w:proofErr w:type="spellStart"/>
+      <w:r>
+        <w:t>reactjs</w:t>
+      </w:r>
+      <w:proofErr w:type="spellEnd"/>
     </w:p>
     <w:p>
       <w:r>
@@ -482,7 +644,15 @@
     </w:p>
     <w:p>
       <w:r>
-        <w:t>4.Integrate reactjs with html document</w:t>
+        <w:t xml:space="preserve">4.Integrate </w:t>
+      </w:r>
+      <w:proofErr w:type="spellStart"/>
+      <w:r>
+        <w:t>reactjs</w:t>
+      </w:r>
+      <w:proofErr w:type="spellEnd"/>
+      <w:r>
+        <w:t xml:space="preserve"> with html document</w:t>
       </w:r>
     </w:p>
     <w:p>
@@ -492,13 +662,34 @@
     </w:p>
     <w:p>
       <w:r>
-        <w:t>JS---------Predefined object and function--------DOM element------add in the dom-------UI</w:t>
-      </w:r>
-    </w:p>
-    <w:p>
-      <w:r>
-        <w:t>React-------Predefined object and functions----------react element add in the dom-------ui</w:t>
-      </w:r>
+        <w:t xml:space="preserve">JS---------Predefined object and function--------DOM element------add in the </w:t>
+      </w:r>
+      <w:proofErr w:type="spellStart"/>
+      <w:r>
+        <w:t>dom</w:t>
+      </w:r>
+      <w:proofErr w:type="spellEnd"/>
+      <w:r>
+        <w:t>-------UI</w:t>
+      </w:r>
+    </w:p>
+    <w:p>
+      <w:r>
+        <w:t xml:space="preserve">React-------Predefined object and functions----------react element add in the </w:t>
+      </w:r>
+      <w:proofErr w:type="spellStart"/>
+      <w:r>
+        <w:t>dom</w:t>
+      </w:r>
+      <w:proofErr w:type="spellEnd"/>
+      <w:r>
+        <w:t>-------</w:t>
+      </w:r>
+      <w:proofErr w:type="spellStart"/>
+      <w:r>
+        <w:t>ui</w:t>
+      </w:r>
+      <w:proofErr w:type="spellEnd"/>
     </w:p>
     <w:p>
       <w:r>
@@ -507,10 +698,34 @@
     </w:p>
     <w:p>
       <w:r>
-        <w:t>Var reactele=</w:t>
-      </w:r>
-      <w:r>
-        <w:t>.createElement(&lt;tagName&gt;,{--},children)</w:t>
+        <w:t xml:space="preserve">Var </w:t>
+      </w:r>
+      <w:proofErr w:type="spellStart"/>
+      <w:r>
+        <w:t>reactele</w:t>
+      </w:r>
+      <w:proofErr w:type="spellEnd"/>
+      <w:r>
+        <w:t>=</w:t>
+      </w:r>
+      <w:r>
+        <w:t>.</w:t>
+      </w:r>
+      <w:proofErr w:type="spellStart"/>
+      <w:r>
+        <w:t>createElement</w:t>
+      </w:r>
+      <w:proofErr w:type="spellEnd"/>
+      <w:r>
+        <w:t>(&lt;</w:t>
+      </w:r>
+      <w:proofErr w:type="spellStart"/>
+      <w:r>
+        <w:t>tagName</w:t>
+      </w:r>
+      <w:proofErr w:type="spellEnd"/>
+      <w:r>
+        <w:t>&gt;,{--},children)</w:t>
       </w:r>
     </w:p>
     <w:p>
@@ -525,25 +740,45 @@
       </w:r>
     </w:p>
     <w:p>
-      <w:r>
-        <w:t>ReactDOM is  a library which is used to add React Elements inside the DOM</w:t>
-      </w:r>
-    </w:p>
-    <w:p>
-      <w:r>
-        <w:t>Integrate ReactDOM with HTML Document</w:t>
-      </w:r>
-    </w:p>
-    <w:p>
-      <w:r>
-        <w:t>ReactDOM.render(&lt;React element&gt;,</w:t>
+      <w:proofErr w:type="spellStart"/>
+      <w:r>
+        <w:t>ReactDOM</w:t>
+      </w:r>
+      <w:proofErr w:type="spellEnd"/>
+      <w:r>
+        <w:t xml:space="preserve"> is  a library which is used to add React Elements inside the DOM</w:t>
+      </w:r>
+    </w:p>
+    <w:p>
+      <w:r>
+        <w:t xml:space="preserve">Integrate </w:t>
+      </w:r>
+      <w:proofErr w:type="spellStart"/>
+      <w:r>
+        <w:t>ReactDOM</w:t>
+      </w:r>
+      <w:proofErr w:type="spellEnd"/>
+      <w:r>
+        <w:t xml:space="preserve"> with HTML Document</w:t>
+      </w:r>
+    </w:p>
+    <w:p>
+      <w:proofErr w:type="spellStart"/>
+      <w:r>
+        <w:t>ReactDOM.render</w:t>
+      </w:r>
+      <w:proofErr w:type="spellEnd"/>
+      <w:r>
+        <w:t>(&lt;React element&gt;,</w:t>
       </w:r>
       <w:r>
         <w:t>&lt;</w:t>
       </w:r>
+      <w:proofErr w:type="spellStart"/>
       <w:r>
         <w:t>DomElementReference</w:t>
       </w:r>
+      <w:proofErr w:type="spellEnd"/>
       <w:r>
         <w:t>&gt;</w:t>
       </w:r>
@@ -554,7 +789,15 @@
     <w:p/>
     <w:p>
       <w:r>
-        <w:t>Creating UI in reactjs is simple or complex?</w:t>
+        <w:t xml:space="preserve">Creating UI in </w:t>
+      </w:r>
+      <w:proofErr w:type="spellStart"/>
+      <w:r>
+        <w:t>reactjs</w:t>
+      </w:r>
+      <w:proofErr w:type="spellEnd"/>
+      <w:r>
+        <w:t xml:space="preserve"> is simple or complex?</w:t>
       </w:r>
     </w:p>
     <w:p>
@@ -562,8 +805,21 @@
         <w:t>-Creating UI components is complex</w:t>
       </w:r>
       <w:r>
-        <w:t xml:space="preserve"> because of createElement same as js</w:t>
-      </w:r>
+        <w:t xml:space="preserve"> because of </w:t>
+      </w:r>
+      <w:proofErr w:type="spellStart"/>
+      <w:r>
+        <w:t>createElement</w:t>
+      </w:r>
+      <w:proofErr w:type="spellEnd"/>
+      <w:r>
+        <w:t xml:space="preserve"> same as </w:t>
+      </w:r>
+      <w:proofErr w:type="spellStart"/>
+      <w:r>
+        <w:t>js</w:t>
+      </w:r>
+      <w:proofErr w:type="spellEnd"/>
       <w:r>
         <w:t xml:space="preserve"> so JSX </w:t>
       </w:r>
@@ -578,8 +834,29 @@
       </w:r>
     </w:p>
     <w:p>
-      <w:r>
-        <w:t>ReactDev----JSX Element-----babel compilers----ReactElements---ReactDOM---DOM---U</w:t>
+      <w:proofErr w:type="spellStart"/>
+      <w:r>
+        <w:t>ReactDev</w:t>
+      </w:r>
+      <w:proofErr w:type="spellEnd"/>
+      <w:r>
+        <w:t>----JSX Element-----babel compilers----</w:t>
+      </w:r>
+      <w:proofErr w:type="spellStart"/>
+      <w:r>
+        <w:t>ReactElements</w:t>
+      </w:r>
+      <w:proofErr w:type="spellEnd"/>
+      <w:r>
+        <w:t>---</w:t>
+      </w:r>
+      <w:proofErr w:type="spellStart"/>
+      <w:r>
+        <w:t>ReactDOM</w:t>
+      </w:r>
+      <w:proofErr w:type="spellEnd"/>
+      <w:r>
+        <w:t>---DOM---U</w:t>
       </w:r>
       <w:r>
         <w:t>I</w:t>
@@ -644,7 +921,15 @@
         <w:t>A)</w:t>
       </w:r>
       <w:r>
-        <w:t>Second argument in React.createElement({----});</w:t>
+        <w:t xml:space="preserve">Second argument in </w:t>
+      </w:r>
+      <w:proofErr w:type="spellStart"/>
+      <w:r>
+        <w:t>React.createElement</w:t>
+      </w:r>
+      <w:proofErr w:type="spellEnd"/>
+      <w:r>
+        <w:t>({----});</w:t>
       </w:r>
       <w:r>
         <w:t xml:space="preserve"> is used for configuring attributes</w:t>
@@ -657,7 +942,15 @@
     </w:p>
     <w:p>
       <w:r>
-        <w:t>&lt;html lang="en"&gt;</w:t>
+        <w:t>&lt;html lang="</w:t>
+      </w:r>
+      <w:proofErr w:type="spellStart"/>
+      <w:r>
+        <w:t>en</w:t>
+      </w:r>
+      <w:proofErr w:type="spellEnd"/>
+      <w:r>
+        <w:t>"&gt;</w:t>
       </w:r>
     </w:p>
     <w:p>
@@ -712,28 +1005,92 @@
     </w:p>
     <w:p>
       <w:r>
-        <w:t>        let div=React.createElement('div',null,</w:t>
-      </w:r>
-    </w:p>
-    <w:p>
-      <w:r>
-        <w:t>        React.createElement('div',null,</w:t>
-      </w:r>
-    </w:p>
-    <w:p>
-      <w:r>
-        <w:t>        React.createElement('div',null,</w:t>
-      </w:r>
-    </w:p>
-    <w:p>
-      <w:r>
-        <w:t>            [React.createElement('h2',{},"React Elements"),</w:t>
+        <w:t>        let div=</w:t>
+      </w:r>
+      <w:proofErr w:type="spellStart"/>
+      <w:r>
+        <w:t>React.createElement</w:t>
+      </w:r>
+      <w:proofErr w:type="spellEnd"/>
+      <w:r>
+        <w:t>('</w:t>
+      </w:r>
+      <w:proofErr w:type="spellStart"/>
+      <w:r>
+        <w:t>div',null</w:t>
+      </w:r>
+      <w:proofErr w:type="spellEnd"/>
+      <w:r>
+        <w:t>,</w:t>
+      </w:r>
+    </w:p>
+    <w:p>
+      <w:r>
+        <w:t xml:space="preserve">        </w:t>
+      </w:r>
+      <w:proofErr w:type="spellStart"/>
+      <w:r>
+        <w:t>React.createElement</w:t>
+      </w:r>
+      <w:proofErr w:type="spellEnd"/>
+      <w:r>
+        <w:t>('</w:t>
+      </w:r>
+      <w:proofErr w:type="spellStart"/>
+      <w:r>
+        <w:t>div',null</w:t>
+      </w:r>
+      <w:proofErr w:type="spellEnd"/>
+      <w:r>
+        <w:t>,</w:t>
+      </w:r>
+    </w:p>
+    <w:p>
+      <w:r>
+        <w:t xml:space="preserve">        </w:t>
+      </w:r>
+      <w:proofErr w:type="spellStart"/>
+      <w:r>
+        <w:t>React.createElement</w:t>
+      </w:r>
+      <w:proofErr w:type="spellEnd"/>
+      <w:r>
+        <w:t>('</w:t>
+      </w:r>
+      <w:proofErr w:type="spellStart"/>
+      <w:r>
+        <w:t>div',null</w:t>
+      </w:r>
+      <w:proofErr w:type="spellEnd"/>
+      <w:r>
+        <w:t>,</w:t>
+      </w:r>
+    </w:p>
+    <w:p>
+      <w:r>
+        <w:t>            [</w:t>
+      </w:r>
+      <w:proofErr w:type="spellStart"/>
+      <w:r>
+        <w:t>React.createElement</w:t>
+      </w:r>
+      <w:proofErr w:type="spellEnd"/>
+      <w:r>
+        <w:t>('h2',{},"React Elements"),</w:t>
       </w:r>
     </w:p>
     <w:p>
       <w:r>
         <w:lastRenderedPageBreak/>
-        <w:t>             React.createElement('p',{},"Reacts look very complex now")</w:t>
+        <w:t>             </w:t>
+      </w:r>
+      <w:proofErr w:type="spellStart"/>
+      <w:r>
+        <w:t>React.createElement</w:t>
+      </w:r>
+      <w:proofErr w:type="spellEnd"/>
+      <w:r>
+        <w:t>('p',{},"Reacts look very complex now")</w:t>
       </w:r>
     </w:p>
     <w:p>
@@ -753,7 +1110,23 @@
     </w:p>
     <w:p>
       <w:r>
-        <w:t>        ReactDOM.render(div,document.getElementById('root'));</w:t>
+        <w:t xml:space="preserve">        </w:t>
+      </w:r>
+      <w:proofErr w:type="spellStart"/>
+      <w:r>
+        <w:t>ReactDOM.render</w:t>
+      </w:r>
+      <w:proofErr w:type="spellEnd"/>
+      <w:r>
+        <w:t>(</w:t>
+      </w:r>
+      <w:proofErr w:type="spellStart"/>
+      <w:r>
+        <w:t>div,document.getElementById</w:t>
+      </w:r>
+      <w:proofErr w:type="spellEnd"/>
+      <w:r>
+        <w:t>('root'));</w:t>
       </w:r>
     </w:p>
     <w:p>
@@ -783,7 +1156,23 @@
         </w:tabs>
       </w:pPr>
       <w:r>
-        <w:t>Dev---React---ReactElements—DOM using ReactDOM---UI</w:t>
+        <w:t>Dev---React---</w:t>
+      </w:r>
+      <w:proofErr w:type="spellStart"/>
+      <w:r>
+        <w:t>ReactElements</w:t>
+      </w:r>
+      <w:proofErr w:type="spellEnd"/>
+      <w:r>
+        <w:t xml:space="preserve">—DOM using </w:t>
+      </w:r>
+      <w:proofErr w:type="spellStart"/>
+      <w:r>
+        <w:t>ReactDOM</w:t>
+      </w:r>
+      <w:proofErr w:type="spellEnd"/>
+      <w:r>
+        <w:t>---UI</w:t>
       </w:r>
       <w:r>
         <w:tab/>
@@ -796,7 +1185,15 @@
         </w:tabs>
       </w:pPr>
       <w:r>
-        <w:t xml:space="preserve">Dev---JSX Elements----babel Compiler(convert jsx to </w:t>
+        <w:t xml:space="preserve">Dev---JSX Elements----babel Compiler(convert </w:t>
+      </w:r>
+      <w:proofErr w:type="spellStart"/>
+      <w:r>
+        <w:t>jsx</w:t>
+      </w:r>
+      <w:proofErr w:type="spellEnd"/>
+      <w:r>
+        <w:t xml:space="preserve"> to </w:t>
       </w:r>
       <w:r>
         <w:t>react elements</w:t>
@@ -805,7 +1202,23 @@
         <w:t xml:space="preserve">) </w:t>
       </w:r>
       <w:r>
-        <w:t>----ReactElements---ReactDOM---DOM</w:t>
+        <w:t>----</w:t>
+      </w:r>
+      <w:proofErr w:type="spellStart"/>
+      <w:r>
+        <w:t>ReactElements</w:t>
+      </w:r>
+      <w:proofErr w:type="spellEnd"/>
+      <w:r>
+        <w:t>---</w:t>
+      </w:r>
+      <w:proofErr w:type="spellStart"/>
+      <w:r>
+        <w:t>ReactDOM</w:t>
+      </w:r>
+      <w:proofErr w:type="spellEnd"/>
+      <w:r>
+        <w:t>---DOM</w:t>
       </w:r>
       <w:r>
         <w:t>—</w:t>
@@ -827,7 +1240,21 @@
         <w:rPr>
           <w:highlight w:val="yellow"/>
         </w:rPr>
-        <w:t>Use of Babel compiler is converting jsx to react elements</w:t>
+        <w:t xml:space="preserve">Use of Babel compiler is converting </w:t>
+      </w:r>
+      <w:proofErr w:type="spellStart"/>
+      <w:r>
+        <w:rPr>
+          <w:highlight w:val="yellow"/>
+        </w:rPr>
+        <w:t>jsx</w:t>
+      </w:r>
+      <w:proofErr w:type="spellEnd"/>
+      <w:r>
+        <w:rPr>
+          <w:highlight w:val="yellow"/>
+        </w:rPr>
+        <w:t xml:space="preserve"> to react elements</w:t>
       </w:r>
       <w:r>
         <w:t xml:space="preserve"> </w:t>
@@ -866,17 +1293,57 @@
         </w:tabs>
       </w:pPr>
       <w:r>
-        <w:t>How to add Javascript code inside the jsx element?</w:t>
-      </w:r>
-    </w:p>
-    <w:p>
-      <w:pPr>
-        <w:tabs>
-          <w:tab w:val="left" w:pos="5772"/>
-        </w:tabs>
-      </w:pPr>
-      <w:r>
-        <w:t>Syntax:  &lt;jsx-element&gt;{javascript code}&lt;/jsx-element&gt;</w:t>
+        <w:t xml:space="preserve">How to add </w:t>
+      </w:r>
+      <w:proofErr w:type="spellStart"/>
+      <w:r>
+        <w:t>Javascript</w:t>
+      </w:r>
+      <w:proofErr w:type="spellEnd"/>
+      <w:r>
+        <w:t xml:space="preserve"> code inside the </w:t>
+      </w:r>
+      <w:proofErr w:type="spellStart"/>
+      <w:r>
+        <w:t>jsx</w:t>
+      </w:r>
+      <w:proofErr w:type="spellEnd"/>
+      <w:r>
+        <w:t xml:space="preserve"> element?</w:t>
+      </w:r>
+    </w:p>
+    <w:p>
+      <w:pPr>
+        <w:tabs>
+          <w:tab w:val="left" w:pos="5772"/>
+        </w:tabs>
+      </w:pPr>
+      <w:r>
+        <w:t>Syntax:  &lt;</w:t>
+      </w:r>
+      <w:proofErr w:type="spellStart"/>
+      <w:r>
+        <w:t>jsx</w:t>
+      </w:r>
+      <w:proofErr w:type="spellEnd"/>
+      <w:r>
+        <w:t>-element&gt;{</w:t>
+      </w:r>
+      <w:proofErr w:type="spellStart"/>
+      <w:r>
+        <w:t>javascript</w:t>
+      </w:r>
+      <w:proofErr w:type="spellEnd"/>
+      <w:r>
+        <w:t xml:space="preserve"> code}&lt;/</w:t>
+      </w:r>
+      <w:proofErr w:type="spellStart"/>
+      <w:r>
+        <w:t>jsx</w:t>
+      </w:r>
+      <w:proofErr w:type="spellEnd"/>
+      <w:r>
+        <w:t>-element&gt;</w:t>
       </w:r>
     </w:p>
     <w:p>
@@ -898,8 +1365,13 @@
           <w:tab w:val="left" w:pos="5772"/>
         </w:tabs>
       </w:pPr>
-      <w:r>
-        <w:t>Eg:</w:t>
+      <w:proofErr w:type="spellStart"/>
+      <w:r>
+        <w:t>Eg</w:t>
+      </w:r>
+      <w:proofErr w:type="spellEnd"/>
+      <w:r>
+        <w:t>:</w:t>
       </w:r>
       <w:r>
         <w:t> let container=(</w:t>
@@ -978,12 +1450,26 @@
         <w:rPr>
           <w:highlight w:val="yellow"/>
         </w:rPr>
-        <w:t xml:space="preserve">In react, whenever we want to create any UI then, that UI we will always create in a javascript </w:t>
-      </w:r>
+        <w:t xml:space="preserve">In react, whenever we want to create any UI then, that UI we will always create in a </w:t>
+      </w:r>
+      <w:proofErr w:type="spellStart"/>
       <w:r>
         <w:rPr>
           <w:highlight w:val="yellow"/>
         </w:rPr>
+        <w:t>javascript</w:t>
+      </w:r>
+      <w:proofErr w:type="spellEnd"/>
+      <w:r>
+        <w:rPr>
+          <w:highlight w:val="yellow"/>
+        </w:rPr>
+        <w:t xml:space="preserve"> </w:t>
+      </w:r>
+      <w:r>
+        <w:rPr>
+          <w:highlight w:val="yellow"/>
+        </w:rPr>
         <w:t>function.</w:t>
       </w:r>
     </w:p>
@@ -994,7 +1480,15 @@
         </w:tabs>
       </w:pPr>
       <w:r>
-        <w:t>Why we have to create UI inside the javascript function?</w:t>
+        <w:t xml:space="preserve">Why we have to create UI inside the </w:t>
+      </w:r>
+      <w:proofErr w:type="spellStart"/>
+      <w:r>
+        <w:t>javascript</w:t>
+      </w:r>
+      <w:proofErr w:type="spellEnd"/>
+      <w:r>
+        <w:t xml:space="preserve"> function?</w:t>
       </w:r>
     </w:p>
     <w:p>
@@ -1049,17 +1543,30 @@
       </w:pPr>
       <w:r>
         <w:lastRenderedPageBreak/>
-        <w:t>Function createCard(){</w:t>
-      </w:r>
-    </w:p>
-    <w:p>
-      <w:pPr>
-        <w:tabs>
-          <w:tab w:val="left" w:pos="5772"/>
-        </w:tabs>
-      </w:pPr>
-      <w:r>
-        <w:t>Retrun  &lt;div&gt;&lt;/div&gt;</w:t>
+        <w:t xml:space="preserve">Function </w:t>
+      </w:r>
+      <w:proofErr w:type="spellStart"/>
+      <w:r>
+        <w:t>createCard</w:t>
+      </w:r>
+      <w:proofErr w:type="spellEnd"/>
+      <w:r>
+        <w:t>(){</w:t>
+      </w:r>
+    </w:p>
+    <w:p>
+      <w:pPr>
+        <w:tabs>
+          <w:tab w:val="left" w:pos="5772"/>
+        </w:tabs>
+      </w:pPr>
+      <w:proofErr w:type="spellStart"/>
+      <w:r>
+        <w:t>Retrun</w:t>
+      </w:r>
+      <w:proofErr w:type="spellEnd"/>
+      <w:r>
+        <w:t xml:space="preserve">  &lt;div&gt;&lt;/div&gt;</w:t>
       </w:r>
     </w:p>
     <w:p>
@@ -1079,8 +1586,13 @@
         </w:tabs>
         <w:jc w:val="both"/>
       </w:pPr>
-      <w:r>
-        <w:t>createCard();</w:t>
+      <w:proofErr w:type="spellStart"/>
+      <w:r>
+        <w:t>createCard</w:t>
+      </w:r>
+      <w:proofErr w:type="spellEnd"/>
+      <w:r>
+        <w:t>();</w:t>
       </w:r>
       <w:r>
         <w:t xml:space="preserve"> </w:t>
@@ -1094,29 +1606,71 @@
         <w:jc w:val="both"/>
       </w:pPr>
       <w:r>
-        <w:t>Instead of calling functions like this In react js we can call like element tag</w:t>
-      </w:r>
-    </w:p>
-    <w:p>
-      <w:pPr>
-        <w:tabs>
-          <w:tab w:val="left" w:pos="5772"/>
-        </w:tabs>
-        <w:jc w:val="both"/>
-      </w:pPr>
-      <w:r>
-        <w:t>Eg: &lt;CreateCard&gt;&lt;/CreateCard&gt;  or &lt;CreateCard/&gt;</w:t>
-      </w:r>
-    </w:p>
-    <w:p>
-      <w:pPr>
-        <w:tabs>
-          <w:tab w:val="left" w:pos="5772"/>
-        </w:tabs>
-      </w:pPr>
-      <w:r>
-        <w:t>But the first letter should be captical</w:t>
-      </w:r>
+        <w:t xml:space="preserve">Instead of calling functions like this In react </w:t>
+      </w:r>
+      <w:proofErr w:type="spellStart"/>
+      <w:r>
+        <w:t>js</w:t>
+      </w:r>
+      <w:proofErr w:type="spellEnd"/>
+      <w:r>
+        <w:t xml:space="preserve"> we can call like element tag</w:t>
+      </w:r>
+    </w:p>
+    <w:p>
+      <w:pPr>
+        <w:tabs>
+          <w:tab w:val="left" w:pos="5772"/>
+        </w:tabs>
+        <w:jc w:val="both"/>
+      </w:pPr>
+      <w:proofErr w:type="spellStart"/>
+      <w:r>
+        <w:t>Eg</w:t>
+      </w:r>
+      <w:proofErr w:type="spellEnd"/>
+      <w:r>
+        <w:t>: &lt;</w:t>
+      </w:r>
+      <w:proofErr w:type="spellStart"/>
+      <w:r>
+        <w:t>CreateCard</w:t>
+      </w:r>
+      <w:proofErr w:type="spellEnd"/>
+      <w:r>
+        <w:t>&gt;&lt;/</w:t>
+      </w:r>
+      <w:proofErr w:type="spellStart"/>
+      <w:r>
+        <w:t>CreateCard</w:t>
+      </w:r>
+      <w:proofErr w:type="spellEnd"/>
+      <w:r>
+        <w:t>&gt;  or &lt;</w:t>
+      </w:r>
+      <w:proofErr w:type="spellStart"/>
+      <w:r>
+        <w:t>CreateCard</w:t>
+      </w:r>
+      <w:proofErr w:type="spellEnd"/>
+      <w:r>
+        <w:t>/&gt;</w:t>
+      </w:r>
+    </w:p>
+    <w:p>
+      <w:pPr>
+        <w:tabs>
+          <w:tab w:val="left" w:pos="5772"/>
+        </w:tabs>
+      </w:pPr>
+      <w:r>
+        <w:t xml:space="preserve">But the first letter should be </w:t>
+      </w:r>
+      <w:proofErr w:type="spellStart"/>
+      <w:r>
+        <w:t>captical</w:t>
+      </w:r>
+      <w:proofErr w:type="spellEnd"/>
       <w:r>
         <w:t>.</w:t>
       </w:r>
@@ -1152,7 +1706,15 @@
         <w:jc w:val="both"/>
       </w:pPr>
       <w:r>
-        <w:t>function multipleContainer(){</w:t>
+        <w:t xml:space="preserve">function </w:t>
+      </w:r>
+      <w:proofErr w:type="spellStart"/>
+      <w:r>
+        <w:t>multipleContainer</w:t>
+      </w:r>
+      <w:proofErr w:type="spellEnd"/>
+      <w:r>
+        <w:t>(){</w:t>
       </w:r>
       <w:r>
         <w:tab/>
@@ -1191,29 +1753,53 @@
         <w:jc w:val="both"/>
       </w:pPr>
       <w:r>
-        <w:t>                    {createContainer("React JS")}</w:t>
-      </w:r>
-    </w:p>
-    <w:p>
-      <w:pPr>
-        <w:tabs>
-          <w:tab w:val="left" w:pos="5772"/>
-        </w:tabs>
-        <w:jc w:val="both"/>
-      </w:pPr>
-      <w:r>
-        <w:t>                    {createContainer("Angular")}</w:t>
-      </w:r>
-    </w:p>
-    <w:p>
-      <w:pPr>
-        <w:tabs>
-          <w:tab w:val="left" w:pos="5772"/>
-        </w:tabs>
-        <w:jc w:val="both"/>
-      </w:pPr>
-      <w:r>
-        <w:t>                    {createContainer("Node JS")}</w:t>
+        <w:t>                    {</w:t>
+      </w:r>
+      <w:proofErr w:type="spellStart"/>
+      <w:r>
+        <w:t>createContainer</w:t>
+      </w:r>
+      <w:proofErr w:type="spellEnd"/>
+      <w:r>
+        <w:t>("React JS")}</w:t>
+      </w:r>
+    </w:p>
+    <w:p>
+      <w:pPr>
+        <w:tabs>
+          <w:tab w:val="left" w:pos="5772"/>
+        </w:tabs>
+        <w:jc w:val="both"/>
+      </w:pPr>
+      <w:r>
+        <w:t>                    {</w:t>
+      </w:r>
+      <w:proofErr w:type="spellStart"/>
+      <w:r>
+        <w:t>createContainer</w:t>
+      </w:r>
+      <w:proofErr w:type="spellEnd"/>
+      <w:r>
+        <w:t>("Angular")}</w:t>
+      </w:r>
+    </w:p>
+    <w:p>
+      <w:pPr>
+        <w:tabs>
+          <w:tab w:val="left" w:pos="5772"/>
+        </w:tabs>
+        <w:jc w:val="both"/>
+      </w:pPr>
+      <w:r>
+        <w:t>                    {</w:t>
+      </w:r>
+      <w:proofErr w:type="spellStart"/>
+      <w:r>
+        <w:t>createContainer</w:t>
+      </w:r>
+      <w:proofErr w:type="spellEnd"/>
+      <w:r>
+        <w:t>("Node JS")}</w:t>
       </w:r>
     </w:p>
     <w:p>
@@ -1288,7 +1874,15 @@
         <w:jc w:val="both"/>
       </w:pPr>
       <w:r>
-        <w:t> function MultipleContainer(){   //first letter should be capital</w:t>
+        <w:t xml:space="preserve"> function </w:t>
+      </w:r>
+      <w:proofErr w:type="spellStart"/>
+      <w:r>
+        <w:t>MultipleContainer</w:t>
+      </w:r>
+      <w:proofErr w:type="spellEnd"/>
+      <w:r>
+        <w:t>(){   //first letter should be capital</w:t>
       </w:r>
     </w:p>
     <w:p>
@@ -1321,29 +1915,53 @@
         <w:jc w:val="both"/>
       </w:pPr>
       <w:r>
-        <w:t>                    &lt;CreateContainer/&gt;</w:t>
-      </w:r>
-    </w:p>
-    <w:p>
-      <w:pPr>
-        <w:tabs>
-          <w:tab w:val="left" w:pos="5772"/>
-        </w:tabs>
-        <w:jc w:val="both"/>
-      </w:pPr>
-      <w:r>
-        <w:t>                    &lt;CreateContainer/&gt;</w:t>
-      </w:r>
-    </w:p>
-    <w:p>
-      <w:pPr>
-        <w:tabs>
-          <w:tab w:val="left" w:pos="5772"/>
-        </w:tabs>
-        <w:jc w:val="both"/>
-      </w:pPr>
-      <w:r>
-        <w:t>                    &lt;CreateContainer/&gt;</w:t>
+        <w:t>                    &lt;</w:t>
+      </w:r>
+      <w:proofErr w:type="spellStart"/>
+      <w:r>
+        <w:t>CreateContainer</w:t>
+      </w:r>
+      <w:proofErr w:type="spellEnd"/>
+      <w:r>
+        <w:t>/&gt;</w:t>
+      </w:r>
+    </w:p>
+    <w:p>
+      <w:pPr>
+        <w:tabs>
+          <w:tab w:val="left" w:pos="5772"/>
+        </w:tabs>
+        <w:jc w:val="both"/>
+      </w:pPr>
+      <w:r>
+        <w:t>                    &lt;</w:t>
+      </w:r>
+      <w:proofErr w:type="spellStart"/>
+      <w:r>
+        <w:t>CreateContainer</w:t>
+      </w:r>
+      <w:proofErr w:type="spellEnd"/>
+      <w:r>
+        <w:t>/&gt;</w:t>
+      </w:r>
+    </w:p>
+    <w:p>
+      <w:pPr>
+        <w:tabs>
+          <w:tab w:val="left" w:pos="5772"/>
+        </w:tabs>
+        <w:jc w:val="both"/>
+      </w:pPr>
+      <w:r>
+        <w:t>                    &lt;</w:t>
+      </w:r>
+      <w:proofErr w:type="spellStart"/>
+      <w:r>
+        <w:t>CreateContainer</w:t>
+      </w:r>
+      <w:proofErr w:type="spellEnd"/>
+      <w:r>
+        <w:t>/&gt;</w:t>
       </w:r>
     </w:p>
     <w:p>
@@ -1450,7 +2068,39 @@
           <w:sz w:val="24"/>
           <w:szCs w:val="24"/>
         </w:rPr>
-        <w:t>-It is a simple javascript function whose name starts with uppercase and which returns UserInterface(JSX or React Elements).</w:t>
+        <w:t xml:space="preserve">-It is a simple </w:t>
+      </w:r>
+      <w:proofErr w:type="spellStart"/>
+      <w:r>
+        <w:rPr>
+          <w:sz w:val="24"/>
+          <w:szCs w:val="24"/>
+        </w:rPr>
+        <w:t>javascript</w:t>
+      </w:r>
+      <w:proofErr w:type="spellEnd"/>
+      <w:r>
+        <w:rPr>
+          <w:sz w:val="24"/>
+          <w:szCs w:val="24"/>
+        </w:rPr>
+        <w:t xml:space="preserve"> function whose name starts with uppercase and which returns </w:t>
+      </w:r>
+      <w:proofErr w:type="spellStart"/>
+      <w:r>
+        <w:rPr>
+          <w:sz w:val="24"/>
+          <w:szCs w:val="24"/>
+        </w:rPr>
+        <w:t>UserInterface</w:t>
+      </w:r>
+      <w:proofErr w:type="spellEnd"/>
+      <w:r>
+        <w:rPr>
+          <w:sz w:val="24"/>
+          <w:szCs w:val="24"/>
+        </w:rPr>
+        <w:t>(JSX or React Elements).</w:t>
       </w:r>
     </w:p>
     <w:p>
@@ -1569,17 +2219,30 @@
         </w:tabs>
       </w:pPr>
       <w:r>
-        <w:t>Any component which we assign to ReactDOM, that component is considered as a parent component for entire application.</w:t>
-      </w:r>
-    </w:p>
-    <w:p>
-      <w:pPr>
-        <w:tabs>
-          <w:tab w:val="left" w:pos="5772"/>
-        </w:tabs>
-      </w:pPr>
-      <w:r>
-        <w:t>Eg:</w:t>
+        <w:t xml:space="preserve">Any component which we assign to </w:t>
+      </w:r>
+      <w:proofErr w:type="spellStart"/>
+      <w:r>
+        <w:t>ReactDOM</w:t>
+      </w:r>
+      <w:proofErr w:type="spellEnd"/>
+      <w:r>
+        <w:t>, that component is considered as a parent component for entire application.</w:t>
+      </w:r>
+    </w:p>
+    <w:p>
+      <w:pPr>
+        <w:tabs>
+          <w:tab w:val="left" w:pos="5772"/>
+        </w:tabs>
+      </w:pPr>
+      <w:proofErr w:type="spellStart"/>
+      <w:r>
+        <w:t>Eg</w:t>
+      </w:r>
+      <w:proofErr w:type="spellEnd"/>
+      <w:r>
+        <w:t>:</w:t>
       </w:r>
       <w:r>
         <w:rPr>
@@ -1593,8 +2256,21 @@
         </w:rPr>
         <w:t xml:space="preserve"> </w:t>
       </w:r>
-      <w:r>
-        <w:t>ReactDOM.render(&lt;App/&gt;,document.getElementById('root'));</w:t>
+      <w:proofErr w:type="spellStart"/>
+      <w:r>
+        <w:t>ReactDOM.render</w:t>
+      </w:r>
+      <w:proofErr w:type="spellEnd"/>
+      <w:r>
+        <w:t>(&lt;App/&gt;,</w:t>
+      </w:r>
+      <w:proofErr w:type="spellStart"/>
+      <w:r>
+        <w:t>document.getElementById</w:t>
+      </w:r>
+      <w:proofErr w:type="spellEnd"/>
+      <w:r>
+        <w:t>('root'));</w:t>
       </w:r>
     </w:p>
     <w:p>
@@ -1614,17 +2290,38 @@
         </w:tabs>
       </w:pPr>
       <w:r>
-        <w:t>Rendering=calls+converted to react elements +added in the dom</w:t>
-      </w:r>
-    </w:p>
-    <w:p>
-      <w:pPr>
-        <w:tabs>
-          <w:tab w:val="left" w:pos="5772"/>
-        </w:tabs>
-      </w:pPr>
-      <w:r>
-        <w:t>What is the difference between normal js and react functional component?</w:t>
+        <w:t>Rendering=</w:t>
+      </w:r>
+      <w:proofErr w:type="spellStart"/>
+      <w:r>
+        <w:t>calls+converted</w:t>
+      </w:r>
+      <w:proofErr w:type="spellEnd"/>
+      <w:r>
+        <w:t xml:space="preserve"> to react elements +added in the </w:t>
+      </w:r>
+      <w:proofErr w:type="spellStart"/>
+      <w:r>
+        <w:t>dom</w:t>
+      </w:r>
+      <w:proofErr w:type="spellEnd"/>
+    </w:p>
+    <w:p>
+      <w:pPr>
+        <w:tabs>
+          <w:tab w:val="left" w:pos="5772"/>
+        </w:tabs>
+      </w:pPr>
+      <w:r>
+        <w:t xml:space="preserve">What is the difference between normal </w:t>
+      </w:r>
+      <w:proofErr w:type="spellStart"/>
+      <w:r>
+        <w:t>js</w:t>
+      </w:r>
+      <w:proofErr w:type="spellEnd"/>
+      <w:r>
+        <w:t xml:space="preserve"> and react functional component?</w:t>
       </w:r>
     </w:p>
     <w:p>
@@ -1654,7 +2351,15 @@
         </w:tabs>
       </w:pPr>
       <w:r>
-        <w:t>Normal js function can start names with any case</w:t>
+        <w:t xml:space="preserve">Normal </w:t>
+      </w:r>
+      <w:proofErr w:type="spellStart"/>
+      <w:r>
+        <w:t>js</w:t>
+      </w:r>
+      <w:proofErr w:type="spellEnd"/>
+      <w:r>
+        <w:t xml:space="preserve"> function can start names with any case</w:t>
       </w:r>
     </w:p>
     <w:p>
@@ -1669,7 +2374,15 @@
         </w:tabs>
       </w:pPr>
       <w:r>
-        <w:t xml:space="preserve">RFC will always return jsx code </w:t>
+        <w:t xml:space="preserve">RFC will always return </w:t>
+      </w:r>
+      <w:proofErr w:type="spellStart"/>
+      <w:r>
+        <w:t>jsx</w:t>
+      </w:r>
+      <w:proofErr w:type="spellEnd"/>
+      <w:r>
+        <w:t xml:space="preserve"> code </w:t>
       </w:r>
     </w:p>
     <w:p>
@@ -1714,7 +2427,15 @@
         </w:tabs>
       </w:pPr>
       <w:r>
-        <w:t>NJF does not contain any jsx code</w:t>
+        <w:t xml:space="preserve">NJF does not contain any </w:t>
+      </w:r>
+      <w:proofErr w:type="spellStart"/>
+      <w:r>
+        <w:t>jsx</w:t>
+      </w:r>
+      <w:proofErr w:type="spellEnd"/>
+      <w:r>
+        <w:t xml:space="preserve"> code</w:t>
       </w:r>
     </w:p>
     <w:p>
@@ -1787,27 +2508,45 @@
         </w:tabs>
       </w:pPr>
       <w:r>
-        <w:t>Props are used to share the data from parent comp to child compoent</w:t>
-      </w:r>
-    </w:p>
-    <w:p>
-      <w:pPr>
-        <w:tabs>
-          <w:tab w:val="left" w:pos="5772"/>
-        </w:tabs>
-      </w:pPr>
-      <w:r>
-        <w:t>Eg:</w:t>
-      </w:r>
-    </w:p>
-    <w:p>
-      <w:pPr>
-        <w:tabs>
-          <w:tab w:val="left" w:pos="5772"/>
-        </w:tabs>
-      </w:pPr>
-      <w:r>
-        <w:t xml:space="preserve"> function CreateCard(props){  //data={title:" ",image:" "} props stored </w:t>
+        <w:t xml:space="preserve">Props are used to share the data from parent comp to child </w:t>
+      </w:r>
+      <w:proofErr w:type="spellStart"/>
+      <w:r>
+        <w:t>compoent</w:t>
+      </w:r>
+      <w:proofErr w:type="spellEnd"/>
+    </w:p>
+    <w:p>
+      <w:pPr>
+        <w:tabs>
+          <w:tab w:val="left" w:pos="5772"/>
+        </w:tabs>
+      </w:pPr>
+      <w:proofErr w:type="spellStart"/>
+      <w:r>
+        <w:t>Eg</w:t>
+      </w:r>
+      <w:proofErr w:type="spellEnd"/>
+      <w:r>
+        <w:t>:</w:t>
+      </w:r>
+    </w:p>
+    <w:p>
+      <w:pPr>
+        <w:tabs>
+          <w:tab w:val="left" w:pos="5772"/>
+        </w:tabs>
+      </w:pPr>
+      <w:r>
+        <w:t xml:space="preserve"> function </w:t>
+      </w:r>
+      <w:proofErr w:type="spellStart"/>
+      <w:r>
+        <w:t>CreateCard</w:t>
+      </w:r>
+      <w:proofErr w:type="spellEnd"/>
+      <w:r>
+        <w:t xml:space="preserve">(props){  //data={title:" ",image:" "} props stored </w:t>
       </w:r>
     </w:p>
     <w:p>
@@ -1838,27 +2577,203 @@
       </w:pPr>
       <w:r>
         <w:lastRenderedPageBreak/>
-        <w:t>                    &lt;img src={props.image} width="100%" height="210px"/&gt;</w:t>
-      </w:r>
-    </w:p>
-    <w:p>
-      <w:pPr>
-        <w:tabs>
-          <w:tab w:val="left" w:pos="5772"/>
-        </w:tabs>
-      </w:pPr>
-      <w:r>
-        <w:t>                    &lt;h3&gt;{props.title}&lt;/h3&gt;</w:t>
-      </w:r>
-    </w:p>
-    <w:p>
-      <w:pPr>
-        <w:tabs>
-          <w:tab w:val="left" w:pos="5772"/>
-        </w:tabs>
-      </w:pPr>
-      <w:r>
-        <w:t>                    &lt;p&gt;Lorem ipsum dolor sit amet consectetur adipisicing elit. Aspernatur dolore, obcaecati totam veritatis quo maiores. Voluptate quidem deleniti rem iste sint sunt facilis culpa ab, iusto nostrum iure provident. Atque.&lt;/p&gt;</w:t>
+        <w:t>                    &lt;</w:t>
+      </w:r>
+      <w:proofErr w:type="spellStart"/>
+      <w:r>
+        <w:t>img</w:t>
+      </w:r>
+      <w:proofErr w:type="spellEnd"/>
+      <w:r>
+        <w:t xml:space="preserve"> </w:t>
+      </w:r>
+      <w:proofErr w:type="spellStart"/>
+      <w:r>
+        <w:t>src</w:t>
+      </w:r>
+      <w:proofErr w:type="spellEnd"/>
+      <w:r>
+        <w:t>={</w:t>
+      </w:r>
+      <w:proofErr w:type="spellStart"/>
+      <w:r>
+        <w:t>props.image</w:t>
+      </w:r>
+      <w:proofErr w:type="spellEnd"/>
+      <w:r>
+        <w:t>} width="100%" height="210px"/&gt;</w:t>
+      </w:r>
+    </w:p>
+    <w:p>
+      <w:pPr>
+        <w:tabs>
+          <w:tab w:val="left" w:pos="5772"/>
+        </w:tabs>
+      </w:pPr>
+      <w:r>
+        <w:t>                    &lt;h3&gt;{</w:t>
+      </w:r>
+      <w:proofErr w:type="spellStart"/>
+      <w:r>
+        <w:t>props.title</w:t>
+      </w:r>
+      <w:proofErr w:type="spellEnd"/>
+      <w:r>
+        <w:t>}&lt;/h3&gt;</w:t>
+      </w:r>
+    </w:p>
+    <w:p>
+      <w:pPr>
+        <w:tabs>
+          <w:tab w:val="left" w:pos="5772"/>
+        </w:tabs>
+      </w:pPr>
+      <w:r>
+        <w:t xml:space="preserve">                    &lt;p&gt;Lorem ipsum </w:t>
+      </w:r>
+      <w:proofErr w:type="spellStart"/>
+      <w:r>
+        <w:t>dolor</w:t>
+      </w:r>
+      <w:proofErr w:type="spellEnd"/>
+      <w:r>
+        <w:t xml:space="preserve"> sit </w:t>
+      </w:r>
+      <w:proofErr w:type="spellStart"/>
+      <w:r>
+        <w:t>amet</w:t>
+      </w:r>
+      <w:proofErr w:type="spellEnd"/>
+      <w:r>
+        <w:t xml:space="preserve"> </w:t>
+      </w:r>
+      <w:proofErr w:type="spellStart"/>
+      <w:r>
+        <w:t>consectetur</w:t>
+      </w:r>
+      <w:proofErr w:type="spellEnd"/>
+      <w:r>
+        <w:t xml:space="preserve"> </w:t>
+      </w:r>
+      <w:proofErr w:type="spellStart"/>
+      <w:r>
+        <w:t>adipisicing</w:t>
+      </w:r>
+      <w:proofErr w:type="spellEnd"/>
+      <w:r>
+        <w:t xml:space="preserve"> </w:t>
+      </w:r>
+      <w:proofErr w:type="spellStart"/>
+      <w:r>
+        <w:t>elit</w:t>
+      </w:r>
+      <w:proofErr w:type="spellEnd"/>
+      <w:r>
+        <w:t xml:space="preserve">. </w:t>
+      </w:r>
+      <w:proofErr w:type="spellStart"/>
+      <w:r>
+        <w:t>Aspernatur</w:t>
+      </w:r>
+      <w:proofErr w:type="spellEnd"/>
+      <w:r>
+        <w:t xml:space="preserve"> dolore, </w:t>
+      </w:r>
+      <w:proofErr w:type="spellStart"/>
+      <w:r>
+        <w:t>obcaecati</w:t>
+      </w:r>
+      <w:proofErr w:type="spellEnd"/>
+      <w:r>
+        <w:t xml:space="preserve"> </w:t>
+      </w:r>
+      <w:proofErr w:type="spellStart"/>
+      <w:r>
+        <w:t>totam</w:t>
+      </w:r>
+      <w:proofErr w:type="spellEnd"/>
+      <w:r>
+        <w:t xml:space="preserve"> </w:t>
+      </w:r>
+      <w:proofErr w:type="spellStart"/>
+      <w:r>
+        <w:t>veritatis</w:t>
+      </w:r>
+      <w:proofErr w:type="spellEnd"/>
+      <w:r>
+        <w:t xml:space="preserve"> quo </w:t>
+      </w:r>
+      <w:proofErr w:type="spellStart"/>
+      <w:r>
+        <w:t>maiores</w:t>
+      </w:r>
+      <w:proofErr w:type="spellEnd"/>
+      <w:r>
+        <w:t xml:space="preserve">. </w:t>
+      </w:r>
+      <w:proofErr w:type="spellStart"/>
+      <w:r>
+        <w:t>Voluptate</w:t>
+      </w:r>
+      <w:proofErr w:type="spellEnd"/>
+      <w:r>
+        <w:t xml:space="preserve"> </w:t>
+      </w:r>
+      <w:proofErr w:type="spellStart"/>
+      <w:r>
+        <w:t>quidem</w:t>
+      </w:r>
+      <w:proofErr w:type="spellEnd"/>
+      <w:r>
+        <w:t xml:space="preserve"> </w:t>
+      </w:r>
+      <w:proofErr w:type="spellStart"/>
+      <w:r>
+        <w:t>deleniti</w:t>
+      </w:r>
+      <w:proofErr w:type="spellEnd"/>
+      <w:r>
+        <w:t xml:space="preserve"> rem </w:t>
+      </w:r>
+      <w:proofErr w:type="spellStart"/>
+      <w:r>
+        <w:t>iste</w:t>
+      </w:r>
+      <w:proofErr w:type="spellEnd"/>
+      <w:r>
+        <w:t xml:space="preserve"> </w:t>
+      </w:r>
+      <w:proofErr w:type="spellStart"/>
+      <w:r>
+        <w:t>sint</w:t>
+      </w:r>
+      <w:proofErr w:type="spellEnd"/>
+      <w:r>
+        <w:t xml:space="preserve"> sunt facilis culpa ab, </w:t>
+      </w:r>
+      <w:proofErr w:type="spellStart"/>
+      <w:r>
+        <w:t>iusto</w:t>
+      </w:r>
+      <w:proofErr w:type="spellEnd"/>
+      <w:r>
+        <w:t xml:space="preserve"> nostrum </w:t>
+      </w:r>
+      <w:proofErr w:type="spellStart"/>
+      <w:r>
+        <w:t>iure</w:t>
+      </w:r>
+      <w:proofErr w:type="spellEnd"/>
+      <w:r>
+        <w:t xml:space="preserve"> provident. </w:t>
+      </w:r>
+      <w:proofErr w:type="spellStart"/>
+      <w:r>
+        <w:t>Atque</w:t>
+      </w:r>
+      <w:proofErr w:type="spellEnd"/>
+      <w:r>
+        <w:t>.&lt;/p&gt;</w:t>
       </w:r>
     </w:p>
     <w:p>
@@ -1907,18 +2822,31 @@
           <w:tab w:val="left" w:pos="5772"/>
         </w:tabs>
       </w:pPr>
-      <w:r>
-        <w:t>eg:</w:t>
-      </w:r>
-    </w:p>
-    <w:p>
-      <w:pPr>
-        <w:tabs>
-          <w:tab w:val="left" w:pos="5772"/>
-        </w:tabs>
-      </w:pPr>
-      <w:r>
-        <w:t>&lt;CreateCard title="Nikhil Thula" image="https://media.istockphoto.com/id/1391718981/photo/portrait-of-a-confident-young-businessman-standing-with-his-arms-crossed-in-an-office.jpg?s=612x612&amp;w=0&amp;k=20&amp;c=eF_0QCtw-Y8Q2c4_xQe6KTkcSPiGCT6qBf6nuavE2Dg="/&gt;</w:t>
+      <w:proofErr w:type="spellStart"/>
+      <w:r>
+        <w:t>eg</w:t>
+      </w:r>
+      <w:proofErr w:type="spellEnd"/>
+      <w:r>
+        <w:t>:</w:t>
+      </w:r>
+    </w:p>
+    <w:p>
+      <w:pPr>
+        <w:tabs>
+          <w:tab w:val="left" w:pos="5772"/>
+        </w:tabs>
+      </w:pPr>
+      <w:r>
+        <w:t>&lt;</w:t>
+      </w:r>
+      <w:proofErr w:type="spellStart"/>
+      <w:r>
+        <w:t>CreateCard</w:t>
+      </w:r>
+      <w:proofErr w:type="spellEnd"/>
+      <w:r>
+        <w:t xml:space="preserve"> title="Nikhil Thula" image="https://media.istockphoto.com/id/1391718981/photo/portrait-of-a-confident-young-businessman-standing-with-his-arms-crossed-in-an-office.jpg?s=612x612&amp;w=0&amp;k=20&amp;c=eF_0QCtw-Y8Q2c4_xQe6KTkcSPiGCT6qBf6nuavE2Dg="/&gt;</w:t>
       </w:r>
     </w:p>
     <w:p>
@@ -1931,7 +2859,15 @@
         <w:t xml:space="preserve">We need to pass </w:t>
       </w:r>
       <w:r>
-        <w:t>function CreateCard(props){  //data={title:" ",image:" "} props stored</w:t>
+        <w:t xml:space="preserve">function </w:t>
+      </w:r>
+      <w:proofErr w:type="spellStart"/>
+      <w:r>
+        <w:t>CreateCard</w:t>
+      </w:r>
+      <w:proofErr w:type="spellEnd"/>
+      <w:r>
+        <w:t>(props){  //data={title:" ",image:" "} props stored</w:t>
       </w:r>
       <w:r>
         <w:t xml:space="preserve"> like this</w:t>
@@ -1944,7 +2880,31 @@
         </w:tabs>
       </w:pPr>
       <w:r>
-        <w:t>&lt;img src={props.image} width="100%" height="210px"/&gt;</w:t>
+        <w:t>&lt;</w:t>
+      </w:r>
+      <w:proofErr w:type="spellStart"/>
+      <w:r>
+        <w:t>img</w:t>
+      </w:r>
+      <w:proofErr w:type="spellEnd"/>
+      <w:r>
+        <w:t xml:space="preserve"> </w:t>
+      </w:r>
+      <w:proofErr w:type="spellStart"/>
+      <w:r>
+        <w:t>src</w:t>
+      </w:r>
+      <w:proofErr w:type="spellEnd"/>
+      <w:r>
+        <w:t>={</w:t>
+      </w:r>
+      <w:proofErr w:type="spellStart"/>
+      <w:r>
+        <w:t>props.image</w:t>
+      </w:r>
+      <w:proofErr w:type="spellEnd"/>
+      <w:r>
+        <w:t>} width="100%" height="210px"/&gt;</w:t>
       </w:r>
     </w:p>
     <w:p>
@@ -1980,8 +2940,16 @@
         <w:rPr>
           <w:u w:val="single"/>
         </w:rPr>
-        <w:t>Tools  used to develop ReactApplication</w:t>
-      </w:r>
+        <w:t xml:space="preserve">Tools  used to develop </w:t>
+      </w:r>
+      <w:proofErr w:type="spellStart"/>
+      <w:r>
+        <w:rPr>
+          <w:u w:val="single"/>
+        </w:rPr>
+        <w:t>ReactApplication</w:t>
+      </w:r>
+      <w:proofErr w:type="spellEnd"/>
     </w:p>
     <w:p>
       <w:pPr>
@@ -2068,36 +3036,59 @@
           <w:tab w:val="left" w:pos="5772"/>
         </w:tabs>
       </w:pPr>
-      <w:r>
-        <w:t>Start,stopand loading appp or project inside this dev server</w:t>
-      </w:r>
-    </w:p>
-    <w:p>
-      <w:pPr>
-        <w:tabs>
-          <w:tab w:val="left" w:pos="5772"/>
-        </w:tabs>
-      </w:pPr>
-      <w:r>
-        <w:t>url—to access our application in any browser</w:t>
-      </w:r>
-    </w:p>
-    <w:p>
-      <w:pPr>
-        <w:tabs>
-          <w:tab w:val="left" w:pos="5772"/>
-        </w:tabs>
-      </w:pPr>
-    </w:p>
-    <w:p>
-      <w:pPr>
-        <w:tabs>
-          <w:tab w:val="left" w:pos="5772"/>
-        </w:tabs>
-      </w:pPr>
-      <w:r>
-        <w:t>Create a basic React application using vite</w:t>
-      </w:r>
+      <w:proofErr w:type="spellStart"/>
+      <w:r>
+        <w:t>Start,stopand</w:t>
+      </w:r>
+      <w:proofErr w:type="spellEnd"/>
+      <w:r>
+        <w:t xml:space="preserve"> loading </w:t>
+      </w:r>
+      <w:proofErr w:type="spellStart"/>
+      <w:r>
+        <w:t>appp</w:t>
+      </w:r>
+      <w:proofErr w:type="spellEnd"/>
+      <w:r>
+        <w:t xml:space="preserve"> or project inside this dev server</w:t>
+      </w:r>
+    </w:p>
+    <w:p>
+      <w:pPr>
+        <w:tabs>
+          <w:tab w:val="left" w:pos="5772"/>
+        </w:tabs>
+      </w:pPr>
+      <w:proofErr w:type="spellStart"/>
+      <w:r>
+        <w:t>url</w:t>
+      </w:r>
+      <w:proofErr w:type="spellEnd"/>
+      <w:r>
+        <w:t>—to access our application in any browser</w:t>
+      </w:r>
+    </w:p>
+    <w:p>
+      <w:pPr>
+        <w:tabs>
+          <w:tab w:val="left" w:pos="5772"/>
+        </w:tabs>
+      </w:pPr>
+    </w:p>
+    <w:p>
+      <w:pPr>
+        <w:tabs>
+          <w:tab w:val="left" w:pos="5772"/>
+        </w:tabs>
+      </w:pPr>
+      <w:r>
+        <w:t xml:space="preserve">Create a basic React application using </w:t>
+      </w:r>
+      <w:proofErr w:type="spellStart"/>
+      <w:r>
+        <w:t>vite</w:t>
+      </w:r>
+      <w:proofErr w:type="spellEnd"/>
     </w:p>
     <w:p>
       <w:pPr>
@@ -2136,12 +3127,22 @@
           <w:tab w:val="left" w:pos="5772"/>
         </w:tabs>
       </w:pPr>
+      <w:proofErr w:type="spellStart"/>
       <w:r>
         <w:t>n</w:t>
       </w:r>
       <w:r>
-        <w:t>pm create vite@latest</w:t>
-      </w:r>
+        <w:t>pm</w:t>
+      </w:r>
+      <w:proofErr w:type="spellEnd"/>
+      <w:r>
+        <w:t xml:space="preserve"> create </w:t>
+      </w:r>
+      <w:proofErr w:type="spellStart"/>
+      <w:r>
+        <w:t>vite@latest</w:t>
+      </w:r>
+      <w:proofErr w:type="spellEnd"/>
     </w:p>
     <w:p>
       <w:pPr>
@@ -2159,7 +3160,15 @@
         <w:t>Give the Name for the project</w:t>
       </w:r>
       <w:r>
-        <w:t>(ex:appdemo)</w:t>
+        <w:t>(</w:t>
+      </w:r>
+      <w:proofErr w:type="spellStart"/>
+      <w:r>
+        <w:t>ex:appdemo</w:t>
+      </w:r>
+      <w:proofErr w:type="spellEnd"/>
+      <w:r>
+        <w:t>)</w:t>
       </w:r>
     </w:p>
     <w:p>
@@ -2200,7 +3209,15 @@
         </w:tabs>
       </w:pPr>
       <w:r>
-        <w:t>cd &lt;reactapp-name&gt;</w:t>
+        <w:t>cd &lt;</w:t>
+      </w:r>
+      <w:proofErr w:type="spellStart"/>
+      <w:r>
+        <w:t>reactapp</w:t>
+      </w:r>
+      <w:proofErr w:type="spellEnd"/>
+      <w:r>
+        <w:t>-name&gt;</w:t>
       </w:r>
     </w:p>
     <w:p>
@@ -2235,11 +3252,16 @@
           <w:tab w:val="left" w:pos="5772"/>
         </w:tabs>
       </w:pPr>
+      <w:proofErr w:type="spellStart"/>
       <w:r>
         <w:t>n</w:t>
       </w:r>
       <w:r>
-        <w:t>pm install</w:t>
+        <w:t>pm</w:t>
+      </w:r>
+      <w:proofErr w:type="spellEnd"/>
+      <w:r>
+        <w:t xml:space="preserve"> install</w:t>
       </w:r>
     </w:p>
     <w:p>
@@ -2271,7 +3293,15 @@
         <w:t>ode.</w:t>
       </w:r>
       <w:r>
-        <w:t>(to open vscode)</w:t>
+        <w:t xml:space="preserve">(to open </w:t>
+      </w:r>
+      <w:proofErr w:type="spellStart"/>
+      <w:r>
+        <w:t>vscode</w:t>
+      </w:r>
+      <w:proofErr w:type="spellEnd"/>
+      <w:r>
+        <w:t>)</w:t>
       </w:r>
     </w:p>
     <w:p>
@@ -2296,11 +3326,32 @@
           <w:tab w:val="left" w:pos="5772"/>
         </w:tabs>
       </w:pPr>
-      <w:r>
-        <w:t>npm run dev</w:t>
-      </w:r>
-      <w:r>
-        <w:t>(to run in normal cmd in vscode)</w:t>
+      <w:proofErr w:type="spellStart"/>
+      <w:r>
+        <w:t>npm</w:t>
+      </w:r>
+      <w:proofErr w:type="spellEnd"/>
+      <w:r>
+        <w:t xml:space="preserve"> run dev</w:t>
+      </w:r>
+      <w:r>
+        <w:t xml:space="preserve">(to run in normal </w:t>
+      </w:r>
+      <w:proofErr w:type="spellStart"/>
+      <w:r>
+        <w:t>cmd</w:t>
+      </w:r>
+      <w:proofErr w:type="spellEnd"/>
+      <w:r>
+        <w:t xml:space="preserve"> in </w:t>
+      </w:r>
+      <w:proofErr w:type="spellStart"/>
+      <w:r>
+        <w:t>vscode</w:t>
+      </w:r>
+      <w:proofErr w:type="spellEnd"/>
+      <w:r>
+        <w:t>)</w:t>
       </w:r>
     </w:p>
     <w:p>
@@ -2312,7 +3363,15 @@
         </w:numPr>
       </w:pPr>
       <w:r>
-        <w:t>Open the Browser and the following url to access react application</w:t>
+        <w:t xml:space="preserve">Open the Browser and the following </w:t>
+      </w:r>
+      <w:proofErr w:type="spellStart"/>
+      <w:r>
+        <w:t>url</w:t>
+      </w:r>
+      <w:proofErr w:type="spellEnd"/>
+      <w:r>
+        <w:t xml:space="preserve"> to access react application</w:t>
       </w:r>
     </w:p>
     <w:p>
@@ -2354,7 +3413,15 @@
         </w:numPr>
       </w:pPr>
       <w:r>
-        <w:t>Every Component should have there own file</w:t>
+        <w:t xml:space="preserve">Every Component should have </w:t>
+      </w:r>
+      <w:proofErr w:type="spellStart"/>
+      <w:r>
+        <w:t>there own</w:t>
+      </w:r>
+      <w:proofErr w:type="spellEnd"/>
+      <w:r>
+        <w:t xml:space="preserve"> file</w:t>
       </w:r>
     </w:p>
     <w:p>
@@ -2378,17 +3445,57 @@
         </w:numPr>
       </w:pPr>
       <w:r>
-        <w:t>All .jsx,.js or .css files should be created inside src folder only</w:t>
-      </w:r>
-    </w:p>
-    <w:p>
-      <w:r>
-        <w:t>React Component------------ReactDOM--------DOM</w:t>
-      </w:r>
-    </w:p>
-    <w:p>
-      <w:r>
-        <w:t>-If we want to create any file we need to create folder any side that only we need create jsx and css files</w:t>
+        <w:t>All .jsx,.js or .</w:t>
+      </w:r>
+      <w:proofErr w:type="spellStart"/>
+      <w:r>
+        <w:t>css</w:t>
+      </w:r>
+      <w:proofErr w:type="spellEnd"/>
+      <w:r>
+        <w:t xml:space="preserve"> files should be created inside </w:t>
+      </w:r>
+      <w:proofErr w:type="spellStart"/>
+      <w:r>
+        <w:t>src</w:t>
+      </w:r>
+      <w:proofErr w:type="spellEnd"/>
+      <w:r>
+        <w:t xml:space="preserve"> folder only</w:t>
+      </w:r>
+    </w:p>
+    <w:p>
+      <w:r>
+        <w:t>React Component------------</w:t>
+      </w:r>
+      <w:proofErr w:type="spellStart"/>
+      <w:r>
+        <w:t>ReactDOM</w:t>
+      </w:r>
+      <w:proofErr w:type="spellEnd"/>
+      <w:r>
+        <w:t>--------DOM</w:t>
+      </w:r>
+    </w:p>
+    <w:p>
+      <w:r>
+        <w:t xml:space="preserve">-If we want to create any file we need to create folder any side that only we need create </w:t>
+      </w:r>
+      <w:proofErr w:type="spellStart"/>
+      <w:r>
+        <w:t>jsx</w:t>
+      </w:r>
+      <w:proofErr w:type="spellEnd"/>
+      <w:r>
+        <w:t xml:space="preserve"> and </w:t>
+      </w:r>
+      <w:proofErr w:type="spellStart"/>
+      <w:r>
+        <w:t>css</w:t>
+      </w:r>
+      <w:proofErr w:type="spellEnd"/>
+      <w:r>
+        <w:t xml:space="preserve"> files</w:t>
       </w:r>
     </w:p>
     <w:p>
@@ -2413,9 +3520,11 @@
       <w:r>
         <w:sym w:font="Wingdings" w:char="F0E0"/>
       </w:r>
+      <w:proofErr w:type="spellStart"/>
       <w:r>
         <w:t>App.jsx</w:t>
       </w:r>
+      <w:proofErr w:type="spellEnd"/>
       <w:r>
         <w:t>(parent</w:t>
       </w:r>
@@ -2431,9 +3540,11 @@
       <w:r>
         <w:sym w:font="Wingdings" w:char="F0E0"/>
       </w:r>
+      <w:proofErr w:type="spellStart"/>
       <w:r>
         <w:t>header.jsx</w:t>
       </w:r>
+      <w:proofErr w:type="spellEnd"/>
       <w:r>
         <w:t>(changes accordingly)</w:t>
       </w:r>
@@ -2452,8 +3563,13 @@
         </w:tabs>
         <w:jc w:val="both"/>
       </w:pPr>
-      <w:r>
-        <w:t>Devloper ----------</w:t>
+      <w:proofErr w:type="spellStart"/>
+      <w:r>
+        <w:t>Devloper</w:t>
+      </w:r>
+      <w:proofErr w:type="spellEnd"/>
+      <w:r>
+        <w:t xml:space="preserve"> ----------</w:t>
       </w:r>
       <w:r>
         <w:sym w:font="Wingdings" w:char="F0E0"/>
@@ -2487,8 +3603,13 @@
           <w14:ligatures w14:val="none"/>
         </w:rPr>
       </w:pPr>
-      <w:r>
-        <w:t>Eg:</w:t>
+      <w:proofErr w:type="spellStart"/>
+      <w:r>
+        <w:t>Eg</w:t>
+      </w:r>
+      <w:proofErr w:type="spellEnd"/>
+      <w:r>
+        <w:t>:</w:t>
       </w:r>
       <w:r>
         <w:rPr>
@@ -2512,7 +3633,59 @@
           <w:lang w:eastAsia="en-IN"/>
           <w14:ligatures w14:val="none"/>
         </w:rPr>
-        <w:t>This is simple js code for dom manipulation</w:t>
+        <w:t xml:space="preserve">This is simple </w:t>
+      </w:r>
+      <w:proofErr w:type="spellStart"/>
+      <w:r>
+        <w:rPr>
+          <w:rFonts w:ascii="Consolas" w:eastAsia="Times New Roman" w:hAnsi="Consolas" w:cs="Times New Roman"/>
+          <w:color w:val="569CD6"/>
+          <w:kern w:val="0"/>
+          <w:sz w:val="21"/>
+          <w:szCs w:val="21"/>
+          <w:lang w:eastAsia="en-IN"/>
+          <w14:ligatures w14:val="none"/>
+        </w:rPr>
+        <w:t>js</w:t>
+      </w:r>
+      <w:proofErr w:type="spellEnd"/>
+      <w:r>
+        <w:rPr>
+          <w:rFonts w:ascii="Consolas" w:eastAsia="Times New Roman" w:hAnsi="Consolas" w:cs="Times New Roman"/>
+          <w:color w:val="569CD6"/>
+          <w:kern w:val="0"/>
+          <w:sz w:val="21"/>
+          <w:szCs w:val="21"/>
+          <w:lang w:eastAsia="en-IN"/>
+          <w14:ligatures w14:val="none"/>
+        </w:rPr>
+        <w:t xml:space="preserve"> code for </w:t>
+      </w:r>
+      <w:proofErr w:type="spellStart"/>
+      <w:r>
+        <w:rPr>
+          <w:rFonts w:ascii="Consolas" w:eastAsia="Times New Roman" w:hAnsi="Consolas" w:cs="Times New Roman"/>
+          <w:color w:val="569CD6"/>
+          <w:kern w:val="0"/>
+          <w:sz w:val="21"/>
+          <w:szCs w:val="21"/>
+          <w:lang w:eastAsia="en-IN"/>
+          <w14:ligatures w14:val="none"/>
+        </w:rPr>
+        <w:t>dom</w:t>
+      </w:r>
+      <w:proofErr w:type="spellEnd"/>
+      <w:r>
+        <w:rPr>
+          <w:rFonts w:ascii="Consolas" w:eastAsia="Times New Roman" w:hAnsi="Consolas" w:cs="Times New Roman"/>
+          <w:color w:val="569CD6"/>
+          <w:kern w:val="0"/>
+          <w:sz w:val="21"/>
+          <w:szCs w:val="21"/>
+          <w:lang w:eastAsia="en-IN"/>
+          <w14:ligatures w14:val="none"/>
+        </w:rPr>
+        <w:t xml:space="preserve"> manipulation</w:t>
       </w:r>
     </w:p>
     <w:p>
@@ -2534,7 +3707,15 @@
         <w:jc w:val="both"/>
       </w:pPr>
       <w:r>
-        <w:t>function increaseCount(){</w:t>
+        <w:t xml:space="preserve">function </w:t>
+      </w:r>
+      <w:proofErr w:type="spellStart"/>
+      <w:r>
+        <w:t>increaseCount</w:t>
+      </w:r>
+      <w:proofErr w:type="spellEnd"/>
+      <w:r>
+        <w:t>(){</w:t>
       </w:r>
     </w:p>
     <w:p>
@@ -2556,18 +3737,42 @@
         <w:jc w:val="both"/>
       </w:pPr>
       <w:r>
-        <w:t>   let pref= document.querySelector('p');</w:t>
-      </w:r>
-    </w:p>
-    <w:p>
-      <w:pPr>
-        <w:tabs>
-          <w:tab w:val="left" w:pos="5772"/>
-        </w:tabs>
-        <w:jc w:val="both"/>
-      </w:pPr>
-      <w:r>
-        <w:t>   pref.innerText="Count value is: "+(count);</w:t>
+        <w:t xml:space="preserve">   let </w:t>
+      </w:r>
+      <w:proofErr w:type="spellStart"/>
+      <w:r>
+        <w:t>pref</w:t>
+      </w:r>
+      <w:proofErr w:type="spellEnd"/>
+      <w:r>
+        <w:t xml:space="preserve">= </w:t>
+      </w:r>
+      <w:proofErr w:type="spellStart"/>
+      <w:r>
+        <w:t>document.querySelector</w:t>
+      </w:r>
+      <w:proofErr w:type="spellEnd"/>
+      <w:r>
+        <w:t>('p');</w:t>
+      </w:r>
+    </w:p>
+    <w:p>
+      <w:pPr>
+        <w:tabs>
+          <w:tab w:val="left" w:pos="5772"/>
+        </w:tabs>
+        <w:jc w:val="both"/>
+      </w:pPr>
+      <w:r>
+        <w:t>   </w:t>
+      </w:r>
+      <w:proofErr w:type="spellStart"/>
+      <w:r>
+        <w:t>pref.innerText</w:t>
+      </w:r>
+      <w:proofErr w:type="spellEnd"/>
+      <w:r>
+        <w:t>="Count value is: "+(count);</w:t>
       </w:r>
     </w:p>
     <w:p>
@@ -2610,8 +3815,13 @@
         </w:tabs>
         <w:jc w:val="both"/>
       </w:pPr>
-      <w:r>
-        <w:t>Devloper -----------</w:t>
+      <w:proofErr w:type="spellStart"/>
+      <w:r>
+        <w:t>Devloper</w:t>
+      </w:r>
+      <w:proofErr w:type="spellEnd"/>
+      <w:r>
+        <w:t xml:space="preserve"> -----------</w:t>
       </w:r>
       <w:r>
         <w:sym w:font="Wingdings" w:char="F0E0"/>
@@ -2656,7 +3866,15 @@
       </w:pPr>
       <w:r>
         <w:lastRenderedPageBreak/>
-        <w:t>-React know very well how to manipulate dom instead we manipulate we tell react to manipulate dom</w:t>
+        <w:t xml:space="preserve">-React know very well how to manipulate </w:t>
+      </w:r>
+      <w:proofErr w:type="spellStart"/>
+      <w:r>
+        <w:t>dom</w:t>
+      </w:r>
+      <w:proofErr w:type="spellEnd"/>
+      <w:r>
+        <w:t xml:space="preserve"> instead we manipulate we tell react to manipulate dom</w:t>
       </w:r>
       <w:r>
         <w:t>.</w:t>
@@ -2676,19 +3894,61 @@
         <w:rPr>
           <w:highlight w:val="yellow"/>
         </w:rPr>
-        <w:t xml:space="preserve">In react we use useState() for dynamic value change </w:t>
-      </w:r>
+        <w:t xml:space="preserve">In react we use </w:t>
+      </w:r>
+      <w:proofErr w:type="spellStart"/>
       <w:r>
         <w:rPr>
           <w:highlight w:val="yellow"/>
         </w:rPr>
-        <w:t xml:space="preserve">(dom manipulation) </w:t>
-      </w:r>
+        <w:t>useState</w:t>
+      </w:r>
+      <w:proofErr w:type="spellEnd"/>
       <w:r>
         <w:rPr>
           <w:highlight w:val="yellow"/>
         </w:rPr>
-        <w:t>and rerendering the component.</w:t>
+        <w:t xml:space="preserve">() for dynamic value change </w:t>
+      </w:r>
+      <w:r>
+        <w:rPr>
+          <w:highlight w:val="yellow"/>
+        </w:rPr>
+        <w:t>(</w:t>
+      </w:r>
+      <w:proofErr w:type="spellStart"/>
+      <w:r>
+        <w:rPr>
+          <w:highlight w:val="yellow"/>
+        </w:rPr>
+        <w:t>dom</w:t>
+      </w:r>
+      <w:proofErr w:type="spellEnd"/>
+      <w:r>
+        <w:rPr>
+          <w:highlight w:val="yellow"/>
+        </w:rPr>
+        <w:t xml:space="preserve"> manipulation) </w:t>
+      </w:r>
+      <w:r>
+        <w:rPr>
+          <w:highlight w:val="yellow"/>
+        </w:rPr>
+        <w:t xml:space="preserve">and </w:t>
+      </w:r>
+      <w:proofErr w:type="spellStart"/>
+      <w:r>
+        <w:rPr>
+          <w:highlight w:val="yellow"/>
+        </w:rPr>
+        <w:t>rerendering</w:t>
+      </w:r>
+      <w:proofErr w:type="spellEnd"/>
+      <w:r>
+        <w:rPr>
+          <w:highlight w:val="yellow"/>
+        </w:rPr>
+        <w:t xml:space="preserve"> the component.</w:t>
       </w:r>
     </w:p>
     <w:p>
@@ -2810,7 +4070,15 @@
         <w:jc w:val="both"/>
       </w:pPr>
       <w:r>
-        <w:t>-Using useState(), we can get a state variable</w:t>
+        <w:t xml:space="preserve">-Using </w:t>
+      </w:r>
+      <w:proofErr w:type="spellStart"/>
+      <w:r>
+        <w:t>useState</w:t>
+      </w:r>
+      <w:proofErr w:type="spellEnd"/>
+      <w:r>
+        <w:t>(), we can get a state variable</w:t>
       </w:r>
     </w:p>
     <w:p>
@@ -2824,10 +4092,46 @@
         <w:rPr>
           <w:highlight w:val="yellow"/>
         </w:rPr>
-        <w:t>Var[state,setState]=useState();</w:t>
-      </w:r>
-      <w:r>
-        <w:t xml:space="preserve">    (state=variable,setState=setter function)</w:t>
+        <w:t>Var[</w:t>
+      </w:r>
+      <w:proofErr w:type="spellStart"/>
+      <w:r>
+        <w:rPr>
+          <w:highlight w:val="yellow"/>
+        </w:rPr>
+        <w:t>state,setState</w:t>
+      </w:r>
+      <w:proofErr w:type="spellEnd"/>
+      <w:r>
+        <w:rPr>
+          <w:highlight w:val="yellow"/>
+        </w:rPr>
+        <w:t>]=</w:t>
+      </w:r>
+      <w:proofErr w:type="spellStart"/>
+      <w:r>
+        <w:rPr>
+          <w:highlight w:val="yellow"/>
+        </w:rPr>
+        <w:t>useState</w:t>
+      </w:r>
+      <w:proofErr w:type="spellEnd"/>
+      <w:r>
+        <w:rPr>
+          <w:highlight w:val="yellow"/>
+        </w:rPr>
+        <w:t>();</w:t>
+      </w:r>
+      <w:r>
+        <w:t xml:space="preserve">    (state=</w:t>
+      </w:r>
+      <w:proofErr w:type="spellStart"/>
+      <w:r>
+        <w:t>variable,setState</w:t>
+      </w:r>
+      <w:proofErr w:type="spellEnd"/>
+      <w:r>
+        <w:t>=setter function)</w:t>
       </w:r>
     </w:p>
     <w:p>
@@ -2855,29 +4159,63 @@
         <w:jc w:val="both"/>
       </w:pPr>
       <w:r>
-        <w:t>-Using setter function i.e setState() we can update the data of state variable.</w:t>
-      </w:r>
-    </w:p>
-    <w:p>
-      <w:pPr>
-        <w:tabs>
-          <w:tab w:val="left" w:pos="5772"/>
-        </w:tabs>
-        <w:jc w:val="both"/>
-      </w:pPr>
-      <w:r>
-        <w:t>setState(data);</w:t>
-      </w:r>
-    </w:p>
-    <w:p>
-      <w:pPr>
-        <w:tabs>
-          <w:tab w:val="left" w:pos="5772"/>
-        </w:tabs>
-        <w:jc w:val="both"/>
-      </w:pPr>
-      <w:r>
-        <w:t>eg for both state and setState:</w:t>
+        <w:t xml:space="preserve">-Using setter function </w:t>
+      </w:r>
+      <w:proofErr w:type="spellStart"/>
+      <w:r>
+        <w:t>i.e</w:t>
+      </w:r>
+      <w:proofErr w:type="spellEnd"/>
+      <w:r>
+        <w:t xml:space="preserve"> </w:t>
+      </w:r>
+      <w:proofErr w:type="spellStart"/>
+      <w:r>
+        <w:t>setState</w:t>
+      </w:r>
+      <w:proofErr w:type="spellEnd"/>
+      <w:r>
+        <w:t>() we can update the data of state variable.</w:t>
+      </w:r>
+    </w:p>
+    <w:p>
+      <w:pPr>
+        <w:tabs>
+          <w:tab w:val="left" w:pos="5772"/>
+        </w:tabs>
+        <w:jc w:val="both"/>
+      </w:pPr>
+      <w:proofErr w:type="spellStart"/>
+      <w:r>
+        <w:t>setState</w:t>
+      </w:r>
+      <w:proofErr w:type="spellEnd"/>
+      <w:r>
+        <w:t>(data);</w:t>
+      </w:r>
+    </w:p>
+    <w:p>
+      <w:pPr>
+        <w:tabs>
+          <w:tab w:val="left" w:pos="5772"/>
+        </w:tabs>
+        <w:jc w:val="both"/>
+      </w:pPr>
+      <w:proofErr w:type="spellStart"/>
+      <w:r>
+        <w:t>eg</w:t>
+      </w:r>
+      <w:proofErr w:type="spellEnd"/>
+      <w:r>
+        <w:t xml:space="preserve"> for both state and </w:t>
+      </w:r>
+      <w:proofErr w:type="spellStart"/>
+      <w:r>
+        <w:t>setState</w:t>
+      </w:r>
+      <w:proofErr w:type="spellEnd"/>
+      <w:r>
+        <w:t>:</w:t>
       </w:r>
     </w:p>
     <w:p>
@@ -2891,7 +4229,35 @@
         <w:rPr>
           <w:highlight w:val="green"/>
         </w:rPr>
-        <w:t>var [state,setState]=useState(0);</w:t>
+        <w:t>var [</w:t>
+      </w:r>
+      <w:proofErr w:type="spellStart"/>
+      <w:r>
+        <w:rPr>
+          <w:highlight w:val="green"/>
+        </w:rPr>
+        <w:t>state,setState</w:t>
+      </w:r>
+      <w:proofErr w:type="spellEnd"/>
+      <w:r>
+        <w:rPr>
+          <w:highlight w:val="green"/>
+        </w:rPr>
+        <w:t>]=</w:t>
+      </w:r>
+      <w:proofErr w:type="spellStart"/>
+      <w:r>
+        <w:rPr>
+          <w:highlight w:val="green"/>
+        </w:rPr>
+        <w:t>useState</w:t>
+      </w:r>
+      <w:proofErr w:type="spellEnd"/>
+      <w:r>
+        <w:rPr>
+          <w:highlight w:val="green"/>
+        </w:rPr>
+        <w:t>(0);</w:t>
       </w:r>
       <w:r>
         <w:t xml:space="preserve">   //here 0 is stored in state</w:t>
@@ -2908,7 +4274,15 @@
         <w:jc w:val="both"/>
       </w:pPr>
       <w:r>
-        <w:t>function increaseCount(){</w:t>
+        <w:t xml:space="preserve">function </w:t>
+      </w:r>
+      <w:proofErr w:type="spellStart"/>
+      <w:r>
+        <w:t>increaseCount</w:t>
+      </w:r>
+      <w:proofErr w:type="spellEnd"/>
+      <w:r>
+        <w:t>(){</w:t>
       </w:r>
     </w:p>
     <w:p>
@@ -2921,11 +4295,19 @@
       <w:r>
         <w:t xml:space="preserve">        </w:t>
       </w:r>
+      <w:proofErr w:type="spellStart"/>
       <w:r>
         <w:rPr>
           <w:highlight w:val="green"/>
         </w:rPr>
-        <w:t>setState(state+1);</w:t>
+        <w:t>setState</w:t>
+      </w:r>
+      <w:proofErr w:type="spellEnd"/>
+      <w:r>
+        <w:rPr>
+          <w:highlight w:val="green"/>
+        </w:rPr>
+        <w:t>(state+1);</w:t>
       </w:r>
     </w:p>
     <w:p>
@@ -2954,52 +4336,107 @@
         </w:tabs>
         <w:jc w:val="both"/>
       </w:pPr>
+      <w:proofErr w:type="spellStart"/>
       <w:r>
         <w:rPr>
           <w:highlight w:val="green"/>
         </w:rPr>
         <w:t>Destructuring</w:t>
       </w:r>
-    </w:p>
-    <w:p>
-      <w:pPr>
-        <w:tabs>
-          <w:tab w:val="left" w:pos="5772"/>
-        </w:tabs>
-        <w:jc w:val="both"/>
-      </w:pPr>
-      <w:r>
-        <w:t>var [state, setState] = useState(0);</w:t>
-      </w:r>
-    </w:p>
-    <w:p>
-      <w:pPr>
-        <w:tabs>
-          <w:tab w:val="left" w:pos="5772"/>
-        </w:tabs>
-        <w:jc w:val="both"/>
-      </w:pPr>
-      <w:r>
-        <w:t>useState(0) returns an array: [currentStateValue, functionToUpdateIt]</w:t>
-      </w:r>
-    </w:p>
-    <w:p>
-      <w:pPr>
-        <w:tabs>
-          <w:tab w:val="left" w:pos="5772"/>
-        </w:tabs>
-        <w:jc w:val="both"/>
-      </w:pPr>
-    </w:p>
-    <w:p>
-      <w:pPr>
-        <w:tabs>
-          <w:tab w:val="left" w:pos="5772"/>
-        </w:tabs>
-        <w:jc w:val="both"/>
-      </w:pPr>
-      <w:r>
-        <w:t>[state, setState] uses array destructuring to assign:</w:t>
+      <w:proofErr w:type="spellEnd"/>
+    </w:p>
+    <w:p>
+      <w:pPr>
+        <w:tabs>
+          <w:tab w:val="left" w:pos="5772"/>
+        </w:tabs>
+        <w:jc w:val="both"/>
+      </w:pPr>
+      <w:r>
+        <w:t xml:space="preserve">var [state, </w:t>
+      </w:r>
+      <w:proofErr w:type="spellStart"/>
+      <w:r>
+        <w:t>setState</w:t>
+      </w:r>
+      <w:proofErr w:type="spellEnd"/>
+      <w:r>
+        <w:t xml:space="preserve">] = </w:t>
+      </w:r>
+      <w:proofErr w:type="spellStart"/>
+      <w:r>
+        <w:t>useState</w:t>
+      </w:r>
+      <w:proofErr w:type="spellEnd"/>
+      <w:r>
+        <w:t>(0);</w:t>
+      </w:r>
+    </w:p>
+    <w:p>
+      <w:pPr>
+        <w:tabs>
+          <w:tab w:val="left" w:pos="5772"/>
+        </w:tabs>
+        <w:jc w:val="both"/>
+      </w:pPr>
+      <w:proofErr w:type="spellStart"/>
+      <w:r>
+        <w:t>useState</w:t>
+      </w:r>
+      <w:proofErr w:type="spellEnd"/>
+      <w:r>
+        <w:t>(0) returns an array: [</w:t>
+      </w:r>
+      <w:proofErr w:type="spellStart"/>
+      <w:r>
+        <w:t>currentStateValue</w:t>
+      </w:r>
+      <w:proofErr w:type="spellEnd"/>
+      <w:r>
+        <w:t xml:space="preserve">, </w:t>
+      </w:r>
+      <w:proofErr w:type="spellStart"/>
+      <w:r>
+        <w:t>functionToUpdateIt</w:t>
+      </w:r>
+      <w:proofErr w:type="spellEnd"/>
+      <w:r>
+        <w:t>]</w:t>
+      </w:r>
+    </w:p>
+    <w:p>
+      <w:pPr>
+        <w:tabs>
+          <w:tab w:val="left" w:pos="5772"/>
+        </w:tabs>
+        <w:jc w:val="both"/>
+      </w:pPr>
+    </w:p>
+    <w:p>
+      <w:pPr>
+        <w:tabs>
+          <w:tab w:val="left" w:pos="5772"/>
+        </w:tabs>
+        <w:jc w:val="both"/>
+      </w:pPr>
+      <w:r>
+        <w:t xml:space="preserve">[state, </w:t>
+      </w:r>
+      <w:proofErr w:type="spellStart"/>
+      <w:r>
+        <w:t>setState</w:t>
+      </w:r>
+      <w:proofErr w:type="spellEnd"/>
+      <w:r>
+        <w:t xml:space="preserve">] uses array </w:t>
+      </w:r>
+      <w:proofErr w:type="spellStart"/>
+      <w:r>
+        <w:t>destructuring</w:t>
+      </w:r>
+      <w:proofErr w:type="spellEnd"/>
+      <w:r>
+        <w:t xml:space="preserve"> to assign:</w:t>
       </w:r>
     </w:p>
     <w:p>
@@ -3036,8 +4473,13 @@
         </w:tabs>
         <w:jc w:val="both"/>
       </w:pPr>
-      <w:r>
-        <w:t>setState → the second item (the function to update it)</w:t>
+      <w:proofErr w:type="spellStart"/>
+      <w:r>
+        <w:t>setState</w:t>
+      </w:r>
+      <w:proofErr w:type="spellEnd"/>
+      <w:r>
+        <w:t xml:space="preserve"> → the second item (the function to update it)</w:t>
       </w:r>
     </w:p>
     <w:p>
@@ -3057,7 +4499,15 @@
       </w:pPr>
       <w:r>
         <w:lastRenderedPageBreak/>
-        <w:t>Can we update the state variable without using setState()</w:t>
+        <w:t xml:space="preserve">Can we update the state variable without using </w:t>
+      </w:r>
+      <w:proofErr w:type="spellStart"/>
+      <w:r>
+        <w:t>setState</w:t>
+      </w:r>
+      <w:proofErr w:type="spellEnd"/>
+      <w:r>
+        <w:t>()</w:t>
       </w:r>
     </w:p>
     <w:p>
@@ -3099,23 +4549,37 @@
         <w:rPr>
           <w:highlight w:val="yellow"/>
         </w:rPr>
-        <w:t>Bcz of setState() it does</w:t>
-      </w:r>
-    </w:p>
-    <w:p>
-      <w:pPr>
-        <w:tabs>
-          <w:tab w:val="left" w:pos="5772"/>
-        </w:tabs>
-        <w:jc w:val="both"/>
+        <w:t xml:space="preserve">Bcz of </w:t>
+      </w:r>
+      <w:proofErr w:type="spellStart"/>
+      <w:r>
         <w:rPr>
           <w:highlight w:val="yellow"/>
         </w:rPr>
-      </w:pPr>
+        <w:t>setState</w:t>
+      </w:r>
+      <w:proofErr w:type="spellEnd"/>
       <w:r>
         <w:rPr>
           <w:highlight w:val="yellow"/>
         </w:rPr>
+        <w:t>() it does</w:t>
+      </w:r>
+    </w:p>
+    <w:p>
+      <w:pPr>
+        <w:tabs>
+          <w:tab w:val="left" w:pos="5772"/>
+        </w:tabs>
+        <w:jc w:val="both"/>
+        <w:rPr>
+          <w:highlight w:val="yellow"/>
+        </w:rPr>
+      </w:pPr>
+      <w:r>
+        <w:rPr>
+          <w:highlight w:val="yellow"/>
+        </w:rPr>
         <w:t>1.It will update the state</w:t>
       </w:r>
     </w:p>
@@ -3155,7 +4619,15 @@
         <w:jc w:val="both"/>
       </w:pPr>
       <w:r>
-        <w:t> function increaseCount(){</w:t>
+        <w:t xml:space="preserve"> function </w:t>
+      </w:r>
+      <w:proofErr w:type="spellStart"/>
+      <w:r>
+        <w:t>increaseCount</w:t>
+      </w:r>
+      <w:proofErr w:type="spellEnd"/>
+      <w:r>
+        <w:t>(){</w:t>
       </w:r>
     </w:p>
     <w:p>
@@ -3188,40 +4660,80 @@
         <w:jc w:val="both"/>
       </w:pPr>
       <w:r>
-        <w:t>        setState(state+1); //1-re-render</w:t>
-      </w:r>
-    </w:p>
-    <w:p>
-      <w:pPr>
-        <w:tabs>
-          <w:tab w:val="left" w:pos="5772"/>
-        </w:tabs>
-        <w:jc w:val="both"/>
-      </w:pPr>
-      <w:r>
-        <w:t>        setState(state+1); //1</w:t>
-      </w:r>
-    </w:p>
-    <w:p>
-      <w:pPr>
-        <w:tabs>
-          <w:tab w:val="left" w:pos="5772"/>
-        </w:tabs>
-        <w:jc w:val="both"/>
-      </w:pPr>
-      <w:r>
-        <w:t>        setState(state+1); //1</w:t>
-      </w:r>
-    </w:p>
-    <w:p>
-      <w:pPr>
-        <w:tabs>
-          <w:tab w:val="left" w:pos="5772"/>
-        </w:tabs>
-        <w:jc w:val="both"/>
-      </w:pPr>
-      <w:r>
-        <w:t>        //Last will execute and render what ever it is like setState(state+3)</w:t>
+        <w:t xml:space="preserve">        </w:t>
+      </w:r>
+      <w:proofErr w:type="spellStart"/>
+      <w:r>
+        <w:t>setState</w:t>
+      </w:r>
+      <w:proofErr w:type="spellEnd"/>
+      <w:r>
+        <w:t>(state+1); //1-re-render</w:t>
+      </w:r>
+    </w:p>
+    <w:p>
+      <w:pPr>
+        <w:tabs>
+          <w:tab w:val="left" w:pos="5772"/>
+        </w:tabs>
+        <w:jc w:val="both"/>
+      </w:pPr>
+      <w:r>
+        <w:t xml:space="preserve">        </w:t>
+      </w:r>
+      <w:proofErr w:type="spellStart"/>
+      <w:r>
+        <w:t>setState</w:t>
+      </w:r>
+      <w:proofErr w:type="spellEnd"/>
+      <w:r>
+        <w:t>(state+1); //1</w:t>
+      </w:r>
+    </w:p>
+    <w:p>
+      <w:pPr>
+        <w:tabs>
+          <w:tab w:val="left" w:pos="5772"/>
+        </w:tabs>
+        <w:jc w:val="both"/>
+      </w:pPr>
+      <w:r>
+        <w:t xml:space="preserve">        </w:t>
+      </w:r>
+      <w:proofErr w:type="spellStart"/>
+      <w:r>
+        <w:t>setState</w:t>
+      </w:r>
+      <w:proofErr w:type="spellEnd"/>
+      <w:r>
+        <w:t>(state+1); //1</w:t>
+      </w:r>
+    </w:p>
+    <w:p>
+      <w:pPr>
+        <w:tabs>
+          <w:tab w:val="left" w:pos="5772"/>
+        </w:tabs>
+        <w:jc w:val="both"/>
+      </w:pPr>
+      <w:r>
+        <w:t xml:space="preserve">        //Last will execute and render </w:t>
+      </w:r>
+      <w:proofErr w:type="spellStart"/>
+      <w:r>
+        <w:t>what ever</w:t>
+      </w:r>
+      <w:proofErr w:type="spellEnd"/>
+      <w:r>
+        <w:t xml:space="preserve"> it is like </w:t>
+      </w:r>
+      <w:proofErr w:type="spellStart"/>
+      <w:r>
+        <w:t>setState</w:t>
+      </w:r>
+      <w:proofErr w:type="spellEnd"/>
+      <w:r>
+        <w:t>(state+3)</w:t>
       </w:r>
     </w:p>
     <w:p>
@@ -3242,19 +4754,40 @@
         </w:tabs>
         <w:jc w:val="both"/>
       </w:pPr>
-      <w:r>
-        <w:t>setState(state+3);  if it is last then this will execute and the result will be this line only</w:t>
-      </w:r>
-    </w:p>
-    <w:p>
-      <w:pPr>
-        <w:tabs>
-          <w:tab w:val="left" w:pos="5772"/>
-        </w:tabs>
-        <w:jc w:val="both"/>
-      </w:pPr>
-      <w:r>
-        <w:t>Internally setState uses Queue DS that is first in first out last request only rendered before it wont.</w:t>
+      <w:proofErr w:type="spellStart"/>
+      <w:r>
+        <w:t>setState</w:t>
+      </w:r>
+      <w:proofErr w:type="spellEnd"/>
+      <w:r>
+        <w:t>(state+3);  if it is last then this will execute and the result will be this line only</w:t>
+      </w:r>
+    </w:p>
+    <w:p>
+      <w:pPr>
+        <w:tabs>
+          <w:tab w:val="left" w:pos="5772"/>
+        </w:tabs>
+        <w:jc w:val="both"/>
+      </w:pPr>
+      <w:r>
+        <w:t xml:space="preserve">Internally </w:t>
+      </w:r>
+      <w:proofErr w:type="spellStart"/>
+      <w:r>
+        <w:t>setState</w:t>
+      </w:r>
+      <w:proofErr w:type="spellEnd"/>
+      <w:r>
+        <w:t xml:space="preserve"> uses Queue DS that is first in first out last request only rendered before it </w:t>
+      </w:r>
+      <w:proofErr w:type="spellStart"/>
+      <w:r>
+        <w:t>wont</w:t>
+      </w:r>
+      <w:proofErr w:type="spellEnd"/>
+      <w:r>
+        <w:t>.</w:t>
       </w:r>
     </w:p>
     <w:p>
@@ -3268,7 +4801,15 @@
         <w:t>=&gt;</w:t>
       </w:r>
       <w:r>
-        <w:t> setState(state+1); //1-re-render</w:t>
+        <w:t> </w:t>
+      </w:r>
+      <w:proofErr w:type="spellStart"/>
+      <w:r>
+        <w:t>setState</w:t>
+      </w:r>
+      <w:proofErr w:type="spellEnd"/>
+      <w:r>
+        <w:t>(state+1); //1-re-render</w:t>
       </w:r>
     </w:p>
     <w:p>
@@ -3290,15 +4831,63 @@
         <w:jc w:val="both"/>
       </w:pPr>
       <w:r>
-        <w:t>This will print 0 bcz setState is Asynchronous function</w:t>
-      </w:r>
-      <w:r>
-        <w:t xml:space="preserve"> until setState() get the result before it self console.log(state) executes and print the value as 0.</w:t>
-      </w:r>
-    </w:p>
-    <w:p>
-      <w:r>
-        <w:t>Function that is passed as a argument to setState() is called updater function</w:t>
+        <w:t xml:space="preserve">This will print 0 </w:t>
+      </w:r>
+      <w:proofErr w:type="spellStart"/>
+      <w:r>
+        <w:t>bcz</w:t>
+      </w:r>
+      <w:proofErr w:type="spellEnd"/>
+      <w:r>
+        <w:t xml:space="preserve"> </w:t>
+      </w:r>
+      <w:proofErr w:type="spellStart"/>
+      <w:r>
+        <w:t>setState</w:t>
+      </w:r>
+      <w:proofErr w:type="spellEnd"/>
+      <w:r>
+        <w:t xml:space="preserve"> is Asynchronous function</w:t>
+      </w:r>
+      <w:r>
+        <w:t xml:space="preserve"> until </w:t>
+      </w:r>
+      <w:proofErr w:type="spellStart"/>
+      <w:r>
+        <w:t>setState</w:t>
+      </w:r>
+      <w:proofErr w:type="spellEnd"/>
+      <w:r>
+        <w:t xml:space="preserve">() get the result before it </w:t>
+      </w:r>
+      <w:proofErr w:type="spellStart"/>
+      <w:r>
+        <w:t>self console.log</w:t>
+      </w:r>
+      <w:proofErr w:type="spellEnd"/>
+      <w:r>
+        <w:t>(state) executes and print the value as 0.</w:t>
+      </w:r>
+    </w:p>
+    <w:p>
+      <w:r>
+        <w:t xml:space="preserve">Function that is passed as </w:t>
+      </w:r>
+      <w:proofErr w:type="spellStart"/>
+      <w:r>
+        <w:t>a</w:t>
+      </w:r>
+      <w:proofErr w:type="spellEnd"/>
+      <w:r>
+        <w:t xml:space="preserve"> argument to </w:t>
+      </w:r>
+      <w:proofErr w:type="spellStart"/>
+      <w:r>
+        <w:t>setState</w:t>
+      </w:r>
+      <w:proofErr w:type="spellEnd"/>
+      <w:r>
+        <w:t>() is called updater function</w:t>
       </w:r>
     </w:p>
     <w:p>
@@ -3315,14 +4904,27 @@
       </w:r>
     </w:p>
     <w:p>
-      <w:r>
-        <w:t xml:space="preserve">Eg: </w:t>
-      </w:r>
+      <w:proofErr w:type="spellStart"/>
+      <w:r>
+        <w:t>Eg</w:t>
+      </w:r>
+      <w:proofErr w:type="spellEnd"/>
+      <w:r>
+        <w:t xml:space="preserve">: </w:t>
+      </w:r>
+      <w:proofErr w:type="spellStart"/>
       <w:r>
         <w:rPr>
           <w:highlight w:val="yellow"/>
         </w:rPr>
-        <w:t>useState()</w:t>
+        <w:t>useState</w:t>
+      </w:r>
+      <w:proofErr w:type="spellEnd"/>
+      <w:r>
+        <w:rPr>
+          <w:highlight w:val="yellow"/>
+        </w:rPr>
+        <w:t>()</w:t>
       </w:r>
     </w:p>
     <w:p>
@@ -3407,13 +5009,23 @@
       </w:r>
     </w:p>
     <w:p>
-      <w:r>
-        <w:t>ReactRouter is a library which implements routing in React Application</w:t>
-      </w:r>
-    </w:p>
-    <w:p>
-      <w:r>
-        <w:t xml:space="preserve">ReactRouter provides predefined </w:t>
+      <w:proofErr w:type="spellStart"/>
+      <w:r>
+        <w:t>ReactRouter</w:t>
+      </w:r>
+      <w:proofErr w:type="spellEnd"/>
+      <w:r>
+        <w:t xml:space="preserve"> is a library which implements routing in React Application</w:t>
+      </w:r>
+    </w:p>
+    <w:p>
+      <w:proofErr w:type="spellStart"/>
+      <w:r>
+        <w:t>ReactRouter</w:t>
+      </w:r>
+      <w:proofErr w:type="spellEnd"/>
+      <w:r>
+        <w:t xml:space="preserve"> provides predefined </w:t>
       </w:r>
       <w:r>
         <w:rPr>
@@ -3445,23 +5057,45 @@
           <w:highlight w:val="cyan"/>
         </w:rPr>
       </w:pPr>
+      <w:proofErr w:type="spellStart"/>
       <w:r>
         <w:rPr>
           <w:highlight w:val="cyan"/>
         </w:rPr>
-        <w:t>BrowserRouter         useNavigate()</w:t>
-      </w:r>
-    </w:p>
-    <w:p>
-      <w:pPr>
+        <w:t>BrowserRouter</w:t>
+      </w:r>
+      <w:proofErr w:type="spellEnd"/>
+      <w:r>
         <w:rPr>
           <w:highlight w:val="cyan"/>
         </w:rPr>
-      </w:pPr>
+        <w:t xml:space="preserve">         </w:t>
+      </w:r>
+      <w:proofErr w:type="spellStart"/>
       <w:r>
         <w:rPr>
           <w:highlight w:val="cyan"/>
         </w:rPr>
+        <w:t>useNavigate</w:t>
+      </w:r>
+      <w:proofErr w:type="spellEnd"/>
+      <w:r>
+        <w:rPr>
+          <w:highlight w:val="cyan"/>
+        </w:rPr>
+        <w:t>()</w:t>
+      </w:r>
+    </w:p>
+    <w:p>
+      <w:pPr>
+        <w:rPr>
+          <w:highlight w:val="cyan"/>
+        </w:rPr>
+      </w:pPr>
+      <w:r>
+        <w:rPr>
+          <w:highlight w:val="cyan"/>
+        </w:rPr>
         <w:t>Route</w:t>
       </w:r>
       <w:r>
@@ -3475,12 +5109,26 @@
           <w:highlight w:val="cyan"/>
         </w:rPr>
         <w:tab/>
-        <w:t xml:space="preserve">        useParams()</w:t>
-      </w:r>
+        <w:t xml:space="preserve">        </w:t>
+      </w:r>
+      <w:proofErr w:type="spellStart"/>
       <w:r>
         <w:rPr>
           <w:highlight w:val="cyan"/>
         </w:rPr>
+        <w:t>useParams</w:t>
+      </w:r>
+      <w:proofErr w:type="spellEnd"/>
+      <w:r>
+        <w:rPr>
+          <w:highlight w:val="cyan"/>
+        </w:rPr>
+        <w:t>()</w:t>
+      </w:r>
+      <w:r>
+        <w:rPr>
+          <w:highlight w:val="cyan"/>
+        </w:rPr>
         <w:tab/>
       </w:r>
       <w:r>
@@ -3500,19 +5148,33 @@
         <w:rPr>
           <w:highlight w:val="cyan"/>
         </w:rPr>
-        <w:t>Link                              useSearchParams()</w:t>
-      </w:r>
-    </w:p>
-    <w:p>
-      <w:pPr>
+        <w:t xml:space="preserve">Link                              </w:t>
+      </w:r>
+      <w:proofErr w:type="spellStart"/>
+      <w:r>
         <w:rPr>
           <w:highlight w:val="cyan"/>
         </w:rPr>
-      </w:pPr>
+        <w:t>useSearchParams</w:t>
+      </w:r>
+      <w:proofErr w:type="spellEnd"/>
       <w:r>
         <w:rPr>
           <w:highlight w:val="cyan"/>
         </w:rPr>
+        <w:t>()</w:t>
+      </w:r>
+    </w:p>
+    <w:p>
+      <w:pPr>
+        <w:rPr>
+          <w:highlight w:val="cyan"/>
+        </w:rPr>
+      </w:pPr>
+      <w:r>
+        <w:rPr>
+          <w:highlight w:val="cyan"/>
+        </w:rPr>
         <w:t xml:space="preserve">Outlet                          </w:t>
       </w:r>
     </w:p>
@@ -3535,12 +5197,14 @@
           <w:highlight w:val="cyan"/>
         </w:rPr>
       </w:pPr>
+      <w:proofErr w:type="spellStart"/>
       <w:r>
         <w:rPr>
           <w:highlight w:val="cyan"/>
         </w:rPr>
         <w:t>NavLink</w:t>
       </w:r>
+      <w:proofErr w:type="spellEnd"/>
     </w:p>
     <w:p>
       <w:r>
@@ -3578,9 +5242,19 @@
       <w:r>
         <w:t xml:space="preserve">   </w:t>
       </w:r>
-      <w:r>
-        <w:t>npm install react-router-dom</w:t>
-      </w:r>
+      <w:proofErr w:type="spellStart"/>
+      <w:r>
+        <w:t>npm</w:t>
+      </w:r>
+      <w:proofErr w:type="spellEnd"/>
+      <w:r>
+        <w:t xml:space="preserve"> install react-router-</w:t>
+      </w:r>
+      <w:proofErr w:type="spellStart"/>
+      <w:r>
+        <w:t>dom</w:t>
+      </w:r>
+      <w:proofErr w:type="spellEnd"/>
     </w:p>
     <w:p>
       <w:pPr>
@@ -3628,28 +5302,4626 @@
     </w:p>
     <w:p>
       <w:r>
-        <w:t xml:space="preserve">2.  </w:t>
-      </w:r>
+        <w:t>Configuration:</w:t>
+      </w:r>
+    </w:p>
+    <w:p>
+      <w:proofErr w:type="spellStart"/>
+      <w:r>
+        <w:t>BrowserRouter</w:t>
+      </w:r>
+      <w:proofErr w:type="spellEnd"/>
+      <w:r>
+        <w:t xml:space="preserve"> is a component created by react-router-</w:t>
+      </w:r>
+      <w:proofErr w:type="spellStart"/>
+      <w:r>
+        <w:t>dom</w:t>
+      </w:r>
+      <w:proofErr w:type="spellEnd"/>
     </w:p>
     <w:p>
       <w:pPr>
         <w:pStyle w:val="ListParagraph"/>
-      </w:pPr>
-      <w:r>
-        <w:br w:type="page"/>
-      </w:r>
-    </w:p>
-    <w:p>
-      <w:r>
+        <w:numPr>
+          <w:ilvl w:val="0"/>
+          <w:numId w:val="11"/>
+        </w:numPr>
+      </w:pPr>
+      <w:r>
+        <w:t xml:space="preserve">Wrap parent component (App) of the application inside the </w:t>
+      </w:r>
+      <w:proofErr w:type="spellStart"/>
+      <w:r>
+        <w:t>BrowserRouter</w:t>
+      </w:r>
+      <w:proofErr w:type="spellEnd"/>
+      <w:r>
+        <w:t xml:space="preserve"> Component.</w:t>
+      </w:r>
+      <w:r>
+        <w:t xml:space="preserve"> (in </w:t>
+      </w:r>
+      <w:proofErr w:type="spellStart"/>
+      <w:r>
+        <w:t>main.jsx</w:t>
+      </w:r>
+      <w:proofErr w:type="spellEnd"/>
+      <w:r>
+        <w:t>)</w:t>
+      </w:r>
+    </w:p>
+    <w:p>
+      <w:pPr>
+        <w:pStyle w:val="ListParagraph"/>
+        <w:numPr>
+          <w:ilvl w:val="0"/>
+          <w:numId w:val="11"/>
+        </w:numPr>
+        <w:shd w:val="clear" w:color="auto" w:fill="1F1F1F"/>
+        <w:spacing w:after="0" w:line="285" w:lineRule="atLeast"/>
+        <w:rPr>
+          <w:rFonts w:ascii="Consolas" w:eastAsia="Times New Roman" w:hAnsi="Consolas" w:cs="Times New Roman"/>
+          <w:color w:val="CCCCCC"/>
+          <w:kern w:val="0"/>
+          <w:sz w:val="21"/>
+          <w:szCs w:val="21"/>
+          <w:lang w:eastAsia="en-IN"/>
+          <w14:ligatures w14:val="none"/>
+        </w:rPr>
+      </w:pPr>
+      <w:r>
+        <w:rPr>
+          <w:rFonts w:ascii="Consolas" w:eastAsia="Times New Roman" w:hAnsi="Consolas" w:cs="Times New Roman"/>
+          <w:color w:val="CCCCCC"/>
+          <w:kern w:val="0"/>
+          <w:sz w:val="21"/>
+          <w:szCs w:val="21"/>
+          <w:lang w:eastAsia="en-IN"/>
+          <w14:ligatures w14:val="none"/>
+        </w:rPr>
+        <w:t> </w:t>
+      </w:r>
+      <w:proofErr w:type="spellStart"/>
+      <w:r>
+        <w:rPr>
+          <w:rFonts w:ascii="Consolas" w:eastAsia="Times New Roman" w:hAnsi="Consolas" w:cs="Times New Roman"/>
+          <w:color w:val="569CD6"/>
+          <w:kern w:val="0"/>
+          <w:sz w:val="21"/>
+          <w:szCs w:val="21"/>
+          <w:lang w:eastAsia="en-IN"/>
+          <w14:ligatures w14:val="none"/>
+        </w:rPr>
+        <w:t>const</w:t>
+      </w:r>
+      <w:proofErr w:type="spellEnd"/>
+      <w:r>
+        <w:rPr>
+          <w:rFonts w:ascii="Consolas" w:eastAsia="Times New Roman" w:hAnsi="Consolas" w:cs="Times New Roman"/>
+          <w:color w:val="CCCCCC"/>
+          <w:kern w:val="0"/>
+          <w:sz w:val="21"/>
+          <w:szCs w:val="21"/>
+          <w:lang w:eastAsia="en-IN"/>
+          <w14:ligatures w14:val="none"/>
+        </w:rPr>
+        <w:t xml:space="preserve"> </w:t>
+      </w:r>
+      <w:r>
+        <w:rPr>
+          <w:rFonts w:ascii="Consolas" w:eastAsia="Times New Roman" w:hAnsi="Consolas" w:cs="Times New Roman"/>
+          <w:color w:val="4FC1FF"/>
+          <w:kern w:val="0"/>
+          <w:sz w:val="21"/>
+          <w:szCs w:val="21"/>
+          <w:lang w:eastAsia="en-IN"/>
+          <w14:ligatures w14:val="none"/>
+        </w:rPr>
+        <w:t>root</w:t>
+      </w:r>
+      <w:r>
+        <w:rPr>
+          <w:rFonts w:ascii="Consolas" w:eastAsia="Times New Roman" w:hAnsi="Consolas" w:cs="Times New Roman"/>
+          <w:color w:val="CCCCCC"/>
+          <w:kern w:val="0"/>
+          <w:sz w:val="21"/>
+          <w:szCs w:val="21"/>
+          <w:lang w:eastAsia="en-IN"/>
+          <w14:ligatures w14:val="none"/>
+        </w:rPr>
+        <w:t xml:space="preserve"> </w:t>
+      </w:r>
+      <w:r>
+        <w:rPr>
+          <w:rFonts w:ascii="Consolas" w:eastAsia="Times New Roman" w:hAnsi="Consolas" w:cs="Times New Roman"/>
+          <w:color w:val="D4D4D4"/>
+          <w:kern w:val="0"/>
+          <w:sz w:val="21"/>
+          <w:szCs w:val="21"/>
+          <w:lang w:eastAsia="en-IN"/>
+          <w14:ligatures w14:val="none"/>
+        </w:rPr>
+        <w:t>=</w:t>
+      </w:r>
+      <w:r>
+        <w:rPr>
+          <w:rFonts w:ascii="Consolas" w:eastAsia="Times New Roman" w:hAnsi="Consolas" w:cs="Times New Roman"/>
+          <w:color w:val="CCCCCC"/>
+          <w:kern w:val="0"/>
+          <w:sz w:val="21"/>
+          <w:szCs w:val="21"/>
+          <w:lang w:eastAsia="en-IN"/>
+          <w14:ligatures w14:val="none"/>
+        </w:rPr>
+        <w:t xml:space="preserve"> </w:t>
+      </w:r>
+      <w:proofErr w:type="spellStart"/>
+      <w:r>
+        <w:rPr>
+          <w:rFonts w:ascii="Consolas" w:eastAsia="Times New Roman" w:hAnsi="Consolas" w:cs="Times New Roman"/>
+          <w:color w:val="9CDCFE"/>
+          <w:kern w:val="0"/>
+          <w:sz w:val="21"/>
+          <w:szCs w:val="21"/>
+          <w:lang w:eastAsia="en-IN"/>
+          <w14:ligatures w14:val="none"/>
+        </w:rPr>
+        <w:t>ReactDOM</w:t>
+      </w:r>
+      <w:r>
+        <w:rPr>
+          <w:rFonts w:ascii="Consolas" w:eastAsia="Times New Roman" w:hAnsi="Consolas" w:cs="Times New Roman"/>
+          <w:color w:val="CCCCCC"/>
+          <w:kern w:val="0"/>
+          <w:sz w:val="21"/>
+          <w:szCs w:val="21"/>
+          <w:lang w:eastAsia="en-IN"/>
+          <w14:ligatures w14:val="none"/>
+        </w:rPr>
+        <w:t>.</w:t>
+      </w:r>
+      <w:r>
+        <w:rPr>
+          <w:rFonts w:ascii="Consolas" w:eastAsia="Times New Roman" w:hAnsi="Consolas" w:cs="Times New Roman"/>
+          <w:color w:val="DCDCAA"/>
+          <w:kern w:val="0"/>
+          <w:sz w:val="21"/>
+          <w:szCs w:val="21"/>
+          <w:lang w:eastAsia="en-IN"/>
+          <w14:ligatures w14:val="none"/>
+        </w:rPr>
+        <w:t>createRoot</w:t>
+      </w:r>
+      <w:proofErr w:type="spellEnd"/>
+      <w:r>
+        <w:rPr>
+          <w:rFonts w:ascii="Consolas" w:eastAsia="Times New Roman" w:hAnsi="Consolas" w:cs="Times New Roman"/>
+          <w:color w:val="CCCCCC"/>
+          <w:kern w:val="0"/>
+          <w:sz w:val="21"/>
+          <w:szCs w:val="21"/>
+          <w:lang w:eastAsia="en-IN"/>
+          <w14:ligatures w14:val="none"/>
+        </w:rPr>
+        <w:t>(</w:t>
+      </w:r>
+      <w:proofErr w:type="spellStart"/>
+      <w:r>
+        <w:rPr>
+          <w:rFonts w:ascii="Consolas" w:eastAsia="Times New Roman" w:hAnsi="Consolas" w:cs="Times New Roman"/>
+          <w:color w:val="9CDCFE"/>
+          <w:kern w:val="0"/>
+          <w:sz w:val="21"/>
+          <w:szCs w:val="21"/>
+          <w:lang w:eastAsia="en-IN"/>
+          <w14:ligatures w14:val="none"/>
+        </w:rPr>
+        <w:t>document</w:t>
+      </w:r>
+      <w:r>
+        <w:rPr>
+          <w:rFonts w:ascii="Consolas" w:eastAsia="Times New Roman" w:hAnsi="Consolas" w:cs="Times New Roman"/>
+          <w:color w:val="CCCCCC"/>
+          <w:kern w:val="0"/>
+          <w:sz w:val="21"/>
+          <w:szCs w:val="21"/>
+          <w:lang w:eastAsia="en-IN"/>
+          <w14:ligatures w14:val="none"/>
+        </w:rPr>
+        <w:t>.</w:t>
+      </w:r>
+      <w:r>
+        <w:rPr>
+          <w:rFonts w:ascii="Consolas" w:eastAsia="Times New Roman" w:hAnsi="Consolas" w:cs="Times New Roman"/>
+          <w:color w:val="DCDCAA"/>
+          <w:kern w:val="0"/>
+          <w:sz w:val="21"/>
+          <w:szCs w:val="21"/>
+          <w:lang w:eastAsia="en-IN"/>
+          <w14:ligatures w14:val="none"/>
+        </w:rPr>
+        <w:t>getElementById</w:t>
+      </w:r>
+      <w:proofErr w:type="spellEnd"/>
+      <w:r>
+        <w:rPr>
+          <w:rFonts w:ascii="Consolas" w:eastAsia="Times New Roman" w:hAnsi="Consolas" w:cs="Times New Roman"/>
+          <w:color w:val="CCCCCC"/>
+          <w:kern w:val="0"/>
+          <w:sz w:val="21"/>
+          <w:szCs w:val="21"/>
+          <w:lang w:eastAsia="en-IN"/>
+          <w14:ligatures w14:val="none"/>
+        </w:rPr>
+        <w:t>(</w:t>
+      </w:r>
+      <w:r>
+        <w:rPr>
+          <w:rFonts w:ascii="Consolas" w:eastAsia="Times New Roman" w:hAnsi="Consolas" w:cs="Times New Roman"/>
+          <w:color w:val="CE9178"/>
+          <w:kern w:val="0"/>
+          <w:sz w:val="21"/>
+          <w:szCs w:val="21"/>
+          <w:lang w:eastAsia="en-IN"/>
+          <w14:ligatures w14:val="none"/>
+        </w:rPr>
+        <w:t>'root'</w:t>
+      </w:r>
+      <w:r>
+        <w:rPr>
+          <w:rFonts w:ascii="Consolas" w:eastAsia="Times New Roman" w:hAnsi="Consolas" w:cs="Times New Roman"/>
+          <w:color w:val="CCCCCC"/>
+          <w:kern w:val="0"/>
+          <w:sz w:val="21"/>
+          <w:szCs w:val="21"/>
+          <w:lang w:eastAsia="en-IN"/>
+          <w14:ligatures w14:val="none"/>
+        </w:rPr>
+        <w:t>));</w:t>
+      </w:r>
+    </w:p>
+    <w:p>
+      <w:pPr>
+        <w:pStyle w:val="ListParagraph"/>
+        <w:numPr>
+          <w:ilvl w:val="0"/>
+          <w:numId w:val="11"/>
+        </w:numPr>
+        <w:shd w:val="clear" w:color="auto" w:fill="1F1F1F"/>
+        <w:spacing w:after="0" w:line="285" w:lineRule="atLeast"/>
+        <w:rPr>
+          <w:rFonts w:ascii="Consolas" w:eastAsia="Times New Roman" w:hAnsi="Consolas" w:cs="Times New Roman"/>
+          <w:color w:val="CCCCCC"/>
+          <w:kern w:val="0"/>
+          <w:sz w:val="21"/>
+          <w:szCs w:val="21"/>
+          <w:lang w:eastAsia="en-IN"/>
+          <w14:ligatures w14:val="none"/>
+        </w:rPr>
+      </w:pPr>
+      <w:proofErr w:type="spellStart"/>
+      <w:r>
+        <w:rPr>
+          <w:rFonts w:ascii="Consolas" w:eastAsia="Times New Roman" w:hAnsi="Consolas" w:cs="Times New Roman"/>
+          <w:color w:val="4FC1FF"/>
+          <w:kern w:val="0"/>
+          <w:sz w:val="21"/>
+          <w:szCs w:val="21"/>
+          <w:lang w:eastAsia="en-IN"/>
+          <w14:ligatures w14:val="none"/>
+        </w:rPr>
+        <w:t>root</w:t>
+      </w:r>
+      <w:r>
+        <w:rPr>
+          <w:rFonts w:ascii="Consolas" w:eastAsia="Times New Roman" w:hAnsi="Consolas" w:cs="Times New Roman"/>
+          <w:color w:val="CCCCCC"/>
+          <w:kern w:val="0"/>
+          <w:sz w:val="21"/>
+          <w:szCs w:val="21"/>
+          <w:lang w:eastAsia="en-IN"/>
+          <w14:ligatures w14:val="none"/>
+        </w:rPr>
+        <w:t>.</w:t>
+      </w:r>
+      <w:r>
+        <w:rPr>
+          <w:rFonts w:ascii="Consolas" w:eastAsia="Times New Roman" w:hAnsi="Consolas" w:cs="Times New Roman"/>
+          <w:color w:val="DCDCAA"/>
+          <w:kern w:val="0"/>
+          <w:sz w:val="21"/>
+          <w:szCs w:val="21"/>
+          <w:lang w:eastAsia="en-IN"/>
+          <w14:ligatures w14:val="none"/>
+        </w:rPr>
+        <w:t>render</w:t>
+      </w:r>
+      <w:proofErr w:type="spellEnd"/>
+      <w:r>
+        <w:rPr>
+          <w:rFonts w:ascii="Consolas" w:eastAsia="Times New Roman" w:hAnsi="Consolas" w:cs="Times New Roman"/>
+          <w:color w:val="CCCCCC"/>
+          <w:kern w:val="0"/>
+          <w:sz w:val="21"/>
+          <w:szCs w:val="21"/>
+          <w:lang w:eastAsia="en-IN"/>
+          <w14:ligatures w14:val="none"/>
+        </w:rPr>
+        <w:t>(</w:t>
+      </w:r>
+    </w:p>
+    <w:p>
+      <w:pPr>
+        <w:pStyle w:val="ListParagraph"/>
+        <w:numPr>
+          <w:ilvl w:val="0"/>
+          <w:numId w:val="11"/>
+        </w:numPr>
+        <w:shd w:val="clear" w:color="auto" w:fill="1F1F1F"/>
+        <w:spacing w:after="0" w:line="285" w:lineRule="atLeast"/>
+        <w:rPr>
+          <w:rFonts w:ascii="Consolas" w:eastAsia="Times New Roman" w:hAnsi="Consolas" w:cs="Times New Roman"/>
+          <w:color w:val="CCCCCC"/>
+          <w:kern w:val="0"/>
+          <w:sz w:val="21"/>
+          <w:szCs w:val="21"/>
+          <w:lang w:eastAsia="en-IN"/>
+          <w14:ligatures w14:val="none"/>
+        </w:rPr>
+      </w:pPr>
+      <w:r>
+        <w:rPr>
+          <w:rFonts w:ascii="Consolas" w:eastAsia="Times New Roman" w:hAnsi="Consolas" w:cs="Times New Roman"/>
+          <w:color w:val="CCCCCC"/>
+          <w:kern w:val="0"/>
+          <w:sz w:val="21"/>
+          <w:szCs w:val="21"/>
+          <w:lang w:eastAsia="en-IN"/>
+          <w14:ligatures w14:val="none"/>
+        </w:rPr>
+        <w:t xml:space="preserve">    </w:t>
+      </w:r>
+      <w:r>
+        <w:rPr>
+          <w:rFonts w:ascii="Consolas" w:eastAsia="Times New Roman" w:hAnsi="Consolas" w:cs="Times New Roman"/>
+          <w:color w:val="808080"/>
+          <w:kern w:val="0"/>
+          <w:sz w:val="21"/>
+          <w:szCs w:val="21"/>
+          <w:lang w:eastAsia="en-IN"/>
+          <w14:ligatures w14:val="none"/>
+        </w:rPr>
+        <w:t>&lt;</w:t>
+      </w:r>
+      <w:proofErr w:type="spellStart"/>
+      <w:r>
+        <w:rPr>
+          <w:rFonts w:ascii="Consolas" w:eastAsia="Times New Roman" w:hAnsi="Consolas" w:cs="Times New Roman"/>
+          <w:color w:val="4EC9B0"/>
+          <w:kern w:val="0"/>
+          <w:sz w:val="21"/>
+          <w:szCs w:val="21"/>
+          <w:lang w:eastAsia="en-IN"/>
+          <w14:ligatures w14:val="none"/>
+        </w:rPr>
+        <w:t>BrowserRouter</w:t>
+      </w:r>
+      <w:proofErr w:type="spellEnd"/>
+      <w:r>
+        <w:rPr>
+          <w:rFonts w:ascii="Consolas" w:eastAsia="Times New Roman" w:hAnsi="Consolas" w:cs="Times New Roman"/>
+          <w:color w:val="808080"/>
+          <w:kern w:val="0"/>
+          <w:sz w:val="21"/>
+          <w:szCs w:val="21"/>
+          <w:lang w:eastAsia="en-IN"/>
+          <w14:ligatures w14:val="none"/>
+        </w:rPr>
+        <w:t>&gt;</w:t>
+      </w:r>
+    </w:p>
+    <w:p>
+      <w:pPr>
+        <w:pStyle w:val="ListParagraph"/>
+        <w:numPr>
+          <w:ilvl w:val="0"/>
+          <w:numId w:val="11"/>
+        </w:numPr>
+        <w:shd w:val="clear" w:color="auto" w:fill="1F1F1F"/>
+        <w:spacing w:after="0" w:line="285" w:lineRule="atLeast"/>
+        <w:rPr>
+          <w:rFonts w:ascii="Consolas" w:eastAsia="Times New Roman" w:hAnsi="Consolas" w:cs="Times New Roman"/>
+          <w:color w:val="CCCCCC"/>
+          <w:kern w:val="0"/>
+          <w:sz w:val="21"/>
+          <w:szCs w:val="21"/>
+          <w:lang w:eastAsia="en-IN"/>
+          <w14:ligatures w14:val="none"/>
+        </w:rPr>
+      </w:pPr>
+      <w:r>
+        <w:rPr>
+          <w:rFonts w:ascii="Consolas" w:eastAsia="Times New Roman" w:hAnsi="Consolas" w:cs="Times New Roman"/>
+          <w:color w:val="CCCCCC"/>
+          <w:kern w:val="0"/>
+          <w:sz w:val="21"/>
+          <w:szCs w:val="21"/>
+          <w:lang w:eastAsia="en-IN"/>
+          <w14:ligatures w14:val="none"/>
+        </w:rPr>
+        <w:t xml:space="preserve">    </w:t>
+      </w:r>
+      <w:r>
+        <w:rPr>
+          <w:rFonts w:ascii="Consolas" w:eastAsia="Times New Roman" w:hAnsi="Consolas" w:cs="Times New Roman"/>
+          <w:color w:val="808080"/>
+          <w:kern w:val="0"/>
+          <w:sz w:val="21"/>
+          <w:szCs w:val="21"/>
+          <w:lang w:eastAsia="en-IN"/>
+          <w14:ligatures w14:val="none"/>
+        </w:rPr>
+        <w:t>&lt;</w:t>
+      </w:r>
+      <w:r>
+        <w:rPr>
+          <w:rFonts w:ascii="Consolas" w:eastAsia="Times New Roman" w:hAnsi="Consolas" w:cs="Times New Roman"/>
+          <w:color w:val="4EC9B0"/>
+          <w:kern w:val="0"/>
+          <w:sz w:val="21"/>
+          <w:szCs w:val="21"/>
+          <w:lang w:eastAsia="en-IN"/>
+          <w14:ligatures w14:val="none"/>
+        </w:rPr>
+        <w:t>App</w:t>
+      </w:r>
+      <w:r>
+        <w:rPr>
+          <w:rFonts w:ascii="Consolas" w:eastAsia="Times New Roman" w:hAnsi="Consolas" w:cs="Times New Roman"/>
+          <w:color w:val="808080"/>
+          <w:kern w:val="0"/>
+          <w:sz w:val="21"/>
+          <w:szCs w:val="21"/>
+          <w:lang w:eastAsia="en-IN"/>
+          <w14:ligatures w14:val="none"/>
+        </w:rPr>
+        <w:t>/&gt;</w:t>
+      </w:r>
+    </w:p>
+    <w:p>
+      <w:pPr>
+        <w:pStyle w:val="ListParagraph"/>
+        <w:numPr>
+          <w:ilvl w:val="0"/>
+          <w:numId w:val="11"/>
+        </w:numPr>
+        <w:shd w:val="clear" w:color="auto" w:fill="1F1F1F"/>
+        <w:spacing w:after="0" w:line="285" w:lineRule="atLeast"/>
+        <w:rPr>
+          <w:rFonts w:ascii="Consolas" w:eastAsia="Times New Roman" w:hAnsi="Consolas" w:cs="Times New Roman"/>
+          <w:color w:val="CCCCCC"/>
+          <w:kern w:val="0"/>
+          <w:sz w:val="21"/>
+          <w:szCs w:val="21"/>
+          <w:lang w:eastAsia="en-IN"/>
+          <w14:ligatures w14:val="none"/>
+        </w:rPr>
+      </w:pPr>
+      <w:r>
+        <w:rPr>
+          <w:rFonts w:ascii="Consolas" w:eastAsia="Times New Roman" w:hAnsi="Consolas" w:cs="Times New Roman"/>
+          <w:color w:val="CCCCCC"/>
+          <w:kern w:val="0"/>
+          <w:sz w:val="21"/>
+          <w:szCs w:val="21"/>
+          <w:lang w:eastAsia="en-IN"/>
+          <w14:ligatures w14:val="none"/>
+        </w:rPr>
+        <w:t xml:space="preserve">    </w:t>
+      </w:r>
+      <w:r>
+        <w:rPr>
+          <w:rFonts w:ascii="Consolas" w:eastAsia="Times New Roman" w:hAnsi="Consolas" w:cs="Times New Roman"/>
+          <w:color w:val="808080"/>
+          <w:kern w:val="0"/>
+          <w:sz w:val="21"/>
+          <w:szCs w:val="21"/>
+          <w:lang w:eastAsia="en-IN"/>
+          <w14:ligatures w14:val="none"/>
+        </w:rPr>
+        <w:t>&lt;/</w:t>
+      </w:r>
+      <w:proofErr w:type="spellStart"/>
+      <w:r>
+        <w:rPr>
+          <w:rFonts w:ascii="Consolas" w:eastAsia="Times New Roman" w:hAnsi="Consolas" w:cs="Times New Roman"/>
+          <w:color w:val="4EC9B0"/>
+          <w:kern w:val="0"/>
+          <w:sz w:val="21"/>
+          <w:szCs w:val="21"/>
+          <w:lang w:eastAsia="en-IN"/>
+          <w14:ligatures w14:val="none"/>
+        </w:rPr>
+        <w:t>BrowserRouter</w:t>
+      </w:r>
+      <w:proofErr w:type="spellEnd"/>
+      <w:r>
+        <w:rPr>
+          <w:rFonts w:ascii="Consolas" w:eastAsia="Times New Roman" w:hAnsi="Consolas" w:cs="Times New Roman"/>
+          <w:color w:val="808080"/>
+          <w:kern w:val="0"/>
+          <w:sz w:val="21"/>
+          <w:szCs w:val="21"/>
+          <w:lang w:eastAsia="en-IN"/>
+          <w14:ligatures w14:val="none"/>
+        </w:rPr>
+        <w:t>&gt;</w:t>
+      </w:r>
+    </w:p>
+    <w:p>
+      <w:pPr>
+        <w:pStyle w:val="ListParagraph"/>
+        <w:numPr>
+          <w:ilvl w:val="0"/>
+          <w:numId w:val="11"/>
+        </w:numPr>
+        <w:shd w:val="clear" w:color="auto" w:fill="1F1F1F"/>
+        <w:spacing w:after="0" w:line="285" w:lineRule="atLeast"/>
+        <w:rPr>
+          <w:rFonts w:ascii="Consolas" w:eastAsia="Times New Roman" w:hAnsi="Consolas" w:cs="Times New Roman"/>
+          <w:color w:val="CCCCCC"/>
+          <w:kern w:val="0"/>
+          <w:sz w:val="21"/>
+          <w:szCs w:val="21"/>
+          <w:lang w:eastAsia="en-IN"/>
+          <w14:ligatures w14:val="none"/>
+        </w:rPr>
+      </w:pPr>
+      <w:r>
+        <w:rPr>
+          <w:rFonts w:ascii="Consolas" w:eastAsia="Times New Roman" w:hAnsi="Consolas" w:cs="Times New Roman"/>
+          <w:color w:val="CCCCCC"/>
+          <w:kern w:val="0"/>
+          <w:sz w:val="21"/>
+          <w:szCs w:val="21"/>
+          <w:lang w:eastAsia="en-IN"/>
+          <w14:ligatures w14:val="none"/>
+        </w:rPr>
+        <w:t xml:space="preserve">); </w:t>
+      </w:r>
+      <w:r>
+        <w:rPr>
+          <w:rFonts w:ascii="Consolas" w:eastAsia="Times New Roman" w:hAnsi="Consolas" w:cs="Times New Roman"/>
+          <w:color w:val="6A9955"/>
+          <w:kern w:val="0"/>
+          <w:sz w:val="21"/>
+          <w:szCs w:val="21"/>
+          <w:lang w:eastAsia="en-IN"/>
+          <w14:ligatures w14:val="none"/>
+        </w:rPr>
+        <w:t>//parent component</w:t>
+      </w:r>
+    </w:p>
+    <w:p>
+      <w:pPr>
+        <w:pStyle w:val="ListParagraph"/>
+      </w:pPr>
+    </w:p>
+    <w:p>
+      <w:pPr>
+        <w:pStyle w:val="ListParagraph"/>
+      </w:pPr>
+    </w:p>
+    <w:p>
+      <w:pPr>
+        <w:pStyle w:val="ListParagraph"/>
+        <w:numPr>
+          <w:ilvl w:val="0"/>
+          <w:numId w:val="10"/>
+        </w:numPr>
+      </w:pPr>
+      <w:r>
+        <w:t xml:space="preserve">Change the browser </w:t>
+      </w:r>
+      <w:proofErr w:type="spellStart"/>
+      <w:r>
+        <w:t>Url</w:t>
+      </w:r>
+      <w:proofErr w:type="spellEnd"/>
+      <w:r>
+        <w:t xml:space="preserve"> path on click of any link.</w:t>
+      </w:r>
+    </w:p>
+    <w:p>
+      <w:pPr>
+        <w:pStyle w:val="ListParagraph"/>
+        <w:ind w:left="1440"/>
+      </w:pPr>
+      <w:r>
+        <w:t xml:space="preserve">Add </w:t>
+      </w:r>
+      <w:proofErr w:type="spellStart"/>
+      <w:r>
+        <w:t>url</w:t>
+      </w:r>
+      <w:proofErr w:type="spellEnd"/>
+      <w:r>
+        <w:t xml:space="preserve"> paths to the </w:t>
+      </w:r>
+      <w:proofErr w:type="spellStart"/>
+      <w:r>
+        <w:t>href</w:t>
+      </w:r>
+      <w:proofErr w:type="spellEnd"/>
+      <w:r>
+        <w:t xml:space="preserve"> attribute of the anchor tag</w:t>
+      </w:r>
+    </w:p>
+    <w:p>
+      <w:pPr>
+        <w:pStyle w:val="ListParagraph"/>
+        <w:ind w:left="1440"/>
+      </w:pPr>
+      <w:r>
+        <w:t> &lt;div class="</w:t>
+      </w:r>
+      <w:proofErr w:type="spellStart"/>
+      <w:r>
+        <w:t>rightPanel</w:t>
+      </w:r>
+      <w:proofErr w:type="spellEnd"/>
+      <w:r>
+        <w:t xml:space="preserve"> </w:t>
+      </w:r>
+      <w:proofErr w:type="spellStart"/>
+      <w:r>
+        <w:t>flexContainer</w:t>
+      </w:r>
+      <w:proofErr w:type="spellEnd"/>
+      <w:r>
+        <w:t>"&gt;</w:t>
+      </w:r>
+    </w:p>
+    <w:p>
+      <w:pPr>
+        <w:pStyle w:val="ListParagraph"/>
+        <w:ind w:left="1440"/>
+      </w:pPr>
+      <w:r>
+        <w:t xml:space="preserve">                &lt;a </w:t>
+      </w:r>
+      <w:proofErr w:type="spellStart"/>
+      <w:r>
+        <w:t>href</w:t>
+      </w:r>
+      <w:proofErr w:type="spellEnd"/>
+      <w:r>
+        <w:t>="/"&gt;Home&lt;/a&gt;</w:t>
+      </w:r>
+    </w:p>
+    <w:p>
+      <w:pPr>
+        <w:pStyle w:val="ListParagraph"/>
+        <w:ind w:left="1440"/>
+      </w:pPr>
+      <w:r>
+        <w:t xml:space="preserve">                &lt;a </w:t>
+      </w:r>
+      <w:proofErr w:type="spellStart"/>
+      <w:r>
+        <w:t>href</w:t>
+      </w:r>
+      <w:proofErr w:type="spellEnd"/>
+      <w:r>
+        <w:t>="/products"&gt;Products&lt;/a&gt;</w:t>
+      </w:r>
+    </w:p>
+    <w:p>
+      <w:pPr>
+        <w:pStyle w:val="ListParagraph"/>
+        <w:ind w:left="1440"/>
+      </w:pPr>
+      <w:r>
+        <w:t xml:space="preserve">                &lt;a </w:t>
+      </w:r>
+      <w:proofErr w:type="spellStart"/>
+      <w:r>
+        <w:t>href</w:t>
+      </w:r>
+      <w:proofErr w:type="spellEnd"/>
+      <w:r>
+        <w:t>="/counter"&gt;Counter&lt;/a&gt;</w:t>
+      </w:r>
+    </w:p>
+    <w:p>
+      <w:pPr>
+        <w:pStyle w:val="ListParagraph"/>
+        <w:ind w:left="1440"/>
+      </w:pPr>
+      <w:r>
+        <w:t xml:space="preserve">                &lt;a </w:t>
+      </w:r>
+      <w:proofErr w:type="spellStart"/>
+      <w:r>
+        <w:t>href</w:t>
+      </w:r>
+      <w:proofErr w:type="spellEnd"/>
+      <w:r>
+        <w:t>="/</w:t>
+      </w:r>
+      <w:proofErr w:type="spellStart"/>
+      <w:r>
+        <w:t>imagecomp</w:t>
+      </w:r>
+      <w:proofErr w:type="spellEnd"/>
+      <w:r>
+        <w:t>"&gt;</w:t>
+      </w:r>
+      <w:proofErr w:type="spellStart"/>
+      <w:r>
+        <w:t>ImageComp</w:t>
+      </w:r>
+      <w:proofErr w:type="spellEnd"/>
+      <w:r>
+        <w:t>&lt;/a&gt;</w:t>
+      </w:r>
+    </w:p>
+    <w:p>
+      <w:pPr>
+        <w:pStyle w:val="ListParagraph"/>
+        <w:ind w:left="1440"/>
+      </w:pPr>
+      <w:r>
+        <w:t>            &lt;/div&gt;</w:t>
+      </w:r>
+    </w:p>
+    <w:p>
+      <w:pPr>
+        <w:pStyle w:val="ListParagraph"/>
+        <w:ind w:left="1440"/>
+      </w:pPr>
+    </w:p>
+    <w:p>
+      <w:pPr>
+        <w:pStyle w:val="ListParagraph"/>
+        <w:numPr>
+          <w:ilvl w:val="0"/>
+          <w:numId w:val="10"/>
+        </w:numPr>
+      </w:pPr>
+      <w:r>
+        <w:t>Configure the Route.</w:t>
+      </w:r>
+    </w:p>
+    <w:p>
+      <w:pPr>
+        <w:pStyle w:val="ListParagraph"/>
+        <w:numPr>
+          <w:ilvl w:val="0"/>
+          <w:numId w:val="10"/>
+        </w:numPr>
+        <w:shd w:val="clear" w:color="auto" w:fill="1F1F1F"/>
+        <w:spacing w:after="0" w:line="285" w:lineRule="atLeast"/>
+        <w:rPr>
+          <w:rFonts w:ascii="Consolas" w:eastAsia="Times New Roman" w:hAnsi="Consolas" w:cs="Times New Roman"/>
+          <w:color w:val="CCCCCC"/>
+          <w:kern w:val="0"/>
+          <w:sz w:val="21"/>
+          <w:szCs w:val="21"/>
+          <w:lang w:eastAsia="en-IN"/>
+          <w14:ligatures w14:val="none"/>
+        </w:rPr>
+      </w:pPr>
+      <w:r>
+        <w:rPr>
+          <w:rFonts w:ascii="Consolas" w:eastAsia="Times New Roman" w:hAnsi="Consolas" w:cs="Times New Roman"/>
+          <w:color w:val="808080"/>
+          <w:kern w:val="0"/>
+          <w:sz w:val="21"/>
+          <w:szCs w:val="21"/>
+          <w:lang w:eastAsia="en-IN"/>
+          <w14:ligatures w14:val="none"/>
+        </w:rPr>
+        <w:t>&lt;</w:t>
+      </w:r>
+      <w:r>
+        <w:rPr>
+          <w:rFonts w:ascii="Consolas" w:eastAsia="Times New Roman" w:hAnsi="Consolas" w:cs="Times New Roman"/>
+          <w:color w:val="4EC9B0"/>
+          <w:kern w:val="0"/>
+          <w:sz w:val="21"/>
+          <w:szCs w:val="21"/>
+          <w:lang w:eastAsia="en-IN"/>
+          <w14:ligatures w14:val="none"/>
+        </w:rPr>
+        <w:t>Route</w:t>
+      </w:r>
+      <w:r>
+        <w:rPr>
+          <w:rFonts w:ascii="Consolas" w:eastAsia="Times New Roman" w:hAnsi="Consolas" w:cs="Times New Roman"/>
+          <w:color w:val="CCCCCC"/>
+          <w:kern w:val="0"/>
+          <w:sz w:val="21"/>
+          <w:szCs w:val="21"/>
+          <w:lang w:eastAsia="en-IN"/>
+          <w14:ligatures w14:val="none"/>
+        </w:rPr>
+        <w:t xml:space="preserve"> </w:t>
+      </w:r>
+      <w:r>
+        <w:rPr>
+          <w:rFonts w:ascii="Consolas" w:eastAsia="Times New Roman" w:hAnsi="Consolas" w:cs="Times New Roman"/>
+          <w:color w:val="9CDCFE"/>
+          <w:kern w:val="0"/>
+          <w:sz w:val="21"/>
+          <w:szCs w:val="21"/>
+          <w:lang w:eastAsia="en-IN"/>
+          <w14:ligatures w14:val="none"/>
+        </w:rPr>
+        <w:t>path</w:t>
+      </w:r>
+      <w:r>
+        <w:rPr>
+          <w:rFonts w:ascii="Consolas" w:eastAsia="Times New Roman" w:hAnsi="Consolas" w:cs="Times New Roman"/>
+          <w:color w:val="D4D4D4"/>
+          <w:kern w:val="0"/>
+          <w:sz w:val="21"/>
+          <w:szCs w:val="21"/>
+          <w:lang w:eastAsia="en-IN"/>
+          <w14:ligatures w14:val="none"/>
+        </w:rPr>
+        <w:t>=</w:t>
+      </w:r>
+      <w:r>
+        <w:rPr>
+          <w:rFonts w:ascii="Consolas" w:eastAsia="Times New Roman" w:hAnsi="Consolas" w:cs="Times New Roman"/>
+          <w:color w:val="569CD6"/>
+          <w:kern w:val="0"/>
+          <w:sz w:val="21"/>
+          <w:szCs w:val="21"/>
+          <w:lang w:eastAsia="en-IN"/>
+          <w14:ligatures w14:val="none"/>
+        </w:rPr>
+        <w:t>{</w:t>
+      </w:r>
+      <w:r>
+        <w:rPr>
+          <w:rFonts w:ascii="Consolas" w:eastAsia="Times New Roman" w:hAnsi="Consolas" w:cs="Times New Roman"/>
+          <w:color w:val="CE9178"/>
+          <w:kern w:val="0"/>
+          <w:sz w:val="21"/>
+          <w:szCs w:val="21"/>
+          <w:lang w:eastAsia="en-IN"/>
+          <w14:ligatures w14:val="none"/>
+        </w:rPr>
+        <w:t>"/"</w:t>
+      </w:r>
+      <w:r>
+        <w:rPr>
+          <w:rFonts w:ascii="Consolas" w:eastAsia="Times New Roman" w:hAnsi="Consolas" w:cs="Times New Roman"/>
+          <w:color w:val="569CD6"/>
+          <w:kern w:val="0"/>
+          <w:sz w:val="21"/>
+          <w:szCs w:val="21"/>
+          <w:lang w:eastAsia="en-IN"/>
+          <w14:ligatures w14:val="none"/>
+        </w:rPr>
+        <w:t>}</w:t>
+      </w:r>
+      <w:r>
+        <w:rPr>
+          <w:rFonts w:ascii="Consolas" w:eastAsia="Times New Roman" w:hAnsi="Consolas" w:cs="Times New Roman"/>
+          <w:color w:val="CCCCCC"/>
+          <w:kern w:val="0"/>
+          <w:sz w:val="21"/>
+          <w:szCs w:val="21"/>
+          <w:lang w:eastAsia="en-IN"/>
+          <w14:ligatures w14:val="none"/>
+        </w:rPr>
+        <w:t xml:space="preserve"> </w:t>
+      </w:r>
+      <w:r>
+        <w:rPr>
+          <w:rFonts w:ascii="Consolas" w:eastAsia="Times New Roman" w:hAnsi="Consolas" w:cs="Times New Roman"/>
+          <w:color w:val="9CDCFE"/>
+          <w:kern w:val="0"/>
+          <w:sz w:val="21"/>
+          <w:szCs w:val="21"/>
+          <w:lang w:eastAsia="en-IN"/>
+          <w14:ligatures w14:val="none"/>
+        </w:rPr>
+        <w:t>element</w:t>
+      </w:r>
+      <w:r>
+        <w:rPr>
+          <w:rFonts w:ascii="Consolas" w:eastAsia="Times New Roman" w:hAnsi="Consolas" w:cs="Times New Roman"/>
+          <w:color w:val="D4D4D4"/>
+          <w:kern w:val="0"/>
+          <w:sz w:val="21"/>
+          <w:szCs w:val="21"/>
+          <w:lang w:eastAsia="en-IN"/>
+          <w14:ligatures w14:val="none"/>
+        </w:rPr>
+        <w:t>=</w:t>
+      </w:r>
+      <w:r>
+        <w:rPr>
+          <w:rFonts w:ascii="Consolas" w:eastAsia="Times New Roman" w:hAnsi="Consolas" w:cs="Times New Roman"/>
+          <w:color w:val="569CD6"/>
+          <w:kern w:val="0"/>
+          <w:sz w:val="21"/>
+          <w:szCs w:val="21"/>
+          <w:lang w:eastAsia="en-IN"/>
+          <w14:ligatures w14:val="none"/>
+        </w:rPr>
+        <w:t>{</w:t>
+      </w:r>
+      <w:r>
+        <w:rPr>
+          <w:rFonts w:ascii="Consolas" w:eastAsia="Times New Roman" w:hAnsi="Consolas" w:cs="Times New Roman"/>
+          <w:color w:val="808080"/>
+          <w:kern w:val="0"/>
+          <w:sz w:val="21"/>
+          <w:szCs w:val="21"/>
+          <w:lang w:eastAsia="en-IN"/>
+          <w14:ligatures w14:val="none"/>
+        </w:rPr>
+        <w:t>&lt;</w:t>
+      </w:r>
+      <w:r>
+        <w:rPr>
+          <w:rFonts w:ascii="Consolas" w:eastAsia="Times New Roman" w:hAnsi="Consolas" w:cs="Times New Roman"/>
+          <w:color w:val="4EC9B0"/>
+          <w:kern w:val="0"/>
+          <w:sz w:val="21"/>
+          <w:szCs w:val="21"/>
+          <w:lang w:eastAsia="en-IN"/>
+          <w14:ligatures w14:val="none"/>
+        </w:rPr>
+        <w:t>Home</w:t>
+      </w:r>
+      <w:r>
+        <w:rPr>
+          <w:rFonts w:ascii="Consolas" w:eastAsia="Times New Roman" w:hAnsi="Consolas" w:cs="Times New Roman"/>
+          <w:color w:val="808080"/>
+          <w:kern w:val="0"/>
+          <w:sz w:val="21"/>
+          <w:szCs w:val="21"/>
+          <w:lang w:eastAsia="en-IN"/>
+          <w14:ligatures w14:val="none"/>
+        </w:rPr>
+        <w:t>/&gt;</w:t>
+      </w:r>
+      <w:r>
+        <w:rPr>
+          <w:rFonts w:ascii="Consolas" w:eastAsia="Times New Roman" w:hAnsi="Consolas" w:cs="Times New Roman"/>
+          <w:color w:val="569CD6"/>
+          <w:kern w:val="0"/>
+          <w:sz w:val="21"/>
+          <w:szCs w:val="21"/>
+          <w:lang w:eastAsia="en-IN"/>
+          <w14:ligatures w14:val="none"/>
+        </w:rPr>
+        <w:t>}</w:t>
+      </w:r>
+      <w:r>
+        <w:rPr>
+          <w:rFonts w:ascii="Consolas" w:eastAsia="Times New Roman" w:hAnsi="Consolas" w:cs="Times New Roman"/>
+          <w:color w:val="808080"/>
+          <w:kern w:val="0"/>
+          <w:sz w:val="21"/>
+          <w:szCs w:val="21"/>
+          <w:lang w:eastAsia="en-IN"/>
+          <w14:ligatures w14:val="none"/>
+        </w:rPr>
+        <w:t>/&gt;</w:t>
+      </w:r>
+    </w:p>
+    <w:p>
+      <w:pPr>
+        <w:pStyle w:val="ListParagraph"/>
+        <w:numPr>
+          <w:ilvl w:val="0"/>
+          <w:numId w:val="10"/>
+        </w:numPr>
+        <w:shd w:val="clear" w:color="auto" w:fill="1F1F1F"/>
+        <w:spacing w:after="0" w:line="285" w:lineRule="atLeast"/>
+        <w:rPr>
+          <w:rFonts w:ascii="Consolas" w:eastAsia="Times New Roman" w:hAnsi="Consolas" w:cs="Times New Roman"/>
+          <w:color w:val="CCCCCC"/>
+          <w:kern w:val="0"/>
+          <w:sz w:val="21"/>
+          <w:szCs w:val="21"/>
+          <w:lang w:eastAsia="en-IN"/>
+          <w14:ligatures w14:val="none"/>
+        </w:rPr>
+      </w:pPr>
+      <w:r>
+        <w:rPr>
+          <w:rFonts w:ascii="Consolas" w:eastAsia="Times New Roman" w:hAnsi="Consolas" w:cs="Times New Roman"/>
+          <w:color w:val="CCCCCC"/>
+          <w:kern w:val="0"/>
+          <w:sz w:val="21"/>
+          <w:szCs w:val="21"/>
+          <w:lang w:eastAsia="en-IN"/>
+          <w14:ligatures w14:val="none"/>
+        </w:rPr>
+        <w:t xml:space="preserve">      </w:t>
+      </w:r>
+      <w:r>
+        <w:rPr>
+          <w:rFonts w:ascii="Consolas" w:eastAsia="Times New Roman" w:hAnsi="Consolas" w:cs="Times New Roman"/>
+          <w:color w:val="808080"/>
+          <w:kern w:val="0"/>
+          <w:sz w:val="21"/>
+          <w:szCs w:val="21"/>
+          <w:lang w:eastAsia="en-IN"/>
+          <w14:ligatures w14:val="none"/>
+        </w:rPr>
+        <w:t>&lt;</w:t>
+      </w:r>
+      <w:r>
+        <w:rPr>
+          <w:rFonts w:ascii="Consolas" w:eastAsia="Times New Roman" w:hAnsi="Consolas" w:cs="Times New Roman"/>
+          <w:color w:val="4EC9B0"/>
+          <w:kern w:val="0"/>
+          <w:sz w:val="21"/>
+          <w:szCs w:val="21"/>
+          <w:lang w:eastAsia="en-IN"/>
+          <w14:ligatures w14:val="none"/>
+        </w:rPr>
+        <w:t>Route</w:t>
+      </w:r>
+      <w:r>
+        <w:rPr>
+          <w:rFonts w:ascii="Consolas" w:eastAsia="Times New Roman" w:hAnsi="Consolas" w:cs="Times New Roman"/>
+          <w:color w:val="CCCCCC"/>
+          <w:kern w:val="0"/>
+          <w:sz w:val="21"/>
+          <w:szCs w:val="21"/>
+          <w:lang w:eastAsia="en-IN"/>
+          <w14:ligatures w14:val="none"/>
+        </w:rPr>
+        <w:t xml:space="preserve"> </w:t>
+      </w:r>
+      <w:r>
+        <w:rPr>
+          <w:rFonts w:ascii="Consolas" w:eastAsia="Times New Roman" w:hAnsi="Consolas" w:cs="Times New Roman"/>
+          <w:color w:val="9CDCFE"/>
+          <w:kern w:val="0"/>
+          <w:sz w:val="21"/>
+          <w:szCs w:val="21"/>
+          <w:lang w:eastAsia="en-IN"/>
+          <w14:ligatures w14:val="none"/>
+        </w:rPr>
+        <w:t>path</w:t>
+      </w:r>
+      <w:r>
+        <w:rPr>
+          <w:rFonts w:ascii="Consolas" w:eastAsia="Times New Roman" w:hAnsi="Consolas" w:cs="Times New Roman"/>
+          <w:color w:val="D4D4D4"/>
+          <w:kern w:val="0"/>
+          <w:sz w:val="21"/>
+          <w:szCs w:val="21"/>
+          <w:lang w:eastAsia="en-IN"/>
+          <w14:ligatures w14:val="none"/>
+        </w:rPr>
+        <w:t>=</w:t>
+      </w:r>
+      <w:r>
+        <w:rPr>
+          <w:rFonts w:ascii="Consolas" w:eastAsia="Times New Roman" w:hAnsi="Consolas" w:cs="Times New Roman"/>
+          <w:color w:val="569CD6"/>
+          <w:kern w:val="0"/>
+          <w:sz w:val="21"/>
+          <w:szCs w:val="21"/>
+          <w:lang w:eastAsia="en-IN"/>
+          <w14:ligatures w14:val="none"/>
+        </w:rPr>
+        <w:t>{</w:t>
+      </w:r>
+      <w:r>
+        <w:rPr>
+          <w:rFonts w:ascii="Consolas" w:eastAsia="Times New Roman" w:hAnsi="Consolas" w:cs="Times New Roman"/>
+          <w:color w:val="CE9178"/>
+          <w:kern w:val="0"/>
+          <w:sz w:val="21"/>
+          <w:szCs w:val="21"/>
+          <w:lang w:eastAsia="en-IN"/>
+          <w14:ligatures w14:val="none"/>
+        </w:rPr>
+        <w:t>"/products"</w:t>
+      </w:r>
+      <w:r>
+        <w:rPr>
+          <w:rFonts w:ascii="Consolas" w:eastAsia="Times New Roman" w:hAnsi="Consolas" w:cs="Times New Roman"/>
+          <w:color w:val="569CD6"/>
+          <w:kern w:val="0"/>
+          <w:sz w:val="21"/>
+          <w:szCs w:val="21"/>
+          <w:lang w:eastAsia="en-IN"/>
+          <w14:ligatures w14:val="none"/>
+        </w:rPr>
+        <w:t>}</w:t>
+      </w:r>
+      <w:r>
+        <w:rPr>
+          <w:rFonts w:ascii="Consolas" w:eastAsia="Times New Roman" w:hAnsi="Consolas" w:cs="Times New Roman"/>
+          <w:color w:val="CCCCCC"/>
+          <w:kern w:val="0"/>
+          <w:sz w:val="21"/>
+          <w:szCs w:val="21"/>
+          <w:lang w:eastAsia="en-IN"/>
+          <w14:ligatures w14:val="none"/>
+        </w:rPr>
+        <w:t xml:space="preserve"> </w:t>
+      </w:r>
+      <w:r>
+        <w:rPr>
+          <w:rFonts w:ascii="Consolas" w:eastAsia="Times New Roman" w:hAnsi="Consolas" w:cs="Times New Roman"/>
+          <w:color w:val="9CDCFE"/>
+          <w:kern w:val="0"/>
+          <w:sz w:val="21"/>
+          <w:szCs w:val="21"/>
+          <w:lang w:eastAsia="en-IN"/>
+          <w14:ligatures w14:val="none"/>
+        </w:rPr>
+        <w:t>element</w:t>
+      </w:r>
+      <w:r>
+        <w:rPr>
+          <w:rFonts w:ascii="Consolas" w:eastAsia="Times New Roman" w:hAnsi="Consolas" w:cs="Times New Roman"/>
+          <w:color w:val="D4D4D4"/>
+          <w:kern w:val="0"/>
+          <w:sz w:val="21"/>
+          <w:szCs w:val="21"/>
+          <w:lang w:eastAsia="en-IN"/>
+          <w14:ligatures w14:val="none"/>
+        </w:rPr>
+        <w:t>=</w:t>
+      </w:r>
+      <w:r>
+        <w:rPr>
+          <w:rFonts w:ascii="Consolas" w:eastAsia="Times New Roman" w:hAnsi="Consolas" w:cs="Times New Roman"/>
+          <w:color w:val="569CD6"/>
+          <w:kern w:val="0"/>
+          <w:sz w:val="21"/>
+          <w:szCs w:val="21"/>
+          <w:lang w:eastAsia="en-IN"/>
+          <w14:ligatures w14:val="none"/>
+        </w:rPr>
+        <w:t>{</w:t>
+      </w:r>
+      <w:r>
+        <w:rPr>
+          <w:rFonts w:ascii="Consolas" w:eastAsia="Times New Roman" w:hAnsi="Consolas" w:cs="Times New Roman"/>
+          <w:color w:val="808080"/>
+          <w:kern w:val="0"/>
+          <w:sz w:val="21"/>
+          <w:szCs w:val="21"/>
+          <w:lang w:eastAsia="en-IN"/>
+          <w14:ligatures w14:val="none"/>
+        </w:rPr>
+        <w:t>&lt;</w:t>
+      </w:r>
+      <w:r>
+        <w:rPr>
+          <w:rFonts w:ascii="Consolas" w:eastAsia="Times New Roman" w:hAnsi="Consolas" w:cs="Times New Roman"/>
+          <w:color w:val="4EC9B0"/>
+          <w:kern w:val="0"/>
+          <w:sz w:val="21"/>
+          <w:szCs w:val="21"/>
+          <w:lang w:eastAsia="en-IN"/>
+          <w14:ligatures w14:val="none"/>
+        </w:rPr>
+        <w:t>Products</w:t>
+      </w:r>
+      <w:r>
+        <w:rPr>
+          <w:rFonts w:ascii="Consolas" w:eastAsia="Times New Roman" w:hAnsi="Consolas" w:cs="Times New Roman"/>
+          <w:color w:val="808080"/>
+          <w:kern w:val="0"/>
+          <w:sz w:val="21"/>
+          <w:szCs w:val="21"/>
+          <w:lang w:eastAsia="en-IN"/>
+          <w14:ligatures w14:val="none"/>
+        </w:rPr>
+        <w:t>/&gt;</w:t>
+      </w:r>
+      <w:r>
+        <w:rPr>
+          <w:rFonts w:ascii="Consolas" w:eastAsia="Times New Roman" w:hAnsi="Consolas" w:cs="Times New Roman"/>
+          <w:color w:val="569CD6"/>
+          <w:kern w:val="0"/>
+          <w:sz w:val="21"/>
+          <w:szCs w:val="21"/>
+          <w:lang w:eastAsia="en-IN"/>
+          <w14:ligatures w14:val="none"/>
+        </w:rPr>
+        <w:t>}</w:t>
+      </w:r>
+      <w:r>
+        <w:rPr>
+          <w:rFonts w:ascii="Consolas" w:eastAsia="Times New Roman" w:hAnsi="Consolas" w:cs="Times New Roman"/>
+          <w:color w:val="808080"/>
+          <w:kern w:val="0"/>
+          <w:sz w:val="21"/>
+          <w:szCs w:val="21"/>
+          <w:lang w:eastAsia="en-IN"/>
+          <w14:ligatures w14:val="none"/>
+        </w:rPr>
+        <w:t>/&gt;</w:t>
+      </w:r>
+    </w:p>
+    <w:p>
+      <w:pPr>
+        <w:pStyle w:val="ListParagraph"/>
+        <w:numPr>
+          <w:ilvl w:val="0"/>
+          <w:numId w:val="10"/>
+        </w:numPr>
+        <w:shd w:val="clear" w:color="auto" w:fill="1F1F1F"/>
+        <w:spacing w:after="0" w:line="285" w:lineRule="atLeast"/>
+        <w:rPr>
+          <w:rFonts w:ascii="Consolas" w:eastAsia="Times New Roman" w:hAnsi="Consolas" w:cs="Times New Roman"/>
+          <w:color w:val="CCCCCC"/>
+          <w:kern w:val="0"/>
+          <w:sz w:val="21"/>
+          <w:szCs w:val="21"/>
+          <w:lang w:eastAsia="en-IN"/>
+          <w14:ligatures w14:val="none"/>
+        </w:rPr>
+      </w:pPr>
+      <w:r>
+        <w:rPr>
+          <w:rFonts w:ascii="Consolas" w:eastAsia="Times New Roman" w:hAnsi="Consolas" w:cs="Times New Roman"/>
+          <w:color w:val="CCCCCC"/>
+          <w:kern w:val="0"/>
+          <w:sz w:val="21"/>
+          <w:szCs w:val="21"/>
+          <w:lang w:eastAsia="en-IN"/>
+          <w14:ligatures w14:val="none"/>
+        </w:rPr>
+        <w:t xml:space="preserve">      </w:t>
+      </w:r>
+      <w:r>
+        <w:rPr>
+          <w:rFonts w:ascii="Consolas" w:eastAsia="Times New Roman" w:hAnsi="Consolas" w:cs="Times New Roman"/>
+          <w:color w:val="808080"/>
+          <w:kern w:val="0"/>
+          <w:sz w:val="21"/>
+          <w:szCs w:val="21"/>
+          <w:lang w:eastAsia="en-IN"/>
+          <w14:ligatures w14:val="none"/>
+        </w:rPr>
+        <w:t>&lt;</w:t>
+      </w:r>
+      <w:r>
+        <w:rPr>
+          <w:rFonts w:ascii="Consolas" w:eastAsia="Times New Roman" w:hAnsi="Consolas" w:cs="Times New Roman"/>
+          <w:color w:val="4EC9B0"/>
+          <w:kern w:val="0"/>
+          <w:sz w:val="21"/>
+          <w:szCs w:val="21"/>
+          <w:lang w:eastAsia="en-IN"/>
+          <w14:ligatures w14:val="none"/>
+        </w:rPr>
+        <w:t>Route</w:t>
+      </w:r>
+      <w:r>
+        <w:rPr>
+          <w:rFonts w:ascii="Consolas" w:eastAsia="Times New Roman" w:hAnsi="Consolas" w:cs="Times New Roman"/>
+          <w:color w:val="CCCCCC"/>
+          <w:kern w:val="0"/>
+          <w:sz w:val="21"/>
+          <w:szCs w:val="21"/>
+          <w:lang w:eastAsia="en-IN"/>
+          <w14:ligatures w14:val="none"/>
+        </w:rPr>
+        <w:t xml:space="preserve"> </w:t>
+      </w:r>
+      <w:r>
+        <w:rPr>
+          <w:rFonts w:ascii="Consolas" w:eastAsia="Times New Roman" w:hAnsi="Consolas" w:cs="Times New Roman"/>
+          <w:color w:val="9CDCFE"/>
+          <w:kern w:val="0"/>
+          <w:sz w:val="21"/>
+          <w:szCs w:val="21"/>
+          <w:lang w:eastAsia="en-IN"/>
+          <w14:ligatures w14:val="none"/>
+        </w:rPr>
+        <w:t>path</w:t>
+      </w:r>
+      <w:r>
+        <w:rPr>
+          <w:rFonts w:ascii="Consolas" w:eastAsia="Times New Roman" w:hAnsi="Consolas" w:cs="Times New Roman"/>
+          <w:color w:val="D4D4D4"/>
+          <w:kern w:val="0"/>
+          <w:sz w:val="21"/>
+          <w:szCs w:val="21"/>
+          <w:lang w:eastAsia="en-IN"/>
+          <w14:ligatures w14:val="none"/>
+        </w:rPr>
+        <w:t>=</w:t>
+      </w:r>
+      <w:r>
+        <w:rPr>
+          <w:rFonts w:ascii="Consolas" w:eastAsia="Times New Roman" w:hAnsi="Consolas" w:cs="Times New Roman"/>
+          <w:color w:val="569CD6"/>
+          <w:kern w:val="0"/>
+          <w:sz w:val="21"/>
+          <w:szCs w:val="21"/>
+          <w:lang w:eastAsia="en-IN"/>
+          <w14:ligatures w14:val="none"/>
+        </w:rPr>
+        <w:t>{</w:t>
+      </w:r>
+      <w:r>
+        <w:rPr>
+          <w:rFonts w:ascii="Consolas" w:eastAsia="Times New Roman" w:hAnsi="Consolas" w:cs="Times New Roman"/>
+          <w:color w:val="CE9178"/>
+          <w:kern w:val="0"/>
+          <w:sz w:val="21"/>
+          <w:szCs w:val="21"/>
+          <w:lang w:eastAsia="en-IN"/>
+          <w14:ligatures w14:val="none"/>
+        </w:rPr>
+        <w:t>"/counter"</w:t>
+      </w:r>
+      <w:r>
+        <w:rPr>
+          <w:rFonts w:ascii="Consolas" w:eastAsia="Times New Roman" w:hAnsi="Consolas" w:cs="Times New Roman"/>
+          <w:color w:val="569CD6"/>
+          <w:kern w:val="0"/>
+          <w:sz w:val="21"/>
+          <w:szCs w:val="21"/>
+          <w:lang w:eastAsia="en-IN"/>
+          <w14:ligatures w14:val="none"/>
+        </w:rPr>
+        <w:t>}</w:t>
+      </w:r>
+      <w:r>
+        <w:rPr>
+          <w:rFonts w:ascii="Consolas" w:eastAsia="Times New Roman" w:hAnsi="Consolas" w:cs="Times New Roman"/>
+          <w:color w:val="CCCCCC"/>
+          <w:kern w:val="0"/>
+          <w:sz w:val="21"/>
+          <w:szCs w:val="21"/>
+          <w:lang w:eastAsia="en-IN"/>
+          <w14:ligatures w14:val="none"/>
+        </w:rPr>
+        <w:t xml:space="preserve"> </w:t>
+      </w:r>
+      <w:r>
+        <w:rPr>
+          <w:rFonts w:ascii="Consolas" w:eastAsia="Times New Roman" w:hAnsi="Consolas" w:cs="Times New Roman"/>
+          <w:color w:val="9CDCFE"/>
+          <w:kern w:val="0"/>
+          <w:sz w:val="21"/>
+          <w:szCs w:val="21"/>
+          <w:lang w:eastAsia="en-IN"/>
+          <w14:ligatures w14:val="none"/>
+        </w:rPr>
+        <w:t>element</w:t>
+      </w:r>
+      <w:r>
+        <w:rPr>
+          <w:rFonts w:ascii="Consolas" w:eastAsia="Times New Roman" w:hAnsi="Consolas" w:cs="Times New Roman"/>
+          <w:color w:val="D4D4D4"/>
+          <w:kern w:val="0"/>
+          <w:sz w:val="21"/>
+          <w:szCs w:val="21"/>
+          <w:lang w:eastAsia="en-IN"/>
+          <w14:ligatures w14:val="none"/>
+        </w:rPr>
+        <w:t>=</w:t>
+      </w:r>
+      <w:r>
+        <w:rPr>
+          <w:rFonts w:ascii="Consolas" w:eastAsia="Times New Roman" w:hAnsi="Consolas" w:cs="Times New Roman"/>
+          <w:color w:val="569CD6"/>
+          <w:kern w:val="0"/>
+          <w:sz w:val="21"/>
+          <w:szCs w:val="21"/>
+          <w:lang w:eastAsia="en-IN"/>
+          <w14:ligatures w14:val="none"/>
+        </w:rPr>
+        <w:t>{</w:t>
+      </w:r>
+      <w:r>
+        <w:rPr>
+          <w:rFonts w:ascii="Consolas" w:eastAsia="Times New Roman" w:hAnsi="Consolas" w:cs="Times New Roman"/>
+          <w:color w:val="808080"/>
+          <w:kern w:val="0"/>
+          <w:sz w:val="21"/>
+          <w:szCs w:val="21"/>
+          <w:lang w:eastAsia="en-IN"/>
+          <w14:ligatures w14:val="none"/>
+        </w:rPr>
+        <w:t>&lt;</w:t>
+      </w:r>
+      <w:r>
+        <w:rPr>
+          <w:rFonts w:ascii="Consolas" w:eastAsia="Times New Roman" w:hAnsi="Consolas" w:cs="Times New Roman"/>
+          <w:color w:val="4EC9B0"/>
+          <w:kern w:val="0"/>
+          <w:sz w:val="21"/>
+          <w:szCs w:val="21"/>
+          <w:lang w:eastAsia="en-IN"/>
+          <w14:ligatures w14:val="none"/>
+        </w:rPr>
+        <w:t>Counter</w:t>
+      </w:r>
+      <w:r>
+        <w:rPr>
+          <w:rFonts w:ascii="Consolas" w:eastAsia="Times New Roman" w:hAnsi="Consolas" w:cs="Times New Roman"/>
+          <w:color w:val="808080"/>
+          <w:kern w:val="0"/>
+          <w:sz w:val="21"/>
+          <w:szCs w:val="21"/>
+          <w:lang w:eastAsia="en-IN"/>
+          <w14:ligatures w14:val="none"/>
+        </w:rPr>
+        <w:t>/&gt;</w:t>
+      </w:r>
+      <w:r>
+        <w:rPr>
+          <w:rFonts w:ascii="Consolas" w:eastAsia="Times New Roman" w:hAnsi="Consolas" w:cs="Times New Roman"/>
+          <w:color w:val="569CD6"/>
+          <w:kern w:val="0"/>
+          <w:sz w:val="21"/>
+          <w:szCs w:val="21"/>
+          <w:lang w:eastAsia="en-IN"/>
+          <w14:ligatures w14:val="none"/>
+        </w:rPr>
+        <w:t>}</w:t>
+      </w:r>
+      <w:r>
+        <w:rPr>
+          <w:rFonts w:ascii="Consolas" w:eastAsia="Times New Roman" w:hAnsi="Consolas" w:cs="Times New Roman"/>
+          <w:color w:val="808080"/>
+          <w:kern w:val="0"/>
+          <w:sz w:val="21"/>
+          <w:szCs w:val="21"/>
+          <w:lang w:eastAsia="en-IN"/>
+          <w14:ligatures w14:val="none"/>
+        </w:rPr>
+        <w:t>/&gt;</w:t>
+      </w:r>
+    </w:p>
+    <w:p>
+      <w:pPr>
+        <w:pStyle w:val="ListParagraph"/>
+        <w:numPr>
+          <w:ilvl w:val="0"/>
+          <w:numId w:val="10"/>
+        </w:numPr>
+        <w:shd w:val="clear" w:color="auto" w:fill="1F1F1F"/>
+        <w:spacing w:after="0" w:line="285" w:lineRule="atLeast"/>
+        <w:rPr>
+          <w:rFonts w:ascii="Consolas" w:eastAsia="Times New Roman" w:hAnsi="Consolas" w:cs="Times New Roman"/>
+          <w:color w:val="CCCCCC"/>
+          <w:kern w:val="0"/>
+          <w:sz w:val="21"/>
+          <w:szCs w:val="21"/>
+          <w:lang w:eastAsia="en-IN"/>
+          <w14:ligatures w14:val="none"/>
+        </w:rPr>
+      </w:pPr>
+      <w:r>
+        <w:rPr>
+          <w:rFonts w:ascii="Consolas" w:eastAsia="Times New Roman" w:hAnsi="Consolas" w:cs="Times New Roman"/>
+          <w:color w:val="CCCCCC"/>
+          <w:kern w:val="0"/>
+          <w:sz w:val="21"/>
+          <w:szCs w:val="21"/>
+          <w:lang w:eastAsia="en-IN"/>
+          <w14:ligatures w14:val="none"/>
+        </w:rPr>
+        <w:t xml:space="preserve">      </w:t>
+      </w:r>
+      <w:r>
+        <w:rPr>
+          <w:rFonts w:ascii="Consolas" w:eastAsia="Times New Roman" w:hAnsi="Consolas" w:cs="Times New Roman"/>
+          <w:color w:val="808080"/>
+          <w:kern w:val="0"/>
+          <w:sz w:val="21"/>
+          <w:szCs w:val="21"/>
+          <w:lang w:eastAsia="en-IN"/>
+          <w14:ligatures w14:val="none"/>
+        </w:rPr>
+        <w:t>&lt;</w:t>
+      </w:r>
+      <w:r>
+        <w:rPr>
+          <w:rFonts w:ascii="Consolas" w:eastAsia="Times New Roman" w:hAnsi="Consolas" w:cs="Times New Roman"/>
+          <w:color w:val="4EC9B0"/>
+          <w:kern w:val="0"/>
+          <w:sz w:val="21"/>
+          <w:szCs w:val="21"/>
+          <w:lang w:eastAsia="en-IN"/>
+          <w14:ligatures w14:val="none"/>
+        </w:rPr>
+        <w:t>Route</w:t>
+      </w:r>
+      <w:r>
+        <w:rPr>
+          <w:rFonts w:ascii="Consolas" w:eastAsia="Times New Roman" w:hAnsi="Consolas" w:cs="Times New Roman"/>
+          <w:color w:val="CCCCCC"/>
+          <w:kern w:val="0"/>
+          <w:sz w:val="21"/>
+          <w:szCs w:val="21"/>
+          <w:lang w:eastAsia="en-IN"/>
+          <w14:ligatures w14:val="none"/>
+        </w:rPr>
+        <w:t xml:space="preserve"> </w:t>
+      </w:r>
+      <w:r>
+        <w:rPr>
+          <w:rFonts w:ascii="Consolas" w:eastAsia="Times New Roman" w:hAnsi="Consolas" w:cs="Times New Roman"/>
+          <w:color w:val="9CDCFE"/>
+          <w:kern w:val="0"/>
+          <w:sz w:val="21"/>
+          <w:szCs w:val="21"/>
+          <w:lang w:eastAsia="en-IN"/>
+          <w14:ligatures w14:val="none"/>
+        </w:rPr>
+        <w:t>path</w:t>
+      </w:r>
+      <w:r>
+        <w:rPr>
+          <w:rFonts w:ascii="Consolas" w:eastAsia="Times New Roman" w:hAnsi="Consolas" w:cs="Times New Roman"/>
+          <w:color w:val="D4D4D4"/>
+          <w:kern w:val="0"/>
+          <w:sz w:val="21"/>
+          <w:szCs w:val="21"/>
+          <w:lang w:eastAsia="en-IN"/>
+          <w14:ligatures w14:val="none"/>
+        </w:rPr>
+        <w:t>=</w:t>
+      </w:r>
+      <w:r>
+        <w:rPr>
+          <w:rFonts w:ascii="Consolas" w:eastAsia="Times New Roman" w:hAnsi="Consolas" w:cs="Times New Roman"/>
+          <w:color w:val="569CD6"/>
+          <w:kern w:val="0"/>
+          <w:sz w:val="21"/>
+          <w:szCs w:val="21"/>
+          <w:lang w:eastAsia="en-IN"/>
+          <w14:ligatures w14:val="none"/>
+        </w:rPr>
+        <w:t>{</w:t>
+      </w:r>
+      <w:r>
+        <w:rPr>
+          <w:rFonts w:ascii="Consolas" w:eastAsia="Times New Roman" w:hAnsi="Consolas" w:cs="Times New Roman"/>
+          <w:color w:val="CE9178"/>
+          <w:kern w:val="0"/>
+          <w:sz w:val="21"/>
+          <w:szCs w:val="21"/>
+          <w:lang w:eastAsia="en-IN"/>
+          <w14:ligatures w14:val="none"/>
+        </w:rPr>
+        <w:t>"/</w:t>
+      </w:r>
+      <w:proofErr w:type="spellStart"/>
+      <w:r>
+        <w:rPr>
+          <w:rFonts w:ascii="Consolas" w:eastAsia="Times New Roman" w:hAnsi="Consolas" w:cs="Times New Roman"/>
+          <w:color w:val="CE9178"/>
+          <w:kern w:val="0"/>
+          <w:sz w:val="21"/>
+          <w:szCs w:val="21"/>
+          <w:lang w:eastAsia="en-IN"/>
+          <w14:ligatures w14:val="none"/>
+        </w:rPr>
+        <w:t>imagecomp</w:t>
+      </w:r>
+      <w:proofErr w:type="spellEnd"/>
+      <w:r>
+        <w:rPr>
+          <w:rFonts w:ascii="Consolas" w:eastAsia="Times New Roman" w:hAnsi="Consolas" w:cs="Times New Roman"/>
+          <w:color w:val="CE9178"/>
+          <w:kern w:val="0"/>
+          <w:sz w:val="21"/>
+          <w:szCs w:val="21"/>
+          <w:lang w:eastAsia="en-IN"/>
+          <w14:ligatures w14:val="none"/>
+        </w:rPr>
+        <w:t>"</w:t>
+      </w:r>
+      <w:r>
+        <w:rPr>
+          <w:rFonts w:ascii="Consolas" w:eastAsia="Times New Roman" w:hAnsi="Consolas" w:cs="Times New Roman"/>
+          <w:color w:val="569CD6"/>
+          <w:kern w:val="0"/>
+          <w:sz w:val="21"/>
+          <w:szCs w:val="21"/>
+          <w:lang w:eastAsia="en-IN"/>
+          <w14:ligatures w14:val="none"/>
+        </w:rPr>
+        <w:t>}</w:t>
+      </w:r>
+      <w:r>
+        <w:rPr>
+          <w:rFonts w:ascii="Consolas" w:eastAsia="Times New Roman" w:hAnsi="Consolas" w:cs="Times New Roman"/>
+          <w:color w:val="CCCCCC"/>
+          <w:kern w:val="0"/>
+          <w:sz w:val="21"/>
+          <w:szCs w:val="21"/>
+          <w:lang w:eastAsia="en-IN"/>
+          <w14:ligatures w14:val="none"/>
+        </w:rPr>
+        <w:t xml:space="preserve"> </w:t>
+      </w:r>
+      <w:r>
+        <w:rPr>
+          <w:rFonts w:ascii="Consolas" w:eastAsia="Times New Roman" w:hAnsi="Consolas" w:cs="Times New Roman"/>
+          <w:color w:val="9CDCFE"/>
+          <w:kern w:val="0"/>
+          <w:sz w:val="21"/>
+          <w:szCs w:val="21"/>
+          <w:lang w:eastAsia="en-IN"/>
+          <w14:ligatures w14:val="none"/>
+        </w:rPr>
+        <w:t>element</w:t>
+      </w:r>
+      <w:r>
+        <w:rPr>
+          <w:rFonts w:ascii="Consolas" w:eastAsia="Times New Roman" w:hAnsi="Consolas" w:cs="Times New Roman"/>
+          <w:color w:val="D4D4D4"/>
+          <w:kern w:val="0"/>
+          <w:sz w:val="21"/>
+          <w:szCs w:val="21"/>
+          <w:lang w:eastAsia="en-IN"/>
+          <w14:ligatures w14:val="none"/>
+        </w:rPr>
+        <w:t>=</w:t>
+      </w:r>
+      <w:r>
+        <w:rPr>
+          <w:rFonts w:ascii="Consolas" w:eastAsia="Times New Roman" w:hAnsi="Consolas" w:cs="Times New Roman"/>
+          <w:color w:val="569CD6"/>
+          <w:kern w:val="0"/>
+          <w:sz w:val="21"/>
+          <w:szCs w:val="21"/>
+          <w:lang w:eastAsia="en-IN"/>
+          <w14:ligatures w14:val="none"/>
+        </w:rPr>
+        <w:t>{</w:t>
+      </w:r>
+      <w:r>
+        <w:rPr>
+          <w:rFonts w:ascii="Consolas" w:eastAsia="Times New Roman" w:hAnsi="Consolas" w:cs="Times New Roman"/>
+          <w:color w:val="808080"/>
+          <w:kern w:val="0"/>
+          <w:sz w:val="21"/>
+          <w:szCs w:val="21"/>
+          <w:lang w:eastAsia="en-IN"/>
+          <w14:ligatures w14:val="none"/>
+        </w:rPr>
+        <w:t>&lt;</w:t>
+      </w:r>
+      <w:proofErr w:type="spellStart"/>
+      <w:r>
+        <w:rPr>
+          <w:rFonts w:ascii="Consolas" w:eastAsia="Times New Roman" w:hAnsi="Consolas" w:cs="Times New Roman"/>
+          <w:color w:val="4EC9B0"/>
+          <w:kern w:val="0"/>
+          <w:sz w:val="21"/>
+          <w:szCs w:val="21"/>
+          <w:lang w:eastAsia="en-IN"/>
+          <w14:ligatures w14:val="none"/>
+        </w:rPr>
+        <w:t>ImageComp</w:t>
+      </w:r>
+      <w:proofErr w:type="spellEnd"/>
+      <w:r>
+        <w:rPr>
+          <w:rFonts w:ascii="Consolas" w:eastAsia="Times New Roman" w:hAnsi="Consolas" w:cs="Times New Roman"/>
+          <w:color w:val="808080"/>
+          <w:kern w:val="0"/>
+          <w:sz w:val="21"/>
+          <w:szCs w:val="21"/>
+          <w:lang w:eastAsia="en-IN"/>
+          <w14:ligatures w14:val="none"/>
+        </w:rPr>
+        <w:t>/&gt;</w:t>
+      </w:r>
+      <w:r>
+        <w:rPr>
+          <w:rFonts w:ascii="Consolas" w:eastAsia="Times New Roman" w:hAnsi="Consolas" w:cs="Times New Roman"/>
+          <w:color w:val="569CD6"/>
+          <w:kern w:val="0"/>
+          <w:sz w:val="21"/>
+          <w:szCs w:val="21"/>
+          <w:lang w:eastAsia="en-IN"/>
+          <w14:ligatures w14:val="none"/>
+        </w:rPr>
+        <w:t>}</w:t>
+      </w:r>
+      <w:r>
+        <w:rPr>
+          <w:rFonts w:ascii="Consolas" w:eastAsia="Times New Roman" w:hAnsi="Consolas" w:cs="Times New Roman"/>
+          <w:color w:val="808080"/>
+          <w:kern w:val="0"/>
+          <w:sz w:val="21"/>
+          <w:szCs w:val="21"/>
+          <w:lang w:eastAsia="en-IN"/>
+          <w14:ligatures w14:val="none"/>
+        </w:rPr>
+        <w:t>/</w:t>
+      </w:r>
+    </w:p>
+    <w:p/>
+    <w:p>
+      <w:pPr>
+        <w:pStyle w:val="ListParagraph"/>
+        <w:numPr>
+          <w:ilvl w:val="0"/>
+          <w:numId w:val="6"/>
+        </w:numPr>
+      </w:pPr>
+      <w:r>
+        <w:t>Wrap all &lt;Route/&gt; Component inside the &lt;Routes&gt;&lt;/Routes&gt; component.</w:t>
+      </w:r>
+    </w:p>
+    <w:p>
+      <w:pPr>
+        <w:pStyle w:val="ListParagraph"/>
+        <w:numPr>
+          <w:ilvl w:val="0"/>
+          <w:numId w:val="6"/>
+        </w:numPr>
+        <w:shd w:val="clear" w:color="auto" w:fill="1F1F1F"/>
+        <w:spacing w:after="0" w:line="285" w:lineRule="atLeast"/>
+        <w:rPr>
+          <w:rFonts w:ascii="Consolas" w:eastAsia="Times New Roman" w:hAnsi="Consolas" w:cs="Times New Roman"/>
+          <w:color w:val="CCCCCC"/>
+          <w:kern w:val="0"/>
+          <w:sz w:val="21"/>
+          <w:szCs w:val="21"/>
+          <w:lang w:eastAsia="en-IN"/>
+          <w14:ligatures w14:val="none"/>
+        </w:rPr>
+      </w:pPr>
+      <w:r>
+        <w:rPr>
+          <w:rFonts w:ascii="Consolas" w:eastAsia="Times New Roman" w:hAnsi="Consolas" w:cs="Times New Roman"/>
+          <w:color w:val="CCCCCC"/>
+          <w:kern w:val="0"/>
+          <w:sz w:val="21"/>
+          <w:szCs w:val="21"/>
+          <w:lang w:eastAsia="en-IN"/>
+          <w14:ligatures w14:val="none"/>
+        </w:rPr>
+        <w:t> </w:t>
+      </w:r>
+      <w:r>
+        <w:rPr>
+          <w:rFonts w:ascii="Consolas" w:eastAsia="Times New Roman" w:hAnsi="Consolas" w:cs="Times New Roman"/>
+          <w:color w:val="808080"/>
+          <w:kern w:val="0"/>
+          <w:sz w:val="21"/>
+          <w:szCs w:val="21"/>
+          <w:lang w:eastAsia="en-IN"/>
+          <w14:ligatures w14:val="none"/>
+        </w:rPr>
+        <w:t>&lt;</w:t>
+      </w:r>
+      <w:r>
+        <w:rPr>
+          <w:rFonts w:ascii="Consolas" w:eastAsia="Times New Roman" w:hAnsi="Consolas" w:cs="Times New Roman"/>
+          <w:color w:val="4EC9B0"/>
+          <w:kern w:val="0"/>
+          <w:sz w:val="21"/>
+          <w:szCs w:val="21"/>
+          <w:lang w:eastAsia="en-IN"/>
+          <w14:ligatures w14:val="none"/>
+        </w:rPr>
+        <w:t>Routes</w:t>
+      </w:r>
+      <w:r>
+        <w:rPr>
+          <w:rFonts w:ascii="Consolas" w:eastAsia="Times New Roman" w:hAnsi="Consolas" w:cs="Times New Roman"/>
+          <w:color w:val="808080"/>
+          <w:kern w:val="0"/>
+          <w:sz w:val="21"/>
+          <w:szCs w:val="21"/>
+          <w:lang w:eastAsia="en-IN"/>
+          <w14:ligatures w14:val="none"/>
+        </w:rPr>
+        <w:t>&gt;</w:t>
+      </w:r>
+    </w:p>
+    <w:p>
+      <w:pPr>
+        <w:pStyle w:val="ListParagraph"/>
+        <w:numPr>
+          <w:ilvl w:val="0"/>
+          <w:numId w:val="6"/>
+        </w:numPr>
+        <w:shd w:val="clear" w:color="auto" w:fill="1F1F1F"/>
+        <w:spacing w:after="0" w:line="285" w:lineRule="atLeast"/>
+        <w:rPr>
+          <w:rFonts w:ascii="Consolas" w:eastAsia="Times New Roman" w:hAnsi="Consolas" w:cs="Times New Roman"/>
+          <w:color w:val="CCCCCC"/>
+          <w:kern w:val="0"/>
+          <w:sz w:val="21"/>
+          <w:szCs w:val="21"/>
+          <w:lang w:eastAsia="en-IN"/>
+          <w14:ligatures w14:val="none"/>
+        </w:rPr>
+      </w:pPr>
+      <w:r>
+        <w:rPr>
+          <w:rFonts w:ascii="Consolas" w:eastAsia="Times New Roman" w:hAnsi="Consolas" w:cs="Times New Roman"/>
+          <w:color w:val="CCCCCC"/>
+          <w:kern w:val="0"/>
+          <w:sz w:val="21"/>
+          <w:szCs w:val="21"/>
+          <w:lang w:eastAsia="en-IN"/>
+          <w14:ligatures w14:val="none"/>
+        </w:rPr>
+        <w:t xml:space="preserve">      </w:t>
+      </w:r>
+      <w:r>
+        <w:rPr>
+          <w:rFonts w:ascii="Consolas" w:eastAsia="Times New Roman" w:hAnsi="Consolas" w:cs="Times New Roman"/>
+          <w:color w:val="808080"/>
+          <w:kern w:val="0"/>
+          <w:sz w:val="21"/>
+          <w:szCs w:val="21"/>
+          <w:lang w:eastAsia="en-IN"/>
+          <w14:ligatures w14:val="none"/>
+        </w:rPr>
+        <w:t>&lt;</w:t>
+      </w:r>
+      <w:r>
+        <w:rPr>
+          <w:rFonts w:ascii="Consolas" w:eastAsia="Times New Roman" w:hAnsi="Consolas" w:cs="Times New Roman"/>
+          <w:color w:val="4EC9B0"/>
+          <w:kern w:val="0"/>
+          <w:sz w:val="21"/>
+          <w:szCs w:val="21"/>
+          <w:lang w:eastAsia="en-IN"/>
+          <w14:ligatures w14:val="none"/>
+        </w:rPr>
+        <w:t>Route</w:t>
+      </w:r>
+      <w:r>
+        <w:rPr>
+          <w:rFonts w:ascii="Consolas" w:eastAsia="Times New Roman" w:hAnsi="Consolas" w:cs="Times New Roman"/>
+          <w:color w:val="CCCCCC"/>
+          <w:kern w:val="0"/>
+          <w:sz w:val="21"/>
+          <w:szCs w:val="21"/>
+          <w:lang w:eastAsia="en-IN"/>
+          <w14:ligatures w14:val="none"/>
+        </w:rPr>
+        <w:t xml:space="preserve"> </w:t>
+      </w:r>
+      <w:r>
+        <w:rPr>
+          <w:rFonts w:ascii="Consolas" w:eastAsia="Times New Roman" w:hAnsi="Consolas" w:cs="Times New Roman"/>
+          <w:color w:val="9CDCFE"/>
+          <w:kern w:val="0"/>
+          <w:sz w:val="21"/>
+          <w:szCs w:val="21"/>
+          <w:lang w:eastAsia="en-IN"/>
+          <w14:ligatures w14:val="none"/>
+        </w:rPr>
+        <w:t>path</w:t>
+      </w:r>
+      <w:r>
+        <w:rPr>
+          <w:rFonts w:ascii="Consolas" w:eastAsia="Times New Roman" w:hAnsi="Consolas" w:cs="Times New Roman"/>
+          <w:color w:val="D4D4D4"/>
+          <w:kern w:val="0"/>
+          <w:sz w:val="21"/>
+          <w:szCs w:val="21"/>
+          <w:lang w:eastAsia="en-IN"/>
+          <w14:ligatures w14:val="none"/>
+        </w:rPr>
+        <w:t>=</w:t>
+      </w:r>
+      <w:r>
+        <w:rPr>
+          <w:rFonts w:ascii="Consolas" w:eastAsia="Times New Roman" w:hAnsi="Consolas" w:cs="Times New Roman"/>
+          <w:color w:val="569CD6"/>
+          <w:kern w:val="0"/>
+          <w:sz w:val="21"/>
+          <w:szCs w:val="21"/>
+          <w:lang w:eastAsia="en-IN"/>
+          <w14:ligatures w14:val="none"/>
+        </w:rPr>
+        <w:t>{</w:t>
+      </w:r>
+      <w:r>
+        <w:rPr>
+          <w:rFonts w:ascii="Consolas" w:eastAsia="Times New Roman" w:hAnsi="Consolas" w:cs="Times New Roman"/>
+          <w:color w:val="CE9178"/>
+          <w:kern w:val="0"/>
+          <w:sz w:val="21"/>
+          <w:szCs w:val="21"/>
+          <w:lang w:eastAsia="en-IN"/>
+          <w14:ligatures w14:val="none"/>
+        </w:rPr>
+        <w:t>"/"</w:t>
+      </w:r>
+      <w:r>
+        <w:rPr>
+          <w:rFonts w:ascii="Consolas" w:eastAsia="Times New Roman" w:hAnsi="Consolas" w:cs="Times New Roman"/>
+          <w:color w:val="569CD6"/>
+          <w:kern w:val="0"/>
+          <w:sz w:val="21"/>
+          <w:szCs w:val="21"/>
+          <w:lang w:eastAsia="en-IN"/>
+          <w14:ligatures w14:val="none"/>
+        </w:rPr>
+        <w:t>}</w:t>
+      </w:r>
+      <w:r>
+        <w:rPr>
+          <w:rFonts w:ascii="Consolas" w:eastAsia="Times New Roman" w:hAnsi="Consolas" w:cs="Times New Roman"/>
+          <w:color w:val="CCCCCC"/>
+          <w:kern w:val="0"/>
+          <w:sz w:val="21"/>
+          <w:szCs w:val="21"/>
+          <w:lang w:eastAsia="en-IN"/>
+          <w14:ligatures w14:val="none"/>
+        </w:rPr>
+        <w:t xml:space="preserve"> </w:t>
+      </w:r>
+      <w:r>
+        <w:rPr>
+          <w:rFonts w:ascii="Consolas" w:eastAsia="Times New Roman" w:hAnsi="Consolas" w:cs="Times New Roman"/>
+          <w:color w:val="9CDCFE"/>
+          <w:kern w:val="0"/>
+          <w:sz w:val="21"/>
+          <w:szCs w:val="21"/>
+          <w:lang w:eastAsia="en-IN"/>
+          <w14:ligatures w14:val="none"/>
+        </w:rPr>
+        <w:t>element</w:t>
+      </w:r>
+      <w:r>
+        <w:rPr>
+          <w:rFonts w:ascii="Consolas" w:eastAsia="Times New Roman" w:hAnsi="Consolas" w:cs="Times New Roman"/>
+          <w:color w:val="D4D4D4"/>
+          <w:kern w:val="0"/>
+          <w:sz w:val="21"/>
+          <w:szCs w:val="21"/>
+          <w:lang w:eastAsia="en-IN"/>
+          <w14:ligatures w14:val="none"/>
+        </w:rPr>
+        <w:t>=</w:t>
+      </w:r>
+      <w:r>
+        <w:rPr>
+          <w:rFonts w:ascii="Consolas" w:eastAsia="Times New Roman" w:hAnsi="Consolas" w:cs="Times New Roman"/>
+          <w:color w:val="569CD6"/>
+          <w:kern w:val="0"/>
+          <w:sz w:val="21"/>
+          <w:szCs w:val="21"/>
+          <w:lang w:eastAsia="en-IN"/>
+          <w14:ligatures w14:val="none"/>
+        </w:rPr>
+        <w:t>{</w:t>
+      </w:r>
+      <w:r>
+        <w:rPr>
+          <w:rFonts w:ascii="Consolas" w:eastAsia="Times New Roman" w:hAnsi="Consolas" w:cs="Times New Roman"/>
+          <w:color w:val="808080"/>
+          <w:kern w:val="0"/>
+          <w:sz w:val="21"/>
+          <w:szCs w:val="21"/>
+          <w:lang w:eastAsia="en-IN"/>
+          <w14:ligatures w14:val="none"/>
+        </w:rPr>
+        <w:t>&lt;</w:t>
+      </w:r>
+      <w:r>
+        <w:rPr>
+          <w:rFonts w:ascii="Consolas" w:eastAsia="Times New Roman" w:hAnsi="Consolas" w:cs="Times New Roman"/>
+          <w:color w:val="4EC9B0"/>
+          <w:kern w:val="0"/>
+          <w:sz w:val="21"/>
+          <w:szCs w:val="21"/>
+          <w:lang w:eastAsia="en-IN"/>
+          <w14:ligatures w14:val="none"/>
+        </w:rPr>
+        <w:t>Home</w:t>
+      </w:r>
+      <w:r>
+        <w:rPr>
+          <w:rFonts w:ascii="Consolas" w:eastAsia="Times New Roman" w:hAnsi="Consolas" w:cs="Times New Roman"/>
+          <w:color w:val="808080"/>
+          <w:kern w:val="0"/>
+          <w:sz w:val="21"/>
+          <w:szCs w:val="21"/>
+          <w:lang w:eastAsia="en-IN"/>
+          <w14:ligatures w14:val="none"/>
+        </w:rPr>
+        <w:t>/&gt;</w:t>
+      </w:r>
+      <w:r>
+        <w:rPr>
+          <w:rFonts w:ascii="Consolas" w:eastAsia="Times New Roman" w:hAnsi="Consolas" w:cs="Times New Roman"/>
+          <w:color w:val="569CD6"/>
+          <w:kern w:val="0"/>
+          <w:sz w:val="21"/>
+          <w:szCs w:val="21"/>
+          <w:lang w:eastAsia="en-IN"/>
+          <w14:ligatures w14:val="none"/>
+        </w:rPr>
+        <w:t>}</w:t>
+      </w:r>
+      <w:r>
+        <w:rPr>
+          <w:rFonts w:ascii="Consolas" w:eastAsia="Times New Roman" w:hAnsi="Consolas" w:cs="Times New Roman"/>
+          <w:color w:val="808080"/>
+          <w:kern w:val="0"/>
+          <w:sz w:val="21"/>
+          <w:szCs w:val="21"/>
+          <w:lang w:eastAsia="en-IN"/>
+          <w14:ligatures w14:val="none"/>
+        </w:rPr>
+        <w:t>/&gt;</w:t>
+      </w:r>
+    </w:p>
+    <w:p>
+      <w:pPr>
+        <w:pStyle w:val="ListParagraph"/>
+        <w:numPr>
+          <w:ilvl w:val="0"/>
+          <w:numId w:val="6"/>
+        </w:numPr>
+        <w:shd w:val="clear" w:color="auto" w:fill="1F1F1F"/>
+        <w:spacing w:after="0" w:line="285" w:lineRule="atLeast"/>
+        <w:rPr>
+          <w:rFonts w:ascii="Consolas" w:eastAsia="Times New Roman" w:hAnsi="Consolas" w:cs="Times New Roman"/>
+          <w:color w:val="CCCCCC"/>
+          <w:kern w:val="0"/>
+          <w:sz w:val="21"/>
+          <w:szCs w:val="21"/>
+          <w:lang w:eastAsia="en-IN"/>
+          <w14:ligatures w14:val="none"/>
+        </w:rPr>
+      </w:pPr>
+      <w:r>
+        <w:rPr>
+          <w:rFonts w:ascii="Consolas" w:eastAsia="Times New Roman" w:hAnsi="Consolas" w:cs="Times New Roman"/>
+          <w:color w:val="CCCCCC"/>
+          <w:kern w:val="0"/>
+          <w:sz w:val="21"/>
+          <w:szCs w:val="21"/>
+          <w:lang w:eastAsia="en-IN"/>
+          <w14:ligatures w14:val="none"/>
+        </w:rPr>
+        <w:t xml:space="preserve">      </w:t>
+      </w:r>
+      <w:r>
+        <w:rPr>
+          <w:rFonts w:ascii="Consolas" w:eastAsia="Times New Roman" w:hAnsi="Consolas" w:cs="Times New Roman"/>
+          <w:color w:val="808080"/>
+          <w:kern w:val="0"/>
+          <w:sz w:val="21"/>
+          <w:szCs w:val="21"/>
+          <w:lang w:eastAsia="en-IN"/>
+          <w14:ligatures w14:val="none"/>
+        </w:rPr>
+        <w:t>&lt;</w:t>
+      </w:r>
+      <w:r>
+        <w:rPr>
+          <w:rFonts w:ascii="Consolas" w:eastAsia="Times New Roman" w:hAnsi="Consolas" w:cs="Times New Roman"/>
+          <w:color w:val="4EC9B0"/>
+          <w:kern w:val="0"/>
+          <w:sz w:val="21"/>
+          <w:szCs w:val="21"/>
+          <w:lang w:eastAsia="en-IN"/>
+          <w14:ligatures w14:val="none"/>
+        </w:rPr>
+        <w:t>Route</w:t>
+      </w:r>
+      <w:r>
+        <w:rPr>
+          <w:rFonts w:ascii="Consolas" w:eastAsia="Times New Roman" w:hAnsi="Consolas" w:cs="Times New Roman"/>
+          <w:color w:val="CCCCCC"/>
+          <w:kern w:val="0"/>
+          <w:sz w:val="21"/>
+          <w:szCs w:val="21"/>
+          <w:lang w:eastAsia="en-IN"/>
+          <w14:ligatures w14:val="none"/>
+        </w:rPr>
+        <w:t xml:space="preserve"> </w:t>
+      </w:r>
+      <w:r>
+        <w:rPr>
+          <w:rFonts w:ascii="Consolas" w:eastAsia="Times New Roman" w:hAnsi="Consolas" w:cs="Times New Roman"/>
+          <w:color w:val="9CDCFE"/>
+          <w:kern w:val="0"/>
+          <w:sz w:val="21"/>
+          <w:szCs w:val="21"/>
+          <w:lang w:eastAsia="en-IN"/>
+          <w14:ligatures w14:val="none"/>
+        </w:rPr>
+        <w:t>path</w:t>
+      </w:r>
+      <w:r>
+        <w:rPr>
+          <w:rFonts w:ascii="Consolas" w:eastAsia="Times New Roman" w:hAnsi="Consolas" w:cs="Times New Roman"/>
+          <w:color w:val="D4D4D4"/>
+          <w:kern w:val="0"/>
+          <w:sz w:val="21"/>
+          <w:szCs w:val="21"/>
+          <w:lang w:eastAsia="en-IN"/>
+          <w14:ligatures w14:val="none"/>
+        </w:rPr>
+        <w:t>=</w:t>
+      </w:r>
+      <w:r>
+        <w:rPr>
+          <w:rFonts w:ascii="Consolas" w:eastAsia="Times New Roman" w:hAnsi="Consolas" w:cs="Times New Roman"/>
+          <w:color w:val="569CD6"/>
+          <w:kern w:val="0"/>
+          <w:sz w:val="21"/>
+          <w:szCs w:val="21"/>
+          <w:lang w:eastAsia="en-IN"/>
+          <w14:ligatures w14:val="none"/>
+        </w:rPr>
+        <w:t>{</w:t>
+      </w:r>
+      <w:r>
+        <w:rPr>
+          <w:rFonts w:ascii="Consolas" w:eastAsia="Times New Roman" w:hAnsi="Consolas" w:cs="Times New Roman"/>
+          <w:color w:val="CE9178"/>
+          <w:kern w:val="0"/>
+          <w:sz w:val="21"/>
+          <w:szCs w:val="21"/>
+          <w:lang w:eastAsia="en-IN"/>
+          <w14:ligatures w14:val="none"/>
+        </w:rPr>
+        <w:t>"/products"</w:t>
+      </w:r>
+      <w:r>
+        <w:rPr>
+          <w:rFonts w:ascii="Consolas" w:eastAsia="Times New Roman" w:hAnsi="Consolas" w:cs="Times New Roman"/>
+          <w:color w:val="569CD6"/>
+          <w:kern w:val="0"/>
+          <w:sz w:val="21"/>
+          <w:szCs w:val="21"/>
+          <w:lang w:eastAsia="en-IN"/>
+          <w14:ligatures w14:val="none"/>
+        </w:rPr>
+        <w:t>}</w:t>
+      </w:r>
+      <w:r>
+        <w:rPr>
+          <w:rFonts w:ascii="Consolas" w:eastAsia="Times New Roman" w:hAnsi="Consolas" w:cs="Times New Roman"/>
+          <w:color w:val="CCCCCC"/>
+          <w:kern w:val="0"/>
+          <w:sz w:val="21"/>
+          <w:szCs w:val="21"/>
+          <w:lang w:eastAsia="en-IN"/>
+          <w14:ligatures w14:val="none"/>
+        </w:rPr>
+        <w:t xml:space="preserve"> </w:t>
+      </w:r>
+      <w:r>
+        <w:rPr>
+          <w:rFonts w:ascii="Consolas" w:eastAsia="Times New Roman" w:hAnsi="Consolas" w:cs="Times New Roman"/>
+          <w:color w:val="9CDCFE"/>
+          <w:kern w:val="0"/>
+          <w:sz w:val="21"/>
+          <w:szCs w:val="21"/>
+          <w:lang w:eastAsia="en-IN"/>
+          <w14:ligatures w14:val="none"/>
+        </w:rPr>
+        <w:t>element</w:t>
+      </w:r>
+      <w:r>
+        <w:rPr>
+          <w:rFonts w:ascii="Consolas" w:eastAsia="Times New Roman" w:hAnsi="Consolas" w:cs="Times New Roman"/>
+          <w:color w:val="D4D4D4"/>
+          <w:kern w:val="0"/>
+          <w:sz w:val="21"/>
+          <w:szCs w:val="21"/>
+          <w:lang w:eastAsia="en-IN"/>
+          <w14:ligatures w14:val="none"/>
+        </w:rPr>
+        <w:t>=</w:t>
+      </w:r>
+      <w:r>
+        <w:rPr>
+          <w:rFonts w:ascii="Consolas" w:eastAsia="Times New Roman" w:hAnsi="Consolas" w:cs="Times New Roman"/>
+          <w:color w:val="569CD6"/>
+          <w:kern w:val="0"/>
+          <w:sz w:val="21"/>
+          <w:szCs w:val="21"/>
+          <w:lang w:eastAsia="en-IN"/>
+          <w14:ligatures w14:val="none"/>
+        </w:rPr>
+        <w:t>{</w:t>
+      </w:r>
+      <w:r>
+        <w:rPr>
+          <w:rFonts w:ascii="Consolas" w:eastAsia="Times New Roman" w:hAnsi="Consolas" w:cs="Times New Roman"/>
+          <w:color w:val="808080"/>
+          <w:kern w:val="0"/>
+          <w:sz w:val="21"/>
+          <w:szCs w:val="21"/>
+          <w:lang w:eastAsia="en-IN"/>
+          <w14:ligatures w14:val="none"/>
+        </w:rPr>
+        <w:t>&lt;</w:t>
+      </w:r>
+      <w:r>
+        <w:rPr>
+          <w:rFonts w:ascii="Consolas" w:eastAsia="Times New Roman" w:hAnsi="Consolas" w:cs="Times New Roman"/>
+          <w:color w:val="4EC9B0"/>
+          <w:kern w:val="0"/>
+          <w:sz w:val="21"/>
+          <w:szCs w:val="21"/>
+          <w:lang w:eastAsia="en-IN"/>
+          <w14:ligatures w14:val="none"/>
+        </w:rPr>
+        <w:t>Products</w:t>
+      </w:r>
+      <w:r>
+        <w:rPr>
+          <w:rFonts w:ascii="Consolas" w:eastAsia="Times New Roman" w:hAnsi="Consolas" w:cs="Times New Roman"/>
+          <w:color w:val="808080"/>
+          <w:kern w:val="0"/>
+          <w:sz w:val="21"/>
+          <w:szCs w:val="21"/>
+          <w:lang w:eastAsia="en-IN"/>
+          <w14:ligatures w14:val="none"/>
+        </w:rPr>
+        <w:t>/&gt;</w:t>
+      </w:r>
+      <w:r>
+        <w:rPr>
+          <w:rFonts w:ascii="Consolas" w:eastAsia="Times New Roman" w:hAnsi="Consolas" w:cs="Times New Roman"/>
+          <w:color w:val="569CD6"/>
+          <w:kern w:val="0"/>
+          <w:sz w:val="21"/>
+          <w:szCs w:val="21"/>
+          <w:lang w:eastAsia="en-IN"/>
+          <w14:ligatures w14:val="none"/>
+        </w:rPr>
+        <w:t>}</w:t>
+      </w:r>
+      <w:r>
+        <w:rPr>
+          <w:rFonts w:ascii="Consolas" w:eastAsia="Times New Roman" w:hAnsi="Consolas" w:cs="Times New Roman"/>
+          <w:color w:val="808080"/>
+          <w:kern w:val="0"/>
+          <w:sz w:val="21"/>
+          <w:szCs w:val="21"/>
+          <w:lang w:eastAsia="en-IN"/>
+          <w14:ligatures w14:val="none"/>
+        </w:rPr>
+        <w:t>/&gt;</w:t>
+      </w:r>
+    </w:p>
+    <w:p>
+      <w:pPr>
+        <w:pStyle w:val="ListParagraph"/>
+        <w:numPr>
+          <w:ilvl w:val="0"/>
+          <w:numId w:val="6"/>
+        </w:numPr>
+        <w:shd w:val="clear" w:color="auto" w:fill="1F1F1F"/>
+        <w:spacing w:after="0" w:line="285" w:lineRule="atLeast"/>
+        <w:rPr>
+          <w:rFonts w:ascii="Consolas" w:eastAsia="Times New Roman" w:hAnsi="Consolas" w:cs="Times New Roman"/>
+          <w:color w:val="CCCCCC"/>
+          <w:kern w:val="0"/>
+          <w:sz w:val="21"/>
+          <w:szCs w:val="21"/>
+          <w:lang w:eastAsia="en-IN"/>
+          <w14:ligatures w14:val="none"/>
+        </w:rPr>
+      </w:pPr>
+      <w:r>
+        <w:rPr>
+          <w:rFonts w:ascii="Consolas" w:eastAsia="Times New Roman" w:hAnsi="Consolas" w:cs="Times New Roman"/>
+          <w:color w:val="CCCCCC"/>
+          <w:kern w:val="0"/>
+          <w:sz w:val="21"/>
+          <w:szCs w:val="21"/>
+          <w:lang w:eastAsia="en-IN"/>
+          <w14:ligatures w14:val="none"/>
+        </w:rPr>
+        <w:t xml:space="preserve">      </w:t>
+      </w:r>
+      <w:r>
+        <w:rPr>
+          <w:rFonts w:ascii="Consolas" w:eastAsia="Times New Roman" w:hAnsi="Consolas" w:cs="Times New Roman"/>
+          <w:color w:val="808080"/>
+          <w:kern w:val="0"/>
+          <w:sz w:val="21"/>
+          <w:szCs w:val="21"/>
+          <w:lang w:eastAsia="en-IN"/>
+          <w14:ligatures w14:val="none"/>
+        </w:rPr>
+        <w:t>&lt;</w:t>
+      </w:r>
+      <w:r>
+        <w:rPr>
+          <w:rFonts w:ascii="Consolas" w:eastAsia="Times New Roman" w:hAnsi="Consolas" w:cs="Times New Roman"/>
+          <w:color w:val="4EC9B0"/>
+          <w:kern w:val="0"/>
+          <w:sz w:val="21"/>
+          <w:szCs w:val="21"/>
+          <w:lang w:eastAsia="en-IN"/>
+          <w14:ligatures w14:val="none"/>
+        </w:rPr>
+        <w:t>Route</w:t>
+      </w:r>
+      <w:r>
+        <w:rPr>
+          <w:rFonts w:ascii="Consolas" w:eastAsia="Times New Roman" w:hAnsi="Consolas" w:cs="Times New Roman"/>
+          <w:color w:val="CCCCCC"/>
+          <w:kern w:val="0"/>
+          <w:sz w:val="21"/>
+          <w:szCs w:val="21"/>
+          <w:lang w:eastAsia="en-IN"/>
+          <w14:ligatures w14:val="none"/>
+        </w:rPr>
+        <w:t xml:space="preserve"> </w:t>
+      </w:r>
+      <w:r>
+        <w:rPr>
+          <w:rFonts w:ascii="Consolas" w:eastAsia="Times New Roman" w:hAnsi="Consolas" w:cs="Times New Roman"/>
+          <w:color w:val="9CDCFE"/>
+          <w:kern w:val="0"/>
+          <w:sz w:val="21"/>
+          <w:szCs w:val="21"/>
+          <w:lang w:eastAsia="en-IN"/>
+          <w14:ligatures w14:val="none"/>
+        </w:rPr>
+        <w:t>path</w:t>
+      </w:r>
+      <w:r>
+        <w:rPr>
+          <w:rFonts w:ascii="Consolas" w:eastAsia="Times New Roman" w:hAnsi="Consolas" w:cs="Times New Roman"/>
+          <w:color w:val="D4D4D4"/>
+          <w:kern w:val="0"/>
+          <w:sz w:val="21"/>
+          <w:szCs w:val="21"/>
+          <w:lang w:eastAsia="en-IN"/>
+          <w14:ligatures w14:val="none"/>
+        </w:rPr>
+        <w:t>=</w:t>
+      </w:r>
+      <w:r>
+        <w:rPr>
+          <w:rFonts w:ascii="Consolas" w:eastAsia="Times New Roman" w:hAnsi="Consolas" w:cs="Times New Roman"/>
+          <w:color w:val="569CD6"/>
+          <w:kern w:val="0"/>
+          <w:sz w:val="21"/>
+          <w:szCs w:val="21"/>
+          <w:lang w:eastAsia="en-IN"/>
+          <w14:ligatures w14:val="none"/>
+        </w:rPr>
+        <w:t>{</w:t>
+      </w:r>
+      <w:r>
+        <w:rPr>
+          <w:rFonts w:ascii="Consolas" w:eastAsia="Times New Roman" w:hAnsi="Consolas" w:cs="Times New Roman"/>
+          <w:color w:val="CE9178"/>
+          <w:kern w:val="0"/>
+          <w:sz w:val="21"/>
+          <w:szCs w:val="21"/>
+          <w:lang w:eastAsia="en-IN"/>
+          <w14:ligatures w14:val="none"/>
+        </w:rPr>
+        <w:t>"/counter"</w:t>
+      </w:r>
+      <w:r>
+        <w:rPr>
+          <w:rFonts w:ascii="Consolas" w:eastAsia="Times New Roman" w:hAnsi="Consolas" w:cs="Times New Roman"/>
+          <w:color w:val="569CD6"/>
+          <w:kern w:val="0"/>
+          <w:sz w:val="21"/>
+          <w:szCs w:val="21"/>
+          <w:lang w:eastAsia="en-IN"/>
+          <w14:ligatures w14:val="none"/>
+        </w:rPr>
+        <w:t>}</w:t>
+      </w:r>
+      <w:r>
+        <w:rPr>
+          <w:rFonts w:ascii="Consolas" w:eastAsia="Times New Roman" w:hAnsi="Consolas" w:cs="Times New Roman"/>
+          <w:color w:val="CCCCCC"/>
+          <w:kern w:val="0"/>
+          <w:sz w:val="21"/>
+          <w:szCs w:val="21"/>
+          <w:lang w:eastAsia="en-IN"/>
+          <w14:ligatures w14:val="none"/>
+        </w:rPr>
+        <w:t xml:space="preserve"> </w:t>
+      </w:r>
+      <w:r>
+        <w:rPr>
+          <w:rFonts w:ascii="Consolas" w:eastAsia="Times New Roman" w:hAnsi="Consolas" w:cs="Times New Roman"/>
+          <w:color w:val="9CDCFE"/>
+          <w:kern w:val="0"/>
+          <w:sz w:val="21"/>
+          <w:szCs w:val="21"/>
+          <w:lang w:eastAsia="en-IN"/>
+          <w14:ligatures w14:val="none"/>
+        </w:rPr>
+        <w:t>element</w:t>
+      </w:r>
+      <w:r>
+        <w:rPr>
+          <w:rFonts w:ascii="Consolas" w:eastAsia="Times New Roman" w:hAnsi="Consolas" w:cs="Times New Roman"/>
+          <w:color w:val="D4D4D4"/>
+          <w:kern w:val="0"/>
+          <w:sz w:val="21"/>
+          <w:szCs w:val="21"/>
+          <w:lang w:eastAsia="en-IN"/>
+          <w14:ligatures w14:val="none"/>
+        </w:rPr>
+        <w:t>=</w:t>
+      </w:r>
+      <w:r>
+        <w:rPr>
+          <w:rFonts w:ascii="Consolas" w:eastAsia="Times New Roman" w:hAnsi="Consolas" w:cs="Times New Roman"/>
+          <w:color w:val="569CD6"/>
+          <w:kern w:val="0"/>
+          <w:sz w:val="21"/>
+          <w:szCs w:val="21"/>
+          <w:lang w:eastAsia="en-IN"/>
+          <w14:ligatures w14:val="none"/>
+        </w:rPr>
+        <w:t>{</w:t>
+      </w:r>
+      <w:r>
+        <w:rPr>
+          <w:rFonts w:ascii="Consolas" w:eastAsia="Times New Roman" w:hAnsi="Consolas" w:cs="Times New Roman"/>
+          <w:color w:val="808080"/>
+          <w:kern w:val="0"/>
+          <w:sz w:val="21"/>
+          <w:szCs w:val="21"/>
+          <w:lang w:eastAsia="en-IN"/>
+          <w14:ligatures w14:val="none"/>
+        </w:rPr>
+        <w:t>&lt;</w:t>
+      </w:r>
+      <w:r>
+        <w:rPr>
+          <w:rFonts w:ascii="Consolas" w:eastAsia="Times New Roman" w:hAnsi="Consolas" w:cs="Times New Roman"/>
+          <w:color w:val="4EC9B0"/>
+          <w:kern w:val="0"/>
+          <w:sz w:val="21"/>
+          <w:szCs w:val="21"/>
+          <w:lang w:eastAsia="en-IN"/>
+          <w14:ligatures w14:val="none"/>
+        </w:rPr>
+        <w:t>Counter</w:t>
+      </w:r>
+      <w:r>
+        <w:rPr>
+          <w:rFonts w:ascii="Consolas" w:eastAsia="Times New Roman" w:hAnsi="Consolas" w:cs="Times New Roman"/>
+          <w:color w:val="808080"/>
+          <w:kern w:val="0"/>
+          <w:sz w:val="21"/>
+          <w:szCs w:val="21"/>
+          <w:lang w:eastAsia="en-IN"/>
+          <w14:ligatures w14:val="none"/>
+        </w:rPr>
+        <w:t>/&gt;</w:t>
+      </w:r>
+      <w:r>
+        <w:rPr>
+          <w:rFonts w:ascii="Consolas" w:eastAsia="Times New Roman" w:hAnsi="Consolas" w:cs="Times New Roman"/>
+          <w:color w:val="569CD6"/>
+          <w:kern w:val="0"/>
+          <w:sz w:val="21"/>
+          <w:szCs w:val="21"/>
+          <w:lang w:eastAsia="en-IN"/>
+          <w14:ligatures w14:val="none"/>
+        </w:rPr>
+        <w:t>}</w:t>
+      </w:r>
+      <w:r>
+        <w:rPr>
+          <w:rFonts w:ascii="Consolas" w:eastAsia="Times New Roman" w:hAnsi="Consolas" w:cs="Times New Roman"/>
+          <w:color w:val="808080"/>
+          <w:kern w:val="0"/>
+          <w:sz w:val="21"/>
+          <w:szCs w:val="21"/>
+          <w:lang w:eastAsia="en-IN"/>
+          <w14:ligatures w14:val="none"/>
+        </w:rPr>
+        <w:t>/&gt;</w:t>
+      </w:r>
+    </w:p>
+    <w:p>
+      <w:pPr>
+        <w:pStyle w:val="ListParagraph"/>
+        <w:numPr>
+          <w:ilvl w:val="0"/>
+          <w:numId w:val="6"/>
+        </w:numPr>
+        <w:shd w:val="clear" w:color="auto" w:fill="1F1F1F"/>
+        <w:spacing w:after="0" w:line="285" w:lineRule="atLeast"/>
+        <w:rPr>
+          <w:rFonts w:ascii="Consolas" w:eastAsia="Times New Roman" w:hAnsi="Consolas" w:cs="Times New Roman"/>
+          <w:color w:val="CCCCCC"/>
+          <w:kern w:val="0"/>
+          <w:sz w:val="21"/>
+          <w:szCs w:val="21"/>
+          <w:lang w:eastAsia="en-IN"/>
+          <w14:ligatures w14:val="none"/>
+        </w:rPr>
+      </w:pPr>
+      <w:r>
+        <w:rPr>
+          <w:rFonts w:ascii="Consolas" w:eastAsia="Times New Roman" w:hAnsi="Consolas" w:cs="Times New Roman"/>
+          <w:color w:val="CCCCCC"/>
+          <w:kern w:val="0"/>
+          <w:sz w:val="21"/>
+          <w:szCs w:val="21"/>
+          <w:lang w:eastAsia="en-IN"/>
+          <w14:ligatures w14:val="none"/>
+        </w:rPr>
+        <w:t xml:space="preserve">      </w:t>
+      </w:r>
+      <w:r>
+        <w:rPr>
+          <w:rFonts w:ascii="Consolas" w:eastAsia="Times New Roman" w:hAnsi="Consolas" w:cs="Times New Roman"/>
+          <w:color w:val="808080"/>
+          <w:kern w:val="0"/>
+          <w:sz w:val="21"/>
+          <w:szCs w:val="21"/>
+          <w:lang w:eastAsia="en-IN"/>
+          <w14:ligatures w14:val="none"/>
+        </w:rPr>
+        <w:t>&lt;</w:t>
+      </w:r>
+      <w:r>
+        <w:rPr>
+          <w:rFonts w:ascii="Consolas" w:eastAsia="Times New Roman" w:hAnsi="Consolas" w:cs="Times New Roman"/>
+          <w:color w:val="4EC9B0"/>
+          <w:kern w:val="0"/>
+          <w:sz w:val="21"/>
+          <w:szCs w:val="21"/>
+          <w:lang w:eastAsia="en-IN"/>
+          <w14:ligatures w14:val="none"/>
+        </w:rPr>
+        <w:t>Route</w:t>
+      </w:r>
+      <w:r>
+        <w:rPr>
+          <w:rFonts w:ascii="Consolas" w:eastAsia="Times New Roman" w:hAnsi="Consolas" w:cs="Times New Roman"/>
+          <w:color w:val="CCCCCC"/>
+          <w:kern w:val="0"/>
+          <w:sz w:val="21"/>
+          <w:szCs w:val="21"/>
+          <w:lang w:eastAsia="en-IN"/>
+          <w14:ligatures w14:val="none"/>
+        </w:rPr>
+        <w:t xml:space="preserve"> </w:t>
+      </w:r>
+      <w:r>
+        <w:rPr>
+          <w:rFonts w:ascii="Consolas" w:eastAsia="Times New Roman" w:hAnsi="Consolas" w:cs="Times New Roman"/>
+          <w:color w:val="9CDCFE"/>
+          <w:kern w:val="0"/>
+          <w:sz w:val="21"/>
+          <w:szCs w:val="21"/>
+          <w:lang w:eastAsia="en-IN"/>
+          <w14:ligatures w14:val="none"/>
+        </w:rPr>
+        <w:t>path</w:t>
+      </w:r>
+      <w:r>
+        <w:rPr>
+          <w:rFonts w:ascii="Consolas" w:eastAsia="Times New Roman" w:hAnsi="Consolas" w:cs="Times New Roman"/>
+          <w:color w:val="D4D4D4"/>
+          <w:kern w:val="0"/>
+          <w:sz w:val="21"/>
+          <w:szCs w:val="21"/>
+          <w:lang w:eastAsia="en-IN"/>
+          <w14:ligatures w14:val="none"/>
+        </w:rPr>
+        <w:t>=</w:t>
+      </w:r>
+      <w:r>
+        <w:rPr>
+          <w:rFonts w:ascii="Consolas" w:eastAsia="Times New Roman" w:hAnsi="Consolas" w:cs="Times New Roman"/>
+          <w:color w:val="569CD6"/>
+          <w:kern w:val="0"/>
+          <w:sz w:val="21"/>
+          <w:szCs w:val="21"/>
+          <w:lang w:eastAsia="en-IN"/>
+          <w14:ligatures w14:val="none"/>
+        </w:rPr>
+        <w:t>{</w:t>
+      </w:r>
+      <w:r>
+        <w:rPr>
+          <w:rFonts w:ascii="Consolas" w:eastAsia="Times New Roman" w:hAnsi="Consolas" w:cs="Times New Roman"/>
+          <w:color w:val="CE9178"/>
+          <w:kern w:val="0"/>
+          <w:sz w:val="21"/>
+          <w:szCs w:val="21"/>
+          <w:lang w:eastAsia="en-IN"/>
+          <w14:ligatures w14:val="none"/>
+        </w:rPr>
+        <w:t>"/</w:t>
+      </w:r>
+      <w:proofErr w:type="spellStart"/>
+      <w:r>
+        <w:rPr>
+          <w:rFonts w:ascii="Consolas" w:eastAsia="Times New Roman" w:hAnsi="Consolas" w:cs="Times New Roman"/>
+          <w:color w:val="CE9178"/>
+          <w:kern w:val="0"/>
+          <w:sz w:val="21"/>
+          <w:szCs w:val="21"/>
+          <w:lang w:eastAsia="en-IN"/>
+          <w14:ligatures w14:val="none"/>
+        </w:rPr>
+        <w:t>imagecomp</w:t>
+      </w:r>
+      <w:proofErr w:type="spellEnd"/>
+      <w:r>
+        <w:rPr>
+          <w:rFonts w:ascii="Consolas" w:eastAsia="Times New Roman" w:hAnsi="Consolas" w:cs="Times New Roman"/>
+          <w:color w:val="CE9178"/>
+          <w:kern w:val="0"/>
+          <w:sz w:val="21"/>
+          <w:szCs w:val="21"/>
+          <w:lang w:eastAsia="en-IN"/>
+          <w14:ligatures w14:val="none"/>
+        </w:rPr>
+        <w:t>"</w:t>
+      </w:r>
+      <w:r>
+        <w:rPr>
+          <w:rFonts w:ascii="Consolas" w:eastAsia="Times New Roman" w:hAnsi="Consolas" w:cs="Times New Roman"/>
+          <w:color w:val="569CD6"/>
+          <w:kern w:val="0"/>
+          <w:sz w:val="21"/>
+          <w:szCs w:val="21"/>
+          <w:lang w:eastAsia="en-IN"/>
+          <w14:ligatures w14:val="none"/>
+        </w:rPr>
+        <w:t>}</w:t>
+      </w:r>
+      <w:r>
+        <w:rPr>
+          <w:rFonts w:ascii="Consolas" w:eastAsia="Times New Roman" w:hAnsi="Consolas" w:cs="Times New Roman"/>
+          <w:color w:val="CCCCCC"/>
+          <w:kern w:val="0"/>
+          <w:sz w:val="21"/>
+          <w:szCs w:val="21"/>
+          <w:lang w:eastAsia="en-IN"/>
+          <w14:ligatures w14:val="none"/>
+        </w:rPr>
+        <w:t xml:space="preserve"> </w:t>
+      </w:r>
+      <w:r>
+        <w:rPr>
+          <w:rFonts w:ascii="Consolas" w:eastAsia="Times New Roman" w:hAnsi="Consolas" w:cs="Times New Roman"/>
+          <w:color w:val="9CDCFE"/>
+          <w:kern w:val="0"/>
+          <w:sz w:val="21"/>
+          <w:szCs w:val="21"/>
+          <w:lang w:eastAsia="en-IN"/>
+          <w14:ligatures w14:val="none"/>
+        </w:rPr>
+        <w:t>element</w:t>
+      </w:r>
+      <w:r>
+        <w:rPr>
+          <w:rFonts w:ascii="Consolas" w:eastAsia="Times New Roman" w:hAnsi="Consolas" w:cs="Times New Roman"/>
+          <w:color w:val="D4D4D4"/>
+          <w:kern w:val="0"/>
+          <w:sz w:val="21"/>
+          <w:szCs w:val="21"/>
+          <w:lang w:eastAsia="en-IN"/>
+          <w14:ligatures w14:val="none"/>
+        </w:rPr>
+        <w:t>=</w:t>
+      </w:r>
+      <w:r>
+        <w:rPr>
+          <w:rFonts w:ascii="Consolas" w:eastAsia="Times New Roman" w:hAnsi="Consolas" w:cs="Times New Roman"/>
+          <w:color w:val="569CD6"/>
+          <w:kern w:val="0"/>
+          <w:sz w:val="21"/>
+          <w:szCs w:val="21"/>
+          <w:lang w:eastAsia="en-IN"/>
+          <w14:ligatures w14:val="none"/>
+        </w:rPr>
+        <w:t>{</w:t>
+      </w:r>
+      <w:r>
+        <w:rPr>
+          <w:rFonts w:ascii="Consolas" w:eastAsia="Times New Roman" w:hAnsi="Consolas" w:cs="Times New Roman"/>
+          <w:color w:val="808080"/>
+          <w:kern w:val="0"/>
+          <w:sz w:val="21"/>
+          <w:szCs w:val="21"/>
+          <w:lang w:eastAsia="en-IN"/>
+          <w14:ligatures w14:val="none"/>
+        </w:rPr>
+        <w:t>&lt;</w:t>
+      </w:r>
+      <w:proofErr w:type="spellStart"/>
+      <w:r>
+        <w:rPr>
+          <w:rFonts w:ascii="Consolas" w:eastAsia="Times New Roman" w:hAnsi="Consolas" w:cs="Times New Roman"/>
+          <w:color w:val="4EC9B0"/>
+          <w:kern w:val="0"/>
+          <w:sz w:val="21"/>
+          <w:szCs w:val="21"/>
+          <w:lang w:eastAsia="en-IN"/>
+          <w14:ligatures w14:val="none"/>
+        </w:rPr>
+        <w:t>ImageComp</w:t>
+      </w:r>
+      <w:proofErr w:type="spellEnd"/>
+      <w:r>
+        <w:rPr>
+          <w:rFonts w:ascii="Consolas" w:eastAsia="Times New Roman" w:hAnsi="Consolas" w:cs="Times New Roman"/>
+          <w:color w:val="808080"/>
+          <w:kern w:val="0"/>
+          <w:sz w:val="21"/>
+          <w:szCs w:val="21"/>
+          <w:lang w:eastAsia="en-IN"/>
+          <w14:ligatures w14:val="none"/>
+        </w:rPr>
+        <w:t>/&gt;</w:t>
+      </w:r>
+      <w:r>
+        <w:rPr>
+          <w:rFonts w:ascii="Consolas" w:eastAsia="Times New Roman" w:hAnsi="Consolas" w:cs="Times New Roman"/>
+          <w:color w:val="569CD6"/>
+          <w:kern w:val="0"/>
+          <w:sz w:val="21"/>
+          <w:szCs w:val="21"/>
+          <w:lang w:eastAsia="en-IN"/>
+          <w14:ligatures w14:val="none"/>
+        </w:rPr>
+        <w:t>}</w:t>
+      </w:r>
+      <w:r>
+        <w:rPr>
+          <w:rFonts w:ascii="Consolas" w:eastAsia="Times New Roman" w:hAnsi="Consolas" w:cs="Times New Roman"/>
+          <w:color w:val="808080"/>
+          <w:kern w:val="0"/>
+          <w:sz w:val="21"/>
+          <w:szCs w:val="21"/>
+          <w:lang w:eastAsia="en-IN"/>
+          <w14:ligatures w14:val="none"/>
+        </w:rPr>
+        <w:t>/&gt;</w:t>
+      </w:r>
+    </w:p>
+    <w:p>
+      <w:pPr>
+        <w:pStyle w:val="ListParagraph"/>
+        <w:numPr>
+          <w:ilvl w:val="0"/>
+          <w:numId w:val="6"/>
+        </w:numPr>
+        <w:shd w:val="clear" w:color="auto" w:fill="1F1F1F"/>
+        <w:spacing w:after="0" w:line="285" w:lineRule="atLeast"/>
+        <w:rPr>
+          <w:rFonts w:ascii="Consolas" w:eastAsia="Times New Roman" w:hAnsi="Consolas" w:cs="Times New Roman"/>
+          <w:color w:val="CCCCCC"/>
+          <w:kern w:val="0"/>
+          <w:sz w:val="21"/>
+          <w:szCs w:val="21"/>
+          <w:lang w:eastAsia="en-IN"/>
+          <w14:ligatures w14:val="none"/>
+        </w:rPr>
+      </w:pPr>
+      <w:r>
+        <w:rPr>
+          <w:rFonts w:ascii="Consolas" w:eastAsia="Times New Roman" w:hAnsi="Consolas" w:cs="Times New Roman"/>
+          <w:color w:val="CCCCCC"/>
+          <w:kern w:val="0"/>
+          <w:sz w:val="21"/>
+          <w:szCs w:val="21"/>
+          <w:lang w:eastAsia="en-IN"/>
+          <w14:ligatures w14:val="none"/>
+        </w:rPr>
+        <w:t xml:space="preserve">      </w:t>
+      </w:r>
+      <w:r>
+        <w:rPr>
+          <w:rFonts w:ascii="Consolas" w:eastAsia="Times New Roman" w:hAnsi="Consolas" w:cs="Times New Roman"/>
+          <w:color w:val="808080"/>
+          <w:kern w:val="0"/>
+          <w:sz w:val="21"/>
+          <w:szCs w:val="21"/>
+          <w:lang w:eastAsia="en-IN"/>
+          <w14:ligatures w14:val="none"/>
+        </w:rPr>
+        <w:t>&lt;/</w:t>
+      </w:r>
+      <w:r>
+        <w:rPr>
+          <w:rFonts w:ascii="Consolas" w:eastAsia="Times New Roman" w:hAnsi="Consolas" w:cs="Times New Roman"/>
+          <w:color w:val="4EC9B0"/>
+          <w:kern w:val="0"/>
+          <w:sz w:val="21"/>
+          <w:szCs w:val="21"/>
+          <w:lang w:eastAsia="en-IN"/>
+          <w14:ligatures w14:val="none"/>
+        </w:rPr>
+        <w:t>Routes</w:t>
+      </w:r>
+      <w:r>
+        <w:rPr>
+          <w:rFonts w:ascii="Consolas" w:eastAsia="Times New Roman" w:hAnsi="Consolas" w:cs="Times New Roman"/>
+          <w:color w:val="808080"/>
+          <w:kern w:val="0"/>
+          <w:sz w:val="21"/>
+          <w:szCs w:val="21"/>
+          <w:lang w:eastAsia="en-IN"/>
+          <w14:ligatures w14:val="none"/>
+        </w:rPr>
+        <w:t>&gt;</w:t>
+      </w:r>
+    </w:p>
+    <w:p/>
+    <w:p>
+      <w:pPr>
+        <w:pStyle w:val="ListParagraph"/>
+        <w:numPr>
+          <w:ilvl w:val="0"/>
+          <w:numId w:val="13"/>
+        </w:numPr>
+      </w:pPr>
+      <w:r>
+        <w:t xml:space="preserve">If we click on link in nav bar like home products then the page is reloading which is not correct </w:t>
+      </w:r>
+      <w:proofErr w:type="spellStart"/>
+      <w:r>
+        <w:t>bcz</w:t>
+      </w:r>
+      <w:proofErr w:type="spellEnd"/>
+      <w:r>
+        <w:t xml:space="preserve"> single page wont reload to over that we have to replace all the anchor tag with </w:t>
+      </w:r>
+      <w:r>
+        <w:rPr>
+          <w:highlight w:val="yellow"/>
+        </w:rPr>
+        <w:t>link</w:t>
+      </w:r>
+      <w:r>
+        <w:t xml:space="preserve"> component and replace </w:t>
+      </w:r>
+      <w:proofErr w:type="spellStart"/>
+      <w:r>
+        <w:t>href</w:t>
+      </w:r>
+      <w:proofErr w:type="spellEnd"/>
+      <w:r>
+        <w:t xml:space="preserve"> attribute with </w:t>
+      </w:r>
+      <w:r>
+        <w:rPr>
+          <w:highlight w:val="yellow"/>
+        </w:rPr>
+        <w:t>to</w:t>
+      </w:r>
+      <w:r>
+        <w:t xml:space="preserve"> props </w:t>
+      </w:r>
+    </w:p>
+    <w:p>
+      <w:pPr>
+        <w:pStyle w:val="ListParagraph"/>
+        <w:numPr>
+          <w:ilvl w:val="0"/>
+          <w:numId w:val="13"/>
+        </w:numPr>
+        <w:shd w:val="clear" w:color="auto" w:fill="1F1F1F"/>
+        <w:spacing w:after="0" w:line="285" w:lineRule="atLeast"/>
+        <w:rPr>
+          <w:rFonts w:ascii="Consolas" w:eastAsia="Times New Roman" w:hAnsi="Consolas" w:cs="Times New Roman"/>
+          <w:color w:val="CCCCCC"/>
+          <w:kern w:val="0"/>
+          <w:sz w:val="21"/>
+          <w:szCs w:val="21"/>
+          <w:lang w:eastAsia="en-IN"/>
+          <w14:ligatures w14:val="none"/>
+        </w:rPr>
+      </w:pPr>
+      <w:r>
+        <w:rPr>
+          <w:rFonts w:ascii="Consolas" w:eastAsia="Times New Roman" w:hAnsi="Consolas" w:cs="Times New Roman"/>
+          <w:color w:val="808080"/>
+          <w:kern w:val="0"/>
+          <w:sz w:val="21"/>
+          <w:szCs w:val="21"/>
+          <w:lang w:eastAsia="en-IN"/>
+          <w14:ligatures w14:val="none"/>
+        </w:rPr>
+        <w:t>&lt;</w:t>
+      </w:r>
+      <w:r>
+        <w:rPr>
+          <w:rFonts w:ascii="Consolas" w:eastAsia="Times New Roman" w:hAnsi="Consolas" w:cs="Times New Roman"/>
+          <w:color w:val="569CD6"/>
+          <w:kern w:val="0"/>
+          <w:sz w:val="21"/>
+          <w:szCs w:val="21"/>
+          <w:lang w:eastAsia="en-IN"/>
+          <w14:ligatures w14:val="none"/>
+        </w:rPr>
+        <w:t>div</w:t>
+      </w:r>
+      <w:r>
+        <w:rPr>
+          <w:rFonts w:ascii="Consolas" w:eastAsia="Times New Roman" w:hAnsi="Consolas" w:cs="Times New Roman"/>
+          <w:color w:val="CCCCCC"/>
+          <w:kern w:val="0"/>
+          <w:sz w:val="21"/>
+          <w:szCs w:val="21"/>
+          <w:lang w:eastAsia="en-IN"/>
+          <w14:ligatures w14:val="none"/>
+        </w:rPr>
+        <w:t xml:space="preserve"> </w:t>
+      </w:r>
+      <w:r>
+        <w:rPr>
+          <w:rFonts w:ascii="Consolas" w:eastAsia="Times New Roman" w:hAnsi="Consolas" w:cs="Times New Roman"/>
+          <w:color w:val="9CDCFE"/>
+          <w:kern w:val="0"/>
+          <w:sz w:val="21"/>
+          <w:szCs w:val="21"/>
+          <w:lang w:eastAsia="en-IN"/>
+          <w14:ligatures w14:val="none"/>
+        </w:rPr>
+        <w:t>class</w:t>
+      </w:r>
+      <w:r>
+        <w:rPr>
+          <w:rFonts w:ascii="Consolas" w:eastAsia="Times New Roman" w:hAnsi="Consolas" w:cs="Times New Roman"/>
+          <w:color w:val="D4D4D4"/>
+          <w:kern w:val="0"/>
+          <w:sz w:val="21"/>
+          <w:szCs w:val="21"/>
+          <w:lang w:eastAsia="en-IN"/>
+          <w14:ligatures w14:val="none"/>
+        </w:rPr>
+        <w:t>=</w:t>
+      </w:r>
+      <w:r>
+        <w:rPr>
+          <w:rFonts w:ascii="Consolas" w:eastAsia="Times New Roman" w:hAnsi="Consolas" w:cs="Times New Roman"/>
+          <w:color w:val="CE9178"/>
+          <w:kern w:val="0"/>
+          <w:sz w:val="21"/>
+          <w:szCs w:val="21"/>
+          <w:lang w:eastAsia="en-IN"/>
+          <w14:ligatures w14:val="none"/>
+        </w:rPr>
+        <w:t>"</w:t>
+      </w:r>
+      <w:proofErr w:type="spellStart"/>
+      <w:r>
+        <w:rPr>
+          <w:rFonts w:ascii="Consolas" w:eastAsia="Times New Roman" w:hAnsi="Consolas" w:cs="Times New Roman"/>
+          <w:color w:val="CE9178"/>
+          <w:kern w:val="0"/>
+          <w:sz w:val="21"/>
+          <w:szCs w:val="21"/>
+          <w:lang w:eastAsia="en-IN"/>
+          <w14:ligatures w14:val="none"/>
+        </w:rPr>
+        <w:t>rightPanel</w:t>
+      </w:r>
+      <w:proofErr w:type="spellEnd"/>
+      <w:r>
+        <w:rPr>
+          <w:rFonts w:ascii="Consolas" w:eastAsia="Times New Roman" w:hAnsi="Consolas" w:cs="Times New Roman"/>
+          <w:color w:val="CE9178"/>
+          <w:kern w:val="0"/>
+          <w:sz w:val="21"/>
+          <w:szCs w:val="21"/>
+          <w:lang w:eastAsia="en-IN"/>
+          <w14:ligatures w14:val="none"/>
+        </w:rPr>
+        <w:t xml:space="preserve"> </w:t>
+      </w:r>
+      <w:proofErr w:type="spellStart"/>
+      <w:r>
+        <w:rPr>
+          <w:rFonts w:ascii="Consolas" w:eastAsia="Times New Roman" w:hAnsi="Consolas" w:cs="Times New Roman"/>
+          <w:color w:val="CE9178"/>
+          <w:kern w:val="0"/>
+          <w:sz w:val="21"/>
+          <w:szCs w:val="21"/>
+          <w:lang w:eastAsia="en-IN"/>
+          <w14:ligatures w14:val="none"/>
+        </w:rPr>
+        <w:t>flexContainer</w:t>
+      </w:r>
+      <w:proofErr w:type="spellEnd"/>
+      <w:r>
+        <w:rPr>
+          <w:rFonts w:ascii="Consolas" w:eastAsia="Times New Roman" w:hAnsi="Consolas" w:cs="Times New Roman"/>
+          <w:color w:val="CE9178"/>
+          <w:kern w:val="0"/>
+          <w:sz w:val="21"/>
+          <w:szCs w:val="21"/>
+          <w:lang w:eastAsia="en-IN"/>
+          <w14:ligatures w14:val="none"/>
+        </w:rPr>
+        <w:t>"</w:t>
+      </w:r>
+      <w:r>
+        <w:rPr>
+          <w:rFonts w:ascii="Consolas" w:eastAsia="Times New Roman" w:hAnsi="Consolas" w:cs="Times New Roman"/>
+          <w:color w:val="808080"/>
+          <w:kern w:val="0"/>
+          <w:sz w:val="21"/>
+          <w:szCs w:val="21"/>
+          <w:lang w:eastAsia="en-IN"/>
+          <w14:ligatures w14:val="none"/>
+        </w:rPr>
+        <w:t>&gt;</w:t>
+      </w:r>
+    </w:p>
+    <w:p>
+      <w:pPr>
+        <w:pStyle w:val="ListParagraph"/>
+        <w:numPr>
+          <w:ilvl w:val="0"/>
+          <w:numId w:val="13"/>
+        </w:numPr>
+        <w:shd w:val="clear" w:color="auto" w:fill="1F1F1F"/>
+        <w:spacing w:after="0" w:line="285" w:lineRule="atLeast"/>
+        <w:rPr>
+          <w:rFonts w:ascii="Consolas" w:eastAsia="Times New Roman" w:hAnsi="Consolas" w:cs="Times New Roman"/>
+          <w:color w:val="CCCCCC"/>
+          <w:kern w:val="0"/>
+          <w:sz w:val="21"/>
+          <w:szCs w:val="21"/>
+          <w:lang w:eastAsia="en-IN"/>
+          <w14:ligatures w14:val="none"/>
+        </w:rPr>
+      </w:pPr>
+      <w:r>
+        <w:rPr>
+          <w:rFonts w:ascii="Consolas" w:eastAsia="Times New Roman" w:hAnsi="Consolas" w:cs="Times New Roman"/>
+          <w:color w:val="CCCCCC"/>
+          <w:kern w:val="0"/>
+          <w:sz w:val="21"/>
+          <w:szCs w:val="21"/>
+          <w:lang w:eastAsia="en-IN"/>
+          <w14:ligatures w14:val="none"/>
+        </w:rPr>
+        <w:t xml:space="preserve">                </w:t>
+      </w:r>
+      <w:r>
+        <w:rPr>
+          <w:rFonts w:ascii="Consolas" w:eastAsia="Times New Roman" w:hAnsi="Consolas" w:cs="Times New Roman"/>
+          <w:color w:val="808080"/>
+          <w:kern w:val="0"/>
+          <w:sz w:val="21"/>
+          <w:szCs w:val="21"/>
+          <w:lang w:eastAsia="en-IN"/>
+          <w14:ligatures w14:val="none"/>
+        </w:rPr>
+        <w:t>&lt;</w:t>
+      </w:r>
+      <w:r>
+        <w:rPr>
+          <w:rFonts w:ascii="Consolas" w:eastAsia="Times New Roman" w:hAnsi="Consolas" w:cs="Times New Roman"/>
+          <w:color w:val="4EC9B0"/>
+          <w:kern w:val="0"/>
+          <w:sz w:val="21"/>
+          <w:szCs w:val="21"/>
+          <w:lang w:eastAsia="en-IN"/>
+          <w14:ligatures w14:val="none"/>
+        </w:rPr>
+        <w:t>Link</w:t>
+      </w:r>
+      <w:r>
+        <w:rPr>
+          <w:rFonts w:ascii="Consolas" w:eastAsia="Times New Roman" w:hAnsi="Consolas" w:cs="Times New Roman"/>
+          <w:color w:val="CCCCCC"/>
+          <w:kern w:val="0"/>
+          <w:sz w:val="21"/>
+          <w:szCs w:val="21"/>
+          <w:lang w:eastAsia="en-IN"/>
+          <w14:ligatures w14:val="none"/>
+        </w:rPr>
+        <w:t xml:space="preserve"> </w:t>
+      </w:r>
+      <w:r>
+        <w:rPr>
+          <w:rFonts w:ascii="Consolas" w:eastAsia="Times New Roman" w:hAnsi="Consolas" w:cs="Times New Roman"/>
+          <w:color w:val="9CDCFE"/>
+          <w:kern w:val="0"/>
+          <w:sz w:val="21"/>
+          <w:szCs w:val="21"/>
+          <w:lang w:eastAsia="en-IN"/>
+          <w14:ligatures w14:val="none"/>
+        </w:rPr>
+        <w:t>to</w:t>
+      </w:r>
+      <w:r>
+        <w:rPr>
+          <w:rFonts w:ascii="Consolas" w:eastAsia="Times New Roman" w:hAnsi="Consolas" w:cs="Times New Roman"/>
+          <w:color w:val="D4D4D4"/>
+          <w:kern w:val="0"/>
+          <w:sz w:val="21"/>
+          <w:szCs w:val="21"/>
+          <w:lang w:eastAsia="en-IN"/>
+          <w14:ligatures w14:val="none"/>
+        </w:rPr>
+        <w:t>=</w:t>
+      </w:r>
+      <w:r>
+        <w:rPr>
+          <w:rFonts w:ascii="Consolas" w:eastAsia="Times New Roman" w:hAnsi="Consolas" w:cs="Times New Roman"/>
+          <w:color w:val="CE9178"/>
+          <w:kern w:val="0"/>
+          <w:sz w:val="21"/>
+          <w:szCs w:val="21"/>
+          <w:lang w:eastAsia="en-IN"/>
+          <w14:ligatures w14:val="none"/>
+        </w:rPr>
+        <w:t>"/"</w:t>
+      </w:r>
+      <w:r>
+        <w:rPr>
+          <w:rFonts w:ascii="Consolas" w:eastAsia="Times New Roman" w:hAnsi="Consolas" w:cs="Times New Roman"/>
+          <w:color w:val="808080"/>
+          <w:kern w:val="0"/>
+          <w:sz w:val="21"/>
+          <w:szCs w:val="21"/>
+          <w:lang w:eastAsia="en-IN"/>
+          <w14:ligatures w14:val="none"/>
+        </w:rPr>
+        <w:t>&gt;</w:t>
+      </w:r>
+      <w:r>
+        <w:rPr>
+          <w:rFonts w:ascii="Consolas" w:eastAsia="Times New Roman" w:hAnsi="Consolas" w:cs="Times New Roman"/>
+          <w:color w:val="CCCCCC"/>
+          <w:kern w:val="0"/>
+          <w:sz w:val="21"/>
+          <w:szCs w:val="21"/>
+          <w:lang w:eastAsia="en-IN"/>
+          <w14:ligatures w14:val="none"/>
+        </w:rPr>
+        <w:t>Home</w:t>
+      </w:r>
+      <w:r>
+        <w:rPr>
+          <w:rFonts w:ascii="Consolas" w:eastAsia="Times New Roman" w:hAnsi="Consolas" w:cs="Times New Roman"/>
+          <w:color w:val="808080"/>
+          <w:kern w:val="0"/>
+          <w:sz w:val="21"/>
+          <w:szCs w:val="21"/>
+          <w:lang w:eastAsia="en-IN"/>
+          <w14:ligatures w14:val="none"/>
+        </w:rPr>
+        <w:t>&lt;/</w:t>
+      </w:r>
+      <w:r>
+        <w:rPr>
+          <w:rFonts w:ascii="Consolas" w:eastAsia="Times New Roman" w:hAnsi="Consolas" w:cs="Times New Roman"/>
+          <w:color w:val="4EC9B0"/>
+          <w:kern w:val="0"/>
+          <w:sz w:val="21"/>
+          <w:szCs w:val="21"/>
+          <w:lang w:eastAsia="en-IN"/>
+          <w14:ligatures w14:val="none"/>
+        </w:rPr>
+        <w:t>Link</w:t>
+      </w:r>
+      <w:r>
+        <w:rPr>
+          <w:rFonts w:ascii="Consolas" w:eastAsia="Times New Roman" w:hAnsi="Consolas" w:cs="Times New Roman"/>
+          <w:color w:val="808080"/>
+          <w:kern w:val="0"/>
+          <w:sz w:val="21"/>
+          <w:szCs w:val="21"/>
+          <w:lang w:eastAsia="en-IN"/>
+          <w14:ligatures w14:val="none"/>
+        </w:rPr>
+        <w:t>&gt;</w:t>
+      </w:r>
+    </w:p>
+    <w:p>
+      <w:pPr>
+        <w:pStyle w:val="ListParagraph"/>
+        <w:numPr>
+          <w:ilvl w:val="0"/>
+          <w:numId w:val="13"/>
+        </w:numPr>
+        <w:shd w:val="clear" w:color="auto" w:fill="1F1F1F"/>
+        <w:spacing w:after="0" w:line="285" w:lineRule="atLeast"/>
+        <w:rPr>
+          <w:rFonts w:ascii="Consolas" w:eastAsia="Times New Roman" w:hAnsi="Consolas" w:cs="Times New Roman"/>
+          <w:color w:val="CCCCCC"/>
+          <w:kern w:val="0"/>
+          <w:sz w:val="21"/>
+          <w:szCs w:val="21"/>
+          <w:lang w:eastAsia="en-IN"/>
+          <w14:ligatures w14:val="none"/>
+        </w:rPr>
+      </w:pPr>
+      <w:r>
+        <w:rPr>
+          <w:rFonts w:ascii="Consolas" w:eastAsia="Times New Roman" w:hAnsi="Consolas" w:cs="Times New Roman"/>
+          <w:color w:val="CCCCCC"/>
+          <w:kern w:val="0"/>
+          <w:sz w:val="21"/>
+          <w:szCs w:val="21"/>
+          <w:lang w:eastAsia="en-IN"/>
+          <w14:ligatures w14:val="none"/>
+        </w:rPr>
+        <w:t xml:space="preserve">                </w:t>
+      </w:r>
+      <w:r>
+        <w:rPr>
+          <w:rFonts w:ascii="Consolas" w:eastAsia="Times New Roman" w:hAnsi="Consolas" w:cs="Times New Roman"/>
+          <w:color w:val="808080"/>
+          <w:kern w:val="0"/>
+          <w:sz w:val="21"/>
+          <w:szCs w:val="21"/>
+          <w:lang w:eastAsia="en-IN"/>
+          <w14:ligatures w14:val="none"/>
+        </w:rPr>
+        <w:t>&lt;</w:t>
+      </w:r>
+      <w:r>
+        <w:rPr>
+          <w:rFonts w:ascii="Consolas" w:eastAsia="Times New Roman" w:hAnsi="Consolas" w:cs="Times New Roman"/>
+          <w:color w:val="4EC9B0"/>
+          <w:kern w:val="0"/>
+          <w:sz w:val="21"/>
+          <w:szCs w:val="21"/>
+          <w:lang w:eastAsia="en-IN"/>
+          <w14:ligatures w14:val="none"/>
+        </w:rPr>
+        <w:t>Link</w:t>
+      </w:r>
+      <w:r>
+        <w:rPr>
+          <w:rFonts w:ascii="Consolas" w:eastAsia="Times New Roman" w:hAnsi="Consolas" w:cs="Times New Roman"/>
+          <w:color w:val="CCCCCC"/>
+          <w:kern w:val="0"/>
+          <w:sz w:val="21"/>
+          <w:szCs w:val="21"/>
+          <w:lang w:eastAsia="en-IN"/>
+          <w14:ligatures w14:val="none"/>
+        </w:rPr>
+        <w:t xml:space="preserve"> </w:t>
+      </w:r>
+      <w:r>
+        <w:rPr>
+          <w:rFonts w:ascii="Consolas" w:eastAsia="Times New Roman" w:hAnsi="Consolas" w:cs="Times New Roman"/>
+          <w:color w:val="9CDCFE"/>
+          <w:kern w:val="0"/>
+          <w:sz w:val="21"/>
+          <w:szCs w:val="21"/>
+          <w:lang w:eastAsia="en-IN"/>
+          <w14:ligatures w14:val="none"/>
+        </w:rPr>
+        <w:t>to</w:t>
+      </w:r>
+      <w:r>
+        <w:rPr>
+          <w:rFonts w:ascii="Consolas" w:eastAsia="Times New Roman" w:hAnsi="Consolas" w:cs="Times New Roman"/>
+          <w:color w:val="D4D4D4"/>
+          <w:kern w:val="0"/>
+          <w:sz w:val="21"/>
+          <w:szCs w:val="21"/>
+          <w:lang w:eastAsia="en-IN"/>
+          <w14:ligatures w14:val="none"/>
+        </w:rPr>
+        <w:t>=</w:t>
+      </w:r>
+      <w:r>
+        <w:rPr>
+          <w:rFonts w:ascii="Consolas" w:eastAsia="Times New Roman" w:hAnsi="Consolas" w:cs="Times New Roman"/>
+          <w:color w:val="CE9178"/>
+          <w:kern w:val="0"/>
+          <w:sz w:val="21"/>
+          <w:szCs w:val="21"/>
+          <w:lang w:eastAsia="en-IN"/>
+          <w14:ligatures w14:val="none"/>
+        </w:rPr>
+        <w:t>"/products"</w:t>
+      </w:r>
+      <w:r>
+        <w:rPr>
+          <w:rFonts w:ascii="Consolas" w:eastAsia="Times New Roman" w:hAnsi="Consolas" w:cs="Times New Roman"/>
+          <w:color w:val="808080"/>
+          <w:kern w:val="0"/>
+          <w:sz w:val="21"/>
+          <w:szCs w:val="21"/>
+          <w:lang w:eastAsia="en-IN"/>
+          <w14:ligatures w14:val="none"/>
+        </w:rPr>
+        <w:t>&gt;</w:t>
+      </w:r>
+      <w:r>
+        <w:rPr>
+          <w:rFonts w:ascii="Consolas" w:eastAsia="Times New Roman" w:hAnsi="Consolas" w:cs="Times New Roman"/>
+          <w:color w:val="CCCCCC"/>
+          <w:kern w:val="0"/>
+          <w:sz w:val="21"/>
+          <w:szCs w:val="21"/>
+          <w:lang w:eastAsia="en-IN"/>
+          <w14:ligatures w14:val="none"/>
+        </w:rPr>
+        <w:t>Products</w:t>
+      </w:r>
+      <w:r>
+        <w:rPr>
+          <w:rFonts w:ascii="Consolas" w:eastAsia="Times New Roman" w:hAnsi="Consolas" w:cs="Times New Roman"/>
+          <w:color w:val="808080"/>
+          <w:kern w:val="0"/>
+          <w:sz w:val="21"/>
+          <w:szCs w:val="21"/>
+          <w:lang w:eastAsia="en-IN"/>
+          <w14:ligatures w14:val="none"/>
+        </w:rPr>
+        <w:t>&lt;/</w:t>
+      </w:r>
+      <w:r>
+        <w:rPr>
+          <w:rFonts w:ascii="Consolas" w:eastAsia="Times New Roman" w:hAnsi="Consolas" w:cs="Times New Roman"/>
+          <w:color w:val="4EC9B0"/>
+          <w:kern w:val="0"/>
+          <w:sz w:val="21"/>
+          <w:szCs w:val="21"/>
+          <w:lang w:eastAsia="en-IN"/>
+          <w14:ligatures w14:val="none"/>
+        </w:rPr>
+        <w:t>Link</w:t>
+      </w:r>
+      <w:r>
+        <w:rPr>
+          <w:rFonts w:ascii="Consolas" w:eastAsia="Times New Roman" w:hAnsi="Consolas" w:cs="Times New Roman"/>
+          <w:color w:val="808080"/>
+          <w:kern w:val="0"/>
+          <w:sz w:val="21"/>
+          <w:szCs w:val="21"/>
+          <w:lang w:eastAsia="en-IN"/>
+          <w14:ligatures w14:val="none"/>
+        </w:rPr>
+        <w:t>&gt;</w:t>
+      </w:r>
+    </w:p>
+    <w:p>
+      <w:pPr>
+        <w:pStyle w:val="ListParagraph"/>
+        <w:numPr>
+          <w:ilvl w:val="0"/>
+          <w:numId w:val="13"/>
+        </w:numPr>
+        <w:shd w:val="clear" w:color="auto" w:fill="1F1F1F"/>
+        <w:spacing w:after="0" w:line="285" w:lineRule="atLeast"/>
+        <w:rPr>
+          <w:rFonts w:ascii="Consolas" w:eastAsia="Times New Roman" w:hAnsi="Consolas" w:cs="Times New Roman"/>
+          <w:color w:val="CCCCCC"/>
+          <w:kern w:val="0"/>
+          <w:sz w:val="21"/>
+          <w:szCs w:val="21"/>
+          <w:lang w:eastAsia="en-IN"/>
+          <w14:ligatures w14:val="none"/>
+        </w:rPr>
+      </w:pPr>
+      <w:r>
+        <w:rPr>
+          <w:rFonts w:ascii="Consolas" w:eastAsia="Times New Roman" w:hAnsi="Consolas" w:cs="Times New Roman"/>
+          <w:color w:val="CCCCCC"/>
+          <w:kern w:val="0"/>
+          <w:sz w:val="21"/>
+          <w:szCs w:val="21"/>
+          <w:lang w:eastAsia="en-IN"/>
+          <w14:ligatures w14:val="none"/>
+        </w:rPr>
+        <w:t xml:space="preserve">                </w:t>
+      </w:r>
+      <w:r>
+        <w:rPr>
+          <w:rFonts w:ascii="Consolas" w:eastAsia="Times New Roman" w:hAnsi="Consolas" w:cs="Times New Roman"/>
+          <w:color w:val="808080"/>
+          <w:kern w:val="0"/>
+          <w:sz w:val="21"/>
+          <w:szCs w:val="21"/>
+          <w:lang w:eastAsia="en-IN"/>
+          <w14:ligatures w14:val="none"/>
+        </w:rPr>
+        <w:t>&lt;</w:t>
+      </w:r>
+      <w:r>
+        <w:rPr>
+          <w:rFonts w:ascii="Consolas" w:eastAsia="Times New Roman" w:hAnsi="Consolas" w:cs="Times New Roman"/>
+          <w:color w:val="4EC9B0"/>
+          <w:kern w:val="0"/>
+          <w:sz w:val="21"/>
+          <w:szCs w:val="21"/>
+          <w:lang w:eastAsia="en-IN"/>
+          <w14:ligatures w14:val="none"/>
+        </w:rPr>
+        <w:t>Link</w:t>
+      </w:r>
+      <w:r>
+        <w:rPr>
+          <w:rFonts w:ascii="Consolas" w:eastAsia="Times New Roman" w:hAnsi="Consolas" w:cs="Times New Roman"/>
+          <w:color w:val="CCCCCC"/>
+          <w:kern w:val="0"/>
+          <w:sz w:val="21"/>
+          <w:szCs w:val="21"/>
+          <w:lang w:eastAsia="en-IN"/>
+          <w14:ligatures w14:val="none"/>
+        </w:rPr>
+        <w:t xml:space="preserve"> </w:t>
+      </w:r>
+      <w:r>
+        <w:rPr>
+          <w:rFonts w:ascii="Consolas" w:eastAsia="Times New Roman" w:hAnsi="Consolas" w:cs="Times New Roman"/>
+          <w:color w:val="9CDCFE"/>
+          <w:kern w:val="0"/>
+          <w:sz w:val="21"/>
+          <w:szCs w:val="21"/>
+          <w:lang w:eastAsia="en-IN"/>
+          <w14:ligatures w14:val="none"/>
+        </w:rPr>
+        <w:t>to</w:t>
+      </w:r>
+      <w:r>
+        <w:rPr>
+          <w:rFonts w:ascii="Consolas" w:eastAsia="Times New Roman" w:hAnsi="Consolas" w:cs="Times New Roman"/>
+          <w:color w:val="D4D4D4"/>
+          <w:kern w:val="0"/>
+          <w:sz w:val="21"/>
+          <w:szCs w:val="21"/>
+          <w:lang w:eastAsia="en-IN"/>
+          <w14:ligatures w14:val="none"/>
+        </w:rPr>
+        <w:t>=</w:t>
+      </w:r>
+      <w:r>
+        <w:rPr>
+          <w:rFonts w:ascii="Consolas" w:eastAsia="Times New Roman" w:hAnsi="Consolas" w:cs="Times New Roman"/>
+          <w:color w:val="CE9178"/>
+          <w:kern w:val="0"/>
+          <w:sz w:val="21"/>
+          <w:szCs w:val="21"/>
+          <w:lang w:eastAsia="en-IN"/>
+          <w14:ligatures w14:val="none"/>
+        </w:rPr>
+        <w:t>"/counter"</w:t>
+      </w:r>
+      <w:r>
+        <w:rPr>
+          <w:rFonts w:ascii="Consolas" w:eastAsia="Times New Roman" w:hAnsi="Consolas" w:cs="Times New Roman"/>
+          <w:color w:val="808080"/>
+          <w:kern w:val="0"/>
+          <w:sz w:val="21"/>
+          <w:szCs w:val="21"/>
+          <w:lang w:eastAsia="en-IN"/>
+          <w14:ligatures w14:val="none"/>
+        </w:rPr>
+        <w:t>&gt;</w:t>
+      </w:r>
+      <w:r>
+        <w:rPr>
+          <w:rFonts w:ascii="Consolas" w:eastAsia="Times New Roman" w:hAnsi="Consolas" w:cs="Times New Roman"/>
+          <w:color w:val="CCCCCC"/>
+          <w:kern w:val="0"/>
+          <w:sz w:val="21"/>
+          <w:szCs w:val="21"/>
+          <w:lang w:eastAsia="en-IN"/>
+          <w14:ligatures w14:val="none"/>
+        </w:rPr>
+        <w:t>Counter</w:t>
+      </w:r>
+      <w:r>
+        <w:rPr>
+          <w:rFonts w:ascii="Consolas" w:eastAsia="Times New Roman" w:hAnsi="Consolas" w:cs="Times New Roman"/>
+          <w:color w:val="808080"/>
+          <w:kern w:val="0"/>
+          <w:sz w:val="21"/>
+          <w:szCs w:val="21"/>
+          <w:lang w:eastAsia="en-IN"/>
+          <w14:ligatures w14:val="none"/>
+        </w:rPr>
+        <w:t>&lt;/</w:t>
+      </w:r>
+      <w:r>
+        <w:rPr>
+          <w:rFonts w:ascii="Consolas" w:eastAsia="Times New Roman" w:hAnsi="Consolas" w:cs="Times New Roman"/>
+          <w:color w:val="4EC9B0"/>
+          <w:kern w:val="0"/>
+          <w:sz w:val="21"/>
+          <w:szCs w:val="21"/>
+          <w:lang w:eastAsia="en-IN"/>
+          <w14:ligatures w14:val="none"/>
+        </w:rPr>
+        <w:t>Link</w:t>
+      </w:r>
+      <w:r>
+        <w:rPr>
+          <w:rFonts w:ascii="Consolas" w:eastAsia="Times New Roman" w:hAnsi="Consolas" w:cs="Times New Roman"/>
+          <w:color w:val="808080"/>
+          <w:kern w:val="0"/>
+          <w:sz w:val="21"/>
+          <w:szCs w:val="21"/>
+          <w:lang w:eastAsia="en-IN"/>
+          <w14:ligatures w14:val="none"/>
+        </w:rPr>
+        <w:t>&gt;</w:t>
+      </w:r>
+    </w:p>
+    <w:p>
+      <w:pPr>
+        <w:pStyle w:val="ListParagraph"/>
+        <w:numPr>
+          <w:ilvl w:val="0"/>
+          <w:numId w:val="13"/>
+        </w:numPr>
+        <w:shd w:val="clear" w:color="auto" w:fill="1F1F1F"/>
+        <w:spacing w:after="0" w:line="285" w:lineRule="atLeast"/>
+        <w:rPr>
+          <w:rFonts w:ascii="Consolas" w:eastAsia="Times New Roman" w:hAnsi="Consolas" w:cs="Times New Roman"/>
+          <w:color w:val="CCCCCC"/>
+          <w:kern w:val="0"/>
+          <w:sz w:val="21"/>
+          <w:szCs w:val="21"/>
+          <w:lang w:eastAsia="en-IN"/>
+          <w14:ligatures w14:val="none"/>
+        </w:rPr>
+      </w:pPr>
+      <w:r>
+        <w:rPr>
+          <w:rFonts w:ascii="Consolas" w:eastAsia="Times New Roman" w:hAnsi="Consolas" w:cs="Times New Roman"/>
+          <w:color w:val="CCCCCC"/>
+          <w:kern w:val="0"/>
+          <w:sz w:val="21"/>
+          <w:szCs w:val="21"/>
+          <w:lang w:eastAsia="en-IN"/>
+          <w14:ligatures w14:val="none"/>
+        </w:rPr>
+        <w:t xml:space="preserve">                </w:t>
+      </w:r>
+      <w:r>
+        <w:rPr>
+          <w:rFonts w:ascii="Consolas" w:eastAsia="Times New Roman" w:hAnsi="Consolas" w:cs="Times New Roman"/>
+          <w:color w:val="808080"/>
+          <w:kern w:val="0"/>
+          <w:sz w:val="21"/>
+          <w:szCs w:val="21"/>
+          <w:lang w:eastAsia="en-IN"/>
+          <w14:ligatures w14:val="none"/>
+        </w:rPr>
+        <w:t>&lt;</w:t>
+      </w:r>
+      <w:r>
+        <w:rPr>
+          <w:rFonts w:ascii="Consolas" w:eastAsia="Times New Roman" w:hAnsi="Consolas" w:cs="Times New Roman"/>
+          <w:color w:val="4EC9B0"/>
+          <w:kern w:val="0"/>
+          <w:sz w:val="21"/>
+          <w:szCs w:val="21"/>
+          <w:lang w:eastAsia="en-IN"/>
+          <w14:ligatures w14:val="none"/>
+        </w:rPr>
+        <w:t>Link</w:t>
+      </w:r>
+      <w:r>
+        <w:rPr>
+          <w:rFonts w:ascii="Consolas" w:eastAsia="Times New Roman" w:hAnsi="Consolas" w:cs="Times New Roman"/>
+          <w:color w:val="CCCCCC"/>
+          <w:kern w:val="0"/>
+          <w:sz w:val="21"/>
+          <w:szCs w:val="21"/>
+          <w:lang w:eastAsia="en-IN"/>
+          <w14:ligatures w14:val="none"/>
+        </w:rPr>
+        <w:t xml:space="preserve"> </w:t>
+      </w:r>
+      <w:r>
+        <w:rPr>
+          <w:rFonts w:ascii="Consolas" w:eastAsia="Times New Roman" w:hAnsi="Consolas" w:cs="Times New Roman"/>
+          <w:color w:val="9CDCFE"/>
+          <w:kern w:val="0"/>
+          <w:sz w:val="21"/>
+          <w:szCs w:val="21"/>
+          <w:lang w:eastAsia="en-IN"/>
+          <w14:ligatures w14:val="none"/>
+        </w:rPr>
+        <w:t>to</w:t>
+      </w:r>
+      <w:r>
+        <w:rPr>
+          <w:rFonts w:ascii="Consolas" w:eastAsia="Times New Roman" w:hAnsi="Consolas" w:cs="Times New Roman"/>
+          <w:color w:val="D4D4D4"/>
+          <w:kern w:val="0"/>
+          <w:sz w:val="21"/>
+          <w:szCs w:val="21"/>
+          <w:lang w:eastAsia="en-IN"/>
+          <w14:ligatures w14:val="none"/>
+        </w:rPr>
+        <w:t>=</w:t>
+      </w:r>
+      <w:r>
+        <w:rPr>
+          <w:rFonts w:ascii="Consolas" w:eastAsia="Times New Roman" w:hAnsi="Consolas" w:cs="Times New Roman"/>
+          <w:color w:val="CE9178"/>
+          <w:kern w:val="0"/>
+          <w:sz w:val="21"/>
+          <w:szCs w:val="21"/>
+          <w:lang w:eastAsia="en-IN"/>
+          <w14:ligatures w14:val="none"/>
+        </w:rPr>
+        <w:t>"/</w:t>
+      </w:r>
+      <w:proofErr w:type="spellStart"/>
+      <w:r>
+        <w:rPr>
+          <w:rFonts w:ascii="Consolas" w:eastAsia="Times New Roman" w:hAnsi="Consolas" w:cs="Times New Roman"/>
+          <w:color w:val="CE9178"/>
+          <w:kern w:val="0"/>
+          <w:sz w:val="21"/>
+          <w:szCs w:val="21"/>
+          <w:lang w:eastAsia="en-IN"/>
+          <w14:ligatures w14:val="none"/>
+        </w:rPr>
+        <w:t>imagecomp</w:t>
+      </w:r>
+      <w:proofErr w:type="spellEnd"/>
+      <w:r>
+        <w:rPr>
+          <w:rFonts w:ascii="Consolas" w:eastAsia="Times New Roman" w:hAnsi="Consolas" w:cs="Times New Roman"/>
+          <w:color w:val="CE9178"/>
+          <w:kern w:val="0"/>
+          <w:sz w:val="21"/>
+          <w:szCs w:val="21"/>
+          <w:lang w:eastAsia="en-IN"/>
+          <w14:ligatures w14:val="none"/>
+        </w:rPr>
+        <w:t>"</w:t>
+      </w:r>
+      <w:r>
+        <w:rPr>
+          <w:rFonts w:ascii="Consolas" w:eastAsia="Times New Roman" w:hAnsi="Consolas" w:cs="Times New Roman"/>
+          <w:color w:val="808080"/>
+          <w:kern w:val="0"/>
+          <w:sz w:val="21"/>
+          <w:szCs w:val="21"/>
+          <w:lang w:eastAsia="en-IN"/>
+          <w14:ligatures w14:val="none"/>
+        </w:rPr>
+        <w:t>&gt;</w:t>
+      </w:r>
+      <w:proofErr w:type="spellStart"/>
+      <w:r>
+        <w:rPr>
+          <w:rFonts w:ascii="Consolas" w:eastAsia="Times New Roman" w:hAnsi="Consolas" w:cs="Times New Roman"/>
+          <w:color w:val="CCCCCC"/>
+          <w:kern w:val="0"/>
+          <w:sz w:val="21"/>
+          <w:szCs w:val="21"/>
+          <w:lang w:eastAsia="en-IN"/>
+          <w14:ligatures w14:val="none"/>
+        </w:rPr>
+        <w:t>ImageComp</w:t>
+      </w:r>
+      <w:proofErr w:type="spellEnd"/>
+      <w:r>
+        <w:rPr>
+          <w:rFonts w:ascii="Consolas" w:eastAsia="Times New Roman" w:hAnsi="Consolas" w:cs="Times New Roman"/>
+          <w:color w:val="808080"/>
+          <w:kern w:val="0"/>
+          <w:sz w:val="21"/>
+          <w:szCs w:val="21"/>
+          <w:lang w:eastAsia="en-IN"/>
+          <w14:ligatures w14:val="none"/>
+        </w:rPr>
+        <w:t>&lt;/</w:t>
+      </w:r>
+      <w:r>
+        <w:rPr>
+          <w:rFonts w:ascii="Consolas" w:eastAsia="Times New Roman" w:hAnsi="Consolas" w:cs="Times New Roman"/>
+          <w:color w:val="4EC9B0"/>
+          <w:kern w:val="0"/>
+          <w:sz w:val="21"/>
+          <w:szCs w:val="21"/>
+          <w:lang w:eastAsia="en-IN"/>
+          <w14:ligatures w14:val="none"/>
+        </w:rPr>
+        <w:t>Link</w:t>
+      </w:r>
+      <w:r>
+        <w:rPr>
+          <w:rFonts w:ascii="Consolas" w:eastAsia="Times New Roman" w:hAnsi="Consolas" w:cs="Times New Roman"/>
+          <w:color w:val="808080"/>
+          <w:kern w:val="0"/>
+          <w:sz w:val="21"/>
+          <w:szCs w:val="21"/>
+          <w:lang w:eastAsia="en-IN"/>
+          <w14:ligatures w14:val="none"/>
+        </w:rPr>
+        <w:t>&gt;</w:t>
+      </w:r>
+    </w:p>
+    <w:p>
+      <w:pPr>
+        <w:pStyle w:val="ListParagraph"/>
+        <w:numPr>
+          <w:ilvl w:val="0"/>
+          <w:numId w:val="13"/>
+        </w:numPr>
+        <w:shd w:val="clear" w:color="auto" w:fill="1F1F1F"/>
+        <w:spacing w:after="0" w:line="285" w:lineRule="atLeast"/>
+        <w:rPr>
+          <w:rFonts w:ascii="Consolas" w:eastAsia="Times New Roman" w:hAnsi="Consolas" w:cs="Times New Roman"/>
+          <w:color w:val="CCCCCC"/>
+          <w:kern w:val="0"/>
+          <w:sz w:val="21"/>
+          <w:szCs w:val="21"/>
+          <w:lang w:eastAsia="en-IN"/>
+          <w14:ligatures w14:val="none"/>
+        </w:rPr>
+      </w:pPr>
+      <w:r>
+        <w:rPr>
+          <w:rFonts w:ascii="Consolas" w:eastAsia="Times New Roman" w:hAnsi="Consolas" w:cs="Times New Roman"/>
+          <w:color w:val="CCCCCC"/>
+          <w:kern w:val="0"/>
+          <w:sz w:val="21"/>
+          <w:szCs w:val="21"/>
+          <w:lang w:eastAsia="en-IN"/>
+          <w14:ligatures w14:val="none"/>
+        </w:rPr>
+        <w:t xml:space="preserve">            </w:t>
+      </w:r>
+      <w:r>
+        <w:rPr>
+          <w:rFonts w:ascii="Consolas" w:eastAsia="Times New Roman" w:hAnsi="Consolas" w:cs="Times New Roman"/>
+          <w:color w:val="808080"/>
+          <w:kern w:val="0"/>
+          <w:sz w:val="21"/>
+          <w:szCs w:val="21"/>
+          <w:lang w:eastAsia="en-IN"/>
+          <w14:ligatures w14:val="none"/>
+        </w:rPr>
+        <w:t>&lt;/</w:t>
+      </w:r>
+      <w:r>
+        <w:rPr>
+          <w:rFonts w:ascii="Consolas" w:eastAsia="Times New Roman" w:hAnsi="Consolas" w:cs="Times New Roman"/>
+          <w:color w:val="569CD6"/>
+          <w:kern w:val="0"/>
+          <w:sz w:val="21"/>
+          <w:szCs w:val="21"/>
+          <w:lang w:eastAsia="en-IN"/>
+          <w14:ligatures w14:val="none"/>
+        </w:rPr>
+        <w:t>div</w:t>
+      </w:r>
+      <w:r>
+        <w:rPr>
+          <w:rFonts w:ascii="Consolas" w:eastAsia="Times New Roman" w:hAnsi="Consolas" w:cs="Times New Roman"/>
+          <w:color w:val="808080"/>
+          <w:kern w:val="0"/>
+          <w:sz w:val="21"/>
+          <w:szCs w:val="21"/>
+          <w:lang w:eastAsia="en-IN"/>
+          <w14:ligatures w14:val="none"/>
+        </w:rPr>
+        <w:t>&gt;</w:t>
+      </w:r>
+    </w:p>
+    <w:p>
+      <w:pPr>
+        <w:ind w:left="360"/>
+      </w:pPr>
+    </w:p>
+    <w:p>
+      <w:pPr>
+        <w:ind w:left="360"/>
+      </w:pPr>
+    </w:p>
+    <w:p>
+      <w:pPr>
+        <w:rPr>
+          <w:highlight w:val="yellow"/>
+        </w:rPr>
+      </w:pPr>
+      <w:r>
+        <w:rPr>
+          <w:highlight w:val="yellow"/>
+        </w:rPr>
+        <w:t>What is Single Page Application?</w:t>
+      </w:r>
+    </w:p>
+    <w:p>
+      <w:pPr>
+        <w:rPr>
+          <w:highlight w:val="yellow"/>
+        </w:rPr>
+      </w:pPr>
+      <w:r>
+        <w:rPr>
+          <w:highlight w:val="yellow"/>
+        </w:rPr>
+        <w:t xml:space="preserve"> Ans) Any application which loads a single html document</w:t>
+      </w:r>
+      <w:r>
+        <w:rPr>
+          <w:highlight w:val="yellow"/>
+        </w:rPr>
+        <w:t xml:space="preserve"> (index.html)</w:t>
+      </w:r>
+      <w:r>
+        <w:rPr>
+          <w:highlight w:val="yellow"/>
+        </w:rPr>
+        <w:t xml:space="preserve"> in the browser and its content is changed dynamically using any JavaScript API’s like react, angular or plain </w:t>
+      </w:r>
+      <w:proofErr w:type="spellStart"/>
+      <w:r>
+        <w:rPr>
+          <w:highlight w:val="yellow"/>
+        </w:rPr>
+        <w:t>js</w:t>
+      </w:r>
+      <w:proofErr w:type="spellEnd"/>
+      <w:r>
+        <w:rPr>
+          <w:highlight w:val="yellow"/>
+        </w:rPr>
+        <w:t>.</w:t>
+      </w:r>
+    </w:p>
+    <w:p>
+      <w:proofErr w:type="spellStart"/>
+      <w:r>
+        <w:rPr>
+          <w:highlight w:val="yellow"/>
+        </w:rPr>
+        <w:t>Eg</w:t>
+      </w:r>
+      <w:proofErr w:type="spellEnd"/>
+      <w:r>
+        <w:rPr>
+          <w:highlight w:val="yellow"/>
+        </w:rPr>
+        <w:t xml:space="preserve">: </w:t>
+      </w:r>
+      <w:proofErr w:type="spellStart"/>
+      <w:r>
+        <w:rPr>
+          <w:highlight w:val="yellow"/>
+        </w:rPr>
+        <w:t>Gmail,Instagram,Airbnd,Netfilx</w:t>
+      </w:r>
+      <w:proofErr w:type="spellEnd"/>
+      <w:r>
+        <w:rPr>
+          <w:highlight w:val="yellow"/>
+        </w:rPr>
+        <w:t xml:space="preserve">, </w:t>
+      </w:r>
+      <w:proofErr w:type="spellStart"/>
+      <w:r>
+        <w:rPr>
+          <w:highlight w:val="yellow"/>
+        </w:rPr>
+        <w:t>gitlabs</w:t>
+      </w:r>
+      <w:proofErr w:type="spellEnd"/>
+      <w:r>
+        <w:rPr>
+          <w:highlight w:val="yellow"/>
+        </w:rPr>
+        <w:t xml:space="preserve"> etc</w:t>
+      </w:r>
+    </w:p>
+    <w:p/>
+    <w:p>
+      <w:pPr>
+        <w:tabs>
+          <w:tab w:val="left" w:pos="5772"/>
+        </w:tabs>
+        <w:jc w:val="both"/>
+      </w:pPr>
+    </w:p>
+    <w:p>
+      <w:pPr>
+        <w:tabs>
+          <w:tab w:val="left" w:pos="5772"/>
+        </w:tabs>
+        <w:jc w:val="both"/>
+      </w:pPr>
+    </w:p>
+    <w:p>
+      <w:pPr>
+        <w:tabs>
+          <w:tab w:val="left" w:pos="5772"/>
+        </w:tabs>
+        <w:jc w:val="both"/>
+        <w:rPr>
+          <w:u w:val="single"/>
+        </w:rPr>
+      </w:pPr>
+      <w:r>
+        <w:rPr>
+          <w:u w:val="single"/>
+        </w:rPr>
         <w:lastRenderedPageBreak/>
-        <w:br w:type="page"/>
-      </w:r>
-    </w:p>
-    <w:p>
+        <w:t>Nested Routing</w:t>
+      </w:r>
+    </w:p>
+    <w:p>
+      <w:pPr>
+        <w:tabs>
+          <w:tab w:val="left" w:pos="5772"/>
+        </w:tabs>
+        <w:jc w:val="both"/>
+      </w:pPr>
+      <w:r>
+        <w:t xml:space="preserve">                                                          Products Comp</w:t>
+      </w:r>
+    </w:p>
+    <w:tbl>
+      <w:tblPr>
+        <w:tblStyle w:val="TableGrid"/>
+        <w:tblW w:w="9365" w:type="dxa"/>
+        <w:tblLook w:val="04A0" w:firstRow="1" w:lastRow="0" w:firstColumn="1" w:lastColumn="0" w:noHBand="0" w:noVBand="1"/>
+      </w:tblPr>
+      <w:tblGrid>
+        <w:gridCol w:w="3329"/>
+        <w:gridCol w:w="6036"/>
+      </w:tblGrid>
+      <w:tr>
+        <w:trPr>
+          <w:trHeight w:val="2957"/>
+        </w:trPr>
+        <w:tc>
+          <w:tcPr>
+            <w:tcW w:w="3329" w:type="dxa"/>
+          </w:tcPr>
+          <w:p>
+            <w:pPr>
+              <w:tabs>
+                <w:tab w:val="left" w:pos="5772"/>
+              </w:tabs>
+              <w:jc w:val="both"/>
+            </w:pPr>
+          </w:p>
+          <w:p>
+            <w:pPr>
+              <w:tabs>
+                <w:tab w:val="left" w:pos="5772"/>
+              </w:tabs>
+              <w:jc w:val="both"/>
+            </w:pPr>
+            <w:proofErr w:type="spellStart"/>
+            <w:r>
+              <w:t>Electronis</w:t>
+            </w:r>
+            <w:proofErr w:type="spellEnd"/>
+          </w:p>
+          <w:p>
+            <w:pPr>
+              <w:tabs>
+                <w:tab w:val="left" w:pos="5772"/>
+              </w:tabs>
+              <w:jc w:val="both"/>
+            </w:pPr>
+          </w:p>
+          <w:p>
+            <w:pPr>
+              <w:tabs>
+                <w:tab w:val="left" w:pos="5772"/>
+              </w:tabs>
+              <w:jc w:val="both"/>
+            </w:pPr>
+            <w:proofErr w:type="spellStart"/>
+            <w:r>
+              <w:t>Jewelery</w:t>
+            </w:r>
+            <w:proofErr w:type="spellEnd"/>
+          </w:p>
+          <w:p>
+            <w:pPr>
+              <w:tabs>
+                <w:tab w:val="left" w:pos="5772"/>
+              </w:tabs>
+              <w:jc w:val="both"/>
+            </w:pPr>
+          </w:p>
+          <w:p>
+            <w:pPr>
+              <w:tabs>
+                <w:tab w:val="left" w:pos="5772"/>
+              </w:tabs>
+              <w:jc w:val="both"/>
+            </w:pPr>
+            <w:proofErr w:type="spellStart"/>
+            <w:r>
+              <w:t>Mens</w:t>
+            </w:r>
+            <w:proofErr w:type="spellEnd"/>
+            <w:r>
+              <w:t xml:space="preserve"> Clothing</w:t>
+            </w:r>
+          </w:p>
+          <w:p>
+            <w:pPr>
+              <w:tabs>
+                <w:tab w:val="left" w:pos="5772"/>
+              </w:tabs>
+              <w:jc w:val="both"/>
+            </w:pPr>
+          </w:p>
+          <w:p>
+            <w:pPr>
+              <w:tabs>
+                <w:tab w:val="left" w:pos="5772"/>
+              </w:tabs>
+              <w:jc w:val="both"/>
+            </w:pPr>
+            <w:proofErr w:type="spellStart"/>
+            <w:r>
+              <w:t>Womens</w:t>
+            </w:r>
+            <w:proofErr w:type="spellEnd"/>
+            <w:r>
+              <w:t xml:space="preserve"> Clothing</w:t>
+            </w:r>
+          </w:p>
+        </w:tc>
+        <w:tc>
+          <w:tcPr>
+            <w:tcW w:w="6036" w:type="dxa"/>
+          </w:tcPr>
+          <w:p>
+            <w:pPr>
+              <w:tabs>
+                <w:tab w:val="left" w:pos="5772"/>
+              </w:tabs>
+              <w:jc w:val="both"/>
+            </w:pPr>
+          </w:p>
+        </w:tc>
+      </w:tr>
+    </w:tbl>
+    <w:p>
+      <w:pPr>
+        <w:tabs>
+          <w:tab w:val="left" w:pos="5772"/>
+        </w:tabs>
+        <w:jc w:val="both"/>
+      </w:pPr>
+      <w:r>
+        <w:t>If we want to load any component inside other use like this</w:t>
+      </w:r>
+    </w:p>
+    <w:p>
+      <w:pPr>
+        <w:tabs>
+          <w:tab w:val="left" w:pos="5772"/>
+        </w:tabs>
+        <w:jc w:val="both"/>
+      </w:pPr>
+      <w:r>
+        <w:t xml:space="preserve">In </w:t>
+      </w:r>
+      <w:proofErr w:type="spellStart"/>
+      <w:r>
+        <w:t>Product.jsx</w:t>
+      </w:r>
+      <w:proofErr w:type="spellEnd"/>
+    </w:p>
+    <w:p>
+      <w:pPr>
+        <w:tabs>
+          <w:tab w:val="left" w:pos="5772"/>
+        </w:tabs>
+        <w:jc w:val="both"/>
+      </w:pPr>
+      <w:r>
+        <w:t>&lt;div&gt;</w:t>
+      </w:r>
+    </w:p>
+    <w:p>
+      <w:pPr>
+        <w:tabs>
+          <w:tab w:val="left" w:pos="5772"/>
+        </w:tabs>
+        <w:jc w:val="both"/>
+      </w:pPr>
+      <w:r>
+        <w:t>            &lt;h2 style={{</w:t>
+      </w:r>
+      <w:proofErr w:type="spellStart"/>
+      <w:r>
+        <w:t>color</w:t>
+      </w:r>
+      <w:proofErr w:type="spellEnd"/>
+      <w:r>
+        <w:t>:"green"}}&gt;Products Components&lt;/h2&gt;</w:t>
+      </w:r>
+    </w:p>
+    <w:p>
+      <w:pPr>
+        <w:tabs>
+          <w:tab w:val="left" w:pos="5772"/>
+        </w:tabs>
+        <w:jc w:val="both"/>
+      </w:pPr>
+      <w:r>
+        <w:t xml:space="preserve">            &lt;div </w:t>
+      </w:r>
+      <w:proofErr w:type="spellStart"/>
+      <w:r>
+        <w:t>className</w:t>
+      </w:r>
+      <w:proofErr w:type="spellEnd"/>
+      <w:r>
+        <w:t>='</w:t>
+      </w:r>
+      <w:proofErr w:type="spellStart"/>
+      <w:r>
+        <w:t>productsContainer</w:t>
+      </w:r>
+      <w:proofErr w:type="spellEnd"/>
+      <w:r>
+        <w:t>'&gt;</w:t>
+      </w:r>
+    </w:p>
+    <w:p>
+      <w:pPr>
+        <w:tabs>
+          <w:tab w:val="left" w:pos="5772"/>
+        </w:tabs>
+        <w:jc w:val="both"/>
+      </w:pPr>
+      <w:r>
+        <w:t xml:space="preserve">                &lt;div </w:t>
+      </w:r>
+      <w:proofErr w:type="spellStart"/>
+      <w:r>
+        <w:t>className</w:t>
+      </w:r>
+      <w:proofErr w:type="spellEnd"/>
+      <w:r>
+        <w:t>="</w:t>
+      </w:r>
+      <w:proofErr w:type="spellStart"/>
+      <w:r>
+        <w:t>linksContainer</w:t>
+      </w:r>
+      <w:proofErr w:type="spellEnd"/>
+      <w:r>
+        <w:t>"&gt;</w:t>
+      </w:r>
+    </w:p>
+    <w:p>
+      <w:pPr>
+        <w:tabs>
+          <w:tab w:val="left" w:pos="5772"/>
+        </w:tabs>
+        <w:jc w:val="both"/>
+      </w:pPr>
+      <w:r>
+        <w:t>                     </w:t>
+      </w:r>
+      <w:r>
+        <w:t xml:space="preserve">    </w:t>
+      </w:r>
+      <w:r>
+        <w:t>&lt;Link to="electronics" style={{color:"white",textDecoration:"none",fontSize:"21px"}}&gt;Electronics&lt;/Link&gt;</w:t>
+      </w:r>
+    </w:p>
+    <w:p>
+      <w:pPr>
+        <w:tabs>
+          <w:tab w:val="left" w:pos="5772"/>
+        </w:tabs>
+        <w:jc w:val="both"/>
+      </w:pPr>
+      <w:r>
+        <w:t>                        &lt;Link to="jewellery" style={{color:"white",textDecoration:"none",fontSize:"21px"}}&gt;Jewellery&lt;/Link&gt;</w:t>
+      </w:r>
+    </w:p>
+    <w:p>
+      <w:pPr>
+        <w:tabs>
+          <w:tab w:val="left" w:pos="5772"/>
+        </w:tabs>
+        <w:jc w:val="both"/>
+      </w:pPr>
+      <w:r>
+        <w:t>                        &lt;Link to="</w:t>
+      </w:r>
+      <w:proofErr w:type="spellStart"/>
+      <w:r>
+        <w:t>mensclothing</w:t>
+      </w:r>
+      <w:proofErr w:type="spellEnd"/>
+      <w:r>
+        <w:t>" style={{color:"white",textDecoration:"none",fontSize:"21px"}}&gt;MensClothing&lt;/Link&gt;</w:t>
+      </w:r>
+    </w:p>
+    <w:p>
+      <w:pPr>
+        <w:tabs>
+          <w:tab w:val="left" w:pos="5772"/>
+        </w:tabs>
+        <w:jc w:val="both"/>
+      </w:pPr>
+      <w:r>
+        <w:t>                        &lt;Link to="</w:t>
+      </w:r>
+      <w:proofErr w:type="spellStart"/>
+      <w:r>
+        <w:t>womensclothing</w:t>
+      </w:r>
+      <w:proofErr w:type="spellEnd"/>
+      <w:r>
+        <w:t>" style={{color:"white",textDecoration:"none",fontSize:"21px"}}&gt;WomesClothing&lt;/Link&gt;</w:t>
+      </w:r>
+    </w:p>
+    <w:p>
+      <w:pPr>
+        <w:tabs>
+          <w:tab w:val="left" w:pos="5772"/>
+        </w:tabs>
+        <w:jc w:val="both"/>
+      </w:pPr>
+      <w:r>
+        <w:t>                &lt;/div&gt;</w:t>
+      </w:r>
+    </w:p>
+    <w:p>
+      <w:pPr>
+        <w:tabs>
+          <w:tab w:val="left" w:pos="5772"/>
+        </w:tabs>
+        <w:jc w:val="both"/>
+      </w:pPr>
+      <w:r>
+        <w:t xml:space="preserve">                &lt;div </w:t>
+      </w:r>
+      <w:proofErr w:type="spellStart"/>
+      <w:r>
+        <w:t>className</w:t>
+      </w:r>
+      <w:proofErr w:type="spellEnd"/>
+      <w:r>
+        <w:t>="</w:t>
+      </w:r>
+      <w:proofErr w:type="spellStart"/>
+      <w:r>
+        <w:t>componentConatainer</w:t>
+      </w:r>
+      <w:proofErr w:type="spellEnd"/>
+      <w:r>
+        <w:t>"&gt;</w:t>
+      </w:r>
+    </w:p>
+    <w:p>
+      <w:pPr>
+        <w:tabs>
+          <w:tab w:val="left" w:pos="5772"/>
+        </w:tabs>
+        <w:jc w:val="both"/>
+      </w:pPr>
+      <w:r>
+        <w:t>                        &lt;Outlet/&gt;</w:t>
+      </w:r>
+    </w:p>
+    <w:p>
+      <w:pPr>
+        <w:tabs>
+          <w:tab w:val="left" w:pos="5772"/>
+        </w:tabs>
+        <w:jc w:val="both"/>
+      </w:pPr>
+      <w:r>
+        <w:t>                &lt;/div&gt;</w:t>
+      </w:r>
+    </w:p>
+    <w:p>
+      <w:pPr>
+        <w:tabs>
+          <w:tab w:val="left" w:pos="5772"/>
+        </w:tabs>
+        <w:jc w:val="both"/>
+      </w:pPr>
+      <w:r>
+        <w:t>            &lt;/div&gt;</w:t>
+      </w:r>
+    </w:p>
+    <w:p>
+      <w:pPr>
+        <w:tabs>
+          <w:tab w:val="left" w:pos="5772"/>
+        </w:tabs>
+        <w:jc w:val="both"/>
+      </w:pPr>
+      <w:r>
+        <w:t>        &lt;/div&gt;</w:t>
+      </w:r>
+    </w:p>
+    <w:p>
+      <w:pPr>
+        <w:tabs>
+          <w:tab w:val="left" w:pos="5772"/>
+        </w:tabs>
+        <w:jc w:val="both"/>
+      </w:pPr>
+      <w:r>
+        <w:rPr>
+          <w:highlight w:val="yellow"/>
+        </w:rPr>
+        <w:t>Note</w:t>
+      </w:r>
+      <w:r>
+        <w:rPr>
+          <w:highlight w:val="yellow"/>
+        </w:rPr>
+        <w:t>-&gt;In above we remove / from to if we want to render in other component</w:t>
+      </w:r>
+    </w:p>
+    <w:p>
+      <w:pPr>
+        <w:tabs>
+          <w:tab w:val="left" w:pos="5772"/>
+        </w:tabs>
+        <w:jc w:val="both"/>
+      </w:pPr>
+    </w:p>
+    <w:p>
+      <w:pPr>
+        <w:tabs>
+          <w:tab w:val="left" w:pos="5772"/>
+        </w:tabs>
+        <w:jc w:val="both"/>
+      </w:pPr>
+    </w:p>
+    <w:p>
+      <w:pPr>
+        <w:tabs>
+          <w:tab w:val="left" w:pos="5772"/>
+        </w:tabs>
+        <w:jc w:val="both"/>
+      </w:pPr>
+    </w:p>
+    <w:p>
+      <w:pPr>
+        <w:tabs>
+          <w:tab w:val="left" w:pos="5772"/>
+        </w:tabs>
+        <w:jc w:val="both"/>
+      </w:pPr>
       <w:r>
         <w:lastRenderedPageBreak/>
-        <w:br w:type="page"/>
-      </w:r>
+        <w:t xml:space="preserve">In </w:t>
+      </w:r>
+      <w:proofErr w:type="spellStart"/>
+      <w:r>
+        <w:t>app.jsx</w:t>
+      </w:r>
+      <w:proofErr w:type="spellEnd"/>
+    </w:p>
+    <w:p>
+      <w:pPr>
+        <w:tabs>
+          <w:tab w:val="left" w:pos="5772"/>
+        </w:tabs>
+        <w:jc w:val="both"/>
+      </w:pPr>
+      <w:r>
+        <w:t>&lt;Route path={"/products"} element={&lt;Products/&gt;}&gt;</w:t>
+      </w:r>
+    </w:p>
+    <w:p>
+      <w:pPr>
+        <w:tabs>
+          <w:tab w:val="left" w:pos="5772"/>
+        </w:tabs>
+        <w:jc w:val="both"/>
+      </w:pPr>
+      <w:r>
+        <w:t>        &lt;Route path={"electronics"} element={&lt;Electronics/&gt;}/&gt;</w:t>
+      </w:r>
+    </w:p>
+    <w:p>
+      <w:pPr>
+        <w:tabs>
+          <w:tab w:val="left" w:pos="5772"/>
+        </w:tabs>
+        <w:jc w:val="both"/>
+      </w:pPr>
+      <w:r>
+        <w:t>        &lt;Route path={"jewellery"} element={&lt;Jewellery/&gt;}/&gt;</w:t>
+      </w:r>
+    </w:p>
+    <w:p>
+      <w:pPr>
+        <w:tabs>
+          <w:tab w:val="left" w:pos="5772"/>
+        </w:tabs>
+        <w:jc w:val="both"/>
+      </w:pPr>
+      <w:r>
+        <w:t>        &lt;Route path={"</w:t>
+      </w:r>
+      <w:proofErr w:type="spellStart"/>
+      <w:r>
+        <w:t>mensclothing</w:t>
+      </w:r>
+      <w:proofErr w:type="spellEnd"/>
+      <w:r>
+        <w:t>"} element={&lt;</w:t>
+      </w:r>
+      <w:proofErr w:type="spellStart"/>
+      <w:r>
+        <w:t>MensClothing</w:t>
+      </w:r>
+      <w:proofErr w:type="spellEnd"/>
+      <w:r>
+        <w:t>/&gt;}/&gt;</w:t>
+      </w:r>
+    </w:p>
+    <w:p>
+      <w:pPr>
+        <w:tabs>
+          <w:tab w:val="left" w:pos="5772"/>
+        </w:tabs>
+        <w:jc w:val="both"/>
+      </w:pPr>
+      <w:r>
+        <w:t>        &lt;Route path={"</w:t>
+      </w:r>
+      <w:proofErr w:type="spellStart"/>
+      <w:r>
+        <w:t>womensclothing</w:t>
+      </w:r>
+      <w:proofErr w:type="spellEnd"/>
+      <w:r>
+        <w:t>"} element={&lt;</w:t>
+      </w:r>
+      <w:proofErr w:type="spellStart"/>
+      <w:r>
+        <w:t>WomesClothing</w:t>
+      </w:r>
+      <w:proofErr w:type="spellEnd"/>
+      <w:r>
+        <w:t>/&gt;}/&gt;</w:t>
+      </w:r>
+    </w:p>
+    <w:p>
+      <w:pPr>
+        <w:tabs>
+          <w:tab w:val="left" w:pos="5772"/>
+        </w:tabs>
+        <w:jc w:val="both"/>
+      </w:pPr>
+      <w:r>
+        <w:t>      &lt;/Route&gt;</w:t>
+      </w:r>
+    </w:p>
+    <w:p>
+      <w:pPr>
+        <w:tabs>
+          <w:tab w:val="left" w:pos="5772"/>
+        </w:tabs>
+        <w:jc w:val="both"/>
+      </w:pPr>
+      <w:r>
+        <w:t xml:space="preserve">Note: In </w:t>
+      </w:r>
+      <w:proofErr w:type="spellStart"/>
+      <w:r>
+        <w:t>App.jsx</w:t>
+      </w:r>
+      <w:proofErr w:type="spellEnd"/>
+      <w:r>
+        <w:t xml:space="preserve"> also we need to remove / from path </w:t>
+      </w:r>
+      <w:r>
+        <w:t xml:space="preserve">and keep all the sub components inside main component check closing tags </w:t>
+      </w:r>
+    </w:p>
+    <w:p>
+      <w:pPr>
+        <w:tabs>
+          <w:tab w:val="left" w:pos="5772"/>
+        </w:tabs>
+        <w:jc w:val="both"/>
+      </w:pPr>
+      <w:r>
+        <w:t>Use &lt;Outlet/&gt; tag for rendering the output on existing screen.</w:t>
+      </w:r>
+    </w:p>
+    <w:p>
+      <w:pPr>
+        <w:tabs>
+          <w:tab w:val="left" w:pos="5772"/>
+        </w:tabs>
+        <w:jc w:val="both"/>
+      </w:pPr>
+      <w:r>
+        <w:t xml:space="preserve">&lt;div </w:t>
+      </w:r>
+      <w:proofErr w:type="spellStart"/>
+      <w:r>
+        <w:t>className</w:t>
+      </w:r>
+      <w:proofErr w:type="spellEnd"/>
+      <w:r>
+        <w:t>="</w:t>
+      </w:r>
+      <w:proofErr w:type="spellStart"/>
+      <w:r>
+        <w:t>componentConatainer</w:t>
+      </w:r>
+      <w:proofErr w:type="spellEnd"/>
+      <w:r>
+        <w:t>"&gt;</w:t>
+      </w:r>
+    </w:p>
+    <w:p>
+      <w:pPr>
+        <w:tabs>
+          <w:tab w:val="left" w:pos="5772"/>
+        </w:tabs>
+        <w:jc w:val="both"/>
+      </w:pPr>
+      <w:r>
+        <w:t>                        &lt;Outlet/&gt;</w:t>
+      </w:r>
+    </w:p>
+    <w:p>
+      <w:pPr>
+        <w:tabs>
+          <w:tab w:val="left" w:pos="5772"/>
+        </w:tabs>
+        <w:jc w:val="both"/>
+      </w:pPr>
+      <w:r>
+        <w:t>                &lt;/div&gt;</w:t>
+      </w:r>
+    </w:p>
+    <w:p>
+      <w:pPr>
+        <w:tabs>
+          <w:tab w:val="left" w:pos="5772"/>
+        </w:tabs>
+        <w:jc w:val="both"/>
+      </w:pPr>
+      <w:r>
+        <w:br/>
+        <w:t>Check all the imports from react-router-</w:t>
+      </w:r>
+      <w:proofErr w:type="spellStart"/>
+      <w:r>
+        <w:t>dom</w:t>
+      </w:r>
+      <w:proofErr w:type="spellEnd"/>
     </w:p>
     <w:p>
       <w:pPr>
@@ -3955,6 +10227,119 @@
     </w:lvl>
   </w:abstractNum>
   <w:abstractNum w:abstractNumId="3" w15:restartNumberingAfterBreak="0">
+    <w:nsid w:val="19516763"/>
+    <w:multiLevelType w:val="hybridMultilevel"/>
+    <w:tmpl w:val="34D2E49A"/>
+    <w:lvl w:ilvl="0" w:tplc="B978E5BE">
+      <w:start w:val="1"/>
+      <w:numFmt w:val="bullet"/>
+      <w:lvlText w:val=""/>
+      <w:lvlJc w:val="left"/>
+      <w:pPr>
+        <w:ind w:left="720" w:hanging="360"/>
+      </w:pPr>
+      <w:rPr>
+        <w:rFonts w:ascii="Wingdings" w:eastAsiaTheme="minorHAnsi" w:hAnsi="Wingdings" w:cstheme="minorBidi" w:hint="default"/>
+      </w:rPr>
+    </w:lvl>
+    <w:lvl w:ilvl="1" w:tplc="40090003" w:tentative="1">
+      <w:start w:val="1"/>
+      <w:numFmt w:val="bullet"/>
+      <w:lvlText w:val="o"/>
+      <w:lvlJc w:val="left"/>
+      <w:pPr>
+        <w:ind w:left="1440" w:hanging="360"/>
+      </w:pPr>
+      <w:rPr>
+        <w:rFonts w:ascii="Courier New" w:hAnsi="Courier New" w:cs="Courier New" w:hint="default"/>
+      </w:rPr>
+    </w:lvl>
+    <w:lvl w:ilvl="2" w:tplc="40090005" w:tentative="1">
+      <w:start w:val="1"/>
+      <w:numFmt w:val="bullet"/>
+      <w:lvlText w:val=""/>
+      <w:lvlJc w:val="left"/>
+      <w:pPr>
+        <w:ind w:left="2160" w:hanging="360"/>
+      </w:pPr>
+      <w:rPr>
+        <w:rFonts w:ascii="Wingdings" w:hAnsi="Wingdings" w:hint="default"/>
+      </w:rPr>
+    </w:lvl>
+    <w:lvl w:ilvl="3" w:tplc="40090001" w:tentative="1">
+      <w:start w:val="1"/>
+      <w:numFmt w:val="bullet"/>
+      <w:lvlText w:val=""/>
+      <w:lvlJc w:val="left"/>
+      <w:pPr>
+        <w:ind w:left="2880" w:hanging="360"/>
+      </w:pPr>
+      <w:rPr>
+        <w:rFonts w:ascii="Symbol" w:hAnsi="Symbol" w:hint="default"/>
+      </w:rPr>
+    </w:lvl>
+    <w:lvl w:ilvl="4" w:tplc="40090003" w:tentative="1">
+      <w:start w:val="1"/>
+      <w:numFmt w:val="bullet"/>
+      <w:lvlText w:val="o"/>
+      <w:lvlJc w:val="left"/>
+      <w:pPr>
+        <w:ind w:left="3600" w:hanging="360"/>
+      </w:pPr>
+      <w:rPr>
+        <w:rFonts w:ascii="Courier New" w:hAnsi="Courier New" w:cs="Courier New" w:hint="default"/>
+      </w:rPr>
+    </w:lvl>
+    <w:lvl w:ilvl="5" w:tplc="40090005" w:tentative="1">
+      <w:start w:val="1"/>
+      <w:numFmt w:val="bullet"/>
+      <w:lvlText w:val=""/>
+      <w:lvlJc w:val="left"/>
+      <w:pPr>
+        <w:ind w:left="4320" w:hanging="360"/>
+      </w:pPr>
+      <w:rPr>
+        <w:rFonts w:ascii="Wingdings" w:hAnsi="Wingdings" w:hint="default"/>
+      </w:rPr>
+    </w:lvl>
+    <w:lvl w:ilvl="6" w:tplc="40090001" w:tentative="1">
+      <w:start w:val="1"/>
+      <w:numFmt w:val="bullet"/>
+      <w:lvlText w:val=""/>
+      <w:lvlJc w:val="left"/>
+      <w:pPr>
+        <w:ind w:left="5040" w:hanging="360"/>
+      </w:pPr>
+      <w:rPr>
+        <w:rFonts w:ascii="Symbol" w:hAnsi="Symbol" w:hint="default"/>
+      </w:rPr>
+    </w:lvl>
+    <w:lvl w:ilvl="7" w:tplc="40090003" w:tentative="1">
+      <w:start w:val="1"/>
+      <w:numFmt w:val="bullet"/>
+      <w:lvlText w:val="o"/>
+      <w:lvlJc w:val="left"/>
+      <w:pPr>
+        <w:ind w:left="5760" w:hanging="360"/>
+      </w:pPr>
+      <w:rPr>
+        <w:rFonts w:ascii="Courier New" w:hAnsi="Courier New" w:cs="Courier New" w:hint="default"/>
+      </w:rPr>
+    </w:lvl>
+    <w:lvl w:ilvl="8" w:tplc="40090005" w:tentative="1">
+      <w:start w:val="1"/>
+      <w:numFmt w:val="bullet"/>
+      <w:lvlText w:val=""/>
+      <w:lvlJc w:val="left"/>
+      <w:pPr>
+        <w:ind w:left="6480" w:hanging="360"/>
+      </w:pPr>
+      <w:rPr>
+        <w:rFonts w:ascii="Wingdings" w:hAnsi="Wingdings" w:hint="default"/>
+      </w:rPr>
+    </w:lvl>
+  </w:abstractNum>
+  <w:abstractNum w:abstractNumId="4" w15:restartNumberingAfterBreak="0">
     <w:nsid w:val="19865CC2"/>
     <w:multiLevelType w:val="hybridMultilevel"/>
     <w:tmpl w:val="394A5128"/>
@@ -4043,7 +10428,96 @@
       </w:pPr>
     </w:lvl>
   </w:abstractNum>
-  <w:abstractNum w:abstractNumId="4" w15:restartNumberingAfterBreak="0">
+  <w:abstractNum w:abstractNumId="5" w15:restartNumberingAfterBreak="0">
+    <w:nsid w:val="32716990"/>
+    <w:multiLevelType w:val="hybridMultilevel"/>
+    <w:tmpl w:val="A4947388"/>
+    <w:lvl w:ilvl="0" w:tplc="FF38B3BC">
+      <w:start w:val="5"/>
+      <w:numFmt w:val="decimal"/>
+      <w:lvlText w:val="%1."/>
+      <w:lvlJc w:val="left"/>
+      <w:pPr>
+        <w:ind w:left="1080" w:hanging="360"/>
+      </w:pPr>
+      <w:rPr>
+        <w:rFonts w:hint="default"/>
+      </w:rPr>
+    </w:lvl>
+    <w:lvl w:ilvl="1" w:tplc="40090019" w:tentative="1">
+      <w:start w:val="1"/>
+      <w:numFmt w:val="lowerLetter"/>
+      <w:lvlText w:val="%2."/>
+      <w:lvlJc w:val="left"/>
+      <w:pPr>
+        <w:ind w:left="1800" w:hanging="360"/>
+      </w:pPr>
+    </w:lvl>
+    <w:lvl w:ilvl="2" w:tplc="4009001B" w:tentative="1">
+      <w:start w:val="1"/>
+      <w:numFmt w:val="lowerRoman"/>
+      <w:lvlText w:val="%3."/>
+      <w:lvlJc w:val="right"/>
+      <w:pPr>
+        <w:ind w:left="2520" w:hanging="180"/>
+      </w:pPr>
+    </w:lvl>
+    <w:lvl w:ilvl="3" w:tplc="4009000F" w:tentative="1">
+      <w:start w:val="1"/>
+      <w:numFmt w:val="decimal"/>
+      <w:lvlText w:val="%4."/>
+      <w:lvlJc w:val="left"/>
+      <w:pPr>
+        <w:ind w:left="3240" w:hanging="360"/>
+      </w:pPr>
+    </w:lvl>
+    <w:lvl w:ilvl="4" w:tplc="40090019" w:tentative="1">
+      <w:start w:val="1"/>
+      <w:numFmt w:val="lowerLetter"/>
+      <w:lvlText w:val="%5."/>
+      <w:lvlJc w:val="left"/>
+      <w:pPr>
+        <w:ind w:left="3960" w:hanging="360"/>
+      </w:pPr>
+    </w:lvl>
+    <w:lvl w:ilvl="5" w:tplc="4009001B" w:tentative="1">
+      <w:start w:val="1"/>
+      <w:numFmt w:val="lowerRoman"/>
+      <w:lvlText w:val="%6."/>
+      <w:lvlJc w:val="right"/>
+      <w:pPr>
+        <w:ind w:left="4680" w:hanging="180"/>
+      </w:pPr>
+    </w:lvl>
+    <w:lvl w:ilvl="6" w:tplc="4009000F" w:tentative="1">
+      <w:start w:val="1"/>
+      <w:numFmt w:val="decimal"/>
+      <w:lvlText w:val="%7."/>
+      <w:lvlJc w:val="left"/>
+      <w:pPr>
+        <w:ind w:left="5400" w:hanging="360"/>
+      </w:pPr>
+    </w:lvl>
+    <w:lvl w:ilvl="7" w:tplc="40090019" w:tentative="1">
+      <w:start w:val="1"/>
+      <w:numFmt w:val="lowerLetter"/>
+      <w:lvlText w:val="%8."/>
+      <w:lvlJc w:val="left"/>
+      <w:pPr>
+        <w:ind w:left="6120" w:hanging="360"/>
+      </w:pPr>
+    </w:lvl>
+    <w:lvl w:ilvl="8" w:tplc="4009001B" w:tentative="1">
+      <w:start w:val="1"/>
+      <w:numFmt w:val="lowerRoman"/>
+      <w:lvlText w:val="%9."/>
+      <w:lvlJc w:val="right"/>
+      <w:pPr>
+        <w:ind w:left="6840" w:hanging="180"/>
+      </w:pPr>
+    </w:lvl>
+  </w:abstractNum>
+  <w:abstractNum w:abstractNumId="6" w15:restartNumberingAfterBreak="0">
     <w:nsid w:val="32C730EF"/>
     <w:multiLevelType w:val="hybridMultilevel"/>
     <w:tmpl w:val="04941C22"/>
@@ -4132,7 +10606,7 @@
       </w:pPr>
     </w:lvl>
   </w:abstractNum>
-  <w:abstractNum w:abstractNumId="5" w15:restartNumberingAfterBreak="0">
+  <w:abstractNum w:abstractNumId="7" w15:restartNumberingAfterBreak="0">
     <w:nsid w:val="39E66783"/>
     <w:multiLevelType w:val="hybridMultilevel"/>
     <w:tmpl w:val="71B6E0C4"/>
@@ -4221,7 +10695,7 @@
       </w:pPr>
     </w:lvl>
   </w:abstractNum>
-  <w:abstractNum w:abstractNumId="6" w15:restartNumberingAfterBreak="0">
+  <w:abstractNum w:abstractNumId="8" w15:restartNumberingAfterBreak="0">
     <w:nsid w:val="3D61602D"/>
     <w:multiLevelType w:val="hybridMultilevel"/>
     <w:tmpl w:val="089C826E"/>
@@ -4237,7 +10711,7 @@
         <w:rFonts w:hint="default"/>
       </w:rPr>
     </w:lvl>
-    <w:lvl w:ilvl="1" w:tplc="40090019" w:tentative="1">
+    <w:lvl w:ilvl="1" w:tplc="40090019">
       <w:start w:val="1"/>
       <w:numFmt w:val="lowerLetter"/>
       <w:lvlText w:val="%2."/>
@@ -4310,7 +10784,96 @@
       </w:pPr>
     </w:lvl>
   </w:abstractNum>
-  <w:abstractNum w:abstractNumId="7" w15:restartNumberingAfterBreak="0">
+  <w:abstractNum w:abstractNumId="9" w15:restartNumberingAfterBreak="0">
+    <w:nsid w:val="3DEB1D7D"/>
+    <w:multiLevelType w:val="hybridMultilevel"/>
+    <w:tmpl w:val="6F9C0C24"/>
+    <w:lvl w:ilvl="0" w:tplc="FDF2F9A2">
+      <w:start w:val="1"/>
+      <w:numFmt w:val="upperLetter"/>
+      <w:lvlText w:val="%1)"/>
+      <w:lvlJc w:val="left"/>
+      <w:pPr>
+        <w:ind w:left="720" w:hanging="360"/>
+      </w:pPr>
+      <w:rPr>
+        <w:rFonts w:hint="default"/>
+      </w:rPr>
+    </w:lvl>
+    <w:lvl w:ilvl="1" w:tplc="40090019" w:tentative="1">
+      <w:start w:val="1"/>
+      <w:numFmt w:val="lowerLetter"/>
+      <w:lvlText w:val="%2."/>
+      <w:lvlJc w:val="left"/>
+      <w:pPr>
+        <w:ind w:left="1440" w:hanging="360"/>
+      </w:pPr>
+    </w:lvl>
+    <w:lvl w:ilvl="2" w:tplc="4009001B" w:tentative="1">
+      <w:start w:val="1"/>
+      <w:numFmt w:val="lowerRoman"/>
+      <w:lvlText w:val="%3."/>
+      <w:lvlJc w:val="right"/>
+      <w:pPr>
+        <w:ind w:left="2160" w:hanging="180"/>
+      </w:pPr>
+    </w:lvl>
+    <w:lvl w:ilvl="3" w:tplc="4009000F" w:tentative="1">
+      <w:start w:val="1"/>
+      <w:numFmt w:val="decimal"/>
+      <w:lvlText w:val="%4."/>
+      <w:lvlJc w:val="left"/>
+      <w:pPr>
+        <w:ind w:left="2880" w:hanging="360"/>
+      </w:pPr>
+    </w:lvl>
+    <w:lvl w:ilvl="4" w:tplc="40090019" w:tentative="1">
+      <w:start w:val="1"/>
+      <w:numFmt w:val="lowerLetter"/>
+      <w:lvlText w:val="%5."/>
+      <w:lvlJc w:val="left"/>
+      <w:pPr>
+        <w:ind w:left="3600" w:hanging="360"/>
+      </w:pPr>
+    </w:lvl>
+    <w:lvl w:ilvl="5" w:tplc="4009001B" w:tentative="1">
+      <w:start w:val="1"/>
+      <w:numFmt w:val="lowerRoman"/>
+      <w:lvlText w:val="%6."/>
+      <w:lvlJc w:val="right"/>
+      <w:pPr>
+        <w:ind w:left="4320" w:hanging="180"/>
+      </w:pPr>
+    </w:lvl>
+    <w:lvl w:ilvl="6" w:tplc="4009000F" w:tentative="1">
+      <w:start w:val="1"/>
+      <w:numFmt w:val="decimal"/>
+      <w:lvlText w:val="%7."/>
+      <w:lvlJc w:val="left"/>
+      <w:pPr>
+        <w:ind w:left="5040" w:hanging="360"/>
+      </w:pPr>
+    </w:lvl>
+    <w:lvl w:ilvl="7" w:tplc="40090019" w:tentative="1">
+      <w:start w:val="1"/>
+      <w:numFmt w:val="lowerLetter"/>
+      <w:lvlText w:val="%8."/>
+      <w:lvlJc w:val="left"/>
+      <w:pPr>
+        <w:ind w:left="5760" w:hanging="360"/>
+      </w:pPr>
+    </w:lvl>
+    <w:lvl w:ilvl="8" w:tplc="4009001B" w:tentative="1">
+      <w:start w:val="1"/>
+      <w:numFmt w:val="lowerRoman"/>
+      <w:lvlText w:val="%9."/>
+      <w:lvlJc w:val="right"/>
+      <w:pPr>
+        <w:ind w:left="6480" w:hanging="180"/>
+      </w:pPr>
+    </w:lvl>
+  </w:abstractNum>
+  <w:abstractNum w:abstractNumId="10" w15:restartNumberingAfterBreak="0">
     <w:nsid w:val="414F41A6"/>
     <w:multiLevelType w:val="hybridMultilevel"/>
     <w:tmpl w:val="BCEE923E"/>
@@ -4399,7 +10962,96 @@
       </w:pPr>
     </w:lvl>
   </w:abstractNum>
-  <w:abstractNum w:abstractNumId="8" w15:restartNumberingAfterBreak="0">
+  <w:abstractNum w:abstractNumId="11" w15:restartNumberingAfterBreak="0">
+    <w:nsid w:val="43F848EF"/>
+    <w:multiLevelType w:val="hybridMultilevel"/>
+    <w:tmpl w:val="8A066DF0"/>
+    <w:lvl w:ilvl="0" w:tplc="4009000F">
+      <w:start w:val="5"/>
+      <w:numFmt w:val="decimal"/>
+      <w:lvlText w:val="%1."/>
+      <w:lvlJc w:val="left"/>
+      <w:pPr>
+        <w:ind w:left="720" w:hanging="360"/>
+      </w:pPr>
+      <w:rPr>
+        <w:rFonts w:hint="default"/>
+      </w:rPr>
+    </w:lvl>
+    <w:lvl w:ilvl="1" w:tplc="40090019" w:tentative="1">
+      <w:start w:val="1"/>
+      <w:numFmt w:val="lowerLetter"/>
+      <w:lvlText w:val="%2."/>
+      <w:lvlJc w:val="left"/>
+      <w:pPr>
+        <w:ind w:left="1440" w:hanging="360"/>
+      </w:pPr>
+    </w:lvl>
+    <w:lvl w:ilvl="2" w:tplc="4009001B" w:tentative="1">
+      <w:start w:val="1"/>
+      <w:numFmt w:val="lowerRoman"/>
+      <w:lvlText w:val="%3."/>
+      <w:lvlJc w:val="right"/>
+      <w:pPr>
+        <w:ind w:left="2160" w:hanging="180"/>
+      </w:pPr>
+    </w:lvl>
+    <w:lvl w:ilvl="3" w:tplc="4009000F" w:tentative="1">
+      <w:start w:val="1"/>
+      <w:numFmt w:val="decimal"/>
+      <w:lvlText w:val="%4."/>
+      <w:lvlJc w:val="left"/>
+      <w:pPr>
+        <w:ind w:left="2880" w:hanging="360"/>
+      </w:pPr>
+    </w:lvl>
+    <w:lvl w:ilvl="4" w:tplc="40090019" w:tentative="1">
+      <w:start w:val="1"/>
+      <w:numFmt w:val="lowerLetter"/>
+      <w:lvlText w:val="%5."/>
+      <w:lvlJc w:val="left"/>
+      <w:pPr>
+        <w:ind w:left="3600" w:hanging="360"/>
+      </w:pPr>
+    </w:lvl>
+    <w:lvl w:ilvl="5" w:tplc="4009001B" w:tentative="1">
+      <w:start w:val="1"/>
+      <w:numFmt w:val="lowerRoman"/>
+      <w:lvlText w:val="%6."/>
+      <w:lvlJc w:val="right"/>
+      <w:pPr>
+        <w:ind w:left="4320" w:hanging="180"/>
+      </w:pPr>
+    </w:lvl>
+    <w:lvl w:ilvl="6" w:tplc="4009000F" w:tentative="1">
+      <w:start w:val="1"/>
+      <w:numFmt w:val="decimal"/>
+      <w:lvlText w:val="%7."/>
+      <w:lvlJc w:val="left"/>
+      <w:pPr>
+        <w:ind w:left="5040" w:hanging="360"/>
+      </w:pPr>
+    </w:lvl>
+    <w:lvl w:ilvl="7" w:tplc="40090019" w:tentative="1">
+      <w:start w:val="1"/>
+      <w:numFmt w:val="lowerLetter"/>
+      <w:lvlText w:val="%8."/>
+      <w:lvlJc w:val="left"/>
+      <w:pPr>
+        <w:ind w:left="5760" w:hanging="360"/>
+      </w:pPr>
+    </w:lvl>
+    <w:lvl w:ilvl="8" w:tplc="4009001B" w:tentative="1">
+      <w:start w:val="1"/>
+      <w:numFmt w:val="lowerRoman"/>
+      <w:lvlText w:val="%9."/>
+      <w:lvlJc w:val="right"/>
+      <w:pPr>
+        <w:ind w:left="6480" w:hanging="180"/>
+      </w:pPr>
+    </w:lvl>
+  </w:abstractNum>
+  <w:abstractNum w:abstractNumId="12" w15:restartNumberingAfterBreak="0">
     <w:nsid w:val="53135192"/>
     <w:multiLevelType w:val="hybridMultilevel"/>
     <w:tmpl w:val="7FD0D196"/>
@@ -4489,7 +11141,7 @@
       </w:pPr>
     </w:lvl>
   </w:abstractNum>
-  <w:abstractNum w:abstractNumId="9" w15:restartNumberingAfterBreak="0">
+  <w:abstractNum w:abstractNumId="13" w15:restartNumberingAfterBreak="0">
     <w:nsid w:val="61AE16AE"/>
     <w:multiLevelType w:val="hybridMultilevel"/>
     <w:tmpl w:val="2D6A916A"/>
@@ -4578,35 +11230,139 @@
       </w:pPr>
     </w:lvl>
   </w:abstractNum>
+  <w:abstractNum w:abstractNumId="14" w15:restartNumberingAfterBreak="0">
+    <w:nsid w:val="75E10235"/>
+    <w:multiLevelType w:val="hybridMultilevel"/>
+    <w:tmpl w:val="00726A74"/>
+    <w:lvl w:ilvl="0" w:tplc="4009000F">
+      <w:start w:val="1"/>
+      <w:numFmt w:val="decimal"/>
+      <w:lvlText w:val="%1."/>
+      <w:lvlJc w:val="left"/>
+      <w:pPr>
+        <w:ind w:left="720" w:hanging="360"/>
+      </w:pPr>
+      <w:rPr>
+        <w:rFonts w:hint="default"/>
+      </w:rPr>
+    </w:lvl>
+    <w:lvl w:ilvl="1" w:tplc="40090019" w:tentative="1">
+      <w:start w:val="1"/>
+      <w:numFmt w:val="lowerLetter"/>
+      <w:lvlText w:val="%2."/>
+      <w:lvlJc w:val="left"/>
+      <w:pPr>
+        <w:ind w:left="1440" w:hanging="360"/>
+      </w:pPr>
+    </w:lvl>
+    <w:lvl w:ilvl="2" w:tplc="4009001B" w:tentative="1">
+      <w:start w:val="1"/>
+      <w:numFmt w:val="lowerRoman"/>
+      <w:lvlText w:val="%3."/>
+      <w:lvlJc w:val="right"/>
+      <w:pPr>
+        <w:ind w:left="2160" w:hanging="180"/>
+      </w:pPr>
+    </w:lvl>
+    <w:lvl w:ilvl="3" w:tplc="4009000F" w:tentative="1">
+      <w:start w:val="1"/>
+      <w:numFmt w:val="decimal"/>
+      <w:lvlText w:val="%4."/>
+      <w:lvlJc w:val="left"/>
+      <w:pPr>
+        <w:ind w:left="2880" w:hanging="360"/>
+      </w:pPr>
+    </w:lvl>
+    <w:lvl w:ilvl="4" w:tplc="40090019" w:tentative="1">
+      <w:start w:val="1"/>
+      <w:numFmt w:val="lowerLetter"/>
+      <w:lvlText w:val="%5."/>
+      <w:lvlJc w:val="left"/>
+      <w:pPr>
+        <w:ind w:left="3600" w:hanging="360"/>
+      </w:pPr>
+    </w:lvl>
+    <w:lvl w:ilvl="5" w:tplc="4009001B" w:tentative="1">
+      <w:start w:val="1"/>
+      <w:numFmt w:val="lowerRoman"/>
+      <w:lvlText w:val="%6."/>
+      <w:lvlJc w:val="right"/>
+      <w:pPr>
+        <w:ind w:left="4320" w:hanging="180"/>
+      </w:pPr>
+    </w:lvl>
+    <w:lvl w:ilvl="6" w:tplc="4009000F" w:tentative="1">
+      <w:start w:val="1"/>
+      <w:numFmt w:val="decimal"/>
+      <w:lvlText w:val="%7."/>
+      <w:lvlJc w:val="left"/>
+      <w:pPr>
+        <w:ind w:left="5040" w:hanging="360"/>
+      </w:pPr>
+    </w:lvl>
+    <w:lvl w:ilvl="7" w:tplc="40090019" w:tentative="1">
+      <w:start w:val="1"/>
+      <w:numFmt w:val="lowerLetter"/>
+      <w:lvlText w:val="%8."/>
+      <w:lvlJc w:val="left"/>
+      <w:pPr>
+        <w:ind w:left="5760" w:hanging="360"/>
+      </w:pPr>
+    </w:lvl>
+    <w:lvl w:ilvl="8" w:tplc="4009001B" w:tentative="1">
+      <w:start w:val="1"/>
+      <w:numFmt w:val="lowerRoman"/>
+      <w:lvlText w:val="%9."/>
+      <w:lvlJc w:val="right"/>
+      <w:pPr>
+        <w:ind w:left="6480" w:hanging="180"/>
+      </w:pPr>
+    </w:lvl>
+  </w:abstractNum>
   <w:num w:numId="1" w16cid:durableId="427196246">
-    <w:abstractNumId w:val="7"/>
+    <w:abstractNumId w:val="10"/>
   </w:num>
   <w:num w:numId="2" w16cid:durableId="1545873594">
-    <w:abstractNumId w:val="8"/>
+    <w:abstractNumId w:val="12"/>
   </w:num>
   <w:num w:numId="3" w16cid:durableId="738015731">
     <w:abstractNumId w:val="1"/>
   </w:num>
   <w:num w:numId="4" w16cid:durableId="1487429145">
-    <w:abstractNumId w:val="3"/>
+    <w:abstractNumId w:val="4"/>
   </w:num>
   <w:num w:numId="5" w16cid:durableId="326131212">
     <w:abstractNumId w:val="0"/>
   </w:num>
   <w:num w:numId="6" w16cid:durableId="1086029390">
-    <w:abstractNumId w:val="5"/>
+    <w:abstractNumId w:val="7"/>
   </w:num>
   <w:num w:numId="7" w16cid:durableId="195777717">
     <w:abstractNumId w:val="2"/>
   </w:num>
   <w:num w:numId="8" w16cid:durableId="1068652973">
-    <w:abstractNumId w:val="4"/>
+    <w:abstractNumId w:val="6"/>
   </w:num>
   <w:num w:numId="9" w16cid:durableId="2010134254">
+    <w:abstractNumId w:val="13"/>
+  </w:num>
+  <w:num w:numId="10" w16cid:durableId="1229807415">
+    <w:abstractNumId w:val="8"/>
+  </w:num>
+  <w:num w:numId="11" w16cid:durableId="1499614045">
+    <w:abstractNumId w:val="14"/>
+  </w:num>
+  <w:num w:numId="12" w16cid:durableId="1807890915">
+    <w:abstractNumId w:val="5"/>
+  </w:num>
+  <w:num w:numId="13" w16cid:durableId="1737048950">
+    <w:abstractNumId w:val="11"/>
+  </w:num>
+  <w:num w:numId="14" w16cid:durableId="1793015678">
     <w:abstractNumId w:val="9"/>
   </w:num>
-  <w:num w:numId="10" w16cid:durableId="1229807415">
-    <w:abstractNumId w:val="6"/>
+  <w:num w:numId="15" w16cid:durableId="1132209913">
+    <w:abstractNumId w:val="3"/>
   </w:num>
 </w:numbering>
 </file>
@@ -5550,6 +12306,25 @@
       <w:shd w:val="clear" w:color="auto" w:fill="E1DFDD"/>
     </w:rPr>
   </w:style>
+  <w:style w:type="table" w:styleId="TableGrid">
+    <w:name w:val="Table Grid"/>
+    <w:basedOn w:val="TableNormal"/>
+    <w:uiPriority w:val="39"/>
+    <w:rsid w:val="00DD4CB7"/>
+    <w:pPr>
+      <w:spacing w:after="0" w:line="240" w:lineRule="auto"/>
+    </w:pPr>
+    <w:tblPr>
+      <w:tblBorders>
+        <w:top w:val="single" w:sz="4" w:space="0" w:color="auto"/>
+        <w:left w:val="single" w:sz="4" w:space="0" w:color="auto"/>
+        <w:bottom w:val="single" w:sz="4" w:space="0" w:color="auto"/>
+        <w:right w:val="single" w:sz="4" w:space="0" w:color="auto"/>
+        <w:insideH w:val="single" w:sz="4" w:space="0" w:color="auto"/>
+        <w:insideV w:val="single" w:sz="4" w:space="0" w:color="auto"/>
+      </w:tblBorders>
+    </w:tblPr>
+  </w:style>
 </w:styles>
 </file>
 

--- a/Notes.docx
+++ b/Notes.docx
@@ -17,94 +17,162 @@
     </w:p>
     <w:p>
       <w:proofErr w:type="spellStart"/>
-      <w:r>
-        <w:t>HTML:elements,tags,attributes</w:t>
-      </w:r>
-      <w:proofErr w:type="spellEnd"/>
-    </w:p>
-    <w:p>
-      <w:proofErr w:type="spellStart"/>
+      <w:proofErr w:type="gramStart"/>
+      <w:r>
+        <w:t>HTML:elements</w:t>
+      </w:r>
+      <w:proofErr w:type="gramEnd"/>
+      <w:r>
+        <w:t>,</w:t>
+      </w:r>
+      <w:proofErr w:type="gramStart"/>
+      <w:r>
+        <w:t>tags,attributes</w:t>
+      </w:r>
+      <w:proofErr w:type="spellEnd"/>
+      <w:proofErr w:type="gramEnd"/>
+    </w:p>
+    <w:p>
+      <w:proofErr w:type="spellStart"/>
+      <w:proofErr w:type="gramStart"/>
       <w:r>
         <w:t>css:general</w:t>
       </w:r>
       <w:proofErr w:type="spellEnd"/>
+      <w:proofErr w:type="gramEnd"/>
       <w:r>
         <w:t xml:space="preserve"> </w:t>
       </w:r>
       <w:proofErr w:type="spellStart"/>
-      <w:r>
-        <w:t>Properties,selectors,flext,grid</w:t>
-      </w:r>
-      <w:proofErr w:type="spellEnd"/>
+      <w:proofErr w:type="gramStart"/>
+      <w:r>
+        <w:t>Properties,selectors</w:t>
+      </w:r>
+      <w:proofErr w:type="gramEnd"/>
+      <w:r>
+        <w:t>,</w:t>
+      </w:r>
+      <w:proofErr w:type="gramStart"/>
+      <w:r>
+        <w:t>flext,grid</w:t>
+      </w:r>
+      <w:proofErr w:type="spellEnd"/>
+      <w:proofErr w:type="gramEnd"/>
     </w:p>
     <w:p>
       <w:r>
         <w:t xml:space="preserve">JS: </w:t>
       </w:r>
       <w:proofErr w:type="spellStart"/>
+      <w:proofErr w:type="gramStart"/>
       <w:r>
         <w:t>Varibales,Data</w:t>
       </w:r>
       <w:proofErr w:type="spellEnd"/>
+      <w:proofErr w:type="gramEnd"/>
       <w:r>
         <w:t xml:space="preserve"> </w:t>
       </w:r>
       <w:proofErr w:type="spellStart"/>
-      <w:r>
-        <w:t>types,Function,Operators,selection</w:t>
-      </w:r>
-      <w:proofErr w:type="spellEnd"/>
+      <w:proofErr w:type="gramStart"/>
+      <w:r>
+        <w:t>types,Function</w:t>
+      </w:r>
+      <w:proofErr w:type="gramEnd"/>
+      <w:r>
+        <w:t>,</w:t>
+      </w:r>
+      <w:proofErr w:type="gramStart"/>
+      <w:r>
+        <w:t>Operators,selection</w:t>
+      </w:r>
+      <w:proofErr w:type="spellEnd"/>
+      <w:proofErr w:type="gramEnd"/>
       <w:r>
         <w:t xml:space="preserve"> </w:t>
       </w:r>
       <w:proofErr w:type="spellStart"/>
+      <w:proofErr w:type="gramStart"/>
       <w:r>
         <w:t>statements:if</w:t>
       </w:r>
       <w:proofErr w:type="spellEnd"/>
+      <w:proofErr w:type="gramEnd"/>
       <w:r>
         <w:t xml:space="preserve"> else switch</w:t>
       </w:r>
     </w:p>
     <w:p>
       <w:proofErr w:type="spellStart"/>
-      <w:r>
-        <w:t>object,array,DOM</w:t>
+      <w:proofErr w:type="gramStart"/>
+      <w:r>
+        <w:t>object,array</w:t>
+      </w:r>
+      <w:proofErr w:type="gramEnd"/>
+      <w:r>
+        <w:t>,DOM</w:t>
       </w:r>
       <w:proofErr w:type="spellEnd"/>
       <w:r>
         <w:t xml:space="preserve"> and Dom </w:t>
       </w:r>
       <w:proofErr w:type="spellStart"/>
+      <w:proofErr w:type="gramStart"/>
       <w:r>
         <w:t>manipulation,Events</w:t>
       </w:r>
       <w:proofErr w:type="spellEnd"/>
-    </w:p>
-    <w:p>
-      <w:r>
-        <w:t xml:space="preserve">Advance Js:ES6,Promises,oops,let var </w:t>
-      </w:r>
-      <w:proofErr w:type="spellStart"/>
+      <w:proofErr w:type="gramEnd"/>
+    </w:p>
+    <w:p>
+      <w:r>
+        <w:t>Advance Js:ES</w:t>
+      </w:r>
+      <w:proofErr w:type="gramStart"/>
+      <w:r>
+        <w:t>6,Promises</w:t>
+      </w:r>
+      <w:proofErr w:type="gramEnd"/>
+      <w:r>
+        <w:t>,</w:t>
+      </w:r>
+      <w:proofErr w:type="gramStart"/>
+      <w:r>
+        <w:t>oops,let</w:t>
+      </w:r>
+      <w:proofErr w:type="gramEnd"/>
+      <w:r>
+        <w:t xml:space="preserve"> var </w:t>
+      </w:r>
+      <w:proofErr w:type="spellStart"/>
+      <w:proofErr w:type="gramStart"/>
       <w:r>
         <w:t>const,Module</w:t>
       </w:r>
       <w:proofErr w:type="spellEnd"/>
+      <w:proofErr w:type="gramEnd"/>
       <w:r>
         <w:t xml:space="preserve"> </w:t>
       </w:r>
       <w:proofErr w:type="spellStart"/>
+      <w:proofErr w:type="gramStart"/>
       <w:r>
         <w:t>scope,clousers</w:t>
       </w:r>
       <w:proofErr w:type="spellEnd"/>
+      <w:proofErr w:type="gramEnd"/>
     </w:p>
     <w:p/>
     <w:p/>
     <w:p>
       <w:r>
-        <w:t>What is React or React JS ?</w:t>
-      </w:r>
+        <w:t xml:space="preserve">What is React or React </w:t>
+      </w:r>
+      <w:proofErr w:type="gramStart"/>
+      <w:r>
+        <w:t>JS ?</w:t>
+      </w:r>
+      <w:proofErr w:type="gramEnd"/>
     </w:p>
     <w:p>
       <w:r>
@@ -135,10 +203,12 @@
         <w:t xml:space="preserve">-Library is a collection of pre-defined </w:t>
       </w:r>
       <w:proofErr w:type="spellStart"/>
+      <w:proofErr w:type="gramStart"/>
       <w:r>
         <w:t>functions,classes</w:t>
       </w:r>
       <w:proofErr w:type="spellEnd"/>
+      <w:proofErr w:type="gramEnd"/>
       <w:r>
         <w:t xml:space="preserve"> or Objects</w:t>
       </w:r>
@@ -148,10 +218,12 @@
         <w:t xml:space="preserve">-React is a collection of pre-defined </w:t>
       </w:r>
       <w:proofErr w:type="spellStart"/>
+      <w:proofErr w:type="gramStart"/>
       <w:r>
         <w:t>function,classes</w:t>
       </w:r>
       <w:proofErr w:type="spellEnd"/>
+      <w:proofErr w:type="gramEnd"/>
       <w:r>
         <w:t xml:space="preserve"> and Objects</w:t>
       </w:r>
@@ -175,7 +247,15 @@
     </w:p>
     <w:p>
       <w:r>
-        <w:t xml:space="preserve">-If we have to create frontend application then it </w:t>
+        <w:t xml:space="preserve">-If we </w:t>
+      </w:r>
+      <w:proofErr w:type="gramStart"/>
+      <w:r>
+        <w:t>have to</w:t>
+      </w:r>
+      <w:proofErr w:type="gramEnd"/>
+      <w:r>
+        <w:t xml:space="preserve"> create frontend application then it </w:t>
       </w:r>
       <w:proofErr w:type="spellStart"/>
       <w:r>
@@ -183,13 +263,31 @@
       </w:r>
       <w:proofErr w:type="spellEnd"/>
       <w:r>
-        <w:t xml:space="preserve"> possible by react we need other libraries like </w:t>
-      </w:r>
-      <w:proofErr w:type="spellStart"/>
-      <w:r>
-        <w:t>ReactDOM,Redux,Axios,ReactRouter</w:t>
-      </w:r>
-      <w:proofErr w:type="spellEnd"/>
+        <w:t xml:space="preserve"> possible by </w:t>
+      </w:r>
+      <w:proofErr w:type="gramStart"/>
+      <w:r>
+        <w:t>react</w:t>
+      </w:r>
+      <w:proofErr w:type="gramEnd"/>
+      <w:r>
+        <w:t xml:space="preserve"> we need other libraries like </w:t>
+      </w:r>
+      <w:proofErr w:type="spellStart"/>
+      <w:proofErr w:type="gramStart"/>
+      <w:r>
+        <w:t>ReactDOM,Redux</w:t>
+      </w:r>
+      <w:proofErr w:type="gramEnd"/>
+      <w:r>
+        <w:t>,</w:t>
+      </w:r>
+      <w:proofErr w:type="gramStart"/>
+      <w:r>
+        <w:t>Axios,ReactRouter</w:t>
+      </w:r>
+      <w:proofErr w:type="spellEnd"/>
+      <w:proofErr w:type="gramEnd"/>
     </w:p>
     <w:p/>
     <w:p>
@@ -210,7 +308,15 @@
       </w:r>
       <w:proofErr w:type="spellEnd"/>
       <w:r>
-        <w:t xml:space="preserve"> application(Frontend Engineers)</w:t>
+        <w:t xml:space="preserve"> </w:t>
+      </w:r>
+      <w:proofErr w:type="gramStart"/>
+      <w:r>
+        <w:t>application(</w:t>
+      </w:r>
+      <w:proofErr w:type="gramEnd"/>
+      <w:r>
+        <w:t>Frontend Engineers)</w:t>
       </w:r>
     </w:p>
     <w:p/>
@@ -235,7 +341,15 @@
     <w:p/>
     <w:p>
       <w:r>
-        <w:t>We can create UI with HTML,JS but with React JS?</w:t>
+        <w:t xml:space="preserve">We can create UI with </w:t>
+      </w:r>
+      <w:proofErr w:type="gramStart"/>
+      <w:r>
+        <w:t>HTML,JS</w:t>
+      </w:r>
+      <w:proofErr w:type="gramEnd"/>
+      <w:r>
+        <w:t xml:space="preserve"> but with React JS?</w:t>
       </w:r>
     </w:p>
     <w:p>
@@ -243,8 +357,13 @@
         <w:t>-</w:t>
       </w:r>
       <w:proofErr w:type="spellStart"/>
-      <w:r>
-        <w:t>rendering,siglepage,etc</w:t>
+      <w:proofErr w:type="gramStart"/>
+      <w:r>
+        <w:t>rendering,siglepage</w:t>
+      </w:r>
+      <w:proofErr w:type="gramEnd"/>
+      <w:r>
+        <w:t>,etc</w:t>
       </w:r>
       <w:proofErr w:type="spellEnd"/>
       <w:r>
@@ -534,7 +653,15 @@
       </w:r>
       <w:r>
         <w:tab/>
-        <w:t xml:space="preserve">                       In </w:t>
+        <w:t xml:space="preserve">                       </w:t>
+      </w:r>
+      <w:proofErr w:type="gramStart"/>
+      <w:r>
+        <w:t>In</w:t>
+      </w:r>
+      <w:proofErr w:type="gramEnd"/>
+      <w:r>
+        <w:t xml:space="preserve"> </w:t>
       </w:r>
       <w:proofErr w:type="spellStart"/>
       <w:r>
@@ -548,8 +675,13 @@
     <w:p/>
     <w:p/>
     <w:p>
-      <w:r>
-        <w:t xml:space="preserve">So both html and </w:t>
+      <w:proofErr w:type="gramStart"/>
+      <w:r>
+        <w:t>So</w:t>
+      </w:r>
+      <w:proofErr w:type="gramEnd"/>
+      <w:r>
+        <w:t xml:space="preserve"> both html and </w:t>
       </w:r>
       <w:proofErr w:type="spellStart"/>
       <w:r>
@@ -705,6 +837,7 @@
         <w:t>reactele</w:t>
       </w:r>
       <w:proofErr w:type="spellEnd"/>
+      <w:proofErr w:type="gramStart"/>
       <w:r>
         <w:t>=</w:t>
       </w:r>
@@ -716,6 +849,7 @@
         <w:t>createElement</w:t>
       </w:r>
       <w:proofErr w:type="spellEnd"/>
+      <w:proofErr w:type="gramEnd"/>
       <w:r>
         <w:t>(&lt;</w:t>
       </w:r>
@@ -724,13 +858,42 @@
         <w:t>tagName</w:t>
       </w:r>
       <w:proofErr w:type="spellEnd"/>
-      <w:r>
-        <w:t>&gt;,{--},children)</w:t>
-      </w:r>
-    </w:p>
-    <w:p>
-      <w:r>
-        <w:t>Children means html children is body and body children is tittle etc</w:t>
+      <w:proofErr w:type="gramStart"/>
+      <w:r>
+        <w:t>&gt;,{</w:t>
+      </w:r>
+      <w:proofErr w:type="gramEnd"/>
+      <w:r>
+        <w:t>--</w:t>
+      </w:r>
+      <w:proofErr w:type="gramStart"/>
+      <w:r>
+        <w:t>},children</w:t>
+      </w:r>
+      <w:proofErr w:type="gramEnd"/>
+      <w:r>
+        <w:t>)</w:t>
+      </w:r>
+    </w:p>
+    <w:p>
+      <w:r>
+        <w:t xml:space="preserve">Children </w:t>
+      </w:r>
+      <w:proofErr w:type="gramStart"/>
+      <w:r>
+        <w:t>means</w:t>
+      </w:r>
+      <w:proofErr w:type="gramEnd"/>
+      <w:r>
+        <w:t xml:space="preserve"> html children is body and body children </w:t>
+      </w:r>
+      <w:proofErr w:type="gramStart"/>
+      <w:r>
+        <w:t>is</w:t>
+      </w:r>
+      <w:proofErr w:type="gramEnd"/>
+      <w:r>
+        <w:t xml:space="preserve"> tittle etc</w:t>
       </w:r>
     </w:p>
     <w:p>
@@ -746,7 +909,15 @@
       </w:r>
       <w:proofErr w:type="spellEnd"/>
       <w:r>
-        <w:t xml:space="preserve"> is  a library which is used to add React Elements inside the DOM</w:t>
+        <w:t xml:space="preserve"> </w:t>
+      </w:r>
+      <w:proofErr w:type="gramStart"/>
+      <w:r>
+        <w:t>is  a</w:t>
+      </w:r>
+      <w:proofErr w:type="gramEnd"/>
+      <w:r>
+        <w:t xml:space="preserve"> library which is used to add React Elements inside the DOM</w:t>
       </w:r>
     </w:p>
     <w:p>
@@ -769,12 +940,17 @@
       </w:r>
       <w:proofErr w:type="spellEnd"/>
       <w:r>
-        <w:t>(&lt;React element&gt;,</w:t>
+        <w:t>(&lt;React element</w:t>
+      </w:r>
+      <w:proofErr w:type="gramStart"/>
+      <w:r>
+        <w:t>&gt;,</w:t>
       </w:r>
       <w:r>
         <w:t>&lt;</w:t>
       </w:r>
       <w:proofErr w:type="spellStart"/>
+      <w:proofErr w:type="gramEnd"/>
       <w:r>
         <w:t>DomElementReference</w:t>
       </w:r>
@@ -802,7 +978,15 @@
     </w:p>
     <w:p>
       <w:r>
-        <w:t>-Creating UI components is complex</w:t>
+        <w:t xml:space="preserve">-Creating UI components </w:t>
+      </w:r>
+      <w:proofErr w:type="gramStart"/>
+      <w:r>
+        <w:t>is</w:t>
+      </w:r>
+      <w:proofErr w:type="gramEnd"/>
+      <w:r>
+        <w:t xml:space="preserve"> complex</w:t>
       </w:r>
       <w:r>
         <w:t xml:space="preserve"> because of </w:t>
@@ -917,11 +1101,16 @@
       </w:r>
     </w:p>
     <w:p>
+      <w:proofErr w:type="gramStart"/>
       <w:r>
         <w:t>A)</w:t>
       </w:r>
       <w:r>
-        <w:t xml:space="preserve">Second argument in </w:t>
+        <w:t>Second</w:t>
+      </w:r>
+      <w:proofErr w:type="gramEnd"/>
+      <w:r>
+        <w:t xml:space="preserve"> argument in </w:t>
       </w:r>
       <w:proofErr w:type="spellStart"/>
       <w:r>
@@ -1017,9 +1206,14 @@
       </w:r>
       <w:proofErr w:type="spellStart"/>
       <w:r>
-        <w:t>div',null</w:t>
-      </w:r>
-      <w:proofErr w:type="spellEnd"/>
+        <w:t>div</w:t>
+      </w:r>
+      <w:proofErr w:type="gramStart"/>
+      <w:r>
+        <w:t>',null</w:t>
+      </w:r>
+      <w:proofErr w:type="spellEnd"/>
+      <w:proofErr w:type="gramEnd"/>
       <w:r>
         <w:t>,</w:t>
       </w:r>
@@ -1038,9 +1232,14 @@
       </w:r>
       <w:proofErr w:type="spellStart"/>
       <w:r>
-        <w:t>div',null</w:t>
-      </w:r>
-      <w:proofErr w:type="spellEnd"/>
+        <w:t>div</w:t>
+      </w:r>
+      <w:proofErr w:type="gramStart"/>
+      <w:r>
+        <w:t>',null</w:t>
+      </w:r>
+      <w:proofErr w:type="spellEnd"/>
+      <w:proofErr w:type="gramEnd"/>
       <w:r>
         <w:t>,</w:t>
       </w:r>
@@ -1059,9 +1258,14 @@
       </w:r>
       <w:proofErr w:type="spellStart"/>
       <w:r>
-        <w:t>div',null</w:t>
-      </w:r>
-      <w:proofErr w:type="spellEnd"/>
+        <w:t>div</w:t>
+      </w:r>
+      <w:proofErr w:type="gramStart"/>
+      <w:r>
+        <w:t>',null</w:t>
+      </w:r>
+      <w:proofErr w:type="spellEnd"/>
+      <w:proofErr w:type="gramEnd"/>
       <w:r>
         <w:t>,</w:t>
       </w:r>
@@ -1076,7 +1280,15 @@
       </w:r>
       <w:proofErr w:type="spellEnd"/>
       <w:r>
-        <w:t>('h2',{},"React Elements"),</w:t>
+        <w:t>('h2</w:t>
+      </w:r>
+      <w:proofErr w:type="gramStart"/>
+      <w:r>
+        <w:t>',{</w:t>
+      </w:r>
+      <w:proofErr w:type="gramEnd"/>
+      <w:r>
+        <w:t>},"React Elements"),</w:t>
       </w:r>
     </w:p>
     <w:p>
@@ -1090,7 +1302,15 @@
       </w:r>
       <w:proofErr w:type="spellEnd"/>
       <w:r>
-        <w:t>('p',{},"Reacts look very complex now")</w:t>
+        <w:t>('p</w:t>
+      </w:r>
+      <w:proofErr w:type="gramStart"/>
+      <w:r>
+        <w:t>',{</w:t>
+      </w:r>
+      <w:proofErr w:type="gramEnd"/>
+      <w:r>
+        <w:t>},"Reacts look very complex now")</w:t>
       </w:r>
     </w:p>
     <w:p>
@@ -1121,8 +1341,13 @@
         <w:t>(</w:t>
       </w:r>
       <w:proofErr w:type="spellStart"/>
-      <w:r>
-        <w:t>div,document.getElementById</w:t>
+      <w:proofErr w:type="gramStart"/>
+      <w:r>
+        <w:t>div,document</w:t>
+      </w:r>
+      <w:proofErr w:type="gramEnd"/>
+      <w:r>
+        <w:t>.getElementById</w:t>
       </w:r>
       <w:proofErr w:type="spellEnd"/>
       <w:r>
@@ -1185,7 +1410,15 @@
         </w:tabs>
       </w:pPr>
       <w:r>
-        <w:t xml:space="preserve">Dev---JSX Elements----babel Compiler(convert </w:t>
+        <w:t xml:space="preserve">Dev---JSX Elements----babel </w:t>
+      </w:r>
+      <w:proofErr w:type="gramStart"/>
+      <w:r>
+        <w:t>Compiler(</w:t>
+      </w:r>
+      <w:proofErr w:type="gramEnd"/>
+      <w:r>
+        <w:t xml:space="preserve">convert </w:t>
       </w:r>
       <w:proofErr w:type="spellStart"/>
       <w:r>
@@ -1270,10 +1503,18 @@
         <w:t xml:space="preserve">Note: </w:t>
       </w:r>
       <w:r>
-        <w:t xml:space="preserve">We need to add script tag of babel and need to add </w:t>
-      </w:r>
-      <w:r>
-        <w:t> &lt;script type="text/babel"&gt;</w:t>
+        <w:t xml:space="preserve">We need to add script tag of babel and need to </w:t>
+      </w:r>
+      <w:proofErr w:type="gramStart"/>
+      <w:r>
+        <w:t xml:space="preserve">add </w:t>
+      </w:r>
+      <w:r>
+        <w:t> &lt;</w:t>
+      </w:r>
+      <w:proofErr w:type="gramEnd"/>
+      <w:r>
+        <w:t>script type="text/babel"&gt;</w:t>
       </w:r>
       <w:r>
         <w:t>.</w:t>
@@ -1327,15 +1568,28 @@
       </w:r>
       <w:proofErr w:type="spellEnd"/>
       <w:r>
-        <w:t>-element&gt;{</w:t>
-      </w:r>
-      <w:proofErr w:type="spellStart"/>
+        <w:t>-element</w:t>
+      </w:r>
+      <w:proofErr w:type="gramStart"/>
+      <w:r>
+        <w:t>&gt;{</w:t>
+      </w:r>
+      <w:proofErr w:type="spellStart"/>
+      <w:proofErr w:type="gramEnd"/>
       <w:r>
         <w:t>javascript</w:t>
       </w:r>
       <w:proofErr w:type="spellEnd"/>
       <w:r>
-        <w:t xml:space="preserve"> code}&lt;/</w:t>
+        <w:t xml:space="preserve"> </w:t>
+      </w:r>
+      <w:proofErr w:type="gramStart"/>
+      <w:r>
+        <w:t>code}&lt;</w:t>
+      </w:r>
+      <w:proofErr w:type="gramEnd"/>
+      <w:r>
+        <w:t>/</w:t>
       </w:r>
       <w:proofErr w:type="spellStart"/>
       <w:r>
@@ -1374,8 +1628,13 @@
         <w:t>:</w:t>
       </w:r>
       <w:r>
-        <w:t> let container=(</w:t>
-      </w:r>
+        <w:t> let container</w:t>
+      </w:r>
+      <w:proofErr w:type="gramStart"/>
+      <w:r>
+        <w:t>=(</w:t>
+      </w:r>
+      <w:proofErr w:type="gramEnd"/>
     </w:p>
     <w:p>
       <w:pPr>
@@ -1480,7 +1739,15 @@
         </w:tabs>
       </w:pPr>
       <w:r>
-        <w:t xml:space="preserve">Why we have to create UI inside the </w:t>
+        <w:t xml:space="preserve">Why we </w:t>
+      </w:r>
+      <w:proofErr w:type="gramStart"/>
+      <w:r>
+        <w:t>have to</w:t>
+      </w:r>
+      <w:proofErr w:type="gramEnd"/>
+      <w:r>
+        <w:t xml:space="preserve"> create UI inside the </w:t>
       </w:r>
       <w:proofErr w:type="spellStart"/>
       <w:r>
@@ -1546,6 +1813,7 @@
         <w:t xml:space="preserve">Function </w:t>
       </w:r>
       <w:proofErr w:type="spellStart"/>
+      <w:proofErr w:type="gramStart"/>
       <w:r>
         <w:t>createCard</w:t>
       </w:r>
@@ -1553,20 +1821,26 @@
       <w:r>
         <w:t>(){</w:t>
       </w:r>
-    </w:p>
-    <w:p>
-      <w:pPr>
-        <w:tabs>
-          <w:tab w:val="left" w:pos="5772"/>
-        </w:tabs>
-      </w:pPr>
-      <w:proofErr w:type="spellStart"/>
+      <w:proofErr w:type="gramEnd"/>
+    </w:p>
+    <w:p>
+      <w:pPr>
+        <w:tabs>
+          <w:tab w:val="left" w:pos="5772"/>
+        </w:tabs>
+      </w:pPr>
+      <w:proofErr w:type="spellStart"/>
+      <w:proofErr w:type="gramStart"/>
       <w:r>
         <w:t>Retrun</w:t>
       </w:r>
       <w:proofErr w:type="spellEnd"/>
       <w:r>
-        <w:t xml:space="preserve">  &lt;div&gt;&lt;/div&gt;</w:t>
+        <w:t xml:space="preserve">  &lt;</w:t>
+      </w:r>
+      <w:proofErr w:type="gramEnd"/>
+      <w:r>
+        <w:t>div&gt;&lt;/div&gt;</w:t>
       </w:r>
     </w:p>
     <w:p>
@@ -1587,12 +1861,17 @@
         <w:jc w:val="both"/>
       </w:pPr>
       <w:proofErr w:type="spellStart"/>
+      <w:proofErr w:type="gramStart"/>
       <w:r>
         <w:t>createCard</w:t>
       </w:r>
       <w:proofErr w:type="spellEnd"/>
       <w:r>
-        <w:t>();</w:t>
+        <w:t>(</w:t>
+      </w:r>
+      <w:proofErr w:type="gramEnd"/>
+      <w:r>
+        <w:t>);</w:t>
       </w:r>
       <w:r>
         <w:t xml:space="preserve"> </w:t>
@@ -1606,7 +1885,15 @@
         <w:jc w:val="both"/>
       </w:pPr>
       <w:r>
-        <w:t xml:space="preserve">Instead of calling functions like this In react </w:t>
+        <w:t xml:space="preserve">Instead of calling functions like this </w:t>
+      </w:r>
+      <w:proofErr w:type="gramStart"/>
+      <w:r>
+        <w:t>In</w:t>
+      </w:r>
+      <w:proofErr w:type="gramEnd"/>
+      <w:r>
+        <w:t xml:space="preserve"> react </w:t>
       </w:r>
       <w:proofErr w:type="spellStart"/>
       <w:r>
@@ -1645,8 +1932,13 @@
         <w:t>CreateCard</w:t>
       </w:r>
       <w:proofErr w:type="spellEnd"/>
-      <w:r>
-        <w:t>&gt;  or &lt;</w:t>
+      <w:proofErr w:type="gramStart"/>
+      <w:r>
+        <w:t>&gt;  or</w:t>
+      </w:r>
+      <w:proofErr w:type="gramEnd"/>
+      <w:r>
+        <w:t xml:space="preserve"> &lt;</w:t>
       </w:r>
       <w:proofErr w:type="spellStart"/>
       <w:r>
@@ -1709,6 +2001,7 @@
         <w:t xml:space="preserve">function </w:t>
       </w:r>
       <w:proofErr w:type="spellStart"/>
+      <w:proofErr w:type="gramStart"/>
       <w:r>
         <w:t>multipleContainer</w:t>
       </w:r>
@@ -1716,6 +2009,7 @@
       <w:r>
         <w:t>(){</w:t>
       </w:r>
+      <w:proofErr w:type="gramEnd"/>
       <w:r>
         <w:tab/>
       </w:r>
@@ -1756,12 +2050,17 @@
         <w:t>                    {</w:t>
       </w:r>
       <w:proofErr w:type="spellStart"/>
+      <w:proofErr w:type="gramStart"/>
       <w:r>
         <w:t>createContainer</w:t>
       </w:r>
       <w:proofErr w:type="spellEnd"/>
       <w:r>
-        <w:t>("React JS")}</w:t>
+        <w:t>(</w:t>
+      </w:r>
+      <w:proofErr w:type="gramEnd"/>
+      <w:r>
+        <w:t>"React JS")}</w:t>
       </w:r>
     </w:p>
     <w:p>
@@ -1794,12 +2093,17 @@
         <w:t>                    {</w:t>
       </w:r>
       <w:proofErr w:type="spellStart"/>
+      <w:proofErr w:type="gramStart"/>
       <w:r>
         <w:t>createContainer</w:t>
       </w:r>
       <w:proofErr w:type="spellEnd"/>
       <w:r>
-        <w:t>("Node JS")}</w:t>
+        <w:t>(</w:t>
+      </w:r>
+      <w:proofErr w:type="gramEnd"/>
+      <w:r>
+        <w:t>"Node JS")}</w:t>
       </w:r>
     </w:p>
     <w:p>
@@ -1857,12 +2161,26 @@
         <w:rPr>
           <w:u w:val="single"/>
         </w:rPr>
-        <w:t>Element tag based function</w:t>
-      </w:r>
+        <w:t xml:space="preserve">Element </w:t>
+      </w:r>
+      <w:proofErr w:type="gramStart"/>
       <w:r>
         <w:rPr>
           <w:u w:val="single"/>
         </w:rPr>
+        <w:t>tag based</w:t>
+      </w:r>
+      <w:proofErr w:type="gramEnd"/>
+      <w:r>
+        <w:rPr>
+          <w:u w:val="single"/>
+        </w:rPr>
+        <w:t xml:space="preserve"> function</w:t>
+      </w:r>
+      <w:r>
+        <w:rPr>
+          <w:u w:val="single"/>
+        </w:rPr>
         <w:t>:</w:t>
       </w:r>
     </w:p>
@@ -1877,12 +2195,17 @@
         <w:t xml:space="preserve"> function </w:t>
       </w:r>
       <w:proofErr w:type="spellStart"/>
+      <w:proofErr w:type="gramStart"/>
       <w:r>
         <w:t>MultipleContainer</w:t>
       </w:r>
       <w:proofErr w:type="spellEnd"/>
       <w:r>
-        <w:t>(){   //first letter should be capital</w:t>
+        <w:t>(){  </w:t>
+      </w:r>
+      <w:proofErr w:type="gramEnd"/>
+      <w:r>
+        <w:t xml:space="preserve"> //first letter should be capital</w:t>
       </w:r>
     </w:p>
     <w:p>
@@ -2087,6 +2410,7 @@
         <w:t xml:space="preserve"> function whose name starts with uppercase and which returns </w:t>
       </w:r>
       <w:proofErr w:type="spellStart"/>
+      <w:proofErr w:type="gramStart"/>
       <w:r>
         <w:rPr>
           <w:sz w:val="24"/>
@@ -2100,25 +2424,49 @@
           <w:sz w:val="24"/>
           <w:szCs w:val="24"/>
         </w:rPr>
-        <w:t>(JSX or React Elements).</w:t>
-      </w:r>
-    </w:p>
-    <w:p>
-      <w:pPr>
-        <w:tabs>
-          <w:tab w:val="left" w:pos="5772"/>
-        </w:tabs>
+        <w:t>(</w:t>
+      </w:r>
+      <w:proofErr w:type="gramEnd"/>
+      <w:r>
         <w:rPr>
           <w:sz w:val="24"/>
           <w:szCs w:val="24"/>
         </w:rPr>
-      </w:pPr>
-      <w:r>
+        <w:t>JSX or React Elements).</w:t>
+      </w:r>
+    </w:p>
+    <w:p>
+      <w:pPr>
+        <w:tabs>
+          <w:tab w:val="left" w:pos="5772"/>
+        </w:tabs>
         <w:rPr>
           <w:sz w:val="24"/>
           <w:szCs w:val="24"/>
         </w:rPr>
-        <w:t>There are two types of Component in React</w:t>
+      </w:pPr>
+      <w:r>
+        <w:rPr>
+          <w:sz w:val="24"/>
+          <w:szCs w:val="24"/>
+        </w:rPr>
+        <w:t xml:space="preserve">There are two types of </w:t>
+      </w:r>
+      <w:proofErr w:type="gramStart"/>
+      <w:r>
+        <w:rPr>
+          <w:sz w:val="24"/>
+          <w:szCs w:val="24"/>
+        </w:rPr>
+        <w:t>Component</w:t>
+      </w:r>
+      <w:proofErr w:type="gramEnd"/>
+      <w:r>
+        <w:rPr>
+          <w:sz w:val="24"/>
+          <w:szCs w:val="24"/>
+        </w:rPr>
+        <w:t xml:space="preserve"> in React</w:t>
       </w:r>
     </w:p>
     <w:p>
@@ -2172,9 +2520,11 @@
       <w:r>
         <w:t xml:space="preserve">Components </w:t>
       </w:r>
+      <w:proofErr w:type="gramStart"/>
       <w:r>
         <w:t>represents</w:t>
       </w:r>
+      <w:proofErr w:type="gramEnd"/>
       <w:r>
         <w:t xml:space="preserve"> view on the screen or on the webpage</w:t>
       </w:r>
@@ -2262,11 +2612,19 @@
       </w:r>
       <w:proofErr w:type="spellEnd"/>
       <w:r>
-        <w:t>(&lt;App/&gt;,</w:t>
-      </w:r>
-      <w:proofErr w:type="spellStart"/>
-      <w:r>
-        <w:t>document.getElementById</w:t>
+        <w:t>(&lt;App/</w:t>
+      </w:r>
+      <w:proofErr w:type="gramStart"/>
+      <w:r>
+        <w:t>&gt;,</w:t>
+      </w:r>
+      <w:proofErr w:type="spellStart"/>
+      <w:r>
+        <w:t>document</w:t>
+      </w:r>
+      <w:proofErr w:type="gramEnd"/>
+      <w:r>
+        <w:t>.getElementById</w:t>
       </w:r>
       <w:proofErr w:type="spellEnd"/>
       <w:r>
@@ -2336,7 +2694,15 @@
         </w:tabs>
       </w:pPr>
       <w:r>
-        <w:t>RFC should always starts its name with uppercase</w:t>
+        <w:t xml:space="preserve">RFC should always </w:t>
+      </w:r>
+      <w:proofErr w:type="gramStart"/>
+      <w:r>
+        <w:t>starts</w:t>
+      </w:r>
+      <w:proofErr w:type="gramEnd"/>
+      <w:r>
+        <w:t xml:space="preserve"> its name with uppercase</w:t>
       </w:r>
     </w:p>
     <w:p>
@@ -2465,7 +2831,15 @@
         </w:tabs>
       </w:pPr>
       <w:r>
-        <w:t>Using Attribute Concept we can pass arguments to the components if it is rendered in the element or Tag format</w:t>
+        <w:t xml:space="preserve">Using Attribute </w:t>
+      </w:r>
+      <w:proofErr w:type="gramStart"/>
+      <w:r>
+        <w:t>Concept</w:t>
+      </w:r>
+      <w:proofErr w:type="gramEnd"/>
+      <w:r>
+        <w:t xml:space="preserve"> we can pass arguments to the components if it is rendered in the element or Tag format</w:t>
       </w:r>
     </w:p>
     <w:p>
@@ -2546,7 +2920,31 @@
       </w:r>
       <w:proofErr w:type="spellEnd"/>
       <w:r>
-        <w:t xml:space="preserve">(props){  //data={title:" ",image:" "} props stored </w:t>
+        <w:t>(props</w:t>
+      </w:r>
+      <w:proofErr w:type="gramStart"/>
+      <w:r>
+        <w:t>){  </w:t>
+      </w:r>
+      <w:proofErr w:type="gramEnd"/>
+      <w:r>
+        <w:t>//data</w:t>
+      </w:r>
+      <w:proofErr w:type="gramStart"/>
+      <w:r>
+        <w:t>={</w:t>
+      </w:r>
+      <w:proofErr w:type="gramEnd"/>
+      <w:r>
+        <w:t xml:space="preserve">title:" </w:t>
+      </w:r>
+      <w:proofErr w:type="gramStart"/>
+      <w:r>
+        <w:t>",image</w:t>
+      </w:r>
+      <w:proofErr w:type="gramEnd"/>
+      <w:r>
+        <w:t xml:space="preserve">:" "} props stored </w:t>
       </w:r>
     </w:p>
     <w:p>
@@ -2596,10 +2994,12 @@
         <w:t>={</w:t>
       </w:r>
       <w:proofErr w:type="spellStart"/>
+      <w:proofErr w:type="gramStart"/>
       <w:r>
         <w:t>props.image</w:t>
       </w:r>
       <w:proofErr w:type="spellEnd"/>
+      <w:proofErr w:type="gramEnd"/>
       <w:r>
         <w:t>} width="100%" height="210px"/&gt;</w:t>
       </w:r>
@@ -2614,10 +3014,12 @@
         <w:t>                    &lt;h3&gt;{</w:t>
       </w:r>
       <w:proofErr w:type="spellStart"/>
+      <w:proofErr w:type="gramStart"/>
       <w:r>
         <w:t>props.title</w:t>
       </w:r>
       <w:proofErr w:type="spellEnd"/>
+      <w:proofErr w:type="gramEnd"/>
       <w:r>
         <w:t>}&lt;/h3&gt;</w:t>
       </w:r>
@@ -2637,7 +3039,15 @@
       </w:r>
       <w:proofErr w:type="spellEnd"/>
       <w:r>
-        <w:t xml:space="preserve"> sit </w:t>
+        <w:t xml:space="preserve"> </w:t>
+      </w:r>
+      <w:proofErr w:type="gramStart"/>
+      <w:r>
+        <w:t>sit</w:t>
+      </w:r>
+      <w:proofErr w:type="gramEnd"/>
+      <w:r>
+        <w:t xml:space="preserve"> </w:t>
       </w:r>
       <w:proofErr w:type="spellStart"/>
       <w:r>
@@ -2768,12 +3178,17 @@
         <w:t xml:space="preserve"> provident. </w:t>
       </w:r>
       <w:proofErr w:type="spellStart"/>
+      <w:proofErr w:type="gramStart"/>
       <w:r>
         <w:t>Atque</w:t>
       </w:r>
       <w:proofErr w:type="spellEnd"/>
       <w:r>
-        <w:t>.&lt;/p&gt;</w:t>
+        <w:t>.&lt;</w:t>
+      </w:r>
+      <w:proofErr w:type="gramEnd"/>
+      <w:r>
+        <w:t>/p&gt;</w:t>
       </w:r>
     </w:p>
     <w:p>
@@ -2867,7 +3282,31 @@
       </w:r>
       <w:proofErr w:type="spellEnd"/>
       <w:r>
-        <w:t>(props){  //data={title:" ",image:" "} props stored</w:t>
+        <w:t>(props</w:t>
+      </w:r>
+      <w:proofErr w:type="gramStart"/>
+      <w:r>
+        <w:t>){  </w:t>
+      </w:r>
+      <w:proofErr w:type="gramEnd"/>
+      <w:r>
+        <w:t>//data</w:t>
+      </w:r>
+      <w:proofErr w:type="gramStart"/>
+      <w:r>
+        <w:t>={</w:t>
+      </w:r>
+      <w:proofErr w:type="gramEnd"/>
+      <w:r>
+        <w:t xml:space="preserve">title:" </w:t>
+      </w:r>
+      <w:proofErr w:type="gramStart"/>
+      <w:r>
+        <w:t>",image</w:t>
+      </w:r>
+      <w:proofErr w:type="gramEnd"/>
+      <w:r>
+        <w:t>:" "} props stored</w:t>
       </w:r>
       <w:r>
         <w:t xml:space="preserve"> like this</w:t>
@@ -2899,10 +3338,12 @@
         <w:t>={</w:t>
       </w:r>
       <w:proofErr w:type="spellStart"/>
+      <w:proofErr w:type="gramStart"/>
       <w:r>
         <w:t>props.image</w:t>
       </w:r>
       <w:proofErr w:type="spellEnd"/>
+      <w:proofErr w:type="gramEnd"/>
       <w:r>
         <w:t>} width="100%" height="210px"/&gt;</w:t>
       </w:r>
@@ -2924,7 +3365,15 @@
         </w:tabs>
       </w:pPr>
       <w:r>
-        <w:t>Functional component first parameter will be always object, this object stores props or this object contains set of props as a properties.</w:t>
+        <w:t xml:space="preserve">Functional component first parameter will be always object, this object stores props or this object contains set of props as a </w:t>
+      </w:r>
+      <w:proofErr w:type="gramStart"/>
+      <w:r>
+        <w:t>properties</w:t>
+      </w:r>
+      <w:proofErr w:type="gramEnd"/>
+      <w:r>
+        <w:t>.</w:t>
       </w:r>
     </w:p>
     <w:p>
@@ -2936,17 +3385,25 @@
           <w:u w:val="single"/>
         </w:rPr>
       </w:pPr>
+      <w:proofErr w:type="gramStart"/>
       <w:r>
         <w:rPr>
           <w:u w:val="single"/>
         </w:rPr>
-        <w:t xml:space="preserve">Tools  used to develop </w:t>
-      </w:r>
-      <w:proofErr w:type="spellStart"/>
+        <w:t>Tools  used</w:t>
+      </w:r>
+      <w:proofErr w:type="gramEnd"/>
       <w:r>
         <w:rPr>
           <w:u w:val="single"/>
         </w:rPr>
+        <w:t xml:space="preserve"> to develop </w:t>
+      </w:r>
+      <w:proofErr w:type="spellStart"/>
+      <w:r>
+        <w:rPr>
+          <w:u w:val="single"/>
+        </w:rPr>
         <w:t>ReactApplication</w:t>
       </w:r>
       <w:proofErr w:type="spellEnd"/>
@@ -3037,10 +3494,12 @@
         </w:tabs>
       </w:pPr>
       <w:proofErr w:type="spellStart"/>
+      <w:proofErr w:type="gramStart"/>
       <w:r>
         <w:t>Start,stopand</w:t>
       </w:r>
       <w:proofErr w:type="spellEnd"/>
+      <w:proofErr w:type="gramEnd"/>
       <w:r>
         <w:t xml:space="preserve"> loading </w:t>
       </w:r>
@@ -3163,10 +3622,12 @@
         <w:t>(</w:t>
       </w:r>
       <w:proofErr w:type="spellStart"/>
+      <w:proofErr w:type="gramStart"/>
       <w:r>
         <w:t>ex:appdemo</w:t>
       </w:r>
       <w:proofErr w:type="spellEnd"/>
+      <w:proofErr w:type="gramEnd"/>
       <w:r>
         <w:t>)</w:t>
       </w:r>
@@ -3286,6 +3747,7 @@
           <w:tab w:val="left" w:pos="5772"/>
         </w:tabs>
       </w:pPr>
+      <w:proofErr w:type="gramStart"/>
       <w:r>
         <w:t>c</w:t>
       </w:r>
@@ -3293,7 +3755,11 @@
         <w:t>ode.</w:t>
       </w:r>
       <w:r>
-        <w:t xml:space="preserve">(to open </w:t>
+        <w:t>(</w:t>
+      </w:r>
+      <w:proofErr w:type="gramEnd"/>
+      <w:r>
+        <w:t xml:space="preserve">to open </w:t>
       </w:r>
       <w:proofErr w:type="spellStart"/>
       <w:r>
@@ -3332,10 +3798,18 @@
       </w:r>
       <w:proofErr w:type="spellEnd"/>
       <w:r>
-        <w:t xml:space="preserve"> run dev</w:t>
-      </w:r>
-      <w:r>
-        <w:t xml:space="preserve">(to run in normal </w:t>
+        <w:t xml:space="preserve"> run </w:t>
+      </w:r>
+      <w:proofErr w:type="gramStart"/>
+      <w:r>
+        <w:t>dev</w:t>
+      </w:r>
+      <w:r>
+        <w:t>(</w:t>
+      </w:r>
+      <w:proofErr w:type="gramEnd"/>
+      <w:r>
+        <w:t xml:space="preserve">to run in normal </w:t>
       </w:r>
       <w:proofErr w:type="spellStart"/>
       <w:r>
@@ -3416,8 +3890,13 @@
         <w:t xml:space="preserve">Every Component should have </w:t>
       </w:r>
       <w:proofErr w:type="spellStart"/>
-      <w:r>
-        <w:t>there own</w:t>
+      <w:proofErr w:type="gramStart"/>
+      <w:r>
+        <w:t>there</w:t>
+      </w:r>
+      <w:proofErr w:type="gramEnd"/>
+      <w:r>
+        <w:t xml:space="preserve"> own</w:t>
       </w:r>
       <w:proofErr w:type="spellEnd"/>
       <w:r>
@@ -3444,8 +3923,13 @@
           <w:numId w:val="5"/>
         </w:numPr>
       </w:pPr>
-      <w:r>
-        <w:t>All .jsx,.js or .</w:t>
+      <w:proofErr w:type="gramStart"/>
+      <w:r>
+        <w:t>All .jsx</w:t>
+      </w:r>
+      <w:proofErr w:type="gramEnd"/>
+      <w:r>
+        <w:t>,.js or .</w:t>
       </w:r>
       <w:proofErr w:type="spellStart"/>
       <w:r>
@@ -3479,7 +3963,15 @@
     </w:p>
     <w:p>
       <w:r>
-        <w:t xml:space="preserve">-If we want to create any file we need to create folder any side that only we need create </w:t>
+        <w:t xml:space="preserve">-If we want to create any </w:t>
+      </w:r>
+      <w:proofErr w:type="gramStart"/>
+      <w:r>
+        <w:t>file</w:t>
+      </w:r>
+      <w:proofErr w:type="gramEnd"/>
+      <w:r>
+        <w:t xml:space="preserve"> we need to create folder any side that only we need create </w:t>
       </w:r>
       <w:proofErr w:type="spellStart"/>
       <w:r>
@@ -3521,12 +4013,17 @@
         <w:sym w:font="Wingdings" w:char="F0E0"/>
       </w:r>
       <w:proofErr w:type="spellStart"/>
+      <w:proofErr w:type="gramStart"/>
       <w:r>
         <w:t>App.jsx</w:t>
       </w:r>
       <w:proofErr w:type="spellEnd"/>
       <w:r>
-        <w:t>(parent</w:t>
+        <w:t>(</w:t>
+      </w:r>
+      <w:proofErr w:type="gramEnd"/>
+      <w:r>
+        <w:t>parent</w:t>
       </w:r>
       <w:r>
         <w:t xml:space="preserve"> and it is common for every app</w:t>
@@ -3541,12 +4038,17 @@
         <w:sym w:font="Wingdings" w:char="F0E0"/>
       </w:r>
       <w:proofErr w:type="spellStart"/>
+      <w:proofErr w:type="gramStart"/>
       <w:r>
         <w:t>header.jsx</w:t>
       </w:r>
       <w:proofErr w:type="spellEnd"/>
       <w:r>
-        <w:t>(changes accordingly)</w:t>
+        <w:t>(</w:t>
+      </w:r>
+      <w:proofErr w:type="gramEnd"/>
+      <w:r>
+        <w:t>changes accordingly)</w:t>
       </w:r>
     </w:p>
     <w:p>
@@ -3575,8 +4077,21 @@
         <w:sym w:font="Wingdings" w:char="F0E0"/>
       </w:r>
       <w:r>
-        <w:t xml:space="preserve">    API’s(pre-defined functions and objects)---------</w:t>
-      </w:r>
+        <w:t xml:space="preserve">    </w:t>
+      </w:r>
+      <w:proofErr w:type="gramStart"/>
+      <w:r>
+        <w:t>API’s(</w:t>
+      </w:r>
+      <w:proofErr w:type="gramEnd"/>
+      <w:r>
+        <w:t xml:space="preserve">pre-defined functions and </w:t>
+      </w:r>
+      <w:proofErr w:type="gramStart"/>
+      <w:r>
+        <w:t>objects)---------</w:t>
+      </w:r>
+      <w:proofErr w:type="gramEnd"/>
       <w:r>
         <w:sym w:font="Wingdings" w:char="F0E0"/>
       </w:r>
@@ -3710,6 +4225,7 @@
         <w:t xml:space="preserve">function </w:t>
       </w:r>
       <w:proofErr w:type="spellStart"/>
+      <w:proofErr w:type="gramStart"/>
       <w:r>
         <w:t>increaseCount</w:t>
       </w:r>
@@ -3717,6 +4233,7 @@
       <w:r>
         <w:t>(){</w:t>
       </w:r>
+      <w:proofErr w:type="gramEnd"/>
     </w:p>
     <w:p>
       <w:pPr>
@@ -3748,10 +4265,12 @@
         <w:t xml:space="preserve">= </w:t>
       </w:r>
       <w:proofErr w:type="spellStart"/>
+      <w:proofErr w:type="gramStart"/>
       <w:r>
         <w:t>document.querySelector</w:t>
       </w:r>
       <w:proofErr w:type="spellEnd"/>
+      <w:proofErr w:type="gramEnd"/>
       <w:r>
         <w:t>('p');</w:t>
       </w:r>
@@ -3767,10 +4286,12 @@
         <w:t>   </w:t>
       </w:r>
       <w:proofErr w:type="spellStart"/>
+      <w:proofErr w:type="gramStart"/>
       <w:r>
         <w:t>pref.innerText</w:t>
       </w:r>
       <w:proofErr w:type="spellEnd"/>
+      <w:proofErr w:type="gramEnd"/>
       <w:r>
         <w:t>="Count value is: "+(count);</w:t>
       </w:r>
@@ -3839,8 +4360,21 @@
         <w:sym w:font="Wingdings" w:char="F0E0"/>
       </w:r>
       <w:r>
-        <w:t xml:space="preserve">   API’s(pre-defined functions and objects)-----------</w:t>
-      </w:r>
+        <w:t xml:space="preserve">   </w:t>
+      </w:r>
+      <w:proofErr w:type="gramStart"/>
+      <w:r>
+        <w:t>API’s(</w:t>
+      </w:r>
+      <w:proofErr w:type="gramEnd"/>
+      <w:r>
+        <w:t xml:space="preserve">pre-defined functions and </w:t>
+      </w:r>
+      <w:proofErr w:type="gramStart"/>
+      <w:r>
+        <w:t>objects)-----------</w:t>
+      </w:r>
+      <w:proofErr w:type="gramEnd"/>
       <w:r>
         <w:sym w:font="Wingdings" w:char="F0E0"/>
       </w:r>
@@ -3897,6 +4431,7 @@
         <w:t xml:space="preserve">In react we use </w:t>
       </w:r>
       <w:proofErr w:type="spellStart"/>
+      <w:proofErr w:type="gramStart"/>
       <w:r>
         <w:rPr>
           <w:highlight w:val="yellow"/>
@@ -3908,12 +4443,19 @@
         <w:rPr>
           <w:highlight w:val="yellow"/>
         </w:rPr>
-        <w:t xml:space="preserve">() for dynamic value change </w:t>
-      </w:r>
+        <w:t>(</w:t>
+      </w:r>
+      <w:proofErr w:type="gramEnd"/>
       <w:r>
         <w:rPr>
           <w:highlight w:val="yellow"/>
         </w:rPr>
+        <w:t xml:space="preserve">) for dynamic value change </w:t>
+      </w:r>
+      <w:r>
+        <w:rPr>
+          <w:highlight w:val="yellow"/>
+        </w:rPr>
         <w:t>(</w:t>
       </w:r>
       <w:proofErr w:type="spellStart"/>
@@ -3959,7 +4501,15 @@
         <w:jc w:val="both"/>
       </w:pPr>
       <w:r>
-        <w:t xml:space="preserve">-If data from UI then it should come from </w:t>
+        <w:t xml:space="preserve">-If data from </w:t>
+      </w:r>
+      <w:proofErr w:type="gramStart"/>
+      <w:r>
+        <w:t>UI</w:t>
+      </w:r>
+      <w:proofErr w:type="gramEnd"/>
+      <w:r>
+        <w:t xml:space="preserve"> then it should come from </w:t>
       </w:r>
       <w:r>
         <w:t>“</w:t>
@@ -4059,7 +4609,15 @@
         <w:t xml:space="preserve"> </w:t>
       </w:r>
       <w:r>
-        <w:t>How to create or get a State variable?</w:t>
+        <w:t xml:space="preserve">How to create or get a </w:t>
+      </w:r>
+      <w:proofErr w:type="gramStart"/>
+      <w:r>
+        <w:t>State</w:t>
+      </w:r>
+      <w:proofErr w:type="gramEnd"/>
+      <w:r>
+        <w:t xml:space="preserve"> variable?</w:t>
       </w:r>
     </w:p>
     <w:p>
@@ -4073,12 +4631,17 @@
         <w:t xml:space="preserve">-Using </w:t>
       </w:r>
       <w:proofErr w:type="spellStart"/>
+      <w:proofErr w:type="gramStart"/>
       <w:r>
         <w:t>useState</w:t>
       </w:r>
       <w:proofErr w:type="spellEnd"/>
       <w:r>
-        <w:t>(), we can get a state variable</w:t>
+        <w:t>(</w:t>
+      </w:r>
+      <w:proofErr w:type="gramEnd"/>
+      <w:r>
+        <w:t>), we can get a state variable</w:t>
       </w:r>
     </w:p>
     <w:p>
@@ -4095,6 +4658,7 @@
         <w:t>Var[</w:t>
       </w:r>
       <w:proofErr w:type="spellStart"/>
+      <w:proofErr w:type="gramStart"/>
       <w:r>
         <w:rPr>
           <w:highlight w:val="yellow"/>
@@ -4102,6 +4666,7 @@
         <w:t>state,setState</w:t>
       </w:r>
       <w:proofErr w:type="spellEnd"/>
+      <w:proofErr w:type="gramEnd"/>
       <w:r>
         <w:rPr>
           <w:highlight w:val="yellow"/>
@@ -4109,6 +4674,7 @@
         <w:t>]=</w:t>
       </w:r>
       <w:proofErr w:type="spellStart"/>
+      <w:proofErr w:type="gramStart"/>
       <w:r>
         <w:rPr>
           <w:highlight w:val="yellow"/>
@@ -4123,13 +4689,19 @@
         <w:t>();</w:t>
       </w:r>
       <w:r>
-        <w:t xml:space="preserve">    (state=</w:t>
-      </w:r>
-      <w:proofErr w:type="spellStart"/>
+        <w:t xml:space="preserve">   </w:t>
+      </w:r>
+      <w:proofErr w:type="gramEnd"/>
+      <w:r>
+        <w:t xml:space="preserve"> (state=</w:t>
+      </w:r>
+      <w:proofErr w:type="spellStart"/>
+      <w:proofErr w:type="gramStart"/>
       <w:r>
         <w:t>variable,setState</w:t>
       </w:r>
       <w:proofErr w:type="spellEnd"/>
+      <w:proofErr w:type="gramEnd"/>
       <w:r>
         <w:t>=setter function)</w:t>
       </w:r>
@@ -4170,12 +4742,17 @@
         <w:t xml:space="preserve"> </w:t>
       </w:r>
       <w:proofErr w:type="spellStart"/>
+      <w:proofErr w:type="gramStart"/>
       <w:r>
         <w:t>setState</w:t>
       </w:r>
       <w:proofErr w:type="spellEnd"/>
       <w:r>
-        <w:t>() we can update the data of state variable.</w:t>
+        <w:t>(</w:t>
+      </w:r>
+      <w:proofErr w:type="gramEnd"/>
+      <w:r>
+        <w:t>) we can update the data of state variable.</w:t>
       </w:r>
     </w:p>
     <w:p>
@@ -4232,6 +4809,7 @@
         <w:t>var [</w:t>
       </w:r>
       <w:proofErr w:type="spellStart"/>
+      <w:proofErr w:type="gramStart"/>
       <w:r>
         <w:rPr>
           <w:highlight w:val="green"/>
@@ -4239,6 +4817,7 @@
         <w:t>state,setState</w:t>
       </w:r>
       <w:proofErr w:type="spellEnd"/>
+      <w:proofErr w:type="gramEnd"/>
       <w:r>
         <w:rPr>
           <w:highlight w:val="green"/>
@@ -4246,6 +4825,7 @@
         <w:t>]=</w:t>
       </w:r>
       <w:proofErr w:type="spellStart"/>
+      <w:proofErr w:type="gramStart"/>
       <w:r>
         <w:rPr>
           <w:highlight w:val="green"/>
@@ -4257,10 +4837,28 @@
         <w:rPr>
           <w:highlight w:val="green"/>
         </w:rPr>
-        <w:t>(0);</w:t>
-      </w:r>
-      <w:r>
-        <w:t xml:space="preserve">   //here 0 is stored in state</w:t>
+        <w:t>(</w:t>
+      </w:r>
+      <w:proofErr w:type="gramEnd"/>
+      <w:r>
+        <w:rPr>
+          <w:highlight w:val="green"/>
+        </w:rPr>
+        <w:t>0</w:t>
+      </w:r>
+      <w:proofErr w:type="gramStart"/>
+      <w:r>
+        <w:rPr>
+          <w:highlight w:val="green"/>
+        </w:rPr>
+        <w:t>);</w:t>
+      </w:r>
+      <w:r>
+        <w:t xml:space="preserve">   </w:t>
+      </w:r>
+      <w:proofErr w:type="gramEnd"/>
+      <w:r>
+        <w:t>//here 0 is stored in state</w:t>
       </w:r>
       <w:r>
         <w:tab/>
@@ -4277,6 +4875,7 @@
         <w:t xml:space="preserve">function </w:t>
       </w:r>
       <w:proofErr w:type="spellStart"/>
+      <w:proofErr w:type="gramStart"/>
       <w:r>
         <w:t>increaseCount</w:t>
       </w:r>
@@ -4284,6 +4883,7 @@
       <w:r>
         <w:t>(){</w:t>
       </w:r>
+      <w:proofErr w:type="gramEnd"/>
     </w:p>
     <w:p>
       <w:pPr>
@@ -4364,28 +4964,38 @@
         <w:t xml:space="preserve">] = </w:t>
       </w:r>
       <w:proofErr w:type="spellStart"/>
+      <w:proofErr w:type="gramStart"/>
       <w:r>
         <w:t>useState</w:t>
       </w:r>
       <w:proofErr w:type="spellEnd"/>
       <w:r>
-        <w:t>(0);</w:t>
-      </w:r>
-    </w:p>
-    <w:p>
-      <w:pPr>
-        <w:tabs>
-          <w:tab w:val="left" w:pos="5772"/>
-        </w:tabs>
-        <w:jc w:val="both"/>
-      </w:pPr>
-      <w:proofErr w:type="spellStart"/>
+        <w:t>(</w:t>
+      </w:r>
+      <w:proofErr w:type="gramEnd"/>
+      <w:r>
+        <w:t>0);</w:t>
+      </w:r>
+    </w:p>
+    <w:p>
+      <w:pPr>
+        <w:tabs>
+          <w:tab w:val="left" w:pos="5772"/>
+        </w:tabs>
+        <w:jc w:val="both"/>
+      </w:pPr>
+      <w:proofErr w:type="spellStart"/>
+      <w:proofErr w:type="gramStart"/>
       <w:r>
         <w:t>useState</w:t>
       </w:r>
       <w:proofErr w:type="spellEnd"/>
       <w:r>
-        <w:t>(0) returns an array: [</w:t>
+        <w:t>(</w:t>
+      </w:r>
+      <w:proofErr w:type="gramEnd"/>
+      <w:r>
+        <w:t>0) returns an array: [</w:t>
       </w:r>
       <w:proofErr w:type="spellStart"/>
       <w:r>
@@ -4502,12 +5112,17 @@
         <w:t xml:space="preserve">Can we update the state variable without using </w:t>
       </w:r>
       <w:proofErr w:type="spellStart"/>
+      <w:proofErr w:type="gramStart"/>
       <w:r>
         <w:t>setState</w:t>
       </w:r>
       <w:proofErr w:type="spellEnd"/>
       <w:r>
-        <w:t>()</w:t>
+        <w:t>(</w:t>
+      </w:r>
+      <w:proofErr w:type="gramEnd"/>
+      <w:r>
+        <w:t>)</w:t>
       </w:r>
     </w:p>
     <w:p>
@@ -4552,6 +5167,7 @@
         <w:t xml:space="preserve">Bcz of </w:t>
       </w:r>
       <w:proofErr w:type="spellStart"/>
+      <w:proofErr w:type="gramStart"/>
       <w:r>
         <w:rPr>
           <w:highlight w:val="yellow"/>
@@ -4563,23 +5179,30 @@
         <w:rPr>
           <w:highlight w:val="yellow"/>
         </w:rPr>
-        <w:t>() it does</w:t>
-      </w:r>
-    </w:p>
-    <w:p>
-      <w:pPr>
-        <w:tabs>
-          <w:tab w:val="left" w:pos="5772"/>
-        </w:tabs>
-        <w:jc w:val="both"/>
+        <w:t>(</w:t>
+      </w:r>
+      <w:proofErr w:type="gramEnd"/>
+      <w:r>
         <w:rPr>
           <w:highlight w:val="yellow"/>
         </w:rPr>
-      </w:pPr>
-      <w:r>
+        <w:t>) it does</w:t>
+      </w:r>
+    </w:p>
+    <w:p>
+      <w:pPr>
+        <w:tabs>
+          <w:tab w:val="left" w:pos="5772"/>
+        </w:tabs>
+        <w:jc w:val="both"/>
         <w:rPr>
           <w:highlight w:val="yellow"/>
         </w:rPr>
+      </w:pPr>
+      <w:r>
+        <w:rPr>
+          <w:highlight w:val="yellow"/>
+        </w:rPr>
         <w:t>1.It will update the state</w:t>
       </w:r>
     </w:p>
@@ -4622,6 +5245,7 @@
         <w:t xml:space="preserve"> function </w:t>
       </w:r>
       <w:proofErr w:type="spellStart"/>
+      <w:proofErr w:type="gramStart"/>
       <w:r>
         <w:t>increaseCount</w:t>
       </w:r>
@@ -4629,6 +5253,7 @@
       <w:r>
         <w:t>(){</w:t>
       </w:r>
+      <w:proofErr w:type="gramEnd"/>
     </w:p>
     <w:p>
       <w:pPr>
@@ -4760,7 +5385,15 @@
       </w:r>
       <w:proofErr w:type="spellEnd"/>
       <w:r>
-        <w:t>(state+3);  if it is last then this will execute and the result will be this line only</w:t>
+        <w:t>(state+3</w:t>
+      </w:r>
+      <w:proofErr w:type="gramStart"/>
+      <w:r>
+        <w:t>);  if</w:t>
+      </w:r>
+      <w:proofErr w:type="gramEnd"/>
+      <w:r>
+        <w:t xml:space="preserve"> it is last then this will execute and the result will be this line only</w:t>
       </w:r>
     </w:p>
     <w:p>
@@ -4853,12 +5486,17 @@
         <w:t xml:space="preserve"> until </w:t>
       </w:r>
       <w:proofErr w:type="spellStart"/>
+      <w:proofErr w:type="gramStart"/>
       <w:r>
         <w:t>setState</w:t>
       </w:r>
       <w:proofErr w:type="spellEnd"/>
       <w:r>
-        <w:t xml:space="preserve">() get the result before it </w:t>
+        <w:t>(</w:t>
+      </w:r>
+      <w:proofErr w:type="gramEnd"/>
+      <w:r>
+        <w:t xml:space="preserve">) get the result before it </w:t>
       </w:r>
       <w:proofErr w:type="spellStart"/>
       <w:r>
@@ -4874,20 +5512,27 @@
         <w:t xml:space="preserve">Function that is passed as </w:t>
       </w:r>
       <w:proofErr w:type="spellStart"/>
+      <w:proofErr w:type="gramStart"/>
       <w:r>
         <w:t>a</w:t>
       </w:r>
       <w:proofErr w:type="spellEnd"/>
+      <w:proofErr w:type="gramEnd"/>
       <w:r>
         <w:t xml:space="preserve"> argument to </w:t>
       </w:r>
       <w:proofErr w:type="spellStart"/>
+      <w:proofErr w:type="gramStart"/>
       <w:r>
         <w:t>setState</w:t>
       </w:r>
       <w:proofErr w:type="spellEnd"/>
       <w:r>
-        <w:t>() is called updater function</w:t>
+        <w:t>(</w:t>
+      </w:r>
+      <w:proofErr w:type="gramEnd"/>
+      <w:r>
+        <w:t>) is called updater function</w:t>
       </w:r>
     </w:p>
     <w:p>
@@ -4913,6 +5558,7 @@
         <w:t xml:space="preserve">: </w:t>
       </w:r>
       <w:proofErr w:type="spellStart"/>
+      <w:proofErr w:type="gramStart"/>
       <w:r>
         <w:rPr>
           <w:highlight w:val="yellow"/>
@@ -4924,7 +5570,14 @@
         <w:rPr>
           <w:highlight w:val="yellow"/>
         </w:rPr>
-        <w:t>()</w:t>
+        <w:t>(</w:t>
+      </w:r>
+      <w:proofErr w:type="gramEnd"/>
+      <w:r>
+        <w:rPr>
+          <w:highlight w:val="yellow"/>
+        </w:rPr>
+        <w:t>)</w:t>
       </w:r>
     </w:p>
     <w:p>
@@ -5072,6 +5725,7 @@
         <w:t xml:space="preserve">         </w:t>
       </w:r>
       <w:proofErr w:type="spellStart"/>
+      <w:proofErr w:type="gramStart"/>
       <w:r>
         <w:rPr>
           <w:highlight w:val="cyan"/>
@@ -5083,7 +5737,14 @@
         <w:rPr>
           <w:highlight w:val="cyan"/>
         </w:rPr>
-        <w:t>()</w:t>
+        <w:t>(</w:t>
+      </w:r>
+      <w:proofErr w:type="gramEnd"/>
+      <w:r>
+        <w:rPr>
+          <w:highlight w:val="cyan"/>
+        </w:rPr>
+        <w:t>)</w:t>
       </w:r>
     </w:p>
     <w:p>
@@ -5112,6 +5773,7 @@
         <w:t xml:space="preserve">        </w:t>
       </w:r>
       <w:proofErr w:type="spellStart"/>
+      <w:proofErr w:type="gramStart"/>
       <w:r>
         <w:rPr>
           <w:highlight w:val="cyan"/>
@@ -5123,12 +5785,19 @@
         <w:rPr>
           <w:highlight w:val="cyan"/>
         </w:rPr>
-        <w:t>()</w:t>
-      </w:r>
+        <w:t>(</w:t>
+      </w:r>
+      <w:proofErr w:type="gramEnd"/>
       <w:r>
         <w:rPr>
           <w:highlight w:val="cyan"/>
         </w:rPr>
+        <w:t>)</w:t>
+      </w:r>
+      <w:r>
+        <w:rPr>
+          <w:highlight w:val="cyan"/>
+        </w:rPr>
         <w:tab/>
       </w:r>
       <w:r>
@@ -5151,6 +5820,7 @@
         <w:t xml:space="preserve">Link                              </w:t>
       </w:r>
       <w:proofErr w:type="spellStart"/>
+      <w:proofErr w:type="gramStart"/>
       <w:r>
         <w:rPr>
           <w:highlight w:val="cyan"/>
@@ -5162,7 +5832,14 @@
         <w:rPr>
           <w:highlight w:val="cyan"/>
         </w:rPr>
-        <w:t>()</w:t>
+        <w:t>(</w:t>
+      </w:r>
+      <w:proofErr w:type="gramEnd"/>
+      <w:r>
+        <w:rPr>
+          <w:highlight w:val="cyan"/>
+        </w:rPr>
+        <w:t>)</w:t>
       </w:r>
     </w:p>
     <w:p>
@@ -5507,6 +6184,7 @@
         <w:t>(</w:t>
       </w:r>
       <w:proofErr w:type="spellStart"/>
+      <w:proofErr w:type="gramStart"/>
       <w:r>
         <w:rPr>
           <w:rFonts w:ascii="Consolas" w:eastAsia="Times New Roman" w:hAnsi="Consolas" w:cs="Times New Roman"/>
@@ -5544,6 +6222,7 @@
         <w:t>getElementById</w:t>
       </w:r>
       <w:proofErr w:type="spellEnd"/>
+      <w:proofErr w:type="gramEnd"/>
       <w:r>
         <w:rPr>
           <w:rFonts w:ascii="Consolas" w:eastAsia="Times New Roman" w:hAnsi="Consolas" w:cs="Times New Roman"/>
@@ -5601,6 +6280,7 @@
         </w:rPr>
       </w:pPr>
       <w:proofErr w:type="spellStart"/>
+      <w:proofErr w:type="gramStart"/>
       <w:r>
         <w:rPr>
           <w:rFonts w:ascii="Consolas" w:eastAsia="Times New Roman" w:hAnsi="Consolas" w:cs="Times New Roman"/>
@@ -5638,6 +6318,7 @@
         <w:t>render</w:t>
       </w:r>
       <w:proofErr w:type="spellEnd"/>
+      <w:proofErr w:type="gramEnd"/>
       <w:r>
         <w:rPr>
           <w:rFonts w:ascii="Consolas" w:eastAsia="Times New Roman" w:hAnsi="Consolas" w:cs="Times New Roman"/>
@@ -6161,6 +6842,7 @@
         </w:rPr>
         <w:t>path</w:t>
       </w:r>
+      <w:proofErr w:type="gramStart"/>
       <w:r>
         <w:rPr>
           <w:rFonts w:ascii="Consolas" w:eastAsia="Times New Roman" w:hAnsi="Consolas" w:cs="Times New Roman"/>
@@ -6185,6 +6867,7 @@
         </w:rPr>
         <w:t>{</w:t>
       </w:r>
+      <w:proofErr w:type="gramEnd"/>
       <w:r>
         <w:rPr>
           <w:rFonts w:ascii="Consolas" w:eastAsia="Times New Roman" w:hAnsi="Consolas" w:cs="Times New Roman"/>
@@ -7214,6 +7897,7 @@
         </w:rPr>
         <w:t>path</w:t>
       </w:r>
+      <w:proofErr w:type="gramStart"/>
       <w:r>
         <w:rPr>
           <w:rFonts w:ascii="Consolas" w:eastAsia="Times New Roman" w:hAnsi="Consolas" w:cs="Times New Roman"/>
@@ -7238,6 +7922,7 @@
         </w:rPr>
         <w:t>{</w:t>
       </w:r>
+      <w:proofErr w:type="gramEnd"/>
       <w:r>
         <w:rPr>
           <w:rFonts w:ascii="Consolas" w:eastAsia="Times New Roman" w:hAnsi="Consolas" w:cs="Times New Roman"/>
@@ -8193,7 +8878,23 @@
       </w:r>
       <w:proofErr w:type="spellEnd"/>
       <w:r>
-        <w:t xml:space="preserve"> single page wont reload to over that we have to replace all the anchor tag with </w:t>
+        <w:t xml:space="preserve"> single page </w:t>
+      </w:r>
+      <w:proofErr w:type="gramStart"/>
+      <w:r>
+        <w:t>wont</w:t>
+      </w:r>
+      <w:proofErr w:type="gramEnd"/>
+      <w:r>
+        <w:t xml:space="preserve"> reload to over that we </w:t>
+      </w:r>
+      <w:proofErr w:type="gramStart"/>
+      <w:r>
+        <w:t>have to</w:t>
+      </w:r>
+      <w:proofErr w:type="gramEnd"/>
+      <w:r>
+        <w:t xml:space="preserve"> replace all the anchor tag with </w:t>
       </w:r>
       <w:r>
         <w:rPr>
@@ -9208,13 +9909,29 @@
         <w:t xml:space="preserve">: </w:t>
       </w:r>
       <w:proofErr w:type="spellStart"/>
+      <w:proofErr w:type="gramStart"/>
       <w:r>
         <w:rPr>
           <w:highlight w:val="yellow"/>
         </w:rPr>
-        <w:t>Gmail,Instagram,Airbnd,Netfilx</w:t>
-      </w:r>
-      <w:proofErr w:type="spellEnd"/>
+        <w:t>Gmail,Instagram</w:t>
+      </w:r>
+      <w:proofErr w:type="gramEnd"/>
+      <w:r>
+        <w:rPr>
+          <w:highlight w:val="yellow"/>
+        </w:rPr>
+        <w:t>,</w:t>
+      </w:r>
+      <w:proofErr w:type="gramStart"/>
+      <w:r>
+        <w:rPr>
+          <w:highlight w:val="yellow"/>
+        </w:rPr>
+        <w:t>Airbnd,Netfilx</w:t>
+      </w:r>
+      <w:proofErr w:type="spellEnd"/>
+      <w:proofErr w:type="gramEnd"/>
       <w:r>
         <w:rPr>
           <w:highlight w:val="yellow"/>
@@ -9531,18 +10248,50 @@
         <w:t xml:space="preserve">    </w:t>
       </w:r>
       <w:r>
-        <w:t>&lt;Link to="electronics" style={{color:"white",textDecoration:"none",fontSize:"21px"}}&gt;Electronics&lt;/Link&gt;</w:t>
-      </w:r>
-    </w:p>
-    <w:p>
-      <w:pPr>
-        <w:tabs>
-          <w:tab w:val="left" w:pos="5772"/>
-        </w:tabs>
-        <w:jc w:val="both"/>
-      </w:pPr>
-      <w:r>
-        <w:t>                        &lt;Link to="jewellery" style={{color:"white",textDecoration:"none",fontSize:"21px"}}&gt;Jewellery&lt;/Link&gt;</w:t>
+        <w:t>&lt;Link to="electronics" style={{color:"white</w:t>
+      </w:r>
+      <w:proofErr w:type="gramStart"/>
+      <w:r>
+        <w:t>",textDecoration</w:t>
+      </w:r>
+      <w:proofErr w:type="gramEnd"/>
+      <w:r>
+        <w:t>:"none</w:t>
+      </w:r>
+      <w:proofErr w:type="gramStart"/>
+      <w:r>
+        <w:t>",fontSize</w:t>
+      </w:r>
+      <w:proofErr w:type="gramEnd"/>
+      <w:r>
+        <w:t>:"21px"}}&gt;Electronics&lt;/Link&gt;</w:t>
+      </w:r>
+    </w:p>
+    <w:p>
+      <w:pPr>
+        <w:tabs>
+          <w:tab w:val="left" w:pos="5772"/>
+        </w:tabs>
+        <w:jc w:val="both"/>
+      </w:pPr>
+      <w:r>
+        <w:t>                        &lt;Link to="jewellery" style={{color:"white</w:t>
+      </w:r>
+      <w:proofErr w:type="gramStart"/>
+      <w:r>
+        <w:t>",textDecoration</w:t>
+      </w:r>
+      <w:proofErr w:type="gramEnd"/>
+      <w:r>
+        <w:t>:"none</w:t>
+      </w:r>
+      <w:proofErr w:type="gramStart"/>
+      <w:r>
+        <w:t>",fontSize</w:t>
+      </w:r>
+      <w:proofErr w:type="gramEnd"/>
+      <w:r>
+        <w:t>:"21px"}}&gt;Jewellery&lt;/Link&gt;</w:t>
       </w:r>
     </w:p>
     <w:p>
@@ -9561,7 +10310,23 @@
       </w:r>
       <w:proofErr w:type="spellEnd"/>
       <w:r>
-        <w:t>" style={{color:"white",textDecoration:"none",fontSize:"21px"}}&gt;MensClothing&lt;/Link&gt;</w:t>
+        <w:t>" style={{color:"white</w:t>
+      </w:r>
+      <w:proofErr w:type="gramStart"/>
+      <w:r>
+        <w:t>",textDecoration</w:t>
+      </w:r>
+      <w:proofErr w:type="gramEnd"/>
+      <w:r>
+        <w:t>:"none</w:t>
+      </w:r>
+      <w:proofErr w:type="gramStart"/>
+      <w:r>
+        <w:t>",fontSize</w:t>
+      </w:r>
+      <w:proofErr w:type="gramEnd"/>
+      <w:r>
+        <w:t>:"21px"}}&gt;MensClothing&lt;/Link&gt;</w:t>
       </w:r>
     </w:p>
     <w:p>
@@ -9580,7 +10345,23 @@
       </w:r>
       <w:proofErr w:type="spellEnd"/>
       <w:r>
-        <w:t>" style={{color:"white",textDecoration:"none",fontSize:"21px"}}&gt;WomesClothing&lt;/Link&gt;</w:t>
+        <w:t>" style={{color:"white</w:t>
+      </w:r>
+      <w:proofErr w:type="gramStart"/>
+      <w:r>
+        <w:t>",textDecoration</w:t>
+      </w:r>
+      <w:proofErr w:type="gramEnd"/>
+      <w:r>
+        <w:t>:"none</w:t>
+      </w:r>
+      <w:proofErr w:type="gramStart"/>
+      <w:r>
+        <w:t>",fontSize</w:t>
+      </w:r>
+      <w:proofErr w:type="gramEnd"/>
+      <w:r>
+        <w:t>:"21px"}}&gt;WomesClothing&lt;/Link&gt;</w:t>
       </w:r>
     </w:p>
     <w:p>
@@ -9682,7 +10463,21 @@
         <w:rPr>
           <w:highlight w:val="yellow"/>
         </w:rPr>
-        <w:t>-&gt;In above we remove / from to if we want to render in other component</w:t>
+        <w:t xml:space="preserve">-&gt;In above we remove / from to if we want to render in </w:t>
+      </w:r>
+      <w:proofErr w:type="gramStart"/>
+      <w:r>
+        <w:rPr>
+          <w:highlight w:val="yellow"/>
+        </w:rPr>
+        <w:t>other</w:t>
+      </w:r>
+      <w:proofErr w:type="gramEnd"/>
+      <w:r>
+        <w:rPr>
+          <w:highlight w:val="yellow"/>
+        </w:rPr>
+        <w:t xml:space="preserve"> component</w:t>
       </w:r>
     </w:p>
     <w:p>
@@ -9892,7 +10687,13 @@
         <w:jc w:val="both"/>
       </w:pPr>
       <w:r>
-        <w:t>                        &lt;Outlet/&gt;</w:t>
+        <w:t xml:space="preserve">                        </w:t>
+      </w:r>
+      <w:r>
+        <w:rPr>
+          <w:highlight w:val="yellow"/>
+        </w:rPr>
+        <w:t>&lt;Outlet/&gt;</w:t>
       </w:r>
     </w:p>
     <w:p>
@@ -9938,6 +10739,1396 @@
         </w:tabs>
         <w:jc w:val="both"/>
       </w:pPr>
+      <w:r>
+        <w:rPr>
+          <w:highlight w:val="yellow"/>
+        </w:rPr>
+        <w:t xml:space="preserve">To map error </w:t>
+      </w:r>
+      <w:proofErr w:type="gramStart"/>
+      <w:r>
+        <w:rPr>
+          <w:highlight w:val="yellow"/>
+        </w:rPr>
+        <w:t>page</w:t>
+      </w:r>
+      <w:proofErr w:type="gramEnd"/>
+      <w:r>
+        <w:rPr>
+          <w:highlight w:val="yellow"/>
+        </w:rPr>
+        <w:t xml:space="preserve"> we use this in </w:t>
+      </w:r>
+      <w:proofErr w:type="spellStart"/>
+      <w:r>
+        <w:rPr>
+          <w:highlight w:val="yellow"/>
+        </w:rPr>
+        <w:t>App.</w:t>
+      </w:r>
+      <w:r>
+        <w:rPr>
+          <w:highlight w:val="yellow"/>
+        </w:rPr>
+        <w:t>jsx</w:t>
+      </w:r>
+      <w:proofErr w:type="spellEnd"/>
+      <w:r>
+        <w:rPr>
+          <w:highlight w:val="yellow"/>
+        </w:rPr>
+        <w:t xml:space="preserve"> always keep this at the end</w:t>
+      </w:r>
+    </w:p>
+    <w:p>
+      <w:pPr>
+        <w:tabs>
+          <w:tab w:val="left" w:pos="5772"/>
+        </w:tabs>
+        <w:jc w:val="both"/>
+      </w:pPr>
+      <w:r>
+        <w:t>&lt;Route path</w:t>
+      </w:r>
+      <w:proofErr w:type="gramStart"/>
+      <w:r>
+        <w:t>={</w:t>
+      </w:r>
+      <w:proofErr w:type="gramEnd"/>
+      <w:r>
+        <w:t>"*"} element={&lt;</w:t>
+      </w:r>
+      <w:proofErr w:type="spellStart"/>
+      <w:r>
+        <w:t>PageNotFound</w:t>
+      </w:r>
+      <w:proofErr w:type="spellEnd"/>
+      <w:r>
+        <w:t>/&gt;}/&gt;</w:t>
+      </w:r>
+    </w:p>
+    <w:p>
+      <w:pPr>
+        <w:tabs>
+          <w:tab w:val="left" w:pos="5772"/>
+        </w:tabs>
+        <w:jc w:val="both"/>
+      </w:pPr>
+    </w:p>
+    <w:p>
+      <w:pPr>
+        <w:tabs>
+          <w:tab w:val="left" w:pos="5772"/>
+        </w:tabs>
+        <w:jc w:val="both"/>
+        <w:rPr>
+          <w:highlight w:val="yellow"/>
+        </w:rPr>
+      </w:pPr>
+      <w:r>
+        <w:rPr>
+          <w:highlight w:val="yellow"/>
+        </w:rPr>
+        <w:t xml:space="preserve">To get the data from DB </w:t>
+      </w:r>
+      <w:proofErr w:type="spellStart"/>
+      <w:r>
+        <w:rPr>
+          <w:highlight w:val="yellow"/>
+        </w:rPr>
+        <w:t>i.e</w:t>
+      </w:r>
+      <w:proofErr w:type="spellEnd"/>
+      <w:r>
+        <w:rPr>
+          <w:highlight w:val="yellow"/>
+        </w:rPr>
+        <w:t xml:space="preserve"> from </w:t>
+      </w:r>
+      <w:proofErr w:type="spellStart"/>
+      <w:r>
+        <w:rPr>
+          <w:highlight w:val="yellow"/>
+        </w:rPr>
+        <w:t>api</w:t>
+      </w:r>
+      <w:proofErr w:type="spellEnd"/>
+      <w:r>
+        <w:rPr>
+          <w:highlight w:val="yellow"/>
+        </w:rPr>
+        <w:t xml:space="preserve"> backend we need to use </w:t>
+      </w:r>
+    </w:p>
+    <w:p>
+      <w:pPr>
+        <w:pStyle w:val="ListParagraph"/>
+        <w:numPr>
+          <w:ilvl w:val="0"/>
+          <w:numId w:val="16"/>
+        </w:numPr>
+        <w:tabs>
+          <w:tab w:val="left" w:pos="5772"/>
+        </w:tabs>
+        <w:jc w:val="both"/>
+        <w:rPr>
+          <w:highlight w:val="yellow"/>
+        </w:rPr>
+      </w:pPr>
+      <w:r>
+        <w:rPr>
+          <w:highlight w:val="yellow"/>
+        </w:rPr>
+        <w:t>Axios</w:t>
+      </w:r>
+    </w:p>
+    <w:p>
+      <w:pPr>
+        <w:pStyle w:val="ListParagraph"/>
+        <w:numPr>
+          <w:ilvl w:val="0"/>
+          <w:numId w:val="16"/>
+        </w:numPr>
+        <w:tabs>
+          <w:tab w:val="left" w:pos="5772"/>
+        </w:tabs>
+        <w:jc w:val="both"/>
+        <w:rPr>
+          <w:highlight w:val="yellow"/>
+        </w:rPr>
+      </w:pPr>
+      <w:proofErr w:type="gramStart"/>
+      <w:r>
+        <w:rPr>
+          <w:highlight w:val="yellow"/>
+        </w:rPr>
+        <w:t>Fetch(</w:t>
+      </w:r>
+      <w:proofErr w:type="gramEnd"/>
+      <w:r>
+        <w:rPr>
+          <w:highlight w:val="yellow"/>
+        </w:rPr>
+        <w:t>)</w:t>
+      </w:r>
+    </w:p>
+    <w:p>
+      <w:pPr>
+        <w:pStyle w:val="ListParagraph"/>
+        <w:numPr>
+          <w:ilvl w:val="0"/>
+          <w:numId w:val="16"/>
+        </w:numPr>
+        <w:tabs>
+          <w:tab w:val="left" w:pos="5772"/>
+        </w:tabs>
+        <w:jc w:val="both"/>
+        <w:rPr>
+          <w:highlight w:val="yellow"/>
+        </w:rPr>
+      </w:pPr>
+      <w:r>
+        <w:rPr>
+          <w:highlight w:val="yellow"/>
+        </w:rPr>
+        <w:t>A</w:t>
+      </w:r>
+      <w:r>
+        <w:rPr>
+          <w:highlight w:val="yellow"/>
+        </w:rPr>
+        <w:t>jax</w:t>
+      </w:r>
+    </w:p>
+    <w:p>
+      <w:pPr>
+        <w:tabs>
+          <w:tab w:val="left" w:pos="5772"/>
+        </w:tabs>
+        <w:jc w:val="both"/>
+      </w:pPr>
+    </w:p>
+    <w:p>
+      <w:pPr>
+        <w:pStyle w:val="ListParagraph"/>
+        <w:numPr>
+          <w:ilvl w:val="0"/>
+          <w:numId w:val="17"/>
+        </w:numPr>
+        <w:tabs>
+          <w:tab w:val="left" w:pos="5772"/>
+        </w:tabs>
+        <w:jc w:val="both"/>
+      </w:pPr>
+      <w:r>
+        <w:t>Install Axios</w:t>
+      </w:r>
+    </w:p>
+    <w:p>
+      <w:pPr>
+        <w:pStyle w:val="ListParagraph"/>
+        <w:tabs>
+          <w:tab w:val="left" w:pos="5772"/>
+        </w:tabs>
+        <w:jc w:val="both"/>
+      </w:pPr>
+      <w:proofErr w:type="spellStart"/>
+      <w:r>
+        <w:t>Npm</w:t>
+      </w:r>
+      <w:proofErr w:type="spellEnd"/>
+      <w:r>
+        <w:t xml:space="preserve"> install </w:t>
+      </w:r>
+      <w:proofErr w:type="spellStart"/>
+      <w:r>
+        <w:t>axios</w:t>
+      </w:r>
+      <w:proofErr w:type="spellEnd"/>
+    </w:p>
+    <w:p>
+      <w:pPr>
+        <w:pStyle w:val="ListParagraph"/>
+        <w:numPr>
+          <w:ilvl w:val="0"/>
+          <w:numId w:val="17"/>
+        </w:numPr>
+        <w:tabs>
+          <w:tab w:val="left" w:pos="5772"/>
+        </w:tabs>
+        <w:jc w:val="both"/>
+      </w:pPr>
+      <w:r>
+        <w:t xml:space="preserve">Import </w:t>
+      </w:r>
+      <w:proofErr w:type="spellStart"/>
+      <w:r>
+        <w:t>axios</w:t>
+      </w:r>
+      <w:proofErr w:type="spellEnd"/>
+    </w:p>
+    <w:p>
+      <w:pPr>
+        <w:tabs>
+          <w:tab w:val="left" w:pos="5772"/>
+        </w:tabs>
+        <w:ind w:left="720"/>
+        <w:jc w:val="both"/>
+      </w:pPr>
+      <w:r>
+        <w:t xml:space="preserve">Import </w:t>
+      </w:r>
+      <w:proofErr w:type="spellStart"/>
+      <w:r>
+        <w:t>axios</w:t>
+      </w:r>
+      <w:proofErr w:type="spellEnd"/>
+      <w:r>
+        <w:t xml:space="preserve"> from “</w:t>
+      </w:r>
+      <w:proofErr w:type="spellStart"/>
+      <w:r>
+        <w:t>axios</w:t>
+      </w:r>
+      <w:proofErr w:type="spellEnd"/>
+      <w:r>
+        <w:t>”</w:t>
+      </w:r>
+    </w:p>
+    <w:p>
+      <w:pPr>
+        <w:pStyle w:val="ListParagraph"/>
+        <w:numPr>
+          <w:ilvl w:val="0"/>
+          <w:numId w:val="17"/>
+        </w:numPr>
+        <w:tabs>
+          <w:tab w:val="left" w:pos="5772"/>
+        </w:tabs>
+        <w:jc w:val="both"/>
+      </w:pPr>
+      <w:r>
+        <w:t xml:space="preserve">Use required functions from </w:t>
+      </w:r>
+      <w:proofErr w:type="spellStart"/>
+      <w:r>
+        <w:t>axios</w:t>
+      </w:r>
+      <w:proofErr w:type="spellEnd"/>
+      <w:r>
+        <w:t xml:space="preserve"> to send the request</w:t>
+      </w:r>
+    </w:p>
+    <w:p>
+      <w:pPr>
+        <w:pStyle w:val="ListParagraph"/>
+        <w:tabs>
+          <w:tab w:val="left" w:pos="5772"/>
+        </w:tabs>
+        <w:jc w:val="both"/>
+      </w:pPr>
+      <w:r>
+        <w:t>Flow</w:t>
+      </w:r>
+    </w:p>
+    <w:p>
+      <w:pPr>
+        <w:pStyle w:val="ListParagraph"/>
+        <w:tabs>
+          <w:tab w:val="left" w:pos="5772"/>
+        </w:tabs>
+      </w:pPr>
+      <w:r>
+        <w:rPr>
+          <w:noProof/>
+        </w:rPr>
+        <mc:AlternateContent>
+          <mc:Choice Requires="aink">
+            <w:drawing>
+              <wp:anchor distT="0" distB="0" distL="114300" distR="114300" simplePos="0" relativeHeight="251673600" behindDoc="0" locked="0" layoutInCell="1" allowOverlap="1">
+                <wp:simplePos x="0" y="0"/>
+                <wp:positionH relativeFrom="column">
+                  <wp:posOffset>713740</wp:posOffset>
+                </wp:positionH>
+                <wp:positionV relativeFrom="paragraph">
+                  <wp:posOffset>-26670</wp:posOffset>
+                </wp:positionV>
+                <wp:extent cx="1958460" cy="246380"/>
+                <wp:effectExtent l="57150" t="57150" r="3810" b="58420"/>
+                <wp:wrapNone/>
+                <wp:docPr id="2020836751" name="Ink 16"/>
+                <wp:cNvGraphicFramePr/>
+                <a:graphic xmlns:a="http://schemas.openxmlformats.org/drawingml/2006/main">
+                  <a:graphicData uri="http://schemas.microsoft.com/office/word/2010/wordprocessingInk">
+                    <w14:contentPart bwMode="auto" r:id="rId12">
+                      <w14:nvContentPartPr>
+                        <w14:cNvContentPartPr/>
+                      </w14:nvContentPartPr>
+                      <w14:xfrm>
+                        <a:off x="0" y="0"/>
+                        <a:ext cx="1958460" cy="246380"/>
+                      </w14:xfrm>
+                    </w14:contentPart>
+                  </a:graphicData>
+                </a:graphic>
+              </wp:anchor>
+            </w:drawing>
+          </mc:Choice>
+          <mc:Fallback>
+            <w:drawing>
+              <wp:anchor distT="0" distB="0" distL="114300" distR="114300" simplePos="0" relativeHeight="251673600" behindDoc="0" locked="0" layoutInCell="1" allowOverlap="1">
+                <wp:simplePos x="0" y="0"/>
+                <wp:positionH relativeFrom="column">
+                  <wp:posOffset>713740</wp:posOffset>
+                </wp:positionH>
+                <wp:positionV relativeFrom="paragraph">
+                  <wp:posOffset>-26670</wp:posOffset>
+                </wp:positionV>
+                <wp:extent cx="1958460" cy="246380"/>
+                <wp:effectExtent l="57150" t="57150" r="3810" b="58420"/>
+                <wp:wrapNone/>
+                <wp:docPr id="2020836751" name="Ink 16"/>
+                <wp:cNvGraphicFramePr/>
+                <a:graphic xmlns:a="http://schemas.openxmlformats.org/drawingml/2006/main">
+                  <a:graphicData uri="http://schemas.openxmlformats.org/drawingml/2006/picture">
+                    <pic:pic xmlns:pic="http://schemas.openxmlformats.org/drawingml/2006/picture">
+                      <pic:nvPicPr>
+                        <pic:cNvPr id="2020836751" name="Ink 16"/>
+                        <pic:cNvPicPr/>
+                      </pic:nvPicPr>
+                      <pic:blipFill>
+                        <a:blip r:embed="rId13"/>
+                        <a:stretch>
+                          <a:fillRect/>
+                        </a:stretch>
+                      </pic:blipFill>
+                      <pic:spPr>
+                        <a:xfrm>
+                          <a:off x="0" y="0"/>
+                          <a:ext cx="1976101" cy="264004"/>
+                        </a:xfrm>
+                        <a:prstGeom prst="rect">
+                          <a:avLst/>
+                        </a:prstGeom>
+                      </pic:spPr>
+                    </pic:pic>
+                  </a:graphicData>
+                </a:graphic>
+              </wp:anchor>
+            </w:drawing>
+          </mc:Fallback>
+        </mc:AlternateContent>
+      </w:r>
+      <w:r>
+        <w:t xml:space="preserve">                               </w:t>
+      </w:r>
+      <w:proofErr w:type="spellStart"/>
+      <w:r>
+        <w:t>req</w:t>
+      </w:r>
+      <w:proofErr w:type="spellEnd"/>
+    </w:p>
+    <w:p>
+      <w:pPr>
+        <w:pStyle w:val="ListParagraph"/>
+        <w:tabs>
+          <w:tab w:val="left" w:pos="5772"/>
+        </w:tabs>
+        <w:jc w:val="both"/>
+      </w:pPr>
+      <w:r>
+        <w:t>Component</w:t>
+      </w:r>
+      <w:r>
+        <w:sym w:font="Wingdings" w:char="F0E0"/>
+      </w:r>
+      <w:r>
+        <w:t xml:space="preserve"> </w:t>
+      </w:r>
+      <w:proofErr w:type="spellStart"/>
+      <w:r>
+        <w:t>axios</w:t>
+      </w:r>
+      <w:proofErr w:type="spellEnd"/>
+      <w:r>
+        <w:sym w:font="Wingdings" w:char="F0E0"/>
+      </w:r>
+      <w:r>
+        <w:t>server</w:t>
+      </w:r>
+      <w:r>
+        <w:sym w:font="Wingdings" w:char="F0E0"/>
+      </w:r>
+      <w:proofErr w:type="spellStart"/>
+      <w:r>
+        <w:t>DataBase</w:t>
+      </w:r>
+      <w:proofErr w:type="spellEnd"/>
+    </w:p>
+    <w:p>
+      <w:pPr>
+        <w:pStyle w:val="ListParagraph"/>
+        <w:tabs>
+          <w:tab w:val="left" w:pos="5772"/>
+        </w:tabs>
+        <w:jc w:val="both"/>
+      </w:pPr>
+      <w:r>
+        <w:rPr>
+          <w:noProof/>
+        </w:rPr>
+        <mc:AlternateContent>
+          <mc:Choice Requires="aink">
+            <w:drawing>
+              <wp:anchor distT="0" distB="0" distL="114300" distR="114300" simplePos="0" relativeHeight="251685888" behindDoc="0" locked="0" layoutInCell="1" allowOverlap="1">
+                <wp:simplePos x="0" y="0"/>
+                <wp:positionH relativeFrom="column">
+                  <wp:posOffset>1221105</wp:posOffset>
+                </wp:positionH>
+                <wp:positionV relativeFrom="paragraph">
+                  <wp:posOffset>-10160</wp:posOffset>
+                </wp:positionV>
+                <wp:extent cx="546100" cy="512755"/>
+                <wp:effectExtent l="57150" t="57150" r="44450" b="40005"/>
+                <wp:wrapNone/>
+                <wp:docPr id="1809272862" name="Ink 28"/>
+                <wp:cNvGraphicFramePr/>
+                <a:graphic xmlns:a="http://schemas.openxmlformats.org/drawingml/2006/main">
+                  <a:graphicData uri="http://schemas.microsoft.com/office/word/2010/wordprocessingInk">
+                    <w14:contentPart bwMode="auto" r:id="rId14">
+                      <w14:nvContentPartPr>
+                        <w14:cNvContentPartPr/>
+                      </w14:nvContentPartPr>
+                      <w14:xfrm>
+                        <a:off x="0" y="0"/>
+                        <a:ext cx="546100" cy="512755"/>
+                      </w14:xfrm>
+                    </w14:contentPart>
+                  </a:graphicData>
+                </a:graphic>
+              </wp:anchor>
+            </w:drawing>
+          </mc:Choice>
+          <mc:Fallback>
+            <w:drawing>
+              <wp:anchor distT="0" distB="0" distL="114300" distR="114300" simplePos="0" relativeHeight="251685888" behindDoc="0" locked="0" layoutInCell="1" allowOverlap="1">
+                <wp:simplePos x="0" y="0"/>
+                <wp:positionH relativeFrom="column">
+                  <wp:posOffset>1221105</wp:posOffset>
+                </wp:positionH>
+                <wp:positionV relativeFrom="paragraph">
+                  <wp:posOffset>-10160</wp:posOffset>
+                </wp:positionV>
+                <wp:extent cx="546100" cy="512755"/>
+                <wp:effectExtent l="57150" t="57150" r="44450" b="40005"/>
+                <wp:wrapNone/>
+                <wp:docPr id="1809272862" name="Ink 28"/>
+                <wp:cNvGraphicFramePr/>
+                <a:graphic xmlns:a="http://schemas.openxmlformats.org/drawingml/2006/main">
+                  <a:graphicData uri="http://schemas.openxmlformats.org/drawingml/2006/picture">
+                    <pic:pic xmlns:pic="http://schemas.openxmlformats.org/drawingml/2006/picture">
+                      <pic:nvPicPr>
+                        <pic:cNvPr id="1809272862" name="Ink 28"/>
+                        <pic:cNvPicPr/>
+                      </pic:nvPicPr>
+                      <pic:blipFill>
+                        <a:blip r:embed="rId15"/>
+                        <a:stretch>
+                          <a:fillRect/>
+                        </a:stretch>
+                      </pic:blipFill>
+                      <pic:spPr>
+                        <a:xfrm>
+                          <a:off x="0" y="0"/>
+                          <a:ext cx="563739" cy="530399"/>
+                        </a:xfrm>
+                        <a:prstGeom prst="rect">
+                          <a:avLst/>
+                        </a:prstGeom>
+                      </pic:spPr>
+                    </pic:pic>
+                  </a:graphicData>
+                </a:graphic>
+              </wp:anchor>
+            </w:drawing>
+          </mc:Fallback>
+        </mc:AlternateContent>
+      </w:r>
+      <w:r>
+        <w:rPr>
+          <w:noProof/>
+        </w:rPr>
+        <mc:AlternateContent>
+          <mc:Choice Requires="aink">
+            <w:drawing>
+              <wp:anchor distT="0" distB="0" distL="114300" distR="114300" simplePos="0" relativeHeight="251678720" behindDoc="0" locked="0" layoutInCell="1" allowOverlap="1">
+                <wp:simplePos x="0" y="0"/>
+                <wp:positionH relativeFrom="column">
+                  <wp:posOffset>1774825</wp:posOffset>
+                </wp:positionH>
+                <wp:positionV relativeFrom="paragraph">
+                  <wp:posOffset>17780</wp:posOffset>
+                </wp:positionV>
+                <wp:extent cx="791210" cy="227330"/>
+                <wp:effectExtent l="57150" t="57150" r="46990" b="58420"/>
+                <wp:wrapNone/>
+                <wp:docPr id="789700480" name="Ink 21"/>
+                <wp:cNvGraphicFramePr/>
+                <a:graphic xmlns:a="http://schemas.openxmlformats.org/drawingml/2006/main">
+                  <a:graphicData uri="http://schemas.microsoft.com/office/word/2010/wordprocessingInk">
+                    <w14:contentPart bwMode="auto" r:id="rId16">
+                      <w14:nvContentPartPr>
+                        <w14:cNvContentPartPr/>
+                      </w14:nvContentPartPr>
+                      <w14:xfrm>
+                        <a:off x="0" y="0"/>
+                        <a:ext cx="791210" cy="227330"/>
+                      </w14:xfrm>
+                    </w14:contentPart>
+                  </a:graphicData>
+                </a:graphic>
+              </wp:anchor>
+            </w:drawing>
+          </mc:Choice>
+          <mc:Fallback>
+            <w:drawing>
+              <wp:anchor distT="0" distB="0" distL="114300" distR="114300" simplePos="0" relativeHeight="251678720" behindDoc="0" locked="0" layoutInCell="1" allowOverlap="1">
+                <wp:simplePos x="0" y="0"/>
+                <wp:positionH relativeFrom="column">
+                  <wp:posOffset>1774825</wp:posOffset>
+                </wp:positionH>
+                <wp:positionV relativeFrom="paragraph">
+                  <wp:posOffset>17780</wp:posOffset>
+                </wp:positionV>
+                <wp:extent cx="791210" cy="227330"/>
+                <wp:effectExtent l="57150" t="57150" r="46990" b="58420"/>
+                <wp:wrapNone/>
+                <wp:docPr id="789700480" name="Ink 21"/>
+                <wp:cNvGraphicFramePr/>
+                <a:graphic xmlns:a="http://schemas.openxmlformats.org/drawingml/2006/main">
+                  <a:graphicData uri="http://schemas.openxmlformats.org/drawingml/2006/picture">
+                    <pic:pic xmlns:pic="http://schemas.openxmlformats.org/drawingml/2006/picture">
+                      <pic:nvPicPr>
+                        <pic:cNvPr id="789700480" name="Ink 21"/>
+                        <pic:cNvPicPr/>
+                      </pic:nvPicPr>
+                      <pic:blipFill>
+                        <a:blip r:embed="rId17"/>
+                        <a:stretch>
+                          <a:fillRect/>
+                        </a:stretch>
+                      </pic:blipFill>
+                      <pic:spPr>
+                        <a:xfrm>
+                          <a:off x="0" y="0"/>
+                          <a:ext cx="808848" cy="244955"/>
+                        </a:xfrm>
+                        <a:prstGeom prst="rect">
+                          <a:avLst/>
+                        </a:prstGeom>
+                      </pic:spPr>
+                    </pic:pic>
+                  </a:graphicData>
+                </a:graphic>
+              </wp:anchor>
+            </w:drawing>
+          </mc:Fallback>
+        </mc:AlternateContent>
+      </w:r>
+      <w:r>
+        <w:t xml:space="preserve">                                 res</w:t>
+      </w:r>
+    </w:p>
+    <w:p>
+      <w:r>
+        <w:rPr>
+          <w:highlight w:val="yellow"/>
+        </w:rPr>
+        <w:t xml:space="preserve">Here after coming data from server to </w:t>
+      </w:r>
+      <w:proofErr w:type="spellStart"/>
+      <w:r>
+        <w:rPr>
+          <w:highlight w:val="yellow"/>
+        </w:rPr>
+        <w:t>axios</w:t>
+      </w:r>
+      <w:proofErr w:type="spellEnd"/>
+      <w:r>
+        <w:rPr>
+          <w:highlight w:val="yellow"/>
+        </w:rPr>
+        <w:t xml:space="preserve"> data will be stored in promise object</w:t>
+      </w:r>
+    </w:p>
+    <w:p>
+      <w:r>
+        <w:lastRenderedPageBreak/>
+        <w:t>Axios:</w:t>
+      </w:r>
+    </w:p>
+    <w:p>
+      <w:r>
+        <w:t>Get Request</w:t>
+      </w:r>
+    </w:p>
+    <w:p>
+      <w:r>
+        <w:t>Installation</w:t>
+      </w:r>
+    </w:p>
+    <w:p>
+      <w:r>
+        <w:t>Import</w:t>
+      </w:r>
+    </w:p>
+    <w:p>
+      <w:r>
+        <w:t xml:space="preserve">Get function from </w:t>
+      </w:r>
+      <w:proofErr w:type="spellStart"/>
+      <w:r>
+        <w:t>axios</w:t>
+      </w:r>
+      <w:proofErr w:type="spellEnd"/>
+      <w:r>
+        <w:t xml:space="preserve"> to send a request to a backend app(</w:t>
+      </w:r>
+      <w:proofErr w:type="spellStart"/>
+      <w:r>
+        <w:t>fakestore</w:t>
+      </w:r>
+      <w:proofErr w:type="spellEnd"/>
+      <w:r>
+        <w:t>)</w:t>
+      </w:r>
+    </w:p>
+    <w:p>
+      <w:r>
+        <w:rPr>
+          <w:highlight w:val="yellow"/>
+        </w:rPr>
+        <w:t xml:space="preserve">If we writing </w:t>
+      </w:r>
+      <w:proofErr w:type="spellStart"/>
+      <w:r>
+        <w:rPr>
+          <w:highlight w:val="yellow"/>
+        </w:rPr>
+        <w:t>js</w:t>
+      </w:r>
+      <w:proofErr w:type="spellEnd"/>
+      <w:r>
+        <w:rPr>
+          <w:highlight w:val="yellow"/>
+        </w:rPr>
+        <w:t xml:space="preserve"> inside </w:t>
+      </w:r>
+      <w:proofErr w:type="spellStart"/>
+      <w:r>
+        <w:rPr>
+          <w:highlight w:val="yellow"/>
+        </w:rPr>
+        <w:t>jsx</w:t>
+      </w:r>
+      <w:proofErr w:type="spellEnd"/>
+      <w:r>
+        <w:rPr>
+          <w:highlight w:val="yellow"/>
+        </w:rPr>
+        <w:t xml:space="preserve"> then we to write it inside {}</w:t>
+      </w:r>
+      <w:r>
+        <w:t xml:space="preserve"> </w:t>
+      </w:r>
+    </w:p>
+    <w:p>
+      <w:pPr>
+        <w:tabs>
+          <w:tab w:val="left" w:pos="5772"/>
+        </w:tabs>
+        <w:jc w:val="both"/>
+      </w:pPr>
+      <w:proofErr w:type="spellStart"/>
+      <w:r>
+        <w:t>Eg</w:t>
+      </w:r>
+      <w:proofErr w:type="spellEnd"/>
+      <w:r>
+        <w:t>:</w:t>
+      </w:r>
+    </w:p>
+    <w:p>
+      <w:pPr>
+        <w:tabs>
+          <w:tab w:val="left" w:pos="5772"/>
+        </w:tabs>
+        <w:jc w:val="both"/>
+      </w:pPr>
+      <w:r>
+        <w:t xml:space="preserve"> &lt;div </w:t>
+      </w:r>
+      <w:proofErr w:type="spellStart"/>
+      <w:r>
+        <w:t>className</w:t>
+      </w:r>
+      <w:proofErr w:type="spellEnd"/>
+      <w:r>
+        <w:t>="</w:t>
+      </w:r>
+      <w:proofErr w:type="spellStart"/>
+      <w:r>
+        <w:t>allPrdouctsData</w:t>
+      </w:r>
+      <w:proofErr w:type="spellEnd"/>
+      <w:r>
+        <w:t>"&gt;</w:t>
+      </w:r>
+    </w:p>
+    <w:p>
+      <w:pPr>
+        <w:tabs>
+          <w:tab w:val="left" w:pos="5772"/>
+        </w:tabs>
+        <w:jc w:val="both"/>
+      </w:pPr>
+      <w:r>
+        <w:t>               {</w:t>
+      </w:r>
+    </w:p>
+    <w:p>
+      <w:pPr>
+        <w:tabs>
+          <w:tab w:val="left" w:pos="5772"/>
+        </w:tabs>
+        <w:jc w:val="both"/>
+      </w:pPr>
+      <w:r>
+        <w:t xml:space="preserve">                </w:t>
+      </w:r>
+      <w:proofErr w:type="spellStart"/>
+      <w:r>
+        <w:t>allProducts.map</w:t>
+      </w:r>
+      <w:proofErr w:type="spellEnd"/>
+      <w:r>
+        <w:t>((</w:t>
+      </w:r>
+      <w:proofErr w:type="spellStart"/>
+      <w:r>
+        <w:t>ele</w:t>
+      </w:r>
+      <w:proofErr w:type="spellEnd"/>
+      <w:r>
+        <w:t>)=</w:t>
+      </w:r>
+      <w:proofErr w:type="gramStart"/>
+      <w:r>
+        <w:t>&gt;{</w:t>
+      </w:r>
+      <w:proofErr w:type="gramEnd"/>
+    </w:p>
+    <w:p>
+      <w:pPr>
+        <w:tabs>
+          <w:tab w:val="left" w:pos="5772"/>
+        </w:tabs>
+        <w:jc w:val="both"/>
+      </w:pPr>
+      <w:r>
+        <w:t>                    return &lt;Cards image={</w:t>
+      </w:r>
+      <w:proofErr w:type="spellStart"/>
+      <w:proofErr w:type="gramStart"/>
+      <w:r>
+        <w:t>ele.image</w:t>
+      </w:r>
+      <w:proofErr w:type="spellEnd"/>
+      <w:proofErr w:type="gramEnd"/>
+      <w:r>
+        <w:t>} title={</w:t>
+      </w:r>
+      <w:proofErr w:type="spellStart"/>
+      <w:proofErr w:type="gramStart"/>
+      <w:r>
+        <w:t>ele.title</w:t>
+      </w:r>
+      <w:proofErr w:type="spellEnd"/>
+      <w:proofErr w:type="gramEnd"/>
+      <w:r>
+        <w:t>} price={</w:t>
+      </w:r>
+      <w:proofErr w:type="spellStart"/>
+      <w:proofErr w:type="gramStart"/>
+      <w:r>
+        <w:t>ele.price</w:t>
+      </w:r>
+      <w:proofErr w:type="spellEnd"/>
+      <w:proofErr w:type="gramEnd"/>
+      <w:r>
+        <w:t>}/&gt;</w:t>
+      </w:r>
+    </w:p>
+    <w:p>
+      <w:pPr>
+        <w:tabs>
+          <w:tab w:val="left" w:pos="5772"/>
+        </w:tabs>
+        <w:jc w:val="both"/>
+      </w:pPr>
+      <w:r>
+        <w:t>                })</w:t>
+      </w:r>
+    </w:p>
+    <w:p>
+      <w:pPr>
+        <w:tabs>
+          <w:tab w:val="left" w:pos="5772"/>
+        </w:tabs>
+        <w:jc w:val="both"/>
+      </w:pPr>
+      <w:r>
+        <w:t xml:space="preserve">               } </w:t>
+      </w:r>
+    </w:p>
+    <w:p>
+      <w:pPr>
+        <w:tabs>
+          <w:tab w:val="left" w:pos="5772"/>
+        </w:tabs>
+        <w:jc w:val="both"/>
+      </w:pPr>
+      <w:r>
+        <w:t>            &lt;/div&gt;</w:t>
+      </w:r>
+    </w:p>
+    <w:p>
+      <w:pPr>
+        <w:tabs>
+          <w:tab w:val="left" w:pos="5772"/>
+        </w:tabs>
+        <w:jc w:val="both"/>
+      </w:pPr>
+      <w:r>
+        <w:t xml:space="preserve">-If something is repeating for multiple times use map </w:t>
+      </w:r>
+    </w:p>
+    <w:p>
+      <w:pPr>
+        <w:tabs>
+          <w:tab w:val="left" w:pos="5772"/>
+        </w:tabs>
+        <w:jc w:val="both"/>
+      </w:pPr>
+      <w:r>
+        <w:t>&lt;div style={{textAlign:"left</w:t>
+      </w:r>
+      <w:proofErr w:type="gramStart"/>
+      <w:r>
+        <w:t>",padding</w:t>
+      </w:r>
+      <w:proofErr w:type="gramEnd"/>
+      <w:r>
+        <w:t>:"50px"}}&gt;</w:t>
+      </w:r>
+    </w:p>
+    <w:p>
+      <w:pPr>
+        <w:tabs>
+          <w:tab w:val="left" w:pos="5772"/>
+        </w:tabs>
+        <w:jc w:val="both"/>
+      </w:pPr>
+      <w:r>
+        <w:t>            &lt;h2&gt;</w:t>
+      </w:r>
+      <w:proofErr w:type="spellStart"/>
+      <w:r>
+        <w:t>UserNames</w:t>
+      </w:r>
+      <w:proofErr w:type="spellEnd"/>
+      <w:r>
+        <w:t>&lt;/h2&gt;</w:t>
+      </w:r>
+    </w:p>
+    <w:p>
+      <w:pPr>
+        <w:tabs>
+          <w:tab w:val="left" w:pos="5772"/>
+        </w:tabs>
+        <w:jc w:val="both"/>
+      </w:pPr>
+      <w:r>
+        <w:t>            &lt;ul&gt;</w:t>
+      </w:r>
+    </w:p>
+    <w:p>
+      <w:pPr>
+        <w:tabs>
+          <w:tab w:val="left" w:pos="5772"/>
+        </w:tabs>
+        <w:jc w:val="both"/>
+      </w:pPr>
+      <w:r>
+        <w:t>                 {</w:t>
+      </w:r>
+    </w:p>
+    <w:p>
+      <w:pPr>
+        <w:tabs>
+          <w:tab w:val="left" w:pos="5772"/>
+        </w:tabs>
+        <w:jc w:val="both"/>
+      </w:pPr>
+      <w:r>
+        <w:t xml:space="preserve">                    </w:t>
+      </w:r>
+      <w:proofErr w:type="spellStart"/>
+      <w:r>
+        <w:t>names.map</w:t>
+      </w:r>
+      <w:proofErr w:type="spellEnd"/>
+      <w:r>
+        <w:t>((</w:t>
+      </w:r>
+      <w:proofErr w:type="spellStart"/>
+      <w:r>
+        <w:t>ele</w:t>
+      </w:r>
+      <w:proofErr w:type="spellEnd"/>
+      <w:r>
+        <w:t>)=</w:t>
+      </w:r>
+      <w:proofErr w:type="gramStart"/>
+      <w:r>
+        <w:t>&gt;{</w:t>
+      </w:r>
+      <w:proofErr w:type="gramEnd"/>
+    </w:p>
+    <w:p>
+      <w:pPr>
+        <w:tabs>
+          <w:tab w:val="left" w:pos="5772"/>
+        </w:tabs>
+        <w:jc w:val="both"/>
+      </w:pPr>
+      <w:r>
+        <w:t>                    return &lt;li&gt;{</w:t>
+      </w:r>
+      <w:proofErr w:type="spellStart"/>
+      <w:r>
+        <w:t>ele</w:t>
+      </w:r>
+      <w:proofErr w:type="spellEnd"/>
+      <w:r>
+        <w:t>}&lt;/li&gt;</w:t>
+      </w:r>
+    </w:p>
+    <w:p>
+      <w:pPr>
+        <w:tabs>
+          <w:tab w:val="left" w:pos="5772"/>
+        </w:tabs>
+        <w:jc w:val="both"/>
+      </w:pPr>
+      <w:r>
+        <w:t xml:space="preserve">                    </w:t>
+      </w:r>
+    </w:p>
+    <w:p>
+      <w:pPr>
+        <w:tabs>
+          <w:tab w:val="left" w:pos="5772"/>
+        </w:tabs>
+        <w:jc w:val="both"/>
+      </w:pPr>
+      <w:r>
+        <w:t>                })</w:t>
+      </w:r>
+    </w:p>
+    <w:p>
+      <w:pPr>
+        <w:tabs>
+          <w:tab w:val="left" w:pos="5772"/>
+        </w:tabs>
+        <w:jc w:val="both"/>
+      </w:pPr>
+      <w:r>
+        <w:t>                }</w:t>
+      </w:r>
+    </w:p>
+    <w:p>
+      <w:pPr>
+        <w:tabs>
+          <w:tab w:val="left" w:pos="5772"/>
+        </w:tabs>
+        <w:jc w:val="both"/>
+      </w:pPr>
+      <w:r>
+        <w:t>            &lt;/ul&gt;</w:t>
+      </w:r>
+    </w:p>
+    <w:p>
+      <w:pPr>
+        <w:tabs>
+          <w:tab w:val="left" w:pos="5772"/>
+        </w:tabs>
+        <w:jc w:val="both"/>
+      </w:pPr>
+      <w:r>
+        <w:t>           </w:t>
+      </w:r>
+    </w:p>
+    <w:p>
+      <w:pPr>
+        <w:tabs>
+          <w:tab w:val="left" w:pos="5772"/>
+        </w:tabs>
+        <w:jc w:val="both"/>
+      </w:pPr>
+      <w:r>
+        <w:t>        &lt;/div&gt;</w:t>
+      </w:r>
+    </w:p>
+    <w:p>
+      <w:pPr>
+        <w:tabs>
+          <w:tab w:val="left" w:pos="5772"/>
+        </w:tabs>
+        <w:jc w:val="both"/>
+      </w:pPr>
+      <w:r>
+        <w:t>Whenever certain UI need to be created based on the data then go for map.</w:t>
+      </w:r>
+    </w:p>
+    <w:p>
+      <w:pPr>
+        <w:tabs>
+          <w:tab w:val="left" w:pos="5772"/>
+        </w:tabs>
+        <w:jc w:val="both"/>
+      </w:pPr>
+      <w:proofErr w:type="spellStart"/>
+      <w:r>
+        <w:t>Eg</w:t>
+      </w:r>
+      <w:proofErr w:type="spellEnd"/>
+      <w:r>
+        <w:t>:</w:t>
+      </w:r>
+    </w:p>
+    <w:p>
+      <w:pPr>
+        <w:tabs>
+          <w:tab w:val="left" w:pos="5772"/>
+        </w:tabs>
+        <w:jc w:val="both"/>
+      </w:pPr>
+      <w:r>
+        <w:t xml:space="preserve">In this way if we replace objects instead of arrays then can we use map function then </w:t>
+      </w:r>
+      <w:proofErr w:type="spellStart"/>
+      <w:r>
+        <w:t>ans</w:t>
+      </w:r>
+      <w:proofErr w:type="spellEnd"/>
+      <w:r>
+        <w:t xml:space="preserve"> is no.</w:t>
+      </w:r>
+    </w:p>
+    <w:p>
+      <w:pPr>
+        <w:tabs>
+          <w:tab w:val="left" w:pos="5772"/>
+        </w:tabs>
+        <w:jc w:val="both"/>
+      </w:pPr>
+      <w:r>
+        <w:t>let [</w:t>
+      </w:r>
+      <w:proofErr w:type="spellStart"/>
+      <w:proofErr w:type="gramStart"/>
+      <w:r>
+        <w:t>names,setNames</w:t>
+      </w:r>
+      <w:proofErr w:type="spellEnd"/>
+      <w:proofErr w:type="gramEnd"/>
+      <w:r>
+        <w:t>]=</w:t>
+      </w:r>
+      <w:proofErr w:type="spellStart"/>
+      <w:r>
+        <w:t>useState</w:t>
+      </w:r>
+      <w:proofErr w:type="spellEnd"/>
+      <w:r>
+        <w:t>({“name</w:t>
+      </w:r>
+      <w:proofErr w:type="gramStart"/>
+      <w:r>
+        <w:t>1:nikhil</w:t>
+      </w:r>
+      <w:proofErr w:type="gramEnd"/>
+      <w:r>
+        <w:t>”,”name2”</w:t>
+      </w:r>
+      <w:proofErr w:type="gramStart"/>
+      <w:r>
+        <w:t>:”Ajay”,..</w:t>
+      </w:r>
+      <w:proofErr w:type="gramEnd"/>
+      <w:r>
+        <w:t>});</w:t>
+      </w:r>
+    </w:p>
+    <w:p>
+      <w:pPr>
+        <w:tabs>
+          <w:tab w:val="left" w:pos="5772"/>
+        </w:tabs>
+        <w:jc w:val="both"/>
+      </w:pPr>
+    </w:p>
+    <w:p>
+      <w:pPr>
+        <w:tabs>
+          <w:tab w:val="left" w:pos="5772"/>
+        </w:tabs>
+        <w:jc w:val="both"/>
+      </w:pPr>
+    </w:p>
+    <w:p>
+      <w:pPr>
+        <w:tabs>
+          <w:tab w:val="left" w:pos="5772"/>
+        </w:tabs>
+        <w:jc w:val="both"/>
+      </w:pPr>
+    </w:p>
+    <w:p>
+      <w:pPr>
+        <w:tabs>
+          <w:tab w:val="left" w:pos="5772"/>
+        </w:tabs>
+        <w:jc w:val="both"/>
+      </w:pPr>
+      <w:r>
+        <w:t>Can we use this map function on Object?</w:t>
+      </w:r>
+    </w:p>
+    <w:p>
+      <w:pPr>
+        <w:tabs>
+          <w:tab w:val="left" w:pos="5772"/>
+        </w:tabs>
+        <w:jc w:val="both"/>
+      </w:pPr>
+      <w:proofErr w:type="gramStart"/>
+      <w:r>
+        <w:t>Ans)No</w:t>
+      </w:r>
+      <w:proofErr w:type="gramEnd"/>
+      <w:r>
+        <w:t xml:space="preserve"> </w:t>
+      </w:r>
+    </w:p>
+    <w:p>
+      <w:pPr>
+        <w:tabs>
+          <w:tab w:val="left" w:pos="5772"/>
+        </w:tabs>
+        <w:jc w:val="both"/>
+      </w:pPr>
+    </w:p>
+    <w:p>
+      <w:pPr>
+        <w:pStyle w:val="ListParagraph"/>
+        <w:numPr>
+          <w:ilvl w:val="0"/>
+          <w:numId w:val="18"/>
+        </w:numPr>
+        <w:tabs>
+          <w:tab w:val="left" w:pos="5772"/>
+        </w:tabs>
+        <w:jc w:val="both"/>
+      </w:pPr>
+      <w:r>
+        <w:t xml:space="preserve"> </w:t>
+      </w:r>
+      <w:r>
+        <w:t>Relationship between the components</w:t>
+      </w:r>
+    </w:p>
+    <w:p>
+      <w:pPr>
+        <w:pStyle w:val="ListParagraph"/>
+        <w:numPr>
+          <w:ilvl w:val="0"/>
+          <w:numId w:val="19"/>
+        </w:numPr>
+        <w:tabs>
+          <w:tab w:val="left" w:pos="5772"/>
+        </w:tabs>
+        <w:jc w:val="both"/>
+      </w:pPr>
+      <w:r>
+        <w:t>Parent Child</w:t>
+      </w:r>
+    </w:p>
+    <w:p>
+      <w:pPr>
+        <w:pStyle w:val="ListParagraph"/>
+        <w:numPr>
+          <w:ilvl w:val="0"/>
+          <w:numId w:val="19"/>
+        </w:numPr>
+        <w:tabs>
+          <w:tab w:val="left" w:pos="5772"/>
+        </w:tabs>
+        <w:jc w:val="both"/>
+      </w:pPr>
+      <w:proofErr w:type="spellStart"/>
+      <w:r>
+        <w:t>Sibiling</w:t>
+      </w:r>
+      <w:proofErr w:type="spellEnd"/>
+    </w:p>
+    <w:p>
+      <w:pPr>
+        <w:tabs>
+          <w:tab w:val="left" w:pos="5772"/>
+        </w:tabs>
+        <w:jc w:val="both"/>
+      </w:pPr>
+      <w:r>
+        <w:t xml:space="preserve">Function </w:t>
+      </w:r>
+      <w:proofErr w:type="gramStart"/>
+      <w:r>
+        <w:t>A(){</w:t>
+      </w:r>
+      <w:proofErr w:type="gramEnd"/>
+    </w:p>
+    <w:p>
+      <w:pPr>
+        <w:tabs>
+          <w:tab w:val="left" w:pos="5772"/>
+        </w:tabs>
+        <w:jc w:val="both"/>
+      </w:pPr>
+      <w:r>
+        <w:t>Return &lt;div&gt;</w:t>
+      </w:r>
+    </w:p>
+    <w:p>
+      <w:pPr>
+        <w:tabs>
+          <w:tab w:val="left" w:pos="5772"/>
+        </w:tabs>
+        <w:jc w:val="both"/>
+      </w:pPr>
+      <w:r>
+        <w:t>&lt;B</w:t>
+      </w:r>
+      <w:r>
+        <w:t>/</w:t>
+      </w:r>
+      <w:r>
+        <w:t>&gt;</w:t>
+      </w:r>
+    </w:p>
+    <w:p>
+      <w:pPr>
+        <w:tabs>
+          <w:tab w:val="left" w:pos="5772"/>
+        </w:tabs>
+        <w:jc w:val="both"/>
+      </w:pPr>
+      <w:r>
+        <w:t>&lt;/div&gt;</w:t>
+      </w:r>
+    </w:p>
+    <w:p>
+      <w:pPr>
+        <w:tabs>
+          <w:tab w:val="left" w:pos="5772"/>
+        </w:tabs>
+        <w:jc w:val="both"/>
+      </w:pPr>
+      <w:r>
+        <w:t>}</w:t>
+      </w:r>
+    </w:p>
+    <w:p>
+      <w:pPr>
+        <w:tabs>
+          <w:tab w:val="left" w:pos="5772"/>
+        </w:tabs>
+        <w:jc w:val="both"/>
+      </w:pPr>
+      <w:r>
+        <w:rPr>
+          <w:highlight w:val="yellow"/>
+        </w:rPr>
+        <w:t>&lt;Route&gt;&lt;/Route&gt;   and &lt;Card/&gt;</w:t>
+      </w:r>
+      <w:r>
+        <w:rPr>
+          <w:highlight w:val="yellow"/>
+        </w:rPr>
+        <w:t xml:space="preserve"> if double use / staring like route but if card only single then use / at end.</w:t>
+      </w:r>
+    </w:p>
+    <w:p>
+      <w:pPr>
+        <w:tabs>
+          <w:tab w:val="left" w:pos="5772"/>
+        </w:tabs>
+        <w:jc w:val="both"/>
+      </w:pPr>
+      <w:r>
+        <w:br w:type="page"/>
+      </w:r>
     </w:p>
     <w:p>
       <w:pPr>
@@ -10607,6 +12798,95 @@
     </w:lvl>
   </w:abstractNum>
   <w:abstractNum w:abstractNumId="7" w15:restartNumberingAfterBreak="0">
+    <w:nsid w:val="36F1039E"/>
+    <w:multiLevelType w:val="hybridMultilevel"/>
+    <w:tmpl w:val="F9DE80F4"/>
+    <w:lvl w:ilvl="0" w:tplc="9288FD82">
+      <w:start w:val="1"/>
+      <w:numFmt w:val="decimal"/>
+      <w:lvlText w:val="%1."/>
+      <w:lvlJc w:val="left"/>
+      <w:pPr>
+        <w:ind w:left="1080" w:hanging="360"/>
+      </w:pPr>
+      <w:rPr>
+        <w:rFonts w:hint="default"/>
+      </w:rPr>
+    </w:lvl>
+    <w:lvl w:ilvl="1" w:tplc="40090019" w:tentative="1">
+      <w:start w:val="1"/>
+      <w:numFmt w:val="lowerLetter"/>
+      <w:lvlText w:val="%2."/>
+      <w:lvlJc w:val="left"/>
+      <w:pPr>
+        <w:ind w:left="1800" w:hanging="360"/>
+      </w:pPr>
+    </w:lvl>
+    <w:lvl w:ilvl="2" w:tplc="4009001B" w:tentative="1">
+      <w:start w:val="1"/>
+      <w:numFmt w:val="lowerRoman"/>
+      <w:lvlText w:val="%3."/>
+      <w:lvlJc w:val="right"/>
+      <w:pPr>
+        <w:ind w:left="2520" w:hanging="180"/>
+      </w:pPr>
+    </w:lvl>
+    <w:lvl w:ilvl="3" w:tplc="4009000F" w:tentative="1">
+      <w:start w:val="1"/>
+      <w:numFmt w:val="decimal"/>
+      <w:lvlText w:val="%4."/>
+      <w:lvlJc w:val="left"/>
+      <w:pPr>
+        <w:ind w:left="3240" w:hanging="360"/>
+      </w:pPr>
+    </w:lvl>
+    <w:lvl w:ilvl="4" w:tplc="40090019" w:tentative="1">
+      <w:start w:val="1"/>
+      <w:numFmt w:val="lowerLetter"/>
+      <w:lvlText w:val="%5."/>
+      <w:lvlJc w:val="left"/>
+      <w:pPr>
+        <w:ind w:left="3960" w:hanging="360"/>
+      </w:pPr>
+    </w:lvl>
+    <w:lvl w:ilvl="5" w:tplc="4009001B" w:tentative="1">
+      <w:start w:val="1"/>
+      <w:numFmt w:val="lowerRoman"/>
+      <w:lvlText w:val="%6."/>
+      <w:lvlJc w:val="right"/>
+      <w:pPr>
+        <w:ind w:left="4680" w:hanging="180"/>
+      </w:pPr>
+    </w:lvl>
+    <w:lvl w:ilvl="6" w:tplc="4009000F" w:tentative="1">
+      <w:start w:val="1"/>
+      <w:numFmt w:val="decimal"/>
+      <w:lvlText w:val="%7."/>
+      <w:lvlJc w:val="left"/>
+      <w:pPr>
+        <w:ind w:left="5400" w:hanging="360"/>
+      </w:pPr>
+    </w:lvl>
+    <w:lvl w:ilvl="7" w:tplc="40090019" w:tentative="1">
+      <w:start w:val="1"/>
+      <w:numFmt w:val="lowerLetter"/>
+      <w:lvlText w:val="%8."/>
+      <w:lvlJc w:val="left"/>
+      <w:pPr>
+        <w:ind w:left="6120" w:hanging="360"/>
+      </w:pPr>
+    </w:lvl>
+    <w:lvl w:ilvl="8" w:tplc="4009001B" w:tentative="1">
+      <w:start w:val="1"/>
+      <w:numFmt w:val="lowerRoman"/>
+      <w:lvlText w:val="%9."/>
+      <w:lvlJc w:val="right"/>
+      <w:pPr>
+        <w:ind w:left="6840" w:hanging="180"/>
+      </w:pPr>
+    </w:lvl>
+  </w:abstractNum>
+  <w:abstractNum w:abstractNumId="8" w15:restartNumberingAfterBreak="0">
     <w:nsid w:val="39E66783"/>
     <w:multiLevelType w:val="hybridMultilevel"/>
     <w:tmpl w:val="71B6E0C4"/>
@@ -10695,7 +12975,7 @@
       </w:pPr>
     </w:lvl>
   </w:abstractNum>
-  <w:abstractNum w:abstractNumId="8" w15:restartNumberingAfterBreak="0">
+  <w:abstractNum w:abstractNumId="9" w15:restartNumberingAfterBreak="0">
     <w:nsid w:val="3D61602D"/>
     <w:multiLevelType w:val="hybridMultilevel"/>
     <w:tmpl w:val="089C826E"/>
@@ -10784,7 +13064,7 @@
       </w:pPr>
     </w:lvl>
   </w:abstractNum>
-  <w:abstractNum w:abstractNumId="9" w15:restartNumberingAfterBreak="0">
+  <w:abstractNum w:abstractNumId="10" w15:restartNumberingAfterBreak="0">
     <w:nsid w:val="3DEB1D7D"/>
     <w:multiLevelType w:val="hybridMultilevel"/>
     <w:tmpl w:val="6F9C0C24"/>
@@ -10873,7 +13153,7 @@
       </w:pPr>
     </w:lvl>
   </w:abstractNum>
-  <w:abstractNum w:abstractNumId="10" w15:restartNumberingAfterBreak="0">
+  <w:abstractNum w:abstractNumId="11" w15:restartNumberingAfterBreak="0">
     <w:nsid w:val="414F41A6"/>
     <w:multiLevelType w:val="hybridMultilevel"/>
     <w:tmpl w:val="BCEE923E"/>
@@ -10962,7 +13242,7 @@
       </w:pPr>
     </w:lvl>
   </w:abstractNum>
-  <w:abstractNum w:abstractNumId="11" w15:restartNumberingAfterBreak="0">
+  <w:abstractNum w:abstractNumId="12" w15:restartNumberingAfterBreak="0">
     <w:nsid w:val="43F848EF"/>
     <w:multiLevelType w:val="hybridMultilevel"/>
     <w:tmpl w:val="8A066DF0"/>
@@ -11051,7 +13331,96 @@
       </w:pPr>
     </w:lvl>
   </w:abstractNum>
-  <w:abstractNum w:abstractNumId="12" w15:restartNumberingAfterBreak="0">
+  <w:abstractNum w:abstractNumId="13" w15:restartNumberingAfterBreak="0">
+    <w:nsid w:val="4CE41478"/>
+    <w:multiLevelType w:val="hybridMultilevel"/>
+    <w:tmpl w:val="0E82F162"/>
+    <w:lvl w:ilvl="0" w:tplc="4009000F">
+      <w:start w:val="1"/>
+      <w:numFmt w:val="decimal"/>
+      <w:lvlText w:val="%1."/>
+      <w:lvlJc w:val="left"/>
+      <w:pPr>
+        <w:ind w:left="720" w:hanging="360"/>
+      </w:pPr>
+      <w:rPr>
+        <w:rFonts w:hint="default"/>
+      </w:rPr>
+    </w:lvl>
+    <w:lvl w:ilvl="1" w:tplc="40090019">
+      <w:start w:val="1"/>
+      <w:numFmt w:val="lowerLetter"/>
+      <w:lvlText w:val="%2."/>
+      <w:lvlJc w:val="left"/>
+      <w:pPr>
+        <w:ind w:left="1440" w:hanging="360"/>
+      </w:pPr>
+    </w:lvl>
+    <w:lvl w:ilvl="2" w:tplc="4009001B" w:tentative="1">
+      <w:start w:val="1"/>
+      <w:numFmt w:val="lowerRoman"/>
+      <w:lvlText w:val="%3."/>
+      <w:lvlJc w:val="right"/>
+      <w:pPr>
+        <w:ind w:left="2160" w:hanging="180"/>
+      </w:pPr>
+    </w:lvl>
+    <w:lvl w:ilvl="3" w:tplc="4009000F" w:tentative="1">
+      <w:start w:val="1"/>
+      <w:numFmt w:val="decimal"/>
+      <w:lvlText w:val="%4."/>
+      <w:lvlJc w:val="left"/>
+      <w:pPr>
+        <w:ind w:left="2880" w:hanging="360"/>
+      </w:pPr>
+    </w:lvl>
+    <w:lvl w:ilvl="4" w:tplc="40090019" w:tentative="1">
+      <w:start w:val="1"/>
+      <w:numFmt w:val="lowerLetter"/>
+      <w:lvlText w:val="%5."/>
+      <w:lvlJc w:val="left"/>
+      <w:pPr>
+        <w:ind w:left="3600" w:hanging="360"/>
+      </w:pPr>
+    </w:lvl>
+    <w:lvl w:ilvl="5" w:tplc="4009001B" w:tentative="1">
+      <w:start w:val="1"/>
+      <w:numFmt w:val="lowerRoman"/>
+      <w:lvlText w:val="%6."/>
+      <w:lvlJc w:val="right"/>
+      <w:pPr>
+        <w:ind w:left="4320" w:hanging="180"/>
+      </w:pPr>
+    </w:lvl>
+    <w:lvl w:ilvl="6" w:tplc="4009000F" w:tentative="1">
+      <w:start w:val="1"/>
+      <w:numFmt w:val="decimal"/>
+      <w:lvlText w:val="%7."/>
+      <w:lvlJc w:val="left"/>
+      <w:pPr>
+        <w:ind w:left="5040" w:hanging="360"/>
+      </w:pPr>
+    </w:lvl>
+    <w:lvl w:ilvl="7" w:tplc="40090019" w:tentative="1">
+      <w:start w:val="1"/>
+      <w:numFmt w:val="lowerLetter"/>
+      <w:lvlText w:val="%8."/>
+      <w:lvlJc w:val="left"/>
+      <w:pPr>
+        <w:ind w:left="5760" w:hanging="360"/>
+      </w:pPr>
+    </w:lvl>
+    <w:lvl w:ilvl="8" w:tplc="4009001B" w:tentative="1">
+      <w:start w:val="1"/>
+      <w:numFmt w:val="lowerRoman"/>
+      <w:lvlText w:val="%9."/>
+      <w:lvlJc w:val="right"/>
+      <w:pPr>
+        <w:ind w:left="6480" w:hanging="180"/>
+      </w:pPr>
+    </w:lvl>
+  </w:abstractNum>
+  <w:abstractNum w:abstractNumId="14" w15:restartNumberingAfterBreak="0">
     <w:nsid w:val="53135192"/>
     <w:multiLevelType w:val="hybridMultilevel"/>
     <w:tmpl w:val="7FD0D196"/>
@@ -11141,7 +13510,96 @@
       </w:pPr>
     </w:lvl>
   </w:abstractNum>
-  <w:abstractNum w:abstractNumId="13" w15:restartNumberingAfterBreak="0">
+  <w:abstractNum w:abstractNumId="15" w15:restartNumberingAfterBreak="0">
+    <w:nsid w:val="5B506485"/>
+    <w:multiLevelType w:val="hybridMultilevel"/>
+    <w:tmpl w:val="33222218"/>
+    <w:lvl w:ilvl="0" w:tplc="4009000F">
+      <w:start w:val="1"/>
+      <w:numFmt w:val="decimal"/>
+      <w:lvlText w:val="%1."/>
+      <w:lvlJc w:val="left"/>
+      <w:pPr>
+        <w:ind w:left="720" w:hanging="360"/>
+      </w:pPr>
+      <w:rPr>
+        <w:rFonts w:hint="default"/>
+      </w:rPr>
+    </w:lvl>
+    <w:lvl w:ilvl="1" w:tplc="40090019" w:tentative="1">
+      <w:start w:val="1"/>
+      <w:numFmt w:val="lowerLetter"/>
+      <w:lvlText w:val="%2."/>
+      <w:lvlJc w:val="left"/>
+      <w:pPr>
+        <w:ind w:left="1440" w:hanging="360"/>
+      </w:pPr>
+    </w:lvl>
+    <w:lvl w:ilvl="2" w:tplc="4009001B" w:tentative="1">
+      <w:start w:val="1"/>
+      <w:numFmt w:val="lowerRoman"/>
+      <w:lvlText w:val="%3."/>
+      <w:lvlJc w:val="right"/>
+      <w:pPr>
+        <w:ind w:left="2160" w:hanging="180"/>
+      </w:pPr>
+    </w:lvl>
+    <w:lvl w:ilvl="3" w:tplc="4009000F" w:tentative="1">
+      <w:start w:val="1"/>
+      <w:numFmt w:val="decimal"/>
+      <w:lvlText w:val="%4."/>
+      <w:lvlJc w:val="left"/>
+      <w:pPr>
+        <w:ind w:left="2880" w:hanging="360"/>
+      </w:pPr>
+    </w:lvl>
+    <w:lvl w:ilvl="4" w:tplc="40090019" w:tentative="1">
+      <w:start w:val="1"/>
+      <w:numFmt w:val="lowerLetter"/>
+      <w:lvlText w:val="%5."/>
+      <w:lvlJc w:val="left"/>
+      <w:pPr>
+        <w:ind w:left="3600" w:hanging="360"/>
+      </w:pPr>
+    </w:lvl>
+    <w:lvl w:ilvl="5" w:tplc="4009001B" w:tentative="1">
+      <w:start w:val="1"/>
+      <w:numFmt w:val="lowerRoman"/>
+      <w:lvlText w:val="%6."/>
+      <w:lvlJc w:val="right"/>
+      <w:pPr>
+        <w:ind w:left="4320" w:hanging="180"/>
+      </w:pPr>
+    </w:lvl>
+    <w:lvl w:ilvl="6" w:tplc="4009000F" w:tentative="1">
+      <w:start w:val="1"/>
+      <w:numFmt w:val="decimal"/>
+      <w:lvlText w:val="%7."/>
+      <w:lvlJc w:val="left"/>
+      <w:pPr>
+        <w:ind w:left="5040" w:hanging="360"/>
+      </w:pPr>
+    </w:lvl>
+    <w:lvl w:ilvl="7" w:tplc="40090019" w:tentative="1">
+      <w:start w:val="1"/>
+      <w:numFmt w:val="lowerLetter"/>
+      <w:lvlText w:val="%8."/>
+      <w:lvlJc w:val="left"/>
+      <w:pPr>
+        <w:ind w:left="5760" w:hanging="360"/>
+      </w:pPr>
+    </w:lvl>
+    <w:lvl w:ilvl="8" w:tplc="4009001B" w:tentative="1">
+      <w:start w:val="1"/>
+      <w:numFmt w:val="lowerRoman"/>
+      <w:lvlText w:val="%9."/>
+      <w:lvlJc w:val="right"/>
+      <w:pPr>
+        <w:ind w:left="6480" w:hanging="180"/>
+      </w:pPr>
+    </w:lvl>
+  </w:abstractNum>
+  <w:abstractNum w:abstractNumId="16" w15:restartNumberingAfterBreak="0">
     <w:nsid w:val="61AE16AE"/>
     <w:multiLevelType w:val="hybridMultilevel"/>
     <w:tmpl w:val="2D6A916A"/>
@@ -11230,7 +13688,96 @@
       </w:pPr>
     </w:lvl>
   </w:abstractNum>
-  <w:abstractNum w:abstractNumId="14" w15:restartNumberingAfterBreak="0">
+  <w:abstractNum w:abstractNumId="17" w15:restartNumberingAfterBreak="0">
+    <w:nsid w:val="74010F1E"/>
+    <w:multiLevelType w:val="hybridMultilevel"/>
+    <w:tmpl w:val="F446C6BC"/>
+    <w:lvl w:ilvl="0" w:tplc="4009000F">
+      <w:start w:val="1"/>
+      <w:numFmt w:val="decimal"/>
+      <w:lvlText w:val="%1."/>
+      <w:lvlJc w:val="left"/>
+      <w:pPr>
+        <w:ind w:left="720" w:hanging="360"/>
+      </w:pPr>
+      <w:rPr>
+        <w:rFonts w:hint="default"/>
+      </w:rPr>
+    </w:lvl>
+    <w:lvl w:ilvl="1" w:tplc="40090019" w:tentative="1">
+      <w:start w:val="1"/>
+      <w:numFmt w:val="lowerLetter"/>
+      <w:lvlText w:val="%2."/>
+      <w:lvlJc w:val="left"/>
+      <w:pPr>
+        <w:ind w:left="1440" w:hanging="360"/>
+      </w:pPr>
+    </w:lvl>
+    <w:lvl w:ilvl="2" w:tplc="4009001B" w:tentative="1">
+      <w:start w:val="1"/>
+      <w:numFmt w:val="lowerRoman"/>
+      <w:lvlText w:val="%3."/>
+      <w:lvlJc w:val="right"/>
+      <w:pPr>
+        <w:ind w:left="2160" w:hanging="180"/>
+      </w:pPr>
+    </w:lvl>
+    <w:lvl w:ilvl="3" w:tplc="4009000F" w:tentative="1">
+      <w:start w:val="1"/>
+      <w:numFmt w:val="decimal"/>
+      <w:lvlText w:val="%4."/>
+      <w:lvlJc w:val="left"/>
+      <w:pPr>
+        <w:ind w:left="2880" w:hanging="360"/>
+      </w:pPr>
+    </w:lvl>
+    <w:lvl w:ilvl="4" w:tplc="40090019" w:tentative="1">
+      <w:start w:val="1"/>
+      <w:numFmt w:val="lowerLetter"/>
+      <w:lvlText w:val="%5."/>
+      <w:lvlJc w:val="left"/>
+      <w:pPr>
+        <w:ind w:left="3600" w:hanging="360"/>
+      </w:pPr>
+    </w:lvl>
+    <w:lvl w:ilvl="5" w:tplc="4009001B" w:tentative="1">
+      <w:start w:val="1"/>
+      <w:numFmt w:val="lowerRoman"/>
+      <w:lvlText w:val="%6."/>
+      <w:lvlJc w:val="right"/>
+      <w:pPr>
+        <w:ind w:left="4320" w:hanging="180"/>
+      </w:pPr>
+    </w:lvl>
+    <w:lvl w:ilvl="6" w:tplc="4009000F" w:tentative="1">
+      <w:start w:val="1"/>
+      <w:numFmt w:val="decimal"/>
+      <w:lvlText w:val="%7."/>
+      <w:lvlJc w:val="left"/>
+      <w:pPr>
+        <w:ind w:left="5040" w:hanging="360"/>
+      </w:pPr>
+    </w:lvl>
+    <w:lvl w:ilvl="7" w:tplc="40090019" w:tentative="1">
+      <w:start w:val="1"/>
+      <w:numFmt w:val="lowerLetter"/>
+      <w:lvlText w:val="%8."/>
+      <w:lvlJc w:val="left"/>
+      <w:pPr>
+        <w:ind w:left="5760" w:hanging="360"/>
+      </w:pPr>
+    </w:lvl>
+    <w:lvl w:ilvl="8" w:tplc="4009001B" w:tentative="1">
+      <w:start w:val="1"/>
+      <w:numFmt w:val="lowerRoman"/>
+      <w:lvlText w:val="%9."/>
+      <w:lvlJc w:val="right"/>
+      <w:pPr>
+        <w:ind w:left="6480" w:hanging="180"/>
+      </w:pPr>
+    </w:lvl>
+  </w:abstractNum>
+  <w:abstractNum w:abstractNumId="18" w15:restartNumberingAfterBreak="0">
     <w:nsid w:val="75E10235"/>
     <w:multiLevelType w:val="hybridMultilevel"/>
     <w:tmpl w:val="00726A74"/>
@@ -11320,10 +13867,10 @@
     </w:lvl>
   </w:abstractNum>
   <w:num w:numId="1" w16cid:durableId="427196246">
-    <w:abstractNumId w:val="10"/>
+    <w:abstractNumId w:val="11"/>
   </w:num>
   <w:num w:numId="2" w16cid:durableId="1545873594">
-    <w:abstractNumId w:val="12"/>
+    <w:abstractNumId w:val="14"/>
   </w:num>
   <w:num w:numId="3" w16cid:durableId="738015731">
     <w:abstractNumId w:val="1"/>
@@ -11335,7 +13882,7 @@
     <w:abstractNumId w:val="0"/>
   </w:num>
   <w:num w:numId="6" w16cid:durableId="1086029390">
-    <w:abstractNumId w:val="7"/>
+    <w:abstractNumId w:val="8"/>
   </w:num>
   <w:num w:numId="7" w16cid:durableId="195777717">
     <w:abstractNumId w:val="2"/>
@@ -11344,25 +13891,37 @@
     <w:abstractNumId w:val="6"/>
   </w:num>
   <w:num w:numId="9" w16cid:durableId="2010134254">
-    <w:abstractNumId w:val="13"/>
+    <w:abstractNumId w:val="16"/>
   </w:num>
   <w:num w:numId="10" w16cid:durableId="1229807415">
-    <w:abstractNumId w:val="8"/>
+    <w:abstractNumId w:val="9"/>
   </w:num>
   <w:num w:numId="11" w16cid:durableId="1499614045">
-    <w:abstractNumId w:val="14"/>
+    <w:abstractNumId w:val="18"/>
   </w:num>
   <w:num w:numId="12" w16cid:durableId="1807890915">
     <w:abstractNumId w:val="5"/>
   </w:num>
   <w:num w:numId="13" w16cid:durableId="1737048950">
-    <w:abstractNumId w:val="11"/>
+    <w:abstractNumId w:val="12"/>
   </w:num>
   <w:num w:numId="14" w16cid:durableId="1793015678">
-    <w:abstractNumId w:val="9"/>
+    <w:abstractNumId w:val="10"/>
   </w:num>
   <w:num w:numId="15" w16cid:durableId="1132209913">
     <w:abstractNumId w:val="3"/>
+  </w:num>
+  <w:num w:numId="16" w16cid:durableId="2121217915">
+    <w:abstractNumId w:val="15"/>
+  </w:num>
+  <w:num w:numId="17" w16cid:durableId="1396469387">
+    <w:abstractNumId w:val="13"/>
+  </w:num>
+  <w:num w:numId="18" w16cid:durableId="758867630">
+    <w:abstractNumId w:val="17"/>
+  </w:num>
+  <w:num w:numId="19" w16cid:durableId="744301928">
+    <w:abstractNumId w:val="7"/>
   </w:num>
 </w:numbering>
 </file>
@@ -12419,6 +14978,202 @@
 </inkml:ink>
 </file>
 
+<file path=word/ink/ink4.xml><?xml version="1.0" encoding="utf-8"?>
+<inkml:ink xmlns:inkml="http://www.w3.org/2003/InkML">
+  <inkml:definitions>
+    <inkml:context xml:id="ctx0">
+      <inkml:inkSource xml:id="inkSrc0">
+        <inkml:traceFormat>
+          <inkml:channel name="X" type="integer" min="-2.14748E9" max="2.14748E9" units="cm"/>
+          <inkml:channel name="Y" type="integer" min="-2.14748E9" max="2.14748E9" units="cm"/>
+          <inkml:channel name="F" type="integer" max="32767" units="dev"/>
+        </inkml:traceFormat>
+        <inkml:channelProperties>
+          <inkml:channelProperty channel="X" name="resolution" value="1000" units="1/cm"/>
+          <inkml:channelProperty channel="Y" name="resolution" value="1000" units="1/cm"/>
+          <inkml:channelProperty channel="F" name="resolution" value="0" units="1/dev"/>
+        </inkml:channelProperties>
+      </inkml:inkSource>
+      <inkml:timestamp xml:id="ts0" timeString="2025-08-02T14:40:45.297"/>
+    </inkml:context>
+    <inkml:brush xml:id="br0">
+      <inkml:brushProperty name="width" value="0.05" units="cm"/>
+      <inkml:brushProperty name="height" value="0.05" units="cm"/>
+      <inkml:brushProperty name="color" value="#0B868D"/>
+      <inkml:brushProperty name="inkEffects" value="ocean"/>
+      <inkml:brushProperty name="anchorX" value="-4109.48389"/>
+      <inkml:brushProperty name="anchorY" value="-1560.48865"/>
+      <inkml:brushProperty name="scaleFactor" value="0.49916"/>
+    </inkml:brush>
+    <inkml:brush xml:id="br1">
+      <inkml:brushProperty name="width" value="0.05" units="cm"/>
+      <inkml:brushProperty name="height" value="0.05" units="cm"/>
+      <inkml:brushProperty name="color" value="#0B868D"/>
+      <inkml:brushProperty name="inkEffects" value="ocean"/>
+      <inkml:brushProperty name="anchorX" value="-6963.18799"/>
+      <inkml:brushProperty name="anchorY" value="-2454.9917"/>
+      <inkml:brushProperty name="scaleFactor" value="0.49916"/>
+    </inkml:brush>
+    <inkml:brush xml:id="br2">
+      <inkml:brushProperty name="width" value="0.05" units="cm"/>
+      <inkml:brushProperty name="height" value="0.05" units="cm"/>
+      <inkml:brushProperty name="color" value="#0B868D"/>
+      <inkml:brushProperty name="inkEffects" value="ocean"/>
+      <inkml:brushProperty name="anchorX" value="-8259.66211"/>
+      <inkml:brushProperty name="anchorY" value="-3259.26807"/>
+      <inkml:brushProperty name="scaleFactor" value="0.49916"/>
+    </inkml:brush>
+    <inkml:brush xml:id="br3">
+      <inkml:brushProperty name="width" value="0.05" units="cm"/>
+      <inkml:brushProperty name="height" value="0.05" units="cm"/>
+      <inkml:brushProperty name="color" value="#0B868D"/>
+      <inkml:brushProperty name="inkEffects" value="ocean"/>
+      <inkml:brushProperty name="anchorX" value="-10267.18359"/>
+      <inkml:brushProperty name="anchorY" value="-4192.80469"/>
+      <inkml:brushProperty name="scaleFactor" value="0.49916"/>
+    </inkml:brush>
+    <inkml:brush xml:id="br4">
+      <inkml:brushProperty name="width" value="0.05" units="cm"/>
+      <inkml:brushProperty name="height" value="0.05" units="cm"/>
+      <inkml:brushProperty name="color" value="#0B868D"/>
+      <inkml:brushProperty name="inkEffects" value="ocean"/>
+      <inkml:brushProperty name="anchorX" value="-11609.42871"/>
+      <inkml:brushProperty name="anchorY" value="-4906.58887"/>
+      <inkml:brushProperty name="scaleFactor" value="0.49916"/>
+    </inkml:brush>
+    <inkml:brush xml:id="br5">
+      <inkml:brushProperty name="width" value="0.05" units="cm"/>
+      <inkml:brushProperty name="height" value="0.05" units="cm"/>
+      <inkml:brushProperty name="color" value="#0B868D"/>
+      <inkml:brushProperty name="inkEffects" value="ocean"/>
+      <inkml:brushProperty name="anchorX" value="-14042.48633"/>
+      <inkml:brushProperty name="anchorY" value="-5800.20068"/>
+      <inkml:brushProperty name="scaleFactor" value="0.49916"/>
+    </inkml:brush>
+  </inkml:definitions>
+  <inkml:trace contextRef="#ctx0" brushRef="#br0">1 642 24575,'0'0'0,"0"-4"0,0-5 0,4-4 0,5 1 0,4-3 0,-1-1 0,-1-3 0,1 4 0,2-1 0,-2-1 0,1-1 0,2-1 0,-2-1 0,1 3 0,-3-4 0,2 0 0,2-1 0,1-1 0,-2 1 0,1-1 0,2 1 0,0 1 0,2-1 0,1 5 0,5 0 0,1 4 0,4 4 0,0 3 0,3 3 0,-2 2 0,-2 1 0,-2-4 0,-2 1 0,-1-1 0,2 1 0,0 1 0,3 0 0,0 2 0,-1-1 0,-2 1 0,-1 0 0,-2 1 0,0-1 0,-2 0 0,0 0 0,0 0 0,0 0 0,0 0 0,1 0 0,-1 0 0,4 0 0,1 0 0,0 0 0,3 4 0,-1 1 0,0 3 0,-3 0 0,0 0 0,2 1 0,0-1 0,-1-1 0,-6 1 0,-1 0 0,4 2 0,0 2 0,0 0 0,0 1 0,0-2 0,-1-2 0,1 1 0,-2 2 0,1-1 0,-1-2 0,0 1 0,1-2 0,-5 3 0,0 2 0,0-2 0,0-1 0,2 0 0,0 3 0,2 3 0,0-3 0,0-2 0,1 0 0,-5 3 0,0-3 0,5-2 0,-4 1 0,-4-2 0</inkml:trace>
+  <inkml:trace contextRef="#ctx0" brushRef="#br1" timeOffset="1399.9">1666 535 24575,'0'0'0,"0"-3"0,4-2 0,5 0 0,8 2 0,8 4 0,7 2 0,2 0 0,-2 1 0,2-2 0,-6-4 0,-3-10 0,-7-9 0,-6-8 0,-4-3 0,-5-8 0,-2 1 0,-1 7 0</inkml:trace>
+  <inkml:trace contextRef="#ctx0" brushRef="#br2" timeOffset="4160.61">2372 642 24575,'0'0'0,"3"0"0,6 0 0,13 0 0,12 0 0,2 0 0,10-4 0,1-5 0,1-4 0,-5 1 0,-1-3 0,-9-1 0,-6 2 0,-3 3 0,-7-1 0,-2 3 0,0-2 0,1 2 0,-2-2 0,0 2 0,6 2 0,1-2 0,2 1 0,1 2 0,-1 2 0,-4-3 0,-1 1 0,-1 1 0,2 2 0,-1 0 0,2 2 0,0 0 0,6 1 0,-1 5 0,5 0 0,-4 3 0,-2 5 0,-2 3 0,-1-2 0,-4 2 0,-1 0 0,0-2 0,-3 1 0,-3-3 0</inkml:trace>
+  <inkml:trace contextRef="#ctx0" brushRef="#br3" timeOffset="5488.5">3225 684 24575,'0'0'0,"3"0"0,7 0 0,3 0 0,4 0 0,2 0 0,6 0 0,1 0 0,1 0 0,3 0 0,-1 0 0,-1 0 0,-6-4 0,-7-9 0,-5-4 0,-4-8 0,1-7 0,-3-4 0,0 0 0,-1 3 0,2 6 0,1 4 0,-2 3 0,4 1 0,-1 4 0</inkml:trace>
+  <inkml:trace contextRef="#ctx0" brushRef="#br4" timeOffset="7288.1">3673 623 24575,'0'0'0,"-3"0"0,-2-4 0,1-5 0,4-4 0,6-4 0,1-2 0,4-10 0,4-2 0,2-4 0,2 1 0,-2 2 0,0-1 0,1 7 0,0-2 0,-3 2 0,1 5 0,-4 2 0,1 1 0,-3-1 0,2 0 0,1 0 0,3-1 0,6-1 0,7 4 0,9 0 0,4 0 0,3-1 0,1-1 0,-4 4 0,-5 3 0,-5 4 0,-5 3 0,2 3 0,6 1 0,-1 2 0,3-1 0,-3 1 0,6 0 0,2-1 0,-3 1 0,0-1 0,-3 0 0,-5 0 0,1 0 0,-7 4 0,2 5 0,3 4 0,-1 3 0,-2 4 0,-1-4 0,-6 2 0,3 4 0,0-4 0,-5 2 0,0 4 0,-1-4 0,1 8 0,-3 1 0,0 4 0,-3-1 0,-3-2 0,1-2 0,-2-3 0,-2-1 0,-3-2 0,4 4 0,-2-5 0</inkml:trace>
+  <inkml:trace contextRef="#ctx0" brushRef="#br5" timeOffset="8623.96">4847 471 24575,'0'0'0,"0"-4"0,4-1 0,5 1 0,4 4 0,4 2 0,2 5 0,2 4 0,1 0 0,-4 3 0,-1 2 0,1 2 0,0-3 0,1 1 0,1-3 0,-3-12 0,-1-8 0,5-3 0,-3-4 0,14-12 0,0-2 0,1-2 0,2-3 0,6-2 0,-2 1 0,-2 2 0,-5-1 0,-8 7 0</inkml:trace>
+</inkml:ink>
+</file>
+
+<file path=word/ink/ink5.xml><?xml version="1.0" encoding="utf-8"?>
+<inkml:ink xmlns:inkml="http://www.w3.org/2003/InkML">
+  <inkml:definitions>
+    <inkml:context xml:id="ctx0">
+      <inkml:inkSource xml:id="inkSrc0">
+        <inkml:traceFormat>
+          <inkml:channel name="X" type="integer" min="-2.14748E9" max="2.14748E9" units="cm"/>
+          <inkml:channel name="Y" type="integer" min="-2.14748E9" max="2.14748E9" units="cm"/>
+          <inkml:channel name="F" type="integer" max="32767" units="dev"/>
+        </inkml:traceFormat>
+        <inkml:channelProperties>
+          <inkml:channelProperty channel="X" name="resolution" value="1000" units="1/cm"/>
+          <inkml:channelProperty channel="Y" name="resolution" value="1000" units="1/cm"/>
+          <inkml:channelProperty channel="F" name="resolution" value="0" units="1/dev"/>
+        </inkml:channelProperties>
+      </inkml:inkSource>
+      <inkml:timestamp xml:id="ts0" timeString="2025-08-02T14:41:02.313"/>
+    </inkml:context>
+    <inkml:brush xml:id="br0">
+      <inkml:brushProperty name="width" value="0.05" units="cm"/>
+      <inkml:brushProperty name="height" value="0.05" units="cm"/>
+      <inkml:brushProperty name="color" value="#0B868D"/>
+      <inkml:brushProperty name="inkEffects" value="ocean"/>
+      <inkml:brushProperty name="anchorX" value="-15105.73438"/>
+      <inkml:brushProperty name="anchorY" value="-7376.4126"/>
+      <inkml:brushProperty name="scaleFactor" value="0.49916"/>
+    </inkml:brush>
+    <inkml:brush xml:id="br1">
+      <inkml:brushProperty name="width" value="0.05" units="cm"/>
+      <inkml:brushProperty name="height" value="0.05" units="cm"/>
+      <inkml:brushProperty name="color" value="#0B868D"/>
+      <inkml:brushProperty name="inkEffects" value="ocean"/>
+      <inkml:brushProperty name="anchorX" value="-13023.52246"/>
+      <inkml:brushProperty name="anchorY" value="-5921.06689"/>
+      <inkml:brushProperty name="scaleFactor" value="0.49916"/>
+    </inkml:brush>
+    <inkml:brush xml:id="br2">
+      <inkml:brushProperty name="width" value="0.05" units="cm"/>
+      <inkml:brushProperty name="height" value="0.05" units="cm"/>
+      <inkml:brushProperty name="color" value="#0B868D"/>
+      <inkml:brushProperty name="inkEffects" value="ocean"/>
+      <inkml:brushProperty name="anchorX" value="-14456.62695"/>
+      <inkml:brushProperty name="anchorY" value="-7260.14063"/>
+      <inkml:brushProperty name="scaleFactor" value="0.49916"/>
+    </inkml:brush>
+    <inkml:brush xml:id="br3">
+      <inkml:brushProperty name="width" value="0.05" units="cm"/>
+      <inkml:brushProperty name="height" value="0.05" units="cm"/>
+      <inkml:brushProperty name="color" value="#0B868D"/>
+      <inkml:brushProperty name="inkEffects" value="ocean"/>
+      <inkml:brushProperty name="anchorX" value="-13069.39551"/>
+      <inkml:brushProperty name="anchorY" value="-7386.63135"/>
+      <inkml:brushProperty name="scaleFactor" value="0.49916"/>
+    </inkml:brush>
+  </inkml:definitions>
+  <inkml:trace contextRef="#ctx0" brushRef="#br0">1516 470 24575,'0'0'0,"0"11"0,0 8 0,0 11 0,-4 11 0,0 5 0,-5-1 0,1-5 0,1-5 0,-2-4 0,-4-5 0,2-3 0,-2-2 0,-2 0 0,-2-5 0,-2-4 0,-5-1 0,-6 2 0,0-2 0,-4-3 0,1 2 0,-1-2 0,2-2 0,-2-2 0,2-1 0,-1-2 0,2-1 0,2 0 0,2 0 0,-1-5 0,0-4 0,2-4 0,1 0 0,2 3 0,4-3 0,2-1 0,0 3 0,-5-3 0,-1 3 0,4-1 0,-1-2 0,1 2 0,0-2 0,3-2 0,1-5 0,-2-2 0,4-1 0,3-1 0,0-3 0,-3 4 0,2 2 0,-2-4 0,3 1 0,2 0 0,-2 1 0,2 1 0,2 1 0,-2-5 0,1 1 0,2 0 0,1 2 0,1 0 0,-2 1 0,0 1 0,0-4 0,2 0 0,-3 1 0,0 0 0,1 1 0,1 1 0,2 1 0,0-4 0,1 1 0,1-1 0,0 6 0</inkml:trace>
+  <inkml:trace contextRef="#ctx0" brushRef="#br1" timeOffset="1473.92">385 1 24575,'0'0'0,"-4"0"0,-5 4 0,-4 9 0,-4 5 0,-2 3 0,2 1 0,0 2 0,3-1 0,4-8 0,8-5 0,7-10 0,7-7 0,8-6 0,4-1 0,2-2 0,0 2 0,0-1 0,-2 4 0,-1 2 0,4 8 0,8 14 0,4 8 0,7 12 0,3 7 0,-5 4 0,-4-2 0,-6-9 0,-10-4 0,-7-10 0</inkml:trace>
+  <inkml:trace contextRef="#ctx0" brushRef="#br2" timeOffset="4343.42">471 171 24575,'0'0'0,"-4"0"0,-5 4 0,-5 5 0,-2 8 0,-4 12 0,0 8 0,2 5 0,0 7 0,1 5 0,-2 1 0,0-2 0,-1 2 0,-1-3 0,0 3 0,0-7 0,-1 2 0,5 2 0,4-5 0,4-2 0,5-6 0,1-1 0,3-5 0,0-3 0,1-4 0,-4-2 0,-1-2 0,0 3 0,-3-4 0,0 0 0,1-1 0,2-1 0,1 1 0,1 1 0,-3-5 0,1-3 0</inkml:trace>
+  <inkml:trace contextRef="#ctx0" brushRef="#br3" timeOffset="5728.27">1 1089 24575,'0'0'0,"0"11"0,8 12 0,5 12 0,5 6 0,2 9 0,2-3 0,-4-4 0,-4-6 0,4-10 0,1-9 0,-18-18 0,0 0 0,0 1 0,0-1 0,0 1 0,1-1 0,-1 0 0,0 1 0,0-1 0,0 0 0,1 0 0,-1 0 0,0 0 0,0 0 0,3-1 0,17-3 0,1-7 0,-5-6 0,0-2 0,1-3 0,-5 4 0</inkml:trace>
+</inkml:ink>
+</file>
+
+<file path=word/ink/ink6.xml><?xml version="1.0" encoding="utf-8"?>
+<inkml:ink xmlns:inkml="http://www.w3.org/2003/InkML">
+  <inkml:definitions>
+    <inkml:context xml:id="ctx0">
+      <inkml:inkSource xml:id="inkSrc0">
+        <inkml:traceFormat>
+          <inkml:channel name="X" type="integer" min="-2.14748E9" max="2.14748E9" units="cm"/>
+          <inkml:channel name="Y" type="integer" min="-2.14748E9" max="2.14748E9" units="cm"/>
+          <inkml:channel name="F" type="integer" max="32767" units="dev"/>
+        </inkml:traceFormat>
+        <inkml:channelProperties>
+          <inkml:channelProperty channel="X" name="resolution" value="1000" units="1/cm"/>
+          <inkml:channelProperty channel="Y" name="resolution" value="1000" units="1/cm"/>
+          <inkml:channelProperty channel="F" name="resolution" value="0" units="1/dev"/>
+        </inkml:channelProperties>
+      </inkml:inkSource>
+      <inkml:timestamp xml:id="ts0" timeString="2025-08-02T14:40:55.817"/>
+    </inkml:context>
+    <inkml:brush xml:id="br0">
+      <inkml:brushProperty name="width" value="0.05" units="cm"/>
+      <inkml:brushProperty name="height" value="0.05" units="cm"/>
+      <inkml:brushProperty name="color" value="#0B868D"/>
+      <inkml:brushProperty name="inkEffects" value="ocean"/>
+      <inkml:brushProperty name="anchorX" value="-15649.00098"/>
+      <inkml:brushProperty name="anchorY" value="-6617.43359"/>
+      <inkml:brushProperty name="scaleFactor" value="0.49916"/>
+    </inkml:brush>
+    <inkml:brush xml:id="br1">
+      <inkml:brushProperty name="width" value="0.05" units="cm"/>
+      <inkml:brushProperty name="height" value="0.05" units="cm"/>
+      <inkml:brushProperty name="color" value="#0B868D"/>
+      <inkml:brushProperty name="inkEffects" value="ocean"/>
+      <inkml:brushProperty name="anchorX" value="-12590.06152"/>
+      <inkml:brushProperty name="anchorY" value="-5478.33545"/>
+      <inkml:brushProperty name="scaleFactor" value="0.49916"/>
+    </inkml:brush>
+    <inkml:brush xml:id="br2">
+      <inkml:brushProperty name="width" value="0.05" units="cm"/>
+      <inkml:brushProperty name="height" value="0.05" units="cm"/>
+      <inkml:brushProperty name="color" value="#0B868D"/>
+      <inkml:brushProperty name="inkEffects" value="ocean"/>
+      <inkml:brushProperty name="anchorX" value="-13612.9375"/>
+      <inkml:brushProperty name="anchorY" value="-6474.86279"/>
+      <inkml:brushProperty name="scaleFactor" value="0.49916"/>
+    </inkml:brush>
+  </inkml:definitions>
+  <inkml:trace contextRef="#ctx0" brushRef="#br0">2198 136 24575,'0'0'0,"0"4"0,0 5 0,0 9 0,0 7 0,-4 7 0,-5-3 0,0-1 0,1-2 0,-2 2 0,-3 3 0,-3-1 0,-1-5 0,1 2 0,0 3 0,-2-6 0,-4 4 0,3-2 0,-6-5 0,-3-1 0,-1-6 0,-4-4 0,1-4 0,-1-3 0,-8-2 0,-1-1 0,-3 0 0,0-1 0,4 0 0,1 0 0,1 1 0,-1 0 0,-1-1 0,-4 1 0,-6-4 0,-4-4 0,-4-5 0,-7-4 0,-2-2 0,7-2 0,2-1 0,-5 0 0,5 0 0,7-1 0,0 2 0,-5-5 0,-7-5 0,2 5 0,-2 1 0,9 2 0,8 1 0,9 1 0,3 4 0,5 1 0,8 0 0,2-2 0,-2 0 0,4-2 0,4 0 0,1-1 0,-2 0 0,-1-1 0,3 0 0,2 1 0,4 4 0</inkml:trace>
+  <inkml:trace contextRef="#ctx0" brushRef="#br1" timeOffset="514.83">0 306 24575,'0'0'0,"0"4"0,0-8 0,5-4 0,-1-2 0</inkml:trace>
+  <inkml:trace contextRef="#ctx0" brushRef="#br2" timeOffset="2046.78">65 242 24575,'0'0'0,"0"4"0,-4 9 0,3-4 0,6-1 0,0-7 0,4-6 0,0-6 0,-1-5 0,2-8 0,2-6 0,4 3 0,1-3 0,-1 1 0,0 2 0,1 1 0,1 2 0,1 5 0,6 10 0,0 10 0,1 7 0,7 7 0,9 4 0,3 3 0,-3 1 0,-3 0 0,-10-4 0</inkml:trace>
+</inkml:ink>
+</file>
+
 <file path=word/theme/theme1.xml><?xml version="1.0" encoding="utf-8"?>
 <a:theme xmlns:a="http://schemas.openxmlformats.org/drawingml/2006/main" name="Office Theme">
   <a:themeElements>

--- a/Notes.docx
+++ b/Notes.docx
@@ -12127,14 +12127,382 @@
         <w:jc w:val="both"/>
       </w:pPr>
       <w:r>
-        <w:br w:type="page"/>
-      </w:r>
-    </w:p>
-    <w:p>
-      <w:pPr>
-        <w:tabs>
-          <w:tab w:val="left" w:pos="5772"/>
-        </w:tabs>
+        <w:t>Here A is parent and B is child component</w:t>
+      </w:r>
+    </w:p>
+    <w:p>
+      <w:pPr>
+        <w:tabs>
+          <w:tab w:val="left" w:pos="5772"/>
+        </w:tabs>
+      </w:pPr>
+      <w:r>
+        <w:t xml:space="preserve"> App</w:t>
+      </w:r>
+    </w:p>
+    <w:p>
+      <w:pPr>
+        <w:tabs>
+          <w:tab w:val="left" w:pos="5772"/>
+        </w:tabs>
+        <w:jc w:val="both"/>
+      </w:pPr>
+      <w:r>
+        <w:rPr>
+          <w:noProof/>
+        </w:rPr>
+        <mc:AlternateContent>
+          <mc:Choice Requires="wpi">
+            <w:drawing>
+              <wp:anchor distT="0" distB="0" distL="114300" distR="114300" simplePos="0" relativeHeight="251693056" behindDoc="0" locked="0" layoutInCell="1" allowOverlap="1">
+                <wp:simplePos x="0" y="0"/>
+                <wp:positionH relativeFrom="column">
+                  <wp:posOffset>-222885</wp:posOffset>
+                </wp:positionH>
+                <wp:positionV relativeFrom="paragraph">
+                  <wp:posOffset>-72390</wp:posOffset>
+                </wp:positionV>
+                <wp:extent cx="996495" cy="601345"/>
+                <wp:effectExtent l="57150" t="76200" r="51435" b="65405"/>
+                <wp:wrapNone/>
+                <wp:docPr id="1241282501" name="Ink 7"/>
+                <wp:cNvGraphicFramePr/>
+                <a:graphic xmlns:a="http://schemas.openxmlformats.org/drawingml/2006/main">
+                  <a:graphicData uri="http://schemas.microsoft.com/office/word/2010/wordprocessingInk">
+                    <w14:contentPart bwMode="auto" r:id="rId18">
+                      <w14:nvContentPartPr>
+                        <w14:cNvContentPartPr/>
+                      </w14:nvContentPartPr>
+                      <w14:xfrm>
+                        <a:off x="0" y="0"/>
+                        <a:ext cx="996495" cy="601345"/>
+                      </w14:xfrm>
+                    </w14:contentPart>
+                  </a:graphicData>
+                </a:graphic>
+              </wp:anchor>
+            </w:drawing>
+          </mc:Choice>
+          <mc:Fallback>
+            <w:pict>
+              <v:shapetype w14:anchorId="7D564328" id="_x0000_t75" coordsize="21600,21600" o:spt="75" o:preferrelative="t" path="m@4@5l@4@11@9@11@9@5xe" filled="f" stroked="f">
+                <v:stroke joinstyle="miter"/>
+                <v:formulas>
+                  <v:f eqn="if lineDrawn pixelLineWidth 0"/>
+                  <v:f eqn="sum @0 1 0"/>
+                  <v:f eqn="sum 0 0 @1"/>
+                  <v:f eqn="prod @2 1 2"/>
+                  <v:f eqn="prod @3 21600 pixelWidth"/>
+                  <v:f eqn="prod @3 21600 pixelHeight"/>
+                  <v:f eqn="sum @0 0 1"/>
+                  <v:f eqn="prod @6 1 2"/>
+                  <v:f eqn="prod @7 21600 pixelWidth"/>
+                  <v:f eqn="sum @8 21600 0"/>
+                  <v:f eqn="prod @7 21600 pixelHeight"/>
+                  <v:f eqn="sum @10 21600 0"/>
+                </v:formulas>
+                <v:path o:extrusionok="f" gradientshapeok="t" o:connecttype="rect"/>
+                <o:lock v:ext="edit" aspectratio="t"/>
+              </v:shapetype>
+              <v:shape id="Ink 7" o:spid="_x0000_s1026" type="#_x0000_t75" style="position:absolute;margin-left:-18.95pt;margin-top:-7.1pt;width:81.25pt;height:50.15pt;z-index:251693056;visibility:visible;mso-wrap-style:square;mso-wrap-distance-left:9pt;mso-wrap-distance-top:0;mso-wrap-distance-right:9pt;mso-wrap-distance-bottom:0;mso-position-horizontal:absolute;mso-position-horizontal-relative:text;mso-position-vertical:absolute;mso-position-vertical-relative:text" o:gfxdata="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">
+                <v:imagedata r:id="rId19" o:title=""/>
+              </v:shape>
+            </w:pict>
+          </mc:Fallback>
+        </mc:AlternateContent>
+      </w:r>
+    </w:p>
+    <w:p>
+      <w:pPr>
+        <w:jc w:val="both"/>
+      </w:pPr>
+      <w:r>
+        <w:rPr>
+          <w:noProof/>
+        </w:rPr>
+        <mc:AlternateContent>
+          <mc:Choice Requires="wpi">
+            <w:drawing>
+              <wp:anchor distT="0" distB="0" distL="114300" distR="114300" simplePos="0" relativeHeight="251699200" behindDoc="0" locked="0" layoutInCell="1" allowOverlap="1">
+                <wp:simplePos x="0" y="0"/>
+                <wp:positionH relativeFrom="column">
+                  <wp:posOffset>68580</wp:posOffset>
+                </wp:positionH>
+                <wp:positionV relativeFrom="paragraph">
+                  <wp:posOffset>193675</wp:posOffset>
+                </wp:positionV>
+                <wp:extent cx="1078230" cy="347345"/>
+                <wp:effectExtent l="57150" t="76200" r="26670" b="71755"/>
+                <wp:wrapNone/>
+                <wp:docPr id="1832139014" name="Ink 14"/>
+                <wp:cNvGraphicFramePr/>
+                <a:graphic xmlns:a="http://schemas.openxmlformats.org/drawingml/2006/main">
+                  <a:graphicData uri="http://schemas.microsoft.com/office/word/2010/wordprocessingInk">
+                    <w14:contentPart bwMode="auto" r:id="rId20">
+                      <w14:nvContentPartPr>
+                        <w14:cNvContentPartPr/>
+                      </w14:nvContentPartPr>
+                      <w14:xfrm>
+                        <a:off x="0" y="0"/>
+                        <a:ext cx="1078230" cy="347345"/>
+                      </w14:xfrm>
+                    </w14:contentPart>
+                  </a:graphicData>
+                </a:graphic>
+              </wp:anchor>
+            </w:drawing>
+          </mc:Choice>
+          <mc:Fallback>
+            <w:pict>
+              <v:shape w14:anchorId="416460FA" id="Ink 14" o:spid="_x0000_s1026" type="#_x0000_t75" style="position:absolute;margin-left:4pt;margin-top:13.85pt;width:87.7pt;height:30.15pt;z-index:251699200;visibility:visible;mso-wrap-style:square;mso-wrap-distance-left:9pt;mso-wrap-distance-top:0;mso-wrap-distance-right:9pt;mso-wrap-distance-bottom:0;mso-position-horizontal:absolute;mso-position-horizontal-relative:text;mso-position-vertical:absolute;mso-position-vertical-relative:text" o:gfxdata="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">
+                <v:imagedata r:id="rId21" o:title=""/>
+              </v:shape>
+            </w:pict>
+          </mc:Fallback>
+        </mc:AlternateContent>
+      </w:r>
+      <w:r>
+        <w:t xml:space="preserve">Nav </w:t>
+      </w:r>
+      <w:r>
+        <w:tab/>
+      </w:r>
+      <w:r>
+        <w:tab/>
+        <w:t>Home</w:t>
+      </w:r>
+    </w:p>
+    <w:p>
+      <w:pPr>
+        <w:jc w:val="both"/>
+      </w:pPr>
+    </w:p>
+    <w:p>
+      <w:pPr>
+        <w:jc w:val="both"/>
+      </w:pPr>
+      <w:r>
+        <w:tab/>
+        <w:t>Siblings</w:t>
+      </w:r>
+    </w:p>
+    <w:p>
+      <w:pPr>
+        <w:jc w:val="both"/>
+      </w:pPr>
+    </w:p>
+    <w:p>
+      <w:pPr>
+        <w:jc w:val="both"/>
+      </w:pPr>
+      <w:r>
+        <w:t>App--</w:t>
+      </w:r>
+      <w:r>
+        <w:sym w:font="Wingdings" w:char="F0E0"/>
+      </w:r>
+      <w:r>
+        <w:t xml:space="preserve"> A---</w:t>
+      </w:r>
+      <w:r>
+        <w:sym w:font="Wingdings" w:char="F0E0"/>
+      </w:r>
+      <w:r>
+        <w:t>A1---</w:t>
+      </w:r>
+      <w:r>
+        <w:sym w:font="Wingdings" w:char="F0E0"/>
+      </w:r>
+      <w:r>
+        <w:t>A2</w:t>
+      </w:r>
+    </w:p>
+    <w:p>
+      <w:pPr>
+        <w:jc w:val="both"/>
+      </w:pPr>
+      <w:r>
+        <w:t>A is direct child for app and A1 is indirect child likewise A1 is direct child for A and A2 is indirect child</w:t>
+      </w:r>
+    </w:p>
+    <w:p>
+      <w:pPr>
+        <w:jc w:val="both"/>
+        <w:rPr>
+          <w:highlight w:val="yellow"/>
+        </w:rPr>
+      </w:pPr>
+      <w:r>
+        <w:rPr>
+          <w:highlight w:val="yellow"/>
+        </w:rPr>
+        <w:t>Sharing the Data between the components</w:t>
+      </w:r>
+    </w:p>
+    <w:p>
+      <w:pPr>
+        <w:jc w:val="both"/>
+        <w:rPr>
+          <w:highlight w:val="yellow"/>
+        </w:rPr>
+      </w:pPr>
+      <w:r>
+        <w:rPr>
+          <w:highlight w:val="yellow"/>
+        </w:rPr>
+        <w:t>Parent-child</w:t>
+      </w:r>
+    </w:p>
+    <w:p>
+      <w:pPr>
+        <w:jc w:val="both"/>
+        <w:rPr>
+          <w:highlight w:val="yellow"/>
+        </w:rPr>
+      </w:pPr>
+      <w:r>
+        <w:rPr>
+          <w:highlight w:val="yellow"/>
+        </w:rPr>
+        <w:t>Child-parent</w:t>
+      </w:r>
+    </w:p>
+    <w:p>
+      <w:pPr>
+        <w:jc w:val="both"/>
+      </w:pPr>
+      <w:r>
+        <w:rPr>
+          <w:highlight w:val="yellow"/>
+        </w:rPr>
+        <w:t>Sibling1-sibling2</w:t>
+      </w:r>
+    </w:p>
+    <w:p>
+      <w:pPr>
+        <w:jc w:val="both"/>
+      </w:pPr>
+      <w:r>
+        <w:t>How to share the data from parent to child?</w:t>
+      </w:r>
+    </w:p>
+    <w:p>
+      <w:pPr>
+        <w:jc w:val="both"/>
+      </w:pPr>
+      <w:r>
+        <w:t>Using props concept</w:t>
+      </w:r>
+    </w:p>
+    <w:p>
+      <w:pPr>
+        <w:jc w:val="both"/>
+      </w:pPr>
+    </w:p>
+    <w:p>
+      <w:pPr>
+        <w:jc w:val="both"/>
+      </w:pPr>
+      <w:r>
+        <w:lastRenderedPageBreak/>
+        <w:t xml:space="preserve">To set State when one function is </w:t>
+      </w:r>
+      <w:proofErr w:type="gramStart"/>
+      <w:r>
+        <w:t>clicked</w:t>
+      </w:r>
+      <w:proofErr w:type="gramEnd"/>
+      <w:r>
+        <w:t xml:space="preserve"> we </w:t>
+      </w:r>
+      <w:proofErr w:type="gramStart"/>
+      <w:r>
+        <w:t>have to</w:t>
+      </w:r>
+      <w:proofErr w:type="gramEnd"/>
+      <w:r>
+        <w:t xml:space="preserve"> pass one callback function in that we need to set that state.</w:t>
+      </w:r>
+    </w:p>
+    <w:p>
+      <w:pPr>
+        <w:jc w:val="both"/>
+        <w:rPr>
+          <w:highlight w:val="yellow"/>
+        </w:rPr>
+      </w:pPr>
+      <w:r>
+        <w:rPr>
+          <w:highlight w:val="yellow"/>
+        </w:rPr>
+        <w:t xml:space="preserve">&lt;button </w:t>
+      </w:r>
+      <w:proofErr w:type="spellStart"/>
+      <w:r>
+        <w:rPr>
+          <w:highlight w:val="yellow"/>
+        </w:rPr>
+        <w:t>onClick</w:t>
+      </w:r>
+      <w:proofErr w:type="spellEnd"/>
+      <w:proofErr w:type="gramStart"/>
+      <w:r>
+        <w:rPr>
+          <w:highlight w:val="yellow"/>
+        </w:rPr>
+        <w:t>={()=&gt;{</w:t>
+      </w:r>
+      <w:proofErr w:type="gramEnd"/>
+    </w:p>
+    <w:p>
+      <w:pPr>
+        <w:jc w:val="both"/>
+        <w:rPr>
+          <w:highlight w:val="yellow"/>
+        </w:rPr>
+      </w:pPr>
+      <w:r>
+        <w:rPr>
+          <w:highlight w:val="yellow"/>
+        </w:rPr>
+        <w:t xml:space="preserve">                </w:t>
+      </w:r>
+      <w:proofErr w:type="spellStart"/>
+      <w:proofErr w:type="gramStart"/>
+      <w:r>
+        <w:rPr>
+          <w:highlight w:val="yellow"/>
+        </w:rPr>
+        <w:t>setState</w:t>
+      </w:r>
+      <w:proofErr w:type="spellEnd"/>
+      <w:r>
+        <w:rPr>
+          <w:highlight w:val="yellow"/>
+        </w:rPr>
+        <w:t>(</w:t>
+      </w:r>
+      <w:proofErr w:type="gramEnd"/>
+      <w:r>
+        <w:rPr>
+          <w:highlight w:val="yellow"/>
+        </w:rPr>
+        <w:t>"Nikhil Thula");</w:t>
+      </w:r>
+    </w:p>
+    <w:p>
+      <w:pPr>
+        <w:jc w:val="both"/>
+      </w:pPr>
+      <w:r>
+        <w:rPr>
+          <w:highlight w:val="yellow"/>
+        </w:rPr>
+        <w:t>            }}&gt;Pass Data to B&lt;/button&gt;</w:t>
+      </w:r>
+    </w:p>
+    <w:p>
+      <w:pPr>
         <w:jc w:val="both"/>
       </w:pPr>
     </w:p>
@@ -15056,7 +15424,7 @@
   <inkml:trace contextRef="#ctx0" brushRef="#br2" timeOffset="4160.61">2372 642 24575,'0'0'0,"3"0"0,6 0 0,13 0 0,12 0 0,2 0 0,10-4 0,1-5 0,1-4 0,-5 1 0,-1-3 0,-9-1 0,-6 2 0,-3 3 0,-7-1 0,-2 3 0,0-2 0,1 2 0,-2-2 0,0 2 0,6 2 0,1-2 0,2 1 0,1 2 0,-1 2 0,-4-3 0,-1 1 0,-1 1 0,2 2 0,-1 0 0,2 2 0,0 0 0,6 1 0,-1 5 0,5 0 0,-4 3 0,-2 5 0,-2 3 0,-1-2 0,-4 2 0,-1 0 0,0-2 0,-3 1 0,-3-3 0</inkml:trace>
   <inkml:trace contextRef="#ctx0" brushRef="#br3" timeOffset="5488.5">3225 684 24575,'0'0'0,"3"0"0,7 0 0,3 0 0,4 0 0,2 0 0,6 0 0,1 0 0,1 0 0,3 0 0,-1 0 0,-1 0 0,-6-4 0,-7-9 0,-5-4 0,-4-8 0,1-7 0,-3-4 0,0 0 0,-1 3 0,2 6 0,1 4 0,-2 3 0,4 1 0,-1 4 0</inkml:trace>
   <inkml:trace contextRef="#ctx0" brushRef="#br4" timeOffset="7288.1">3673 623 24575,'0'0'0,"-3"0"0,-2-4 0,1-5 0,4-4 0,6-4 0,1-2 0,4-10 0,4-2 0,2-4 0,2 1 0,-2 2 0,0-1 0,1 7 0,0-2 0,-3 2 0,1 5 0,-4 2 0,1 1 0,-3-1 0,2 0 0,1 0 0,3-1 0,6-1 0,7 4 0,9 0 0,4 0 0,3-1 0,1-1 0,-4 4 0,-5 3 0,-5 4 0,-5 3 0,2 3 0,6 1 0,-1 2 0,3-1 0,-3 1 0,6 0 0,2-1 0,-3 1 0,0-1 0,-3 0 0,-5 0 0,1 0 0,-7 4 0,2 5 0,3 4 0,-1 3 0,-2 4 0,-1-4 0,-6 2 0,3 4 0,0-4 0,-5 2 0,0 4 0,-1-4 0,1 8 0,-3 1 0,0 4 0,-3-1 0,-3-2 0,1-2 0,-2-3 0,-2-1 0,-3-2 0,4 4 0,-2-5 0</inkml:trace>
-  <inkml:trace contextRef="#ctx0" brushRef="#br5" timeOffset="8623.96">4847 471 24575,'0'0'0,"0"-4"0,4-1 0,5 1 0,4 4 0,4 2 0,2 5 0,2 4 0,1 0 0,-4 3 0,-1 2 0,1 2 0,0-3 0,1 1 0,1-3 0,-3-12 0,-1-8 0,5-3 0,-3-4 0,14-12 0,0-2 0,1-2 0,2-3 0,6-2 0,-2 1 0,-2 2 0,-5-1 0,-8 7 0</inkml:trace>
+  <inkml:trace contextRef="#ctx0" brushRef="#br5" timeOffset="8623.95">4847 471 24575,'0'0'0,"0"-4"0,4-1 0,5 1 0,4 4 0,4 2 0,2 5 0,2 4 0,1 0 0,-4 3 0,-1 2 0,1 2 0,0-3 0,1 1 0,1-3 0,-3-12 0,-1-8 0,5-3 0,-3-4 0,14-12 0,0-2 0,1-2 0,2-3 0,6-2 0,-2 1 0,-2 2 0,-5-1 0,-8 7 0</inkml:trace>
 </inkml:ink>
 </file>
 
@@ -15169,8 +15537,70 @@
     </inkml:brush>
   </inkml:definitions>
   <inkml:trace contextRef="#ctx0" brushRef="#br0">2198 136 24575,'0'0'0,"0"4"0,0 5 0,0 9 0,0 7 0,-4 7 0,-5-3 0,0-1 0,1-2 0,-2 2 0,-3 3 0,-3-1 0,-1-5 0,1 2 0,0 3 0,-2-6 0,-4 4 0,3-2 0,-6-5 0,-3-1 0,-1-6 0,-4-4 0,1-4 0,-1-3 0,-8-2 0,-1-1 0,-3 0 0,0-1 0,4 0 0,1 0 0,1 1 0,-1 0 0,-1-1 0,-4 1 0,-6-4 0,-4-4 0,-4-5 0,-7-4 0,-2-2 0,7-2 0,2-1 0,-5 0 0,5 0 0,7-1 0,0 2 0,-5-5 0,-7-5 0,2 5 0,-2 1 0,9 2 0,8 1 0,9 1 0,3 4 0,5 1 0,8 0 0,2-2 0,-2 0 0,4-2 0,4 0 0,1-1 0,-2 0 0,-1-1 0,3 0 0,2 1 0,4 4 0</inkml:trace>
-  <inkml:trace contextRef="#ctx0" brushRef="#br1" timeOffset="514.83">0 306 24575,'0'0'0,"0"4"0,0-8 0,5-4 0,-1-2 0</inkml:trace>
+  <inkml:trace contextRef="#ctx0" brushRef="#br1" timeOffset="514.82">0 306 24575,'0'0'0,"0"4"0,0-8 0,5-4 0,-1-2 0</inkml:trace>
   <inkml:trace contextRef="#ctx0" brushRef="#br2" timeOffset="2046.78">65 242 24575,'0'0'0,"0"4"0,-4 9 0,3-4 0,6-1 0,0-7 0,4-6 0,0-6 0,-1-5 0,2-8 0,2-6 0,4 3 0,1-3 0,-1 1 0,0 2 0,1 1 0,1 2 0,1 5 0,6 10 0,0 10 0,1 7 0,7 7 0,9 4 0,3 3 0,-3 1 0,-3 0 0,-10-4 0</inkml:trace>
+</inkml:ink>
+</file>
+
+<file path=word/ink/ink7.xml><?xml version="1.0" encoding="utf-8"?>
+<inkml:ink xmlns:inkml="http://www.w3.org/2003/InkML">
+  <inkml:definitions>
+    <inkml:context xml:id="ctx0">
+      <inkml:inkSource xml:id="inkSrc0">
+        <inkml:traceFormat>
+          <inkml:channel name="X" type="integer" min="-2.14748E9" max="2.14748E9" units="cm"/>
+          <inkml:channel name="Y" type="integer" min="-2.14748E9" max="2.14748E9" units="cm"/>
+          <inkml:channel name="F" type="integer" max="32767" units="dev"/>
+        </inkml:traceFormat>
+        <inkml:channelProperties>
+          <inkml:channelProperty channel="X" name="resolution" value="1000" units="1/cm"/>
+          <inkml:channelProperty channel="Y" name="resolution" value="1000" units="1/cm"/>
+          <inkml:channelProperty channel="F" name="resolution" value="0" units="1/dev"/>
+        </inkml:channelProperties>
+      </inkml:inkSource>
+      <inkml:timestamp xml:id="ts0" timeString="2025-08-03T05:43:08.522"/>
+    </inkml:context>
+    <inkml:brush xml:id="br0">
+      <inkml:brushProperty name="width" value="0.1" units="cm"/>
+      <inkml:brushProperty name="height" value="0.1" units="cm"/>
+      <inkml:brushProperty name="color" value="#E71224"/>
+    </inkml:brush>
+  </inkml:definitions>
+  <inkml:trace contextRef="#ctx0" brushRef="#br0">897 42 24575,'-1'13'0,"0"-1"0,-1 0 0,0 0 0,-1 0 0,0 0 0,-5 12 0,-35 70 0,24-55 0,-216 437 0,-32-17 0,205-366-85,-122 200-1195,171-269-5546</inkml:trace>
+  <inkml:trace contextRef="#ctx0" brushRef="#br0" timeOffset="1931.09">1 1130 24575,'0'467'0,"0"-463"0,0 0 0,0 1 0,0-1 0,1 0 0,0 1 0,0-1 0,2 7 0,-2-9 0,0-1 0,0 1 0,0-1 0,0 1 0,0-1 0,1 1 0,-1-1 0,0 0 0,1 1 0,-1-1 0,1 0 0,0 0 0,-1 0 0,1 0 0,0-1 0,0 1 0,-1 0 0,1-1 0,0 1 0,3 0 0,28 3 0,0-1 0,1-1 0,46-4 0,-24 0 0,277-2-1365,-299 4-5461</inkml:trace>
+  <inkml:trace contextRef="#ctx0" brushRef="#br0" timeOffset="3936.61">1088 0 24575,'31'34'0,"17"15"0,209 160 0,25 21 0,-192-153 0,292 264 0,-264-240 0,-36-34 0,-53-42-76,-14-13-247,0 1 1,-1 1 0,19 22 0,-19-16-6504</inkml:trace>
+  <inkml:trace contextRef="#ctx0" brushRef="#br0" timeOffset="4952.11">2069 1258 24575,'87'-1'0,"120"3"0,-166 1 0,0 1 0,79 19 0,-12 13 0,-95-30 0,0 0 0,-1 0 0,1 2 0,-1-1 0,20 18 0,-58-145 0,21 93-89,-15-80-549,-9-149 0,28 233-6188</inkml:trace>
+</inkml:ink>
+</file>
+
+<file path=word/ink/ink8.xml><?xml version="1.0" encoding="utf-8"?>
+<inkml:ink xmlns:inkml="http://www.w3.org/2003/InkML">
+  <inkml:definitions>
+    <inkml:context xml:id="ctx0">
+      <inkml:inkSource xml:id="inkSrc0">
+        <inkml:traceFormat>
+          <inkml:channel name="X" type="integer" min="-2.14748E9" max="2.14748E9" units="cm"/>
+          <inkml:channel name="Y" type="integer" min="-2.14748E9" max="2.14748E9" units="cm"/>
+          <inkml:channel name="F" type="integer" max="32767" units="dev"/>
+        </inkml:traceFormat>
+        <inkml:channelProperties>
+          <inkml:channelProperty channel="X" name="resolution" value="1000" units="1/cm"/>
+          <inkml:channelProperty channel="Y" name="resolution" value="1000" units="1/cm"/>
+          <inkml:channelProperty channel="F" name="resolution" value="0" units="1/dev"/>
+        </inkml:channelProperties>
+      </inkml:inkSource>
+      <inkml:timestamp xml:id="ts0" timeString="2025-08-03T05:44:37.779"/>
+    </inkml:context>
+    <inkml:brush xml:id="br0">
+      <inkml:brushProperty name="width" value="0.1" units="cm"/>
+      <inkml:brushProperty name="height" value="0.1" units="cm"/>
+      <inkml:brushProperty name="color" value="#FFC114"/>
+    </inkml:brush>
+  </inkml:definitions>
+  <inkml:trace contextRef="#ctx0" brushRef="#br0">64 90 24575,'1'3'0,"-1"0"0,1 1 0,0-1 0,0 0 0,0 0 0,0 0 0,0 1 0,1-1 0,0 0 0,-1-1 0,1 1 0,0 0 0,0 0 0,1-1 0,4 5 0,45 34 0,-38-31 0,8 6 0,349 231 0,35 9 0,-328-204 0,-34-25 0,2-3 0,81 32 0,-82-38 0,-5 0 0,-26-11 0,1 0 0,-1-1 0,1-1 0,0-1 0,19 4 0,129 7 0,257-8 0,-249-8 0,-155 0 0,0-1 0,0 0 0,0-2 0,0 1 0,0-2 0,-1 0 0,0-1 0,0-1 0,-1 0 0,1-1 0,-1 0 0,-1-1 0,15-13 0,17-16 0,-1-3 0,44-54 0,-85 92 0,25-29 0,-1-1 0,-2-1 0,-2-1 0,-1-1 0,25-57 0,-27 51 0,-11 23 0,-1 0 0,0 0 0,-1-1 0,8-39 0,-12 45 26,1 1 0,0 0-1,11-23 1,1-5-1494,-7 13-5358</inkml:trace>
+  <inkml:trace contextRef="#ctx0" brushRef="#br0" timeOffset="1703.42">2626 133 24575,'17'-2'0,"0"-1"0,0 0 0,-1-2 0,1 0 0,-1 0 0,30-16 0,-2 2 0,-18 6 0,-20 10 0,0-1 0,0 1 0,0 1 0,1-1 0,7-1 0,-12 3 0,-1 1 0,1 0 0,-1 0 0,1 0 0,-1 0 0,1 0 0,-1 0 0,0 0 0,1 1 0,-1-1 0,1 0 0,-1 1 0,1-1 0,-1 1 0,0 0 0,1-1 0,-1 1 0,0 0 0,0 0 0,0 0 0,0 0 0,1 0 0,-1 0 0,0 0 0,-1 0 0,1 0 0,0 0 0,0 1 0,0 0 0,6 11-4,-1-1 0,-1 1 1,0 0-1,-1 0 0,4 21 0,6 74 128,2 11-1590,-9-92-5360</inkml:trace>
+  <inkml:trace contextRef="#ctx0" brushRef="#br0" timeOffset="3383.44">1 5 24575,'5'14'0,"0"0"0,-1 0 0,-1 0 0,0 0 0,1 24 0,-1-11 0,5 34 0,0 1 0,25 101 0,-29-154 0,-1-16 0,-1-17 0,-12-81 77,4 52-1519,3 20-5384</inkml:trace>
+  <inkml:trace contextRef="#ctx0" brushRef="#br0" timeOffset="4252.19">64 153 24575,'2'-5'0,"0"-1"0,0 1 0,0-1 0,1 1 0,0 0 0,0 0 0,0 0 0,0 0 0,1 1 0,0-1 0,6-5 0,-3 2 0,1-1 0,0 0 0,0 0 0,1 1 0,0 0 0,11-7 0,-14 11 0,0 2 0,0-1 0,0 0 0,1 1 0,-1 0 0,0 1 0,1 0 0,0 0 0,-1 0 0,14 0 0,3 3-25,0 0 0,0 1 0,0 2 0,32 10-1,-10-4-1213,-27-6-5587</inkml:trace>
 </inkml:ink>
 </file>
 

--- a/Notes.docx
+++ b/Notes.docx
@@ -12185,7 +12185,7 @@
           </mc:Choice>
           <mc:Fallback>
             <w:pict>
-              <v:shapetype w14:anchorId="7D564328" id="_x0000_t75" coordsize="21600,21600" o:spt="75" o:preferrelative="t" path="m@4@5l@4@11@9@11@9@5xe" filled="f" stroked="f">
+              <v:shapetype w14:anchorId="6077EDF6" id="_x0000_t75" coordsize="21600,21600" o:spt="75" o:preferrelative="t" path="m@4@5l@4@11@9@11@9@5xe" filled="f" stroked="f">
                 <v:stroke joinstyle="miter"/>
                 <v:formulas>
                   <v:f eqn="if lineDrawn pixelLineWidth 0"/>
@@ -12254,7 +12254,7 @@
           </mc:Choice>
           <mc:Fallback>
             <w:pict>
-              <v:shape w14:anchorId="416460FA" id="Ink 14" o:spid="_x0000_s1026" type="#_x0000_t75" style="position:absolute;margin-left:4pt;margin-top:13.85pt;width:87.7pt;height:30.15pt;z-index:251699200;visibility:visible;mso-wrap-style:square;mso-wrap-distance-left:9pt;mso-wrap-distance-top:0;mso-wrap-distance-right:9pt;mso-wrap-distance-bottom:0;mso-position-horizontal:absolute;mso-position-horizontal-relative:text;mso-position-vertical:absolute;mso-position-vertical-relative:text" o:gfxdata="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">
+              <v:shape w14:anchorId="6359DF60" id="Ink 14" o:spid="_x0000_s1026" type="#_x0000_t75" style="position:absolute;margin-left:4pt;margin-top:13.85pt;width:87.7pt;height:30.15pt;z-index:251699200;visibility:visible;mso-wrap-style:square;mso-wrap-distance-left:9pt;mso-wrap-distance-top:0;mso-wrap-distance-right:9pt;mso-wrap-distance-bottom:0;mso-position-horizontal:absolute;mso-position-horizontal-relative:text;mso-position-vertical:absolute;mso-position-vertical-relative:text" o:gfxdata="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">
                 <v:imagedata r:id="rId21" o:title=""/>
               </v:shape>
             </w:pict>
@@ -12506,6 +12506,1303 @@
         <w:jc w:val="both"/>
       </w:pPr>
     </w:p>
+    <w:p>
+      <w:pPr>
+        <w:jc w:val="both"/>
+      </w:pPr>
+      <w:r>
+        <w:t>How to share the data from parent com to child comp using props</w:t>
+      </w:r>
+    </w:p>
+    <w:p>
+      <w:pPr>
+        <w:jc w:val="both"/>
+      </w:pPr>
+      <w:r>
+        <w:t>If we are sharing data from A</w:t>
+      </w:r>
+      <w:r>
+        <w:t xml:space="preserve"> comp</w:t>
+      </w:r>
+      <w:r>
+        <w:t xml:space="preserve"> to E </w:t>
+      </w:r>
+      <w:r>
+        <w:t xml:space="preserve">comp </w:t>
+      </w:r>
+      <w:r>
+        <w:t xml:space="preserve">then that is </w:t>
+      </w:r>
+      <w:r>
+        <w:rPr>
+          <w:highlight w:val="cyan"/>
+        </w:rPr>
+        <w:t>called Props Drilling.</w:t>
+      </w:r>
+    </w:p>
+    <w:p>
+      <w:pPr>
+        <w:jc w:val="both"/>
+        <w:rPr>
+          <w:highlight w:val="cyan"/>
+        </w:rPr>
+      </w:pPr>
+      <w:r>
+        <w:rPr>
+          <w:highlight w:val="cyan"/>
+        </w:rPr>
+        <w:t>Problems</w:t>
+      </w:r>
+      <w:r>
+        <w:rPr>
+          <w:highlight w:val="cyan"/>
+        </w:rPr>
+        <w:t xml:space="preserve"> of passing data from one component </w:t>
+      </w:r>
+      <w:proofErr w:type="gramStart"/>
+      <w:r>
+        <w:rPr>
+          <w:highlight w:val="cyan"/>
+        </w:rPr>
+        <w:t>other</w:t>
+      </w:r>
+      <w:proofErr w:type="gramEnd"/>
+      <w:r>
+        <w:rPr>
+          <w:highlight w:val="cyan"/>
+        </w:rPr>
+        <w:t xml:space="preserve"> component like A to E.</w:t>
+      </w:r>
+    </w:p>
+    <w:p>
+      <w:pPr>
+        <w:pStyle w:val="ListParagraph"/>
+        <w:numPr>
+          <w:ilvl w:val="0"/>
+          <w:numId w:val="20"/>
+        </w:numPr>
+        <w:jc w:val="both"/>
+        <w:rPr>
+          <w:highlight w:val="cyan"/>
+        </w:rPr>
+      </w:pPr>
+      <w:r>
+        <w:rPr>
+          <w:highlight w:val="cyan"/>
+        </w:rPr>
+        <w:t>Things will become complex as more components are nested</w:t>
+      </w:r>
+    </w:p>
+    <w:p>
+      <w:pPr>
+        <w:pStyle w:val="ListParagraph"/>
+        <w:numPr>
+          <w:ilvl w:val="0"/>
+          <w:numId w:val="20"/>
+        </w:numPr>
+        <w:jc w:val="both"/>
+        <w:rPr>
+          <w:highlight w:val="cyan"/>
+        </w:rPr>
+      </w:pPr>
+      <w:r>
+        <w:rPr>
+          <w:highlight w:val="cyan"/>
+        </w:rPr>
+        <w:t xml:space="preserve">If any comp fails to receive the </w:t>
+      </w:r>
+      <w:proofErr w:type="gramStart"/>
+      <w:r>
+        <w:rPr>
+          <w:highlight w:val="cyan"/>
+        </w:rPr>
+        <w:t>data</w:t>
+      </w:r>
+      <w:proofErr w:type="gramEnd"/>
+      <w:r>
+        <w:rPr>
+          <w:highlight w:val="cyan"/>
+        </w:rPr>
+        <w:t xml:space="preserve"> then destination component will never receive the data</w:t>
+      </w:r>
+    </w:p>
+    <w:p>
+      <w:pPr>
+        <w:pStyle w:val="ListParagraph"/>
+        <w:numPr>
+          <w:ilvl w:val="0"/>
+          <w:numId w:val="20"/>
+        </w:numPr>
+        <w:jc w:val="both"/>
+        <w:rPr>
+          <w:highlight w:val="cyan"/>
+        </w:rPr>
+      </w:pPr>
+      <w:r>
+        <w:rPr>
+          <w:highlight w:val="cyan"/>
+        </w:rPr>
+        <w:t xml:space="preserve">If intermediate does not require the data, then we should make data available to </w:t>
+      </w:r>
+      <w:r>
+        <w:rPr>
+          <w:highlight w:val="cyan"/>
+        </w:rPr>
+        <w:t>them.</w:t>
+      </w:r>
+    </w:p>
+    <w:p>
+      <w:pPr>
+        <w:rPr>
+          <w:u w:val="single"/>
+        </w:rPr>
+      </w:pPr>
+      <w:r>
+        <w:rPr>
+          <w:highlight w:val="yellow"/>
+          <w:u w:val="single"/>
+        </w:rPr>
+        <w:t>Context API</w:t>
+      </w:r>
+    </w:p>
+    <w:p>
+      <w:r>
+        <w:t xml:space="preserve">To overcome above </w:t>
+      </w:r>
+      <w:proofErr w:type="gramStart"/>
+      <w:r>
+        <w:t>problems</w:t>
+      </w:r>
+      <w:proofErr w:type="gramEnd"/>
+      <w:r>
+        <w:t xml:space="preserve"> we use this topic</w:t>
+      </w:r>
+    </w:p>
+    <w:p>
+      <w:r>
+        <w:t xml:space="preserve">What happens is Parent component directly store data in </w:t>
+      </w:r>
+      <w:proofErr w:type="gramStart"/>
+      <w:r>
+        <w:t>Space(</w:t>
+      </w:r>
+      <w:proofErr w:type="gramEnd"/>
+      <w:r>
+        <w:t xml:space="preserve">Context) and that is used by whom ever they want like if it </w:t>
+      </w:r>
+      <w:proofErr w:type="gramStart"/>
+      <w:r>
+        <w:t>want</w:t>
+      </w:r>
+      <w:proofErr w:type="gramEnd"/>
+      <w:r>
+        <w:t xml:space="preserve"> by B comp then it will take from space or E want then it will take from there.</w:t>
+      </w:r>
+    </w:p>
+    <w:p>
+      <w:r>
+        <w:t>For that we need to found out</w:t>
+      </w:r>
+    </w:p>
+    <w:p>
+      <w:pPr>
+        <w:pStyle w:val="ListParagraph"/>
+        <w:numPr>
+          <w:ilvl w:val="0"/>
+          <w:numId w:val="21"/>
+        </w:numPr>
+      </w:pPr>
+      <w:r>
+        <w:t>How to create Context</w:t>
+      </w:r>
+    </w:p>
+    <w:p>
+      <w:pPr>
+        <w:pStyle w:val="ListParagraph"/>
+        <w:numPr>
+          <w:ilvl w:val="0"/>
+          <w:numId w:val="21"/>
+        </w:numPr>
+      </w:pPr>
+      <w:r>
+        <w:t>How to store the data in the context</w:t>
+      </w:r>
+    </w:p>
+    <w:p>
+      <w:pPr>
+        <w:pStyle w:val="ListParagraph"/>
+        <w:numPr>
+          <w:ilvl w:val="0"/>
+          <w:numId w:val="21"/>
+        </w:numPr>
+      </w:pPr>
+      <w:r>
+        <w:t>How to access the data from the context</w:t>
+      </w:r>
+    </w:p>
+    <w:p>
+      <w:pPr>
+        <w:pStyle w:val="ListParagraph"/>
+      </w:pPr>
+    </w:p>
+    <w:p>
+      <w:r>
+        <w:t>Context Concept is suitable for sharing the data from parent comp to child at any level.</w:t>
+      </w:r>
+    </w:p>
+    <w:p>
+      <w:r>
+        <w:t xml:space="preserve">We can use prop drilling also but is some complex mostly uses context </w:t>
+      </w:r>
+      <w:proofErr w:type="spellStart"/>
+      <w:r>
+        <w:t>api</w:t>
+      </w:r>
+      <w:proofErr w:type="spellEnd"/>
+      <w:r>
+        <w:t>.</w:t>
+      </w:r>
+    </w:p>
+    <w:p>
+      <w:r>
+        <w:t>Context API is simple technique to share data from parent comp to child comp.</w:t>
+      </w:r>
+    </w:p>
+    <w:p>
+      <w:pPr>
+        <w:pStyle w:val="ListParagraph"/>
+        <w:numPr>
+          <w:ilvl w:val="0"/>
+          <w:numId w:val="22"/>
+        </w:numPr>
+      </w:pPr>
+      <w:r>
+        <w:t xml:space="preserve">Create the </w:t>
+      </w:r>
+      <w:proofErr w:type="gramStart"/>
+      <w:r>
+        <w:t>context .</w:t>
+      </w:r>
+      <w:proofErr w:type="gramEnd"/>
+    </w:p>
+    <w:p>
+      <w:pPr>
+        <w:pStyle w:val="ListParagraph"/>
+        <w:numPr>
+          <w:ilvl w:val="0"/>
+          <w:numId w:val="22"/>
+        </w:numPr>
+        <w:shd w:val="clear" w:color="auto" w:fill="1F1F1F"/>
+        <w:spacing w:after="0" w:line="285" w:lineRule="atLeast"/>
+        <w:rPr>
+          <w:rFonts w:ascii="Consolas" w:eastAsia="Times New Roman" w:hAnsi="Consolas" w:cs="Times New Roman"/>
+          <w:color w:val="CCCCCC"/>
+          <w:kern w:val="0"/>
+          <w:sz w:val="21"/>
+          <w:szCs w:val="21"/>
+          <w:lang w:eastAsia="en-IN"/>
+          <w14:ligatures w14:val="none"/>
+        </w:rPr>
+      </w:pPr>
+      <w:r>
+        <w:rPr>
+          <w:rFonts w:ascii="Consolas" w:eastAsia="Times New Roman" w:hAnsi="Consolas" w:cs="Times New Roman"/>
+          <w:color w:val="C586C0"/>
+          <w:kern w:val="0"/>
+          <w:sz w:val="21"/>
+          <w:szCs w:val="21"/>
+          <w:lang w:eastAsia="en-IN"/>
+          <w14:ligatures w14:val="none"/>
+        </w:rPr>
+        <w:t>import</w:t>
+      </w:r>
+      <w:r>
+        <w:rPr>
+          <w:rFonts w:ascii="Consolas" w:eastAsia="Times New Roman" w:hAnsi="Consolas" w:cs="Times New Roman"/>
+          <w:color w:val="CCCCCC"/>
+          <w:kern w:val="0"/>
+          <w:sz w:val="21"/>
+          <w:szCs w:val="21"/>
+          <w:lang w:eastAsia="en-IN"/>
+          <w14:ligatures w14:val="none"/>
+        </w:rPr>
+        <w:t xml:space="preserve"> </w:t>
+      </w:r>
+      <w:proofErr w:type="gramStart"/>
+      <w:r>
+        <w:rPr>
+          <w:rFonts w:ascii="Consolas" w:eastAsia="Times New Roman" w:hAnsi="Consolas" w:cs="Times New Roman"/>
+          <w:color w:val="CCCCCC"/>
+          <w:kern w:val="0"/>
+          <w:sz w:val="21"/>
+          <w:szCs w:val="21"/>
+          <w:lang w:eastAsia="en-IN"/>
+          <w14:ligatures w14:val="none"/>
+        </w:rPr>
+        <w:t xml:space="preserve">{ </w:t>
+      </w:r>
+      <w:proofErr w:type="spellStart"/>
+      <w:r>
+        <w:rPr>
+          <w:rFonts w:ascii="Consolas" w:eastAsia="Times New Roman" w:hAnsi="Consolas" w:cs="Times New Roman"/>
+          <w:color w:val="9CDCFE"/>
+          <w:kern w:val="0"/>
+          <w:sz w:val="21"/>
+          <w:szCs w:val="21"/>
+          <w:lang w:eastAsia="en-IN"/>
+          <w14:ligatures w14:val="none"/>
+        </w:rPr>
+        <w:t>createContext</w:t>
+      </w:r>
+      <w:proofErr w:type="spellEnd"/>
+      <w:proofErr w:type="gramEnd"/>
+      <w:r>
+        <w:rPr>
+          <w:rFonts w:ascii="Consolas" w:eastAsia="Times New Roman" w:hAnsi="Consolas" w:cs="Times New Roman"/>
+          <w:color w:val="CCCCCC"/>
+          <w:kern w:val="0"/>
+          <w:sz w:val="21"/>
+          <w:szCs w:val="21"/>
+          <w:lang w:eastAsia="en-IN"/>
+          <w14:ligatures w14:val="none"/>
+        </w:rPr>
+        <w:t xml:space="preserve"> } </w:t>
+      </w:r>
+      <w:r>
+        <w:rPr>
+          <w:rFonts w:ascii="Consolas" w:eastAsia="Times New Roman" w:hAnsi="Consolas" w:cs="Times New Roman"/>
+          <w:color w:val="C586C0"/>
+          <w:kern w:val="0"/>
+          <w:sz w:val="21"/>
+          <w:szCs w:val="21"/>
+          <w:lang w:eastAsia="en-IN"/>
+          <w14:ligatures w14:val="none"/>
+        </w:rPr>
+        <w:t>from</w:t>
+      </w:r>
+      <w:r>
+        <w:rPr>
+          <w:rFonts w:ascii="Consolas" w:eastAsia="Times New Roman" w:hAnsi="Consolas" w:cs="Times New Roman"/>
+          <w:color w:val="CCCCCC"/>
+          <w:kern w:val="0"/>
+          <w:sz w:val="21"/>
+          <w:szCs w:val="21"/>
+          <w:lang w:eastAsia="en-IN"/>
+          <w14:ligatures w14:val="none"/>
+        </w:rPr>
+        <w:t xml:space="preserve"> </w:t>
+      </w:r>
+      <w:r>
+        <w:rPr>
+          <w:rFonts w:ascii="Consolas" w:eastAsia="Times New Roman" w:hAnsi="Consolas" w:cs="Times New Roman"/>
+          <w:color w:val="CE9178"/>
+          <w:kern w:val="0"/>
+          <w:sz w:val="21"/>
+          <w:szCs w:val="21"/>
+          <w:lang w:eastAsia="en-IN"/>
+          <w14:ligatures w14:val="none"/>
+        </w:rPr>
+        <w:t>"react"</w:t>
+      </w:r>
+      <w:r>
+        <w:rPr>
+          <w:rFonts w:ascii="Consolas" w:eastAsia="Times New Roman" w:hAnsi="Consolas" w:cs="Times New Roman"/>
+          <w:color w:val="CCCCCC"/>
+          <w:kern w:val="0"/>
+          <w:sz w:val="21"/>
+          <w:szCs w:val="21"/>
+          <w:lang w:eastAsia="en-IN"/>
+          <w14:ligatures w14:val="none"/>
+        </w:rPr>
+        <w:t>;</w:t>
+      </w:r>
+    </w:p>
+    <w:p>
+      <w:pPr>
+        <w:pStyle w:val="ListParagraph"/>
+        <w:numPr>
+          <w:ilvl w:val="0"/>
+          <w:numId w:val="22"/>
+        </w:numPr>
+        <w:shd w:val="clear" w:color="auto" w:fill="1F1F1F"/>
+        <w:spacing w:after="0" w:line="285" w:lineRule="atLeast"/>
+        <w:rPr>
+          <w:rFonts w:ascii="Consolas" w:eastAsia="Times New Roman" w:hAnsi="Consolas" w:cs="Times New Roman"/>
+          <w:color w:val="CCCCCC"/>
+          <w:kern w:val="0"/>
+          <w:sz w:val="21"/>
+          <w:szCs w:val="21"/>
+          <w:lang w:eastAsia="en-IN"/>
+          <w14:ligatures w14:val="none"/>
+        </w:rPr>
+      </w:pPr>
+    </w:p>
+    <w:p>
+      <w:pPr>
+        <w:pStyle w:val="ListParagraph"/>
+        <w:numPr>
+          <w:ilvl w:val="0"/>
+          <w:numId w:val="22"/>
+        </w:numPr>
+        <w:shd w:val="clear" w:color="auto" w:fill="1F1F1F"/>
+        <w:spacing w:after="0" w:line="285" w:lineRule="atLeast"/>
+        <w:rPr>
+          <w:rFonts w:ascii="Consolas" w:eastAsia="Times New Roman" w:hAnsi="Consolas" w:cs="Times New Roman"/>
+          <w:color w:val="CCCCCC"/>
+          <w:kern w:val="0"/>
+          <w:sz w:val="21"/>
+          <w:szCs w:val="21"/>
+          <w:lang w:eastAsia="en-IN"/>
+          <w14:ligatures w14:val="none"/>
+        </w:rPr>
+      </w:pPr>
+      <w:r>
+        <w:rPr>
+          <w:rFonts w:ascii="Consolas" w:eastAsia="Times New Roman" w:hAnsi="Consolas" w:cs="Times New Roman"/>
+          <w:color w:val="569CD6"/>
+          <w:kern w:val="0"/>
+          <w:sz w:val="21"/>
+          <w:szCs w:val="21"/>
+          <w:lang w:eastAsia="en-IN"/>
+          <w14:ligatures w14:val="none"/>
+        </w:rPr>
+        <w:t>let</w:t>
+      </w:r>
+      <w:r>
+        <w:rPr>
+          <w:rFonts w:ascii="Consolas" w:eastAsia="Times New Roman" w:hAnsi="Consolas" w:cs="Times New Roman"/>
+          <w:color w:val="CCCCCC"/>
+          <w:kern w:val="0"/>
+          <w:sz w:val="21"/>
+          <w:szCs w:val="21"/>
+          <w:lang w:eastAsia="en-IN"/>
+          <w14:ligatures w14:val="none"/>
+        </w:rPr>
+        <w:t xml:space="preserve"> </w:t>
+      </w:r>
+      <w:proofErr w:type="spellStart"/>
+      <w:r>
+        <w:rPr>
+          <w:rFonts w:ascii="Consolas" w:eastAsia="Times New Roman" w:hAnsi="Consolas" w:cs="Times New Roman"/>
+          <w:color w:val="9CDCFE"/>
+          <w:kern w:val="0"/>
+          <w:sz w:val="21"/>
+          <w:szCs w:val="21"/>
+          <w:lang w:eastAsia="en-IN"/>
+          <w14:ligatures w14:val="none"/>
+        </w:rPr>
+        <w:t>myfirstContext</w:t>
+      </w:r>
+      <w:proofErr w:type="spellEnd"/>
+      <w:r>
+        <w:rPr>
+          <w:rFonts w:ascii="Consolas" w:eastAsia="Times New Roman" w:hAnsi="Consolas" w:cs="Times New Roman"/>
+          <w:color w:val="D4D4D4"/>
+          <w:kern w:val="0"/>
+          <w:sz w:val="21"/>
+          <w:szCs w:val="21"/>
+          <w:lang w:eastAsia="en-IN"/>
+          <w14:ligatures w14:val="none"/>
+        </w:rPr>
+        <w:t>=</w:t>
+      </w:r>
+      <w:proofErr w:type="spellStart"/>
+      <w:proofErr w:type="gramStart"/>
+      <w:r>
+        <w:rPr>
+          <w:rFonts w:ascii="Consolas" w:eastAsia="Times New Roman" w:hAnsi="Consolas" w:cs="Times New Roman"/>
+          <w:color w:val="DCDCAA"/>
+          <w:kern w:val="0"/>
+          <w:sz w:val="21"/>
+          <w:szCs w:val="21"/>
+          <w:lang w:eastAsia="en-IN"/>
+          <w14:ligatures w14:val="none"/>
+        </w:rPr>
+        <w:t>createContext</w:t>
+      </w:r>
+      <w:proofErr w:type="spellEnd"/>
+      <w:r>
+        <w:rPr>
+          <w:rFonts w:ascii="Consolas" w:eastAsia="Times New Roman" w:hAnsi="Consolas" w:cs="Times New Roman"/>
+          <w:color w:val="CCCCCC"/>
+          <w:kern w:val="0"/>
+          <w:sz w:val="21"/>
+          <w:szCs w:val="21"/>
+          <w:lang w:eastAsia="en-IN"/>
+          <w14:ligatures w14:val="none"/>
+        </w:rPr>
+        <w:t>(</w:t>
+      </w:r>
+      <w:proofErr w:type="gramEnd"/>
+      <w:r>
+        <w:rPr>
+          <w:rFonts w:ascii="Consolas" w:eastAsia="Times New Roman" w:hAnsi="Consolas" w:cs="Times New Roman"/>
+          <w:color w:val="CCCCCC"/>
+          <w:kern w:val="0"/>
+          <w:sz w:val="21"/>
+          <w:szCs w:val="21"/>
+          <w:lang w:eastAsia="en-IN"/>
+          <w14:ligatures w14:val="none"/>
+        </w:rPr>
+        <w:t>);</w:t>
+      </w:r>
+    </w:p>
+    <w:p>
+      <w:pPr>
+        <w:pStyle w:val="ListParagraph"/>
+        <w:numPr>
+          <w:ilvl w:val="0"/>
+          <w:numId w:val="22"/>
+        </w:numPr>
+        <w:shd w:val="clear" w:color="auto" w:fill="1F1F1F"/>
+        <w:spacing w:after="0" w:line="285" w:lineRule="atLeast"/>
+        <w:rPr>
+          <w:rFonts w:ascii="Consolas" w:eastAsia="Times New Roman" w:hAnsi="Consolas" w:cs="Times New Roman"/>
+          <w:color w:val="CCCCCC"/>
+          <w:kern w:val="0"/>
+          <w:sz w:val="21"/>
+          <w:szCs w:val="21"/>
+          <w:lang w:eastAsia="en-IN"/>
+          <w14:ligatures w14:val="none"/>
+        </w:rPr>
+      </w:pPr>
+    </w:p>
+    <w:p>
+      <w:pPr>
+        <w:pStyle w:val="ListParagraph"/>
+        <w:numPr>
+          <w:ilvl w:val="0"/>
+          <w:numId w:val="22"/>
+        </w:numPr>
+        <w:shd w:val="clear" w:color="auto" w:fill="1F1F1F"/>
+        <w:spacing w:after="0" w:line="285" w:lineRule="atLeast"/>
+        <w:rPr>
+          <w:rFonts w:ascii="Consolas" w:eastAsia="Times New Roman" w:hAnsi="Consolas" w:cs="Times New Roman"/>
+          <w:color w:val="CCCCCC"/>
+          <w:kern w:val="0"/>
+          <w:sz w:val="21"/>
+          <w:szCs w:val="21"/>
+          <w:lang w:eastAsia="en-IN"/>
+          <w14:ligatures w14:val="none"/>
+        </w:rPr>
+      </w:pPr>
+      <w:r>
+        <w:rPr>
+          <w:rFonts w:ascii="Consolas" w:eastAsia="Times New Roman" w:hAnsi="Consolas" w:cs="Times New Roman"/>
+          <w:color w:val="C586C0"/>
+          <w:kern w:val="0"/>
+          <w:sz w:val="21"/>
+          <w:szCs w:val="21"/>
+          <w:lang w:eastAsia="en-IN"/>
+          <w14:ligatures w14:val="none"/>
+        </w:rPr>
+        <w:t>export</w:t>
+      </w:r>
+      <w:r>
+        <w:rPr>
+          <w:rFonts w:ascii="Consolas" w:eastAsia="Times New Roman" w:hAnsi="Consolas" w:cs="Times New Roman"/>
+          <w:color w:val="CCCCCC"/>
+          <w:kern w:val="0"/>
+          <w:sz w:val="21"/>
+          <w:szCs w:val="21"/>
+          <w:lang w:eastAsia="en-IN"/>
+          <w14:ligatures w14:val="none"/>
+        </w:rPr>
+        <w:t xml:space="preserve"> </w:t>
+      </w:r>
+      <w:r>
+        <w:rPr>
+          <w:rFonts w:ascii="Consolas" w:eastAsia="Times New Roman" w:hAnsi="Consolas" w:cs="Times New Roman"/>
+          <w:color w:val="C586C0"/>
+          <w:kern w:val="0"/>
+          <w:sz w:val="21"/>
+          <w:szCs w:val="21"/>
+          <w:lang w:eastAsia="en-IN"/>
+          <w14:ligatures w14:val="none"/>
+        </w:rPr>
+        <w:t>default</w:t>
+      </w:r>
+      <w:r>
+        <w:rPr>
+          <w:rFonts w:ascii="Consolas" w:eastAsia="Times New Roman" w:hAnsi="Consolas" w:cs="Times New Roman"/>
+          <w:color w:val="CCCCCC"/>
+          <w:kern w:val="0"/>
+          <w:sz w:val="21"/>
+          <w:szCs w:val="21"/>
+          <w:lang w:eastAsia="en-IN"/>
+          <w14:ligatures w14:val="none"/>
+        </w:rPr>
+        <w:t xml:space="preserve"> </w:t>
+      </w:r>
+      <w:proofErr w:type="spellStart"/>
+      <w:r>
+        <w:rPr>
+          <w:rFonts w:ascii="Consolas" w:eastAsia="Times New Roman" w:hAnsi="Consolas" w:cs="Times New Roman"/>
+          <w:color w:val="9CDCFE"/>
+          <w:kern w:val="0"/>
+          <w:sz w:val="21"/>
+          <w:szCs w:val="21"/>
+          <w:lang w:eastAsia="en-IN"/>
+          <w14:ligatures w14:val="none"/>
+        </w:rPr>
+        <w:t>myfirstContext</w:t>
+      </w:r>
+      <w:proofErr w:type="spellEnd"/>
+      <w:r>
+        <w:rPr>
+          <w:rFonts w:ascii="Consolas" w:eastAsia="Times New Roman" w:hAnsi="Consolas" w:cs="Times New Roman"/>
+          <w:color w:val="CCCCCC"/>
+          <w:kern w:val="0"/>
+          <w:sz w:val="21"/>
+          <w:szCs w:val="21"/>
+          <w:lang w:eastAsia="en-IN"/>
+          <w14:ligatures w14:val="none"/>
+        </w:rPr>
+        <w:t>;</w:t>
+      </w:r>
+    </w:p>
+    <w:p>
+      <w:pPr>
+        <w:ind w:left="360"/>
+      </w:pPr>
+    </w:p>
+    <w:p>
+      <w:r>
+        <w:t xml:space="preserve">2.  </w:t>
+      </w:r>
+      <w:proofErr w:type="spellStart"/>
+      <w:r>
+        <w:t>myfirstContext</w:t>
+      </w:r>
+      <w:proofErr w:type="spellEnd"/>
+      <w:r>
+        <w:t xml:space="preserve"> provides predefined component called Provider</w:t>
+      </w:r>
+    </w:p>
+    <w:p>
+      <w:r>
+        <w:t>So that we can store the data inside the context it takes one props name value fixed name.</w:t>
+      </w:r>
+    </w:p>
+    <w:p>
+      <w:r>
+        <w:t xml:space="preserve">import </w:t>
+      </w:r>
+      <w:proofErr w:type="spellStart"/>
+      <w:r>
+        <w:t>myfirstContext</w:t>
+      </w:r>
+      <w:proofErr w:type="spellEnd"/>
+      <w:r>
+        <w:t xml:space="preserve"> from </w:t>
+      </w:r>
+      <w:proofErr w:type="gramStart"/>
+      <w:r>
+        <w:t>"./</w:t>
+      </w:r>
+      <w:proofErr w:type="gramEnd"/>
+      <w:r>
+        <w:t>context";</w:t>
+      </w:r>
+    </w:p>
+    <w:p/>
+    <w:p>
+      <w:r>
+        <w:lastRenderedPageBreak/>
+        <w:t>&lt;div style={</w:t>
+      </w:r>
+      <w:proofErr w:type="spellStart"/>
+      <w:r>
+        <w:t>aStyles</w:t>
+      </w:r>
+      <w:proofErr w:type="spellEnd"/>
+      <w:r>
+        <w:t>}&gt;</w:t>
+      </w:r>
+    </w:p>
+    <w:p>
+      <w:r>
+        <w:t xml:space="preserve">            &lt;h2&gt;A </w:t>
+      </w:r>
+      <w:proofErr w:type="spellStart"/>
+      <w:r>
+        <w:t>Contex</w:t>
+      </w:r>
+      <w:proofErr w:type="spellEnd"/>
+      <w:r>
+        <w:t>-API&lt;/h2&gt;</w:t>
+      </w:r>
+    </w:p>
+    <w:p>
+      <w:r>
+        <w:t>            &lt;</w:t>
+      </w:r>
+      <w:proofErr w:type="spellStart"/>
+      <w:r>
+        <w:t>myfirstContext.Provider</w:t>
+      </w:r>
+      <w:proofErr w:type="spellEnd"/>
+      <w:r>
+        <w:t xml:space="preserve"> value</w:t>
+      </w:r>
+      <w:proofErr w:type="gramStart"/>
+      <w:r>
+        <w:t>={</w:t>
+      </w:r>
+      <w:proofErr w:type="gramEnd"/>
+      <w:r>
+        <w:t>100}&gt;</w:t>
+      </w:r>
+    </w:p>
+    <w:p/>
+    <w:p>
+      <w:r>
+        <w:t>            &lt;/</w:t>
+      </w:r>
+      <w:proofErr w:type="spellStart"/>
+      <w:r>
+        <w:t>myfirstContext.Provider</w:t>
+      </w:r>
+      <w:proofErr w:type="spellEnd"/>
+      <w:r>
+        <w:t>&gt;</w:t>
+      </w:r>
+    </w:p>
+    <w:p>
+      <w:r>
+        <w:t>            &lt;B/&gt;</w:t>
+      </w:r>
+    </w:p>
+    <w:p>
+      <w:r>
+        <w:t>        &lt;/div&gt;</w:t>
+      </w:r>
+    </w:p>
+    <w:p>
+      <w:r>
+        <w:t xml:space="preserve">We can use any name </w:t>
+      </w:r>
+      <w:proofErr w:type="spellStart"/>
+      <w:r>
+        <w:t>inplace</w:t>
+      </w:r>
+      <w:proofErr w:type="spellEnd"/>
+      <w:r>
+        <w:t xml:space="preserve"> of </w:t>
+      </w:r>
+      <w:proofErr w:type="spellStart"/>
+      <w:r>
+        <w:t>myfirstContext</w:t>
+      </w:r>
+      <w:proofErr w:type="spellEnd"/>
+      <w:r>
+        <w:t xml:space="preserve"> but </w:t>
+      </w:r>
+      <w:proofErr w:type="spellStart"/>
+      <w:r>
+        <w:t>provideris</w:t>
+      </w:r>
+      <w:proofErr w:type="spellEnd"/>
+      <w:r>
+        <w:t xml:space="preserve"> fixed</w:t>
+      </w:r>
+    </w:p>
+    <w:p>
+      <w:r>
+        <w:t>=&gt;Render Provider Component inside the parent component and pass the data to the provider component as a value props.</w:t>
+      </w:r>
+    </w:p>
+    <w:p>
+      <w:r>
+        <w:t>3. Make context available to all the child component of parent component by wrapping direct child inside the provider component.</w:t>
+      </w:r>
+    </w:p>
+    <w:p>
+      <w:r>
+        <w:t>&lt;</w:t>
+      </w:r>
+      <w:proofErr w:type="spellStart"/>
+      <w:r>
+        <w:t>myfirstContext.Provider</w:t>
+      </w:r>
+      <w:proofErr w:type="spellEnd"/>
+      <w:r>
+        <w:t xml:space="preserve"> value</w:t>
+      </w:r>
+      <w:proofErr w:type="gramStart"/>
+      <w:r>
+        <w:t>={</w:t>
+      </w:r>
+      <w:proofErr w:type="gramEnd"/>
+      <w:r>
+        <w:t>100}&gt;</w:t>
+      </w:r>
+    </w:p>
+    <w:p>
+      <w:r>
+        <w:t>                &lt;B/&gt;</w:t>
+      </w:r>
+    </w:p>
+    <w:p>
+      <w:r>
+        <w:t>    &lt;/</w:t>
+      </w:r>
+      <w:proofErr w:type="spellStart"/>
+      <w:r>
+        <w:t>myfirstContext.Provider</w:t>
+      </w:r>
+      <w:proofErr w:type="spellEnd"/>
+      <w:r>
+        <w:t>&gt;</w:t>
+      </w:r>
+    </w:p>
+    <w:p>
+      <w:r>
+        <w:t xml:space="preserve">Here not only child like B </w:t>
+      </w:r>
+      <w:proofErr w:type="gramStart"/>
+      <w:r>
+        <w:t>C,D</w:t>
+      </w:r>
+      <w:proofErr w:type="gramEnd"/>
+      <w:r>
+        <w:t>,E also access indirect child can also access.</w:t>
+      </w:r>
+    </w:p>
+    <w:p>
+      <w:pPr>
+        <w:pStyle w:val="ListParagraph"/>
+        <w:numPr>
+          <w:ilvl w:val="0"/>
+          <w:numId w:val="21"/>
+        </w:numPr>
+      </w:pPr>
+      <w:r>
+        <w:t xml:space="preserve">Access the data from the context using </w:t>
+      </w:r>
+      <w:proofErr w:type="spellStart"/>
+      <w:proofErr w:type="gramStart"/>
+      <w:r>
+        <w:rPr>
+          <w:highlight w:val="yellow"/>
+        </w:rPr>
+        <w:t>useContext</w:t>
+      </w:r>
+      <w:proofErr w:type="spellEnd"/>
+      <w:r>
+        <w:rPr>
+          <w:highlight w:val="yellow"/>
+        </w:rPr>
+        <w:t>(</w:t>
+      </w:r>
+      <w:proofErr w:type="gramEnd"/>
+      <w:r>
+        <w:rPr>
+          <w:highlight w:val="yellow"/>
+        </w:rPr>
+        <w:t>) hook</w:t>
+      </w:r>
+      <w:r>
+        <w:t>.</w:t>
+      </w:r>
+    </w:p>
+    <w:p>
+      <w:pPr>
+        <w:pStyle w:val="ListParagraph"/>
+        <w:numPr>
+          <w:ilvl w:val="0"/>
+          <w:numId w:val="21"/>
+        </w:numPr>
+        <w:shd w:val="clear" w:color="auto" w:fill="1F1F1F"/>
+        <w:spacing w:after="0" w:line="285" w:lineRule="atLeast"/>
+        <w:rPr>
+          <w:rFonts w:ascii="Consolas" w:eastAsia="Times New Roman" w:hAnsi="Consolas" w:cs="Times New Roman"/>
+          <w:color w:val="CCCCCC"/>
+          <w:kern w:val="0"/>
+          <w:sz w:val="21"/>
+          <w:szCs w:val="21"/>
+          <w:lang w:eastAsia="en-IN"/>
+          <w14:ligatures w14:val="none"/>
+        </w:rPr>
+      </w:pPr>
+      <w:r>
+        <w:rPr>
+          <w:rFonts w:ascii="Consolas" w:eastAsia="Times New Roman" w:hAnsi="Consolas" w:cs="Times New Roman"/>
+          <w:color w:val="C586C0"/>
+          <w:kern w:val="0"/>
+          <w:sz w:val="21"/>
+          <w:szCs w:val="21"/>
+          <w:lang w:eastAsia="en-IN"/>
+          <w14:ligatures w14:val="none"/>
+        </w:rPr>
+        <w:t>import</w:t>
+      </w:r>
+      <w:r>
+        <w:rPr>
+          <w:rFonts w:ascii="Consolas" w:eastAsia="Times New Roman" w:hAnsi="Consolas" w:cs="Times New Roman"/>
+          <w:color w:val="CCCCCC"/>
+          <w:kern w:val="0"/>
+          <w:sz w:val="21"/>
+          <w:szCs w:val="21"/>
+          <w:lang w:eastAsia="en-IN"/>
+          <w14:ligatures w14:val="none"/>
+        </w:rPr>
+        <w:t xml:space="preserve"> </w:t>
+      </w:r>
+      <w:proofErr w:type="gramStart"/>
+      <w:r>
+        <w:rPr>
+          <w:rFonts w:ascii="Consolas" w:eastAsia="Times New Roman" w:hAnsi="Consolas" w:cs="Times New Roman"/>
+          <w:color w:val="CCCCCC"/>
+          <w:kern w:val="0"/>
+          <w:sz w:val="21"/>
+          <w:szCs w:val="21"/>
+          <w:lang w:eastAsia="en-IN"/>
+          <w14:ligatures w14:val="none"/>
+        </w:rPr>
+        <w:t xml:space="preserve">{ </w:t>
+      </w:r>
+      <w:proofErr w:type="spellStart"/>
+      <w:r>
+        <w:rPr>
+          <w:rFonts w:ascii="Consolas" w:eastAsia="Times New Roman" w:hAnsi="Consolas" w:cs="Times New Roman"/>
+          <w:color w:val="9CDCFE"/>
+          <w:kern w:val="0"/>
+          <w:sz w:val="21"/>
+          <w:szCs w:val="21"/>
+          <w:lang w:eastAsia="en-IN"/>
+          <w14:ligatures w14:val="none"/>
+        </w:rPr>
+        <w:t>useContext</w:t>
+      </w:r>
+      <w:proofErr w:type="spellEnd"/>
+      <w:proofErr w:type="gramEnd"/>
+      <w:r>
+        <w:rPr>
+          <w:rFonts w:ascii="Consolas" w:eastAsia="Times New Roman" w:hAnsi="Consolas" w:cs="Times New Roman"/>
+          <w:color w:val="CCCCCC"/>
+          <w:kern w:val="0"/>
+          <w:sz w:val="21"/>
+          <w:szCs w:val="21"/>
+          <w:lang w:eastAsia="en-IN"/>
+          <w14:ligatures w14:val="none"/>
+        </w:rPr>
+        <w:t xml:space="preserve"> } </w:t>
+      </w:r>
+      <w:r>
+        <w:rPr>
+          <w:rFonts w:ascii="Consolas" w:eastAsia="Times New Roman" w:hAnsi="Consolas" w:cs="Times New Roman"/>
+          <w:color w:val="C586C0"/>
+          <w:kern w:val="0"/>
+          <w:sz w:val="21"/>
+          <w:szCs w:val="21"/>
+          <w:lang w:eastAsia="en-IN"/>
+          <w14:ligatures w14:val="none"/>
+        </w:rPr>
+        <w:t>from</w:t>
+      </w:r>
+      <w:r>
+        <w:rPr>
+          <w:rFonts w:ascii="Consolas" w:eastAsia="Times New Roman" w:hAnsi="Consolas" w:cs="Times New Roman"/>
+          <w:color w:val="CCCCCC"/>
+          <w:kern w:val="0"/>
+          <w:sz w:val="21"/>
+          <w:szCs w:val="21"/>
+          <w:lang w:eastAsia="en-IN"/>
+          <w14:ligatures w14:val="none"/>
+        </w:rPr>
+        <w:t xml:space="preserve"> </w:t>
+      </w:r>
+      <w:r>
+        <w:rPr>
+          <w:rFonts w:ascii="Consolas" w:eastAsia="Times New Roman" w:hAnsi="Consolas" w:cs="Times New Roman"/>
+          <w:color w:val="CE9178"/>
+          <w:kern w:val="0"/>
+          <w:sz w:val="21"/>
+          <w:szCs w:val="21"/>
+          <w:lang w:eastAsia="en-IN"/>
+          <w14:ligatures w14:val="none"/>
+        </w:rPr>
+        <w:t>"react"</w:t>
+      </w:r>
+      <w:r>
+        <w:rPr>
+          <w:rFonts w:ascii="Consolas" w:eastAsia="Times New Roman" w:hAnsi="Consolas" w:cs="Times New Roman"/>
+          <w:color w:val="CCCCCC"/>
+          <w:kern w:val="0"/>
+          <w:sz w:val="21"/>
+          <w:szCs w:val="21"/>
+          <w:lang w:eastAsia="en-IN"/>
+          <w14:ligatures w14:val="none"/>
+        </w:rPr>
+        <w:t>;</w:t>
+      </w:r>
+    </w:p>
+    <w:p>
+      <w:pPr>
+        <w:pStyle w:val="ListParagraph"/>
+        <w:numPr>
+          <w:ilvl w:val="0"/>
+          <w:numId w:val="21"/>
+        </w:numPr>
+        <w:shd w:val="clear" w:color="auto" w:fill="1F1F1F"/>
+        <w:spacing w:after="0" w:line="285" w:lineRule="atLeast"/>
+        <w:rPr>
+          <w:rFonts w:ascii="Consolas" w:eastAsia="Times New Roman" w:hAnsi="Consolas" w:cs="Times New Roman"/>
+          <w:color w:val="CCCCCC"/>
+          <w:kern w:val="0"/>
+          <w:sz w:val="21"/>
+          <w:szCs w:val="21"/>
+          <w:lang w:eastAsia="en-IN"/>
+          <w14:ligatures w14:val="none"/>
+        </w:rPr>
+      </w:pPr>
+      <w:r>
+        <w:rPr>
+          <w:rFonts w:ascii="Consolas" w:eastAsia="Times New Roman" w:hAnsi="Consolas" w:cs="Times New Roman"/>
+          <w:color w:val="C586C0"/>
+          <w:kern w:val="0"/>
+          <w:sz w:val="21"/>
+          <w:szCs w:val="21"/>
+          <w:lang w:eastAsia="en-IN"/>
+          <w14:ligatures w14:val="none"/>
+        </w:rPr>
+        <w:t>import</w:t>
+      </w:r>
+      <w:r>
+        <w:rPr>
+          <w:rFonts w:ascii="Consolas" w:eastAsia="Times New Roman" w:hAnsi="Consolas" w:cs="Times New Roman"/>
+          <w:color w:val="CCCCCC"/>
+          <w:kern w:val="0"/>
+          <w:sz w:val="21"/>
+          <w:szCs w:val="21"/>
+          <w:lang w:eastAsia="en-IN"/>
+          <w14:ligatures w14:val="none"/>
+        </w:rPr>
+        <w:t xml:space="preserve"> </w:t>
+      </w:r>
+      <w:proofErr w:type="spellStart"/>
+      <w:r>
+        <w:rPr>
+          <w:rFonts w:ascii="Consolas" w:eastAsia="Times New Roman" w:hAnsi="Consolas" w:cs="Times New Roman"/>
+          <w:color w:val="9CDCFE"/>
+          <w:kern w:val="0"/>
+          <w:sz w:val="21"/>
+          <w:szCs w:val="21"/>
+          <w:lang w:eastAsia="en-IN"/>
+          <w14:ligatures w14:val="none"/>
+        </w:rPr>
+        <w:t>myfirstContext</w:t>
+      </w:r>
+      <w:proofErr w:type="spellEnd"/>
+      <w:r>
+        <w:rPr>
+          <w:rFonts w:ascii="Consolas" w:eastAsia="Times New Roman" w:hAnsi="Consolas" w:cs="Times New Roman"/>
+          <w:color w:val="CCCCCC"/>
+          <w:kern w:val="0"/>
+          <w:sz w:val="21"/>
+          <w:szCs w:val="21"/>
+          <w:lang w:eastAsia="en-IN"/>
+          <w14:ligatures w14:val="none"/>
+        </w:rPr>
+        <w:t xml:space="preserve"> </w:t>
+      </w:r>
+      <w:r>
+        <w:rPr>
+          <w:rFonts w:ascii="Consolas" w:eastAsia="Times New Roman" w:hAnsi="Consolas" w:cs="Times New Roman"/>
+          <w:color w:val="C586C0"/>
+          <w:kern w:val="0"/>
+          <w:sz w:val="21"/>
+          <w:szCs w:val="21"/>
+          <w:lang w:eastAsia="en-IN"/>
+          <w14:ligatures w14:val="none"/>
+        </w:rPr>
+        <w:t>from</w:t>
+      </w:r>
+      <w:r>
+        <w:rPr>
+          <w:rFonts w:ascii="Consolas" w:eastAsia="Times New Roman" w:hAnsi="Consolas" w:cs="Times New Roman"/>
+          <w:color w:val="CCCCCC"/>
+          <w:kern w:val="0"/>
+          <w:sz w:val="21"/>
+          <w:szCs w:val="21"/>
+          <w:lang w:eastAsia="en-IN"/>
+          <w14:ligatures w14:val="none"/>
+        </w:rPr>
+        <w:t xml:space="preserve"> </w:t>
+      </w:r>
+      <w:proofErr w:type="gramStart"/>
+      <w:r>
+        <w:rPr>
+          <w:rFonts w:ascii="Consolas" w:eastAsia="Times New Roman" w:hAnsi="Consolas" w:cs="Times New Roman"/>
+          <w:color w:val="CE9178"/>
+          <w:kern w:val="0"/>
+          <w:sz w:val="21"/>
+          <w:szCs w:val="21"/>
+          <w:lang w:eastAsia="en-IN"/>
+          <w14:ligatures w14:val="none"/>
+        </w:rPr>
+        <w:t>"./</w:t>
+      </w:r>
+      <w:proofErr w:type="gramEnd"/>
+      <w:r>
+        <w:rPr>
+          <w:rFonts w:ascii="Consolas" w:eastAsia="Times New Roman" w:hAnsi="Consolas" w:cs="Times New Roman"/>
+          <w:color w:val="CE9178"/>
+          <w:kern w:val="0"/>
+          <w:sz w:val="21"/>
+          <w:szCs w:val="21"/>
+          <w:lang w:eastAsia="en-IN"/>
+          <w14:ligatures w14:val="none"/>
+        </w:rPr>
+        <w:t>context"</w:t>
+      </w:r>
+      <w:r>
+        <w:rPr>
+          <w:rFonts w:ascii="Consolas" w:eastAsia="Times New Roman" w:hAnsi="Consolas" w:cs="Times New Roman"/>
+          <w:color w:val="CCCCCC"/>
+          <w:kern w:val="0"/>
+          <w:sz w:val="21"/>
+          <w:szCs w:val="21"/>
+          <w:lang w:eastAsia="en-IN"/>
+          <w14:ligatures w14:val="none"/>
+        </w:rPr>
+        <w:t>;</w:t>
+      </w:r>
+    </w:p>
+    <w:p>
+      <w:pPr>
+        <w:pStyle w:val="ListParagraph"/>
+      </w:pPr>
+    </w:p>
+    <w:p>
+      <w:pPr>
+        <w:pStyle w:val="ListParagraph"/>
+      </w:pPr>
+      <w:r>
+        <w:t xml:space="preserve">function </w:t>
+      </w:r>
+      <w:proofErr w:type="gramStart"/>
+      <w:r>
+        <w:t>E(){</w:t>
+      </w:r>
+      <w:proofErr w:type="gramEnd"/>
+    </w:p>
+    <w:p>
+      <w:pPr>
+        <w:pStyle w:val="ListParagraph"/>
+      </w:pPr>
+      <w:r>
+        <w:t xml:space="preserve">    let </w:t>
+      </w:r>
+      <w:proofErr w:type="spellStart"/>
+      <w:r>
+        <w:t>contextData</w:t>
+      </w:r>
+      <w:proofErr w:type="spellEnd"/>
+      <w:r>
+        <w:t>=</w:t>
+      </w:r>
+      <w:proofErr w:type="spellStart"/>
+      <w:r>
+        <w:t>useContext</w:t>
+      </w:r>
+      <w:proofErr w:type="spellEnd"/>
+      <w:r>
+        <w:t>(</w:t>
+      </w:r>
+      <w:proofErr w:type="spellStart"/>
+      <w:r>
+        <w:t>myfirstContext</w:t>
+      </w:r>
+      <w:proofErr w:type="spellEnd"/>
+      <w:r>
+        <w:t>);</w:t>
+      </w:r>
+    </w:p>
+    <w:p>
+      <w:pPr>
+        <w:pStyle w:val="ListParagraph"/>
+      </w:pPr>
+      <w:r>
+        <w:t>    return (</w:t>
+      </w:r>
+    </w:p>
+    <w:p>
+      <w:pPr>
+        <w:pStyle w:val="ListParagraph"/>
+      </w:pPr>
+      <w:r>
+        <w:t>        &lt;div style={</w:t>
+      </w:r>
+      <w:proofErr w:type="spellStart"/>
+      <w:r>
+        <w:t>eStyles</w:t>
+      </w:r>
+      <w:proofErr w:type="spellEnd"/>
+      <w:r>
+        <w:t>}&gt;</w:t>
+      </w:r>
+    </w:p>
+    <w:p>
+      <w:pPr>
+        <w:pStyle w:val="ListParagraph"/>
+      </w:pPr>
+      <w:r>
+        <w:t>            &lt;h2&gt;E&lt;/h2&gt;</w:t>
+      </w:r>
+    </w:p>
+    <w:p>
+      <w:pPr>
+        <w:pStyle w:val="ListParagraph"/>
+      </w:pPr>
+      <w:r>
+        <w:t>            &lt;p&gt;Data: {</w:t>
+      </w:r>
+      <w:proofErr w:type="spellStart"/>
+      <w:r>
+        <w:t>contextData</w:t>
+      </w:r>
+      <w:proofErr w:type="spellEnd"/>
+      <w:r>
+        <w:t>}&lt;/p&gt;</w:t>
+      </w:r>
+    </w:p>
+    <w:p>
+      <w:pPr>
+        <w:pStyle w:val="ListParagraph"/>
+      </w:pPr>
+      <w:r>
+        <w:t>        &lt;/div&gt;</w:t>
+      </w:r>
+    </w:p>
+    <w:p>
+      <w:pPr>
+        <w:pStyle w:val="ListParagraph"/>
+      </w:pPr>
+      <w:r>
+        <w:t>    );</w:t>
+      </w:r>
+    </w:p>
+    <w:p>
+      <w:pPr>
+        <w:pStyle w:val="ListParagraph"/>
+      </w:pPr>
+      <w:r>
+        <w:t>}</w:t>
+      </w:r>
+    </w:p>
+    <w:p>
+      <w:pPr>
+        <w:pStyle w:val="ListParagraph"/>
+      </w:pPr>
+    </w:p>
+    <w:p>
+      <w:pPr>
+        <w:pStyle w:val="ListParagraph"/>
+      </w:pPr>
+    </w:p>
+    <w:p/>
     <w:sectPr>
       <w:pgSz w:w="11906" w:h="16838"/>
       <w:pgMar w:top="1440" w:right="1440" w:bottom="1440" w:left="1440" w:header="708" w:footer="708" w:gutter="0"/>
@@ -12786,6 +14083,95 @@
     </w:lvl>
   </w:abstractNum>
   <w:abstractNum w:abstractNumId="3" w15:restartNumberingAfterBreak="0">
+    <w:nsid w:val="16457FE8"/>
+    <w:multiLevelType w:val="hybridMultilevel"/>
+    <w:tmpl w:val="1E4ED9AC"/>
+    <w:lvl w:ilvl="0" w:tplc="4009000F">
+      <w:start w:val="1"/>
+      <w:numFmt w:val="decimal"/>
+      <w:lvlText w:val="%1."/>
+      <w:lvlJc w:val="left"/>
+      <w:pPr>
+        <w:ind w:left="720" w:hanging="360"/>
+      </w:pPr>
+      <w:rPr>
+        <w:rFonts w:hint="default"/>
+      </w:rPr>
+    </w:lvl>
+    <w:lvl w:ilvl="1" w:tplc="40090019" w:tentative="1">
+      <w:start w:val="1"/>
+      <w:numFmt w:val="lowerLetter"/>
+      <w:lvlText w:val="%2."/>
+      <w:lvlJc w:val="left"/>
+      <w:pPr>
+        <w:ind w:left="1440" w:hanging="360"/>
+      </w:pPr>
+    </w:lvl>
+    <w:lvl w:ilvl="2" w:tplc="4009001B" w:tentative="1">
+      <w:start w:val="1"/>
+      <w:numFmt w:val="lowerRoman"/>
+      <w:lvlText w:val="%3."/>
+      <w:lvlJc w:val="right"/>
+      <w:pPr>
+        <w:ind w:left="2160" w:hanging="180"/>
+      </w:pPr>
+    </w:lvl>
+    <w:lvl w:ilvl="3" w:tplc="4009000F" w:tentative="1">
+      <w:start w:val="1"/>
+      <w:numFmt w:val="decimal"/>
+      <w:lvlText w:val="%4."/>
+      <w:lvlJc w:val="left"/>
+      <w:pPr>
+        <w:ind w:left="2880" w:hanging="360"/>
+      </w:pPr>
+    </w:lvl>
+    <w:lvl w:ilvl="4" w:tplc="40090019" w:tentative="1">
+      <w:start w:val="1"/>
+      <w:numFmt w:val="lowerLetter"/>
+      <w:lvlText w:val="%5."/>
+      <w:lvlJc w:val="left"/>
+      <w:pPr>
+        <w:ind w:left="3600" w:hanging="360"/>
+      </w:pPr>
+    </w:lvl>
+    <w:lvl w:ilvl="5" w:tplc="4009001B" w:tentative="1">
+      <w:start w:val="1"/>
+      <w:numFmt w:val="lowerRoman"/>
+      <w:lvlText w:val="%6."/>
+      <w:lvlJc w:val="right"/>
+      <w:pPr>
+        <w:ind w:left="4320" w:hanging="180"/>
+      </w:pPr>
+    </w:lvl>
+    <w:lvl w:ilvl="6" w:tplc="4009000F" w:tentative="1">
+      <w:start w:val="1"/>
+      <w:numFmt w:val="decimal"/>
+      <w:lvlText w:val="%7."/>
+      <w:lvlJc w:val="left"/>
+      <w:pPr>
+        <w:ind w:left="5040" w:hanging="360"/>
+      </w:pPr>
+    </w:lvl>
+    <w:lvl w:ilvl="7" w:tplc="40090019" w:tentative="1">
+      <w:start w:val="1"/>
+      <w:numFmt w:val="lowerLetter"/>
+      <w:lvlText w:val="%8."/>
+      <w:lvlJc w:val="left"/>
+      <w:pPr>
+        <w:ind w:left="5760" w:hanging="360"/>
+      </w:pPr>
+    </w:lvl>
+    <w:lvl w:ilvl="8" w:tplc="4009001B" w:tentative="1">
+      <w:start w:val="1"/>
+      <w:numFmt w:val="lowerRoman"/>
+      <w:lvlText w:val="%9."/>
+      <w:lvlJc w:val="right"/>
+      <w:pPr>
+        <w:ind w:left="6480" w:hanging="180"/>
+      </w:pPr>
+    </w:lvl>
+  </w:abstractNum>
+  <w:abstractNum w:abstractNumId="4" w15:restartNumberingAfterBreak="0">
     <w:nsid w:val="19516763"/>
     <w:multiLevelType w:val="hybridMultilevel"/>
     <w:tmpl w:val="34D2E49A"/>
@@ -12898,7 +14284,7 @@
       </w:rPr>
     </w:lvl>
   </w:abstractNum>
-  <w:abstractNum w:abstractNumId="4" w15:restartNumberingAfterBreak="0">
+  <w:abstractNum w:abstractNumId="5" w15:restartNumberingAfterBreak="0">
     <w:nsid w:val="19865CC2"/>
     <w:multiLevelType w:val="hybridMultilevel"/>
     <w:tmpl w:val="394A5128"/>
@@ -12987,7 +14373,7 @@
       </w:pPr>
     </w:lvl>
   </w:abstractNum>
-  <w:abstractNum w:abstractNumId="5" w15:restartNumberingAfterBreak="0">
+  <w:abstractNum w:abstractNumId="6" w15:restartNumberingAfterBreak="0">
     <w:nsid w:val="32716990"/>
     <w:multiLevelType w:val="hybridMultilevel"/>
     <w:tmpl w:val="A4947388"/>
@@ -13076,7 +14462,7 @@
       </w:pPr>
     </w:lvl>
   </w:abstractNum>
-  <w:abstractNum w:abstractNumId="6" w15:restartNumberingAfterBreak="0">
+  <w:abstractNum w:abstractNumId="7" w15:restartNumberingAfterBreak="0">
     <w:nsid w:val="32C730EF"/>
     <w:multiLevelType w:val="hybridMultilevel"/>
     <w:tmpl w:val="04941C22"/>
@@ -13165,7 +14551,7 @@
       </w:pPr>
     </w:lvl>
   </w:abstractNum>
-  <w:abstractNum w:abstractNumId="7" w15:restartNumberingAfterBreak="0">
+  <w:abstractNum w:abstractNumId="8" w15:restartNumberingAfterBreak="0">
     <w:nsid w:val="36F1039E"/>
     <w:multiLevelType w:val="hybridMultilevel"/>
     <w:tmpl w:val="F9DE80F4"/>
@@ -13254,7 +14640,7 @@
       </w:pPr>
     </w:lvl>
   </w:abstractNum>
-  <w:abstractNum w:abstractNumId="8" w15:restartNumberingAfterBreak="0">
+  <w:abstractNum w:abstractNumId="9" w15:restartNumberingAfterBreak="0">
     <w:nsid w:val="39E66783"/>
     <w:multiLevelType w:val="hybridMultilevel"/>
     <w:tmpl w:val="71B6E0C4"/>
@@ -13343,7 +14729,7 @@
       </w:pPr>
     </w:lvl>
   </w:abstractNum>
-  <w:abstractNum w:abstractNumId="9" w15:restartNumberingAfterBreak="0">
+  <w:abstractNum w:abstractNumId="10" w15:restartNumberingAfterBreak="0">
     <w:nsid w:val="3D61602D"/>
     <w:multiLevelType w:val="hybridMultilevel"/>
     <w:tmpl w:val="089C826E"/>
@@ -13432,7 +14818,7 @@
       </w:pPr>
     </w:lvl>
   </w:abstractNum>
-  <w:abstractNum w:abstractNumId="10" w15:restartNumberingAfterBreak="0">
+  <w:abstractNum w:abstractNumId="11" w15:restartNumberingAfterBreak="0">
     <w:nsid w:val="3DEB1D7D"/>
     <w:multiLevelType w:val="hybridMultilevel"/>
     <w:tmpl w:val="6F9C0C24"/>
@@ -13521,7 +14907,96 @@
       </w:pPr>
     </w:lvl>
   </w:abstractNum>
-  <w:abstractNum w:abstractNumId="11" w15:restartNumberingAfterBreak="0">
+  <w:abstractNum w:abstractNumId="12" w15:restartNumberingAfterBreak="0">
+    <w:nsid w:val="410E65C7"/>
+    <w:multiLevelType w:val="hybridMultilevel"/>
+    <w:tmpl w:val="C6621C1C"/>
+    <w:lvl w:ilvl="0" w:tplc="4009000F">
+      <w:start w:val="1"/>
+      <w:numFmt w:val="decimal"/>
+      <w:lvlText w:val="%1."/>
+      <w:lvlJc w:val="left"/>
+      <w:pPr>
+        <w:ind w:left="720" w:hanging="360"/>
+      </w:pPr>
+      <w:rPr>
+        <w:rFonts w:hint="default"/>
+      </w:rPr>
+    </w:lvl>
+    <w:lvl w:ilvl="1" w:tplc="40090019" w:tentative="1">
+      <w:start w:val="1"/>
+      <w:numFmt w:val="lowerLetter"/>
+      <w:lvlText w:val="%2."/>
+      <w:lvlJc w:val="left"/>
+      <w:pPr>
+        <w:ind w:left="1440" w:hanging="360"/>
+      </w:pPr>
+    </w:lvl>
+    <w:lvl w:ilvl="2" w:tplc="4009001B" w:tentative="1">
+      <w:start w:val="1"/>
+      <w:numFmt w:val="lowerRoman"/>
+      <w:lvlText w:val="%3."/>
+      <w:lvlJc w:val="right"/>
+      <w:pPr>
+        <w:ind w:left="2160" w:hanging="180"/>
+      </w:pPr>
+    </w:lvl>
+    <w:lvl w:ilvl="3" w:tplc="4009000F" w:tentative="1">
+      <w:start w:val="1"/>
+      <w:numFmt w:val="decimal"/>
+      <w:lvlText w:val="%4."/>
+      <w:lvlJc w:val="left"/>
+      <w:pPr>
+        <w:ind w:left="2880" w:hanging="360"/>
+      </w:pPr>
+    </w:lvl>
+    <w:lvl w:ilvl="4" w:tplc="40090019" w:tentative="1">
+      <w:start w:val="1"/>
+      <w:numFmt w:val="lowerLetter"/>
+      <w:lvlText w:val="%5."/>
+      <w:lvlJc w:val="left"/>
+      <w:pPr>
+        <w:ind w:left="3600" w:hanging="360"/>
+      </w:pPr>
+    </w:lvl>
+    <w:lvl w:ilvl="5" w:tplc="4009001B" w:tentative="1">
+      <w:start w:val="1"/>
+      <w:numFmt w:val="lowerRoman"/>
+      <w:lvlText w:val="%6."/>
+      <w:lvlJc w:val="right"/>
+      <w:pPr>
+        <w:ind w:left="4320" w:hanging="180"/>
+      </w:pPr>
+    </w:lvl>
+    <w:lvl w:ilvl="6" w:tplc="4009000F" w:tentative="1">
+      <w:start w:val="1"/>
+      <w:numFmt w:val="decimal"/>
+      <w:lvlText w:val="%7."/>
+      <w:lvlJc w:val="left"/>
+      <w:pPr>
+        <w:ind w:left="5040" w:hanging="360"/>
+      </w:pPr>
+    </w:lvl>
+    <w:lvl w:ilvl="7" w:tplc="40090019" w:tentative="1">
+      <w:start w:val="1"/>
+      <w:numFmt w:val="lowerLetter"/>
+      <w:lvlText w:val="%8."/>
+      <w:lvlJc w:val="left"/>
+      <w:pPr>
+        <w:ind w:left="5760" w:hanging="360"/>
+      </w:pPr>
+    </w:lvl>
+    <w:lvl w:ilvl="8" w:tplc="4009001B" w:tentative="1">
+      <w:start w:val="1"/>
+      <w:numFmt w:val="lowerRoman"/>
+      <w:lvlText w:val="%9."/>
+      <w:lvlJc w:val="right"/>
+      <w:pPr>
+        <w:ind w:left="6480" w:hanging="180"/>
+      </w:pPr>
+    </w:lvl>
+  </w:abstractNum>
+  <w:abstractNum w:abstractNumId="13" w15:restartNumberingAfterBreak="0">
     <w:nsid w:val="414F41A6"/>
     <w:multiLevelType w:val="hybridMultilevel"/>
     <w:tmpl w:val="BCEE923E"/>
@@ -13610,7 +15085,7 @@
       </w:pPr>
     </w:lvl>
   </w:abstractNum>
-  <w:abstractNum w:abstractNumId="12" w15:restartNumberingAfterBreak="0">
+  <w:abstractNum w:abstractNumId="14" w15:restartNumberingAfterBreak="0">
     <w:nsid w:val="43F848EF"/>
     <w:multiLevelType w:val="hybridMultilevel"/>
     <w:tmpl w:val="8A066DF0"/>
@@ -13699,7 +15174,7 @@
       </w:pPr>
     </w:lvl>
   </w:abstractNum>
-  <w:abstractNum w:abstractNumId="13" w15:restartNumberingAfterBreak="0">
+  <w:abstractNum w:abstractNumId="15" w15:restartNumberingAfterBreak="0">
     <w:nsid w:val="4CE41478"/>
     <w:multiLevelType w:val="hybridMultilevel"/>
     <w:tmpl w:val="0E82F162"/>
@@ -13788,7 +15263,7 @@
       </w:pPr>
     </w:lvl>
   </w:abstractNum>
-  <w:abstractNum w:abstractNumId="14" w15:restartNumberingAfterBreak="0">
+  <w:abstractNum w:abstractNumId="16" w15:restartNumberingAfterBreak="0">
     <w:nsid w:val="53135192"/>
     <w:multiLevelType w:val="hybridMultilevel"/>
     <w:tmpl w:val="7FD0D196"/>
@@ -13878,7 +15353,7 @@
       </w:pPr>
     </w:lvl>
   </w:abstractNum>
-  <w:abstractNum w:abstractNumId="15" w15:restartNumberingAfterBreak="0">
+  <w:abstractNum w:abstractNumId="17" w15:restartNumberingAfterBreak="0">
     <w:nsid w:val="5B506485"/>
     <w:multiLevelType w:val="hybridMultilevel"/>
     <w:tmpl w:val="33222218"/>
@@ -13967,7 +15442,7 @@
       </w:pPr>
     </w:lvl>
   </w:abstractNum>
-  <w:abstractNum w:abstractNumId="16" w15:restartNumberingAfterBreak="0">
+  <w:abstractNum w:abstractNumId="18" w15:restartNumberingAfterBreak="0">
     <w:nsid w:val="61AE16AE"/>
     <w:multiLevelType w:val="hybridMultilevel"/>
     <w:tmpl w:val="2D6A916A"/>
@@ -14056,7 +15531,7 @@
       </w:pPr>
     </w:lvl>
   </w:abstractNum>
-  <w:abstractNum w:abstractNumId="17" w15:restartNumberingAfterBreak="0">
+  <w:abstractNum w:abstractNumId="19" w15:restartNumberingAfterBreak="0">
     <w:nsid w:val="74010F1E"/>
     <w:multiLevelType w:val="hybridMultilevel"/>
     <w:tmpl w:val="F446C6BC"/>
@@ -14145,7 +15620,7 @@
       </w:pPr>
     </w:lvl>
   </w:abstractNum>
-  <w:abstractNum w:abstractNumId="18" w15:restartNumberingAfterBreak="0">
+  <w:abstractNum w:abstractNumId="20" w15:restartNumberingAfterBreak="0">
     <w:nsid w:val="75E10235"/>
     <w:multiLevelType w:val="hybridMultilevel"/>
     <w:tmpl w:val="00726A74"/>
@@ -14234,62 +15709,160 @@
       </w:pPr>
     </w:lvl>
   </w:abstractNum>
+  <w:abstractNum w:abstractNumId="21" w15:restartNumberingAfterBreak="0">
+    <w:nsid w:val="7FD14EF9"/>
+    <w:multiLevelType w:val="hybridMultilevel"/>
+    <w:tmpl w:val="A8901104"/>
+    <w:lvl w:ilvl="0" w:tplc="4009000F">
+      <w:start w:val="1"/>
+      <w:numFmt w:val="decimal"/>
+      <w:lvlText w:val="%1."/>
+      <w:lvlJc w:val="left"/>
+      <w:pPr>
+        <w:ind w:left="720" w:hanging="360"/>
+      </w:pPr>
+      <w:rPr>
+        <w:rFonts w:hint="default"/>
+      </w:rPr>
+    </w:lvl>
+    <w:lvl w:ilvl="1" w:tplc="40090019" w:tentative="1">
+      <w:start w:val="1"/>
+      <w:numFmt w:val="lowerLetter"/>
+      <w:lvlText w:val="%2."/>
+      <w:lvlJc w:val="left"/>
+      <w:pPr>
+        <w:ind w:left="1440" w:hanging="360"/>
+      </w:pPr>
+    </w:lvl>
+    <w:lvl w:ilvl="2" w:tplc="4009001B" w:tentative="1">
+      <w:start w:val="1"/>
+      <w:numFmt w:val="lowerRoman"/>
+      <w:lvlText w:val="%3."/>
+      <w:lvlJc w:val="right"/>
+      <w:pPr>
+        <w:ind w:left="2160" w:hanging="180"/>
+      </w:pPr>
+    </w:lvl>
+    <w:lvl w:ilvl="3" w:tplc="4009000F" w:tentative="1">
+      <w:start w:val="1"/>
+      <w:numFmt w:val="decimal"/>
+      <w:lvlText w:val="%4."/>
+      <w:lvlJc w:val="left"/>
+      <w:pPr>
+        <w:ind w:left="2880" w:hanging="360"/>
+      </w:pPr>
+    </w:lvl>
+    <w:lvl w:ilvl="4" w:tplc="40090019" w:tentative="1">
+      <w:start w:val="1"/>
+      <w:numFmt w:val="lowerLetter"/>
+      <w:lvlText w:val="%5."/>
+      <w:lvlJc w:val="left"/>
+      <w:pPr>
+        <w:ind w:left="3600" w:hanging="360"/>
+      </w:pPr>
+    </w:lvl>
+    <w:lvl w:ilvl="5" w:tplc="4009001B" w:tentative="1">
+      <w:start w:val="1"/>
+      <w:numFmt w:val="lowerRoman"/>
+      <w:lvlText w:val="%6."/>
+      <w:lvlJc w:val="right"/>
+      <w:pPr>
+        <w:ind w:left="4320" w:hanging="180"/>
+      </w:pPr>
+    </w:lvl>
+    <w:lvl w:ilvl="6" w:tplc="4009000F" w:tentative="1">
+      <w:start w:val="1"/>
+      <w:numFmt w:val="decimal"/>
+      <w:lvlText w:val="%7."/>
+      <w:lvlJc w:val="left"/>
+      <w:pPr>
+        <w:ind w:left="5040" w:hanging="360"/>
+      </w:pPr>
+    </w:lvl>
+    <w:lvl w:ilvl="7" w:tplc="40090019" w:tentative="1">
+      <w:start w:val="1"/>
+      <w:numFmt w:val="lowerLetter"/>
+      <w:lvlText w:val="%8."/>
+      <w:lvlJc w:val="left"/>
+      <w:pPr>
+        <w:ind w:left="5760" w:hanging="360"/>
+      </w:pPr>
+    </w:lvl>
+    <w:lvl w:ilvl="8" w:tplc="4009001B" w:tentative="1">
+      <w:start w:val="1"/>
+      <w:numFmt w:val="lowerRoman"/>
+      <w:lvlText w:val="%9."/>
+      <w:lvlJc w:val="right"/>
+      <w:pPr>
+        <w:ind w:left="6480" w:hanging="180"/>
+      </w:pPr>
+    </w:lvl>
+  </w:abstractNum>
   <w:num w:numId="1" w16cid:durableId="427196246">
-    <w:abstractNumId w:val="11"/>
+    <w:abstractNumId w:val="13"/>
   </w:num>
   <w:num w:numId="2" w16cid:durableId="1545873594">
-    <w:abstractNumId w:val="14"/>
+    <w:abstractNumId w:val="16"/>
   </w:num>
   <w:num w:numId="3" w16cid:durableId="738015731">
     <w:abstractNumId w:val="1"/>
   </w:num>
   <w:num w:numId="4" w16cid:durableId="1487429145">
-    <w:abstractNumId w:val="4"/>
+    <w:abstractNumId w:val="5"/>
   </w:num>
   <w:num w:numId="5" w16cid:durableId="326131212">
     <w:abstractNumId w:val="0"/>
   </w:num>
   <w:num w:numId="6" w16cid:durableId="1086029390">
-    <w:abstractNumId w:val="8"/>
+    <w:abstractNumId w:val="9"/>
   </w:num>
   <w:num w:numId="7" w16cid:durableId="195777717">
     <w:abstractNumId w:val="2"/>
   </w:num>
   <w:num w:numId="8" w16cid:durableId="1068652973">
+    <w:abstractNumId w:val="7"/>
+  </w:num>
+  <w:num w:numId="9" w16cid:durableId="2010134254">
+    <w:abstractNumId w:val="18"/>
+  </w:num>
+  <w:num w:numId="10" w16cid:durableId="1229807415">
+    <w:abstractNumId w:val="10"/>
+  </w:num>
+  <w:num w:numId="11" w16cid:durableId="1499614045">
+    <w:abstractNumId w:val="20"/>
+  </w:num>
+  <w:num w:numId="12" w16cid:durableId="1807890915">
     <w:abstractNumId w:val="6"/>
   </w:num>
-  <w:num w:numId="9" w16cid:durableId="2010134254">
-    <w:abstractNumId w:val="16"/>
+  <w:num w:numId="13" w16cid:durableId="1737048950">
+    <w:abstractNumId w:val="14"/>
   </w:num>
-  <w:num w:numId="10" w16cid:durableId="1229807415">
-    <w:abstractNumId w:val="9"/>
+  <w:num w:numId="14" w16cid:durableId="1793015678">
+    <w:abstractNumId w:val="11"/>
   </w:num>
-  <w:num w:numId="11" w16cid:durableId="1499614045">
-    <w:abstractNumId w:val="18"/>
+  <w:num w:numId="15" w16cid:durableId="1132209913">
+    <w:abstractNumId w:val="4"/>
   </w:num>
-  <w:num w:numId="12" w16cid:durableId="1807890915">
-    <w:abstractNumId w:val="5"/>
+  <w:num w:numId="16" w16cid:durableId="2121217915">
+    <w:abstractNumId w:val="17"/>
   </w:num>
-  <w:num w:numId="13" w16cid:durableId="1737048950">
+  <w:num w:numId="17" w16cid:durableId="1396469387">
+    <w:abstractNumId w:val="15"/>
+  </w:num>
+  <w:num w:numId="18" w16cid:durableId="758867630">
+    <w:abstractNumId w:val="19"/>
+  </w:num>
+  <w:num w:numId="19" w16cid:durableId="744301928">
+    <w:abstractNumId w:val="8"/>
+  </w:num>
+  <w:num w:numId="20" w16cid:durableId="569969112">
     <w:abstractNumId w:val="12"/>
   </w:num>
-  <w:num w:numId="14" w16cid:durableId="1793015678">
-    <w:abstractNumId w:val="10"/>
-  </w:num>
-  <w:num w:numId="15" w16cid:durableId="1132209913">
+  <w:num w:numId="21" w16cid:durableId="664938818">
     <w:abstractNumId w:val="3"/>
   </w:num>
-  <w:num w:numId="16" w16cid:durableId="2121217915">
-    <w:abstractNumId w:val="15"/>
-  </w:num>
-  <w:num w:numId="17" w16cid:durableId="1396469387">
-    <w:abstractNumId w:val="13"/>
-  </w:num>
-  <w:num w:numId="18" w16cid:durableId="758867630">
-    <w:abstractNumId w:val="17"/>
-  </w:num>
-  <w:num w:numId="19" w16cid:durableId="744301928">
-    <w:abstractNumId w:val="7"/>
+  <w:num w:numId="22" w16cid:durableId="353503297">
+    <w:abstractNumId w:val="21"/>
   </w:num>
 </w:numbering>
 </file>

--- a/Notes.docx
+++ b/Notes.docx
@@ -17,162 +17,94 @@
     </w:p>
     <w:p>
       <w:proofErr w:type="spellStart"/>
-      <w:proofErr w:type="gramStart"/>
-      <w:r>
-        <w:t>HTML:elements</w:t>
-      </w:r>
-      <w:proofErr w:type="gramEnd"/>
-      <w:r>
-        <w:t>,</w:t>
-      </w:r>
-      <w:proofErr w:type="gramStart"/>
-      <w:r>
-        <w:t>tags,attributes</w:t>
-      </w:r>
-      <w:proofErr w:type="spellEnd"/>
-      <w:proofErr w:type="gramEnd"/>
-    </w:p>
-    <w:p>
-      <w:proofErr w:type="spellStart"/>
-      <w:proofErr w:type="gramStart"/>
+      <w:r>
+        <w:t>HTML:elements,tags,attributes</w:t>
+      </w:r>
+      <w:proofErr w:type="spellEnd"/>
+    </w:p>
+    <w:p>
+      <w:proofErr w:type="spellStart"/>
       <w:r>
         <w:t>css:general</w:t>
       </w:r>
       <w:proofErr w:type="spellEnd"/>
-      <w:proofErr w:type="gramEnd"/>
       <w:r>
         <w:t xml:space="preserve"> </w:t>
       </w:r>
       <w:proofErr w:type="spellStart"/>
-      <w:proofErr w:type="gramStart"/>
-      <w:r>
-        <w:t>Properties,selectors</w:t>
-      </w:r>
-      <w:proofErr w:type="gramEnd"/>
-      <w:r>
-        <w:t>,</w:t>
-      </w:r>
-      <w:proofErr w:type="gramStart"/>
-      <w:r>
-        <w:t>flext,grid</w:t>
-      </w:r>
-      <w:proofErr w:type="spellEnd"/>
-      <w:proofErr w:type="gramEnd"/>
+      <w:r>
+        <w:t>Properties,selectors,flext,grid</w:t>
+      </w:r>
+      <w:proofErr w:type="spellEnd"/>
     </w:p>
     <w:p>
       <w:r>
         <w:t xml:space="preserve">JS: </w:t>
       </w:r>
       <w:proofErr w:type="spellStart"/>
-      <w:proofErr w:type="gramStart"/>
       <w:r>
         <w:t>Varibales,Data</w:t>
       </w:r>
       <w:proofErr w:type="spellEnd"/>
-      <w:proofErr w:type="gramEnd"/>
       <w:r>
         <w:t xml:space="preserve"> </w:t>
       </w:r>
       <w:proofErr w:type="spellStart"/>
-      <w:proofErr w:type="gramStart"/>
-      <w:r>
-        <w:t>types,Function</w:t>
-      </w:r>
-      <w:proofErr w:type="gramEnd"/>
-      <w:r>
-        <w:t>,</w:t>
-      </w:r>
-      <w:proofErr w:type="gramStart"/>
-      <w:r>
-        <w:t>Operators,selection</w:t>
-      </w:r>
-      <w:proofErr w:type="spellEnd"/>
-      <w:proofErr w:type="gramEnd"/>
+      <w:r>
+        <w:t>types,Function,Operators,selection</w:t>
+      </w:r>
+      <w:proofErr w:type="spellEnd"/>
       <w:r>
         <w:t xml:space="preserve"> </w:t>
       </w:r>
       <w:proofErr w:type="spellStart"/>
-      <w:proofErr w:type="gramStart"/>
       <w:r>
         <w:t>statements:if</w:t>
       </w:r>
       <w:proofErr w:type="spellEnd"/>
-      <w:proofErr w:type="gramEnd"/>
       <w:r>
         <w:t xml:space="preserve"> else switch</w:t>
       </w:r>
     </w:p>
     <w:p>
       <w:proofErr w:type="spellStart"/>
-      <w:proofErr w:type="gramStart"/>
-      <w:r>
-        <w:t>object,array</w:t>
-      </w:r>
-      <w:proofErr w:type="gramEnd"/>
-      <w:r>
-        <w:t>,DOM</w:t>
+      <w:r>
+        <w:t>object,array,DOM</w:t>
       </w:r>
       <w:proofErr w:type="spellEnd"/>
       <w:r>
         <w:t xml:space="preserve"> and Dom </w:t>
       </w:r>
       <w:proofErr w:type="spellStart"/>
-      <w:proofErr w:type="gramStart"/>
       <w:r>
         <w:t>manipulation,Events</w:t>
       </w:r>
       <w:proofErr w:type="spellEnd"/>
-      <w:proofErr w:type="gramEnd"/>
-    </w:p>
-    <w:p>
-      <w:r>
-        <w:t>Advance Js:ES</w:t>
-      </w:r>
-      <w:proofErr w:type="gramStart"/>
-      <w:r>
-        <w:t>6,Promises</w:t>
-      </w:r>
-      <w:proofErr w:type="gramEnd"/>
-      <w:r>
-        <w:t>,</w:t>
-      </w:r>
-      <w:proofErr w:type="gramStart"/>
-      <w:r>
-        <w:t>oops,let</w:t>
-      </w:r>
-      <w:proofErr w:type="gramEnd"/>
-      <w:r>
-        <w:t xml:space="preserve"> var </w:t>
-      </w:r>
-      <w:proofErr w:type="spellStart"/>
-      <w:proofErr w:type="gramStart"/>
+    </w:p>
+    <w:p>
+      <w:r>
+        <w:t xml:space="preserve">Advance Js:ES6,Promises,oops,let var </w:t>
+      </w:r>
+      <w:proofErr w:type="spellStart"/>
       <w:r>
         <w:t>const,Module</w:t>
       </w:r>
       <w:proofErr w:type="spellEnd"/>
-      <w:proofErr w:type="gramEnd"/>
       <w:r>
         <w:t xml:space="preserve"> </w:t>
       </w:r>
       <w:proofErr w:type="spellStart"/>
-      <w:proofErr w:type="gramStart"/>
       <w:r>
         <w:t>scope,clousers</w:t>
       </w:r>
       <w:proofErr w:type="spellEnd"/>
-      <w:proofErr w:type="gramEnd"/>
     </w:p>
     <w:p/>
     <w:p/>
     <w:p>
       <w:r>
-        <w:t xml:space="preserve">What is React or React </w:t>
-      </w:r>
-      <w:proofErr w:type="gramStart"/>
-      <w:r>
-        <w:t>JS ?</w:t>
-      </w:r>
-      <w:proofErr w:type="gramEnd"/>
+        <w:t>What is React or React JS ?</w:t>
+      </w:r>
     </w:p>
     <w:p>
       <w:r>
@@ -203,12 +135,10 @@
         <w:t xml:space="preserve">-Library is a collection of pre-defined </w:t>
       </w:r>
       <w:proofErr w:type="spellStart"/>
-      <w:proofErr w:type="gramStart"/>
       <w:r>
         <w:t>functions,classes</w:t>
       </w:r>
       <w:proofErr w:type="spellEnd"/>
-      <w:proofErr w:type="gramEnd"/>
       <w:r>
         <w:t xml:space="preserve"> or Objects</w:t>
       </w:r>
@@ -218,12 +148,10 @@
         <w:t xml:space="preserve">-React is a collection of pre-defined </w:t>
       </w:r>
       <w:proofErr w:type="spellStart"/>
-      <w:proofErr w:type="gramStart"/>
       <w:r>
         <w:t>function,classes</w:t>
       </w:r>
       <w:proofErr w:type="spellEnd"/>
-      <w:proofErr w:type="gramEnd"/>
       <w:r>
         <w:t xml:space="preserve"> and Objects</w:t>
       </w:r>
@@ -247,15 +175,7 @@
     </w:p>
     <w:p>
       <w:r>
-        <w:t xml:space="preserve">-If we </w:t>
-      </w:r>
-      <w:proofErr w:type="gramStart"/>
-      <w:r>
-        <w:t>have to</w:t>
-      </w:r>
-      <w:proofErr w:type="gramEnd"/>
-      <w:r>
-        <w:t xml:space="preserve"> create frontend application then it </w:t>
+        <w:t xml:space="preserve">-If we have to create frontend application then it </w:t>
       </w:r>
       <w:proofErr w:type="spellStart"/>
       <w:r>
@@ -263,31 +183,13 @@
       </w:r>
       <w:proofErr w:type="spellEnd"/>
       <w:r>
-        <w:t xml:space="preserve"> possible by </w:t>
-      </w:r>
-      <w:proofErr w:type="gramStart"/>
-      <w:r>
-        <w:t>react</w:t>
-      </w:r>
-      <w:proofErr w:type="gramEnd"/>
-      <w:r>
-        <w:t xml:space="preserve"> we need other libraries like </w:t>
-      </w:r>
-      <w:proofErr w:type="spellStart"/>
-      <w:proofErr w:type="gramStart"/>
-      <w:r>
-        <w:t>ReactDOM,Redux</w:t>
-      </w:r>
-      <w:proofErr w:type="gramEnd"/>
-      <w:r>
-        <w:t>,</w:t>
-      </w:r>
-      <w:proofErr w:type="gramStart"/>
-      <w:r>
-        <w:t>Axios,ReactRouter</w:t>
-      </w:r>
-      <w:proofErr w:type="spellEnd"/>
-      <w:proofErr w:type="gramEnd"/>
+        <w:t xml:space="preserve"> possible by react we need other libraries like </w:t>
+      </w:r>
+      <w:proofErr w:type="spellStart"/>
+      <w:r>
+        <w:t>ReactDOM,Redux,Axios,ReactRouter</w:t>
+      </w:r>
+      <w:proofErr w:type="spellEnd"/>
     </w:p>
     <w:p/>
     <w:p>
@@ -308,15 +210,7 @@
       </w:r>
       <w:proofErr w:type="spellEnd"/>
       <w:r>
-        <w:t xml:space="preserve"> </w:t>
-      </w:r>
-      <w:proofErr w:type="gramStart"/>
-      <w:r>
-        <w:t>application(</w:t>
-      </w:r>
-      <w:proofErr w:type="gramEnd"/>
-      <w:r>
-        <w:t>Frontend Engineers)</w:t>
+        <w:t xml:space="preserve"> application(Frontend Engineers)</w:t>
       </w:r>
     </w:p>
     <w:p/>
@@ -341,15 +235,7 @@
     <w:p/>
     <w:p>
       <w:r>
-        <w:t xml:space="preserve">We can create UI with </w:t>
-      </w:r>
-      <w:proofErr w:type="gramStart"/>
-      <w:r>
-        <w:t>HTML,JS</w:t>
-      </w:r>
-      <w:proofErr w:type="gramEnd"/>
-      <w:r>
-        <w:t xml:space="preserve"> but with React JS?</w:t>
+        <w:t>We can create UI with HTML,JS but with React JS?</w:t>
       </w:r>
     </w:p>
     <w:p>
@@ -357,13 +243,8 @@
         <w:t>-</w:t>
       </w:r>
       <w:proofErr w:type="spellStart"/>
-      <w:proofErr w:type="gramStart"/>
-      <w:r>
-        <w:t>rendering,siglepage</w:t>
-      </w:r>
-      <w:proofErr w:type="gramEnd"/>
-      <w:r>
-        <w:t>,etc</w:t>
+      <w:r>
+        <w:t>rendering,siglepage,etc</w:t>
       </w:r>
       <w:proofErr w:type="spellEnd"/>
       <w:r>
@@ -653,15 +534,7 @@
       </w:r>
       <w:r>
         <w:tab/>
-        <w:t xml:space="preserve">                       </w:t>
-      </w:r>
-      <w:proofErr w:type="gramStart"/>
-      <w:r>
-        <w:t>In</w:t>
-      </w:r>
-      <w:proofErr w:type="gramEnd"/>
-      <w:r>
-        <w:t xml:space="preserve"> </w:t>
+        <w:t xml:space="preserve">                       In </w:t>
       </w:r>
       <w:proofErr w:type="spellStart"/>
       <w:r>
@@ -675,13 +548,8 @@
     <w:p/>
     <w:p/>
     <w:p>
-      <w:proofErr w:type="gramStart"/>
-      <w:r>
-        <w:t>So</w:t>
-      </w:r>
-      <w:proofErr w:type="gramEnd"/>
-      <w:r>
-        <w:t xml:space="preserve"> both html and </w:t>
+      <w:r>
+        <w:t xml:space="preserve">So both html and </w:t>
       </w:r>
       <w:proofErr w:type="spellStart"/>
       <w:r>
@@ -837,7 +705,6 @@
         <w:t>reactele</w:t>
       </w:r>
       <w:proofErr w:type="spellEnd"/>
-      <w:proofErr w:type="gramStart"/>
       <w:r>
         <w:t>=</w:t>
       </w:r>
@@ -849,7 +716,6 @@
         <w:t>createElement</w:t>
       </w:r>
       <w:proofErr w:type="spellEnd"/>
-      <w:proofErr w:type="gramEnd"/>
       <w:r>
         <w:t>(&lt;</w:t>
       </w:r>
@@ -858,42 +724,13 @@
         <w:t>tagName</w:t>
       </w:r>
       <w:proofErr w:type="spellEnd"/>
-      <w:proofErr w:type="gramStart"/>
-      <w:r>
-        <w:t>&gt;,{</w:t>
-      </w:r>
-      <w:proofErr w:type="gramEnd"/>
-      <w:r>
-        <w:t>--</w:t>
-      </w:r>
-      <w:proofErr w:type="gramStart"/>
-      <w:r>
-        <w:t>},children</w:t>
-      </w:r>
-      <w:proofErr w:type="gramEnd"/>
-      <w:r>
-        <w:t>)</w:t>
-      </w:r>
-    </w:p>
-    <w:p>
-      <w:r>
-        <w:t xml:space="preserve">Children </w:t>
-      </w:r>
-      <w:proofErr w:type="gramStart"/>
-      <w:r>
-        <w:t>means</w:t>
-      </w:r>
-      <w:proofErr w:type="gramEnd"/>
-      <w:r>
-        <w:t xml:space="preserve"> html children is body and body children </w:t>
-      </w:r>
-      <w:proofErr w:type="gramStart"/>
-      <w:r>
-        <w:t>is</w:t>
-      </w:r>
-      <w:proofErr w:type="gramEnd"/>
-      <w:r>
-        <w:t xml:space="preserve"> tittle etc</w:t>
+      <w:r>
+        <w:t>&gt;,{--},children)</w:t>
+      </w:r>
+    </w:p>
+    <w:p>
+      <w:r>
+        <w:t>Children means html children is body and body children is tittle etc</w:t>
       </w:r>
     </w:p>
     <w:p>
@@ -909,15 +746,7 @@
       </w:r>
       <w:proofErr w:type="spellEnd"/>
       <w:r>
-        <w:t xml:space="preserve"> </w:t>
-      </w:r>
-      <w:proofErr w:type="gramStart"/>
-      <w:r>
-        <w:t>is  a</w:t>
-      </w:r>
-      <w:proofErr w:type="gramEnd"/>
-      <w:r>
-        <w:t xml:space="preserve"> library which is used to add React Elements inside the DOM</w:t>
+        <w:t xml:space="preserve"> is  a library which is used to add React Elements inside the DOM</w:t>
       </w:r>
     </w:p>
     <w:p>
@@ -940,17 +769,12 @@
       </w:r>
       <w:proofErr w:type="spellEnd"/>
       <w:r>
-        <w:t>(&lt;React element</w:t>
-      </w:r>
-      <w:proofErr w:type="gramStart"/>
-      <w:r>
-        <w:t>&gt;,</w:t>
+        <w:t>(&lt;React element&gt;,</w:t>
       </w:r>
       <w:r>
         <w:t>&lt;</w:t>
       </w:r>
       <w:proofErr w:type="spellStart"/>
-      <w:proofErr w:type="gramEnd"/>
       <w:r>
         <w:t>DomElementReference</w:t>
       </w:r>
@@ -978,15 +802,7 @@
     </w:p>
     <w:p>
       <w:r>
-        <w:t xml:space="preserve">-Creating UI components </w:t>
-      </w:r>
-      <w:proofErr w:type="gramStart"/>
-      <w:r>
-        <w:t>is</w:t>
-      </w:r>
-      <w:proofErr w:type="gramEnd"/>
-      <w:r>
-        <w:t xml:space="preserve"> complex</w:t>
+        <w:t>-Creating UI components is complex</w:t>
       </w:r>
       <w:r>
         <w:t xml:space="preserve"> because of </w:t>
@@ -1101,16 +917,11 @@
       </w:r>
     </w:p>
     <w:p>
-      <w:proofErr w:type="gramStart"/>
       <w:r>
         <w:t>A)</w:t>
       </w:r>
       <w:r>
-        <w:t>Second</w:t>
-      </w:r>
-      <w:proofErr w:type="gramEnd"/>
-      <w:r>
-        <w:t xml:space="preserve"> argument in </w:t>
+        <w:t xml:space="preserve">Second argument in </w:t>
       </w:r>
       <w:proofErr w:type="spellStart"/>
       <w:r>
@@ -1206,14 +1017,9 @@
       </w:r>
       <w:proofErr w:type="spellStart"/>
       <w:r>
-        <w:t>div</w:t>
-      </w:r>
-      <w:proofErr w:type="gramStart"/>
-      <w:r>
-        <w:t>',null</w:t>
-      </w:r>
-      <w:proofErr w:type="spellEnd"/>
-      <w:proofErr w:type="gramEnd"/>
+        <w:t>div',null</w:t>
+      </w:r>
+      <w:proofErr w:type="spellEnd"/>
       <w:r>
         <w:t>,</w:t>
       </w:r>
@@ -1232,14 +1038,9 @@
       </w:r>
       <w:proofErr w:type="spellStart"/>
       <w:r>
-        <w:t>div</w:t>
-      </w:r>
-      <w:proofErr w:type="gramStart"/>
-      <w:r>
-        <w:t>',null</w:t>
-      </w:r>
-      <w:proofErr w:type="spellEnd"/>
-      <w:proofErr w:type="gramEnd"/>
+        <w:t>div',null</w:t>
+      </w:r>
+      <w:proofErr w:type="spellEnd"/>
       <w:r>
         <w:t>,</w:t>
       </w:r>
@@ -1258,14 +1059,9 @@
       </w:r>
       <w:proofErr w:type="spellStart"/>
       <w:r>
-        <w:t>div</w:t>
-      </w:r>
-      <w:proofErr w:type="gramStart"/>
-      <w:r>
-        <w:t>',null</w:t>
-      </w:r>
-      <w:proofErr w:type="spellEnd"/>
-      <w:proofErr w:type="gramEnd"/>
+        <w:t>div',null</w:t>
+      </w:r>
+      <w:proofErr w:type="spellEnd"/>
       <w:r>
         <w:t>,</w:t>
       </w:r>
@@ -1280,15 +1076,7 @@
       </w:r>
       <w:proofErr w:type="spellEnd"/>
       <w:r>
-        <w:t>('h2</w:t>
-      </w:r>
-      <w:proofErr w:type="gramStart"/>
-      <w:r>
-        <w:t>',{</w:t>
-      </w:r>
-      <w:proofErr w:type="gramEnd"/>
-      <w:r>
-        <w:t>},"React Elements"),</w:t>
+        <w:t>('h2',{},"React Elements"),</w:t>
       </w:r>
     </w:p>
     <w:p>
@@ -1302,15 +1090,7 @@
       </w:r>
       <w:proofErr w:type="spellEnd"/>
       <w:r>
-        <w:t>('p</w:t>
-      </w:r>
-      <w:proofErr w:type="gramStart"/>
-      <w:r>
-        <w:t>',{</w:t>
-      </w:r>
-      <w:proofErr w:type="gramEnd"/>
-      <w:r>
-        <w:t>},"Reacts look very complex now")</w:t>
+        <w:t>('p',{},"Reacts look very complex now")</w:t>
       </w:r>
     </w:p>
     <w:p>
@@ -1341,13 +1121,8 @@
         <w:t>(</w:t>
       </w:r>
       <w:proofErr w:type="spellStart"/>
-      <w:proofErr w:type="gramStart"/>
-      <w:r>
-        <w:t>div,document</w:t>
-      </w:r>
-      <w:proofErr w:type="gramEnd"/>
-      <w:r>
-        <w:t>.getElementById</w:t>
+      <w:r>
+        <w:t>div,document.getElementById</w:t>
       </w:r>
       <w:proofErr w:type="spellEnd"/>
       <w:r>
@@ -1410,15 +1185,7 @@
         </w:tabs>
       </w:pPr>
       <w:r>
-        <w:t xml:space="preserve">Dev---JSX Elements----babel </w:t>
-      </w:r>
-      <w:proofErr w:type="gramStart"/>
-      <w:r>
-        <w:t>Compiler(</w:t>
-      </w:r>
-      <w:proofErr w:type="gramEnd"/>
-      <w:r>
-        <w:t xml:space="preserve">convert </w:t>
+        <w:t xml:space="preserve">Dev---JSX Elements----babel Compiler(convert </w:t>
       </w:r>
       <w:proofErr w:type="spellStart"/>
       <w:r>
@@ -1503,18 +1270,10 @@
         <w:t xml:space="preserve">Note: </w:t>
       </w:r>
       <w:r>
-        <w:t xml:space="preserve">We need to add script tag of babel and need to </w:t>
-      </w:r>
-      <w:proofErr w:type="gramStart"/>
-      <w:r>
-        <w:t xml:space="preserve">add </w:t>
-      </w:r>
-      <w:r>
-        <w:t> &lt;</w:t>
-      </w:r>
-      <w:proofErr w:type="gramEnd"/>
-      <w:r>
-        <w:t>script type="text/babel"&gt;</w:t>
+        <w:t xml:space="preserve">We need to add script tag of babel and need to add </w:t>
+      </w:r>
+      <w:r>
+        <w:t> &lt;script type="text/babel"&gt;</w:t>
       </w:r>
       <w:r>
         <w:t>.</w:t>
@@ -1568,167 +1327,149 @@
       </w:r>
       <w:proofErr w:type="spellEnd"/>
       <w:r>
-        <w:t>-element</w:t>
-      </w:r>
-      <w:proofErr w:type="gramStart"/>
-      <w:r>
-        <w:t>&gt;{</w:t>
-      </w:r>
-      <w:proofErr w:type="spellStart"/>
-      <w:proofErr w:type="gramEnd"/>
+        <w:t>-element&gt;{</w:t>
+      </w:r>
+      <w:proofErr w:type="spellStart"/>
       <w:r>
         <w:t>javascript</w:t>
       </w:r>
       <w:proofErr w:type="spellEnd"/>
       <w:r>
+        <w:t xml:space="preserve"> code}&lt;/</w:t>
+      </w:r>
+      <w:proofErr w:type="spellStart"/>
+      <w:r>
+        <w:t>jsx</w:t>
+      </w:r>
+      <w:proofErr w:type="spellEnd"/>
+      <w:r>
+        <w:t>-element&gt;</w:t>
+      </w:r>
+    </w:p>
+    <w:p>
+      <w:pPr>
+        <w:tabs>
+          <w:tab w:val="left" w:pos="5772"/>
+        </w:tabs>
+      </w:pPr>
+      <w:r>
+        <w:t>{} is manda</w:t>
+      </w:r>
+      <w:r>
+        <w:t>tory</w:t>
+      </w:r>
+    </w:p>
+    <w:p>
+      <w:pPr>
+        <w:tabs>
+          <w:tab w:val="left" w:pos="5772"/>
+        </w:tabs>
+      </w:pPr>
+      <w:proofErr w:type="spellStart"/>
+      <w:r>
+        <w:t>Eg</w:t>
+      </w:r>
+      <w:proofErr w:type="spellEnd"/>
+      <w:r>
+        <w:t>:</w:t>
+      </w:r>
+      <w:r>
+        <w:t> let container=(</w:t>
+      </w:r>
+    </w:p>
+    <w:p>
+      <w:pPr>
+        <w:tabs>
+          <w:tab w:val="left" w:pos="5772"/>
+        </w:tabs>
+      </w:pPr>
+      <w:r>
+        <w:t>            &lt;div&gt;</w:t>
+      </w:r>
+    </w:p>
+    <w:p>
+      <w:pPr>
+        <w:tabs>
+          <w:tab w:val="left" w:pos="5772"/>
+        </w:tabs>
+      </w:pPr>
+      <w:r>
+        <w:t>            {card}</w:t>
+      </w:r>
+    </w:p>
+    <w:p>
+      <w:pPr>
+        <w:tabs>
+          <w:tab w:val="left" w:pos="5772"/>
+        </w:tabs>
+      </w:pPr>
+      <w:r>
+        <w:t>            {card}</w:t>
+      </w:r>
+    </w:p>
+    <w:p>
+      <w:pPr>
+        <w:tabs>
+          <w:tab w:val="left" w:pos="5772"/>
+        </w:tabs>
+      </w:pPr>
+      <w:r>
+        <w:t>            &lt;/div&gt;</w:t>
+      </w:r>
+    </w:p>
+    <w:p>
+      <w:pPr>
+        <w:tabs>
+          <w:tab w:val="left" w:pos="2493"/>
+        </w:tabs>
+      </w:pPr>
+      <w:r>
+        <w:t>        );</w:t>
+      </w:r>
+      <w:r>
+        <w:tab/>
+      </w:r>
+    </w:p>
+    <w:p>
+      <w:pPr>
+        <w:tabs>
+          <w:tab w:val="left" w:pos="5772"/>
+        </w:tabs>
+      </w:pPr>
+      <w:r>
+        <w:t>-Create functions for passing arguments and easy reusing of component</w:t>
+      </w:r>
+    </w:p>
+    <w:p>
+      <w:pPr>
+        <w:tabs>
+          <w:tab w:val="left" w:pos="5772"/>
+        </w:tabs>
+      </w:pPr>
+      <w:r>
+        <w:rPr>
+          <w:highlight w:val="yellow"/>
+        </w:rPr>
+        <w:t xml:space="preserve">In react, whenever we want to create any UI then, that UI we will always create in a </w:t>
+      </w:r>
+      <w:proofErr w:type="spellStart"/>
+      <w:r>
+        <w:rPr>
+          <w:highlight w:val="yellow"/>
+        </w:rPr>
+        <w:t>javascript</w:t>
+      </w:r>
+      <w:proofErr w:type="spellEnd"/>
+      <w:r>
+        <w:rPr>
+          <w:highlight w:val="yellow"/>
+        </w:rPr>
         <w:t xml:space="preserve"> </w:t>
       </w:r>
-      <w:proofErr w:type="gramStart"/>
-      <w:r>
-        <w:t>code}&lt;</w:t>
-      </w:r>
-      <w:proofErr w:type="gramEnd"/>
-      <w:r>
-        <w:t>/</w:t>
-      </w:r>
-      <w:proofErr w:type="spellStart"/>
-      <w:r>
-        <w:t>jsx</w:t>
-      </w:r>
-      <w:proofErr w:type="spellEnd"/>
-      <w:r>
-        <w:t>-element&gt;</w:t>
-      </w:r>
-    </w:p>
-    <w:p>
-      <w:pPr>
-        <w:tabs>
-          <w:tab w:val="left" w:pos="5772"/>
-        </w:tabs>
-      </w:pPr>
-      <w:r>
-        <w:t>{} is manda</w:t>
-      </w:r>
-      <w:r>
-        <w:t>tory</w:t>
-      </w:r>
-    </w:p>
-    <w:p>
-      <w:pPr>
-        <w:tabs>
-          <w:tab w:val="left" w:pos="5772"/>
-        </w:tabs>
-      </w:pPr>
-      <w:proofErr w:type="spellStart"/>
-      <w:r>
-        <w:t>Eg</w:t>
-      </w:r>
-      <w:proofErr w:type="spellEnd"/>
-      <w:r>
-        <w:t>:</w:t>
-      </w:r>
-      <w:r>
-        <w:t> let container</w:t>
-      </w:r>
-      <w:proofErr w:type="gramStart"/>
-      <w:r>
-        <w:t>=(</w:t>
-      </w:r>
-      <w:proofErr w:type="gramEnd"/>
-    </w:p>
-    <w:p>
-      <w:pPr>
-        <w:tabs>
-          <w:tab w:val="left" w:pos="5772"/>
-        </w:tabs>
-      </w:pPr>
-      <w:r>
-        <w:t>            &lt;div&gt;</w:t>
-      </w:r>
-    </w:p>
-    <w:p>
-      <w:pPr>
-        <w:tabs>
-          <w:tab w:val="left" w:pos="5772"/>
-        </w:tabs>
-      </w:pPr>
-      <w:r>
-        <w:t>            {card}</w:t>
-      </w:r>
-    </w:p>
-    <w:p>
-      <w:pPr>
-        <w:tabs>
-          <w:tab w:val="left" w:pos="5772"/>
-        </w:tabs>
-      </w:pPr>
-      <w:r>
-        <w:t>            {card}</w:t>
-      </w:r>
-    </w:p>
-    <w:p>
-      <w:pPr>
-        <w:tabs>
-          <w:tab w:val="left" w:pos="5772"/>
-        </w:tabs>
-      </w:pPr>
-      <w:r>
-        <w:t>            &lt;/div&gt;</w:t>
-      </w:r>
-    </w:p>
-    <w:p>
-      <w:pPr>
-        <w:tabs>
-          <w:tab w:val="left" w:pos="2493"/>
-        </w:tabs>
-      </w:pPr>
-      <w:r>
-        <w:t>        );</w:t>
-      </w:r>
-      <w:r>
-        <w:tab/>
-      </w:r>
-    </w:p>
-    <w:p>
-      <w:pPr>
-        <w:tabs>
-          <w:tab w:val="left" w:pos="5772"/>
-        </w:tabs>
-      </w:pPr>
-      <w:r>
-        <w:t>-Create functions for passing arguments and easy reusing of component</w:t>
-      </w:r>
-    </w:p>
-    <w:p>
-      <w:pPr>
-        <w:tabs>
-          <w:tab w:val="left" w:pos="5772"/>
-        </w:tabs>
-      </w:pPr>
       <w:r>
         <w:rPr>
           <w:highlight w:val="yellow"/>
         </w:rPr>
-        <w:t xml:space="preserve">In react, whenever we want to create any UI then, that UI we will always create in a </w:t>
-      </w:r>
-      <w:proofErr w:type="spellStart"/>
-      <w:r>
-        <w:rPr>
-          <w:highlight w:val="yellow"/>
-        </w:rPr>
-        <w:t>javascript</w:t>
-      </w:r>
-      <w:proofErr w:type="spellEnd"/>
-      <w:r>
-        <w:rPr>
-          <w:highlight w:val="yellow"/>
-        </w:rPr>
-        <w:t xml:space="preserve"> </w:t>
-      </w:r>
-      <w:r>
-        <w:rPr>
-          <w:highlight w:val="yellow"/>
-        </w:rPr>
         <w:t>function.</w:t>
       </w:r>
     </w:p>
@@ -1739,15 +1480,7 @@
         </w:tabs>
       </w:pPr>
       <w:r>
-        <w:t xml:space="preserve">Why we </w:t>
-      </w:r>
-      <w:proofErr w:type="gramStart"/>
-      <w:r>
-        <w:t>have to</w:t>
-      </w:r>
-      <w:proofErr w:type="gramEnd"/>
-      <w:r>
-        <w:t xml:space="preserve"> create UI inside the </w:t>
+        <w:t xml:space="preserve">Why we have to create UI inside the </w:t>
       </w:r>
       <w:proofErr w:type="spellStart"/>
       <w:r>
@@ -1813,7 +1546,6 @@
         <w:t xml:space="preserve">Function </w:t>
       </w:r>
       <w:proofErr w:type="spellStart"/>
-      <w:proofErr w:type="gramStart"/>
       <w:r>
         <w:t>createCard</w:t>
       </w:r>
@@ -1821,26 +1553,20 @@
       <w:r>
         <w:t>(){</w:t>
       </w:r>
-      <w:proofErr w:type="gramEnd"/>
-    </w:p>
-    <w:p>
-      <w:pPr>
-        <w:tabs>
-          <w:tab w:val="left" w:pos="5772"/>
-        </w:tabs>
-      </w:pPr>
-      <w:proofErr w:type="spellStart"/>
-      <w:proofErr w:type="gramStart"/>
+    </w:p>
+    <w:p>
+      <w:pPr>
+        <w:tabs>
+          <w:tab w:val="left" w:pos="5772"/>
+        </w:tabs>
+      </w:pPr>
+      <w:proofErr w:type="spellStart"/>
       <w:r>
         <w:t>Retrun</w:t>
       </w:r>
       <w:proofErr w:type="spellEnd"/>
       <w:r>
-        <w:t xml:space="preserve">  &lt;</w:t>
-      </w:r>
-      <w:proofErr w:type="gramEnd"/>
-      <w:r>
-        <w:t>div&gt;&lt;/div&gt;</w:t>
+        <w:t xml:space="preserve">  &lt;div&gt;&lt;/div&gt;</w:t>
       </w:r>
     </w:p>
     <w:p>
@@ -1861,17 +1587,12 @@
         <w:jc w:val="both"/>
       </w:pPr>
       <w:proofErr w:type="spellStart"/>
-      <w:proofErr w:type="gramStart"/>
       <w:r>
         <w:t>createCard</w:t>
       </w:r>
       <w:proofErr w:type="spellEnd"/>
       <w:r>
-        <w:t>(</w:t>
-      </w:r>
-      <w:proofErr w:type="gramEnd"/>
-      <w:r>
-        <w:t>);</w:t>
+        <w:t>();</w:t>
       </w:r>
       <w:r>
         <w:t xml:space="preserve"> </w:t>
@@ -1885,15 +1606,7 @@
         <w:jc w:val="both"/>
       </w:pPr>
       <w:r>
-        <w:t xml:space="preserve">Instead of calling functions like this </w:t>
-      </w:r>
-      <w:proofErr w:type="gramStart"/>
-      <w:r>
-        <w:t>In</w:t>
-      </w:r>
-      <w:proofErr w:type="gramEnd"/>
-      <w:r>
-        <w:t xml:space="preserve"> react </w:t>
+        <w:t xml:space="preserve">Instead of calling functions like this In react </w:t>
       </w:r>
       <w:proofErr w:type="spellStart"/>
       <w:r>
@@ -1932,13 +1645,8 @@
         <w:t>CreateCard</w:t>
       </w:r>
       <w:proofErr w:type="spellEnd"/>
-      <w:proofErr w:type="gramStart"/>
-      <w:r>
-        <w:t>&gt;  or</w:t>
-      </w:r>
-      <w:proofErr w:type="gramEnd"/>
-      <w:r>
-        <w:t xml:space="preserve"> &lt;</w:t>
+      <w:r>
+        <w:t>&gt;  or &lt;</w:t>
       </w:r>
       <w:proofErr w:type="spellStart"/>
       <w:r>
@@ -2001,7 +1709,6 @@
         <w:t xml:space="preserve">function </w:t>
       </w:r>
       <w:proofErr w:type="spellStart"/>
-      <w:proofErr w:type="gramStart"/>
       <w:r>
         <w:t>multipleContainer</w:t>
       </w:r>
@@ -2009,7 +1716,6 @@
       <w:r>
         <w:t>(){</w:t>
       </w:r>
-      <w:proofErr w:type="gramEnd"/>
       <w:r>
         <w:tab/>
       </w:r>
@@ -2050,17 +1756,12 @@
         <w:t>                    {</w:t>
       </w:r>
       <w:proofErr w:type="spellStart"/>
-      <w:proofErr w:type="gramStart"/>
       <w:r>
         <w:t>createContainer</w:t>
       </w:r>
       <w:proofErr w:type="spellEnd"/>
       <w:r>
-        <w:t>(</w:t>
-      </w:r>
-      <w:proofErr w:type="gramEnd"/>
-      <w:r>
-        <w:t>"React JS")}</w:t>
+        <w:t>("React JS")}</w:t>
       </w:r>
     </w:p>
     <w:p>
@@ -2093,17 +1794,12 @@
         <w:t>                    {</w:t>
       </w:r>
       <w:proofErr w:type="spellStart"/>
-      <w:proofErr w:type="gramStart"/>
       <w:r>
         <w:t>createContainer</w:t>
       </w:r>
       <w:proofErr w:type="spellEnd"/>
       <w:r>
-        <w:t>(</w:t>
-      </w:r>
-      <w:proofErr w:type="gramEnd"/>
-      <w:r>
-        <w:t>"Node JS")}</w:t>
+        <w:t>("Node JS")}</w:t>
       </w:r>
     </w:p>
     <w:p>
@@ -2161,26 +1857,12 @@
         <w:rPr>
           <w:u w:val="single"/>
         </w:rPr>
-        <w:t xml:space="preserve">Element </w:t>
-      </w:r>
-      <w:proofErr w:type="gramStart"/>
+        <w:t>Element tag based function</w:t>
+      </w:r>
       <w:r>
         <w:rPr>
           <w:u w:val="single"/>
         </w:rPr>
-        <w:t>tag based</w:t>
-      </w:r>
-      <w:proofErr w:type="gramEnd"/>
-      <w:r>
-        <w:rPr>
-          <w:u w:val="single"/>
-        </w:rPr>
-        <w:t xml:space="preserve"> function</w:t>
-      </w:r>
-      <w:r>
-        <w:rPr>
-          <w:u w:val="single"/>
-        </w:rPr>
         <w:t>:</w:t>
       </w:r>
     </w:p>
@@ -2195,17 +1877,12 @@
         <w:t xml:space="preserve"> function </w:t>
       </w:r>
       <w:proofErr w:type="spellStart"/>
-      <w:proofErr w:type="gramStart"/>
       <w:r>
         <w:t>MultipleContainer</w:t>
       </w:r>
       <w:proofErr w:type="spellEnd"/>
       <w:r>
-        <w:t>(){  </w:t>
-      </w:r>
-      <w:proofErr w:type="gramEnd"/>
-      <w:r>
-        <w:t xml:space="preserve"> //first letter should be capital</w:t>
+        <w:t>(){   //first letter should be capital</w:t>
       </w:r>
     </w:p>
     <w:p>
@@ -2410,7 +2087,6 @@
         <w:t xml:space="preserve"> function whose name starts with uppercase and which returns </w:t>
       </w:r>
       <w:proofErr w:type="spellStart"/>
-      <w:proofErr w:type="gramStart"/>
       <w:r>
         <w:rPr>
           <w:sz w:val="24"/>
@@ -2424,49 +2100,25 @@
           <w:sz w:val="24"/>
           <w:szCs w:val="24"/>
         </w:rPr>
-        <w:t>(</w:t>
-      </w:r>
-      <w:proofErr w:type="gramEnd"/>
-      <w:r>
+        <w:t>(JSX or React Elements).</w:t>
+      </w:r>
+    </w:p>
+    <w:p>
+      <w:pPr>
+        <w:tabs>
+          <w:tab w:val="left" w:pos="5772"/>
+        </w:tabs>
         <w:rPr>
           <w:sz w:val="24"/>
           <w:szCs w:val="24"/>
         </w:rPr>
-        <w:t>JSX or React Elements).</w:t>
-      </w:r>
-    </w:p>
-    <w:p>
-      <w:pPr>
-        <w:tabs>
-          <w:tab w:val="left" w:pos="5772"/>
-        </w:tabs>
+      </w:pPr>
+      <w:r>
         <w:rPr>
           <w:sz w:val="24"/>
           <w:szCs w:val="24"/>
         </w:rPr>
-      </w:pPr>
-      <w:r>
-        <w:rPr>
-          <w:sz w:val="24"/>
-          <w:szCs w:val="24"/>
-        </w:rPr>
-        <w:t xml:space="preserve">There are two types of </w:t>
-      </w:r>
-      <w:proofErr w:type="gramStart"/>
-      <w:r>
-        <w:rPr>
-          <w:sz w:val="24"/>
-          <w:szCs w:val="24"/>
-        </w:rPr>
-        <w:t>Component</w:t>
-      </w:r>
-      <w:proofErr w:type="gramEnd"/>
-      <w:r>
-        <w:rPr>
-          <w:sz w:val="24"/>
-          <w:szCs w:val="24"/>
-        </w:rPr>
-        <w:t xml:space="preserve"> in React</w:t>
+        <w:t>There are two types of Component in React</w:t>
       </w:r>
     </w:p>
     <w:p>
@@ -2520,11 +2172,9 @@
       <w:r>
         <w:t xml:space="preserve">Components </w:t>
       </w:r>
-      <w:proofErr w:type="gramStart"/>
       <w:r>
         <w:t>represents</w:t>
       </w:r>
-      <w:proofErr w:type="gramEnd"/>
       <w:r>
         <w:t xml:space="preserve"> view on the screen or on the webpage</w:t>
       </w:r>
@@ -2612,19 +2262,11 @@
       </w:r>
       <w:proofErr w:type="spellEnd"/>
       <w:r>
-        <w:t>(&lt;App/</w:t>
-      </w:r>
-      <w:proofErr w:type="gramStart"/>
-      <w:r>
-        <w:t>&gt;,</w:t>
-      </w:r>
-      <w:proofErr w:type="spellStart"/>
-      <w:r>
-        <w:t>document</w:t>
-      </w:r>
-      <w:proofErr w:type="gramEnd"/>
-      <w:r>
-        <w:t>.getElementById</w:t>
+        <w:t>(&lt;App/&gt;,</w:t>
+      </w:r>
+      <w:proofErr w:type="spellStart"/>
+      <w:r>
+        <w:t>document.getElementById</w:t>
       </w:r>
       <w:proofErr w:type="spellEnd"/>
       <w:r>
@@ -2694,15 +2336,7 @@
         </w:tabs>
       </w:pPr>
       <w:r>
-        <w:t xml:space="preserve">RFC should always </w:t>
-      </w:r>
-      <w:proofErr w:type="gramStart"/>
-      <w:r>
-        <w:t>starts</w:t>
-      </w:r>
-      <w:proofErr w:type="gramEnd"/>
-      <w:r>
-        <w:t xml:space="preserve"> its name with uppercase</w:t>
+        <w:t>RFC should always starts its name with uppercase</w:t>
       </w:r>
     </w:p>
     <w:p>
@@ -2831,15 +2465,7 @@
         </w:tabs>
       </w:pPr>
       <w:r>
-        <w:t xml:space="preserve">Using Attribute </w:t>
-      </w:r>
-      <w:proofErr w:type="gramStart"/>
-      <w:r>
-        <w:t>Concept</w:t>
-      </w:r>
-      <w:proofErr w:type="gramEnd"/>
-      <w:r>
-        <w:t xml:space="preserve"> we can pass arguments to the components if it is rendered in the element or Tag format</w:t>
+        <w:t>Using Attribute Concept we can pass arguments to the components if it is rendered in the element or Tag format</w:t>
       </w:r>
     </w:p>
     <w:p>
@@ -2920,31 +2546,7 @@
       </w:r>
       <w:proofErr w:type="spellEnd"/>
       <w:r>
-        <w:t>(props</w:t>
-      </w:r>
-      <w:proofErr w:type="gramStart"/>
-      <w:r>
-        <w:t>){  </w:t>
-      </w:r>
-      <w:proofErr w:type="gramEnd"/>
-      <w:r>
-        <w:t>//data</w:t>
-      </w:r>
-      <w:proofErr w:type="gramStart"/>
-      <w:r>
-        <w:t>={</w:t>
-      </w:r>
-      <w:proofErr w:type="gramEnd"/>
-      <w:r>
-        <w:t xml:space="preserve">title:" </w:t>
-      </w:r>
-      <w:proofErr w:type="gramStart"/>
-      <w:r>
-        <w:t>",image</w:t>
-      </w:r>
-      <w:proofErr w:type="gramEnd"/>
-      <w:r>
-        <w:t xml:space="preserve">:" "} props stored </w:t>
+        <w:t xml:space="preserve">(props){  //data={title:" ",image:" "} props stored </w:t>
       </w:r>
     </w:p>
     <w:p>
@@ -2994,12 +2596,10 @@
         <w:t>={</w:t>
       </w:r>
       <w:proofErr w:type="spellStart"/>
-      <w:proofErr w:type="gramStart"/>
       <w:r>
         <w:t>props.image</w:t>
       </w:r>
       <w:proofErr w:type="spellEnd"/>
-      <w:proofErr w:type="gramEnd"/>
       <w:r>
         <w:t>} width="100%" height="210px"/&gt;</w:t>
       </w:r>
@@ -3014,12 +2614,10 @@
         <w:t>                    &lt;h3&gt;{</w:t>
       </w:r>
       <w:proofErr w:type="spellStart"/>
-      <w:proofErr w:type="gramStart"/>
       <w:r>
         <w:t>props.title</w:t>
       </w:r>
       <w:proofErr w:type="spellEnd"/>
-      <w:proofErr w:type="gramEnd"/>
       <w:r>
         <w:t>}&lt;/h3&gt;</w:t>
       </w:r>
@@ -3039,19 +2637,27 @@
       </w:r>
       <w:proofErr w:type="spellEnd"/>
       <w:r>
+        <w:t xml:space="preserve"> sit </w:t>
+      </w:r>
+      <w:proofErr w:type="spellStart"/>
+      <w:r>
+        <w:t>amet</w:t>
+      </w:r>
+      <w:proofErr w:type="spellEnd"/>
+      <w:r>
         <w:t xml:space="preserve"> </w:t>
       </w:r>
-      <w:proofErr w:type="gramStart"/>
-      <w:r>
-        <w:t>sit</w:t>
-      </w:r>
-      <w:proofErr w:type="gramEnd"/>
+      <w:proofErr w:type="spellStart"/>
+      <w:r>
+        <w:t>consectetur</w:t>
+      </w:r>
+      <w:proofErr w:type="spellEnd"/>
       <w:r>
         <w:t xml:space="preserve"> </w:t>
       </w:r>
       <w:proofErr w:type="spellStart"/>
       <w:r>
-        <w:t>amet</w:t>
+        <w:t>adipisicing</w:t>
       </w:r>
       <w:proofErr w:type="spellEnd"/>
       <w:r>
@@ -3059,7 +2665,23 @@
       </w:r>
       <w:proofErr w:type="spellStart"/>
       <w:r>
-        <w:t>consectetur</w:t>
+        <w:t>elit</w:t>
+      </w:r>
+      <w:proofErr w:type="spellEnd"/>
+      <w:r>
+        <w:t xml:space="preserve">. </w:t>
+      </w:r>
+      <w:proofErr w:type="spellStart"/>
+      <w:r>
+        <w:t>Aspernatur</w:t>
+      </w:r>
+      <w:proofErr w:type="spellEnd"/>
+      <w:r>
+        <w:t xml:space="preserve"> dolore, </w:t>
+      </w:r>
+      <w:proofErr w:type="spellStart"/>
+      <w:r>
+        <w:t>obcaecati</w:t>
       </w:r>
       <w:proofErr w:type="spellEnd"/>
       <w:r>
@@ -3067,7 +2689,7 @@
       </w:r>
       <w:proofErr w:type="spellStart"/>
       <w:r>
-        <w:t>adipisicing</w:t>
+        <w:t>totam</w:t>
       </w:r>
       <w:proofErr w:type="spellEnd"/>
       <w:r>
@@ -3075,7 +2697,15 @@
       </w:r>
       <w:proofErr w:type="spellStart"/>
       <w:r>
-        <w:t>elit</w:t>
+        <w:t>veritatis</w:t>
+      </w:r>
+      <w:proofErr w:type="spellEnd"/>
+      <w:r>
+        <w:t xml:space="preserve"> quo </w:t>
+      </w:r>
+      <w:proofErr w:type="spellStart"/>
+      <w:r>
+        <w:t>maiores</w:t>
       </w:r>
       <w:proofErr w:type="spellEnd"/>
       <w:r>
@@ -3083,15 +2713,7 @@
       </w:r>
       <w:proofErr w:type="spellStart"/>
       <w:r>
-        <w:t>Aspernatur</w:t>
-      </w:r>
-      <w:proofErr w:type="spellEnd"/>
-      <w:r>
-        <w:t xml:space="preserve"> dolore, </w:t>
-      </w:r>
-      <w:proofErr w:type="spellStart"/>
-      <w:r>
-        <w:t>obcaecati</w:t>
+        <w:t>Voluptate</w:t>
       </w:r>
       <w:proofErr w:type="spellEnd"/>
       <w:r>
@@ -3099,7 +2721,7 @@
       </w:r>
       <w:proofErr w:type="spellStart"/>
       <w:r>
-        <w:t>totam</w:t>
+        <w:t>quidem</w:t>
       </w:r>
       <w:proofErr w:type="spellEnd"/>
       <w:r>
@@ -3107,23 +2729,15 @@
       </w:r>
       <w:proofErr w:type="spellStart"/>
       <w:r>
-        <w:t>veritatis</w:t>
-      </w:r>
-      <w:proofErr w:type="spellEnd"/>
-      <w:r>
-        <w:t xml:space="preserve"> quo </w:t>
-      </w:r>
-      <w:proofErr w:type="spellStart"/>
-      <w:r>
-        <w:t>maiores</w:t>
-      </w:r>
-      <w:proofErr w:type="spellEnd"/>
-      <w:r>
-        <w:t xml:space="preserve">. </w:t>
-      </w:r>
-      <w:proofErr w:type="spellStart"/>
-      <w:r>
-        <w:t>Voluptate</w:t>
+        <w:t>deleniti</w:t>
+      </w:r>
+      <w:proofErr w:type="spellEnd"/>
+      <w:r>
+        <w:t xml:space="preserve"> rem </w:t>
+      </w:r>
+      <w:proofErr w:type="spellStart"/>
+      <w:r>
+        <w:t>iste</w:t>
       </w:r>
       <w:proofErr w:type="spellEnd"/>
       <w:r>
@@ -3131,7 +2745,146 @@
       </w:r>
       <w:proofErr w:type="spellStart"/>
       <w:r>
-        <w:t>quidem</w:t>
+        <w:t>sint</w:t>
+      </w:r>
+      <w:proofErr w:type="spellEnd"/>
+      <w:r>
+        <w:t xml:space="preserve"> sunt facilis culpa ab, </w:t>
+      </w:r>
+      <w:proofErr w:type="spellStart"/>
+      <w:r>
+        <w:t>iusto</w:t>
+      </w:r>
+      <w:proofErr w:type="spellEnd"/>
+      <w:r>
+        <w:t xml:space="preserve"> nostrum </w:t>
+      </w:r>
+      <w:proofErr w:type="spellStart"/>
+      <w:r>
+        <w:t>iure</w:t>
+      </w:r>
+      <w:proofErr w:type="spellEnd"/>
+      <w:r>
+        <w:t xml:space="preserve"> provident. </w:t>
+      </w:r>
+      <w:proofErr w:type="spellStart"/>
+      <w:r>
+        <w:t>Atque</w:t>
+      </w:r>
+      <w:proofErr w:type="spellEnd"/>
+      <w:r>
+        <w:t>.&lt;/p&gt;</w:t>
+      </w:r>
+    </w:p>
+    <w:p>
+      <w:pPr>
+        <w:tabs>
+          <w:tab w:val="left" w:pos="5772"/>
+        </w:tabs>
+      </w:pPr>
+      <w:r>
+        <w:t>                    &lt;button&gt;Profile Details &lt;/button&gt;</w:t>
+      </w:r>
+    </w:p>
+    <w:p>
+      <w:pPr>
+        <w:tabs>
+          <w:tab w:val="left" w:pos="5772"/>
+        </w:tabs>
+      </w:pPr>
+      <w:r>
+        <w:t>                &lt;/div&gt;);</w:t>
+      </w:r>
+    </w:p>
+    <w:p>
+      <w:pPr>
+        <w:tabs>
+          <w:tab w:val="left" w:pos="5772"/>
+        </w:tabs>
+      </w:pPr>
+      <w:r>
+        <w:t>        }</w:t>
+      </w:r>
+    </w:p>
+    <w:p>
+      <w:pPr>
+        <w:tabs>
+          <w:tab w:val="left" w:pos="5772"/>
+        </w:tabs>
+      </w:pPr>
+      <w:r>
+        <w:t>Always first parameter is object it will store all the parameters passed through the function</w:t>
+      </w:r>
+    </w:p>
+    <w:p>
+      <w:pPr>
+        <w:tabs>
+          <w:tab w:val="left" w:pos="5772"/>
+        </w:tabs>
+      </w:pPr>
+      <w:proofErr w:type="spellStart"/>
+      <w:r>
+        <w:t>eg</w:t>
+      </w:r>
+      <w:proofErr w:type="spellEnd"/>
+      <w:r>
+        <w:t>:</w:t>
+      </w:r>
+    </w:p>
+    <w:p>
+      <w:pPr>
+        <w:tabs>
+          <w:tab w:val="left" w:pos="5772"/>
+        </w:tabs>
+      </w:pPr>
+      <w:r>
+        <w:t>&lt;</w:t>
+      </w:r>
+      <w:proofErr w:type="spellStart"/>
+      <w:r>
+        <w:t>CreateCard</w:t>
+      </w:r>
+      <w:proofErr w:type="spellEnd"/>
+      <w:r>
+        <w:t xml:space="preserve"> title="Nikhil Thula" image="https://media.istockphoto.com/id/1391718981/photo/portrait-of-a-confident-young-businessman-standing-with-his-arms-crossed-in-an-office.jpg?s=612x612&amp;w=0&amp;k=20&amp;c=eF_0QCtw-Y8Q2c4_xQe6KTkcSPiGCT6qBf6nuavE2Dg="/&gt;</w:t>
+      </w:r>
+    </w:p>
+    <w:p>
+      <w:pPr>
+        <w:tabs>
+          <w:tab w:val="left" w:pos="5772"/>
+        </w:tabs>
+      </w:pPr>
+      <w:r>
+        <w:t xml:space="preserve">We need to pass </w:t>
+      </w:r>
+      <w:r>
+        <w:t xml:space="preserve">function </w:t>
+      </w:r>
+      <w:proofErr w:type="spellStart"/>
+      <w:r>
+        <w:t>CreateCard</w:t>
+      </w:r>
+      <w:proofErr w:type="spellEnd"/>
+      <w:r>
+        <w:t>(props){  //data={title:" ",image:" "} props stored</w:t>
+      </w:r>
+      <w:r>
+        <w:t xml:space="preserve"> like this</w:t>
+      </w:r>
+    </w:p>
+    <w:p>
+      <w:pPr>
+        <w:tabs>
+          <w:tab w:val="left" w:pos="5772"/>
+        </w:tabs>
+      </w:pPr>
+      <w:r>
+        <w:t>&lt;</w:t>
+      </w:r>
+      <w:proofErr w:type="spellStart"/>
+      <w:r>
+        <w:t>img</w:t>
       </w:r>
       <w:proofErr w:type="spellEnd"/>
       <w:r>
@@ -3139,211 +2892,17 @@
       </w:r>
       <w:proofErr w:type="spellStart"/>
       <w:r>
-        <w:t>deleniti</w:t>
-      </w:r>
-      <w:proofErr w:type="spellEnd"/>
-      <w:r>
-        <w:t xml:space="preserve"> rem </w:t>
-      </w:r>
-      <w:proofErr w:type="spellStart"/>
-      <w:r>
-        <w:t>iste</w:t>
-      </w:r>
-      <w:proofErr w:type="spellEnd"/>
-      <w:r>
-        <w:t xml:space="preserve"> </w:t>
-      </w:r>
-      <w:proofErr w:type="spellStart"/>
-      <w:r>
-        <w:t>sint</w:t>
-      </w:r>
-      <w:proofErr w:type="spellEnd"/>
-      <w:r>
-        <w:t xml:space="preserve"> sunt facilis culpa ab, </w:t>
-      </w:r>
-      <w:proofErr w:type="spellStart"/>
-      <w:r>
-        <w:t>iusto</w:t>
-      </w:r>
-      <w:proofErr w:type="spellEnd"/>
-      <w:r>
-        <w:t xml:space="preserve"> nostrum </w:t>
-      </w:r>
-      <w:proofErr w:type="spellStart"/>
-      <w:r>
-        <w:t>iure</w:t>
-      </w:r>
-      <w:proofErr w:type="spellEnd"/>
-      <w:r>
-        <w:t xml:space="preserve"> provident. </w:t>
-      </w:r>
-      <w:proofErr w:type="spellStart"/>
-      <w:proofErr w:type="gramStart"/>
-      <w:r>
-        <w:t>Atque</w:t>
-      </w:r>
-      <w:proofErr w:type="spellEnd"/>
-      <w:r>
-        <w:t>.&lt;</w:t>
-      </w:r>
-      <w:proofErr w:type="gramEnd"/>
-      <w:r>
-        <w:t>/p&gt;</w:t>
-      </w:r>
-    </w:p>
-    <w:p>
-      <w:pPr>
-        <w:tabs>
-          <w:tab w:val="left" w:pos="5772"/>
-        </w:tabs>
-      </w:pPr>
-      <w:r>
-        <w:t>                    &lt;button&gt;Profile Details &lt;/button&gt;</w:t>
-      </w:r>
-    </w:p>
-    <w:p>
-      <w:pPr>
-        <w:tabs>
-          <w:tab w:val="left" w:pos="5772"/>
-        </w:tabs>
-      </w:pPr>
-      <w:r>
-        <w:t>                &lt;/div&gt;);</w:t>
-      </w:r>
-    </w:p>
-    <w:p>
-      <w:pPr>
-        <w:tabs>
-          <w:tab w:val="left" w:pos="5772"/>
-        </w:tabs>
-      </w:pPr>
-      <w:r>
-        <w:t>        }</w:t>
-      </w:r>
-    </w:p>
-    <w:p>
-      <w:pPr>
-        <w:tabs>
-          <w:tab w:val="left" w:pos="5772"/>
-        </w:tabs>
-      </w:pPr>
-      <w:r>
-        <w:t>Always first parameter is object it will store all the parameters passed through the function</w:t>
-      </w:r>
-    </w:p>
-    <w:p>
-      <w:pPr>
-        <w:tabs>
-          <w:tab w:val="left" w:pos="5772"/>
-        </w:tabs>
-      </w:pPr>
-      <w:proofErr w:type="spellStart"/>
-      <w:r>
-        <w:t>eg</w:t>
-      </w:r>
-      <w:proofErr w:type="spellEnd"/>
-      <w:r>
-        <w:t>:</w:t>
-      </w:r>
-    </w:p>
-    <w:p>
-      <w:pPr>
-        <w:tabs>
-          <w:tab w:val="left" w:pos="5772"/>
-        </w:tabs>
-      </w:pPr>
-      <w:r>
-        <w:t>&lt;</w:t>
-      </w:r>
-      <w:proofErr w:type="spellStart"/>
-      <w:r>
-        <w:t>CreateCard</w:t>
-      </w:r>
-      <w:proofErr w:type="spellEnd"/>
-      <w:r>
-        <w:t xml:space="preserve"> title="Nikhil Thula" image="https://media.istockphoto.com/id/1391718981/photo/portrait-of-a-confident-young-businessman-standing-with-his-arms-crossed-in-an-office.jpg?s=612x612&amp;w=0&amp;k=20&amp;c=eF_0QCtw-Y8Q2c4_xQe6KTkcSPiGCT6qBf6nuavE2Dg="/&gt;</w:t>
-      </w:r>
-    </w:p>
-    <w:p>
-      <w:pPr>
-        <w:tabs>
-          <w:tab w:val="left" w:pos="5772"/>
-        </w:tabs>
-      </w:pPr>
-      <w:r>
-        <w:t xml:space="preserve">We need to pass </w:t>
-      </w:r>
-      <w:r>
-        <w:t xml:space="preserve">function </w:t>
-      </w:r>
-      <w:proofErr w:type="spellStart"/>
-      <w:r>
-        <w:t>CreateCard</w:t>
-      </w:r>
-      <w:proofErr w:type="spellEnd"/>
-      <w:r>
-        <w:t>(props</w:t>
-      </w:r>
-      <w:proofErr w:type="gramStart"/>
-      <w:r>
-        <w:t>){  </w:t>
-      </w:r>
-      <w:proofErr w:type="gramEnd"/>
-      <w:r>
-        <w:t>//data</w:t>
-      </w:r>
-      <w:proofErr w:type="gramStart"/>
+        <w:t>src</w:t>
+      </w:r>
+      <w:proofErr w:type="spellEnd"/>
       <w:r>
         <w:t>={</w:t>
       </w:r>
-      <w:proofErr w:type="gramEnd"/>
-      <w:r>
-        <w:t xml:space="preserve">title:" </w:t>
-      </w:r>
-      <w:proofErr w:type="gramStart"/>
-      <w:r>
-        <w:t>",image</w:t>
-      </w:r>
-      <w:proofErr w:type="gramEnd"/>
-      <w:r>
-        <w:t>:" "} props stored</w:t>
-      </w:r>
-      <w:r>
-        <w:t xml:space="preserve"> like this</w:t>
-      </w:r>
-    </w:p>
-    <w:p>
-      <w:pPr>
-        <w:tabs>
-          <w:tab w:val="left" w:pos="5772"/>
-        </w:tabs>
-      </w:pPr>
-      <w:r>
-        <w:t>&lt;</w:t>
-      </w:r>
-      <w:proofErr w:type="spellStart"/>
-      <w:r>
-        <w:t>img</w:t>
-      </w:r>
-      <w:proofErr w:type="spellEnd"/>
-      <w:r>
-        <w:t xml:space="preserve"> </w:t>
-      </w:r>
-      <w:proofErr w:type="spellStart"/>
-      <w:r>
-        <w:t>src</w:t>
-      </w:r>
-      <w:proofErr w:type="spellEnd"/>
-      <w:r>
-        <w:t>={</w:t>
-      </w:r>
-      <w:proofErr w:type="spellStart"/>
-      <w:proofErr w:type="gramStart"/>
+      <w:proofErr w:type="spellStart"/>
       <w:r>
         <w:t>props.image</w:t>
       </w:r>
       <w:proofErr w:type="spellEnd"/>
-      <w:proofErr w:type="gramEnd"/>
       <w:r>
         <w:t>} width="100%" height="210px"/&gt;</w:t>
       </w:r>
@@ -3365,15 +2924,7 @@
         </w:tabs>
       </w:pPr>
       <w:r>
-        <w:t xml:space="preserve">Functional component first parameter will be always object, this object stores props or this object contains set of props as a </w:t>
-      </w:r>
-      <w:proofErr w:type="gramStart"/>
-      <w:r>
-        <w:t>properties</w:t>
-      </w:r>
-      <w:proofErr w:type="gramEnd"/>
-      <w:r>
-        <w:t>.</w:t>
+        <w:t>Functional component first parameter will be always object, this object stores props or this object contains set of props as a properties.</w:t>
       </w:r>
     </w:p>
     <w:p>
@@ -3385,25 +2936,17 @@
           <w:u w:val="single"/>
         </w:rPr>
       </w:pPr>
-      <w:proofErr w:type="gramStart"/>
       <w:r>
         <w:rPr>
           <w:u w:val="single"/>
         </w:rPr>
-        <w:t>Tools  used</w:t>
-      </w:r>
-      <w:proofErr w:type="gramEnd"/>
+        <w:t xml:space="preserve">Tools  used to develop </w:t>
+      </w:r>
+      <w:proofErr w:type="spellStart"/>
       <w:r>
         <w:rPr>
           <w:u w:val="single"/>
         </w:rPr>
-        <w:t xml:space="preserve"> to develop </w:t>
-      </w:r>
-      <w:proofErr w:type="spellStart"/>
-      <w:r>
-        <w:rPr>
-          <w:u w:val="single"/>
-        </w:rPr>
         <w:t>ReactApplication</w:t>
       </w:r>
       <w:proofErr w:type="spellEnd"/>
@@ -3494,12 +3037,10 @@
         </w:tabs>
       </w:pPr>
       <w:proofErr w:type="spellStart"/>
-      <w:proofErr w:type="gramStart"/>
       <w:r>
         <w:t>Start,stopand</w:t>
       </w:r>
       <w:proofErr w:type="spellEnd"/>
-      <w:proofErr w:type="gramEnd"/>
       <w:r>
         <w:t xml:space="preserve"> loading </w:t>
       </w:r>
@@ -3622,12 +3163,10 @@
         <w:t>(</w:t>
       </w:r>
       <w:proofErr w:type="spellStart"/>
-      <w:proofErr w:type="gramStart"/>
       <w:r>
         <w:t>ex:appdemo</w:t>
       </w:r>
       <w:proofErr w:type="spellEnd"/>
-      <w:proofErr w:type="gramEnd"/>
       <w:r>
         <w:t>)</w:t>
       </w:r>
@@ -3747,7 +3286,6 @@
           <w:tab w:val="left" w:pos="5772"/>
         </w:tabs>
       </w:pPr>
-      <w:proofErr w:type="gramStart"/>
       <w:r>
         <w:t>c</w:t>
       </w:r>
@@ -3755,11 +3293,7 @@
         <w:t>ode.</w:t>
       </w:r>
       <w:r>
-        <w:t>(</w:t>
-      </w:r>
-      <w:proofErr w:type="gramEnd"/>
-      <w:r>
-        <w:t xml:space="preserve">to open </w:t>
+        <w:t xml:space="preserve">(to open </w:t>
       </w:r>
       <w:proofErr w:type="spellStart"/>
       <w:r>
@@ -3798,18 +3332,10 @@
       </w:r>
       <w:proofErr w:type="spellEnd"/>
       <w:r>
-        <w:t xml:space="preserve"> run </w:t>
-      </w:r>
-      <w:proofErr w:type="gramStart"/>
-      <w:r>
-        <w:t>dev</w:t>
-      </w:r>
-      <w:r>
-        <w:t>(</w:t>
-      </w:r>
-      <w:proofErr w:type="gramEnd"/>
-      <w:r>
-        <w:t xml:space="preserve">to run in normal </w:t>
+        <w:t xml:space="preserve"> run dev</w:t>
+      </w:r>
+      <w:r>
+        <w:t xml:space="preserve">(to run in normal </w:t>
       </w:r>
       <w:proofErr w:type="spellStart"/>
       <w:r>
@@ -3890,13 +3416,8 @@
         <w:t xml:space="preserve">Every Component should have </w:t>
       </w:r>
       <w:proofErr w:type="spellStart"/>
-      <w:proofErr w:type="gramStart"/>
-      <w:r>
-        <w:t>there</w:t>
-      </w:r>
-      <w:proofErr w:type="gramEnd"/>
-      <w:r>
-        <w:t xml:space="preserve"> own</w:t>
+      <w:r>
+        <w:t>there own</w:t>
       </w:r>
       <w:proofErr w:type="spellEnd"/>
       <w:r>
@@ -3923,13 +3444,8 @@
           <w:numId w:val="5"/>
         </w:numPr>
       </w:pPr>
-      <w:proofErr w:type="gramStart"/>
-      <w:r>
-        <w:t>All .jsx</w:t>
-      </w:r>
-      <w:proofErr w:type="gramEnd"/>
-      <w:r>
-        <w:t>,.js or .</w:t>
+      <w:r>
+        <w:t>All .jsx,.js or .</w:t>
       </w:r>
       <w:proofErr w:type="spellStart"/>
       <w:r>
@@ -3963,15 +3479,7 @@
     </w:p>
     <w:p>
       <w:r>
-        <w:t xml:space="preserve">-If we want to create any </w:t>
-      </w:r>
-      <w:proofErr w:type="gramStart"/>
-      <w:r>
-        <w:t>file</w:t>
-      </w:r>
-      <w:proofErr w:type="gramEnd"/>
-      <w:r>
-        <w:t xml:space="preserve"> we need to create folder any side that only we need create </w:t>
+        <w:t xml:space="preserve">-If we want to create any file we need to create folder any side that only we need create </w:t>
       </w:r>
       <w:proofErr w:type="spellStart"/>
       <w:r>
@@ -4013,17 +3521,12 @@
         <w:sym w:font="Wingdings" w:char="F0E0"/>
       </w:r>
       <w:proofErr w:type="spellStart"/>
-      <w:proofErr w:type="gramStart"/>
       <w:r>
         <w:t>App.jsx</w:t>
       </w:r>
       <w:proofErr w:type="spellEnd"/>
       <w:r>
-        <w:t>(</w:t>
-      </w:r>
-      <w:proofErr w:type="gramEnd"/>
-      <w:r>
-        <w:t>parent</w:t>
+        <w:t>(parent</w:t>
       </w:r>
       <w:r>
         <w:t xml:space="preserve"> and it is common for every app</w:t>
@@ -4038,17 +3541,12 @@
         <w:sym w:font="Wingdings" w:char="F0E0"/>
       </w:r>
       <w:proofErr w:type="spellStart"/>
-      <w:proofErr w:type="gramStart"/>
       <w:r>
         <w:t>header.jsx</w:t>
       </w:r>
       <w:proofErr w:type="spellEnd"/>
       <w:r>
-        <w:t>(</w:t>
-      </w:r>
-      <w:proofErr w:type="gramEnd"/>
-      <w:r>
-        <w:t>changes accordingly)</w:t>
+        <w:t>(changes accordingly)</w:t>
       </w:r>
     </w:p>
     <w:p>
@@ -4077,21 +3575,8 @@
         <w:sym w:font="Wingdings" w:char="F0E0"/>
       </w:r>
       <w:r>
-        <w:t xml:space="preserve">    </w:t>
-      </w:r>
-      <w:proofErr w:type="gramStart"/>
-      <w:r>
-        <w:t>API’s(</w:t>
-      </w:r>
-      <w:proofErr w:type="gramEnd"/>
-      <w:r>
-        <w:t xml:space="preserve">pre-defined functions and </w:t>
-      </w:r>
-      <w:proofErr w:type="gramStart"/>
-      <w:r>
-        <w:t>objects)---------</w:t>
-      </w:r>
-      <w:proofErr w:type="gramEnd"/>
+        <w:t xml:space="preserve">    API’s(pre-defined functions and objects)---------</w:t>
+      </w:r>
       <w:r>
         <w:sym w:font="Wingdings" w:char="F0E0"/>
       </w:r>
@@ -4225,7 +3710,6 @@
         <w:t xml:space="preserve">function </w:t>
       </w:r>
       <w:proofErr w:type="spellStart"/>
-      <w:proofErr w:type="gramStart"/>
       <w:r>
         <w:t>increaseCount</w:t>
       </w:r>
@@ -4233,7 +3717,6 @@
       <w:r>
         <w:t>(){</w:t>
       </w:r>
-      <w:proofErr w:type="gramEnd"/>
     </w:p>
     <w:p>
       <w:pPr>
@@ -4265,12 +3748,10 @@
         <w:t xml:space="preserve">= </w:t>
       </w:r>
       <w:proofErr w:type="spellStart"/>
-      <w:proofErr w:type="gramStart"/>
       <w:r>
         <w:t>document.querySelector</w:t>
       </w:r>
       <w:proofErr w:type="spellEnd"/>
-      <w:proofErr w:type="gramEnd"/>
       <w:r>
         <w:t>('p');</w:t>
       </w:r>
@@ -4286,12 +3767,10 @@
         <w:t>   </w:t>
       </w:r>
       <w:proofErr w:type="spellStart"/>
-      <w:proofErr w:type="gramStart"/>
       <w:r>
         <w:t>pref.innerText</w:t>
       </w:r>
       <w:proofErr w:type="spellEnd"/>
-      <w:proofErr w:type="gramEnd"/>
       <w:r>
         <w:t>="Count value is: "+(count);</w:t>
       </w:r>
@@ -4360,21 +3839,8 @@
         <w:sym w:font="Wingdings" w:char="F0E0"/>
       </w:r>
       <w:r>
-        <w:t xml:space="preserve">   </w:t>
-      </w:r>
-      <w:proofErr w:type="gramStart"/>
-      <w:r>
-        <w:t>API’s(</w:t>
-      </w:r>
-      <w:proofErr w:type="gramEnd"/>
-      <w:r>
-        <w:t xml:space="preserve">pre-defined functions and </w:t>
-      </w:r>
-      <w:proofErr w:type="gramStart"/>
-      <w:r>
-        <w:t>objects)-----------</w:t>
-      </w:r>
-      <w:proofErr w:type="gramEnd"/>
+        <w:t xml:space="preserve">   API’s(pre-defined functions and objects)-----------</w:t>
+      </w:r>
       <w:r>
         <w:sym w:font="Wingdings" w:char="F0E0"/>
       </w:r>
@@ -4431,7 +3897,6 @@
         <w:t xml:space="preserve">In react we use </w:t>
       </w:r>
       <w:proofErr w:type="spellStart"/>
-      <w:proofErr w:type="gramStart"/>
       <w:r>
         <w:rPr>
           <w:highlight w:val="yellow"/>
@@ -4443,53 +3908,46 @@
         <w:rPr>
           <w:highlight w:val="yellow"/>
         </w:rPr>
+        <w:t xml:space="preserve">() for dynamic value change </w:t>
+      </w:r>
+      <w:r>
+        <w:rPr>
+          <w:highlight w:val="yellow"/>
+        </w:rPr>
         <w:t>(</w:t>
       </w:r>
-      <w:proofErr w:type="gramEnd"/>
+      <w:proofErr w:type="spellStart"/>
       <w:r>
         <w:rPr>
           <w:highlight w:val="yellow"/>
         </w:rPr>
-        <w:t xml:space="preserve">) for dynamic value change </w:t>
-      </w:r>
+        <w:t>dom</w:t>
+      </w:r>
+      <w:proofErr w:type="spellEnd"/>
       <w:r>
         <w:rPr>
           <w:highlight w:val="yellow"/>
         </w:rPr>
-        <w:t>(</w:t>
-      </w:r>
-      <w:proofErr w:type="spellStart"/>
+        <w:t xml:space="preserve"> manipulation) </w:t>
+      </w:r>
       <w:r>
         <w:rPr>
           <w:highlight w:val="yellow"/>
         </w:rPr>
-        <w:t>dom</w:t>
-      </w:r>
-      <w:proofErr w:type="spellEnd"/>
+        <w:t xml:space="preserve">and </w:t>
+      </w:r>
+      <w:proofErr w:type="spellStart"/>
       <w:r>
         <w:rPr>
           <w:highlight w:val="yellow"/>
         </w:rPr>
-        <w:t xml:space="preserve"> manipulation) </w:t>
-      </w:r>
+        <w:t>rerendering</w:t>
+      </w:r>
+      <w:proofErr w:type="spellEnd"/>
       <w:r>
         <w:rPr>
           <w:highlight w:val="yellow"/>
         </w:rPr>
-        <w:t xml:space="preserve">and </w:t>
-      </w:r>
-      <w:proofErr w:type="spellStart"/>
-      <w:r>
-        <w:rPr>
-          <w:highlight w:val="yellow"/>
-        </w:rPr>
-        <w:t>rerendering</w:t>
-      </w:r>
-      <w:proofErr w:type="spellEnd"/>
-      <w:r>
-        <w:rPr>
-          <w:highlight w:val="yellow"/>
-        </w:rPr>
         <w:t xml:space="preserve"> the component.</w:t>
       </w:r>
     </w:p>
@@ -4501,15 +3959,7 @@
         <w:jc w:val="both"/>
       </w:pPr>
       <w:r>
-        <w:t xml:space="preserve">-If data from </w:t>
-      </w:r>
-      <w:proofErr w:type="gramStart"/>
-      <w:r>
-        <w:t>UI</w:t>
-      </w:r>
-      <w:proofErr w:type="gramEnd"/>
-      <w:r>
-        <w:t xml:space="preserve"> then it should come from </w:t>
+        <w:t xml:space="preserve">-If data from UI then it should come from </w:t>
       </w:r>
       <w:r>
         <w:t>“</w:t>
@@ -4609,15 +4059,7 @@
         <w:t xml:space="preserve"> </w:t>
       </w:r>
       <w:r>
-        <w:t xml:space="preserve">How to create or get a </w:t>
-      </w:r>
-      <w:proofErr w:type="gramStart"/>
-      <w:r>
-        <w:t>State</w:t>
-      </w:r>
-      <w:proofErr w:type="gramEnd"/>
-      <w:r>
-        <w:t xml:space="preserve"> variable?</w:t>
+        <w:t>How to create or get a State variable?</w:t>
       </w:r>
     </w:p>
     <w:p>
@@ -4631,17 +4073,12 @@
         <w:t xml:space="preserve">-Using </w:t>
       </w:r>
       <w:proofErr w:type="spellStart"/>
-      <w:proofErr w:type="gramStart"/>
       <w:r>
         <w:t>useState</w:t>
       </w:r>
       <w:proofErr w:type="spellEnd"/>
       <w:r>
-        <w:t>(</w:t>
-      </w:r>
-      <w:proofErr w:type="gramEnd"/>
-      <w:r>
-        <w:t>), we can get a state variable</w:t>
+        <w:t>(), we can get a state variable</w:t>
       </w:r>
     </w:p>
     <w:p>
@@ -4658,7 +4095,6 @@
         <w:t>Var[</w:t>
       </w:r>
       <w:proofErr w:type="spellStart"/>
-      <w:proofErr w:type="gramStart"/>
       <w:r>
         <w:rPr>
           <w:highlight w:val="yellow"/>
@@ -4666,7 +4102,6 @@
         <w:t>state,setState</w:t>
       </w:r>
       <w:proofErr w:type="spellEnd"/>
-      <w:proofErr w:type="gramEnd"/>
       <w:r>
         <w:rPr>
           <w:highlight w:val="yellow"/>
@@ -4674,7 +4109,6 @@
         <w:t>]=</w:t>
       </w:r>
       <w:proofErr w:type="spellStart"/>
-      <w:proofErr w:type="gramStart"/>
       <w:r>
         <w:rPr>
           <w:highlight w:val="yellow"/>
@@ -4689,19 +4123,13 @@
         <w:t>();</w:t>
       </w:r>
       <w:r>
-        <w:t xml:space="preserve">   </w:t>
-      </w:r>
-      <w:proofErr w:type="gramEnd"/>
-      <w:r>
-        <w:t xml:space="preserve"> (state=</w:t>
-      </w:r>
-      <w:proofErr w:type="spellStart"/>
-      <w:proofErr w:type="gramStart"/>
+        <w:t xml:space="preserve">    (state=</w:t>
+      </w:r>
+      <w:proofErr w:type="spellStart"/>
       <w:r>
         <w:t>variable,setState</w:t>
       </w:r>
       <w:proofErr w:type="spellEnd"/>
-      <w:proofErr w:type="gramEnd"/>
       <w:r>
         <w:t>=setter function)</w:t>
       </w:r>
@@ -4742,17 +4170,12 @@
         <w:t xml:space="preserve"> </w:t>
       </w:r>
       <w:proofErr w:type="spellStart"/>
-      <w:proofErr w:type="gramStart"/>
       <w:r>
         <w:t>setState</w:t>
       </w:r>
       <w:proofErr w:type="spellEnd"/>
       <w:r>
-        <w:t>(</w:t>
-      </w:r>
-      <w:proofErr w:type="gramEnd"/>
-      <w:r>
-        <w:t>) we can update the data of state variable.</w:t>
+        <w:t>() we can update the data of state variable.</w:t>
       </w:r>
     </w:p>
     <w:p>
@@ -4809,7 +4232,6 @@
         <w:t>var [</w:t>
       </w:r>
       <w:proofErr w:type="spellStart"/>
-      <w:proofErr w:type="gramStart"/>
       <w:r>
         <w:rPr>
           <w:highlight w:val="green"/>
@@ -4817,7 +4239,6 @@
         <w:t>state,setState</w:t>
       </w:r>
       <w:proofErr w:type="spellEnd"/>
-      <w:proofErr w:type="gramEnd"/>
       <w:r>
         <w:rPr>
           <w:highlight w:val="green"/>
@@ -4825,7 +4246,6 @@
         <w:t>]=</w:t>
       </w:r>
       <w:proofErr w:type="spellStart"/>
-      <w:proofErr w:type="gramStart"/>
       <w:r>
         <w:rPr>
           <w:highlight w:val="green"/>
@@ -4837,165 +4257,135 @@
         <w:rPr>
           <w:highlight w:val="green"/>
         </w:rPr>
-        <w:t>(</w:t>
-      </w:r>
-      <w:proofErr w:type="gramEnd"/>
+        <w:t>(0);</w:t>
+      </w:r>
+      <w:r>
+        <w:t xml:space="preserve">   //here 0 is stored in state</w:t>
+      </w:r>
+      <w:r>
+        <w:tab/>
+      </w:r>
+    </w:p>
+    <w:p>
+      <w:pPr>
+        <w:tabs>
+          <w:tab w:val="left" w:pos="5772"/>
+        </w:tabs>
+        <w:jc w:val="both"/>
+      </w:pPr>
+      <w:r>
+        <w:t xml:space="preserve">function </w:t>
+      </w:r>
+      <w:proofErr w:type="spellStart"/>
+      <w:r>
+        <w:t>increaseCount</w:t>
+      </w:r>
+      <w:proofErr w:type="spellEnd"/>
+      <w:r>
+        <w:t>(){</w:t>
+      </w:r>
+    </w:p>
+    <w:p>
+      <w:pPr>
+        <w:tabs>
+          <w:tab w:val="left" w:pos="5772"/>
+        </w:tabs>
+        <w:jc w:val="both"/>
+      </w:pPr>
+      <w:r>
+        <w:t xml:space="preserve">        </w:t>
+      </w:r>
+      <w:proofErr w:type="spellStart"/>
       <w:r>
         <w:rPr>
           <w:highlight w:val="green"/>
         </w:rPr>
-        <w:t>0</w:t>
-      </w:r>
-      <w:proofErr w:type="gramStart"/>
+        <w:t>setState</w:t>
+      </w:r>
+      <w:proofErr w:type="spellEnd"/>
       <w:r>
         <w:rPr>
           <w:highlight w:val="green"/>
         </w:rPr>
-        <w:t>);</w:t>
-      </w:r>
-      <w:r>
-        <w:t xml:space="preserve">   </w:t>
-      </w:r>
-      <w:proofErr w:type="gramEnd"/>
-      <w:r>
-        <w:t>//here 0 is stored in state</w:t>
-      </w:r>
-      <w:r>
-        <w:tab/>
-      </w:r>
-    </w:p>
-    <w:p>
-      <w:pPr>
-        <w:tabs>
-          <w:tab w:val="left" w:pos="5772"/>
-        </w:tabs>
-        <w:jc w:val="both"/>
-      </w:pPr>
-      <w:r>
-        <w:t xml:space="preserve">function </w:t>
-      </w:r>
-      <w:proofErr w:type="spellStart"/>
-      <w:proofErr w:type="gramStart"/>
-      <w:r>
-        <w:t>increaseCount</w:t>
-      </w:r>
-      <w:proofErr w:type="spellEnd"/>
-      <w:r>
-        <w:t>(){</w:t>
-      </w:r>
-      <w:proofErr w:type="gramEnd"/>
-    </w:p>
-    <w:p>
-      <w:pPr>
-        <w:tabs>
-          <w:tab w:val="left" w:pos="5772"/>
-        </w:tabs>
-        <w:jc w:val="both"/>
-      </w:pPr>
-      <w:r>
-        <w:t xml:space="preserve">        </w:t>
-      </w:r>
+        <w:t>(state+1);</w:t>
+      </w:r>
+    </w:p>
+    <w:p>
+      <w:pPr>
+        <w:tabs>
+          <w:tab w:val="left" w:pos="5772"/>
+        </w:tabs>
+        <w:jc w:val="both"/>
+      </w:pPr>
+      <w:r>
+        <w:t>   }</w:t>
+      </w:r>
+    </w:p>
+    <w:p>
+      <w:pPr>
+        <w:tabs>
+          <w:tab w:val="left" w:pos="5772"/>
+        </w:tabs>
+        <w:jc w:val="both"/>
+      </w:pPr>
+    </w:p>
+    <w:p>
+      <w:pPr>
+        <w:tabs>
+          <w:tab w:val="left" w:pos="5772"/>
+        </w:tabs>
+        <w:jc w:val="both"/>
+      </w:pPr>
       <w:proofErr w:type="spellStart"/>
       <w:r>
         <w:rPr>
           <w:highlight w:val="green"/>
         </w:rPr>
+        <w:t>Destructuring</w:t>
+      </w:r>
+      <w:proofErr w:type="spellEnd"/>
+    </w:p>
+    <w:p>
+      <w:pPr>
+        <w:tabs>
+          <w:tab w:val="left" w:pos="5772"/>
+        </w:tabs>
+        <w:jc w:val="both"/>
+      </w:pPr>
+      <w:r>
+        <w:t xml:space="preserve">var [state, </w:t>
+      </w:r>
+      <w:proofErr w:type="spellStart"/>
+      <w:r>
         <w:t>setState</w:t>
       </w:r>
       <w:proofErr w:type="spellEnd"/>
       <w:r>
-        <w:rPr>
-          <w:highlight w:val="green"/>
-        </w:rPr>
-        <w:t>(state+1);</w:t>
-      </w:r>
-    </w:p>
-    <w:p>
-      <w:pPr>
-        <w:tabs>
-          <w:tab w:val="left" w:pos="5772"/>
-        </w:tabs>
-        <w:jc w:val="both"/>
-      </w:pPr>
-      <w:r>
-        <w:t>   }</w:t>
-      </w:r>
-    </w:p>
-    <w:p>
-      <w:pPr>
-        <w:tabs>
-          <w:tab w:val="left" w:pos="5772"/>
-        </w:tabs>
-        <w:jc w:val="both"/>
-      </w:pPr>
-    </w:p>
-    <w:p>
-      <w:pPr>
-        <w:tabs>
-          <w:tab w:val="left" w:pos="5772"/>
-        </w:tabs>
-        <w:jc w:val="both"/>
-      </w:pPr>
-      <w:proofErr w:type="spellStart"/>
-      <w:r>
-        <w:rPr>
-          <w:highlight w:val="green"/>
-        </w:rPr>
-        <w:t>Destructuring</w:t>
-      </w:r>
-      <w:proofErr w:type="spellEnd"/>
-    </w:p>
-    <w:p>
-      <w:pPr>
-        <w:tabs>
-          <w:tab w:val="left" w:pos="5772"/>
-        </w:tabs>
-        <w:jc w:val="both"/>
-      </w:pPr>
-      <w:r>
-        <w:t xml:space="preserve">var [state, </w:t>
-      </w:r>
-      <w:proofErr w:type="spellStart"/>
-      <w:r>
-        <w:t>setState</w:t>
-      </w:r>
-      <w:proofErr w:type="spellEnd"/>
-      <w:r>
         <w:t xml:space="preserve">] = </w:t>
       </w:r>
       <w:proofErr w:type="spellStart"/>
-      <w:proofErr w:type="gramStart"/>
       <w:r>
         <w:t>useState</w:t>
       </w:r>
       <w:proofErr w:type="spellEnd"/>
       <w:r>
-        <w:t>(</w:t>
-      </w:r>
-      <w:proofErr w:type="gramEnd"/>
-      <w:r>
-        <w:t>0);</w:t>
-      </w:r>
-    </w:p>
-    <w:p>
-      <w:pPr>
-        <w:tabs>
-          <w:tab w:val="left" w:pos="5772"/>
-        </w:tabs>
-        <w:jc w:val="both"/>
-      </w:pPr>
-      <w:proofErr w:type="spellStart"/>
-      <w:proofErr w:type="gramStart"/>
+        <w:t>(0);</w:t>
+      </w:r>
+    </w:p>
+    <w:p>
+      <w:pPr>
+        <w:tabs>
+          <w:tab w:val="left" w:pos="5772"/>
+        </w:tabs>
+        <w:jc w:val="both"/>
+      </w:pPr>
+      <w:proofErr w:type="spellStart"/>
       <w:r>
         <w:t>useState</w:t>
       </w:r>
       <w:proofErr w:type="spellEnd"/>
       <w:r>
-        <w:t>(</w:t>
-      </w:r>
-      <w:proofErr w:type="gramEnd"/>
-      <w:r>
-        <w:t>0) returns an array: [</w:t>
+        <w:t>(0) returns an array: [</w:t>
       </w:r>
       <w:proofErr w:type="spellStart"/>
       <w:r>
@@ -5112,17 +4502,12 @@
         <w:t xml:space="preserve">Can we update the state variable without using </w:t>
       </w:r>
       <w:proofErr w:type="spellStart"/>
-      <w:proofErr w:type="gramStart"/>
       <w:r>
         <w:t>setState</w:t>
       </w:r>
       <w:proofErr w:type="spellEnd"/>
       <w:r>
-        <w:t>(</w:t>
-      </w:r>
-      <w:proofErr w:type="gramEnd"/>
-      <w:r>
-        <w:t>)</w:t>
+        <w:t>()</w:t>
       </w:r>
     </w:p>
     <w:p>
@@ -5167,7 +4552,6 @@
         <w:t xml:space="preserve">Bcz of </w:t>
       </w:r>
       <w:proofErr w:type="spellStart"/>
-      <w:proofErr w:type="gramStart"/>
       <w:r>
         <w:rPr>
           <w:highlight w:val="yellow"/>
@@ -5179,405 +4563,368 @@
         <w:rPr>
           <w:highlight w:val="yellow"/>
         </w:rPr>
-        <w:t>(</w:t>
-      </w:r>
-      <w:proofErr w:type="gramEnd"/>
-      <w:r>
+        <w:t>() it does</w:t>
+      </w:r>
+    </w:p>
+    <w:p>
+      <w:pPr>
+        <w:tabs>
+          <w:tab w:val="left" w:pos="5772"/>
+        </w:tabs>
+        <w:jc w:val="both"/>
         <w:rPr>
           <w:highlight w:val="yellow"/>
         </w:rPr>
-        <w:t>) it does</w:t>
-      </w:r>
-    </w:p>
-    <w:p>
-      <w:pPr>
-        <w:tabs>
-          <w:tab w:val="left" w:pos="5772"/>
-        </w:tabs>
-        <w:jc w:val="both"/>
+      </w:pPr>
+      <w:r>
         <w:rPr>
           <w:highlight w:val="yellow"/>
         </w:rPr>
+        <w:t>1.It will update the state</w:t>
+      </w:r>
+    </w:p>
+    <w:p>
+      <w:pPr>
+        <w:tabs>
+          <w:tab w:val="left" w:pos="5772"/>
+        </w:tabs>
+        <w:jc w:val="both"/>
       </w:pPr>
       <w:r>
         <w:rPr>
           <w:highlight w:val="yellow"/>
         </w:rPr>
-        <w:t>1.It will update the state</w:t>
-      </w:r>
-    </w:p>
-    <w:p>
-      <w:pPr>
-        <w:tabs>
-          <w:tab w:val="left" w:pos="5772"/>
-        </w:tabs>
-        <w:jc w:val="both"/>
-      </w:pPr>
+        <w:t>2. Re-render(re-call) the</w:t>
+      </w:r>
+      <w:r>
+        <w:t xml:space="preserve"> </w:t>
+      </w:r>
+    </w:p>
+    <w:p>
+      <w:pPr>
+        <w:tabs>
+          <w:tab w:val="left" w:pos="5772"/>
+        </w:tabs>
+        <w:jc w:val="both"/>
+      </w:pPr>
+      <w:r>
+        <w:tab/>
+      </w:r>
+    </w:p>
+    <w:p>
+      <w:pPr>
+        <w:tabs>
+          <w:tab w:val="left" w:pos="5772"/>
+        </w:tabs>
+        <w:jc w:val="both"/>
+      </w:pPr>
+      <w:r>
+        <w:t xml:space="preserve"> function </w:t>
+      </w:r>
+      <w:proofErr w:type="spellStart"/>
+      <w:r>
+        <w:t>increaseCount</w:t>
+      </w:r>
+      <w:proofErr w:type="spellEnd"/>
+      <w:r>
+        <w:t>(){</w:t>
+      </w:r>
+    </w:p>
+    <w:p>
+      <w:pPr>
+        <w:tabs>
+          <w:tab w:val="left" w:pos="5772"/>
+        </w:tabs>
+        <w:jc w:val="both"/>
+      </w:pPr>
+      <w:r>
+        <w:t>        /* state=state+1;</w:t>
+      </w:r>
+    </w:p>
+    <w:p>
+      <w:pPr>
+        <w:tabs>
+          <w:tab w:val="left" w:pos="5772"/>
+        </w:tabs>
+        <w:jc w:val="both"/>
+      </w:pPr>
+      <w:r>
+        <w:t>        console.log(state); */</w:t>
+      </w:r>
+    </w:p>
+    <w:p>
+      <w:pPr>
+        <w:tabs>
+          <w:tab w:val="left" w:pos="5772"/>
+        </w:tabs>
+        <w:jc w:val="both"/>
+      </w:pPr>
+      <w:r>
+        <w:t xml:space="preserve">        </w:t>
+      </w:r>
+      <w:proofErr w:type="spellStart"/>
+      <w:r>
+        <w:t>setState</w:t>
+      </w:r>
+      <w:proofErr w:type="spellEnd"/>
+      <w:r>
+        <w:t>(state+1); //1-re-render</w:t>
+      </w:r>
+    </w:p>
+    <w:p>
+      <w:pPr>
+        <w:tabs>
+          <w:tab w:val="left" w:pos="5772"/>
+        </w:tabs>
+        <w:jc w:val="both"/>
+      </w:pPr>
+      <w:r>
+        <w:t xml:space="preserve">        </w:t>
+      </w:r>
+      <w:proofErr w:type="spellStart"/>
+      <w:r>
+        <w:t>setState</w:t>
+      </w:r>
+      <w:proofErr w:type="spellEnd"/>
+      <w:r>
+        <w:t>(state+1); //1</w:t>
+      </w:r>
+    </w:p>
+    <w:p>
+      <w:pPr>
+        <w:tabs>
+          <w:tab w:val="left" w:pos="5772"/>
+        </w:tabs>
+        <w:jc w:val="both"/>
+      </w:pPr>
+      <w:r>
+        <w:t xml:space="preserve">        </w:t>
+      </w:r>
+      <w:proofErr w:type="spellStart"/>
+      <w:r>
+        <w:t>setState</w:t>
+      </w:r>
+      <w:proofErr w:type="spellEnd"/>
+      <w:r>
+        <w:t>(state+1); //1</w:t>
+      </w:r>
+    </w:p>
+    <w:p>
+      <w:pPr>
+        <w:tabs>
+          <w:tab w:val="left" w:pos="5772"/>
+        </w:tabs>
+        <w:jc w:val="both"/>
+      </w:pPr>
+      <w:r>
+        <w:t xml:space="preserve">        //Last will execute and render </w:t>
+      </w:r>
+      <w:proofErr w:type="spellStart"/>
+      <w:r>
+        <w:t>what ever</w:t>
+      </w:r>
+      <w:proofErr w:type="spellEnd"/>
+      <w:r>
+        <w:t xml:space="preserve"> it is like </w:t>
+      </w:r>
+      <w:proofErr w:type="spellStart"/>
+      <w:r>
+        <w:t>setState</w:t>
+      </w:r>
+      <w:proofErr w:type="spellEnd"/>
+      <w:r>
+        <w:t>(state+3)</w:t>
+      </w:r>
+    </w:p>
+    <w:p>
+      <w:pPr>
+        <w:tabs>
+          <w:tab w:val="left" w:pos="5772"/>
+        </w:tabs>
+        <w:jc w:val="both"/>
+      </w:pPr>
+      <w:r>
+        <w:t>    }</w:t>
+      </w:r>
+    </w:p>
+    <w:p>
+      <w:pPr>
+        <w:tabs>
+          <w:tab w:val="left" w:pos="5772"/>
+        </w:tabs>
+        <w:jc w:val="both"/>
+      </w:pPr>
+      <w:proofErr w:type="spellStart"/>
+      <w:r>
+        <w:t>setState</w:t>
+      </w:r>
+      <w:proofErr w:type="spellEnd"/>
+      <w:r>
+        <w:t>(state+3);  if it is last then this will execute and the result will be this line only</w:t>
+      </w:r>
+    </w:p>
+    <w:p>
+      <w:pPr>
+        <w:tabs>
+          <w:tab w:val="left" w:pos="5772"/>
+        </w:tabs>
+        <w:jc w:val="both"/>
+      </w:pPr>
+      <w:r>
+        <w:t xml:space="preserve">Internally </w:t>
+      </w:r>
+      <w:proofErr w:type="spellStart"/>
+      <w:r>
+        <w:t>setState</w:t>
+      </w:r>
+      <w:proofErr w:type="spellEnd"/>
+      <w:r>
+        <w:t xml:space="preserve"> uses Queue DS that is first in first out last request only rendered before it </w:t>
+      </w:r>
+      <w:proofErr w:type="spellStart"/>
+      <w:r>
+        <w:t>wont</w:t>
+      </w:r>
+      <w:proofErr w:type="spellEnd"/>
+      <w:r>
+        <w:t>.</w:t>
+      </w:r>
+    </w:p>
+    <w:p>
+      <w:pPr>
+        <w:tabs>
+          <w:tab w:val="left" w:pos="5772"/>
+        </w:tabs>
+        <w:jc w:val="both"/>
+      </w:pPr>
+      <w:r>
+        <w:t>=&gt;</w:t>
+      </w:r>
+      <w:r>
+        <w:t> </w:t>
+      </w:r>
+      <w:proofErr w:type="spellStart"/>
+      <w:r>
+        <w:t>setState</w:t>
+      </w:r>
+      <w:proofErr w:type="spellEnd"/>
+      <w:r>
+        <w:t>(state+1); //1-re-render</w:t>
+      </w:r>
+    </w:p>
+    <w:p>
+      <w:pPr>
+        <w:tabs>
+          <w:tab w:val="left" w:pos="5772"/>
+        </w:tabs>
+        <w:jc w:val="both"/>
+      </w:pPr>
+      <w:r>
+        <w:t>        console.log(state);//0</w:t>
+      </w:r>
+    </w:p>
+    <w:p>
+      <w:pPr>
+        <w:tabs>
+          <w:tab w:val="left" w:pos="5772"/>
+        </w:tabs>
+        <w:jc w:val="both"/>
+      </w:pPr>
+      <w:r>
+        <w:t xml:space="preserve">This will print 0 </w:t>
+      </w:r>
+      <w:proofErr w:type="spellStart"/>
+      <w:r>
+        <w:t>bcz</w:t>
+      </w:r>
+      <w:proofErr w:type="spellEnd"/>
+      <w:r>
+        <w:t xml:space="preserve"> </w:t>
+      </w:r>
+      <w:proofErr w:type="spellStart"/>
+      <w:r>
+        <w:t>setState</w:t>
+      </w:r>
+      <w:proofErr w:type="spellEnd"/>
+      <w:r>
+        <w:t xml:space="preserve"> is Asynchronous function</w:t>
+      </w:r>
+      <w:r>
+        <w:t xml:space="preserve"> until </w:t>
+      </w:r>
+      <w:proofErr w:type="spellStart"/>
+      <w:r>
+        <w:t>setState</w:t>
+      </w:r>
+      <w:proofErr w:type="spellEnd"/>
+      <w:r>
+        <w:t xml:space="preserve">() get the result before it </w:t>
+      </w:r>
+      <w:proofErr w:type="spellStart"/>
+      <w:r>
+        <w:t>self console.log</w:t>
+      </w:r>
+      <w:proofErr w:type="spellEnd"/>
+      <w:r>
+        <w:t>(state) executes and print the value as 0.</w:t>
+      </w:r>
+    </w:p>
+    <w:p>
+      <w:r>
+        <w:t xml:space="preserve">Function that is passed as </w:t>
+      </w:r>
+      <w:proofErr w:type="spellStart"/>
+      <w:r>
+        <w:t>a</w:t>
+      </w:r>
+      <w:proofErr w:type="spellEnd"/>
+      <w:r>
+        <w:t xml:space="preserve"> argument to </w:t>
+      </w:r>
+      <w:proofErr w:type="spellStart"/>
+      <w:r>
+        <w:t>setState</w:t>
+      </w:r>
+      <w:proofErr w:type="spellEnd"/>
+      <w:r>
+        <w:t>() is called updater function</w:t>
+      </w:r>
+    </w:p>
+    <w:p>
       <w:r>
         <w:rPr>
           <w:highlight w:val="yellow"/>
         </w:rPr>
-        <w:t>2. Re-render(re-call) the</w:t>
-      </w:r>
-      <w:r>
-        <w:t xml:space="preserve"> </w:t>
-      </w:r>
-    </w:p>
-    <w:p>
-      <w:pPr>
-        <w:tabs>
-          <w:tab w:val="left" w:pos="5772"/>
-        </w:tabs>
-        <w:jc w:val="both"/>
-      </w:pPr>
-      <w:r>
-        <w:tab/>
-      </w:r>
-    </w:p>
-    <w:p>
-      <w:pPr>
-        <w:tabs>
-          <w:tab w:val="left" w:pos="5772"/>
-        </w:tabs>
-        <w:jc w:val="both"/>
-      </w:pPr>
-      <w:r>
-        <w:t xml:space="preserve"> function </w:t>
-      </w:r>
-      <w:proofErr w:type="spellStart"/>
-      <w:proofErr w:type="gramStart"/>
-      <w:r>
-        <w:t>increaseCount</w:t>
-      </w:r>
-      <w:proofErr w:type="spellEnd"/>
-      <w:r>
-        <w:t>(){</w:t>
-      </w:r>
-      <w:proofErr w:type="gramEnd"/>
-    </w:p>
-    <w:p>
-      <w:pPr>
-        <w:tabs>
-          <w:tab w:val="left" w:pos="5772"/>
-        </w:tabs>
-        <w:jc w:val="both"/>
-      </w:pPr>
-      <w:r>
-        <w:t>        /* state=state+1;</w:t>
-      </w:r>
-    </w:p>
-    <w:p>
-      <w:pPr>
-        <w:tabs>
-          <w:tab w:val="left" w:pos="5772"/>
-        </w:tabs>
-        <w:jc w:val="both"/>
-      </w:pPr>
-      <w:r>
-        <w:t>        console.log(state); */</w:t>
-      </w:r>
-    </w:p>
-    <w:p>
-      <w:pPr>
-        <w:tabs>
-          <w:tab w:val="left" w:pos="5772"/>
-        </w:tabs>
-        <w:jc w:val="both"/>
-      </w:pPr>
-      <w:r>
-        <w:t xml:space="preserve">        </w:t>
-      </w:r>
-      <w:proofErr w:type="spellStart"/>
-      <w:r>
-        <w:t>setState</w:t>
-      </w:r>
-      <w:proofErr w:type="spellEnd"/>
-      <w:r>
-        <w:t>(state+1); //1-re-render</w:t>
-      </w:r>
-    </w:p>
-    <w:p>
-      <w:pPr>
-        <w:tabs>
-          <w:tab w:val="left" w:pos="5772"/>
-        </w:tabs>
-        <w:jc w:val="both"/>
-      </w:pPr>
-      <w:r>
-        <w:t xml:space="preserve">        </w:t>
-      </w:r>
-      <w:proofErr w:type="spellStart"/>
-      <w:r>
-        <w:t>setState</w:t>
-      </w:r>
-      <w:proofErr w:type="spellEnd"/>
-      <w:r>
-        <w:t>(state+1); //1</w:t>
-      </w:r>
-    </w:p>
-    <w:p>
-      <w:pPr>
-        <w:tabs>
-          <w:tab w:val="left" w:pos="5772"/>
-        </w:tabs>
-        <w:jc w:val="both"/>
-      </w:pPr>
-      <w:r>
-        <w:t xml:space="preserve">        </w:t>
-      </w:r>
-      <w:proofErr w:type="spellStart"/>
-      <w:r>
-        <w:t>setState</w:t>
-      </w:r>
-      <w:proofErr w:type="spellEnd"/>
-      <w:r>
-        <w:t>(state+1); //1</w:t>
-      </w:r>
-    </w:p>
-    <w:p>
-      <w:pPr>
-        <w:tabs>
-          <w:tab w:val="left" w:pos="5772"/>
-        </w:tabs>
-        <w:jc w:val="both"/>
-      </w:pPr>
-      <w:r>
-        <w:t xml:space="preserve">        //Last will execute and render </w:t>
-      </w:r>
-      <w:proofErr w:type="spellStart"/>
-      <w:r>
-        <w:t>what ever</w:t>
-      </w:r>
-      <w:proofErr w:type="spellEnd"/>
-      <w:r>
-        <w:t xml:space="preserve"> it is like </w:t>
-      </w:r>
-      <w:proofErr w:type="spellStart"/>
-      <w:r>
-        <w:t>setState</w:t>
-      </w:r>
-      <w:proofErr w:type="spellEnd"/>
-      <w:r>
-        <w:t>(state+3)</w:t>
-      </w:r>
-    </w:p>
-    <w:p>
-      <w:pPr>
-        <w:tabs>
-          <w:tab w:val="left" w:pos="5772"/>
-        </w:tabs>
-        <w:jc w:val="both"/>
-      </w:pPr>
-      <w:r>
-        <w:t>    }</w:t>
-      </w:r>
-    </w:p>
-    <w:p>
-      <w:pPr>
-        <w:tabs>
-          <w:tab w:val="left" w:pos="5772"/>
-        </w:tabs>
-        <w:jc w:val="both"/>
-      </w:pPr>
-      <w:proofErr w:type="spellStart"/>
-      <w:r>
-        <w:t>setState</w:t>
-      </w:r>
-      <w:proofErr w:type="spellEnd"/>
-      <w:r>
-        <w:t>(state+3</w:t>
-      </w:r>
-      <w:proofErr w:type="gramStart"/>
-      <w:r>
-        <w:t>);  if</w:t>
-      </w:r>
-      <w:proofErr w:type="gramEnd"/>
-      <w:r>
-        <w:t xml:space="preserve"> it is last then this will execute and the result will be this line only</w:t>
-      </w:r>
-    </w:p>
-    <w:p>
-      <w:pPr>
-        <w:tabs>
-          <w:tab w:val="left" w:pos="5772"/>
-        </w:tabs>
-        <w:jc w:val="both"/>
-      </w:pPr>
-      <w:r>
-        <w:t xml:space="preserve">Internally </w:t>
-      </w:r>
-      <w:proofErr w:type="spellStart"/>
-      <w:r>
-        <w:t>setState</w:t>
-      </w:r>
-      <w:proofErr w:type="spellEnd"/>
-      <w:r>
-        <w:t xml:space="preserve"> uses Queue DS that is first in first out last request only rendered before it </w:t>
-      </w:r>
-      <w:proofErr w:type="spellStart"/>
-      <w:r>
-        <w:t>wont</w:t>
-      </w:r>
-      <w:proofErr w:type="spellEnd"/>
-      <w:r>
-        <w:t>.</w:t>
-      </w:r>
-    </w:p>
-    <w:p>
-      <w:pPr>
-        <w:tabs>
-          <w:tab w:val="left" w:pos="5772"/>
-        </w:tabs>
-        <w:jc w:val="both"/>
-      </w:pPr>
-      <w:r>
-        <w:t>=&gt;</w:t>
-      </w:r>
-      <w:r>
-        <w:t> </w:t>
-      </w:r>
-      <w:proofErr w:type="spellStart"/>
-      <w:r>
-        <w:t>setState</w:t>
-      </w:r>
-      <w:proofErr w:type="spellEnd"/>
-      <w:r>
-        <w:t>(state+1); //1-re-render</w:t>
-      </w:r>
-    </w:p>
-    <w:p>
-      <w:pPr>
-        <w:tabs>
-          <w:tab w:val="left" w:pos="5772"/>
-        </w:tabs>
-        <w:jc w:val="both"/>
-      </w:pPr>
-      <w:r>
-        <w:t>        console.log(state);//0</w:t>
-      </w:r>
-    </w:p>
-    <w:p>
-      <w:pPr>
-        <w:tabs>
-          <w:tab w:val="left" w:pos="5772"/>
-        </w:tabs>
-        <w:jc w:val="both"/>
-      </w:pPr>
-      <w:r>
-        <w:t xml:space="preserve">This will print 0 </w:t>
-      </w:r>
-      <w:proofErr w:type="spellStart"/>
-      <w:r>
-        <w:t>bcz</w:t>
-      </w:r>
-      <w:proofErr w:type="spellEnd"/>
-      <w:r>
-        <w:t xml:space="preserve"> </w:t>
-      </w:r>
-      <w:proofErr w:type="spellStart"/>
-      <w:r>
-        <w:t>setState</w:t>
-      </w:r>
-      <w:proofErr w:type="spellEnd"/>
-      <w:r>
-        <w:t xml:space="preserve"> is Asynchronous function</w:t>
-      </w:r>
-      <w:r>
-        <w:t xml:space="preserve"> until </w:t>
-      </w:r>
-      <w:proofErr w:type="spellStart"/>
-      <w:proofErr w:type="gramStart"/>
-      <w:r>
-        <w:t>setState</w:t>
-      </w:r>
-      <w:proofErr w:type="spellEnd"/>
-      <w:r>
-        <w:t>(</w:t>
-      </w:r>
-      <w:proofErr w:type="gramEnd"/>
-      <w:r>
-        <w:t xml:space="preserve">) get the result before it </w:t>
-      </w:r>
-      <w:proofErr w:type="spellStart"/>
-      <w:r>
-        <w:t>self console.log</w:t>
-      </w:r>
-      <w:proofErr w:type="spellEnd"/>
-      <w:r>
-        <w:t>(state) executes and print the value as 0.</w:t>
-      </w:r>
-    </w:p>
-    <w:p>
-      <w:r>
-        <w:t xml:space="preserve">Function that is passed as </w:t>
-      </w:r>
-      <w:proofErr w:type="spellStart"/>
-      <w:proofErr w:type="gramStart"/>
-      <w:r>
-        <w:t>a</w:t>
-      </w:r>
-      <w:proofErr w:type="spellEnd"/>
-      <w:proofErr w:type="gramEnd"/>
-      <w:r>
-        <w:t xml:space="preserve"> argument to </w:t>
-      </w:r>
-      <w:proofErr w:type="spellStart"/>
-      <w:proofErr w:type="gramStart"/>
-      <w:r>
-        <w:t>setState</w:t>
-      </w:r>
-      <w:proofErr w:type="spellEnd"/>
-      <w:r>
-        <w:t>(</w:t>
-      </w:r>
-      <w:proofErr w:type="gramEnd"/>
-      <w:r>
-        <w:t>) is called updater function</w:t>
-      </w:r>
-    </w:p>
-    <w:p>
+        <w:t>Hook:</w:t>
+      </w:r>
+    </w:p>
+    <w:p>
+      <w:r>
+        <w:t>Any function whose name starts with the word use, all those functions are called React Hook.</w:t>
+      </w:r>
+    </w:p>
+    <w:p>
+      <w:proofErr w:type="spellStart"/>
+      <w:r>
+        <w:t>Eg</w:t>
+      </w:r>
+      <w:proofErr w:type="spellEnd"/>
+      <w:r>
+        <w:t xml:space="preserve">: </w:t>
+      </w:r>
+      <w:proofErr w:type="spellStart"/>
       <w:r>
         <w:rPr>
           <w:highlight w:val="yellow"/>
         </w:rPr>
-        <w:t>Hook:</w:t>
-      </w:r>
-    </w:p>
-    <w:p>
-      <w:r>
-        <w:t>Any function whose name starts with the word use, all those functions are called React Hook.</w:t>
-      </w:r>
-    </w:p>
-    <w:p>
-      <w:proofErr w:type="spellStart"/>
-      <w:r>
-        <w:t>Eg</w:t>
-      </w:r>
-      <w:proofErr w:type="spellEnd"/>
-      <w:r>
-        <w:t xml:space="preserve">: </w:t>
-      </w:r>
-      <w:proofErr w:type="spellStart"/>
-      <w:proofErr w:type="gramStart"/>
+        <w:t>useState</w:t>
+      </w:r>
+      <w:proofErr w:type="spellEnd"/>
       <w:r>
         <w:rPr>
           <w:highlight w:val="yellow"/>
         </w:rPr>
-        <w:t>useState</w:t>
-      </w:r>
-      <w:proofErr w:type="spellEnd"/>
-      <w:r>
-        <w:rPr>
-          <w:highlight w:val="yellow"/>
-        </w:rPr>
-        <w:t>(</w:t>
-      </w:r>
-      <w:proofErr w:type="gramEnd"/>
-      <w:r>
-        <w:rPr>
-          <w:highlight w:val="yellow"/>
-        </w:rPr>
-        <w:t>)</w:t>
+        <w:t>()</w:t>
       </w:r>
     </w:p>
     <w:p>
@@ -5725,7 +5072,6 @@
         <w:t xml:space="preserve">         </w:t>
       </w:r>
       <w:proofErr w:type="spellStart"/>
-      <w:proofErr w:type="gramStart"/>
       <w:r>
         <w:rPr>
           <w:highlight w:val="cyan"/>
@@ -5737,14 +5083,7 @@
         <w:rPr>
           <w:highlight w:val="cyan"/>
         </w:rPr>
-        <w:t>(</w:t>
-      </w:r>
-      <w:proofErr w:type="gramEnd"/>
-      <w:r>
-        <w:rPr>
-          <w:highlight w:val="cyan"/>
-        </w:rPr>
-        <w:t>)</w:t>
+        <w:t>()</w:t>
       </w:r>
     </w:p>
     <w:p>
@@ -5773,7 +5112,6 @@
         <w:t xml:space="preserve">        </w:t>
       </w:r>
       <w:proofErr w:type="spellStart"/>
-      <w:proofErr w:type="gramStart"/>
       <w:r>
         <w:rPr>
           <w:highlight w:val="cyan"/>
@@ -5785,14 +5123,13 @@
         <w:rPr>
           <w:highlight w:val="cyan"/>
         </w:rPr>
-        <w:t>(</w:t>
-      </w:r>
-      <w:proofErr w:type="gramEnd"/>
+        <w:t>()</w:t>
+      </w:r>
       <w:r>
         <w:rPr>
           <w:highlight w:val="cyan"/>
         </w:rPr>
-        <w:t>)</w:t>
+        <w:tab/>
       </w:r>
       <w:r>
         <w:rPr>
@@ -5800,46 +5137,32 @@
         </w:rPr>
         <w:tab/>
       </w:r>
-      <w:r>
+    </w:p>
+    <w:p>
+      <w:pPr>
         <w:rPr>
           <w:highlight w:val="cyan"/>
         </w:rPr>
-        <w:tab/>
-      </w:r>
-    </w:p>
-    <w:p>
-      <w:pPr>
+      </w:pPr>
+      <w:r>
         <w:rPr>
           <w:highlight w:val="cyan"/>
         </w:rPr>
-      </w:pPr>
+        <w:t xml:space="preserve">Link                              </w:t>
+      </w:r>
+      <w:proofErr w:type="spellStart"/>
       <w:r>
         <w:rPr>
           <w:highlight w:val="cyan"/>
         </w:rPr>
-        <w:t xml:space="preserve">Link                              </w:t>
-      </w:r>
-      <w:proofErr w:type="spellStart"/>
-      <w:proofErr w:type="gramStart"/>
+        <w:t>useSearchParams</w:t>
+      </w:r>
+      <w:proofErr w:type="spellEnd"/>
       <w:r>
         <w:rPr>
           <w:highlight w:val="cyan"/>
         </w:rPr>
-        <w:t>useSearchParams</w:t>
-      </w:r>
-      <w:proofErr w:type="spellEnd"/>
-      <w:r>
-        <w:rPr>
-          <w:highlight w:val="cyan"/>
-        </w:rPr>
-        <w:t>(</w:t>
-      </w:r>
-      <w:proofErr w:type="gramEnd"/>
-      <w:r>
-        <w:rPr>
-          <w:highlight w:val="cyan"/>
-        </w:rPr>
-        <w:t>)</w:t>
+        <w:t>()</w:t>
       </w:r>
     </w:p>
     <w:p>
@@ -6184,7 +5507,6 @@
         <w:t>(</w:t>
       </w:r>
       <w:proofErr w:type="spellStart"/>
-      <w:proofErr w:type="gramStart"/>
       <w:r>
         <w:rPr>
           <w:rFonts w:ascii="Consolas" w:eastAsia="Times New Roman" w:hAnsi="Consolas" w:cs="Times New Roman"/>
@@ -6222,7 +5544,6 @@
         <w:t>getElementById</w:t>
       </w:r>
       <w:proofErr w:type="spellEnd"/>
-      <w:proofErr w:type="gramEnd"/>
       <w:r>
         <w:rPr>
           <w:rFonts w:ascii="Consolas" w:eastAsia="Times New Roman" w:hAnsi="Consolas" w:cs="Times New Roman"/>
@@ -6280,7 +5601,6 @@
         </w:rPr>
       </w:pPr>
       <w:proofErr w:type="spellStart"/>
-      <w:proofErr w:type="gramStart"/>
       <w:r>
         <w:rPr>
           <w:rFonts w:ascii="Consolas" w:eastAsia="Times New Roman" w:hAnsi="Consolas" w:cs="Times New Roman"/>
@@ -6318,7 +5638,6 @@
         <w:t>render</w:t>
       </w:r>
       <w:proofErr w:type="spellEnd"/>
-      <w:proofErr w:type="gramEnd"/>
       <w:r>
         <w:rPr>
           <w:rFonts w:ascii="Consolas" w:eastAsia="Times New Roman" w:hAnsi="Consolas" w:cs="Times New Roman"/>
@@ -6842,7 +6161,6 @@
         </w:rPr>
         <w:t>path</w:t>
       </w:r>
-      <w:proofErr w:type="gramStart"/>
       <w:r>
         <w:rPr>
           <w:rFonts w:ascii="Consolas" w:eastAsia="Times New Roman" w:hAnsi="Consolas" w:cs="Times New Roman"/>
@@ -6867,7 +6185,6 @@
         </w:rPr>
         <w:t>{</w:t>
       </w:r>
-      <w:proofErr w:type="gramEnd"/>
       <w:r>
         <w:rPr>
           <w:rFonts w:ascii="Consolas" w:eastAsia="Times New Roman" w:hAnsi="Consolas" w:cs="Times New Roman"/>
@@ -7897,7 +7214,6 @@
         </w:rPr>
         <w:t>path</w:t>
       </w:r>
-      <w:proofErr w:type="gramStart"/>
       <w:r>
         <w:rPr>
           <w:rFonts w:ascii="Consolas" w:eastAsia="Times New Roman" w:hAnsi="Consolas" w:cs="Times New Roman"/>
@@ -7922,7 +7238,6 @@
         </w:rPr>
         <w:t>{</w:t>
       </w:r>
-      <w:proofErr w:type="gramEnd"/>
       <w:r>
         <w:rPr>
           <w:rFonts w:ascii="Consolas" w:eastAsia="Times New Roman" w:hAnsi="Consolas" w:cs="Times New Roman"/>
@@ -8878,23 +8193,7 @@
       </w:r>
       <w:proofErr w:type="spellEnd"/>
       <w:r>
-        <w:t xml:space="preserve"> single page </w:t>
-      </w:r>
-      <w:proofErr w:type="gramStart"/>
-      <w:r>
-        <w:t>wont</w:t>
-      </w:r>
-      <w:proofErr w:type="gramEnd"/>
-      <w:r>
-        <w:t xml:space="preserve"> reload to over that we </w:t>
-      </w:r>
-      <w:proofErr w:type="gramStart"/>
-      <w:r>
-        <w:t>have to</w:t>
-      </w:r>
-      <w:proofErr w:type="gramEnd"/>
-      <w:r>
-        <w:t xml:space="preserve"> replace all the anchor tag with </w:t>
+        <w:t xml:space="preserve"> single page wont reload to over that we have to replace all the anchor tag with </w:t>
       </w:r>
       <w:r>
         <w:rPr>
@@ -9909,29 +9208,13 @@
         <w:t xml:space="preserve">: </w:t>
       </w:r>
       <w:proofErr w:type="spellStart"/>
-      <w:proofErr w:type="gramStart"/>
       <w:r>
         <w:rPr>
           <w:highlight w:val="yellow"/>
         </w:rPr>
-        <w:t>Gmail,Instagram</w:t>
-      </w:r>
-      <w:proofErr w:type="gramEnd"/>
-      <w:r>
-        <w:rPr>
-          <w:highlight w:val="yellow"/>
-        </w:rPr>
-        <w:t>,</w:t>
-      </w:r>
-      <w:proofErr w:type="gramStart"/>
-      <w:r>
-        <w:rPr>
-          <w:highlight w:val="yellow"/>
-        </w:rPr>
-        <w:t>Airbnd,Netfilx</w:t>
-      </w:r>
-      <w:proofErr w:type="spellEnd"/>
-      <w:proofErr w:type="gramEnd"/>
+        <w:t>Gmail,Instagram,Airbnd,Netfilx</w:t>
+      </w:r>
+      <w:proofErr w:type="spellEnd"/>
       <w:r>
         <w:rPr>
           <w:highlight w:val="yellow"/>
@@ -10248,50 +9531,18 @@
         <w:t xml:space="preserve">    </w:t>
       </w:r>
       <w:r>
-        <w:t>&lt;Link to="electronics" style={{color:"white</w:t>
-      </w:r>
-      <w:proofErr w:type="gramStart"/>
-      <w:r>
-        <w:t>",textDecoration</w:t>
-      </w:r>
-      <w:proofErr w:type="gramEnd"/>
-      <w:r>
-        <w:t>:"none</w:t>
-      </w:r>
-      <w:proofErr w:type="gramStart"/>
-      <w:r>
-        <w:t>",fontSize</w:t>
-      </w:r>
-      <w:proofErr w:type="gramEnd"/>
-      <w:r>
-        <w:t>:"21px"}}&gt;Electronics&lt;/Link&gt;</w:t>
-      </w:r>
-    </w:p>
-    <w:p>
-      <w:pPr>
-        <w:tabs>
-          <w:tab w:val="left" w:pos="5772"/>
-        </w:tabs>
-        <w:jc w:val="both"/>
-      </w:pPr>
-      <w:r>
-        <w:t>                        &lt;Link to="jewellery" style={{color:"white</w:t>
-      </w:r>
-      <w:proofErr w:type="gramStart"/>
-      <w:r>
-        <w:t>",textDecoration</w:t>
-      </w:r>
-      <w:proofErr w:type="gramEnd"/>
-      <w:r>
-        <w:t>:"none</w:t>
-      </w:r>
-      <w:proofErr w:type="gramStart"/>
-      <w:r>
-        <w:t>",fontSize</w:t>
-      </w:r>
-      <w:proofErr w:type="gramEnd"/>
-      <w:r>
-        <w:t>:"21px"}}&gt;Jewellery&lt;/Link&gt;</w:t>
+        <w:t>&lt;Link to="electronics" style={{color:"white",textDecoration:"none",fontSize:"21px"}}&gt;Electronics&lt;/Link&gt;</w:t>
+      </w:r>
+    </w:p>
+    <w:p>
+      <w:pPr>
+        <w:tabs>
+          <w:tab w:val="left" w:pos="5772"/>
+        </w:tabs>
+        <w:jc w:val="both"/>
+      </w:pPr>
+      <w:r>
+        <w:t>                        &lt;Link to="jewellery" style={{color:"white",textDecoration:"none",fontSize:"21px"}}&gt;Jewellery&lt;/Link&gt;</w:t>
       </w:r>
     </w:p>
     <w:p>
@@ -10310,23 +9561,7 @@
       </w:r>
       <w:proofErr w:type="spellEnd"/>
       <w:r>
-        <w:t>" style={{color:"white</w:t>
-      </w:r>
-      <w:proofErr w:type="gramStart"/>
-      <w:r>
-        <w:t>",textDecoration</w:t>
-      </w:r>
-      <w:proofErr w:type="gramEnd"/>
-      <w:r>
-        <w:t>:"none</w:t>
-      </w:r>
-      <w:proofErr w:type="gramStart"/>
-      <w:r>
-        <w:t>",fontSize</w:t>
-      </w:r>
-      <w:proofErr w:type="gramEnd"/>
-      <w:r>
-        <w:t>:"21px"}}&gt;MensClothing&lt;/Link&gt;</w:t>
+        <w:t>" style={{color:"white",textDecoration:"none",fontSize:"21px"}}&gt;MensClothing&lt;/Link&gt;</w:t>
       </w:r>
     </w:p>
     <w:p>
@@ -10345,23 +9580,7 @@
       </w:r>
       <w:proofErr w:type="spellEnd"/>
       <w:r>
-        <w:t>" style={{color:"white</w:t>
-      </w:r>
-      <w:proofErr w:type="gramStart"/>
-      <w:r>
-        <w:t>",textDecoration</w:t>
-      </w:r>
-      <w:proofErr w:type="gramEnd"/>
-      <w:r>
-        <w:t>:"none</w:t>
-      </w:r>
-      <w:proofErr w:type="gramStart"/>
-      <w:r>
-        <w:t>",fontSize</w:t>
-      </w:r>
-      <w:proofErr w:type="gramEnd"/>
-      <w:r>
-        <w:t>:"21px"}}&gt;WomesClothing&lt;/Link&gt;</w:t>
+        <w:t>" style={{color:"white",textDecoration:"none",fontSize:"21px"}}&gt;WomesClothing&lt;/Link&gt;</w:t>
       </w:r>
     </w:p>
     <w:p>
@@ -10463,21 +9682,7 @@
         <w:rPr>
           <w:highlight w:val="yellow"/>
         </w:rPr>
-        <w:t xml:space="preserve">-&gt;In above we remove / from to if we want to render in </w:t>
-      </w:r>
-      <w:proofErr w:type="gramStart"/>
-      <w:r>
-        <w:rPr>
-          <w:highlight w:val="yellow"/>
-        </w:rPr>
-        <w:t>other</w:t>
-      </w:r>
-      <w:proofErr w:type="gramEnd"/>
-      <w:r>
-        <w:rPr>
-          <w:highlight w:val="yellow"/>
-        </w:rPr>
-        <w:t xml:space="preserve"> component</w:t>
+        <w:t>-&gt;In above we remove / from to if we want to render in other component</w:t>
       </w:r>
     </w:p>
     <w:p>
@@ -10743,40 +9948,26 @@
         <w:rPr>
           <w:highlight w:val="yellow"/>
         </w:rPr>
-        <w:t xml:space="preserve">To map error </w:t>
-      </w:r>
-      <w:proofErr w:type="gramStart"/>
+        <w:t xml:space="preserve">To map error page we use this in </w:t>
+      </w:r>
+      <w:proofErr w:type="spellStart"/>
       <w:r>
         <w:rPr>
           <w:highlight w:val="yellow"/>
         </w:rPr>
-        <w:t>page</w:t>
-      </w:r>
-      <w:proofErr w:type="gramEnd"/>
+        <w:t>App.</w:t>
+      </w:r>
       <w:r>
         <w:rPr>
           <w:highlight w:val="yellow"/>
         </w:rPr>
-        <w:t xml:space="preserve"> we use this in </w:t>
-      </w:r>
-      <w:proofErr w:type="spellStart"/>
+        <w:t>jsx</w:t>
+      </w:r>
+      <w:proofErr w:type="spellEnd"/>
       <w:r>
         <w:rPr>
           <w:highlight w:val="yellow"/>
         </w:rPr>
-        <w:t>App.</w:t>
-      </w:r>
-      <w:r>
-        <w:rPr>
-          <w:highlight w:val="yellow"/>
-        </w:rPr>
-        <w:t>jsx</w:t>
-      </w:r>
-      <w:proofErr w:type="spellEnd"/>
-      <w:r>
-        <w:rPr>
-          <w:highlight w:val="yellow"/>
-        </w:rPr>
         <w:t xml:space="preserve"> always keep this at the end</w:t>
       </w:r>
     </w:p>
@@ -10788,15 +9979,7 @@
         <w:jc w:val="both"/>
       </w:pPr>
       <w:r>
-        <w:t>&lt;Route path</w:t>
-      </w:r>
-      <w:proofErr w:type="gramStart"/>
-      <w:r>
-        <w:t>={</w:t>
-      </w:r>
-      <w:proofErr w:type="gramEnd"/>
-      <w:r>
-        <w:t>"*"} element={&lt;</w:t>
+        <w:t>&lt;Route path={"*"} element={&lt;</w:t>
       </w:r>
       <w:proofErr w:type="spellStart"/>
       <w:r>
@@ -10897,19 +10080,11 @@
           <w:highlight w:val="yellow"/>
         </w:rPr>
       </w:pPr>
-      <w:proofErr w:type="gramStart"/>
       <w:r>
         <w:rPr>
           <w:highlight w:val="yellow"/>
         </w:rPr>
-        <w:t>Fetch(</w:t>
-      </w:r>
-      <w:proofErr w:type="gramEnd"/>
-      <w:r>
-        <w:rPr>
-          <w:highlight w:val="yellow"/>
-        </w:rPr>
-        <w:t>)</w:t>
+        <w:t>Fetch()</w:t>
       </w:r>
     </w:p>
     <w:p>
@@ -11560,13 +10735,8 @@
       </w:r>
       <w:proofErr w:type="spellEnd"/>
       <w:r>
-        <w:t>)=</w:t>
-      </w:r>
-      <w:proofErr w:type="gramStart"/>
-      <w:r>
-        <w:t>&gt;{</w:t>
-      </w:r>
-      <w:proofErr w:type="gramEnd"/>
+        <w:t>)=&gt;{</w:t>
+      </w:r>
     </w:p>
     <w:p>
       <w:pPr>
@@ -11579,32 +10749,26 @@
         <w:t>                    return &lt;Cards image={</w:t>
       </w:r>
       <w:proofErr w:type="spellStart"/>
-      <w:proofErr w:type="gramStart"/>
       <w:r>
         <w:t>ele.image</w:t>
       </w:r>
       <w:proofErr w:type="spellEnd"/>
-      <w:proofErr w:type="gramEnd"/>
       <w:r>
         <w:t>} title={</w:t>
       </w:r>
       <w:proofErr w:type="spellStart"/>
-      <w:proofErr w:type="gramStart"/>
       <w:r>
         <w:t>ele.title</w:t>
       </w:r>
       <w:proofErr w:type="spellEnd"/>
-      <w:proofErr w:type="gramEnd"/>
       <w:r>
         <w:t>} price={</w:t>
       </w:r>
       <w:proofErr w:type="spellStart"/>
-      <w:proofErr w:type="gramStart"/>
       <w:r>
         <w:t>ele.price</w:t>
       </w:r>
       <w:proofErr w:type="spellEnd"/>
-      <w:proofErr w:type="gramEnd"/>
       <w:r>
         <w:t>}/&gt;</w:t>
       </w:r>
@@ -11661,15 +10825,7 @@
         <w:jc w:val="both"/>
       </w:pPr>
       <w:r>
-        <w:t>&lt;div style={{textAlign:"left</w:t>
-      </w:r>
-      <w:proofErr w:type="gramStart"/>
-      <w:r>
-        <w:t>",padding</w:t>
-      </w:r>
-      <w:proofErr w:type="gramEnd"/>
-      <w:r>
-        <w:t>:"50px"}}&gt;</w:t>
+        <w:t>&lt;div style={{textAlign:"left",padding:"50px"}}&gt;</w:t>
       </w:r>
     </w:p>
     <w:p>
@@ -11737,13 +10893,8 @@
       </w:r>
       <w:proofErr w:type="spellEnd"/>
       <w:r>
-        <w:t>)=</w:t>
-      </w:r>
-      <w:proofErr w:type="gramStart"/>
-      <w:r>
-        <w:t>&gt;{</w:t>
-      </w:r>
-      <w:proofErr w:type="gramEnd"/>
+        <w:t>)=&gt;{</w:t>
+      </w:r>
     </w:p>
     <w:p>
       <w:pPr>
@@ -11887,12 +11038,10 @@
         <w:t>let [</w:t>
       </w:r>
       <w:proofErr w:type="spellStart"/>
-      <w:proofErr w:type="gramStart"/>
       <w:r>
         <w:t>names,setNames</w:t>
       </w:r>
       <w:proofErr w:type="spellEnd"/>
-      <w:proofErr w:type="gramEnd"/>
       <w:r>
         <w:t>]=</w:t>
       </w:r>
@@ -11902,23 +11051,7 @@
       </w:r>
       <w:proofErr w:type="spellEnd"/>
       <w:r>
-        <w:t>({“name</w:t>
-      </w:r>
-      <w:proofErr w:type="gramStart"/>
-      <w:r>
-        <w:t>1:nikhil</w:t>
-      </w:r>
-      <w:proofErr w:type="gramEnd"/>
-      <w:r>
-        <w:t>”,”name2”</w:t>
-      </w:r>
-      <w:proofErr w:type="gramStart"/>
-      <w:r>
-        <w:t>:”Ajay”,..</w:t>
-      </w:r>
-      <w:proofErr w:type="gramEnd"/>
-      <w:r>
-        <w:t>});</w:t>
+        <w:t>({“name1:nikhil”,”name2”:”Ajay”,..});</w:t>
       </w:r>
     </w:p>
     <w:p>
@@ -11963,13 +11096,8 @@
         </w:tabs>
         <w:jc w:val="both"/>
       </w:pPr>
-      <w:proofErr w:type="gramStart"/>
-      <w:r>
-        <w:t>Ans)No</w:t>
-      </w:r>
-      <w:proofErr w:type="gramEnd"/>
-      <w:r>
-        <w:t xml:space="preserve"> </w:t>
+      <w:r>
+        <w:t xml:space="preserve">Ans)No </w:t>
       </w:r>
     </w:p>
     <w:p>
@@ -12041,13 +11169,8 @@
         <w:jc w:val="both"/>
       </w:pPr>
       <w:r>
-        <w:t xml:space="preserve">Function </w:t>
-      </w:r>
-      <w:proofErr w:type="gramStart"/>
-      <w:r>
-        <w:t>A(){</w:t>
-      </w:r>
-      <w:proofErr w:type="gramEnd"/>
+        <w:t>Function A(){</w:t>
+      </w:r>
     </w:p>
     <w:p>
       <w:pPr>
@@ -12405,23 +11528,7 @@
       </w:pPr>
       <w:r>
         <w:lastRenderedPageBreak/>
-        <w:t xml:space="preserve">To set State when one function is </w:t>
-      </w:r>
-      <w:proofErr w:type="gramStart"/>
-      <w:r>
-        <w:t>clicked</w:t>
-      </w:r>
-      <w:proofErr w:type="gramEnd"/>
-      <w:r>
-        <w:t xml:space="preserve"> we </w:t>
-      </w:r>
-      <w:proofErr w:type="gramStart"/>
-      <w:r>
-        <w:t>have to</w:t>
-      </w:r>
-      <w:proofErr w:type="gramEnd"/>
-      <w:r>
-        <w:t xml:space="preserve"> pass one callback function in that we need to set that state.</w:t>
+        <w:t>To set State when one function is clicked we have to pass one callback function in that we need to set that state.</w:t>
       </w:r>
     </w:p>
     <w:p>
@@ -12445,14 +11552,12 @@
         <w:t>onClick</w:t>
       </w:r>
       <w:proofErr w:type="spellEnd"/>
-      <w:proofErr w:type="gramStart"/>
       <w:r>
         <w:rPr>
           <w:highlight w:val="yellow"/>
         </w:rPr>
         <w:t>={()=&gt;{</w:t>
       </w:r>
-      <w:proofErr w:type="gramEnd"/>
     </w:p>
     <w:p>
       <w:pPr>
@@ -12468,7 +11573,6 @@
         <w:t xml:space="preserve">                </w:t>
       </w:r>
       <w:proofErr w:type="spellStart"/>
-      <w:proofErr w:type="gramStart"/>
       <w:r>
         <w:rPr>
           <w:highlight w:val="yellow"/>
@@ -12480,24 +11584,17 @@
         <w:rPr>
           <w:highlight w:val="yellow"/>
         </w:rPr>
-        <w:t>(</w:t>
-      </w:r>
-      <w:proofErr w:type="gramEnd"/>
+        <w:t>("Nikhil Thula");</w:t>
+      </w:r>
+    </w:p>
+    <w:p>
+      <w:pPr>
+        <w:jc w:val="both"/>
+      </w:pPr>
       <w:r>
         <w:rPr>
           <w:highlight w:val="yellow"/>
         </w:rPr>
-        <w:t>"Nikhil Thula");</w:t>
-      </w:r>
-    </w:p>
-    <w:p>
-      <w:pPr>
-        <w:jc w:val="both"/>
-      </w:pPr>
-      <w:r>
-        <w:rPr>
-          <w:highlight w:val="yellow"/>
-        </w:rPr>
         <w:t>            }}&gt;Pass Data to B&lt;/button&gt;</w:t>
       </w:r>
     </w:p>
@@ -12557,21 +11654,7 @@
         <w:rPr>
           <w:highlight w:val="cyan"/>
         </w:rPr>
-        <w:t xml:space="preserve"> of passing data from one component </w:t>
-      </w:r>
-      <w:proofErr w:type="gramStart"/>
-      <w:r>
-        <w:rPr>
-          <w:highlight w:val="cyan"/>
-        </w:rPr>
-        <w:t>other</w:t>
-      </w:r>
-      <w:proofErr w:type="gramEnd"/>
-      <w:r>
-        <w:rPr>
-          <w:highlight w:val="cyan"/>
-        </w:rPr>
-        <w:t xml:space="preserve"> component like A to E.</w:t>
+        <w:t xml:space="preserve"> of passing data from one component other component like A to E.</w:t>
       </w:r>
     </w:p>
     <w:p>
@@ -12609,21 +11692,7 @@
         <w:rPr>
           <w:highlight w:val="cyan"/>
         </w:rPr>
-        <w:t xml:space="preserve">If any comp fails to receive the </w:t>
-      </w:r>
-      <w:proofErr w:type="gramStart"/>
-      <w:r>
-        <w:rPr>
-          <w:highlight w:val="cyan"/>
-        </w:rPr>
-        <w:t>data</w:t>
-      </w:r>
-      <w:proofErr w:type="gramEnd"/>
-      <w:r>
-        <w:rPr>
-          <w:highlight w:val="cyan"/>
-        </w:rPr>
-        <w:t xml:space="preserve"> then destination component will never receive the data</w:t>
+        <w:t>If any comp fails to receive the data then destination component will never receive the data</w:t>
       </w:r>
     </w:p>
     <w:p>
@@ -12667,36 +11736,12 @@
     </w:p>
     <w:p>
       <w:r>
-        <w:t xml:space="preserve">To overcome above </w:t>
-      </w:r>
-      <w:proofErr w:type="gramStart"/>
-      <w:r>
-        <w:t>problems</w:t>
-      </w:r>
-      <w:proofErr w:type="gramEnd"/>
-      <w:r>
-        <w:t xml:space="preserve"> we use this topic</w:t>
-      </w:r>
-    </w:p>
-    <w:p>
-      <w:r>
-        <w:t xml:space="preserve">What happens is Parent component directly store data in </w:t>
-      </w:r>
-      <w:proofErr w:type="gramStart"/>
-      <w:r>
-        <w:t>Space(</w:t>
-      </w:r>
-      <w:proofErr w:type="gramEnd"/>
-      <w:r>
-        <w:t xml:space="preserve">Context) and that is used by whom ever they want like if it </w:t>
-      </w:r>
-      <w:proofErr w:type="gramStart"/>
-      <w:r>
-        <w:t>want</w:t>
-      </w:r>
-      <w:proofErr w:type="gramEnd"/>
-      <w:r>
-        <w:t xml:space="preserve"> by B comp then it will take from space or E want then it will take from there.</w:t>
+        <w:t>To overcome above problems we use this topic</w:t>
+      </w:r>
+    </w:p>
+    <w:p>
+      <w:r>
+        <w:t>What happens is Parent component directly store data in Space(Context) and that is used by whom ever they want like if it want by B comp then it will take from space or E want then it will take from there.</w:t>
       </w:r>
     </w:p>
     <w:p>
@@ -12777,13 +11822,8 @@
         </w:numPr>
       </w:pPr>
       <w:r>
-        <w:t xml:space="preserve">Create the </w:t>
-      </w:r>
-      <w:proofErr w:type="gramStart"/>
-      <w:r>
-        <w:t>context .</w:t>
-      </w:r>
-      <w:proofErr w:type="gramEnd"/>
+        <w:t>Create the context .</w:t>
+      </w:r>
     </w:p>
     <w:p>
       <w:pPr>
@@ -12826,20 +11866,7 @@
           <w:lang w:eastAsia="en-IN"/>
           <w14:ligatures w14:val="none"/>
         </w:rPr>
-        <w:t xml:space="preserve"> </w:t>
-      </w:r>
-      <w:proofErr w:type="gramStart"/>
-      <w:r>
-        <w:rPr>
-          <w:rFonts w:ascii="Consolas" w:eastAsia="Times New Roman" w:hAnsi="Consolas" w:cs="Times New Roman"/>
-          <w:color w:val="CCCCCC"/>
-          <w:kern w:val="0"/>
-          <w:sz w:val="21"/>
-          <w:szCs w:val="21"/>
-          <w:lang w:eastAsia="en-IN"/>
-          <w14:ligatures w14:val="none"/>
-        </w:rPr>
-        <w:t xml:space="preserve">{ </w:t>
+        <w:t xml:space="preserve"> { </w:t>
       </w:r>
       <w:proofErr w:type="spellStart"/>
       <w:r>
@@ -12855,7 +11882,6 @@
         <w:t>createContext</w:t>
       </w:r>
       <w:proofErr w:type="spellEnd"/>
-      <w:proofErr w:type="gramEnd"/>
       <w:r>
         <w:rPr>
           <w:rFonts w:ascii="Consolas" w:eastAsia="Times New Roman" w:hAnsi="Consolas" w:cs="Times New Roman"/>
@@ -13007,7 +12033,6 @@
         <w:t>=</w:t>
       </w:r>
       <w:proofErr w:type="spellStart"/>
-      <w:proofErr w:type="gramStart"/>
       <w:r>
         <w:rPr>
           <w:rFonts w:ascii="Consolas" w:eastAsia="Times New Roman" w:hAnsi="Consolas" w:cs="Times New Roman"/>
@@ -13031,20 +12056,7 @@
           <w:lang w:eastAsia="en-IN"/>
           <w14:ligatures w14:val="none"/>
         </w:rPr>
-        <w:t>(</w:t>
-      </w:r>
-      <w:proofErr w:type="gramEnd"/>
-      <w:r>
-        <w:rPr>
-          <w:rFonts w:ascii="Consolas" w:eastAsia="Times New Roman" w:hAnsi="Consolas" w:cs="Times New Roman"/>
-          <w:color w:val="CCCCCC"/>
-          <w:kern w:val="0"/>
-          <w:sz w:val="21"/>
-          <w:szCs w:val="21"/>
-          <w:lang w:eastAsia="en-IN"/>
-          <w14:ligatures w14:val="none"/>
-        </w:rPr>
-        <w:t>);</w:t>
+        <w:t>();</w:t>
       </w:r>
     </w:p>
     <w:p>
@@ -13194,15 +12206,7 @@
       </w:r>
       <w:proofErr w:type="spellEnd"/>
       <w:r>
-        <w:t xml:space="preserve"> from </w:t>
-      </w:r>
-      <w:proofErr w:type="gramStart"/>
-      <w:r>
-        <w:t>"./</w:t>
-      </w:r>
-      <w:proofErr w:type="gramEnd"/>
-      <w:r>
-        <w:t>context";</w:t>
+        <w:t xml:space="preserve"> from "./context";</w:t>
       </w:r>
     </w:p>
     <w:p/>
@@ -13243,15 +12247,7 @@
       </w:r>
       <w:proofErr w:type="spellEnd"/>
       <w:r>
-        <w:t xml:space="preserve"> value</w:t>
-      </w:r>
-      <w:proofErr w:type="gramStart"/>
-      <w:r>
-        <w:t>={</w:t>
-      </w:r>
-      <w:proofErr w:type="gramEnd"/>
-      <w:r>
-        <w:t>100}&gt;</w:t>
+        <w:t xml:space="preserve"> value={100}&gt;</w:t>
       </w:r>
     </w:p>
     <w:p/>
@@ -13327,15 +12323,7 @@
       </w:r>
       <w:proofErr w:type="spellEnd"/>
       <w:r>
-        <w:t xml:space="preserve"> value</w:t>
-      </w:r>
-      <w:proofErr w:type="gramStart"/>
-      <w:r>
-        <w:t>={</w:t>
-      </w:r>
-      <w:proofErr w:type="gramEnd"/>
-      <w:r>
-        <w:t>100}&gt;</w:t>
+        <w:t xml:space="preserve"> value={100}&gt;</w:t>
       </w:r>
     </w:p>
     <w:p>
@@ -13358,15 +12346,7 @@
     </w:p>
     <w:p>
       <w:r>
-        <w:t xml:space="preserve">Here not only child like B </w:t>
-      </w:r>
-      <w:proofErr w:type="gramStart"/>
-      <w:r>
-        <w:t>C,D</w:t>
-      </w:r>
-      <w:proofErr w:type="gramEnd"/>
-      <w:r>
-        <w:t>,E also access indirect child can also access.</w:t>
+        <w:t>Here not only child like B C,D,E also access indirect child can also access.</w:t>
       </w:r>
     </w:p>
     <w:p>
@@ -13381,7 +12361,6 @@
         <w:t xml:space="preserve">Access the data from the context using </w:t>
       </w:r>
       <w:proofErr w:type="spellStart"/>
-      <w:proofErr w:type="gramStart"/>
       <w:r>
         <w:rPr>
           <w:highlight w:val="yellow"/>
@@ -13393,14 +12372,7 @@
         <w:rPr>
           <w:highlight w:val="yellow"/>
         </w:rPr>
-        <w:t>(</w:t>
-      </w:r>
-      <w:proofErr w:type="gramEnd"/>
-      <w:r>
-        <w:rPr>
-          <w:highlight w:val="yellow"/>
-        </w:rPr>
-        <w:t>) hook</w:t>
+        <w:t>() hook</w:t>
       </w:r>
       <w:r>
         <w:t>.</w:t>
@@ -13447,20 +12419,7 @@
           <w:lang w:eastAsia="en-IN"/>
           <w14:ligatures w14:val="none"/>
         </w:rPr>
-        <w:t xml:space="preserve"> </w:t>
-      </w:r>
-      <w:proofErr w:type="gramStart"/>
-      <w:r>
-        <w:rPr>
-          <w:rFonts w:ascii="Consolas" w:eastAsia="Times New Roman" w:hAnsi="Consolas" w:cs="Times New Roman"/>
-          <w:color w:val="CCCCCC"/>
-          <w:kern w:val="0"/>
-          <w:sz w:val="21"/>
-          <w:szCs w:val="21"/>
-          <w:lang w:eastAsia="en-IN"/>
-          <w14:ligatures w14:val="none"/>
-        </w:rPr>
-        <w:t xml:space="preserve">{ </w:t>
+        <w:t xml:space="preserve"> { </w:t>
       </w:r>
       <w:proofErr w:type="spellStart"/>
       <w:r>
@@ -13476,7 +12435,6 @@
         <w:t>useContext</w:t>
       </w:r>
       <w:proofErr w:type="spellEnd"/>
-      <w:proofErr w:type="gramEnd"/>
       <w:r>
         <w:rPr>
           <w:rFonts w:ascii="Consolas" w:eastAsia="Times New Roman" w:hAnsi="Consolas" w:cs="Times New Roman"/>
@@ -13631,7 +12589,6 @@
         </w:rPr>
         <w:t xml:space="preserve"> </w:t>
       </w:r>
-      <w:proofErr w:type="gramStart"/>
       <w:r>
         <w:rPr>
           <w:rFonts w:ascii="Consolas" w:eastAsia="Times New Roman" w:hAnsi="Consolas" w:cs="Times New Roman"/>
@@ -13642,20 +12599,7 @@
           <w:lang w:eastAsia="en-IN"/>
           <w14:ligatures w14:val="none"/>
         </w:rPr>
-        <w:t>"./</w:t>
-      </w:r>
-      <w:proofErr w:type="gramEnd"/>
-      <w:r>
-        <w:rPr>
-          <w:rFonts w:ascii="Consolas" w:eastAsia="Times New Roman" w:hAnsi="Consolas" w:cs="Times New Roman"/>
-          <w:color w:val="CE9178"/>
-          <w:kern w:val="0"/>
-          <w:sz w:val="21"/>
-          <w:szCs w:val="21"/>
-          <w:lang w:eastAsia="en-IN"/>
-          <w14:ligatures w14:val="none"/>
-        </w:rPr>
-        <w:t>context"</w:t>
+        <w:t>"./context"</w:t>
       </w:r>
       <w:r>
         <w:rPr>
@@ -13680,13 +12624,8 @@
         <w:pStyle w:val="ListParagraph"/>
       </w:pPr>
       <w:r>
-        <w:t xml:space="preserve">function </w:t>
-      </w:r>
-      <w:proofErr w:type="gramStart"/>
-      <w:r>
-        <w:t>E(){</w:t>
-      </w:r>
-      <w:proofErr w:type="gramEnd"/>
+        <w:t>function E(){</w:t>
+      </w:r>
     </w:p>
     <w:p>
       <w:pPr>
@@ -13802,6 +12741,767 @@
         <w:pStyle w:val="ListParagraph"/>
       </w:pPr>
     </w:p>
+    <w:p>
+      <w:r>
+        <w:t xml:space="preserve">If it is type input then use </w:t>
+      </w:r>
+      <w:proofErr w:type="spellStart"/>
+      <w:r>
+        <w:t>onChange</w:t>
+      </w:r>
+      <w:proofErr w:type="spellEnd"/>
+      <w:r>
+        <w:t xml:space="preserve">, </w:t>
+      </w:r>
+      <w:proofErr w:type="spellStart"/>
+      <w:r>
+        <w:t>event</w:t>
+      </w:r>
+      <w:r>
+        <w:t>,event.target.value</w:t>
+      </w:r>
+      <w:proofErr w:type="spellEnd"/>
+      <w:r>
+        <w:t xml:space="preserve"> etc</w:t>
+      </w:r>
+    </w:p>
+    <w:p>
+      <w:r>
+        <w:t>&lt;div&gt;</w:t>
+      </w:r>
+    </w:p>
+    <w:p>
+      <w:r>
+        <w:t>            &lt;h2&gt;</w:t>
+      </w:r>
+      <w:proofErr w:type="spellStart"/>
+      <w:r>
+        <w:t>HomeContext</w:t>
+      </w:r>
+      <w:proofErr w:type="spellEnd"/>
+      <w:r>
+        <w:t>&lt;/h2&gt;</w:t>
+      </w:r>
+    </w:p>
+    <w:p>
+      <w:r>
+        <w:t xml:space="preserve">            &lt;input type="text" </w:t>
+      </w:r>
+      <w:proofErr w:type="spellStart"/>
+      <w:r>
+        <w:t>palceholder</w:t>
+      </w:r>
+      <w:proofErr w:type="spellEnd"/>
+      <w:r>
+        <w:t xml:space="preserve">="Enter Text" </w:t>
+      </w:r>
+      <w:proofErr w:type="spellStart"/>
+      <w:r>
+        <w:t>onChange</w:t>
+      </w:r>
+      <w:proofErr w:type="spellEnd"/>
+      <w:r>
+        <w:t>={(event)=&gt;{</w:t>
+      </w:r>
+    </w:p>
+    <w:p>
+      <w:r>
+        <w:t xml:space="preserve">                </w:t>
+      </w:r>
+      <w:proofErr w:type="spellStart"/>
+      <w:r>
+        <w:t>setState</w:t>
+      </w:r>
+      <w:proofErr w:type="spellEnd"/>
+      <w:r>
+        <w:t>(</w:t>
+      </w:r>
+      <w:proofErr w:type="spellStart"/>
+      <w:r>
+        <w:t>event.target.value</w:t>
+      </w:r>
+      <w:proofErr w:type="spellEnd"/>
+      <w:r>
+        <w:t>);</w:t>
+      </w:r>
+    </w:p>
+    <w:p>
+      <w:r>
+        <w:t>            }}/&gt;</w:t>
+      </w:r>
+    </w:p>
+    <w:p>
+      <w:r>
+        <w:lastRenderedPageBreak/>
+        <w:t xml:space="preserve">            &lt;button </w:t>
+      </w:r>
+      <w:proofErr w:type="spellStart"/>
+      <w:r>
+        <w:t>onClick</w:t>
+      </w:r>
+      <w:proofErr w:type="spellEnd"/>
+      <w:r>
+        <w:t>={</w:t>
+      </w:r>
+      <w:proofErr w:type="spellStart"/>
+      <w:r>
+        <w:t>submitData</w:t>
+      </w:r>
+      <w:proofErr w:type="spellEnd"/>
+      <w:r>
+        <w:t>}&gt;Submit&lt;/button&gt;</w:t>
+      </w:r>
+    </w:p>
+    <w:p>
+      <w:r>
+        <w:t>            &lt;hr&gt;</w:t>
+      </w:r>
+    </w:p>
+    <w:p>
+      <w:r>
+        <w:t>            &lt;/hr&gt;</w:t>
+      </w:r>
+    </w:p>
+    <w:p>
+      <w:r>
+        <w:t>            &lt;</w:t>
+      </w:r>
+      <w:proofErr w:type="spellStart"/>
+      <w:r>
+        <w:t>homeContext.Provider</w:t>
+      </w:r>
+      <w:proofErr w:type="spellEnd"/>
+      <w:r>
+        <w:t xml:space="preserve"> value={data}&gt;</w:t>
+      </w:r>
+    </w:p>
+    <w:p>
+      <w:r>
+        <w:t>            &lt;Details/&gt;</w:t>
+      </w:r>
+    </w:p>
+    <w:p>
+      <w:r>
+        <w:t>            &lt;/</w:t>
+      </w:r>
+      <w:proofErr w:type="spellStart"/>
+      <w:r>
+        <w:t>homeContext.Provider</w:t>
+      </w:r>
+      <w:proofErr w:type="spellEnd"/>
+      <w:r>
+        <w:t xml:space="preserve">&gt;   </w:t>
+      </w:r>
+    </w:p>
+    <w:p>
+      <w:r>
+        <w:t>        &lt;/div&gt;</w:t>
+      </w:r>
+    </w:p>
+    <w:p/>
+    <w:p/>
+    <w:p>
+      <w:r>
+        <w:t>&lt;</w:t>
+      </w:r>
+      <w:proofErr w:type="spellStart"/>
+      <w:r>
+        <w:t>homeContext.Provider</w:t>
+      </w:r>
+      <w:proofErr w:type="spellEnd"/>
+      <w:r>
+        <w:t xml:space="preserve"> value={data}&gt;</w:t>
+      </w:r>
+    </w:p>
+    <w:p>
+      <w:r>
+        <w:t>            &lt;Details/&gt;</w:t>
+      </w:r>
+    </w:p>
+    <w:p>
+      <w:r>
+        <w:t>            &lt;Navbar/&gt;</w:t>
+      </w:r>
+    </w:p>
+    <w:p>
+      <w:r>
+        <w:t>     &lt;/</w:t>
+      </w:r>
+      <w:proofErr w:type="spellStart"/>
+      <w:r>
+        <w:t>homeContext.Provider</w:t>
+      </w:r>
+      <w:proofErr w:type="spellEnd"/>
+      <w:r>
+        <w:t>&gt;</w:t>
+      </w:r>
+    </w:p>
+    <w:p>
+      <w:proofErr w:type="spellStart"/>
+      <w:r>
+        <w:rPr>
+          <w:highlight w:val="yellow"/>
+        </w:rPr>
+        <w:t>What ever</w:t>
+      </w:r>
+      <w:proofErr w:type="spellEnd"/>
+      <w:r>
+        <w:rPr>
+          <w:highlight w:val="yellow"/>
+        </w:rPr>
+        <w:t xml:space="preserve"> it is if we want to transfer data then we should wrap inside this provider tag</w:t>
+      </w:r>
+      <w:r>
+        <w:rPr>
+          <w:highlight w:val="yellow"/>
+        </w:rPr>
+        <w:t xml:space="preserve"> like navbar and navbar import </w:t>
+      </w:r>
+      <w:proofErr w:type="spellStart"/>
+      <w:r>
+        <w:rPr>
+          <w:highlight w:val="yellow"/>
+        </w:rPr>
+        <w:t>useContext</w:t>
+      </w:r>
+      <w:proofErr w:type="spellEnd"/>
+      <w:r>
+        <w:rPr>
+          <w:highlight w:val="yellow"/>
+        </w:rPr>
+        <w:t xml:space="preserve"> (</w:t>
+      </w:r>
+      <w:r>
+        <w:rPr>
+          <w:highlight w:val="yellow"/>
+        </w:rPr>
+        <w:t> let info=</w:t>
+      </w:r>
+      <w:proofErr w:type="spellStart"/>
+      <w:r>
+        <w:rPr>
+          <w:highlight w:val="yellow"/>
+        </w:rPr>
+        <w:t>useContext</w:t>
+      </w:r>
+      <w:proofErr w:type="spellEnd"/>
+      <w:r>
+        <w:rPr>
+          <w:highlight w:val="yellow"/>
+        </w:rPr>
+        <w:t>(</w:t>
+      </w:r>
+      <w:proofErr w:type="spellStart"/>
+      <w:r>
+        <w:rPr>
+          <w:highlight w:val="yellow"/>
+        </w:rPr>
+        <w:t>homeContext</w:t>
+      </w:r>
+      <w:proofErr w:type="spellEnd"/>
+      <w:r>
+        <w:rPr>
+          <w:highlight w:val="yellow"/>
+        </w:rPr>
+        <w:t>)).</w:t>
+      </w:r>
+    </w:p>
+    <w:p/>
+    <w:p>
+      <w:r>
+        <w:t>If we are passing data from one component to multiple components then we wont use props concept we use context-</w:t>
+      </w:r>
+      <w:proofErr w:type="spellStart"/>
+      <w:r>
+        <w:t>api</w:t>
+      </w:r>
+      <w:proofErr w:type="spellEnd"/>
+      <w:r>
+        <w:t xml:space="preserve"> in case of parent to children</w:t>
+      </w:r>
+    </w:p>
+    <w:p>
+      <w:r>
+        <w:t>Here comes the children to parent</w:t>
+      </w:r>
+    </w:p>
+    <w:p>
+      <w:r>
+        <w:rPr>
+          <w:highlight w:val="yellow"/>
+        </w:rPr>
+        <w:t>Parent</w:t>
+      </w:r>
+    </w:p>
+    <w:p>
+      <w:r>
+        <w:t>import Display from "./Display";</w:t>
+      </w:r>
+    </w:p>
+    <w:p>
+      <w:r>
+        <w:t xml:space="preserve">import { </w:t>
+      </w:r>
+      <w:proofErr w:type="spellStart"/>
+      <w:r>
+        <w:t>useState</w:t>
+      </w:r>
+      <w:proofErr w:type="spellEnd"/>
+      <w:r>
+        <w:t xml:space="preserve"> } from "react";</w:t>
+      </w:r>
+    </w:p>
+    <w:p>
+      <w:r>
+        <w:t>function Name(){</w:t>
+      </w:r>
+    </w:p>
+    <w:p>
+      <w:r>
+        <w:t>    let [</w:t>
+      </w:r>
+      <w:proofErr w:type="spellStart"/>
+      <w:r>
+        <w:t>state,setState</w:t>
+      </w:r>
+      <w:proofErr w:type="spellEnd"/>
+      <w:r>
+        <w:t>]=</w:t>
+      </w:r>
+      <w:proofErr w:type="spellStart"/>
+      <w:r>
+        <w:t>useState</w:t>
+      </w:r>
+      <w:proofErr w:type="spellEnd"/>
+      <w:r>
+        <w:t>();</w:t>
+      </w:r>
+    </w:p>
+    <w:p>
+      <w:r>
+        <w:t>    return (</w:t>
+      </w:r>
+    </w:p>
+    <w:p>
+      <w:r>
+        <w:t>        &lt;div&gt;</w:t>
+      </w:r>
+    </w:p>
+    <w:p>
+      <w:r>
+        <w:t>            &lt;h2&gt;Name-Parent&lt;/h2&gt;</w:t>
+      </w:r>
+    </w:p>
+    <w:p>
+      <w:r>
+        <w:t>            &lt;</w:t>
+      </w:r>
+      <w:proofErr w:type="spellStart"/>
+      <w:r>
+        <w:t>br</w:t>
+      </w:r>
+      <w:proofErr w:type="spellEnd"/>
+      <w:r>
+        <w:t>&gt;</w:t>
+      </w:r>
+    </w:p>
+    <w:p>
+      <w:r>
+        <w:t>            &lt;/</w:t>
+      </w:r>
+      <w:proofErr w:type="spellStart"/>
+      <w:r>
+        <w:t>br</w:t>
+      </w:r>
+      <w:proofErr w:type="spellEnd"/>
+      <w:r>
+        <w:t>&gt;</w:t>
+      </w:r>
+    </w:p>
+    <w:p>
+      <w:r>
+        <w:t>            &lt;p&gt;Child Data: {state}&lt;/p&gt;</w:t>
+      </w:r>
+    </w:p>
+    <w:p>
+      <w:r>
+        <w:t>            &lt;hr&gt;</w:t>
+      </w:r>
+    </w:p>
+    <w:p>
+      <w:r>
+        <w:t>            &lt;/hr&gt;</w:t>
+      </w:r>
+    </w:p>
+    <w:p>
+      <w:r>
+        <w:lastRenderedPageBreak/>
+        <w:t xml:space="preserve">            </w:t>
+      </w:r>
+      <w:r>
+        <w:rPr>
+          <w:highlight w:val="yellow"/>
+        </w:rPr>
+        <w:t xml:space="preserve">&lt;Display </w:t>
+      </w:r>
+      <w:proofErr w:type="spellStart"/>
+      <w:r>
+        <w:rPr>
+          <w:highlight w:val="yellow"/>
+        </w:rPr>
+        <w:t>setData</w:t>
+      </w:r>
+      <w:proofErr w:type="spellEnd"/>
+      <w:r>
+        <w:rPr>
+          <w:highlight w:val="yellow"/>
+        </w:rPr>
+        <w:t>={</w:t>
+      </w:r>
+      <w:proofErr w:type="spellStart"/>
+      <w:r>
+        <w:rPr>
+          <w:highlight w:val="yellow"/>
+        </w:rPr>
+        <w:t>setState</w:t>
+      </w:r>
+      <w:proofErr w:type="spellEnd"/>
+      <w:r>
+        <w:rPr>
+          <w:highlight w:val="yellow"/>
+        </w:rPr>
+        <w:t>}/&gt;</w:t>
+      </w:r>
+      <w:r>
+        <w:tab/>
+      </w:r>
+      <w:r>
+        <w:rPr>
+          <w:highlight w:val="yellow"/>
+        </w:rPr>
+        <w:t xml:space="preserve">//here we can pass function also so we are passing </w:t>
+      </w:r>
+      <w:proofErr w:type="spellStart"/>
+      <w:r>
+        <w:rPr>
+          <w:highlight w:val="yellow"/>
+        </w:rPr>
+        <w:t>setState</w:t>
+      </w:r>
+      <w:proofErr w:type="spellEnd"/>
+      <w:r>
+        <w:rPr>
+          <w:highlight w:val="yellow"/>
+        </w:rPr>
+        <w:t xml:space="preserve"> in props for display in children when button clicked we are setting the </w:t>
+      </w:r>
+      <w:proofErr w:type="spellStart"/>
+      <w:r>
+        <w:rPr>
+          <w:highlight w:val="yellow"/>
+        </w:rPr>
+        <w:t>setData</w:t>
+      </w:r>
+      <w:proofErr w:type="spellEnd"/>
+      <w:r>
+        <w:rPr>
+          <w:highlight w:val="yellow"/>
+        </w:rPr>
+        <w:t xml:space="preserve"> to </w:t>
+      </w:r>
+      <w:r>
+        <w:rPr>
+          <w:highlight w:val="yellow"/>
+        </w:rPr>
+        <w:t>existing</w:t>
+      </w:r>
+      <w:r>
+        <w:rPr>
+          <w:highlight w:val="yellow"/>
+        </w:rPr>
+        <w:t xml:space="preserve"> data.</w:t>
+      </w:r>
+    </w:p>
+    <w:p>
+      <w:r>
+        <w:t>        &lt;/div&gt;</w:t>
+      </w:r>
+    </w:p>
+    <w:p>
+      <w:r>
+        <w:t>    );</w:t>
+      </w:r>
+    </w:p>
+    <w:p>
+      <w:r>
+        <w:t>}</w:t>
+      </w:r>
+    </w:p>
+    <w:p>
+      <w:r>
+        <w:t>export default Name;</w:t>
+      </w:r>
+    </w:p>
+    <w:p>
+      <w:r>
+        <w:rPr>
+          <w:highlight w:val="yellow"/>
+        </w:rPr>
+        <w:t>Child</w:t>
+      </w:r>
+    </w:p>
+    <w:p/>
+    <w:p>
+      <w:r>
+        <w:t xml:space="preserve">import { </w:t>
+      </w:r>
+      <w:proofErr w:type="spellStart"/>
+      <w:r>
+        <w:t>useState</w:t>
+      </w:r>
+      <w:proofErr w:type="spellEnd"/>
+      <w:r>
+        <w:t xml:space="preserve"> } from "react";</w:t>
+      </w:r>
+    </w:p>
+    <w:p/>
+    <w:p>
+      <w:r>
+        <w:t>function Display({</w:t>
+      </w:r>
+      <w:proofErr w:type="spellStart"/>
+      <w:r>
+        <w:rPr>
+          <w:highlight w:val="yellow"/>
+        </w:rPr>
+        <w:t>setData</w:t>
+      </w:r>
+      <w:proofErr w:type="spellEnd"/>
+      <w:r>
+        <w:rPr>
+          <w:highlight w:val="yellow"/>
+        </w:rPr>
+        <w:t>}){</w:t>
+      </w:r>
+    </w:p>
+    <w:p>
+      <w:r>
+        <w:t>    let [</w:t>
+      </w:r>
+      <w:proofErr w:type="spellStart"/>
+      <w:r>
+        <w:t>childData,setchildData</w:t>
+      </w:r>
+      <w:proofErr w:type="spellEnd"/>
+      <w:r>
+        <w:t>]=</w:t>
+      </w:r>
+      <w:proofErr w:type="spellStart"/>
+      <w:r>
+        <w:t>useState</w:t>
+      </w:r>
+      <w:proofErr w:type="spellEnd"/>
+      <w:r>
+        <w:t>("React JS");</w:t>
+      </w:r>
+    </w:p>
+    <w:p>
+      <w:r>
+        <w:t>    return (</w:t>
+      </w:r>
+    </w:p>
+    <w:p>
+      <w:r>
+        <w:t>        &lt;div&gt;</w:t>
+      </w:r>
+    </w:p>
+    <w:p>
+      <w:r>
+        <w:t>            &lt;h2&gt;Display-child&lt;/h2&gt;</w:t>
+      </w:r>
+    </w:p>
+    <w:p>
+      <w:pPr>
+        <w:rPr>
+          <w:highlight w:val="yellow"/>
+        </w:rPr>
+      </w:pPr>
+      <w:r>
+        <w:t xml:space="preserve">            </w:t>
+      </w:r>
+      <w:r>
+        <w:rPr>
+          <w:highlight w:val="yellow"/>
+        </w:rPr>
+        <w:t xml:space="preserve">&lt;button </w:t>
+      </w:r>
+      <w:proofErr w:type="spellStart"/>
+      <w:r>
+        <w:rPr>
+          <w:highlight w:val="yellow"/>
+        </w:rPr>
+        <w:t>onClick</w:t>
+      </w:r>
+      <w:proofErr w:type="spellEnd"/>
+      <w:r>
+        <w:rPr>
+          <w:highlight w:val="yellow"/>
+        </w:rPr>
+        <w:t>={()=&gt;{</w:t>
+      </w:r>
+    </w:p>
+    <w:p>
+      <w:pPr>
+        <w:rPr>
+          <w:highlight w:val="yellow"/>
+        </w:rPr>
+      </w:pPr>
+      <w:r>
+        <w:rPr>
+          <w:highlight w:val="yellow"/>
+        </w:rPr>
+        <w:t xml:space="preserve">                </w:t>
+      </w:r>
+      <w:proofErr w:type="spellStart"/>
+      <w:r>
+        <w:rPr>
+          <w:highlight w:val="yellow"/>
+        </w:rPr>
+        <w:t>setData</w:t>
+      </w:r>
+      <w:proofErr w:type="spellEnd"/>
+      <w:r>
+        <w:rPr>
+          <w:highlight w:val="yellow"/>
+        </w:rPr>
+        <w:t>(</w:t>
+      </w:r>
+      <w:proofErr w:type="spellStart"/>
+      <w:r>
+        <w:rPr>
+          <w:highlight w:val="yellow"/>
+        </w:rPr>
+        <w:t>childData</w:t>
+      </w:r>
+      <w:proofErr w:type="spellEnd"/>
+      <w:r>
+        <w:rPr>
+          <w:highlight w:val="yellow"/>
+        </w:rPr>
+        <w:t>);</w:t>
+      </w:r>
+    </w:p>
+    <w:p>
+      <w:r>
+        <w:rPr>
+          <w:highlight w:val="yellow"/>
+        </w:rPr>
+        <w:t>            }}&gt;Pass Data To Parent&lt;/button&gt;</w:t>
+      </w:r>
+    </w:p>
+    <w:p>
+      <w:r>
+        <w:t>        &lt;/div&gt;</w:t>
+      </w:r>
+    </w:p>
+    <w:p>
+      <w:r>
+        <w:t>    );</w:t>
+      </w:r>
+    </w:p>
+    <w:p>
+      <w:r>
+        <w:t>}</w:t>
+      </w:r>
+    </w:p>
+    <w:p>
+      <w:r>
+        <w:t>export default Display;</w:t>
+      </w:r>
+    </w:p>
+    <w:p/>
+    <w:p>
+      <w:pPr>
+        <w:rPr>
+          <w:highlight w:val="darkCyan"/>
+        </w:rPr>
+      </w:pPr>
+      <w:r>
+        <w:rPr>
+          <w:highlight w:val="darkCyan"/>
+        </w:rPr>
+        <w:t>Note: Props and context-</w:t>
+      </w:r>
+      <w:proofErr w:type="spellStart"/>
+      <w:r>
+        <w:rPr>
+          <w:highlight w:val="darkCyan"/>
+        </w:rPr>
+        <w:t>api</w:t>
+      </w:r>
+      <w:proofErr w:type="spellEnd"/>
+      <w:r>
+        <w:rPr>
+          <w:highlight w:val="darkCyan"/>
+        </w:rPr>
+        <w:t xml:space="preserve"> is not recommended for children to parent</w:t>
+      </w:r>
+    </w:p>
+    <w:p>
+      <w:r>
+        <w:rPr>
+          <w:highlight w:val="darkCyan"/>
+        </w:rPr>
+        <w:t>For Children to parent</w:t>
+      </w:r>
+      <w:r>
+        <w:rPr>
+          <w:highlight w:val="darkCyan"/>
+        </w:rPr>
+        <w:t xml:space="preserve"> and </w:t>
+      </w:r>
+      <w:proofErr w:type="spellStart"/>
+      <w:r>
+        <w:rPr>
+          <w:highlight w:val="darkCyan"/>
+        </w:rPr>
+        <w:t>sbiling</w:t>
+      </w:r>
+      <w:proofErr w:type="spellEnd"/>
+      <w:r>
+        <w:rPr>
+          <w:highlight w:val="darkCyan"/>
+        </w:rPr>
+        <w:t xml:space="preserve"> also</w:t>
+      </w:r>
+      <w:r>
+        <w:rPr>
+          <w:highlight w:val="darkCyan"/>
+        </w:rPr>
+        <w:t xml:space="preserve"> redux concept is recommended.</w:t>
+      </w:r>
+    </w:p>
+    <w:p>
+      <w:r>
+        <w:t>Context-API</w:t>
+      </w:r>
+    </w:p>
+    <w:p>
+      <w:r>
+        <w:t>How to create context</w:t>
+      </w:r>
+    </w:p>
+    <w:p>
+      <w:r>
+        <w:t>How to store the data in the context</w:t>
+      </w:r>
+    </w:p>
+    <w:p>
+      <w:r>
+        <w:t>How to access the data from the context</w:t>
+      </w:r>
+    </w:p>
+    <w:p/>
     <w:p/>
     <w:sectPr>
       <w:pgSz w:w="11906" w:h="16838"/>
@@ -16997,7 +16697,7 @@
   <inkml:trace contextRef="#ctx0" brushRef="#br2" timeOffset="4160.61">2372 642 24575,'0'0'0,"3"0"0,6 0 0,13 0 0,12 0 0,2 0 0,10-4 0,1-5 0,1-4 0,-5 1 0,-1-3 0,-9-1 0,-6 2 0,-3 3 0,-7-1 0,-2 3 0,0-2 0,1 2 0,-2-2 0,0 2 0,6 2 0,1-2 0,2 1 0,1 2 0,-1 2 0,-4-3 0,-1 1 0,-1 1 0,2 2 0,-1 0 0,2 2 0,0 0 0,6 1 0,-1 5 0,5 0 0,-4 3 0,-2 5 0,-2 3 0,-1-2 0,-4 2 0,-1 0 0,0-2 0,-3 1 0,-3-3 0</inkml:trace>
   <inkml:trace contextRef="#ctx0" brushRef="#br3" timeOffset="5488.5">3225 684 24575,'0'0'0,"3"0"0,7 0 0,3 0 0,4 0 0,2 0 0,6 0 0,1 0 0,1 0 0,3 0 0,-1 0 0,-1 0 0,-6-4 0,-7-9 0,-5-4 0,-4-8 0,1-7 0,-3-4 0,0 0 0,-1 3 0,2 6 0,1 4 0,-2 3 0,4 1 0,-1 4 0</inkml:trace>
   <inkml:trace contextRef="#ctx0" brushRef="#br4" timeOffset="7288.1">3673 623 24575,'0'0'0,"-3"0"0,-2-4 0,1-5 0,4-4 0,6-4 0,1-2 0,4-10 0,4-2 0,2-4 0,2 1 0,-2 2 0,0-1 0,1 7 0,0-2 0,-3 2 0,1 5 0,-4 2 0,1 1 0,-3-1 0,2 0 0,1 0 0,3-1 0,6-1 0,7 4 0,9 0 0,4 0 0,3-1 0,1-1 0,-4 4 0,-5 3 0,-5 4 0,-5 3 0,2 3 0,6 1 0,-1 2 0,3-1 0,-3 1 0,6 0 0,2-1 0,-3 1 0,0-1 0,-3 0 0,-5 0 0,1 0 0,-7 4 0,2 5 0,3 4 0,-1 3 0,-2 4 0,-1-4 0,-6 2 0,3 4 0,0-4 0,-5 2 0,0 4 0,-1-4 0,1 8 0,-3 1 0,0 4 0,-3-1 0,-3-2 0,1-2 0,-2-3 0,-2-1 0,-3-2 0,4 4 0,-2-5 0</inkml:trace>
-  <inkml:trace contextRef="#ctx0" brushRef="#br5" timeOffset="8623.95">4847 471 24575,'0'0'0,"0"-4"0,4-1 0,5 1 0,4 4 0,4 2 0,2 5 0,2 4 0,1 0 0,-4 3 0,-1 2 0,1 2 0,0-3 0,1 1 0,1-3 0,-3-12 0,-1-8 0,5-3 0,-3-4 0,14-12 0,0-2 0,1-2 0,2-3 0,6-2 0,-2 1 0,-2 2 0,-5-1 0,-8 7 0</inkml:trace>
+  <inkml:trace contextRef="#ctx0" brushRef="#br5" timeOffset="8623.94">4847 471 24575,'0'0'0,"0"-4"0,4-1 0,5 1 0,4 4 0,4 2 0,2 5 0,2 4 0,1 0 0,-4 3 0,-1 2 0,1 2 0,0-3 0,1 1 0,1-3 0,-3-12 0,-1-8 0,5-3 0,-3-4 0,14-12 0,0-2 0,1-2 0,2-3 0,6-2 0,-2 1 0,-2 2 0,-5-1 0,-8 7 0</inkml:trace>
 </inkml:ink>
 </file>
 
@@ -17110,7 +16810,7 @@
     </inkml:brush>
   </inkml:definitions>
   <inkml:trace contextRef="#ctx0" brushRef="#br0">2198 136 24575,'0'0'0,"0"4"0,0 5 0,0 9 0,0 7 0,-4 7 0,-5-3 0,0-1 0,1-2 0,-2 2 0,-3 3 0,-3-1 0,-1-5 0,1 2 0,0 3 0,-2-6 0,-4 4 0,3-2 0,-6-5 0,-3-1 0,-1-6 0,-4-4 0,1-4 0,-1-3 0,-8-2 0,-1-1 0,-3 0 0,0-1 0,4 0 0,1 0 0,1 1 0,-1 0 0,-1-1 0,-4 1 0,-6-4 0,-4-4 0,-4-5 0,-7-4 0,-2-2 0,7-2 0,2-1 0,-5 0 0,5 0 0,7-1 0,0 2 0,-5-5 0,-7-5 0,2 5 0,-2 1 0,9 2 0,8 1 0,9 1 0,3 4 0,5 1 0,8 0 0,2-2 0,-2 0 0,4-2 0,4 0 0,1-1 0,-2 0 0,-1-1 0,3 0 0,2 1 0,4 4 0</inkml:trace>
-  <inkml:trace contextRef="#ctx0" brushRef="#br1" timeOffset="514.82">0 306 24575,'0'0'0,"0"4"0,0-8 0,5-4 0,-1-2 0</inkml:trace>
+  <inkml:trace contextRef="#ctx0" brushRef="#br1" timeOffset="514.81">0 306 24575,'0'0'0,"0"4"0,0-8 0,5-4 0,-1-2 0</inkml:trace>
   <inkml:trace contextRef="#ctx0" brushRef="#br2" timeOffset="2046.78">65 242 24575,'0'0'0,"0"4"0,-4 9 0,3-4 0,6-1 0,0-7 0,4-6 0,0-6 0,-1-5 0,2-8 0,2-6 0,4 3 0,1-3 0,-1 1 0,0 2 0,1 1 0,1 2 0,1 5 0,6 10 0,0 10 0,1 7 0,7 7 0,9 4 0,3 3 0,-3 1 0,-3 0 0,-10-4 0</inkml:trace>
 </inkml:ink>
 </file>

--- a/Notes.docx
+++ b/Notes.docx
@@ -17,94 +17,162 @@
     </w:p>
     <w:p>
       <w:proofErr w:type="spellStart"/>
-      <w:r>
-        <w:t>HTML:elements,tags,attributes</w:t>
-      </w:r>
-      <w:proofErr w:type="spellEnd"/>
-    </w:p>
-    <w:p>
-      <w:proofErr w:type="spellStart"/>
+      <w:proofErr w:type="gramStart"/>
+      <w:r>
+        <w:t>HTML:elements</w:t>
+      </w:r>
+      <w:proofErr w:type="gramEnd"/>
+      <w:r>
+        <w:t>,</w:t>
+      </w:r>
+      <w:proofErr w:type="gramStart"/>
+      <w:r>
+        <w:t>tags,attributes</w:t>
+      </w:r>
+      <w:proofErr w:type="spellEnd"/>
+      <w:proofErr w:type="gramEnd"/>
+    </w:p>
+    <w:p>
+      <w:proofErr w:type="spellStart"/>
+      <w:proofErr w:type="gramStart"/>
       <w:r>
         <w:t>css:general</w:t>
       </w:r>
       <w:proofErr w:type="spellEnd"/>
+      <w:proofErr w:type="gramEnd"/>
       <w:r>
         <w:t xml:space="preserve"> </w:t>
       </w:r>
       <w:proofErr w:type="spellStart"/>
-      <w:r>
-        <w:t>Properties,selectors,flext,grid</w:t>
-      </w:r>
-      <w:proofErr w:type="spellEnd"/>
+      <w:proofErr w:type="gramStart"/>
+      <w:r>
+        <w:t>Properties,selectors</w:t>
+      </w:r>
+      <w:proofErr w:type="gramEnd"/>
+      <w:r>
+        <w:t>,</w:t>
+      </w:r>
+      <w:proofErr w:type="gramStart"/>
+      <w:r>
+        <w:t>flext,grid</w:t>
+      </w:r>
+      <w:proofErr w:type="spellEnd"/>
+      <w:proofErr w:type="gramEnd"/>
     </w:p>
     <w:p>
       <w:r>
         <w:t xml:space="preserve">JS: </w:t>
       </w:r>
       <w:proofErr w:type="spellStart"/>
+      <w:proofErr w:type="gramStart"/>
       <w:r>
         <w:t>Varibales,Data</w:t>
       </w:r>
       <w:proofErr w:type="spellEnd"/>
+      <w:proofErr w:type="gramEnd"/>
       <w:r>
         <w:t xml:space="preserve"> </w:t>
       </w:r>
       <w:proofErr w:type="spellStart"/>
-      <w:r>
-        <w:t>types,Function,Operators,selection</w:t>
-      </w:r>
-      <w:proofErr w:type="spellEnd"/>
+      <w:proofErr w:type="gramStart"/>
+      <w:r>
+        <w:t>types,Function</w:t>
+      </w:r>
+      <w:proofErr w:type="gramEnd"/>
+      <w:r>
+        <w:t>,</w:t>
+      </w:r>
+      <w:proofErr w:type="gramStart"/>
+      <w:r>
+        <w:t>Operators,selection</w:t>
+      </w:r>
+      <w:proofErr w:type="spellEnd"/>
+      <w:proofErr w:type="gramEnd"/>
       <w:r>
         <w:t xml:space="preserve"> </w:t>
       </w:r>
       <w:proofErr w:type="spellStart"/>
+      <w:proofErr w:type="gramStart"/>
       <w:r>
         <w:t>statements:if</w:t>
       </w:r>
       <w:proofErr w:type="spellEnd"/>
+      <w:proofErr w:type="gramEnd"/>
       <w:r>
         <w:t xml:space="preserve"> else switch</w:t>
       </w:r>
     </w:p>
     <w:p>
       <w:proofErr w:type="spellStart"/>
-      <w:r>
-        <w:t>object,array,DOM</w:t>
+      <w:proofErr w:type="gramStart"/>
+      <w:r>
+        <w:t>object,array</w:t>
+      </w:r>
+      <w:proofErr w:type="gramEnd"/>
+      <w:r>
+        <w:t>,DOM</w:t>
       </w:r>
       <w:proofErr w:type="spellEnd"/>
       <w:r>
         <w:t xml:space="preserve"> and Dom </w:t>
       </w:r>
       <w:proofErr w:type="spellStart"/>
+      <w:proofErr w:type="gramStart"/>
       <w:r>
         <w:t>manipulation,Events</w:t>
       </w:r>
       <w:proofErr w:type="spellEnd"/>
-    </w:p>
-    <w:p>
-      <w:r>
-        <w:t xml:space="preserve">Advance Js:ES6,Promises,oops,let var </w:t>
-      </w:r>
-      <w:proofErr w:type="spellStart"/>
+      <w:proofErr w:type="gramEnd"/>
+    </w:p>
+    <w:p>
+      <w:r>
+        <w:t>Advance Js:ES</w:t>
+      </w:r>
+      <w:proofErr w:type="gramStart"/>
+      <w:r>
+        <w:t>6,Promises</w:t>
+      </w:r>
+      <w:proofErr w:type="gramEnd"/>
+      <w:r>
+        <w:t>,</w:t>
+      </w:r>
+      <w:proofErr w:type="gramStart"/>
+      <w:r>
+        <w:t>oops,let</w:t>
+      </w:r>
+      <w:proofErr w:type="gramEnd"/>
+      <w:r>
+        <w:t xml:space="preserve"> var </w:t>
+      </w:r>
+      <w:proofErr w:type="spellStart"/>
+      <w:proofErr w:type="gramStart"/>
       <w:r>
         <w:t>const,Module</w:t>
       </w:r>
       <w:proofErr w:type="spellEnd"/>
+      <w:proofErr w:type="gramEnd"/>
       <w:r>
         <w:t xml:space="preserve"> </w:t>
       </w:r>
       <w:proofErr w:type="spellStart"/>
+      <w:proofErr w:type="gramStart"/>
       <w:r>
         <w:t>scope,clousers</w:t>
       </w:r>
       <w:proofErr w:type="spellEnd"/>
+      <w:proofErr w:type="gramEnd"/>
     </w:p>
     <w:p/>
     <w:p/>
     <w:p>
       <w:r>
-        <w:t>What is React or React JS ?</w:t>
-      </w:r>
+        <w:t xml:space="preserve">What is React or React </w:t>
+      </w:r>
+      <w:proofErr w:type="gramStart"/>
+      <w:r>
+        <w:t>JS ?</w:t>
+      </w:r>
+      <w:proofErr w:type="gramEnd"/>
     </w:p>
     <w:p>
       <w:r>
@@ -135,10 +203,12 @@
         <w:t xml:space="preserve">-Library is a collection of pre-defined </w:t>
       </w:r>
       <w:proofErr w:type="spellStart"/>
+      <w:proofErr w:type="gramStart"/>
       <w:r>
         <w:t>functions,classes</w:t>
       </w:r>
       <w:proofErr w:type="spellEnd"/>
+      <w:proofErr w:type="gramEnd"/>
       <w:r>
         <w:t xml:space="preserve"> or Objects</w:t>
       </w:r>
@@ -148,10 +218,12 @@
         <w:t xml:space="preserve">-React is a collection of pre-defined </w:t>
       </w:r>
       <w:proofErr w:type="spellStart"/>
+      <w:proofErr w:type="gramStart"/>
       <w:r>
         <w:t>function,classes</w:t>
       </w:r>
       <w:proofErr w:type="spellEnd"/>
+      <w:proofErr w:type="gramEnd"/>
       <w:r>
         <w:t xml:space="preserve"> and Objects</w:t>
       </w:r>
@@ -175,7 +247,15 @@
     </w:p>
     <w:p>
       <w:r>
-        <w:t xml:space="preserve">-If we have to create frontend application then it </w:t>
+        <w:t xml:space="preserve">-If we </w:t>
+      </w:r>
+      <w:proofErr w:type="gramStart"/>
+      <w:r>
+        <w:t>have to</w:t>
+      </w:r>
+      <w:proofErr w:type="gramEnd"/>
+      <w:r>
+        <w:t xml:space="preserve"> create frontend application then it </w:t>
       </w:r>
       <w:proofErr w:type="spellStart"/>
       <w:r>
@@ -183,13 +263,31 @@
       </w:r>
       <w:proofErr w:type="spellEnd"/>
       <w:r>
-        <w:t xml:space="preserve"> possible by react we need other libraries like </w:t>
-      </w:r>
-      <w:proofErr w:type="spellStart"/>
-      <w:r>
-        <w:t>ReactDOM,Redux,Axios,ReactRouter</w:t>
-      </w:r>
-      <w:proofErr w:type="spellEnd"/>
+        <w:t xml:space="preserve"> possible by </w:t>
+      </w:r>
+      <w:proofErr w:type="gramStart"/>
+      <w:r>
+        <w:t>react</w:t>
+      </w:r>
+      <w:proofErr w:type="gramEnd"/>
+      <w:r>
+        <w:t xml:space="preserve"> we need other libraries like </w:t>
+      </w:r>
+      <w:proofErr w:type="spellStart"/>
+      <w:proofErr w:type="gramStart"/>
+      <w:r>
+        <w:t>ReactDOM,Redux</w:t>
+      </w:r>
+      <w:proofErr w:type="gramEnd"/>
+      <w:r>
+        <w:t>,</w:t>
+      </w:r>
+      <w:proofErr w:type="gramStart"/>
+      <w:r>
+        <w:t>Axios,ReactRouter</w:t>
+      </w:r>
+      <w:proofErr w:type="spellEnd"/>
+      <w:proofErr w:type="gramEnd"/>
     </w:p>
     <w:p/>
     <w:p>
@@ -210,7 +308,15 @@
       </w:r>
       <w:proofErr w:type="spellEnd"/>
       <w:r>
-        <w:t xml:space="preserve"> application(Frontend Engineers)</w:t>
+        <w:t xml:space="preserve"> </w:t>
+      </w:r>
+      <w:proofErr w:type="gramStart"/>
+      <w:r>
+        <w:t>application(</w:t>
+      </w:r>
+      <w:proofErr w:type="gramEnd"/>
+      <w:r>
+        <w:t>Frontend Engineers)</w:t>
       </w:r>
     </w:p>
     <w:p/>
@@ -235,7 +341,15 @@
     <w:p/>
     <w:p>
       <w:r>
-        <w:t>We can create UI with HTML,JS but with React JS?</w:t>
+        <w:t xml:space="preserve">We can create UI with </w:t>
+      </w:r>
+      <w:proofErr w:type="gramStart"/>
+      <w:r>
+        <w:t>HTML,JS</w:t>
+      </w:r>
+      <w:proofErr w:type="gramEnd"/>
+      <w:r>
+        <w:t xml:space="preserve"> but with React JS?</w:t>
       </w:r>
     </w:p>
     <w:p>
@@ -243,8 +357,13 @@
         <w:t>-</w:t>
       </w:r>
       <w:proofErr w:type="spellStart"/>
-      <w:r>
-        <w:t>rendering,siglepage,etc</w:t>
+      <w:proofErr w:type="gramStart"/>
+      <w:r>
+        <w:t>rendering,siglepage</w:t>
+      </w:r>
+      <w:proofErr w:type="gramEnd"/>
+      <w:r>
+        <w:t>,etc</w:t>
       </w:r>
       <w:proofErr w:type="spellEnd"/>
       <w:r>
@@ -534,7 +653,15 @@
       </w:r>
       <w:r>
         <w:tab/>
-        <w:t xml:space="preserve">                       In </w:t>
+        <w:t xml:space="preserve">                       </w:t>
+      </w:r>
+      <w:proofErr w:type="gramStart"/>
+      <w:r>
+        <w:t>In</w:t>
+      </w:r>
+      <w:proofErr w:type="gramEnd"/>
+      <w:r>
+        <w:t xml:space="preserve"> </w:t>
       </w:r>
       <w:proofErr w:type="spellStart"/>
       <w:r>
@@ -548,8 +675,13 @@
     <w:p/>
     <w:p/>
     <w:p>
-      <w:r>
-        <w:t xml:space="preserve">So both html and </w:t>
+      <w:proofErr w:type="gramStart"/>
+      <w:r>
+        <w:t>So</w:t>
+      </w:r>
+      <w:proofErr w:type="gramEnd"/>
+      <w:r>
+        <w:t xml:space="preserve"> both html and </w:t>
       </w:r>
       <w:proofErr w:type="spellStart"/>
       <w:r>
@@ -705,6 +837,7 @@
         <w:t>reactele</w:t>
       </w:r>
       <w:proofErr w:type="spellEnd"/>
+      <w:proofErr w:type="gramStart"/>
       <w:r>
         <w:t>=</w:t>
       </w:r>
@@ -716,6 +849,7 @@
         <w:t>createElement</w:t>
       </w:r>
       <w:proofErr w:type="spellEnd"/>
+      <w:proofErr w:type="gramEnd"/>
       <w:r>
         <w:t>(&lt;</w:t>
       </w:r>
@@ -724,13 +858,42 @@
         <w:t>tagName</w:t>
       </w:r>
       <w:proofErr w:type="spellEnd"/>
-      <w:r>
-        <w:t>&gt;,{--},children)</w:t>
-      </w:r>
-    </w:p>
-    <w:p>
-      <w:r>
-        <w:t>Children means html children is body and body children is tittle etc</w:t>
+      <w:proofErr w:type="gramStart"/>
+      <w:r>
+        <w:t>&gt;,{</w:t>
+      </w:r>
+      <w:proofErr w:type="gramEnd"/>
+      <w:r>
+        <w:t>--</w:t>
+      </w:r>
+      <w:proofErr w:type="gramStart"/>
+      <w:r>
+        <w:t>},children</w:t>
+      </w:r>
+      <w:proofErr w:type="gramEnd"/>
+      <w:r>
+        <w:t>)</w:t>
+      </w:r>
+    </w:p>
+    <w:p>
+      <w:r>
+        <w:t xml:space="preserve">Children </w:t>
+      </w:r>
+      <w:proofErr w:type="gramStart"/>
+      <w:r>
+        <w:t>means</w:t>
+      </w:r>
+      <w:proofErr w:type="gramEnd"/>
+      <w:r>
+        <w:t xml:space="preserve"> html children is body and body children </w:t>
+      </w:r>
+      <w:proofErr w:type="gramStart"/>
+      <w:r>
+        <w:t>is</w:t>
+      </w:r>
+      <w:proofErr w:type="gramEnd"/>
+      <w:r>
+        <w:t xml:space="preserve"> tittle etc</w:t>
       </w:r>
     </w:p>
     <w:p>
@@ -746,7 +909,15 @@
       </w:r>
       <w:proofErr w:type="spellEnd"/>
       <w:r>
-        <w:t xml:space="preserve"> is  a library which is used to add React Elements inside the DOM</w:t>
+        <w:t xml:space="preserve"> </w:t>
+      </w:r>
+      <w:proofErr w:type="gramStart"/>
+      <w:r>
+        <w:t>is  a</w:t>
+      </w:r>
+      <w:proofErr w:type="gramEnd"/>
+      <w:r>
+        <w:t xml:space="preserve"> library which is used to add React Elements inside the DOM</w:t>
       </w:r>
     </w:p>
     <w:p>
@@ -769,12 +940,17 @@
       </w:r>
       <w:proofErr w:type="spellEnd"/>
       <w:r>
-        <w:t>(&lt;React element&gt;,</w:t>
+        <w:t>(&lt;React element</w:t>
+      </w:r>
+      <w:proofErr w:type="gramStart"/>
+      <w:r>
+        <w:t>&gt;,</w:t>
       </w:r>
       <w:r>
         <w:t>&lt;</w:t>
       </w:r>
       <w:proofErr w:type="spellStart"/>
+      <w:proofErr w:type="gramEnd"/>
       <w:r>
         <w:t>DomElementReference</w:t>
       </w:r>
@@ -917,11 +1093,16 @@
       </w:r>
     </w:p>
     <w:p>
+      <w:proofErr w:type="gramStart"/>
       <w:r>
         <w:t>A)</w:t>
       </w:r>
       <w:r>
-        <w:t xml:space="preserve">Second argument in </w:t>
+        <w:t>Second</w:t>
+      </w:r>
+      <w:proofErr w:type="gramEnd"/>
+      <w:r>
+        <w:t xml:space="preserve"> argument in </w:t>
       </w:r>
       <w:proofErr w:type="spellStart"/>
       <w:r>
@@ -1017,9 +1198,14 @@
       </w:r>
       <w:proofErr w:type="spellStart"/>
       <w:r>
-        <w:t>div',null</w:t>
-      </w:r>
-      <w:proofErr w:type="spellEnd"/>
+        <w:t>div</w:t>
+      </w:r>
+      <w:proofErr w:type="gramStart"/>
+      <w:r>
+        <w:t>',null</w:t>
+      </w:r>
+      <w:proofErr w:type="spellEnd"/>
+      <w:proofErr w:type="gramEnd"/>
       <w:r>
         <w:t>,</w:t>
       </w:r>
@@ -1038,9 +1224,14 @@
       </w:r>
       <w:proofErr w:type="spellStart"/>
       <w:r>
-        <w:t>div',null</w:t>
-      </w:r>
-      <w:proofErr w:type="spellEnd"/>
+        <w:t>div</w:t>
+      </w:r>
+      <w:proofErr w:type="gramStart"/>
+      <w:r>
+        <w:t>',null</w:t>
+      </w:r>
+      <w:proofErr w:type="spellEnd"/>
+      <w:proofErr w:type="gramEnd"/>
       <w:r>
         <w:t>,</w:t>
       </w:r>
@@ -1059,9 +1250,14 @@
       </w:r>
       <w:proofErr w:type="spellStart"/>
       <w:r>
-        <w:t>div',null</w:t>
-      </w:r>
-      <w:proofErr w:type="spellEnd"/>
+        <w:t>div</w:t>
+      </w:r>
+      <w:proofErr w:type="gramStart"/>
+      <w:r>
+        <w:t>',null</w:t>
+      </w:r>
+      <w:proofErr w:type="spellEnd"/>
+      <w:proofErr w:type="gramEnd"/>
       <w:r>
         <w:t>,</w:t>
       </w:r>
@@ -1076,7 +1272,15 @@
       </w:r>
       <w:proofErr w:type="spellEnd"/>
       <w:r>
-        <w:t>('h2',{},"React Elements"),</w:t>
+        <w:t>('h2</w:t>
+      </w:r>
+      <w:proofErr w:type="gramStart"/>
+      <w:r>
+        <w:t>',{</w:t>
+      </w:r>
+      <w:proofErr w:type="gramEnd"/>
+      <w:r>
+        <w:t>},"React Elements"),</w:t>
       </w:r>
     </w:p>
     <w:p>
@@ -1090,7 +1294,15 @@
       </w:r>
       <w:proofErr w:type="spellEnd"/>
       <w:r>
-        <w:t>('p',{},"Reacts look very complex now")</w:t>
+        <w:t>('p</w:t>
+      </w:r>
+      <w:proofErr w:type="gramStart"/>
+      <w:r>
+        <w:t>',{</w:t>
+      </w:r>
+      <w:proofErr w:type="gramEnd"/>
+      <w:r>
+        <w:t>},"Reacts look very complex now")</w:t>
       </w:r>
     </w:p>
     <w:p>
@@ -1121,8 +1333,13 @@
         <w:t>(</w:t>
       </w:r>
       <w:proofErr w:type="spellStart"/>
-      <w:r>
-        <w:t>div,document.getElementById</w:t>
+      <w:proofErr w:type="gramStart"/>
+      <w:r>
+        <w:t>div,document</w:t>
+      </w:r>
+      <w:proofErr w:type="gramEnd"/>
+      <w:r>
+        <w:t>.getElementById</w:t>
       </w:r>
       <w:proofErr w:type="spellEnd"/>
       <w:r>
@@ -1185,7 +1402,15 @@
         </w:tabs>
       </w:pPr>
       <w:r>
-        <w:t xml:space="preserve">Dev---JSX Elements----babel Compiler(convert </w:t>
+        <w:t xml:space="preserve">Dev---JSX Elements----babel </w:t>
+      </w:r>
+      <w:proofErr w:type="gramStart"/>
+      <w:r>
+        <w:t>Compiler(</w:t>
+      </w:r>
+      <w:proofErr w:type="gramEnd"/>
+      <w:r>
+        <w:t xml:space="preserve">convert </w:t>
       </w:r>
       <w:proofErr w:type="spellStart"/>
       <w:r>
@@ -1270,10 +1495,18 @@
         <w:t xml:space="preserve">Note: </w:t>
       </w:r>
       <w:r>
-        <w:t xml:space="preserve">We need to add script tag of babel and need to add </w:t>
-      </w:r>
-      <w:r>
-        <w:t> &lt;script type="text/babel"&gt;</w:t>
+        <w:t xml:space="preserve">We need to add script tag of babel and need to </w:t>
+      </w:r>
+      <w:proofErr w:type="gramStart"/>
+      <w:r>
+        <w:t xml:space="preserve">add </w:t>
+      </w:r>
+      <w:r>
+        <w:t> &lt;</w:t>
+      </w:r>
+      <w:proofErr w:type="gramEnd"/>
+      <w:r>
+        <w:t>script type="text/babel"&gt;</w:t>
       </w:r>
       <w:r>
         <w:t>.</w:t>
@@ -1327,15 +1560,28 @@
       </w:r>
       <w:proofErr w:type="spellEnd"/>
       <w:r>
-        <w:t>-element&gt;{</w:t>
-      </w:r>
-      <w:proofErr w:type="spellStart"/>
+        <w:t>-element</w:t>
+      </w:r>
+      <w:proofErr w:type="gramStart"/>
+      <w:r>
+        <w:t>&gt;{</w:t>
+      </w:r>
+      <w:proofErr w:type="spellStart"/>
+      <w:proofErr w:type="gramEnd"/>
       <w:r>
         <w:t>javascript</w:t>
       </w:r>
       <w:proofErr w:type="spellEnd"/>
       <w:r>
-        <w:t xml:space="preserve"> code}&lt;/</w:t>
+        <w:t xml:space="preserve"> </w:t>
+      </w:r>
+      <w:proofErr w:type="gramStart"/>
+      <w:r>
+        <w:t>code}&lt;</w:t>
+      </w:r>
+      <w:proofErr w:type="gramEnd"/>
+      <w:r>
+        <w:t>/</w:t>
       </w:r>
       <w:proofErr w:type="spellStart"/>
       <w:r>
@@ -1365,17 +1611,17 @@
           <w:tab w:val="left" w:pos="5772"/>
         </w:tabs>
       </w:pPr>
-      <w:proofErr w:type="spellStart"/>
-      <w:r>
-        <w:t>Eg</w:t>
-      </w:r>
-      <w:proofErr w:type="spellEnd"/>
-      <w:r>
-        <w:t>:</w:t>
-      </w:r>
-      <w:r>
-        <w:t> let container=(</w:t>
-      </w:r>
+      <w:r>
+        <w:t>Eg:</w:t>
+      </w:r>
+      <w:r>
+        <w:t> let container</w:t>
+      </w:r>
+      <w:proofErr w:type="gramStart"/>
+      <w:r>
+        <w:t>=(</w:t>
+      </w:r>
+      <w:proofErr w:type="gramEnd"/>
     </w:p>
     <w:p>
       <w:pPr>
@@ -1480,7 +1726,15 @@
         </w:tabs>
       </w:pPr>
       <w:r>
-        <w:t xml:space="preserve">Why we have to create UI inside the </w:t>
+        <w:t xml:space="preserve">Why we </w:t>
+      </w:r>
+      <w:proofErr w:type="gramStart"/>
+      <w:r>
+        <w:t>have to</w:t>
+      </w:r>
+      <w:proofErr w:type="gramEnd"/>
+      <w:r>
+        <w:t xml:space="preserve"> create UI inside the </w:t>
       </w:r>
       <w:proofErr w:type="spellStart"/>
       <w:r>
@@ -1546,6 +1800,7 @@
         <w:t xml:space="preserve">Function </w:t>
       </w:r>
       <w:proofErr w:type="spellStart"/>
+      <w:proofErr w:type="gramStart"/>
       <w:r>
         <w:t>createCard</w:t>
       </w:r>
@@ -1553,20 +1808,26 @@
       <w:r>
         <w:t>(){</w:t>
       </w:r>
-    </w:p>
-    <w:p>
-      <w:pPr>
-        <w:tabs>
-          <w:tab w:val="left" w:pos="5772"/>
-        </w:tabs>
-      </w:pPr>
-      <w:proofErr w:type="spellStart"/>
+      <w:proofErr w:type="gramEnd"/>
+    </w:p>
+    <w:p>
+      <w:pPr>
+        <w:tabs>
+          <w:tab w:val="left" w:pos="5772"/>
+        </w:tabs>
+      </w:pPr>
+      <w:proofErr w:type="spellStart"/>
+      <w:proofErr w:type="gramStart"/>
       <w:r>
         <w:t>Retrun</w:t>
       </w:r>
       <w:proofErr w:type="spellEnd"/>
       <w:r>
-        <w:t xml:space="preserve">  &lt;div&gt;&lt;/div&gt;</w:t>
+        <w:t xml:space="preserve">  &lt;</w:t>
+      </w:r>
+      <w:proofErr w:type="gramEnd"/>
+      <w:r>
+        <w:t>div&gt;&lt;/div&gt;</w:t>
       </w:r>
     </w:p>
     <w:p>
@@ -1587,12 +1848,17 @@
         <w:jc w:val="both"/>
       </w:pPr>
       <w:proofErr w:type="spellStart"/>
+      <w:proofErr w:type="gramStart"/>
       <w:r>
         <w:t>createCard</w:t>
       </w:r>
       <w:proofErr w:type="spellEnd"/>
       <w:r>
-        <w:t>();</w:t>
+        <w:t>(</w:t>
+      </w:r>
+      <w:proofErr w:type="gramEnd"/>
+      <w:r>
+        <w:t>);</w:t>
       </w:r>
       <w:r>
         <w:t xml:space="preserve"> </w:t>
@@ -1606,7 +1872,15 @@
         <w:jc w:val="both"/>
       </w:pPr>
       <w:r>
-        <w:t xml:space="preserve">Instead of calling functions like this In react </w:t>
+        <w:t xml:space="preserve">Instead of calling functions like this </w:t>
+      </w:r>
+      <w:proofErr w:type="gramStart"/>
+      <w:r>
+        <w:t>In</w:t>
+      </w:r>
+      <w:proofErr w:type="gramEnd"/>
+      <w:r>
+        <w:t xml:space="preserve"> react </w:t>
       </w:r>
       <w:proofErr w:type="spellStart"/>
       <w:r>
@@ -1624,13 +1898,8 @@
         </w:tabs>
         <w:jc w:val="both"/>
       </w:pPr>
-      <w:proofErr w:type="spellStart"/>
-      <w:r>
-        <w:t>Eg</w:t>
-      </w:r>
-      <w:proofErr w:type="spellEnd"/>
-      <w:r>
-        <w:t>: &lt;</w:t>
+      <w:r>
+        <w:t>Eg: &lt;</w:t>
       </w:r>
       <w:proofErr w:type="spellStart"/>
       <w:r>
@@ -1645,8 +1914,13 @@
         <w:t>CreateCard</w:t>
       </w:r>
       <w:proofErr w:type="spellEnd"/>
-      <w:r>
-        <w:t>&gt;  or &lt;</w:t>
+      <w:proofErr w:type="gramStart"/>
+      <w:r>
+        <w:t>&gt;  or</w:t>
+      </w:r>
+      <w:proofErr w:type="gramEnd"/>
+      <w:r>
+        <w:t xml:space="preserve"> &lt;</w:t>
       </w:r>
       <w:proofErr w:type="spellStart"/>
       <w:r>
@@ -1709,6 +1983,7 @@
         <w:t xml:space="preserve">function </w:t>
       </w:r>
       <w:proofErr w:type="spellStart"/>
+      <w:proofErr w:type="gramStart"/>
       <w:r>
         <w:t>multipleContainer</w:t>
       </w:r>
@@ -1716,6 +1991,7 @@
       <w:r>
         <w:t>(){</w:t>
       </w:r>
+      <w:proofErr w:type="gramEnd"/>
       <w:r>
         <w:tab/>
       </w:r>
@@ -1756,12 +2032,17 @@
         <w:t>                    {</w:t>
       </w:r>
       <w:proofErr w:type="spellStart"/>
+      <w:proofErr w:type="gramStart"/>
       <w:r>
         <w:t>createContainer</w:t>
       </w:r>
       <w:proofErr w:type="spellEnd"/>
       <w:r>
-        <w:t>("React JS")}</w:t>
+        <w:t>(</w:t>
+      </w:r>
+      <w:proofErr w:type="gramEnd"/>
+      <w:r>
+        <w:t>"React JS")}</w:t>
       </w:r>
     </w:p>
     <w:p>
@@ -1794,12 +2075,17 @@
         <w:t>                    {</w:t>
       </w:r>
       <w:proofErr w:type="spellStart"/>
+      <w:proofErr w:type="gramStart"/>
       <w:r>
         <w:t>createContainer</w:t>
       </w:r>
       <w:proofErr w:type="spellEnd"/>
       <w:r>
-        <w:t>("Node JS")}</w:t>
+        <w:t>(</w:t>
+      </w:r>
+      <w:proofErr w:type="gramEnd"/>
+      <w:r>
+        <w:t>"Node JS")}</w:t>
       </w:r>
     </w:p>
     <w:p>
@@ -1857,12 +2143,26 @@
         <w:rPr>
           <w:u w:val="single"/>
         </w:rPr>
-        <w:t>Element tag based function</w:t>
-      </w:r>
+        <w:t xml:space="preserve">Element </w:t>
+      </w:r>
+      <w:proofErr w:type="gramStart"/>
       <w:r>
         <w:rPr>
           <w:u w:val="single"/>
         </w:rPr>
+        <w:t>tag based</w:t>
+      </w:r>
+      <w:proofErr w:type="gramEnd"/>
+      <w:r>
+        <w:rPr>
+          <w:u w:val="single"/>
+        </w:rPr>
+        <w:t xml:space="preserve"> function</w:t>
+      </w:r>
+      <w:r>
+        <w:rPr>
+          <w:u w:val="single"/>
+        </w:rPr>
         <w:t>:</w:t>
       </w:r>
     </w:p>
@@ -1877,12 +2177,17 @@
         <w:t xml:space="preserve"> function </w:t>
       </w:r>
       <w:proofErr w:type="spellStart"/>
+      <w:proofErr w:type="gramStart"/>
       <w:r>
         <w:t>MultipleContainer</w:t>
       </w:r>
       <w:proofErr w:type="spellEnd"/>
       <w:r>
-        <w:t>(){   //first letter should be capital</w:t>
+        <w:t>(){  </w:t>
+      </w:r>
+      <w:proofErr w:type="gramEnd"/>
+      <w:r>
+        <w:t xml:space="preserve"> //first letter should be capital</w:t>
       </w:r>
     </w:p>
     <w:p>
@@ -2087,6 +2392,7 @@
         <w:t xml:space="preserve"> function whose name starts with uppercase and which returns </w:t>
       </w:r>
       <w:proofErr w:type="spellStart"/>
+      <w:proofErr w:type="gramStart"/>
       <w:r>
         <w:rPr>
           <w:sz w:val="24"/>
@@ -2100,25 +2406,49 @@
           <w:sz w:val="24"/>
           <w:szCs w:val="24"/>
         </w:rPr>
-        <w:t>(JSX or React Elements).</w:t>
-      </w:r>
-    </w:p>
-    <w:p>
-      <w:pPr>
-        <w:tabs>
-          <w:tab w:val="left" w:pos="5772"/>
-        </w:tabs>
+        <w:t>(</w:t>
+      </w:r>
+      <w:proofErr w:type="gramEnd"/>
+      <w:r>
         <w:rPr>
           <w:sz w:val="24"/>
           <w:szCs w:val="24"/>
         </w:rPr>
-      </w:pPr>
-      <w:r>
+        <w:t>JSX or React Elements).</w:t>
+      </w:r>
+    </w:p>
+    <w:p>
+      <w:pPr>
+        <w:tabs>
+          <w:tab w:val="left" w:pos="5772"/>
+        </w:tabs>
         <w:rPr>
           <w:sz w:val="24"/>
           <w:szCs w:val="24"/>
         </w:rPr>
-        <w:t>There are two types of Component in React</w:t>
+      </w:pPr>
+      <w:r>
+        <w:rPr>
+          <w:sz w:val="24"/>
+          <w:szCs w:val="24"/>
+        </w:rPr>
+        <w:t xml:space="preserve">There are two types of </w:t>
+      </w:r>
+      <w:proofErr w:type="gramStart"/>
+      <w:r>
+        <w:rPr>
+          <w:sz w:val="24"/>
+          <w:szCs w:val="24"/>
+        </w:rPr>
+        <w:t>Component</w:t>
+      </w:r>
+      <w:proofErr w:type="gramEnd"/>
+      <w:r>
+        <w:rPr>
+          <w:sz w:val="24"/>
+          <w:szCs w:val="24"/>
+        </w:rPr>
+        <w:t xml:space="preserve"> in React</w:t>
       </w:r>
     </w:p>
     <w:p>
@@ -2172,9 +2502,11 @@
       <w:r>
         <w:t xml:space="preserve">Components </w:t>
       </w:r>
+      <w:proofErr w:type="gramStart"/>
       <w:r>
         <w:t>represents</w:t>
       </w:r>
+      <w:proofErr w:type="gramEnd"/>
       <w:r>
         <w:t xml:space="preserve"> view on the screen or on the webpage</w:t>
       </w:r>
@@ -2236,13 +2568,8 @@
           <w:tab w:val="left" w:pos="5772"/>
         </w:tabs>
       </w:pPr>
-      <w:proofErr w:type="spellStart"/>
-      <w:r>
-        <w:t>Eg</w:t>
-      </w:r>
-      <w:proofErr w:type="spellEnd"/>
-      <w:r>
-        <w:t>:</w:t>
+      <w:r>
+        <w:t>Eg:</w:t>
       </w:r>
       <w:r>
         <w:rPr>
@@ -2262,11 +2589,19 @@
       </w:r>
       <w:proofErr w:type="spellEnd"/>
       <w:r>
-        <w:t>(&lt;App/&gt;,</w:t>
-      </w:r>
-      <w:proofErr w:type="spellStart"/>
-      <w:r>
-        <w:t>document.getElementById</w:t>
+        <w:t>(&lt;App/</w:t>
+      </w:r>
+      <w:proofErr w:type="gramStart"/>
+      <w:r>
+        <w:t>&gt;,</w:t>
+      </w:r>
+      <w:proofErr w:type="spellStart"/>
+      <w:r>
+        <w:t>document</w:t>
+      </w:r>
+      <w:proofErr w:type="gramEnd"/>
+      <w:r>
+        <w:t>.getElementById</w:t>
       </w:r>
       <w:proofErr w:type="spellEnd"/>
       <w:r>
@@ -2336,7 +2671,15 @@
         </w:tabs>
       </w:pPr>
       <w:r>
-        <w:t>RFC should always starts its name with uppercase</w:t>
+        <w:t xml:space="preserve">RFC should always </w:t>
+      </w:r>
+      <w:proofErr w:type="gramStart"/>
+      <w:r>
+        <w:t>starts</w:t>
+      </w:r>
+      <w:proofErr w:type="gramEnd"/>
+      <w:r>
+        <w:t xml:space="preserve"> its name with uppercase</w:t>
       </w:r>
     </w:p>
     <w:p>
@@ -2465,7 +2808,15 @@
         </w:tabs>
       </w:pPr>
       <w:r>
-        <w:t>Using Attribute Concept we can pass arguments to the components if it is rendered in the element or Tag format</w:t>
+        <w:t xml:space="preserve">Using Attribute </w:t>
+      </w:r>
+      <w:proofErr w:type="gramStart"/>
+      <w:r>
+        <w:t>Concept</w:t>
+      </w:r>
+      <w:proofErr w:type="gramEnd"/>
+      <w:r>
+        <w:t xml:space="preserve"> we can pass arguments to the components if it is rendered in the element or Tag format</w:t>
       </w:r>
     </w:p>
     <w:p>
@@ -2522,13 +2873,8 @@
           <w:tab w:val="left" w:pos="5772"/>
         </w:tabs>
       </w:pPr>
-      <w:proofErr w:type="spellStart"/>
-      <w:r>
-        <w:t>Eg</w:t>
-      </w:r>
-      <w:proofErr w:type="spellEnd"/>
-      <w:r>
-        <w:t>:</w:t>
+      <w:r>
+        <w:t>Eg:</w:t>
       </w:r>
     </w:p>
     <w:p>
@@ -2546,7 +2892,31 @@
       </w:r>
       <w:proofErr w:type="spellEnd"/>
       <w:r>
-        <w:t xml:space="preserve">(props){  //data={title:" ",image:" "} props stored </w:t>
+        <w:t>(props</w:t>
+      </w:r>
+      <w:proofErr w:type="gramStart"/>
+      <w:r>
+        <w:t>){  </w:t>
+      </w:r>
+      <w:proofErr w:type="gramEnd"/>
+      <w:r>
+        <w:t>//data</w:t>
+      </w:r>
+      <w:proofErr w:type="gramStart"/>
+      <w:r>
+        <w:t>={</w:t>
+      </w:r>
+      <w:proofErr w:type="gramEnd"/>
+      <w:r>
+        <w:t xml:space="preserve">title:" </w:t>
+      </w:r>
+      <w:proofErr w:type="gramStart"/>
+      <w:r>
+        <w:t>",image</w:t>
+      </w:r>
+      <w:proofErr w:type="gramEnd"/>
+      <w:r>
+        <w:t xml:space="preserve">:" "} props stored </w:t>
       </w:r>
     </w:p>
     <w:p>
@@ -2596,10 +2966,12 @@
         <w:t>={</w:t>
       </w:r>
       <w:proofErr w:type="spellStart"/>
+      <w:proofErr w:type="gramStart"/>
       <w:r>
         <w:t>props.image</w:t>
       </w:r>
       <w:proofErr w:type="spellEnd"/>
+      <w:proofErr w:type="gramEnd"/>
       <w:r>
         <w:t>} width="100%" height="210px"/&gt;</w:t>
       </w:r>
@@ -2614,10 +2986,12 @@
         <w:t>                    &lt;h3&gt;{</w:t>
       </w:r>
       <w:proofErr w:type="spellStart"/>
+      <w:proofErr w:type="gramStart"/>
       <w:r>
         <w:t>props.title</w:t>
       </w:r>
       <w:proofErr w:type="spellEnd"/>
+      <w:proofErr w:type="gramEnd"/>
       <w:r>
         <w:t>}&lt;/h3&gt;</w:t>
       </w:r>
@@ -2637,7 +3011,15 @@
       </w:r>
       <w:proofErr w:type="spellEnd"/>
       <w:r>
-        <w:t xml:space="preserve"> sit </w:t>
+        <w:t xml:space="preserve"> </w:t>
+      </w:r>
+      <w:proofErr w:type="gramStart"/>
+      <w:r>
+        <w:t>sit</w:t>
+      </w:r>
+      <w:proofErr w:type="gramEnd"/>
+      <w:r>
+        <w:t xml:space="preserve"> </w:t>
       </w:r>
       <w:proofErr w:type="spellStart"/>
       <w:r>
@@ -2768,12 +3150,17 @@
         <w:t xml:space="preserve"> provident. </w:t>
       </w:r>
       <w:proofErr w:type="spellStart"/>
+      <w:proofErr w:type="gramStart"/>
       <w:r>
         <w:t>Atque</w:t>
       </w:r>
       <w:proofErr w:type="spellEnd"/>
       <w:r>
-        <w:t>.&lt;/p&gt;</w:t>
+        <w:t>.&lt;</w:t>
+      </w:r>
+      <w:proofErr w:type="gramEnd"/>
+      <w:r>
+        <w:t>/p&gt;</w:t>
       </w:r>
     </w:p>
     <w:p>
@@ -2867,7 +3254,31 @@
       </w:r>
       <w:proofErr w:type="spellEnd"/>
       <w:r>
-        <w:t>(props){  //data={title:" ",image:" "} props stored</w:t>
+        <w:t>(props</w:t>
+      </w:r>
+      <w:proofErr w:type="gramStart"/>
+      <w:r>
+        <w:t>){  </w:t>
+      </w:r>
+      <w:proofErr w:type="gramEnd"/>
+      <w:r>
+        <w:t>//data</w:t>
+      </w:r>
+      <w:proofErr w:type="gramStart"/>
+      <w:r>
+        <w:t>={</w:t>
+      </w:r>
+      <w:proofErr w:type="gramEnd"/>
+      <w:r>
+        <w:t xml:space="preserve">title:" </w:t>
+      </w:r>
+      <w:proofErr w:type="gramStart"/>
+      <w:r>
+        <w:t>",image</w:t>
+      </w:r>
+      <w:proofErr w:type="gramEnd"/>
+      <w:r>
+        <w:t>:" "} props stored</w:t>
       </w:r>
       <w:r>
         <w:t xml:space="preserve"> like this</w:t>
@@ -2899,10 +3310,12 @@
         <w:t>={</w:t>
       </w:r>
       <w:proofErr w:type="spellStart"/>
+      <w:proofErr w:type="gramStart"/>
       <w:r>
         <w:t>props.image</w:t>
       </w:r>
       <w:proofErr w:type="spellEnd"/>
+      <w:proofErr w:type="gramEnd"/>
       <w:r>
         <w:t>} width="100%" height="210px"/&gt;</w:t>
       </w:r>
@@ -2924,7 +3337,15 @@
         </w:tabs>
       </w:pPr>
       <w:r>
-        <w:t>Functional component first parameter will be always object, this object stores props or this object contains set of props as a properties.</w:t>
+        <w:t xml:space="preserve">Functional component first parameter will be always object, this object stores props or this object contains set of props as a </w:t>
+      </w:r>
+      <w:proofErr w:type="gramStart"/>
+      <w:r>
+        <w:t>properties</w:t>
+      </w:r>
+      <w:proofErr w:type="gramEnd"/>
+      <w:r>
+        <w:t>.</w:t>
       </w:r>
     </w:p>
     <w:p>
@@ -2936,17 +3357,25 @@
           <w:u w:val="single"/>
         </w:rPr>
       </w:pPr>
+      <w:proofErr w:type="gramStart"/>
       <w:r>
         <w:rPr>
           <w:u w:val="single"/>
         </w:rPr>
-        <w:t xml:space="preserve">Tools  used to develop </w:t>
-      </w:r>
-      <w:proofErr w:type="spellStart"/>
+        <w:t>Tools  used</w:t>
+      </w:r>
+      <w:proofErr w:type="gramEnd"/>
       <w:r>
         <w:rPr>
           <w:u w:val="single"/>
         </w:rPr>
+        <w:t xml:space="preserve"> to develop </w:t>
+      </w:r>
+      <w:proofErr w:type="spellStart"/>
+      <w:r>
+        <w:rPr>
+          <w:u w:val="single"/>
+        </w:rPr>
         <w:t>ReactApplication</w:t>
       </w:r>
       <w:proofErr w:type="spellEnd"/>
@@ -3037,10 +3466,12 @@
         </w:tabs>
       </w:pPr>
       <w:proofErr w:type="spellStart"/>
+      <w:proofErr w:type="gramStart"/>
       <w:r>
         <w:t>Start,stopand</w:t>
       </w:r>
       <w:proofErr w:type="spellEnd"/>
+      <w:proofErr w:type="gramEnd"/>
       <w:r>
         <w:t xml:space="preserve"> loading </w:t>
       </w:r>
@@ -3163,10 +3594,12 @@
         <w:t>(</w:t>
       </w:r>
       <w:proofErr w:type="spellStart"/>
+      <w:proofErr w:type="gramStart"/>
       <w:r>
         <w:t>ex:appdemo</w:t>
       </w:r>
       <w:proofErr w:type="spellEnd"/>
+      <w:proofErr w:type="gramEnd"/>
       <w:r>
         <w:t>)</w:t>
       </w:r>
@@ -3286,6 +3719,7 @@
           <w:tab w:val="left" w:pos="5772"/>
         </w:tabs>
       </w:pPr>
+      <w:proofErr w:type="gramStart"/>
       <w:r>
         <w:t>c</w:t>
       </w:r>
@@ -3293,7 +3727,11 @@
         <w:t>ode.</w:t>
       </w:r>
       <w:r>
-        <w:t xml:space="preserve">(to open </w:t>
+        <w:t>(</w:t>
+      </w:r>
+      <w:proofErr w:type="gramEnd"/>
+      <w:r>
+        <w:t xml:space="preserve">to open </w:t>
       </w:r>
       <w:proofErr w:type="spellStart"/>
       <w:r>
@@ -3332,10 +3770,18 @@
       </w:r>
       <w:proofErr w:type="spellEnd"/>
       <w:r>
-        <w:t xml:space="preserve"> run dev</w:t>
-      </w:r>
-      <w:r>
-        <w:t xml:space="preserve">(to run in normal </w:t>
+        <w:t xml:space="preserve"> run </w:t>
+      </w:r>
+      <w:proofErr w:type="gramStart"/>
+      <w:r>
+        <w:t>dev</w:t>
+      </w:r>
+      <w:r>
+        <w:t>(</w:t>
+      </w:r>
+      <w:proofErr w:type="gramEnd"/>
+      <w:r>
+        <w:t xml:space="preserve">to run in normal </w:t>
       </w:r>
       <w:proofErr w:type="spellStart"/>
       <w:r>
@@ -3416,8 +3862,13 @@
         <w:t xml:space="preserve">Every Component should have </w:t>
       </w:r>
       <w:proofErr w:type="spellStart"/>
-      <w:r>
-        <w:t>there own</w:t>
+      <w:proofErr w:type="gramStart"/>
+      <w:r>
+        <w:t>there</w:t>
+      </w:r>
+      <w:proofErr w:type="gramEnd"/>
+      <w:r>
+        <w:t xml:space="preserve"> own</w:t>
       </w:r>
       <w:proofErr w:type="spellEnd"/>
       <w:r>
@@ -3444,8 +3895,13 @@
           <w:numId w:val="5"/>
         </w:numPr>
       </w:pPr>
-      <w:r>
-        <w:t>All .jsx,.js or .</w:t>
+      <w:proofErr w:type="gramStart"/>
+      <w:r>
+        <w:t>All .jsx</w:t>
+      </w:r>
+      <w:proofErr w:type="gramEnd"/>
+      <w:r>
+        <w:t>,.js or .</w:t>
       </w:r>
       <w:proofErr w:type="spellStart"/>
       <w:r>
@@ -3479,7 +3935,15 @@
     </w:p>
     <w:p>
       <w:r>
-        <w:t xml:space="preserve">-If we want to create any file we need to create folder any side that only we need create </w:t>
+        <w:t xml:space="preserve">-If we want to create any </w:t>
+      </w:r>
+      <w:proofErr w:type="gramStart"/>
+      <w:r>
+        <w:t>file</w:t>
+      </w:r>
+      <w:proofErr w:type="gramEnd"/>
+      <w:r>
+        <w:t xml:space="preserve"> we need to create folder any side that only we need create </w:t>
       </w:r>
       <w:proofErr w:type="spellStart"/>
       <w:r>
@@ -3521,12 +3985,17 @@
         <w:sym w:font="Wingdings" w:char="F0E0"/>
       </w:r>
       <w:proofErr w:type="spellStart"/>
+      <w:proofErr w:type="gramStart"/>
       <w:r>
         <w:t>App.jsx</w:t>
       </w:r>
       <w:proofErr w:type="spellEnd"/>
       <w:r>
-        <w:t>(parent</w:t>
+        <w:t>(</w:t>
+      </w:r>
+      <w:proofErr w:type="gramEnd"/>
+      <w:r>
+        <w:t>parent</w:t>
       </w:r>
       <w:r>
         <w:t xml:space="preserve"> and it is common for every app</w:t>
@@ -3541,12 +4010,17 @@
         <w:sym w:font="Wingdings" w:char="F0E0"/>
       </w:r>
       <w:proofErr w:type="spellStart"/>
+      <w:proofErr w:type="gramStart"/>
       <w:r>
         <w:t>header.jsx</w:t>
       </w:r>
       <w:proofErr w:type="spellEnd"/>
       <w:r>
-        <w:t>(changes accordingly)</w:t>
+        <w:t>(</w:t>
+      </w:r>
+      <w:proofErr w:type="gramEnd"/>
+      <w:r>
+        <w:t>changes accordingly)</w:t>
       </w:r>
     </w:p>
     <w:p>
@@ -3575,8 +4049,21 @@
         <w:sym w:font="Wingdings" w:char="F0E0"/>
       </w:r>
       <w:r>
-        <w:t xml:space="preserve">    API’s(pre-defined functions and objects)---------</w:t>
-      </w:r>
+        <w:t xml:space="preserve">    </w:t>
+      </w:r>
+      <w:proofErr w:type="gramStart"/>
+      <w:r>
+        <w:t>API’s(</w:t>
+      </w:r>
+      <w:proofErr w:type="gramEnd"/>
+      <w:r>
+        <w:t xml:space="preserve">pre-defined functions and </w:t>
+      </w:r>
+      <w:proofErr w:type="gramStart"/>
+      <w:r>
+        <w:t>objects)---------</w:t>
+      </w:r>
+      <w:proofErr w:type="gramEnd"/>
       <w:r>
         <w:sym w:font="Wingdings" w:char="F0E0"/>
       </w:r>
@@ -3603,13 +4090,8 @@
           <w14:ligatures w14:val="none"/>
         </w:rPr>
       </w:pPr>
-      <w:proofErr w:type="spellStart"/>
-      <w:r>
-        <w:t>Eg</w:t>
-      </w:r>
-      <w:proofErr w:type="spellEnd"/>
-      <w:r>
-        <w:t>:</w:t>
+      <w:r>
+        <w:t>Eg:</w:t>
       </w:r>
       <w:r>
         <w:rPr>
@@ -3710,6 +4192,7 @@
         <w:t xml:space="preserve">function </w:t>
       </w:r>
       <w:proofErr w:type="spellStart"/>
+      <w:proofErr w:type="gramStart"/>
       <w:r>
         <w:t>increaseCount</w:t>
       </w:r>
@@ -3717,6 +4200,7 @@
       <w:r>
         <w:t>(){</w:t>
       </w:r>
+      <w:proofErr w:type="gramEnd"/>
     </w:p>
     <w:p>
       <w:pPr>
@@ -3748,10 +4232,12 @@
         <w:t xml:space="preserve">= </w:t>
       </w:r>
       <w:proofErr w:type="spellStart"/>
+      <w:proofErr w:type="gramStart"/>
       <w:r>
         <w:t>document.querySelector</w:t>
       </w:r>
       <w:proofErr w:type="spellEnd"/>
+      <w:proofErr w:type="gramEnd"/>
       <w:r>
         <w:t>('p');</w:t>
       </w:r>
@@ -3767,10 +4253,12 @@
         <w:t>   </w:t>
       </w:r>
       <w:proofErr w:type="spellStart"/>
+      <w:proofErr w:type="gramStart"/>
       <w:r>
         <w:t>pref.innerText</w:t>
       </w:r>
       <w:proofErr w:type="spellEnd"/>
+      <w:proofErr w:type="gramEnd"/>
       <w:r>
         <w:t>="Count value is: "+(count);</w:t>
       </w:r>
@@ -3839,8 +4327,21 @@
         <w:sym w:font="Wingdings" w:char="F0E0"/>
       </w:r>
       <w:r>
-        <w:t xml:space="preserve">   API’s(pre-defined functions and objects)-----------</w:t>
-      </w:r>
+        <w:t xml:space="preserve">   </w:t>
+      </w:r>
+      <w:proofErr w:type="gramStart"/>
+      <w:r>
+        <w:t>API’s(</w:t>
+      </w:r>
+      <w:proofErr w:type="gramEnd"/>
+      <w:r>
+        <w:t xml:space="preserve">pre-defined functions and </w:t>
+      </w:r>
+      <w:proofErr w:type="gramStart"/>
+      <w:r>
+        <w:t>objects)-----------</w:t>
+      </w:r>
+      <w:proofErr w:type="gramEnd"/>
       <w:r>
         <w:sym w:font="Wingdings" w:char="F0E0"/>
       </w:r>
@@ -3897,6 +4398,7 @@
         <w:t xml:space="preserve">In react we use </w:t>
       </w:r>
       <w:proofErr w:type="spellStart"/>
+      <w:proofErr w:type="gramStart"/>
       <w:r>
         <w:rPr>
           <w:highlight w:val="yellow"/>
@@ -3908,12 +4410,19 @@
         <w:rPr>
           <w:highlight w:val="yellow"/>
         </w:rPr>
-        <w:t xml:space="preserve">() for dynamic value change </w:t>
-      </w:r>
+        <w:t>(</w:t>
+      </w:r>
+      <w:proofErr w:type="gramEnd"/>
       <w:r>
         <w:rPr>
           <w:highlight w:val="yellow"/>
         </w:rPr>
+        <w:t xml:space="preserve">) for dynamic value change </w:t>
+      </w:r>
+      <w:r>
+        <w:rPr>
+          <w:highlight w:val="yellow"/>
+        </w:rPr>
         <w:t>(</w:t>
       </w:r>
       <w:proofErr w:type="spellStart"/>
@@ -3959,7 +4468,15 @@
         <w:jc w:val="both"/>
       </w:pPr>
       <w:r>
-        <w:t xml:space="preserve">-If data from UI then it should come from </w:t>
+        <w:t xml:space="preserve">-If data from </w:t>
+      </w:r>
+      <w:proofErr w:type="gramStart"/>
+      <w:r>
+        <w:t>UI</w:t>
+      </w:r>
+      <w:proofErr w:type="gramEnd"/>
+      <w:r>
+        <w:t xml:space="preserve"> then it should come from </w:t>
       </w:r>
       <w:r>
         <w:t>“</w:t>
@@ -4059,7 +4576,15 @@
         <w:t xml:space="preserve"> </w:t>
       </w:r>
       <w:r>
-        <w:t>How to create or get a State variable?</w:t>
+        <w:t xml:space="preserve">How to create or get a </w:t>
+      </w:r>
+      <w:proofErr w:type="gramStart"/>
+      <w:r>
+        <w:t>State</w:t>
+      </w:r>
+      <w:proofErr w:type="gramEnd"/>
+      <w:r>
+        <w:t xml:space="preserve"> variable?</w:t>
       </w:r>
     </w:p>
     <w:p>
@@ -4073,12 +4598,17 @@
         <w:t xml:space="preserve">-Using </w:t>
       </w:r>
       <w:proofErr w:type="spellStart"/>
+      <w:proofErr w:type="gramStart"/>
       <w:r>
         <w:t>useState</w:t>
       </w:r>
       <w:proofErr w:type="spellEnd"/>
       <w:r>
-        <w:t>(), we can get a state variable</w:t>
+        <w:t>(</w:t>
+      </w:r>
+      <w:proofErr w:type="gramEnd"/>
+      <w:r>
+        <w:t>), we can get a state variable</w:t>
       </w:r>
     </w:p>
     <w:p>
@@ -4095,6 +4625,7 @@
         <w:t>Var[</w:t>
       </w:r>
       <w:proofErr w:type="spellStart"/>
+      <w:proofErr w:type="gramStart"/>
       <w:r>
         <w:rPr>
           <w:highlight w:val="yellow"/>
@@ -4102,6 +4633,7 @@
         <w:t>state,setState</w:t>
       </w:r>
       <w:proofErr w:type="spellEnd"/>
+      <w:proofErr w:type="gramEnd"/>
       <w:r>
         <w:rPr>
           <w:highlight w:val="yellow"/>
@@ -4109,6 +4641,7 @@
         <w:t>]=</w:t>
       </w:r>
       <w:proofErr w:type="spellStart"/>
+      <w:proofErr w:type="gramStart"/>
       <w:r>
         <w:rPr>
           <w:highlight w:val="yellow"/>
@@ -4123,13 +4656,19 @@
         <w:t>();</w:t>
       </w:r>
       <w:r>
-        <w:t xml:space="preserve">    (state=</w:t>
-      </w:r>
-      <w:proofErr w:type="spellStart"/>
+        <w:t xml:space="preserve">   </w:t>
+      </w:r>
+      <w:proofErr w:type="gramEnd"/>
+      <w:r>
+        <w:t xml:space="preserve"> (state=</w:t>
+      </w:r>
+      <w:proofErr w:type="spellStart"/>
+      <w:proofErr w:type="gramStart"/>
       <w:r>
         <w:t>variable,setState</w:t>
       </w:r>
       <w:proofErr w:type="spellEnd"/>
+      <w:proofErr w:type="gramEnd"/>
       <w:r>
         <w:t>=setter function)</w:t>
       </w:r>
@@ -4170,12 +4709,17 @@
         <w:t xml:space="preserve"> </w:t>
       </w:r>
       <w:proofErr w:type="spellStart"/>
+      <w:proofErr w:type="gramStart"/>
       <w:r>
         <w:t>setState</w:t>
       </w:r>
       <w:proofErr w:type="spellEnd"/>
       <w:r>
-        <w:t>() we can update the data of state variable.</w:t>
+        <w:t>(</w:t>
+      </w:r>
+      <w:proofErr w:type="gramEnd"/>
+      <w:r>
+        <w:t>) we can update the data of state variable.</w:t>
       </w:r>
     </w:p>
     <w:p>
@@ -4232,6 +4776,7 @@
         <w:t>var [</w:t>
       </w:r>
       <w:proofErr w:type="spellStart"/>
+      <w:proofErr w:type="gramStart"/>
       <w:r>
         <w:rPr>
           <w:highlight w:val="green"/>
@@ -4239,6 +4784,7 @@
         <w:t>state,setState</w:t>
       </w:r>
       <w:proofErr w:type="spellEnd"/>
+      <w:proofErr w:type="gramEnd"/>
       <w:r>
         <w:rPr>
           <w:highlight w:val="green"/>
@@ -4246,6 +4792,7 @@
         <w:t>]=</w:t>
       </w:r>
       <w:proofErr w:type="spellStart"/>
+      <w:proofErr w:type="gramStart"/>
       <w:r>
         <w:rPr>
           <w:highlight w:val="green"/>
@@ -4257,10 +4804,28 @@
         <w:rPr>
           <w:highlight w:val="green"/>
         </w:rPr>
-        <w:t>(0);</w:t>
-      </w:r>
-      <w:r>
-        <w:t xml:space="preserve">   //here 0 is stored in state</w:t>
+        <w:t>(</w:t>
+      </w:r>
+      <w:proofErr w:type="gramEnd"/>
+      <w:r>
+        <w:rPr>
+          <w:highlight w:val="green"/>
+        </w:rPr>
+        <w:t>0</w:t>
+      </w:r>
+      <w:proofErr w:type="gramStart"/>
+      <w:r>
+        <w:rPr>
+          <w:highlight w:val="green"/>
+        </w:rPr>
+        <w:t>);</w:t>
+      </w:r>
+      <w:r>
+        <w:t xml:space="preserve">   </w:t>
+      </w:r>
+      <w:proofErr w:type="gramEnd"/>
+      <w:r>
+        <w:t>//here 0 is stored in state</w:t>
       </w:r>
       <w:r>
         <w:tab/>
@@ -4277,6 +4842,7 @@
         <w:t xml:space="preserve">function </w:t>
       </w:r>
       <w:proofErr w:type="spellStart"/>
+      <w:proofErr w:type="gramStart"/>
       <w:r>
         <w:t>increaseCount</w:t>
       </w:r>
@@ -4284,6 +4850,7 @@
       <w:r>
         <w:t>(){</w:t>
       </w:r>
+      <w:proofErr w:type="gramEnd"/>
     </w:p>
     <w:p>
       <w:pPr>
@@ -4364,28 +4931,38 @@
         <w:t xml:space="preserve">] = </w:t>
       </w:r>
       <w:proofErr w:type="spellStart"/>
+      <w:proofErr w:type="gramStart"/>
       <w:r>
         <w:t>useState</w:t>
       </w:r>
       <w:proofErr w:type="spellEnd"/>
       <w:r>
-        <w:t>(0);</w:t>
-      </w:r>
-    </w:p>
-    <w:p>
-      <w:pPr>
-        <w:tabs>
-          <w:tab w:val="left" w:pos="5772"/>
-        </w:tabs>
-        <w:jc w:val="both"/>
-      </w:pPr>
-      <w:proofErr w:type="spellStart"/>
+        <w:t>(</w:t>
+      </w:r>
+      <w:proofErr w:type="gramEnd"/>
+      <w:r>
+        <w:t>0);</w:t>
+      </w:r>
+    </w:p>
+    <w:p>
+      <w:pPr>
+        <w:tabs>
+          <w:tab w:val="left" w:pos="5772"/>
+        </w:tabs>
+        <w:jc w:val="both"/>
+      </w:pPr>
+      <w:proofErr w:type="spellStart"/>
+      <w:proofErr w:type="gramStart"/>
       <w:r>
         <w:t>useState</w:t>
       </w:r>
       <w:proofErr w:type="spellEnd"/>
       <w:r>
-        <w:t>(0) returns an array: [</w:t>
+        <w:t>(</w:t>
+      </w:r>
+      <w:proofErr w:type="gramEnd"/>
+      <w:r>
+        <w:t>0) returns an array: [</w:t>
       </w:r>
       <w:proofErr w:type="spellStart"/>
       <w:r>
@@ -4502,12 +5079,17 @@
         <w:t xml:space="preserve">Can we update the state variable without using </w:t>
       </w:r>
       <w:proofErr w:type="spellStart"/>
+      <w:proofErr w:type="gramStart"/>
       <w:r>
         <w:t>setState</w:t>
       </w:r>
       <w:proofErr w:type="spellEnd"/>
       <w:r>
-        <w:t>()</w:t>
+        <w:t>(</w:t>
+      </w:r>
+      <w:proofErr w:type="gramEnd"/>
+      <w:r>
+        <w:t>)</w:t>
       </w:r>
     </w:p>
     <w:p>
@@ -4545,17 +5127,26 @@
           <w:highlight w:val="yellow"/>
         </w:rPr>
       </w:pPr>
+      <w:proofErr w:type="spellStart"/>
       <w:r>
         <w:rPr>
           <w:highlight w:val="yellow"/>
         </w:rPr>
-        <w:t xml:space="preserve">Bcz of </w:t>
-      </w:r>
-      <w:proofErr w:type="spellStart"/>
+        <w:t>Bcz</w:t>
+      </w:r>
+      <w:proofErr w:type="spellEnd"/>
       <w:r>
         <w:rPr>
           <w:highlight w:val="yellow"/>
         </w:rPr>
+        <w:t xml:space="preserve"> of </w:t>
+      </w:r>
+      <w:proofErr w:type="spellStart"/>
+      <w:proofErr w:type="gramStart"/>
+      <w:r>
+        <w:rPr>
+          <w:highlight w:val="yellow"/>
+        </w:rPr>
         <w:t>setState</w:t>
       </w:r>
       <w:proofErr w:type="spellEnd"/>
@@ -4563,23 +5154,30 @@
         <w:rPr>
           <w:highlight w:val="yellow"/>
         </w:rPr>
-        <w:t>() it does</w:t>
-      </w:r>
-    </w:p>
-    <w:p>
-      <w:pPr>
-        <w:tabs>
-          <w:tab w:val="left" w:pos="5772"/>
-        </w:tabs>
-        <w:jc w:val="both"/>
+        <w:t>(</w:t>
+      </w:r>
+      <w:proofErr w:type="gramEnd"/>
+      <w:r>
         <w:rPr>
           <w:highlight w:val="yellow"/>
         </w:rPr>
-      </w:pPr>
-      <w:r>
+        <w:t>) it does</w:t>
+      </w:r>
+    </w:p>
+    <w:p>
+      <w:pPr>
+        <w:tabs>
+          <w:tab w:val="left" w:pos="5772"/>
+        </w:tabs>
+        <w:jc w:val="both"/>
         <w:rPr>
           <w:highlight w:val="yellow"/>
         </w:rPr>
+      </w:pPr>
+      <w:r>
+        <w:rPr>
+          <w:highlight w:val="yellow"/>
+        </w:rPr>
         <w:t>1.It will update the state</w:t>
       </w:r>
     </w:p>
@@ -4622,6 +5220,7 @@
         <w:t xml:space="preserve"> function </w:t>
       </w:r>
       <w:proofErr w:type="spellStart"/>
+      <w:proofErr w:type="gramStart"/>
       <w:r>
         <w:t>increaseCount</w:t>
       </w:r>
@@ -4629,6 +5228,7 @@
       <w:r>
         <w:t>(){</w:t>
       </w:r>
+      <w:proofErr w:type="gramEnd"/>
     </w:p>
     <w:p>
       <w:pPr>
@@ -4760,7 +5360,15 @@
       </w:r>
       <w:proofErr w:type="spellEnd"/>
       <w:r>
-        <w:t>(state+3);  if it is last then this will execute and the result will be this line only</w:t>
+        <w:t>(state+3</w:t>
+      </w:r>
+      <w:proofErr w:type="gramStart"/>
+      <w:r>
+        <w:t>);  if</w:t>
+      </w:r>
+      <w:proofErr w:type="gramEnd"/>
+      <w:r>
+        <w:t xml:space="preserve"> it is last then this will execute and the result will be this line only</w:t>
       </w:r>
     </w:p>
     <w:p>
@@ -4853,12 +5461,17 @@
         <w:t xml:space="preserve"> until </w:t>
       </w:r>
       <w:proofErr w:type="spellStart"/>
+      <w:proofErr w:type="gramStart"/>
       <w:r>
         <w:t>setState</w:t>
       </w:r>
       <w:proofErr w:type="spellEnd"/>
       <w:r>
-        <w:t xml:space="preserve">() get the result before it </w:t>
+        <w:t>(</w:t>
+      </w:r>
+      <w:proofErr w:type="gramEnd"/>
+      <w:r>
+        <w:t xml:space="preserve">) get the result before it </w:t>
       </w:r>
       <w:proofErr w:type="spellStart"/>
       <w:r>
@@ -4874,20 +5487,27 @@
         <w:t xml:space="preserve">Function that is passed as </w:t>
       </w:r>
       <w:proofErr w:type="spellStart"/>
+      <w:proofErr w:type="gramStart"/>
       <w:r>
         <w:t>a</w:t>
       </w:r>
       <w:proofErr w:type="spellEnd"/>
+      <w:proofErr w:type="gramEnd"/>
       <w:r>
         <w:t xml:space="preserve"> argument to </w:t>
       </w:r>
       <w:proofErr w:type="spellStart"/>
+      <w:proofErr w:type="gramStart"/>
       <w:r>
         <w:t>setState</w:t>
       </w:r>
       <w:proofErr w:type="spellEnd"/>
       <w:r>
-        <w:t>() is called updater function</w:t>
+        <w:t>(</w:t>
+      </w:r>
+      <w:proofErr w:type="gramEnd"/>
+      <w:r>
+        <w:t>) is called updater function</w:t>
       </w:r>
     </w:p>
     <w:p>
@@ -4904,15 +5524,11 @@
       </w:r>
     </w:p>
     <w:p>
-      <w:proofErr w:type="spellStart"/>
-      <w:r>
-        <w:t>Eg</w:t>
-      </w:r>
-      <w:proofErr w:type="spellEnd"/>
-      <w:r>
-        <w:t xml:space="preserve">: </w:t>
-      </w:r>
-      <w:proofErr w:type="spellStart"/>
+      <w:r>
+        <w:t xml:space="preserve">Eg: </w:t>
+      </w:r>
+      <w:proofErr w:type="spellStart"/>
+      <w:proofErr w:type="gramStart"/>
       <w:r>
         <w:rPr>
           <w:highlight w:val="yellow"/>
@@ -4924,7 +5540,14 @@
         <w:rPr>
           <w:highlight w:val="yellow"/>
         </w:rPr>
-        <w:t>()</w:t>
+        <w:t>(</w:t>
+      </w:r>
+      <w:proofErr w:type="gramEnd"/>
+      <w:r>
+        <w:rPr>
+          <w:highlight w:val="yellow"/>
+        </w:rPr>
+        <w:t>)</w:t>
       </w:r>
     </w:p>
     <w:p>
@@ -5072,6 +5695,7 @@
         <w:t xml:space="preserve">         </w:t>
       </w:r>
       <w:proofErr w:type="spellStart"/>
+      <w:proofErr w:type="gramStart"/>
       <w:r>
         <w:rPr>
           <w:highlight w:val="cyan"/>
@@ -5083,7 +5707,14 @@
         <w:rPr>
           <w:highlight w:val="cyan"/>
         </w:rPr>
-        <w:t>()</w:t>
+        <w:t>(</w:t>
+      </w:r>
+      <w:proofErr w:type="gramEnd"/>
+      <w:r>
+        <w:rPr>
+          <w:highlight w:val="cyan"/>
+        </w:rPr>
+        <w:t>)</w:t>
       </w:r>
     </w:p>
     <w:p>
@@ -5112,6 +5743,7 @@
         <w:t xml:space="preserve">        </w:t>
       </w:r>
       <w:proofErr w:type="spellStart"/>
+      <w:proofErr w:type="gramStart"/>
       <w:r>
         <w:rPr>
           <w:highlight w:val="cyan"/>
@@ -5123,12 +5755,19 @@
         <w:rPr>
           <w:highlight w:val="cyan"/>
         </w:rPr>
-        <w:t>()</w:t>
-      </w:r>
+        <w:t>(</w:t>
+      </w:r>
+      <w:proofErr w:type="gramEnd"/>
       <w:r>
         <w:rPr>
           <w:highlight w:val="cyan"/>
         </w:rPr>
+        <w:t>)</w:t>
+      </w:r>
+      <w:r>
+        <w:rPr>
+          <w:highlight w:val="cyan"/>
+        </w:rPr>
         <w:tab/>
       </w:r>
       <w:r>
@@ -5151,6 +5790,7 @@
         <w:t xml:space="preserve">Link                              </w:t>
       </w:r>
       <w:proofErr w:type="spellStart"/>
+      <w:proofErr w:type="gramStart"/>
       <w:r>
         <w:rPr>
           <w:highlight w:val="cyan"/>
@@ -5162,7 +5802,14 @@
         <w:rPr>
           <w:highlight w:val="cyan"/>
         </w:rPr>
-        <w:t>()</w:t>
+        <w:t>(</w:t>
+      </w:r>
+      <w:proofErr w:type="gramEnd"/>
+      <w:r>
+        <w:rPr>
+          <w:highlight w:val="cyan"/>
+        </w:rPr>
+        <w:t>)</w:t>
       </w:r>
     </w:p>
     <w:p>
@@ -5507,6 +6154,7 @@
         <w:t>(</w:t>
       </w:r>
       <w:proofErr w:type="spellStart"/>
+      <w:proofErr w:type="gramStart"/>
       <w:r>
         <w:rPr>
           <w:rFonts w:ascii="Consolas" w:eastAsia="Times New Roman" w:hAnsi="Consolas" w:cs="Times New Roman"/>
@@ -5544,6 +6192,7 @@
         <w:t>getElementById</w:t>
       </w:r>
       <w:proofErr w:type="spellEnd"/>
+      <w:proofErr w:type="gramEnd"/>
       <w:r>
         <w:rPr>
           <w:rFonts w:ascii="Consolas" w:eastAsia="Times New Roman" w:hAnsi="Consolas" w:cs="Times New Roman"/>
@@ -5601,6 +6250,7 @@
         </w:rPr>
       </w:pPr>
       <w:proofErr w:type="spellStart"/>
+      <w:proofErr w:type="gramStart"/>
       <w:r>
         <w:rPr>
           <w:rFonts w:ascii="Consolas" w:eastAsia="Times New Roman" w:hAnsi="Consolas" w:cs="Times New Roman"/>
@@ -5638,6 +6288,7 @@
         <w:t>render</w:t>
       </w:r>
       <w:proofErr w:type="spellEnd"/>
+      <w:proofErr w:type="gramEnd"/>
       <w:r>
         <w:rPr>
           <w:rFonts w:ascii="Consolas" w:eastAsia="Times New Roman" w:hAnsi="Consolas" w:cs="Times New Roman"/>
@@ -6161,6 +6812,7 @@
         </w:rPr>
         <w:t>path</w:t>
       </w:r>
+      <w:proofErr w:type="gramStart"/>
       <w:r>
         <w:rPr>
           <w:rFonts w:ascii="Consolas" w:eastAsia="Times New Roman" w:hAnsi="Consolas" w:cs="Times New Roman"/>
@@ -6185,6 +6837,7 @@
         </w:rPr>
         <w:t>{</w:t>
       </w:r>
+      <w:proofErr w:type="gramEnd"/>
       <w:r>
         <w:rPr>
           <w:rFonts w:ascii="Consolas" w:eastAsia="Times New Roman" w:hAnsi="Consolas" w:cs="Times New Roman"/>
@@ -7214,6 +7867,7 @@
         </w:rPr>
         <w:t>path</w:t>
       </w:r>
+      <w:proofErr w:type="gramStart"/>
       <w:r>
         <w:rPr>
           <w:rFonts w:ascii="Consolas" w:eastAsia="Times New Roman" w:hAnsi="Consolas" w:cs="Times New Roman"/>
@@ -7238,6 +7892,7 @@
         </w:rPr>
         <w:t>{</w:t>
       </w:r>
+      <w:proofErr w:type="gramEnd"/>
       <w:r>
         <w:rPr>
           <w:rFonts w:ascii="Consolas" w:eastAsia="Times New Roman" w:hAnsi="Consolas" w:cs="Times New Roman"/>
@@ -8193,7 +8848,23 @@
       </w:r>
       <w:proofErr w:type="spellEnd"/>
       <w:r>
-        <w:t xml:space="preserve"> single page wont reload to over that we have to replace all the anchor tag with </w:t>
+        <w:t xml:space="preserve"> single page </w:t>
+      </w:r>
+      <w:proofErr w:type="gramStart"/>
+      <w:r>
+        <w:t>wont</w:t>
+      </w:r>
+      <w:proofErr w:type="gramEnd"/>
+      <w:r>
+        <w:t xml:space="preserve"> reload to over that we </w:t>
+      </w:r>
+      <w:proofErr w:type="gramStart"/>
+      <w:r>
+        <w:t>have to</w:t>
+      </w:r>
+      <w:proofErr w:type="gramEnd"/>
+      <w:r>
+        <w:t xml:space="preserve"> replace all the anchor tag with </w:t>
       </w:r>
       <w:r>
         <w:rPr>
@@ -9193,28 +9864,36 @@
       </w:r>
     </w:p>
     <w:p>
-      <w:proofErr w:type="spellStart"/>
       <w:r>
         <w:rPr>
           <w:highlight w:val="yellow"/>
         </w:rPr>
-        <w:t>Eg</w:t>
-      </w:r>
-      <w:proofErr w:type="spellEnd"/>
+        <w:t xml:space="preserve">Eg: </w:t>
+      </w:r>
+      <w:proofErr w:type="spellStart"/>
+      <w:proofErr w:type="gramStart"/>
       <w:r>
         <w:rPr>
           <w:highlight w:val="yellow"/>
         </w:rPr>
-        <w:t xml:space="preserve">: </w:t>
-      </w:r>
-      <w:proofErr w:type="spellStart"/>
+        <w:t>Gmail,Instagram</w:t>
+      </w:r>
+      <w:proofErr w:type="gramEnd"/>
       <w:r>
         <w:rPr>
           <w:highlight w:val="yellow"/>
         </w:rPr>
-        <w:t>Gmail,Instagram,Airbnd,Netfilx</w:t>
-      </w:r>
-      <w:proofErr w:type="spellEnd"/>
+        <w:t>,</w:t>
+      </w:r>
+      <w:proofErr w:type="gramStart"/>
+      <w:r>
+        <w:rPr>
+          <w:highlight w:val="yellow"/>
+        </w:rPr>
+        <w:t>Airbnd,Netfilx</w:t>
+      </w:r>
+      <w:proofErr w:type="spellEnd"/>
+      <w:proofErr w:type="gramEnd"/>
       <w:r>
         <w:rPr>
           <w:highlight w:val="yellow"/>
@@ -9531,18 +10210,50 @@
         <w:t xml:space="preserve">    </w:t>
       </w:r>
       <w:r>
-        <w:t>&lt;Link to="electronics" style={{color:"white",textDecoration:"none",fontSize:"21px"}}&gt;Electronics&lt;/Link&gt;</w:t>
-      </w:r>
-    </w:p>
-    <w:p>
-      <w:pPr>
-        <w:tabs>
-          <w:tab w:val="left" w:pos="5772"/>
-        </w:tabs>
-        <w:jc w:val="both"/>
-      </w:pPr>
-      <w:r>
-        <w:t>                        &lt;Link to="jewellery" style={{color:"white",textDecoration:"none",fontSize:"21px"}}&gt;Jewellery&lt;/Link&gt;</w:t>
+        <w:t>&lt;Link to="electronics" style={{color:"white</w:t>
+      </w:r>
+      <w:proofErr w:type="gramStart"/>
+      <w:r>
+        <w:t>",textDecoration</w:t>
+      </w:r>
+      <w:proofErr w:type="gramEnd"/>
+      <w:r>
+        <w:t>:"none</w:t>
+      </w:r>
+      <w:proofErr w:type="gramStart"/>
+      <w:r>
+        <w:t>",fontSize</w:t>
+      </w:r>
+      <w:proofErr w:type="gramEnd"/>
+      <w:r>
+        <w:t>:"21px"}}&gt;Electronics&lt;/Link&gt;</w:t>
+      </w:r>
+    </w:p>
+    <w:p>
+      <w:pPr>
+        <w:tabs>
+          <w:tab w:val="left" w:pos="5772"/>
+        </w:tabs>
+        <w:jc w:val="both"/>
+      </w:pPr>
+      <w:r>
+        <w:t>                        &lt;Link to="jewellery" style={{color:"white</w:t>
+      </w:r>
+      <w:proofErr w:type="gramStart"/>
+      <w:r>
+        <w:t>",textDecoration</w:t>
+      </w:r>
+      <w:proofErr w:type="gramEnd"/>
+      <w:r>
+        <w:t>:"none</w:t>
+      </w:r>
+      <w:proofErr w:type="gramStart"/>
+      <w:r>
+        <w:t>",fontSize</w:t>
+      </w:r>
+      <w:proofErr w:type="gramEnd"/>
+      <w:r>
+        <w:t>:"21px"}}&gt;Jewellery&lt;/Link&gt;</w:t>
       </w:r>
     </w:p>
     <w:p>
@@ -9561,7 +10272,23 @@
       </w:r>
       <w:proofErr w:type="spellEnd"/>
       <w:r>
-        <w:t>" style={{color:"white",textDecoration:"none",fontSize:"21px"}}&gt;MensClothing&lt;/Link&gt;</w:t>
+        <w:t>" style={{color:"white</w:t>
+      </w:r>
+      <w:proofErr w:type="gramStart"/>
+      <w:r>
+        <w:t>",textDecoration</w:t>
+      </w:r>
+      <w:proofErr w:type="gramEnd"/>
+      <w:r>
+        <w:t>:"none</w:t>
+      </w:r>
+      <w:proofErr w:type="gramStart"/>
+      <w:r>
+        <w:t>",fontSize</w:t>
+      </w:r>
+      <w:proofErr w:type="gramEnd"/>
+      <w:r>
+        <w:t>:"21px"}}&gt;MensClothing&lt;/Link&gt;</w:t>
       </w:r>
     </w:p>
     <w:p>
@@ -9580,7 +10307,23 @@
       </w:r>
       <w:proofErr w:type="spellEnd"/>
       <w:r>
-        <w:t>" style={{color:"white",textDecoration:"none",fontSize:"21px"}}&gt;WomesClothing&lt;/Link&gt;</w:t>
+        <w:t>" style={{color:"white</w:t>
+      </w:r>
+      <w:proofErr w:type="gramStart"/>
+      <w:r>
+        <w:t>",textDecoration</w:t>
+      </w:r>
+      <w:proofErr w:type="gramEnd"/>
+      <w:r>
+        <w:t>:"none</w:t>
+      </w:r>
+      <w:proofErr w:type="gramStart"/>
+      <w:r>
+        <w:t>",fontSize</w:t>
+      </w:r>
+      <w:proofErr w:type="gramEnd"/>
+      <w:r>
+        <w:t>:"21px"}}&gt;WomesClothing&lt;/Link&gt;</w:t>
       </w:r>
     </w:p>
     <w:p>
@@ -9682,7 +10425,21 @@
         <w:rPr>
           <w:highlight w:val="yellow"/>
         </w:rPr>
-        <w:t>-&gt;In above we remove / from to if we want to render in other component</w:t>
+        <w:t xml:space="preserve">-&gt;In above we remove / from to if we want to render in </w:t>
+      </w:r>
+      <w:proofErr w:type="gramStart"/>
+      <w:r>
+        <w:rPr>
+          <w:highlight w:val="yellow"/>
+        </w:rPr>
+        <w:t>other</w:t>
+      </w:r>
+      <w:proofErr w:type="gramEnd"/>
+      <w:r>
+        <w:rPr>
+          <w:highlight w:val="yellow"/>
+        </w:rPr>
+        <w:t xml:space="preserve"> component</w:t>
       </w:r>
     </w:p>
     <w:p>
@@ -9948,13 +10705,27 @@
         <w:rPr>
           <w:highlight w:val="yellow"/>
         </w:rPr>
-        <w:t xml:space="preserve">To map error page we use this in </w:t>
-      </w:r>
-      <w:proofErr w:type="spellStart"/>
+        <w:t xml:space="preserve">To map error </w:t>
+      </w:r>
+      <w:proofErr w:type="gramStart"/>
       <w:r>
         <w:rPr>
           <w:highlight w:val="yellow"/>
         </w:rPr>
+        <w:t>page</w:t>
+      </w:r>
+      <w:proofErr w:type="gramEnd"/>
+      <w:r>
+        <w:rPr>
+          <w:highlight w:val="yellow"/>
+        </w:rPr>
+        <w:t xml:space="preserve"> we use this in </w:t>
+      </w:r>
+      <w:proofErr w:type="spellStart"/>
+      <w:r>
+        <w:rPr>
+          <w:highlight w:val="yellow"/>
+        </w:rPr>
         <w:t>App.</w:t>
       </w:r>
       <w:r>
@@ -9979,7 +10750,15 @@
         <w:jc w:val="both"/>
       </w:pPr>
       <w:r>
-        <w:t>&lt;Route path={"*"} element={&lt;</w:t>
+        <w:t>&lt;Route path</w:t>
+      </w:r>
+      <w:proofErr w:type="gramStart"/>
+      <w:r>
+        <w:t>={</w:t>
+      </w:r>
+      <w:proofErr w:type="gramEnd"/>
+      <w:r>
+        <w:t>"*"} element={&lt;</w:t>
       </w:r>
       <w:proofErr w:type="spellStart"/>
       <w:r>
@@ -10080,11 +10859,19 @@
           <w:highlight w:val="yellow"/>
         </w:rPr>
       </w:pPr>
+      <w:proofErr w:type="gramStart"/>
       <w:r>
         <w:rPr>
           <w:highlight w:val="yellow"/>
         </w:rPr>
-        <w:t>Fetch()</w:t>
+        <w:t>Fetch(</w:t>
+      </w:r>
+      <w:proofErr w:type="gramEnd"/>
+      <w:r>
+        <w:rPr>
+          <w:highlight w:val="yellow"/>
+        </w:rPr>
+        <w:t>)</w:t>
       </w:r>
     </w:p>
     <w:p>
@@ -10664,13 +11451,8 @@
         </w:tabs>
         <w:jc w:val="both"/>
       </w:pPr>
-      <w:proofErr w:type="spellStart"/>
-      <w:r>
-        <w:t>Eg</w:t>
-      </w:r>
-      <w:proofErr w:type="spellEnd"/>
-      <w:r>
-        <w:t>:</w:t>
+      <w:r>
+        <w:t>Eg:</w:t>
       </w:r>
     </w:p>
     <w:p>
@@ -10735,8 +11517,13 @@
       </w:r>
       <w:proofErr w:type="spellEnd"/>
       <w:r>
-        <w:t>)=&gt;{</w:t>
-      </w:r>
+        <w:t>)=</w:t>
+      </w:r>
+      <w:proofErr w:type="gramStart"/>
+      <w:r>
+        <w:t>&gt;{</w:t>
+      </w:r>
+      <w:proofErr w:type="gramEnd"/>
     </w:p>
     <w:p>
       <w:pPr>
@@ -10749,26 +11536,32 @@
         <w:t>                    return &lt;Cards image={</w:t>
       </w:r>
       <w:proofErr w:type="spellStart"/>
+      <w:proofErr w:type="gramStart"/>
       <w:r>
         <w:t>ele.image</w:t>
       </w:r>
       <w:proofErr w:type="spellEnd"/>
+      <w:proofErr w:type="gramEnd"/>
       <w:r>
         <w:t>} title={</w:t>
       </w:r>
       <w:proofErr w:type="spellStart"/>
+      <w:proofErr w:type="gramStart"/>
       <w:r>
         <w:t>ele.title</w:t>
       </w:r>
       <w:proofErr w:type="spellEnd"/>
+      <w:proofErr w:type="gramEnd"/>
       <w:r>
         <w:t>} price={</w:t>
       </w:r>
       <w:proofErr w:type="spellStart"/>
+      <w:proofErr w:type="gramStart"/>
       <w:r>
         <w:t>ele.price</w:t>
       </w:r>
       <w:proofErr w:type="spellEnd"/>
+      <w:proofErr w:type="gramEnd"/>
       <w:r>
         <w:t>}/&gt;</w:t>
       </w:r>
@@ -10825,7 +11618,15 @@
         <w:jc w:val="both"/>
       </w:pPr>
       <w:r>
-        <w:t>&lt;div style={{textAlign:"left",padding:"50px"}}&gt;</w:t>
+        <w:t>&lt;div style={{textAlign:"left</w:t>
+      </w:r>
+      <w:proofErr w:type="gramStart"/>
+      <w:r>
+        <w:t>",padding</w:t>
+      </w:r>
+      <w:proofErr w:type="gramEnd"/>
+      <w:r>
+        <w:t>:"50px"}}&gt;</w:t>
       </w:r>
     </w:p>
     <w:p>
@@ -10893,8 +11694,13 @@
       </w:r>
       <w:proofErr w:type="spellEnd"/>
       <w:r>
-        <w:t>)=&gt;{</w:t>
-      </w:r>
+        <w:t>)=</w:t>
+      </w:r>
+      <w:proofErr w:type="gramStart"/>
+      <w:r>
+        <w:t>&gt;{</w:t>
+      </w:r>
+      <w:proofErr w:type="gramEnd"/>
     </w:p>
     <w:p>
       <w:pPr>
@@ -10999,13 +11805,8 @@
         </w:tabs>
         <w:jc w:val="both"/>
       </w:pPr>
-      <w:proofErr w:type="spellStart"/>
-      <w:r>
-        <w:t>Eg</w:t>
-      </w:r>
-      <w:proofErr w:type="spellEnd"/>
-      <w:r>
-        <w:t>:</w:t>
+      <w:r>
+        <w:t>Eg:</w:t>
       </w:r>
     </w:p>
     <w:p>
@@ -11038,10 +11839,12 @@
         <w:t>let [</w:t>
       </w:r>
       <w:proofErr w:type="spellStart"/>
+      <w:proofErr w:type="gramStart"/>
       <w:r>
         <w:t>names,setNames</w:t>
       </w:r>
       <w:proofErr w:type="spellEnd"/>
+      <w:proofErr w:type="gramEnd"/>
       <w:r>
         <w:t>]=</w:t>
       </w:r>
@@ -11051,7 +11854,23 @@
       </w:r>
       <w:proofErr w:type="spellEnd"/>
       <w:r>
-        <w:t>({“name1:nikhil”,”name2”:”Ajay”,..});</w:t>
+        <w:t>({“name</w:t>
+      </w:r>
+      <w:proofErr w:type="gramStart"/>
+      <w:r>
+        <w:t>1:nikhil</w:t>
+      </w:r>
+      <w:proofErr w:type="gramEnd"/>
+      <w:r>
+        <w:t>”,”name2”</w:t>
+      </w:r>
+      <w:proofErr w:type="gramStart"/>
+      <w:r>
+        <w:t>:”Ajay”,..</w:t>
+      </w:r>
+      <w:proofErr w:type="gramEnd"/>
+      <w:r>
+        <w:t>});</w:t>
       </w:r>
     </w:p>
     <w:p>
@@ -11096,8 +11915,13 @@
         </w:tabs>
         <w:jc w:val="both"/>
       </w:pPr>
-      <w:r>
-        <w:t xml:space="preserve">Ans)No </w:t>
+      <w:proofErr w:type="gramStart"/>
+      <w:r>
+        <w:t>Ans)No</w:t>
+      </w:r>
+      <w:proofErr w:type="gramEnd"/>
+      <w:r>
+        <w:t xml:space="preserve"> </w:t>
       </w:r>
     </w:p>
     <w:p>
@@ -11169,8 +11993,13 @@
         <w:jc w:val="both"/>
       </w:pPr>
       <w:r>
-        <w:t>Function A(){</w:t>
-      </w:r>
+        <w:t xml:space="preserve">Function </w:t>
+      </w:r>
+      <w:proofErr w:type="gramStart"/>
+      <w:r>
+        <w:t>A(){</w:t>
+      </w:r>
+      <w:proofErr w:type="gramEnd"/>
     </w:p>
     <w:p>
       <w:pPr>
@@ -11528,7 +12357,23 @@
       </w:pPr>
       <w:r>
         <w:lastRenderedPageBreak/>
-        <w:t>To set State when one function is clicked we have to pass one callback function in that we need to set that state.</w:t>
+        <w:t xml:space="preserve">To set State when one function is </w:t>
+      </w:r>
+      <w:proofErr w:type="gramStart"/>
+      <w:r>
+        <w:t>clicked</w:t>
+      </w:r>
+      <w:proofErr w:type="gramEnd"/>
+      <w:r>
+        <w:t xml:space="preserve"> we </w:t>
+      </w:r>
+      <w:proofErr w:type="gramStart"/>
+      <w:r>
+        <w:t>have to</w:t>
+      </w:r>
+      <w:proofErr w:type="gramEnd"/>
+      <w:r>
+        <w:t xml:space="preserve"> pass one callback function in that we need to set that state.</w:t>
       </w:r>
     </w:p>
     <w:p>
@@ -11552,12 +12397,14 @@
         <w:t>onClick</w:t>
       </w:r>
       <w:proofErr w:type="spellEnd"/>
+      <w:proofErr w:type="gramStart"/>
       <w:r>
         <w:rPr>
           <w:highlight w:val="yellow"/>
         </w:rPr>
         <w:t>={()=&gt;{</w:t>
       </w:r>
+      <w:proofErr w:type="gramEnd"/>
     </w:p>
     <w:p>
       <w:pPr>
@@ -11573,6 +12420,7 @@
         <w:t xml:space="preserve">                </w:t>
       </w:r>
       <w:proofErr w:type="spellStart"/>
+      <w:proofErr w:type="gramStart"/>
       <w:r>
         <w:rPr>
           <w:highlight w:val="yellow"/>
@@ -11584,17 +12432,24 @@
         <w:rPr>
           <w:highlight w:val="yellow"/>
         </w:rPr>
-        <w:t>("Nikhil Thula");</w:t>
-      </w:r>
-    </w:p>
-    <w:p>
-      <w:pPr>
-        <w:jc w:val="both"/>
-      </w:pPr>
+        <w:t>(</w:t>
+      </w:r>
+      <w:proofErr w:type="gramEnd"/>
       <w:r>
         <w:rPr>
           <w:highlight w:val="yellow"/>
         </w:rPr>
+        <w:t>"Nikhil Thula");</w:t>
+      </w:r>
+    </w:p>
+    <w:p>
+      <w:pPr>
+        <w:jc w:val="both"/>
+      </w:pPr>
+      <w:r>
+        <w:rPr>
+          <w:highlight w:val="yellow"/>
+        </w:rPr>
         <w:t>            }}&gt;Pass Data to B&lt;/button&gt;</w:t>
       </w:r>
     </w:p>
@@ -11654,7 +12509,21 @@
         <w:rPr>
           <w:highlight w:val="cyan"/>
         </w:rPr>
-        <w:t xml:space="preserve"> of passing data from one component other component like A to E.</w:t>
+        <w:t xml:space="preserve"> of passing data from one component </w:t>
+      </w:r>
+      <w:proofErr w:type="gramStart"/>
+      <w:r>
+        <w:rPr>
+          <w:highlight w:val="cyan"/>
+        </w:rPr>
+        <w:t>other</w:t>
+      </w:r>
+      <w:proofErr w:type="gramEnd"/>
+      <w:r>
+        <w:rPr>
+          <w:highlight w:val="cyan"/>
+        </w:rPr>
+        <w:t xml:space="preserve"> component like A to E.</w:t>
       </w:r>
     </w:p>
     <w:p>
@@ -11692,7 +12561,21 @@
         <w:rPr>
           <w:highlight w:val="cyan"/>
         </w:rPr>
-        <w:t>If any comp fails to receive the data then destination component will never receive the data</w:t>
+        <w:t xml:space="preserve">If any comp fails to receive the </w:t>
+      </w:r>
+      <w:proofErr w:type="gramStart"/>
+      <w:r>
+        <w:rPr>
+          <w:highlight w:val="cyan"/>
+        </w:rPr>
+        <w:t>data</w:t>
+      </w:r>
+      <w:proofErr w:type="gramEnd"/>
+      <w:r>
+        <w:rPr>
+          <w:highlight w:val="cyan"/>
+        </w:rPr>
+        <w:t xml:space="preserve"> then destination component will never receive the data</w:t>
       </w:r>
     </w:p>
     <w:p>
@@ -11736,12 +12619,36 @@
     </w:p>
     <w:p>
       <w:r>
-        <w:t>To overcome above problems we use this topic</w:t>
-      </w:r>
-    </w:p>
-    <w:p>
-      <w:r>
-        <w:t>What happens is Parent component directly store data in Space(Context) and that is used by whom ever they want like if it want by B comp then it will take from space or E want then it will take from there.</w:t>
+        <w:t xml:space="preserve">To overcome above </w:t>
+      </w:r>
+      <w:proofErr w:type="gramStart"/>
+      <w:r>
+        <w:t>problems</w:t>
+      </w:r>
+      <w:proofErr w:type="gramEnd"/>
+      <w:r>
+        <w:t xml:space="preserve"> we use this topic</w:t>
+      </w:r>
+    </w:p>
+    <w:p>
+      <w:r>
+        <w:t xml:space="preserve">What happens is Parent component directly store data in </w:t>
+      </w:r>
+      <w:proofErr w:type="gramStart"/>
+      <w:r>
+        <w:t>Space(</w:t>
+      </w:r>
+      <w:proofErr w:type="gramEnd"/>
+      <w:r>
+        <w:t xml:space="preserve">Context) and that is used by whom ever they want like if it </w:t>
+      </w:r>
+      <w:proofErr w:type="gramStart"/>
+      <w:r>
+        <w:t>want</w:t>
+      </w:r>
+      <w:proofErr w:type="gramEnd"/>
+      <w:r>
+        <w:t xml:space="preserve"> by B comp then it will take from space or E want then it will take from there.</w:t>
       </w:r>
     </w:p>
     <w:p>
@@ -11822,8 +12729,13 @@
         </w:numPr>
       </w:pPr>
       <w:r>
-        <w:t>Create the context .</w:t>
-      </w:r>
+        <w:t xml:space="preserve">Create the </w:t>
+      </w:r>
+      <w:proofErr w:type="gramStart"/>
+      <w:r>
+        <w:t>context .</w:t>
+      </w:r>
+      <w:proofErr w:type="gramEnd"/>
     </w:p>
     <w:p>
       <w:pPr>
@@ -11866,7 +12778,20 @@
           <w:lang w:eastAsia="en-IN"/>
           <w14:ligatures w14:val="none"/>
         </w:rPr>
-        <w:t xml:space="preserve"> { </w:t>
+        <w:t xml:space="preserve"> </w:t>
+      </w:r>
+      <w:proofErr w:type="gramStart"/>
+      <w:r>
+        <w:rPr>
+          <w:rFonts w:ascii="Consolas" w:eastAsia="Times New Roman" w:hAnsi="Consolas" w:cs="Times New Roman"/>
+          <w:color w:val="CCCCCC"/>
+          <w:kern w:val="0"/>
+          <w:sz w:val="21"/>
+          <w:szCs w:val="21"/>
+          <w:lang w:eastAsia="en-IN"/>
+          <w14:ligatures w14:val="none"/>
+        </w:rPr>
+        <w:t xml:space="preserve">{ </w:t>
       </w:r>
       <w:proofErr w:type="spellStart"/>
       <w:r>
@@ -11882,6 +12807,7 @@
         <w:t>createContext</w:t>
       </w:r>
       <w:proofErr w:type="spellEnd"/>
+      <w:proofErr w:type="gramEnd"/>
       <w:r>
         <w:rPr>
           <w:rFonts w:ascii="Consolas" w:eastAsia="Times New Roman" w:hAnsi="Consolas" w:cs="Times New Roman"/>
@@ -12033,6 +12959,7 @@
         <w:t>=</w:t>
       </w:r>
       <w:proofErr w:type="spellStart"/>
+      <w:proofErr w:type="gramStart"/>
       <w:r>
         <w:rPr>
           <w:rFonts w:ascii="Consolas" w:eastAsia="Times New Roman" w:hAnsi="Consolas" w:cs="Times New Roman"/>
@@ -12056,7 +12983,20 @@
           <w:lang w:eastAsia="en-IN"/>
           <w14:ligatures w14:val="none"/>
         </w:rPr>
-        <w:t>();</w:t>
+        <w:t>(</w:t>
+      </w:r>
+      <w:proofErr w:type="gramEnd"/>
+      <w:r>
+        <w:rPr>
+          <w:rFonts w:ascii="Consolas" w:eastAsia="Times New Roman" w:hAnsi="Consolas" w:cs="Times New Roman"/>
+          <w:color w:val="CCCCCC"/>
+          <w:kern w:val="0"/>
+          <w:sz w:val="21"/>
+          <w:szCs w:val="21"/>
+          <w:lang w:eastAsia="en-IN"/>
+          <w14:ligatures w14:val="none"/>
+        </w:rPr>
+        <w:t>);</w:t>
       </w:r>
     </w:p>
     <w:p>
@@ -12206,7 +13146,15 @@
       </w:r>
       <w:proofErr w:type="spellEnd"/>
       <w:r>
-        <w:t xml:space="preserve"> from "./context";</w:t>
+        <w:t xml:space="preserve"> from </w:t>
+      </w:r>
+      <w:proofErr w:type="gramStart"/>
+      <w:r>
+        <w:t>"./</w:t>
+      </w:r>
+      <w:proofErr w:type="gramEnd"/>
+      <w:r>
+        <w:t>context";</w:t>
       </w:r>
     </w:p>
     <w:p/>
@@ -12247,7 +13195,15 @@
       </w:r>
       <w:proofErr w:type="spellEnd"/>
       <w:r>
-        <w:t xml:space="preserve"> value={100}&gt;</w:t>
+        <w:t xml:space="preserve"> value</w:t>
+      </w:r>
+      <w:proofErr w:type="gramStart"/>
+      <w:r>
+        <w:t>={</w:t>
+      </w:r>
+      <w:proofErr w:type="gramEnd"/>
+      <w:r>
+        <w:t>100}&gt;</w:t>
       </w:r>
     </w:p>
     <w:p/>
@@ -12323,7 +13279,15 @@
       </w:r>
       <w:proofErr w:type="spellEnd"/>
       <w:r>
-        <w:t xml:space="preserve"> value={100}&gt;</w:t>
+        <w:t xml:space="preserve"> value</w:t>
+      </w:r>
+      <w:proofErr w:type="gramStart"/>
+      <w:r>
+        <w:t>={</w:t>
+      </w:r>
+      <w:proofErr w:type="gramEnd"/>
+      <w:r>
+        <w:t>100}&gt;</w:t>
       </w:r>
     </w:p>
     <w:p>
@@ -12346,7 +13310,15 @@
     </w:p>
     <w:p>
       <w:r>
-        <w:t>Here not only child like B C,D,E also access indirect child can also access.</w:t>
+        <w:t xml:space="preserve">Here not only child like B </w:t>
+      </w:r>
+      <w:proofErr w:type="gramStart"/>
+      <w:r>
+        <w:t>C,D</w:t>
+      </w:r>
+      <w:proofErr w:type="gramEnd"/>
+      <w:r>
+        <w:t>,E also access indirect child can also access.</w:t>
       </w:r>
     </w:p>
     <w:p>
@@ -12361,6 +13333,7 @@
         <w:t xml:space="preserve">Access the data from the context using </w:t>
       </w:r>
       <w:proofErr w:type="spellStart"/>
+      <w:proofErr w:type="gramStart"/>
       <w:r>
         <w:rPr>
           <w:highlight w:val="yellow"/>
@@ -12372,7 +13345,14 @@
         <w:rPr>
           <w:highlight w:val="yellow"/>
         </w:rPr>
-        <w:t>() hook</w:t>
+        <w:t>(</w:t>
+      </w:r>
+      <w:proofErr w:type="gramEnd"/>
+      <w:r>
+        <w:rPr>
+          <w:highlight w:val="yellow"/>
+        </w:rPr>
+        <w:t>) hook</w:t>
       </w:r>
       <w:r>
         <w:t>.</w:t>
@@ -12419,7 +13399,20 @@
           <w:lang w:eastAsia="en-IN"/>
           <w14:ligatures w14:val="none"/>
         </w:rPr>
-        <w:t xml:space="preserve"> { </w:t>
+        <w:t xml:space="preserve"> </w:t>
+      </w:r>
+      <w:proofErr w:type="gramStart"/>
+      <w:r>
+        <w:rPr>
+          <w:rFonts w:ascii="Consolas" w:eastAsia="Times New Roman" w:hAnsi="Consolas" w:cs="Times New Roman"/>
+          <w:color w:val="CCCCCC"/>
+          <w:kern w:val="0"/>
+          <w:sz w:val="21"/>
+          <w:szCs w:val="21"/>
+          <w:lang w:eastAsia="en-IN"/>
+          <w14:ligatures w14:val="none"/>
+        </w:rPr>
+        <w:t xml:space="preserve">{ </w:t>
       </w:r>
       <w:proofErr w:type="spellStart"/>
       <w:r>
@@ -12435,6 +13428,7 @@
         <w:t>useContext</w:t>
       </w:r>
       <w:proofErr w:type="spellEnd"/>
+      <w:proofErr w:type="gramEnd"/>
       <w:r>
         <w:rPr>
           <w:rFonts w:ascii="Consolas" w:eastAsia="Times New Roman" w:hAnsi="Consolas" w:cs="Times New Roman"/>
@@ -12589,6 +13583,7 @@
         </w:rPr>
         <w:t xml:space="preserve"> </w:t>
       </w:r>
+      <w:proofErr w:type="gramStart"/>
       <w:r>
         <w:rPr>
           <w:rFonts w:ascii="Consolas" w:eastAsia="Times New Roman" w:hAnsi="Consolas" w:cs="Times New Roman"/>
@@ -12599,7 +13594,20 @@
           <w:lang w:eastAsia="en-IN"/>
           <w14:ligatures w14:val="none"/>
         </w:rPr>
-        <w:t>"./context"</w:t>
+        <w:t>"./</w:t>
+      </w:r>
+      <w:proofErr w:type="gramEnd"/>
+      <w:r>
+        <w:rPr>
+          <w:rFonts w:ascii="Consolas" w:eastAsia="Times New Roman" w:hAnsi="Consolas" w:cs="Times New Roman"/>
+          <w:color w:val="CE9178"/>
+          <w:kern w:val="0"/>
+          <w:sz w:val="21"/>
+          <w:szCs w:val="21"/>
+          <w:lang w:eastAsia="en-IN"/>
+          <w14:ligatures w14:val="none"/>
+        </w:rPr>
+        <w:t>context"</w:t>
       </w:r>
       <w:r>
         <w:rPr>
@@ -12624,8 +13632,13 @@
         <w:pStyle w:val="ListParagraph"/>
       </w:pPr>
       <w:r>
-        <w:t>function E(){</w:t>
-      </w:r>
+        <w:t xml:space="preserve">function </w:t>
+      </w:r>
+      <w:proofErr w:type="gramStart"/>
+      <w:r>
+        <w:t>E(){</w:t>
+      </w:r>
+      <w:proofErr w:type="gramEnd"/>
     </w:p>
     <w:p>
       <w:pPr>
@@ -12743,7 +13756,15 @@
     </w:p>
     <w:p>
       <w:r>
-        <w:t xml:space="preserve">If it is type input then use </w:t>
+        <w:t xml:space="preserve">If it is </w:t>
+      </w:r>
+      <w:proofErr w:type="gramStart"/>
+      <w:r>
+        <w:t>type</w:t>
+      </w:r>
+      <w:proofErr w:type="gramEnd"/>
+      <w:r>
+        <w:t xml:space="preserve"> input then use </w:t>
       </w:r>
       <w:proofErr w:type="spellStart"/>
       <w:r>
@@ -12754,11 +13775,16 @@
         <w:t xml:space="preserve">, </w:t>
       </w:r>
       <w:proofErr w:type="spellStart"/>
+      <w:proofErr w:type="gramStart"/>
       <w:r>
         <w:t>event</w:t>
       </w:r>
       <w:r>
-        <w:t>,event.target.value</w:t>
+        <w:t>,event</w:t>
+      </w:r>
+      <w:proofErr w:type="gramEnd"/>
+      <w:r>
+        <w:t>.target.value</w:t>
       </w:r>
       <w:proofErr w:type="spellEnd"/>
       <w:r>
@@ -12801,8 +13827,13 @@
       </w:r>
       <w:proofErr w:type="spellEnd"/>
       <w:r>
-        <w:t>={(event)=&gt;{</w:t>
-      </w:r>
+        <w:t>={(event)=</w:t>
+      </w:r>
+      <w:proofErr w:type="gramStart"/>
+      <w:r>
+        <w:t>&gt;{</w:t>
+      </w:r>
+      <w:proofErr w:type="gramEnd"/>
     </w:p>
     <w:p>
       <w:r>
@@ -12817,8 +13848,13 @@
         <w:t>(</w:t>
       </w:r>
       <w:proofErr w:type="spellStart"/>
-      <w:r>
-        <w:t>event.target.value</w:t>
+      <w:proofErr w:type="gramStart"/>
+      <w:r>
+        <w:t>event.target</w:t>
+      </w:r>
+      <w:proofErr w:type="gramEnd"/>
+      <w:r>
+        <w:t>.value</w:t>
       </w:r>
       <w:proofErr w:type="spellEnd"/>
       <w:r>
@@ -12969,19 +14005,27 @@
         <w:rPr>
           <w:highlight w:val="yellow"/>
         </w:rPr>
-        <w:t xml:space="preserve"> (</w:t>
-      </w:r>
+        <w:t xml:space="preserve"> </w:t>
+      </w:r>
+      <w:proofErr w:type="gramStart"/>
       <w:r>
         <w:rPr>
           <w:highlight w:val="yellow"/>
         </w:rPr>
-        <w:t> let info=</w:t>
-      </w:r>
-      <w:proofErr w:type="spellStart"/>
+        <w:t>( let</w:t>
+      </w:r>
+      <w:proofErr w:type="gramEnd"/>
       <w:r>
         <w:rPr>
           <w:highlight w:val="yellow"/>
         </w:rPr>
+        <w:t xml:space="preserve"> info=</w:t>
+      </w:r>
+      <w:proofErr w:type="spellStart"/>
+      <w:r>
+        <w:rPr>
+          <w:highlight w:val="yellow"/>
+        </w:rPr>
         <w:t>useContext</w:t>
       </w:r>
       <w:proofErr w:type="spellEnd"/>
@@ -13035,46 +14079,71 @@
     </w:p>
     <w:p>
       <w:r>
-        <w:t>import Display from "./Display";</w:t>
-      </w:r>
-    </w:p>
-    <w:p>
-      <w:r>
-        <w:t xml:space="preserve">import { </w:t>
+        <w:t xml:space="preserve">import Display from </w:t>
+      </w:r>
+      <w:proofErr w:type="gramStart"/>
+      <w:r>
+        <w:t>"./</w:t>
+      </w:r>
+      <w:proofErr w:type="gramEnd"/>
+      <w:r>
+        <w:t>Display";</w:t>
+      </w:r>
+    </w:p>
+    <w:p>
+      <w:r>
+        <w:t xml:space="preserve">import </w:t>
+      </w:r>
+      <w:proofErr w:type="gramStart"/>
+      <w:r>
+        <w:t xml:space="preserve">{ </w:t>
       </w:r>
       <w:proofErr w:type="spellStart"/>
       <w:r>
         <w:t>useState</w:t>
       </w:r>
       <w:proofErr w:type="spellEnd"/>
+      <w:proofErr w:type="gramEnd"/>
       <w:r>
         <w:t xml:space="preserve"> } from "react";</w:t>
       </w:r>
     </w:p>
     <w:p>
       <w:r>
-        <w:t>function Name(){</w:t>
-      </w:r>
+        <w:t xml:space="preserve">function </w:t>
+      </w:r>
+      <w:proofErr w:type="gramStart"/>
+      <w:r>
+        <w:t>Name(){</w:t>
+      </w:r>
+      <w:proofErr w:type="gramEnd"/>
     </w:p>
     <w:p>
       <w:r>
         <w:t>    let [</w:t>
       </w:r>
       <w:proofErr w:type="spellStart"/>
+      <w:proofErr w:type="gramStart"/>
       <w:r>
         <w:t>state,setState</w:t>
       </w:r>
       <w:proofErr w:type="spellEnd"/>
+      <w:proofErr w:type="gramEnd"/>
       <w:r>
         <w:t>]=</w:t>
       </w:r>
       <w:proofErr w:type="spellStart"/>
+      <w:proofErr w:type="gramStart"/>
       <w:r>
         <w:t>useState</w:t>
       </w:r>
       <w:proofErr w:type="spellEnd"/>
       <w:r>
-        <w:t>();</w:t>
+        <w:t>(</w:t>
+      </w:r>
+      <w:proofErr w:type="gramEnd"/>
+      <w:r>
+        <w:t>);</w:t>
       </w:r>
     </w:p>
     <w:p>
@@ -13193,13 +14262,27 @@
         <w:rPr>
           <w:highlight w:val="yellow"/>
         </w:rPr>
-        <w:t xml:space="preserve"> in props for display in children when button clicked we are setting the </w:t>
-      </w:r>
-      <w:proofErr w:type="spellStart"/>
+        <w:t xml:space="preserve"> in props for display in children when button </w:t>
+      </w:r>
+      <w:proofErr w:type="gramStart"/>
       <w:r>
         <w:rPr>
           <w:highlight w:val="yellow"/>
         </w:rPr>
+        <w:t>clicked</w:t>
+      </w:r>
+      <w:proofErr w:type="gramEnd"/>
+      <w:r>
+        <w:rPr>
+          <w:highlight w:val="yellow"/>
+        </w:rPr>
+        <w:t xml:space="preserve"> we are setting the </w:t>
+      </w:r>
+      <w:proofErr w:type="spellStart"/>
+      <w:r>
+        <w:rPr>
+          <w:highlight w:val="yellow"/>
+        </w:rPr>
         <w:t>setData</w:t>
       </w:r>
       <w:proofErr w:type="spellEnd"/>
@@ -13253,13 +14336,18 @@
     <w:p/>
     <w:p>
       <w:r>
-        <w:t xml:space="preserve">import { </w:t>
+        <w:t xml:space="preserve">import </w:t>
+      </w:r>
+      <w:proofErr w:type="gramStart"/>
+      <w:r>
+        <w:t xml:space="preserve">{ </w:t>
       </w:r>
       <w:proofErr w:type="spellStart"/>
       <w:r>
         <w:t>useState</w:t>
       </w:r>
       <w:proofErr w:type="spellEnd"/>
+      <w:proofErr w:type="gramEnd"/>
       <w:r>
         <w:t xml:space="preserve"> } from "react";</w:t>
       </w:r>
@@ -13277,32 +14365,41 @@
         <w:t>setData</w:t>
       </w:r>
       <w:proofErr w:type="spellEnd"/>
+      <w:proofErr w:type="gramStart"/>
       <w:r>
         <w:rPr>
           <w:highlight w:val="yellow"/>
         </w:rPr>
         <w:t>}){</w:t>
       </w:r>
+      <w:proofErr w:type="gramEnd"/>
     </w:p>
     <w:p>
       <w:r>
         <w:t>    let [</w:t>
       </w:r>
       <w:proofErr w:type="spellStart"/>
+      <w:proofErr w:type="gramStart"/>
       <w:r>
         <w:t>childData,setchildData</w:t>
       </w:r>
       <w:proofErr w:type="spellEnd"/>
+      <w:proofErr w:type="gramEnd"/>
       <w:r>
         <w:t>]=</w:t>
       </w:r>
       <w:proofErr w:type="spellStart"/>
+      <w:proofErr w:type="gramStart"/>
       <w:r>
         <w:t>useState</w:t>
       </w:r>
       <w:proofErr w:type="spellEnd"/>
       <w:r>
-        <w:t>("React JS");</w:t>
+        <w:t>(</w:t>
+      </w:r>
+      <w:proofErr w:type="gramEnd"/>
+      <w:r>
+        <w:t>"React JS");</w:t>
       </w:r>
     </w:p>
     <w:p>
@@ -13343,12 +14440,14 @@
         <w:t>onClick</w:t>
       </w:r>
       <w:proofErr w:type="spellEnd"/>
+      <w:proofErr w:type="gramStart"/>
       <w:r>
         <w:rPr>
           <w:highlight w:val="yellow"/>
         </w:rPr>
         <w:t>={()=&gt;{</w:t>
       </w:r>
+      <w:proofErr w:type="gramEnd"/>
     </w:p>
     <w:p>
       <w:pPr>
@@ -13396,7 +14495,21 @@
         <w:rPr>
           <w:highlight w:val="yellow"/>
         </w:rPr>
-        <w:t>            }}&gt;Pass Data To Parent&lt;/button&gt;</w:t>
+        <w:t xml:space="preserve">            }}&gt;Pass Data </w:t>
+      </w:r>
+      <w:proofErr w:type="gramStart"/>
+      <w:r>
+        <w:rPr>
+          <w:highlight w:val="yellow"/>
+        </w:rPr>
+        <w:t>To</w:t>
+      </w:r>
+      <w:proofErr w:type="gramEnd"/>
+      <w:r>
+        <w:rPr>
+          <w:highlight w:val="yellow"/>
+        </w:rPr>
+        <w:t xml:space="preserve"> Parent&lt;/button&gt;</w:t>
       </w:r>
     </w:p>
     <w:p>
@@ -13499,10 +14612,1251 @@
     <w:p>
       <w:r>
         <w:t>How to access the data from the context</w:t>
+      </w:r>
+    </w:p>
+    <w:p/>
+    <w:p>
+      <w:r>
+        <w:lastRenderedPageBreak/>
+        <w:drawing>
+          <wp:inline distT="0" distB="0" distL="0" distR="0" wp14:anchorId="01538369" wp14:editId="191137E8">
+            <wp:extent cx="4915586" cy="1562318"/>
+            <wp:effectExtent l="0" t="0" r="0" b="0"/>
+            <wp:docPr id="1651773305" name="Picture 1"/>
+            <wp:cNvGraphicFramePr>
+              <a:graphicFrameLocks xmlns:a="http://schemas.openxmlformats.org/drawingml/2006/main" noChangeAspect="1"/>
+            </wp:cNvGraphicFramePr>
+            <a:graphic xmlns:a="http://schemas.openxmlformats.org/drawingml/2006/main">
+              <a:graphicData uri="http://schemas.openxmlformats.org/drawingml/2006/picture">
+                <pic:pic xmlns:pic="http://schemas.openxmlformats.org/drawingml/2006/picture">
+                  <pic:nvPicPr>
+                    <pic:cNvPr id="1651773305" name=""/>
+                    <pic:cNvPicPr/>
+                  </pic:nvPicPr>
+                  <pic:blipFill>
+                    <a:blip r:embed="rId22"/>
+                    <a:stretch>
+                      <a:fillRect/>
+                    </a:stretch>
+                  </pic:blipFill>
+                  <pic:spPr>
+                    <a:xfrm>
+                      <a:off x="0" y="0"/>
+                      <a:ext cx="4915586" cy="1562318"/>
+                    </a:xfrm>
+                    <a:prstGeom prst="rect">
+                      <a:avLst/>
+                    </a:prstGeom>
+                  </pic:spPr>
+                </pic:pic>
+              </a:graphicData>
+            </a:graphic>
+          </wp:inline>
+        </w:drawing>
+      </w:r>
+    </w:p>
+    <w:p>
+      <w:pPr>
+        <w:pStyle w:val="ListParagraph"/>
+        <w:numPr>
+          <w:ilvl w:val="0"/>
+          <w:numId w:val="23"/>
+        </w:numPr>
+      </w:pPr>
+      <w:proofErr w:type="gramStart"/>
+      <w:r>
+        <w:t>First</w:t>
+      </w:r>
+      <w:proofErr w:type="gramEnd"/>
+      <w:r>
+        <w:t xml:space="preserve"> we update state then we updated normal variable </w:t>
+      </w:r>
+    </w:p>
+    <w:p>
+      <w:r>
+        <w:drawing>
+          <wp:inline distT="0" distB="0" distL="0" distR="0" wp14:anchorId="4DB46979" wp14:editId="0AAC6DA7">
+            <wp:extent cx="1828800" cy="1479582"/>
+            <wp:effectExtent l="0" t="0" r="0" b="6350"/>
+            <wp:docPr id="1722079466" name="Picture 1"/>
+            <wp:cNvGraphicFramePr>
+              <a:graphicFrameLocks xmlns:a="http://schemas.openxmlformats.org/drawingml/2006/main" noChangeAspect="1"/>
+            </wp:cNvGraphicFramePr>
+            <a:graphic xmlns:a="http://schemas.openxmlformats.org/drawingml/2006/main">
+              <a:graphicData uri="http://schemas.openxmlformats.org/drawingml/2006/picture">
+                <pic:pic xmlns:pic="http://schemas.openxmlformats.org/drawingml/2006/picture">
+                  <pic:nvPicPr>
+                    <pic:cNvPr id="1722079466" name=""/>
+                    <pic:cNvPicPr/>
+                  </pic:nvPicPr>
+                  <pic:blipFill>
+                    <a:blip r:embed="rId23"/>
+                    <a:stretch>
+                      <a:fillRect/>
+                    </a:stretch>
+                  </pic:blipFill>
+                  <pic:spPr>
+                    <a:xfrm>
+                      <a:off x="0" y="0"/>
+                      <a:ext cx="1836220" cy="1485585"/>
+                    </a:xfrm>
+                    <a:prstGeom prst="rect">
+                      <a:avLst/>
+                    </a:prstGeom>
+                  </pic:spPr>
+                </pic:pic>
+              </a:graphicData>
+            </a:graphic>
+          </wp:inline>
+        </w:drawing>
+      </w:r>
+    </w:p>
+    <w:p>
+      <w:pPr>
+        <w:pStyle w:val="ListParagraph"/>
+        <w:numPr>
+          <w:ilvl w:val="0"/>
+          <w:numId w:val="23"/>
+        </w:numPr>
+      </w:pPr>
+      <w:r>
+        <w:t>Here first we updated normal variable and then we updated state</w:t>
+      </w:r>
+    </w:p>
+    <w:p>
+      <w:pPr>
+        <w:pStyle w:val="ListParagraph"/>
+      </w:pPr>
+      <w:r>
+        <w:drawing>
+          <wp:inline distT="0" distB="0" distL="0" distR="0" wp14:anchorId="677F5E01" wp14:editId="20970F19">
+            <wp:extent cx="2152950" cy="1438476"/>
+            <wp:effectExtent l="0" t="0" r="0" b="9525"/>
+            <wp:docPr id="2138776244" name="Picture 1"/>
+            <wp:cNvGraphicFramePr>
+              <a:graphicFrameLocks xmlns:a="http://schemas.openxmlformats.org/drawingml/2006/main" noChangeAspect="1"/>
+            </wp:cNvGraphicFramePr>
+            <a:graphic xmlns:a="http://schemas.openxmlformats.org/drawingml/2006/main">
+              <a:graphicData uri="http://schemas.openxmlformats.org/drawingml/2006/picture">
+                <pic:pic xmlns:pic="http://schemas.openxmlformats.org/drawingml/2006/picture">
+                  <pic:nvPicPr>
+                    <pic:cNvPr id="2138776244" name=""/>
+                    <pic:cNvPicPr/>
+                  </pic:nvPicPr>
+                  <pic:blipFill>
+                    <a:blip r:embed="rId24"/>
+                    <a:stretch>
+                      <a:fillRect/>
+                    </a:stretch>
+                  </pic:blipFill>
+                  <pic:spPr>
+                    <a:xfrm>
+                      <a:off x="0" y="0"/>
+                      <a:ext cx="2152950" cy="1438476"/>
+                    </a:xfrm>
+                    <a:prstGeom prst="rect">
+                      <a:avLst/>
+                    </a:prstGeom>
+                  </pic:spPr>
+                </pic:pic>
+              </a:graphicData>
+            </a:graphic>
+          </wp:inline>
+        </w:drawing>
+      </w:r>
+    </w:p>
+    <w:p>
+      <w:r>
+        <w:rPr>
+          <w:highlight w:val="yellow"/>
+        </w:rPr>
+        <w:t xml:space="preserve">When clicking on </w:t>
+      </w:r>
+      <w:proofErr w:type="spellStart"/>
+      <w:r>
+        <w:rPr>
+          <w:highlight w:val="yellow"/>
+        </w:rPr>
+        <w:t>updateState</w:t>
+      </w:r>
+      <w:proofErr w:type="spellEnd"/>
+      <w:r>
+        <w:rPr>
+          <w:highlight w:val="yellow"/>
+        </w:rPr>
+        <w:t xml:space="preserve"> we are setting the state to 100 and we are rendering it so var value is called again so </w:t>
+      </w:r>
+      <w:r>
+        <w:rPr>
+          <w:highlight w:val="yellow"/>
+        </w:rPr>
+        <w:t xml:space="preserve">first var value </w:t>
+      </w:r>
+      <w:r>
+        <w:rPr>
+          <w:highlight w:val="yellow"/>
+        </w:rPr>
+        <w:t>destroyed</w:t>
+      </w:r>
+      <w:r>
+        <w:rPr>
+          <w:highlight w:val="yellow"/>
+        </w:rPr>
+        <w:t xml:space="preserve"> and again it is created as undefined this is the problem with storing values in normal variables.</w:t>
+      </w:r>
+    </w:p>
+    <w:p>
+      <w:r>
+        <w:t>Code:</w:t>
+      </w:r>
+    </w:p>
+    <w:p>
+      <w:r>
+        <w:t xml:space="preserve">function </w:t>
+      </w:r>
+      <w:proofErr w:type="gramStart"/>
+      <w:r>
+        <w:t>Ref(){</w:t>
+      </w:r>
+      <w:proofErr w:type="gramEnd"/>
+    </w:p>
+    <w:p>
+      <w:r>
+        <w:t>    let[</w:t>
+      </w:r>
+      <w:proofErr w:type="spellStart"/>
+      <w:proofErr w:type="gramStart"/>
+      <w:r>
+        <w:t>state,setState</w:t>
+      </w:r>
+      <w:proofErr w:type="spellEnd"/>
+      <w:proofErr w:type="gramEnd"/>
+      <w:r>
+        <w:t>]=</w:t>
+      </w:r>
+      <w:proofErr w:type="spellStart"/>
+      <w:r>
+        <w:t>useState</w:t>
+      </w:r>
+      <w:proofErr w:type="spellEnd"/>
+      <w:r>
+        <w:t>(null);</w:t>
+      </w:r>
+    </w:p>
+    <w:p>
+      <w:r>
+        <w:t>    let value; //undefined</w:t>
+      </w:r>
+    </w:p>
+    <w:p>
+      <w:r>
+        <w:t xml:space="preserve">    </w:t>
+      </w:r>
+    </w:p>
+    <w:p>
+      <w:r>
+        <w:t xml:space="preserve">    let </w:t>
+      </w:r>
+      <w:proofErr w:type="spellStart"/>
+      <w:r>
+        <w:t>updateState</w:t>
+      </w:r>
+      <w:proofErr w:type="spellEnd"/>
+      <w:proofErr w:type="gramStart"/>
+      <w:r>
+        <w:t>=(</w:t>
+      </w:r>
+      <w:proofErr w:type="gramEnd"/>
+      <w:r>
+        <w:t>)=</w:t>
+      </w:r>
+      <w:proofErr w:type="gramStart"/>
+      <w:r>
+        <w:t>&gt;{</w:t>
+      </w:r>
+      <w:proofErr w:type="gramEnd"/>
+    </w:p>
+    <w:p>
+      <w:r>
+        <w:t xml:space="preserve">        </w:t>
+      </w:r>
+      <w:proofErr w:type="spellStart"/>
+      <w:proofErr w:type="gramStart"/>
+      <w:r>
+        <w:t>setState</w:t>
+      </w:r>
+      <w:proofErr w:type="spellEnd"/>
+      <w:r>
+        <w:t>(</w:t>
+      </w:r>
+      <w:proofErr w:type="gramEnd"/>
+      <w:r>
+        <w:t>100);</w:t>
+      </w:r>
+    </w:p>
+    <w:p>
+      <w:r>
+        <w:t>    }</w:t>
+      </w:r>
+    </w:p>
+    <w:p/>
+    <w:p>
+      <w:r>
+        <w:t xml:space="preserve">    let </w:t>
+      </w:r>
+      <w:proofErr w:type="spellStart"/>
+      <w:r>
+        <w:t>updateValue</w:t>
+      </w:r>
+      <w:proofErr w:type="spellEnd"/>
+      <w:proofErr w:type="gramStart"/>
+      <w:r>
+        <w:t>=(</w:t>
+      </w:r>
+      <w:proofErr w:type="gramEnd"/>
+      <w:r>
+        <w:t>)=</w:t>
+      </w:r>
+      <w:proofErr w:type="gramStart"/>
+      <w:r>
+        <w:t>&gt;{</w:t>
+      </w:r>
+      <w:proofErr w:type="gramEnd"/>
+    </w:p>
+    <w:p>
+      <w:r>
+        <w:lastRenderedPageBreak/>
+        <w:t>        value="Value got updated";</w:t>
+      </w:r>
+    </w:p>
+    <w:p>
+      <w:r>
+        <w:t>    }</w:t>
+      </w:r>
+    </w:p>
+    <w:p/>
+    <w:p>
+      <w:r>
+        <w:t xml:space="preserve">    let </w:t>
+      </w:r>
+      <w:proofErr w:type="spellStart"/>
+      <w:r>
+        <w:t>displayValue</w:t>
+      </w:r>
+      <w:proofErr w:type="spellEnd"/>
+      <w:proofErr w:type="gramStart"/>
+      <w:r>
+        <w:t>=(</w:t>
+      </w:r>
+      <w:proofErr w:type="gramEnd"/>
+      <w:r>
+        <w:t>)=</w:t>
+      </w:r>
+      <w:proofErr w:type="gramStart"/>
+      <w:r>
+        <w:t>&gt;{</w:t>
+      </w:r>
+      <w:proofErr w:type="gramEnd"/>
+    </w:p>
+    <w:p>
+      <w:r>
+        <w:t>        console.log("</w:t>
+      </w:r>
+      <w:proofErr w:type="spellStart"/>
+      <w:r>
+        <w:t>State</w:t>
+      </w:r>
+      <w:proofErr w:type="gramStart"/>
+      <w:r>
+        <w:t>",state</w:t>
+      </w:r>
+      <w:proofErr w:type="spellEnd"/>
+      <w:proofErr w:type="gramEnd"/>
+      <w:r>
+        <w:t>);</w:t>
+      </w:r>
+    </w:p>
+    <w:p>
+      <w:r>
+        <w:t>        console.log(value);</w:t>
+      </w:r>
+    </w:p>
+    <w:p>
+      <w:r>
+        <w:t>    }</w:t>
+      </w:r>
+    </w:p>
+    <w:p/>
+    <w:p>
+      <w:r>
+        <w:t xml:space="preserve">    </w:t>
+      </w:r>
+      <w:proofErr w:type="gramStart"/>
+      <w:r>
+        <w:t>return(</w:t>
+      </w:r>
+      <w:proofErr w:type="gramEnd"/>
+    </w:p>
+    <w:p>
+      <w:r>
+        <w:t xml:space="preserve">        &lt;div </w:t>
+      </w:r>
+      <w:proofErr w:type="spellStart"/>
+      <w:r>
+        <w:t>className</w:t>
+      </w:r>
+      <w:proofErr w:type="spellEnd"/>
+      <w:r>
+        <w:t>='</w:t>
+      </w:r>
+      <w:proofErr w:type="spellStart"/>
+      <w:r>
+        <w:t>refContainer</w:t>
+      </w:r>
+      <w:proofErr w:type="spellEnd"/>
+      <w:r>
+        <w:t xml:space="preserve">'&gt; </w:t>
+      </w:r>
+    </w:p>
+    <w:p>
+      <w:r>
+        <w:t>            &lt;h2&gt;Ref Component: {state}&lt;/h2&gt;</w:t>
+      </w:r>
+    </w:p>
+    <w:p>
+      <w:r>
+        <w:t xml:space="preserve">            &lt;button </w:t>
+      </w:r>
+      <w:proofErr w:type="spellStart"/>
+      <w:r>
+        <w:t>onClick</w:t>
+      </w:r>
+      <w:proofErr w:type="spellEnd"/>
+      <w:r>
+        <w:t>={</w:t>
+      </w:r>
+      <w:proofErr w:type="spellStart"/>
+      <w:r>
+        <w:t>updateState</w:t>
+      </w:r>
+      <w:proofErr w:type="spellEnd"/>
+      <w:r>
+        <w:t>}&gt;Update State&lt;/button&gt;</w:t>
+      </w:r>
+    </w:p>
+    <w:p>
+      <w:r>
+        <w:t xml:space="preserve">            &lt;button </w:t>
+      </w:r>
+      <w:proofErr w:type="spellStart"/>
+      <w:r>
+        <w:t>onClick</w:t>
+      </w:r>
+      <w:proofErr w:type="spellEnd"/>
+      <w:r>
+        <w:t>={</w:t>
+      </w:r>
+      <w:proofErr w:type="spellStart"/>
+      <w:r>
+        <w:t>updateValue</w:t>
+      </w:r>
+      <w:proofErr w:type="spellEnd"/>
+      <w:r>
+        <w:t>}&gt;Update Value&lt;/button&gt;</w:t>
+      </w:r>
+    </w:p>
+    <w:p>
+      <w:r>
+        <w:t xml:space="preserve">            &lt;button </w:t>
+      </w:r>
+      <w:proofErr w:type="spellStart"/>
+      <w:r>
+        <w:t>onClick</w:t>
+      </w:r>
+      <w:proofErr w:type="spellEnd"/>
+      <w:r>
+        <w:t>={</w:t>
+      </w:r>
+      <w:proofErr w:type="spellStart"/>
+      <w:r>
+        <w:t>displayValue</w:t>
+      </w:r>
+      <w:proofErr w:type="spellEnd"/>
+      <w:r>
+        <w:t>}&gt;Display&lt;/button&gt;</w:t>
+      </w:r>
+    </w:p>
+    <w:p>
+      <w:r>
+        <w:t>        &lt;/div&gt;</w:t>
+      </w:r>
+    </w:p>
+    <w:p>
+      <w:r>
+        <w:t>    );</w:t>
+      </w:r>
+    </w:p>
+    <w:p>
+      <w:r>
+        <w:t>}</w:t>
+      </w:r>
+    </w:p>
+    <w:p>
+      <w:r>
+        <w:t xml:space="preserve">Whenever components get re-rendered, normal variable will </w:t>
+      </w:r>
+      <w:proofErr w:type="spellStart"/>
+      <w:proofErr w:type="gramStart"/>
+      <w:r>
+        <w:t>loose</w:t>
+      </w:r>
+      <w:proofErr w:type="spellEnd"/>
+      <w:proofErr w:type="gramEnd"/>
+      <w:r>
+        <w:t xml:space="preserve"> its current value.</w:t>
+      </w:r>
+    </w:p>
+    <w:p>
+      <w:r>
+        <w:t>State value will not be lost on re-rendering of component.</w:t>
+      </w:r>
+    </w:p>
+    <w:p>
+      <w:r>
+        <w:t xml:space="preserve">So now will create one more </w:t>
+      </w:r>
+      <w:proofErr w:type="spellStart"/>
+      <w:r>
+        <w:t>useState</w:t>
+      </w:r>
+      <w:proofErr w:type="spellEnd"/>
+      <w:r>
+        <w:t xml:space="preserve"> and try to store </w:t>
+      </w:r>
+      <w:proofErr w:type="gramStart"/>
+      <w:r>
+        <w:t>In</w:t>
+      </w:r>
+      <w:proofErr w:type="gramEnd"/>
+      <w:r>
+        <w:t xml:space="preserve"> that</w:t>
+      </w:r>
+      <w:r>
+        <w:t>.</w:t>
+      </w:r>
+    </w:p>
+    <w:p>
+      <w:r>
+        <w:t xml:space="preserve">function </w:t>
+      </w:r>
+      <w:proofErr w:type="gramStart"/>
+      <w:r>
+        <w:t>Ref(){</w:t>
+      </w:r>
+      <w:proofErr w:type="gramEnd"/>
+    </w:p>
+    <w:p>
+      <w:r>
+        <w:t>    let[</w:t>
+      </w:r>
+      <w:proofErr w:type="spellStart"/>
+      <w:proofErr w:type="gramStart"/>
+      <w:r>
+        <w:t>state,setState</w:t>
+      </w:r>
+      <w:proofErr w:type="spellEnd"/>
+      <w:proofErr w:type="gramEnd"/>
+      <w:r>
+        <w:t>]=</w:t>
+      </w:r>
+      <w:proofErr w:type="spellStart"/>
+      <w:r>
+        <w:t>useState</w:t>
+      </w:r>
+      <w:proofErr w:type="spellEnd"/>
+      <w:r>
+        <w:t>(null);</w:t>
+      </w:r>
+    </w:p>
+    <w:p>
+      <w:r>
+        <w:t>    let[</w:t>
+      </w:r>
+      <w:proofErr w:type="spellStart"/>
+      <w:proofErr w:type="gramStart"/>
+      <w:r>
+        <w:t>data,setData</w:t>
+      </w:r>
+      <w:proofErr w:type="spellEnd"/>
+      <w:proofErr w:type="gramEnd"/>
+      <w:r>
+        <w:t>]=</w:t>
+      </w:r>
+      <w:proofErr w:type="spellStart"/>
+      <w:r>
+        <w:t>useState</w:t>
+      </w:r>
+      <w:proofErr w:type="spellEnd"/>
+      <w:r>
+        <w:t>(null);</w:t>
+      </w:r>
+    </w:p>
+    <w:p>
+      <w:r>
+        <w:t>    let value; //undefined</w:t>
+      </w:r>
+    </w:p>
+    <w:p>
+      <w:r>
+        <w:t xml:space="preserve">    </w:t>
+      </w:r>
+    </w:p>
+    <w:p>
+      <w:r>
+        <w:t xml:space="preserve">    let </w:t>
+      </w:r>
+      <w:proofErr w:type="spellStart"/>
+      <w:r>
+        <w:t>updateState</w:t>
+      </w:r>
+      <w:proofErr w:type="spellEnd"/>
+      <w:proofErr w:type="gramStart"/>
+      <w:r>
+        <w:t>=(</w:t>
+      </w:r>
+      <w:proofErr w:type="gramEnd"/>
+      <w:r>
+        <w:t>)=</w:t>
+      </w:r>
+      <w:proofErr w:type="gramStart"/>
+      <w:r>
+        <w:t>&gt;{</w:t>
+      </w:r>
+      <w:proofErr w:type="gramEnd"/>
+    </w:p>
+    <w:p>
+      <w:r>
+        <w:t xml:space="preserve">        </w:t>
+      </w:r>
+      <w:proofErr w:type="spellStart"/>
+      <w:proofErr w:type="gramStart"/>
+      <w:r>
+        <w:t>setState</w:t>
+      </w:r>
+      <w:proofErr w:type="spellEnd"/>
+      <w:r>
+        <w:t>(</w:t>
+      </w:r>
+      <w:proofErr w:type="gramEnd"/>
+      <w:r>
+        <w:t>100);</w:t>
+      </w:r>
+    </w:p>
+    <w:p>
+      <w:r>
+        <w:t>    }</w:t>
+      </w:r>
+    </w:p>
+    <w:p/>
+    <w:p>
+      <w:r>
+        <w:t xml:space="preserve">    let </w:t>
+      </w:r>
+      <w:proofErr w:type="spellStart"/>
+      <w:r>
+        <w:t>updateData</w:t>
+      </w:r>
+      <w:proofErr w:type="spellEnd"/>
+      <w:proofErr w:type="gramStart"/>
+      <w:r>
+        <w:t>=(</w:t>
+      </w:r>
+      <w:proofErr w:type="gramEnd"/>
+      <w:r>
+        <w:t>)=</w:t>
+      </w:r>
+      <w:proofErr w:type="gramStart"/>
+      <w:r>
+        <w:t>&gt;{</w:t>
+      </w:r>
+      <w:proofErr w:type="gramEnd"/>
+    </w:p>
+    <w:p>
+      <w:r>
+        <w:t xml:space="preserve">        </w:t>
+      </w:r>
+      <w:proofErr w:type="spellStart"/>
+      <w:proofErr w:type="gramStart"/>
+      <w:r>
+        <w:t>setData</w:t>
+      </w:r>
+      <w:proofErr w:type="spellEnd"/>
+      <w:r>
+        <w:t>(</w:t>
+      </w:r>
+      <w:proofErr w:type="gramEnd"/>
+      <w:r>
+        <w:t>1000);</w:t>
+      </w:r>
+    </w:p>
+    <w:p>
+      <w:r>
+        <w:lastRenderedPageBreak/>
+        <w:t>    }</w:t>
+      </w:r>
+    </w:p>
+    <w:p/>
+    <w:p>
+      <w:r>
+        <w:t xml:space="preserve">    let </w:t>
+      </w:r>
+      <w:proofErr w:type="spellStart"/>
+      <w:r>
+        <w:t>updateValue</w:t>
+      </w:r>
+      <w:proofErr w:type="spellEnd"/>
+      <w:proofErr w:type="gramStart"/>
+      <w:r>
+        <w:t>=(</w:t>
+      </w:r>
+      <w:proofErr w:type="gramEnd"/>
+      <w:r>
+        <w:t>)=</w:t>
+      </w:r>
+      <w:proofErr w:type="gramStart"/>
+      <w:r>
+        <w:t>&gt;{</w:t>
+      </w:r>
+      <w:proofErr w:type="gramEnd"/>
+    </w:p>
+    <w:p>
+      <w:r>
+        <w:t>        value="Value got updated";</w:t>
+      </w:r>
+    </w:p>
+    <w:p>
+      <w:r>
+        <w:t>    }</w:t>
+      </w:r>
+    </w:p>
+    <w:p/>
+    <w:p>
+      <w:r>
+        <w:t xml:space="preserve">    let </w:t>
+      </w:r>
+      <w:proofErr w:type="spellStart"/>
+      <w:r>
+        <w:t>displayValue</w:t>
+      </w:r>
+      <w:proofErr w:type="spellEnd"/>
+      <w:proofErr w:type="gramStart"/>
+      <w:r>
+        <w:t>=(</w:t>
+      </w:r>
+      <w:proofErr w:type="gramEnd"/>
+      <w:r>
+        <w:t>)=</w:t>
+      </w:r>
+      <w:proofErr w:type="gramStart"/>
+      <w:r>
+        <w:t>&gt;{</w:t>
+      </w:r>
+      <w:proofErr w:type="gramEnd"/>
+    </w:p>
+    <w:p>
+      <w:r>
+        <w:t>        console.log("</w:t>
+      </w:r>
+      <w:proofErr w:type="spellStart"/>
+      <w:r>
+        <w:t>State</w:t>
+      </w:r>
+      <w:proofErr w:type="gramStart"/>
+      <w:r>
+        <w:t>",state</w:t>
+      </w:r>
+      <w:proofErr w:type="spellEnd"/>
+      <w:proofErr w:type="gramEnd"/>
+      <w:r>
+        <w:t>);</w:t>
+      </w:r>
+    </w:p>
+    <w:p>
+      <w:r>
+        <w:t>        console.log("</w:t>
+      </w:r>
+      <w:proofErr w:type="spellStart"/>
+      <w:r>
+        <w:t>Data</w:t>
+      </w:r>
+      <w:proofErr w:type="gramStart"/>
+      <w:r>
+        <w:t>",data</w:t>
+      </w:r>
+      <w:proofErr w:type="spellEnd"/>
+      <w:proofErr w:type="gramEnd"/>
+      <w:r>
+        <w:t>);</w:t>
+      </w:r>
+    </w:p>
+    <w:p>
+      <w:r>
+        <w:t>        console.log(value);</w:t>
+      </w:r>
+    </w:p>
+    <w:p>
+      <w:r>
+        <w:t>    }</w:t>
+      </w:r>
+    </w:p>
+    <w:p/>
+    <w:p>
+      <w:r>
+        <w:t xml:space="preserve">    </w:t>
+      </w:r>
+      <w:proofErr w:type="gramStart"/>
+      <w:r>
+        <w:t>return(</w:t>
+      </w:r>
+      <w:proofErr w:type="gramEnd"/>
+    </w:p>
+    <w:p>
+      <w:r>
+        <w:t xml:space="preserve">        &lt;div </w:t>
+      </w:r>
+      <w:proofErr w:type="spellStart"/>
+      <w:r>
+        <w:t>className</w:t>
+      </w:r>
+      <w:proofErr w:type="spellEnd"/>
+      <w:r>
+        <w:t>='</w:t>
+      </w:r>
+      <w:proofErr w:type="spellStart"/>
+      <w:r>
+        <w:t>refContainer</w:t>
+      </w:r>
+      <w:proofErr w:type="spellEnd"/>
+      <w:r>
+        <w:t xml:space="preserve">'&gt; </w:t>
+      </w:r>
+    </w:p>
+    <w:p>
+      <w:r>
+        <w:t>            &lt;h2&gt;Ref Component: {state}&lt;/h2&gt;</w:t>
+      </w:r>
+    </w:p>
+    <w:p>
+      <w:r>
+        <w:t xml:space="preserve">            &lt;button </w:t>
+      </w:r>
+      <w:proofErr w:type="spellStart"/>
+      <w:r>
+        <w:t>onClick</w:t>
+      </w:r>
+      <w:proofErr w:type="spellEnd"/>
+      <w:r>
+        <w:t>={</w:t>
+      </w:r>
+      <w:proofErr w:type="spellStart"/>
+      <w:r>
+        <w:t>updateState</w:t>
+      </w:r>
+      <w:proofErr w:type="spellEnd"/>
+      <w:r>
+        <w:t>}&gt;Update State&lt;/button&gt;</w:t>
+      </w:r>
+    </w:p>
+    <w:p>
+      <w:r>
+        <w:t xml:space="preserve">            &lt;button </w:t>
+      </w:r>
+      <w:proofErr w:type="spellStart"/>
+      <w:r>
+        <w:t>onClick</w:t>
+      </w:r>
+      <w:proofErr w:type="spellEnd"/>
+      <w:r>
+        <w:t>={</w:t>
+      </w:r>
+      <w:proofErr w:type="spellStart"/>
+      <w:r>
+        <w:t>updateData</w:t>
+      </w:r>
+      <w:proofErr w:type="spellEnd"/>
+      <w:r>
+        <w:t>}&gt;Update Data&lt;/button&gt;</w:t>
+      </w:r>
+    </w:p>
+    <w:p>
+      <w:r>
+        <w:t xml:space="preserve">            &lt;button </w:t>
+      </w:r>
+      <w:proofErr w:type="spellStart"/>
+      <w:r>
+        <w:t>onClick</w:t>
+      </w:r>
+      <w:proofErr w:type="spellEnd"/>
+      <w:r>
+        <w:t>={</w:t>
+      </w:r>
+      <w:proofErr w:type="spellStart"/>
+      <w:r>
+        <w:t>updateValue</w:t>
+      </w:r>
+      <w:proofErr w:type="spellEnd"/>
+      <w:r>
+        <w:t>}&gt;Update Value&lt;/button&gt;</w:t>
+      </w:r>
+    </w:p>
+    <w:p>
+      <w:r>
+        <w:t xml:space="preserve">            &lt;button </w:t>
+      </w:r>
+      <w:proofErr w:type="spellStart"/>
+      <w:r>
+        <w:t>onClick</w:t>
+      </w:r>
+      <w:proofErr w:type="spellEnd"/>
+      <w:r>
+        <w:t>={</w:t>
+      </w:r>
+      <w:proofErr w:type="spellStart"/>
+      <w:r>
+        <w:t>displayValue</w:t>
+      </w:r>
+      <w:proofErr w:type="spellEnd"/>
+      <w:r>
+        <w:t>}&gt;Display&lt;/button&gt;</w:t>
+      </w:r>
+    </w:p>
+    <w:p>
+      <w:r>
+        <w:t>        &lt;/div&gt;</w:t>
+      </w:r>
+    </w:p>
+    <w:p>
+      <w:r>
+        <w:t>    );</w:t>
+      </w:r>
+    </w:p>
+    <w:p>
+      <w:r>
+        <w:t>}</w:t>
+      </w:r>
+    </w:p>
+    <w:p>
+      <w:r>
+        <w:drawing>
+          <wp:inline distT="0" distB="0" distL="0" distR="0" wp14:anchorId="7A0CA028" wp14:editId="3C7181EE">
+            <wp:extent cx="5731510" cy="1284605"/>
+            <wp:effectExtent l="0" t="0" r="2540" b="0"/>
+            <wp:docPr id="420743759" name="Picture 1"/>
+            <wp:cNvGraphicFramePr>
+              <a:graphicFrameLocks xmlns:a="http://schemas.openxmlformats.org/drawingml/2006/main" noChangeAspect="1"/>
+            </wp:cNvGraphicFramePr>
+            <a:graphic xmlns:a="http://schemas.openxmlformats.org/drawingml/2006/main">
+              <a:graphicData uri="http://schemas.openxmlformats.org/drawingml/2006/picture">
+                <pic:pic xmlns:pic="http://schemas.openxmlformats.org/drawingml/2006/picture">
+                  <pic:nvPicPr>
+                    <pic:cNvPr id="420743759" name=""/>
+                    <pic:cNvPicPr/>
+                  </pic:nvPicPr>
+                  <pic:blipFill>
+                    <a:blip r:embed="rId25"/>
+                    <a:stretch>
+                      <a:fillRect/>
+                    </a:stretch>
+                  </pic:blipFill>
+                  <pic:spPr>
+                    <a:xfrm>
+                      <a:off x="0" y="0"/>
+                      <a:ext cx="5731510" cy="1284605"/>
+                    </a:xfrm>
+                    <a:prstGeom prst="rect">
+                      <a:avLst/>
+                    </a:prstGeom>
+                  </pic:spPr>
+                </pic:pic>
+              </a:graphicData>
+            </a:graphic>
+          </wp:inline>
+        </w:drawing>
       </w:r>
     </w:p>
     <w:p/>
     <w:p/>
+    <w:p/>
+    <w:p/>
+    <w:p>
+      <w:pPr>
+        <w:pStyle w:val="ListParagraph"/>
+        <w:numPr>
+          <w:ilvl w:val="0"/>
+          <w:numId w:val="24"/>
+        </w:numPr>
+      </w:pPr>
+      <w:r>
+        <w:lastRenderedPageBreak/>
+        <w:t>Clicking on display next update value next update data next update state</w:t>
+      </w:r>
+    </w:p>
+    <w:p>
+      <w:r>
+        <w:drawing>
+          <wp:inline distT="0" distB="0" distL="0" distR="0" wp14:anchorId="2C3EE888" wp14:editId="51B4AB88">
+            <wp:extent cx="1497706" cy="2646669"/>
+            <wp:effectExtent l="0" t="0" r="7620" b="1905"/>
+            <wp:docPr id="1871230027" name="Picture 1"/>
+            <wp:cNvGraphicFramePr>
+              <a:graphicFrameLocks xmlns:a="http://schemas.openxmlformats.org/drawingml/2006/main" noChangeAspect="1"/>
+            </wp:cNvGraphicFramePr>
+            <a:graphic xmlns:a="http://schemas.openxmlformats.org/drawingml/2006/main">
+              <a:graphicData uri="http://schemas.openxmlformats.org/drawingml/2006/picture">
+                <pic:pic xmlns:pic="http://schemas.openxmlformats.org/drawingml/2006/picture">
+                  <pic:nvPicPr>
+                    <pic:cNvPr id="1871230027" name=""/>
+                    <pic:cNvPicPr/>
+                  </pic:nvPicPr>
+                  <pic:blipFill>
+                    <a:blip r:embed="rId26"/>
+                    <a:stretch>
+                      <a:fillRect/>
+                    </a:stretch>
+                  </pic:blipFill>
+                  <pic:spPr>
+                    <a:xfrm>
+                      <a:off x="0" y="0"/>
+                      <a:ext cx="1510754" cy="2669727"/>
+                    </a:xfrm>
+                    <a:prstGeom prst="rect">
+                      <a:avLst/>
+                    </a:prstGeom>
+                  </pic:spPr>
+                </pic:pic>
+              </a:graphicData>
+            </a:graphic>
+          </wp:inline>
+        </w:drawing>
+      </w:r>
+    </w:p>
+    <w:p>
+      <w:pPr>
+        <w:pStyle w:val="ListParagraph"/>
+        <w:numPr>
+          <w:ilvl w:val="0"/>
+          <w:numId w:val="24"/>
+        </w:numPr>
+      </w:pPr>
+      <w:r>
+        <w:t>In this first Display next update data next update value next update state</w:t>
+      </w:r>
+    </w:p>
+    <w:p>
+      <w:pPr>
+        <w:ind w:left="360"/>
+      </w:pPr>
+      <w:r>
+        <w:drawing>
+          <wp:inline distT="0" distB="0" distL="0" distR="0" wp14:anchorId="7EA4A388" wp14:editId="00658B88">
+            <wp:extent cx="1266809" cy="2055333"/>
+            <wp:effectExtent l="0" t="0" r="0" b="2540"/>
+            <wp:docPr id="1506278148" name="Picture 1"/>
+            <wp:cNvGraphicFramePr>
+              <a:graphicFrameLocks xmlns:a="http://schemas.openxmlformats.org/drawingml/2006/main" noChangeAspect="1"/>
+            </wp:cNvGraphicFramePr>
+            <a:graphic xmlns:a="http://schemas.openxmlformats.org/drawingml/2006/main">
+              <a:graphicData uri="http://schemas.openxmlformats.org/drawingml/2006/picture">
+                <pic:pic xmlns:pic="http://schemas.openxmlformats.org/drawingml/2006/picture">
+                  <pic:nvPicPr>
+                    <pic:cNvPr id="1506278148" name=""/>
+                    <pic:cNvPicPr/>
+                  </pic:nvPicPr>
+                  <pic:blipFill>
+                    <a:blip r:embed="rId27"/>
+                    <a:stretch>
+                      <a:fillRect/>
+                    </a:stretch>
+                  </pic:blipFill>
+                  <pic:spPr>
+                    <a:xfrm>
+                      <a:off x="0" y="0"/>
+                      <a:ext cx="1276425" cy="2070934"/>
+                    </a:xfrm>
+                    <a:prstGeom prst="rect">
+                      <a:avLst/>
+                    </a:prstGeom>
+                  </pic:spPr>
+                </pic:pic>
+              </a:graphicData>
+            </a:graphic>
+          </wp:inline>
+        </w:drawing>
+      </w:r>
+    </w:p>
+    <w:p>
+      <w:pPr>
+        <w:ind w:left="360"/>
+      </w:pPr>
+      <w:r>
+        <w:t xml:space="preserve">Here also same value is changing to undefined so we have stored another state but which is not recommended because when we are using </w:t>
+      </w:r>
+      <w:proofErr w:type="spellStart"/>
+      <w:r>
+        <w:t>setState</w:t>
+      </w:r>
+      <w:proofErr w:type="spellEnd"/>
+      <w:r>
+        <w:t xml:space="preserve"> there we are rendering the data which decreases the productivity and we are not showing that value also </w:t>
+      </w:r>
+      <w:proofErr w:type="spellStart"/>
+      <w:r>
+        <w:t>any where</w:t>
+      </w:r>
+      <w:proofErr w:type="spellEnd"/>
+      <w:r>
+        <w:t xml:space="preserve"> on the screen which is unnecessary so not use state and variable.</w:t>
+      </w:r>
+    </w:p>
+    <w:p>
+      <w:pPr>
+        <w:ind w:left="360"/>
+      </w:pPr>
+      <w:r>
+        <w:t xml:space="preserve">Whenever you </w:t>
+      </w:r>
+      <w:proofErr w:type="gramStart"/>
+      <w:r>
+        <w:t>don’t</w:t>
+      </w:r>
+      <w:proofErr w:type="gramEnd"/>
+      <w:r>
+        <w:t xml:space="preserve"> want to show any data on the screen such data should not be stored in the state.</w:t>
+      </w:r>
+    </w:p>
+    <w:p>
+      <w:pPr>
+        <w:ind w:left="360"/>
+      </w:pPr>
+      <w:r>
+        <w:t>Re-rendered:</w:t>
+      </w:r>
+      <w:r>
+        <w:t xml:space="preserve"> </w:t>
+      </w:r>
+      <w:r>
+        <w:t>application will have performance issues.</w:t>
+      </w:r>
+    </w:p>
+    <w:p>
+      <w:pPr>
+        <w:pStyle w:val="ListParagraph"/>
+        <w:numPr>
+          <w:ilvl w:val="0"/>
+          <w:numId w:val="25"/>
+        </w:numPr>
+      </w:pPr>
+      <w:r>
+        <w:t xml:space="preserve">I want to a variable where I can store the data which I </w:t>
+      </w:r>
+      <w:proofErr w:type="gramStart"/>
+      <w:r>
+        <w:t>don’t</w:t>
+      </w:r>
+      <w:proofErr w:type="gramEnd"/>
+      <w:r>
+        <w:t xml:space="preserve"> want to show on the screen.</w:t>
+      </w:r>
+    </w:p>
+    <w:p>
+      <w:pPr>
+        <w:pStyle w:val="ListParagraph"/>
+        <w:numPr>
+          <w:ilvl w:val="0"/>
+          <w:numId w:val="25"/>
+        </w:numPr>
+      </w:pPr>
+      <w:r>
+        <w:t>Data of that variable should not be loosed on re-rendering of the component.</w:t>
+      </w:r>
+    </w:p>
+    <w:p>
+      <w:pPr>
+        <w:pStyle w:val="ListParagraph"/>
+        <w:numPr>
+          <w:ilvl w:val="0"/>
+          <w:numId w:val="25"/>
+        </w:numPr>
+      </w:pPr>
+      <w:r>
+        <w:t xml:space="preserve">If I update the variable value then </w:t>
+      </w:r>
+      <w:proofErr w:type="spellStart"/>
+      <w:r>
+        <w:t>mycomponent</w:t>
+      </w:r>
+      <w:proofErr w:type="spellEnd"/>
+      <w:r>
+        <w:t xml:space="preserve"> should not re-</w:t>
+      </w:r>
+      <w:proofErr w:type="spellStart"/>
+      <w:r>
+        <w:t>reneder</w:t>
+      </w:r>
+      <w:proofErr w:type="spellEnd"/>
+      <w:r>
+        <w:t>.</w:t>
+      </w:r>
+    </w:p>
+    <w:p>
+      <w:pPr>
+        <w:ind w:left="360"/>
+      </w:pPr>
+      <w:r>
+        <w:t xml:space="preserve">For </w:t>
+      </w:r>
+      <w:proofErr w:type="gramStart"/>
+      <w:r>
+        <w:t>that problems</w:t>
+      </w:r>
+      <w:proofErr w:type="gramEnd"/>
+      <w:r>
+        <w:t>,</w:t>
+      </w:r>
+      <w:r>
+        <w:t xml:space="preserve"> use </w:t>
+      </w:r>
+      <w:proofErr w:type="spellStart"/>
+      <w:proofErr w:type="gramStart"/>
+      <w:r>
+        <w:rPr>
+          <w:highlight w:val="yellow"/>
+        </w:rPr>
+        <w:t>useRef</w:t>
+      </w:r>
+      <w:proofErr w:type="spellEnd"/>
+      <w:r>
+        <w:rPr>
+          <w:highlight w:val="yellow"/>
+        </w:rPr>
+        <w:t>(</w:t>
+      </w:r>
+      <w:proofErr w:type="gramEnd"/>
+      <w:r>
+        <w:rPr>
+          <w:highlight w:val="yellow"/>
+        </w:rPr>
+        <w:t>)</w:t>
+      </w:r>
+      <w:r>
+        <w:t xml:space="preserve"> it is special reference given to store this kind of data.</w:t>
+      </w:r>
+    </w:p>
+    <w:p>
+      <w:pPr>
+        <w:ind w:left="360"/>
+      </w:pPr>
+    </w:p>
     <w:sectPr>
       <w:pgSz w:w="11906" w:h="16838"/>
       <w:pgMar w:top="1440" w:right="1440" w:bottom="1440" w:left="1440" w:header="708" w:footer="708" w:gutter="0"/>
@@ -13872,6 +16226,95 @@
     </w:lvl>
   </w:abstractNum>
   <w:abstractNum w:abstractNumId="4" w15:restartNumberingAfterBreak="0">
+    <w:nsid w:val="182A2608"/>
+    <w:multiLevelType w:val="hybridMultilevel"/>
+    <w:tmpl w:val="F8988414"/>
+    <w:lvl w:ilvl="0" w:tplc="4009000F">
+      <w:start w:val="1"/>
+      <w:numFmt w:val="decimal"/>
+      <w:lvlText w:val="%1."/>
+      <w:lvlJc w:val="left"/>
+      <w:pPr>
+        <w:ind w:left="720" w:hanging="360"/>
+      </w:pPr>
+      <w:rPr>
+        <w:rFonts w:hint="default"/>
+      </w:rPr>
+    </w:lvl>
+    <w:lvl w:ilvl="1" w:tplc="40090019" w:tentative="1">
+      <w:start w:val="1"/>
+      <w:numFmt w:val="lowerLetter"/>
+      <w:lvlText w:val="%2."/>
+      <w:lvlJc w:val="left"/>
+      <w:pPr>
+        <w:ind w:left="1440" w:hanging="360"/>
+      </w:pPr>
+    </w:lvl>
+    <w:lvl w:ilvl="2" w:tplc="4009001B" w:tentative="1">
+      <w:start w:val="1"/>
+      <w:numFmt w:val="lowerRoman"/>
+      <w:lvlText w:val="%3."/>
+      <w:lvlJc w:val="right"/>
+      <w:pPr>
+        <w:ind w:left="2160" w:hanging="180"/>
+      </w:pPr>
+    </w:lvl>
+    <w:lvl w:ilvl="3" w:tplc="4009000F" w:tentative="1">
+      <w:start w:val="1"/>
+      <w:numFmt w:val="decimal"/>
+      <w:lvlText w:val="%4."/>
+      <w:lvlJc w:val="left"/>
+      <w:pPr>
+        <w:ind w:left="2880" w:hanging="360"/>
+      </w:pPr>
+    </w:lvl>
+    <w:lvl w:ilvl="4" w:tplc="40090019" w:tentative="1">
+      <w:start w:val="1"/>
+      <w:numFmt w:val="lowerLetter"/>
+      <w:lvlText w:val="%5."/>
+      <w:lvlJc w:val="left"/>
+      <w:pPr>
+        <w:ind w:left="3600" w:hanging="360"/>
+      </w:pPr>
+    </w:lvl>
+    <w:lvl w:ilvl="5" w:tplc="4009001B" w:tentative="1">
+      <w:start w:val="1"/>
+      <w:numFmt w:val="lowerRoman"/>
+      <w:lvlText w:val="%6."/>
+      <w:lvlJc w:val="right"/>
+      <w:pPr>
+        <w:ind w:left="4320" w:hanging="180"/>
+      </w:pPr>
+    </w:lvl>
+    <w:lvl w:ilvl="6" w:tplc="4009000F" w:tentative="1">
+      <w:start w:val="1"/>
+      <w:numFmt w:val="decimal"/>
+      <w:lvlText w:val="%7."/>
+      <w:lvlJc w:val="left"/>
+      <w:pPr>
+        <w:ind w:left="5040" w:hanging="360"/>
+      </w:pPr>
+    </w:lvl>
+    <w:lvl w:ilvl="7" w:tplc="40090019" w:tentative="1">
+      <w:start w:val="1"/>
+      <w:numFmt w:val="lowerLetter"/>
+      <w:lvlText w:val="%8."/>
+      <w:lvlJc w:val="left"/>
+      <w:pPr>
+        <w:ind w:left="5760" w:hanging="360"/>
+      </w:pPr>
+    </w:lvl>
+    <w:lvl w:ilvl="8" w:tplc="4009001B" w:tentative="1">
+      <w:start w:val="1"/>
+      <w:numFmt w:val="lowerRoman"/>
+      <w:lvlText w:val="%9."/>
+      <w:lvlJc w:val="right"/>
+      <w:pPr>
+        <w:ind w:left="6480" w:hanging="180"/>
+      </w:pPr>
+    </w:lvl>
+  </w:abstractNum>
+  <w:abstractNum w:abstractNumId="5" w15:restartNumberingAfterBreak="0">
     <w:nsid w:val="19516763"/>
     <w:multiLevelType w:val="hybridMultilevel"/>
     <w:tmpl w:val="34D2E49A"/>
@@ -13984,7 +16427,7 @@
       </w:rPr>
     </w:lvl>
   </w:abstractNum>
-  <w:abstractNum w:abstractNumId="5" w15:restartNumberingAfterBreak="0">
+  <w:abstractNum w:abstractNumId="6" w15:restartNumberingAfterBreak="0">
     <w:nsid w:val="19865CC2"/>
     <w:multiLevelType w:val="hybridMultilevel"/>
     <w:tmpl w:val="394A5128"/>
@@ -14073,7 +16516,7 @@
       </w:pPr>
     </w:lvl>
   </w:abstractNum>
-  <w:abstractNum w:abstractNumId="6" w15:restartNumberingAfterBreak="0">
+  <w:abstractNum w:abstractNumId="7" w15:restartNumberingAfterBreak="0">
     <w:nsid w:val="32716990"/>
     <w:multiLevelType w:val="hybridMultilevel"/>
     <w:tmpl w:val="A4947388"/>
@@ -14162,7 +16605,7 @@
       </w:pPr>
     </w:lvl>
   </w:abstractNum>
-  <w:abstractNum w:abstractNumId="7" w15:restartNumberingAfterBreak="0">
+  <w:abstractNum w:abstractNumId="8" w15:restartNumberingAfterBreak="0">
     <w:nsid w:val="32C730EF"/>
     <w:multiLevelType w:val="hybridMultilevel"/>
     <w:tmpl w:val="04941C22"/>
@@ -14251,7 +16694,96 @@
       </w:pPr>
     </w:lvl>
   </w:abstractNum>
-  <w:abstractNum w:abstractNumId="8" w15:restartNumberingAfterBreak="0">
+  <w:abstractNum w:abstractNumId="9" w15:restartNumberingAfterBreak="0">
+    <w:nsid w:val="33C12F8B"/>
+    <w:multiLevelType w:val="hybridMultilevel"/>
+    <w:tmpl w:val="5D9EF7B4"/>
+    <w:lvl w:ilvl="0" w:tplc="4009000F">
+      <w:start w:val="1"/>
+      <w:numFmt w:val="decimal"/>
+      <w:lvlText w:val="%1."/>
+      <w:lvlJc w:val="left"/>
+      <w:pPr>
+        <w:ind w:left="720" w:hanging="360"/>
+      </w:pPr>
+      <w:rPr>
+        <w:rFonts w:hint="default"/>
+      </w:rPr>
+    </w:lvl>
+    <w:lvl w:ilvl="1" w:tplc="40090019" w:tentative="1">
+      <w:start w:val="1"/>
+      <w:numFmt w:val="lowerLetter"/>
+      <w:lvlText w:val="%2."/>
+      <w:lvlJc w:val="left"/>
+      <w:pPr>
+        <w:ind w:left="1440" w:hanging="360"/>
+      </w:pPr>
+    </w:lvl>
+    <w:lvl w:ilvl="2" w:tplc="4009001B" w:tentative="1">
+      <w:start w:val="1"/>
+      <w:numFmt w:val="lowerRoman"/>
+      <w:lvlText w:val="%3."/>
+      <w:lvlJc w:val="right"/>
+      <w:pPr>
+        <w:ind w:left="2160" w:hanging="180"/>
+      </w:pPr>
+    </w:lvl>
+    <w:lvl w:ilvl="3" w:tplc="4009000F" w:tentative="1">
+      <w:start w:val="1"/>
+      <w:numFmt w:val="decimal"/>
+      <w:lvlText w:val="%4."/>
+      <w:lvlJc w:val="left"/>
+      <w:pPr>
+        <w:ind w:left="2880" w:hanging="360"/>
+      </w:pPr>
+    </w:lvl>
+    <w:lvl w:ilvl="4" w:tplc="40090019" w:tentative="1">
+      <w:start w:val="1"/>
+      <w:numFmt w:val="lowerLetter"/>
+      <w:lvlText w:val="%5."/>
+      <w:lvlJc w:val="left"/>
+      <w:pPr>
+        <w:ind w:left="3600" w:hanging="360"/>
+      </w:pPr>
+    </w:lvl>
+    <w:lvl w:ilvl="5" w:tplc="4009001B" w:tentative="1">
+      <w:start w:val="1"/>
+      <w:numFmt w:val="lowerRoman"/>
+      <w:lvlText w:val="%6."/>
+      <w:lvlJc w:val="right"/>
+      <w:pPr>
+        <w:ind w:left="4320" w:hanging="180"/>
+      </w:pPr>
+    </w:lvl>
+    <w:lvl w:ilvl="6" w:tplc="4009000F" w:tentative="1">
+      <w:start w:val="1"/>
+      <w:numFmt w:val="decimal"/>
+      <w:lvlText w:val="%7."/>
+      <w:lvlJc w:val="left"/>
+      <w:pPr>
+        <w:ind w:left="5040" w:hanging="360"/>
+      </w:pPr>
+    </w:lvl>
+    <w:lvl w:ilvl="7" w:tplc="40090019" w:tentative="1">
+      <w:start w:val="1"/>
+      <w:numFmt w:val="lowerLetter"/>
+      <w:lvlText w:val="%8."/>
+      <w:lvlJc w:val="left"/>
+      <w:pPr>
+        <w:ind w:left="5760" w:hanging="360"/>
+      </w:pPr>
+    </w:lvl>
+    <w:lvl w:ilvl="8" w:tplc="4009001B" w:tentative="1">
+      <w:start w:val="1"/>
+      <w:numFmt w:val="lowerRoman"/>
+      <w:lvlText w:val="%9."/>
+      <w:lvlJc w:val="right"/>
+      <w:pPr>
+        <w:ind w:left="6480" w:hanging="180"/>
+      </w:pPr>
+    </w:lvl>
+  </w:abstractNum>
+  <w:abstractNum w:abstractNumId="10" w15:restartNumberingAfterBreak="0">
     <w:nsid w:val="36F1039E"/>
     <w:multiLevelType w:val="hybridMultilevel"/>
     <w:tmpl w:val="F9DE80F4"/>
@@ -14340,7 +16872,7 @@
       </w:pPr>
     </w:lvl>
   </w:abstractNum>
-  <w:abstractNum w:abstractNumId="9" w15:restartNumberingAfterBreak="0">
+  <w:abstractNum w:abstractNumId="11" w15:restartNumberingAfterBreak="0">
     <w:nsid w:val="39E66783"/>
     <w:multiLevelType w:val="hybridMultilevel"/>
     <w:tmpl w:val="71B6E0C4"/>
@@ -14429,7 +16961,7 @@
       </w:pPr>
     </w:lvl>
   </w:abstractNum>
-  <w:abstractNum w:abstractNumId="10" w15:restartNumberingAfterBreak="0">
+  <w:abstractNum w:abstractNumId="12" w15:restartNumberingAfterBreak="0">
     <w:nsid w:val="3D61602D"/>
     <w:multiLevelType w:val="hybridMultilevel"/>
     <w:tmpl w:val="089C826E"/>
@@ -14518,7 +17050,7 @@
       </w:pPr>
     </w:lvl>
   </w:abstractNum>
-  <w:abstractNum w:abstractNumId="11" w15:restartNumberingAfterBreak="0">
+  <w:abstractNum w:abstractNumId="13" w15:restartNumberingAfterBreak="0">
     <w:nsid w:val="3DEB1D7D"/>
     <w:multiLevelType w:val="hybridMultilevel"/>
     <w:tmpl w:val="6F9C0C24"/>
@@ -14607,7 +17139,7 @@
       </w:pPr>
     </w:lvl>
   </w:abstractNum>
-  <w:abstractNum w:abstractNumId="12" w15:restartNumberingAfterBreak="0">
+  <w:abstractNum w:abstractNumId="14" w15:restartNumberingAfterBreak="0">
     <w:nsid w:val="410E65C7"/>
     <w:multiLevelType w:val="hybridMultilevel"/>
     <w:tmpl w:val="C6621C1C"/>
@@ -14696,7 +17228,7 @@
       </w:pPr>
     </w:lvl>
   </w:abstractNum>
-  <w:abstractNum w:abstractNumId="13" w15:restartNumberingAfterBreak="0">
+  <w:abstractNum w:abstractNumId="15" w15:restartNumberingAfterBreak="0">
     <w:nsid w:val="414F41A6"/>
     <w:multiLevelType w:val="hybridMultilevel"/>
     <w:tmpl w:val="BCEE923E"/>
@@ -14785,7 +17317,7 @@
       </w:pPr>
     </w:lvl>
   </w:abstractNum>
-  <w:abstractNum w:abstractNumId="14" w15:restartNumberingAfterBreak="0">
+  <w:abstractNum w:abstractNumId="16" w15:restartNumberingAfterBreak="0">
     <w:nsid w:val="43F848EF"/>
     <w:multiLevelType w:val="hybridMultilevel"/>
     <w:tmpl w:val="8A066DF0"/>
@@ -14874,7 +17406,7 @@
       </w:pPr>
     </w:lvl>
   </w:abstractNum>
-  <w:abstractNum w:abstractNumId="15" w15:restartNumberingAfterBreak="0">
+  <w:abstractNum w:abstractNumId="17" w15:restartNumberingAfterBreak="0">
     <w:nsid w:val="4CE41478"/>
     <w:multiLevelType w:val="hybridMultilevel"/>
     <w:tmpl w:val="0E82F162"/>
@@ -14963,7 +17495,96 @@
       </w:pPr>
     </w:lvl>
   </w:abstractNum>
-  <w:abstractNum w:abstractNumId="16" w15:restartNumberingAfterBreak="0">
+  <w:abstractNum w:abstractNumId="18" w15:restartNumberingAfterBreak="0">
+    <w:nsid w:val="4E625A81"/>
+    <w:multiLevelType w:val="hybridMultilevel"/>
+    <w:tmpl w:val="1B142CAC"/>
+    <w:lvl w:ilvl="0" w:tplc="4009000F">
+      <w:start w:val="1"/>
+      <w:numFmt w:val="decimal"/>
+      <w:lvlText w:val="%1."/>
+      <w:lvlJc w:val="left"/>
+      <w:pPr>
+        <w:ind w:left="720" w:hanging="360"/>
+      </w:pPr>
+      <w:rPr>
+        <w:rFonts w:hint="default"/>
+      </w:rPr>
+    </w:lvl>
+    <w:lvl w:ilvl="1" w:tplc="40090019" w:tentative="1">
+      <w:start w:val="1"/>
+      <w:numFmt w:val="lowerLetter"/>
+      <w:lvlText w:val="%2."/>
+      <w:lvlJc w:val="left"/>
+      <w:pPr>
+        <w:ind w:left="1440" w:hanging="360"/>
+      </w:pPr>
+    </w:lvl>
+    <w:lvl w:ilvl="2" w:tplc="4009001B" w:tentative="1">
+      <w:start w:val="1"/>
+      <w:numFmt w:val="lowerRoman"/>
+      <w:lvlText w:val="%3."/>
+      <w:lvlJc w:val="right"/>
+      <w:pPr>
+        <w:ind w:left="2160" w:hanging="180"/>
+      </w:pPr>
+    </w:lvl>
+    <w:lvl w:ilvl="3" w:tplc="4009000F" w:tentative="1">
+      <w:start w:val="1"/>
+      <w:numFmt w:val="decimal"/>
+      <w:lvlText w:val="%4."/>
+      <w:lvlJc w:val="left"/>
+      <w:pPr>
+        <w:ind w:left="2880" w:hanging="360"/>
+      </w:pPr>
+    </w:lvl>
+    <w:lvl w:ilvl="4" w:tplc="40090019" w:tentative="1">
+      <w:start w:val="1"/>
+      <w:numFmt w:val="lowerLetter"/>
+      <w:lvlText w:val="%5."/>
+      <w:lvlJc w:val="left"/>
+      <w:pPr>
+        <w:ind w:left="3600" w:hanging="360"/>
+      </w:pPr>
+    </w:lvl>
+    <w:lvl w:ilvl="5" w:tplc="4009001B" w:tentative="1">
+      <w:start w:val="1"/>
+      <w:numFmt w:val="lowerRoman"/>
+      <w:lvlText w:val="%6."/>
+      <w:lvlJc w:val="right"/>
+      <w:pPr>
+        <w:ind w:left="4320" w:hanging="180"/>
+      </w:pPr>
+    </w:lvl>
+    <w:lvl w:ilvl="6" w:tplc="4009000F" w:tentative="1">
+      <w:start w:val="1"/>
+      <w:numFmt w:val="decimal"/>
+      <w:lvlText w:val="%7."/>
+      <w:lvlJc w:val="left"/>
+      <w:pPr>
+        <w:ind w:left="5040" w:hanging="360"/>
+      </w:pPr>
+    </w:lvl>
+    <w:lvl w:ilvl="7" w:tplc="40090019" w:tentative="1">
+      <w:start w:val="1"/>
+      <w:numFmt w:val="lowerLetter"/>
+      <w:lvlText w:val="%8."/>
+      <w:lvlJc w:val="left"/>
+      <w:pPr>
+        <w:ind w:left="5760" w:hanging="360"/>
+      </w:pPr>
+    </w:lvl>
+    <w:lvl w:ilvl="8" w:tplc="4009001B" w:tentative="1">
+      <w:start w:val="1"/>
+      <w:numFmt w:val="lowerRoman"/>
+      <w:lvlText w:val="%9."/>
+      <w:lvlJc w:val="right"/>
+      <w:pPr>
+        <w:ind w:left="6480" w:hanging="180"/>
+      </w:pPr>
+    </w:lvl>
+  </w:abstractNum>
+  <w:abstractNum w:abstractNumId="19" w15:restartNumberingAfterBreak="0">
     <w:nsid w:val="53135192"/>
     <w:multiLevelType w:val="hybridMultilevel"/>
     <w:tmpl w:val="7FD0D196"/>
@@ -15053,7 +17674,7 @@
       </w:pPr>
     </w:lvl>
   </w:abstractNum>
-  <w:abstractNum w:abstractNumId="17" w15:restartNumberingAfterBreak="0">
+  <w:abstractNum w:abstractNumId="20" w15:restartNumberingAfterBreak="0">
     <w:nsid w:val="5B506485"/>
     <w:multiLevelType w:val="hybridMultilevel"/>
     <w:tmpl w:val="33222218"/>
@@ -15142,7 +17763,7 @@
       </w:pPr>
     </w:lvl>
   </w:abstractNum>
-  <w:abstractNum w:abstractNumId="18" w15:restartNumberingAfterBreak="0">
+  <w:abstractNum w:abstractNumId="21" w15:restartNumberingAfterBreak="0">
     <w:nsid w:val="61AE16AE"/>
     <w:multiLevelType w:val="hybridMultilevel"/>
     <w:tmpl w:val="2D6A916A"/>
@@ -15231,7 +17852,7 @@
       </w:pPr>
     </w:lvl>
   </w:abstractNum>
-  <w:abstractNum w:abstractNumId="19" w15:restartNumberingAfterBreak="0">
+  <w:abstractNum w:abstractNumId="22" w15:restartNumberingAfterBreak="0">
     <w:nsid w:val="74010F1E"/>
     <w:multiLevelType w:val="hybridMultilevel"/>
     <w:tmpl w:val="F446C6BC"/>
@@ -15320,7 +17941,7 @@
       </w:pPr>
     </w:lvl>
   </w:abstractNum>
-  <w:abstractNum w:abstractNumId="20" w15:restartNumberingAfterBreak="0">
+  <w:abstractNum w:abstractNumId="23" w15:restartNumberingAfterBreak="0">
     <w:nsid w:val="75E10235"/>
     <w:multiLevelType w:val="hybridMultilevel"/>
     <w:tmpl w:val="00726A74"/>
@@ -15409,7 +18030,7 @@
       </w:pPr>
     </w:lvl>
   </w:abstractNum>
-  <w:abstractNum w:abstractNumId="21" w15:restartNumberingAfterBreak="0">
+  <w:abstractNum w:abstractNumId="24" w15:restartNumberingAfterBreak="0">
     <w:nsid w:val="7FD14EF9"/>
     <w:multiLevelType w:val="hybridMultilevel"/>
     <w:tmpl w:val="A8901104"/>
@@ -15499,70 +18120,79 @@
     </w:lvl>
   </w:abstractNum>
   <w:num w:numId="1" w16cid:durableId="427196246">
-    <w:abstractNumId w:val="13"/>
+    <w:abstractNumId w:val="15"/>
   </w:num>
   <w:num w:numId="2" w16cid:durableId="1545873594">
-    <w:abstractNumId w:val="16"/>
+    <w:abstractNumId w:val="19"/>
   </w:num>
   <w:num w:numId="3" w16cid:durableId="738015731">
     <w:abstractNumId w:val="1"/>
   </w:num>
   <w:num w:numId="4" w16cid:durableId="1487429145">
-    <w:abstractNumId w:val="5"/>
+    <w:abstractNumId w:val="6"/>
   </w:num>
   <w:num w:numId="5" w16cid:durableId="326131212">
     <w:abstractNumId w:val="0"/>
   </w:num>
   <w:num w:numId="6" w16cid:durableId="1086029390">
-    <w:abstractNumId w:val="9"/>
+    <w:abstractNumId w:val="11"/>
   </w:num>
   <w:num w:numId="7" w16cid:durableId="195777717">
     <w:abstractNumId w:val="2"/>
   </w:num>
   <w:num w:numId="8" w16cid:durableId="1068652973">
+    <w:abstractNumId w:val="8"/>
+  </w:num>
+  <w:num w:numId="9" w16cid:durableId="2010134254">
+    <w:abstractNumId w:val="21"/>
+  </w:num>
+  <w:num w:numId="10" w16cid:durableId="1229807415">
+    <w:abstractNumId w:val="12"/>
+  </w:num>
+  <w:num w:numId="11" w16cid:durableId="1499614045">
+    <w:abstractNumId w:val="23"/>
+  </w:num>
+  <w:num w:numId="12" w16cid:durableId="1807890915">
     <w:abstractNumId w:val="7"/>
   </w:num>
-  <w:num w:numId="9" w16cid:durableId="2010134254">
-    <w:abstractNumId w:val="18"/>
+  <w:num w:numId="13" w16cid:durableId="1737048950">
+    <w:abstractNumId w:val="16"/>
   </w:num>
-  <w:num w:numId="10" w16cid:durableId="1229807415">
+  <w:num w:numId="14" w16cid:durableId="1793015678">
+    <w:abstractNumId w:val="13"/>
+  </w:num>
+  <w:num w:numId="15" w16cid:durableId="1132209913">
+    <w:abstractNumId w:val="5"/>
+  </w:num>
+  <w:num w:numId="16" w16cid:durableId="2121217915">
+    <w:abstractNumId w:val="20"/>
+  </w:num>
+  <w:num w:numId="17" w16cid:durableId="1396469387">
+    <w:abstractNumId w:val="17"/>
+  </w:num>
+  <w:num w:numId="18" w16cid:durableId="758867630">
+    <w:abstractNumId w:val="22"/>
+  </w:num>
+  <w:num w:numId="19" w16cid:durableId="744301928">
     <w:abstractNumId w:val="10"/>
   </w:num>
-  <w:num w:numId="11" w16cid:durableId="1499614045">
-    <w:abstractNumId w:val="20"/>
-  </w:num>
-  <w:num w:numId="12" w16cid:durableId="1807890915">
-    <w:abstractNumId w:val="6"/>
-  </w:num>
-  <w:num w:numId="13" w16cid:durableId="1737048950">
+  <w:num w:numId="20" w16cid:durableId="569969112">
     <w:abstractNumId w:val="14"/>
-  </w:num>
-  <w:num w:numId="14" w16cid:durableId="1793015678">
-    <w:abstractNumId w:val="11"/>
-  </w:num>
-  <w:num w:numId="15" w16cid:durableId="1132209913">
-    <w:abstractNumId w:val="4"/>
-  </w:num>
-  <w:num w:numId="16" w16cid:durableId="2121217915">
-    <w:abstractNumId w:val="17"/>
-  </w:num>
-  <w:num w:numId="17" w16cid:durableId="1396469387">
-    <w:abstractNumId w:val="15"/>
-  </w:num>
-  <w:num w:numId="18" w16cid:durableId="758867630">
-    <w:abstractNumId w:val="19"/>
-  </w:num>
-  <w:num w:numId="19" w16cid:durableId="744301928">
-    <w:abstractNumId w:val="8"/>
-  </w:num>
-  <w:num w:numId="20" w16cid:durableId="569969112">
-    <w:abstractNumId w:val="12"/>
   </w:num>
   <w:num w:numId="21" w16cid:durableId="664938818">
     <w:abstractNumId w:val="3"/>
   </w:num>
   <w:num w:numId="22" w16cid:durableId="353503297">
-    <w:abstractNumId w:val="21"/>
+    <w:abstractNumId w:val="24"/>
+  </w:num>
+  <w:num w:numId="23" w16cid:durableId="433013817">
+    <w:abstractNumId w:val="4"/>
+  </w:num>
+  <w:num w:numId="24" w16cid:durableId="173347228">
+    <w:abstractNumId w:val="9"/>
+  </w:num>
+  <w:num w:numId="25" w16cid:durableId="943272776">
+    <w:abstractNumId w:val="18"/>
   </w:num>
 </w:numbering>
 </file>
@@ -16810,7 +19440,7 @@
     </inkml:brush>
   </inkml:definitions>
   <inkml:trace contextRef="#ctx0" brushRef="#br0">2198 136 24575,'0'0'0,"0"4"0,0 5 0,0 9 0,0 7 0,-4 7 0,-5-3 0,0-1 0,1-2 0,-2 2 0,-3 3 0,-3-1 0,-1-5 0,1 2 0,0 3 0,-2-6 0,-4 4 0,3-2 0,-6-5 0,-3-1 0,-1-6 0,-4-4 0,1-4 0,-1-3 0,-8-2 0,-1-1 0,-3 0 0,0-1 0,4 0 0,1 0 0,1 1 0,-1 0 0,-1-1 0,-4 1 0,-6-4 0,-4-4 0,-4-5 0,-7-4 0,-2-2 0,7-2 0,2-1 0,-5 0 0,5 0 0,7-1 0,0 2 0,-5-5 0,-7-5 0,2 5 0,-2 1 0,9 2 0,8 1 0,9 1 0,3 4 0,5 1 0,8 0 0,2-2 0,-2 0 0,4-2 0,4 0 0,1-1 0,-2 0 0,-1-1 0,3 0 0,2 1 0,4 4 0</inkml:trace>
-  <inkml:trace contextRef="#ctx0" brushRef="#br1" timeOffset="514.81">0 306 24575,'0'0'0,"0"4"0,0-8 0,5-4 0,-1-2 0</inkml:trace>
+  <inkml:trace contextRef="#ctx0" brushRef="#br1" timeOffset="514.8">0 306 24575,'0'0'0,"0"4"0,0-8 0,5-4 0,-1-2 0</inkml:trace>
   <inkml:trace contextRef="#ctx0" brushRef="#br2" timeOffset="2046.78">65 242 24575,'0'0'0,"0"4"0,-4 9 0,3-4 0,6-1 0,0-7 0,4-6 0,0-6 0,-1-5 0,2-8 0,2-6 0,4 3 0,1-3 0,-1 1 0,0 2 0,1 1 0,1 2 0,1 5 0,6 10 0,0 10 0,1 7 0,7 7 0,9 4 0,3 3 0,-3 1 0,-3 0 0,-10-4 0</inkml:trace>
 </inkml:ink>
 </file>

--- a/Notes.docx
+++ b/Notes.docx
@@ -8,36 +8,140 @@
       </w:r>
     </w:p>
     <w:p>
-      <w:r>
-        <w:t>HTML:elements,tags,attributes</w:t>
-      </w:r>
-    </w:p>
-    <w:p>
-      <w:r>
-        <w:t>css:general Properties,selectors,flext,grid</w:t>
-      </w:r>
-    </w:p>
-    <w:p>
-      <w:r>
-        <w:t>JS: Varibales,Data types,Function,Operators,selection statements:if else switch</w:t>
-      </w:r>
-    </w:p>
-    <w:p>
-      <w:r>
-        <w:t>object,array,DOM and Dom manipulation,Events</w:t>
-      </w:r>
-    </w:p>
-    <w:p>
-      <w:r>
-        <w:t>Advance Js:ES6,Promises,oops,let var const,Module scope,clousers</w:t>
-      </w:r>
+      <w:proofErr w:type="gramStart"/>
+      <w:r>
+        <w:t>HTML:elements</w:t>
+      </w:r>
+      <w:proofErr w:type="gramEnd"/>
+      <w:r>
+        <w:t>,</w:t>
+      </w:r>
+      <w:proofErr w:type="gramStart"/>
+      <w:r>
+        <w:t>tags,attributes</w:t>
+      </w:r>
+      <w:proofErr w:type="gramEnd"/>
+    </w:p>
+    <w:p>
+      <w:proofErr w:type="gramStart"/>
+      <w:r>
+        <w:t>css:general</w:t>
+      </w:r>
+      <w:proofErr w:type="gramEnd"/>
+      <w:r>
+        <w:t xml:space="preserve"> </w:t>
+      </w:r>
+      <w:proofErr w:type="gramStart"/>
+      <w:r>
+        <w:t>Properties,selectors</w:t>
+      </w:r>
+      <w:proofErr w:type="gramEnd"/>
+      <w:r>
+        <w:t>,</w:t>
+      </w:r>
+      <w:proofErr w:type="gramStart"/>
+      <w:r>
+        <w:t>flext,grid</w:t>
+      </w:r>
+      <w:proofErr w:type="gramEnd"/>
+    </w:p>
+    <w:p>
+      <w:r>
+        <w:t xml:space="preserve">JS: </w:t>
+      </w:r>
+      <w:proofErr w:type="gramStart"/>
+      <w:r>
+        <w:t>Varibales,Data</w:t>
+      </w:r>
+      <w:proofErr w:type="gramEnd"/>
+      <w:r>
+        <w:t xml:space="preserve"> </w:t>
+      </w:r>
+      <w:proofErr w:type="gramStart"/>
+      <w:r>
+        <w:t>types,Function</w:t>
+      </w:r>
+      <w:proofErr w:type="gramEnd"/>
+      <w:r>
+        <w:t>,</w:t>
+      </w:r>
+      <w:proofErr w:type="gramStart"/>
+      <w:r>
+        <w:t>Operators,selection</w:t>
+      </w:r>
+      <w:proofErr w:type="gramEnd"/>
+      <w:r>
+        <w:t xml:space="preserve"> </w:t>
+      </w:r>
+      <w:proofErr w:type="gramStart"/>
+      <w:r>
+        <w:t>statements:if</w:t>
+      </w:r>
+      <w:proofErr w:type="gramEnd"/>
+      <w:r>
+        <w:t xml:space="preserve"> else switch</w:t>
+      </w:r>
+    </w:p>
+    <w:p>
+      <w:proofErr w:type="gramStart"/>
+      <w:r>
+        <w:t>object,array</w:t>
+      </w:r>
+      <w:proofErr w:type="gramEnd"/>
+      <w:r>
+        <w:t xml:space="preserve">,DOM and Dom </w:t>
+      </w:r>
+      <w:proofErr w:type="gramStart"/>
+      <w:r>
+        <w:t>manipulation,Events</w:t>
+      </w:r>
+      <w:proofErr w:type="gramEnd"/>
+    </w:p>
+    <w:p>
+      <w:r>
+        <w:t>Advance Js:ES</w:t>
+      </w:r>
+      <w:proofErr w:type="gramStart"/>
+      <w:r>
+        <w:t>6,Promises</w:t>
+      </w:r>
+      <w:proofErr w:type="gramEnd"/>
+      <w:r>
+        <w:t>,</w:t>
+      </w:r>
+      <w:proofErr w:type="gramStart"/>
+      <w:r>
+        <w:t>oops,let</w:t>
+      </w:r>
+      <w:proofErr w:type="gramEnd"/>
+      <w:r>
+        <w:t xml:space="preserve"> var </w:t>
+      </w:r>
+      <w:proofErr w:type="gramStart"/>
+      <w:r>
+        <w:t>const,Module</w:t>
+      </w:r>
+      <w:proofErr w:type="gramEnd"/>
+      <w:r>
+        <w:t xml:space="preserve"> </w:t>
+      </w:r>
+      <w:proofErr w:type="gramStart"/>
+      <w:r>
+        <w:t>scope,clousers</w:t>
+      </w:r>
+      <w:proofErr w:type="gramEnd"/>
     </w:p>
     <w:p/>
     <w:p/>
     <w:p>
       <w:r>
-        <w:t>What is React or React JS ?</w:t>
-      </w:r>
+        <w:t xml:space="preserve">What is React or React </w:t>
+      </w:r>
+      <w:proofErr w:type="gramStart"/>
+      <w:r>
+        <w:t>JS ?</w:t>
+      </w:r>
+      <w:proofErr w:type="gramEnd"/>
     </w:p>
     <w:p>
       <w:r>
@@ -57,12 +161,28 @@
     </w:p>
     <w:p>
       <w:r>
-        <w:t>-Library is a collection of pre-defined functions,classes or Objects</w:t>
-      </w:r>
-    </w:p>
-    <w:p>
-      <w:r>
-        <w:t>-React is a collection of pre-defined function,classes and Objects</w:t>
+        <w:t xml:space="preserve">-Library is a collection of pre-defined </w:t>
+      </w:r>
+      <w:proofErr w:type="gramStart"/>
+      <w:r>
+        <w:t>functions,classes</w:t>
+      </w:r>
+      <w:proofErr w:type="gramEnd"/>
+      <w:r>
+        <w:t xml:space="preserve"> or Objects</w:t>
+      </w:r>
+    </w:p>
+    <w:p>
+      <w:r>
+        <w:t xml:space="preserve">-React is a collection of pre-defined </w:t>
+      </w:r>
+      <w:proofErr w:type="gramStart"/>
+      <w:r>
+        <w:t>function,classes</w:t>
+      </w:r>
+      <w:proofErr w:type="gramEnd"/>
+      <w:r>
+        <w:t xml:space="preserve"> and Objects</w:t>
       </w:r>
     </w:p>
     <w:p/>
@@ -79,13 +199,50 @@
     </w:p>
     <w:p>
       <w:r>
-        <w:t>-If we have to create frontend application then it wont possible by react we need other libraries like ReactDOM,Redux,Axios,ReactRouter</w:t>
-      </w:r>
+        <w:t xml:space="preserve">-If we </w:t>
+      </w:r>
+      <w:proofErr w:type="gramStart"/>
+      <w:r>
+        <w:t>have to</w:t>
+      </w:r>
+      <w:proofErr w:type="gramEnd"/>
+      <w:r>
+        <w:t xml:space="preserve"> create frontend application then it wont possible by </w:t>
+      </w:r>
+      <w:proofErr w:type="gramStart"/>
+      <w:r>
+        <w:t>react</w:t>
+      </w:r>
+      <w:proofErr w:type="gramEnd"/>
+      <w:r>
+        <w:t xml:space="preserve"> we need other libraries like </w:t>
+      </w:r>
+      <w:proofErr w:type="gramStart"/>
+      <w:r>
+        <w:t>ReactDOM,Redux</w:t>
+      </w:r>
+      <w:proofErr w:type="gramEnd"/>
+      <w:r>
+        <w:t>,</w:t>
+      </w:r>
+      <w:proofErr w:type="gramStart"/>
+      <w:r>
+        <w:t>Axios,ReactRouter</w:t>
+      </w:r>
+      <w:proofErr w:type="gramEnd"/>
     </w:p>
     <w:p/>
     <w:p>
       <w:r>
-        <w:t>React==&gt;UserInterface==&gt;+==&gt;Other Libraries==&gt;FrontEnd application(Frontend Engineers)</w:t>
+        <w:t xml:space="preserve">React==&gt;UserInterface==&gt;+==&gt;Other Libraries==&gt;FrontEnd </w:t>
+      </w:r>
+      <w:proofErr w:type="gramStart"/>
+      <w:r>
+        <w:t>application(</w:t>
+      </w:r>
+      <w:proofErr w:type="gramEnd"/>
+      <w:r>
+        <w:t>Frontend Engineers)</w:t>
       </w:r>
     </w:p>
     <w:p/>
@@ -102,12 +259,28 @@
     <w:p/>
     <w:p>
       <w:r>
-        <w:t>We can create UI with HTML,JS but with React JS?</w:t>
-      </w:r>
-    </w:p>
-    <w:p>
-      <w:r>
-        <w:t>-rendering,siglepage,etc...</w:t>
+        <w:t xml:space="preserve">We can create UI with </w:t>
+      </w:r>
+      <w:proofErr w:type="gramStart"/>
+      <w:r>
+        <w:t>HTML,JS</w:t>
+      </w:r>
+      <w:proofErr w:type="gramEnd"/>
+      <w:r>
+        <w:t xml:space="preserve"> but with React JS?</w:t>
+      </w:r>
+    </w:p>
+    <w:p>
+      <w:r>
+        <w:t>-</w:t>
+      </w:r>
+      <w:proofErr w:type="gramStart"/>
+      <w:r>
+        <w:t>rendering,siglepage</w:t>
+      </w:r>
+      <w:proofErr w:type="gramEnd"/>
+      <w:r>
+        <w:t>,etc...</w:t>
       </w:r>
     </w:p>
     <w:p/>
@@ -393,14 +566,27 @@
       </w:r>
       <w:r>
         <w:tab/>
-        <w:t xml:space="preserve">                       In js we can reuse the UI</w:t>
+        <w:t xml:space="preserve">                       </w:t>
+      </w:r>
+      <w:proofErr w:type="gramStart"/>
+      <w:r>
+        <w:t>In</w:t>
+      </w:r>
+      <w:proofErr w:type="gramEnd"/>
+      <w:r>
+        <w:t xml:space="preserve"> js we can reuse the UI</w:t>
       </w:r>
     </w:p>
     <w:p/>
     <w:p/>
     <w:p>
-      <w:r>
-        <w:t>So both html and js have adv and dis to overcome both we use reactjs</w:t>
+      <w:proofErr w:type="gramStart"/>
+      <w:r>
+        <w:t>So</w:t>
+      </w:r>
+      <w:proofErr w:type="gramEnd"/>
+      <w:r>
+        <w:t xml:space="preserve"> both html and js have adv and dis to overcome both we use reactjs</w:t>
       </w:r>
     </w:p>
     <w:p>
@@ -507,15 +693,55 @@
     </w:p>
     <w:p>
       <w:r>
-        <w:t>Var reactele=</w:t>
-      </w:r>
-      <w:r>
-        <w:t>.createElement(&lt;tagName&gt;,{--},children)</w:t>
-      </w:r>
-    </w:p>
-    <w:p>
-      <w:r>
-        <w:t>Children means html children is body and body children is tittle etc</w:t>
+        <w:t>Var reactele</w:t>
+      </w:r>
+      <w:proofErr w:type="gramStart"/>
+      <w:r>
+        <w:t>=</w:t>
+      </w:r>
+      <w:r>
+        <w:t>.createElement</w:t>
+      </w:r>
+      <w:proofErr w:type="gramEnd"/>
+      <w:r>
+        <w:t>(&lt;tagName</w:t>
+      </w:r>
+      <w:proofErr w:type="gramStart"/>
+      <w:r>
+        <w:t>&gt;,{</w:t>
+      </w:r>
+      <w:proofErr w:type="gramEnd"/>
+      <w:r>
+        <w:t>--</w:t>
+      </w:r>
+      <w:proofErr w:type="gramStart"/>
+      <w:r>
+        <w:t>},children</w:t>
+      </w:r>
+      <w:proofErr w:type="gramEnd"/>
+      <w:r>
+        <w:t>)</w:t>
+      </w:r>
+    </w:p>
+    <w:p>
+      <w:r>
+        <w:t xml:space="preserve">Children </w:t>
+      </w:r>
+      <w:proofErr w:type="gramStart"/>
+      <w:r>
+        <w:t>means</w:t>
+      </w:r>
+      <w:proofErr w:type="gramEnd"/>
+      <w:r>
+        <w:t xml:space="preserve"> html children is body and body children </w:t>
+      </w:r>
+      <w:proofErr w:type="gramStart"/>
+      <w:r>
+        <w:t>is</w:t>
+      </w:r>
+      <w:proofErr w:type="gramEnd"/>
+      <w:r>
+        <w:t xml:space="preserve"> tittle etc</w:t>
       </w:r>
     </w:p>
     <w:p>
@@ -526,7 +752,15 @@
     </w:p>
     <w:p>
       <w:r>
-        <w:t>ReactDOM is  a library which is used to add React Elements inside the DOM</w:t>
+        <w:t xml:space="preserve">ReactDOM </w:t>
+      </w:r>
+      <w:proofErr w:type="gramStart"/>
+      <w:r>
+        <w:t>is  a</w:t>
+      </w:r>
+      <w:proofErr w:type="gramEnd"/>
+      <w:r>
+        <w:t xml:space="preserve"> library which is used to add React Elements inside the DOM</w:t>
       </w:r>
     </w:p>
     <w:p>
@@ -536,11 +770,16 @@
     </w:p>
     <w:p>
       <w:r>
-        <w:t>ReactDOM.render(&lt;React element&gt;,</w:t>
+        <w:t>ReactDOM.render(&lt;React element</w:t>
+      </w:r>
+      <w:proofErr w:type="gramStart"/>
+      <w:r>
+        <w:t>&gt;,</w:t>
       </w:r>
       <w:r>
         <w:t>&lt;</w:t>
       </w:r>
+      <w:proofErr w:type="gramEnd"/>
       <w:r>
         <w:t>DomElementReference</w:t>
       </w:r>
@@ -640,11 +879,16 @@
       </w:r>
     </w:p>
     <w:p>
+      <w:proofErr w:type="gramStart"/>
       <w:r>
         <w:t>A)</w:t>
       </w:r>
       <w:r>
-        <w:t>Second argument in React.createElement({----});</w:t>
+        <w:t>Second</w:t>
+      </w:r>
+      <w:proofErr w:type="gramEnd"/>
+      <w:r>
+        <w:t xml:space="preserve"> argument in React.createElement({----});</w:t>
       </w:r>
       <w:r>
         <w:t xml:space="preserve"> is used for configuring attributes</w:t>
@@ -712,28 +956,68 @@
     </w:p>
     <w:p>
       <w:r>
-        <w:t>        let div=React.createElement('div',null,</w:t>
-      </w:r>
-    </w:p>
-    <w:p>
-      <w:r>
-        <w:t>        React.createElement('div',null,</w:t>
-      </w:r>
-    </w:p>
-    <w:p>
-      <w:r>
-        <w:t>        React.createElement('div',null,</w:t>
-      </w:r>
-    </w:p>
-    <w:p>
-      <w:r>
-        <w:t>            [React.createElement('h2',{},"React Elements"),</w:t>
+        <w:t>        let div=React.createElement('div</w:t>
+      </w:r>
+      <w:proofErr w:type="gramStart"/>
+      <w:r>
+        <w:t>',null</w:t>
+      </w:r>
+      <w:proofErr w:type="gramEnd"/>
+      <w:r>
+        <w:t>,</w:t>
+      </w:r>
+    </w:p>
+    <w:p>
+      <w:r>
+        <w:t>        React.createElement('div</w:t>
+      </w:r>
+      <w:proofErr w:type="gramStart"/>
+      <w:r>
+        <w:t>',null</w:t>
+      </w:r>
+      <w:proofErr w:type="gramEnd"/>
+      <w:r>
+        <w:t>,</w:t>
+      </w:r>
+    </w:p>
+    <w:p>
+      <w:r>
+        <w:t>        React.createElement('div</w:t>
+      </w:r>
+      <w:proofErr w:type="gramStart"/>
+      <w:r>
+        <w:t>',null</w:t>
+      </w:r>
+      <w:proofErr w:type="gramEnd"/>
+      <w:r>
+        <w:t>,</w:t>
+      </w:r>
+    </w:p>
+    <w:p>
+      <w:r>
+        <w:t>            [React.createElement('h2</w:t>
+      </w:r>
+      <w:proofErr w:type="gramStart"/>
+      <w:r>
+        <w:t>',{</w:t>
+      </w:r>
+      <w:proofErr w:type="gramEnd"/>
+      <w:r>
+        <w:t>},"React Elements"),</w:t>
       </w:r>
     </w:p>
     <w:p>
       <w:r>
         <w:lastRenderedPageBreak/>
-        <w:t>             React.createElement('p',{},"Reacts look very complex now")</w:t>
+        <w:t>             React.createElement('p</w:t>
+      </w:r>
+      <w:proofErr w:type="gramStart"/>
+      <w:r>
+        <w:t>',{</w:t>
+      </w:r>
+      <w:proofErr w:type="gramEnd"/>
+      <w:r>
+        <w:t>},"Reacts look very complex now")</w:t>
       </w:r>
     </w:p>
     <w:p>
@@ -753,7 +1037,15 @@
     </w:p>
     <w:p>
       <w:r>
-        <w:t>        ReactDOM.render(div,document.getElementById('root'));</w:t>
+        <w:t>        ReactDOM.render(</w:t>
+      </w:r>
+      <w:proofErr w:type="gramStart"/>
+      <w:r>
+        <w:t>div,document</w:t>
+      </w:r>
+      <w:proofErr w:type="gramEnd"/>
+      <w:r>
+        <w:t>.getElementById('root'));</w:t>
       </w:r>
     </w:p>
     <w:p>
@@ -796,7 +1088,15 @@
         </w:tabs>
       </w:pPr>
       <w:r>
-        <w:t xml:space="preserve">Dev---JSX Elements----babel Compiler(convert jsx to </w:t>
+        <w:t xml:space="preserve">Dev---JSX Elements----babel </w:t>
+      </w:r>
+      <w:proofErr w:type="gramStart"/>
+      <w:r>
+        <w:t>Compiler(</w:t>
+      </w:r>
+      <w:proofErr w:type="gramEnd"/>
+      <w:r>
+        <w:t xml:space="preserve">convert jsx to </w:t>
       </w:r>
       <w:r>
         <w:t>react elements</w:t>
@@ -843,10 +1143,18 @@
         <w:t xml:space="preserve">Note: </w:t>
       </w:r>
       <w:r>
-        <w:t xml:space="preserve">We need to add script tag of babel and need to add </w:t>
-      </w:r>
-      <w:r>
-        <w:t> &lt;script type="text/babel"&gt;</w:t>
+        <w:t xml:space="preserve">We need to add script tag of babel and need to </w:t>
+      </w:r>
+      <w:proofErr w:type="gramStart"/>
+      <w:r>
+        <w:t xml:space="preserve">add </w:t>
+      </w:r>
+      <w:r>
+        <w:t> &lt;</w:t>
+      </w:r>
+      <w:proofErr w:type="gramEnd"/>
+      <w:r>
+        <w:t>script type="text/babel"&gt;</w:t>
       </w:r>
       <w:r>
         <w:t>.</w:t>
@@ -876,7 +1184,23 @@
         </w:tabs>
       </w:pPr>
       <w:r>
-        <w:t>Syntax:  &lt;jsx-element&gt;{javascript code}&lt;/jsx-element&gt;</w:t>
+        <w:t>Syntax:  &lt;jsx-element</w:t>
+      </w:r>
+      <w:proofErr w:type="gramStart"/>
+      <w:r>
+        <w:t>&gt;{</w:t>
+      </w:r>
+      <w:proofErr w:type="gramEnd"/>
+      <w:r>
+        <w:t xml:space="preserve">javascript </w:t>
+      </w:r>
+      <w:proofErr w:type="gramStart"/>
+      <w:r>
+        <w:t>code}&lt;</w:t>
+      </w:r>
+      <w:proofErr w:type="gramEnd"/>
+      <w:r>
+        <w:t>/jsx-element&gt;</w:t>
       </w:r>
     </w:p>
     <w:p>
@@ -902,8 +1226,13 @@
         <w:t>Eg:</w:t>
       </w:r>
       <w:r>
-        <w:t> let container=(</w:t>
-      </w:r>
+        <w:t> let container</w:t>
+      </w:r>
+      <w:proofErr w:type="gramStart"/>
+      <w:r>
+        <w:t>=(</w:t>
+      </w:r>
+      <w:proofErr w:type="gramEnd"/>
     </w:p>
     <w:p>
       <w:pPr>
@@ -994,7 +1323,15 @@
         </w:tabs>
       </w:pPr>
       <w:r>
-        <w:t>Why we have to create UI inside the javascript function?</w:t>
+        <w:t xml:space="preserve">Why we </w:t>
+      </w:r>
+      <w:proofErr w:type="gramStart"/>
+      <w:r>
+        <w:t>have to</w:t>
+      </w:r>
+      <w:proofErr w:type="gramEnd"/>
+      <w:r>
+        <w:t xml:space="preserve"> create UI inside the javascript function?</w:t>
       </w:r>
     </w:p>
     <w:p>
@@ -1049,17 +1386,27 @@
       </w:pPr>
       <w:r>
         <w:lastRenderedPageBreak/>
-        <w:t>Function createCard(){</w:t>
-      </w:r>
-    </w:p>
-    <w:p>
-      <w:pPr>
-        <w:tabs>
-          <w:tab w:val="left" w:pos="5772"/>
-        </w:tabs>
-      </w:pPr>
-      <w:r>
-        <w:t>Retrun  &lt;div&gt;&lt;/div&gt;</w:t>
+        <w:t xml:space="preserve">Function </w:t>
+      </w:r>
+      <w:proofErr w:type="gramStart"/>
+      <w:r>
+        <w:t>createCard(){</w:t>
+      </w:r>
+      <w:proofErr w:type="gramEnd"/>
+    </w:p>
+    <w:p>
+      <w:pPr>
+        <w:tabs>
+          <w:tab w:val="left" w:pos="5772"/>
+        </w:tabs>
+      </w:pPr>
+      <w:proofErr w:type="gramStart"/>
+      <w:r>
+        <w:t>Retrun  &lt;</w:t>
+      </w:r>
+      <w:proofErr w:type="gramEnd"/>
+      <w:r>
+        <w:t>div&gt;&lt;/div&gt;</w:t>
       </w:r>
     </w:p>
     <w:p>
@@ -1079,8 +1426,13 @@
         </w:tabs>
         <w:jc w:val="both"/>
       </w:pPr>
-      <w:r>
-        <w:t>createCard();</w:t>
+      <w:proofErr w:type="gramStart"/>
+      <w:r>
+        <w:t>createCard(</w:t>
+      </w:r>
+      <w:proofErr w:type="gramEnd"/>
+      <w:r>
+        <w:t>);</w:t>
       </w:r>
       <w:r>
         <w:t xml:space="preserve"> </w:t>
@@ -1094,18 +1446,34 @@
         <w:jc w:val="both"/>
       </w:pPr>
       <w:r>
-        <w:t>Instead of calling functions like this In react js we can call like element tag</w:t>
-      </w:r>
-    </w:p>
-    <w:p>
-      <w:pPr>
-        <w:tabs>
-          <w:tab w:val="left" w:pos="5772"/>
-        </w:tabs>
-        <w:jc w:val="both"/>
-      </w:pPr>
-      <w:r>
-        <w:t>Eg: &lt;CreateCard&gt;&lt;/CreateCard&gt;  or &lt;CreateCard/&gt;</w:t>
+        <w:t xml:space="preserve">Instead of calling functions like this </w:t>
+      </w:r>
+      <w:proofErr w:type="gramStart"/>
+      <w:r>
+        <w:t>In</w:t>
+      </w:r>
+      <w:proofErr w:type="gramEnd"/>
+      <w:r>
+        <w:t xml:space="preserve"> react js we can call like element tag</w:t>
+      </w:r>
+    </w:p>
+    <w:p>
+      <w:pPr>
+        <w:tabs>
+          <w:tab w:val="left" w:pos="5772"/>
+        </w:tabs>
+        <w:jc w:val="both"/>
+      </w:pPr>
+      <w:r>
+        <w:t>Eg: &lt;CreateCard&gt;&lt;/CreateCard</w:t>
+      </w:r>
+      <w:proofErr w:type="gramStart"/>
+      <w:r>
+        <w:t>&gt;  or</w:t>
+      </w:r>
+      <w:proofErr w:type="gramEnd"/>
+      <w:r>
+        <w:t xml:space="preserve"> &lt;CreateCard/&gt;</w:t>
       </w:r>
     </w:p>
     <w:p>
@@ -1152,8 +1520,13 @@
         <w:jc w:val="both"/>
       </w:pPr>
       <w:r>
-        <w:t>function multipleContainer(){</w:t>
-      </w:r>
+        <w:t xml:space="preserve">function </w:t>
+      </w:r>
+      <w:proofErr w:type="gramStart"/>
+      <w:r>
+        <w:t>multipleContainer(){</w:t>
+      </w:r>
+      <w:proofErr w:type="gramEnd"/>
       <w:r>
         <w:tab/>
       </w:r>
@@ -1191,7 +1564,15 @@
         <w:jc w:val="both"/>
       </w:pPr>
       <w:r>
-        <w:t>                    {createContainer("React JS")}</w:t>
+        <w:t>                    {</w:t>
+      </w:r>
+      <w:proofErr w:type="gramStart"/>
+      <w:r>
+        <w:t>createContainer(</w:t>
+      </w:r>
+      <w:proofErr w:type="gramEnd"/>
+      <w:r>
+        <w:t>"React JS")}</w:t>
       </w:r>
     </w:p>
     <w:p>
@@ -1213,7 +1594,15 @@
         <w:jc w:val="both"/>
       </w:pPr>
       <w:r>
-        <w:t>                    {createContainer("Node JS")}</w:t>
+        <w:t>                    {</w:t>
+      </w:r>
+      <w:proofErr w:type="gramStart"/>
+      <w:r>
+        <w:t>createContainer(</w:t>
+      </w:r>
+      <w:proofErr w:type="gramEnd"/>
+      <w:r>
+        <w:t>"Node JS")}</w:t>
       </w:r>
     </w:p>
     <w:p>
@@ -1271,12 +1660,26 @@
         <w:rPr>
           <w:u w:val="single"/>
         </w:rPr>
-        <w:t>Element tag based function</w:t>
-      </w:r>
+        <w:t xml:space="preserve">Element </w:t>
+      </w:r>
+      <w:proofErr w:type="gramStart"/>
       <w:r>
         <w:rPr>
           <w:u w:val="single"/>
         </w:rPr>
+        <w:t>tag based</w:t>
+      </w:r>
+      <w:proofErr w:type="gramEnd"/>
+      <w:r>
+        <w:rPr>
+          <w:u w:val="single"/>
+        </w:rPr>
+        <w:t xml:space="preserve"> function</w:t>
+      </w:r>
+      <w:r>
+        <w:rPr>
+          <w:u w:val="single"/>
+        </w:rPr>
         <w:t>:</w:t>
       </w:r>
     </w:p>
@@ -1288,7 +1691,15 @@
         <w:jc w:val="both"/>
       </w:pPr>
       <w:r>
-        <w:t> function MultipleContainer(){   //first letter should be capital</w:t>
+        <w:t xml:space="preserve"> function </w:t>
+      </w:r>
+      <w:proofErr w:type="gramStart"/>
+      <w:r>
+        <w:t>MultipleContainer(){  </w:t>
+      </w:r>
+      <w:proofErr w:type="gramEnd"/>
+      <w:r>
+        <w:t xml:space="preserve"> //first letter should be capital</w:t>
       </w:r>
     </w:p>
     <w:p>
@@ -1450,25 +1861,57 @@
           <w:sz w:val="24"/>
           <w:szCs w:val="24"/>
         </w:rPr>
-        <w:t>-It is a simple javascript function whose name starts with uppercase and which returns UserInterface(JSX or React Elements).</w:t>
-      </w:r>
-    </w:p>
-    <w:p>
-      <w:pPr>
-        <w:tabs>
-          <w:tab w:val="left" w:pos="5772"/>
-        </w:tabs>
+        <w:t xml:space="preserve">-It is a simple javascript function whose name starts with uppercase and which returns </w:t>
+      </w:r>
+      <w:proofErr w:type="gramStart"/>
+      <w:r>
         <w:rPr>
           <w:sz w:val="24"/>
           <w:szCs w:val="24"/>
         </w:rPr>
-      </w:pPr>
+        <w:t>UserInterface(</w:t>
+      </w:r>
+      <w:proofErr w:type="gramEnd"/>
       <w:r>
         <w:rPr>
           <w:sz w:val="24"/>
           <w:szCs w:val="24"/>
         </w:rPr>
-        <w:t>There are two types of Component in React</w:t>
+        <w:t>JSX or React Elements).</w:t>
+      </w:r>
+    </w:p>
+    <w:p>
+      <w:pPr>
+        <w:tabs>
+          <w:tab w:val="left" w:pos="5772"/>
+        </w:tabs>
+        <w:rPr>
+          <w:sz w:val="24"/>
+          <w:szCs w:val="24"/>
+        </w:rPr>
+      </w:pPr>
+      <w:r>
+        <w:rPr>
+          <w:sz w:val="24"/>
+          <w:szCs w:val="24"/>
+        </w:rPr>
+        <w:t xml:space="preserve">There are two types of </w:t>
+      </w:r>
+      <w:proofErr w:type="gramStart"/>
+      <w:r>
+        <w:rPr>
+          <w:sz w:val="24"/>
+          <w:szCs w:val="24"/>
+        </w:rPr>
+        <w:t>Component</w:t>
+      </w:r>
+      <w:proofErr w:type="gramEnd"/>
+      <w:r>
+        <w:rPr>
+          <w:sz w:val="24"/>
+          <w:szCs w:val="24"/>
+        </w:rPr>
+        <w:t xml:space="preserve"> in React</w:t>
       </w:r>
     </w:p>
     <w:p>
@@ -1522,9 +1965,11 @@
       <w:r>
         <w:t xml:space="preserve">Components </w:t>
       </w:r>
+      <w:proofErr w:type="gramStart"/>
       <w:r>
         <w:t>represents</w:t>
       </w:r>
+      <w:proofErr w:type="gramEnd"/>
       <w:r>
         <w:t xml:space="preserve"> view on the screen or on the webpage</w:t>
       </w:r>
@@ -1594,7 +2039,15 @@
         <w:t xml:space="preserve"> </w:t>
       </w:r>
       <w:r>
-        <w:t>ReactDOM.render(&lt;App/&gt;,document.getElementById('root'));</w:t>
+        <w:t>ReactDOM.render(&lt;App/</w:t>
+      </w:r>
+      <w:proofErr w:type="gramStart"/>
+      <w:r>
+        <w:t>&gt;,document</w:t>
+      </w:r>
+      <w:proofErr w:type="gramEnd"/>
+      <w:r>
+        <w:t>.getElementById('root'));</w:t>
       </w:r>
     </w:p>
     <w:p>
@@ -1639,7 +2092,15 @@
         </w:tabs>
       </w:pPr>
       <w:r>
-        <w:t>RFC should always starts its name with uppercase</w:t>
+        <w:t xml:space="preserve">RFC should always </w:t>
+      </w:r>
+      <w:proofErr w:type="gramStart"/>
+      <w:r>
+        <w:t>starts</w:t>
+      </w:r>
+      <w:proofErr w:type="gramEnd"/>
+      <w:r>
+        <w:t xml:space="preserve"> its name with uppercase</w:t>
       </w:r>
     </w:p>
     <w:p>
@@ -1744,7 +2205,15 @@
         </w:tabs>
       </w:pPr>
       <w:r>
-        <w:t>Using Attribute Concept we can pass arguments to the components if it is rendered in the element or Tag format</w:t>
+        <w:t xml:space="preserve">Using Attribute </w:t>
+      </w:r>
+      <w:proofErr w:type="gramStart"/>
+      <w:r>
+        <w:t>Concept</w:t>
+      </w:r>
+      <w:proofErr w:type="gramEnd"/>
+      <w:r>
+        <w:t xml:space="preserve"> we can pass arguments to the components if it is rendered in the element or Tag format</w:t>
       </w:r>
     </w:p>
     <w:p>
@@ -1807,7 +2276,31 @@
         </w:tabs>
       </w:pPr>
       <w:r>
-        <w:t xml:space="preserve"> function CreateCard(props){  //data={title:" ",image:" "} props stored </w:t>
+        <w:t> function CreateCard(props</w:t>
+      </w:r>
+      <w:proofErr w:type="gramStart"/>
+      <w:r>
+        <w:t>){  </w:t>
+      </w:r>
+      <w:proofErr w:type="gramEnd"/>
+      <w:r>
+        <w:t>//data</w:t>
+      </w:r>
+      <w:proofErr w:type="gramStart"/>
+      <w:r>
+        <w:t>={</w:t>
+      </w:r>
+      <w:proofErr w:type="gramEnd"/>
+      <w:r>
+        <w:t xml:space="preserve">title:" </w:t>
+      </w:r>
+      <w:proofErr w:type="gramStart"/>
+      <w:r>
+        <w:t>",image</w:t>
+      </w:r>
+      <w:proofErr w:type="gramEnd"/>
+      <w:r>
+        <w:t xml:space="preserve">:" "} props stored </w:t>
       </w:r>
     </w:p>
     <w:p>
@@ -1838,27 +2331,59 @@
       </w:pPr>
       <w:r>
         <w:lastRenderedPageBreak/>
-        <w:t>                    &lt;img src={props.image} width="100%" height="210px"/&gt;</w:t>
-      </w:r>
-    </w:p>
-    <w:p>
-      <w:pPr>
-        <w:tabs>
-          <w:tab w:val="left" w:pos="5772"/>
-        </w:tabs>
-      </w:pPr>
-      <w:r>
-        <w:t>                    &lt;h3&gt;{props.title}&lt;/h3&gt;</w:t>
-      </w:r>
-    </w:p>
-    <w:p>
-      <w:pPr>
-        <w:tabs>
-          <w:tab w:val="left" w:pos="5772"/>
-        </w:tabs>
-      </w:pPr>
-      <w:r>
-        <w:t>                    &lt;p&gt;Lorem ipsum dolor sit amet consectetur adipisicing elit. Aspernatur dolore, obcaecati totam veritatis quo maiores. Voluptate quidem deleniti rem iste sint sunt facilis culpa ab, iusto nostrum iure provident. Atque.&lt;/p&gt;</w:t>
+        <w:t>                    &lt;img src={</w:t>
+      </w:r>
+      <w:proofErr w:type="gramStart"/>
+      <w:r>
+        <w:t>props.image</w:t>
+      </w:r>
+      <w:proofErr w:type="gramEnd"/>
+      <w:r>
+        <w:t>} width="100%" height="210px"/&gt;</w:t>
+      </w:r>
+    </w:p>
+    <w:p>
+      <w:pPr>
+        <w:tabs>
+          <w:tab w:val="left" w:pos="5772"/>
+        </w:tabs>
+      </w:pPr>
+      <w:r>
+        <w:t>                    &lt;h3&gt;{</w:t>
+      </w:r>
+      <w:proofErr w:type="gramStart"/>
+      <w:r>
+        <w:t>props.title</w:t>
+      </w:r>
+      <w:proofErr w:type="gramEnd"/>
+      <w:r>
+        <w:t>}&lt;/h3&gt;</w:t>
+      </w:r>
+    </w:p>
+    <w:p>
+      <w:pPr>
+        <w:tabs>
+          <w:tab w:val="left" w:pos="5772"/>
+        </w:tabs>
+      </w:pPr>
+      <w:r>
+        <w:t xml:space="preserve">                    &lt;p&gt;Lorem ipsum dolor </w:t>
+      </w:r>
+      <w:proofErr w:type="gramStart"/>
+      <w:r>
+        <w:t>sit</w:t>
+      </w:r>
+      <w:proofErr w:type="gramEnd"/>
+      <w:r>
+        <w:t xml:space="preserve"> amet consectetur adipisicing elit. Aspernatur dolore, obcaecati totam veritatis quo maiores. Voluptate quidem deleniti rem iste sint sunt facilis culpa ab, iusto nostrum iure provident. </w:t>
+      </w:r>
+      <w:proofErr w:type="gramStart"/>
+      <w:r>
+        <w:t>Atque.&lt;</w:t>
+      </w:r>
+      <w:proofErr w:type="gramEnd"/>
+      <w:r>
+        <w:t>/p&gt;</w:t>
       </w:r>
     </w:p>
     <w:p>
@@ -1931,7 +2456,31 @@
         <w:t xml:space="preserve">We need to pass </w:t>
       </w:r>
       <w:r>
-        <w:t>function CreateCard(props){  //data={title:" ",image:" "} props stored</w:t>
+        <w:t>function CreateCard(props</w:t>
+      </w:r>
+      <w:proofErr w:type="gramStart"/>
+      <w:r>
+        <w:t>){  </w:t>
+      </w:r>
+      <w:proofErr w:type="gramEnd"/>
+      <w:r>
+        <w:t>//data</w:t>
+      </w:r>
+      <w:proofErr w:type="gramStart"/>
+      <w:r>
+        <w:t>={</w:t>
+      </w:r>
+      <w:proofErr w:type="gramEnd"/>
+      <w:r>
+        <w:t xml:space="preserve">title:" </w:t>
+      </w:r>
+      <w:proofErr w:type="gramStart"/>
+      <w:r>
+        <w:t>",image</w:t>
+      </w:r>
+      <w:proofErr w:type="gramEnd"/>
+      <w:r>
+        <w:t>:" "} props stored</w:t>
       </w:r>
       <w:r>
         <w:t xml:space="preserve"> like this</w:t>
@@ -1944,7 +2493,15 @@
         </w:tabs>
       </w:pPr>
       <w:r>
-        <w:t>&lt;img src={props.image} width="100%" height="210px"/&gt;</w:t>
+        <w:t>&lt;img src={</w:t>
+      </w:r>
+      <w:proofErr w:type="gramStart"/>
+      <w:r>
+        <w:t>props.image</w:t>
+      </w:r>
+      <w:proofErr w:type="gramEnd"/>
+      <w:r>
+        <w:t>} width="100%" height="210px"/&gt;</w:t>
       </w:r>
     </w:p>
     <w:p>
@@ -1964,7 +2521,15 @@
         </w:tabs>
       </w:pPr>
       <w:r>
-        <w:t>Functional component first parameter will be always object, this object stores props or this object contains set of props as a properties.</w:t>
+        <w:t xml:space="preserve">Functional component first parameter will be always object, this object stores props or this object contains set of props as a </w:t>
+      </w:r>
+      <w:proofErr w:type="gramStart"/>
+      <w:r>
+        <w:t>properties</w:t>
+      </w:r>
+      <w:proofErr w:type="gramEnd"/>
+      <w:r>
+        <w:t>.</w:t>
       </w:r>
     </w:p>
     <w:p>
@@ -1976,11 +2541,19 @@
           <w:u w:val="single"/>
         </w:rPr>
       </w:pPr>
+      <w:proofErr w:type="gramStart"/>
       <w:r>
         <w:rPr>
           <w:u w:val="single"/>
         </w:rPr>
-        <w:t>Tools  used to develop ReactApplication</w:t>
+        <w:t>Tools  used</w:t>
+      </w:r>
+      <w:proofErr w:type="gramEnd"/>
+      <w:r>
+        <w:rPr>
+          <w:u w:val="single"/>
+        </w:rPr>
+        <w:t xml:space="preserve"> to develop ReactApplication</w:t>
       </w:r>
     </w:p>
     <w:p>
@@ -2068,8 +2641,13 @@
           <w:tab w:val="left" w:pos="5772"/>
         </w:tabs>
       </w:pPr>
-      <w:r>
-        <w:t>Start,stopand loading appp or project inside this dev server</w:t>
+      <w:proofErr w:type="gramStart"/>
+      <w:r>
+        <w:t>Start,stopand</w:t>
+      </w:r>
+      <w:proofErr w:type="gramEnd"/>
+      <w:r>
+        <w:t xml:space="preserve"> loading appp or project inside this dev server</w:t>
       </w:r>
     </w:p>
     <w:p>
@@ -2159,7 +2737,15 @@
         <w:t>Give the Name for the project</w:t>
       </w:r>
       <w:r>
-        <w:t>(ex:appdemo)</w:t>
+        <w:t>(</w:t>
+      </w:r>
+      <w:proofErr w:type="gramStart"/>
+      <w:r>
+        <w:t>ex:appdemo</w:t>
+      </w:r>
+      <w:proofErr w:type="gramEnd"/>
+      <w:r>
+        <w:t>)</w:t>
       </w:r>
     </w:p>
     <w:p>
@@ -2264,6 +2850,7 @@
           <w:tab w:val="left" w:pos="5772"/>
         </w:tabs>
       </w:pPr>
+      <w:proofErr w:type="gramStart"/>
       <w:r>
         <w:t>c</w:t>
       </w:r>
@@ -2271,7 +2858,11 @@
         <w:t>ode.</w:t>
       </w:r>
       <w:r>
-        <w:t>(to open vscode)</w:t>
+        <w:t>(</w:t>
+      </w:r>
+      <w:proofErr w:type="gramEnd"/>
+      <w:r>
+        <w:t>to open vscode)</w:t>
       </w:r>
     </w:p>
     <w:p>
@@ -2297,10 +2888,18 @@
         </w:tabs>
       </w:pPr>
       <w:r>
-        <w:t>npm run dev</w:t>
-      </w:r>
-      <w:r>
-        <w:t>(to run in normal cmd in vscode)</w:t>
+        <w:t xml:space="preserve">npm run </w:t>
+      </w:r>
+      <w:proofErr w:type="gramStart"/>
+      <w:r>
+        <w:t>dev</w:t>
+      </w:r>
+      <w:r>
+        <w:t>(</w:t>
+      </w:r>
+      <w:proofErr w:type="gramEnd"/>
+      <w:r>
+        <w:t>to run in normal cmd in vscode)</w:t>
       </w:r>
     </w:p>
     <w:p>
@@ -2354,7 +2953,15 @@
         </w:numPr>
       </w:pPr>
       <w:r>
-        <w:t>Every Component should have there own file</w:t>
+        <w:t xml:space="preserve">Every Component should have </w:t>
+      </w:r>
+      <w:proofErr w:type="gramStart"/>
+      <w:r>
+        <w:t>there</w:t>
+      </w:r>
+      <w:proofErr w:type="gramEnd"/>
+      <w:r>
+        <w:t xml:space="preserve"> own file</w:t>
       </w:r>
     </w:p>
     <w:p>
@@ -2377,8 +2984,13 @@
           <w:numId w:val="5"/>
         </w:numPr>
       </w:pPr>
-      <w:r>
-        <w:t>All .jsx,.js or .css files should be created inside src folder only</w:t>
+      <w:proofErr w:type="gramStart"/>
+      <w:r>
+        <w:t>All .jsx</w:t>
+      </w:r>
+      <w:proofErr w:type="gramEnd"/>
+      <w:r>
+        <w:t>,.js or .css files should be created inside src folder only</w:t>
       </w:r>
     </w:p>
     <w:p>
@@ -2388,7 +3000,15 @@
     </w:p>
     <w:p>
       <w:r>
-        <w:t>-If we want to create any file we need to create folder any side that only we need create jsx and css files</w:t>
+        <w:t xml:space="preserve">-If we want to create any </w:t>
+      </w:r>
+      <w:proofErr w:type="gramStart"/>
+      <w:r>
+        <w:t>file</w:t>
+      </w:r>
+      <w:proofErr w:type="gramEnd"/>
+      <w:r>
+        <w:t xml:space="preserve"> we need to create folder any side that only we need create jsx and css files</w:t>
       </w:r>
     </w:p>
     <w:p>
@@ -2413,11 +3033,16 @@
       <w:r>
         <w:sym w:font="Wingdings" w:char="F0E0"/>
       </w:r>
+      <w:proofErr w:type="gramStart"/>
       <w:r>
         <w:t>App.jsx</w:t>
       </w:r>
       <w:r>
-        <w:t>(parent</w:t>
+        <w:t>(</w:t>
+      </w:r>
+      <w:proofErr w:type="gramEnd"/>
+      <w:r>
+        <w:t>parent</w:t>
       </w:r>
       <w:r>
         <w:t xml:space="preserve"> and it is common for every app</w:t>
@@ -2431,11 +3056,16 @@
       <w:r>
         <w:sym w:font="Wingdings" w:char="F0E0"/>
       </w:r>
+      <w:proofErr w:type="gramStart"/>
       <w:r>
         <w:t>header.jsx</w:t>
       </w:r>
       <w:r>
-        <w:t>(changes accordingly)</w:t>
+        <w:t>(</w:t>
+      </w:r>
+      <w:proofErr w:type="gramEnd"/>
+      <w:r>
+        <w:t>changes accordingly)</w:t>
       </w:r>
     </w:p>
     <w:p>
@@ -2459,8 +3089,21 @@
         <w:sym w:font="Wingdings" w:char="F0E0"/>
       </w:r>
       <w:r>
-        <w:t xml:space="preserve">    API’s(pre-defined functions and objects)---------</w:t>
-      </w:r>
+        <w:t xml:space="preserve">    </w:t>
+      </w:r>
+      <w:proofErr w:type="gramStart"/>
+      <w:r>
+        <w:t>API’s(</w:t>
+      </w:r>
+      <w:proofErr w:type="gramEnd"/>
+      <w:r>
+        <w:t xml:space="preserve">pre-defined functions and </w:t>
+      </w:r>
+      <w:proofErr w:type="gramStart"/>
+      <w:r>
+        <w:t>objects)---------</w:t>
+      </w:r>
+      <w:proofErr w:type="gramEnd"/>
       <w:r>
         <w:sym w:font="Wingdings" w:char="F0E0"/>
       </w:r>
@@ -2534,8 +3177,13 @@
         <w:jc w:val="both"/>
       </w:pPr>
       <w:r>
-        <w:t>function increaseCount(){</w:t>
-      </w:r>
+        <w:t xml:space="preserve">function </w:t>
+      </w:r>
+      <w:proofErr w:type="gramStart"/>
+      <w:r>
+        <w:t>increaseCount(){</w:t>
+      </w:r>
+      <w:proofErr w:type="gramEnd"/>
     </w:p>
     <w:p>
       <w:pPr>
@@ -2556,18 +3204,34 @@
         <w:jc w:val="both"/>
       </w:pPr>
       <w:r>
-        <w:t>   let pref= document.querySelector('p');</w:t>
-      </w:r>
-    </w:p>
-    <w:p>
-      <w:pPr>
-        <w:tabs>
-          <w:tab w:val="left" w:pos="5772"/>
-        </w:tabs>
-        <w:jc w:val="both"/>
-      </w:pPr>
-      <w:r>
-        <w:t>   pref.innerText="Count value is: "+(count);</w:t>
+        <w:t xml:space="preserve">   let pref= </w:t>
+      </w:r>
+      <w:proofErr w:type="gramStart"/>
+      <w:r>
+        <w:t>document.querySelector</w:t>
+      </w:r>
+      <w:proofErr w:type="gramEnd"/>
+      <w:r>
+        <w:t>('p');</w:t>
+      </w:r>
+    </w:p>
+    <w:p>
+      <w:pPr>
+        <w:tabs>
+          <w:tab w:val="left" w:pos="5772"/>
+        </w:tabs>
+        <w:jc w:val="both"/>
+      </w:pPr>
+      <w:r>
+        <w:t>   </w:t>
+      </w:r>
+      <w:proofErr w:type="gramStart"/>
+      <w:r>
+        <w:t>pref.innerText</w:t>
+      </w:r>
+      <w:proofErr w:type="gramEnd"/>
+      <w:r>
+        <w:t>="Count value is: "+(count);</w:t>
       </w:r>
     </w:p>
     <w:p>
@@ -2629,8 +3293,21 @@
         <w:sym w:font="Wingdings" w:char="F0E0"/>
       </w:r>
       <w:r>
-        <w:t xml:space="preserve">   API’s(pre-defined functions and objects)-----------</w:t>
-      </w:r>
+        <w:t xml:space="preserve">   </w:t>
+      </w:r>
+      <w:proofErr w:type="gramStart"/>
+      <w:r>
+        <w:t>API’s(</w:t>
+      </w:r>
+      <w:proofErr w:type="gramEnd"/>
+      <w:r>
+        <w:t xml:space="preserve">pre-defined functions and </w:t>
+      </w:r>
+      <w:proofErr w:type="gramStart"/>
+      <w:r>
+        <w:t>objects)-----------</w:t>
+      </w:r>
+      <w:proofErr w:type="gramEnd"/>
       <w:r>
         <w:sym w:font="Wingdings" w:char="F0E0"/>
       </w:r>
@@ -2676,12 +3353,26 @@
         <w:rPr>
           <w:highlight w:val="yellow"/>
         </w:rPr>
-        <w:t xml:space="preserve">In react we use useState() for dynamic value change </w:t>
-      </w:r>
+        <w:t xml:space="preserve">In react we use </w:t>
+      </w:r>
+      <w:proofErr w:type="gramStart"/>
       <w:r>
         <w:rPr>
           <w:highlight w:val="yellow"/>
         </w:rPr>
+        <w:t>useState(</w:t>
+      </w:r>
+      <w:proofErr w:type="gramEnd"/>
+      <w:r>
+        <w:rPr>
+          <w:highlight w:val="yellow"/>
+        </w:rPr>
+        <w:t xml:space="preserve">) for dynamic value change </w:t>
+      </w:r>
+      <w:r>
+        <w:rPr>
+          <w:highlight w:val="yellow"/>
+        </w:rPr>
         <w:t xml:space="preserve">(dom manipulation) </w:t>
       </w:r>
       <w:r>
@@ -2699,7 +3390,15 @@
         <w:jc w:val="both"/>
       </w:pPr>
       <w:r>
-        <w:t xml:space="preserve">-If data from UI then it should come from </w:t>
+        <w:t xml:space="preserve">-If data from </w:t>
+      </w:r>
+      <w:proofErr w:type="gramStart"/>
+      <w:r>
+        <w:t>UI</w:t>
+      </w:r>
+      <w:proofErr w:type="gramEnd"/>
+      <w:r>
+        <w:t xml:space="preserve"> then it should come from </w:t>
       </w:r>
       <w:r>
         <w:t>“</w:t>
@@ -2799,18 +3498,34 @@
         <w:t xml:space="preserve"> </w:t>
       </w:r>
       <w:r>
-        <w:t>How to create or get a State variable?</w:t>
-      </w:r>
-    </w:p>
-    <w:p>
-      <w:pPr>
-        <w:tabs>
-          <w:tab w:val="left" w:pos="5772"/>
-        </w:tabs>
-        <w:jc w:val="both"/>
-      </w:pPr>
-      <w:r>
-        <w:t>-Using useState(), we can get a state variable</w:t>
+        <w:t xml:space="preserve">How to create or get a </w:t>
+      </w:r>
+      <w:proofErr w:type="gramStart"/>
+      <w:r>
+        <w:t>State</w:t>
+      </w:r>
+      <w:proofErr w:type="gramEnd"/>
+      <w:r>
+        <w:t xml:space="preserve"> variable?</w:t>
+      </w:r>
+    </w:p>
+    <w:p>
+      <w:pPr>
+        <w:tabs>
+          <w:tab w:val="left" w:pos="5772"/>
+        </w:tabs>
+        <w:jc w:val="both"/>
+      </w:pPr>
+      <w:r>
+        <w:t xml:space="preserve">-Using </w:t>
+      </w:r>
+      <w:proofErr w:type="gramStart"/>
+      <w:r>
+        <w:t>useState(</w:t>
+      </w:r>
+      <w:proofErr w:type="gramEnd"/>
+      <w:r>
+        <w:t>), we can get a state variable</w:t>
       </w:r>
     </w:p>
     <w:p>
@@ -2824,10 +3539,43 @@
         <w:rPr>
           <w:highlight w:val="yellow"/>
         </w:rPr>
-        <w:t>Var[state,setState]=useState();</w:t>
-      </w:r>
-      <w:r>
-        <w:t xml:space="preserve">    (state=variable,setState=setter function)</w:t>
+        <w:t>Var[</w:t>
+      </w:r>
+      <w:proofErr w:type="gramStart"/>
+      <w:r>
+        <w:rPr>
+          <w:highlight w:val="yellow"/>
+        </w:rPr>
+        <w:t>state,setState</w:t>
+      </w:r>
+      <w:proofErr w:type="gramEnd"/>
+      <w:r>
+        <w:rPr>
+          <w:highlight w:val="yellow"/>
+        </w:rPr>
+        <w:t>]=</w:t>
+      </w:r>
+      <w:proofErr w:type="gramStart"/>
+      <w:r>
+        <w:rPr>
+          <w:highlight w:val="yellow"/>
+        </w:rPr>
+        <w:t>useState();</w:t>
+      </w:r>
+      <w:r>
+        <w:t xml:space="preserve">   </w:t>
+      </w:r>
+      <w:proofErr w:type="gramEnd"/>
+      <w:r>
+        <w:t xml:space="preserve"> (state=</w:t>
+      </w:r>
+      <w:proofErr w:type="gramStart"/>
+      <w:r>
+        <w:t>variable,setState</w:t>
+      </w:r>
+      <w:proofErr w:type="gramEnd"/>
+      <w:r>
+        <w:t>=setter function)</w:t>
       </w:r>
     </w:p>
     <w:p>
@@ -2855,7 +3603,15 @@
         <w:jc w:val="both"/>
       </w:pPr>
       <w:r>
-        <w:t>-Using setter function i.e setState() we can update the data of state variable.</w:t>
+        <w:t xml:space="preserve">-Using setter function i.e </w:t>
+      </w:r>
+      <w:proofErr w:type="gramStart"/>
+      <w:r>
+        <w:t>setState(</w:t>
+      </w:r>
+      <w:proofErr w:type="gramEnd"/>
+      <w:r>
+        <w:t>) we can update the data of state variable.</w:t>
       </w:r>
     </w:p>
     <w:p>
@@ -2891,10 +3647,49 @@
         <w:rPr>
           <w:highlight w:val="green"/>
         </w:rPr>
-        <w:t>var [state,setState]=useState(0);</w:t>
-      </w:r>
-      <w:r>
-        <w:t xml:space="preserve">   //here 0 is stored in state</w:t>
+        <w:t>var [</w:t>
+      </w:r>
+      <w:proofErr w:type="gramStart"/>
+      <w:r>
+        <w:rPr>
+          <w:highlight w:val="green"/>
+        </w:rPr>
+        <w:t>state,setState</w:t>
+      </w:r>
+      <w:proofErr w:type="gramEnd"/>
+      <w:r>
+        <w:rPr>
+          <w:highlight w:val="green"/>
+        </w:rPr>
+        <w:t>]=</w:t>
+      </w:r>
+      <w:proofErr w:type="gramStart"/>
+      <w:r>
+        <w:rPr>
+          <w:highlight w:val="green"/>
+        </w:rPr>
+        <w:t>useState(</w:t>
+      </w:r>
+      <w:proofErr w:type="gramEnd"/>
+      <w:r>
+        <w:rPr>
+          <w:highlight w:val="green"/>
+        </w:rPr>
+        <w:t>0</w:t>
+      </w:r>
+      <w:proofErr w:type="gramStart"/>
+      <w:r>
+        <w:rPr>
+          <w:highlight w:val="green"/>
+        </w:rPr>
+        <w:t>);</w:t>
+      </w:r>
+      <w:r>
+        <w:t xml:space="preserve">   </w:t>
+      </w:r>
+      <w:proofErr w:type="gramEnd"/>
+      <w:r>
+        <w:t>//here 0 is stored in state</w:t>
       </w:r>
       <w:r>
         <w:tab/>
@@ -2908,8 +3703,13 @@
         <w:jc w:val="both"/>
       </w:pPr>
       <w:r>
-        <w:t>function increaseCount(){</w:t>
-      </w:r>
+        <w:t xml:space="preserve">function </w:t>
+      </w:r>
+      <w:proofErr w:type="gramStart"/>
+      <w:r>
+        <w:t>increaseCount(){</w:t>
+      </w:r>
+      <w:proofErr w:type="gramEnd"/>
     </w:p>
     <w:p>
       <w:pPr>
@@ -2969,18 +3769,31 @@
         <w:jc w:val="both"/>
       </w:pPr>
       <w:r>
-        <w:t>var [state, setState] = useState(0);</w:t>
-      </w:r>
-    </w:p>
-    <w:p>
-      <w:pPr>
-        <w:tabs>
-          <w:tab w:val="left" w:pos="5772"/>
-        </w:tabs>
-        <w:jc w:val="both"/>
-      </w:pPr>
-      <w:r>
-        <w:t>useState(0) returns an array: [currentStateValue, functionToUpdateIt]</w:t>
+        <w:t xml:space="preserve">var [state, setState] = </w:t>
+      </w:r>
+      <w:proofErr w:type="gramStart"/>
+      <w:r>
+        <w:t>useState(</w:t>
+      </w:r>
+      <w:proofErr w:type="gramEnd"/>
+      <w:r>
+        <w:t>0);</w:t>
+      </w:r>
+    </w:p>
+    <w:p>
+      <w:pPr>
+        <w:tabs>
+          <w:tab w:val="left" w:pos="5772"/>
+        </w:tabs>
+        <w:jc w:val="both"/>
+      </w:pPr>
+      <w:proofErr w:type="gramStart"/>
+      <w:r>
+        <w:t>useState(</w:t>
+      </w:r>
+      <w:proofErr w:type="gramEnd"/>
+      <w:r>
+        <w:t>0) returns an array: [currentStateValue, functionToUpdateIt]</w:t>
       </w:r>
     </w:p>
     <w:p>
@@ -3057,7 +3870,15 @@
       </w:pPr>
       <w:r>
         <w:lastRenderedPageBreak/>
-        <w:t>Can we update the state variable without using setState()</w:t>
+        <w:t xml:space="preserve">Can we update the state variable without using </w:t>
+      </w:r>
+      <w:proofErr w:type="gramStart"/>
+      <w:r>
+        <w:t>setState(</w:t>
+      </w:r>
+      <w:proofErr w:type="gramEnd"/>
+      <w:r>
+        <w:t>)</w:t>
       </w:r>
     </w:p>
     <w:p>
@@ -3099,23 +3920,37 @@
         <w:rPr>
           <w:highlight w:val="yellow"/>
         </w:rPr>
-        <w:t>Bcz of setState() it does</w:t>
-      </w:r>
-    </w:p>
-    <w:p>
-      <w:pPr>
-        <w:tabs>
-          <w:tab w:val="left" w:pos="5772"/>
-        </w:tabs>
-        <w:jc w:val="both"/>
+        <w:t xml:space="preserve">Bcz of </w:t>
+      </w:r>
+      <w:proofErr w:type="gramStart"/>
+      <w:r>
         <w:rPr>
           <w:highlight w:val="yellow"/>
         </w:rPr>
-      </w:pPr>
+        <w:t>setState(</w:t>
+      </w:r>
+      <w:proofErr w:type="gramEnd"/>
       <w:r>
         <w:rPr>
           <w:highlight w:val="yellow"/>
         </w:rPr>
+        <w:t>) it does</w:t>
+      </w:r>
+    </w:p>
+    <w:p>
+      <w:pPr>
+        <w:tabs>
+          <w:tab w:val="left" w:pos="5772"/>
+        </w:tabs>
+        <w:jc w:val="both"/>
+        <w:rPr>
+          <w:highlight w:val="yellow"/>
+        </w:rPr>
+      </w:pPr>
+      <w:r>
+        <w:rPr>
+          <w:highlight w:val="yellow"/>
+        </w:rPr>
         <w:t>1.It will update the state</w:t>
       </w:r>
     </w:p>
@@ -3155,8 +3990,13 @@
         <w:jc w:val="both"/>
       </w:pPr>
       <w:r>
-        <w:t> function increaseCount(){</w:t>
-      </w:r>
+        <w:t xml:space="preserve"> function </w:t>
+      </w:r>
+      <w:proofErr w:type="gramStart"/>
+      <w:r>
+        <w:t>increaseCount(){</w:t>
+      </w:r>
+      <w:proofErr w:type="gramEnd"/>
     </w:p>
     <w:p>
       <w:pPr>
@@ -3243,7 +4083,15 @@
         <w:jc w:val="both"/>
       </w:pPr>
       <w:r>
-        <w:t>setState(state+3);  if it is last then this will execute and the result will be this line only</w:t>
+        <w:t>setState(state+3</w:t>
+      </w:r>
+      <w:proofErr w:type="gramStart"/>
+      <w:r>
+        <w:t>);  if</w:t>
+      </w:r>
+      <w:proofErr w:type="gramEnd"/>
+      <w:r>
+        <w:t xml:space="preserve"> it is last then this will execute and the result will be this line only</w:t>
       </w:r>
     </w:p>
     <w:p>
@@ -3293,12 +4141,36 @@
         <w:t>This will print 0 bcz setState is Asynchronous function</w:t>
       </w:r>
       <w:r>
-        <w:t xml:space="preserve"> until setState() get the result before it self console.log(state) executes and print the value as 0.</w:t>
-      </w:r>
-    </w:p>
-    <w:p>
-      <w:r>
-        <w:t>Function that is passed as a argument to setState() is called updater function</w:t>
+        <w:t xml:space="preserve"> until </w:t>
+      </w:r>
+      <w:proofErr w:type="gramStart"/>
+      <w:r>
+        <w:t>setState(</w:t>
+      </w:r>
+      <w:proofErr w:type="gramEnd"/>
+      <w:r>
+        <w:t>) get the result before it self console.log(state) executes and print the value as 0.</w:t>
+      </w:r>
+    </w:p>
+    <w:p>
+      <w:r>
+        <w:t xml:space="preserve">Function that is passed as </w:t>
+      </w:r>
+      <w:proofErr w:type="gramStart"/>
+      <w:r>
+        <w:t>a</w:t>
+      </w:r>
+      <w:proofErr w:type="gramEnd"/>
+      <w:r>
+        <w:t xml:space="preserve"> argument to </w:t>
+      </w:r>
+      <w:proofErr w:type="gramStart"/>
+      <w:r>
+        <w:t>setState(</w:t>
+      </w:r>
+      <w:proofErr w:type="gramEnd"/>
+      <w:r>
+        <w:t>) is called updater function</w:t>
       </w:r>
     </w:p>
     <w:p>
@@ -3318,11 +4190,19 @@
       <w:r>
         <w:t xml:space="preserve">Eg: </w:t>
       </w:r>
+      <w:proofErr w:type="gramStart"/>
       <w:r>
         <w:rPr>
           <w:highlight w:val="yellow"/>
         </w:rPr>
-        <w:t>useState()</w:t>
+        <w:t>useState(</w:t>
+      </w:r>
+      <w:proofErr w:type="gramEnd"/>
+      <w:r>
+        <w:rPr>
+          <w:highlight w:val="yellow"/>
+        </w:rPr>
+        <w:t>)</w:t>
       </w:r>
     </w:p>
     <w:p>
@@ -3449,19 +4329,33 @@
         <w:rPr>
           <w:highlight w:val="cyan"/>
         </w:rPr>
-        <w:t>BrowserRouter         useNavigate()</w:t>
-      </w:r>
-    </w:p>
-    <w:p>
-      <w:pPr>
+        <w:t xml:space="preserve">BrowserRouter         </w:t>
+      </w:r>
+      <w:proofErr w:type="gramStart"/>
+      <w:r>
         <w:rPr>
           <w:highlight w:val="cyan"/>
         </w:rPr>
-      </w:pPr>
+        <w:t>useNavigate(</w:t>
+      </w:r>
+      <w:proofErr w:type="gramEnd"/>
       <w:r>
         <w:rPr>
           <w:highlight w:val="cyan"/>
         </w:rPr>
+        <w:t>)</w:t>
+      </w:r>
+    </w:p>
+    <w:p>
+      <w:pPr>
+        <w:rPr>
+          <w:highlight w:val="cyan"/>
+        </w:rPr>
+      </w:pPr>
+      <w:r>
+        <w:rPr>
+          <w:highlight w:val="cyan"/>
+        </w:rPr>
         <w:t>Route</w:t>
       </w:r>
       <w:r>
@@ -3475,12 +4369,26 @@
           <w:highlight w:val="cyan"/>
         </w:rPr>
         <w:tab/>
-        <w:t xml:space="preserve">        useParams()</w:t>
-      </w:r>
+        <w:t xml:space="preserve">        </w:t>
+      </w:r>
+      <w:proofErr w:type="gramStart"/>
       <w:r>
         <w:rPr>
           <w:highlight w:val="cyan"/>
         </w:rPr>
+        <w:t>useParams(</w:t>
+      </w:r>
+      <w:proofErr w:type="gramEnd"/>
+      <w:r>
+        <w:rPr>
+          <w:highlight w:val="cyan"/>
+        </w:rPr>
+        <w:t>)</w:t>
+      </w:r>
+      <w:r>
+        <w:rPr>
+          <w:highlight w:val="cyan"/>
+        </w:rPr>
         <w:tab/>
       </w:r>
       <w:r>
@@ -3500,7 +4408,21 @@
         <w:rPr>
           <w:highlight w:val="cyan"/>
         </w:rPr>
-        <w:t>Link                              useSearchParams()</w:t>
+        <w:t xml:space="preserve">Link                              </w:t>
+      </w:r>
+      <w:proofErr w:type="gramStart"/>
+      <w:r>
+        <w:rPr>
+          <w:highlight w:val="cyan"/>
+        </w:rPr>
+        <w:t>useSearchParams(</w:t>
+      </w:r>
+      <w:proofErr w:type="gramEnd"/>
+      <w:r>
+        <w:rPr>
+          <w:highlight w:val="cyan"/>
+        </w:rPr>
+        <w:t>)</w:t>
       </w:r>
     </w:p>
     <w:p>
@@ -3802,6 +4724,7 @@
         </w:rPr>
         <w:t>(</w:t>
       </w:r>
+      <w:proofErr w:type="gramStart"/>
       <w:r>
         <w:rPr>
           <w:rFonts w:ascii="Consolas" w:eastAsia="Times New Roman" w:hAnsi="Consolas" w:cs="Times New Roman"/>
@@ -3838,6 +4761,7 @@
         </w:rPr>
         <w:t>getElementById</w:t>
       </w:r>
+      <w:proofErr w:type="gramEnd"/>
       <w:r>
         <w:rPr>
           <w:rFonts w:ascii="Consolas" w:eastAsia="Times New Roman" w:hAnsi="Consolas" w:cs="Times New Roman"/>
@@ -3894,6 +4818,7 @@
           <w14:ligatures w14:val="none"/>
         </w:rPr>
       </w:pPr>
+      <w:proofErr w:type="gramStart"/>
       <w:r>
         <w:rPr>
           <w:rFonts w:ascii="Consolas" w:eastAsia="Times New Roman" w:hAnsi="Consolas" w:cs="Times New Roman"/>
@@ -3930,6 +4855,7 @@
         </w:rPr>
         <w:t>render</w:t>
       </w:r>
+      <w:proofErr w:type="gramEnd"/>
       <w:r>
         <w:rPr>
           <w:rFonts w:ascii="Consolas" w:eastAsia="Times New Roman" w:hAnsi="Consolas" w:cs="Times New Roman"/>
@@ -4361,6 +5287,7 @@
         </w:rPr>
         <w:t>path</w:t>
       </w:r>
+      <w:proofErr w:type="gramStart"/>
       <w:r>
         <w:rPr>
           <w:rFonts w:ascii="Consolas" w:eastAsia="Times New Roman" w:hAnsi="Consolas" w:cs="Times New Roman"/>
@@ -4385,6 +5312,7 @@
         </w:rPr>
         <w:t>{</w:t>
       </w:r>
+      <w:proofErr w:type="gramEnd"/>
       <w:r>
         <w:rPr>
           <w:rFonts w:ascii="Consolas" w:eastAsia="Times New Roman" w:hAnsi="Consolas" w:cs="Times New Roman"/>
@@ -5386,6 +6314,7 @@
         </w:rPr>
         <w:t>path</w:t>
       </w:r>
+      <w:proofErr w:type="gramStart"/>
       <w:r>
         <w:rPr>
           <w:rFonts w:ascii="Consolas" w:eastAsia="Times New Roman" w:hAnsi="Consolas" w:cs="Times New Roman"/>
@@ -5410,6 +6339,7 @@
         </w:rPr>
         <w:t>{</w:t>
       </w:r>
+      <w:proofErr w:type="gramEnd"/>
       <w:r>
         <w:rPr>
           <w:rFonts w:ascii="Consolas" w:eastAsia="Times New Roman" w:hAnsi="Consolas" w:cs="Times New Roman"/>
@@ -6329,7 +7259,23 @@
         </w:numPr>
       </w:pPr>
       <w:r>
-        <w:t xml:space="preserve">If we click on link in nav bar like home products then the page is reloading which is not correct bcz single page wont reload to over that we have to replace all the anchor tag with </w:t>
+        <w:t xml:space="preserve">If we click on link in nav bar like home products then the page is reloading which is not correct bcz single page </w:t>
+      </w:r>
+      <w:proofErr w:type="gramStart"/>
+      <w:r>
+        <w:t>wont</w:t>
+      </w:r>
+      <w:proofErr w:type="gramEnd"/>
+      <w:r>
+        <w:t xml:space="preserve"> reload to over that we </w:t>
+      </w:r>
+      <w:proofErr w:type="gramStart"/>
+      <w:r>
+        <w:t>have to</w:t>
+      </w:r>
+      <w:proofErr w:type="gramEnd"/>
+      <w:r>
+        <w:t xml:space="preserve"> replace all the anchor tag with </w:t>
       </w:r>
       <w:r>
         <w:rPr>
@@ -7231,7 +8177,35 @@
         <w:rPr>
           <w:highlight w:val="yellow"/>
         </w:rPr>
-        <w:t>Eg: Gmail,Instagram,Airbnd,Netfilx, gitlabs etc</w:t>
+        <w:t xml:space="preserve">Eg: </w:t>
+      </w:r>
+      <w:proofErr w:type="gramStart"/>
+      <w:r>
+        <w:rPr>
+          <w:highlight w:val="yellow"/>
+        </w:rPr>
+        <w:t>Gmail,Instagram</w:t>
+      </w:r>
+      <w:proofErr w:type="gramEnd"/>
+      <w:r>
+        <w:rPr>
+          <w:highlight w:val="yellow"/>
+        </w:rPr>
+        <w:t>,</w:t>
+      </w:r>
+      <w:proofErr w:type="gramStart"/>
+      <w:r>
+        <w:rPr>
+          <w:highlight w:val="yellow"/>
+        </w:rPr>
+        <w:t>Airbnd,Netfilx</w:t>
+      </w:r>
+      <w:proofErr w:type="gramEnd"/>
+      <w:r>
+        <w:rPr>
+          <w:highlight w:val="yellow"/>
+        </w:rPr>
+        <w:t>, gitlabs etc</w:t>
       </w:r>
     </w:p>
     <w:p/>
@@ -7470,40 +8444,104 @@
         <w:t xml:space="preserve">    </w:t>
       </w:r>
       <w:r>
-        <w:t>&lt;Link to="electronics" style={{color:"white",textDecoration:"none",fontSize:"21px"}}&gt;Electronics&lt;/Link&gt;</w:t>
-      </w:r>
-    </w:p>
-    <w:p>
-      <w:pPr>
-        <w:tabs>
-          <w:tab w:val="left" w:pos="5772"/>
-        </w:tabs>
-        <w:jc w:val="both"/>
-      </w:pPr>
-      <w:r>
-        <w:t>                        &lt;Link to="jewellery" style={{color:"white",textDecoration:"none",fontSize:"21px"}}&gt;Jewellery&lt;/Link&gt;</w:t>
-      </w:r>
-    </w:p>
-    <w:p>
-      <w:pPr>
-        <w:tabs>
-          <w:tab w:val="left" w:pos="5772"/>
-        </w:tabs>
-        <w:jc w:val="both"/>
-      </w:pPr>
-      <w:r>
-        <w:t>                        &lt;Link to="mensclothing" style={{color:"white",textDecoration:"none",fontSize:"21px"}}&gt;MensClothing&lt;/Link&gt;</w:t>
-      </w:r>
-    </w:p>
-    <w:p>
-      <w:pPr>
-        <w:tabs>
-          <w:tab w:val="left" w:pos="5772"/>
-        </w:tabs>
-        <w:jc w:val="both"/>
-      </w:pPr>
-      <w:r>
-        <w:t>                        &lt;Link to="womensclothing" style={{color:"white",textDecoration:"none",fontSize:"21px"}}&gt;WomesClothing&lt;/Link&gt;</w:t>
+        <w:t>&lt;Link to="electronics" style={{color:"white</w:t>
+      </w:r>
+      <w:proofErr w:type="gramStart"/>
+      <w:r>
+        <w:t>",textDecoration</w:t>
+      </w:r>
+      <w:proofErr w:type="gramEnd"/>
+      <w:r>
+        <w:t>:"none</w:t>
+      </w:r>
+      <w:proofErr w:type="gramStart"/>
+      <w:r>
+        <w:t>",fontSize</w:t>
+      </w:r>
+      <w:proofErr w:type="gramEnd"/>
+      <w:r>
+        <w:t>:"21px"}}&gt;Electronics&lt;/Link&gt;</w:t>
+      </w:r>
+    </w:p>
+    <w:p>
+      <w:pPr>
+        <w:tabs>
+          <w:tab w:val="left" w:pos="5772"/>
+        </w:tabs>
+        <w:jc w:val="both"/>
+      </w:pPr>
+      <w:r>
+        <w:t>                        &lt;Link to="jewellery" style={{color:"white</w:t>
+      </w:r>
+      <w:proofErr w:type="gramStart"/>
+      <w:r>
+        <w:t>",textDecoration</w:t>
+      </w:r>
+      <w:proofErr w:type="gramEnd"/>
+      <w:r>
+        <w:t>:"none</w:t>
+      </w:r>
+      <w:proofErr w:type="gramStart"/>
+      <w:r>
+        <w:t>",fontSize</w:t>
+      </w:r>
+      <w:proofErr w:type="gramEnd"/>
+      <w:r>
+        <w:t>:"21px"}}&gt;Jewellery&lt;/Link&gt;</w:t>
+      </w:r>
+    </w:p>
+    <w:p>
+      <w:pPr>
+        <w:tabs>
+          <w:tab w:val="left" w:pos="5772"/>
+        </w:tabs>
+        <w:jc w:val="both"/>
+      </w:pPr>
+      <w:r>
+        <w:t>                        &lt;Link to="mensclothing" style={{color:"white</w:t>
+      </w:r>
+      <w:proofErr w:type="gramStart"/>
+      <w:r>
+        <w:t>",textDecoration</w:t>
+      </w:r>
+      <w:proofErr w:type="gramEnd"/>
+      <w:r>
+        <w:t>:"none</w:t>
+      </w:r>
+      <w:proofErr w:type="gramStart"/>
+      <w:r>
+        <w:t>",fontSize</w:t>
+      </w:r>
+      <w:proofErr w:type="gramEnd"/>
+      <w:r>
+        <w:t>:"21px"}}&gt;MensClothing&lt;/Link&gt;</w:t>
+      </w:r>
+    </w:p>
+    <w:p>
+      <w:pPr>
+        <w:tabs>
+          <w:tab w:val="left" w:pos="5772"/>
+        </w:tabs>
+        <w:jc w:val="both"/>
+      </w:pPr>
+      <w:r>
+        <w:t>                        &lt;Link to="womensclothing" style={{color:"white</w:t>
+      </w:r>
+      <w:proofErr w:type="gramStart"/>
+      <w:r>
+        <w:t>",textDecoration</w:t>
+      </w:r>
+      <w:proofErr w:type="gramEnd"/>
+      <w:r>
+        <w:t>:"none</w:t>
+      </w:r>
+      <w:proofErr w:type="gramStart"/>
+      <w:r>
+        <w:t>",fontSize</w:t>
+      </w:r>
+      <w:proofErr w:type="gramEnd"/>
+      <w:r>
+        <w:t>:"21px"}}&gt;WomesClothing&lt;/Link&gt;</w:t>
       </w:r>
     </w:p>
     <w:p>
@@ -7589,7 +8627,21 @@
         <w:rPr>
           <w:highlight w:val="yellow"/>
         </w:rPr>
-        <w:t>-&gt;In above we remove / from to if we want to render in other component</w:t>
+        <w:t xml:space="preserve">-&gt;In above we remove / from to if we want to render in </w:t>
+      </w:r>
+      <w:proofErr w:type="gramStart"/>
+      <w:r>
+        <w:rPr>
+          <w:highlight w:val="yellow"/>
+        </w:rPr>
+        <w:t>other</w:t>
+      </w:r>
+      <w:proofErr w:type="gramEnd"/>
+      <w:r>
+        <w:rPr>
+          <w:highlight w:val="yellow"/>
+        </w:rPr>
+        <w:t xml:space="preserve"> component</w:t>
       </w:r>
     </w:p>
     <w:p>
@@ -7789,12 +8841,26 @@
         <w:rPr>
           <w:highlight w:val="yellow"/>
         </w:rPr>
-        <w:t>To map error page we use this in App.</w:t>
-      </w:r>
+        <w:t xml:space="preserve">To map error </w:t>
+      </w:r>
+      <w:proofErr w:type="gramStart"/>
       <w:r>
         <w:rPr>
           <w:highlight w:val="yellow"/>
         </w:rPr>
+        <w:t>page</w:t>
+      </w:r>
+      <w:proofErr w:type="gramEnd"/>
+      <w:r>
+        <w:rPr>
+          <w:highlight w:val="yellow"/>
+        </w:rPr>
+        <w:t xml:space="preserve"> we use this in App.</w:t>
+      </w:r>
+      <w:r>
+        <w:rPr>
+          <w:highlight w:val="yellow"/>
+        </w:rPr>
         <w:t>jsx</w:t>
       </w:r>
       <w:r>
@@ -7812,7 +8878,15 @@
         <w:jc w:val="both"/>
       </w:pPr>
       <w:r>
-        <w:t>&lt;Route path={"*"} element={&lt;PageNotFound/&gt;}/&gt;</w:t>
+        <w:t>&lt;Route path</w:t>
+      </w:r>
+      <w:proofErr w:type="gramStart"/>
+      <w:r>
+        <w:t>={</w:t>
+      </w:r>
+      <w:proofErr w:type="gramEnd"/>
+      <w:r>
+        <w:t>"*"} element={&lt;PageNotFound/&gt;}/&gt;</w:t>
       </w:r>
     </w:p>
     <w:p>
@@ -7877,11 +8951,19 @@
           <w:highlight w:val="yellow"/>
         </w:rPr>
       </w:pPr>
+      <w:proofErr w:type="gramStart"/>
       <w:r>
         <w:rPr>
           <w:highlight w:val="yellow"/>
         </w:rPr>
-        <w:t>Fetch()</w:t>
+        <w:t>Fetch(</w:t>
+      </w:r>
+      <w:proofErr w:type="gramEnd"/>
+      <w:r>
+        <w:rPr>
+          <w:highlight w:val="yellow"/>
+        </w:rPr>
+        <w:t>)</w:t>
       </w:r>
     </w:p>
     <w:p>
@@ -8389,18 +9471,47 @@
         <w:jc w:val="both"/>
       </w:pPr>
       <w:r>
-        <w:t>                allProducts.map((ele)=&gt;{</w:t>
-      </w:r>
-    </w:p>
-    <w:p>
-      <w:pPr>
-        <w:tabs>
-          <w:tab w:val="left" w:pos="5772"/>
-        </w:tabs>
-        <w:jc w:val="both"/>
-      </w:pPr>
-      <w:r>
-        <w:t>                    return &lt;Cards image={ele.image} title={ele.title} price={ele.price}/&gt;</w:t>
+        <w:t>                allProducts.map((ele)=</w:t>
+      </w:r>
+      <w:proofErr w:type="gramStart"/>
+      <w:r>
+        <w:t>&gt;{</w:t>
+      </w:r>
+      <w:proofErr w:type="gramEnd"/>
+    </w:p>
+    <w:p>
+      <w:pPr>
+        <w:tabs>
+          <w:tab w:val="left" w:pos="5772"/>
+        </w:tabs>
+        <w:jc w:val="both"/>
+      </w:pPr>
+      <w:r>
+        <w:t>                    return &lt;Cards image={</w:t>
+      </w:r>
+      <w:proofErr w:type="gramStart"/>
+      <w:r>
+        <w:t>ele.image</w:t>
+      </w:r>
+      <w:proofErr w:type="gramEnd"/>
+      <w:r>
+        <w:t>} title={</w:t>
+      </w:r>
+      <w:proofErr w:type="gramStart"/>
+      <w:r>
+        <w:t>ele.title</w:t>
+      </w:r>
+      <w:proofErr w:type="gramEnd"/>
+      <w:r>
+        <w:t>} price={</w:t>
+      </w:r>
+      <w:proofErr w:type="gramStart"/>
+      <w:r>
+        <w:t>ele.price</w:t>
+      </w:r>
+      <w:proofErr w:type="gramEnd"/>
+      <w:r>
+        <w:t>}/&gt;</w:t>
       </w:r>
     </w:p>
     <w:p>
@@ -8455,7 +9566,15 @@
         <w:jc w:val="both"/>
       </w:pPr>
       <w:r>
-        <w:t>&lt;div style={{textAlign:"left",padding:"50px"}}&gt;</w:t>
+        <w:t>&lt;div style={{textAlign:"left</w:t>
+      </w:r>
+      <w:proofErr w:type="gramStart"/>
+      <w:r>
+        <w:t>",padding</w:t>
+      </w:r>
+      <w:proofErr w:type="gramEnd"/>
+      <w:r>
+        <w:t>:"50px"}}&gt;</w:t>
       </w:r>
     </w:p>
     <w:p>
@@ -8499,8 +9618,13 @@
         <w:jc w:val="both"/>
       </w:pPr>
       <w:r>
-        <w:t>                    names.map((ele)=&gt;{</w:t>
-      </w:r>
+        <w:t>                    names.map((ele)=</w:t>
+      </w:r>
+      <w:proofErr w:type="gramStart"/>
+      <w:r>
+        <w:t>&gt;{</w:t>
+      </w:r>
+      <w:proofErr w:type="gramEnd"/>
     </w:p>
     <w:p>
       <w:pPr>
@@ -8620,10 +9744,34 @@
         <w:jc w:val="both"/>
       </w:pPr>
       <w:r>
-        <w:t>let [names,setNames]=useState</w:t>
-      </w:r>
-      <w:r>
-        <w:t>({“name1:nikhil”,”name2”:”Ajay”,..});</w:t>
+        <w:t>let [</w:t>
+      </w:r>
+      <w:proofErr w:type="gramStart"/>
+      <w:r>
+        <w:t>names,setNames</w:t>
+      </w:r>
+      <w:proofErr w:type="gramEnd"/>
+      <w:r>
+        <w:t>]=useState</w:t>
+      </w:r>
+      <w:r>
+        <w:t>({“name</w:t>
+      </w:r>
+      <w:proofErr w:type="gramStart"/>
+      <w:r>
+        <w:t>1:nikhil</w:t>
+      </w:r>
+      <w:proofErr w:type="gramEnd"/>
+      <w:r>
+        <w:t>”,”name2”</w:t>
+      </w:r>
+      <w:proofErr w:type="gramStart"/>
+      <w:r>
+        <w:t>:”Ajay”,..</w:t>
+      </w:r>
+      <w:proofErr w:type="gramEnd"/>
+      <w:r>
+        <w:t>});</w:t>
       </w:r>
     </w:p>
     <w:p>
@@ -8668,8 +9816,13 @@
         </w:tabs>
         <w:jc w:val="both"/>
       </w:pPr>
-      <w:r>
-        <w:t xml:space="preserve">Ans)No </w:t>
+      <w:proofErr w:type="gramStart"/>
+      <w:r>
+        <w:t>Ans)No</w:t>
+      </w:r>
+      <w:proofErr w:type="gramEnd"/>
+      <w:r>
+        <w:t xml:space="preserve"> </w:t>
       </w:r>
     </w:p>
     <w:p>
@@ -8739,8 +9892,13 @@
         <w:jc w:val="both"/>
       </w:pPr>
       <w:r>
-        <w:t>Function A(){</w:t>
-      </w:r>
+        <w:t xml:space="preserve">Function </w:t>
+      </w:r>
+      <w:proofErr w:type="gramStart"/>
+      <w:r>
+        <w:t>A(){</w:t>
+      </w:r>
+      <w:proofErr w:type="gramEnd"/>
     </w:p>
     <w:p>
       <w:pPr>
@@ -9098,7 +10256,23 @@
       </w:pPr>
       <w:r>
         <w:lastRenderedPageBreak/>
-        <w:t>To set State when one function is clicked we have to pass one callback function in that we need to set that state.</w:t>
+        <w:t xml:space="preserve">To set State when one function is </w:t>
+      </w:r>
+      <w:proofErr w:type="gramStart"/>
+      <w:r>
+        <w:t>clicked</w:t>
+      </w:r>
+      <w:proofErr w:type="gramEnd"/>
+      <w:r>
+        <w:t xml:space="preserve"> we </w:t>
+      </w:r>
+      <w:proofErr w:type="gramStart"/>
+      <w:r>
+        <w:t>have to</w:t>
+      </w:r>
+      <w:proofErr w:type="gramEnd"/>
+      <w:r>
+        <w:t xml:space="preserve"> pass one callback function in that we need to set that state.</w:t>
       </w:r>
     </w:p>
     <w:p>
@@ -9112,31 +10286,53 @@
         <w:rPr>
           <w:highlight w:val="yellow"/>
         </w:rPr>
-        <w:t>&lt;button onClick={()=&gt;{</w:t>
-      </w:r>
-    </w:p>
-    <w:p>
-      <w:pPr>
-        <w:jc w:val="both"/>
+        <w:t>&lt;button onClick</w:t>
+      </w:r>
+      <w:proofErr w:type="gramStart"/>
+      <w:r>
         <w:rPr>
           <w:highlight w:val="yellow"/>
         </w:rPr>
-      </w:pPr>
-      <w:r>
+        <w:t>={()=&gt;{</w:t>
+      </w:r>
+      <w:proofErr w:type="gramEnd"/>
+    </w:p>
+    <w:p>
+      <w:pPr>
+        <w:jc w:val="both"/>
         <w:rPr>
           <w:highlight w:val="yellow"/>
         </w:rPr>
-        <w:t>                setState("Nikhil Thula");</w:t>
-      </w:r>
-    </w:p>
-    <w:p>
-      <w:pPr>
-        <w:jc w:val="both"/>
       </w:pPr>
       <w:r>
         <w:rPr>
           <w:highlight w:val="yellow"/>
         </w:rPr>
+        <w:t xml:space="preserve">                </w:t>
+      </w:r>
+      <w:proofErr w:type="gramStart"/>
+      <w:r>
+        <w:rPr>
+          <w:highlight w:val="yellow"/>
+        </w:rPr>
+        <w:t>setState(</w:t>
+      </w:r>
+      <w:proofErr w:type="gramEnd"/>
+      <w:r>
+        <w:rPr>
+          <w:highlight w:val="yellow"/>
+        </w:rPr>
+        <w:t>"Nikhil Thula");</w:t>
+      </w:r>
+    </w:p>
+    <w:p>
+      <w:pPr>
+        <w:jc w:val="both"/>
+      </w:pPr>
+      <w:r>
+        <w:rPr>
+          <w:highlight w:val="yellow"/>
+        </w:rPr>
         <w:t>            }}&gt;Pass Data to B&lt;/button&gt;</w:t>
       </w:r>
     </w:p>
@@ -9196,7 +10392,21 @@
         <w:rPr>
           <w:highlight w:val="cyan"/>
         </w:rPr>
-        <w:t xml:space="preserve"> of passing data from one component other component like A to E.</w:t>
+        <w:t xml:space="preserve"> of passing data from one component </w:t>
+      </w:r>
+      <w:proofErr w:type="gramStart"/>
+      <w:r>
+        <w:rPr>
+          <w:highlight w:val="cyan"/>
+        </w:rPr>
+        <w:t>other</w:t>
+      </w:r>
+      <w:proofErr w:type="gramEnd"/>
+      <w:r>
+        <w:rPr>
+          <w:highlight w:val="cyan"/>
+        </w:rPr>
+        <w:t xml:space="preserve"> component like A to E.</w:t>
       </w:r>
     </w:p>
     <w:p>
@@ -9234,7 +10444,21 @@
         <w:rPr>
           <w:highlight w:val="cyan"/>
         </w:rPr>
-        <w:t>If any comp fails to receive the data then destination component will never receive the data</w:t>
+        <w:t xml:space="preserve">If any comp fails to receive the </w:t>
+      </w:r>
+      <w:proofErr w:type="gramStart"/>
+      <w:r>
+        <w:rPr>
+          <w:highlight w:val="cyan"/>
+        </w:rPr>
+        <w:t>data</w:t>
+      </w:r>
+      <w:proofErr w:type="gramEnd"/>
+      <w:r>
+        <w:rPr>
+          <w:highlight w:val="cyan"/>
+        </w:rPr>
+        <w:t xml:space="preserve"> then destination component will never receive the data</w:t>
       </w:r>
     </w:p>
     <w:p>
@@ -9278,12 +10502,36 @@
     </w:p>
     <w:p>
       <w:r>
-        <w:t>To overcome above problems we use this topic</w:t>
-      </w:r>
-    </w:p>
-    <w:p>
-      <w:r>
-        <w:t>What happens is Parent component directly store data in Space(Context) and that is used by whom ever they want like if it want by B comp then it will take from space or E want then it will take from there.</w:t>
+        <w:t xml:space="preserve">To overcome above </w:t>
+      </w:r>
+      <w:proofErr w:type="gramStart"/>
+      <w:r>
+        <w:t>problems</w:t>
+      </w:r>
+      <w:proofErr w:type="gramEnd"/>
+      <w:r>
+        <w:t xml:space="preserve"> we use this topic</w:t>
+      </w:r>
+    </w:p>
+    <w:p>
+      <w:r>
+        <w:t xml:space="preserve">What happens is Parent component directly store data in </w:t>
+      </w:r>
+      <w:proofErr w:type="gramStart"/>
+      <w:r>
+        <w:t>Space(</w:t>
+      </w:r>
+      <w:proofErr w:type="gramEnd"/>
+      <w:r>
+        <w:t xml:space="preserve">Context) and that is used by whom ever they want like if it </w:t>
+      </w:r>
+      <w:proofErr w:type="gramStart"/>
+      <w:r>
+        <w:t>want</w:t>
+      </w:r>
+      <w:proofErr w:type="gramEnd"/>
+      <w:r>
+        <w:t xml:space="preserve"> by B comp then it will take from space or E want then it will take from there.</w:t>
       </w:r>
     </w:p>
     <w:p>
@@ -9356,8 +10604,13 @@
         </w:numPr>
       </w:pPr>
       <w:r>
-        <w:t>Create the context .</w:t>
-      </w:r>
+        <w:t xml:space="preserve">Create the </w:t>
+      </w:r>
+      <w:proofErr w:type="gramStart"/>
+      <w:r>
+        <w:t>context .</w:t>
+      </w:r>
+      <w:proofErr w:type="gramEnd"/>
     </w:p>
     <w:p>
       <w:pPr>
@@ -9400,7 +10653,20 @@
           <w:lang w:eastAsia="en-IN"/>
           <w14:ligatures w14:val="none"/>
         </w:rPr>
-        <w:t xml:space="preserve"> { </w:t>
+        <w:t xml:space="preserve"> </w:t>
+      </w:r>
+      <w:proofErr w:type="gramStart"/>
+      <w:r>
+        <w:rPr>
+          <w:rFonts w:ascii="Consolas" w:eastAsia="Times New Roman" w:hAnsi="Consolas" w:cs="Times New Roman"/>
+          <w:color w:val="CCCCCC"/>
+          <w:kern w:val="0"/>
+          <w:sz w:val="21"/>
+          <w:szCs w:val="21"/>
+          <w:lang w:eastAsia="en-IN"/>
+          <w14:ligatures w14:val="none"/>
+        </w:rPr>
+        <w:t xml:space="preserve">{ </w:t>
       </w:r>
       <w:r>
         <w:rPr>
@@ -9414,6 +10680,7 @@
         </w:rPr>
         <w:t>createContext</w:t>
       </w:r>
+      <w:proofErr w:type="gramEnd"/>
       <w:r>
         <w:rPr>
           <w:rFonts w:ascii="Consolas" w:eastAsia="Times New Roman" w:hAnsi="Consolas" w:cs="Times New Roman"/>
@@ -9562,6 +10829,7 @@
         </w:rPr>
         <w:t>=</w:t>
       </w:r>
+      <w:proofErr w:type="gramStart"/>
       <w:r>
         <w:rPr>
           <w:rFonts w:ascii="Consolas" w:eastAsia="Times New Roman" w:hAnsi="Consolas" w:cs="Times New Roman"/>
@@ -9584,7 +10852,20 @@
           <w:lang w:eastAsia="en-IN"/>
           <w14:ligatures w14:val="none"/>
         </w:rPr>
-        <w:t>();</w:t>
+        <w:t>(</w:t>
+      </w:r>
+      <w:proofErr w:type="gramEnd"/>
+      <w:r>
+        <w:rPr>
+          <w:rFonts w:ascii="Consolas" w:eastAsia="Times New Roman" w:hAnsi="Consolas" w:cs="Times New Roman"/>
+          <w:color w:val="CCCCCC"/>
+          <w:kern w:val="0"/>
+          <w:sz w:val="21"/>
+          <w:szCs w:val="21"/>
+          <w:lang w:eastAsia="en-IN"/>
+          <w14:ligatures w14:val="none"/>
+        </w:rPr>
+        <w:t>);</w:t>
       </w:r>
     </w:p>
     <w:p>
@@ -9716,7 +10997,15 @@
     </w:p>
     <w:p>
       <w:r>
-        <w:t>import myfirstContext from "./context";</w:t>
+        <w:t xml:space="preserve">import myfirstContext from </w:t>
+      </w:r>
+      <w:proofErr w:type="gramStart"/>
+      <w:r>
+        <w:t>"./</w:t>
+      </w:r>
+      <w:proofErr w:type="gramEnd"/>
+      <w:r>
+        <w:t>context";</w:t>
       </w:r>
     </w:p>
     <w:p/>
@@ -9733,7 +11022,15 @@
     </w:p>
     <w:p>
       <w:r>
-        <w:t>            &lt;myfirstContext.Provider value={100}&gt;</w:t>
+        <w:t>            &lt;myfirstContext.Provider value</w:t>
+      </w:r>
+      <w:proofErr w:type="gramStart"/>
+      <w:r>
+        <w:t>={</w:t>
+      </w:r>
+      <w:proofErr w:type="gramEnd"/>
+      <w:r>
+        <w:t>100}&gt;</w:t>
       </w:r>
     </w:p>
     <w:p/>
@@ -9769,7 +11066,15 @@
     </w:p>
     <w:p>
       <w:r>
-        <w:t>&lt;myfirstContext.Provider value={100}&gt;</w:t>
+        <w:t>&lt;myfirstContext.Provider value</w:t>
+      </w:r>
+      <w:proofErr w:type="gramStart"/>
+      <w:r>
+        <w:t>={</w:t>
+      </w:r>
+      <w:proofErr w:type="gramEnd"/>
+      <w:r>
+        <w:t>100}&gt;</w:t>
       </w:r>
     </w:p>
     <w:p>
@@ -9784,7 +11089,15 @@
     </w:p>
     <w:p>
       <w:r>
-        <w:t>Here not only child like B C,D,E also access indirect child can also access.</w:t>
+        <w:t xml:space="preserve">Here not only child like B </w:t>
+      </w:r>
+      <w:proofErr w:type="gramStart"/>
+      <w:r>
+        <w:t>C,D</w:t>
+      </w:r>
+      <w:proofErr w:type="gramEnd"/>
+      <w:r>
+        <w:t>,E also access indirect child can also access.</w:t>
       </w:r>
     </w:p>
     <w:p>
@@ -9798,11 +11111,19 @@
       <w:r>
         <w:t xml:space="preserve">Access the data from the context using </w:t>
       </w:r>
+      <w:proofErr w:type="gramStart"/>
       <w:r>
         <w:rPr>
           <w:highlight w:val="yellow"/>
         </w:rPr>
-        <w:t>useContext() hook</w:t>
+        <w:t>useContext(</w:t>
+      </w:r>
+      <w:proofErr w:type="gramEnd"/>
+      <w:r>
+        <w:rPr>
+          <w:highlight w:val="yellow"/>
+        </w:rPr>
+        <w:t>) hook</w:t>
       </w:r>
       <w:r>
         <w:t>.</w:t>
@@ -9849,7 +11170,20 @@
           <w:lang w:eastAsia="en-IN"/>
           <w14:ligatures w14:val="none"/>
         </w:rPr>
-        <w:t xml:space="preserve"> { </w:t>
+        <w:t xml:space="preserve"> </w:t>
+      </w:r>
+      <w:proofErr w:type="gramStart"/>
+      <w:r>
+        <w:rPr>
+          <w:rFonts w:ascii="Consolas" w:eastAsia="Times New Roman" w:hAnsi="Consolas" w:cs="Times New Roman"/>
+          <w:color w:val="CCCCCC"/>
+          <w:kern w:val="0"/>
+          <w:sz w:val="21"/>
+          <w:szCs w:val="21"/>
+          <w:lang w:eastAsia="en-IN"/>
+          <w14:ligatures w14:val="none"/>
+        </w:rPr>
+        <w:t xml:space="preserve">{ </w:t>
       </w:r>
       <w:r>
         <w:rPr>
@@ -9863,6 +11197,7 @@
         </w:rPr>
         <w:t>useContext</w:t>
       </w:r>
+      <w:proofErr w:type="gramEnd"/>
       <w:r>
         <w:rPr>
           <w:rFonts w:ascii="Consolas" w:eastAsia="Times New Roman" w:hAnsi="Consolas" w:cs="Times New Roman"/>
@@ -10015,6 +11350,7 @@
         </w:rPr>
         <w:t xml:space="preserve"> </w:t>
       </w:r>
+      <w:proofErr w:type="gramStart"/>
       <w:r>
         <w:rPr>
           <w:rFonts w:ascii="Consolas" w:eastAsia="Times New Roman" w:hAnsi="Consolas" w:cs="Times New Roman"/>
@@ -10025,7 +11361,20 @@
           <w:lang w:eastAsia="en-IN"/>
           <w14:ligatures w14:val="none"/>
         </w:rPr>
-        <w:t>"./context"</w:t>
+        <w:t>"./</w:t>
+      </w:r>
+      <w:proofErr w:type="gramEnd"/>
+      <w:r>
+        <w:rPr>
+          <w:rFonts w:ascii="Consolas" w:eastAsia="Times New Roman" w:hAnsi="Consolas" w:cs="Times New Roman"/>
+          <w:color w:val="CE9178"/>
+          <w:kern w:val="0"/>
+          <w:sz w:val="21"/>
+          <w:szCs w:val="21"/>
+          <w:lang w:eastAsia="en-IN"/>
+          <w14:ligatures w14:val="none"/>
+        </w:rPr>
+        <w:t>context"</w:t>
       </w:r>
       <w:r>
         <w:rPr>
@@ -10050,8 +11399,13 @@
         <w:pStyle w:val="ListParagraph"/>
       </w:pPr>
       <w:r>
-        <w:t>function E(){</w:t>
-      </w:r>
+        <w:t xml:space="preserve">function </w:t>
+      </w:r>
+      <w:proofErr w:type="gramStart"/>
+      <w:r>
+        <w:t>E(){</w:t>
+      </w:r>
+      <w:proofErr w:type="gramEnd"/>
     </w:p>
     <w:p>
       <w:pPr>
@@ -10129,13 +11483,29 @@
     </w:p>
     <w:p>
       <w:r>
-        <w:t xml:space="preserve">If it is type input then use </w:t>
-      </w:r>
-      <w:r>
-        <w:t>onChange, event</w:t>
-      </w:r>
-      <w:r>
-        <w:t>,event.target.value</w:t>
+        <w:t xml:space="preserve">If it is </w:t>
+      </w:r>
+      <w:proofErr w:type="gramStart"/>
+      <w:r>
+        <w:t>type</w:t>
+      </w:r>
+      <w:proofErr w:type="gramEnd"/>
+      <w:r>
+        <w:t xml:space="preserve"> input then use </w:t>
+      </w:r>
+      <w:r>
+        <w:t xml:space="preserve">onChange, </w:t>
+      </w:r>
+      <w:proofErr w:type="gramStart"/>
+      <w:r>
+        <w:t>event</w:t>
+      </w:r>
+      <w:r>
+        <w:t>,event</w:t>
+      </w:r>
+      <w:proofErr w:type="gramEnd"/>
+      <w:r>
+        <w:t>.target.value</w:t>
       </w:r>
       <w:r>
         <w:t xml:space="preserve"> etc</w:t>
@@ -10153,12 +11523,25 @@
     </w:p>
     <w:p>
       <w:r>
-        <w:t>            &lt;input type="text" palceholder="Enter Text" onChange={(event)=&gt;{</w:t>
-      </w:r>
-    </w:p>
-    <w:p>
-      <w:r>
-        <w:t>                setState(event.target.value);</w:t>
+        <w:t>            &lt;input type="text" palceholder="Enter Text" onChange={(event)=</w:t>
+      </w:r>
+      <w:proofErr w:type="gramStart"/>
+      <w:r>
+        <w:t>&gt;{</w:t>
+      </w:r>
+      <w:proofErr w:type="gramEnd"/>
+    </w:p>
+    <w:p>
+      <w:r>
+        <w:t>                setState(</w:t>
+      </w:r>
+      <w:proofErr w:type="gramStart"/>
+      <w:r>
+        <w:t>event.target</w:t>
+      </w:r>
+      <w:proofErr w:type="gramEnd"/>
+      <w:r>
+        <w:t>.value);</w:t>
       </w:r>
     </w:p>
     <w:p>
@@ -10235,7 +11618,21 @@
         <w:rPr>
           <w:highlight w:val="yellow"/>
         </w:rPr>
-        <w:t xml:space="preserve"> like navbar and navbar import useContext ( let info=useContext(homeContext)).</w:t>
+        <w:t xml:space="preserve"> like navbar and navbar import useContext </w:t>
+      </w:r>
+      <w:proofErr w:type="gramStart"/>
+      <w:r>
+        <w:rPr>
+          <w:highlight w:val="yellow"/>
+        </w:rPr>
+        <w:t>( let</w:t>
+      </w:r>
+      <w:proofErr w:type="gramEnd"/>
+      <w:r>
+        <w:rPr>
+          <w:highlight w:val="yellow"/>
+        </w:rPr>
+        <w:t xml:space="preserve"> info=useContext(homeContext)).</w:t>
       </w:r>
     </w:p>
     <w:p/>
@@ -10259,22 +11656,59 @@
     </w:p>
     <w:p>
       <w:r>
-        <w:t>import Display from "./Display";</w:t>
-      </w:r>
-    </w:p>
-    <w:p>
-      <w:r>
-        <w:t>import { useState } from "react";</w:t>
-      </w:r>
-    </w:p>
-    <w:p>
-      <w:r>
-        <w:t>function Name(){</w:t>
-      </w:r>
-    </w:p>
-    <w:p>
-      <w:r>
-        <w:t>    let [state,setState]=useState();</w:t>
+        <w:t xml:space="preserve">import Display from </w:t>
+      </w:r>
+      <w:proofErr w:type="gramStart"/>
+      <w:r>
+        <w:t>"./</w:t>
+      </w:r>
+      <w:proofErr w:type="gramEnd"/>
+      <w:r>
+        <w:t>Display";</w:t>
+      </w:r>
+    </w:p>
+    <w:p>
+      <w:r>
+        <w:t xml:space="preserve">import </w:t>
+      </w:r>
+      <w:proofErr w:type="gramStart"/>
+      <w:r>
+        <w:t>{ useState</w:t>
+      </w:r>
+      <w:proofErr w:type="gramEnd"/>
+      <w:r>
+        <w:t xml:space="preserve"> } from "react";</w:t>
+      </w:r>
+    </w:p>
+    <w:p>
+      <w:r>
+        <w:t xml:space="preserve">function </w:t>
+      </w:r>
+      <w:proofErr w:type="gramStart"/>
+      <w:r>
+        <w:t>Name(){</w:t>
+      </w:r>
+      <w:proofErr w:type="gramEnd"/>
+    </w:p>
+    <w:p>
+      <w:r>
+        <w:t>    let [</w:t>
+      </w:r>
+      <w:proofErr w:type="gramStart"/>
+      <w:r>
+        <w:t>state,setState</w:t>
+      </w:r>
+      <w:proofErr w:type="gramEnd"/>
+      <w:r>
+        <w:t>]=</w:t>
+      </w:r>
+      <w:proofErr w:type="gramStart"/>
+      <w:r>
+        <w:t>useState(</w:t>
+      </w:r>
+      <w:proofErr w:type="gramEnd"/>
+      <w:r>
+        <w:t>);</w:t>
       </w:r>
     </w:p>
     <w:p>
@@ -10335,12 +11769,26 @@
         <w:rPr>
           <w:highlight w:val="yellow"/>
         </w:rPr>
-        <w:t xml:space="preserve">//here we can pass function also so we are passing setState in props for display in children when button clicked we are setting the setData to </w:t>
-      </w:r>
+        <w:t xml:space="preserve">//here we can pass function also so we are passing setState in props for display in children when button </w:t>
+      </w:r>
+      <w:proofErr w:type="gramStart"/>
       <w:r>
         <w:rPr>
           <w:highlight w:val="yellow"/>
         </w:rPr>
+        <w:t>clicked</w:t>
+      </w:r>
+      <w:proofErr w:type="gramEnd"/>
+      <w:r>
+        <w:rPr>
+          <w:highlight w:val="yellow"/>
+        </w:rPr>
+        <w:t xml:space="preserve"> we are setting the setData to </w:t>
+      </w:r>
+      <w:r>
+        <w:rPr>
+          <w:highlight w:val="yellow"/>
+        </w:rPr>
         <w:t>existing</w:t>
       </w:r>
       <w:r>
@@ -10381,7 +11829,15 @@
     <w:p/>
     <w:p>
       <w:r>
-        <w:t>import { useState } from "react";</w:t>
+        <w:t xml:space="preserve">import </w:t>
+      </w:r>
+      <w:proofErr w:type="gramStart"/>
+      <w:r>
+        <w:t>{ useState</w:t>
+      </w:r>
+      <w:proofErr w:type="gramEnd"/>
+      <w:r>
+        <w:t xml:space="preserve"> } from "react";</w:t>
       </w:r>
     </w:p>
     <w:p/>
@@ -10393,12 +11849,36 @@
         <w:rPr>
           <w:highlight w:val="yellow"/>
         </w:rPr>
-        <w:t>setData}){</w:t>
-      </w:r>
-    </w:p>
-    <w:p>
-      <w:r>
-        <w:t>    let [childData,setchildData]=useState("React JS");</w:t>
+        <w:t>setData</w:t>
+      </w:r>
+      <w:proofErr w:type="gramStart"/>
+      <w:r>
+        <w:rPr>
+          <w:highlight w:val="yellow"/>
+        </w:rPr>
+        <w:t>}){</w:t>
+      </w:r>
+      <w:proofErr w:type="gramEnd"/>
+    </w:p>
+    <w:p>
+      <w:r>
+        <w:t>    let [</w:t>
+      </w:r>
+      <w:proofErr w:type="gramStart"/>
+      <w:r>
+        <w:t>childData,setchildData</w:t>
+      </w:r>
+      <w:proofErr w:type="gramEnd"/>
+      <w:r>
+        <w:t>]=</w:t>
+      </w:r>
+      <w:proofErr w:type="gramStart"/>
+      <w:r>
+        <w:t>useState(</w:t>
+      </w:r>
+      <w:proofErr w:type="gramEnd"/>
+      <w:r>
+        <w:t>"React JS");</w:t>
       </w:r>
     </w:p>
     <w:p>
@@ -10429,19 +11909,27 @@
         <w:rPr>
           <w:highlight w:val="yellow"/>
         </w:rPr>
-        <w:t>&lt;button onClick={()=&gt;{</w:t>
-      </w:r>
-    </w:p>
-    <w:p>
-      <w:pPr>
+        <w:t>&lt;button onClick</w:t>
+      </w:r>
+      <w:proofErr w:type="gramStart"/>
+      <w:r>
         <w:rPr>
           <w:highlight w:val="yellow"/>
         </w:rPr>
-      </w:pPr>
-      <w:r>
+        <w:t>={()=&gt;{</w:t>
+      </w:r>
+      <w:proofErr w:type="gramEnd"/>
+    </w:p>
+    <w:p>
+      <w:pPr>
         <w:rPr>
           <w:highlight w:val="yellow"/>
         </w:rPr>
+      </w:pPr>
+      <w:r>
+        <w:rPr>
+          <w:highlight w:val="yellow"/>
+        </w:rPr>
         <w:t>                setData(childData);</w:t>
       </w:r>
     </w:p>
@@ -10450,7 +11938,21 @@
         <w:rPr>
           <w:highlight w:val="yellow"/>
         </w:rPr>
-        <w:t>            }}&gt;Pass Data To Parent&lt;/button&gt;</w:t>
+        <w:t xml:space="preserve">            }}&gt;Pass Data </w:t>
+      </w:r>
+      <w:proofErr w:type="gramStart"/>
+      <w:r>
+        <w:rPr>
+          <w:highlight w:val="yellow"/>
+        </w:rPr>
+        <w:t>To</w:t>
+      </w:r>
+      <w:proofErr w:type="gramEnd"/>
+      <w:r>
+        <w:rPr>
+          <w:highlight w:val="yellow"/>
+        </w:rPr>
+        <w:t xml:space="preserve"> Parent&lt;/button&gt;</w:t>
       </w:r>
     </w:p>
     <w:p>
@@ -10530,6 +12032,9 @@
     <w:p/>
     <w:p>
       <w:r>
+        <w:rPr>
+          <w:noProof/>
+        </w:rPr>
         <w:lastRenderedPageBreak/>
         <w:drawing>
           <wp:inline distT="0" distB="0" distL="0" distR="0" wp14:anchorId="01538369" wp14:editId="191137E8">
@@ -10576,12 +12081,20 @@
           <w:numId w:val="23"/>
         </w:numPr>
       </w:pPr>
-      <w:r>
-        <w:t xml:space="preserve">First we update state then we updated normal variable </w:t>
-      </w:r>
-    </w:p>
-    <w:p>
-      <w:r>
+      <w:proofErr w:type="gramStart"/>
+      <w:r>
+        <w:t>First</w:t>
+      </w:r>
+      <w:proofErr w:type="gramEnd"/>
+      <w:r>
+        <w:t xml:space="preserve"> we update state then we updated normal variable </w:t>
+      </w:r>
+    </w:p>
+    <w:p>
+      <w:r>
+        <w:rPr>
+          <w:noProof/>
+        </w:rPr>
         <w:drawing>
           <wp:inline distT="0" distB="0" distL="0" distR="0" wp14:anchorId="4DB46979" wp14:editId="0AAC6DA7">
             <wp:extent cx="1828800" cy="1479582"/>
@@ -10636,6 +12149,9 @@
         <w:pStyle w:val="ListParagraph"/>
       </w:pPr>
       <w:r>
+        <w:rPr>
+          <w:noProof/>
+        </w:rPr>
         <w:drawing>
           <wp:inline distT="0" distB="0" distL="0" distR="0" wp14:anchorId="677F5E01" wp14:editId="20970F19">
             <wp:extent cx="2152950" cy="1438476"/>
@@ -10706,12 +12222,25 @@
     </w:p>
     <w:p>
       <w:r>
-        <w:t>function Ref(){</w:t>
-      </w:r>
-    </w:p>
-    <w:p>
-      <w:r>
-        <w:t>    let[state,setState]=useState(null);</w:t>
+        <w:t xml:space="preserve">function </w:t>
+      </w:r>
+      <w:proofErr w:type="gramStart"/>
+      <w:r>
+        <w:t>Ref(){</w:t>
+      </w:r>
+      <w:proofErr w:type="gramEnd"/>
+    </w:p>
+    <w:p>
+      <w:r>
+        <w:t>    let[</w:t>
+      </w:r>
+      <w:proofErr w:type="gramStart"/>
+      <w:r>
+        <w:t>state,setState</w:t>
+      </w:r>
+      <w:proofErr w:type="gramEnd"/>
+      <w:r>
+        <w:t>]=useState(null);</w:t>
       </w:r>
     </w:p>
     <w:p>
@@ -10726,12 +12255,33 @@
     </w:p>
     <w:p>
       <w:r>
-        <w:t>    let updateState=()=&gt;{</w:t>
-      </w:r>
-    </w:p>
-    <w:p>
-      <w:r>
-        <w:t>        setState(100);</w:t>
+        <w:t>    let updateState</w:t>
+      </w:r>
+      <w:proofErr w:type="gramStart"/>
+      <w:r>
+        <w:t>=(</w:t>
+      </w:r>
+      <w:proofErr w:type="gramEnd"/>
+      <w:r>
+        <w:t>)=</w:t>
+      </w:r>
+      <w:proofErr w:type="gramStart"/>
+      <w:r>
+        <w:t>&gt;{</w:t>
+      </w:r>
+      <w:proofErr w:type="gramEnd"/>
+    </w:p>
+    <w:p>
+      <w:r>
+        <w:t xml:space="preserve">        </w:t>
+      </w:r>
+      <w:proofErr w:type="gramStart"/>
+      <w:r>
+        <w:t>setState(</w:t>
+      </w:r>
+      <w:proofErr w:type="gramEnd"/>
+      <w:r>
+        <w:t>100);</w:t>
       </w:r>
     </w:p>
     <w:p>
@@ -10742,8 +12292,21 @@
     <w:p/>
     <w:p>
       <w:r>
-        <w:t>    let updateValue=()=&gt;{</w:t>
-      </w:r>
+        <w:t>    let updateValue</w:t>
+      </w:r>
+      <w:proofErr w:type="gramStart"/>
+      <w:r>
+        <w:t>=(</w:t>
+      </w:r>
+      <w:proofErr w:type="gramEnd"/>
+      <w:r>
+        <w:t>)=</w:t>
+      </w:r>
+      <w:proofErr w:type="gramStart"/>
+      <w:r>
+        <w:t>&gt;{</w:t>
+      </w:r>
+      <w:proofErr w:type="gramEnd"/>
     </w:p>
     <w:p>
       <w:r>
@@ -10759,12 +12322,33 @@
     <w:p/>
     <w:p>
       <w:r>
-        <w:t>    let displayValue=()=&gt;{</w:t>
-      </w:r>
-    </w:p>
-    <w:p>
-      <w:r>
-        <w:t>        console.log("State",state);</w:t>
+        <w:t>    let displayValue</w:t>
+      </w:r>
+      <w:proofErr w:type="gramStart"/>
+      <w:r>
+        <w:t>=(</w:t>
+      </w:r>
+      <w:proofErr w:type="gramEnd"/>
+      <w:r>
+        <w:t>)=</w:t>
+      </w:r>
+      <w:proofErr w:type="gramStart"/>
+      <w:r>
+        <w:t>&gt;{</w:t>
+      </w:r>
+      <w:proofErr w:type="gramEnd"/>
+    </w:p>
+    <w:p>
+      <w:r>
+        <w:t>        console.log("State</w:t>
+      </w:r>
+      <w:proofErr w:type="gramStart"/>
+      <w:r>
+        <w:t>",state</w:t>
+      </w:r>
+      <w:proofErr w:type="gramEnd"/>
+      <w:r>
+        <w:t>);</w:t>
       </w:r>
     </w:p>
     <w:p>
@@ -10780,8 +12364,13 @@
     <w:p/>
     <w:p>
       <w:r>
-        <w:t>    return(</w:t>
-      </w:r>
+        <w:t xml:space="preserve">    </w:t>
+      </w:r>
+      <w:proofErr w:type="gramStart"/>
+      <w:r>
+        <w:t>return(</w:t>
+      </w:r>
+      <w:proofErr w:type="gramEnd"/>
     </w:p>
     <w:p>
       <w:r>
@@ -10825,7 +12414,15 @@
     </w:p>
     <w:p>
       <w:r>
-        <w:t>Whenever components get re-rendered, normal variable will loose its current value.</w:t>
+        <w:t xml:space="preserve">Whenever components get re-rendered, normal variable will </w:t>
+      </w:r>
+      <w:proofErr w:type="gramStart"/>
+      <w:r>
+        <w:t>loose</w:t>
+      </w:r>
+      <w:proofErr w:type="gramEnd"/>
+      <w:r>
+        <w:t xml:space="preserve"> its current value.</w:t>
       </w:r>
     </w:p>
     <w:p>
@@ -10835,7 +12432,15 @@
     </w:p>
     <w:p>
       <w:r>
-        <w:t>So now will create one more useState and try to store In that</w:t>
+        <w:t xml:space="preserve">So now will create one more useState and try to store </w:t>
+      </w:r>
+      <w:proofErr w:type="gramStart"/>
+      <w:r>
+        <w:t>In</w:t>
+      </w:r>
+      <w:proofErr w:type="gramEnd"/>
+      <w:r>
+        <w:t xml:space="preserve"> that</w:t>
       </w:r>
       <w:r>
         <w:t>.</w:t>
@@ -10843,17 +12448,38 @@
     </w:p>
     <w:p>
       <w:r>
-        <w:t>function Ref(){</w:t>
-      </w:r>
-    </w:p>
-    <w:p>
-      <w:r>
-        <w:t>    let[state,setState]=useState(null);</w:t>
-      </w:r>
-    </w:p>
-    <w:p>
-      <w:r>
-        <w:t>    let[data,setData]=useState(null);</w:t>
+        <w:t xml:space="preserve">function </w:t>
+      </w:r>
+      <w:proofErr w:type="gramStart"/>
+      <w:r>
+        <w:t>Ref(){</w:t>
+      </w:r>
+      <w:proofErr w:type="gramEnd"/>
+    </w:p>
+    <w:p>
+      <w:r>
+        <w:t>    let[</w:t>
+      </w:r>
+      <w:proofErr w:type="gramStart"/>
+      <w:r>
+        <w:t>state,setState</w:t>
+      </w:r>
+      <w:proofErr w:type="gramEnd"/>
+      <w:r>
+        <w:t>]=useState(null);</w:t>
+      </w:r>
+    </w:p>
+    <w:p>
+      <w:r>
+        <w:t>    let[</w:t>
+      </w:r>
+      <w:proofErr w:type="gramStart"/>
+      <w:r>
+        <w:t>data,setData</w:t>
+      </w:r>
+      <w:proofErr w:type="gramEnd"/>
+      <w:r>
+        <w:t>]=useState(null);</w:t>
       </w:r>
     </w:p>
     <w:p>
@@ -10868,12 +12494,33 @@
     </w:p>
     <w:p>
       <w:r>
-        <w:t>    let updateState=()=&gt;{</w:t>
-      </w:r>
-    </w:p>
-    <w:p>
-      <w:r>
-        <w:t>        setState(100);</w:t>
+        <w:t>    let updateState</w:t>
+      </w:r>
+      <w:proofErr w:type="gramStart"/>
+      <w:r>
+        <w:t>=(</w:t>
+      </w:r>
+      <w:proofErr w:type="gramEnd"/>
+      <w:r>
+        <w:t>)=</w:t>
+      </w:r>
+      <w:proofErr w:type="gramStart"/>
+      <w:r>
+        <w:t>&gt;{</w:t>
+      </w:r>
+      <w:proofErr w:type="gramEnd"/>
+    </w:p>
+    <w:p>
+      <w:r>
+        <w:t xml:space="preserve">        </w:t>
+      </w:r>
+      <w:proofErr w:type="gramStart"/>
+      <w:r>
+        <w:t>setState(</w:t>
+      </w:r>
+      <w:proofErr w:type="gramEnd"/>
+      <w:r>
+        <w:t>100);</w:t>
       </w:r>
     </w:p>
     <w:p>
@@ -10884,12 +12531,33 @@
     <w:p/>
     <w:p>
       <w:r>
-        <w:t>    let updateData=()=&gt;{</w:t>
-      </w:r>
-    </w:p>
-    <w:p>
-      <w:r>
-        <w:t>        setData(1000);</w:t>
+        <w:t>    let updateData</w:t>
+      </w:r>
+      <w:proofErr w:type="gramStart"/>
+      <w:r>
+        <w:t>=(</w:t>
+      </w:r>
+      <w:proofErr w:type="gramEnd"/>
+      <w:r>
+        <w:t>)=</w:t>
+      </w:r>
+      <w:proofErr w:type="gramStart"/>
+      <w:r>
+        <w:t>&gt;{</w:t>
+      </w:r>
+      <w:proofErr w:type="gramEnd"/>
+    </w:p>
+    <w:p>
+      <w:r>
+        <w:t xml:space="preserve">        </w:t>
+      </w:r>
+      <w:proofErr w:type="gramStart"/>
+      <w:r>
+        <w:t>setData(</w:t>
+      </w:r>
+      <w:proofErr w:type="gramEnd"/>
+      <w:r>
+        <w:t>1000);</w:t>
       </w:r>
     </w:p>
     <w:p>
@@ -10901,8 +12569,21 @@
     <w:p/>
     <w:p>
       <w:r>
-        <w:t>    let updateValue=()=&gt;{</w:t>
-      </w:r>
+        <w:t>    let updateValue</w:t>
+      </w:r>
+      <w:proofErr w:type="gramStart"/>
+      <w:r>
+        <w:t>=(</w:t>
+      </w:r>
+      <w:proofErr w:type="gramEnd"/>
+      <w:r>
+        <w:t>)=</w:t>
+      </w:r>
+      <w:proofErr w:type="gramStart"/>
+      <w:r>
+        <w:t>&gt;{</w:t>
+      </w:r>
+      <w:proofErr w:type="gramEnd"/>
     </w:p>
     <w:p>
       <w:r>
@@ -10917,17 +12598,46 @@
     <w:p/>
     <w:p>
       <w:r>
-        <w:t>    let displayValue=()=&gt;{</w:t>
-      </w:r>
-    </w:p>
-    <w:p>
-      <w:r>
-        <w:t>        console.log("State",state);</w:t>
-      </w:r>
-    </w:p>
-    <w:p>
-      <w:r>
-        <w:t>        console.log("Data",data);</w:t>
+        <w:t>    let displayValue</w:t>
+      </w:r>
+      <w:proofErr w:type="gramStart"/>
+      <w:r>
+        <w:t>=(</w:t>
+      </w:r>
+      <w:proofErr w:type="gramEnd"/>
+      <w:r>
+        <w:t>)=</w:t>
+      </w:r>
+      <w:proofErr w:type="gramStart"/>
+      <w:r>
+        <w:t>&gt;{</w:t>
+      </w:r>
+      <w:proofErr w:type="gramEnd"/>
+    </w:p>
+    <w:p>
+      <w:r>
+        <w:t>        console.log("State</w:t>
+      </w:r>
+      <w:proofErr w:type="gramStart"/>
+      <w:r>
+        <w:t>",state</w:t>
+      </w:r>
+      <w:proofErr w:type="gramEnd"/>
+      <w:r>
+        <w:t>);</w:t>
+      </w:r>
+    </w:p>
+    <w:p>
+      <w:r>
+        <w:t>        console.log("Data</w:t>
+      </w:r>
+      <w:proofErr w:type="gramStart"/>
+      <w:r>
+        <w:t>",data</w:t>
+      </w:r>
+      <w:proofErr w:type="gramEnd"/>
+      <w:r>
+        <w:t>);</w:t>
       </w:r>
     </w:p>
     <w:p>
@@ -10943,8 +12653,13 @@
     <w:p/>
     <w:p>
       <w:r>
-        <w:t>    return(</w:t>
-      </w:r>
+        <w:t xml:space="preserve">    </w:t>
+      </w:r>
+      <w:proofErr w:type="gramStart"/>
+      <w:r>
+        <w:t>return(</w:t>
+      </w:r>
+      <w:proofErr w:type="gramEnd"/>
     </w:p>
     <w:p>
       <w:r>
@@ -10993,6 +12708,9 @@
     </w:p>
     <w:p>
       <w:r>
+        <w:rPr>
+          <w:noProof/>
+        </w:rPr>
         <w:drawing>
           <wp:inline distT="0" distB="0" distL="0" distR="0" wp14:anchorId="7A0CA028" wp14:editId="3C7181EE">
             <wp:extent cx="5731510" cy="1284605"/>
@@ -11049,6 +12767,9 @@
     </w:p>
     <w:p>
       <w:r>
+        <w:rPr>
+          <w:noProof/>
+        </w:rPr>
         <w:drawing>
           <wp:inline distT="0" distB="0" distL="0" distR="0" wp14:anchorId="2C3EE888" wp14:editId="51B4AB88">
             <wp:extent cx="1497706" cy="2646669"/>
@@ -11103,6 +12824,9 @@
         <w:ind w:left="360"/>
       </w:pPr>
       <w:r>
+        <w:rPr>
+          <w:noProof/>
+        </w:rPr>
         <w:drawing>
           <wp:inline distT="0" distB="0" distL="0" distR="0" wp14:anchorId="7EA4A388" wp14:editId="00658B88">
             <wp:extent cx="1006608" cy="1633170"/>
@@ -11153,7 +12877,15 @@
         <w:ind w:left="360"/>
       </w:pPr>
       <w:r>
-        <w:t>Whenever you don’t want to show any data on the screen such data should not be stored in the state.</w:t>
+        <w:t xml:space="preserve">Whenever you </w:t>
+      </w:r>
+      <w:proofErr w:type="gramStart"/>
+      <w:r>
+        <w:t>don’t</w:t>
+      </w:r>
+      <w:proofErr w:type="gramEnd"/>
+      <w:r>
+        <w:t xml:space="preserve"> want to show any data on the screen such data should not be stored in the state.</w:t>
       </w:r>
     </w:p>
     <w:p>
@@ -11179,7 +12911,15 @@
         </w:numPr>
       </w:pPr>
       <w:r>
-        <w:t>I want to a variable where I can store the data which I don’t want to show on the screen.</w:t>
+        <w:t xml:space="preserve">I want to a variable where I can store the data which I </w:t>
+      </w:r>
+      <w:proofErr w:type="gramStart"/>
+      <w:r>
+        <w:t>don’t</w:t>
+      </w:r>
+      <w:proofErr w:type="gramEnd"/>
+      <w:r>
+        <w:t xml:space="preserve"> want to show on the screen.</w:t>
       </w:r>
     </w:p>
     <w:p>
@@ -11302,7 +13042,15 @@
       </w:r>
       <w:r>
         <w:tab/>
-        <w:t>It will trigger re-rendering which we wont require.</w:t>
+        <w:t xml:space="preserve">It will trigger re-rendering which we </w:t>
+      </w:r>
+      <w:proofErr w:type="gramStart"/>
+      <w:r>
+        <w:t>wont</w:t>
+      </w:r>
+      <w:proofErr w:type="gramEnd"/>
+      <w:r>
+        <w:t xml:space="preserve"> require.</w:t>
       </w:r>
     </w:p>
     <w:p>
@@ -11319,7 +13067,15 @@
         <w:ind w:left="360"/>
       </w:pPr>
       <w:r>
-        <w:t>Use one hook called useRef();</w:t>
+        <w:t xml:space="preserve">Use one hook called </w:t>
+      </w:r>
+      <w:proofErr w:type="gramStart"/>
+      <w:r>
+        <w:t>useRef(</w:t>
+      </w:r>
+      <w:proofErr w:type="gramEnd"/>
+      <w:r>
+        <w:t>);</w:t>
       </w:r>
     </w:p>
     <w:p>
@@ -11341,11 +13097,19 @@
         </w:rPr>
         <w:sym w:font="Wingdings" w:char="F0E0"/>
       </w:r>
+      <w:proofErr w:type="gramStart"/>
       <w:r>
         <w:rPr>
           <w:highlight w:val="cyan"/>
         </w:rPr>
-        <w:t>useRef() //having only one object in that only one property name,</w:t>
+        <w:t>useRef(</w:t>
+      </w:r>
+      <w:proofErr w:type="gramEnd"/>
+      <w:r>
+        <w:rPr>
+          <w:highlight w:val="cyan"/>
+        </w:rPr>
+        <w:t>) //having only one object in that only one property name,</w:t>
       </w:r>
     </w:p>
     <w:p>
@@ -11372,16 +13136,32 @@
         <w:ind w:left="360"/>
       </w:pPr>
       <w:r>
-        <w:t>For that problems,</w:t>
+        <w:t xml:space="preserve">For </w:t>
+      </w:r>
+      <w:proofErr w:type="gramStart"/>
+      <w:r>
+        <w:t>that problems</w:t>
+      </w:r>
+      <w:proofErr w:type="gramEnd"/>
+      <w:r>
+        <w:t>,</w:t>
       </w:r>
       <w:r>
         <w:t xml:space="preserve"> use </w:t>
       </w:r>
+      <w:proofErr w:type="gramStart"/>
       <w:r>
         <w:rPr>
           <w:highlight w:val="yellow"/>
         </w:rPr>
-        <w:t>useRef()</w:t>
+        <w:t>useRef(</w:t>
+      </w:r>
+      <w:proofErr w:type="gramEnd"/>
+      <w:r>
+        <w:rPr>
+          <w:highlight w:val="yellow"/>
+        </w:rPr>
+        <w:t>)</w:t>
       </w:r>
       <w:r>
         <w:t xml:space="preserve"> it is special reference given to store this kind of data.</w:t>
@@ -11391,8 +13171,13 @@
       <w:pPr>
         <w:ind w:left="360"/>
       </w:pPr>
-      <w:r>
-        <w:t>useRef()</w:t>
+      <w:proofErr w:type="gramStart"/>
+      <w:r>
+        <w:t>useRef(</w:t>
+      </w:r>
+      <w:proofErr w:type="gramEnd"/>
+      <w:r>
+        <w:t>)</w:t>
       </w:r>
     </w:p>
     <w:p>
@@ -11408,7 +13193,15 @@
         <w:ind w:left="360"/>
       </w:pPr>
       <w:r>
-        <w:t>Whenever we call useRef() hook it returns one object and that object contains only one property I.e</w:t>
+        <w:t xml:space="preserve">Whenever we call </w:t>
+      </w:r>
+      <w:proofErr w:type="gramStart"/>
+      <w:r>
+        <w:t>useRef(</w:t>
+      </w:r>
+      <w:proofErr w:type="gramEnd"/>
+      <w:r>
+        <w:t>) hook it returns one object and that object contains only one property I.e</w:t>
       </w:r>
     </w:p>
     <w:p>
@@ -11424,7 +13217,15 @@
         <w:ind w:left="360"/>
       </w:pPr>
       <w:r>
-        <w:t>Let myobj=useRef();</w:t>
+        <w:t>Let myobj=</w:t>
+      </w:r>
+      <w:proofErr w:type="gramStart"/>
+      <w:r>
+        <w:t>useRef(</w:t>
+      </w:r>
+      <w:proofErr w:type="gramEnd"/>
+      <w:r>
+        <w:t>);</w:t>
       </w:r>
     </w:p>
     <w:p>
@@ -11432,7 +13233,23 @@
         <w:ind w:left="360"/>
       </w:pPr>
       <w:r>
-        <w:t>If we want we can update the value of current property any number of time,</w:t>
+        <w:t xml:space="preserve">If we </w:t>
+      </w:r>
+      <w:proofErr w:type="gramStart"/>
+      <w:r>
+        <w:t>want</w:t>
+      </w:r>
+      <w:proofErr w:type="gramEnd"/>
+      <w:r>
+        <w:t xml:space="preserve"> we can update the value of current property any number of </w:t>
+      </w:r>
+      <w:proofErr w:type="gramStart"/>
+      <w:r>
+        <w:t>time</w:t>
+      </w:r>
+      <w:proofErr w:type="gramEnd"/>
+      <w:r>
+        <w:t>,</w:t>
       </w:r>
       <w:r>
         <w:t xml:space="preserve"> </w:t>
@@ -11454,15 +13271,36 @@
         <w:ind w:left="360"/>
       </w:pPr>
       <w:r>
-        <w:t>function Timer(){</w:t>
-      </w:r>
+        <w:t xml:space="preserve">function </w:t>
+      </w:r>
+      <w:proofErr w:type="gramStart"/>
+      <w:r>
+        <w:t>Timer(){</w:t>
+      </w:r>
+      <w:proofErr w:type="gramEnd"/>
     </w:p>
     <w:p>
       <w:pPr>
         <w:ind w:left="360"/>
       </w:pPr>
       <w:r>
-        <w:t>    let [timer,setTimer]=useState(0);</w:t>
+        <w:t>    let [</w:t>
+      </w:r>
+      <w:proofErr w:type="gramStart"/>
+      <w:r>
+        <w:t>timer,setTimer</w:t>
+      </w:r>
+      <w:proofErr w:type="gramEnd"/>
+      <w:r>
+        <w:t>]=</w:t>
+      </w:r>
+      <w:proofErr w:type="gramStart"/>
+      <w:r>
+        <w:t>useState(</w:t>
+      </w:r>
+      <w:proofErr w:type="gramEnd"/>
+      <w:r>
+        <w:t>0);</w:t>
       </w:r>
     </w:p>
     <w:p>
@@ -11470,7 +13308,23 @@
         <w:ind w:left="360"/>
       </w:pPr>
       <w:r>
-        <w:t>    //var timerId;  //We cant store in this way due to rendering of setInterval.</w:t>
+        <w:t xml:space="preserve">    //var </w:t>
+      </w:r>
+      <w:proofErr w:type="gramStart"/>
+      <w:r>
+        <w:t>timerId;  /</w:t>
+      </w:r>
+      <w:proofErr w:type="gramEnd"/>
+      <w:r>
+        <w:t xml:space="preserve">/We </w:t>
+      </w:r>
+      <w:proofErr w:type="gramStart"/>
+      <w:r>
+        <w:t>cant</w:t>
+      </w:r>
+      <w:proofErr w:type="gramEnd"/>
+      <w:r>
+        <w:t xml:space="preserve"> store in this way due to rendering of setInterval.</w:t>
       </w:r>
     </w:p>
     <w:p>
@@ -11478,7 +13332,31 @@
         <w:ind w:left="360"/>
       </w:pPr>
       <w:r>
-        <w:t>    //let [timerId,setTimerId]=useState();  //This timerId is also should not be stored in this way as we not showing that id value on screen so use, useref();</w:t>
+        <w:t>    //let [</w:t>
+      </w:r>
+      <w:proofErr w:type="gramStart"/>
+      <w:r>
+        <w:t>timerId,setTimerId</w:t>
+      </w:r>
+      <w:proofErr w:type="gramEnd"/>
+      <w:r>
+        <w:t>]=</w:t>
+      </w:r>
+      <w:proofErr w:type="gramStart"/>
+      <w:r>
+        <w:t>useState();  /</w:t>
+      </w:r>
+      <w:proofErr w:type="gramEnd"/>
+      <w:r>
+        <w:t xml:space="preserve">/This timerId is also should not be stored in this way as we not showing that id value on screen so use, </w:t>
+      </w:r>
+      <w:proofErr w:type="gramStart"/>
+      <w:r>
+        <w:t>useref(</w:t>
+      </w:r>
+      <w:proofErr w:type="gramEnd"/>
+      <w:r>
+        <w:t>);</w:t>
       </w:r>
     </w:p>
     <w:p>
@@ -11486,7 +13364,23 @@
         <w:ind w:left="360"/>
       </w:pPr>
       <w:r>
-        <w:t xml:space="preserve">    let timerId=useRef();   //timer={current:jundefined}   </w:t>
+        <w:t>    let timerId=</w:t>
+      </w:r>
+      <w:proofErr w:type="gramStart"/>
+      <w:r>
+        <w:t xml:space="preserve">useRef();   </w:t>
+      </w:r>
+      <w:proofErr w:type="gramEnd"/>
+      <w:r>
+        <w:t>//timer={</w:t>
+      </w:r>
+      <w:proofErr w:type="gramStart"/>
+      <w:r>
+        <w:t>current:jundefined</w:t>
+      </w:r>
+      <w:proofErr w:type="gramEnd"/>
+      <w:r>
+        <w:t xml:space="preserve">}   </w:t>
       </w:r>
     </w:p>
     <w:p>
@@ -11494,7 +13388,15 @@
         <w:ind w:left="360"/>
       </w:pPr>
       <w:r>
-        <w:t>    //timerId.current=new value  (how to update timer value)</w:t>
+        <w:t xml:space="preserve">    //timerId.current=new </w:t>
+      </w:r>
+      <w:proofErr w:type="gramStart"/>
+      <w:r>
+        <w:t>value  (</w:t>
+      </w:r>
+      <w:proofErr w:type="gramEnd"/>
+      <w:r>
+        <w:t>how to update timer value)</w:t>
       </w:r>
     </w:p>
     <w:p>
@@ -11507,23 +13409,49 @@
         <w:ind w:left="360"/>
       </w:pPr>
       <w:r>
-        <w:t>    const startTimer=()=&gt;{</w:t>
-      </w:r>
+        <w:t>    const startTimer</w:t>
+      </w:r>
+      <w:proofErr w:type="gramStart"/>
+      <w:r>
+        <w:t>=(</w:t>
+      </w:r>
+      <w:proofErr w:type="gramEnd"/>
+      <w:r>
+        <w:t>)=</w:t>
+      </w:r>
+      <w:proofErr w:type="gramStart"/>
+      <w:r>
+        <w:t>&gt;{</w:t>
+      </w:r>
+      <w:proofErr w:type="gramEnd"/>
     </w:p>
     <w:p>
       <w:pPr>
         <w:ind w:left="360"/>
       </w:pPr>
       <w:r>
-        <w:t>        timerId.current=(setInterval(()=&gt;{</w:t>
-      </w:r>
+        <w:t>        timerId.current=(</w:t>
+      </w:r>
+      <w:proofErr w:type="gramStart"/>
+      <w:r>
+        <w:t>setInterval(()=&gt;{</w:t>
+      </w:r>
+      <w:proofErr w:type="gramEnd"/>
     </w:p>
     <w:p>
       <w:pPr>
         <w:ind w:left="360"/>
       </w:pPr>
       <w:r>
-        <w:t>            //setTimer(timer+1);    //Dont use this due to multiple function before updating in UI it will render which gives problem so use functional argument.</w:t>
+        <w:t>            //setTimer(timer+1</w:t>
+      </w:r>
+      <w:proofErr w:type="gramStart"/>
+      <w:r>
+        <w:t xml:space="preserve">);   </w:t>
+      </w:r>
+      <w:proofErr w:type="gramEnd"/>
+      <w:r>
+        <w:t> //Dont use this due to multiple function before updating in UI it will render which gives problem so use functional argument.</w:t>
       </w:r>
     </w:p>
     <w:p>
@@ -11531,8 +13459,13 @@
         <w:ind w:left="360"/>
       </w:pPr>
       <w:r>
-        <w:t>            setTimer((prevTimer)=&gt;{</w:t>
-      </w:r>
+        <w:t>            setTimer((prevTimer)=</w:t>
+      </w:r>
+      <w:proofErr w:type="gramStart"/>
+      <w:r>
+        <w:t>&gt;{</w:t>
+      </w:r>
+      <w:proofErr w:type="gramEnd"/>
     </w:p>
     <w:p>
       <w:pPr>
@@ -11580,15 +13513,36 @@
         <w:ind w:left="360"/>
       </w:pPr>
       <w:r>
-        <w:t>    const stopTimer=()=&gt;{</w:t>
-      </w:r>
+        <w:t>    const stopTimer</w:t>
+      </w:r>
+      <w:proofErr w:type="gramStart"/>
+      <w:r>
+        <w:t>=(</w:t>
+      </w:r>
+      <w:proofErr w:type="gramEnd"/>
+      <w:r>
+        <w:t>)=</w:t>
+      </w:r>
+      <w:proofErr w:type="gramStart"/>
+      <w:r>
+        <w:t>&gt;{</w:t>
+      </w:r>
+      <w:proofErr w:type="gramEnd"/>
     </w:p>
     <w:p>
       <w:pPr>
         <w:ind w:left="360"/>
       </w:pPr>
       <w:r>
-        <w:t>        clearInterval(timerId.current);</w:t>
+        <w:t xml:space="preserve">        </w:t>
+      </w:r>
+      <w:proofErr w:type="gramStart"/>
+      <w:r>
+        <w:t>clearInterval(</w:t>
+      </w:r>
+      <w:proofErr w:type="gramEnd"/>
+      <w:r>
+        <w:t>timerId.current);</w:t>
       </w:r>
       <w:r>
         <w:tab/>
@@ -11613,15 +13567,36 @@
         <w:ind w:left="360"/>
       </w:pPr>
       <w:r>
-        <w:t>    const resetTimer=()=&gt;{</w:t>
-      </w:r>
+        <w:t>    const resetTimer</w:t>
+      </w:r>
+      <w:proofErr w:type="gramStart"/>
+      <w:r>
+        <w:t>=(</w:t>
+      </w:r>
+      <w:proofErr w:type="gramEnd"/>
+      <w:r>
+        <w:t>)=</w:t>
+      </w:r>
+      <w:proofErr w:type="gramStart"/>
+      <w:r>
+        <w:t>&gt;{</w:t>
+      </w:r>
+      <w:proofErr w:type="gramEnd"/>
     </w:p>
     <w:p>
       <w:pPr>
         <w:ind w:left="360"/>
       </w:pPr>
       <w:r>
-        <w:t>        setTimer(0);</w:t>
+        <w:t xml:space="preserve">        </w:t>
+      </w:r>
+      <w:proofErr w:type="gramStart"/>
+      <w:r>
+        <w:t>setTimer(</w:t>
+      </w:r>
+      <w:proofErr w:type="gramEnd"/>
+      <w:r>
+        <w:t>0);</w:t>
       </w:r>
     </w:p>
     <w:p>
@@ -11650,7 +13625,15 @@
         <w:ind w:left="360"/>
       </w:pPr>
       <w:r>
-        <w:t>        &lt;div style={{</w:t>
+        <w:t>        &lt;div style</w:t>
+      </w:r>
+      <w:proofErr w:type="gramStart"/>
+      <w:r>
+        <w:t>={</w:t>
+      </w:r>
+      <w:proofErr w:type="gramEnd"/>
+      <w:r>
+        <w:t>{</w:t>
       </w:r>
     </w:p>
     <w:p>
@@ -11722,7 +13705,23 @@
         <w:ind w:left="360"/>
       </w:pPr>
       <w:r>
-        <w:t>        &lt;button style={{ marginRight: "10px" }} onClick={startTimer}&gt;Start&lt;/button&gt;</w:t>
+        <w:t>        &lt;button style</w:t>
+      </w:r>
+      <w:proofErr w:type="gramStart"/>
+      <w:r>
+        <w:t>={{ marginRight</w:t>
+      </w:r>
+      <w:proofErr w:type="gramEnd"/>
+      <w:r>
+        <w:t>: "10px</w:t>
+      </w:r>
+      <w:proofErr w:type="gramStart"/>
+      <w:r>
+        <w:t>" }</w:t>
+      </w:r>
+      <w:proofErr w:type="gramEnd"/>
+      <w:r>
+        <w:t>} onClick={startTimer}&gt;Start&lt;/button&gt;</w:t>
       </w:r>
     </w:p>
     <w:p>
@@ -11730,7 +13729,23 @@
         <w:ind w:left="360"/>
       </w:pPr>
       <w:r>
-        <w:t>        &lt;button style={{ marginRight: "10px" }} onClick={stopTimer}&gt;Stop&lt;/button&gt;</w:t>
+        <w:t>        &lt;button style</w:t>
+      </w:r>
+      <w:proofErr w:type="gramStart"/>
+      <w:r>
+        <w:t>={{ marginRight</w:t>
+      </w:r>
+      <w:proofErr w:type="gramEnd"/>
+      <w:r>
+        <w:t>: "10px</w:t>
+      </w:r>
+      <w:proofErr w:type="gramStart"/>
+      <w:r>
+        <w:t>" }</w:t>
+      </w:r>
+      <w:proofErr w:type="gramEnd"/>
+      <w:r>
+        <w:t>} onClick={stopTimer}&gt;Stop&lt;/button&gt;</w:t>
       </w:r>
     </w:p>
     <w:p>
@@ -11738,7 +13753,23 @@
         <w:ind w:left="360"/>
       </w:pPr>
       <w:r>
-        <w:t>        &lt;button style={{ marginRight: "10px" }} onClick={resetTimer}&gt;Clear&lt;/button&gt;</w:t>
+        <w:t>        &lt;button style</w:t>
+      </w:r>
+      <w:proofErr w:type="gramStart"/>
+      <w:r>
+        <w:t>={{ marginRight</w:t>
+      </w:r>
+      <w:proofErr w:type="gramEnd"/>
+      <w:r>
+        <w:t>: "10px</w:t>
+      </w:r>
+      <w:proofErr w:type="gramStart"/>
+      <w:r>
+        <w:t>" }</w:t>
+      </w:r>
+      <w:proofErr w:type="gramEnd"/>
+      <w:r>
+        <w:t>} onClick={resetTimer}&gt;Clear&lt;/button&gt;</w:t>
       </w:r>
     </w:p>
     <w:p>
@@ -11774,7 +13805,1218 @@
       <w:pPr>
         <w:ind w:left="360"/>
       </w:pPr>
-    </w:p>
+      <w:proofErr w:type="gramStart"/>
+      <w:r>
+        <w:rPr>
+          <w:highlight w:val="yellow"/>
+        </w:rPr>
+        <w:t>useRef(</w:t>
+      </w:r>
+      <w:proofErr w:type="gramEnd"/>
+      <w:r>
+        <w:rPr>
+          <w:highlight w:val="yellow"/>
+        </w:rPr>
+        <w:t xml:space="preserve">) is used to </w:t>
+      </w:r>
+      <w:r>
+        <w:rPr>
+          <w:highlight w:val="yellow"/>
+        </w:rPr>
+        <w:t xml:space="preserve">1. </w:t>
+      </w:r>
+      <w:r>
+        <w:rPr>
+          <w:highlight w:val="yellow"/>
+        </w:rPr>
+        <w:t xml:space="preserve">store the data and other we can do </w:t>
+      </w:r>
+      <w:r>
+        <w:rPr>
+          <w:highlight w:val="yellow"/>
+        </w:rPr>
+        <w:t>2.</w:t>
+      </w:r>
+      <w:r>
+        <w:rPr>
+          <w:highlight w:val="yellow"/>
+        </w:rPr>
+        <w:t>DOM manipulation.</w:t>
+      </w:r>
+    </w:p>
+    <w:p>
+      <w:pPr>
+        <w:ind w:left="360"/>
+      </w:pPr>
+    </w:p>
+    <w:p>
+      <w:r>
+        <w:t xml:space="preserve">DOM Manipulation using </w:t>
+      </w:r>
+      <w:proofErr w:type="gramStart"/>
+      <w:r>
+        <w:t>useRef(</w:t>
+      </w:r>
+      <w:proofErr w:type="gramEnd"/>
+      <w:r>
+        <w:t>)</w:t>
+      </w:r>
+    </w:p>
+    <w:p>
+      <w:pPr>
+        <w:pStyle w:val="ListParagraph"/>
+        <w:numPr>
+          <w:ilvl w:val="0"/>
+          <w:numId w:val="27"/>
+        </w:numPr>
+      </w:pPr>
+      <w:r>
+        <w:t xml:space="preserve">Import </w:t>
+      </w:r>
+      <w:proofErr w:type="gramStart"/>
+      <w:r>
+        <w:t>useRef(</w:t>
+      </w:r>
+      <w:proofErr w:type="gramEnd"/>
+      <w:r>
+        <w:t>) hook</w:t>
+      </w:r>
+    </w:p>
+    <w:p>
+      <w:pPr>
+        <w:pStyle w:val="ListParagraph"/>
+        <w:numPr>
+          <w:ilvl w:val="0"/>
+          <w:numId w:val="27"/>
+        </w:numPr>
+      </w:pPr>
+      <w:r>
+        <w:t xml:space="preserve">Call the </w:t>
+      </w:r>
+      <w:proofErr w:type="gramStart"/>
+      <w:r>
+        <w:t>useRef(</w:t>
+      </w:r>
+      <w:proofErr w:type="gramEnd"/>
+      <w:r>
+        <w:t>) hook in the component</w:t>
+      </w:r>
+      <w:r>
+        <w:t xml:space="preserve"> and assing null as default value </w:t>
+      </w:r>
+    </w:p>
+    <w:p>
+      <w:pPr>
+        <w:pStyle w:val="ListParagraph"/>
+        <w:numPr>
+          <w:ilvl w:val="0"/>
+          <w:numId w:val="27"/>
+        </w:numPr>
+      </w:pPr>
+      <w:r>
+        <w:lastRenderedPageBreak/>
+        <w:t xml:space="preserve">Add </w:t>
+      </w:r>
+      <w:r>
+        <w:rPr>
+          <w:highlight w:val="yellow"/>
+        </w:rPr>
+        <w:t>ref</w:t>
+      </w:r>
+      <w:r>
+        <w:t xml:space="preserve"> attribute to the JSX element and assign </w:t>
+      </w:r>
+      <w:r>
+        <w:rPr>
+          <w:highlight w:val="yellow"/>
+        </w:rPr>
+        <w:t>reference</w:t>
+      </w:r>
+      <w:r>
+        <w:t xml:space="preserve"> created by </w:t>
+      </w:r>
+      <w:proofErr w:type="gramStart"/>
+      <w:r>
+        <w:t>useRef(</w:t>
+      </w:r>
+      <w:proofErr w:type="gramEnd"/>
+      <w:r>
+        <w:t>)</w:t>
+      </w:r>
+      <w:r>
+        <w:t xml:space="preserve"> </w:t>
+      </w:r>
+      <w:r>
+        <w:t>hook as a value to it.</w:t>
+      </w:r>
+    </w:p>
+    <w:p>
+      <w:pPr>
+        <w:pStyle w:val="ListParagraph"/>
+      </w:pPr>
+      <w:r>
+        <w:t>Eg:</w:t>
+      </w:r>
+    </w:p>
+    <w:p>
+      <w:pPr>
+        <w:pStyle w:val="ListParagraph"/>
+      </w:pPr>
+      <w:r>
+        <w:t> let h2Ref=useRef(null);</w:t>
+      </w:r>
+    </w:p>
+    <w:p>
+      <w:pPr>
+        <w:pStyle w:val="ListParagraph"/>
+      </w:pPr>
+      <w:r>
+        <w:t xml:space="preserve">&lt;h2 ref={h2Ref}&gt;DOM Manipulation using </w:t>
+      </w:r>
+      <w:proofErr w:type="gramStart"/>
+      <w:r>
+        <w:t>useRef(</w:t>
+      </w:r>
+      <w:proofErr w:type="gramEnd"/>
+      <w:r>
+        <w:t>) hook&lt;/h2&gt;</w:t>
+      </w:r>
+    </w:p>
+    <w:p>
+      <w:pPr>
+        <w:pStyle w:val="ListParagraph"/>
+      </w:pPr>
+      <w:r>
+        <w:t>&lt;button ref={buttonRef} onClick={changeContentStyle}&gt;Change Content and Style&lt;/button&gt;</w:t>
+      </w:r>
+    </w:p>
+    <w:p>
+      <w:pPr>
+        <w:pStyle w:val="ListParagraph"/>
+      </w:pPr>
+      <w:r>
+        <w:t>const changeContentStyle</w:t>
+      </w:r>
+      <w:proofErr w:type="gramStart"/>
+      <w:r>
+        <w:t>=(</w:t>
+      </w:r>
+      <w:proofErr w:type="gramEnd"/>
+      <w:r>
+        <w:t>)=</w:t>
+      </w:r>
+      <w:proofErr w:type="gramStart"/>
+      <w:r>
+        <w:t>&gt;{</w:t>
+      </w:r>
+      <w:proofErr w:type="gramEnd"/>
+    </w:p>
+    <w:p>
+      <w:pPr>
+        <w:pStyle w:val="ListParagraph"/>
+      </w:pPr>
+      <w:r>
+        <w:t xml:space="preserve">        </w:t>
+      </w:r>
+      <w:proofErr w:type="gramStart"/>
+      <w:r>
+        <w:t>h2Ref.current.innerText</w:t>
+      </w:r>
+      <w:proofErr w:type="gramEnd"/>
+      <w:r>
+        <w:t>="</w:t>
+      </w:r>
+      <w:proofErr w:type="gramStart"/>
+      <w:r>
+        <w:t>Yes,DOM</w:t>
+      </w:r>
+      <w:proofErr w:type="gramEnd"/>
+      <w:r>
+        <w:t xml:space="preserve"> got Manipulated using useRef concept"</w:t>
+      </w:r>
+    </w:p>
+    <w:p>
+      <w:pPr>
+        <w:pStyle w:val="ListParagraph"/>
+      </w:pPr>
+      <w:r>
+        <w:t xml:space="preserve">        </w:t>
+      </w:r>
+      <w:proofErr w:type="gramStart"/>
+      <w:r>
+        <w:t>h2Ref.current.style</w:t>
+      </w:r>
+      <w:proofErr w:type="gramEnd"/>
+      <w:r>
+        <w:t>.color="blue";</w:t>
+      </w:r>
+    </w:p>
+    <w:p>
+      <w:pPr>
+        <w:pStyle w:val="ListParagraph"/>
+      </w:pPr>
+      <w:r>
+        <w:t xml:space="preserve">        </w:t>
+      </w:r>
+      <w:proofErr w:type="gramStart"/>
+      <w:r>
+        <w:t>buttonRef.current.style</w:t>
+      </w:r>
+      <w:proofErr w:type="gramEnd"/>
+      <w:r>
+        <w:t>.color="green</w:t>
+      </w:r>
+      <w:proofErr w:type="gramStart"/>
+      <w:r>
+        <w:t>";  /</w:t>
+      </w:r>
+      <w:proofErr w:type="gramEnd"/>
+      <w:r>
+        <w:t>/Every where current is common.</w:t>
+      </w:r>
+    </w:p>
+    <w:p>
+      <w:pPr>
+        <w:pStyle w:val="ListParagraph"/>
+      </w:pPr>
+      <w:r>
+        <w:t xml:space="preserve">        </w:t>
+      </w:r>
+      <w:proofErr w:type="gramStart"/>
+      <w:r>
+        <w:t>buttonRef.current.style</w:t>
+      </w:r>
+      <w:proofErr w:type="gramEnd"/>
+      <w:r>
+        <w:t>.padding="10px</w:t>
+      </w:r>
+      <w:proofErr w:type="gramStart"/>
+      <w:r>
+        <w:t>";  /</w:t>
+      </w:r>
+      <w:proofErr w:type="gramEnd"/>
+      <w:r>
+        <w:t>/Every where current is common.</w:t>
+      </w:r>
+    </w:p>
+    <w:p>
+      <w:pPr>
+        <w:pStyle w:val="ListParagraph"/>
+      </w:pPr>
+      <w:r>
+        <w:t>    }</w:t>
+      </w:r>
+    </w:p>
+    <w:p>
+      <w:pPr>
+        <w:pStyle w:val="ListParagraph"/>
+      </w:pPr>
+    </w:p>
+    <w:p>
+      <w:pPr>
+        <w:pStyle w:val="ListParagraph"/>
+      </w:pPr>
+      <w:r>
+        <w:t>Types of hooks</w:t>
+      </w:r>
+    </w:p>
+    <w:p>
+      <w:pPr>
+        <w:pStyle w:val="ListParagraph"/>
+      </w:pPr>
+      <w:r>
+        <w:t xml:space="preserve">1. </w:t>
+      </w:r>
+      <w:proofErr w:type="gramStart"/>
+      <w:r>
+        <w:t>useState(</w:t>
+      </w:r>
+      <w:proofErr w:type="gramEnd"/>
+      <w:r>
+        <w:t>)</w:t>
+      </w:r>
+      <w:r>
+        <w:t xml:space="preserve"> –to store data in </w:t>
+      </w:r>
+      <w:proofErr w:type="gramStart"/>
+      <w:r>
+        <w:t>state,setState</w:t>
+      </w:r>
+      <w:proofErr w:type="gramEnd"/>
+    </w:p>
+    <w:p>
+      <w:pPr>
+        <w:pStyle w:val="ListParagraph"/>
+      </w:pPr>
+      <w:r>
+        <w:t xml:space="preserve">2. </w:t>
+      </w:r>
+      <w:proofErr w:type="gramStart"/>
+      <w:r>
+        <w:t>useRef(</w:t>
+      </w:r>
+      <w:proofErr w:type="gramEnd"/>
+      <w:r>
+        <w:t>)</w:t>
+      </w:r>
+      <w:r>
+        <w:t>—to store data without rerendering and deleting and for DOM manipulation</w:t>
+      </w:r>
+    </w:p>
+    <w:p>
+      <w:pPr>
+        <w:pStyle w:val="ListParagraph"/>
+      </w:pPr>
+      <w:r>
+        <w:t xml:space="preserve">3. </w:t>
+      </w:r>
+      <w:proofErr w:type="gramStart"/>
+      <w:r>
+        <w:t>useContext(</w:t>
+      </w:r>
+      <w:proofErr w:type="gramEnd"/>
+      <w:r>
+        <w:t>)</w:t>
+      </w:r>
+      <w:r>
+        <w:t>—while transferring from parent to child component if two or more component is there then we use, useContent to store the data.</w:t>
+      </w:r>
+    </w:p>
+    <w:p>
+      <w:pPr>
+        <w:pStyle w:val="ListParagraph"/>
+      </w:pPr>
+      <w:r>
+        <w:t xml:space="preserve">4. </w:t>
+      </w:r>
+      <w:proofErr w:type="gramStart"/>
+      <w:r>
+        <w:t>useEffect(</w:t>
+      </w:r>
+      <w:proofErr w:type="gramEnd"/>
+      <w:r>
+        <w:t>)</w:t>
+      </w:r>
+      <w:r>
+        <w:t>—Youtube videos</w:t>
+      </w:r>
+    </w:p>
+    <w:p>
+      <w:pPr>
+        <w:pStyle w:val="ListParagraph"/>
+      </w:pPr>
+      <w:r>
+        <w:t xml:space="preserve">5. </w:t>
+      </w:r>
+      <w:proofErr w:type="gramStart"/>
+      <w:r>
+        <w:t>useReducer(</w:t>
+      </w:r>
+      <w:proofErr w:type="gramEnd"/>
+      <w:r>
+        <w:t>)</w:t>
+      </w:r>
+    </w:p>
+    <w:p>
+      <w:proofErr w:type="gramStart"/>
+      <w:r>
+        <w:rPr>
+          <w:highlight w:val="yellow"/>
+        </w:rPr>
+        <w:t>useReducer()  Hook</w:t>
+      </w:r>
+      <w:proofErr w:type="gramEnd"/>
+    </w:p>
+    <w:p>
+      <w:r>
+        <w:t>useReducer is same as useState but when there is huge data to store then we use useReducer mostly for less data storage use useState only</w:t>
+      </w:r>
+      <w:r>
+        <w:t>.</w:t>
+      </w:r>
+    </w:p>
+    <w:p>
+      <w:proofErr w:type="gramStart"/>
+      <w:r>
+        <w:t>state:store</w:t>
+      </w:r>
+      <w:proofErr w:type="gramEnd"/>
+      <w:r>
+        <w:t>+manage the data</w:t>
+      </w:r>
+    </w:p>
+    <w:p>
+      <w:r>
+        <w:t xml:space="preserve">It is one of the </w:t>
+      </w:r>
+      <w:proofErr w:type="gramStart"/>
+      <w:r>
+        <w:t>hook</w:t>
+      </w:r>
+      <w:proofErr w:type="gramEnd"/>
+      <w:r>
+        <w:t xml:space="preserve"> in React</w:t>
+      </w:r>
+    </w:p>
+    <w:p>
+      <w:r>
+        <w:t>It is used to handle complex data of the component</w:t>
+      </w:r>
+      <w:r>
+        <w:t xml:space="preserve"> </w:t>
+      </w:r>
+    </w:p>
+    <w:p>
+      <w:r>
+        <w:t xml:space="preserve">It has same purpose of useState </w:t>
+      </w:r>
+    </w:p>
+    <w:p>
+      <w:r>
+        <w:rPr>
+          <w:highlight w:val="yellow"/>
+        </w:rPr>
+        <w:t xml:space="preserve">How to store and manage the data using </w:t>
+      </w:r>
+      <w:proofErr w:type="gramStart"/>
+      <w:r>
+        <w:rPr>
+          <w:highlight w:val="yellow"/>
+        </w:rPr>
+        <w:t>useReducer(</w:t>
+      </w:r>
+      <w:proofErr w:type="gramEnd"/>
+      <w:r>
+        <w:rPr>
+          <w:highlight w:val="yellow"/>
+        </w:rPr>
+        <w:t>) hook</w:t>
+      </w:r>
+    </w:p>
+    <w:p>
+      <w:pPr>
+        <w:pStyle w:val="ListParagraph"/>
+        <w:numPr>
+          <w:ilvl w:val="0"/>
+          <w:numId w:val="28"/>
+        </w:numPr>
+      </w:pPr>
+      <w:r>
+        <w:t xml:space="preserve">Import </w:t>
+      </w:r>
+      <w:proofErr w:type="gramStart"/>
+      <w:r>
+        <w:t>useReducer(</w:t>
+      </w:r>
+      <w:proofErr w:type="gramEnd"/>
+      <w:r>
+        <w:t>) hook</w:t>
+      </w:r>
+    </w:p>
+    <w:p>
+      <w:pPr>
+        <w:pStyle w:val="ListParagraph"/>
+        <w:numPr>
+          <w:ilvl w:val="0"/>
+          <w:numId w:val="28"/>
+        </w:numPr>
+      </w:pPr>
+      <w:r>
+        <w:t xml:space="preserve">Call the </w:t>
+      </w:r>
+      <w:proofErr w:type="gramStart"/>
+      <w:r>
+        <w:t>useReducer(</w:t>
+      </w:r>
+      <w:proofErr w:type="gramEnd"/>
+      <w:r>
+        <w:t>) hook</w:t>
+      </w:r>
+    </w:p>
+    <w:p>
+      <w:pPr>
+        <w:pStyle w:val="ListParagraph"/>
+      </w:pPr>
+      <w:proofErr w:type="gramStart"/>
+      <w:r>
+        <w:t>useReducer(</w:t>
+      </w:r>
+      <w:proofErr w:type="gramEnd"/>
+      <w:r>
+        <w:t>) is also having two elements same as useState like (</w:t>
+      </w:r>
+      <w:proofErr w:type="gramStart"/>
+      <w:r>
+        <w:t>state,</w:t>
+      </w:r>
+      <w:r>
+        <w:t>set</w:t>
+      </w:r>
+      <w:r>
+        <w:t>State</w:t>
+      </w:r>
+      <w:proofErr w:type="gramEnd"/>
+      <w:r>
+        <w:t>)</w:t>
+      </w:r>
+      <w:r>
+        <w:t xml:space="preserve"> those are </w:t>
+      </w:r>
+      <w:proofErr w:type="gramStart"/>
+      <w:r>
+        <w:t>state,dispatch</w:t>
+      </w:r>
+      <w:proofErr w:type="gramEnd"/>
+      <w:r>
+        <w:t>.</w:t>
+      </w:r>
+    </w:p>
+    <w:p>
+      <w:pPr>
+        <w:pStyle w:val="ListParagraph"/>
+      </w:pPr>
+      <w:r>
+        <w:t>let[</w:t>
+      </w:r>
+      <w:proofErr w:type="gramStart"/>
+      <w:r>
+        <w:t>state,dispatch</w:t>
+      </w:r>
+      <w:proofErr w:type="gramEnd"/>
+      <w:r>
+        <w:t>]=</w:t>
+      </w:r>
+      <w:proofErr w:type="gramStart"/>
+      <w:r>
+        <w:t>useReducer(</w:t>
+      </w:r>
+      <w:proofErr w:type="gramEnd"/>
+      <w:r>
+        <w:t>);</w:t>
+      </w:r>
+    </w:p>
+    <w:p>
+      <w:pPr>
+        <w:pStyle w:val="ListParagraph"/>
+        <w:numPr>
+          <w:ilvl w:val="0"/>
+          <w:numId w:val="28"/>
+        </w:numPr>
+      </w:pPr>
+      <w:proofErr w:type="gramStart"/>
+      <w:r>
+        <w:t>useReducer(</w:t>
+      </w:r>
+      <w:proofErr w:type="gramEnd"/>
+      <w:r>
+        <w:t>) hook takes two argument and they are</w:t>
+      </w:r>
+    </w:p>
+    <w:p>
+      <w:pPr>
+        <w:pStyle w:val="ListParagraph"/>
+      </w:pPr>
+      <w:r>
+        <w:t>1.function(reducer)</w:t>
+      </w:r>
+    </w:p>
+    <w:p>
+      <w:pPr>
+        <w:pStyle w:val="ListParagraph"/>
+      </w:pPr>
+      <w:r>
+        <w:t>2.Initial Data</w:t>
+      </w:r>
+    </w:p>
+    <w:p>
+      <w:r>
+        <w:tab/>
+      </w:r>
+      <w:r>
+        <w:rPr>
+          <w:highlight w:val="yellow"/>
+        </w:rPr>
+        <w:t>l</w:t>
+      </w:r>
+      <w:r>
+        <w:rPr>
+          <w:highlight w:val="yellow"/>
+        </w:rPr>
+        <w:t>et[</w:t>
+      </w:r>
+      <w:proofErr w:type="gramStart"/>
+      <w:r>
+        <w:rPr>
+          <w:highlight w:val="yellow"/>
+        </w:rPr>
+        <w:t>state,dispatch</w:t>
+      </w:r>
+      <w:proofErr w:type="gramEnd"/>
+      <w:r>
+        <w:rPr>
+          <w:highlight w:val="yellow"/>
+        </w:rPr>
+        <w:t>]=useReducer(</w:t>
+      </w:r>
+      <w:proofErr w:type="gramStart"/>
+      <w:r>
+        <w:rPr>
+          <w:highlight w:val="yellow"/>
+        </w:rPr>
+        <w:t>reducerFn,initialData</w:t>
+      </w:r>
+      <w:proofErr w:type="gramEnd"/>
+      <w:r>
+        <w:rPr>
+          <w:highlight w:val="yellow"/>
+        </w:rPr>
+        <w:t>);</w:t>
+      </w:r>
+    </w:p>
+    <w:p>
+      <w:r>
+        <w:rPr>
+          <w:highlight w:val="darkGray"/>
+        </w:rPr>
+        <w:t xml:space="preserve">If we want to update state then we </w:t>
+      </w:r>
+      <w:proofErr w:type="gramStart"/>
+      <w:r>
+        <w:rPr>
+          <w:highlight w:val="darkGray"/>
+        </w:rPr>
+        <w:t>have to</w:t>
+      </w:r>
+      <w:proofErr w:type="gramEnd"/>
+      <w:r>
+        <w:rPr>
+          <w:highlight w:val="darkGray"/>
+        </w:rPr>
+        <w:t xml:space="preserve"> call reducerFn, we can not reducerFn directly for that we need to call dispatch i.e flow will be</w:t>
+      </w:r>
+    </w:p>
+    <w:p>
+      <w:r>
+        <w:t>Dispatch will call reducerFn then it updates state.</w:t>
+      </w:r>
+    </w:p>
+    <w:p>
+      <w:r>
+        <w:rPr>
+          <w:highlight w:val="yellow"/>
+        </w:rPr>
+        <w:t xml:space="preserve">useState(null), it will take only one value but useReducer takes two </w:t>
+      </w:r>
+      <w:r>
+        <w:rPr>
+          <w:highlight w:val="yellow"/>
+        </w:rPr>
+        <w:t>useRducer(</w:t>
+      </w:r>
+      <w:proofErr w:type="gramStart"/>
+      <w:r>
+        <w:rPr>
+          <w:highlight w:val="yellow"/>
+        </w:rPr>
+        <w:t>reduceFn,initialData</w:t>
+      </w:r>
+      <w:proofErr w:type="gramEnd"/>
+      <w:r>
+        <w:rPr>
+          <w:highlight w:val="yellow"/>
+        </w:rPr>
+        <w:t>)</w:t>
+      </w:r>
+      <w:r>
+        <w:rPr>
+          <w:highlight w:val="yellow"/>
+        </w:rPr>
+        <w:t>.</w:t>
+      </w:r>
+    </w:p>
+    <w:p>
+      <w:r>
+        <w:lastRenderedPageBreak/>
+        <w:t>We can create reduceFn any where like outside main fn or outside project also.</w:t>
+      </w:r>
+    </w:p>
+    <w:p>
+      <w:r>
+        <w:t>Eg:</w:t>
+      </w:r>
+    </w:p>
+    <w:p>
+      <w:r>
+        <w:t xml:space="preserve">import </w:t>
+      </w:r>
+      <w:proofErr w:type="gramStart"/>
+      <w:r>
+        <w:t>{ useReducer</w:t>
+      </w:r>
+      <w:proofErr w:type="gramEnd"/>
+      <w:r>
+        <w:t xml:space="preserve"> } from "react";</w:t>
+      </w:r>
+    </w:p>
+    <w:p/>
+    <w:p>
+      <w:pPr>
+        <w:rPr>
+          <w:highlight w:val="yellow"/>
+        </w:rPr>
+      </w:pPr>
+      <w:r>
+        <w:rPr>
+          <w:highlight w:val="yellow"/>
+        </w:rPr>
+        <w:t>const reducerFn</w:t>
+      </w:r>
+      <w:proofErr w:type="gramStart"/>
+      <w:r>
+        <w:rPr>
+          <w:highlight w:val="yellow"/>
+        </w:rPr>
+        <w:t>=(</w:t>
+      </w:r>
+      <w:proofErr w:type="gramEnd"/>
+      <w:r>
+        <w:rPr>
+          <w:highlight w:val="yellow"/>
+        </w:rPr>
+        <w:t>)=</w:t>
+      </w:r>
+      <w:proofErr w:type="gramStart"/>
+      <w:r>
+        <w:rPr>
+          <w:highlight w:val="yellow"/>
+        </w:rPr>
+        <w:t>&gt;{</w:t>
+      </w:r>
+      <w:proofErr w:type="gramEnd"/>
+    </w:p>
+    <w:p>
+      <w:pPr>
+        <w:rPr>
+          <w:highlight w:val="yellow"/>
+        </w:rPr>
+      </w:pPr>
+      <w:r>
+        <w:rPr>
+          <w:highlight w:val="yellow"/>
+        </w:rPr>
+        <w:t>    return "It is modified";</w:t>
+      </w:r>
+    </w:p>
+    <w:p>
+      <w:r>
+        <w:rPr>
+          <w:highlight w:val="yellow"/>
+        </w:rPr>
+        <w:t>}</w:t>
+      </w:r>
+    </w:p>
+    <w:p/>
+    <w:p>
+      <w:r>
+        <w:t xml:space="preserve">function </w:t>
+      </w:r>
+      <w:proofErr w:type="gramStart"/>
+      <w:r>
+        <w:t>UseReducer(){</w:t>
+      </w:r>
+      <w:proofErr w:type="gramEnd"/>
+    </w:p>
+    <w:p>
+      <w:r>
+        <w:t>    //let[</w:t>
+      </w:r>
+      <w:proofErr w:type="gramStart"/>
+      <w:r>
+        <w:t>state,dispatch</w:t>
+      </w:r>
+      <w:proofErr w:type="gramEnd"/>
+      <w:r>
+        <w:t>]=useReducer(</w:t>
+      </w:r>
+      <w:proofErr w:type="gramStart"/>
+      <w:r>
+        <w:t>reducerFn,{</w:t>
+      </w:r>
+      <w:proofErr w:type="gramEnd"/>
+      <w:r>
+        <w:t>city:"Delhi"});</w:t>
+      </w:r>
+    </w:p>
+    <w:p>
+      <w:r>
+        <w:t xml:space="preserve">    </w:t>
+      </w:r>
+      <w:r>
+        <w:rPr>
+          <w:highlight w:val="yellow"/>
+        </w:rPr>
+        <w:t>let[</w:t>
+      </w:r>
+      <w:proofErr w:type="gramStart"/>
+      <w:r>
+        <w:rPr>
+          <w:highlight w:val="yellow"/>
+        </w:rPr>
+        <w:t>state,dispatch</w:t>
+      </w:r>
+      <w:proofErr w:type="gramEnd"/>
+      <w:r>
+        <w:rPr>
+          <w:highlight w:val="yellow"/>
+        </w:rPr>
+        <w:t>]=useReducer(reducerFn,100</w:t>
+      </w:r>
+      <w:proofErr w:type="gramStart"/>
+      <w:r>
+        <w:rPr>
+          <w:highlight w:val="yellow"/>
+        </w:rPr>
+        <w:t>);</w:t>
+      </w:r>
+      <w:r>
+        <w:t xml:space="preserve">  /</w:t>
+      </w:r>
+      <w:proofErr w:type="gramEnd"/>
+      <w:r>
+        <w:t>/reducerFn is userdefined we can create at any where outside fun or any where and 100=initialvalue which stores in state.</w:t>
+      </w:r>
+    </w:p>
+    <w:p>
+      <w:r>
+        <w:t xml:space="preserve">    </w:t>
+      </w:r>
+    </w:p>
+    <w:p>
+      <w:pPr>
+        <w:rPr>
+          <w:highlight w:val="yellow"/>
+        </w:rPr>
+      </w:pPr>
+      <w:r>
+        <w:t xml:space="preserve">    </w:t>
+      </w:r>
+      <w:r>
+        <w:rPr>
+          <w:highlight w:val="yellow"/>
+        </w:rPr>
+        <w:t>let modifyState</w:t>
+      </w:r>
+      <w:proofErr w:type="gramStart"/>
+      <w:r>
+        <w:rPr>
+          <w:highlight w:val="yellow"/>
+        </w:rPr>
+        <w:t>=(</w:t>
+      </w:r>
+      <w:proofErr w:type="gramEnd"/>
+      <w:r>
+        <w:rPr>
+          <w:highlight w:val="yellow"/>
+        </w:rPr>
+        <w:t>)=</w:t>
+      </w:r>
+      <w:proofErr w:type="gramStart"/>
+      <w:r>
+        <w:rPr>
+          <w:highlight w:val="yellow"/>
+        </w:rPr>
+        <w:t>&gt;{</w:t>
+      </w:r>
+      <w:proofErr w:type="gramEnd"/>
+    </w:p>
+    <w:p>
+      <w:pPr>
+        <w:rPr>
+          <w:highlight w:val="yellow"/>
+        </w:rPr>
+      </w:pPr>
+      <w:r>
+        <w:rPr>
+          <w:highlight w:val="yellow"/>
+        </w:rPr>
+        <w:t xml:space="preserve">        </w:t>
+      </w:r>
+      <w:proofErr w:type="gramStart"/>
+      <w:r>
+        <w:rPr>
+          <w:highlight w:val="yellow"/>
+        </w:rPr>
+        <w:t>dispatch(</w:t>
+      </w:r>
+      <w:proofErr w:type="gramEnd"/>
+      <w:r>
+        <w:rPr>
+          <w:highlight w:val="yellow"/>
+        </w:rPr>
+        <w:t>);</w:t>
+      </w:r>
+    </w:p>
+    <w:p>
+      <w:r>
+        <w:rPr>
+          <w:highlight w:val="yellow"/>
+        </w:rPr>
+        <w:t>    }</w:t>
+      </w:r>
+    </w:p>
+    <w:p>
+      <w:r>
+        <w:t xml:space="preserve">    </w:t>
+      </w:r>
+    </w:p>
+    <w:p>
+      <w:r>
+        <w:t>    return (</w:t>
+      </w:r>
+    </w:p>
+    <w:p>
+      <w:r>
+        <w:t>        &lt;div style={{padding:"100px"}}&gt;</w:t>
+      </w:r>
+    </w:p>
+    <w:p>
+      <w:r>
+        <w:t>             &lt;h2&gt;</w:t>
+      </w:r>
+      <w:proofErr w:type="gramStart"/>
+      <w:r>
+        <w:t>UseReducer(</w:t>
+      </w:r>
+      <w:proofErr w:type="gramEnd"/>
+      <w:r>
+        <w:t xml:space="preserve">) Hook: {state}&lt;/h2&gt; </w:t>
+      </w:r>
+    </w:p>
+    <w:p>
+      <w:r>
+        <w:t>            {/* &lt;h2&gt;</w:t>
+      </w:r>
+      <w:proofErr w:type="gramStart"/>
+      <w:r>
+        <w:t>UseReducer(</w:t>
+      </w:r>
+      <w:proofErr w:type="gramEnd"/>
+      <w:r>
+        <w:t>) Hook: {</w:t>
+      </w:r>
+      <w:proofErr w:type="gramStart"/>
+      <w:r>
+        <w:t>state.city</w:t>
+      </w:r>
+      <w:proofErr w:type="gramEnd"/>
+      <w:r>
+        <w:t>}&lt;/h2&gt; */}</w:t>
+      </w:r>
+    </w:p>
+    <w:p>
+      <w:r>
+        <w:t>            &lt;button onClick={</w:t>
+      </w:r>
+      <w:r>
+        <w:rPr>
+          <w:highlight w:val="yellow"/>
+        </w:rPr>
+        <w:t>modifyState</w:t>
+      </w:r>
+      <w:r>
+        <w:t>}&gt;update State&lt;/button&gt;</w:t>
+      </w:r>
+    </w:p>
+    <w:p>
+      <w:r>
+        <w:t>        &lt;/div&gt;</w:t>
+      </w:r>
+    </w:p>
+    <w:p>
+      <w:r>
+        <w:t>    );</w:t>
+      </w:r>
+    </w:p>
+    <w:p>
+      <w:r>
+        <w:t>}</w:t>
+      </w:r>
+    </w:p>
+    <w:p/>
+    <w:p>
+      <w:r>
+        <w:t>Reducer is user defined function, which is used to update the state.</w:t>
+      </w:r>
+    </w:p>
+    <w:p>
+      <w:r>
+        <w:t>Reducer function takes one parameter and that parameter is object type.</w:t>
+      </w:r>
+    </w:p>
+    <w:p>
+      <w:r>
+        <w:t>Reducer function stores a special object in its parameter and i.e action object.</w:t>
+      </w:r>
+    </w:p>
+    <w:p>
+      <w:r>
+        <w:t>Reducer function whatever it returns that data will be updated in the state.</w:t>
+      </w:r>
+    </w:p>
+    <w:p>
+      <w:r>
+        <w:t xml:space="preserve">Inside the reducer function we </w:t>
+      </w:r>
+      <w:proofErr w:type="gramStart"/>
+      <w:r>
+        <w:t>have to</w:t>
+      </w:r>
+      <w:proofErr w:type="gramEnd"/>
+      <w:r>
+        <w:t xml:space="preserve"> implement logic to update state.</w:t>
+      </w:r>
+    </w:p>
+    <w:p/>
+    <w:p>
+      <w:r>
+        <w:t>Dispatch is a pre-defined function</w:t>
+      </w:r>
+    </w:p>
+    <w:p>
+      <w:r>
+        <w:t>Dispatch is used to call reducer function</w:t>
+      </w:r>
+    </w:p>
+    <w:p>
+      <w:r>
+        <w:t>Dispatch will re-render the component</w:t>
+      </w:r>
+    </w:p>
+    <w:p>
+      <w:r>
+        <w:t>Dispatch can take one argument and that is argument action object.</w:t>
+      </w:r>
+    </w:p>
+    <w:p>
+      <w:r>
+        <w:t>Action object is a special object in react</w:t>
+      </w:r>
+    </w:p>
+    <w:p>
+      <w:r>
+        <w:t>Action object should have one mandatory property and i.e type and whose value should be some unique string across the application.</w:t>
+      </w:r>
+    </w:p>
+    <w:p>
+      <w:r>
+        <w:t>{</w:t>
+      </w:r>
+    </w:p>
+    <w:p>
+      <w:r>
+        <w:rPr>
+          <w:highlight w:val="cyan"/>
+        </w:rPr>
+        <w:t>type</w:t>
+      </w:r>
+      <w:proofErr w:type="gramStart"/>
+      <w:r>
+        <w:rPr>
+          <w:highlight w:val="cyan"/>
+        </w:rPr>
+        <w:t>:</w:t>
+      </w:r>
+      <w:r>
+        <w:t>”&lt;</w:t>
+      </w:r>
+      <w:proofErr w:type="gramEnd"/>
+      <w:r>
+        <w:t>unique string”&gt;</w:t>
+      </w:r>
+    </w:p>
+    <w:p>
+      <w:r>
+        <w:t xml:space="preserve">data:”” </w:t>
+      </w:r>
+    </w:p>
+    <w:p>
+      <w:r>
+        <w:t>}</w:t>
+      </w:r>
+    </w:p>
+    <w:p>
+      <w:r>
+        <w:t>Apart from type property, we can add any number of properties inside the action object.</w:t>
+      </w:r>
+    </w:p>
+    <w:p>
+      <w:r>
+        <w:t>-Here type key is mandatory with that name only and it should contain unique string remaining we can take what ever we want.</w:t>
+      </w:r>
+    </w:p>
+    <w:p/>
+    <w:p>
+      <w:r>
+        <w:t xml:space="preserve">In </w:t>
+      </w:r>
+      <w:proofErr w:type="gramStart"/>
+      <w:r>
+        <w:t>useReducer(</w:t>
+      </w:r>
+      <w:proofErr w:type="gramEnd"/>
+      <w:r>
+        <w:t>) we should understand:</w:t>
+      </w:r>
+    </w:p>
+    <w:p>
+      <w:pPr>
+        <w:pStyle w:val="ListParagraph"/>
+        <w:numPr>
+          <w:ilvl w:val="0"/>
+          <w:numId w:val="29"/>
+        </w:numPr>
+      </w:pPr>
+      <w:r>
+        <w:t>state</w:t>
+      </w:r>
+    </w:p>
+    <w:p>
+      <w:pPr>
+        <w:pStyle w:val="ListParagraph"/>
+        <w:numPr>
+          <w:ilvl w:val="0"/>
+          <w:numId w:val="29"/>
+        </w:numPr>
+      </w:pPr>
+      <w:r>
+        <w:t>dispatch</w:t>
+      </w:r>
+    </w:p>
+    <w:p>
+      <w:pPr>
+        <w:pStyle w:val="ListParagraph"/>
+        <w:numPr>
+          <w:ilvl w:val="0"/>
+          <w:numId w:val="29"/>
+        </w:numPr>
+      </w:pPr>
+      <w:r>
+        <w:t>reducerFn</w:t>
+      </w:r>
+    </w:p>
+    <w:p>
+      <w:pPr>
+        <w:pStyle w:val="ListParagraph"/>
+        <w:numPr>
+          <w:ilvl w:val="0"/>
+          <w:numId w:val="29"/>
+        </w:numPr>
+      </w:pPr>
+      <w:r>
+        <w:t>action object</w:t>
+      </w:r>
+    </w:p>
+    <w:p/>
     <w:sectPr>
       <w:pgSz w:w="11906" w:h="16838"/>
       <w:pgMar w:top="1440" w:right="1440" w:bottom="1440" w:left="1440" w:header="708" w:footer="708" w:gutter="0"/>
@@ -12144,6 +15386,95 @@
     </w:lvl>
   </w:abstractNum>
   <w:abstractNum w:abstractNumId="4" w15:restartNumberingAfterBreak="0">
+    <w:nsid w:val="174F5D3A"/>
+    <w:multiLevelType w:val="hybridMultilevel"/>
+    <w:tmpl w:val="33828358"/>
+    <w:lvl w:ilvl="0" w:tplc="4009000F">
+      <w:start w:val="1"/>
+      <w:numFmt w:val="decimal"/>
+      <w:lvlText w:val="%1."/>
+      <w:lvlJc w:val="left"/>
+      <w:pPr>
+        <w:ind w:left="720" w:hanging="360"/>
+      </w:pPr>
+      <w:rPr>
+        <w:rFonts w:hint="default"/>
+      </w:rPr>
+    </w:lvl>
+    <w:lvl w:ilvl="1" w:tplc="40090019" w:tentative="1">
+      <w:start w:val="1"/>
+      <w:numFmt w:val="lowerLetter"/>
+      <w:lvlText w:val="%2."/>
+      <w:lvlJc w:val="left"/>
+      <w:pPr>
+        <w:ind w:left="1440" w:hanging="360"/>
+      </w:pPr>
+    </w:lvl>
+    <w:lvl w:ilvl="2" w:tplc="4009001B" w:tentative="1">
+      <w:start w:val="1"/>
+      <w:numFmt w:val="lowerRoman"/>
+      <w:lvlText w:val="%3."/>
+      <w:lvlJc w:val="right"/>
+      <w:pPr>
+        <w:ind w:left="2160" w:hanging="180"/>
+      </w:pPr>
+    </w:lvl>
+    <w:lvl w:ilvl="3" w:tplc="4009000F" w:tentative="1">
+      <w:start w:val="1"/>
+      <w:numFmt w:val="decimal"/>
+      <w:lvlText w:val="%4."/>
+      <w:lvlJc w:val="left"/>
+      <w:pPr>
+        <w:ind w:left="2880" w:hanging="360"/>
+      </w:pPr>
+    </w:lvl>
+    <w:lvl w:ilvl="4" w:tplc="40090019" w:tentative="1">
+      <w:start w:val="1"/>
+      <w:numFmt w:val="lowerLetter"/>
+      <w:lvlText w:val="%5."/>
+      <w:lvlJc w:val="left"/>
+      <w:pPr>
+        <w:ind w:left="3600" w:hanging="360"/>
+      </w:pPr>
+    </w:lvl>
+    <w:lvl w:ilvl="5" w:tplc="4009001B" w:tentative="1">
+      <w:start w:val="1"/>
+      <w:numFmt w:val="lowerRoman"/>
+      <w:lvlText w:val="%6."/>
+      <w:lvlJc w:val="right"/>
+      <w:pPr>
+        <w:ind w:left="4320" w:hanging="180"/>
+      </w:pPr>
+    </w:lvl>
+    <w:lvl w:ilvl="6" w:tplc="4009000F" w:tentative="1">
+      <w:start w:val="1"/>
+      <w:numFmt w:val="decimal"/>
+      <w:lvlText w:val="%7."/>
+      <w:lvlJc w:val="left"/>
+      <w:pPr>
+        <w:ind w:left="5040" w:hanging="360"/>
+      </w:pPr>
+    </w:lvl>
+    <w:lvl w:ilvl="7" w:tplc="40090019" w:tentative="1">
+      <w:start w:val="1"/>
+      <w:numFmt w:val="lowerLetter"/>
+      <w:lvlText w:val="%8."/>
+      <w:lvlJc w:val="left"/>
+      <w:pPr>
+        <w:ind w:left="5760" w:hanging="360"/>
+      </w:pPr>
+    </w:lvl>
+    <w:lvl w:ilvl="8" w:tplc="4009001B" w:tentative="1">
+      <w:start w:val="1"/>
+      <w:numFmt w:val="lowerRoman"/>
+      <w:lvlText w:val="%9."/>
+      <w:lvlJc w:val="right"/>
+      <w:pPr>
+        <w:ind w:left="6480" w:hanging="180"/>
+      </w:pPr>
+    </w:lvl>
+  </w:abstractNum>
+  <w:abstractNum w:abstractNumId="5" w15:restartNumberingAfterBreak="0">
     <w:nsid w:val="182A2608"/>
     <w:multiLevelType w:val="hybridMultilevel"/>
     <w:tmpl w:val="F8988414"/>
@@ -12232,7 +15563,7 @@
       </w:pPr>
     </w:lvl>
   </w:abstractNum>
-  <w:abstractNum w:abstractNumId="5" w15:restartNumberingAfterBreak="0">
+  <w:abstractNum w:abstractNumId="6" w15:restartNumberingAfterBreak="0">
     <w:nsid w:val="19516763"/>
     <w:multiLevelType w:val="hybridMultilevel"/>
     <w:tmpl w:val="34D2E49A"/>
@@ -12345,7 +15676,7 @@
       </w:rPr>
     </w:lvl>
   </w:abstractNum>
-  <w:abstractNum w:abstractNumId="6" w15:restartNumberingAfterBreak="0">
+  <w:abstractNum w:abstractNumId="7" w15:restartNumberingAfterBreak="0">
     <w:nsid w:val="19865CC2"/>
     <w:multiLevelType w:val="hybridMultilevel"/>
     <w:tmpl w:val="394A5128"/>
@@ -12434,7 +15765,96 @@
       </w:pPr>
     </w:lvl>
   </w:abstractNum>
-  <w:abstractNum w:abstractNumId="7" w15:restartNumberingAfterBreak="0">
+  <w:abstractNum w:abstractNumId="8" w15:restartNumberingAfterBreak="0">
+    <w:nsid w:val="1ABC4751"/>
+    <w:multiLevelType w:val="hybridMultilevel"/>
+    <w:tmpl w:val="17F45134"/>
+    <w:lvl w:ilvl="0" w:tplc="4009000F">
+      <w:start w:val="1"/>
+      <w:numFmt w:val="decimal"/>
+      <w:lvlText w:val="%1."/>
+      <w:lvlJc w:val="left"/>
+      <w:pPr>
+        <w:ind w:left="720" w:hanging="360"/>
+      </w:pPr>
+      <w:rPr>
+        <w:rFonts w:hint="default"/>
+      </w:rPr>
+    </w:lvl>
+    <w:lvl w:ilvl="1" w:tplc="40090019" w:tentative="1">
+      <w:start w:val="1"/>
+      <w:numFmt w:val="lowerLetter"/>
+      <w:lvlText w:val="%2."/>
+      <w:lvlJc w:val="left"/>
+      <w:pPr>
+        <w:ind w:left="1440" w:hanging="360"/>
+      </w:pPr>
+    </w:lvl>
+    <w:lvl w:ilvl="2" w:tplc="4009001B" w:tentative="1">
+      <w:start w:val="1"/>
+      <w:numFmt w:val="lowerRoman"/>
+      <w:lvlText w:val="%3."/>
+      <w:lvlJc w:val="right"/>
+      <w:pPr>
+        <w:ind w:left="2160" w:hanging="180"/>
+      </w:pPr>
+    </w:lvl>
+    <w:lvl w:ilvl="3" w:tplc="4009000F" w:tentative="1">
+      <w:start w:val="1"/>
+      <w:numFmt w:val="decimal"/>
+      <w:lvlText w:val="%4."/>
+      <w:lvlJc w:val="left"/>
+      <w:pPr>
+        <w:ind w:left="2880" w:hanging="360"/>
+      </w:pPr>
+    </w:lvl>
+    <w:lvl w:ilvl="4" w:tplc="40090019" w:tentative="1">
+      <w:start w:val="1"/>
+      <w:numFmt w:val="lowerLetter"/>
+      <w:lvlText w:val="%5."/>
+      <w:lvlJc w:val="left"/>
+      <w:pPr>
+        <w:ind w:left="3600" w:hanging="360"/>
+      </w:pPr>
+    </w:lvl>
+    <w:lvl w:ilvl="5" w:tplc="4009001B" w:tentative="1">
+      <w:start w:val="1"/>
+      <w:numFmt w:val="lowerRoman"/>
+      <w:lvlText w:val="%6."/>
+      <w:lvlJc w:val="right"/>
+      <w:pPr>
+        <w:ind w:left="4320" w:hanging="180"/>
+      </w:pPr>
+    </w:lvl>
+    <w:lvl w:ilvl="6" w:tplc="4009000F" w:tentative="1">
+      <w:start w:val="1"/>
+      <w:numFmt w:val="decimal"/>
+      <w:lvlText w:val="%7."/>
+      <w:lvlJc w:val="left"/>
+      <w:pPr>
+        <w:ind w:left="5040" w:hanging="360"/>
+      </w:pPr>
+    </w:lvl>
+    <w:lvl w:ilvl="7" w:tplc="40090019" w:tentative="1">
+      <w:start w:val="1"/>
+      <w:numFmt w:val="lowerLetter"/>
+      <w:lvlText w:val="%8."/>
+      <w:lvlJc w:val="left"/>
+      <w:pPr>
+        <w:ind w:left="5760" w:hanging="360"/>
+      </w:pPr>
+    </w:lvl>
+    <w:lvl w:ilvl="8" w:tplc="4009001B" w:tentative="1">
+      <w:start w:val="1"/>
+      <w:numFmt w:val="lowerRoman"/>
+      <w:lvlText w:val="%9."/>
+      <w:lvlJc w:val="right"/>
+      <w:pPr>
+        <w:ind w:left="6480" w:hanging="180"/>
+      </w:pPr>
+    </w:lvl>
+  </w:abstractNum>
+  <w:abstractNum w:abstractNumId="9" w15:restartNumberingAfterBreak="0">
     <w:nsid w:val="32716990"/>
     <w:multiLevelType w:val="hybridMultilevel"/>
     <w:tmpl w:val="A4947388"/>
@@ -12523,7 +15943,7 @@
       </w:pPr>
     </w:lvl>
   </w:abstractNum>
-  <w:abstractNum w:abstractNumId="8" w15:restartNumberingAfterBreak="0">
+  <w:abstractNum w:abstractNumId="10" w15:restartNumberingAfterBreak="0">
     <w:nsid w:val="32C730EF"/>
     <w:multiLevelType w:val="hybridMultilevel"/>
     <w:tmpl w:val="04941C22"/>
@@ -12612,7 +16032,7 @@
       </w:pPr>
     </w:lvl>
   </w:abstractNum>
-  <w:abstractNum w:abstractNumId="9" w15:restartNumberingAfterBreak="0">
+  <w:abstractNum w:abstractNumId="11" w15:restartNumberingAfterBreak="0">
     <w:nsid w:val="33C12F8B"/>
     <w:multiLevelType w:val="hybridMultilevel"/>
     <w:tmpl w:val="5D9EF7B4"/>
@@ -12701,7 +16121,7 @@
       </w:pPr>
     </w:lvl>
   </w:abstractNum>
-  <w:abstractNum w:abstractNumId="10" w15:restartNumberingAfterBreak="0">
+  <w:abstractNum w:abstractNumId="12" w15:restartNumberingAfterBreak="0">
     <w:nsid w:val="36F1039E"/>
     <w:multiLevelType w:val="hybridMultilevel"/>
     <w:tmpl w:val="F9DE80F4"/>
@@ -12790,7 +16210,7 @@
       </w:pPr>
     </w:lvl>
   </w:abstractNum>
-  <w:abstractNum w:abstractNumId="11" w15:restartNumberingAfterBreak="0">
+  <w:abstractNum w:abstractNumId="13" w15:restartNumberingAfterBreak="0">
     <w:nsid w:val="39E66783"/>
     <w:multiLevelType w:val="hybridMultilevel"/>
     <w:tmpl w:val="71B6E0C4"/>
@@ -12879,7 +16299,7 @@
       </w:pPr>
     </w:lvl>
   </w:abstractNum>
-  <w:abstractNum w:abstractNumId="12" w15:restartNumberingAfterBreak="0">
+  <w:abstractNum w:abstractNumId="14" w15:restartNumberingAfterBreak="0">
     <w:nsid w:val="3D61602D"/>
     <w:multiLevelType w:val="hybridMultilevel"/>
     <w:tmpl w:val="089C826E"/>
@@ -12968,7 +16388,7 @@
       </w:pPr>
     </w:lvl>
   </w:abstractNum>
-  <w:abstractNum w:abstractNumId="13" w15:restartNumberingAfterBreak="0">
+  <w:abstractNum w:abstractNumId="15" w15:restartNumberingAfterBreak="0">
     <w:nsid w:val="3DEB1D7D"/>
     <w:multiLevelType w:val="hybridMultilevel"/>
     <w:tmpl w:val="6F9C0C24"/>
@@ -13057,7 +16477,7 @@
       </w:pPr>
     </w:lvl>
   </w:abstractNum>
-  <w:abstractNum w:abstractNumId="14" w15:restartNumberingAfterBreak="0">
+  <w:abstractNum w:abstractNumId="16" w15:restartNumberingAfterBreak="0">
     <w:nsid w:val="410E65C7"/>
     <w:multiLevelType w:val="hybridMultilevel"/>
     <w:tmpl w:val="C6621C1C"/>
@@ -13146,7 +16566,7 @@
       </w:pPr>
     </w:lvl>
   </w:abstractNum>
-  <w:abstractNum w:abstractNumId="15" w15:restartNumberingAfterBreak="0">
+  <w:abstractNum w:abstractNumId="17" w15:restartNumberingAfterBreak="0">
     <w:nsid w:val="414F41A6"/>
     <w:multiLevelType w:val="hybridMultilevel"/>
     <w:tmpl w:val="BCEE923E"/>
@@ -13235,7 +16655,7 @@
       </w:pPr>
     </w:lvl>
   </w:abstractNum>
-  <w:abstractNum w:abstractNumId="16" w15:restartNumberingAfterBreak="0">
+  <w:abstractNum w:abstractNumId="18" w15:restartNumberingAfterBreak="0">
     <w:nsid w:val="43F848EF"/>
     <w:multiLevelType w:val="hybridMultilevel"/>
     <w:tmpl w:val="8A066DF0"/>
@@ -13324,7 +16744,96 @@
       </w:pPr>
     </w:lvl>
   </w:abstractNum>
-  <w:abstractNum w:abstractNumId="17" w15:restartNumberingAfterBreak="0">
+  <w:abstractNum w:abstractNumId="19" w15:restartNumberingAfterBreak="0">
+    <w:nsid w:val="471651DB"/>
+    <w:multiLevelType w:val="hybridMultilevel"/>
+    <w:tmpl w:val="AE92BD06"/>
+    <w:lvl w:ilvl="0" w:tplc="4009000F">
+      <w:start w:val="1"/>
+      <w:numFmt w:val="decimal"/>
+      <w:lvlText w:val="%1."/>
+      <w:lvlJc w:val="left"/>
+      <w:pPr>
+        <w:ind w:left="720" w:hanging="360"/>
+      </w:pPr>
+      <w:rPr>
+        <w:rFonts w:hint="default"/>
+      </w:rPr>
+    </w:lvl>
+    <w:lvl w:ilvl="1" w:tplc="40090019" w:tentative="1">
+      <w:start w:val="1"/>
+      <w:numFmt w:val="lowerLetter"/>
+      <w:lvlText w:val="%2."/>
+      <w:lvlJc w:val="left"/>
+      <w:pPr>
+        <w:ind w:left="1440" w:hanging="360"/>
+      </w:pPr>
+    </w:lvl>
+    <w:lvl w:ilvl="2" w:tplc="4009001B" w:tentative="1">
+      <w:start w:val="1"/>
+      <w:numFmt w:val="lowerRoman"/>
+      <w:lvlText w:val="%3."/>
+      <w:lvlJc w:val="right"/>
+      <w:pPr>
+        <w:ind w:left="2160" w:hanging="180"/>
+      </w:pPr>
+    </w:lvl>
+    <w:lvl w:ilvl="3" w:tplc="4009000F" w:tentative="1">
+      <w:start w:val="1"/>
+      <w:numFmt w:val="decimal"/>
+      <w:lvlText w:val="%4."/>
+      <w:lvlJc w:val="left"/>
+      <w:pPr>
+        <w:ind w:left="2880" w:hanging="360"/>
+      </w:pPr>
+    </w:lvl>
+    <w:lvl w:ilvl="4" w:tplc="40090019" w:tentative="1">
+      <w:start w:val="1"/>
+      <w:numFmt w:val="lowerLetter"/>
+      <w:lvlText w:val="%5."/>
+      <w:lvlJc w:val="left"/>
+      <w:pPr>
+        <w:ind w:left="3600" w:hanging="360"/>
+      </w:pPr>
+    </w:lvl>
+    <w:lvl w:ilvl="5" w:tplc="4009001B" w:tentative="1">
+      <w:start w:val="1"/>
+      <w:numFmt w:val="lowerRoman"/>
+      <w:lvlText w:val="%6."/>
+      <w:lvlJc w:val="right"/>
+      <w:pPr>
+        <w:ind w:left="4320" w:hanging="180"/>
+      </w:pPr>
+    </w:lvl>
+    <w:lvl w:ilvl="6" w:tplc="4009000F" w:tentative="1">
+      <w:start w:val="1"/>
+      <w:numFmt w:val="decimal"/>
+      <w:lvlText w:val="%7."/>
+      <w:lvlJc w:val="left"/>
+      <w:pPr>
+        <w:ind w:left="5040" w:hanging="360"/>
+      </w:pPr>
+    </w:lvl>
+    <w:lvl w:ilvl="7" w:tplc="40090019" w:tentative="1">
+      <w:start w:val="1"/>
+      <w:numFmt w:val="lowerLetter"/>
+      <w:lvlText w:val="%8."/>
+      <w:lvlJc w:val="left"/>
+      <w:pPr>
+        <w:ind w:left="5760" w:hanging="360"/>
+      </w:pPr>
+    </w:lvl>
+    <w:lvl w:ilvl="8" w:tplc="4009001B" w:tentative="1">
+      <w:start w:val="1"/>
+      <w:numFmt w:val="lowerRoman"/>
+      <w:lvlText w:val="%9."/>
+      <w:lvlJc w:val="right"/>
+      <w:pPr>
+        <w:ind w:left="6480" w:hanging="180"/>
+      </w:pPr>
+    </w:lvl>
+  </w:abstractNum>
+  <w:abstractNum w:abstractNumId="20" w15:restartNumberingAfterBreak="0">
     <w:nsid w:val="4CE41478"/>
     <w:multiLevelType w:val="hybridMultilevel"/>
     <w:tmpl w:val="0E82F162"/>
@@ -13413,7 +16922,7 @@
       </w:pPr>
     </w:lvl>
   </w:abstractNum>
-  <w:abstractNum w:abstractNumId="18" w15:restartNumberingAfterBreak="0">
+  <w:abstractNum w:abstractNumId="21" w15:restartNumberingAfterBreak="0">
     <w:nsid w:val="4E625A81"/>
     <w:multiLevelType w:val="hybridMultilevel"/>
     <w:tmpl w:val="1B142CAC"/>
@@ -13502,7 +17011,7 @@
       </w:pPr>
     </w:lvl>
   </w:abstractNum>
-  <w:abstractNum w:abstractNumId="19" w15:restartNumberingAfterBreak="0">
+  <w:abstractNum w:abstractNumId="22" w15:restartNumberingAfterBreak="0">
     <w:nsid w:val="53135192"/>
     <w:multiLevelType w:val="hybridMultilevel"/>
     <w:tmpl w:val="7FD0D196"/>
@@ -13592,7 +17101,7 @@
       </w:pPr>
     </w:lvl>
   </w:abstractNum>
-  <w:abstractNum w:abstractNumId="20" w15:restartNumberingAfterBreak="0">
+  <w:abstractNum w:abstractNumId="23" w15:restartNumberingAfterBreak="0">
     <w:nsid w:val="5B506485"/>
     <w:multiLevelType w:val="hybridMultilevel"/>
     <w:tmpl w:val="33222218"/>
@@ -13681,7 +17190,7 @@
       </w:pPr>
     </w:lvl>
   </w:abstractNum>
-  <w:abstractNum w:abstractNumId="21" w15:restartNumberingAfterBreak="0">
+  <w:abstractNum w:abstractNumId="24" w15:restartNumberingAfterBreak="0">
     <w:nsid w:val="61AE16AE"/>
     <w:multiLevelType w:val="hybridMultilevel"/>
     <w:tmpl w:val="2D6A916A"/>
@@ -13770,7 +17279,7 @@
       </w:pPr>
     </w:lvl>
   </w:abstractNum>
-  <w:abstractNum w:abstractNumId="22" w15:restartNumberingAfterBreak="0">
+  <w:abstractNum w:abstractNumId="25" w15:restartNumberingAfterBreak="0">
     <w:nsid w:val="74010F1E"/>
     <w:multiLevelType w:val="hybridMultilevel"/>
     <w:tmpl w:val="F446C6BC"/>
@@ -13859,7 +17368,96 @@
       </w:pPr>
     </w:lvl>
   </w:abstractNum>
-  <w:abstractNum w:abstractNumId="23" w15:restartNumberingAfterBreak="0">
+  <w:abstractNum w:abstractNumId="26" w15:restartNumberingAfterBreak="0">
+    <w:nsid w:val="75800A35"/>
+    <w:multiLevelType w:val="hybridMultilevel"/>
+    <w:tmpl w:val="C4127D82"/>
+    <w:lvl w:ilvl="0" w:tplc="4009000F">
+      <w:start w:val="1"/>
+      <w:numFmt w:val="decimal"/>
+      <w:lvlText w:val="%1."/>
+      <w:lvlJc w:val="left"/>
+      <w:pPr>
+        <w:ind w:left="720" w:hanging="360"/>
+      </w:pPr>
+      <w:rPr>
+        <w:rFonts w:hint="default"/>
+      </w:rPr>
+    </w:lvl>
+    <w:lvl w:ilvl="1" w:tplc="40090019" w:tentative="1">
+      <w:start w:val="1"/>
+      <w:numFmt w:val="lowerLetter"/>
+      <w:lvlText w:val="%2."/>
+      <w:lvlJc w:val="left"/>
+      <w:pPr>
+        <w:ind w:left="1440" w:hanging="360"/>
+      </w:pPr>
+    </w:lvl>
+    <w:lvl w:ilvl="2" w:tplc="4009001B" w:tentative="1">
+      <w:start w:val="1"/>
+      <w:numFmt w:val="lowerRoman"/>
+      <w:lvlText w:val="%3."/>
+      <w:lvlJc w:val="right"/>
+      <w:pPr>
+        <w:ind w:left="2160" w:hanging="180"/>
+      </w:pPr>
+    </w:lvl>
+    <w:lvl w:ilvl="3" w:tplc="4009000F" w:tentative="1">
+      <w:start w:val="1"/>
+      <w:numFmt w:val="decimal"/>
+      <w:lvlText w:val="%4."/>
+      <w:lvlJc w:val="left"/>
+      <w:pPr>
+        <w:ind w:left="2880" w:hanging="360"/>
+      </w:pPr>
+    </w:lvl>
+    <w:lvl w:ilvl="4" w:tplc="40090019" w:tentative="1">
+      <w:start w:val="1"/>
+      <w:numFmt w:val="lowerLetter"/>
+      <w:lvlText w:val="%5."/>
+      <w:lvlJc w:val="left"/>
+      <w:pPr>
+        <w:ind w:left="3600" w:hanging="360"/>
+      </w:pPr>
+    </w:lvl>
+    <w:lvl w:ilvl="5" w:tplc="4009001B" w:tentative="1">
+      <w:start w:val="1"/>
+      <w:numFmt w:val="lowerRoman"/>
+      <w:lvlText w:val="%6."/>
+      <w:lvlJc w:val="right"/>
+      <w:pPr>
+        <w:ind w:left="4320" w:hanging="180"/>
+      </w:pPr>
+    </w:lvl>
+    <w:lvl w:ilvl="6" w:tplc="4009000F" w:tentative="1">
+      <w:start w:val="1"/>
+      <w:numFmt w:val="decimal"/>
+      <w:lvlText w:val="%7."/>
+      <w:lvlJc w:val="left"/>
+      <w:pPr>
+        <w:ind w:left="5040" w:hanging="360"/>
+      </w:pPr>
+    </w:lvl>
+    <w:lvl w:ilvl="7" w:tplc="40090019" w:tentative="1">
+      <w:start w:val="1"/>
+      <w:numFmt w:val="lowerLetter"/>
+      <w:lvlText w:val="%8."/>
+      <w:lvlJc w:val="left"/>
+      <w:pPr>
+        <w:ind w:left="5760" w:hanging="360"/>
+      </w:pPr>
+    </w:lvl>
+    <w:lvl w:ilvl="8" w:tplc="4009001B" w:tentative="1">
+      <w:start w:val="1"/>
+      <w:numFmt w:val="lowerRoman"/>
+      <w:lvlText w:val="%9."/>
+      <w:lvlJc w:val="right"/>
+      <w:pPr>
+        <w:ind w:left="6480" w:hanging="180"/>
+      </w:pPr>
+    </w:lvl>
+  </w:abstractNum>
+  <w:abstractNum w:abstractNumId="27" w15:restartNumberingAfterBreak="0">
     <w:nsid w:val="75E10235"/>
     <w:multiLevelType w:val="hybridMultilevel"/>
     <w:tmpl w:val="00726A74"/>
@@ -13948,7 +17546,7 @@
       </w:pPr>
     </w:lvl>
   </w:abstractNum>
-  <w:abstractNum w:abstractNumId="24" w15:restartNumberingAfterBreak="0">
+  <w:abstractNum w:abstractNumId="28" w15:restartNumberingAfterBreak="0">
     <w:nsid w:val="7FD14EF9"/>
     <w:multiLevelType w:val="hybridMultilevel"/>
     <w:tmpl w:val="A8901104"/>
@@ -14038,79 +17636,91 @@
     </w:lvl>
   </w:abstractNum>
   <w:num w:numId="1" w16cid:durableId="427196246">
-    <w:abstractNumId w:val="15"/>
+    <w:abstractNumId w:val="17"/>
   </w:num>
   <w:num w:numId="2" w16cid:durableId="1545873594">
-    <w:abstractNumId w:val="19"/>
+    <w:abstractNumId w:val="22"/>
   </w:num>
   <w:num w:numId="3" w16cid:durableId="738015731">
     <w:abstractNumId w:val="1"/>
   </w:num>
   <w:num w:numId="4" w16cid:durableId="1487429145">
-    <w:abstractNumId w:val="6"/>
+    <w:abstractNumId w:val="7"/>
   </w:num>
   <w:num w:numId="5" w16cid:durableId="326131212">
     <w:abstractNumId w:val="0"/>
   </w:num>
   <w:num w:numId="6" w16cid:durableId="1086029390">
-    <w:abstractNumId w:val="11"/>
+    <w:abstractNumId w:val="13"/>
   </w:num>
   <w:num w:numId="7" w16cid:durableId="195777717">
     <w:abstractNumId w:val="2"/>
   </w:num>
   <w:num w:numId="8" w16cid:durableId="1068652973">
-    <w:abstractNumId w:val="8"/>
+    <w:abstractNumId w:val="10"/>
   </w:num>
   <w:num w:numId="9" w16cid:durableId="2010134254">
-    <w:abstractNumId w:val="21"/>
+    <w:abstractNumId w:val="24"/>
   </w:num>
   <w:num w:numId="10" w16cid:durableId="1229807415">
+    <w:abstractNumId w:val="14"/>
+  </w:num>
+  <w:num w:numId="11" w16cid:durableId="1499614045">
+    <w:abstractNumId w:val="27"/>
+  </w:num>
+  <w:num w:numId="12" w16cid:durableId="1807890915">
+    <w:abstractNumId w:val="9"/>
+  </w:num>
+  <w:num w:numId="13" w16cid:durableId="1737048950">
+    <w:abstractNumId w:val="18"/>
+  </w:num>
+  <w:num w:numId="14" w16cid:durableId="1793015678">
+    <w:abstractNumId w:val="15"/>
+  </w:num>
+  <w:num w:numId="15" w16cid:durableId="1132209913">
+    <w:abstractNumId w:val="6"/>
+  </w:num>
+  <w:num w:numId="16" w16cid:durableId="2121217915">
+    <w:abstractNumId w:val="23"/>
+  </w:num>
+  <w:num w:numId="17" w16cid:durableId="1396469387">
+    <w:abstractNumId w:val="20"/>
+  </w:num>
+  <w:num w:numId="18" w16cid:durableId="758867630">
+    <w:abstractNumId w:val="25"/>
+  </w:num>
+  <w:num w:numId="19" w16cid:durableId="744301928">
     <w:abstractNumId w:val="12"/>
   </w:num>
-  <w:num w:numId="11" w16cid:durableId="1499614045">
-    <w:abstractNumId w:val="23"/>
-  </w:num>
-  <w:num w:numId="12" w16cid:durableId="1807890915">
-    <w:abstractNumId w:val="7"/>
-  </w:num>
-  <w:num w:numId="13" w16cid:durableId="1737048950">
+  <w:num w:numId="20" w16cid:durableId="569969112">
     <w:abstractNumId w:val="16"/>
-  </w:num>
-  <w:num w:numId="14" w16cid:durableId="1793015678">
-    <w:abstractNumId w:val="13"/>
-  </w:num>
-  <w:num w:numId="15" w16cid:durableId="1132209913">
-    <w:abstractNumId w:val="5"/>
-  </w:num>
-  <w:num w:numId="16" w16cid:durableId="2121217915">
-    <w:abstractNumId w:val="20"/>
-  </w:num>
-  <w:num w:numId="17" w16cid:durableId="1396469387">
-    <w:abstractNumId w:val="17"/>
-  </w:num>
-  <w:num w:numId="18" w16cid:durableId="758867630">
-    <w:abstractNumId w:val="22"/>
-  </w:num>
-  <w:num w:numId="19" w16cid:durableId="744301928">
-    <w:abstractNumId w:val="10"/>
-  </w:num>
-  <w:num w:numId="20" w16cid:durableId="569969112">
-    <w:abstractNumId w:val="14"/>
   </w:num>
   <w:num w:numId="21" w16cid:durableId="664938818">
     <w:abstractNumId w:val="3"/>
   </w:num>
   <w:num w:numId="22" w16cid:durableId="353503297">
-    <w:abstractNumId w:val="24"/>
+    <w:abstractNumId w:val="28"/>
   </w:num>
   <w:num w:numId="23" w16cid:durableId="433013817">
+    <w:abstractNumId w:val="5"/>
+  </w:num>
+  <w:num w:numId="24" w16cid:durableId="173347228">
+    <w:abstractNumId w:val="11"/>
+  </w:num>
+  <w:num w:numId="25" w16cid:durableId="943272776">
+    <w:abstractNumId w:val="21"/>
+  </w:num>
+  <w:num w:numId="26" w16cid:durableId="187530432">
     <w:abstractNumId w:val="4"/>
   </w:num>
-  <w:num w:numId="24" w16cid:durableId="173347228">
-    <w:abstractNumId w:val="9"/>
+  <w:num w:numId="27" w16cid:durableId="63383002">
+    <w:abstractNumId w:val="19"/>
   </w:num>
-  <w:num w:numId="25" w16cid:durableId="943272776">
-    <w:abstractNumId w:val="18"/>
+  <w:num w:numId="28" w16cid:durableId="1992127955">
+    <w:abstractNumId w:val="26"/>
+  </w:num>
+  <w:num w:numId="29" w16cid:durableId="408236185">
+    <w:abstractNumId w:val="8"/>
   </w:num>
 </w:numbering>
 </file>
@@ -15358,7 +18968,7 @@
     </inkml:brush>
   </inkml:definitions>
   <inkml:trace contextRef="#ctx0" brushRef="#br0">2198 136 24575,'0'0'0,"0"4"0,0 5 0,0 9 0,0 7 0,-4 7 0,-5-3 0,0-1 0,1-2 0,-2 2 0,-3 3 0,-3-1 0,-1-5 0,1 2 0,0 3 0,-2-6 0,-4 4 0,3-2 0,-6-5 0,-3-1 0,-1-6 0,-4-4 0,1-4 0,-1-3 0,-8-2 0,-1-1 0,-3 0 0,0-1 0,4 0 0,1 0 0,1 1 0,-1 0 0,-1-1 0,-4 1 0,-6-4 0,-4-4 0,-4-5 0,-7-4 0,-2-2 0,7-2 0,2-1 0,-5 0 0,5 0 0,7-1 0,0 2 0,-5-5 0,-7-5 0,2 5 0,-2 1 0,9 2 0,8 1 0,9 1 0,3 4 0,5 1 0,8 0 0,2-2 0,-2 0 0,4-2 0,4 0 0,1-1 0,-2 0 0,-1-1 0,3 0 0,2 1 0,4 4 0</inkml:trace>
-  <inkml:trace contextRef="#ctx0" brushRef="#br1" timeOffset="514.8">0 306 24575,'0'0'0,"0"4"0,0-8 0,5-4 0,-1-2 0</inkml:trace>
+  <inkml:trace contextRef="#ctx0" brushRef="#br1" timeOffset="514.79">0 306 24575,'0'0'0,"0"4"0,0-8 0,5-4 0,-1-2 0</inkml:trace>
   <inkml:trace contextRef="#ctx0" brushRef="#br2" timeOffset="2046.78">65 242 24575,'0'0'0,"0"4"0,-4 9 0,3-4 0,6-1 0,0-7 0,4-6 0,0-6 0,-1-5 0,2-8 0,2-6 0,4 3 0,1-3 0,-1 1 0,0 2 0,1 1 0,1 2 0,1 5 0,6 10 0,0 10 0,1 7 0,7 7 0,9 4 0,3 3 0,-3 1 0,-3 0 0,-10-4 0</inkml:trace>
 </inkml:ink>
 </file>

--- a/Notes.docx
+++ b/Notes.docx
@@ -9964,21 +9964,7 @@
         <w:rPr>
           <w:highlight w:val="yellow"/>
         </w:rPr>
-        <w:t xml:space="preserve">, </w:t>
-      </w:r>
-      <w:proofErr w:type="spellStart"/>
-      <w:r>
-        <w:rPr>
-          <w:highlight w:val="yellow"/>
-        </w:rPr>
-        <w:t>gitlabs</w:t>
-      </w:r>
-      <w:proofErr w:type="spellEnd"/>
-      <w:r>
-        <w:rPr>
-          <w:highlight w:val="yellow"/>
-        </w:rPr>
-        <w:t xml:space="preserve"> etc</w:t>
+        <w:t>, gitlabs etc</w:t>
       </w:r>
     </w:p>
     <w:p/>
@@ -20336,16 +20322,28 @@
           <w:ilvl w:val="0"/>
           <w:numId w:val="32"/>
         </w:numPr>
-      </w:pPr>
-      <w:r>
+        <w:rPr>
+          <w:highlight w:val="darkYellow"/>
+        </w:rPr>
+      </w:pPr>
+      <w:r>
+        <w:rPr>
+          <w:highlight w:val="darkYellow"/>
+        </w:rPr>
         <w:t xml:space="preserve">Create </w:t>
       </w:r>
       <w:proofErr w:type="gramStart"/>
       <w:r>
+        <w:rPr>
+          <w:highlight w:val="darkYellow"/>
+        </w:rPr>
         <w:t>a  redux</w:t>
       </w:r>
       <w:proofErr w:type="gramEnd"/>
       <w:r>
+        <w:rPr>
+          <w:highlight w:val="darkYellow"/>
+        </w:rPr>
         <w:t xml:space="preserve"> store</w:t>
       </w:r>
     </w:p>
@@ -20356,16 +20354,28 @@
           <w:ilvl w:val="0"/>
           <w:numId w:val="32"/>
         </w:numPr>
-      </w:pPr>
-      <w:r>
+        <w:rPr>
+          <w:highlight w:val="darkYellow"/>
+        </w:rPr>
+      </w:pPr>
+      <w:r>
+        <w:rPr>
+          <w:highlight w:val="darkYellow"/>
+        </w:rPr>
         <w:t xml:space="preserve">Make redux store available to </w:t>
       </w:r>
       <w:proofErr w:type="gramStart"/>
       <w:r>
+        <w:rPr>
+          <w:highlight w:val="darkYellow"/>
+        </w:rPr>
         <w:t>each and every</w:t>
       </w:r>
       <w:proofErr w:type="gramEnd"/>
       <w:r>
+        <w:rPr>
+          <w:highlight w:val="darkYellow"/>
+        </w:rPr>
         <w:t xml:space="preserve"> component of react application</w:t>
       </w:r>
     </w:p>
@@ -20376,8 +20386,14 @@
           <w:ilvl w:val="0"/>
           <w:numId w:val="32"/>
         </w:numPr>
-      </w:pPr>
-      <w:r>
+        <w:rPr>
+          <w:highlight w:val="darkYellow"/>
+        </w:rPr>
+      </w:pPr>
+      <w:r>
+        <w:rPr>
+          <w:highlight w:val="darkYellow"/>
+        </w:rPr>
         <w:t>Any component can store the data in redux store</w:t>
       </w:r>
     </w:p>
@@ -20388,8 +20404,14 @@
           <w:ilvl w:val="0"/>
           <w:numId w:val="32"/>
         </w:numPr>
-      </w:pPr>
-      <w:r>
+        <w:rPr>
+          <w:highlight w:val="darkYellow"/>
+        </w:rPr>
+      </w:pPr>
+      <w:r>
+        <w:rPr>
+          <w:highlight w:val="darkYellow"/>
+        </w:rPr>
         <w:t>Any component can access the data from redux store.</w:t>
       </w:r>
     </w:p>
@@ -20479,15 +20501,6655 @@
       </w:r>
     </w:p>
     <w:p>
+      <w:r>
+        <w:t>Redux</w:t>
+      </w:r>
+    </w:p>
+    <w:p>
+      <w:r>
+        <w:t>----------</w:t>
+      </w:r>
+    </w:p>
+    <w:p>
+      <w:r>
+        <w:t xml:space="preserve">Redux is a </w:t>
+      </w:r>
+      <w:proofErr w:type="spellStart"/>
+      <w:r>
+        <w:t>javascript</w:t>
+      </w:r>
+      <w:proofErr w:type="spellEnd"/>
+      <w:r>
+        <w:t xml:space="preserve"> library and pattern</w:t>
+      </w:r>
+    </w:p>
+    <w:p>
+      <w:r>
+        <w:t>Purpose of Redux</w:t>
+      </w:r>
+    </w:p>
+    <w:p>
+      <w:r>
+        <w:t>------------------------</w:t>
+      </w:r>
+    </w:p>
+    <w:p>
+      <w:r>
+        <w:t>To manage the state(data) of the application.</w:t>
+      </w:r>
+    </w:p>
+    <w:p>
+      <w:r>
+        <w:t>Using redux we can share the data between the components irrespective of the relationship.</w:t>
+      </w:r>
+    </w:p>
+    <w:p>
+      <w:r>
+        <w:t xml:space="preserve">Mostly redux is used for sibling to sibling and child to parent for parent to child it will be context </w:t>
+      </w:r>
+      <w:proofErr w:type="spellStart"/>
+      <w:r>
+        <w:t>api</w:t>
+      </w:r>
+      <w:proofErr w:type="spellEnd"/>
+      <w:r>
+        <w:t xml:space="preserve"> or props.</w:t>
+      </w:r>
+    </w:p>
+    <w:p>
+      <w:r>
+        <w:t>Steps:</w:t>
+      </w:r>
+    </w:p>
+    <w:p>
       <w:pPr>
         <w:pStyle w:val="ListParagraph"/>
-      </w:pPr>
+        <w:numPr>
+          <w:ilvl w:val="0"/>
+          <w:numId w:val="34"/>
+        </w:numPr>
+      </w:pPr>
+      <w:r>
+        <w:t>Create the component</w:t>
+      </w:r>
+    </w:p>
+    <w:p>
+      <w:pPr>
+        <w:ind w:left="720"/>
+      </w:pPr>
+      <w:r>
+        <w:t xml:space="preserve">Created </w:t>
+      </w:r>
+      <w:proofErr w:type="spellStart"/>
+      <w:r>
+        <w:t>NameParent</w:t>
+      </w:r>
+      <w:proofErr w:type="spellEnd"/>
+      <w:r>
+        <w:t xml:space="preserve"> and </w:t>
+      </w:r>
+      <w:proofErr w:type="spellStart"/>
+      <w:r>
+        <w:t>DetailsChild</w:t>
+      </w:r>
+      <w:proofErr w:type="spellEnd"/>
+      <w:r>
+        <w:t xml:space="preserve"> component</w:t>
+      </w:r>
+    </w:p>
+    <w:p>
+      <w:pPr>
+        <w:pStyle w:val="ListParagraph"/>
+        <w:numPr>
+          <w:ilvl w:val="0"/>
+          <w:numId w:val="34"/>
+        </w:numPr>
+      </w:pPr>
+      <w:r>
+        <w:t>Create a redux store.</w:t>
+      </w:r>
+    </w:p>
+    <w:p>
+      <w:pPr>
+        <w:pStyle w:val="ListParagraph"/>
+        <w:numPr>
+          <w:ilvl w:val="0"/>
+          <w:numId w:val="35"/>
+        </w:numPr>
+      </w:pPr>
+      <w:r>
+        <w:t>Install redux</w:t>
+      </w:r>
+    </w:p>
+    <w:p>
+      <w:pPr>
+        <w:pStyle w:val="ListParagraph"/>
+        <w:numPr>
+          <w:ilvl w:val="0"/>
+          <w:numId w:val="35"/>
+        </w:numPr>
+      </w:pPr>
+      <w:r>
+        <w:t xml:space="preserve">Import </w:t>
+      </w:r>
+      <w:proofErr w:type="spellStart"/>
+      <w:r>
+        <w:t>legacy_</w:t>
+      </w:r>
+      <w:proofErr w:type="gramStart"/>
+      <w:r>
+        <w:t>createStore</w:t>
+      </w:r>
+      <w:proofErr w:type="spellEnd"/>
+      <w:r>
+        <w:t>(</w:t>
+      </w:r>
+      <w:proofErr w:type="gramEnd"/>
+      <w:r>
+        <w:t xml:space="preserve">) </w:t>
+      </w:r>
+    </w:p>
+    <w:p>
+      <w:pPr>
+        <w:pStyle w:val="ListParagraph"/>
+        <w:numPr>
+          <w:ilvl w:val="0"/>
+          <w:numId w:val="35"/>
+        </w:numPr>
+      </w:pPr>
+      <w:r>
+        <w:t>Call the above function</w:t>
+      </w:r>
+    </w:p>
+    <w:p>
+      <w:pPr>
+        <w:pStyle w:val="ListParagraph"/>
+        <w:numPr>
+          <w:ilvl w:val="0"/>
+          <w:numId w:val="35"/>
+        </w:numPr>
+        <w:shd w:val="clear" w:color="auto" w:fill="1F1F1F"/>
+        <w:spacing w:after="0" w:line="285" w:lineRule="atLeast"/>
+        <w:rPr>
+          <w:rFonts w:ascii="Consolas" w:eastAsia="Times New Roman" w:hAnsi="Consolas" w:cs="Times New Roman"/>
+          <w:color w:val="CCCCCC"/>
+          <w:kern w:val="0"/>
+          <w:sz w:val="21"/>
+          <w:szCs w:val="21"/>
+          <w:lang w:eastAsia="en-IN"/>
+          <w14:ligatures w14:val="none"/>
+        </w:rPr>
+      </w:pPr>
+      <w:r>
+        <w:rPr>
+          <w:rFonts w:ascii="Consolas" w:eastAsia="Times New Roman" w:hAnsi="Consolas" w:cs="Times New Roman"/>
+          <w:color w:val="C586C0"/>
+          <w:kern w:val="0"/>
+          <w:sz w:val="21"/>
+          <w:szCs w:val="21"/>
+          <w:lang w:eastAsia="en-IN"/>
+          <w14:ligatures w14:val="none"/>
+        </w:rPr>
+        <w:t>import</w:t>
+      </w:r>
+      <w:r>
+        <w:rPr>
+          <w:rFonts w:ascii="Consolas" w:eastAsia="Times New Roman" w:hAnsi="Consolas" w:cs="Times New Roman"/>
+          <w:color w:val="CCCCCC"/>
+          <w:kern w:val="0"/>
+          <w:sz w:val="21"/>
+          <w:szCs w:val="21"/>
+          <w:lang w:eastAsia="en-IN"/>
+          <w14:ligatures w14:val="none"/>
+        </w:rPr>
+        <w:t xml:space="preserve"> {</w:t>
+      </w:r>
+      <w:proofErr w:type="spellStart"/>
+      <w:r>
+        <w:rPr>
+          <w:rFonts w:ascii="Consolas" w:eastAsia="Times New Roman" w:hAnsi="Consolas" w:cs="Times New Roman"/>
+          <w:color w:val="9CDCFE"/>
+          <w:kern w:val="0"/>
+          <w:sz w:val="21"/>
+          <w:szCs w:val="21"/>
+          <w:lang w:eastAsia="en-IN"/>
+          <w14:ligatures w14:val="none"/>
+        </w:rPr>
+        <w:t>legacy_createStore</w:t>
+      </w:r>
+      <w:proofErr w:type="spellEnd"/>
+      <w:r>
+        <w:rPr>
+          <w:rFonts w:ascii="Consolas" w:eastAsia="Times New Roman" w:hAnsi="Consolas" w:cs="Times New Roman"/>
+          <w:color w:val="CCCCCC"/>
+          <w:kern w:val="0"/>
+          <w:sz w:val="21"/>
+          <w:szCs w:val="21"/>
+          <w:lang w:eastAsia="en-IN"/>
+          <w14:ligatures w14:val="none"/>
+        </w:rPr>
+        <w:t xml:space="preserve"> </w:t>
+      </w:r>
+      <w:r>
+        <w:rPr>
+          <w:rFonts w:ascii="Consolas" w:eastAsia="Times New Roman" w:hAnsi="Consolas" w:cs="Times New Roman"/>
+          <w:color w:val="C586C0"/>
+          <w:kern w:val="0"/>
+          <w:sz w:val="21"/>
+          <w:szCs w:val="21"/>
+          <w:lang w:eastAsia="en-IN"/>
+          <w14:ligatures w14:val="none"/>
+        </w:rPr>
+        <w:t>as</w:t>
+      </w:r>
+      <w:r>
+        <w:rPr>
+          <w:rFonts w:ascii="Consolas" w:eastAsia="Times New Roman" w:hAnsi="Consolas" w:cs="Times New Roman"/>
+          <w:color w:val="CCCCCC"/>
+          <w:kern w:val="0"/>
+          <w:sz w:val="21"/>
+          <w:szCs w:val="21"/>
+          <w:lang w:eastAsia="en-IN"/>
+          <w14:ligatures w14:val="none"/>
+        </w:rPr>
+        <w:t xml:space="preserve"> </w:t>
+      </w:r>
+      <w:proofErr w:type="spellStart"/>
+      <w:r>
+        <w:rPr>
+          <w:rFonts w:ascii="Consolas" w:eastAsia="Times New Roman" w:hAnsi="Consolas" w:cs="Times New Roman"/>
+          <w:color w:val="9CDCFE"/>
+          <w:kern w:val="0"/>
+          <w:sz w:val="21"/>
+          <w:szCs w:val="21"/>
+          <w:lang w:eastAsia="en-IN"/>
+          <w14:ligatures w14:val="none"/>
+        </w:rPr>
+        <w:t>createStore</w:t>
+      </w:r>
+      <w:proofErr w:type="spellEnd"/>
+      <w:r>
+        <w:rPr>
+          <w:rFonts w:ascii="Consolas" w:eastAsia="Times New Roman" w:hAnsi="Consolas" w:cs="Times New Roman"/>
+          <w:color w:val="CCCCCC"/>
+          <w:kern w:val="0"/>
+          <w:sz w:val="21"/>
+          <w:szCs w:val="21"/>
+          <w:lang w:eastAsia="en-IN"/>
+          <w14:ligatures w14:val="none"/>
+        </w:rPr>
+        <w:t xml:space="preserve">} </w:t>
+      </w:r>
+      <w:r>
+        <w:rPr>
+          <w:rFonts w:ascii="Consolas" w:eastAsia="Times New Roman" w:hAnsi="Consolas" w:cs="Times New Roman"/>
+          <w:color w:val="C586C0"/>
+          <w:kern w:val="0"/>
+          <w:sz w:val="21"/>
+          <w:szCs w:val="21"/>
+          <w:lang w:eastAsia="en-IN"/>
+          <w14:ligatures w14:val="none"/>
+        </w:rPr>
+        <w:t>from</w:t>
+      </w:r>
+      <w:r>
+        <w:rPr>
+          <w:rFonts w:ascii="Consolas" w:eastAsia="Times New Roman" w:hAnsi="Consolas" w:cs="Times New Roman"/>
+          <w:color w:val="CCCCCC"/>
+          <w:kern w:val="0"/>
+          <w:sz w:val="21"/>
+          <w:szCs w:val="21"/>
+          <w:lang w:eastAsia="en-IN"/>
+          <w14:ligatures w14:val="none"/>
+        </w:rPr>
+        <w:t xml:space="preserve"> </w:t>
+      </w:r>
+      <w:r>
+        <w:rPr>
+          <w:rFonts w:ascii="Consolas" w:eastAsia="Times New Roman" w:hAnsi="Consolas" w:cs="Times New Roman"/>
+          <w:color w:val="CE9178"/>
+          <w:kern w:val="0"/>
+          <w:sz w:val="21"/>
+          <w:szCs w:val="21"/>
+          <w:lang w:eastAsia="en-IN"/>
+          <w14:ligatures w14:val="none"/>
+        </w:rPr>
+        <w:t>'redux'</w:t>
+      </w:r>
+    </w:p>
+    <w:p>
+      <w:pPr>
+        <w:pStyle w:val="ListParagraph"/>
+        <w:numPr>
+          <w:ilvl w:val="0"/>
+          <w:numId w:val="35"/>
+        </w:numPr>
+        <w:shd w:val="clear" w:color="auto" w:fill="1F1F1F"/>
+        <w:spacing w:after="0" w:line="285" w:lineRule="atLeast"/>
+        <w:rPr>
+          <w:rFonts w:ascii="Consolas" w:eastAsia="Times New Roman" w:hAnsi="Consolas" w:cs="Times New Roman"/>
+          <w:color w:val="CCCCCC"/>
+          <w:kern w:val="0"/>
+          <w:sz w:val="21"/>
+          <w:szCs w:val="21"/>
+          <w:lang w:eastAsia="en-IN"/>
+          <w14:ligatures w14:val="none"/>
+        </w:rPr>
+      </w:pPr>
+    </w:p>
+    <w:p>
+      <w:pPr>
+        <w:pStyle w:val="ListParagraph"/>
+        <w:numPr>
+          <w:ilvl w:val="0"/>
+          <w:numId w:val="35"/>
+        </w:numPr>
+        <w:shd w:val="clear" w:color="auto" w:fill="1F1F1F"/>
+        <w:spacing w:after="0" w:line="285" w:lineRule="atLeast"/>
+        <w:rPr>
+          <w:rFonts w:ascii="Consolas" w:eastAsia="Times New Roman" w:hAnsi="Consolas" w:cs="Times New Roman"/>
+          <w:color w:val="CCCCCC"/>
+          <w:kern w:val="0"/>
+          <w:sz w:val="21"/>
+          <w:szCs w:val="21"/>
+          <w:lang w:eastAsia="en-IN"/>
+          <w14:ligatures w14:val="none"/>
+        </w:rPr>
+      </w:pPr>
+      <w:r>
+        <w:rPr>
+          <w:rFonts w:ascii="Consolas" w:eastAsia="Times New Roman" w:hAnsi="Consolas" w:cs="Times New Roman"/>
+          <w:color w:val="569CD6"/>
+          <w:kern w:val="0"/>
+          <w:sz w:val="21"/>
+          <w:szCs w:val="21"/>
+          <w:lang w:eastAsia="en-IN"/>
+          <w14:ligatures w14:val="none"/>
+        </w:rPr>
+        <w:t>let</w:t>
+      </w:r>
+      <w:r>
+        <w:rPr>
+          <w:rFonts w:ascii="Consolas" w:eastAsia="Times New Roman" w:hAnsi="Consolas" w:cs="Times New Roman"/>
+          <w:color w:val="CCCCCC"/>
+          <w:kern w:val="0"/>
+          <w:sz w:val="21"/>
+          <w:szCs w:val="21"/>
+          <w:lang w:eastAsia="en-IN"/>
+          <w14:ligatures w14:val="none"/>
+        </w:rPr>
+        <w:t xml:space="preserve"> </w:t>
+      </w:r>
+      <w:proofErr w:type="spellStart"/>
+      <w:r>
+        <w:rPr>
+          <w:rFonts w:ascii="Consolas" w:eastAsia="Times New Roman" w:hAnsi="Consolas" w:cs="Times New Roman"/>
+          <w:color w:val="9CDCFE"/>
+          <w:kern w:val="0"/>
+          <w:sz w:val="21"/>
+          <w:szCs w:val="21"/>
+          <w:lang w:eastAsia="en-IN"/>
+          <w14:ligatures w14:val="none"/>
+        </w:rPr>
+        <w:t>myReduxStore</w:t>
+      </w:r>
+      <w:proofErr w:type="spellEnd"/>
+      <w:r>
+        <w:rPr>
+          <w:rFonts w:ascii="Consolas" w:eastAsia="Times New Roman" w:hAnsi="Consolas" w:cs="Times New Roman"/>
+          <w:color w:val="D4D4D4"/>
+          <w:kern w:val="0"/>
+          <w:sz w:val="21"/>
+          <w:szCs w:val="21"/>
+          <w:lang w:eastAsia="en-IN"/>
+          <w14:ligatures w14:val="none"/>
+        </w:rPr>
+        <w:t>=</w:t>
+      </w:r>
+      <w:proofErr w:type="spellStart"/>
+      <w:proofErr w:type="gramStart"/>
+      <w:r>
+        <w:rPr>
+          <w:rFonts w:ascii="Consolas" w:eastAsia="Times New Roman" w:hAnsi="Consolas" w:cs="Times New Roman"/>
+          <w:color w:val="DCDCAA"/>
+          <w:kern w:val="0"/>
+          <w:sz w:val="21"/>
+          <w:szCs w:val="21"/>
+          <w:lang w:eastAsia="en-IN"/>
+          <w14:ligatures w14:val="none"/>
+        </w:rPr>
+        <w:t>createStore</w:t>
+      </w:r>
+      <w:proofErr w:type="spellEnd"/>
+      <w:r>
+        <w:rPr>
+          <w:rFonts w:ascii="Consolas" w:eastAsia="Times New Roman" w:hAnsi="Consolas" w:cs="Times New Roman"/>
+          <w:color w:val="CCCCCC"/>
+          <w:kern w:val="0"/>
+          <w:sz w:val="21"/>
+          <w:szCs w:val="21"/>
+          <w:lang w:eastAsia="en-IN"/>
+          <w14:ligatures w14:val="none"/>
+        </w:rPr>
+        <w:t>(</w:t>
+      </w:r>
+      <w:proofErr w:type="gramEnd"/>
+      <w:r>
+        <w:rPr>
+          <w:rFonts w:ascii="Consolas" w:eastAsia="Times New Roman" w:hAnsi="Consolas" w:cs="Times New Roman"/>
+          <w:color w:val="CCCCCC"/>
+          <w:kern w:val="0"/>
+          <w:sz w:val="21"/>
+          <w:szCs w:val="21"/>
+          <w:lang w:eastAsia="en-IN"/>
+          <w14:ligatures w14:val="none"/>
+        </w:rPr>
+        <w:t>);</w:t>
+      </w:r>
+    </w:p>
+    <w:p>
+      <w:pPr>
+        <w:pStyle w:val="ListParagraph"/>
+        <w:numPr>
+          <w:ilvl w:val="0"/>
+          <w:numId w:val="35"/>
+        </w:numPr>
+        <w:shd w:val="clear" w:color="auto" w:fill="1F1F1F"/>
+        <w:spacing w:after="0" w:line="285" w:lineRule="atLeast"/>
+        <w:rPr>
+          <w:rFonts w:ascii="Consolas" w:eastAsia="Times New Roman" w:hAnsi="Consolas" w:cs="Times New Roman"/>
+          <w:color w:val="CCCCCC"/>
+          <w:kern w:val="0"/>
+          <w:sz w:val="21"/>
+          <w:szCs w:val="21"/>
+          <w:lang w:eastAsia="en-IN"/>
+          <w14:ligatures w14:val="none"/>
+        </w:rPr>
+      </w:pPr>
+    </w:p>
+    <w:p>
+      <w:pPr>
+        <w:pStyle w:val="ListParagraph"/>
+        <w:numPr>
+          <w:ilvl w:val="0"/>
+          <w:numId w:val="35"/>
+        </w:numPr>
+        <w:shd w:val="clear" w:color="auto" w:fill="1F1F1F"/>
+        <w:spacing w:after="0" w:line="285" w:lineRule="atLeast"/>
+        <w:rPr>
+          <w:rFonts w:ascii="Consolas" w:eastAsia="Times New Roman" w:hAnsi="Consolas" w:cs="Times New Roman"/>
+          <w:color w:val="CCCCCC"/>
+          <w:kern w:val="0"/>
+          <w:sz w:val="21"/>
+          <w:szCs w:val="21"/>
+          <w:lang w:eastAsia="en-IN"/>
+          <w14:ligatures w14:val="none"/>
+        </w:rPr>
+      </w:pPr>
+      <w:r>
+        <w:rPr>
+          <w:rFonts w:ascii="Consolas" w:eastAsia="Times New Roman" w:hAnsi="Consolas" w:cs="Times New Roman"/>
+          <w:color w:val="C586C0"/>
+          <w:kern w:val="0"/>
+          <w:sz w:val="21"/>
+          <w:szCs w:val="21"/>
+          <w:lang w:eastAsia="en-IN"/>
+          <w14:ligatures w14:val="none"/>
+        </w:rPr>
+        <w:t>export</w:t>
+      </w:r>
+      <w:r>
+        <w:rPr>
+          <w:rFonts w:ascii="Consolas" w:eastAsia="Times New Roman" w:hAnsi="Consolas" w:cs="Times New Roman"/>
+          <w:color w:val="CCCCCC"/>
+          <w:kern w:val="0"/>
+          <w:sz w:val="21"/>
+          <w:szCs w:val="21"/>
+          <w:lang w:eastAsia="en-IN"/>
+          <w14:ligatures w14:val="none"/>
+        </w:rPr>
+        <w:t xml:space="preserve"> </w:t>
+      </w:r>
+      <w:r>
+        <w:rPr>
+          <w:rFonts w:ascii="Consolas" w:eastAsia="Times New Roman" w:hAnsi="Consolas" w:cs="Times New Roman"/>
+          <w:color w:val="C586C0"/>
+          <w:kern w:val="0"/>
+          <w:sz w:val="21"/>
+          <w:szCs w:val="21"/>
+          <w:lang w:eastAsia="en-IN"/>
+          <w14:ligatures w14:val="none"/>
+        </w:rPr>
+        <w:t>default</w:t>
+      </w:r>
+      <w:r>
+        <w:rPr>
+          <w:rFonts w:ascii="Consolas" w:eastAsia="Times New Roman" w:hAnsi="Consolas" w:cs="Times New Roman"/>
+          <w:color w:val="CCCCCC"/>
+          <w:kern w:val="0"/>
+          <w:sz w:val="21"/>
+          <w:szCs w:val="21"/>
+          <w:lang w:eastAsia="en-IN"/>
+          <w14:ligatures w14:val="none"/>
+        </w:rPr>
+        <w:t xml:space="preserve"> </w:t>
+      </w:r>
+      <w:proofErr w:type="spellStart"/>
+      <w:r>
+        <w:rPr>
+          <w:rFonts w:ascii="Consolas" w:eastAsia="Times New Roman" w:hAnsi="Consolas" w:cs="Times New Roman"/>
+          <w:color w:val="9CDCFE"/>
+          <w:kern w:val="0"/>
+          <w:sz w:val="21"/>
+          <w:szCs w:val="21"/>
+          <w:lang w:eastAsia="en-IN"/>
+          <w14:ligatures w14:val="none"/>
+        </w:rPr>
+        <w:t>myReduxStore</w:t>
+      </w:r>
+      <w:proofErr w:type="spellEnd"/>
+      <w:r>
+        <w:rPr>
+          <w:rFonts w:ascii="Consolas" w:eastAsia="Times New Roman" w:hAnsi="Consolas" w:cs="Times New Roman"/>
+          <w:color w:val="CCCCCC"/>
+          <w:kern w:val="0"/>
+          <w:sz w:val="21"/>
+          <w:szCs w:val="21"/>
+          <w:lang w:eastAsia="en-IN"/>
+          <w14:ligatures w14:val="none"/>
+        </w:rPr>
+        <w:t>;</w:t>
+      </w:r>
     </w:p>
     <w:p/>
     <w:p>
-      <w:r>
-        <w:br w:type="page"/>
-      </w:r>
+      <w:pPr>
+        <w:pStyle w:val="ListParagraph"/>
+        <w:numPr>
+          <w:ilvl w:val="0"/>
+          <w:numId w:val="34"/>
+        </w:numPr>
+      </w:pPr>
+      <w:r>
+        <w:t>Make redux store available to all the components of the application</w:t>
+      </w:r>
+    </w:p>
+    <w:p>
+      <w:pPr>
+        <w:pStyle w:val="ListParagraph"/>
+        <w:numPr>
+          <w:ilvl w:val="0"/>
+          <w:numId w:val="36"/>
+        </w:numPr>
+      </w:pPr>
+      <w:r>
+        <w:t>Install react-redux</w:t>
+      </w:r>
+    </w:p>
+    <w:p>
+      <w:pPr>
+        <w:pStyle w:val="ListParagraph"/>
+        <w:numPr>
+          <w:ilvl w:val="0"/>
+          <w:numId w:val="36"/>
+        </w:numPr>
+      </w:pPr>
+      <w:r>
+        <w:t>Import provider component react-redux library</w:t>
+      </w:r>
+    </w:p>
+    <w:p>
+      <w:pPr>
+        <w:pStyle w:val="ListParagraph"/>
+        <w:numPr>
+          <w:ilvl w:val="0"/>
+          <w:numId w:val="36"/>
+        </w:numPr>
+      </w:pPr>
+      <w:r>
+        <w:t xml:space="preserve">Render app comp inside the </w:t>
+      </w:r>
+      <w:r>
+        <w:rPr>
+          <w:highlight w:val="green"/>
+        </w:rPr>
+        <w:t>provider</w:t>
+      </w:r>
+      <w:r>
+        <w:t xml:space="preserve"> </w:t>
+      </w:r>
+      <w:proofErr w:type="gramStart"/>
+      <w:r>
+        <w:t>component.</w:t>
+      </w:r>
+      <w:r>
+        <w:t>(</w:t>
+      </w:r>
+      <w:proofErr w:type="spellStart"/>
+      <w:proofErr w:type="gramEnd"/>
+      <w:r>
+        <w:t>Main.jsx</w:t>
+      </w:r>
+      <w:proofErr w:type="spellEnd"/>
+      <w:r>
+        <w:t>)</w:t>
+      </w:r>
+    </w:p>
+    <w:p>
+      <w:pPr>
+        <w:pStyle w:val="ListParagraph"/>
+        <w:numPr>
+          <w:ilvl w:val="0"/>
+          <w:numId w:val="36"/>
+        </w:numPr>
+      </w:pPr>
+      <w:r>
+        <w:t xml:space="preserve">Pass </w:t>
+      </w:r>
+      <w:proofErr w:type="gramStart"/>
+      <w:r>
+        <w:rPr>
+          <w:highlight w:val="green"/>
+        </w:rPr>
+        <w:t>store</w:t>
+      </w:r>
+      <w:r>
+        <w:t>(</w:t>
+      </w:r>
+      <w:proofErr w:type="gramEnd"/>
+      <w:r>
+        <w:t xml:space="preserve">fixed value same as </w:t>
+      </w:r>
+      <w:proofErr w:type="spellStart"/>
+      <w:r>
+        <w:t>contex</w:t>
+      </w:r>
+      <w:proofErr w:type="spellEnd"/>
+      <w:r>
+        <w:t xml:space="preserve"> </w:t>
+      </w:r>
+      <w:proofErr w:type="spellStart"/>
+      <w:r>
+        <w:t>api</w:t>
+      </w:r>
+      <w:proofErr w:type="spellEnd"/>
+      <w:r>
+        <w:t xml:space="preserve"> we </w:t>
+      </w:r>
+      <w:r>
+        <w:t xml:space="preserve">use, </w:t>
+      </w:r>
+      <w:proofErr w:type="spellStart"/>
+      <w:proofErr w:type="gramStart"/>
+      <w:r>
+        <w:t>myfirstcontext.</w:t>
+      </w:r>
+      <w:r>
+        <w:t>P</w:t>
+      </w:r>
+      <w:r>
+        <w:t>rovider</w:t>
+      </w:r>
+      <w:proofErr w:type="spellEnd"/>
+      <w:proofErr w:type="gramEnd"/>
+      <w:r>
+        <w:t xml:space="preserve"> value</w:t>
+      </w:r>
+      <w:proofErr w:type="gramStart"/>
+      <w:r>
+        <w:t>={</w:t>
+      </w:r>
+      <w:proofErr w:type="gramEnd"/>
+      <w:r>
+        <w:t>})</w:t>
+      </w:r>
+      <w:r>
+        <w:t xml:space="preserve"> props to the provider component and assign redux store as a value to it.</w:t>
+      </w:r>
+    </w:p>
+    <w:p>
+      <w:pPr>
+        <w:pStyle w:val="ListParagraph"/>
+        <w:numPr>
+          <w:ilvl w:val="0"/>
+          <w:numId w:val="36"/>
+        </w:numPr>
+        <w:shd w:val="clear" w:color="auto" w:fill="1F1F1F"/>
+        <w:spacing w:after="0" w:line="285" w:lineRule="atLeast"/>
+        <w:rPr>
+          <w:rFonts w:ascii="Consolas" w:eastAsia="Times New Roman" w:hAnsi="Consolas" w:cs="Times New Roman"/>
+          <w:color w:val="CCCCCC"/>
+          <w:kern w:val="0"/>
+          <w:sz w:val="21"/>
+          <w:szCs w:val="21"/>
+          <w:lang w:eastAsia="en-IN"/>
+          <w14:ligatures w14:val="none"/>
+        </w:rPr>
+      </w:pPr>
+      <w:r>
+        <w:rPr>
+          <w:rFonts w:ascii="Consolas" w:eastAsia="Times New Roman" w:hAnsi="Consolas" w:cs="Times New Roman"/>
+          <w:color w:val="C586C0"/>
+          <w:kern w:val="0"/>
+          <w:sz w:val="21"/>
+          <w:szCs w:val="21"/>
+          <w:lang w:eastAsia="en-IN"/>
+          <w14:ligatures w14:val="none"/>
+        </w:rPr>
+        <w:t>import</w:t>
+      </w:r>
+      <w:r>
+        <w:rPr>
+          <w:rFonts w:ascii="Consolas" w:eastAsia="Times New Roman" w:hAnsi="Consolas" w:cs="Times New Roman"/>
+          <w:color w:val="CCCCCC"/>
+          <w:kern w:val="0"/>
+          <w:sz w:val="21"/>
+          <w:szCs w:val="21"/>
+          <w:lang w:eastAsia="en-IN"/>
+          <w14:ligatures w14:val="none"/>
+        </w:rPr>
+        <w:t xml:space="preserve"> {</w:t>
+      </w:r>
+      <w:r>
+        <w:rPr>
+          <w:rFonts w:ascii="Consolas" w:eastAsia="Times New Roman" w:hAnsi="Consolas" w:cs="Times New Roman"/>
+          <w:color w:val="9CDCFE"/>
+          <w:kern w:val="0"/>
+          <w:sz w:val="21"/>
+          <w:szCs w:val="21"/>
+          <w:lang w:eastAsia="en-IN"/>
+          <w14:ligatures w14:val="none"/>
+        </w:rPr>
+        <w:t>Provider</w:t>
+      </w:r>
+      <w:r>
+        <w:rPr>
+          <w:rFonts w:ascii="Consolas" w:eastAsia="Times New Roman" w:hAnsi="Consolas" w:cs="Times New Roman"/>
+          <w:color w:val="CCCCCC"/>
+          <w:kern w:val="0"/>
+          <w:sz w:val="21"/>
+          <w:szCs w:val="21"/>
+          <w:lang w:eastAsia="en-IN"/>
+          <w14:ligatures w14:val="none"/>
+        </w:rPr>
+        <w:t xml:space="preserve">} </w:t>
+      </w:r>
+      <w:r>
+        <w:rPr>
+          <w:rFonts w:ascii="Consolas" w:eastAsia="Times New Roman" w:hAnsi="Consolas" w:cs="Times New Roman"/>
+          <w:color w:val="C586C0"/>
+          <w:kern w:val="0"/>
+          <w:sz w:val="21"/>
+          <w:szCs w:val="21"/>
+          <w:lang w:eastAsia="en-IN"/>
+          <w14:ligatures w14:val="none"/>
+        </w:rPr>
+        <w:t>from</w:t>
+      </w:r>
+      <w:r>
+        <w:rPr>
+          <w:rFonts w:ascii="Consolas" w:eastAsia="Times New Roman" w:hAnsi="Consolas" w:cs="Times New Roman"/>
+          <w:color w:val="CCCCCC"/>
+          <w:kern w:val="0"/>
+          <w:sz w:val="21"/>
+          <w:szCs w:val="21"/>
+          <w:lang w:eastAsia="en-IN"/>
+          <w14:ligatures w14:val="none"/>
+        </w:rPr>
+        <w:t xml:space="preserve"> </w:t>
+      </w:r>
+      <w:r>
+        <w:rPr>
+          <w:rFonts w:ascii="Consolas" w:eastAsia="Times New Roman" w:hAnsi="Consolas" w:cs="Times New Roman"/>
+          <w:color w:val="CE9178"/>
+          <w:kern w:val="0"/>
+          <w:sz w:val="21"/>
+          <w:szCs w:val="21"/>
+          <w:lang w:eastAsia="en-IN"/>
+          <w14:ligatures w14:val="none"/>
+        </w:rPr>
+        <w:t>'react-redux'</w:t>
+      </w:r>
+    </w:p>
+    <w:p>
+      <w:pPr>
+        <w:pStyle w:val="ListParagraph"/>
+        <w:numPr>
+          <w:ilvl w:val="0"/>
+          <w:numId w:val="36"/>
+        </w:numPr>
+        <w:shd w:val="clear" w:color="auto" w:fill="1F1F1F"/>
+        <w:spacing w:after="0" w:line="285" w:lineRule="atLeast"/>
+        <w:rPr>
+          <w:rFonts w:ascii="Consolas" w:eastAsia="Times New Roman" w:hAnsi="Consolas" w:cs="Times New Roman"/>
+          <w:color w:val="CCCCCC"/>
+          <w:kern w:val="0"/>
+          <w:sz w:val="21"/>
+          <w:szCs w:val="21"/>
+          <w:lang w:eastAsia="en-IN"/>
+          <w14:ligatures w14:val="none"/>
+        </w:rPr>
+      </w:pPr>
+      <w:r>
+        <w:rPr>
+          <w:rFonts w:ascii="Consolas" w:eastAsia="Times New Roman" w:hAnsi="Consolas" w:cs="Times New Roman"/>
+          <w:color w:val="C586C0"/>
+          <w:kern w:val="0"/>
+          <w:sz w:val="21"/>
+          <w:szCs w:val="21"/>
+          <w:lang w:eastAsia="en-IN"/>
+          <w14:ligatures w14:val="none"/>
+        </w:rPr>
+        <w:t>import</w:t>
+      </w:r>
+      <w:r>
+        <w:rPr>
+          <w:rFonts w:ascii="Consolas" w:eastAsia="Times New Roman" w:hAnsi="Consolas" w:cs="Times New Roman"/>
+          <w:color w:val="CCCCCC"/>
+          <w:kern w:val="0"/>
+          <w:sz w:val="21"/>
+          <w:szCs w:val="21"/>
+          <w:lang w:eastAsia="en-IN"/>
+          <w14:ligatures w14:val="none"/>
+        </w:rPr>
+        <w:t xml:space="preserve"> </w:t>
+      </w:r>
+      <w:proofErr w:type="spellStart"/>
+      <w:r>
+        <w:rPr>
+          <w:rFonts w:ascii="Consolas" w:eastAsia="Times New Roman" w:hAnsi="Consolas" w:cs="Times New Roman"/>
+          <w:color w:val="9CDCFE"/>
+          <w:kern w:val="0"/>
+          <w:sz w:val="21"/>
+          <w:szCs w:val="21"/>
+          <w:lang w:eastAsia="en-IN"/>
+          <w14:ligatures w14:val="none"/>
+        </w:rPr>
+        <w:t>myReduxStore</w:t>
+      </w:r>
+      <w:proofErr w:type="spellEnd"/>
+      <w:r>
+        <w:rPr>
+          <w:rFonts w:ascii="Consolas" w:eastAsia="Times New Roman" w:hAnsi="Consolas" w:cs="Times New Roman"/>
+          <w:color w:val="CCCCCC"/>
+          <w:kern w:val="0"/>
+          <w:sz w:val="21"/>
+          <w:szCs w:val="21"/>
+          <w:lang w:eastAsia="en-IN"/>
+          <w14:ligatures w14:val="none"/>
+        </w:rPr>
+        <w:t xml:space="preserve"> </w:t>
+      </w:r>
+      <w:r>
+        <w:rPr>
+          <w:rFonts w:ascii="Consolas" w:eastAsia="Times New Roman" w:hAnsi="Consolas" w:cs="Times New Roman"/>
+          <w:color w:val="C586C0"/>
+          <w:kern w:val="0"/>
+          <w:sz w:val="21"/>
+          <w:szCs w:val="21"/>
+          <w:lang w:eastAsia="en-IN"/>
+          <w14:ligatures w14:val="none"/>
+        </w:rPr>
+        <w:t>from</w:t>
+      </w:r>
+      <w:r>
+        <w:rPr>
+          <w:rFonts w:ascii="Consolas" w:eastAsia="Times New Roman" w:hAnsi="Consolas" w:cs="Times New Roman"/>
+          <w:color w:val="CCCCCC"/>
+          <w:kern w:val="0"/>
+          <w:sz w:val="21"/>
+          <w:szCs w:val="21"/>
+          <w:lang w:eastAsia="en-IN"/>
+          <w14:ligatures w14:val="none"/>
+        </w:rPr>
+        <w:t xml:space="preserve"> </w:t>
+      </w:r>
+      <w:r>
+        <w:rPr>
+          <w:rFonts w:ascii="Consolas" w:eastAsia="Times New Roman" w:hAnsi="Consolas" w:cs="Times New Roman"/>
+          <w:color w:val="CE9178"/>
+          <w:kern w:val="0"/>
+          <w:sz w:val="21"/>
+          <w:szCs w:val="21"/>
+          <w:lang w:eastAsia="en-IN"/>
+          <w14:ligatures w14:val="none"/>
+        </w:rPr>
+        <w:t>'./redux/store/Store.js'</w:t>
+      </w:r>
+    </w:p>
+    <w:p>
+      <w:pPr>
+        <w:pStyle w:val="ListParagraph"/>
+        <w:numPr>
+          <w:ilvl w:val="0"/>
+          <w:numId w:val="36"/>
+        </w:numPr>
+        <w:shd w:val="clear" w:color="auto" w:fill="1F1F1F"/>
+        <w:spacing w:after="0" w:line="285" w:lineRule="atLeast"/>
+        <w:rPr>
+          <w:rFonts w:ascii="Consolas" w:eastAsia="Times New Roman" w:hAnsi="Consolas" w:cs="Times New Roman"/>
+          <w:color w:val="CCCCCC"/>
+          <w:kern w:val="0"/>
+          <w:sz w:val="21"/>
+          <w:szCs w:val="21"/>
+          <w:lang w:eastAsia="en-IN"/>
+          <w14:ligatures w14:val="none"/>
+        </w:rPr>
+      </w:pPr>
+      <w:r>
+        <w:rPr>
+          <w:rFonts w:ascii="Consolas" w:eastAsia="Times New Roman" w:hAnsi="Consolas" w:cs="Times New Roman"/>
+          <w:color w:val="6A9955"/>
+          <w:kern w:val="0"/>
+          <w:sz w:val="21"/>
+          <w:szCs w:val="21"/>
+          <w:lang w:eastAsia="en-IN"/>
+          <w14:ligatures w14:val="none"/>
+        </w:rPr>
+        <w:t>//</w:t>
+      </w:r>
+      <w:proofErr w:type="spellStart"/>
+      <w:r>
+        <w:rPr>
+          <w:rFonts w:ascii="Consolas" w:eastAsia="Times New Roman" w:hAnsi="Consolas" w:cs="Times New Roman"/>
+          <w:color w:val="6A9955"/>
+          <w:kern w:val="0"/>
+          <w:sz w:val="21"/>
+          <w:szCs w:val="21"/>
+          <w:lang w:eastAsia="en-IN"/>
+          <w14:ligatures w14:val="none"/>
+        </w:rPr>
+        <w:t>ReactDOM.render</w:t>
+      </w:r>
+      <w:proofErr w:type="spellEnd"/>
+      <w:r>
+        <w:rPr>
+          <w:rFonts w:ascii="Consolas" w:eastAsia="Times New Roman" w:hAnsi="Consolas" w:cs="Times New Roman"/>
+          <w:color w:val="6A9955"/>
+          <w:kern w:val="0"/>
+          <w:sz w:val="21"/>
+          <w:szCs w:val="21"/>
+          <w:lang w:eastAsia="en-IN"/>
+          <w14:ligatures w14:val="none"/>
+        </w:rPr>
+        <w:t>(&lt;App/</w:t>
+      </w:r>
+      <w:proofErr w:type="gramStart"/>
+      <w:r>
+        <w:rPr>
+          <w:rFonts w:ascii="Consolas" w:eastAsia="Times New Roman" w:hAnsi="Consolas" w:cs="Times New Roman"/>
+          <w:color w:val="6A9955"/>
+          <w:kern w:val="0"/>
+          <w:sz w:val="21"/>
+          <w:szCs w:val="21"/>
+          <w:lang w:eastAsia="en-IN"/>
+          <w14:ligatures w14:val="none"/>
+        </w:rPr>
+        <w:t>&gt;,</w:t>
+      </w:r>
+      <w:proofErr w:type="spellStart"/>
+      <w:r>
+        <w:rPr>
+          <w:rFonts w:ascii="Consolas" w:eastAsia="Times New Roman" w:hAnsi="Consolas" w:cs="Times New Roman"/>
+          <w:color w:val="6A9955"/>
+          <w:kern w:val="0"/>
+          <w:sz w:val="21"/>
+          <w:szCs w:val="21"/>
+          <w:lang w:eastAsia="en-IN"/>
+          <w14:ligatures w14:val="none"/>
+        </w:rPr>
+        <w:t>document</w:t>
+      </w:r>
+      <w:proofErr w:type="gramEnd"/>
+      <w:r>
+        <w:rPr>
+          <w:rFonts w:ascii="Consolas" w:eastAsia="Times New Roman" w:hAnsi="Consolas" w:cs="Times New Roman"/>
+          <w:color w:val="6A9955"/>
+          <w:kern w:val="0"/>
+          <w:sz w:val="21"/>
+          <w:szCs w:val="21"/>
+          <w:lang w:eastAsia="en-IN"/>
+          <w14:ligatures w14:val="none"/>
+        </w:rPr>
+        <w:t>.createElement</w:t>
+      </w:r>
+      <w:proofErr w:type="spellEnd"/>
+      <w:r>
+        <w:rPr>
+          <w:rFonts w:ascii="Consolas" w:eastAsia="Times New Roman" w:hAnsi="Consolas" w:cs="Times New Roman"/>
+          <w:color w:val="6A9955"/>
+          <w:kern w:val="0"/>
+          <w:sz w:val="21"/>
+          <w:szCs w:val="21"/>
+          <w:lang w:eastAsia="en-IN"/>
+          <w14:ligatures w14:val="none"/>
+        </w:rPr>
+        <w:t>('root'</w:t>
+      </w:r>
+      <w:proofErr w:type="gramStart"/>
+      <w:r>
+        <w:rPr>
+          <w:rFonts w:ascii="Consolas" w:eastAsia="Times New Roman" w:hAnsi="Consolas" w:cs="Times New Roman"/>
+          <w:color w:val="6A9955"/>
+          <w:kern w:val="0"/>
+          <w:sz w:val="21"/>
+          <w:szCs w:val="21"/>
+          <w:lang w:eastAsia="en-IN"/>
+          <w14:ligatures w14:val="none"/>
+        </w:rPr>
+        <w:t>));/</w:t>
+      </w:r>
+      <w:proofErr w:type="gramEnd"/>
+      <w:r>
+        <w:rPr>
+          <w:rFonts w:ascii="Consolas" w:eastAsia="Times New Roman" w:hAnsi="Consolas" w:cs="Times New Roman"/>
+          <w:color w:val="6A9955"/>
+          <w:kern w:val="0"/>
+          <w:sz w:val="21"/>
+          <w:szCs w:val="21"/>
+          <w:lang w:eastAsia="en-IN"/>
+          <w14:ligatures w14:val="none"/>
+        </w:rPr>
+        <w:t>/</w:t>
+      </w:r>
+      <w:proofErr w:type="spellStart"/>
+      <w:r>
+        <w:rPr>
+          <w:rFonts w:ascii="Consolas" w:eastAsia="Times New Roman" w:hAnsi="Consolas" w:cs="Times New Roman"/>
+          <w:color w:val="6A9955"/>
+          <w:kern w:val="0"/>
+          <w:sz w:val="21"/>
+          <w:szCs w:val="21"/>
+          <w:lang w:eastAsia="en-IN"/>
+          <w14:ligatures w14:val="none"/>
+        </w:rPr>
+        <w:t>upto</w:t>
+      </w:r>
+      <w:proofErr w:type="spellEnd"/>
+      <w:r>
+        <w:rPr>
+          <w:rFonts w:ascii="Consolas" w:eastAsia="Times New Roman" w:hAnsi="Consolas" w:cs="Times New Roman"/>
+          <w:color w:val="6A9955"/>
+          <w:kern w:val="0"/>
+          <w:sz w:val="21"/>
+          <w:szCs w:val="21"/>
+          <w:lang w:eastAsia="en-IN"/>
+          <w14:ligatures w14:val="none"/>
+        </w:rPr>
+        <w:t xml:space="preserve"> 17</w:t>
+      </w:r>
+    </w:p>
+    <w:p>
+      <w:pPr>
+        <w:pStyle w:val="ListParagraph"/>
+        <w:numPr>
+          <w:ilvl w:val="0"/>
+          <w:numId w:val="36"/>
+        </w:numPr>
+        <w:shd w:val="clear" w:color="auto" w:fill="1F1F1F"/>
+        <w:spacing w:after="0" w:line="285" w:lineRule="atLeast"/>
+        <w:rPr>
+          <w:rFonts w:ascii="Consolas" w:eastAsia="Times New Roman" w:hAnsi="Consolas" w:cs="Times New Roman"/>
+          <w:color w:val="CCCCCC"/>
+          <w:kern w:val="0"/>
+          <w:sz w:val="21"/>
+          <w:szCs w:val="21"/>
+          <w:lang w:eastAsia="en-IN"/>
+          <w14:ligatures w14:val="none"/>
+        </w:rPr>
+      </w:pPr>
+      <w:r>
+        <w:rPr>
+          <w:rFonts w:ascii="Consolas" w:eastAsia="Times New Roman" w:hAnsi="Consolas" w:cs="Times New Roman"/>
+          <w:color w:val="CCCCCC"/>
+          <w:kern w:val="0"/>
+          <w:sz w:val="21"/>
+          <w:szCs w:val="21"/>
+          <w:lang w:eastAsia="en-IN"/>
+          <w14:ligatures w14:val="none"/>
+        </w:rPr>
+        <w:t> </w:t>
+      </w:r>
+      <w:proofErr w:type="spellStart"/>
+      <w:r>
+        <w:rPr>
+          <w:rFonts w:ascii="Consolas" w:eastAsia="Times New Roman" w:hAnsi="Consolas" w:cs="Times New Roman"/>
+          <w:color w:val="569CD6"/>
+          <w:kern w:val="0"/>
+          <w:sz w:val="21"/>
+          <w:szCs w:val="21"/>
+          <w:lang w:eastAsia="en-IN"/>
+          <w14:ligatures w14:val="none"/>
+        </w:rPr>
+        <w:t>const</w:t>
+      </w:r>
+      <w:proofErr w:type="spellEnd"/>
+      <w:r>
+        <w:rPr>
+          <w:rFonts w:ascii="Consolas" w:eastAsia="Times New Roman" w:hAnsi="Consolas" w:cs="Times New Roman"/>
+          <w:color w:val="CCCCCC"/>
+          <w:kern w:val="0"/>
+          <w:sz w:val="21"/>
+          <w:szCs w:val="21"/>
+          <w:lang w:eastAsia="en-IN"/>
+          <w14:ligatures w14:val="none"/>
+        </w:rPr>
+        <w:t xml:space="preserve"> </w:t>
+      </w:r>
+      <w:r>
+        <w:rPr>
+          <w:rFonts w:ascii="Consolas" w:eastAsia="Times New Roman" w:hAnsi="Consolas" w:cs="Times New Roman"/>
+          <w:color w:val="4FC1FF"/>
+          <w:kern w:val="0"/>
+          <w:sz w:val="21"/>
+          <w:szCs w:val="21"/>
+          <w:lang w:eastAsia="en-IN"/>
+          <w14:ligatures w14:val="none"/>
+        </w:rPr>
+        <w:t>root</w:t>
+      </w:r>
+      <w:r>
+        <w:rPr>
+          <w:rFonts w:ascii="Consolas" w:eastAsia="Times New Roman" w:hAnsi="Consolas" w:cs="Times New Roman"/>
+          <w:color w:val="CCCCCC"/>
+          <w:kern w:val="0"/>
+          <w:sz w:val="21"/>
+          <w:szCs w:val="21"/>
+          <w:lang w:eastAsia="en-IN"/>
+          <w14:ligatures w14:val="none"/>
+        </w:rPr>
+        <w:t xml:space="preserve"> </w:t>
+      </w:r>
+      <w:r>
+        <w:rPr>
+          <w:rFonts w:ascii="Consolas" w:eastAsia="Times New Roman" w:hAnsi="Consolas" w:cs="Times New Roman"/>
+          <w:color w:val="D4D4D4"/>
+          <w:kern w:val="0"/>
+          <w:sz w:val="21"/>
+          <w:szCs w:val="21"/>
+          <w:lang w:eastAsia="en-IN"/>
+          <w14:ligatures w14:val="none"/>
+        </w:rPr>
+        <w:t>=</w:t>
+      </w:r>
+      <w:r>
+        <w:rPr>
+          <w:rFonts w:ascii="Consolas" w:eastAsia="Times New Roman" w:hAnsi="Consolas" w:cs="Times New Roman"/>
+          <w:color w:val="CCCCCC"/>
+          <w:kern w:val="0"/>
+          <w:sz w:val="21"/>
+          <w:szCs w:val="21"/>
+          <w:lang w:eastAsia="en-IN"/>
+          <w14:ligatures w14:val="none"/>
+        </w:rPr>
+        <w:t xml:space="preserve"> </w:t>
+      </w:r>
+      <w:proofErr w:type="spellStart"/>
+      <w:r>
+        <w:rPr>
+          <w:rFonts w:ascii="Consolas" w:eastAsia="Times New Roman" w:hAnsi="Consolas" w:cs="Times New Roman"/>
+          <w:color w:val="9CDCFE"/>
+          <w:kern w:val="0"/>
+          <w:sz w:val="21"/>
+          <w:szCs w:val="21"/>
+          <w:lang w:eastAsia="en-IN"/>
+          <w14:ligatures w14:val="none"/>
+        </w:rPr>
+        <w:t>ReactDOM</w:t>
+      </w:r>
+      <w:r>
+        <w:rPr>
+          <w:rFonts w:ascii="Consolas" w:eastAsia="Times New Roman" w:hAnsi="Consolas" w:cs="Times New Roman"/>
+          <w:color w:val="CCCCCC"/>
+          <w:kern w:val="0"/>
+          <w:sz w:val="21"/>
+          <w:szCs w:val="21"/>
+          <w:lang w:eastAsia="en-IN"/>
+          <w14:ligatures w14:val="none"/>
+        </w:rPr>
+        <w:t>.</w:t>
+      </w:r>
+      <w:r>
+        <w:rPr>
+          <w:rFonts w:ascii="Consolas" w:eastAsia="Times New Roman" w:hAnsi="Consolas" w:cs="Times New Roman"/>
+          <w:color w:val="DCDCAA"/>
+          <w:kern w:val="0"/>
+          <w:sz w:val="21"/>
+          <w:szCs w:val="21"/>
+          <w:lang w:eastAsia="en-IN"/>
+          <w14:ligatures w14:val="none"/>
+        </w:rPr>
+        <w:t>createRoot</w:t>
+      </w:r>
+      <w:proofErr w:type="spellEnd"/>
+      <w:r>
+        <w:rPr>
+          <w:rFonts w:ascii="Consolas" w:eastAsia="Times New Roman" w:hAnsi="Consolas" w:cs="Times New Roman"/>
+          <w:color w:val="CCCCCC"/>
+          <w:kern w:val="0"/>
+          <w:sz w:val="21"/>
+          <w:szCs w:val="21"/>
+          <w:lang w:eastAsia="en-IN"/>
+          <w14:ligatures w14:val="none"/>
+        </w:rPr>
+        <w:t>(</w:t>
+      </w:r>
+      <w:proofErr w:type="spellStart"/>
+      <w:proofErr w:type="gramStart"/>
+      <w:r>
+        <w:rPr>
+          <w:rFonts w:ascii="Consolas" w:eastAsia="Times New Roman" w:hAnsi="Consolas" w:cs="Times New Roman"/>
+          <w:color w:val="9CDCFE"/>
+          <w:kern w:val="0"/>
+          <w:sz w:val="21"/>
+          <w:szCs w:val="21"/>
+          <w:lang w:eastAsia="en-IN"/>
+          <w14:ligatures w14:val="none"/>
+        </w:rPr>
+        <w:t>document</w:t>
+      </w:r>
+      <w:r>
+        <w:rPr>
+          <w:rFonts w:ascii="Consolas" w:eastAsia="Times New Roman" w:hAnsi="Consolas" w:cs="Times New Roman"/>
+          <w:color w:val="CCCCCC"/>
+          <w:kern w:val="0"/>
+          <w:sz w:val="21"/>
+          <w:szCs w:val="21"/>
+          <w:lang w:eastAsia="en-IN"/>
+          <w14:ligatures w14:val="none"/>
+        </w:rPr>
+        <w:t>.</w:t>
+      </w:r>
+      <w:r>
+        <w:rPr>
+          <w:rFonts w:ascii="Consolas" w:eastAsia="Times New Roman" w:hAnsi="Consolas" w:cs="Times New Roman"/>
+          <w:color w:val="DCDCAA"/>
+          <w:kern w:val="0"/>
+          <w:sz w:val="21"/>
+          <w:szCs w:val="21"/>
+          <w:lang w:eastAsia="en-IN"/>
+          <w14:ligatures w14:val="none"/>
+        </w:rPr>
+        <w:t>getElementById</w:t>
+      </w:r>
+      <w:proofErr w:type="spellEnd"/>
+      <w:proofErr w:type="gramEnd"/>
+      <w:r>
+        <w:rPr>
+          <w:rFonts w:ascii="Consolas" w:eastAsia="Times New Roman" w:hAnsi="Consolas" w:cs="Times New Roman"/>
+          <w:color w:val="CCCCCC"/>
+          <w:kern w:val="0"/>
+          <w:sz w:val="21"/>
+          <w:szCs w:val="21"/>
+          <w:lang w:eastAsia="en-IN"/>
+          <w14:ligatures w14:val="none"/>
+        </w:rPr>
+        <w:t>(</w:t>
+      </w:r>
+      <w:r>
+        <w:rPr>
+          <w:rFonts w:ascii="Consolas" w:eastAsia="Times New Roman" w:hAnsi="Consolas" w:cs="Times New Roman"/>
+          <w:color w:val="CE9178"/>
+          <w:kern w:val="0"/>
+          <w:sz w:val="21"/>
+          <w:szCs w:val="21"/>
+          <w:lang w:eastAsia="en-IN"/>
+          <w14:ligatures w14:val="none"/>
+        </w:rPr>
+        <w:t>'root'</w:t>
+      </w:r>
+      <w:r>
+        <w:rPr>
+          <w:rFonts w:ascii="Consolas" w:eastAsia="Times New Roman" w:hAnsi="Consolas" w:cs="Times New Roman"/>
+          <w:color w:val="CCCCCC"/>
+          <w:kern w:val="0"/>
+          <w:sz w:val="21"/>
+          <w:szCs w:val="21"/>
+          <w:lang w:eastAsia="en-IN"/>
+          <w14:ligatures w14:val="none"/>
+        </w:rPr>
+        <w:t>));</w:t>
+      </w:r>
+    </w:p>
+    <w:p>
+      <w:pPr>
+        <w:pStyle w:val="ListParagraph"/>
+        <w:numPr>
+          <w:ilvl w:val="0"/>
+          <w:numId w:val="36"/>
+        </w:numPr>
+        <w:shd w:val="clear" w:color="auto" w:fill="1F1F1F"/>
+        <w:spacing w:after="0" w:line="285" w:lineRule="atLeast"/>
+        <w:rPr>
+          <w:rFonts w:ascii="Consolas" w:eastAsia="Times New Roman" w:hAnsi="Consolas" w:cs="Times New Roman"/>
+          <w:color w:val="CCCCCC"/>
+          <w:kern w:val="0"/>
+          <w:sz w:val="21"/>
+          <w:szCs w:val="21"/>
+          <w:lang w:eastAsia="en-IN"/>
+          <w14:ligatures w14:val="none"/>
+        </w:rPr>
+      </w:pPr>
+      <w:proofErr w:type="spellStart"/>
+      <w:proofErr w:type="gramStart"/>
+      <w:r>
+        <w:rPr>
+          <w:rFonts w:ascii="Consolas" w:eastAsia="Times New Roman" w:hAnsi="Consolas" w:cs="Times New Roman"/>
+          <w:color w:val="4FC1FF"/>
+          <w:kern w:val="0"/>
+          <w:sz w:val="21"/>
+          <w:szCs w:val="21"/>
+          <w:lang w:eastAsia="en-IN"/>
+          <w14:ligatures w14:val="none"/>
+        </w:rPr>
+        <w:t>root</w:t>
+      </w:r>
+      <w:r>
+        <w:rPr>
+          <w:rFonts w:ascii="Consolas" w:eastAsia="Times New Roman" w:hAnsi="Consolas" w:cs="Times New Roman"/>
+          <w:color w:val="CCCCCC"/>
+          <w:kern w:val="0"/>
+          <w:sz w:val="21"/>
+          <w:szCs w:val="21"/>
+          <w:lang w:eastAsia="en-IN"/>
+          <w14:ligatures w14:val="none"/>
+        </w:rPr>
+        <w:t>.</w:t>
+      </w:r>
+      <w:r>
+        <w:rPr>
+          <w:rFonts w:ascii="Consolas" w:eastAsia="Times New Roman" w:hAnsi="Consolas" w:cs="Times New Roman"/>
+          <w:color w:val="DCDCAA"/>
+          <w:kern w:val="0"/>
+          <w:sz w:val="21"/>
+          <w:szCs w:val="21"/>
+          <w:lang w:eastAsia="en-IN"/>
+          <w14:ligatures w14:val="none"/>
+        </w:rPr>
+        <w:t>render</w:t>
+      </w:r>
+      <w:proofErr w:type="spellEnd"/>
+      <w:proofErr w:type="gramEnd"/>
+      <w:r>
+        <w:rPr>
+          <w:rFonts w:ascii="Consolas" w:eastAsia="Times New Roman" w:hAnsi="Consolas" w:cs="Times New Roman"/>
+          <w:color w:val="CCCCCC"/>
+          <w:kern w:val="0"/>
+          <w:sz w:val="21"/>
+          <w:szCs w:val="21"/>
+          <w:lang w:eastAsia="en-IN"/>
+          <w14:ligatures w14:val="none"/>
+        </w:rPr>
+        <w:t>(</w:t>
+      </w:r>
+    </w:p>
+    <w:p>
+      <w:pPr>
+        <w:pStyle w:val="ListParagraph"/>
+        <w:numPr>
+          <w:ilvl w:val="0"/>
+          <w:numId w:val="36"/>
+        </w:numPr>
+        <w:shd w:val="clear" w:color="auto" w:fill="1F1F1F"/>
+        <w:spacing w:after="0" w:line="285" w:lineRule="atLeast"/>
+        <w:rPr>
+          <w:rFonts w:ascii="Consolas" w:eastAsia="Times New Roman" w:hAnsi="Consolas" w:cs="Times New Roman"/>
+          <w:color w:val="CCCCCC"/>
+          <w:kern w:val="0"/>
+          <w:sz w:val="21"/>
+          <w:szCs w:val="21"/>
+          <w:lang w:eastAsia="en-IN"/>
+          <w14:ligatures w14:val="none"/>
+        </w:rPr>
+      </w:pPr>
+      <w:r>
+        <w:rPr>
+          <w:rFonts w:ascii="Consolas" w:eastAsia="Times New Roman" w:hAnsi="Consolas" w:cs="Times New Roman"/>
+          <w:color w:val="CCCCCC"/>
+          <w:kern w:val="0"/>
+          <w:sz w:val="21"/>
+          <w:szCs w:val="21"/>
+          <w:lang w:eastAsia="en-IN"/>
+          <w14:ligatures w14:val="none"/>
+        </w:rPr>
+        <w:t xml:space="preserve">    </w:t>
+      </w:r>
+      <w:r>
+        <w:rPr>
+          <w:rFonts w:ascii="Consolas" w:eastAsia="Times New Roman" w:hAnsi="Consolas" w:cs="Times New Roman"/>
+          <w:color w:val="808080"/>
+          <w:kern w:val="0"/>
+          <w:sz w:val="21"/>
+          <w:szCs w:val="21"/>
+          <w:lang w:eastAsia="en-IN"/>
+          <w14:ligatures w14:val="none"/>
+        </w:rPr>
+        <w:t>&lt;</w:t>
+      </w:r>
+      <w:proofErr w:type="spellStart"/>
+      <w:r>
+        <w:rPr>
+          <w:rFonts w:ascii="Consolas" w:eastAsia="Times New Roman" w:hAnsi="Consolas" w:cs="Times New Roman"/>
+          <w:color w:val="4EC9B0"/>
+          <w:kern w:val="0"/>
+          <w:sz w:val="21"/>
+          <w:szCs w:val="21"/>
+          <w:lang w:eastAsia="en-IN"/>
+          <w14:ligatures w14:val="none"/>
+        </w:rPr>
+        <w:t>BrowserRouter</w:t>
+      </w:r>
+      <w:proofErr w:type="spellEnd"/>
+      <w:r>
+        <w:rPr>
+          <w:rFonts w:ascii="Consolas" w:eastAsia="Times New Roman" w:hAnsi="Consolas" w:cs="Times New Roman"/>
+          <w:color w:val="808080"/>
+          <w:kern w:val="0"/>
+          <w:sz w:val="21"/>
+          <w:szCs w:val="21"/>
+          <w:lang w:eastAsia="en-IN"/>
+          <w14:ligatures w14:val="none"/>
+        </w:rPr>
+        <w:t>&gt;</w:t>
+      </w:r>
+    </w:p>
+    <w:p>
+      <w:pPr>
+        <w:pStyle w:val="ListParagraph"/>
+        <w:numPr>
+          <w:ilvl w:val="0"/>
+          <w:numId w:val="36"/>
+        </w:numPr>
+        <w:shd w:val="clear" w:color="auto" w:fill="1F1F1F"/>
+        <w:spacing w:after="0" w:line="285" w:lineRule="atLeast"/>
+        <w:rPr>
+          <w:rFonts w:ascii="Consolas" w:eastAsia="Times New Roman" w:hAnsi="Consolas" w:cs="Times New Roman"/>
+          <w:color w:val="CCCCCC"/>
+          <w:kern w:val="0"/>
+          <w:sz w:val="21"/>
+          <w:szCs w:val="21"/>
+          <w:lang w:eastAsia="en-IN"/>
+          <w14:ligatures w14:val="none"/>
+        </w:rPr>
+      </w:pPr>
+      <w:r>
+        <w:rPr>
+          <w:rFonts w:ascii="Consolas" w:eastAsia="Times New Roman" w:hAnsi="Consolas" w:cs="Times New Roman"/>
+          <w:color w:val="CCCCCC"/>
+          <w:kern w:val="0"/>
+          <w:sz w:val="21"/>
+          <w:szCs w:val="21"/>
+          <w:lang w:eastAsia="en-IN"/>
+          <w14:ligatures w14:val="none"/>
+        </w:rPr>
+        <w:t xml:space="preserve">    </w:t>
+      </w:r>
+      <w:r>
+        <w:rPr>
+          <w:rFonts w:ascii="Consolas" w:eastAsia="Times New Roman" w:hAnsi="Consolas" w:cs="Times New Roman"/>
+          <w:color w:val="808080"/>
+          <w:kern w:val="0"/>
+          <w:sz w:val="21"/>
+          <w:szCs w:val="21"/>
+          <w:lang w:eastAsia="en-IN"/>
+          <w14:ligatures w14:val="none"/>
+        </w:rPr>
+        <w:t>&lt;</w:t>
+      </w:r>
+      <w:r>
+        <w:rPr>
+          <w:rFonts w:ascii="Consolas" w:eastAsia="Times New Roman" w:hAnsi="Consolas" w:cs="Times New Roman"/>
+          <w:color w:val="4EC9B0"/>
+          <w:kern w:val="0"/>
+          <w:sz w:val="21"/>
+          <w:szCs w:val="21"/>
+          <w:lang w:eastAsia="en-IN"/>
+          <w14:ligatures w14:val="none"/>
+        </w:rPr>
+        <w:t>Provider</w:t>
+      </w:r>
+      <w:r>
+        <w:rPr>
+          <w:rFonts w:ascii="Consolas" w:eastAsia="Times New Roman" w:hAnsi="Consolas" w:cs="Times New Roman"/>
+          <w:color w:val="CCCCCC"/>
+          <w:kern w:val="0"/>
+          <w:sz w:val="21"/>
+          <w:szCs w:val="21"/>
+          <w:lang w:eastAsia="en-IN"/>
+          <w14:ligatures w14:val="none"/>
+        </w:rPr>
+        <w:t xml:space="preserve"> </w:t>
+      </w:r>
+      <w:r>
+        <w:rPr>
+          <w:rFonts w:ascii="Consolas" w:eastAsia="Times New Roman" w:hAnsi="Consolas" w:cs="Times New Roman"/>
+          <w:color w:val="9CDCFE"/>
+          <w:kern w:val="0"/>
+          <w:sz w:val="21"/>
+          <w:szCs w:val="21"/>
+          <w:lang w:eastAsia="en-IN"/>
+          <w14:ligatures w14:val="none"/>
+        </w:rPr>
+        <w:t>store</w:t>
+      </w:r>
+      <w:r>
+        <w:rPr>
+          <w:rFonts w:ascii="Consolas" w:eastAsia="Times New Roman" w:hAnsi="Consolas" w:cs="Times New Roman"/>
+          <w:color w:val="D4D4D4"/>
+          <w:kern w:val="0"/>
+          <w:sz w:val="21"/>
+          <w:szCs w:val="21"/>
+          <w:lang w:eastAsia="en-IN"/>
+          <w14:ligatures w14:val="none"/>
+        </w:rPr>
+        <w:t>=</w:t>
+      </w:r>
+      <w:r>
+        <w:rPr>
+          <w:rFonts w:ascii="Consolas" w:eastAsia="Times New Roman" w:hAnsi="Consolas" w:cs="Times New Roman"/>
+          <w:color w:val="569CD6"/>
+          <w:kern w:val="0"/>
+          <w:sz w:val="21"/>
+          <w:szCs w:val="21"/>
+          <w:lang w:eastAsia="en-IN"/>
+          <w14:ligatures w14:val="none"/>
+        </w:rPr>
+        <w:t>{</w:t>
+      </w:r>
+      <w:proofErr w:type="spellStart"/>
+      <w:r>
+        <w:rPr>
+          <w:rFonts w:ascii="Consolas" w:eastAsia="Times New Roman" w:hAnsi="Consolas" w:cs="Times New Roman"/>
+          <w:color w:val="9CDCFE"/>
+          <w:kern w:val="0"/>
+          <w:sz w:val="21"/>
+          <w:szCs w:val="21"/>
+          <w:lang w:eastAsia="en-IN"/>
+          <w14:ligatures w14:val="none"/>
+        </w:rPr>
+        <w:t>myReduxStore</w:t>
+      </w:r>
+      <w:proofErr w:type="spellEnd"/>
+      <w:r>
+        <w:rPr>
+          <w:rFonts w:ascii="Consolas" w:eastAsia="Times New Roman" w:hAnsi="Consolas" w:cs="Times New Roman"/>
+          <w:color w:val="569CD6"/>
+          <w:kern w:val="0"/>
+          <w:sz w:val="21"/>
+          <w:szCs w:val="21"/>
+          <w:lang w:eastAsia="en-IN"/>
+          <w14:ligatures w14:val="none"/>
+        </w:rPr>
+        <w:t>}</w:t>
+      </w:r>
+      <w:r>
+        <w:rPr>
+          <w:rFonts w:ascii="Consolas" w:eastAsia="Times New Roman" w:hAnsi="Consolas" w:cs="Times New Roman"/>
+          <w:color w:val="808080"/>
+          <w:kern w:val="0"/>
+          <w:sz w:val="21"/>
+          <w:szCs w:val="21"/>
+          <w:lang w:eastAsia="en-IN"/>
+          <w14:ligatures w14:val="none"/>
+        </w:rPr>
+        <w:t>&gt;</w:t>
+      </w:r>
+    </w:p>
+    <w:p>
+      <w:pPr>
+        <w:pStyle w:val="ListParagraph"/>
+        <w:numPr>
+          <w:ilvl w:val="0"/>
+          <w:numId w:val="36"/>
+        </w:numPr>
+        <w:shd w:val="clear" w:color="auto" w:fill="1F1F1F"/>
+        <w:spacing w:after="0" w:line="285" w:lineRule="atLeast"/>
+        <w:rPr>
+          <w:rFonts w:ascii="Consolas" w:eastAsia="Times New Roman" w:hAnsi="Consolas" w:cs="Times New Roman"/>
+          <w:color w:val="CCCCCC"/>
+          <w:kern w:val="0"/>
+          <w:sz w:val="21"/>
+          <w:szCs w:val="21"/>
+          <w:lang w:eastAsia="en-IN"/>
+          <w14:ligatures w14:val="none"/>
+        </w:rPr>
+      </w:pPr>
+      <w:r>
+        <w:rPr>
+          <w:rFonts w:ascii="Consolas" w:eastAsia="Times New Roman" w:hAnsi="Consolas" w:cs="Times New Roman"/>
+          <w:color w:val="CCCCCC"/>
+          <w:kern w:val="0"/>
+          <w:sz w:val="21"/>
+          <w:szCs w:val="21"/>
+          <w:lang w:eastAsia="en-IN"/>
+          <w14:ligatures w14:val="none"/>
+        </w:rPr>
+        <w:t xml:space="preserve">        </w:t>
+      </w:r>
+      <w:r>
+        <w:rPr>
+          <w:rFonts w:ascii="Consolas" w:eastAsia="Times New Roman" w:hAnsi="Consolas" w:cs="Times New Roman"/>
+          <w:color w:val="808080"/>
+          <w:kern w:val="0"/>
+          <w:sz w:val="21"/>
+          <w:szCs w:val="21"/>
+          <w:lang w:eastAsia="en-IN"/>
+          <w14:ligatures w14:val="none"/>
+        </w:rPr>
+        <w:t>&lt;</w:t>
+      </w:r>
+      <w:r>
+        <w:rPr>
+          <w:rFonts w:ascii="Consolas" w:eastAsia="Times New Roman" w:hAnsi="Consolas" w:cs="Times New Roman"/>
+          <w:color w:val="4EC9B0"/>
+          <w:kern w:val="0"/>
+          <w:sz w:val="21"/>
+          <w:szCs w:val="21"/>
+          <w:lang w:eastAsia="en-IN"/>
+          <w14:ligatures w14:val="none"/>
+        </w:rPr>
+        <w:t>App</w:t>
+      </w:r>
+      <w:r>
+        <w:rPr>
+          <w:rFonts w:ascii="Consolas" w:eastAsia="Times New Roman" w:hAnsi="Consolas" w:cs="Times New Roman"/>
+          <w:color w:val="808080"/>
+          <w:kern w:val="0"/>
+          <w:sz w:val="21"/>
+          <w:szCs w:val="21"/>
+          <w:lang w:eastAsia="en-IN"/>
+          <w14:ligatures w14:val="none"/>
+        </w:rPr>
+        <w:t>/&gt;</w:t>
+      </w:r>
+    </w:p>
+    <w:p>
+      <w:pPr>
+        <w:pStyle w:val="ListParagraph"/>
+        <w:numPr>
+          <w:ilvl w:val="0"/>
+          <w:numId w:val="36"/>
+        </w:numPr>
+        <w:shd w:val="clear" w:color="auto" w:fill="1F1F1F"/>
+        <w:spacing w:after="0" w:line="285" w:lineRule="atLeast"/>
+        <w:rPr>
+          <w:rFonts w:ascii="Consolas" w:eastAsia="Times New Roman" w:hAnsi="Consolas" w:cs="Times New Roman"/>
+          <w:color w:val="CCCCCC"/>
+          <w:kern w:val="0"/>
+          <w:sz w:val="21"/>
+          <w:szCs w:val="21"/>
+          <w:lang w:eastAsia="en-IN"/>
+          <w14:ligatures w14:val="none"/>
+        </w:rPr>
+      </w:pPr>
+      <w:r>
+        <w:rPr>
+          <w:rFonts w:ascii="Consolas" w:eastAsia="Times New Roman" w:hAnsi="Consolas" w:cs="Times New Roman"/>
+          <w:color w:val="CCCCCC"/>
+          <w:kern w:val="0"/>
+          <w:sz w:val="21"/>
+          <w:szCs w:val="21"/>
+          <w:lang w:eastAsia="en-IN"/>
+          <w14:ligatures w14:val="none"/>
+        </w:rPr>
+        <w:t xml:space="preserve">    </w:t>
+      </w:r>
+      <w:r>
+        <w:rPr>
+          <w:rFonts w:ascii="Consolas" w:eastAsia="Times New Roman" w:hAnsi="Consolas" w:cs="Times New Roman"/>
+          <w:color w:val="808080"/>
+          <w:kern w:val="0"/>
+          <w:sz w:val="21"/>
+          <w:szCs w:val="21"/>
+          <w:lang w:eastAsia="en-IN"/>
+          <w14:ligatures w14:val="none"/>
+        </w:rPr>
+        <w:t>&lt;/</w:t>
+      </w:r>
+      <w:r>
+        <w:rPr>
+          <w:rFonts w:ascii="Consolas" w:eastAsia="Times New Roman" w:hAnsi="Consolas" w:cs="Times New Roman"/>
+          <w:color w:val="4EC9B0"/>
+          <w:kern w:val="0"/>
+          <w:sz w:val="21"/>
+          <w:szCs w:val="21"/>
+          <w:lang w:eastAsia="en-IN"/>
+          <w14:ligatures w14:val="none"/>
+        </w:rPr>
+        <w:t>Provider</w:t>
+      </w:r>
+      <w:r>
+        <w:rPr>
+          <w:rFonts w:ascii="Consolas" w:eastAsia="Times New Roman" w:hAnsi="Consolas" w:cs="Times New Roman"/>
+          <w:color w:val="808080"/>
+          <w:kern w:val="0"/>
+          <w:sz w:val="21"/>
+          <w:szCs w:val="21"/>
+          <w:lang w:eastAsia="en-IN"/>
+          <w14:ligatures w14:val="none"/>
+        </w:rPr>
+        <w:t>&gt;</w:t>
+      </w:r>
+    </w:p>
+    <w:p>
+      <w:pPr>
+        <w:pStyle w:val="ListParagraph"/>
+        <w:numPr>
+          <w:ilvl w:val="0"/>
+          <w:numId w:val="36"/>
+        </w:numPr>
+        <w:shd w:val="clear" w:color="auto" w:fill="1F1F1F"/>
+        <w:spacing w:after="0" w:line="285" w:lineRule="atLeast"/>
+        <w:rPr>
+          <w:rFonts w:ascii="Consolas" w:eastAsia="Times New Roman" w:hAnsi="Consolas" w:cs="Times New Roman"/>
+          <w:color w:val="CCCCCC"/>
+          <w:kern w:val="0"/>
+          <w:sz w:val="21"/>
+          <w:szCs w:val="21"/>
+          <w:lang w:eastAsia="en-IN"/>
+          <w14:ligatures w14:val="none"/>
+        </w:rPr>
+      </w:pPr>
+      <w:r>
+        <w:rPr>
+          <w:rFonts w:ascii="Consolas" w:eastAsia="Times New Roman" w:hAnsi="Consolas" w:cs="Times New Roman"/>
+          <w:color w:val="CCCCCC"/>
+          <w:kern w:val="0"/>
+          <w:sz w:val="21"/>
+          <w:szCs w:val="21"/>
+          <w:lang w:eastAsia="en-IN"/>
+          <w14:ligatures w14:val="none"/>
+        </w:rPr>
+        <w:lastRenderedPageBreak/>
+        <w:t xml:space="preserve">    </w:t>
+      </w:r>
+      <w:r>
+        <w:rPr>
+          <w:rFonts w:ascii="Consolas" w:eastAsia="Times New Roman" w:hAnsi="Consolas" w:cs="Times New Roman"/>
+          <w:color w:val="808080"/>
+          <w:kern w:val="0"/>
+          <w:sz w:val="21"/>
+          <w:szCs w:val="21"/>
+          <w:lang w:eastAsia="en-IN"/>
+          <w14:ligatures w14:val="none"/>
+        </w:rPr>
+        <w:t>&lt;/</w:t>
+      </w:r>
+      <w:proofErr w:type="spellStart"/>
+      <w:r>
+        <w:rPr>
+          <w:rFonts w:ascii="Consolas" w:eastAsia="Times New Roman" w:hAnsi="Consolas" w:cs="Times New Roman"/>
+          <w:color w:val="4EC9B0"/>
+          <w:kern w:val="0"/>
+          <w:sz w:val="21"/>
+          <w:szCs w:val="21"/>
+          <w:lang w:eastAsia="en-IN"/>
+          <w14:ligatures w14:val="none"/>
+        </w:rPr>
+        <w:t>BrowserRouter</w:t>
+      </w:r>
+      <w:proofErr w:type="spellEnd"/>
+      <w:r>
+        <w:rPr>
+          <w:rFonts w:ascii="Consolas" w:eastAsia="Times New Roman" w:hAnsi="Consolas" w:cs="Times New Roman"/>
+          <w:color w:val="808080"/>
+          <w:kern w:val="0"/>
+          <w:sz w:val="21"/>
+          <w:szCs w:val="21"/>
+          <w:lang w:eastAsia="en-IN"/>
+          <w14:ligatures w14:val="none"/>
+        </w:rPr>
+        <w:t>&gt;</w:t>
+      </w:r>
+    </w:p>
+    <w:p>
+      <w:pPr>
+        <w:pStyle w:val="ListParagraph"/>
+        <w:numPr>
+          <w:ilvl w:val="0"/>
+          <w:numId w:val="36"/>
+        </w:numPr>
+        <w:shd w:val="clear" w:color="auto" w:fill="1F1F1F"/>
+        <w:spacing w:after="0" w:line="285" w:lineRule="atLeast"/>
+        <w:rPr>
+          <w:rFonts w:ascii="Consolas" w:eastAsia="Times New Roman" w:hAnsi="Consolas" w:cs="Times New Roman"/>
+          <w:color w:val="CCCCCC"/>
+          <w:kern w:val="0"/>
+          <w:sz w:val="21"/>
+          <w:szCs w:val="21"/>
+          <w:lang w:eastAsia="en-IN"/>
+          <w14:ligatures w14:val="none"/>
+        </w:rPr>
+      </w:pPr>
+      <w:r>
+        <w:rPr>
+          <w:rFonts w:ascii="Consolas" w:eastAsia="Times New Roman" w:hAnsi="Consolas" w:cs="Times New Roman"/>
+          <w:color w:val="CCCCCC"/>
+          <w:kern w:val="0"/>
+          <w:sz w:val="21"/>
+          <w:szCs w:val="21"/>
+          <w:lang w:eastAsia="en-IN"/>
+          <w14:ligatures w14:val="none"/>
+        </w:rPr>
+        <w:t xml:space="preserve">); </w:t>
+      </w:r>
+      <w:r>
+        <w:rPr>
+          <w:rFonts w:ascii="Consolas" w:eastAsia="Times New Roman" w:hAnsi="Consolas" w:cs="Times New Roman"/>
+          <w:color w:val="6A9955"/>
+          <w:kern w:val="0"/>
+          <w:sz w:val="21"/>
+          <w:szCs w:val="21"/>
+          <w:lang w:eastAsia="en-IN"/>
+          <w14:ligatures w14:val="none"/>
+        </w:rPr>
+        <w:t>//parent component</w:t>
+      </w:r>
+    </w:p>
+    <w:p>
+      <w:pPr>
+        <w:pStyle w:val="ListParagraph"/>
+        <w:numPr>
+          <w:ilvl w:val="0"/>
+          <w:numId w:val="34"/>
+        </w:numPr>
+      </w:pPr>
+      <w:r>
+        <w:t>Store the data from component into the redux store.</w:t>
+      </w:r>
+    </w:p>
+    <w:p>
+      <w:pPr>
+        <w:pStyle w:val="ListParagraph"/>
+      </w:pPr>
+    </w:p>
+    <w:p>
+      <w:pPr>
+        <w:pStyle w:val="ListParagraph"/>
+        <w:ind w:left="2880" w:firstLine="720"/>
+      </w:pPr>
+      <w:r>
+        <w:rPr>
+          <w:noProof/>
+        </w:rPr>
+        <mc:AlternateContent>
+          <mc:Choice Requires="aink">
+            <w:drawing>
+              <wp:anchor distT="0" distB="0" distL="114300" distR="114300" simplePos="0" relativeHeight="251741184" behindDoc="0" locked="0" layoutInCell="1" allowOverlap="1">
+                <wp:simplePos x="0" y="0"/>
+                <wp:positionH relativeFrom="column">
+                  <wp:posOffset>818605</wp:posOffset>
+                </wp:positionH>
+                <wp:positionV relativeFrom="paragraph">
+                  <wp:posOffset>14141</wp:posOffset>
+                </wp:positionV>
+                <wp:extent cx="19080" cy="117720"/>
+                <wp:effectExtent l="57150" t="57150" r="57150" b="53975"/>
+                <wp:wrapNone/>
+                <wp:docPr id="1033118613" name="Ink 43"/>
+                <wp:cNvGraphicFramePr/>
+                <a:graphic xmlns:a="http://schemas.openxmlformats.org/drawingml/2006/main">
+                  <a:graphicData uri="http://schemas.microsoft.com/office/word/2010/wordprocessingInk">
+                    <w14:contentPart bwMode="auto" r:id="rId28">
+                      <w14:nvContentPartPr>
+                        <w14:cNvContentPartPr/>
+                      </w14:nvContentPartPr>
+                      <w14:xfrm>
+                        <a:off x="0" y="0"/>
+                        <a:ext cx="19080" cy="117720"/>
+                      </w14:xfrm>
+                    </w14:contentPart>
+                  </a:graphicData>
+                </a:graphic>
+              </wp:anchor>
+            </w:drawing>
+          </mc:Choice>
+          <mc:Fallback>
+            <w:drawing>
+              <wp:anchor distT="0" distB="0" distL="114300" distR="114300" simplePos="0" relativeHeight="251741184" behindDoc="0" locked="0" layoutInCell="1" allowOverlap="1">
+                <wp:simplePos x="0" y="0"/>
+                <wp:positionH relativeFrom="column">
+                  <wp:posOffset>818605</wp:posOffset>
+                </wp:positionH>
+                <wp:positionV relativeFrom="paragraph">
+                  <wp:posOffset>14141</wp:posOffset>
+                </wp:positionV>
+                <wp:extent cx="19080" cy="117720"/>
+                <wp:effectExtent l="57150" t="57150" r="57150" b="53975"/>
+                <wp:wrapNone/>
+                <wp:docPr id="1033118613" name="Ink 43"/>
+                <wp:cNvGraphicFramePr/>
+                <a:graphic xmlns:a="http://schemas.openxmlformats.org/drawingml/2006/main">
+                  <a:graphicData uri="http://schemas.openxmlformats.org/drawingml/2006/picture">
+                    <pic:pic xmlns:pic="http://schemas.openxmlformats.org/drawingml/2006/picture">
+                      <pic:nvPicPr>
+                        <pic:cNvPr id="1033118613" name="Ink 43"/>
+                        <pic:cNvPicPr/>
+                      </pic:nvPicPr>
+                      <pic:blipFill>
+                        <a:blip r:embed="rId29"/>
+                        <a:stretch>
+                          <a:fillRect/>
+                        </a:stretch>
+                      </pic:blipFill>
+                      <pic:spPr>
+                        <a:xfrm>
+                          <a:off x="0" y="0"/>
+                          <a:ext cx="36720" cy="135360"/>
+                        </a:xfrm>
+                        <a:prstGeom prst="rect">
+                          <a:avLst/>
+                        </a:prstGeom>
+                      </pic:spPr>
+                    </pic:pic>
+                  </a:graphicData>
+                </a:graphic>
+              </wp:anchor>
+            </w:drawing>
+          </mc:Fallback>
+        </mc:AlternateContent>
+      </w:r>
+      <w:r>
+        <w:t>passing action object</w:t>
+      </w:r>
+      <w:r>
+        <w:rPr>
+          <w:noProof/>
+        </w:rPr>
+        <w:t xml:space="preserve"> </w:t>
+      </w:r>
+      <w:r>
+        <w:rPr>
+          <w:noProof/>
+        </w:rPr>
+        <mc:AlternateContent>
+          <mc:Choice Requires="wpi">
+            <w:drawing>
+              <wp:anchor distT="0" distB="0" distL="114300" distR="114300" simplePos="0" relativeHeight="251732992" behindDoc="0" locked="0" layoutInCell="1" allowOverlap="1">
+                <wp:simplePos x="0" y="0"/>
+                <wp:positionH relativeFrom="column">
+                  <wp:posOffset>1081765</wp:posOffset>
+                </wp:positionH>
+                <wp:positionV relativeFrom="paragraph">
+                  <wp:posOffset>199901</wp:posOffset>
+                </wp:positionV>
+                <wp:extent cx="149760" cy="64440"/>
+                <wp:effectExtent l="57150" t="76200" r="41275" b="69215"/>
+                <wp:wrapNone/>
+                <wp:docPr id="1755607192" name="Ink 31"/>
+                <wp:cNvGraphicFramePr/>
+                <a:graphic xmlns:a="http://schemas.openxmlformats.org/drawingml/2006/main">
+                  <a:graphicData uri="http://schemas.microsoft.com/office/word/2010/wordprocessingInk">
+                    <w14:contentPart bwMode="auto" r:id="rId30">
+                      <w14:nvContentPartPr>
+                        <w14:cNvContentPartPr/>
+                      </w14:nvContentPartPr>
+                      <w14:xfrm>
+                        <a:off x="0" y="0"/>
+                        <a:ext cx="149760" cy="64440"/>
+                      </w14:xfrm>
+                    </w14:contentPart>
+                  </a:graphicData>
+                </a:graphic>
+              </wp:anchor>
+            </w:drawing>
+          </mc:Choice>
+          <mc:Fallback>
+            <w:pict>
+              <v:shapetype w14:anchorId="4342E3FB" id="_x0000_t75" coordsize="21600,21600" o:spt="75" o:preferrelative="t" path="m@4@5l@4@11@9@11@9@5xe" filled="f" stroked="f">
+                <v:stroke joinstyle="miter"/>
+                <v:formulas>
+                  <v:f eqn="if lineDrawn pixelLineWidth 0"/>
+                  <v:f eqn="sum @0 1 0"/>
+                  <v:f eqn="sum 0 0 @1"/>
+                  <v:f eqn="prod @2 1 2"/>
+                  <v:f eqn="prod @3 21600 pixelWidth"/>
+                  <v:f eqn="prod @3 21600 pixelHeight"/>
+                  <v:f eqn="sum @0 0 1"/>
+                  <v:f eqn="prod @6 1 2"/>
+                  <v:f eqn="prod @7 21600 pixelWidth"/>
+                  <v:f eqn="sum @8 21600 0"/>
+                  <v:f eqn="prod @7 21600 pixelHeight"/>
+                  <v:f eqn="sum @10 21600 0"/>
+                </v:formulas>
+                <v:path o:extrusionok="f" gradientshapeok="t" o:connecttype="rect"/>
+                <o:lock v:ext="edit" aspectratio="t"/>
+              </v:shapetype>
+              <v:shape id="Ink 31" o:spid="_x0000_s1026" type="#_x0000_t75" style="position:absolute;margin-left:83.8pt;margin-top:14.35pt;width:14.65pt;height:7.9pt;z-index:251732992;visibility:visible;mso-wrap-style:square;mso-wrap-distance-left:9pt;mso-wrap-distance-top:0;mso-wrap-distance-right:9pt;mso-wrap-distance-bottom:0;mso-position-horizontal:absolute;mso-position-horizontal-relative:text;mso-position-vertical:absolute;mso-position-vertical-relative:text" o:gfxdata="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">
+                <v:imagedata r:id="rId31" o:title=""/>
+              </v:shape>
+            </w:pict>
+          </mc:Fallback>
+        </mc:AlternateContent>
+      </w:r>
+      <w:r>
+        <w:rPr>
+          <w:noProof/>
+        </w:rPr>
+        <mc:AlternateContent>
+          <mc:Choice Requires="wpi">
+            <w:drawing>
+              <wp:anchor distT="0" distB="0" distL="114300" distR="114300" simplePos="0" relativeHeight="251731968" behindDoc="0" locked="0" layoutInCell="1" allowOverlap="1">
+                <wp:simplePos x="0" y="0"/>
+                <wp:positionH relativeFrom="column">
+                  <wp:posOffset>1068705</wp:posOffset>
+                </wp:positionH>
+                <wp:positionV relativeFrom="paragraph">
+                  <wp:posOffset>94615</wp:posOffset>
+                </wp:positionV>
+                <wp:extent cx="192405" cy="81280"/>
+                <wp:effectExtent l="76200" t="57150" r="55245" b="71120"/>
+                <wp:wrapNone/>
+                <wp:docPr id="1904674499" name="Ink 30"/>
+                <wp:cNvGraphicFramePr/>
+                <a:graphic xmlns:a="http://schemas.openxmlformats.org/drawingml/2006/main">
+                  <a:graphicData uri="http://schemas.microsoft.com/office/word/2010/wordprocessingInk">
+                    <w14:contentPart bwMode="auto" r:id="rId32">
+                      <w14:nvContentPartPr>
+                        <w14:cNvContentPartPr/>
+                      </w14:nvContentPartPr>
+                      <w14:xfrm>
+                        <a:off x="0" y="0"/>
+                        <a:ext cx="192405" cy="81280"/>
+                      </w14:xfrm>
+                    </w14:contentPart>
+                  </a:graphicData>
+                </a:graphic>
+                <wp14:sizeRelH relativeFrom="margin">
+                  <wp14:pctWidth>0</wp14:pctWidth>
+                </wp14:sizeRelH>
+                <wp14:sizeRelV relativeFrom="margin">
+                  <wp14:pctHeight>0</wp14:pctHeight>
+                </wp14:sizeRelV>
+              </wp:anchor>
+            </w:drawing>
+          </mc:Choice>
+          <mc:Fallback>
+            <w:pict>
+              <v:shape w14:anchorId="62F1B23A" id="Ink 30" o:spid="_x0000_s1026" type="#_x0000_t75" style="position:absolute;margin-left:82.75pt;margin-top:6.05pt;width:17.95pt;height:9.2pt;z-index:251731968;visibility:visible;mso-wrap-style:square;mso-width-percent:0;mso-height-percent:0;mso-wrap-distance-left:9pt;mso-wrap-distance-top:0;mso-wrap-distance-right:9pt;mso-wrap-distance-bottom:0;mso-position-horizontal:absolute;mso-position-horizontal-relative:text;mso-position-vertical:absolute;mso-position-vertical-relative:text;mso-width-percent:0;mso-height-percent:0;mso-width-relative:margin;mso-height-relative:margin" o:gfxdata="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">
+                <v:imagedata r:id="rId33" o:title=""/>
+              </v:shape>
+            </w:pict>
+          </mc:Fallback>
+        </mc:AlternateContent>
+      </w:r>
+      <w:r>
+        <w:rPr>
+          <w:noProof/>
+        </w:rPr>
+        <mc:AlternateContent>
+          <mc:Choice Requires="wpi">
+            <w:drawing>
+              <wp:anchor distT="0" distB="0" distL="114300" distR="114300" simplePos="0" relativeHeight="251729920" behindDoc="0" locked="0" layoutInCell="1" allowOverlap="1">
+                <wp:simplePos x="0" y="0"/>
+                <wp:positionH relativeFrom="column">
+                  <wp:posOffset>662940</wp:posOffset>
+                </wp:positionH>
+                <wp:positionV relativeFrom="paragraph">
+                  <wp:posOffset>168275</wp:posOffset>
+                </wp:positionV>
+                <wp:extent cx="546100" cy="635"/>
+                <wp:effectExtent l="57150" t="76200" r="63500" b="75565"/>
+                <wp:wrapNone/>
+                <wp:docPr id="1579460100" name="Ink 28"/>
+                <wp:cNvGraphicFramePr/>
+                <a:graphic xmlns:a="http://schemas.openxmlformats.org/drawingml/2006/main">
+                  <a:graphicData uri="http://schemas.microsoft.com/office/word/2010/wordprocessingInk">
+                    <w14:contentPart bwMode="auto" r:id="rId34">
+                      <w14:nvContentPartPr>
+                        <w14:cNvContentPartPr/>
+                      </w14:nvContentPartPr>
+                      <w14:xfrm>
+                        <a:off x="0" y="0"/>
+                        <a:ext cx="546100" cy="635"/>
+                      </w14:xfrm>
+                    </w14:contentPart>
+                  </a:graphicData>
+                </a:graphic>
+                <wp14:sizeRelH relativeFrom="margin">
+                  <wp14:pctWidth>0</wp14:pctWidth>
+                </wp14:sizeRelH>
+                <wp14:sizeRelV relativeFrom="margin">
+                  <wp14:pctHeight>0</wp14:pctHeight>
+                </wp14:sizeRelV>
+              </wp:anchor>
+            </w:drawing>
+          </mc:Choice>
+          <mc:Fallback>
+            <w:pict>
+              <v:shape w14:anchorId="17F05324" id="Ink 28" o:spid="_x0000_s1026" type="#_x0000_t75" style="position:absolute;margin-left:50.8pt;margin-top:10.75pt;width:45.8pt;height:5pt;z-index:251729920;visibility:visible;mso-wrap-style:square;mso-width-percent:0;mso-height-percent:0;mso-wrap-distance-left:9pt;mso-wrap-distance-top:0;mso-wrap-distance-right:9pt;mso-wrap-distance-bottom:0;mso-position-horizontal:absolute;mso-position-horizontal-relative:text;mso-position-vertical:absolute;mso-position-vertical-relative:text;mso-width-percent:0;mso-height-percent:0;mso-width-relative:margin;mso-height-relative:margin" o:gfxdata="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">
+                <v:imagedata r:id="rId35" o:title=""/>
+              </v:shape>
+            </w:pict>
+          </mc:Fallback>
+        </mc:AlternateContent>
+      </w:r>
+      <w:r>
+        <w:rPr>
+          <w:noProof/>
+        </w:rPr>
+        <mc:AlternateContent>
+          <mc:Choice Requires="wps">
+            <w:drawing>
+              <wp:anchor distT="0" distB="0" distL="114300" distR="114300" simplePos="0" relativeHeight="251721728" behindDoc="0" locked="0" layoutInCell="1" allowOverlap="1">
+                <wp:simplePos x="0" y="0"/>
+                <wp:positionH relativeFrom="column">
+                  <wp:posOffset>1191547</wp:posOffset>
+                </wp:positionH>
+                <wp:positionV relativeFrom="paragraph">
+                  <wp:posOffset>50616</wp:posOffset>
+                </wp:positionV>
+                <wp:extent cx="386531" cy="264938"/>
+                <wp:effectExtent l="60642" t="72708" r="55563" b="55562"/>
+                <wp:wrapNone/>
+                <wp:docPr id="2143045266" name="Parallelogram 23"/>
+                <wp:cNvGraphicFramePr/>
+                <a:graphic xmlns:a="http://schemas.openxmlformats.org/drawingml/2006/main">
+                  <a:graphicData uri="http://schemas.microsoft.com/office/word/2010/wordprocessingShape">
+                    <wps:wsp>
+                      <wps:cNvSpPr/>
+                      <wps:spPr>
+                        <a:xfrm rot="17814747">
+                          <a:off x="0" y="0"/>
+                          <a:ext cx="386531" cy="264938"/>
+                        </a:xfrm>
+                        <a:prstGeom prst="parallelogram">
+                          <a:avLst/>
+                        </a:prstGeom>
+                      </wps:spPr>
+                      <wps:style>
+                        <a:lnRef idx="2">
+                          <a:schemeClr val="accent1">
+                            <a:shade val="15000"/>
+                          </a:schemeClr>
+                        </a:lnRef>
+                        <a:fillRef idx="1">
+                          <a:schemeClr val="accent1"/>
+                        </a:fillRef>
+                        <a:effectRef idx="0">
+                          <a:schemeClr val="accent1"/>
+                        </a:effectRef>
+                        <a:fontRef idx="minor">
+                          <a:schemeClr val="lt1"/>
+                        </a:fontRef>
+                      </wps:style>
+                      <wps:bodyPr rot="0" spcFirstLastPara="0" vertOverflow="overflow" horzOverflow="overflow" vert="horz" wrap="square" lIns="91440" tIns="45720" rIns="91440" bIns="45720" numCol="1" spcCol="0" rtlCol="0" fromWordArt="0" anchor="ctr" anchorCtr="0" forceAA="0" compatLnSpc="1">
+                        <a:prstTxWarp prst="textNoShape">
+                          <a:avLst/>
+                        </a:prstTxWarp>
+                        <a:noAutofit/>
+                      </wps:bodyPr>
+                    </wps:wsp>
+                  </a:graphicData>
+                </a:graphic>
+                <wp14:sizeRelH relativeFrom="margin">
+                  <wp14:pctWidth>0</wp14:pctWidth>
+                </wp14:sizeRelH>
+                <wp14:sizeRelV relativeFrom="margin">
+                  <wp14:pctHeight>0</wp14:pctHeight>
+                </wp14:sizeRelV>
+              </wp:anchor>
+            </w:drawing>
+          </mc:Choice>
+          <mc:Fallback>
+            <w:pict>
+              <v:shapetype w14:anchorId="6CD09D4B" id="_x0000_t7" coordsize="21600,21600" o:spt="7" adj="5400" path="m@0,l,21600@1,21600,21600,xe">
+                <v:stroke joinstyle="miter"/>
+                <v:formulas>
+                  <v:f eqn="val #0"/>
+                  <v:f eqn="sum width 0 #0"/>
+                  <v:f eqn="prod #0 1 2"/>
+                  <v:f eqn="sum width 0 @2"/>
+                  <v:f eqn="mid #0 width"/>
+                  <v:f eqn="mid @1 0"/>
+                  <v:f eqn="prod height width #0"/>
+                  <v:f eqn="prod @6 1 2"/>
+                  <v:f eqn="sum height 0 @7"/>
+                  <v:f eqn="prod width 1 2"/>
+                  <v:f eqn="sum #0 0 @9"/>
+                  <v:f eqn="if @10 @8 0"/>
+                  <v:f eqn="if @10 @7 height"/>
+                </v:formulas>
+                <v:path gradientshapeok="t" o:connecttype="custom" o:connectlocs="@4,0;10800,@11;@3,10800;@5,21600;10800,@12;@2,10800" textboxrect="1800,1800,19800,19800;8100,8100,13500,13500;10800,10800,10800,10800"/>
+                <v:handles>
+                  <v:h position="#0,topLeft" xrange="0,21600"/>
+                </v:handles>
+              </v:shapetype>
+              <v:shape id="Parallelogram 23" o:spid="_x0000_s1026" type="#_x0000_t7" style="position:absolute;margin-left:93.8pt;margin-top:4pt;width:30.45pt;height:20.85pt;rotation:-4134506fd;z-index:251721728;visibility:visible;mso-wrap-style:square;mso-width-percent:0;mso-height-percent:0;mso-wrap-distance-left:9pt;mso-wrap-distance-top:0;mso-wrap-distance-right:9pt;mso-wrap-distance-bottom:0;mso-position-horizontal:absolute;mso-position-horizontal-relative:text;mso-position-vertical:absolute;mso-position-vertical-relative:text;mso-width-percent:0;mso-height-percent:0;mso-width-relative:margin;mso-height-relative:margin;v-text-anchor:middle" o:gfxdata="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" adj="3701" fillcolor="#4472c4 [3204]" strokecolor="#09101d [484]" strokeweight="1pt"/>
+            </w:pict>
+          </mc:Fallback>
+        </mc:AlternateContent>
+      </w:r>
+      <w:r>
+        <w:rPr>
+          <w:noProof/>
+        </w:rPr>
+        <mc:AlternateContent>
+          <mc:Choice Requires="wpi">
+            <w:drawing>
+              <wp:anchor distT="0" distB="0" distL="114300" distR="114300" simplePos="0" relativeHeight="251720704" behindDoc="0" locked="0" layoutInCell="1" allowOverlap="1">
+                <wp:simplePos x="0" y="0"/>
+                <wp:positionH relativeFrom="column">
+                  <wp:posOffset>2956540</wp:posOffset>
+                </wp:positionH>
+                <wp:positionV relativeFrom="paragraph">
+                  <wp:posOffset>137925</wp:posOffset>
+                </wp:positionV>
+                <wp:extent cx="519480" cy="141120"/>
+                <wp:effectExtent l="57150" t="57150" r="71120" b="68580"/>
+                <wp:wrapNone/>
+                <wp:docPr id="1721782086" name="Ink 21"/>
+                <wp:cNvGraphicFramePr/>
+                <a:graphic xmlns:a="http://schemas.openxmlformats.org/drawingml/2006/main">
+                  <a:graphicData uri="http://schemas.microsoft.com/office/word/2010/wordprocessingInk">
+                    <w14:contentPart bwMode="auto" r:id="rId36">
+                      <w14:nvContentPartPr>
+                        <w14:cNvContentPartPr/>
+                      </w14:nvContentPartPr>
+                      <w14:xfrm>
+                        <a:off x="0" y="0"/>
+                        <a:ext cx="519480" cy="141120"/>
+                      </w14:xfrm>
+                    </w14:contentPart>
+                  </a:graphicData>
+                </a:graphic>
+                <wp14:sizeRelH relativeFrom="margin">
+                  <wp14:pctWidth>0</wp14:pctWidth>
+                </wp14:sizeRelH>
+                <wp14:sizeRelV relativeFrom="margin">
+                  <wp14:pctHeight>0</wp14:pctHeight>
+                </wp14:sizeRelV>
+              </wp:anchor>
+            </w:drawing>
+          </mc:Choice>
+          <mc:Fallback>
+            <w:pict>
+              <v:shape w14:anchorId="539A8BEC" id="Ink 21" o:spid="_x0000_s1026" type="#_x0000_t75" style="position:absolute;margin-left:231.4pt;margin-top:9.45pt;width:43.7pt;height:13.9pt;z-index:251720704;visibility:visible;mso-wrap-style:square;mso-width-percent:0;mso-height-percent:0;mso-wrap-distance-left:9pt;mso-wrap-distance-top:0;mso-wrap-distance-right:9pt;mso-wrap-distance-bottom:0;mso-position-horizontal:absolute;mso-position-horizontal-relative:text;mso-position-vertical:absolute;mso-position-vertical-relative:text;mso-width-percent:0;mso-height-percent:0;mso-width-relative:margin;mso-height-relative:margin" o:gfxdata="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">
+                <v:imagedata r:id="rId37" o:title=""/>
+              </v:shape>
+            </w:pict>
+          </mc:Fallback>
+        </mc:AlternateContent>
+      </w:r>
+      <w:r>
+        <w:rPr>
+          <w:noProof/>
+        </w:rPr>
+        <mc:AlternateContent>
+          <mc:Choice Requires="wps">
+            <w:drawing>
+              <wp:anchor distT="0" distB="0" distL="114300" distR="114300" simplePos="0" relativeHeight="251706368" behindDoc="0" locked="0" layoutInCell="1" allowOverlap="1">
+                <wp:simplePos x="0" y="0"/>
+                <wp:positionH relativeFrom="margin">
+                  <wp:posOffset>2538218</wp:posOffset>
+                </wp:positionH>
+                <wp:positionV relativeFrom="paragraph">
+                  <wp:posOffset>139659</wp:posOffset>
+                </wp:positionV>
+                <wp:extent cx="390833" cy="383356"/>
+                <wp:effectExtent l="19050" t="19050" r="47625" b="17145"/>
+                <wp:wrapNone/>
+                <wp:docPr id="954425753" name="Pentagon 3"/>
+                <wp:cNvGraphicFramePr/>
+                <a:graphic xmlns:a="http://schemas.openxmlformats.org/drawingml/2006/main">
+                  <a:graphicData uri="http://schemas.microsoft.com/office/word/2010/wordprocessingShape">
+                    <wps:wsp>
+                      <wps:cNvSpPr/>
+                      <wps:spPr>
+                        <a:xfrm>
+                          <a:off x="0" y="0"/>
+                          <a:ext cx="390833" cy="383356"/>
+                        </a:xfrm>
+                        <a:prstGeom prst="pentagon">
+                          <a:avLst/>
+                        </a:prstGeom>
+                      </wps:spPr>
+                      <wps:style>
+                        <a:lnRef idx="2">
+                          <a:schemeClr val="accent1">
+                            <a:shade val="15000"/>
+                          </a:schemeClr>
+                        </a:lnRef>
+                        <a:fillRef idx="1">
+                          <a:schemeClr val="accent1"/>
+                        </a:fillRef>
+                        <a:effectRef idx="0">
+                          <a:schemeClr val="accent1"/>
+                        </a:effectRef>
+                        <a:fontRef idx="minor">
+                          <a:schemeClr val="lt1"/>
+                        </a:fontRef>
+                      </wps:style>
+                      <wps:bodyPr rot="0" spcFirstLastPara="0" vertOverflow="overflow" horzOverflow="overflow" vert="horz" wrap="square" lIns="91440" tIns="45720" rIns="91440" bIns="45720" numCol="1" spcCol="0" rtlCol="0" fromWordArt="0" anchor="ctr" anchorCtr="0" forceAA="0" compatLnSpc="1">
+                        <a:prstTxWarp prst="textNoShape">
+                          <a:avLst/>
+                        </a:prstTxWarp>
+                        <a:noAutofit/>
+                      </wps:bodyPr>
+                    </wps:wsp>
+                  </a:graphicData>
+                </a:graphic>
+              </wp:anchor>
+            </w:drawing>
+          </mc:Choice>
+          <mc:Fallback>
+            <w:pict>
+              <v:shapetype w14:anchorId="2E6AAB65" id="_x0000_t56" coordsize="21600,21600" o:spt="56" path="m10800,l,8259,4200,21600r13200,l21600,8259xe">
+                <v:stroke joinstyle="miter"/>
+                <v:path gradientshapeok="t" o:connecttype="custom" o:connectlocs="10800,0;0,8259;4200,21600;10800,21600;17400,21600;21600,8259" o:connectangles="270,180,90,90,90,0" textboxrect="4200,5077,17400,21600"/>
+              </v:shapetype>
+              <v:shape id="Pentagon 3" o:spid="_x0000_s1026" type="#_x0000_t56" style="position:absolute;margin-left:199.85pt;margin-top:11pt;width:30.75pt;height:30.2pt;z-index:251706368;visibility:visible;mso-wrap-style:square;mso-wrap-distance-left:9pt;mso-wrap-distance-top:0;mso-wrap-distance-right:9pt;mso-wrap-distance-bottom:0;mso-position-horizontal:absolute;mso-position-horizontal-relative:margin;mso-position-vertical:absolute;mso-position-vertical-relative:text;v-text-anchor:middle" o:gfxdata="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" fillcolor="#4472c4 [3204]" strokecolor="#09101d [484]" strokeweight="1pt">
+                <w10:wrap anchorx="margin"/>
+              </v:shape>
+            </w:pict>
+          </mc:Fallback>
+        </mc:AlternateContent>
+      </w:r>
+      <w:r>
+        <w:rPr>
+          <w:noProof/>
+        </w:rPr>
+        <mc:AlternateContent>
+          <mc:Choice Requires="wps">
+            <w:drawing>
+              <wp:anchor distT="0" distB="0" distL="114300" distR="114300" simplePos="0" relativeHeight="251703296" behindDoc="0" locked="0" layoutInCell="1" allowOverlap="1">
+                <wp:simplePos x="0" y="0"/>
+                <wp:positionH relativeFrom="column">
+                  <wp:posOffset>3303639</wp:posOffset>
+                </wp:positionH>
+                <wp:positionV relativeFrom="paragraph">
+                  <wp:posOffset>220816</wp:posOffset>
+                </wp:positionV>
+                <wp:extent cx="486696" cy="435078"/>
+                <wp:effectExtent l="0" t="0" r="27940" b="22225"/>
+                <wp:wrapNone/>
+                <wp:docPr id="877943107" name="Oval 2"/>
+                <wp:cNvGraphicFramePr/>
+                <a:graphic xmlns:a="http://schemas.openxmlformats.org/drawingml/2006/main">
+                  <a:graphicData uri="http://schemas.microsoft.com/office/word/2010/wordprocessingShape">
+                    <wps:wsp>
+                      <wps:cNvSpPr/>
+                      <wps:spPr>
+                        <a:xfrm>
+                          <a:off x="0" y="0"/>
+                          <a:ext cx="486696" cy="435078"/>
+                        </a:xfrm>
+                        <a:prstGeom prst="ellipse">
+                          <a:avLst/>
+                        </a:prstGeom>
+                      </wps:spPr>
+                      <wps:style>
+                        <a:lnRef idx="2">
+                          <a:schemeClr val="accent1">
+                            <a:shade val="15000"/>
+                          </a:schemeClr>
+                        </a:lnRef>
+                        <a:fillRef idx="1">
+                          <a:schemeClr val="accent1"/>
+                        </a:fillRef>
+                        <a:effectRef idx="0">
+                          <a:schemeClr val="accent1"/>
+                        </a:effectRef>
+                        <a:fontRef idx="minor">
+                          <a:schemeClr val="lt1"/>
+                        </a:fontRef>
+                      </wps:style>
+                      <wps:bodyPr rot="0" spcFirstLastPara="0" vertOverflow="overflow" horzOverflow="overflow" vert="horz" wrap="square" lIns="91440" tIns="45720" rIns="91440" bIns="45720" numCol="1" spcCol="0" rtlCol="0" fromWordArt="0" anchor="ctr" anchorCtr="0" forceAA="0" compatLnSpc="1">
+                        <a:prstTxWarp prst="textNoShape">
+                          <a:avLst/>
+                        </a:prstTxWarp>
+                        <a:noAutofit/>
+                      </wps:bodyPr>
+                    </wps:wsp>
+                  </a:graphicData>
+                </a:graphic>
+              </wp:anchor>
+            </w:drawing>
+          </mc:Choice>
+          <mc:Fallback>
+            <w:pict>
+              <v:oval w14:anchorId="7EADF8CA" id="Oval 2" o:spid="_x0000_s1026" style="position:absolute;margin-left:260.15pt;margin-top:17.4pt;width:38.3pt;height:34.25pt;z-index:251703296;visibility:visible;mso-wrap-style:square;mso-wrap-distance-left:9pt;mso-wrap-distance-top:0;mso-wrap-distance-right:9pt;mso-wrap-distance-bottom:0;mso-position-horizontal:absolute;mso-position-horizontal-relative:text;mso-position-vertical:absolute;mso-position-vertical-relative:text;v-text-anchor:middle" o:gfxdata="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" fillcolor="#4472c4 [3204]" strokecolor="#09101d [484]" strokeweight="1pt">
+                <v:stroke joinstyle="miter"/>
+              </v:oval>
+            </w:pict>
+          </mc:Fallback>
+        </mc:AlternateContent>
+      </w:r>
+      <w:r>
+        <w:rPr>
+          <w:noProof/>
+        </w:rPr>
+        <mc:AlternateContent>
+          <mc:Choice Requires="wps">
+            <w:drawing>
+              <wp:anchor distT="0" distB="0" distL="114300" distR="114300" simplePos="0" relativeHeight="251700224" behindDoc="0" locked="0" layoutInCell="1" allowOverlap="1">
+                <wp:simplePos x="0" y="0"/>
+                <wp:positionH relativeFrom="column">
+                  <wp:posOffset>258097</wp:posOffset>
+                </wp:positionH>
+                <wp:positionV relativeFrom="paragraph">
+                  <wp:posOffset>51210</wp:posOffset>
+                </wp:positionV>
+                <wp:extent cx="390832" cy="235974"/>
+                <wp:effectExtent l="0" t="0" r="28575" b="12065"/>
+                <wp:wrapNone/>
+                <wp:docPr id="529337643" name="Rectangle 1"/>
+                <wp:cNvGraphicFramePr/>
+                <a:graphic xmlns:a="http://schemas.openxmlformats.org/drawingml/2006/main">
+                  <a:graphicData uri="http://schemas.microsoft.com/office/word/2010/wordprocessingShape">
+                    <wps:wsp>
+                      <wps:cNvSpPr/>
+                      <wps:spPr>
+                        <a:xfrm>
+                          <a:off x="0" y="0"/>
+                          <a:ext cx="390832" cy="235974"/>
+                        </a:xfrm>
+                        <a:prstGeom prst="rect">
+                          <a:avLst/>
+                        </a:prstGeom>
+                      </wps:spPr>
+                      <wps:style>
+                        <a:lnRef idx="2">
+                          <a:schemeClr val="accent1">
+                            <a:shade val="15000"/>
+                          </a:schemeClr>
+                        </a:lnRef>
+                        <a:fillRef idx="1">
+                          <a:schemeClr val="accent1"/>
+                        </a:fillRef>
+                        <a:effectRef idx="0">
+                          <a:schemeClr val="accent1"/>
+                        </a:effectRef>
+                        <a:fontRef idx="minor">
+                          <a:schemeClr val="lt1"/>
+                        </a:fontRef>
+                      </wps:style>
+                      <wps:bodyPr rot="0" spcFirstLastPara="0" vertOverflow="overflow" horzOverflow="overflow" vert="horz" wrap="square" lIns="91440" tIns="45720" rIns="91440" bIns="45720" numCol="1" spcCol="0" rtlCol="0" fromWordArt="0" anchor="ctr" anchorCtr="0" forceAA="0" compatLnSpc="1">
+                        <a:prstTxWarp prst="textNoShape">
+                          <a:avLst/>
+                        </a:prstTxWarp>
+                        <a:noAutofit/>
+                      </wps:bodyPr>
+                    </wps:wsp>
+                  </a:graphicData>
+                </a:graphic>
+                <wp14:sizeRelH relativeFrom="margin">
+                  <wp14:pctWidth>0</wp14:pctWidth>
+                </wp14:sizeRelH>
+                <wp14:sizeRelV relativeFrom="margin">
+                  <wp14:pctHeight>0</wp14:pctHeight>
+                </wp14:sizeRelV>
+              </wp:anchor>
+            </w:drawing>
+          </mc:Choice>
+          <mc:Fallback>
+            <w:pict>
+              <v:rect w14:anchorId="6369F65F" id="Rectangle 1" o:spid="_x0000_s1026" style="position:absolute;margin-left:20.3pt;margin-top:4.05pt;width:30.75pt;height:18.6pt;z-index:251700224;visibility:visible;mso-wrap-style:square;mso-width-percent:0;mso-height-percent:0;mso-wrap-distance-left:9pt;mso-wrap-distance-top:0;mso-wrap-distance-right:9pt;mso-wrap-distance-bottom:0;mso-position-horizontal:absolute;mso-position-horizontal-relative:text;mso-position-vertical:absolute;mso-position-vertical-relative:text;mso-width-percent:0;mso-height-percent:0;mso-width-relative:margin;mso-height-relative:margin;v-text-anchor:middle" o:gfxdata="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" fillcolor="#4472c4 [3204]" strokecolor="#09101d [484]" strokeweight="1pt"/>
+            </w:pict>
+          </mc:Fallback>
+        </mc:AlternateContent>
+      </w:r>
+    </w:p>
+    <w:p>
+      <w:pPr>
+        <w:jc w:val="both"/>
+      </w:pPr>
+      <w:r>
+        <w:rPr>
+          <w:noProof/>
+        </w:rPr>
+        <mc:AlternateContent>
+          <mc:Choice Requires="aink">
+            <w:drawing>
+              <wp:anchor distT="0" distB="0" distL="114300" distR="114300" simplePos="0" relativeHeight="251746304" behindDoc="0" locked="0" layoutInCell="1" allowOverlap="1">
+                <wp:simplePos x="0" y="0"/>
+                <wp:positionH relativeFrom="column">
+                  <wp:posOffset>3098800</wp:posOffset>
+                </wp:positionH>
+                <wp:positionV relativeFrom="paragraph">
+                  <wp:posOffset>-34925</wp:posOffset>
+                </wp:positionV>
+                <wp:extent cx="160655" cy="175680"/>
+                <wp:effectExtent l="57150" t="57150" r="29845" b="53340"/>
+                <wp:wrapNone/>
+                <wp:docPr id="1339623641" name="Ink 48"/>
+                <wp:cNvGraphicFramePr/>
+                <a:graphic xmlns:a="http://schemas.openxmlformats.org/drawingml/2006/main">
+                  <a:graphicData uri="http://schemas.microsoft.com/office/word/2010/wordprocessingInk">
+                    <w14:contentPart bwMode="auto" r:id="rId38">
+                      <w14:nvContentPartPr>
+                        <w14:cNvContentPartPr/>
+                      </w14:nvContentPartPr>
+                      <w14:xfrm>
+                        <a:off x="0" y="0"/>
+                        <a:ext cx="160655" cy="175680"/>
+                      </w14:xfrm>
+                    </w14:contentPart>
+                  </a:graphicData>
+                </a:graphic>
+              </wp:anchor>
+            </w:drawing>
+          </mc:Choice>
+          <mc:Fallback>
+            <w:drawing>
+              <wp:anchor distT="0" distB="0" distL="114300" distR="114300" simplePos="0" relativeHeight="251746304" behindDoc="0" locked="0" layoutInCell="1" allowOverlap="1">
+                <wp:simplePos x="0" y="0"/>
+                <wp:positionH relativeFrom="column">
+                  <wp:posOffset>3098800</wp:posOffset>
+                </wp:positionH>
+                <wp:positionV relativeFrom="paragraph">
+                  <wp:posOffset>-34925</wp:posOffset>
+                </wp:positionV>
+                <wp:extent cx="160655" cy="175680"/>
+                <wp:effectExtent l="57150" t="57150" r="29845" b="53340"/>
+                <wp:wrapNone/>
+                <wp:docPr id="1339623641" name="Ink 48"/>
+                <wp:cNvGraphicFramePr/>
+                <a:graphic xmlns:a="http://schemas.openxmlformats.org/drawingml/2006/main">
+                  <a:graphicData uri="http://schemas.openxmlformats.org/drawingml/2006/picture">
+                    <pic:pic xmlns:pic="http://schemas.openxmlformats.org/drawingml/2006/picture">
+                      <pic:nvPicPr>
+                        <pic:cNvPr id="1339623641" name="Ink 48"/>
+                        <pic:cNvPicPr/>
+                      </pic:nvPicPr>
+                      <pic:blipFill>
+                        <a:blip r:embed="rId39"/>
+                        <a:stretch>
+                          <a:fillRect/>
+                        </a:stretch>
+                      </pic:blipFill>
+                      <pic:spPr>
+                        <a:xfrm>
+                          <a:off x="0" y="0"/>
+                          <a:ext cx="178266" cy="193320"/>
+                        </a:xfrm>
+                        <a:prstGeom prst="rect">
+                          <a:avLst/>
+                        </a:prstGeom>
+                      </pic:spPr>
+                    </pic:pic>
+                  </a:graphicData>
+                </a:graphic>
+              </wp:anchor>
+            </w:drawing>
+          </mc:Fallback>
+        </mc:AlternateContent>
+      </w:r>
+      <w:r>
+        <w:rPr>
+          <w:noProof/>
+        </w:rPr>
+        <mc:AlternateContent>
+          <mc:Choice Requires="aink">
+            <w:drawing>
+              <wp:anchor distT="0" distB="0" distL="114300" distR="114300" simplePos="0" relativeHeight="251743232" behindDoc="0" locked="0" layoutInCell="1" allowOverlap="1">
+                <wp:simplePos x="0" y="0"/>
+                <wp:positionH relativeFrom="column">
+                  <wp:posOffset>2072125</wp:posOffset>
+                </wp:positionH>
+                <wp:positionV relativeFrom="paragraph">
+                  <wp:posOffset>68951</wp:posOffset>
+                </wp:positionV>
+                <wp:extent cx="185760" cy="207000"/>
+                <wp:effectExtent l="57150" t="57150" r="24130" b="41275"/>
+                <wp:wrapNone/>
+                <wp:docPr id="1762258847" name="Ink 45"/>
+                <wp:cNvGraphicFramePr/>
+                <a:graphic xmlns:a="http://schemas.openxmlformats.org/drawingml/2006/main">
+                  <a:graphicData uri="http://schemas.microsoft.com/office/word/2010/wordprocessingInk">
+                    <w14:contentPart bwMode="auto" r:id="rId40">
+                      <w14:nvContentPartPr>
+                        <w14:cNvContentPartPr/>
+                      </w14:nvContentPartPr>
+                      <w14:xfrm>
+                        <a:off x="0" y="0"/>
+                        <a:ext cx="185760" cy="207000"/>
+                      </w14:xfrm>
+                    </w14:contentPart>
+                  </a:graphicData>
+                </a:graphic>
+              </wp:anchor>
+            </w:drawing>
+          </mc:Choice>
+          <mc:Fallback>
+            <w:drawing>
+              <wp:anchor distT="0" distB="0" distL="114300" distR="114300" simplePos="0" relativeHeight="251743232" behindDoc="0" locked="0" layoutInCell="1" allowOverlap="1">
+                <wp:simplePos x="0" y="0"/>
+                <wp:positionH relativeFrom="column">
+                  <wp:posOffset>2072125</wp:posOffset>
+                </wp:positionH>
+                <wp:positionV relativeFrom="paragraph">
+                  <wp:posOffset>68951</wp:posOffset>
+                </wp:positionV>
+                <wp:extent cx="185760" cy="207000"/>
+                <wp:effectExtent l="57150" t="57150" r="24130" b="41275"/>
+                <wp:wrapNone/>
+                <wp:docPr id="1762258847" name="Ink 45"/>
+                <wp:cNvGraphicFramePr/>
+                <a:graphic xmlns:a="http://schemas.openxmlformats.org/drawingml/2006/main">
+                  <a:graphicData uri="http://schemas.openxmlformats.org/drawingml/2006/picture">
+                    <pic:pic xmlns:pic="http://schemas.openxmlformats.org/drawingml/2006/picture">
+                      <pic:nvPicPr>
+                        <pic:cNvPr id="1762258847" name="Ink 45"/>
+                        <pic:cNvPicPr/>
+                      </pic:nvPicPr>
+                      <pic:blipFill>
+                        <a:blip r:embed="rId41"/>
+                        <a:stretch>
+                          <a:fillRect/>
+                        </a:stretch>
+                      </pic:blipFill>
+                      <pic:spPr>
+                        <a:xfrm>
+                          <a:off x="0" y="0"/>
+                          <a:ext cx="203400" cy="224640"/>
+                        </a:xfrm>
+                        <a:prstGeom prst="rect">
+                          <a:avLst/>
+                        </a:prstGeom>
+                      </pic:spPr>
+                    </pic:pic>
+                  </a:graphicData>
+                </a:graphic>
+              </wp:anchor>
+            </w:drawing>
+          </mc:Fallback>
+        </mc:AlternateContent>
+      </w:r>
+      <w:r>
+        <w:rPr>
+          <w:noProof/>
+        </w:rPr>
+        <mc:AlternateContent>
+          <mc:Choice Requires="wpi">
+            <w:drawing>
+              <wp:anchor distT="0" distB="0" distL="114300" distR="114300" simplePos="0" relativeHeight="251739136" behindDoc="0" locked="0" layoutInCell="1" allowOverlap="1">
+                <wp:simplePos x="0" y="0"/>
+                <wp:positionH relativeFrom="column">
+                  <wp:posOffset>2085975</wp:posOffset>
+                </wp:positionH>
+                <wp:positionV relativeFrom="paragraph">
+                  <wp:posOffset>26035</wp:posOffset>
+                </wp:positionV>
+                <wp:extent cx="423170" cy="505460"/>
+                <wp:effectExtent l="57150" t="57150" r="53340" b="66040"/>
+                <wp:wrapNone/>
+                <wp:docPr id="1866169437" name="Ink 40"/>
+                <wp:cNvGraphicFramePr/>
+                <a:graphic xmlns:a="http://schemas.openxmlformats.org/drawingml/2006/main">
+                  <a:graphicData uri="http://schemas.microsoft.com/office/word/2010/wordprocessingInk">
+                    <w14:contentPart bwMode="auto" r:id="rId42">
+                      <w14:nvContentPartPr>
+                        <w14:cNvContentPartPr/>
+                      </w14:nvContentPartPr>
+                      <w14:xfrm>
+                        <a:off x="0" y="0"/>
+                        <a:ext cx="423170" cy="505460"/>
+                      </w14:xfrm>
+                    </w14:contentPart>
+                  </a:graphicData>
+                </a:graphic>
+              </wp:anchor>
+            </w:drawing>
+          </mc:Choice>
+          <mc:Fallback>
+            <w:pict>
+              <v:shape w14:anchorId="70A239C2" id="Ink 40" o:spid="_x0000_s1026" type="#_x0000_t75" style="position:absolute;margin-left:162.85pt;margin-top:.65pt;width:36.15pt;height:42.6pt;z-index:251739136;visibility:visible;mso-wrap-style:square;mso-wrap-distance-left:9pt;mso-wrap-distance-top:0;mso-wrap-distance-right:9pt;mso-wrap-distance-bottom:0;mso-position-horizontal:absolute;mso-position-horizontal-relative:text;mso-position-vertical:absolute;mso-position-vertical-relative:text" o:gfxdata="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">
+                <v:imagedata r:id="rId43" o:title=""/>
+              </v:shape>
+            </w:pict>
+          </mc:Fallback>
+        </mc:AlternateContent>
+      </w:r>
+      <w:r>
+        <w:rPr>
+          <w:noProof/>
+        </w:rPr>
+        <mc:AlternateContent>
+          <mc:Choice Requires="wps">
+            <w:drawing>
+              <wp:anchor distT="45720" distB="45720" distL="114300" distR="114300" simplePos="0" relativeHeight="251723776" behindDoc="0" locked="0" layoutInCell="1" allowOverlap="1">
+                <wp:simplePos x="0" y="0"/>
+                <wp:positionH relativeFrom="column">
+                  <wp:posOffset>1174361</wp:posOffset>
+                </wp:positionH>
+                <wp:positionV relativeFrom="paragraph">
+                  <wp:posOffset>141031</wp:posOffset>
+                </wp:positionV>
+                <wp:extent cx="557530" cy="294005"/>
+                <wp:effectExtent l="0" t="0" r="13970" b="10795"/>
+                <wp:wrapSquare wrapText="bothSides"/>
+                <wp:docPr id="559593600" name="Text Box 2"/>
+                <wp:cNvGraphicFramePr>
+                  <a:graphicFrameLocks xmlns:a="http://schemas.openxmlformats.org/drawingml/2006/main"/>
+                </wp:cNvGraphicFramePr>
+                <a:graphic xmlns:a="http://schemas.openxmlformats.org/drawingml/2006/main">
+                  <a:graphicData uri="http://schemas.microsoft.com/office/word/2010/wordprocessingShape">
+                    <wps:wsp>
+                      <wps:cNvSpPr txBox="1">
+                        <a:spLocks noChangeArrowheads="1"/>
+                      </wps:cNvSpPr>
+                      <wps:spPr bwMode="auto">
+                        <a:xfrm>
+                          <a:off x="0" y="0"/>
+                          <a:ext cx="557530" cy="294005"/>
+                        </a:xfrm>
+                        <a:prstGeom prst="rect">
+                          <a:avLst/>
+                        </a:prstGeom>
+                        <a:solidFill>
+                          <a:srgbClr val="FFFFFF"/>
+                        </a:solidFill>
+                        <a:ln w="9525">
+                          <a:solidFill>
+                            <a:srgbClr val="000000"/>
+                          </a:solidFill>
+                          <a:miter lim="800000"/>
+                          <a:headEnd/>
+                          <a:tailEnd/>
+                        </a:ln>
+                      </wps:spPr>
+                      <wps:txbx>
+                        <w:txbxContent>
+                          <w:p>
+                            <w:r>
+                              <w:t>action</w:t>
+                            </w:r>
+                          </w:p>
+                        </w:txbxContent>
+                      </wps:txbx>
+                      <wps:bodyPr rot="0" vert="horz" wrap="square" lIns="91440" tIns="45720" rIns="91440" bIns="45720" anchor="t" anchorCtr="0">
+                        <a:noAutofit/>
+                      </wps:bodyPr>
+                    </wps:wsp>
+                  </a:graphicData>
+                </a:graphic>
+                <wp14:sizeRelH relativeFrom="margin">
+                  <wp14:pctWidth>0</wp14:pctWidth>
+                </wp14:sizeRelH>
+                <wp14:sizeRelV relativeFrom="margin">
+                  <wp14:pctHeight>0</wp14:pctHeight>
+                </wp14:sizeRelV>
+              </wp:anchor>
+            </w:drawing>
+          </mc:Choice>
+          <mc:Fallback>
+            <w:pict>
+              <v:shapetype id="_x0000_t202" coordsize="21600,21600" o:spt="202" path="m,l,21600r21600,l21600,xe">
+                <v:stroke joinstyle="miter"/>
+                <v:path gradientshapeok="t" o:connecttype="rect"/>
+              </v:shapetype>
+              <v:shape id="Text Box 2" o:spid="_x0000_s1026" type="#_x0000_t202" style="position:absolute;left:0;text-align:left;margin-left:92.45pt;margin-top:11.1pt;width:43.9pt;height:23.15pt;z-index:251723776;visibility:visible;mso-wrap-style:square;mso-width-percent:0;mso-height-percent:0;mso-wrap-distance-left:9pt;mso-wrap-distance-top:3.6pt;mso-wrap-distance-right:9pt;mso-wrap-distance-bottom:3.6pt;mso-position-horizontal:absolute;mso-position-horizontal-relative:text;mso-position-vertical:absolute;mso-position-vertical-relative:text;mso-width-percent:0;mso-height-percent:0;mso-width-relative:margin;mso-height-relative:margin;v-text-anchor:top" o:gfxdata="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">
+                <v:textbox>
+                  <w:txbxContent>
+                    <w:p>
+                      <w:r>
+                        <w:t>action</w:t>
+                      </w:r>
+                    </w:p>
+                  </w:txbxContent>
+                </v:textbox>
+                <w10:wrap type="square"/>
+              </v:shape>
+            </w:pict>
+          </mc:Fallback>
+        </mc:AlternateContent>
+      </w:r>
+      <w:r>
+        <w:rPr>
+          <w:noProof/>
+        </w:rPr>
+        <mc:AlternateContent>
+          <mc:Choice Requires="wps">
+            <w:drawing>
+              <wp:anchor distT="45720" distB="45720" distL="114300" distR="114300" simplePos="0" relativeHeight="251702272" behindDoc="0" locked="0" layoutInCell="1" allowOverlap="1">
+                <wp:simplePos x="0" y="0"/>
+                <wp:positionH relativeFrom="margin">
+                  <wp:posOffset>124829</wp:posOffset>
+                </wp:positionH>
+                <wp:positionV relativeFrom="paragraph">
+                  <wp:posOffset>67925</wp:posOffset>
+                </wp:positionV>
+                <wp:extent cx="876935" cy="257810"/>
+                <wp:effectExtent l="0" t="0" r="18415" b="27940"/>
+                <wp:wrapSquare wrapText="bothSides"/>
+                <wp:docPr id="217" name="Text Box 2"/>
+                <wp:cNvGraphicFramePr>
+                  <a:graphicFrameLocks xmlns:a="http://schemas.openxmlformats.org/drawingml/2006/main"/>
+                </wp:cNvGraphicFramePr>
+                <a:graphic xmlns:a="http://schemas.openxmlformats.org/drawingml/2006/main">
+                  <a:graphicData uri="http://schemas.microsoft.com/office/word/2010/wordprocessingShape">
+                    <wps:wsp>
+                      <wps:cNvSpPr txBox="1">
+                        <a:spLocks noChangeArrowheads="1"/>
+                      </wps:cNvSpPr>
+                      <wps:spPr bwMode="auto">
+                        <a:xfrm>
+                          <a:off x="0" y="0"/>
+                          <a:ext cx="876935" cy="257810"/>
+                        </a:xfrm>
+                        <a:prstGeom prst="rect">
+                          <a:avLst/>
+                        </a:prstGeom>
+                        <a:solidFill>
+                          <a:srgbClr val="FFFFFF"/>
+                        </a:solidFill>
+                        <a:ln w="9525">
+                          <a:solidFill>
+                            <a:srgbClr val="000000"/>
+                          </a:solidFill>
+                          <a:miter lim="800000"/>
+                          <a:headEnd/>
+                          <a:tailEnd/>
+                        </a:ln>
+                      </wps:spPr>
+                      <wps:txbx>
+                        <w:txbxContent>
+                          <w:p>
+                            <w:r>
+                              <w:t>Component</w:t>
+                            </w:r>
+                          </w:p>
+                        </w:txbxContent>
+                      </wps:txbx>
+                      <wps:bodyPr rot="0" vert="horz" wrap="square" lIns="91440" tIns="45720" rIns="91440" bIns="45720" anchor="t" anchorCtr="0">
+                        <a:noAutofit/>
+                      </wps:bodyPr>
+                    </wps:wsp>
+                  </a:graphicData>
+                </a:graphic>
+                <wp14:sizeRelH relativeFrom="margin">
+                  <wp14:pctWidth>0</wp14:pctWidth>
+                </wp14:sizeRelH>
+                <wp14:sizeRelV relativeFrom="margin">
+                  <wp14:pctHeight>0</wp14:pctHeight>
+                </wp14:sizeRelV>
+              </wp:anchor>
+            </w:drawing>
+          </mc:Choice>
+          <mc:Fallback>
+            <w:pict>
+              <v:shape id="_x0000_s1027" type="#_x0000_t202" style="position:absolute;left:0;text-align:left;margin-left:9.85pt;margin-top:5.35pt;width:69.05pt;height:20.3pt;z-index:251702272;visibility:visible;mso-wrap-style:square;mso-width-percent:0;mso-height-percent:0;mso-wrap-distance-left:9pt;mso-wrap-distance-top:3.6pt;mso-wrap-distance-right:9pt;mso-wrap-distance-bottom:3.6pt;mso-position-horizontal:absolute;mso-position-horizontal-relative:margin;mso-position-vertical:absolute;mso-position-vertical-relative:text;mso-width-percent:0;mso-height-percent:0;mso-width-relative:margin;mso-height-relative:margin;v-text-anchor:top" o:gfxdata="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">
+                <v:textbox>
+                  <w:txbxContent>
+                    <w:p>
+                      <w:r>
+                        <w:t>Component</w:t>
+                      </w:r>
+                    </w:p>
+                  </w:txbxContent>
+                </v:textbox>
+                <w10:wrap type="square" anchorx="margin"/>
+              </v:shape>
+            </w:pict>
+          </mc:Fallback>
+        </mc:AlternateContent>
+      </w:r>
+    </w:p>
+    <w:p>
+      <w:pPr>
+        <w:jc w:val="both"/>
+      </w:pPr>
+      <w:r>
+        <w:rPr>
+          <w:noProof/>
+        </w:rPr>
+        <mc:AlternateContent>
+          <mc:Choice Requires="wpi">
+            <w:drawing>
+              <wp:anchor distT="0" distB="0" distL="114300" distR="114300" simplePos="0" relativeHeight="251736064" behindDoc="0" locked="0" layoutInCell="1" allowOverlap="1">
+                <wp:simplePos x="0" y="0"/>
+                <wp:positionH relativeFrom="column">
+                  <wp:posOffset>1388049</wp:posOffset>
+                </wp:positionH>
+                <wp:positionV relativeFrom="paragraph">
+                  <wp:posOffset>150434</wp:posOffset>
+                </wp:positionV>
+                <wp:extent cx="401875" cy="242720"/>
+                <wp:effectExtent l="57150" t="57150" r="55880" b="62230"/>
+                <wp:wrapNone/>
+                <wp:docPr id="1871542465" name="Ink 37"/>
+                <wp:cNvGraphicFramePr/>
+                <a:graphic xmlns:a="http://schemas.openxmlformats.org/drawingml/2006/main">
+                  <a:graphicData uri="http://schemas.microsoft.com/office/word/2010/wordprocessingInk">
+                    <w14:contentPart bwMode="auto" r:id="rId44">
+                      <w14:nvContentPartPr>
+                        <w14:cNvContentPartPr/>
+                      </w14:nvContentPartPr>
+                      <w14:xfrm>
+                        <a:off x="0" y="0"/>
+                        <a:ext cx="401875" cy="242720"/>
+                      </w14:xfrm>
+                    </w14:contentPart>
+                  </a:graphicData>
+                </a:graphic>
+              </wp:anchor>
+            </w:drawing>
+          </mc:Choice>
+          <mc:Fallback>
+            <w:pict>
+              <v:shape w14:anchorId="7B7B5B1E" id="Ink 37" o:spid="_x0000_s1026" type="#_x0000_t75" style="position:absolute;margin-left:107.9pt;margin-top:10.45pt;width:34.5pt;height:21.9pt;z-index:251736064;visibility:visible;mso-wrap-style:square;mso-wrap-distance-left:9pt;mso-wrap-distance-top:0;mso-wrap-distance-right:9pt;mso-wrap-distance-bottom:0;mso-position-horizontal:absolute;mso-position-horizontal-relative:text;mso-position-vertical:absolute;mso-position-vertical-relative:text" o:gfxdata="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">
+                <v:imagedata r:id="rId45" o:title=""/>
+              </v:shape>
+            </w:pict>
+          </mc:Fallback>
+        </mc:AlternateContent>
+      </w:r>
+      <w:r>
+        <w:rPr>
+          <w:noProof/>
+        </w:rPr>
+        <mc:AlternateContent>
+          <mc:Choice Requires="wpi">
+            <w:drawing>
+              <wp:anchor distT="0" distB="0" distL="114300" distR="114300" simplePos="0" relativeHeight="251740160" behindDoc="0" locked="0" layoutInCell="1" allowOverlap="1">
+                <wp:simplePos x="0" y="0"/>
+                <wp:positionH relativeFrom="column">
+                  <wp:posOffset>2069245</wp:posOffset>
+                </wp:positionH>
+                <wp:positionV relativeFrom="paragraph">
+                  <wp:posOffset>211876</wp:posOffset>
+                </wp:positionV>
+                <wp:extent cx="28440" cy="43200"/>
+                <wp:effectExtent l="76200" t="57150" r="67310" b="71120"/>
+                <wp:wrapNone/>
+                <wp:docPr id="131035225" name="Ink 41"/>
+                <wp:cNvGraphicFramePr/>
+                <a:graphic xmlns:a="http://schemas.openxmlformats.org/drawingml/2006/main">
+                  <a:graphicData uri="http://schemas.microsoft.com/office/word/2010/wordprocessingInk">
+                    <w14:contentPart bwMode="auto" r:id="rId46">
+                      <w14:nvContentPartPr>
+                        <w14:cNvContentPartPr/>
+                      </w14:nvContentPartPr>
+                      <w14:xfrm>
+                        <a:off x="0" y="0"/>
+                        <a:ext cx="28440" cy="43200"/>
+                      </w14:xfrm>
+                    </w14:contentPart>
+                  </a:graphicData>
+                </a:graphic>
+              </wp:anchor>
+            </w:drawing>
+          </mc:Choice>
+          <mc:Fallback>
+            <w:pict>
+              <v:shape w14:anchorId="3E385701" id="Ink 41" o:spid="_x0000_s1026" type="#_x0000_t75" style="position:absolute;margin-left:161.55pt;margin-top:15.3pt;width:5.1pt;height:6.2pt;z-index:251740160;visibility:visible;mso-wrap-style:square;mso-wrap-distance-left:9pt;mso-wrap-distance-top:0;mso-wrap-distance-right:9pt;mso-wrap-distance-bottom:0;mso-position-horizontal:absolute;mso-position-horizontal-relative:text;mso-position-vertical:absolute;mso-position-vertical-relative:text" o:gfxdata="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">
+                <v:imagedata r:id="rId47" o:title=""/>
+              </v:shape>
+            </w:pict>
+          </mc:Fallback>
+        </mc:AlternateContent>
+      </w:r>
+      <w:r>
+        <w:rPr>
+          <w:noProof/>
+        </w:rPr>
+        <mc:AlternateContent>
+          <mc:Choice Requires="wps">
+            <w:drawing>
+              <wp:anchor distT="0" distB="0" distL="114300" distR="114300" simplePos="0" relativeHeight="251724800" behindDoc="0" locked="0" layoutInCell="1" allowOverlap="1">
+                <wp:simplePos x="0" y="0"/>
+                <wp:positionH relativeFrom="column">
+                  <wp:posOffset>1740310</wp:posOffset>
+                </wp:positionH>
+                <wp:positionV relativeFrom="paragraph">
+                  <wp:posOffset>269383</wp:posOffset>
+                </wp:positionV>
+                <wp:extent cx="596900" cy="154756"/>
+                <wp:effectExtent l="0" t="0" r="12700" b="17145"/>
+                <wp:wrapNone/>
+                <wp:docPr id="1371365920" name="Oval 24"/>
+                <wp:cNvGraphicFramePr/>
+                <a:graphic xmlns:a="http://schemas.openxmlformats.org/drawingml/2006/main">
+                  <a:graphicData uri="http://schemas.microsoft.com/office/word/2010/wordprocessingShape">
+                    <wps:wsp>
+                      <wps:cNvSpPr/>
+                      <wps:spPr>
+                        <a:xfrm>
+                          <a:off x="0" y="0"/>
+                          <a:ext cx="596900" cy="154756"/>
+                        </a:xfrm>
+                        <a:prstGeom prst="ellipse">
+                          <a:avLst/>
+                        </a:prstGeom>
+                      </wps:spPr>
+                      <wps:style>
+                        <a:lnRef idx="2">
+                          <a:schemeClr val="accent1">
+                            <a:shade val="15000"/>
+                          </a:schemeClr>
+                        </a:lnRef>
+                        <a:fillRef idx="1">
+                          <a:schemeClr val="accent1"/>
+                        </a:fillRef>
+                        <a:effectRef idx="0">
+                          <a:schemeClr val="accent1"/>
+                        </a:effectRef>
+                        <a:fontRef idx="minor">
+                          <a:schemeClr val="lt1"/>
+                        </a:fontRef>
+                      </wps:style>
+                      <wps:bodyPr rot="0" spcFirstLastPara="0" vertOverflow="overflow" horzOverflow="overflow" vert="horz" wrap="square" lIns="91440" tIns="45720" rIns="91440" bIns="45720" numCol="1" spcCol="0" rtlCol="0" fromWordArt="0" anchor="ctr" anchorCtr="0" forceAA="0" compatLnSpc="1">
+                        <a:prstTxWarp prst="textNoShape">
+                          <a:avLst/>
+                        </a:prstTxWarp>
+                        <a:noAutofit/>
+                      </wps:bodyPr>
+                    </wps:wsp>
+                  </a:graphicData>
+                </a:graphic>
+                <wp14:sizeRelV relativeFrom="margin">
+                  <wp14:pctHeight>0</wp14:pctHeight>
+                </wp14:sizeRelV>
+              </wp:anchor>
+            </w:drawing>
+          </mc:Choice>
+          <mc:Fallback>
+            <w:pict>
+              <v:oval w14:anchorId="59389936" id="Oval 24" o:spid="_x0000_s1026" style="position:absolute;margin-left:137.05pt;margin-top:21.2pt;width:47pt;height:12.2pt;z-index:251724800;visibility:visible;mso-wrap-style:square;mso-height-percent:0;mso-wrap-distance-left:9pt;mso-wrap-distance-top:0;mso-wrap-distance-right:9pt;mso-wrap-distance-bottom:0;mso-position-horizontal:absolute;mso-position-horizontal-relative:text;mso-position-vertical:absolute;mso-position-vertical-relative:text;mso-height-percent:0;mso-height-relative:margin;v-text-anchor:middle" o:gfxdata="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" fillcolor="#4472c4 [3204]" strokecolor="#09101d [484]" strokeweight="1pt">
+                <v:stroke joinstyle="miter"/>
+              </v:oval>
+            </w:pict>
+          </mc:Fallback>
+        </mc:AlternateContent>
+      </w:r>
+      <w:r>
+        <w:rPr>
+          <w:noProof/>
+        </w:rPr>
+        <mc:AlternateContent>
+          <mc:Choice Requires="wps">
+            <w:drawing>
+              <wp:anchor distT="45720" distB="45720" distL="114300" distR="114300" simplePos="0" relativeHeight="251705344" behindDoc="0" locked="0" layoutInCell="1" allowOverlap="1">
+                <wp:simplePos x="0" y="0"/>
+                <wp:positionH relativeFrom="column">
+                  <wp:posOffset>3303270</wp:posOffset>
+                </wp:positionH>
+                <wp:positionV relativeFrom="paragraph">
+                  <wp:posOffset>121285</wp:posOffset>
+                </wp:positionV>
+                <wp:extent cx="876935" cy="287020"/>
+                <wp:effectExtent l="0" t="0" r="18415" b="17780"/>
+                <wp:wrapSquare wrapText="bothSides"/>
+                <wp:docPr id="149593509" name="Text Box 2"/>
+                <wp:cNvGraphicFramePr>
+                  <a:graphicFrameLocks xmlns:a="http://schemas.openxmlformats.org/drawingml/2006/main"/>
+                </wp:cNvGraphicFramePr>
+                <a:graphic xmlns:a="http://schemas.openxmlformats.org/drawingml/2006/main">
+                  <a:graphicData uri="http://schemas.microsoft.com/office/word/2010/wordprocessingShape">
+                    <wps:wsp>
+                      <wps:cNvSpPr txBox="1">
+                        <a:spLocks noChangeArrowheads="1"/>
+                      </wps:cNvSpPr>
+                      <wps:spPr bwMode="auto">
+                        <a:xfrm>
+                          <a:off x="0" y="0"/>
+                          <a:ext cx="876935" cy="287020"/>
+                        </a:xfrm>
+                        <a:prstGeom prst="rect">
+                          <a:avLst/>
+                        </a:prstGeom>
+                        <a:solidFill>
+                          <a:srgbClr val="FFFFFF"/>
+                        </a:solidFill>
+                        <a:ln w="9525">
+                          <a:solidFill>
+                            <a:srgbClr val="000000"/>
+                          </a:solidFill>
+                          <a:miter lim="800000"/>
+                          <a:headEnd/>
+                          <a:tailEnd/>
+                        </a:ln>
+                      </wps:spPr>
+                      <wps:txbx>
+                        <w:txbxContent>
+                          <w:p>
+                            <w:r>
+                              <w:t>Redux store</w:t>
+                            </w:r>
+                          </w:p>
+                        </w:txbxContent>
+                      </wps:txbx>
+                      <wps:bodyPr rot="0" vert="horz" wrap="square" lIns="91440" tIns="45720" rIns="91440" bIns="45720" anchor="t" anchorCtr="0">
+                        <a:noAutofit/>
+                      </wps:bodyPr>
+                    </wps:wsp>
+                  </a:graphicData>
+                </a:graphic>
+                <wp14:sizeRelH relativeFrom="margin">
+                  <wp14:pctWidth>0</wp14:pctWidth>
+                </wp14:sizeRelH>
+                <wp14:sizeRelV relativeFrom="margin">
+                  <wp14:pctHeight>0</wp14:pctHeight>
+                </wp14:sizeRelV>
+              </wp:anchor>
+            </w:drawing>
+          </mc:Choice>
+          <mc:Fallback>
+            <w:pict>
+              <v:shape id="_x0000_s1028" type="#_x0000_t202" style="position:absolute;left:0;text-align:left;margin-left:260.1pt;margin-top:9.55pt;width:69.05pt;height:22.6pt;z-index:251705344;visibility:visible;mso-wrap-style:square;mso-width-percent:0;mso-height-percent:0;mso-wrap-distance-left:9pt;mso-wrap-distance-top:3.6pt;mso-wrap-distance-right:9pt;mso-wrap-distance-bottom:3.6pt;mso-position-horizontal:absolute;mso-position-horizontal-relative:text;mso-position-vertical:absolute;mso-position-vertical-relative:text;mso-width-percent:0;mso-height-percent:0;mso-width-relative:margin;mso-height-relative:margin;v-text-anchor:top" o:gfxdata="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">
+                <v:textbox>
+                  <w:txbxContent>
+                    <w:p>
+                      <w:r>
+                        <w:t>Redux store</w:t>
+                      </w:r>
+                    </w:p>
+                  </w:txbxContent>
+                </v:textbox>
+                <w10:wrap type="square"/>
+              </v:shape>
+            </w:pict>
+          </mc:Fallback>
+        </mc:AlternateContent>
+      </w:r>
+      <w:r>
+        <w:rPr>
+          <w:noProof/>
+        </w:rPr>
+        <mc:AlternateContent>
+          <mc:Choice Requires="wps">
+            <w:drawing>
+              <wp:anchor distT="45720" distB="45720" distL="114300" distR="114300" simplePos="0" relativeHeight="251708416" behindDoc="0" locked="0" layoutInCell="1" allowOverlap="1">
+                <wp:simplePos x="0" y="0"/>
+                <wp:positionH relativeFrom="column">
+                  <wp:posOffset>2418735</wp:posOffset>
+                </wp:positionH>
+                <wp:positionV relativeFrom="paragraph">
+                  <wp:posOffset>25626</wp:posOffset>
+                </wp:positionV>
+                <wp:extent cx="684530" cy="264160"/>
+                <wp:effectExtent l="0" t="0" r="20320" b="21590"/>
+                <wp:wrapSquare wrapText="bothSides"/>
+                <wp:docPr id="1892673253" name="Text Box 2"/>
+                <wp:cNvGraphicFramePr>
+                  <a:graphicFrameLocks xmlns:a="http://schemas.openxmlformats.org/drawingml/2006/main"/>
+                </wp:cNvGraphicFramePr>
+                <a:graphic xmlns:a="http://schemas.openxmlformats.org/drawingml/2006/main">
+                  <a:graphicData uri="http://schemas.microsoft.com/office/word/2010/wordprocessingShape">
+                    <wps:wsp>
+                      <wps:cNvSpPr txBox="1">
+                        <a:spLocks noChangeArrowheads="1"/>
+                      </wps:cNvSpPr>
+                      <wps:spPr bwMode="auto">
+                        <a:xfrm>
+                          <a:off x="0" y="0"/>
+                          <a:ext cx="684530" cy="264160"/>
+                        </a:xfrm>
+                        <a:prstGeom prst="rect">
+                          <a:avLst/>
+                        </a:prstGeom>
+                        <a:solidFill>
+                          <a:srgbClr val="FFFFFF"/>
+                        </a:solidFill>
+                        <a:ln w="9525">
+                          <a:solidFill>
+                            <a:srgbClr val="000000"/>
+                          </a:solidFill>
+                          <a:miter lim="800000"/>
+                          <a:headEnd/>
+                          <a:tailEnd/>
+                        </a:ln>
+                      </wps:spPr>
+                      <wps:txbx>
+                        <w:txbxContent>
+                          <w:p>
+                            <w:r>
+                              <w:t>reducer</w:t>
+                            </w:r>
+                          </w:p>
+                        </w:txbxContent>
+                      </wps:txbx>
+                      <wps:bodyPr rot="0" vert="horz" wrap="square" lIns="91440" tIns="45720" rIns="91440" bIns="45720" anchor="t" anchorCtr="0">
+                        <a:noAutofit/>
+                      </wps:bodyPr>
+                    </wps:wsp>
+                  </a:graphicData>
+                </a:graphic>
+                <wp14:sizeRelH relativeFrom="margin">
+                  <wp14:pctWidth>0</wp14:pctWidth>
+                </wp14:sizeRelH>
+                <wp14:sizeRelV relativeFrom="margin">
+                  <wp14:pctHeight>0</wp14:pctHeight>
+                </wp14:sizeRelV>
+              </wp:anchor>
+            </w:drawing>
+          </mc:Choice>
+          <mc:Fallback>
+            <w:pict>
+              <v:shape id="_x0000_s1029" type="#_x0000_t202" style="position:absolute;left:0;text-align:left;margin-left:190.45pt;margin-top:2pt;width:53.9pt;height:20.8pt;z-index:251708416;visibility:visible;mso-wrap-style:square;mso-width-percent:0;mso-height-percent:0;mso-wrap-distance-left:9pt;mso-wrap-distance-top:3.6pt;mso-wrap-distance-right:9pt;mso-wrap-distance-bottom:3.6pt;mso-position-horizontal:absolute;mso-position-horizontal-relative:text;mso-position-vertical:absolute;mso-position-vertical-relative:text;mso-width-percent:0;mso-height-percent:0;mso-width-relative:margin;mso-height-relative:margin;v-text-anchor:top" o:gfxdata="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">
+                <v:textbox>
+                  <w:txbxContent>
+                    <w:p>
+                      <w:r>
+                        <w:t>reducer</w:t>
+                      </w:r>
+                    </w:p>
+                  </w:txbxContent>
+                </v:textbox>
+                <w10:wrap type="square"/>
+              </v:shape>
+            </w:pict>
+          </mc:Fallback>
+        </mc:AlternateContent>
+      </w:r>
+    </w:p>
+    <w:p>
+      <w:pPr>
+        <w:ind w:firstLine="360"/>
+        <w:jc w:val="both"/>
+      </w:pPr>
+      <w:r>
+        <w:rPr>
+          <w:noProof/>
+        </w:rPr>
+        <mc:AlternateContent>
+          <mc:Choice Requires="aink">
+            <w:drawing>
+              <wp:anchor distT="0" distB="0" distL="114300" distR="114300" simplePos="0" relativeHeight="251727872" behindDoc="0" locked="0" layoutInCell="1" allowOverlap="1">
+                <wp:simplePos x="0" y="0"/>
+                <wp:positionH relativeFrom="column">
+                  <wp:posOffset>604765</wp:posOffset>
+                </wp:positionH>
+                <wp:positionV relativeFrom="paragraph">
+                  <wp:posOffset>241486</wp:posOffset>
+                </wp:positionV>
+                <wp:extent cx="360" cy="360"/>
+                <wp:effectExtent l="0" t="0" r="0" b="0"/>
+                <wp:wrapNone/>
+                <wp:docPr id="1200193253" name="Ink 25"/>
+                <wp:cNvGraphicFramePr/>
+                <a:graphic xmlns:a="http://schemas.openxmlformats.org/drawingml/2006/main">
+                  <a:graphicData uri="http://schemas.microsoft.com/office/word/2010/wordprocessingInk">
+                    <w14:contentPart bwMode="auto" r:id="rId48">
+                      <w14:nvContentPartPr>
+                        <w14:cNvContentPartPr/>
+                      </w14:nvContentPartPr>
+                      <w14:xfrm>
+                        <a:off x="0" y="0"/>
+                        <a:ext cx="360" cy="360"/>
+                      </w14:xfrm>
+                    </w14:contentPart>
+                  </a:graphicData>
+                </a:graphic>
+              </wp:anchor>
+            </w:drawing>
+          </mc:Choice>
+          <mc:Fallback>
+            <w:drawing>
+              <wp:anchor distT="0" distB="0" distL="114300" distR="114300" simplePos="0" relativeHeight="251727872" behindDoc="0" locked="0" layoutInCell="1" allowOverlap="1">
+                <wp:simplePos x="0" y="0"/>
+                <wp:positionH relativeFrom="column">
+                  <wp:posOffset>604765</wp:posOffset>
+                </wp:positionH>
+                <wp:positionV relativeFrom="paragraph">
+                  <wp:posOffset>241486</wp:posOffset>
+                </wp:positionV>
+                <wp:extent cx="360" cy="360"/>
+                <wp:effectExtent l="0" t="0" r="0" b="0"/>
+                <wp:wrapNone/>
+                <wp:docPr id="1200193253" name="Ink 25"/>
+                <wp:cNvGraphicFramePr/>
+                <a:graphic xmlns:a="http://schemas.openxmlformats.org/drawingml/2006/main">
+                  <a:graphicData uri="http://schemas.openxmlformats.org/drawingml/2006/picture">
+                    <pic:pic xmlns:pic="http://schemas.openxmlformats.org/drawingml/2006/picture">
+                      <pic:nvPicPr>
+                        <pic:cNvPr id="1200193253" name="Ink 25"/>
+                        <pic:cNvPicPr/>
+                      </pic:nvPicPr>
+                      <pic:blipFill>
+                        <a:blip r:embed="rId49"/>
+                        <a:stretch>
+                          <a:fillRect/>
+                        </a:stretch>
+                      </pic:blipFill>
+                      <pic:spPr>
+                        <a:xfrm>
+                          <a:off x="0" y="0"/>
+                          <a:ext cx="12600" cy="75600"/>
+                        </a:xfrm>
+                        <a:prstGeom prst="rect">
+                          <a:avLst/>
+                        </a:prstGeom>
+                      </pic:spPr>
+                    </pic:pic>
+                  </a:graphicData>
+                </a:graphic>
+              </wp:anchor>
+            </w:drawing>
+          </mc:Fallback>
+        </mc:AlternateContent>
+      </w:r>
+      <w:r>
+        <w:rPr>
+          <w:noProof/>
+        </w:rPr>
+        <mc:AlternateContent>
+          <mc:Choice Requires="wps">
+            <w:drawing>
+              <wp:anchor distT="45720" distB="45720" distL="114300" distR="114300" simplePos="0" relativeHeight="251726848" behindDoc="0" locked="0" layoutInCell="1" allowOverlap="1">
+                <wp:simplePos x="0" y="0"/>
+                <wp:positionH relativeFrom="column">
+                  <wp:posOffset>1725295</wp:posOffset>
+                </wp:positionH>
+                <wp:positionV relativeFrom="paragraph">
+                  <wp:posOffset>212090</wp:posOffset>
+                </wp:positionV>
+                <wp:extent cx="700405" cy="243205"/>
+                <wp:effectExtent l="0" t="0" r="23495" b="23495"/>
+                <wp:wrapSquare wrapText="bothSides"/>
+                <wp:docPr id="1923951886" name="Text Box 2"/>
+                <wp:cNvGraphicFramePr>
+                  <a:graphicFrameLocks xmlns:a="http://schemas.openxmlformats.org/drawingml/2006/main"/>
+                </wp:cNvGraphicFramePr>
+                <a:graphic xmlns:a="http://schemas.openxmlformats.org/drawingml/2006/main">
+                  <a:graphicData uri="http://schemas.microsoft.com/office/word/2010/wordprocessingShape">
+                    <wps:wsp>
+                      <wps:cNvSpPr txBox="1">
+                        <a:spLocks noChangeArrowheads="1"/>
+                      </wps:cNvSpPr>
+                      <wps:spPr bwMode="auto">
+                        <a:xfrm>
+                          <a:off x="0" y="0"/>
+                          <a:ext cx="700405" cy="243205"/>
+                        </a:xfrm>
+                        <a:prstGeom prst="rect">
+                          <a:avLst/>
+                        </a:prstGeom>
+                        <a:solidFill>
+                          <a:srgbClr val="FFFFFF"/>
+                        </a:solidFill>
+                        <a:ln w="9525">
+                          <a:solidFill>
+                            <a:srgbClr val="000000"/>
+                          </a:solidFill>
+                          <a:miter lim="800000"/>
+                          <a:headEnd/>
+                          <a:tailEnd/>
+                        </a:ln>
+                      </wps:spPr>
+                      <wps:txbx>
+                        <w:txbxContent>
+                          <w:p>
+                            <w:r>
+                              <w:t>dispatch</w:t>
+                            </w:r>
+                          </w:p>
+                        </w:txbxContent>
+                      </wps:txbx>
+                      <wps:bodyPr rot="0" vert="horz" wrap="square" lIns="91440" tIns="45720" rIns="91440" bIns="45720" anchor="t" anchorCtr="0">
+                        <a:noAutofit/>
+                      </wps:bodyPr>
+                    </wps:wsp>
+                  </a:graphicData>
+                </a:graphic>
+                <wp14:sizeRelH relativeFrom="margin">
+                  <wp14:pctWidth>0</wp14:pctWidth>
+                </wp14:sizeRelH>
+                <wp14:sizeRelV relativeFrom="margin">
+                  <wp14:pctHeight>0</wp14:pctHeight>
+                </wp14:sizeRelV>
+              </wp:anchor>
+            </w:drawing>
+          </mc:Choice>
+          <mc:Fallback>
+            <w:pict>
+              <v:shape id="_x0000_s1030" type="#_x0000_t202" style="position:absolute;left:0;text-align:left;margin-left:135.85pt;margin-top:16.7pt;width:55.15pt;height:19.15pt;z-index:251726848;visibility:visible;mso-wrap-style:square;mso-width-percent:0;mso-height-percent:0;mso-wrap-distance-left:9pt;mso-wrap-distance-top:3.6pt;mso-wrap-distance-right:9pt;mso-wrap-distance-bottom:3.6pt;mso-position-horizontal:absolute;mso-position-horizontal-relative:text;mso-position-vertical:absolute;mso-position-vertical-relative:text;mso-width-percent:0;mso-height-percent:0;mso-width-relative:margin;mso-height-relative:margin;v-text-anchor:top" o:gfxdata="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">
+                <v:textbox>
+                  <w:txbxContent>
+                    <w:p>
+                      <w:r>
+                        <w:t>dispatch</w:t>
+                      </w:r>
+                    </w:p>
+                  </w:txbxContent>
+                </v:textbox>
+                <w10:wrap type="square"/>
+              </v:shape>
+            </w:pict>
+          </mc:Fallback>
+        </mc:AlternateContent>
+      </w:r>
+      <w:r>
+        <w:t>passing action object</w:t>
+      </w:r>
+    </w:p>
+    <w:p>
+      <w:pPr>
+        <w:jc w:val="both"/>
+      </w:pPr>
+    </w:p>
+    <w:p>
+      <w:pPr>
+        <w:jc w:val="both"/>
+      </w:pPr>
+      <w:r>
+        <w:rPr>
+          <w:noProof/>
+        </w:rPr>
+        <mc:AlternateContent>
+          <mc:Choice Requires="aink">
+            <w:drawing>
+              <wp:anchor distT="0" distB="0" distL="114300" distR="114300" simplePos="0" relativeHeight="251742208" behindDoc="0" locked="0" layoutInCell="1" allowOverlap="1">
+                <wp:simplePos x="0" y="0"/>
+                <wp:positionH relativeFrom="column">
+                  <wp:posOffset>1364005</wp:posOffset>
+                </wp:positionH>
+                <wp:positionV relativeFrom="paragraph">
+                  <wp:posOffset>-52544</wp:posOffset>
+                </wp:positionV>
+                <wp:extent cx="228960" cy="121320"/>
+                <wp:effectExtent l="38100" t="57150" r="19050" b="50165"/>
+                <wp:wrapNone/>
+                <wp:docPr id="298629352" name="Ink 44"/>
+                <wp:cNvGraphicFramePr/>
+                <a:graphic xmlns:a="http://schemas.openxmlformats.org/drawingml/2006/main">
+                  <a:graphicData uri="http://schemas.microsoft.com/office/word/2010/wordprocessingInk">
+                    <w14:contentPart bwMode="auto" r:id="rId50">
+                      <w14:nvContentPartPr>
+                        <w14:cNvContentPartPr/>
+                      </w14:nvContentPartPr>
+                      <w14:xfrm>
+                        <a:off x="0" y="0"/>
+                        <a:ext cx="228960" cy="121320"/>
+                      </w14:xfrm>
+                    </w14:contentPart>
+                  </a:graphicData>
+                </a:graphic>
+              </wp:anchor>
+            </w:drawing>
+          </mc:Choice>
+          <mc:Fallback>
+            <w:drawing>
+              <wp:anchor distT="0" distB="0" distL="114300" distR="114300" simplePos="0" relativeHeight="251742208" behindDoc="0" locked="0" layoutInCell="1" allowOverlap="1">
+                <wp:simplePos x="0" y="0"/>
+                <wp:positionH relativeFrom="column">
+                  <wp:posOffset>1364005</wp:posOffset>
+                </wp:positionH>
+                <wp:positionV relativeFrom="paragraph">
+                  <wp:posOffset>-52544</wp:posOffset>
+                </wp:positionV>
+                <wp:extent cx="228960" cy="121320"/>
+                <wp:effectExtent l="38100" t="57150" r="19050" b="50165"/>
+                <wp:wrapNone/>
+                <wp:docPr id="298629352" name="Ink 44"/>
+                <wp:cNvGraphicFramePr/>
+                <a:graphic xmlns:a="http://schemas.openxmlformats.org/drawingml/2006/main">
+                  <a:graphicData uri="http://schemas.openxmlformats.org/drawingml/2006/picture">
+                    <pic:pic xmlns:pic="http://schemas.openxmlformats.org/drawingml/2006/picture">
+                      <pic:nvPicPr>
+                        <pic:cNvPr id="298629352" name="Ink 44"/>
+                        <pic:cNvPicPr/>
+                      </pic:nvPicPr>
+                      <pic:blipFill>
+                        <a:blip r:embed="rId51"/>
+                        <a:stretch>
+                          <a:fillRect/>
+                        </a:stretch>
+                      </pic:blipFill>
+                      <pic:spPr>
+                        <a:xfrm>
+                          <a:off x="0" y="0"/>
+                          <a:ext cx="246600" cy="138960"/>
+                        </a:xfrm>
+                        <a:prstGeom prst="rect">
+                          <a:avLst/>
+                        </a:prstGeom>
+                      </pic:spPr>
+                    </pic:pic>
+                  </a:graphicData>
+                </a:graphic>
+              </wp:anchor>
+            </w:drawing>
+          </mc:Fallback>
+        </mc:AlternateContent>
+      </w:r>
+    </w:p>
+    <w:p>
+      <w:pPr>
+        <w:jc w:val="center"/>
+      </w:pPr>
+      <w:r>
+        <w:rPr>
+          <w:highlight w:val="magenta"/>
+        </w:rPr>
+        <w:t>Redux Pattern</w:t>
+      </w:r>
+    </w:p>
+    <w:p>
+      <w:pPr>
+        <w:jc w:val="both"/>
+      </w:pPr>
+      <w:r>
+        <w:rPr>
+          <w:highlight w:val="green"/>
+        </w:rPr>
+        <w:t>The flow is first data is sent to action object from component that action object is passed to</w:t>
+      </w:r>
+      <w:r>
+        <w:rPr>
+          <w:highlight w:val="green"/>
+        </w:rPr>
+        <w:t xml:space="preserve"> dispatch function from there it will through the reducer </w:t>
+      </w:r>
+      <w:proofErr w:type="spellStart"/>
+      <w:r>
+        <w:rPr>
+          <w:highlight w:val="green"/>
+        </w:rPr>
+        <w:t>fn</w:t>
+      </w:r>
+      <w:proofErr w:type="spellEnd"/>
+      <w:r>
+        <w:rPr>
+          <w:highlight w:val="green"/>
+        </w:rPr>
+        <w:t xml:space="preserve"> and there it will store in redux.</w:t>
+      </w:r>
+    </w:p>
+    <w:p>
+      <w:pPr>
+        <w:jc w:val="both"/>
+      </w:pPr>
+      <w:r>
+        <w:t xml:space="preserve"> </w:t>
+      </w:r>
+      <w:r>
+        <w:t xml:space="preserve">Same as reducer function it has action object and dispatch will take care of </w:t>
+      </w:r>
+      <w:proofErr w:type="spellStart"/>
+      <w:r>
+        <w:t>reducerfn</w:t>
+      </w:r>
+      <w:proofErr w:type="spellEnd"/>
+      <w:r>
+        <w:t xml:space="preserve"> calling and it will update the state.</w:t>
+      </w:r>
+    </w:p>
+    <w:p>
+      <w:pPr>
+        <w:pStyle w:val="ListParagraph"/>
+        <w:numPr>
+          <w:ilvl w:val="0"/>
+          <w:numId w:val="37"/>
+        </w:numPr>
+        <w:jc w:val="both"/>
+      </w:pPr>
+      <w:r>
+        <w:t>Create a reducer function.</w:t>
+      </w:r>
+    </w:p>
+    <w:p>
+      <w:pPr>
+        <w:pStyle w:val="ListParagraph"/>
+        <w:numPr>
+          <w:ilvl w:val="0"/>
+          <w:numId w:val="37"/>
+        </w:numPr>
+        <w:jc w:val="both"/>
+      </w:pPr>
+      <w:r>
+        <w:t>Register reducer function with redux store.</w:t>
+      </w:r>
+    </w:p>
+    <w:p>
+      <w:pPr>
+        <w:pStyle w:val="ListParagraph"/>
+        <w:jc w:val="both"/>
+      </w:pPr>
+    </w:p>
+    <w:p>
+      <w:pPr>
+        <w:pStyle w:val="ListParagraph"/>
+        <w:jc w:val="both"/>
+      </w:pPr>
+      <w:r>
+        <w:t xml:space="preserve">import </w:t>
+      </w:r>
+      <w:proofErr w:type="spellStart"/>
+      <w:r>
+        <w:t>myReducer</w:t>
+      </w:r>
+      <w:proofErr w:type="spellEnd"/>
+      <w:r>
+        <w:t xml:space="preserve"> from </w:t>
+      </w:r>
+      <w:proofErr w:type="gramStart"/>
+      <w:r>
+        <w:t>'..</w:t>
+      </w:r>
+      <w:proofErr w:type="gramEnd"/>
+      <w:r>
+        <w:t>/reducers/</w:t>
+      </w:r>
+      <w:proofErr w:type="spellStart"/>
+      <w:r>
+        <w:t>myReducer</w:t>
+      </w:r>
+      <w:proofErr w:type="spellEnd"/>
+      <w:r>
+        <w:t>';</w:t>
+      </w:r>
+    </w:p>
+    <w:p>
+      <w:pPr>
+        <w:pStyle w:val="ListParagraph"/>
+        <w:jc w:val="both"/>
+      </w:pPr>
+    </w:p>
+    <w:p>
+      <w:pPr>
+        <w:pStyle w:val="ListParagraph"/>
+        <w:jc w:val="both"/>
+      </w:pPr>
+      <w:r>
+        <w:t xml:space="preserve">let </w:t>
+      </w:r>
+      <w:proofErr w:type="spellStart"/>
+      <w:r>
+        <w:t>myReduxStore</w:t>
+      </w:r>
+      <w:proofErr w:type="spellEnd"/>
+      <w:r>
+        <w:t>=</w:t>
+      </w:r>
+      <w:proofErr w:type="spellStart"/>
+      <w:r>
+        <w:t>createStore</w:t>
+      </w:r>
+      <w:proofErr w:type="spellEnd"/>
+      <w:r>
+        <w:t>(</w:t>
+      </w:r>
+      <w:proofErr w:type="spellStart"/>
+      <w:r>
+        <w:t>myReducer</w:t>
+      </w:r>
+      <w:proofErr w:type="spellEnd"/>
+      <w:r>
+        <w:t>);</w:t>
+      </w:r>
+    </w:p>
+    <w:p>
+      <w:pPr>
+        <w:pStyle w:val="ListParagraph"/>
+        <w:jc w:val="both"/>
+      </w:pPr>
+    </w:p>
+    <w:p>
+      <w:pPr>
+        <w:jc w:val="both"/>
+      </w:pPr>
+      <w:r>
+        <w:rPr>
+          <w:highlight w:val="magenta"/>
+        </w:rPr>
+        <w:t xml:space="preserve">Note: Whenever we start react application, internally redux will call </w:t>
+      </w:r>
+      <w:proofErr w:type="gramStart"/>
+      <w:r>
+        <w:rPr>
+          <w:highlight w:val="magenta"/>
+        </w:rPr>
+        <w:t>reducer(</w:t>
+      </w:r>
+      <w:proofErr w:type="gramEnd"/>
+      <w:r>
+        <w:rPr>
+          <w:highlight w:val="magenta"/>
+        </w:rPr>
+        <w:t>)</w:t>
+      </w:r>
+      <w:r>
+        <w:rPr>
+          <w:highlight w:val="magenta"/>
+        </w:rPr>
+        <w:t xml:space="preserve"> function, at whatever data reducer will return it will store by default inside redux store as </w:t>
+      </w:r>
+      <w:proofErr w:type="spellStart"/>
+      <w:proofErr w:type="gramStart"/>
+      <w:r>
+        <w:rPr>
+          <w:highlight w:val="magenta"/>
+        </w:rPr>
+        <w:t>a</w:t>
+      </w:r>
+      <w:proofErr w:type="spellEnd"/>
+      <w:proofErr w:type="gramEnd"/>
+      <w:r>
+        <w:rPr>
+          <w:highlight w:val="magenta"/>
+        </w:rPr>
+        <w:t xml:space="preserve"> initial data.</w:t>
+      </w:r>
+    </w:p>
+    <w:p>
+      <w:pPr>
+        <w:jc w:val="both"/>
+      </w:pPr>
+      <w:r>
+        <w:rPr>
+          <w:highlight w:val="cyan"/>
+        </w:rPr>
+        <w:t xml:space="preserve">As in </w:t>
+      </w:r>
+      <w:proofErr w:type="spellStart"/>
+      <w:r>
+        <w:rPr>
+          <w:highlight w:val="cyan"/>
+        </w:rPr>
+        <w:t>main.jsx</w:t>
+      </w:r>
+      <w:proofErr w:type="spellEnd"/>
+      <w:r>
+        <w:rPr>
+          <w:highlight w:val="cyan"/>
+        </w:rPr>
+        <w:t xml:space="preserve"> we are rendering app inside provider component and </w:t>
+      </w:r>
+      <w:proofErr w:type="spellStart"/>
+      <w:r>
+        <w:rPr>
+          <w:highlight w:val="cyan"/>
+        </w:rPr>
+        <w:t>passted</w:t>
+      </w:r>
+      <w:proofErr w:type="spellEnd"/>
+      <w:r>
+        <w:rPr>
+          <w:highlight w:val="cyan"/>
+        </w:rPr>
+        <w:t xml:space="preserve"> store prop so it will that </w:t>
+      </w:r>
+      <w:proofErr w:type="spellStart"/>
+      <w:r>
+        <w:rPr>
+          <w:highlight w:val="cyan"/>
+        </w:rPr>
+        <w:t>createStore</w:t>
+      </w:r>
+      <w:proofErr w:type="spellEnd"/>
+      <w:r>
+        <w:rPr>
+          <w:highlight w:val="cyan"/>
+        </w:rPr>
+        <w:t xml:space="preserve"> in that store we are passing </w:t>
+      </w:r>
+      <w:proofErr w:type="spellStart"/>
+      <w:r>
+        <w:rPr>
+          <w:highlight w:val="cyan"/>
+        </w:rPr>
+        <w:t>reducerfunction</w:t>
+      </w:r>
+      <w:proofErr w:type="spellEnd"/>
+      <w:r>
+        <w:rPr>
+          <w:highlight w:val="cyan"/>
+        </w:rPr>
+        <w:t xml:space="preserve"> as argument so it will </w:t>
+      </w:r>
+      <w:proofErr w:type="gramStart"/>
+      <w:r>
+        <w:rPr>
+          <w:highlight w:val="cyan"/>
+        </w:rPr>
+        <w:t>called</w:t>
+      </w:r>
+      <w:proofErr w:type="gramEnd"/>
+      <w:r>
+        <w:rPr>
+          <w:highlight w:val="cyan"/>
+        </w:rPr>
+        <w:t xml:space="preserve"> when the react application starts and stores the data in state to store.</w:t>
+      </w:r>
+    </w:p>
+    <w:p>
+      <w:pPr>
+        <w:jc w:val="both"/>
+        <w:rPr>
+          <w:highlight w:val="yellow"/>
+        </w:rPr>
+      </w:pPr>
+      <w:proofErr w:type="spellStart"/>
+      <w:r>
+        <w:rPr>
+          <w:highlight w:val="yellow"/>
+        </w:rPr>
+        <w:t>const</w:t>
+      </w:r>
+      <w:proofErr w:type="spellEnd"/>
+      <w:r>
+        <w:rPr>
+          <w:highlight w:val="yellow"/>
+        </w:rPr>
+        <w:t xml:space="preserve"> </w:t>
+      </w:r>
+      <w:proofErr w:type="spellStart"/>
+      <w:r>
+        <w:rPr>
+          <w:highlight w:val="yellow"/>
+        </w:rPr>
+        <w:t>initialData</w:t>
+      </w:r>
+      <w:proofErr w:type="spellEnd"/>
+      <w:proofErr w:type="gramStart"/>
+      <w:r>
+        <w:rPr>
+          <w:highlight w:val="yellow"/>
+        </w:rPr>
+        <w:t>={</w:t>
+      </w:r>
+      <w:proofErr w:type="gramEnd"/>
+    </w:p>
+    <w:p>
+      <w:pPr>
+        <w:jc w:val="both"/>
+        <w:rPr>
+          <w:highlight w:val="yellow"/>
+        </w:rPr>
+      </w:pPr>
+      <w:r>
+        <w:rPr>
+          <w:highlight w:val="yellow"/>
+        </w:rPr>
+        <w:t>    name:""</w:t>
+      </w:r>
+    </w:p>
+    <w:p>
+      <w:pPr>
+        <w:jc w:val="both"/>
+        <w:rPr>
+          <w:highlight w:val="yellow"/>
+        </w:rPr>
+      </w:pPr>
+      <w:r>
+        <w:rPr>
+          <w:highlight w:val="yellow"/>
+        </w:rPr>
+        <w:t>}</w:t>
+      </w:r>
+    </w:p>
+    <w:p>
+      <w:pPr>
+        <w:jc w:val="both"/>
+        <w:rPr>
+          <w:highlight w:val="yellow"/>
+        </w:rPr>
+      </w:pPr>
+    </w:p>
+    <w:p>
+      <w:pPr>
+        <w:jc w:val="both"/>
+        <w:rPr>
+          <w:highlight w:val="yellow"/>
+        </w:rPr>
+      </w:pPr>
+      <w:proofErr w:type="spellStart"/>
+      <w:r>
+        <w:rPr>
+          <w:highlight w:val="yellow"/>
+        </w:rPr>
+        <w:t>const</w:t>
+      </w:r>
+      <w:proofErr w:type="spellEnd"/>
+      <w:r>
+        <w:rPr>
+          <w:highlight w:val="yellow"/>
+        </w:rPr>
+        <w:t xml:space="preserve"> </w:t>
+      </w:r>
+      <w:proofErr w:type="spellStart"/>
+      <w:r>
+        <w:rPr>
+          <w:highlight w:val="yellow"/>
+        </w:rPr>
+        <w:t>myReducer</w:t>
+      </w:r>
+      <w:proofErr w:type="spellEnd"/>
+      <w:r>
+        <w:rPr>
+          <w:highlight w:val="yellow"/>
+        </w:rPr>
+        <w:t>=(state=</w:t>
+      </w:r>
+      <w:proofErr w:type="spellStart"/>
+      <w:proofErr w:type="gramStart"/>
+      <w:r>
+        <w:rPr>
+          <w:highlight w:val="yellow"/>
+        </w:rPr>
+        <w:t>initialData,action</w:t>
+      </w:r>
+      <w:proofErr w:type="spellEnd"/>
+      <w:proofErr w:type="gramEnd"/>
+      <w:r>
+        <w:rPr>
+          <w:highlight w:val="yellow"/>
+        </w:rPr>
+        <w:t>)=</w:t>
+      </w:r>
+      <w:proofErr w:type="gramStart"/>
+      <w:r>
+        <w:rPr>
+          <w:highlight w:val="yellow"/>
+        </w:rPr>
+        <w:t>&gt;{</w:t>
+      </w:r>
+      <w:proofErr w:type="gramEnd"/>
+    </w:p>
+    <w:p>
+      <w:pPr>
+        <w:jc w:val="both"/>
+        <w:rPr>
+          <w:highlight w:val="yellow"/>
+        </w:rPr>
+      </w:pPr>
+      <w:r>
+        <w:rPr>
+          <w:highlight w:val="yellow"/>
+        </w:rPr>
+        <w:t>    return state;</w:t>
+      </w:r>
+    </w:p>
+    <w:p>
+      <w:pPr>
+        <w:jc w:val="both"/>
+        <w:rPr>
+          <w:highlight w:val="yellow"/>
+        </w:rPr>
+      </w:pPr>
+      <w:r>
+        <w:rPr>
+          <w:highlight w:val="yellow"/>
+        </w:rPr>
+        <w:t>}</w:t>
+      </w:r>
+    </w:p>
+    <w:p>
+      <w:pPr>
+        <w:jc w:val="both"/>
+      </w:pPr>
+      <w:r>
+        <w:rPr>
+          <w:highlight w:val="yellow"/>
+        </w:rPr>
+        <w:t xml:space="preserve">export default </w:t>
+      </w:r>
+      <w:proofErr w:type="spellStart"/>
+      <w:r>
+        <w:rPr>
+          <w:highlight w:val="yellow"/>
+        </w:rPr>
+        <w:t>myReducer</w:t>
+      </w:r>
+      <w:proofErr w:type="spellEnd"/>
+      <w:r>
+        <w:rPr>
+          <w:highlight w:val="yellow"/>
+        </w:rPr>
+        <w:t>;</w:t>
+      </w:r>
+    </w:p>
+    <w:p>
+      <w:pPr>
+        <w:jc w:val="both"/>
+      </w:pPr>
+      <w:r>
+        <w:t>Now data in store is {name:””} object.</w:t>
+      </w:r>
+    </w:p>
+    <w:p>
+      <w:pPr>
+        <w:jc w:val="both"/>
+      </w:pPr>
+      <w:proofErr w:type="spellStart"/>
+      <w:r>
+        <w:lastRenderedPageBreak/>
+        <w:t>applyMiddelware</w:t>
+      </w:r>
+      <w:proofErr w:type="spellEnd"/>
+      <w:r>
+        <w:t>:</w:t>
+      </w:r>
+    </w:p>
+    <w:p>
+      <w:pPr>
+        <w:jc w:val="both"/>
+      </w:pPr>
+      <w:proofErr w:type="spellStart"/>
+      <w:r>
+        <w:t>applyMiddleware</w:t>
+      </w:r>
+      <w:proofErr w:type="spellEnd"/>
+      <w:r>
+        <w:t xml:space="preserve"> is a helper function provided by Redux that lets you enhance the store with custom logic. It allows you to insert middleware functions into the Redux dispatch process, so that each action can be intercepted, modified, logged, delayed, or used for async operations </w:t>
+      </w:r>
+      <w:r>
+        <w:rPr>
+          <w:b/>
+          <w:bCs/>
+        </w:rPr>
+        <w:t>before</w:t>
+      </w:r>
+      <w:r>
+        <w:t xml:space="preserve"> reaching the reducer.</w:t>
+      </w:r>
+    </w:p>
+    <w:p>
+      <w:pPr>
+        <w:jc w:val="both"/>
+      </w:pPr>
+      <w:r>
+        <w:t>Every time you dispatch an action, redux-logger will intercept it, print useful logs in the console, and then let it pass to the reducer.</w:t>
+      </w:r>
+    </w:p>
+    <w:p>
+      <w:pPr>
+        <w:jc w:val="both"/>
+      </w:pPr>
+    </w:p>
+    <w:p>
+      <w:pPr>
+        <w:jc w:val="both"/>
+        <w:rPr>
+          <w:b/>
+          <w:bCs/>
+        </w:rPr>
+      </w:pPr>
+      <w:r>
+        <w:rPr>
+          <w:b/>
+          <w:bCs/>
+        </w:rPr>
+        <w:t>Without middleware:</w:t>
+      </w:r>
+    </w:p>
+    <w:p>
+      <w:pPr>
+        <w:numPr>
+          <w:ilvl w:val="0"/>
+          <w:numId w:val="38"/>
+        </w:numPr>
+        <w:jc w:val="both"/>
+      </w:pPr>
+      <w:r>
+        <w:t>Action → Reducer → Store updates state</w:t>
+      </w:r>
+    </w:p>
+    <w:p>
+      <w:pPr>
+        <w:jc w:val="both"/>
+        <w:rPr>
+          <w:b/>
+          <w:bCs/>
+        </w:rPr>
+      </w:pPr>
+      <w:r>
+        <w:rPr>
+          <w:b/>
+          <w:bCs/>
+        </w:rPr>
+        <w:t>With middleware:</w:t>
+      </w:r>
+    </w:p>
+    <w:p>
+      <w:pPr>
+        <w:numPr>
+          <w:ilvl w:val="0"/>
+          <w:numId w:val="39"/>
+        </w:numPr>
+        <w:jc w:val="both"/>
+      </w:pPr>
+      <w:r>
+        <w:t xml:space="preserve">Action → </w:t>
+      </w:r>
+      <w:r>
+        <w:rPr>
+          <w:b/>
+          <w:bCs/>
+        </w:rPr>
+        <w:t>Middleware (can log, modify, block, or trigger async work)</w:t>
+      </w:r>
+      <w:r>
+        <w:t xml:space="preserve"> → Reducer → Store updates state</w:t>
+      </w:r>
+    </w:p>
+    <w:p>
+      <w:pPr>
+        <w:jc w:val="both"/>
+      </w:pPr>
+      <w:r>
+        <w:t xml:space="preserve">To install redux logger </w:t>
+      </w:r>
+      <w:proofErr w:type="spellStart"/>
+      <w:r>
+        <w:rPr>
+          <w:highlight w:val="cyan"/>
+        </w:rPr>
+        <w:t>npm</w:t>
+      </w:r>
+      <w:proofErr w:type="spellEnd"/>
+      <w:r>
+        <w:rPr>
+          <w:highlight w:val="cyan"/>
+        </w:rPr>
+        <w:t xml:space="preserve"> install redux-logger</w:t>
+      </w:r>
+    </w:p>
+    <w:p>
+      <w:pPr>
+        <w:jc w:val="both"/>
+      </w:pPr>
+      <w:r>
+        <w:t>dispatch → store → reducer → state update</w:t>
+      </w:r>
+    </w:p>
+    <w:p>
+      <w:pPr>
+        <w:jc w:val="both"/>
+      </w:pPr>
+      <w:proofErr w:type="spellStart"/>
+      <w:r>
+        <w:t>Upto</w:t>
+      </w:r>
+      <w:proofErr w:type="spellEnd"/>
+      <w:r>
+        <w:t xml:space="preserve"> now we have components, reducer function, redux store, we need to create action object and dispatch function.</w:t>
+      </w:r>
+    </w:p>
+    <w:p>
+      <w:pPr>
+        <w:jc w:val="both"/>
+      </w:pPr>
+      <w:r>
+        <w:t>Creation of action object</w:t>
+      </w:r>
+    </w:p>
+    <w:p>
+      <w:pPr>
+        <w:jc w:val="both"/>
+      </w:pPr>
+      <w:r>
+        <w:t>Onclick of submit</w:t>
+      </w:r>
+    </w:p>
+    <w:p>
+      <w:pPr>
+        <w:jc w:val="both"/>
+      </w:pPr>
+      <w:r>
+        <w:t xml:space="preserve">var </w:t>
+      </w:r>
+      <w:proofErr w:type="spellStart"/>
+      <w:r>
+        <w:t>actionObj</w:t>
+      </w:r>
+      <w:proofErr w:type="spellEnd"/>
+      <w:proofErr w:type="gramStart"/>
+      <w:r>
+        <w:t>={</w:t>
+      </w:r>
+      <w:proofErr w:type="gramEnd"/>
+    </w:p>
+    <w:p>
+      <w:pPr>
+        <w:jc w:val="both"/>
+      </w:pPr>
+      <w:proofErr w:type="spellStart"/>
+      <w:r>
+        <w:t>type:”NAME</w:t>
+      </w:r>
+      <w:proofErr w:type="spellEnd"/>
+      <w:r>
+        <w:t>,</w:t>
+      </w:r>
+    </w:p>
+    <w:p>
+      <w:pPr>
+        <w:jc w:val="both"/>
+      </w:pPr>
+      <w:proofErr w:type="spellStart"/>
+      <w:proofErr w:type="gramStart"/>
+      <w:r>
+        <w:t>nameComp:inputRef.current</w:t>
+      </w:r>
+      <w:proofErr w:type="gramEnd"/>
+      <w:r>
+        <w:t>.value</w:t>
+      </w:r>
+      <w:proofErr w:type="spellEnd"/>
+      <w:r>
+        <w:t>,</w:t>
+      </w:r>
+    </w:p>
+    <w:p>
+      <w:pPr>
+        <w:jc w:val="both"/>
+      </w:pPr>
+      <w:r>
+        <w:t>}</w:t>
+      </w:r>
+    </w:p>
+    <w:p>
+      <w:pPr>
+        <w:jc w:val="both"/>
+      </w:pPr>
+      <w:r>
+        <w:t>Dispatch(</w:t>
+      </w:r>
+      <w:proofErr w:type="spellStart"/>
+      <w:r>
+        <w:t>actionObj</w:t>
+      </w:r>
+      <w:proofErr w:type="spellEnd"/>
+      <w:r>
+        <w:t>);</w:t>
+      </w:r>
+    </w:p>
+    <w:p>
+      <w:pPr>
+        <w:jc w:val="both"/>
+      </w:pPr>
+      <w:r>
+        <w:t>//actual code</w:t>
+      </w:r>
+    </w:p>
+    <w:p>
+      <w:pPr>
+        <w:jc w:val="both"/>
+      </w:pPr>
+    </w:p>
+    <w:p>
+      <w:pPr>
+        <w:jc w:val="both"/>
+      </w:pPr>
+      <w:r>
+        <w:t xml:space="preserve">import </w:t>
+      </w:r>
+      <w:proofErr w:type="gramStart"/>
+      <w:r>
+        <w:t xml:space="preserve">{ </w:t>
+      </w:r>
+      <w:proofErr w:type="spellStart"/>
+      <w:r>
+        <w:t>useRef</w:t>
+      </w:r>
+      <w:proofErr w:type="spellEnd"/>
+      <w:proofErr w:type="gramEnd"/>
+      <w:r>
+        <w:t xml:space="preserve"> } from "react";</w:t>
+      </w:r>
+    </w:p>
+    <w:p>
+      <w:pPr>
+        <w:jc w:val="both"/>
+      </w:pPr>
+      <w:r>
+        <w:t xml:space="preserve">import </w:t>
+      </w:r>
+      <w:proofErr w:type="gramStart"/>
+      <w:r>
+        <w:t xml:space="preserve">{ </w:t>
+      </w:r>
+      <w:proofErr w:type="spellStart"/>
+      <w:r>
+        <w:t>useDispatch</w:t>
+      </w:r>
+      <w:proofErr w:type="spellEnd"/>
+      <w:proofErr w:type="gramEnd"/>
+      <w:r>
+        <w:t xml:space="preserve"> } from "react-redux";</w:t>
+      </w:r>
+    </w:p>
+    <w:p>
+      <w:pPr>
+        <w:jc w:val="both"/>
+      </w:pPr>
+    </w:p>
+    <w:p>
+      <w:pPr>
+        <w:jc w:val="both"/>
+      </w:pPr>
+      <w:r>
+        <w:t xml:space="preserve">function </w:t>
+      </w:r>
+      <w:proofErr w:type="spellStart"/>
+      <w:proofErr w:type="gramStart"/>
+      <w:r>
+        <w:t>NameParent</w:t>
+      </w:r>
+      <w:proofErr w:type="spellEnd"/>
+      <w:r>
+        <w:t>(){</w:t>
+      </w:r>
+      <w:proofErr w:type="gramEnd"/>
+    </w:p>
+    <w:p>
+      <w:pPr>
+        <w:jc w:val="both"/>
+      </w:pPr>
+    </w:p>
+    <w:p>
+      <w:pPr>
+        <w:jc w:val="both"/>
+        <w:rPr>
+          <w:highlight w:val="yellow"/>
+        </w:rPr>
+      </w:pPr>
+      <w:r>
+        <w:t xml:space="preserve">    </w:t>
+      </w:r>
+      <w:r>
+        <w:rPr>
+          <w:highlight w:val="yellow"/>
+        </w:rPr>
+        <w:t xml:space="preserve">let </w:t>
+      </w:r>
+      <w:proofErr w:type="spellStart"/>
+      <w:r>
+        <w:rPr>
+          <w:highlight w:val="yellow"/>
+        </w:rPr>
+        <w:t>inputRef</w:t>
+      </w:r>
+      <w:proofErr w:type="spellEnd"/>
+      <w:r>
+        <w:rPr>
+          <w:highlight w:val="yellow"/>
+        </w:rPr>
+        <w:t>=</w:t>
+      </w:r>
+      <w:proofErr w:type="spellStart"/>
+      <w:r>
+        <w:rPr>
+          <w:highlight w:val="yellow"/>
+        </w:rPr>
+        <w:t>useRef</w:t>
+      </w:r>
+      <w:proofErr w:type="spellEnd"/>
+      <w:r>
+        <w:rPr>
+          <w:highlight w:val="yellow"/>
+        </w:rPr>
+        <w:t>(null);</w:t>
+      </w:r>
+    </w:p>
+    <w:p>
+      <w:pPr>
+        <w:jc w:val="both"/>
+      </w:pPr>
+      <w:r>
+        <w:rPr>
+          <w:highlight w:val="yellow"/>
+        </w:rPr>
+        <w:t>    let dispatch=</w:t>
+      </w:r>
+      <w:proofErr w:type="spellStart"/>
+      <w:proofErr w:type="gramStart"/>
+      <w:r>
+        <w:rPr>
+          <w:highlight w:val="yellow"/>
+        </w:rPr>
+        <w:t>useDispatch</w:t>
+      </w:r>
+      <w:proofErr w:type="spellEnd"/>
+      <w:r>
+        <w:rPr>
+          <w:highlight w:val="yellow"/>
+        </w:rPr>
+        <w:t>(</w:t>
+      </w:r>
+      <w:proofErr w:type="gramEnd"/>
+      <w:r>
+        <w:rPr>
+          <w:highlight w:val="yellow"/>
+        </w:rPr>
+        <w:t>);</w:t>
+      </w:r>
+    </w:p>
+    <w:p>
+      <w:pPr>
+        <w:jc w:val="both"/>
+      </w:pPr>
+    </w:p>
+    <w:p>
+      <w:pPr>
+        <w:jc w:val="both"/>
+      </w:pPr>
+      <w:r>
+        <w:t xml:space="preserve">    </w:t>
+      </w:r>
+      <w:proofErr w:type="spellStart"/>
+      <w:r>
+        <w:t>const</w:t>
+      </w:r>
+      <w:proofErr w:type="spellEnd"/>
+      <w:r>
+        <w:t xml:space="preserve"> </w:t>
+      </w:r>
+      <w:proofErr w:type="spellStart"/>
+      <w:r>
+        <w:t>getData</w:t>
+      </w:r>
+      <w:proofErr w:type="spellEnd"/>
+      <w:proofErr w:type="gramStart"/>
+      <w:r>
+        <w:t>=(</w:t>
+      </w:r>
+      <w:proofErr w:type="gramEnd"/>
+      <w:r>
+        <w:t>)=</w:t>
+      </w:r>
+      <w:proofErr w:type="gramStart"/>
+      <w:r>
+        <w:t>&gt;{</w:t>
+      </w:r>
+      <w:proofErr w:type="gramEnd"/>
+    </w:p>
+    <w:p>
+      <w:pPr>
+        <w:jc w:val="both"/>
+      </w:pPr>
+      <w:r>
+        <w:t xml:space="preserve">        //create </w:t>
+      </w:r>
+      <w:proofErr w:type="spellStart"/>
+      <w:proofErr w:type="gramStart"/>
+      <w:r>
+        <w:t>a</w:t>
+      </w:r>
+      <w:proofErr w:type="spellEnd"/>
+      <w:proofErr w:type="gramEnd"/>
+      <w:r>
+        <w:t xml:space="preserve"> action object</w:t>
+      </w:r>
+    </w:p>
+    <w:p>
+      <w:pPr>
+        <w:jc w:val="both"/>
+        <w:rPr>
+          <w:highlight w:val="yellow"/>
+        </w:rPr>
+      </w:pPr>
+      <w:r>
+        <w:t xml:space="preserve">        </w:t>
+      </w:r>
+      <w:r>
+        <w:rPr>
+          <w:highlight w:val="yellow"/>
+        </w:rPr>
+        <w:t xml:space="preserve">var </w:t>
+      </w:r>
+      <w:proofErr w:type="spellStart"/>
+      <w:r>
+        <w:rPr>
+          <w:highlight w:val="yellow"/>
+        </w:rPr>
+        <w:t>actionObj</w:t>
+      </w:r>
+      <w:proofErr w:type="spellEnd"/>
+      <w:proofErr w:type="gramStart"/>
+      <w:r>
+        <w:rPr>
+          <w:highlight w:val="yellow"/>
+        </w:rPr>
+        <w:t>={</w:t>
+      </w:r>
+      <w:proofErr w:type="gramEnd"/>
+    </w:p>
+    <w:p>
+      <w:pPr>
+        <w:jc w:val="both"/>
+        <w:rPr>
+          <w:highlight w:val="yellow"/>
+        </w:rPr>
+      </w:pPr>
+      <w:r>
+        <w:rPr>
+          <w:highlight w:val="yellow"/>
+        </w:rPr>
+        <w:t xml:space="preserve">            </w:t>
+      </w:r>
+      <w:proofErr w:type="spellStart"/>
+      <w:r>
+        <w:rPr>
+          <w:highlight w:val="yellow"/>
+        </w:rPr>
+        <w:t>type:"NAME</w:t>
+      </w:r>
+      <w:proofErr w:type="spellEnd"/>
+      <w:proofErr w:type="gramStart"/>
+      <w:r>
+        <w:rPr>
+          <w:highlight w:val="yellow"/>
+        </w:rPr>
+        <w:t>",</w:t>
+      </w:r>
+      <w:r>
+        <w:rPr>
+          <w:highlight w:val="yellow"/>
+        </w:rPr>
+        <w:t xml:space="preserve">   </w:t>
+      </w:r>
+      <w:proofErr w:type="gramEnd"/>
+      <w:r>
+        <w:rPr>
+          <w:highlight w:val="yellow"/>
+        </w:rPr>
+        <w:t xml:space="preserve">     </w:t>
+      </w:r>
+      <w:r>
+        <w:t>//type is fixed here</w:t>
+      </w:r>
+    </w:p>
+    <w:p>
+      <w:pPr>
+        <w:jc w:val="both"/>
+        <w:rPr>
+          <w:highlight w:val="yellow"/>
+        </w:rPr>
+      </w:pPr>
+      <w:r>
+        <w:rPr>
+          <w:highlight w:val="yellow"/>
+        </w:rPr>
+        <w:t xml:space="preserve">            </w:t>
+      </w:r>
+      <w:proofErr w:type="spellStart"/>
+      <w:proofErr w:type="gramStart"/>
+      <w:r>
+        <w:rPr>
+          <w:highlight w:val="yellow"/>
+        </w:rPr>
+        <w:t>nameComp:inputRef.current</w:t>
+      </w:r>
+      <w:proofErr w:type="gramEnd"/>
+      <w:r>
+        <w:rPr>
+          <w:highlight w:val="yellow"/>
+        </w:rPr>
+        <w:t>.value</w:t>
+      </w:r>
+      <w:proofErr w:type="spellEnd"/>
+      <w:r>
+        <w:rPr>
+          <w:highlight w:val="yellow"/>
+        </w:rPr>
+        <w:t>,</w:t>
+      </w:r>
+    </w:p>
+    <w:p>
+      <w:pPr>
+        <w:jc w:val="both"/>
+      </w:pPr>
+      <w:r>
+        <w:rPr>
+          <w:highlight w:val="yellow"/>
+        </w:rPr>
+        <w:t>        }</w:t>
+      </w:r>
+    </w:p>
+    <w:p>
+      <w:pPr>
+        <w:jc w:val="both"/>
+      </w:pPr>
+      <w:r>
+        <w:t xml:space="preserve">        /* </w:t>
+      </w:r>
+      <w:proofErr w:type="gramStart"/>
+      <w:r>
+        <w:t>console.log(</w:t>
+      </w:r>
+      <w:proofErr w:type="spellStart"/>
+      <w:proofErr w:type="gramEnd"/>
+      <w:r>
+        <w:t>inputRef.current</w:t>
+      </w:r>
+      <w:proofErr w:type="spellEnd"/>
+      <w:r>
+        <w:t>);</w:t>
+      </w:r>
+    </w:p>
+    <w:p>
+      <w:pPr>
+        <w:jc w:val="both"/>
+      </w:pPr>
+      <w:r>
+        <w:t xml:space="preserve">        </w:t>
+      </w:r>
+      <w:proofErr w:type="gramStart"/>
+      <w:r>
+        <w:t>console.log(</w:t>
+      </w:r>
+      <w:proofErr w:type="spellStart"/>
+      <w:proofErr w:type="gramEnd"/>
+      <w:r>
+        <w:t>actionObj.nameComp</w:t>
+      </w:r>
+      <w:proofErr w:type="spellEnd"/>
+      <w:r>
+        <w:t>); */</w:t>
+      </w:r>
+    </w:p>
+    <w:p>
+      <w:pPr>
+        <w:jc w:val="both"/>
+      </w:pPr>
+      <w:r>
+        <w:t xml:space="preserve">        </w:t>
+      </w:r>
+      <w:r>
+        <w:rPr>
+          <w:highlight w:val="yellow"/>
+        </w:rPr>
+        <w:t>dispatch(</w:t>
+      </w:r>
+      <w:proofErr w:type="spellStart"/>
+      <w:r>
+        <w:rPr>
+          <w:highlight w:val="yellow"/>
+        </w:rPr>
+        <w:t>actionObj</w:t>
+      </w:r>
+      <w:proofErr w:type="spellEnd"/>
+      <w:proofErr w:type="gramStart"/>
+      <w:r>
+        <w:rPr>
+          <w:highlight w:val="yellow"/>
+        </w:rPr>
+        <w:t>);</w:t>
+      </w:r>
+      <w:r>
+        <w:t xml:space="preserve">   </w:t>
+      </w:r>
+      <w:proofErr w:type="gramEnd"/>
+      <w:r>
+        <w:t xml:space="preserve"> //dispatch automatically calls </w:t>
+      </w:r>
+      <w:proofErr w:type="gramStart"/>
+      <w:r>
+        <w:t>stores(</w:t>
+      </w:r>
+      <w:proofErr w:type="gramEnd"/>
+      <w:r>
+        <w:t>dispatch → store → reducer → state update)</w:t>
+      </w:r>
+    </w:p>
+    <w:p>
+      <w:pPr>
+        <w:jc w:val="both"/>
+      </w:pPr>
+      <w:r>
+        <w:t>    }</w:t>
+      </w:r>
+    </w:p>
+    <w:p>
+      <w:pPr>
+        <w:jc w:val="both"/>
+      </w:pPr>
+    </w:p>
+    <w:p>
+      <w:pPr>
+        <w:jc w:val="both"/>
+      </w:pPr>
+      <w:r>
+        <w:t xml:space="preserve">    </w:t>
+      </w:r>
+      <w:proofErr w:type="gramStart"/>
+      <w:r>
+        <w:t>return(</w:t>
+      </w:r>
+      <w:proofErr w:type="gramEnd"/>
+    </w:p>
+    <w:p>
+      <w:pPr>
+        <w:jc w:val="both"/>
+      </w:pPr>
+      <w:r>
+        <w:t>        &lt;div style={{padding:"30px"}}&gt;</w:t>
+      </w:r>
+    </w:p>
+    <w:p>
+      <w:pPr>
+        <w:jc w:val="both"/>
+      </w:pPr>
+      <w:r>
+        <w:t>            &lt;h2&gt;Name Component&lt;/h2&gt;</w:t>
+      </w:r>
+    </w:p>
+    <w:p>
+      <w:pPr>
+        <w:jc w:val="both"/>
+      </w:pPr>
+      <w:r>
+        <w:t xml:space="preserve">            &lt;input </w:t>
+      </w:r>
+      <w:r>
+        <w:rPr>
+          <w:highlight w:val="yellow"/>
+        </w:rPr>
+        <w:t>ref={</w:t>
+      </w:r>
+      <w:proofErr w:type="spellStart"/>
+      <w:r>
+        <w:rPr>
+          <w:highlight w:val="yellow"/>
+        </w:rPr>
+        <w:t>inputRef</w:t>
+      </w:r>
+      <w:proofErr w:type="spellEnd"/>
+      <w:r>
+        <w:rPr>
+          <w:highlight w:val="yellow"/>
+        </w:rPr>
+        <w:t>}</w:t>
+      </w:r>
+      <w:r>
+        <w:t xml:space="preserve"> type='text' placeholder="Add some data"/&gt;</w:t>
+      </w:r>
+    </w:p>
+    <w:p>
+      <w:pPr>
+        <w:jc w:val="both"/>
+      </w:pPr>
+      <w:r>
+        <w:t xml:space="preserve">            &lt;button </w:t>
+      </w:r>
+      <w:proofErr w:type="spellStart"/>
+      <w:r>
+        <w:t>onClick</w:t>
+      </w:r>
+      <w:proofErr w:type="spellEnd"/>
+      <w:r>
+        <w:t>={</w:t>
+      </w:r>
+      <w:proofErr w:type="spellStart"/>
+      <w:r>
+        <w:rPr>
+          <w:highlight w:val="yellow"/>
+        </w:rPr>
+        <w:t>getData</w:t>
+      </w:r>
+      <w:proofErr w:type="spellEnd"/>
+      <w:r>
+        <w:t>}&gt;Submit&lt;/button&gt;</w:t>
+      </w:r>
+    </w:p>
+    <w:p>
+      <w:pPr>
+        <w:jc w:val="both"/>
+      </w:pPr>
+      <w:r>
+        <w:t>        &lt;/div&gt;</w:t>
+      </w:r>
+    </w:p>
+    <w:p>
+      <w:pPr>
+        <w:jc w:val="both"/>
+      </w:pPr>
+      <w:r>
+        <w:t>    );</w:t>
+      </w:r>
+    </w:p>
+    <w:p>
+      <w:pPr>
+        <w:jc w:val="both"/>
+      </w:pPr>
+      <w:r>
+        <w:t>}</w:t>
+      </w:r>
+    </w:p>
+    <w:p>
+      <w:pPr>
+        <w:jc w:val="both"/>
+      </w:pPr>
+      <w:r>
+        <w:t xml:space="preserve">export default </w:t>
+      </w:r>
+      <w:proofErr w:type="spellStart"/>
+      <w:r>
+        <w:t>NameParent</w:t>
+      </w:r>
+      <w:proofErr w:type="spellEnd"/>
+      <w:r>
+        <w:t>;</w:t>
+      </w:r>
+    </w:p>
+    <w:p>
+      <w:pPr>
+        <w:jc w:val="both"/>
+      </w:pPr>
+      <w:r>
+        <w:t xml:space="preserve">&lt;input </w:t>
+      </w:r>
+      <w:r>
+        <w:rPr>
+          <w:highlight w:val="yellow"/>
+        </w:rPr>
+        <w:t>ref={</w:t>
+      </w:r>
+      <w:proofErr w:type="spellStart"/>
+      <w:r>
+        <w:rPr>
+          <w:highlight w:val="yellow"/>
+        </w:rPr>
+        <w:t>inputRef</w:t>
+      </w:r>
+      <w:proofErr w:type="spellEnd"/>
+      <w:r>
+        <w:rPr>
+          <w:highlight w:val="yellow"/>
+        </w:rPr>
+        <w:t>}</w:t>
+      </w:r>
+      <w:r>
+        <w:t xml:space="preserve"> type='text' placeholder="Add some data"/&gt;</w:t>
+      </w:r>
+    </w:p>
+    <w:p>
+      <w:pPr>
+        <w:jc w:val="both"/>
+      </w:pPr>
+      <w:r>
+        <w:rPr>
+          <w:highlight w:val="cyan"/>
+        </w:rPr>
+        <w:t xml:space="preserve">In this we are storing </w:t>
+      </w:r>
+      <w:proofErr w:type="spellStart"/>
+      <w:r>
+        <w:rPr>
+          <w:highlight w:val="cyan"/>
+        </w:rPr>
+        <w:t>inputRef.current</w:t>
+      </w:r>
+      <w:proofErr w:type="spellEnd"/>
+      <w:r>
+        <w:rPr>
+          <w:highlight w:val="cyan"/>
+        </w:rPr>
+        <w:t xml:space="preserve">=complete input tag to get value we are using </w:t>
+      </w:r>
+      <w:proofErr w:type="spellStart"/>
+      <w:r>
+        <w:rPr>
+          <w:highlight w:val="cyan"/>
+        </w:rPr>
+        <w:t>inputRef.current.value</w:t>
+      </w:r>
+      <w:proofErr w:type="spellEnd"/>
+      <w:r>
+        <w:rPr>
+          <w:highlight w:val="cyan"/>
+        </w:rPr>
+        <w:t xml:space="preserve"> in action object.</w:t>
+      </w:r>
+    </w:p>
+    <w:p>
+      <w:pPr>
+        <w:jc w:val="both"/>
+      </w:pPr>
+      <w:r>
+        <w:t xml:space="preserve">this dispatch calls store there it calls reducer function in that if </w:t>
+      </w:r>
+      <w:proofErr w:type="spellStart"/>
+      <w:proofErr w:type="gramStart"/>
+      <w:r>
+        <w:t>action.type</w:t>
+      </w:r>
+      <w:proofErr w:type="spellEnd"/>
+      <w:proofErr w:type="gramEnd"/>
+      <w:r>
+        <w:t xml:space="preserve">==”NAME” then we </w:t>
+      </w:r>
+      <w:proofErr w:type="gramStart"/>
+      <w:r>
+        <w:t>have to</w:t>
+      </w:r>
+      <w:proofErr w:type="gramEnd"/>
+      <w:r>
+        <w:t xml:space="preserve"> store the </w:t>
+      </w:r>
+      <w:proofErr w:type="spellStart"/>
+      <w:proofErr w:type="gramStart"/>
+      <w:r>
+        <w:t>action.nameComp</w:t>
+      </w:r>
+      <w:proofErr w:type="spellEnd"/>
+      <w:proofErr w:type="gramEnd"/>
+      <w:r>
+        <w:t xml:space="preserve"> to </w:t>
+      </w:r>
+      <w:proofErr w:type="spellStart"/>
+      <w:r>
+        <w:t>initialData</w:t>
+      </w:r>
+      <w:proofErr w:type="spellEnd"/>
+      <w:r>
+        <w:t xml:space="preserve"> </w:t>
+      </w:r>
+      <w:proofErr w:type="spellStart"/>
+      <w:proofErr w:type="gramStart"/>
+      <w:r>
+        <w:t>i.e</w:t>
+      </w:r>
+      <w:proofErr w:type="spellEnd"/>
+      <w:proofErr w:type="gramEnd"/>
+      <w:r>
+        <w:t xml:space="preserve"> state.name</w:t>
+      </w:r>
+      <w:r>
+        <w:t>=</w:t>
+      </w:r>
+      <w:proofErr w:type="spellStart"/>
+      <w:proofErr w:type="gramStart"/>
+      <w:r>
+        <w:t>action.namecomp</w:t>
+      </w:r>
+      <w:proofErr w:type="spellEnd"/>
+      <w:proofErr w:type="gramEnd"/>
+      <w:r>
+        <w:t>.</w:t>
+      </w:r>
+    </w:p>
+    <w:p>
+      <w:pPr>
+        <w:jc w:val="both"/>
+      </w:pPr>
+      <w:proofErr w:type="spellStart"/>
+      <w:r>
+        <w:t>const</w:t>
+      </w:r>
+      <w:proofErr w:type="spellEnd"/>
+      <w:r>
+        <w:t xml:space="preserve"> </w:t>
+      </w:r>
+      <w:proofErr w:type="spellStart"/>
+      <w:r>
+        <w:t>initialData</w:t>
+      </w:r>
+      <w:proofErr w:type="spellEnd"/>
+      <w:proofErr w:type="gramStart"/>
+      <w:r>
+        <w:t>={</w:t>
+      </w:r>
+      <w:proofErr w:type="gramEnd"/>
+    </w:p>
+    <w:p>
+      <w:pPr>
+        <w:jc w:val="both"/>
+      </w:pPr>
+      <w:r>
+        <w:t xml:space="preserve">    </w:t>
+      </w:r>
+      <w:proofErr w:type="spellStart"/>
+      <w:r>
+        <w:t>name:"Nikhil</w:t>
+      </w:r>
+      <w:proofErr w:type="spellEnd"/>
+      <w:r>
+        <w:t>"</w:t>
+      </w:r>
+    </w:p>
+    <w:p>
+      <w:pPr>
+        <w:jc w:val="both"/>
+      </w:pPr>
+      <w:r>
+        <w:t>}</w:t>
+      </w:r>
+    </w:p>
+    <w:p>
+      <w:pPr>
+        <w:jc w:val="both"/>
+      </w:pPr>
+      <w:proofErr w:type="spellStart"/>
+      <w:r>
+        <w:t>const</w:t>
+      </w:r>
+      <w:proofErr w:type="spellEnd"/>
+      <w:r>
+        <w:t xml:space="preserve"> </w:t>
+      </w:r>
+      <w:proofErr w:type="spellStart"/>
+      <w:r>
+        <w:t>myReducer</w:t>
+      </w:r>
+      <w:proofErr w:type="spellEnd"/>
+      <w:r>
+        <w:t>=(state=</w:t>
+      </w:r>
+      <w:proofErr w:type="spellStart"/>
+      <w:proofErr w:type="gramStart"/>
+      <w:r>
+        <w:t>initialData,action</w:t>
+      </w:r>
+      <w:proofErr w:type="spellEnd"/>
+      <w:proofErr w:type="gramEnd"/>
+      <w:r>
+        <w:t>)=</w:t>
+      </w:r>
+      <w:proofErr w:type="gramStart"/>
+      <w:r>
+        <w:t>&gt;{</w:t>
+      </w:r>
+      <w:proofErr w:type="gramEnd"/>
+    </w:p>
+    <w:p>
+      <w:pPr>
+        <w:jc w:val="both"/>
+      </w:pPr>
+      <w:r>
+        <w:t>    if(</w:t>
+      </w:r>
+      <w:proofErr w:type="spellStart"/>
+      <w:proofErr w:type="gramStart"/>
+      <w:r>
+        <w:t>action.type</w:t>
+      </w:r>
+      <w:proofErr w:type="spellEnd"/>
+      <w:proofErr w:type="gramEnd"/>
+      <w:r>
+        <w:t>=="NAME</w:t>
+      </w:r>
+      <w:proofErr w:type="gramStart"/>
+      <w:r>
+        <w:t>"){</w:t>
+      </w:r>
+      <w:proofErr w:type="gramEnd"/>
+    </w:p>
+    <w:p>
+      <w:pPr>
+        <w:jc w:val="both"/>
+      </w:pPr>
+      <w:r>
+        <w:lastRenderedPageBreak/>
+        <w:t>        state</w:t>
+      </w:r>
+      <w:proofErr w:type="gramStart"/>
+      <w:r>
+        <w:t>={</w:t>
+      </w:r>
+      <w:proofErr w:type="gramEnd"/>
+    </w:p>
+    <w:p>
+      <w:pPr>
+        <w:jc w:val="both"/>
+      </w:pPr>
+      <w:r>
+        <w:t xml:space="preserve">            </w:t>
+      </w:r>
+      <w:proofErr w:type="spellStart"/>
+      <w:proofErr w:type="gramStart"/>
+      <w:r>
+        <w:t>name:action</w:t>
+      </w:r>
+      <w:proofErr w:type="gramEnd"/>
+      <w:r>
+        <w:t>.</w:t>
+      </w:r>
+      <w:proofErr w:type="gramStart"/>
+      <w:r>
+        <w:t>nameComp</w:t>
+      </w:r>
+      <w:proofErr w:type="spellEnd"/>
+      <w:r>
+        <w:t xml:space="preserve">,   </w:t>
+      </w:r>
+      <w:proofErr w:type="gramEnd"/>
+      <w:r>
+        <w:t>//value stored from input field to store</w:t>
+      </w:r>
+    </w:p>
+    <w:p>
+      <w:pPr>
+        <w:jc w:val="both"/>
+      </w:pPr>
+      <w:r>
+        <w:t>        }</w:t>
+      </w:r>
+    </w:p>
+    <w:p>
+      <w:pPr>
+        <w:jc w:val="both"/>
+      </w:pPr>
+      <w:r>
+        <w:t>    }</w:t>
+      </w:r>
+    </w:p>
+    <w:p>
+      <w:pPr>
+        <w:jc w:val="both"/>
+      </w:pPr>
+      <w:r>
+        <w:t>    return state;</w:t>
+      </w:r>
+    </w:p>
+    <w:p>
+      <w:pPr>
+        <w:jc w:val="both"/>
+      </w:pPr>
+      <w:r>
+        <w:t>}</w:t>
+      </w:r>
+    </w:p>
+    <w:p>
+      <w:pPr>
+        <w:jc w:val="both"/>
+      </w:pPr>
+      <w:r>
+        <w:t xml:space="preserve">export default </w:t>
+      </w:r>
+      <w:proofErr w:type="spellStart"/>
+      <w:r>
+        <w:t>myReducer</w:t>
+      </w:r>
+      <w:proofErr w:type="spellEnd"/>
+      <w:r>
+        <w:t>;</w:t>
+      </w:r>
+    </w:p>
+    <w:p>
+      <w:pPr>
+        <w:jc w:val="both"/>
+      </w:pPr>
+      <w:r>
+        <w:t>Now we have created everything left with accessing</w:t>
+      </w:r>
+    </w:p>
+    <w:p>
+      <w:pPr>
+        <w:pStyle w:val="ListParagraph"/>
+        <w:numPr>
+          <w:ilvl w:val="0"/>
+          <w:numId w:val="34"/>
+        </w:numPr>
+        <w:jc w:val="both"/>
+      </w:pPr>
+      <w:r>
+        <w:t>Accessing the stored data from redux store.</w:t>
+      </w:r>
+    </w:p>
+    <w:p>
+      <w:pPr>
+        <w:jc w:val="both"/>
+      </w:pPr>
+      <w:r>
+        <w:t xml:space="preserve">We can access data inside state by </w:t>
+      </w:r>
+      <w:proofErr w:type="spellStart"/>
+      <w:r>
+        <w:t>useSelector</w:t>
+      </w:r>
+      <w:proofErr w:type="spellEnd"/>
+      <w:r>
+        <w:t xml:space="preserve"> which takes one parameter and returns complete state </w:t>
+      </w:r>
+    </w:p>
+    <w:p>
+      <w:pPr>
+        <w:jc w:val="both"/>
+      </w:pPr>
+      <w:r>
+        <w:t xml:space="preserve">Eg: </w:t>
+      </w:r>
+      <w:proofErr w:type="gramStart"/>
+      <w:r>
+        <w:t xml:space="preserve">{ </w:t>
+      </w:r>
+      <w:proofErr w:type="spellStart"/>
+      <w:r>
+        <w:t>name:”Nikhil</w:t>
+      </w:r>
+      <w:proofErr w:type="spellEnd"/>
+      <w:proofErr w:type="gramEnd"/>
+      <w:r>
+        <w:t>”} complete state it returns.</w:t>
+      </w:r>
+    </w:p>
+    <w:p>
+      <w:pPr>
+        <w:jc w:val="both"/>
+      </w:pPr>
+      <w:r>
+        <w:t xml:space="preserve">import </w:t>
+      </w:r>
+      <w:proofErr w:type="gramStart"/>
+      <w:r>
+        <w:t xml:space="preserve">{ </w:t>
+      </w:r>
+      <w:proofErr w:type="spellStart"/>
+      <w:r>
+        <w:t>useSelector</w:t>
+      </w:r>
+      <w:proofErr w:type="spellEnd"/>
+      <w:proofErr w:type="gramEnd"/>
+      <w:r>
+        <w:t xml:space="preserve"> } from "react-redux";</w:t>
+      </w:r>
+    </w:p>
+    <w:p>
+      <w:pPr>
+        <w:jc w:val="both"/>
+      </w:pPr>
+    </w:p>
+    <w:p>
+      <w:pPr>
+        <w:jc w:val="both"/>
+      </w:pPr>
+      <w:r>
+        <w:t xml:space="preserve">function </w:t>
+      </w:r>
+      <w:proofErr w:type="spellStart"/>
+      <w:proofErr w:type="gramStart"/>
+      <w:r>
+        <w:t>DetailsChild</w:t>
+      </w:r>
+      <w:proofErr w:type="spellEnd"/>
+      <w:r>
+        <w:t>(){</w:t>
+      </w:r>
+      <w:proofErr w:type="gramEnd"/>
+    </w:p>
+    <w:p>
+      <w:pPr>
+        <w:jc w:val="both"/>
+        <w:rPr>
+          <w:highlight w:val="cyan"/>
+        </w:rPr>
+      </w:pPr>
+      <w:r>
+        <w:t xml:space="preserve">    </w:t>
+      </w:r>
+      <w:r>
+        <w:rPr>
+          <w:highlight w:val="cyan"/>
+        </w:rPr>
+        <w:t>let data=</w:t>
+      </w:r>
+      <w:proofErr w:type="spellStart"/>
+      <w:r>
+        <w:rPr>
+          <w:highlight w:val="cyan"/>
+        </w:rPr>
+        <w:t>useSelector</w:t>
+      </w:r>
+      <w:proofErr w:type="spellEnd"/>
+      <w:r>
+        <w:rPr>
+          <w:highlight w:val="cyan"/>
+        </w:rPr>
+        <w:t>((</w:t>
+      </w:r>
+      <w:proofErr w:type="spellStart"/>
+      <w:r>
+        <w:rPr>
+          <w:highlight w:val="cyan"/>
+        </w:rPr>
+        <w:t>storedata</w:t>
+      </w:r>
+      <w:proofErr w:type="spellEnd"/>
+      <w:r>
+        <w:rPr>
+          <w:highlight w:val="cyan"/>
+        </w:rPr>
+        <w:t>)=</w:t>
+      </w:r>
+      <w:proofErr w:type="gramStart"/>
+      <w:r>
+        <w:rPr>
+          <w:highlight w:val="cyan"/>
+        </w:rPr>
+        <w:t>&gt;{</w:t>
+      </w:r>
+      <w:proofErr w:type="gramEnd"/>
+    </w:p>
+    <w:p>
+      <w:pPr>
+        <w:jc w:val="both"/>
+        <w:rPr>
+          <w:highlight w:val="cyan"/>
+        </w:rPr>
+      </w:pPr>
+      <w:r>
+        <w:rPr>
+          <w:highlight w:val="cyan"/>
+        </w:rPr>
+        <w:t xml:space="preserve">        return </w:t>
+      </w:r>
+      <w:proofErr w:type="spellStart"/>
+      <w:r>
+        <w:rPr>
+          <w:highlight w:val="cyan"/>
+        </w:rPr>
+        <w:t>storedata</w:t>
+      </w:r>
+      <w:proofErr w:type="spellEnd"/>
+      <w:r>
+        <w:rPr>
+          <w:highlight w:val="cyan"/>
+        </w:rPr>
+        <w:t>;</w:t>
+      </w:r>
+    </w:p>
+    <w:p>
+      <w:pPr>
+        <w:jc w:val="both"/>
+      </w:pPr>
+      <w:r>
+        <w:rPr>
+          <w:highlight w:val="cyan"/>
+        </w:rPr>
+        <w:t>    });</w:t>
+      </w:r>
+    </w:p>
+    <w:p>
+      <w:pPr>
+        <w:jc w:val="both"/>
+      </w:pPr>
+      <w:r>
+        <w:t xml:space="preserve">    </w:t>
+      </w:r>
+      <w:proofErr w:type="gramStart"/>
+      <w:r>
+        <w:t>return(</w:t>
+      </w:r>
+      <w:proofErr w:type="gramEnd"/>
+    </w:p>
+    <w:p>
+      <w:pPr>
+        <w:jc w:val="both"/>
+      </w:pPr>
+      <w:r>
+        <w:t>        &lt;div style={{padding:"30px"}}&gt;</w:t>
+      </w:r>
+    </w:p>
+    <w:p>
+      <w:pPr>
+        <w:jc w:val="both"/>
+      </w:pPr>
+      <w:r>
+        <w:t>            &lt;h2&gt;Details Component&lt;/h2&gt;</w:t>
+      </w:r>
+    </w:p>
+    <w:p>
+      <w:pPr>
+        <w:jc w:val="both"/>
+      </w:pPr>
+      <w:r>
+        <w:t>            &lt;p style</w:t>
+      </w:r>
+      <w:proofErr w:type="gramStart"/>
+      <w:r>
+        <w:t>={</w:t>
+      </w:r>
+      <w:proofErr w:type="gramEnd"/>
+      <w:r>
+        <w:t>{</w:t>
+      </w:r>
+      <w:proofErr w:type="spellStart"/>
+      <w:r>
+        <w:t>color</w:t>
+      </w:r>
+      <w:proofErr w:type="spellEnd"/>
+      <w:r>
+        <w:t>:"green</w:t>
+      </w:r>
+      <w:proofErr w:type="gramStart"/>
+      <w:r>
+        <w:t>",</w:t>
+      </w:r>
+      <w:proofErr w:type="spellStart"/>
+      <w:r>
+        <w:t>fontWeight</w:t>
+      </w:r>
+      <w:proofErr w:type="spellEnd"/>
+      <w:proofErr w:type="gramEnd"/>
+      <w:r>
+        <w:t>:"bold", fontSize:"20px"}}&gt;{</w:t>
+      </w:r>
+      <w:proofErr w:type="gramStart"/>
+      <w:r>
+        <w:t>data.name}&lt;</w:t>
+      </w:r>
+      <w:proofErr w:type="gramEnd"/>
+      <w:r>
+        <w:t>/p&gt;</w:t>
+      </w:r>
+    </w:p>
+    <w:p>
+      <w:pPr>
+        <w:jc w:val="both"/>
+      </w:pPr>
+      <w:r>
+        <w:t>        &lt;/div&gt;</w:t>
+      </w:r>
+    </w:p>
+    <w:p>
+      <w:pPr>
+        <w:jc w:val="both"/>
+      </w:pPr>
+      <w:r>
+        <w:t>    );</w:t>
+      </w:r>
+    </w:p>
+    <w:p>
+      <w:pPr>
+        <w:jc w:val="both"/>
+      </w:pPr>
+      <w:r>
+        <w:t>}</w:t>
+      </w:r>
+    </w:p>
+    <w:p>
+      <w:pPr>
+        <w:jc w:val="both"/>
+      </w:pPr>
+      <w:r>
+        <w:t xml:space="preserve">export default </w:t>
+      </w:r>
+      <w:proofErr w:type="spellStart"/>
+      <w:r>
+        <w:t>DetailsChild</w:t>
+      </w:r>
+      <w:proofErr w:type="spellEnd"/>
+      <w:r>
+        <w:t>;</w:t>
+      </w:r>
+    </w:p>
+    <w:p>
+      <w:pPr>
+        <w:jc w:val="both"/>
+      </w:pPr>
+      <w:r>
+        <w:t xml:space="preserve">=&gt; we have passed </w:t>
+      </w:r>
+      <w:proofErr w:type="spellStart"/>
+      <w:r>
+        <w:t>sotredata</w:t>
+      </w:r>
+      <w:proofErr w:type="spellEnd"/>
+      <w:r>
+        <w:t xml:space="preserve"> that is </w:t>
+      </w:r>
+      <w:r>
+        <w:t xml:space="preserve">React-Redux internally calls your function and passes the </w:t>
+      </w:r>
+      <w:r>
+        <w:rPr>
+          <w:b/>
+          <w:bCs/>
+        </w:rPr>
+        <w:t>current store state</w:t>
+      </w:r>
+      <w:r>
+        <w:t>.</w:t>
+      </w:r>
+      <w:r>
+        <w:t xml:space="preserve"> </w:t>
+      </w:r>
+      <w:proofErr w:type="gramStart"/>
+      <w:r>
+        <w:t>Eg:{</w:t>
+      </w:r>
+      <w:proofErr w:type="gramEnd"/>
+      <w:r>
+        <w:t>name:””}</w:t>
+      </w:r>
+    </w:p>
+    <w:p>
+      <w:pPr>
+        <w:jc w:val="both"/>
+      </w:pPr>
+      <w:proofErr w:type="spellStart"/>
+      <w:r>
+        <w:rPr>
+          <w:highlight w:val="cyan"/>
+        </w:rPr>
+        <w:t>useSelector</w:t>
+      </w:r>
+      <w:proofErr w:type="spellEnd"/>
+      <w:r>
+        <w:rPr>
+          <w:highlight w:val="cyan"/>
+        </w:rPr>
+        <w:t xml:space="preserve"> is coming from react-redux library.</w:t>
+      </w:r>
+    </w:p>
+    <w:p>
+      <w:pPr>
+        <w:jc w:val="both"/>
+      </w:pPr>
+    </w:p>
+    <w:p>
+      <w:pPr>
+        <w:jc w:val="both"/>
+      </w:pPr>
+      <w:r>
+        <w:t xml:space="preserve">Instead of directly creating action object now we are creating </w:t>
+      </w:r>
+      <w:proofErr w:type="spellStart"/>
+      <w:r>
+        <w:t>actionCreator</w:t>
+      </w:r>
+      <w:proofErr w:type="spellEnd"/>
+      <w:r>
+        <w:t xml:space="preserve"> which stores the data from </w:t>
+      </w:r>
+      <w:proofErr w:type="spellStart"/>
+      <w:r>
+        <w:t>actionCreater</w:t>
+      </w:r>
+      <w:proofErr w:type="spellEnd"/>
+      <w:r>
+        <w:t xml:space="preserve"> to action object.</w:t>
+      </w:r>
+    </w:p>
+    <w:p>
+      <w:pPr>
+        <w:jc w:val="both"/>
+      </w:pPr>
+    </w:p>
+    <w:p>
+      <w:pPr>
+        <w:jc w:val="both"/>
+      </w:pPr>
+      <w:r>
+        <w:lastRenderedPageBreak/>
+        <w:t xml:space="preserve">Nothing but we are separately storing the action object in </w:t>
+      </w:r>
+      <w:proofErr w:type="gramStart"/>
+      <w:r>
+        <w:t>other</w:t>
+      </w:r>
+      <w:proofErr w:type="gramEnd"/>
+      <w:r>
+        <w:t xml:space="preserve"> file</w:t>
+      </w:r>
+    </w:p>
+    <w:p>
+      <w:pPr>
+        <w:jc w:val="both"/>
+      </w:pPr>
+    </w:p>
+    <w:p>
+      <w:pPr>
+        <w:jc w:val="both"/>
+      </w:pPr>
+      <w:proofErr w:type="spellStart"/>
+      <w:r>
+        <w:t>const</w:t>
+      </w:r>
+      <w:proofErr w:type="spellEnd"/>
+      <w:r>
+        <w:t xml:space="preserve"> </w:t>
+      </w:r>
+      <w:proofErr w:type="spellStart"/>
+      <w:r>
+        <w:rPr>
+          <w:highlight w:val="cyan"/>
+        </w:rPr>
+        <w:t>cityActionCreator</w:t>
+      </w:r>
+      <w:proofErr w:type="spellEnd"/>
+      <w:r>
+        <w:t>=(</w:t>
+      </w:r>
+      <w:proofErr w:type="spellStart"/>
+      <w:r>
+        <w:t>cityValue</w:t>
+      </w:r>
+      <w:proofErr w:type="spellEnd"/>
+      <w:r>
+        <w:t>)=</w:t>
+      </w:r>
+      <w:proofErr w:type="gramStart"/>
+      <w:r>
+        <w:t>&gt;{</w:t>
+      </w:r>
+      <w:proofErr w:type="gramEnd"/>
+    </w:p>
+    <w:p>
+      <w:pPr>
+        <w:jc w:val="both"/>
+      </w:pPr>
+      <w:r>
+        <w:t xml:space="preserve">    </w:t>
+      </w:r>
+      <w:proofErr w:type="gramStart"/>
+      <w:r>
+        <w:t>return{</w:t>
+      </w:r>
+      <w:proofErr w:type="gramEnd"/>
+    </w:p>
+    <w:p>
+      <w:pPr>
+        <w:jc w:val="both"/>
+      </w:pPr>
+      <w:r>
+        <w:t xml:space="preserve">        </w:t>
+      </w:r>
+      <w:proofErr w:type="spellStart"/>
+      <w:r>
+        <w:t>type:"CITY</w:t>
+      </w:r>
+      <w:proofErr w:type="spellEnd"/>
+      <w:r>
+        <w:t>",</w:t>
+      </w:r>
+    </w:p>
+    <w:p>
+      <w:pPr>
+        <w:jc w:val="both"/>
+      </w:pPr>
+      <w:r>
+        <w:t xml:space="preserve">        </w:t>
+      </w:r>
+      <w:proofErr w:type="spellStart"/>
+      <w:proofErr w:type="gramStart"/>
+      <w:r>
+        <w:t>cityName:cityValue</w:t>
+      </w:r>
+      <w:proofErr w:type="spellEnd"/>
+      <w:proofErr w:type="gramEnd"/>
+      <w:r>
+        <w:t>,</w:t>
+      </w:r>
+    </w:p>
+    <w:p>
+      <w:pPr>
+        <w:jc w:val="both"/>
+      </w:pPr>
+      <w:r>
+        <w:t>    }</w:t>
+      </w:r>
+    </w:p>
+    <w:p>
+      <w:pPr>
+        <w:jc w:val="both"/>
+      </w:pPr>
+      <w:r>
+        <w:t>}</w:t>
+      </w:r>
+    </w:p>
+    <w:p>
+      <w:pPr>
+        <w:jc w:val="both"/>
+      </w:pPr>
+      <w:r>
+        <w:t xml:space="preserve">export default </w:t>
+      </w:r>
+      <w:proofErr w:type="spellStart"/>
+      <w:r>
+        <w:t>cityActionCreator</w:t>
+      </w:r>
+      <w:proofErr w:type="spellEnd"/>
+      <w:r>
+        <w:t>;</w:t>
+      </w:r>
+    </w:p>
+    <w:p>
+      <w:pPr>
+        <w:jc w:val="both"/>
+      </w:pPr>
+      <w:r>
+        <w:t>--------------------------------------------</w:t>
+      </w:r>
+    </w:p>
+    <w:p>
+      <w:pPr>
+        <w:jc w:val="both"/>
+      </w:pPr>
+      <w:r>
+        <w:t xml:space="preserve">import </w:t>
+      </w:r>
+      <w:proofErr w:type="gramStart"/>
+      <w:r>
+        <w:t xml:space="preserve">{ </w:t>
+      </w:r>
+      <w:proofErr w:type="spellStart"/>
+      <w:r>
+        <w:t>useState</w:t>
+      </w:r>
+      <w:proofErr w:type="spellEnd"/>
+      <w:proofErr w:type="gramEnd"/>
+      <w:r>
+        <w:t xml:space="preserve"> } from "react";</w:t>
+      </w:r>
+    </w:p>
+    <w:p>
+      <w:pPr>
+        <w:jc w:val="both"/>
+      </w:pPr>
+      <w:r>
+        <w:t xml:space="preserve">import </w:t>
+      </w:r>
+      <w:proofErr w:type="gramStart"/>
+      <w:r>
+        <w:t xml:space="preserve">{ </w:t>
+      </w:r>
+      <w:proofErr w:type="spellStart"/>
+      <w:r>
+        <w:t>useDispatch</w:t>
+      </w:r>
+      <w:proofErr w:type="spellEnd"/>
+      <w:proofErr w:type="gramEnd"/>
+      <w:r>
+        <w:t xml:space="preserve"> } from "react-redux";</w:t>
+      </w:r>
+    </w:p>
+    <w:p>
+      <w:pPr>
+        <w:jc w:val="both"/>
+      </w:pPr>
+      <w:r>
+        <w:t xml:space="preserve">import </w:t>
+      </w:r>
+      <w:proofErr w:type="spellStart"/>
+      <w:r>
+        <w:t>cityActionCreator</w:t>
+      </w:r>
+      <w:proofErr w:type="spellEnd"/>
+      <w:r>
+        <w:t xml:space="preserve"> from </w:t>
+      </w:r>
+      <w:proofErr w:type="gramStart"/>
+      <w:r>
+        <w:t>"..</w:t>
+      </w:r>
+      <w:proofErr w:type="gramEnd"/>
+      <w:r>
+        <w:t>/actions/</w:t>
+      </w:r>
+      <w:proofErr w:type="spellStart"/>
+      <w:r>
+        <w:t>CityAction</w:t>
+      </w:r>
+      <w:proofErr w:type="spellEnd"/>
+      <w:r>
+        <w:t>";</w:t>
+      </w:r>
+    </w:p>
+    <w:p>
+      <w:pPr>
+        <w:jc w:val="both"/>
+      </w:pPr>
+    </w:p>
+    <w:p>
+      <w:pPr>
+        <w:jc w:val="both"/>
+      </w:pPr>
+      <w:r>
+        <w:t xml:space="preserve">function </w:t>
+      </w:r>
+      <w:proofErr w:type="gramStart"/>
+      <w:r>
+        <w:t>City(){</w:t>
+      </w:r>
+      <w:proofErr w:type="gramEnd"/>
+    </w:p>
+    <w:p>
+      <w:pPr>
+        <w:jc w:val="both"/>
+      </w:pPr>
+      <w:r>
+        <w:t>    let [</w:t>
+      </w:r>
+      <w:proofErr w:type="spellStart"/>
+      <w:proofErr w:type="gramStart"/>
+      <w:r>
+        <w:t>city,setCity</w:t>
+      </w:r>
+      <w:proofErr w:type="spellEnd"/>
+      <w:proofErr w:type="gramEnd"/>
+      <w:r>
+        <w:t>]=</w:t>
+      </w:r>
+      <w:proofErr w:type="spellStart"/>
+      <w:proofErr w:type="gramStart"/>
+      <w:r>
+        <w:t>useState</w:t>
+      </w:r>
+      <w:proofErr w:type="spellEnd"/>
+      <w:r>
+        <w:t>(</w:t>
+      </w:r>
+      <w:proofErr w:type="gramEnd"/>
+      <w:r>
+        <w:t>"");</w:t>
+      </w:r>
+    </w:p>
+    <w:p>
+      <w:pPr>
+        <w:jc w:val="both"/>
+      </w:pPr>
+      <w:r>
+        <w:t>    let dispatch=</w:t>
+      </w:r>
+      <w:proofErr w:type="spellStart"/>
+      <w:proofErr w:type="gramStart"/>
+      <w:r>
+        <w:t>useDispatch</w:t>
+      </w:r>
+      <w:proofErr w:type="spellEnd"/>
+      <w:r>
+        <w:t>(</w:t>
+      </w:r>
+      <w:proofErr w:type="gramEnd"/>
+      <w:r>
+        <w:t>);</w:t>
+      </w:r>
+    </w:p>
+    <w:p>
+      <w:pPr>
+        <w:jc w:val="both"/>
+      </w:pPr>
+    </w:p>
+    <w:p>
+      <w:pPr>
+        <w:jc w:val="both"/>
+      </w:pPr>
+      <w:r>
+        <w:t xml:space="preserve">    </w:t>
+      </w:r>
+      <w:proofErr w:type="spellStart"/>
+      <w:r>
+        <w:t>const</w:t>
+      </w:r>
+      <w:proofErr w:type="spellEnd"/>
+      <w:r>
+        <w:t xml:space="preserve"> </w:t>
+      </w:r>
+      <w:proofErr w:type="spellStart"/>
+      <w:r>
+        <w:t>getCity</w:t>
+      </w:r>
+      <w:proofErr w:type="spellEnd"/>
+      <w:proofErr w:type="gramStart"/>
+      <w:r>
+        <w:t>=(</w:t>
+      </w:r>
+      <w:proofErr w:type="gramEnd"/>
+      <w:r>
+        <w:t>)=</w:t>
+      </w:r>
+      <w:proofErr w:type="gramStart"/>
+      <w:r>
+        <w:t>&gt;{</w:t>
+      </w:r>
+      <w:proofErr w:type="gramEnd"/>
+    </w:p>
+    <w:p>
+      <w:pPr>
+        <w:jc w:val="both"/>
+      </w:pPr>
+      <w:r>
+        <w:t xml:space="preserve">        //This has been </w:t>
+      </w:r>
+      <w:proofErr w:type="gramStart"/>
+      <w:r>
+        <w:t>wrote</w:t>
+      </w:r>
+      <w:proofErr w:type="gramEnd"/>
+      <w:r>
+        <w:t xml:space="preserve"> </w:t>
+      </w:r>
+      <w:proofErr w:type="spellStart"/>
+      <w:r>
+        <w:t>separtely</w:t>
+      </w:r>
+      <w:proofErr w:type="spellEnd"/>
+      <w:r>
+        <w:t xml:space="preserve"> in CityAction.js File.</w:t>
+      </w:r>
+    </w:p>
+    <w:p>
+      <w:pPr>
+        <w:jc w:val="both"/>
+      </w:pPr>
+      <w:r>
+        <w:t xml:space="preserve">        /* var </w:t>
+      </w:r>
+      <w:proofErr w:type="spellStart"/>
+      <w:r>
+        <w:t>cityAction</w:t>
+      </w:r>
+      <w:proofErr w:type="spellEnd"/>
+      <w:proofErr w:type="gramStart"/>
+      <w:r>
+        <w:t>={</w:t>
+      </w:r>
+      <w:proofErr w:type="gramEnd"/>
+    </w:p>
+    <w:p>
+      <w:pPr>
+        <w:jc w:val="both"/>
+      </w:pPr>
+      <w:r>
+        <w:t xml:space="preserve">            </w:t>
+      </w:r>
+      <w:proofErr w:type="spellStart"/>
+      <w:r>
+        <w:t>type:"CITY</w:t>
+      </w:r>
+      <w:proofErr w:type="spellEnd"/>
+      <w:r>
+        <w:t>",</w:t>
+      </w:r>
+    </w:p>
+    <w:p>
+      <w:pPr>
+        <w:jc w:val="both"/>
+      </w:pPr>
+      <w:r>
+        <w:t xml:space="preserve">            </w:t>
+      </w:r>
+      <w:proofErr w:type="spellStart"/>
+      <w:proofErr w:type="gramStart"/>
+      <w:r>
+        <w:t>cityComp:city</w:t>
+      </w:r>
+      <w:proofErr w:type="spellEnd"/>
+      <w:proofErr w:type="gramEnd"/>
+      <w:r>
+        <w:t>,</w:t>
+      </w:r>
+    </w:p>
+    <w:p>
+      <w:pPr>
+        <w:jc w:val="both"/>
+      </w:pPr>
+      <w:r>
+        <w:t>        } */</w:t>
+      </w:r>
+    </w:p>
+    <w:p>
+      <w:pPr>
+        <w:jc w:val="both"/>
+        <w:rPr>
+          <w:highlight w:val="cyan"/>
+        </w:rPr>
+      </w:pPr>
+      <w:r>
+        <w:t xml:space="preserve">        </w:t>
+      </w:r>
+      <w:r>
+        <w:rPr>
+          <w:highlight w:val="cyan"/>
+        </w:rPr>
+        <w:t xml:space="preserve">var </w:t>
+      </w:r>
+      <w:proofErr w:type="spellStart"/>
+      <w:r>
+        <w:rPr>
+          <w:highlight w:val="cyan"/>
+        </w:rPr>
+        <w:t>cityAction</w:t>
+      </w:r>
+      <w:proofErr w:type="spellEnd"/>
+      <w:r>
+        <w:rPr>
+          <w:highlight w:val="cyan"/>
+        </w:rPr>
+        <w:t>=</w:t>
+      </w:r>
+      <w:proofErr w:type="spellStart"/>
+      <w:r>
+        <w:rPr>
+          <w:highlight w:val="cyan"/>
+        </w:rPr>
+        <w:t>cityActionCreator</w:t>
+      </w:r>
+      <w:proofErr w:type="spellEnd"/>
+      <w:r>
+        <w:rPr>
+          <w:highlight w:val="cyan"/>
+        </w:rPr>
+        <w:t>(city);</w:t>
+      </w:r>
+    </w:p>
+    <w:p>
+      <w:pPr>
+        <w:jc w:val="both"/>
+      </w:pPr>
+      <w:r>
+        <w:t>       </w:t>
+      </w:r>
+      <w:r>
+        <w:rPr>
+          <w:highlight w:val="cyan"/>
+        </w:rPr>
+        <w:t xml:space="preserve"> dispatch(</w:t>
+      </w:r>
+      <w:proofErr w:type="spellStart"/>
+      <w:r>
+        <w:rPr>
+          <w:highlight w:val="cyan"/>
+        </w:rPr>
+        <w:t>cityAction</w:t>
+      </w:r>
+      <w:proofErr w:type="spellEnd"/>
+      <w:r>
+        <w:rPr>
+          <w:highlight w:val="cyan"/>
+        </w:rPr>
+        <w:t>);</w:t>
+      </w:r>
+    </w:p>
+    <w:p>
+      <w:pPr>
+        <w:jc w:val="both"/>
+      </w:pPr>
+      <w:r>
+        <w:t>    }</w:t>
+      </w:r>
+    </w:p>
+    <w:p>
+      <w:pPr>
+        <w:jc w:val="both"/>
+      </w:pPr>
+    </w:p>
+    <w:p>
+      <w:pPr>
+        <w:jc w:val="both"/>
+      </w:pPr>
+      <w:r>
+        <w:t>    return (</w:t>
+      </w:r>
+    </w:p>
+    <w:p>
+      <w:pPr>
+        <w:jc w:val="both"/>
+      </w:pPr>
+      <w:r>
+        <w:t>        &lt;div style={{padding:"30px"}}&gt;</w:t>
+      </w:r>
+    </w:p>
+    <w:p>
+      <w:pPr>
+        <w:jc w:val="both"/>
+      </w:pPr>
+      <w:r>
+        <w:t>            &lt;h2&gt;City Component&lt;/h2&gt;</w:t>
+      </w:r>
+    </w:p>
+    <w:p>
+      <w:pPr>
+        <w:jc w:val="both"/>
+      </w:pPr>
+      <w:r>
+        <w:lastRenderedPageBreak/>
+        <w:t xml:space="preserve">            &lt;select </w:t>
+      </w:r>
+      <w:proofErr w:type="spellStart"/>
+      <w:r>
+        <w:t>onChange</w:t>
+      </w:r>
+      <w:proofErr w:type="spellEnd"/>
+      <w:r>
+        <w:t>={(event)=</w:t>
+      </w:r>
+      <w:proofErr w:type="gramStart"/>
+      <w:r>
+        <w:t>&gt;{</w:t>
+      </w:r>
+      <w:proofErr w:type="gramEnd"/>
+    </w:p>
+    <w:p>
+      <w:pPr>
+        <w:jc w:val="both"/>
+      </w:pPr>
+      <w:r>
+        <w:t xml:space="preserve">                </w:t>
+      </w:r>
+      <w:proofErr w:type="spellStart"/>
+      <w:r>
+        <w:t>setCity</w:t>
+      </w:r>
+      <w:proofErr w:type="spellEnd"/>
+      <w:r>
+        <w:t>(</w:t>
+      </w:r>
+      <w:proofErr w:type="spellStart"/>
+      <w:proofErr w:type="gramStart"/>
+      <w:r>
+        <w:t>event.target</w:t>
+      </w:r>
+      <w:proofErr w:type="gramEnd"/>
+      <w:r>
+        <w:t>.value</w:t>
+      </w:r>
+      <w:proofErr w:type="spellEnd"/>
+      <w:r>
+        <w:t>);</w:t>
+      </w:r>
+    </w:p>
+    <w:p>
+      <w:pPr>
+        <w:jc w:val="both"/>
+      </w:pPr>
+      <w:r>
+        <w:t>            }}&gt;</w:t>
+      </w:r>
+    </w:p>
+    <w:p>
+      <w:pPr>
+        <w:jc w:val="both"/>
+      </w:pPr>
+      <w:r>
+        <w:t>                &lt;option&gt;Select the city&lt;/option&gt;</w:t>
+      </w:r>
+    </w:p>
+    <w:p>
+      <w:pPr>
+        <w:jc w:val="both"/>
+      </w:pPr>
+      <w:r>
+        <w:t>                &lt;option&gt;Hyderabad&lt;/option&gt;</w:t>
+      </w:r>
+    </w:p>
+    <w:p>
+      <w:pPr>
+        <w:jc w:val="both"/>
+      </w:pPr>
+      <w:r>
+        <w:t>                &lt;option&gt;Bangalore&lt;/option&gt;</w:t>
+      </w:r>
+    </w:p>
+    <w:p>
+      <w:pPr>
+        <w:jc w:val="both"/>
+      </w:pPr>
+      <w:r>
+        <w:t>                &lt;option&gt;Chennai&lt;/option&gt;</w:t>
+      </w:r>
+    </w:p>
+    <w:p>
+      <w:pPr>
+        <w:jc w:val="both"/>
+      </w:pPr>
+      <w:r>
+        <w:t>                &lt;option&gt;Gujarat&lt;/option&gt;</w:t>
+      </w:r>
+    </w:p>
+    <w:p>
+      <w:pPr>
+        <w:jc w:val="both"/>
+      </w:pPr>
+      <w:r>
+        <w:t>                &lt;option&gt;Delhi&lt;/option&gt;</w:t>
+      </w:r>
+    </w:p>
+    <w:p>
+      <w:pPr>
+        <w:jc w:val="both"/>
+      </w:pPr>
+      <w:r>
+        <w:t>            &lt;/select&gt;</w:t>
+      </w:r>
+    </w:p>
+    <w:p>
+      <w:pPr>
+        <w:jc w:val="both"/>
+      </w:pPr>
+      <w:r>
+        <w:t xml:space="preserve">            &lt;button </w:t>
+      </w:r>
+      <w:proofErr w:type="spellStart"/>
+      <w:r>
+        <w:t>onClick</w:t>
+      </w:r>
+      <w:proofErr w:type="spellEnd"/>
+      <w:r>
+        <w:t>={</w:t>
+      </w:r>
+      <w:proofErr w:type="spellStart"/>
+      <w:r>
+        <w:t>getCity</w:t>
+      </w:r>
+      <w:proofErr w:type="spellEnd"/>
+      <w:r>
+        <w:t>}&gt;Submit&lt;/button&gt;</w:t>
+      </w:r>
+    </w:p>
+    <w:p>
+      <w:pPr>
+        <w:jc w:val="both"/>
+      </w:pPr>
+      <w:r>
+        <w:t>        &lt;/div&gt;</w:t>
+      </w:r>
+    </w:p>
+    <w:p>
+      <w:pPr>
+        <w:jc w:val="both"/>
+      </w:pPr>
+      <w:r>
+        <w:t>    );</w:t>
+      </w:r>
+    </w:p>
+    <w:p>
+      <w:pPr>
+        <w:jc w:val="both"/>
+      </w:pPr>
+      <w:r>
+        <w:t>}</w:t>
+      </w:r>
+    </w:p>
+    <w:p>
+      <w:pPr>
+        <w:jc w:val="both"/>
+      </w:pPr>
+      <w:r>
+        <w:t>export default City;</w:t>
+      </w:r>
+    </w:p>
+    <w:p>
+      <w:pPr>
+        <w:jc w:val="both"/>
+      </w:pPr>
+      <w:r>
+        <w:rPr>
+          <w:highlight w:val="cyan"/>
+        </w:rPr>
+        <w:t>updated reducer function</w:t>
+      </w:r>
+    </w:p>
+    <w:p>
+      <w:pPr>
+        <w:jc w:val="both"/>
+      </w:pPr>
+      <w:proofErr w:type="spellStart"/>
+      <w:r>
+        <w:t>const</w:t>
+      </w:r>
+      <w:proofErr w:type="spellEnd"/>
+      <w:r>
+        <w:t xml:space="preserve"> </w:t>
+      </w:r>
+      <w:proofErr w:type="spellStart"/>
+      <w:r>
+        <w:t>initialData</w:t>
+      </w:r>
+      <w:proofErr w:type="spellEnd"/>
+      <w:proofErr w:type="gramStart"/>
+      <w:r>
+        <w:t>={</w:t>
+      </w:r>
+      <w:proofErr w:type="gramEnd"/>
+    </w:p>
+    <w:p>
+      <w:pPr>
+        <w:jc w:val="both"/>
+      </w:pPr>
+      <w:r>
+        <w:t xml:space="preserve">    </w:t>
+      </w:r>
+      <w:proofErr w:type="spellStart"/>
+      <w:r>
+        <w:t>name:"Nikhil</w:t>
+      </w:r>
+      <w:proofErr w:type="spellEnd"/>
+      <w:r>
+        <w:t>",</w:t>
+      </w:r>
+    </w:p>
+    <w:p>
+      <w:pPr>
+        <w:jc w:val="both"/>
+      </w:pPr>
+      <w:r>
+        <w:t xml:space="preserve">    </w:t>
+      </w:r>
+      <w:proofErr w:type="spellStart"/>
+      <w:r>
+        <w:t>city:"Warangal</w:t>
+      </w:r>
+      <w:proofErr w:type="spellEnd"/>
+      <w:r>
+        <w:t>",</w:t>
+      </w:r>
+    </w:p>
+    <w:p>
+      <w:pPr>
+        <w:jc w:val="both"/>
+      </w:pPr>
+      <w:r>
+        <w:t>}</w:t>
+      </w:r>
+    </w:p>
+    <w:p>
+      <w:pPr>
+        <w:jc w:val="both"/>
+      </w:pPr>
+    </w:p>
+    <w:p>
+      <w:pPr>
+        <w:jc w:val="both"/>
+      </w:pPr>
+      <w:proofErr w:type="spellStart"/>
+      <w:r>
+        <w:t>const</w:t>
+      </w:r>
+      <w:proofErr w:type="spellEnd"/>
+      <w:r>
+        <w:t xml:space="preserve"> </w:t>
+      </w:r>
+      <w:proofErr w:type="spellStart"/>
+      <w:r>
+        <w:t>myReducer</w:t>
+      </w:r>
+      <w:proofErr w:type="spellEnd"/>
+      <w:r>
+        <w:t>=(state=</w:t>
+      </w:r>
+      <w:proofErr w:type="spellStart"/>
+      <w:proofErr w:type="gramStart"/>
+      <w:r>
+        <w:t>initialData,action</w:t>
+      </w:r>
+      <w:proofErr w:type="spellEnd"/>
+      <w:proofErr w:type="gramEnd"/>
+      <w:r>
+        <w:t>)=</w:t>
+      </w:r>
+      <w:proofErr w:type="gramStart"/>
+      <w:r>
+        <w:t>&gt;{</w:t>
+      </w:r>
+      <w:proofErr w:type="gramEnd"/>
+    </w:p>
+    <w:p>
+      <w:pPr>
+        <w:jc w:val="both"/>
+      </w:pPr>
+      <w:r>
+        <w:t>    if(</w:t>
+      </w:r>
+      <w:proofErr w:type="spellStart"/>
+      <w:proofErr w:type="gramStart"/>
+      <w:r>
+        <w:t>action.type</w:t>
+      </w:r>
+      <w:proofErr w:type="spellEnd"/>
+      <w:proofErr w:type="gramEnd"/>
+      <w:r>
+        <w:t>=="NAME</w:t>
+      </w:r>
+      <w:proofErr w:type="gramStart"/>
+      <w:r>
+        <w:t>"){</w:t>
+      </w:r>
+      <w:proofErr w:type="gramEnd"/>
+    </w:p>
+    <w:p>
+      <w:pPr>
+        <w:jc w:val="both"/>
+      </w:pPr>
+      <w:r>
+        <w:t>        state</w:t>
+      </w:r>
+      <w:proofErr w:type="gramStart"/>
+      <w:r>
+        <w:t>={</w:t>
+      </w:r>
+      <w:proofErr w:type="gramEnd"/>
+    </w:p>
+    <w:p>
+      <w:pPr>
+        <w:ind w:firstLine="720"/>
+        <w:jc w:val="both"/>
+      </w:pPr>
+      <w:r>
+        <w:t>...</w:t>
+      </w:r>
+      <w:proofErr w:type="gramStart"/>
+      <w:r>
+        <w:t>state,</w:t>
+      </w:r>
+      <w:r>
+        <w:t xml:space="preserve">   </w:t>
+      </w:r>
+      <w:proofErr w:type="gramEnd"/>
+      <w:r>
+        <w:rPr>
+          <w:highlight w:val="cyan"/>
+        </w:rPr>
+        <w:t>//It will copy before state object by using spread operator.</w:t>
+      </w:r>
+    </w:p>
+    <w:p>
+      <w:pPr>
+        <w:jc w:val="both"/>
+      </w:pPr>
+      <w:r>
+        <w:t xml:space="preserve">            </w:t>
+      </w:r>
+      <w:proofErr w:type="spellStart"/>
+      <w:proofErr w:type="gramStart"/>
+      <w:r>
+        <w:t>name:action</w:t>
+      </w:r>
+      <w:proofErr w:type="gramEnd"/>
+      <w:r>
+        <w:t>.</w:t>
+      </w:r>
+      <w:proofErr w:type="gramStart"/>
+      <w:r>
+        <w:t>nameComp</w:t>
+      </w:r>
+      <w:proofErr w:type="spellEnd"/>
+      <w:r>
+        <w:t xml:space="preserve">,   </w:t>
+      </w:r>
+      <w:proofErr w:type="gramEnd"/>
+      <w:r>
+        <w:t>//value stored from input field to store</w:t>
+      </w:r>
+    </w:p>
+    <w:p>
+      <w:pPr>
+        <w:jc w:val="both"/>
+      </w:pPr>
+      <w:r>
+        <w:t>        }</w:t>
+      </w:r>
+    </w:p>
+    <w:p>
+      <w:pPr>
+        <w:jc w:val="both"/>
+      </w:pPr>
+      <w:r>
+        <w:t xml:space="preserve">    </w:t>
+      </w:r>
+      <w:proofErr w:type="gramStart"/>
+      <w:r>
+        <w:t>}else</w:t>
+      </w:r>
+      <w:proofErr w:type="gramEnd"/>
+      <w:r>
+        <w:t xml:space="preserve"> if(</w:t>
+      </w:r>
+      <w:proofErr w:type="spellStart"/>
+      <w:proofErr w:type="gramStart"/>
+      <w:r>
+        <w:t>action.type</w:t>
+      </w:r>
+      <w:proofErr w:type="spellEnd"/>
+      <w:proofErr w:type="gramEnd"/>
+      <w:r>
+        <w:t>=="CITY</w:t>
+      </w:r>
+      <w:proofErr w:type="gramStart"/>
+      <w:r>
+        <w:t>"){</w:t>
+      </w:r>
+      <w:proofErr w:type="gramEnd"/>
+    </w:p>
+    <w:p>
+      <w:pPr>
+        <w:jc w:val="both"/>
+      </w:pPr>
+      <w:r>
+        <w:t>        state</w:t>
+      </w:r>
+      <w:proofErr w:type="gramStart"/>
+      <w:r>
+        <w:t>={</w:t>
+      </w:r>
+      <w:proofErr w:type="gramEnd"/>
+    </w:p>
+    <w:p>
+      <w:pPr>
+        <w:jc w:val="both"/>
+      </w:pPr>
+      <w:r>
+        <w:t>            ...</w:t>
+      </w:r>
+      <w:proofErr w:type="gramStart"/>
+      <w:r>
+        <w:t xml:space="preserve">state,   </w:t>
+      </w:r>
+      <w:proofErr w:type="gramEnd"/>
+      <w:r>
+        <w:rPr>
+          <w:highlight w:val="cyan"/>
+        </w:rPr>
+        <w:t>//It will copy before state object by using spread operator.</w:t>
+      </w:r>
+    </w:p>
+    <w:p>
+      <w:pPr>
+        <w:jc w:val="both"/>
+      </w:pPr>
+      <w:r>
+        <w:t xml:space="preserve">            </w:t>
+      </w:r>
+      <w:proofErr w:type="spellStart"/>
+      <w:proofErr w:type="gramStart"/>
+      <w:r>
+        <w:t>city:action</w:t>
+      </w:r>
+      <w:proofErr w:type="gramEnd"/>
+      <w:r>
+        <w:t>.cityName</w:t>
+      </w:r>
+      <w:proofErr w:type="spellEnd"/>
+      <w:r>
+        <w:t>,</w:t>
+      </w:r>
+    </w:p>
+    <w:p>
+      <w:pPr>
+        <w:jc w:val="both"/>
+      </w:pPr>
+      <w:r>
+        <w:lastRenderedPageBreak/>
+        <w:t>        }</w:t>
+      </w:r>
+    </w:p>
+    <w:p>
+      <w:pPr>
+        <w:jc w:val="both"/>
+      </w:pPr>
+      <w:r>
+        <w:t>    }</w:t>
+      </w:r>
+    </w:p>
+    <w:p>
+      <w:pPr>
+        <w:jc w:val="both"/>
+      </w:pPr>
+      <w:r>
+        <w:t>    return state;</w:t>
+      </w:r>
+    </w:p>
+    <w:p>
+      <w:pPr>
+        <w:jc w:val="both"/>
+      </w:pPr>
+      <w:r>
+        <w:t>}</w:t>
+      </w:r>
+    </w:p>
+    <w:p>
+      <w:pPr>
+        <w:jc w:val="both"/>
+      </w:pPr>
+      <w:r>
+        <w:t xml:space="preserve">export default </w:t>
+      </w:r>
+      <w:proofErr w:type="spellStart"/>
+      <w:r>
+        <w:t>myReducer</w:t>
+      </w:r>
+      <w:proofErr w:type="spellEnd"/>
+      <w:r>
+        <w:t>;</w:t>
+      </w:r>
+    </w:p>
+    <w:p>
+      <w:pPr>
+        <w:jc w:val="both"/>
+        <w:rPr>
+          <w:highlight w:val="yellow"/>
+        </w:rPr>
+      </w:pPr>
+      <w:r>
+        <w:rPr>
+          <w:highlight w:val="yellow"/>
+        </w:rPr>
+        <w:t xml:space="preserve">Note: We can create only one redux store for </w:t>
+      </w:r>
+      <w:proofErr w:type="spellStart"/>
+      <w:proofErr w:type="gramStart"/>
+      <w:r>
+        <w:rPr>
+          <w:highlight w:val="yellow"/>
+        </w:rPr>
+        <w:t>a</w:t>
+      </w:r>
+      <w:proofErr w:type="spellEnd"/>
+      <w:proofErr w:type="gramEnd"/>
+      <w:r>
+        <w:rPr>
+          <w:highlight w:val="yellow"/>
+        </w:rPr>
+        <w:t xml:space="preserve"> application.</w:t>
+      </w:r>
+    </w:p>
+    <w:p>
+      <w:pPr>
+        <w:jc w:val="both"/>
+      </w:pPr>
+      <w:r>
+        <w:rPr>
+          <w:highlight w:val="yellow"/>
+        </w:rPr>
+        <w:t>Whenever we refresh or reload application, redux data will be removed or it will be lost.</w:t>
+      </w:r>
+    </w:p>
+    <w:p>
+      <w:pPr>
+        <w:jc w:val="both"/>
+      </w:pPr>
+    </w:p>
+    <w:p>
+      <w:pPr>
+        <w:jc w:val="both"/>
+      </w:pPr>
+      <w:r>
+        <w:rPr>
+          <w:highlight w:val="cyan"/>
+        </w:rPr>
+        <w:t>In products example always sending the request to server is not right idea for first time we need to send the request after getting the result we need to store that output in redux and from second time we can fetch from redux time saving and application works fast.</w:t>
+      </w:r>
+    </w:p>
+    <w:p>
+      <w:pPr>
+        <w:jc w:val="both"/>
+      </w:pPr>
     </w:p>
     <w:sectPr>
       <w:pgSz w:w="11906" w:h="16838"/>
@@ -20918,6 +27580,304 @@
     </w:lvl>
   </w:abstractNum>
   <w:abstractNum w:abstractNumId="4" w15:restartNumberingAfterBreak="0">
+    <w:nsid w:val="102F0C33"/>
+    <w:multiLevelType w:val="multilevel"/>
+    <w:tmpl w:val="7F765F2C"/>
+    <w:lvl w:ilvl="0">
+      <w:start w:val="1"/>
+      <w:numFmt w:val="bullet"/>
+      <w:lvlText w:val=""/>
+      <w:lvlJc w:val="left"/>
+      <w:pPr>
+        <w:tabs>
+          <w:tab w:val="num" w:pos="720"/>
+        </w:tabs>
+        <w:ind w:left="720" w:hanging="360"/>
+      </w:pPr>
+      <w:rPr>
+        <w:rFonts w:ascii="Symbol" w:hAnsi="Symbol" w:hint="default"/>
+        <w:sz w:val="20"/>
+      </w:rPr>
+    </w:lvl>
+    <w:lvl w:ilvl="1" w:tentative="1">
+      <w:start w:val="1"/>
+      <w:numFmt w:val="bullet"/>
+      <w:lvlText w:val="o"/>
+      <w:lvlJc w:val="left"/>
+      <w:pPr>
+        <w:tabs>
+          <w:tab w:val="num" w:pos="1440"/>
+        </w:tabs>
+        <w:ind w:left="1440" w:hanging="360"/>
+      </w:pPr>
+      <w:rPr>
+        <w:rFonts w:ascii="Courier New" w:hAnsi="Courier New" w:hint="default"/>
+        <w:sz w:val="20"/>
+      </w:rPr>
+    </w:lvl>
+    <w:lvl w:ilvl="2" w:tentative="1">
+      <w:start w:val="1"/>
+      <w:numFmt w:val="bullet"/>
+      <w:lvlText w:val=""/>
+      <w:lvlJc w:val="left"/>
+      <w:pPr>
+        <w:tabs>
+          <w:tab w:val="num" w:pos="2160"/>
+        </w:tabs>
+        <w:ind w:left="2160" w:hanging="360"/>
+      </w:pPr>
+      <w:rPr>
+        <w:rFonts w:ascii="Wingdings" w:hAnsi="Wingdings" w:hint="default"/>
+        <w:sz w:val="20"/>
+      </w:rPr>
+    </w:lvl>
+    <w:lvl w:ilvl="3" w:tentative="1">
+      <w:start w:val="1"/>
+      <w:numFmt w:val="bullet"/>
+      <w:lvlText w:val=""/>
+      <w:lvlJc w:val="left"/>
+      <w:pPr>
+        <w:tabs>
+          <w:tab w:val="num" w:pos="2880"/>
+        </w:tabs>
+        <w:ind w:left="2880" w:hanging="360"/>
+      </w:pPr>
+      <w:rPr>
+        <w:rFonts w:ascii="Wingdings" w:hAnsi="Wingdings" w:hint="default"/>
+        <w:sz w:val="20"/>
+      </w:rPr>
+    </w:lvl>
+    <w:lvl w:ilvl="4" w:tentative="1">
+      <w:start w:val="1"/>
+      <w:numFmt w:val="bullet"/>
+      <w:lvlText w:val=""/>
+      <w:lvlJc w:val="left"/>
+      <w:pPr>
+        <w:tabs>
+          <w:tab w:val="num" w:pos="3600"/>
+        </w:tabs>
+        <w:ind w:left="3600" w:hanging="360"/>
+      </w:pPr>
+      <w:rPr>
+        <w:rFonts w:ascii="Wingdings" w:hAnsi="Wingdings" w:hint="default"/>
+        <w:sz w:val="20"/>
+      </w:rPr>
+    </w:lvl>
+    <w:lvl w:ilvl="5" w:tentative="1">
+      <w:start w:val="1"/>
+      <w:numFmt w:val="bullet"/>
+      <w:lvlText w:val=""/>
+      <w:lvlJc w:val="left"/>
+      <w:pPr>
+        <w:tabs>
+          <w:tab w:val="num" w:pos="4320"/>
+        </w:tabs>
+        <w:ind w:left="4320" w:hanging="360"/>
+      </w:pPr>
+      <w:rPr>
+        <w:rFonts w:ascii="Wingdings" w:hAnsi="Wingdings" w:hint="default"/>
+        <w:sz w:val="20"/>
+      </w:rPr>
+    </w:lvl>
+    <w:lvl w:ilvl="6" w:tentative="1">
+      <w:start w:val="1"/>
+      <w:numFmt w:val="bullet"/>
+      <w:lvlText w:val=""/>
+      <w:lvlJc w:val="left"/>
+      <w:pPr>
+        <w:tabs>
+          <w:tab w:val="num" w:pos="5040"/>
+        </w:tabs>
+        <w:ind w:left="5040" w:hanging="360"/>
+      </w:pPr>
+      <w:rPr>
+        <w:rFonts w:ascii="Wingdings" w:hAnsi="Wingdings" w:hint="default"/>
+        <w:sz w:val="20"/>
+      </w:rPr>
+    </w:lvl>
+    <w:lvl w:ilvl="7" w:tentative="1">
+      <w:start w:val="1"/>
+      <w:numFmt w:val="bullet"/>
+      <w:lvlText w:val=""/>
+      <w:lvlJc w:val="left"/>
+      <w:pPr>
+        <w:tabs>
+          <w:tab w:val="num" w:pos="5760"/>
+        </w:tabs>
+        <w:ind w:left="5760" w:hanging="360"/>
+      </w:pPr>
+      <w:rPr>
+        <w:rFonts w:ascii="Wingdings" w:hAnsi="Wingdings" w:hint="default"/>
+        <w:sz w:val="20"/>
+      </w:rPr>
+    </w:lvl>
+    <w:lvl w:ilvl="8" w:tentative="1">
+      <w:start w:val="1"/>
+      <w:numFmt w:val="bullet"/>
+      <w:lvlText w:val=""/>
+      <w:lvlJc w:val="left"/>
+      <w:pPr>
+        <w:tabs>
+          <w:tab w:val="num" w:pos="6480"/>
+        </w:tabs>
+        <w:ind w:left="6480" w:hanging="360"/>
+      </w:pPr>
+      <w:rPr>
+        <w:rFonts w:ascii="Wingdings" w:hAnsi="Wingdings" w:hint="default"/>
+        <w:sz w:val="20"/>
+      </w:rPr>
+    </w:lvl>
+  </w:abstractNum>
+  <w:abstractNum w:abstractNumId="5" w15:restartNumberingAfterBreak="0">
+    <w:nsid w:val="10913C2F"/>
+    <w:multiLevelType w:val="multilevel"/>
+    <w:tmpl w:val="1AAA5316"/>
+    <w:lvl w:ilvl="0">
+      <w:start w:val="1"/>
+      <w:numFmt w:val="bullet"/>
+      <w:lvlText w:val=""/>
+      <w:lvlJc w:val="left"/>
+      <w:pPr>
+        <w:tabs>
+          <w:tab w:val="num" w:pos="720"/>
+        </w:tabs>
+        <w:ind w:left="720" w:hanging="360"/>
+      </w:pPr>
+      <w:rPr>
+        <w:rFonts w:ascii="Symbol" w:hAnsi="Symbol" w:hint="default"/>
+        <w:sz w:val="20"/>
+      </w:rPr>
+    </w:lvl>
+    <w:lvl w:ilvl="1" w:tentative="1">
+      <w:start w:val="1"/>
+      <w:numFmt w:val="bullet"/>
+      <w:lvlText w:val="o"/>
+      <w:lvlJc w:val="left"/>
+      <w:pPr>
+        <w:tabs>
+          <w:tab w:val="num" w:pos="1440"/>
+        </w:tabs>
+        <w:ind w:left="1440" w:hanging="360"/>
+      </w:pPr>
+      <w:rPr>
+        <w:rFonts w:ascii="Courier New" w:hAnsi="Courier New" w:hint="default"/>
+        <w:sz w:val="20"/>
+      </w:rPr>
+    </w:lvl>
+    <w:lvl w:ilvl="2" w:tentative="1">
+      <w:start w:val="1"/>
+      <w:numFmt w:val="bullet"/>
+      <w:lvlText w:val=""/>
+      <w:lvlJc w:val="left"/>
+      <w:pPr>
+        <w:tabs>
+          <w:tab w:val="num" w:pos="2160"/>
+        </w:tabs>
+        <w:ind w:left="2160" w:hanging="360"/>
+      </w:pPr>
+      <w:rPr>
+        <w:rFonts w:ascii="Wingdings" w:hAnsi="Wingdings" w:hint="default"/>
+        <w:sz w:val="20"/>
+      </w:rPr>
+    </w:lvl>
+    <w:lvl w:ilvl="3" w:tentative="1">
+      <w:start w:val="1"/>
+      <w:numFmt w:val="bullet"/>
+      <w:lvlText w:val=""/>
+      <w:lvlJc w:val="left"/>
+      <w:pPr>
+        <w:tabs>
+          <w:tab w:val="num" w:pos="2880"/>
+        </w:tabs>
+        <w:ind w:left="2880" w:hanging="360"/>
+      </w:pPr>
+      <w:rPr>
+        <w:rFonts w:ascii="Wingdings" w:hAnsi="Wingdings" w:hint="default"/>
+        <w:sz w:val="20"/>
+      </w:rPr>
+    </w:lvl>
+    <w:lvl w:ilvl="4" w:tentative="1">
+      <w:start w:val="1"/>
+      <w:numFmt w:val="bullet"/>
+      <w:lvlText w:val=""/>
+      <w:lvlJc w:val="left"/>
+      <w:pPr>
+        <w:tabs>
+          <w:tab w:val="num" w:pos="3600"/>
+        </w:tabs>
+        <w:ind w:left="3600" w:hanging="360"/>
+      </w:pPr>
+      <w:rPr>
+        <w:rFonts w:ascii="Wingdings" w:hAnsi="Wingdings" w:hint="default"/>
+        <w:sz w:val="20"/>
+      </w:rPr>
+    </w:lvl>
+    <w:lvl w:ilvl="5" w:tentative="1">
+      <w:start w:val="1"/>
+      <w:numFmt w:val="bullet"/>
+      <w:lvlText w:val=""/>
+      <w:lvlJc w:val="left"/>
+      <w:pPr>
+        <w:tabs>
+          <w:tab w:val="num" w:pos="4320"/>
+        </w:tabs>
+        <w:ind w:left="4320" w:hanging="360"/>
+      </w:pPr>
+      <w:rPr>
+        <w:rFonts w:ascii="Wingdings" w:hAnsi="Wingdings" w:hint="default"/>
+        <w:sz w:val="20"/>
+      </w:rPr>
+    </w:lvl>
+    <w:lvl w:ilvl="6" w:tentative="1">
+      <w:start w:val="1"/>
+      <w:numFmt w:val="bullet"/>
+      <w:lvlText w:val=""/>
+      <w:lvlJc w:val="left"/>
+      <w:pPr>
+        <w:tabs>
+          <w:tab w:val="num" w:pos="5040"/>
+        </w:tabs>
+        <w:ind w:left="5040" w:hanging="360"/>
+      </w:pPr>
+      <w:rPr>
+        <w:rFonts w:ascii="Wingdings" w:hAnsi="Wingdings" w:hint="default"/>
+        <w:sz w:val="20"/>
+      </w:rPr>
+    </w:lvl>
+    <w:lvl w:ilvl="7" w:tentative="1">
+      <w:start w:val="1"/>
+      <w:numFmt w:val="bullet"/>
+      <w:lvlText w:val=""/>
+      <w:lvlJc w:val="left"/>
+      <w:pPr>
+        <w:tabs>
+          <w:tab w:val="num" w:pos="5760"/>
+        </w:tabs>
+        <w:ind w:left="5760" w:hanging="360"/>
+      </w:pPr>
+      <w:rPr>
+        <w:rFonts w:ascii="Wingdings" w:hAnsi="Wingdings" w:hint="default"/>
+        <w:sz w:val="20"/>
+      </w:rPr>
+    </w:lvl>
+    <w:lvl w:ilvl="8" w:tentative="1">
+      <w:start w:val="1"/>
+      <w:numFmt w:val="bullet"/>
+      <w:lvlText w:val=""/>
+      <w:lvlJc w:val="left"/>
+      <w:pPr>
+        <w:tabs>
+          <w:tab w:val="num" w:pos="6480"/>
+        </w:tabs>
+        <w:ind w:left="6480" w:hanging="360"/>
+      </w:pPr>
+      <w:rPr>
+        <w:rFonts w:ascii="Wingdings" w:hAnsi="Wingdings" w:hint="default"/>
+        <w:sz w:val="20"/>
+      </w:rPr>
+    </w:lvl>
+  </w:abstractNum>
+  <w:abstractNum w:abstractNumId="6" w15:restartNumberingAfterBreak="0">
     <w:nsid w:val="16457FE8"/>
     <w:multiLevelType w:val="hybridMultilevel"/>
     <w:tmpl w:val="1E4ED9AC"/>
@@ -21006,7 +27966,7 @@
       </w:pPr>
     </w:lvl>
   </w:abstractNum>
-  <w:abstractNum w:abstractNumId="5" w15:restartNumberingAfterBreak="0">
+  <w:abstractNum w:abstractNumId="7" w15:restartNumberingAfterBreak="0">
     <w:nsid w:val="174F5D3A"/>
     <w:multiLevelType w:val="hybridMultilevel"/>
     <w:tmpl w:val="33828358"/>
@@ -21095,7 +28055,7 @@
       </w:pPr>
     </w:lvl>
   </w:abstractNum>
-  <w:abstractNum w:abstractNumId="6" w15:restartNumberingAfterBreak="0">
+  <w:abstractNum w:abstractNumId="8" w15:restartNumberingAfterBreak="0">
     <w:nsid w:val="182A2608"/>
     <w:multiLevelType w:val="hybridMultilevel"/>
     <w:tmpl w:val="F8988414"/>
@@ -21184,7 +28144,7 @@
       </w:pPr>
     </w:lvl>
   </w:abstractNum>
-  <w:abstractNum w:abstractNumId="7" w15:restartNumberingAfterBreak="0">
+  <w:abstractNum w:abstractNumId="9" w15:restartNumberingAfterBreak="0">
     <w:nsid w:val="19516763"/>
     <w:multiLevelType w:val="hybridMultilevel"/>
     <w:tmpl w:val="34D2E49A"/>
@@ -21297,7 +28257,7 @@
       </w:rPr>
     </w:lvl>
   </w:abstractNum>
-  <w:abstractNum w:abstractNumId="8" w15:restartNumberingAfterBreak="0">
+  <w:abstractNum w:abstractNumId="10" w15:restartNumberingAfterBreak="0">
     <w:nsid w:val="19865CC2"/>
     <w:multiLevelType w:val="hybridMultilevel"/>
     <w:tmpl w:val="394A5128"/>
@@ -21386,7 +28346,7 @@
       </w:pPr>
     </w:lvl>
   </w:abstractNum>
-  <w:abstractNum w:abstractNumId="9" w15:restartNumberingAfterBreak="0">
+  <w:abstractNum w:abstractNumId="11" w15:restartNumberingAfterBreak="0">
     <w:nsid w:val="1ABC4751"/>
     <w:multiLevelType w:val="hybridMultilevel"/>
     <w:tmpl w:val="17F45134"/>
@@ -21475,7 +28435,7 @@
       </w:pPr>
     </w:lvl>
   </w:abstractNum>
-  <w:abstractNum w:abstractNumId="10" w15:restartNumberingAfterBreak="0">
+  <w:abstractNum w:abstractNumId="12" w15:restartNumberingAfterBreak="0">
     <w:nsid w:val="32716990"/>
     <w:multiLevelType w:val="hybridMultilevel"/>
     <w:tmpl w:val="A4947388"/>
@@ -21564,7 +28524,7 @@
       </w:pPr>
     </w:lvl>
   </w:abstractNum>
-  <w:abstractNum w:abstractNumId="11" w15:restartNumberingAfterBreak="0">
+  <w:abstractNum w:abstractNumId="13" w15:restartNumberingAfterBreak="0">
     <w:nsid w:val="32C730EF"/>
     <w:multiLevelType w:val="hybridMultilevel"/>
     <w:tmpl w:val="04941C22"/>
@@ -21653,7 +28613,7 @@
       </w:pPr>
     </w:lvl>
   </w:abstractNum>
-  <w:abstractNum w:abstractNumId="12" w15:restartNumberingAfterBreak="0">
+  <w:abstractNum w:abstractNumId="14" w15:restartNumberingAfterBreak="0">
     <w:nsid w:val="33C12F8B"/>
     <w:multiLevelType w:val="hybridMultilevel"/>
     <w:tmpl w:val="5D9EF7B4"/>
@@ -21742,7 +28702,7 @@
       </w:pPr>
     </w:lvl>
   </w:abstractNum>
-  <w:abstractNum w:abstractNumId="13" w15:restartNumberingAfterBreak="0">
+  <w:abstractNum w:abstractNumId="15" w15:restartNumberingAfterBreak="0">
     <w:nsid w:val="36F1039E"/>
     <w:multiLevelType w:val="hybridMultilevel"/>
     <w:tmpl w:val="F9DE80F4"/>
@@ -21831,7 +28791,7 @@
       </w:pPr>
     </w:lvl>
   </w:abstractNum>
-  <w:abstractNum w:abstractNumId="14" w15:restartNumberingAfterBreak="0">
+  <w:abstractNum w:abstractNumId="16" w15:restartNumberingAfterBreak="0">
     <w:nsid w:val="39E66783"/>
     <w:multiLevelType w:val="hybridMultilevel"/>
     <w:tmpl w:val="71B6E0C4"/>
@@ -21920,7 +28880,7 @@
       </w:pPr>
     </w:lvl>
   </w:abstractNum>
-  <w:abstractNum w:abstractNumId="15" w15:restartNumberingAfterBreak="0">
+  <w:abstractNum w:abstractNumId="17" w15:restartNumberingAfterBreak="0">
     <w:nsid w:val="3D61602D"/>
     <w:multiLevelType w:val="hybridMultilevel"/>
     <w:tmpl w:val="089C826E"/>
@@ -22009,7 +28969,7 @@
       </w:pPr>
     </w:lvl>
   </w:abstractNum>
-  <w:abstractNum w:abstractNumId="16" w15:restartNumberingAfterBreak="0">
+  <w:abstractNum w:abstractNumId="18" w15:restartNumberingAfterBreak="0">
     <w:nsid w:val="3DD14391"/>
     <w:multiLevelType w:val="hybridMultilevel"/>
     <w:tmpl w:val="3034A628"/>
@@ -22098,7 +29058,7 @@
       </w:pPr>
     </w:lvl>
   </w:abstractNum>
-  <w:abstractNum w:abstractNumId="17" w15:restartNumberingAfterBreak="0">
+  <w:abstractNum w:abstractNumId="19" w15:restartNumberingAfterBreak="0">
     <w:nsid w:val="3DEB1D7D"/>
     <w:multiLevelType w:val="hybridMultilevel"/>
     <w:tmpl w:val="6F9C0C24"/>
@@ -22187,7 +29147,7 @@
       </w:pPr>
     </w:lvl>
   </w:abstractNum>
-  <w:abstractNum w:abstractNumId="18" w15:restartNumberingAfterBreak="0">
+  <w:abstractNum w:abstractNumId="20" w15:restartNumberingAfterBreak="0">
     <w:nsid w:val="410E65C7"/>
     <w:multiLevelType w:val="hybridMultilevel"/>
     <w:tmpl w:val="C6621C1C"/>
@@ -22276,7 +29236,7 @@
       </w:pPr>
     </w:lvl>
   </w:abstractNum>
-  <w:abstractNum w:abstractNumId="19" w15:restartNumberingAfterBreak="0">
+  <w:abstractNum w:abstractNumId="21" w15:restartNumberingAfterBreak="0">
     <w:nsid w:val="414F41A6"/>
     <w:multiLevelType w:val="hybridMultilevel"/>
     <w:tmpl w:val="BCEE923E"/>
@@ -22365,7 +29325,7 @@
       </w:pPr>
     </w:lvl>
   </w:abstractNum>
-  <w:abstractNum w:abstractNumId="20" w15:restartNumberingAfterBreak="0">
+  <w:abstractNum w:abstractNumId="22" w15:restartNumberingAfterBreak="0">
     <w:nsid w:val="43F848EF"/>
     <w:multiLevelType w:val="hybridMultilevel"/>
     <w:tmpl w:val="8A066DF0"/>
@@ -22454,7 +29414,7 @@
       </w:pPr>
     </w:lvl>
   </w:abstractNum>
-  <w:abstractNum w:abstractNumId="21" w15:restartNumberingAfterBreak="0">
+  <w:abstractNum w:abstractNumId="23" w15:restartNumberingAfterBreak="0">
     <w:nsid w:val="471651DB"/>
     <w:multiLevelType w:val="hybridMultilevel"/>
     <w:tmpl w:val="AE92BD06"/>
@@ -22543,7 +29503,96 @@
       </w:pPr>
     </w:lvl>
   </w:abstractNum>
-  <w:abstractNum w:abstractNumId="22" w15:restartNumberingAfterBreak="0">
+  <w:abstractNum w:abstractNumId="24" w15:restartNumberingAfterBreak="0">
+    <w:nsid w:val="48D01417"/>
+    <w:multiLevelType w:val="hybridMultilevel"/>
+    <w:tmpl w:val="02283BDA"/>
+    <w:lvl w:ilvl="0" w:tplc="4009000F">
+      <w:start w:val="1"/>
+      <w:numFmt w:val="decimal"/>
+      <w:lvlText w:val="%1."/>
+      <w:lvlJc w:val="left"/>
+      <w:pPr>
+        <w:ind w:left="720" w:hanging="360"/>
+      </w:pPr>
+      <w:rPr>
+        <w:rFonts w:hint="default"/>
+      </w:rPr>
+    </w:lvl>
+    <w:lvl w:ilvl="1" w:tplc="40090019" w:tentative="1">
+      <w:start w:val="1"/>
+      <w:numFmt w:val="lowerLetter"/>
+      <w:lvlText w:val="%2."/>
+      <w:lvlJc w:val="left"/>
+      <w:pPr>
+        <w:ind w:left="1440" w:hanging="360"/>
+      </w:pPr>
+    </w:lvl>
+    <w:lvl w:ilvl="2" w:tplc="4009001B" w:tentative="1">
+      <w:start w:val="1"/>
+      <w:numFmt w:val="lowerRoman"/>
+      <w:lvlText w:val="%3."/>
+      <w:lvlJc w:val="right"/>
+      <w:pPr>
+        <w:ind w:left="2160" w:hanging="180"/>
+      </w:pPr>
+    </w:lvl>
+    <w:lvl w:ilvl="3" w:tplc="4009000F" w:tentative="1">
+      <w:start w:val="1"/>
+      <w:numFmt w:val="decimal"/>
+      <w:lvlText w:val="%4."/>
+      <w:lvlJc w:val="left"/>
+      <w:pPr>
+        <w:ind w:left="2880" w:hanging="360"/>
+      </w:pPr>
+    </w:lvl>
+    <w:lvl w:ilvl="4" w:tplc="40090019" w:tentative="1">
+      <w:start w:val="1"/>
+      <w:numFmt w:val="lowerLetter"/>
+      <w:lvlText w:val="%5."/>
+      <w:lvlJc w:val="left"/>
+      <w:pPr>
+        <w:ind w:left="3600" w:hanging="360"/>
+      </w:pPr>
+    </w:lvl>
+    <w:lvl w:ilvl="5" w:tplc="4009001B" w:tentative="1">
+      <w:start w:val="1"/>
+      <w:numFmt w:val="lowerRoman"/>
+      <w:lvlText w:val="%6."/>
+      <w:lvlJc w:val="right"/>
+      <w:pPr>
+        <w:ind w:left="4320" w:hanging="180"/>
+      </w:pPr>
+    </w:lvl>
+    <w:lvl w:ilvl="6" w:tplc="4009000F" w:tentative="1">
+      <w:start w:val="1"/>
+      <w:numFmt w:val="decimal"/>
+      <w:lvlText w:val="%7."/>
+      <w:lvlJc w:val="left"/>
+      <w:pPr>
+        <w:ind w:left="5040" w:hanging="360"/>
+      </w:pPr>
+    </w:lvl>
+    <w:lvl w:ilvl="7" w:tplc="40090019" w:tentative="1">
+      <w:start w:val="1"/>
+      <w:numFmt w:val="lowerLetter"/>
+      <w:lvlText w:val="%8."/>
+      <w:lvlJc w:val="left"/>
+      <w:pPr>
+        <w:ind w:left="5760" w:hanging="360"/>
+      </w:pPr>
+    </w:lvl>
+    <w:lvl w:ilvl="8" w:tplc="4009001B" w:tentative="1">
+      <w:start w:val="1"/>
+      <w:numFmt w:val="lowerRoman"/>
+      <w:lvlText w:val="%9."/>
+      <w:lvlJc w:val="right"/>
+      <w:pPr>
+        <w:ind w:left="6480" w:hanging="180"/>
+      </w:pPr>
+    </w:lvl>
+  </w:abstractNum>
+  <w:abstractNum w:abstractNumId="25" w15:restartNumberingAfterBreak="0">
     <w:nsid w:val="4CE41478"/>
     <w:multiLevelType w:val="hybridMultilevel"/>
     <w:tmpl w:val="0E82F162"/>
@@ -22632,7 +29681,7 @@
       </w:pPr>
     </w:lvl>
   </w:abstractNum>
-  <w:abstractNum w:abstractNumId="23" w15:restartNumberingAfterBreak="0">
+  <w:abstractNum w:abstractNumId="26" w15:restartNumberingAfterBreak="0">
     <w:nsid w:val="4E625A81"/>
     <w:multiLevelType w:val="hybridMultilevel"/>
     <w:tmpl w:val="1B142CAC"/>
@@ -22721,7 +29770,7 @@
       </w:pPr>
     </w:lvl>
   </w:abstractNum>
-  <w:abstractNum w:abstractNumId="24" w15:restartNumberingAfterBreak="0">
+  <w:abstractNum w:abstractNumId="27" w15:restartNumberingAfterBreak="0">
     <w:nsid w:val="51A56CF2"/>
     <w:multiLevelType w:val="hybridMultilevel"/>
     <w:tmpl w:val="79E6EEAC"/>
@@ -22810,7 +29859,7 @@
       </w:pPr>
     </w:lvl>
   </w:abstractNum>
-  <w:abstractNum w:abstractNumId="25" w15:restartNumberingAfterBreak="0">
+  <w:abstractNum w:abstractNumId="28" w15:restartNumberingAfterBreak="0">
     <w:nsid w:val="53135192"/>
     <w:multiLevelType w:val="hybridMultilevel"/>
     <w:tmpl w:val="7FD0D196"/>
@@ -22900,7 +29949,7 @@
       </w:pPr>
     </w:lvl>
   </w:abstractNum>
-  <w:abstractNum w:abstractNumId="26" w15:restartNumberingAfterBreak="0">
+  <w:abstractNum w:abstractNumId="29" w15:restartNumberingAfterBreak="0">
     <w:nsid w:val="5B506485"/>
     <w:multiLevelType w:val="hybridMultilevel"/>
     <w:tmpl w:val="33222218"/>
@@ -22989,7 +30038,7 @@
       </w:pPr>
     </w:lvl>
   </w:abstractNum>
-  <w:abstractNum w:abstractNumId="27" w15:restartNumberingAfterBreak="0">
+  <w:abstractNum w:abstractNumId="30" w15:restartNumberingAfterBreak="0">
     <w:nsid w:val="5EE70189"/>
     <w:multiLevelType w:val="hybridMultilevel"/>
     <w:tmpl w:val="60BC7088"/>
@@ -23078,7 +30127,7 @@
       </w:pPr>
     </w:lvl>
   </w:abstractNum>
-  <w:abstractNum w:abstractNumId="28" w15:restartNumberingAfterBreak="0">
+  <w:abstractNum w:abstractNumId="31" w15:restartNumberingAfterBreak="0">
     <w:nsid w:val="61AE16AE"/>
     <w:multiLevelType w:val="hybridMultilevel"/>
     <w:tmpl w:val="2D6A916A"/>
@@ -23167,7 +30216,185 @@
       </w:pPr>
     </w:lvl>
   </w:abstractNum>
-  <w:abstractNum w:abstractNumId="29" w15:restartNumberingAfterBreak="0">
+  <w:abstractNum w:abstractNumId="32" w15:restartNumberingAfterBreak="0">
+    <w:nsid w:val="6E5C0F5C"/>
+    <w:multiLevelType w:val="hybridMultilevel"/>
+    <w:tmpl w:val="7E667088"/>
+    <w:lvl w:ilvl="0" w:tplc="4009000F">
+      <w:start w:val="1"/>
+      <w:numFmt w:val="decimal"/>
+      <w:lvlText w:val="%1."/>
+      <w:lvlJc w:val="left"/>
+      <w:pPr>
+        <w:ind w:left="720" w:hanging="360"/>
+      </w:pPr>
+      <w:rPr>
+        <w:rFonts w:hint="default"/>
+      </w:rPr>
+    </w:lvl>
+    <w:lvl w:ilvl="1" w:tplc="40090019" w:tentative="1">
+      <w:start w:val="1"/>
+      <w:numFmt w:val="lowerLetter"/>
+      <w:lvlText w:val="%2."/>
+      <w:lvlJc w:val="left"/>
+      <w:pPr>
+        <w:ind w:left="1440" w:hanging="360"/>
+      </w:pPr>
+    </w:lvl>
+    <w:lvl w:ilvl="2" w:tplc="4009001B" w:tentative="1">
+      <w:start w:val="1"/>
+      <w:numFmt w:val="lowerRoman"/>
+      <w:lvlText w:val="%3."/>
+      <w:lvlJc w:val="right"/>
+      <w:pPr>
+        <w:ind w:left="2160" w:hanging="180"/>
+      </w:pPr>
+    </w:lvl>
+    <w:lvl w:ilvl="3" w:tplc="4009000F" w:tentative="1">
+      <w:start w:val="1"/>
+      <w:numFmt w:val="decimal"/>
+      <w:lvlText w:val="%4."/>
+      <w:lvlJc w:val="left"/>
+      <w:pPr>
+        <w:ind w:left="2880" w:hanging="360"/>
+      </w:pPr>
+    </w:lvl>
+    <w:lvl w:ilvl="4" w:tplc="40090019" w:tentative="1">
+      <w:start w:val="1"/>
+      <w:numFmt w:val="lowerLetter"/>
+      <w:lvlText w:val="%5."/>
+      <w:lvlJc w:val="left"/>
+      <w:pPr>
+        <w:ind w:left="3600" w:hanging="360"/>
+      </w:pPr>
+    </w:lvl>
+    <w:lvl w:ilvl="5" w:tplc="4009001B" w:tentative="1">
+      <w:start w:val="1"/>
+      <w:numFmt w:val="lowerRoman"/>
+      <w:lvlText w:val="%6."/>
+      <w:lvlJc w:val="right"/>
+      <w:pPr>
+        <w:ind w:left="4320" w:hanging="180"/>
+      </w:pPr>
+    </w:lvl>
+    <w:lvl w:ilvl="6" w:tplc="4009000F" w:tentative="1">
+      <w:start w:val="1"/>
+      <w:numFmt w:val="decimal"/>
+      <w:lvlText w:val="%7."/>
+      <w:lvlJc w:val="left"/>
+      <w:pPr>
+        <w:ind w:left="5040" w:hanging="360"/>
+      </w:pPr>
+    </w:lvl>
+    <w:lvl w:ilvl="7" w:tplc="40090019" w:tentative="1">
+      <w:start w:val="1"/>
+      <w:numFmt w:val="lowerLetter"/>
+      <w:lvlText w:val="%8."/>
+      <w:lvlJc w:val="left"/>
+      <w:pPr>
+        <w:ind w:left="5760" w:hanging="360"/>
+      </w:pPr>
+    </w:lvl>
+    <w:lvl w:ilvl="8" w:tplc="4009001B" w:tentative="1">
+      <w:start w:val="1"/>
+      <w:numFmt w:val="lowerRoman"/>
+      <w:lvlText w:val="%9."/>
+      <w:lvlJc w:val="right"/>
+      <w:pPr>
+        <w:ind w:left="6480" w:hanging="180"/>
+      </w:pPr>
+    </w:lvl>
+  </w:abstractNum>
+  <w:abstractNum w:abstractNumId="33" w15:restartNumberingAfterBreak="0">
+    <w:nsid w:val="7078032E"/>
+    <w:multiLevelType w:val="hybridMultilevel"/>
+    <w:tmpl w:val="18140E28"/>
+    <w:lvl w:ilvl="0" w:tplc="FA96E184">
+      <w:start w:val="1"/>
+      <w:numFmt w:val="decimal"/>
+      <w:lvlText w:val="%1."/>
+      <w:lvlJc w:val="left"/>
+      <w:pPr>
+        <w:ind w:left="1080" w:hanging="360"/>
+      </w:pPr>
+      <w:rPr>
+        <w:rFonts w:hint="default"/>
+      </w:rPr>
+    </w:lvl>
+    <w:lvl w:ilvl="1" w:tplc="40090019" w:tentative="1">
+      <w:start w:val="1"/>
+      <w:numFmt w:val="lowerLetter"/>
+      <w:lvlText w:val="%2."/>
+      <w:lvlJc w:val="left"/>
+      <w:pPr>
+        <w:ind w:left="1800" w:hanging="360"/>
+      </w:pPr>
+    </w:lvl>
+    <w:lvl w:ilvl="2" w:tplc="4009001B" w:tentative="1">
+      <w:start w:val="1"/>
+      <w:numFmt w:val="lowerRoman"/>
+      <w:lvlText w:val="%3."/>
+      <w:lvlJc w:val="right"/>
+      <w:pPr>
+        <w:ind w:left="2520" w:hanging="180"/>
+      </w:pPr>
+    </w:lvl>
+    <w:lvl w:ilvl="3" w:tplc="4009000F" w:tentative="1">
+      <w:start w:val="1"/>
+      <w:numFmt w:val="decimal"/>
+      <w:lvlText w:val="%4."/>
+      <w:lvlJc w:val="left"/>
+      <w:pPr>
+        <w:ind w:left="3240" w:hanging="360"/>
+      </w:pPr>
+    </w:lvl>
+    <w:lvl w:ilvl="4" w:tplc="40090019" w:tentative="1">
+      <w:start w:val="1"/>
+      <w:numFmt w:val="lowerLetter"/>
+      <w:lvlText w:val="%5."/>
+      <w:lvlJc w:val="left"/>
+      <w:pPr>
+        <w:ind w:left="3960" w:hanging="360"/>
+      </w:pPr>
+    </w:lvl>
+    <w:lvl w:ilvl="5" w:tplc="4009001B" w:tentative="1">
+      <w:start w:val="1"/>
+      <w:numFmt w:val="lowerRoman"/>
+      <w:lvlText w:val="%6."/>
+      <w:lvlJc w:val="right"/>
+      <w:pPr>
+        <w:ind w:left="4680" w:hanging="180"/>
+      </w:pPr>
+    </w:lvl>
+    <w:lvl w:ilvl="6" w:tplc="4009000F" w:tentative="1">
+      <w:start w:val="1"/>
+      <w:numFmt w:val="decimal"/>
+      <w:lvlText w:val="%7."/>
+      <w:lvlJc w:val="left"/>
+      <w:pPr>
+        <w:ind w:left="5400" w:hanging="360"/>
+      </w:pPr>
+    </w:lvl>
+    <w:lvl w:ilvl="7" w:tplc="40090019" w:tentative="1">
+      <w:start w:val="1"/>
+      <w:numFmt w:val="lowerLetter"/>
+      <w:lvlText w:val="%8."/>
+      <w:lvlJc w:val="left"/>
+      <w:pPr>
+        <w:ind w:left="6120" w:hanging="360"/>
+      </w:pPr>
+    </w:lvl>
+    <w:lvl w:ilvl="8" w:tplc="4009001B" w:tentative="1">
+      <w:start w:val="1"/>
+      <w:numFmt w:val="lowerRoman"/>
+      <w:lvlText w:val="%9."/>
+      <w:lvlJc w:val="right"/>
+      <w:pPr>
+        <w:ind w:left="6840" w:hanging="180"/>
+      </w:pPr>
+    </w:lvl>
+  </w:abstractNum>
+  <w:abstractNum w:abstractNumId="34" w15:restartNumberingAfterBreak="0">
     <w:nsid w:val="74010F1E"/>
     <w:multiLevelType w:val="hybridMultilevel"/>
     <w:tmpl w:val="F446C6BC"/>
@@ -23256,7 +30483,96 @@
       </w:pPr>
     </w:lvl>
   </w:abstractNum>
-  <w:abstractNum w:abstractNumId="30" w15:restartNumberingAfterBreak="0">
+  <w:abstractNum w:abstractNumId="35" w15:restartNumberingAfterBreak="0">
+    <w:nsid w:val="74E67AFE"/>
+    <w:multiLevelType w:val="hybridMultilevel"/>
+    <w:tmpl w:val="C36EE242"/>
+    <w:lvl w:ilvl="0" w:tplc="D9A40A7E">
+      <w:start w:val="1"/>
+      <w:numFmt w:val="decimal"/>
+      <w:lvlText w:val="%1."/>
+      <w:lvlJc w:val="left"/>
+      <w:pPr>
+        <w:ind w:left="1080" w:hanging="360"/>
+      </w:pPr>
+      <w:rPr>
+        <w:rFonts w:hint="default"/>
+      </w:rPr>
+    </w:lvl>
+    <w:lvl w:ilvl="1" w:tplc="40090019" w:tentative="1">
+      <w:start w:val="1"/>
+      <w:numFmt w:val="lowerLetter"/>
+      <w:lvlText w:val="%2."/>
+      <w:lvlJc w:val="left"/>
+      <w:pPr>
+        <w:ind w:left="1800" w:hanging="360"/>
+      </w:pPr>
+    </w:lvl>
+    <w:lvl w:ilvl="2" w:tplc="4009001B" w:tentative="1">
+      <w:start w:val="1"/>
+      <w:numFmt w:val="lowerRoman"/>
+      <w:lvlText w:val="%3."/>
+      <w:lvlJc w:val="right"/>
+      <w:pPr>
+        <w:ind w:left="2520" w:hanging="180"/>
+      </w:pPr>
+    </w:lvl>
+    <w:lvl w:ilvl="3" w:tplc="4009000F" w:tentative="1">
+      <w:start w:val="1"/>
+      <w:numFmt w:val="decimal"/>
+      <w:lvlText w:val="%4."/>
+      <w:lvlJc w:val="left"/>
+      <w:pPr>
+        <w:ind w:left="3240" w:hanging="360"/>
+      </w:pPr>
+    </w:lvl>
+    <w:lvl w:ilvl="4" w:tplc="40090019" w:tentative="1">
+      <w:start w:val="1"/>
+      <w:numFmt w:val="lowerLetter"/>
+      <w:lvlText w:val="%5."/>
+      <w:lvlJc w:val="left"/>
+      <w:pPr>
+        <w:ind w:left="3960" w:hanging="360"/>
+      </w:pPr>
+    </w:lvl>
+    <w:lvl w:ilvl="5" w:tplc="4009001B" w:tentative="1">
+      <w:start w:val="1"/>
+      <w:numFmt w:val="lowerRoman"/>
+      <w:lvlText w:val="%6."/>
+      <w:lvlJc w:val="right"/>
+      <w:pPr>
+        <w:ind w:left="4680" w:hanging="180"/>
+      </w:pPr>
+    </w:lvl>
+    <w:lvl w:ilvl="6" w:tplc="4009000F" w:tentative="1">
+      <w:start w:val="1"/>
+      <w:numFmt w:val="decimal"/>
+      <w:lvlText w:val="%7."/>
+      <w:lvlJc w:val="left"/>
+      <w:pPr>
+        <w:ind w:left="5400" w:hanging="360"/>
+      </w:pPr>
+    </w:lvl>
+    <w:lvl w:ilvl="7" w:tplc="40090019" w:tentative="1">
+      <w:start w:val="1"/>
+      <w:numFmt w:val="lowerLetter"/>
+      <w:lvlText w:val="%8."/>
+      <w:lvlJc w:val="left"/>
+      <w:pPr>
+        <w:ind w:left="6120" w:hanging="360"/>
+      </w:pPr>
+    </w:lvl>
+    <w:lvl w:ilvl="8" w:tplc="4009001B" w:tentative="1">
+      <w:start w:val="1"/>
+      <w:numFmt w:val="lowerRoman"/>
+      <w:lvlText w:val="%9."/>
+      <w:lvlJc w:val="right"/>
+      <w:pPr>
+        <w:ind w:left="6840" w:hanging="180"/>
+      </w:pPr>
+    </w:lvl>
+  </w:abstractNum>
+  <w:abstractNum w:abstractNumId="36" w15:restartNumberingAfterBreak="0">
     <w:nsid w:val="75800A35"/>
     <w:multiLevelType w:val="hybridMultilevel"/>
     <w:tmpl w:val="C4127D82"/>
@@ -23345,7 +30661,7 @@
       </w:pPr>
     </w:lvl>
   </w:abstractNum>
-  <w:abstractNum w:abstractNumId="31" w15:restartNumberingAfterBreak="0">
+  <w:abstractNum w:abstractNumId="37" w15:restartNumberingAfterBreak="0">
     <w:nsid w:val="75E10235"/>
     <w:multiLevelType w:val="hybridMultilevel"/>
     <w:tmpl w:val="00726A74"/>
@@ -23434,7 +30750,7 @@
       </w:pPr>
     </w:lvl>
   </w:abstractNum>
-  <w:abstractNum w:abstractNumId="32" w15:restartNumberingAfterBreak="0">
+  <w:abstractNum w:abstractNumId="38" w15:restartNumberingAfterBreak="0">
     <w:nsid w:val="7FD14EF9"/>
     <w:multiLevelType w:val="hybridMultilevel"/>
     <w:tmpl w:val="A8901104"/>
@@ -23524,103 +30840,121 @@
     </w:lvl>
   </w:abstractNum>
   <w:num w:numId="1" w16cid:durableId="427196246">
-    <w:abstractNumId w:val="19"/>
+    <w:abstractNumId w:val="21"/>
   </w:num>
   <w:num w:numId="2" w16cid:durableId="1545873594">
-    <w:abstractNumId w:val="25"/>
+    <w:abstractNumId w:val="28"/>
   </w:num>
   <w:num w:numId="3" w16cid:durableId="738015731">
     <w:abstractNumId w:val="1"/>
   </w:num>
   <w:num w:numId="4" w16cid:durableId="1487429145">
-    <w:abstractNumId w:val="8"/>
+    <w:abstractNumId w:val="10"/>
   </w:num>
   <w:num w:numId="5" w16cid:durableId="326131212">
     <w:abstractNumId w:val="0"/>
   </w:num>
   <w:num w:numId="6" w16cid:durableId="1086029390">
-    <w:abstractNumId w:val="14"/>
+    <w:abstractNumId w:val="16"/>
   </w:num>
   <w:num w:numId="7" w16cid:durableId="195777717">
     <w:abstractNumId w:val="2"/>
   </w:num>
   <w:num w:numId="8" w16cid:durableId="1068652973">
-    <w:abstractNumId w:val="11"/>
+    <w:abstractNumId w:val="13"/>
   </w:num>
   <w:num w:numId="9" w16cid:durableId="2010134254">
-    <w:abstractNumId w:val="28"/>
+    <w:abstractNumId w:val="31"/>
   </w:num>
   <w:num w:numId="10" w16cid:durableId="1229807415">
+    <w:abstractNumId w:val="17"/>
+  </w:num>
+  <w:num w:numId="11" w16cid:durableId="1499614045">
+    <w:abstractNumId w:val="37"/>
+  </w:num>
+  <w:num w:numId="12" w16cid:durableId="1807890915">
+    <w:abstractNumId w:val="12"/>
+  </w:num>
+  <w:num w:numId="13" w16cid:durableId="1737048950">
+    <w:abstractNumId w:val="22"/>
+  </w:num>
+  <w:num w:numId="14" w16cid:durableId="1793015678">
+    <w:abstractNumId w:val="19"/>
+  </w:num>
+  <w:num w:numId="15" w16cid:durableId="1132209913">
+    <w:abstractNumId w:val="9"/>
+  </w:num>
+  <w:num w:numId="16" w16cid:durableId="2121217915">
+    <w:abstractNumId w:val="29"/>
+  </w:num>
+  <w:num w:numId="17" w16cid:durableId="1396469387">
+    <w:abstractNumId w:val="25"/>
+  </w:num>
+  <w:num w:numId="18" w16cid:durableId="758867630">
+    <w:abstractNumId w:val="34"/>
+  </w:num>
+  <w:num w:numId="19" w16cid:durableId="744301928">
     <w:abstractNumId w:val="15"/>
   </w:num>
-  <w:num w:numId="11" w16cid:durableId="1499614045">
-    <w:abstractNumId w:val="31"/>
-  </w:num>
-  <w:num w:numId="12" w16cid:durableId="1807890915">
-    <w:abstractNumId w:val="10"/>
-  </w:num>
-  <w:num w:numId="13" w16cid:durableId="1737048950">
+  <w:num w:numId="20" w16cid:durableId="569969112">
     <w:abstractNumId w:val="20"/>
   </w:num>
-  <w:num w:numId="14" w16cid:durableId="1793015678">
-    <w:abstractNumId w:val="17"/>
+  <w:num w:numId="21" w16cid:durableId="664938818">
+    <w:abstractNumId w:val="6"/>
   </w:num>
-  <w:num w:numId="15" w16cid:durableId="1132209913">
+  <w:num w:numId="22" w16cid:durableId="353503297">
+    <w:abstractNumId w:val="38"/>
+  </w:num>
+  <w:num w:numId="23" w16cid:durableId="433013817">
+    <w:abstractNumId w:val="8"/>
+  </w:num>
+  <w:num w:numId="24" w16cid:durableId="173347228">
+    <w:abstractNumId w:val="14"/>
+  </w:num>
+  <w:num w:numId="25" w16cid:durableId="943272776">
+    <w:abstractNumId w:val="26"/>
+  </w:num>
+  <w:num w:numId="26" w16cid:durableId="187530432">
     <w:abstractNumId w:val="7"/>
   </w:num>
-  <w:num w:numId="16" w16cid:durableId="2121217915">
-    <w:abstractNumId w:val="26"/>
-  </w:num>
-  <w:num w:numId="17" w16cid:durableId="1396469387">
-    <w:abstractNumId w:val="22"/>
-  </w:num>
-  <w:num w:numId="18" w16cid:durableId="758867630">
-    <w:abstractNumId w:val="29"/>
-  </w:num>
-  <w:num w:numId="19" w16cid:durableId="744301928">
-    <w:abstractNumId w:val="13"/>
-  </w:num>
-  <w:num w:numId="20" w16cid:durableId="569969112">
-    <w:abstractNumId w:val="18"/>
-  </w:num>
-  <w:num w:numId="21" w16cid:durableId="664938818">
-    <w:abstractNumId w:val="4"/>
-  </w:num>
-  <w:num w:numId="22" w16cid:durableId="353503297">
-    <w:abstractNumId w:val="32"/>
-  </w:num>
-  <w:num w:numId="23" w16cid:durableId="433013817">
-    <w:abstractNumId w:val="6"/>
-  </w:num>
-  <w:num w:numId="24" w16cid:durableId="173347228">
-    <w:abstractNumId w:val="12"/>
-  </w:num>
-  <w:num w:numId="25" w16cid:durableId="943272776">
+  <w:num w:numId="27" w16cid:durableId="63383002">
     <w:abstractNumId w:val="23"/>
   </w:num>
-  <w:num w:numId="26" w16cid:durableId="187530432">
-    <w:abstractNumId w:val="5"/>
-  </w:num>
-  <w:num w:numId="27" w16cid:durableId="63383002">
-    <w:abstractNumId w:val="21"/>
-  </w:num>
   <w:num w:numId="28" w16cid:durableId="1992127955">
-    <w:abstractNumId w:val="30"/>
+    <w:abstractNumId w:val="36"/>
   </w:num>
   <w:num w:numId="29" w16cid:durableId="408236185">
-    <w:abstractNumId w:val="9"/>
+    <w:abstractNumId w:val="11"/>
   </w:num>
   <w:num w:numId="30" w16cid:durableId="834958678">
     <w:abstractNumId w:val="3"/>
   </w:num>
   <w:num w:numId="31" w16cid:durableId="736436526">
-    <w:abstractNumId w:val="16"/>
+    <w:abstractNumId w:val="18"/>
   </w:num>
   <w:num w:numId="32" w16cid:durableId="1700353691">
+    <w:abstractNumId w:val="30"/>
+  </w:num>
+  <w:num w:numId="33" w16cid:durableId="650017207">
     <w:abstractNumId w:val="27"/>
   </w:num>
-  <w:num w:numId="33" w16cid:durableId="650017207">
+  <w:num w:numId="34" w16cid:durableId="1678919399">
+    <w:abstractNumId w:val="32"/>
+  </w:num>
+  <w:num w:numId="35" w16cid:durableId="223032332">
+    <w:abstractNumId w:val="35"/>
+  </w:num>
+  <w:num w:numId="36" w16cid:durableId="446704478">
+    <w:abstractNumId w:val="33"/>
+  </w:num>
+  <w:num w:numId="37" w16cid:durableId="1321227362">
     <w:abstractNumId w:val="24"/>
+  </w:num>
+  <w:num w:numId="38" w16cid:durableId="1284769935">
+    <w:abstractNumId w:val="4"/>
+  </w:num>
+  <w:num w:numId="39" w16cid:durableId="1787263423">
+    <w:abstractNumId w:val="5"/>
   </w:num>
 </w:numbering>
 </file>
@@ -24025,6 +31359,7 @@
   <w:style w:type="paragraph" w:default="1" w:styleId="Normal">
     <w:name w:val="Normal"/>
     <w:qFormat/>
+    <w:rsid w:val="0051197B"/>
   </w:style>
   <w:style w:type="paragraph" w:styleId="Heading1">
     <w:name w:val="heading 1"/>
@@ -24618,6 +31953,307 @@
 </inkml:ink>
 </file>
 
+<file path=word/ink/ink10.xml><?xml version="1.0" encoding="utf-8"?>
+<inkml:ink xmlns:inkml="http://www.w3.org/2003/InkML">
+  <inkml:definitions>
+    <inkml:context xml:id="ctx0">
+      <inkml:inkSource xml:id="inkSrc0">
+        <inkml:traceFormat>
+          <inkml:channel name="X" type="integer" min="-2.14748E9" max="2.14748E9" units="cm"/>
+          <inkml:channel name="Y" type="integer" min="-2.14748E9" max="2.14748E9" units="cm"/>
+          <inkml:channel name="F" type="integer" max="32767" units="dev"/>
+        </inkml:traceFormat>
+        <inkml:channelProperties>
+          <inkml:channelProperty channel="X" name="resolution" value="1000" units="1/cm"/>
+          <inkml:channelProperty channel="Y" name="resolution" value="1000" units="1/cm"/>
+          <inkml:channelProperty channel="F" name="resolution" value="0" units="1/dev"/>
+        </inkml:channelProperties>
+      </inkml:inkSource>
+      <inkml:timestamp xml:id="ts0" timeString="2025-08-16T07:46:22.662"/>
+    </inkml:context>
+    <inkml:brush xml:id="br0">
+      <inkml:brushProperty name="width" value="0.1" units="cm"/>
+      <inkml:brushProperty name="height" value="0.1" units="cm"/>
+      <inkml:brushProperty name="color" value="#FFC114"/>
+    </inkml:brush>
+  </inkml:definitions>
+  <inkml:trace contextRef="#ctx0" brushRef="#br0">416 17 24575,'-2'-2'0,"-1"0"0,0 1 0,1-1 0,-1 0 0,0 1 0,0 0 0,0 0 0,1 0 0,-1 0 0,-1 0 0,1 0 0,0 1 0,0 0 0,-5-1 0,-47 5 0,42-3 0,-3 1 0,0 0 0,0 1 0,1 0 0,-1 2 0,1 0 0,-1 0 0,2 2 0,-1-1 0,1 2 0,0 0 0,0 1 0,-16 13 0,12-6-455,0 0 0,-21 24 0,26-23-6371</inkml:trace>
+</inkml:ink>
+</file>
+
+<file path=word/ink/ink11.xml><?xml version="1.0" encoding="utf-8"?>
+<inkml:ink xmlns:inkml="http://www.w3.org/2003/InkML">
+  <inkml:definitions>
+    <inkml:context xml:id="ctx0">
+      <inkml:inkSource xml:id="inkSrc0">
+        <inkml:traceFormat>
+          <inkml:channel name="X" type="integer" min="-2.14748E9" max="2.14748E9" units="cm"/>
+          <inkml:channel name="Y" type="integer" min="-2.14748E9" max="2.14748E9" units="cm"/>
+          <inkml:channel name="F" type="integer" max="32767" units="dev"/>
+        </inkml:traceFormat>
+        <inkml:channelProperties>
+          <inkml:channelProperty channel="X" name="resolution" value="1000" units="1/cm"/>
+          <inkml:channelProperty channel="Y" name="resolution" value="1000" units="1/cm"/>
+          <inkml:channelProperty channel="F" name="resolution" value="0" units="1/dev"/>
+        </inkml:channelProperties>
+      </inkml:inkSource>
+      <inkml:timestamp xml:id="ts0" timeString="2025-08-16T07:46:19.646"/>
+    </inkml:context>
+    <inkml:brush xml:id="br0">
+      <inkml:brushProperty name="width" value="0.1" units="cm"/>
+      <inkml:brushProperty name="height" value="0.1" units="cm"/>
+      <inkml:brushProperty name="color" value="#FFC114"/>
+    </inkml:brush>
+  </inkml:definitions>
+  <inkml:trace contextRef="#ctx0" brushRef="#br0">0 1 23513,'533'225'0</inkml:trace>
+</inkml:ink>
+</file>
+
+<file path=word/ink/ink12.xml><?xml version="1.0" encoding="utf-8"?>
+<inkml:ink xmlns:inkml="http://www.w3.org/2003/InkML">
+  <inkml:definitions>
+    <inkml:context xml:id="ctx0">
+      <inkml:inkSource xml:id="inkSrc0">
+        <inkml:traceFormat>
+          <inkml:channel name="X" type="integer" min="-2.14748E9" max="2.14748E9" units="cm"/>
+          <inkml:channel name="Y" type="integer" min="-2.14748E9" max="2.14748E9" units="cm"/>
+          <inkml:channel name="F" type="integer" max="32767" units="dev"/>
+        </inkml:traceFormat>
+        <inkml:channelProperties>
+          <inkml:channelProperty channel="X" name="resolution" value="1000" units="1/cm"/>
+          <inkml:channelProperty channel="Y" name="resolution" value="1000" units="1/cm"/>
+          <inkml:channelProperty channel="F" name="resolution" value="0" units="1/dev"/>
+        </inkml:channelProperties>
+      </inkml:inkSource>
+      <inkml:timestamp xml:id="ts0" timeString="2025-08-16T07:46:17.742"/>
+    </inkml:context>
+    <inkml:brush xml:id="br0">
+      <inkml:brushProperty name="width" value="0.1" units="cm"/>
+      <inkml:brushProperty name="height" value="0.1" units="cm"/>
+      <inkml:brushProperty name="color" value="#FFC114"/>
+    </inkml:brush>
+  </inkml:definitions>
+  <inkml:trace contextRef="#ctx0" brushRef="#br0">0 10 23380,'1516'0'0</inkml:trace>
+</inkml:ink>
+</file>
+
+<file path=word/ink/ink13.xml><?xml version="1.0" encoding="utf-8"?>
+<inkml:ink xmlns:inkml="http://www.w3.org/2003/InkML">
+  <inkml:definitions>
+    <inkml:context xml:id="ctx0">
+      <inkml:inkSource xml:id="inkSrc0">
+        <inkml:traceFormat>
+          <inkml:channel name="X" type="integer" min="-2.14748E9" max="2.14748E9" units="cm"/>
+          <inkml:channel name="Y" type="integer" min="-2.14748E9" max="2.14748E9" units="cm"/>
+          <inkml:channel name="F" type="integer" max="32767" units="dev"/>
+        </inkml:traceFormat>
+        <inkml:channelProperties>
+          <inkml:channelProperty channel="X" name="resolution" value="1000" units="1/cm"/>
+          <inkml:channelProperty channel="Y" name="resolution" value="1000" units="1/cm"/>
+          <inkml:channelProperty channel="F" name="resolution" value="0" units="1/dev"/>
+        </inkml:channelProperties>
+      </inkml:inkSource>
+      <inkml:timestamp xml:id="ts0" timeString="2025-08-16T07:38:58.395"/>
+    </inkml:context>
+    <inkml:brush xml:id="br0">
+      <inkml:brushProperty name="width" value="0.1" units="cm"/>
+      <inkml:brushProperty name="height" value="0.1" units="cm"/>
+      <inkml:brushProperty name="color" value="#FFC114"/>
+    </inkml:brush>
+  </inkml:definitions>
+  <inkml:trace contextRef="#ctx0" brushRef="#br0">6391 410 24575,'5'-1'0,"1"0"0,-1 0 0,0 0 0,0 0 0,-1-1 0,1 0 0,0 0 0,9-5 0,37-27 0,-34 23 0,269-186 0,-132 106 0,-143 85 0,1 0 0,-1 1 0,1 0 0,0 1 0,0 0 0,0 1 0,1 1 0,-1 0 0,21-1 0,324 5 0,-349-1 25,1-1-1,-1 2 0,1-1 1,-1 1-1,1 0 1,-1 1-1,0 0 0,0 0 1,0 1-1,-1 0 0,1 1 1,-1-1-1,8 8 1,-3-3-239,-2 1 1,1 0 0,-1 1-1,-1 0 1,0 0 0,-1 1-1,8 14 1,-4-4-6613</inkml:trace>
+  <inkml:trace contextRef="#ctx0" brushRef="#br0" timeOffset="1527.97">7477 226 24575,'125'5'0,"-107"-3"0,0 1 0,-1 0 0,1 2 0,32 12 0,-42-14 0,-1 1 0,0-1 0,1 0 0,0 0 0,-1-1 0,14 2 0,-19-4 0,-1 0 0,1 0 0,-1 0 0,1 0 0,-1 0 0,1 0 0,-1-1 0,0 1 0,1 0 0,-1-1 0,1 0 0,-1 1 0,0-1 0,1 0 0,-1 1 0,0-1 0,0 0 0,0 0 0,1 0 0,-1 0 0,0 0 0,0 0 0,0 0 0,-1-1 0,1 1 0,0 0 0,0 0 0,-1-1 0,1 1 0,-1 0 0,1-1 0,-1 1 0,1-1 0,-1 1 0,0-1 0,0-2 0,2-14 85,-1-1 0,-1 1 0,-3-26-1,2 27-424,0 1-1,0-1 0,2 0 0,3-25 0,0 25-6485</inkml:trace>
+</inkml:ink>
+</file>
+
+<file path=word/ink/ink14.xml><?xml version="1.0" encoding="utf-8"?>
+<inkml:ink xmlns:inkml="http://www.w3.org/2003/InkML">
+  <inkml:definitions>
+    <inkml:context xml:id="ctx0">
+      <inkml:inkSource xml:id="inkSrc0">
+        <inkml:traceFormat>
+          <inkml:channel name="X" type="integer" min="-2.14748E9" max="2.14748E9" units="cm"/>
+          <inkml:channel name="Y" type="integer" min="-2.14748E9" max="2.14748E9" units="cm"/>
+          <inkml:channel name="F" type="integer" max="32767" units="dev"/>
+        </inkml:traceFormat>
+        <inkml:channelProperties>
+          <inkml:channelProperty channel="X" name="resolution" value="1000" units="1/cm"/>
+          <inkml:channelProperty channel="Y" name="resolution" value="1000" units="1/cm"/>
+          <inkml:channelProperty channel="F" name="resolution" value="0" units="1/dev"/>
+        </inkml:channelProperties>
+      </inkml:inkSource>
+      <inkml:timestamp xml:id="ts0" timeString="2025-08-16T07:50:06.881"/>
+    </inkml:context>
+    <inkml:brush xml:id="br0">
+      <inkml:brushProperty name="width" value="0.05" units="cm"/>
+      <inkml:brushProperty name="height" value="0.05" units="cm"/>
+      <inkml:brushProperty name="color" value="#0B868D"/>
+      <inkml:brushProperty name="inkEffects" value="ocean"/>
+      <inkml:brushProperty name="anchorX" value="-13926.19043"/>
+      <inkml:brushProperty name="anchorY" value="-10347.50684"/>
+      <inkml:brushProperty name="scaleFactor" value="0.49839"/>
+    </inkml:brush>
+    <inkml:brush xml:id="br1">
+      <inkml:brushProperty name="width" value="0.05" units="cm"/>
+      <inkml:brushProperty name="height" value="0.05" units="cm"/>
+      <inkml:brushProperty name="color" value="#0B868D"/>
+      <inkml:brushProperty name="inkEffects" value="ocean"/>
+      <inkml:brushProperty name="anchorX" value="-15104.28516"/>
+      <inkml:brushProperty name="anchorY" value="-11563.64355"/>
+      <inkml:brushProperty name="scaleFactor" value="0.49839"/>
+    </inkml:brush>
+  </inkml:definitions>
+  <inkml:trace contextRef="#ctx0" brushRef="#br0">281 19 24575,'0'0'0,"-7"0"0,-11 9 0,-3 3 0,-2 5 0,-2 2 0,1 6 0,1-3 0,-4 4 0,1-1 0,1 0 0,1-6 0,1 0 0,9-6 0,14-4 0,12-3 0,12-3 0,17-2 0,6-1 0,-1-1 0,0-4 0,-2-4 0,-5 0 0,-5 1 0,-6 2 0,-3 2 0,-2 1 0,-3 2 0,-4 1 0</inkml:trace>
+  <inkml:trace contextRef="#ctx0" brushRef="#br1" timeOffset="1495.77">323 0 24575,'0'0'0,"0"3"0,0 11 0,-4 10 0,0 5 0,0 1 0,1 0 0,0 1 0,2 3 0,0-2 0,0-3 0,1-2 0,0-2 0,1-2 0,-1-2 0,0-1 0,4 4 0,0 1 0,0-1 0,0-1 0,-2-4 0</inkml:trace>
+</inkml:ink>
+</file>
+
+<file path=word/ink/ink15.xml><?xml version="1.0" encoding="utf-8"?>
+<inkml:ink xmlns:inkml="http://www.w3.org/2003/InkML">
+  <inkml:definitions>
+    <inkml:context xml:id="ctx0">
+      <inkml:inkSource xml:id="inkSrc0">
+        <inkml:traceFormat>
+          <inkml:channel name="X" type="integer" min="-2.14748E9" max="2.14748E9" units="cm"/>
+          <inkml:channel name="Y" type="integer" min="-2.14748E9" max="2.14748E9" units="cm"/>
+          <inkml:channel name="F" type="integer" max="32767" units="dev"/>
+        </inkml:traceFormat>
+        <inkml:channelProperties>
+          <inkml:channelProperty channel="X" name="resolution" value="1000" units="1/cm"/>
+          <inkml:channelProperty channel="Y" name="resolution" value="1000" units="1/cm"/>
+          <inkml:channelProperty channel="F" name="resolution" value="0" units="1/dev"/>
+        </inkml:channelProperties>
+      </inkml:inkSource>
+      <inkml:timestamp xml:id="ts0" timeString="2025-08-16T07:50:04.971"/>
+    </inkml:context>
+    <inkml:brush xml:id="br0">
+      <inkml:brushProperty name="width" value="0.05" units="cm"/>
+      <inkml:brushProperty name="height" value="0.05" units="cm"/>
+      <inkml:brushProperty name="color" value="#0B868D"/>
+      <inkml:brushProperty name="inkEffects" value="ocean"/>
+      <inkml:brushProperty name="anchorX" value="-12800.79395"/>
+      <inkml:brushProperty name="anchorY" value="-8851.27539"/>
+      <inkml:brushProperty name="scaleFactor" value="0.49839"/>
+    </inkml:brush>
+  </inkml:definitions>
+  <inkml:trace contextRef="#ctx0" brushRef="#br0">0 79 24575,'0'0'0,"0"-4"0,4 0 0,4-1 0,5 2 0,3 0 0,2-2 0,2 0 0,1 0 0,1-2 0,-1 0 0,0 2 0,0-4 0,0 2 0,0 1 0,-1 2 0,-3 6 0,-1 4 0,0 2 0,-3 4 0,-3 7 0,-4 6 0,-2 6 0,-2 1 0,-2-1 0,0 1 0,-5-6 0,-4-2 0,-8-6 0,-4-3 0,-2 1 0,0-5 0,7-2 0,10-3 0,9-3 0,7-6 0,6-1 0,3 0 0,3 0 0,0 0 0,0 2 0,0 1 0,0 1 0,-1-1 0,0 1 0,0 5 0,-1-1 0,-3 4 0,-1 8 0,-4 4 0,-3 2 0,-4 0 0,-2 1 0,-2 0 0,-1-1 0,-12-1 0,-10 0 0,-4 0 0,-5-4 0,-1-5 0,2-4 0,2-4 0,3-2 0,-3-2 0,-2 0 0,1-1 0,1 0 0,-2 0 0,1-3 0,7-1 0</inkml:trace>
+</inkml:ink>
+</file>
+
+<file path=word/ink/ink16.xml><?xml version="1.0" encoding="utf-8"?>
+<inkml:ink xmlns:inkml="http://www.w3.org/2003/InkML">
+  <inkml:definitions>
+    <inkml:context xml:id="ctx0">
+      <inkml:inkSource xml:id="inkSrc0">
+        <inkml:traceFormat>
+          <inkml:channel name="X" type="integer" min="-2.14748E9" max="2.14748E9" units="cm"/>
+          <inkml:channel name="Y" type="integer" min="-2.14748E9" max="2.14748E9" units="cm"/>
+          <inkml:channel name="F" type="integer" max="32767" units="dev"/>
+        </inkml:traceFormat>
+        <inkml:channelProperties>
+          <inkml:channelProperty channel="X" name="resolution" value="1000" units="1/cm"/>
+          <inkml:channelProperty channel="Y" name="resolution" value="1000" units="1/cm"/>
+          <inkml:channelProperty channel="F" name="resolution" value="0" units="1/dev"/>
+        </inkml:channelProperties>
+      </inkml:inkSource>
+      <inkml:timestamp xml:id="ts0" timeString="2025-08-16T07:46:43.603"/>
+    </inkml:context>
+    <inkml:brush xml:id="br0">
+      <inkml:brushProperty name="width" value="0.1" units="cm"/>
+      <inkml:brushProperty name="height" value="0.1" units="cm"/>
+      <inkml:brushProperty name="color" value="#FFC114"/>
+    </inkml:brush>
+  </inkml:definitions>
+  <inkml:trace contextRef="#ctx0" brushRef="#br0">1 1405 24575,'0'0'0,"5"-117"0,-3 103 0,0 0 0,1 1 0,1-1 0,1 1 0,-1-1 0,10-15 0,92-153 0,-41 80 0,-24 35 0,78-96 0,-104 145 0,1 0 0,-1 0 0,2 0 0,1 2 0,27-21 0,-25 22 0,-1 0 0,22-24 0,25-20 0,46-32 0,36-25 0,-130 103 0,33-21 0,59-52 0,-75 57-1365</inkml:trace>
+  <inkml:trace contextRef="#ctx0" brushRef="#br0" timeOffset="2428.06">759 34 24575,'73'-2'0,"79"-12"0,-7-3 0,-144 17 0,1 0 0,0 0 0,-1 0 0,1 0 0,0 0 0,-1 0 0,1 1 0,0-1 0,-1 0 0,1 1 0,-1 0 0,1-1 0,-1 1 0,1 0 0,-1 0 0,1-1 0,-1 1 0,0 0 0,1 1 0,-1-1 0,0 0 0,0 0 0,0 0 0,0 1 0,0-1 0,0 1 0,0-1 0,0 1 0,-1-1 0,1 1 0,-1-1 0,1 1 0,-1-1 0,1 1 0,-1 0 0,0-1 0,0 3 0,2 9 0,-2 0 0,1 0 0,-4 24 0,2-17 0,1-5 0,-1-1 0,0 0 0,-1 0 0,-1 0 0,0 0 0,0-1 0,-7 15 0,5-17-341,1 1 0,1 0-1,-3 13 1,3-7-6485</inkml:trace>
+</inkml:ink>
+</file>
+
+<file path=word/ink/ink17.xml><?xml version="1.0" encoding="utf-8"?>
+<inkml:ink xmlns:inkml="http://www.w3.org/2003/InkML">
+  <inkml:definitions>
+    <inkml:context xml:id="ctx0">
+      <inkml:inkSource xml:id="inkSrc0">
+        <inkml:traceFormat>
+          <inkml:channel name="X" type="integer" min="-2.14748E9" max="2.14748E9" units="cm"/>
+          <inkml:channel name="Y" type="integer" min="-2.14748E9" max="2.14748E9" units="cm"/>
+          <inkml:channel name="F" type="integer" max="32767" units="dev"/>
+        </inkml:traceFormat>
+        <inkml:channelProperties>
+          <inkml:channelProperty channel="X" name="resolution" value="1000" units="1/cm"/>
+          <inkml:channelProperty channel="Y" name="resolution" value="1000" units="1/cm"/>
+          <inkml:channelProperty channel="F" name="resolution" value="0" units="1/dev"/>
+        </inkml:channelProperties>
+      </inkml:inkSource>
+      <inkml:timestamp xml:id="ts0" timeString="2025-08-16T07:46:35.245"/>
+    </inkml:context>
+    <inkml:brush xml:id="br0">
+      <inkml:brushProperty name="width" value="0.1" units="cm"/>
+      <inkml:brushProperty name="height" value="0.1" units="cm"/>
+      <inkml:brushProperty name="color" value="#FFC114"/>
+    </inkml:brush>
+  </inkml:definitions>
+  <inkml:trace contextRef="#ctx0" brushRef="#br0">15 1 24575,'-2'2'0,"0"0"0,1 1 0,-1-1 0,1 0 0,0 1 0,0-1 0,0 1 0,0-1 0,1 1 0,-1 0 0,1-1 0,-1 1 0,1 0 0,0 0 0,0 4 0,6 43 0,-5-45 0,46 203 0,-42-193 0,-1-1 0,2 0 0,11 22 0,-4-10 0,-8-16 0,0-1 0,1 1 0,0-1 0,1 0 0,0-1 0,0 1 0,1-1 0,0-1 0,0 1 0,1-2 0,0 1 0,0-1 0,20 10 0,-10-8 0,0-1 0,1 0 0,-1-2 0,1 0 0,0-1 0,34 2 0,26 2 0,57 2 0,-86-10 0,-19 1 0,0-1 0,0-2 0,55-10 0,-11 0-1365,-54 7-5461</inkml:trace>
+  <inkml:trace contextRef="#ctx0" brushRef="#br0" timeOffset="2824.6">835 410 24575,'33'1'0,"-1"2"0,0 1 0,0 2 0,0 1 0,34 13 0,-61-18 0,0 0 0,-1-1 0,1 2 0,-1-1 0,1 0 0,-1 1 0,0 0 0,7 7 0,-10-9 0,0-1 0,0 1 0,-1 0 0,1 1 0,0-1 0,-1 0 0,1 0 0,-1 0 0,1 0 0,-1 0 0,0 1 0,1-1 0,-1 0 0,0 0 0,0 0 0,0 1 0,0-1 0,0 0 0,0 0 0,0 1 0,0-1 0,-1 0 0,1 0 0,0 1 0,-1-1 0,1 0 0,-1 0 0,1 0 0,-1 0 0,0 0 0,1 0 0,-1 0 0,0 0 0,0 0 0,0 0 0,0 0 0,0 0 0,0-1 0,0 1 0,-1 1 0,-89 63 342,-1 2-2049,72-49-5119</inkml:trace>
+</inkml:ink>
+</file>
+
+<file path=word/ink/ink18.xml><?xml version="1.0" encoding="utf-8"?>
+<inkml:ink xmlns:inkml="http://www.w3.org/2003/InkML">
+  <inkml:definitions>
+    <inkml:context xml:id="ctx0">
+      <inkml:inkSource xml:id="inkSrc0">
+        <inkml:traceFormat>
+          <inkml:channel name="X" type="integer" min="-2.14748E9" max="2.14748E9" units="cm"/>
+          <inkml:channel name="Y" type="integer" min="-2.14748E9" max="2.14748E9" units="cm"/>
+          <inkml:channel name="F" type="integer" max="32767" units="dev"/>
+        </inkml:traceFormat>
+        <inkml:channelProperties>
+          <inkml:channelProperty channel="X" name="resolution" value="1000" units="1/cm"/>
+          <inkml:channelProperty channel="Y" name="resolution" value="1000" units="1/cm"/>
+          <inkml:channelProperty channel="F" name="resolution" value="0" units="1/dev"/>
+        </inkml:channelProperties>
+      </inkml:inkSource>
+      <inkml:timestamp xml:id="ts0" timeString="2025-08-16T07:46:49.329"/>
+    </inkml:context>
+    <inkml:brush xml:id="br0">
+      <inkml:brushProperty name="width" value="0.1" units="cm"/>
+      <inkml:brushProperty name="height" value="0.1" units="cm"/>
+      <inkml:brushProperty name="color" value="#FFC114"/>
+    </inkml:brush>
+  </inkml:definitions>
+  <inkml:trace contextRef="#ctx0" brushRef="#br0">8 119 24575,'-3'0'0,"-2"-4"0,8-7 0,6-3 0,5-2 0,1-5 0,4-6 0,-1 1-8191</inkml:trace>
+</inkml:ink>
+</file>
+
+<file path=word/ink/ink19.xml><?xml version="1.0" encoding="utf-8"?>
+<inkml:ink xmlns:inkml="http://www.w3.org/2003/InkML">
+  <inkml:definitions>
+    <inkml:context xml:id="ctx0">
+      <inkml:inkSource xml:id="inkSrc0">
+        <inkml:traceFormat>
+          <inkml:channel name="X" type="integer" min="-2.14748E9" max="2.14748E9" units="cm"/>
+          <inkml:channel name="Y" type="integer" min="-2.14748E9" max="2.14748E9" units="cm"/>
+        </inkml:traceFormat>
+        <inkml:channelProperties>
+          <inkml:channelProperty channel="X" name="resolution" value="1000" units="1/cm"/>
+          <inkml:channelProperty channel="Y" name="resolution" value="1000" units="1/cm"/>
+        </inkml:channelProperties>
+      </inkml:inkSource>
+      <inkml:timestamp xml:id="ts0" timeString="2025-08-16T07:46:06.745"/>
+    </inkml:context>
+    <inkml:brush xml:id="br0">
+      <inkml:brushProperty name="width" value="0.035" units="cm"/>
+      <inkml:brushProperty name="height" value="0.21" units="cm"/>
+      <inkml:brushProperty name="color" value="#FFC114"/>
+      <inkml:brushProperty name="ignorePressure" value="1"/>
+      <inkml:brushProperty name="inkEffects" value="pencil"/>
+    </inkml:brush>
+  </inkml:definitions>
+  <inkml:trace contextRef="#ctx0" brushRef="#br0">0 1,'0'0</inkml:trace>
+</inkml:ink>
+</file>
+
 <file path=word/ink/ink2.xml><?xml version="1.0" encoding="utf-8"?>
 <inkml:ink xmlns:inkml="http://www.w3.org/2003/InkML">
   <inkml:definitions>
@@ -24642,6 +32278,38 @@
     </inkml:brush>
   </inkml:definitions>
   <inkml:trace contextRef="#ctx0" brushRef="#br0">0 1</inkml:trace>
+</inkml:ink>
+</file>
+
+<file path=word/ink/ink20.xml><?xml version="1.0" encoding="utf-8"?>
+<inkml:ink xmlns:inkml="http://www.w3.org/2003/InkML">
+  <inkml:definitions>
+    <inkml:context xml:id="ctx0">
+      <inkml:inkSource xml:id="inkSrc0">
+        <inkml:traceFormat>
+          <inkml:channel name="X" type="integer" min="-2.14748E9" max="2.14748E9" units="cm"/>
+          <inkml:channel name="Y" type="integer" min="-2.14748E9" max="2.14748E9" units="cm"/>
+          <inkml:channel name="F" type="integer" max="32767" units="dev"/>
+        </inkml:traceFormat>
+        <inkml:channelProperties>
+          <inkml:channelProperty channel="X" name="resolution" value="1000" units="1/cm"/>
+          <inkml:channelProperty channel="Y" name="resolution" value="1000" units="1/cm"/>
+          <inkml:channelProperty channel="F" name="resolution" value="0" units="1/dev"/>
+        </inkml:channelProperties>
+      </inkml:inkSource>
+      <inkml:timestamp xml:id="ts0" timeString="2025-08-16T07:50:02.170"/>
+    </inkml:context>
+    <inkml:brush xml:id="br0">
+      <inkml:brushProperty name="width" value="0.05" units="cm"/>
+      <inkml:brushProperty name="height" value="0.05" units="cm"/>
+      <inkml:brushProperty name="color" value="#0B868D"/>
+      <inkml:brushProperty name="inkEffects" value="ocean"/>
+      <inkml:brushProperty name="anchorX" value="-11153.46973"/>
+      <inkml:brushProperty name="anchorY" value="-7725.72754"/>
+      <inkml:brushProperty name="scaleFactor" value="0.49839"/>
+    </inkml:brush>
+  </inkml:definitions>
+  <inkml:trace contextRef="#ctx0" brushRef="#br0">1 65 24575,'0'0'0,"0"-3"0,4-7 0,4-2 0,4 0 0,4 2 0,3 2 0,1 3 0,1 2 0,0 2 0,0 1 0,-4 4 0,0 1 0,0-1 0,0 4 0,1 4 0,1 2 0,1-1 0,-4 2 0,-4 5 0,-4 1 0,-4 2 0,-1 0 0,-3 0 0,0-1 0,-1-1 0,-4 0 0,-4 0 0,0 0 0,2-1 0,4-3 0,4-18 0,-1 2 0,1-1 0,-1 1 0,0-1 0,0 1 0,0-1 0,0 0 0,1 1 0,-1-1 0,0 1 0,1-1 0,-1 0 0,0 1 0,1-1 0,-1 0 0,0 1 0,1-1 0,-1 0 0,0 1 0,1-1 0,-1 0 0,1 0 0,0 1 0,21-6 0,10-7 0,10-6 0,4-4 0,-2-1 0,-1 0 0,-5 4 0,-5 5 0,-4 1 0,-9 3 0</inkml:trace>
 </inkml:ink>
 </file>
 
@@ -24932,6 +32600,38 @@
   <inkml:trace contextRef="#ctx0" brushRef="#br0" timeOffset="1703.42">2626 133 24575,'17'-2'0,"0"-1"0,0 0 0,-1-2 0,1 0 0,-1 0 0,30-16 0,-2 2 0,-18 6 0,-20 10 0,0-1 0,0 1 0,0 1 0,1-1 0,7-1 0,-12 3 0,-1 1 0,1 0 0,-1 0 0,1 0 0,-1 0 0,1 0 0,-1 0 0,0 0 0,1 1 0,-1-1 0,1 0 0,-1 1 0,1-1 0,-1 1 0,0 0 0,1-1 0,-1 1 0,0 0 0,0 0 0,0 0 0,0 0 0,1 0 0,-1 0 0,0 0 0,-1 0 0,1 0 0,0 0 0,0 1 0,0 0 0,6 11-4,-1-1 0,-1 1 1,0 0-1,-1 0 0,4 21 0,6 74 128,2 11-1590,-9-92-5360</inkml:trace>
   <inkml:trace contextRef="#ctx0" brushRef="#br0" timeOffset="3383.44">1 5 24575,'5'14'0,"0"0"0,-1 0 0,-1 0 0,0 0 0,1 24 0,-1-11 0,5 34 0,0 1 0,25 101 0,-29-154 0,-1-16 0,-1-17 0,-12-81 77,4 52-1519,3 20-5384</inkml:trace>
   <inkml:trace contextRef="#ctx0" brushRef="#br0" timeOffset="4252.19">64 153 24575,'2'-5'0,"0"-1"0,0 1 0,0-1 0,1 1 0,0 0 0,0 0 0,0 0 0,0 0 0,1 1 0,0-1 0,6-5 0,-3 2 0,1-1 0,0 0 0,0 0 0,1 1 0,0 0 0,11-7 0,-14 11 0,0 2 0,0-1 0,0 0 0,1 1 0,-1 0 0,0 1 0,1 0 0,0 0 0,-1 0 0,14 0 0,3 3-25,0 0 0,0 1 0,0 2 0,32 10-1,-10-4-1213,-27-6-5587</inkml:trace>
+</inkml:ink>
+</file>
+
+<file path=word/ink/ink9.xml><?xml version="1.0" encoding="utf-8"?>
+<inkml:ink xmlns:inkml="http://www.w3.org/2003/InkML">
+  <inkml:definitions>
+    <inkml:context xml:id="ctx0">
+      <inkml:inkSource xml:id="inkSrc0">
+        <inkml:traceFormat>
+          <inkml:channel name="X" type="integer" min="-2.14748E9" max="2.14748E9" units="cm"/>
+          <inkml:channel name="Y" type="integer" min="-2.14748E9" max="2.14748E9" units="cm"/>
+          <inkml:channel name="F" type="integer" max="32767" units="dev"/>
+        </inkml:traceFormat>
+        <inkml:channelProperties>
+          <inkml:channelProperty channel="X" name="resolution" value="1000" units="1/cm"/>
+          <inkml:channelProperty channel="Y" name="resolution" value="1000" units="1/cm"/>
+          <inkml:channelProperty channel="F" name="resolution" value="0" units="1/dev"/>
+        </inkml:channelProperties>
+      </inkml:inkSource>
+      <inkml:timestamp xml:id="ts0" timeString="2025-08-16T07:49:59.563"/>
+    </inkml:context>
+    <inkml:brush xml:id="br0">
+      <inkml:brushProperty name="width" value="0.05" units="cm"/>
+      <inkml:brushProperty name="height" value="0.05" units="cm"/>
+      <inkml:brushProperty name="color" value="#0B868D"/>
+      <inkml:brushProperty name="inkEffects" value="ocean"/>
+      <inkml:brushProperty name="anchorX" value="-10089.19043"/>
+      <inkml:brushProperty name="anchorY" value="-6387.05615"/>
+      <inkml:brushProperty name="scaleFactor" value="0.49839"/>
+    </inkml:brush>
+  </inkml:definitions>
+  <inkml:trace contextRef="#ctx0" brushRef="#br0">0 1 24575,'0'0'0,"0"3"0,0 10 0,0 8 0,0 3 0,4 2 0,1 0 0,-1-1 0,-1 3 0,0-1 0,-2-1 0,4-2 0,0-1 0,3-1 0,-1-1 0,0-4 0</inkml:trace>
 </inkml:ink>
 </file>
 

--- a/Notes.docx
+++ b/Notes.docx
@@ -27144,6 +27144,872 @@
           <w:highlight w:val="cyan"/>
         </w:rPr>
         <w:t>In products example always sending the request to server is not right idea for first time we need to send the request after getting the result we need to store that output in redux and from second time we can fetch from redux time saving and application works fast.</w:t>
+      </w:r>
+    </w:p>
+    <w:p>
+      <w:pPr>
+        <w:jc w:val="both"/>
+      </w:pPr>
+    </w:p>
+    <w:p>
+      <w:pPr>
+        <w:jc w:val="both"/>
+      </w:pPr>
+      <w:r>
+        <w:rPr>
+          <w:highlight w:val="cyan"/>
+        </w:rPr>
+        <w:t xml:space="preserve">Redux is mostly used in child to parent and sibling to sibling and in parent to child we use mostly context </w:t>
+      </w:r>
+      <w:proofErr w:type="spellStart"/>
+      <w:r>
+        <w:rPr>
+          <w:highlight w:val="cyan"/>
+        </w:rPr>
+        <w:t>api</w:t>
+      </w:r>
+      <w:proofErr w:type="spellEnd"/>
+      <w:r>
+        <w:rPr>
+          <w:highlight w:val="cyan"/>
+        </w:rPr>
+        <w:t xml:space="preserve"> and props.</w:t>
+      </w:r>
+    </w:p>
+    <w:p>
+      <w:pPr>
+        <w:jc w:val="both"/>
+      </w:pPr>
+    </w:p>
+    <w:p>
+      <w:pPr>
+        <w:jc w:val="both"/>
+      </w:pPr>
+      <w:proofErr w:type="spellStart"/>
+      <w:r>
+        <w:rPr>
+          <w:highlight w:val="yellow"/>
+        </w:rPr>
+        <w:t>useParams</w:t>
+      </w:r>
+      <w:proofErr w:type="spellEnd"/>
+      <w:r>
+        <w:rPr>
+          <w:highlight w:val="yellow"/>
+        </w:rPr>
+        <w:t xml:space="preserve">, </w:t>
+      </w:r>
+      <w:proofErr w:type="spellStart"/>
+      <w:r>
+        <w:rPr>
+          <w:highlight w:val="yellow"/>
+        </w:rPr>
+        <w:t>useSearchParams</w:t>
+      </w:r>
+      <w:proofErr w:type="spellEnd"/>
+      <w:r>
+        <w:rPr>
+          <w:highlight w:val="yellow"/>
+        </w:rPr>
+        <w:t xml:space="preserve"> and Navigate, </w:t>
+      </w:r>
+      <w:proofErr w:type="spellStart"/>
+      <w:r>
+        <w:rPr>
+          <w:highlight w:val="yellow"/>
+        </w:rPr>
+        <w:t>ProtectdRoutes</w:t>
+      </w:r>
+      <w:proofErr w:type="spellEnd"/>
+    </w:p>
+    <w:p>
+      <w:pPr>
+        <w:jc w:val="both"/>
+      </w:pPr>
+      <w:r>
+        <w:t>=&gt;We can pass path parameters and query parameters to share the data between siblings.</w:t>
+      </w:r>
+    </w:p>
+    <w:p>
+      <w:pPr>
+        <w:jc w:val="both"/>
+      </w:pPr>
+      <w:r>
+        <w:t>=&gt;In all products while we are fetching each card we can fetch each product detail by id, passing id through param.</w:t>
+      </w:r>
+    </w:p>
+    <w:p>
+      <w:pPr>
+        <w:jc w:val="both"/>
+      </w:pPr>
+      <w:r>
+        <w:t>Eg:</w:t>
+      </w:r>
+    </w:p>
+    <w:p>
+      <w:pPr>
+        <w:jc w:val="both"/>
+      </w:pPr>
+    </w:p>
+    <w:p>
+      <w:pPr>
+        <w:jc w:val="both"/>
+      </w:pPr>
+      <w:r>
+        <w:t xml:space="preserve">import </w:t>
+      </w:r>
+      <w:proofErr w:type="gramStart"/>
+      <w:r>
+        <w:t>{ Link</w:t>
+      </w:r>
+      <w:proofErr w:type="gramEnd"/>
+      <w:r>
+        <w:t xml:space="preserve"> } from 'react-router-</w:t>
+      </w:r>
+      <w:proofErr w:type="spellStart"/>
+      <w:r>
+        <w:t>dom</w:t>
+      </w:r>
+      <w:proofErr w:type="spellEnd"/>
+      <w:r>
+        <w:t>';</w:t>
+      </w:r>
+    </w:p>
+    <w:p>
+      <w:pPr>
+        <w:jc w:val="both"/>
+      </w:pPr>
+      <w:r>
+        <w:t>import './Cards.css'</w:t>
+      </w:r>
+    </w:p>
+    <w:p>
+      <w:pPr>
+        <w:jc w:val="both"/>
+      </w:pPr>
+      <w:r>
+        <w:t>function Cards({</w:t>
+      </w:r>
+      <w:proofErr w:type="spellStart"/>
+      <w:proofErr w:type="gramStart"/>
+      <w:r>
+        <w:t>image,title</w:t>
+      </w:r>
+      <w:proofErr w:type="gramEnd"/>
+      <w:r>
+        <w:t>,</w:t>
+      </w:r>
+      <w:proofErr w:type="gramStart"/>
+      <w:r>
+        <w:t>price,rating</w:t>
+      </w:r>
+      <w:proofErr w:type="gramEnd"/>
+      <w:r>
+        <w:t>,id</w:t>
+      </w:r>
+      <w:proofErr w:type="spellEnd"/>
+      <w:proofErr w:type="gramStart"/>
+      <w:r>
+        <w:t>}){</w:t>
+      </w:r>
+      <w:proofErr w:type="gramEnd"/>
+    </w:p>
+    <w:p>
+      <w:pPr>
+        <w:jc w:val="both"/>
+      </w:pPr>
+      <w:r>
+        <w:t>    return (</w:t>
+      </w:r>
+    </w:p>
+    <w:p>
+      <w:pPr>
+        <w:jc w:val="both"/>
+      </w:pPr>
+      <w:r>
+        <w:t xml:space="preserve">        &lt;div </w:t>
+      </w:r>
+      <w:proofErr w:type="spellStart"/>
+      <w:r>
+        <w:t>className</w:t>
+      </w:r>
+      <w:proofErr w:type="spellEnd"/>
+      <w:r>
+        <w:t>="card"&gt;</w:t>
+      </w:r>
+    </w:p>
+    <w:p>
+      <w:pPr>
+        <w:jc w:val="both"/>
+      </w:pPr>
+      <w:r>
+        <w:t>                &lt;</w:t>
+      </w:r>
+      <w:proofErr w:type="spellStart"/>
+      <w:r>
+        <w:t>img</w:t>
+      </w:r>
+      <w:proofErr w:type="spellEnd"/>
+      <w:r>
+        <w:t xml:space="preserve"> </w:t>
+      </w:r>
+      <w:proofErr w:type="spellStart"/>
+      <w:r>
+        <w:t>src</w:t>
+      </w:r>
+      <w:proofErr w:type="spellEnd"/>
+      <w:r>
+        <w:t>={image} width="100%" height</w:t>
+      </w:r>
+      <w:proofErr w:type="gramStart"/>
+      <w:r>
+        <w:t>={</w:t>
+      </w:r>
+      <w:proofErr w:type="gramEnd"/>
+      <w:r>
+        <w:t>200}/&gt;</w:t>
+      </w:r>
+    </w:p>
+    <w:p>
+      <w:pPr>
+        <w:jc w:val="both"/>
+      </w:pPr>
+      <w:r>
+        <w:t>                &lt;p&gt;{id}&lt;/p&gt;</w:t>
+      </w:r>
+    </w:p>
+    <w:p>
+      <w:pPr>
+        <w:jc w:val="both"/>
+      </w:pPr>
+      <w:r>
+        <w:t>                &lt;h3&gt;{title}&lt;/h3&gt;</w:t>
+      </w:r>
+    </w:p>
+    <w:p>
+      <w:pPr>
+        <w:jc w:val="both"/>
+      </w:pPr>
+      <w:r>
+        <w:t>                &lt;p&gt;{price}&lt;/p&gt;</w:t>
+      </w:r>
+    </w:p>
+    <w:p>
+      <w:pPr>
+        <w:jc w:val="both"/>
+      </w:pPr>
+      <w:r>
+        <w:t>                &lt;p&gt;{rating}&lt;/p&gt;</w:t>
+      </w:r>
+    </w:p>
+    <w:p>
+      <w:pPr>
+        <w:jc w:val="both"/>
+        <w:rPr>
+          <w:highlight w:val="yellow"/>
+        </w:rPr>
+      </w:pPr>
+      <w:r>
+        <w:t xml:space="preserve">                </w:t>
+      </w:r>
+      <w:r>
+        <w:rPr>
+          <w:highlight w:val="yellow"/>
+        </w:rPr>
+        <w:t>&lt;Link to={`/</w:t>
+      </w:r>
+      <w:proofErr w:type="spellStart"/>
+      <w:r>
+        <w:rPr>
+          <w:highlight w:val="yellow"/>
+        </w:rPr>
+        <w:t>proddetails</w:t>
+      </w:r>
+      <w:proofErr w:type="spellEnd"/>
+      <w:r>
+        <w:rPr>
+          <w:highlight w:val="yellow"/>
+        </w:rPr>
+        <w:t>/${id}`}&gt;</w:t>
+      </w:r>
+    </w:p>
+    <w:p>
+      <w:pPr>
+        <w:jc w:val="both"/>
+        <w:rPr>
+          <w:highlight w:val="yellow"/>
+        </w:rPr>
+      </w:pPr>
+      <w:r>
+        <w:rPr>
+          <w:highlight w:val="yellow"/>
+        </w:rPr>
+        <w:lastRenderedPageBreak/>
+        <w:t>                &lt;button&gt;Product Details&lt;/button&gt;</w:t>
+      </w:r>
+    </w:p>
+    <w:p>
+      <w:pPr>
+        <w:jc w:val="both"/>
+      </w:pPr>
+      <w:r>
+        <w:rPr>
+          <w:highlight w:val="yellow"/>
+        </w:rPr>
+        <w:t>                &lt;/Link&gt;</w:t>
+      </w:r>
+    </w:p>
+    <w:p>
+      <w:pPr>
+        <w:jc w:val="both"/>
+      </w:pPr>
+      <w:r>
+        <w:t xml:space="preserve">                </w:t>
+      </w:r>
+    </w:p>
+    <w:p>
+      <w:pPr>
+        <w:jc w:val="both"/>
+      </w:pPr>
+      <w:r>
+        <w:t>        &lt;/div&gt;</w:t>
+      </w:r>
+    </w:p>
+    <w:p>
+      <w:pPr>
+        <w:jc w:val="both"/>
+      </w:pPr>
+      <w:r>
+        <w:t>    );</w:t>
+      </w:r>
+    </w:p>
+    <w:p>
+      <w:pPr>
+        <w:jc w:val="both"/>
+      </w:pPr>
+      <w:r>
+        <w:t>}</w:t>
+      </w:r>
+    </w:p>
+    <w:p>
+      <w:pPr>
+        <w:jc w:val="both"/>
+      </w:pPr>
+      <w:r>
+        <w:t>export default Cards;</w:t>
+      </w:r>
+    </w:p>
+    <w:p>
+      <w:pPr>
+        <w:jc w:val="both"/>
+      </w:pPr>
+    </w:p>
+    <w:p>
+      <w:pPr>
+        <w:jc w:val="both"/>
+      </w:pPr>
+      <w:r>
+        <w:t xml:space="preserve">Here we are passing id as </w:t>
+      </w:r>
+      <w:proofErr w:type="spellStart"/>
+      <w:r>
+        <w:t>javascript</w:t>
+      </w:r>
+      <w:proofErr w:type="spellEnd"/>
+      <w:r>
+        <w:t xml:space="preserve"> code in link use {} and map that in app.js</w:t>
+      </w:r>
+    </w:p>
+    <w:p>
+      <w:pPr>
+        <w:jc w:val="both"/>
+      </w:pPr>
+      <w:r>
+        <w:t xml:space="preserve">      </w:t>
+      </w:r>
+      <w:r>
+        <w:rPr>
+          <w:highlight w:val="yellow"/>
+        </w:rPr>
+        <w:t>&lt;Route path={'/</w:t>
+      </w:r>
+      <w:proofErr w:type="spellStart"/>
+      <w:r>
+        <w:rPr>
+          <w:highlight w:val="yellow"/>
+        </w:rPr>
+        <w:t>proddetails</w:t>
+      </w:r>
+      <w:proofErr w:type="spellEnd"/>
+      <w:r>
+        <w:rPr>
+          <w:highlight w:val="yellow"/>
+        </w:rPr>
+        <w:t>/:id'} element={&lt;</w:t>
+      </w:r>
+      <w:proofErr w:type="spellStart"/>
+      <w:r>
+        <w:rPr>
+          <w:highlight w:val="yellow"/>
+        </w:rPr>
+        <w:t>ProductDetails</w:t>
+      </w:r>
+      <w:proofErr w:type="spellEnd"/>
+      <w:r>
+        <w:rPr>
+          <w:highlight w:val="yellow"/>
+        </w:rPr>
+        <w:t>/&gt;}/&gt;</w:t>
+      </w:r>
+    </w:p>
+    <w:p>
+      <w:pPr>
+        <w:jc w:val="both"/>
+      </w:pPr>
+      <w:r>
+        <w:rPr>
+          <w:highlight w:val="yellow"/>
+        </w:rPr>
+        <w:t xml:space="preserve">To use that param in our component then we can use, </w:t>
+      </w:r>
+      <w:proofErr w:type="spellStart"/>
+      <w:proofErr w:type="gramStart"/>
+      <w:r>
+        <w:rPr>
+          <w:highlight w:val="yellow"/>
+        </w:rPr>
+        <w:t>useParams</w:t>
+      </w:r>
+      <w:proofErr w:type="spellEnd"/>
+      <w:r>
+        <w:rPr>
+          <w:highlight w:val="yellow"/>
+        </w:rPr>
+        <w:t>(</w:t>
+      </w:r>
+      <w:proofErr w:type="gramEnd"/>
+      <w:r>
+        <w:rPr>
+          <w:highlight w:val="yellow"/>
+        </w:rPr>
+        <w:t>) hook, it returns one object.</w:t>
+      </w:r>
+    </w:p>
+    <w:p>
+      <w:pPr>
+        <w:jc w:val="both"/>
+      </w:pPr>
+      <w:r>
+        <w:t xml:space="preserve">Eg to use </w:t>
+      </w:r>
+      <w:proofErr w:type="spellStart"/>
+      <w:r>
+        <w:t>useParams</w:t>
+      </w:r>
+      <w:proofErr w:type="spellEnd"/>
+      <w:r>
+        <w:t>;</w:t>
+      </w:r>
+    </w:p>
+    <w:p>
+      <w:pPr>
+        <w:jc w:val="both"/>
+      </w:pPr>
+      <w:r>
+        <w:t xml:space="preserve">import </w:t>
+      </w:r>
+      <w:proofErr w:type="gramStart"/>
+      <w:r>
+        <w:t xml:space="preserve">{ </w:t>
+      </w:r>
+      <w:proofErr w:type="spellStart"/>
+      <w:r>
+        <w:t>useParams</w:t>
+      </w:r>
+      <w:proofErr w:type="spellEnd"/>
+      <w:proofErr w:type="gramEnd"/>
+      <w:r>
+        <w:t xml:space="preserve"> } from "react-router-</w:t>
+      </w:r>
+      <w:proofErr w:type="spellStart"/>
+      <w:r>
+        <w:t>dom</w:t>
+      </w:r>
+      <w:proofErr w:type="spellEnd"/>
+      <w:r>
+        <w:t>";</w:t>
+      </w:r>
+    </w:p>
+    <w:p>
+      <w:pPr>
+        <w:jc w:val="both"/>
+      </w:pPr>
+    </w:p>
+    <w:p>
+      <w:pPr>
+        <w:jc w:val="both"/>
+      </w:pPr>
+      <w:r>
+        <w:t xml:space="preserve">function </w:t>
+      </w:r>
+      <w:proofErr w:type="spellStart"/>
+      <w:proofErr w:type="gramStart"/>
+      <w:r>
+        <w:t>ProductDetails</w:t>
+      </w:r>
+      <w:proofErr w:type="spellEnd"/>
+      <w:r>
+        <w:t>(){</w:t>
+      </w:r>
+      <w:proofErr w:type="gramEnd"/>
+    </w:p>
+    <w:p>
+      <w:pPr>
+        <w:jc w:val="both"/>
+      </w:pPr>
+      <w:r>
+        <w:t>    let {</w:t>
+      </w:r>
+      <w:r>
+        <w:rPr>
+          <w:highlight w:val="yellow"/>
+        </w:rPr>
+        <w:t>id</w:t>
+      </w:r>
+      <w:r>
+        <w:t>}=</w:t>
+      </w:r>
+      <w:proofErr w:type="spellStart"/>
+      <w:proofErr w:type="gramStart"/>
+      <w:r>
+        <w:t>useParams</w:t>
+      </w:r>
+      <w:proofErr w:type="spellEnd"/>
+      <w:r>
+        <w:t>(</w:t>
+      </w:r>
+      <w:proofErr w:type="gramEnd"/>
+      <w:r>
+        <w:t>);</w:t>
+      </w:r>
+    </w:p>
+    <w:p>
+      <w:pPr>
+        <w:jc w:val="both"/>
+      </w:pPr>
+      <w:r>
+        <w:t>    return (</w:t>
+      </w:r>
+    </w:p>
+    <w:p>
+      <w:pPr>
+        <w:jc w:val="both"/>
+      </w:pPr>
+      <w:r>
+        <w:t>        &lt;div&gt;</w:t>
+      </w:r>
+    </w:p>
+    <w:p>
+      <w:pPr>
+        <w:jc w:val="both"/>
+      </w:pPr>
+      <w:r>
+        <w:t>            &lt;h2&gt;Product Details&lt;/h2&gt;</w:t>
+      </w:r>
+    </w:p>
+    <w:p>
+      <w:pPr>
+        <w:jc w:val="both"/>
+      </w:pPr>
+      <w:r>
+        <w:t>            &lt;p&gt;Product Id: {</w:t>
+      </w:r>
+      <w:r>
+        <w:rPr>
+          <w:highlight w:val="yellow"/>
+        </w:rPr>
+        <w:t>id</w:t>
+      </w:r>
+      <w:r>
+        <w:t>} &lt;/p&gt;</w:t>
+      </w:r>
+    </w:p>
+    <w:p>
+      <w:pPr>
+        <w:jc w:val="both"/>
+      </w:pPr>
+      <w:r>
+        <w:t>        &lt;/div&gt;</w:t>
+      </w:r>
+    </w:p>
+    <w:p>
+      <w:pPr>
+        <w:jc w:val="both"/>
+      </w:pPr>
+      <w:r>
+        <w:t>    );</w:t>
+      </w:r>
+    </w:p>
+    <w:p>
+      <w:pPr>
+        <w:jc w:val="both"/>
+      </w:pPr>
+      <w:r>
+        <w:t>}</w:t>
+      </w:r>
+    </w:p>
+    <w:p>
+      <w:pPr>
+        <w:jc w:val="both"/>
+      </w:pPr>
+      <w:r>
+        <w:t xml:space="preserve">export default </w:t>
+      </w:r>
+      <w:proofErr w:type="spellStart"/>
+      <w:r>
+        <w:t>ProductDetails</w:t>
+      </w:r>
+      <w:proofErr w:type="spellEnd"/>
+      <w:r>
+        <w:t>;</w:t>
+      </w:r>
+    </w:p>
+    <w:p>
+      <w:pPr>
+        <w:jc w:val="both"/>
+      </w:pPr>
+      <w:r>
+        <w:rPr>
+          <w:highlight w:val="yellow"/>
+        </w:rPr>
+        <w:t xml:space="preserve">That id </w:t>
+      </w:r>
+      <w:proofErr w:type="gramStart"/>
+      <w:r>
+        <w:rPr>
+          <w:highlight w:val="yellow"/>
+        </w:rPr>
+        <w:t>has to</w:t>
+      </w:r>
+      <w:proofErr w:type="gramEnd"/>
+      <w:r>
+        <w:rPr>
+          <w:highlight w:val="yellow"/>
+        </w:rPr>
+        <w:t xml:space="preserve"> match in </w:t>
+      </w:r>
+      <w:proofErr w:type="spellStart"/>
+      <w:r>
+        <w:rPr>
+          <w:highlight w:val="yellow"/>
+        </w:rPr>
+        <w:t>app.jsx</w:t>
+      </w:r>
+      <w:proofErr w:type="spellEnd"/>
+    </w:p>
+    <w:p>
+      <w:pPr>
+        <w:jc w:val="both"/>
+      </w:pPr>
+      <w:proofErr w:type="spellStart"/>
+      <w:proofErr w:type="gramStart"/>
+      <w:r>
+        <w:t>useEffect</w:t>
+      </w:r>
+      <w:proofErr w:type="spellEnd"/>
+      <w:r>
+        <w:t>(()=&gt;{</w:t>
+      </w:r>
+      <w:proofErr w:type="gramEnd"/>
+    </w:p>
+    <w:p>
+      <w:pPr>
+        <w:jc w:val="both"/>
+      </w:pPr>
+      <w:r>
+        <w:t>        fetch(`https://fakestoreapi.com/products/${id}`)</w:t>
+      </w:r>
+    </w:p>
+    <w:p>
+      <w:pPr>
+        <w:jc w:val="both"/>
+      </w:pPr>
+      <w:r>
+        <w:t xml:space="preserve">        </w:t>
+      </w:r>
+      <w:proofErr w:type="gramStart"/>
+      <w:r>
+        <w:t>.then</w:t>
+      </w:r>
+      <w:proofErr w:type="gramEnd"/>
+      <w:r>
+        <w:t>((res)=</w:t>
+      </w:r>
+      <w:proofErr w:type="gramStart"/>
+      <w:r>
+        <w:t>&gt;{</w:t>
+      </w:r>
+      <w:proofErr w:type="gramEnd"/>
+    </w:p>
+    <w:p>
+      <w:pPr>
+        <w:jc w:val="both"/>
+      </w:pPr>
+      <w:r>
+        <w:t xml:space="preserve">            return </w:t>
+      </w:r>
+      <w:proofErr w:type="spellStart"/>
+      <w:proofErr w:type="gramStart"/>
+      <w:r>
+        <w:t>res.json</w:t>
+      </w:r>
+      <w:proofErr w:type="spellEnd"/>
+      <w:proofErr w:type="gramEnd"/>
+      <w:r>
+        <w:t>()</w:t>
+      </w:r>
+    </w:p>
+    <w:p>
+      <w:pPr>
+        <w:jc w:val="both"/>
+      </w:pPr>
+      <w:r>
+        <w:t>        })</w:t>
+      </w:r>
+    </w:p>
+    <w:p>
+      <w:pPr>
+        <w:jc w:val="both"/>
+      </w:pPr>
+      <w:r>
+        <w:t xml:space="preserve">        </w:t>
+      </w:r>
+      <w:proofErr w:type="gramStart"/>
+      <w:r>
+        <w:t>.then</w:t>
+      </w:r>
+      <w:proofErr w:type="gramEnd"/>
+      <w:r>
+        <w:t>((data)=</w:t>
+      </w:r>
+      <w:proofErr w:type="gramStart"/>
+      <w:r>
+        <w:t>&gt;{</w:t>
+      </w:r>
+      <w:proofErr w:type="gramEnd"/>
+    </w:p>
+    <w:p>
+      <w:pPr>
+        <w:jc w:val="both"/>
+      </w:pPr>
+      <w:r>
+        <w:lastRenderedPageBreak/>
+        <w:t>            console.log(data);</w:t>
+      </w:r>
+    </w:p>
+    <w:p>
+      <w:pPr>
+        <w:jc w:val="both"/>
+      </w:pPr>
+      <w:r>
+        <w:t>        })</w:t>
+      </w:r>
+    </w:p>
+    <w:p>
+      <w:pPr>
+        <w:jc w:val="both"/>
+      </w:pPr>
+      <w:r>
+        <w:t xml:space="preserve">        </w:t>
+      </w:r>
+      <w:proofErr w:type="gramStart"/>
+      <w:r>
+        <w:t>.catch</w:t>
+      </w:r>
+      <w:proofErr w:type="gramEnd"/>
+      <w:r>
+        <w:t>((error)=</w:t>
+      </w:r>
+      <w:proofErr w:type="gramStart"/>
+      <w:r>
+        <w:t>&gt;{</w:t>
+      </w:r>
+      <w:proofErr w:type="gramEnd"/>
+    </w:p>
+    <w:p>
+      <w:pPr>
+        <w:jc w:val="both"/>
+      </w:pPr>
+      <w:r>
+        <w:t>            console.log(error);</w:t>
+      </w:r>
+    </w:p>
+    <w:p>
+      <w:pPr>
+        <w:jc w:val="both"/>
+      </w:pPr>
+      <w:r>
+        <w:t>        })</w:t>
+      </w:r>
+    </w:p>
+    <w:p>
+      <w:pPr>
+        <w:jc w:val="both"/>
+      </w:pPr>
+      <w:r>
+        <w:t>    },[]);</w:t>
+      </w:r>
+    </w:p>
+    <w:p>
+      <w:pPr>
+        <w:jc w:val="both"/>
+      </w:pPr>
+      <w:r>
+        <w:t xml:space="preserve">If we want to fetch any thing on mount stage </w:t>
+      </w:r>
+      <w:proofErr w:type="spellStart"/>
+      <w:proofErr w:type="gramStart"/>
+      <w:r>
+        <w:t>i.e</w:t>
+      </w:r>
+      <w:proofErr w:type="spellEnd"/>
+      <w:proofErr w:type="gramEnd"/>
+      <w:r>
+        <w:t xml:space="preserve"> directly on app start use </w:t>
+      </w:r>
+      <w:proofErr w:type="spellStart"/>
+      <w:r>
+        <w:t>useEffect</w:t>
+      </w:r>
+      <w:proofErr w:type="spellEnd"/>
+      <w:r>
+        <w:t xml:space="preserve">, and in fetch we need use </w:t>
+      </w:r>
+      <w:proofErr w:type="spellStart"/>
+      <w:proofErr w:type="gramStart"/>
+      <w:r>
+        <w:t>res.json</w:t>
+      </w:r>
+      <w:proofErr w:type="spellEnd"/>
+      <w:proofErr w:type="gramEnd"/>
+      <w:r>
+        <w:t xml:space="preserve"> but in </w:t>
+      </w:r>
+      <w:proofErr w:type="spellStart"/>
+      <w:r>
+        <w:t>axios.get</w:t>
+      </w:r>
+      <w:proofErr w:type="spellEnd"/>
+      <w:r>
+        <w:t xml:space="preserve"> it will directly parse to </w:t>
+      </w:r>
+      <w:proofErr w:type="spellStart"/>
+      <w:r>
+        <w:t>json</w:t>
+      </w:r>
+      <w:proofErr w:type="spellEnd"/>
+      <w:r>
+        <w:t>.</w:t>
       </w:r>
     </w:p>
     <w:p>

--- a/Notes.docx
+++ b/Notes.docx
@@ -27351,15 +27351,7 @@
       </w:r>
       <w:proofErr w:type="spellEnd"/>
       <w:r>
-        <w:t xml:space="preserve"> </w:t>
-      </w:r>
-      <w:proofErr w:type="spellStart"/>
-      <w:r>
-        <w:t>src</w:t>
-      </w:r>
-      <w:proofErr w:type="spellEnd"/>
-      <w:r>
-        <w:t>={image} width="100%" height</w:t>
+        <w:t xml:space="preserve"> src={image} width="100%" height</w:t>
       </w:r>
       <w:proofErr w:type="gramStart"/>
       <w:r>
@@ -28011,6 +28003,2882 @@
       <w:r>
         <w:t>.</w:t>
       </w:r>
+    </w:p>
+    <w:p>
+      <w:pPr>
+        <w:jc w:val="both"/>
+      </w:pPr>
+      <w:r>
+        <w:rPr>
+          <w:highlight w:val="yellow"/>
+        </w:rPr>
+        <w:t>Query Params</w:t>
+      </w:r>
+    </w:p>
+    <w:p>
+      <w:pPr>
+        <w:jc w:val="both"/>
+      </w:pPr>
+      <w:r>
+        <w:t>If we want to pass parameters like query params</w:t>
+      </w:r>
+    </w:p>
+    <w:p>
+      <w:pPr>
+        <w:jc w:val="both"/>
+      </w:pPr>
+      <w:r>
+        <w:t xml:space="preserve">Eg: </w:t>
+      </w:r>
+      <w:hyperlink r:id="rId52" w:history="1">
+        <w:r>
+          <w:rPr>
+            <w:rStyle w:val="Hyperlink"/>
+          </w:rPr>
+          <w:t>http://localhost:3000/profile?</w:t>
+        </w:r>
+        <w:r>
+          <w:rPr>
+            <w:rStyle w:val="Hyperlink"/>
+            <w:highlight w:val="yellow"/>
+          </w:rPr>
+          <w:t>name=nikhil</w:t>
+        </w:r>
+      </w:hyperlink>
+    </w:p>
+    <w:p>
+      <w:pPr>
+        <w:jc w:val="both"/>
+      </w:pPr>
+      <w:r>
+        <w:t xml:space="preserve">We can get that query params in our component by using </w:t>
+      </w:r>
+      <w:proofErr w:type="spellStart"/>
+      <w:proofErr w:type="gramStart"/>
+      <w:r>
+        <w:t>useSearchParams</w:t>
+      </w:r>
+      <w:proofErr w:type="spellEnd"/>
+      <w:r>
+        <w:t>(</w:t>
+      </w:r>
+      <w:proofErr w:type="gramEnd"/>
+      <w:r>
+        <w:t xml:space="preserve">) it also </w:t>
+      </w:r>
+      <w:proofErr w:type="gramStart"/>
+      <w:r>
+        <w:t>give</w:t>
+      </w:r>
+      <w:proofErr w:type="gramEnd"/>
+      <w:r>
+        <w:t xml:space="preserve"> two arguments as output same as state.</w:t>
+      </w:r>
+    </w:p>
+    <w:p>
+      <w:pPr>
+        <w:jc w:val="both"/>
+      </w:pPr>
+      <w:proofErr w:type="spellStart"/>
+      <w:r>
+        <w:t>Const</w:t>
+      </w:r>
+      <w:proofErr w:type="spellEnd"/>
+      <w:r>
+        <w:t>[</w:t>
+      </w:r>
+      <w:proofErr w:type="spellStart"/>
+      <w:proofErr w:type="gramStart"/>
+      <w:r>
+        <w:t>searchparams,setSearchParams</w:t>
+      </w:r>
+      <w:proofErr w:type="spellEnd"/>
+      <w:proofErr w:type="gramEnd"/>
+      <w:r>
+        <w:t>]=</w:t>
+      </w:r>
+      <w:proofErr w:type="spellStart"/>
+      <w:proofErr w:type="gramStart"/>
+      <w:r>
+        <w:t>useSearchParams</w:t>
+      </w:r>
+      <w:proofErr w:type="spellEnd"/>
+      <w:r>
+        <w:t>(</w:t>
+      </w:r>
+      <w:proofErr w:type="gramEnd"/>
+      <w:r>
+        <w:t>)</w:t>
+      </w:r>
+    </w:p>
+    <w:p>
+      <w:pPr>
+        <w:jc w:val="both"/>
+        <w:rPr>
+          <w:highlight w:val="green"/>
+        </w:rPr>
+      </w:pPr>
+      <w:r>
+        <w:rPr>
+          <w:highlight w:val="green"/>
+        </w:rPr>
+        <w:t xml:space="preserve">Here </w:t>
+      </w:r>
+      <w:proofErr w:type="spellStart"/>
+      <w:r>
+        <w:rPr>
+          <w:highlight w:val="green"/>
+        </w:rPr>
+        <w:t>searchparams</w:t>
+      </w:r>
+      <w:proofErr w:type="spellEnd"/>
+      <w:r>
+        <w:rPr>
+          <w:highlight w:val="green"/>
+        </w:rPr>
+        <w:t xml:space="preserve"> is used for accessing all query params.</w:t>
+      </w:r>
+    </w:p>
+    <w:p>
+      <w:pPr>
+        <w:jc w:val="both"/>
+      </w:pPr>
+      <w:proofErr w:type="spellStart"/>
+      <w:r>
+        <w:rPr>
+          <w:highlight w:val="green"/>
+        </w:rPr>
+        <w:t>setSearchParams</w:t>
+      </w:r>
+      <w:proofErr w:type="spellEnd"/>
+      <w:r>
+        <w:rPr>
+          <w:highlight w:val="green"/>
+        </w:rPr>
+        <w:t xml:space="preserve"> is used for addi</w:t>
+      </w:r>
+      <w:r>
+        <w:rPr>
+          <w:highlight w:val="green"/>
+        </w:rPr>
+        <w:t>ng query params and updating query params.</w:t>
+      </w:r>
+    </w:p>
+    <w:p>
+      <w:pPr>
+        <w:jc w:val="both"/>
+      </w:pPr>
+      <w:r>
+        <w:t>Eg:</w:t>
+      </w:r>
+    </w:p>
+    <w:p>
+      <w:pPr>
+        <w:jc w:val="both"/>
+      </w:pPr>
+    </w:p>
+    <w:p>
+      <w:pPr>
+        <w:jc w:val="both"/>
+      </w:pPr>
+      <w:r>
+        <w:t xml:space="preserve">import </w:t>
+      </w:r>
+      <w:proofErr w:type="gramStart"/>
+      <w:r>
+        <w:t xml:space="preserve">{ </w:t>
+      </w:r>
+      <w:proofErr w:type="spellStart"/>
+      <w:r>
+        <w:t>useSearchParams</w:t>
+      </w:r>
+      <w:proofErr w:type="spellEnd"/>
+      <w:proofErr w:type="gramEnd"/>
+      <w:r>
+        <w:t xml:space="preserve"> } from "react-router-</w:t>
+      </w:r>
+      <w:proofErr w:type="spellStart"/>
+      <w:r>
+        <w:t>dom</w:t>
+      </w:r>
+      <w:proofErr w:type="spellEnd"/>
+      <w:r>
+        <w:t>";</w:t>
+      </w:r>
+    </w:p>
+    <w:p>
+      <w:pPr>
+        <w:jc w:val="both"/>
+      </w:pPr>
+      <w:r>
+        <w:t xml:space="preserve">import </w:t>
+      </w:r>
+      <w:proofErr w:type="gramStart"/>
+      <w:r>
+        <w:t>{ Link</w:t>
+      </w:r>
+      <w:proofErr w:type="gramEnd"/>
+      <w:r>
+        <w:t xml:space="preserve"> } from "react-router-</w:t>
+      </w:r>
+      <w:proofErr w:type="spellStart"/>
+      <w:r>
+        <w:t>dom</w:t>
+      </w:r>
+      <w:proofErr w:type="spellEnd"/>
+      <w:r>
+        <w:t>";</w:t>
+      </w:r>
+    </w:p>
+    <w:p>
+      <w:pPr>
+        <w:jc w:val="both"/>
+      </w:pPr>
+    </w:p>
+    <w:p>
+      <w:pPr>
+        <w:jc w:val="both"/>
+      </w:pPr>
+      <w:r>
+        <w:t xml:space="preserve">function </w:t>
+      </w:r>
+      <w:proofErr w:type="gramStart"/>
+      <w:r>
+        <w:t>Profile(){</w:t>
+      </w:r>
+      <w:proofErr w:type="gramEnd"/>
+    </w:p>
+    <w:p>
+      <w:pPr>
+        <w:jc w:val="both"/>
+      </w:pPr>
+      <w:r>
+        <w:t xml:space="preserve">    </w:t>
+      </w:r>
+      <w:r>
+        <w:rPr>
+          <w:highlight w:val="yellow"/>
+        </w:rPr>
+        <w:t>let[</w:t>
+      </w:r>
+      <w:proofErr w:type="spellStart"/>
+      <w:proofErr w:type="gramStart"/>
+      <w:r>
+        <w:rPr>
+          <w:highlight w:val="yellow"/>
+        </w:rPr>
+        <w:t>searchparams,setSearchParams</w:t>
+      </w:r>
+      <w:proofErr w:type="spellEnd"/>
+      <w:proofErr w:type="gramEnd"/>
+      <w:r>
+        <w:rPr>
+          <w:highlight w:val="yellow"/>
+        </w:rPr>
+        <w:t>]=</w:t>
+      </w:r>
+      <w:proofErr w:type="spellStart"/>
+      <w:proofErr w:type="gramStart"/>
+      <w:r>
+        <w:rPr>
+          <w:highlight w:val="yellow"/>
+        </w:rPr>
+        <w:t>useSearchParams</w:t>
+      </w:r>
+      <w:proofErr w:type="spellEnd"/>
+      <w:r>
+        <w:rPr>
+          <w:highlight w:val="yellow"/>
+        </w:rPr>
+        <w:t>(</w:t>
+      </w:r>
+      <w:proofErr w:type="gramEnd"/>
+      <w:r>
+        <w:rPr>
+          <w:highlight w:val="yellow"/>
+        </w:rPr>
+        <w:t>);</w:t>
+      </w:r>
+    </w:p>
+    <w:p>
+      <w:pPr>
+        <w:jc w:val="both"/>
+      </w:pPr>
+    </w:p>
+    <w:p>
+      <w:pPr>
+        <w:jc w:val="both"/>
+        <w:rPr>
+          <w:highlight w:val="yellow"/>
+        </w:rPr>
+      </w:pPr>
+      <w:r>
+        <w:t xml:space="preserve">    </w:t>
+      </w:r>
+      <w:proofErr w:type="spellStart"/>
+      <w:r>
+        <w:rPr>
+          <w:highlight w:val="yellow"/>
+        </w:rPr>
+        <w:t>const</w:t>
+      </w:r>
+      <w:proofErr w:type="spellEnd"/>
+      <w:r>
+        <w:rPr>
+          <w:highlight w:val="yellow"/>
+        </w:rPr>
+        <w:t xml:space="preserve"> </w:t>
+      </w:r>
+      <w:proofErr w:type="spellStart"/>
+      <w:r>
+        <w:rPr>
+          <w:highlight w:val="yellow"/>
+        </w:rPr>
+        <w:t>addQueryParams</w:t>
+      </w:r>
+      <w:proofErr w:type="spellEnd"/>
+      <w:proofErr w:type="gramStart"/>
+      <w:r>
+        <w:rPr>
+          <w:highlight w:val="yellow"/>
+        </w:rPr>
+        <w:t>=(</w:t>
+      </w:r>
+      <w:proofErr w:type="gramEnd"/>
+      <w:r>
+        <w:rPr>
+          <w:highlight w:val="yellow"/>
+        </w:rPr>
+        <w:t>)=</w:t>
+      </w:r>
+      <w:proofErr w:type="gramStart"/>
+      <w:r>
+        <w:rPr>
+          <w:highlight w:val="yellow"/>
+        </w:rPr>
+        <w:t>&gt;{</w:t>
+      </w:r>
+      <w:proofErr w:type="gramEnd"/>
+    </w:p>
+    <w:p>
+      <w:pPr>
+        <w:jc w:val="both"/>
+        <w:rPr>
+          <w:highlight w:val="yellow"/>
+        </w:rPr>
+      </w:pPr>
+      <w:r>
+        <w:rPr>
+          <w:highlight w:val="yellow"/>
+        </w:rPr>
+        <w:t xml:space="preserve">        </w:t>
+      </w:r>
+      <w:proofErr w:type="spellStart"/>
+      <w:proofErr w:type="gramStart"/>
+      <w:r>
+        <w:rPr>
+          <w:highlight w:val="yellow"/>
+        </w:rPr>
+        <w:t>setSearchParams</w:t>
+      </w:r>
+      <w:proofErr w:type="spellEnd"/>
+      <w:r>
+        <w:rPr>
+          <w:highlight w:val="yellow"/>
+        </w:rPr>
+        <w:t>(</w:t>
+      </w:r>
+      <w:proofErr w:type="gramEnd"/>
+      <w:r>
+        <w:rPr>
+          <w:highlight w:val="yellow"/>
+        </w:rPr>
+        <w:t>{</w:t>
+      </w:r>
+    </w:p>
+    <w:p>
+      <w:pPr>
+        <w:jc w:val="both"/>
+        <w:rPr>
+          <w:highlight w:val="yellow"/>
+        </w:rPr>
+      </w:pPr>
+      <w:r>
+        <w:rPr>
+          <w:highlight w:val="yellow"/>
+        </w:rPr>
+        <w:t>            name:"</w:t>
+      </w:r>
+      <w:proofErr w:type="spellStart"/>
+      <w:r>
+        <w:rPr>
+          <w:highlight w:val="yellow"/>
+        </w:rPr>
+        <w:t>nikhil</w:t>
+      </w:r>
+      <w:proofErr w:type="spellEnd"/>
+      <w:r>
+        <w:rPr>
+          <w:highlight w:val="yellow"/>
+        </w:rPr>
+        <w:t>",</w:t>
+      </w:r>
+    </w:p>
+    <w:p>
+      <w:pPr>
+        <w:jc w:val="both"/>
+        <w:rPr>
+          <w:highlight w:val="yellow"/>
+        </w:rPr>
+      </w:pPr>
+      <w:r>
+        <w:rPr>
+          <w:highlight w:val="yellow"/>
+        </w:rPr>
+        <w:t xml:space="preserve">            </w:t>
+      </w:r>
+      <w:proofErr w:type="spellStart"/>
+      <w:r>
+        <w:rPr>
+          <w:highlight w:val="yellow"/>
+        </w:rPr>
+        <w:t>city:"Hyderabad</w:t>
+      </w:r>
+      <w:proofErr w:type="spellEnd"/>
+      <w:r>
+        <w:rPr>
+          <w:highlight w:val="yellow"/>
+        </w:rPr>
+        <w:t>",</w:t>
+      </w:r>
+    </w:p>
+    <w:p>
+      <w:pPr>
+        <w:jc w:val="both"/>
+        <w:rPr>
+          <w:highlight w:val="yellow"/>
+        </w:rPr>
+      </w:pPr>
+      <w:r>
+        <w:rPr>
+          <w:highlight w:val="yellow"/>
+        </w:rPr>
+        <w:t>        })</w:t>
+      </w:r>
+    </w:p>
+    <w:p>
+      <w:pPr>
+        <w:jc w:val="both"/>
+      </w:pPr>
+      <w:r>
+        <w:rPr>
+          <w:highlight w:val="yellow"/>
+        </w:rPr>
+        <w:t>    }</w:t>
+      </w:r>
+    </w:p>
+    <w:p>
+      <w:pPr>
+        <w:jc w:val="both"/>
+      </w:pPr>
+    </w:p>
+    <w:p>
+      <w:pPr>
+        <w:jc w:val="both"/>
+      </w:pPr>
+      <w:r>
+        <w:t>    return (</w:t>
+      </w:r>
+    </w:p>
+    <w:p>
+      <w:pPr>
+        <w:jc w:val="both"/>
+      </w:pPr>
+      <w:r>
+        <w:lastRenderedPageBreak/>
+        <w:t>        &lt;div&gt;</w:t>
+      </w:r>
+    </w:p>
+    <w:p>
+      <w:pPr>
+        <w:jc w:val="both"/>
+      </w:pPr>
+      <w:r>
+        <w:t>            &lt;h2&gt;Profile&lt;/h2&gt;</w:t>
+      </w:r>
+    </w:p>
+    <w:p>
+      <w:pPr>
+        <w:jc w:val="both"/>
+      </w:pPr>
+      <w:r>
+        <w:t xml:space="preserve">            &lt;button </w:t>
+      </w:r>
+      <w:proofErr w:type="spellStart"/>
+      <w:r>
+        <w:t>onClick</w:t>
+      </w:r>
+      <w:proofErr w:type="spellEnd"/>
+      <w:r>
+        <w:t>={</w:t>
+      </w:r>
+      <w:proofErr w:type="spellStart"/>
+      <w:r>
+        <w:rPr>
+          <w:highlight w:val="yellow"/>
+        </w:rPr>
+        <w:t>addQueryParams</w:t>
+      </w:r>
+      <w:proofErr w:type="spellEnd"/>
+      <w:r>
+        <w:t>}&gt;Add Query Params&lt;/button&gt;</w:t>
+      </w:r>
+    </w:p>
+    <w:p>
+      <w:pPr>
+        <w:jc w:val="both"/>
+      </w:pPr>
+      <w:r>
+        <w:t xml:space="preserve">            &lt;button </w:t>
+      </w:r>
+      <w:proofErr w:type="spellStart"/>
+      <w:r>
+        <w:t>onClick</w:t>
+      </w:r>
+      <w:proofErr w:type="spellEnd"/>
+      <w:proofErr w:type="gramStart"/>
+      <w:r>
+        <w:t>={()=&gt;{</w:t>
+      </w:r>
+      <w:proofErr w:type="gramEnd"/>
+    </w:p>
+    <w:p>
+      <w:pPr>
+        <w:jc w:val="both"/>
+        <w:rPr>
+          <w:highlight w:val="yellow"/>
+        </w:rPr>
+      </w:pPr>
+      <w:r>
+        <w:t xml:space="preserve">                </w:t>
+      </w:r>
+      <w:proofErr w:type="spellStart"/>
+      <w:proofErr w:type="gramStart"/>
+      <w:r>
+        <w:rPr>
+          <w:highlight w:val="yellow"/>
+        </w:rPr>
+        <w:t>setSearchParams</w:t>
+      </w:r>
+      <w:proofErr w:type="spellEnd"/>
+      <w:r>
+        <w:rPr>
+          <w:highlight w:val="yellow"/>
+        </w:rPr>
+        <w:t>(</w:t>
+      </w:r>
+      <w:proofErr w:type="gramEnd"/>
+      <w:r>
+        <w:rPr>
+          <w:highlight w:val="yellow"/>
+        </w:rPr>
+        <w:t>{</w:t>
+      </w:r>
+    </w:p>
+    <w:p>
+      <w:pPr>
+        <w:jc w:val="both"/>
+        <w:rPr>
+          <w:highlight w:val="yellow"/>
+        </w:rPr>
+      </w:pPr>
+      <w:r>
+        <w:rPr>
+          <w:highlight w:val="yellow"/>
+        </w:rPr>
+        <w:t xml:space="preserve">                    </w:t>
+      </w:r>
+      <w:proofErr w:type="spellStart"/>
+      <w:r>
+        <w:rPr>
+          <w:highlight w:val="yellow"/>
+        </w:rPr>
+        <w:t>name:"Vamshi</w:t>
+      </w:r>
+      <w:proofErr w:type="spellEnd"/>
+      <w:r>
+        <w:rPr>
+          <w:highlight w:val="yellow"/>
+        </w:rPr>
+        <w:t>",</w:t>
+      </w:r>
+    </w:p>
+    <w:p>
+      <w:pPr>
+        <w:jc w:val="both"/>
+        <w:rPr>
+          <w:highlight w:val="yellow"/>
+        </w:rPr>
+      </w:pPr>
+      <w:r>
+        <w:rPr>
+          <w:highlight w:val="yellow"/>
+        </w:rPr>
+        <w:t>                    city:"</w:t>
+      </w:r>
+      <w:proofErr w:type="spellStart"/>
+      <w:r>
+        <w:rPr>
+          <w:highlight w:val="yellow"/>
+        </w:rPr>
+        <w:t>Mumabi</w:t>
+      </w:r>
+      <w:proofErr w:type="spellEnd"/>
+      <w:r>
+        <w:rPr>
+          <w:highlight w:val="yellow"/>
+        </w:rPr>
+        <w:t>",</w:t>
+      </w:r>
+    </w:p>
+    <w:p>
+      <w:pPr>
+        <w:jc w:val="both"/>
+      </w:pPr>
+      <w:r>
+        <w:rPr>
+          <w:highlight w:val="yellow"/>
+        </w:rPr>
+        <w:t>                })</w:t>
+      </w:r>
+    </w:p>
+    <w:p>
+      <w:pPr>
+        <w:jc w:val="both"/>
+      </w:pPr>
+      <w:r>
+        <w:t>            }}&gt;Update Query Params&lt;/button&gt;</w:t>
+      </w:r>
+    </w:p>
+    <w:p>
+      <w:pPr>
+        <w:jc w:val="both"/>
+      </w:pPr>
+      <w:r>
+        <w:t>            &lt;Link to</w:t>
+      </w:r>
+      <w:r>
+        <w:rPr>
+          <w:highlight w:val="yellow"/>
+        </w:rPr>
+        <w:t>="/</w:t>
+      </w:r>
+      <w:proofErr w:type="spellStart"/>
+      <w:r>
+        <w:rPr>
+          <w:highlight w:val="yellow"/>
+        </w:rPr>
+        <w:t>assignment?name</w:t>
+      </w:r>
+      <w:proofErr w:type="spellEnd"/>
+      <w:r>
+        <w:rPr>
+          <w:highlight w:val="yellow"/>
+        </w:rPr>
+        <w:t>=</w:t>
+      </w:r>
+      <w:proofErr w:type="spellStart"/>
+      <w:r>
+        <w:rPr>
+          <w:highlight w:val="yellow"/>
+        </w:rPr>
+        <w:t>vijay&amp;city</w:t>
+      </w:r>
+      <w:proofErr w:type="spellEnd"/>
+      <w:r>
+        <w:rPr>
+          <w:highlight w:val="yellow"/>
+        </w:rPr>
+        <w:t>=</w:t>
+      </w:r>
+      <w:proofErr w:type="spellStart"/>
+      <w:r>
+        <w:rPr>
+          <w:highlight w:val="yellow"/>
+        </w:rPr>
+        <w:t>delhi</w:t>
+      </w:r>
+      <w:proofErr w:type="spellEnd"/>
+      <w:r>
+        <w:t>"&gt;</w:t>
+      </w:r>
+    </w:p>
+    <w:p>
+      <w:pPr>
+        <w:jc w:val="both"/>
+      </w:pPr>
+      <w:r>
+        <w:t>            &lt;button&gt;Switch to Assignment&lt;/button&gt;</w:t>
+      </w:r>
+    </w:p>
+    <w:p>
+      <w:pPr>
+        <w:jc w:val="both"/>
+      </w:pPr>
+      <w:r>
+        <w:t>            &lt;/Link&gt;</w:t>
+      </w:r>
+    </w:p>
+    <w:p>
+      <w:pPr>
+        <w:jc w:val="both"/>
+      </w:pPr>
+      <w:r>
+        <w:t>        &lt;/div&gt;</w:t>
+      </w:r>
+    </w:p>
+    <w:p>
+      <w:pPr>
+        <w:jc w:val="both"/>
+      </w:pPr>
+      <w:r>
+        <w:t>    );</w:t>
+      </w:r>
+    </w:p>
+    <w:p>
+      <w:pPr>
+        <w:jc w:val="both"/>
+      </w:pPr>
+      <w:r>
+        <w:t>}</w:t>
+      </w:r>
+    </w:p>
+    <w:p>
+      <w:pPr>
+        <w:jc w:val="both"/>
+      </w:pPr>
+      <w:r>
+        <w:t>export default Profile;</w:t>
+      </w:r>
+    </w:p>
+    <w:p>
+      <w:pPr>
+        <w:jc w:val="both"/>
+      </w:pPr>
+    </w:p>
+    <w:p>
+      <w:pPr>
+        <w:jc w:val="both"/>
+      </w:pPr>
+      <w:r>
+        <w:t xml:space="preserve">Here </w:t>
+      </w:r>
+      <w:proofErr w:type="spellStart"/>
+      <w:r>
+        <w:t>setSearchParams</w:t>
+      </w:r>
+      <w:proofErr w:type="spellEnd"/>
+      <w:r>
+        <w:t xml:space="preserve"> is used for passing the query params as key value pair</w:t>
+      </w:r>
+    </w:p>
+    <w:p>
+      <w:pPr>
+        <w:jc w:val="both"/>
+      </w:pPr>
+      <w:r>
+        <w:t xml:space="preserve">If we want to use </w:t>
+      </w:r>
+      <w:r>
+        <w:t xml:space="preserve">that passed </w:t>
+      </w:r>
+      <w:r>
+        <w:t xml:space="preserve">query params then we </w:t>
+      </w:r>
+      <w:proofErr w:type="gramStart"/>
+      <w:r>
+        <w:t>have to</w:t>
+      </w:r>
+      <w:proofErr w:type="gramEnd"/>
+      <w:r>
+        <w:t xml:space="preserve"> use it by </w:t>
+      </w:r>
+      <w:proofErr w:type="spellStart"/>
+      <w:r>
+        <w:t>searchparams</w:t>
+      </w:r>
+      <w:proofErr w:type="spellEnd"/>
+      <w:r>
+        <w:t xml:space="preserve"> which is first </w:t>
+      </w:r>
+      <w:proofErr w:type="spellStart"/>
+      <w:r>
+        <w:t>arg</w:t>
+      </w:r>
+      <w:proofErr w:type="spellEnd"/>
+      <w:r>
+        <w:t xml:space="preserve"> </w:t>
+      </w:r>
+      <w:proofErr w:type="gramStart"/>
+      <w:r>
+        <w:t>In</w:t>
+      </w:r>
+      <w:proofErr w:type="gramEnd"/>
+      <w:r>
+        <w:t xml:space="preserve"> </w:t>
+      </w:r>
+      <w:proofErr w:type="spellStart"/>
+      <w:proofErr w:type="gramStart"/>
+      <w:r>
+        <w:t>useSearch</w:t>
+      </w:r>
+      <w:proofErr w:type="spellEnd"/>
+      <w:r>
+        <w:t>(</w:t>
+      </w:r>
+      <w:proofErr w:type="gramEnd"/>
+      <w:r>
+        <w:t xml:space="preserve">) we need to Import that </w:t>
+      </w:r>
+      <w:proofErr w:type="spellStart"/>
+      <w:r>
+        <w:t>useSearch</w:t>
+      </w:r>
+      <w:proofErr w:type="spellEnd"/>
+      <w:r>
+        <w:t xml:space="preserve"> where we want to use that query params </w:t>
+      </w:r>
+    </w:p>
+    <w:p>
+      <w:pPr>
+        <w:jc w:val="both"/>
+      </w:pPr>
+      <w:r>
+        <w:t>Eg</w:t>
+      </w:r>
+      <w:proofErr w:type="gramStart"/>
+      <w:r>
+        <w:t>’;</w:t>
+      </w:r>
+      <w:proofErr w:type="gramEnd"/>
+    </w:p>
+    <w:p>
+      <w:pPr>
+        <w:jc w:val="both"/>
+      </w:pPr>
+      <w:r>
+        <w:t xml:space="preserve">function </w:t>
+      </w:r>
+      <w:proofErr w:type="spellStart"/>
+      <w:proofErr w:type="gramStart"/>
+      <w:r>
+        <w:t>Aassign</w:t>
+      </w:r>
+      <w:proofErr w:type="spellEnd"/>
+      <w:r>
+        <w:t>(){</w:t>
+      </w:r>
+      <w:proofErr w:type="gramEnd"/>
+    </w:p>
+    <w:p>
+      <w:pPr>
+        <w:jc w:val="both"/>
+      </w:pPr>
+      <w:r>
+        <w:t>    let[</w:t>
+      </w:r>
+      <w:proofErr w:type="spellStart"/>
+      <w:proofErr w:type="gramStart"/>
+      <w:r>
+        <w:t>state,setState</w:t>
+      </w:r>
+      <w:proofErr w:type="spellEnd"/>
+      <w:proofErr w:type="gramEnd"/>
+      <w:r>
+        <w:t>]=</w:t>
+      </w:r>
+      <w:proofErr w:type="spellStart"/>
+      <w:proofErr w:type="gramStart"/>
+      <w:r>
+        <w:t>useState</w:t>
+      </w:r>
+      <w:proofErr w:type="spellEnd"/>
+      <w:r>
+        <w:t>(</w:t>
+      </w:r>
+      <w:proofErr w:type="gramEnd"/>
+      <w:r>
+        <w:t>"..........");</w:t>
+      </w:r>
+    </w:p>
+    <w:p>
+      <w:pPr>
+        <w:jc w:val="both"/>
+      </w:pPr>
+    </w:p>
+    <w:p>
+      <w:pPr>
+        <w:jc w:val="both"/>
+      </w:pPr>
+      <w:r>
+        <w:t xml:space="preserve">    </w:t>
+      </w:r>
+      <w:r>
+        <w:rPr>
+          <w:highlight w:val="yellow"/>
+        </w:rPr>
+        <w:t>let[</w:t>
+      </w:r>
+      <w:proofErr w:type="spellStart"/>
+      <w:r>
+        <w:rPr>
+          <w:highlight w:val="yellow"/>
+        </w:rPr>
+        <w:t>searchparams</w:t>
+      </w:r>
+      <w:proofErr w:type="spellEnd"/>
+      <w:r>
+        <w:rPr>
+          <w:highlight w:val="yellow"/>
+        </w:rPr>
+        <w:t>]=</w:t>
+      </w:r>
+      <w:proofErr w:type="spellStart"/>
+      <w:proofErr w:type="gramStart"/>
+      <w:r>
+        <w:rPr>
+          <w:highlight w:val="yellow"/>
+        </w:rPr>
+        <w:t>useSearchParams</w:t>
+      </w:r>
+      <w:proofErr w:type="spellEnd"/>
+      <w:r>
+        <w:rPr>
+          <w:highlight w:val="yellow"/>
+        </w:rPr>
+        <w:t>(</w:t>
+      </w:r>
+      <w:proofErr w:type="gramEnd"/>
+      <w:r>
+        <w:rPr>
+          <w:highlight w:val="yellow"/>
+        </w:rPr>
+        <w:t>);</w:t>
+      </w:r>
+    </w:p>
+    <w:p>
+      <w:pPr>
+        <w:jc w:val="both"/>
+      </w:pPr>
+    </w:p>
+    <w:p>
+      <w:pPr>
+        <w:jc w:val="both"/>
+      </w:pPr>
+      <w:r>
+        <w:t xml:space="preserve">    </w:t>
+      </w:r>
+      <w:proofErr w:type="gramStart"/>
+      <w:r>
+        <w:t>return(</w:t>
+      </w:r>
+      <w:proofErr w:type="gramEnd"/>
+    </w:p>
+    <w:p>
+      <w:pPr>
+        <w:jc w:val="both"/>
+      </w:pPr>
+      <w:r>
+        <w:t>        &lt;div style={</w:t>
+      </w:r>
+      <w:proofErr w:type="spellStart"/>
+      <w:r>
+        <w:t>aStyles</w:t>
+      </w:r>
+      <w:proofErr w:type="spellEnd"/>
+      <w:r>
+        <w:t>}&gt;</w:t>
+      </w:r>
+    </w:p>
+    <w:p>
+      <w:pPr>
+        <w:jc w:val="both"/>
+      </w:pPr>
+      <w:r>
+        <w:t>            &lt;h1&gt;A&lt;/h1&gt;</w:t>
+      </w:r>
+    </w:p>
+    <w:p>
+      <w:pPr>
+        <w:jc w:val="both"/>
+      </w:pPr>
+      <w:r>
+        <w:t>            &lt;p&gt;Data: {state}&lt;/p&gt;</w:t>
+      </w:r>
+    </w:p>
+    <w:p>
+      <w:pPr>
+        <w:jc w:val="both"/>
+      </w:pPr>
+      <w:r>
+        <w:t xml:space="preserve">            &lt;button </w:t>
+      </w:r>
+      <w:proofErr w:type="spellStart"/>
+      <w:r>
+        <w:t>onClick</w:t>
+      </w:r>
+      <w:proofErr w:type="spellEnd"/>
+      <w:proofErr w:type="gramStart"/>
+      <w:r>
+        <w:t>={()=&gt;{</w:t>
+      </w:r>
+      <w:proofErr w:type="gramEnd"/>
+    </w:p>
+    <w:p>
+      <w:pPr>
+        <w:jc w:val="both"/>
+      </w:pPr>
+      <w:r>
+        <w:lastRenderedPageBreak/>
+        <w:t xml:space="preserve">                </w:t>
+      </w:r>
+      <w:proofErr w:type="spellStart"/>
+      <w:proofErr w:type="gramStart"/>
+      <w:r>
+        <w:t>setState</w:t>
+      </w:r>
+      <w:proofErr w:type="spellEnd"/>
+      <w:r>
+        <w:t>(</w:t>
+      </w:r>
+      <w:proofErr w:type="gramEnd"/>
+      <w:r>
+        <w:t>"Nikhil Full Stack Developer");</w:t>
+      </w:r>
+    </w:p>
+    <w:p>
+      <w:pPr>
+        <w:jc w:val="both"/>
+      </w:pPr>
+      <w:r>
+        <w:t xml:space="preserve">            }}&gt;To Transfer Data </w:t>
+      </w:r>
+      <w:proofErr w:type="gramStart"/>
+      <w:r>
+        <w:t>From</w:t>
+      </w:r>
+      <w:proofErr w:type="gramEnd"/>
+      <w:r>
+        <w:t xml:space="preserve"> A to E&lt;/button&gt;</w:t>
+      </w:r>
+    </w:p>
+    <w:p>
+      <w:pPr>
+        <w:jc w:val="both"/>
+      </w:pPr>
+      <w:r>
+        <w:t xml:space="preserve">            &lt;p&gt;Query Parameters By </w:t>
+      </w:r>
+      <w:proofErr w:type="spellStart"/>
+      <w:r>
+        <w:t>useSearchParams</w:t>
+      </w:r>
+      <w:proofErr w:type="spellEnd"/>
+      <w:r>
+        <w:t xml:space="preserve">: </w:t>
+      </w:r>
+      <w:r>
+        <w:rPr>
+          <w:highlight w:val="yellow"/>
+        </w:rPr>
+        <w:t>{</w:t>
+      </w:r>
+      <w:proofErr w:type="spellStart"/>
+      <w:r>
+        <w:rPr>
+          <w:highlight w:val="yellow"/>
+        </w:rPr>
+        <w:t>searchparams.get</w:t>
+      </w:r>
+      <w:proofErr w:type="spellEnd"/>
+      <w:r>
+        <w:rPr>
+          <w:highlight w:val="yellow"/>
+        </w:rPr>
+        <w:t>("name")}</w:t>
+      </w:r>
+      <w:r>
+        <w:t xml:space="preserve"> </w:t>
+      </w:r>
+      <w:r>
+        <w:rPr>
+          <w:highlight w:val="yellow"/>
+        </w:rPr>
+        <w:t>{</w:t>
+      </w:r>
+      <w:proofErr w:type="spellStart"/>
+      <w:r>
+        <w:rPr>
+          <w:highlight w:val="yellow"/>
+        </w:rPr>
+        <w:t>searchparams.get</w:t>
+      </w:r>
+      <w:proofErr w:type="spellEnd"/>
+      <w:r>
+        <w:rPr>
+          <w:highlight w:val="yellow"/>
+        </w:rPr>
+        <w:t>("city")</w:t>
+      </w:r>
+      <w:r>
+        <w:rPr>
+          <w:highlight w:val="yellow"/>
+        </w:rPr>
+        <w:t>}</w:t>
+      </w:r>
+      <w:r>
+        <w:t xml:space="preserve"> </w:t>
+      </w:r>
+      <w:r>
+        <w:t xml:space="preserve">&lt;/p&gt; </w:t>
+      </w:r>
+    </w:p>
+    <w:p>
+      <w:pPr>
+        <w:jc w:val="both"/>
+      </w:pPr>
+      <w:r>
+        <w:t xml:space="preserve">            &lt;B info={state}/&gt;     </w:t>
+      </w:r>
+    </w:p>
+    <w:p>
+      <w:pPr>
+        <w:jc w:val="both"/>
+      </w:pPr>
+      <w:r>
+        <w:t>        &lt;/div&gt;</w:t>
+      </w:r>
+    </w:p>
+    <w:p>
+      <w:pPr>
+        <w:jc w:val="both"/>
+      </w:pPr>
+      <w:r>
+        <w:t>    );</w:t>
+      </w:r>
+    </w:p>
+    <w:p>
+      <w:pPr>
+        <w:jc w:val="both"/>
+      </w:pPr>
+      <w:r>
+        <w:t>}</w:t>
+      </w:r>
+    </w:p>
+    <w:p>
+      <w:pPr>
+        <w:jc w:val="both"/>
+      </w:pPr>
+    </w:p>
+    <w:p>
+      <w:pPr>
+        <w:jc w:val="both"/>
+      </w:pPr>
+      <w:proofErr w:type="spellStart"/>
+      <w:proofErr w:type="gramStart"/>
+      <w:r>
+        <w:rPr>
+          <w:highlight w:val="cyan"/>
+        </w:rPr>
+        <w:t>useNavigate</w:t>
+      </w:r>
+      <w:proofErr w:type="spellEnd"/>
+      <w:r>
+        <w:rPr>
+          <w:highlight w:val="cyan"/>
+        </w:rPr>
+        <w:t>(</w:t>
+      </w:r>
+      <w:proofErr w:type="gramEnd"/>
+      <w:r>
+        <w:rPr>
+          <w:highlight w:val="cyan"/>
+        </w:rPr>
+        <w:t>)</w:t>
+      </w:r>
+    </w:p>
+    <w:p>
+      <w:pPr>
+        <w:jc w:val="both"/>
+      </w:pPr>
+      <w:r>
+        <w:rPr>
+          <w:highlight w:val="cyan"/>
+        </w:rPr>
+        <w:t xml:space="preserve">If we want to change the path on onclick of any button like logout, login then we need to use hook called </w:t>
+      </w:r>
+      <w:proofErr w:type="spellStart"/>
+      <w:proofErr w:type="gramStart"/>
+      <w:r>
+        <w:rPr>
+          <w:highlight w:val="cyan"/>
+        </w:rPr>
+        <w:t>useNavigate</w:t>
+      </w:r>
+      <w:proofErr w:type="spellEnd"/>
+      <w:r>
+        <w:rPr>
+          <w:highlight w:val="cyan"/>
+        </w:rPr>
+        <w:t>(</w:t>
+      </w:r>
+      <w:proofErr w:type="gramEnd"/>
+      <w:r>
+        <w:rPr>
+          <w:highlight w:val="cyan"/>
+        </w:rPr>
+        <w:t>) it will return one function called navigate.</w:t>
+      </w:r>
+    </w:p>
+    <w:p>
+      <w:pPr>
+        <w:jc w:val="both"/>
+      </w:pPr>
+      <w:proofErr w:type="spellStart"/>
+      <w:r>
+        <w:t>Const</w:t>
+      </w:r>
+      <w:proofErr w:type="spellEnd"/>
+      <w:r>
+        <w:t xml:space="preserve"> navigate=</w:t>
+      </w:r>
+      <w:proofErr w:type="spellStart"/>
+      <w:proofErr w:type="gramStart"/>
+      <w:r>
+        <w:t>useNavigate</w:t>
+      </w:r>
+      <w:proofErr w:type="spellEnd"/>
+      <w:r>
+        <w:t>(</w:t>
+      </w:r>
+      <w:proofErr w:type="gramEnd"/>
+      <w:r>
+        <w:t>);</w:t>
+      </w:r>
+    </w:p>
+    <w:p>
+      <w:pPr>
+        <w:jc w:val="both"/>
+      </w:pPr>
+      <w:proofErr w:type="gramStart"/>
+      <w:r>
+        <w:t>Navigate(</w:t>
+      </w:r>
+      <w:proofErr w:type="gramEnd"/>
+      <w:r>
+        <w:t>“/”);</w:t>
+      </w:r>
+    </w:p>
+    <w:p>
+      <w:pPr>
+        <w:jc w:val="both"/>
+      </w:pPr>
+      <w:r>
+        <w:t>Eg:</w:t>
+      </w:r>
+    </w:p>
+    <w:p>
+      <w:pPr>
+        <w:jc w:val="both"/>
+      </w:pPr>
+      <w:r>
+        <w:t xml:space="preserve">function </w:t>
+      </w:r>
+      <w:proofErr w:type="gramStart"/>
+      <w:r>
+        <w:t>Logout(){</w:t>
+      </w:r>
+      <w:proofErr w:type="gramEnd"/>
+    </w:p>
+    <w:p>
+      <w:pPr>
+        <w:jc w:val="both"/>
+      </w:pPr>
+      <w:r>
+        <w:t xml:space="preserve">    </w:t>
+      </w:r>
+      <w:proofErr w:type="spellStart"/>
+      <w:r>
+        <w:t>const</w:t>
+      </w:r>
+      <w:proofErr w:type="spellEnd"/>
+      <w:r>
+        <w:t>{logout}=</w:t>
+      </w:r>
+      <w:proofErr w:type="spellStart"/>
+      <w:proofErr w:type="gramStart"/>
+      <w:r>
+        <w:t>useContext</w:t>
+      </w:r>
+      <w:proofErr w:type="spellEnd"/>
+      <w:r>
+        <w:t>(</w:t>
+      </w:r>
+      <w:proofErr w:type="spellStart"/>
+      <w:proofErr w:type="gramEnd"/>
+      <w:r>
+        <w:t>AuthContext</w:t>
+      </w:r>
+      <w:proofErr w:type="spellEnd"/>
+      <w:r>
+        <w:t>);</w:t>
+      </w:r>
+    </w:p>
+    <w:p>
+      <w:pPr>
+        <w:jc w:val="both"/>
+      </w:pPr>
+      <w:r>
+        <w:t xml:space="preserve">    </w:t>
+      </w:r>
+      <w:proofErr w:type="spellStart"/>
+      <w:r>
+        <w:rPr>
+          <w:highlight w:val="cyan"/>
+        </w:rPr>
+        <w:t>const</w:t>
+      </w:r>
+      <w:proofErr w:type="spellEnd"/>
+      <w:r>
+        <w:rPr>
+          <w:highlight w:val="cyan"/>
+        </w:rPr>
+        <w:t xml:space="preserve"> navigate=</w:t>
+      </w:r>
+      <w:proofErr w:type="spellStart"/>
+      <w:proofErr w:type="gramStart"/>
+      <w:r>
+        <w:rPr>
+          <w:highlight w:val="cyan"/>
+        </w:rPr>
+        <w:t>useNavigate</w:t>
+      </w:r>
+      <w:proofErr w:type="spellEnd"/>
+      <w:r>
+        <w:rPr>
+          <w:highlight w:val="cyan"/>
+        </w:rPr>
+        <w:t>(</w:t>
+      </w:r>
+      <w:proofErr w:type="gramEnd"/>
+      <w:r>
+        <w:rPr>
+          <w:highlight w:val="cyan"/>
+        </w:rPr>
+        <w:t>);</w:t>
+      </w:r>
+    </w:p>
+    <w:p>
+      <w:pPr>
+        <w:jc w:val="both"/>
+        <w:rPr>
+          <w:highlight w:val="cyan"/>
+        </w:rPr>
+      </w:pPr>
+      <w:r>
+        <w:t xml:space="preserve">    </w:t>
+      </w:r>
+      <w:proofErr w:type="spellStart"/>
+      <w:r>
+        <w:rPr>
+          <w:highlight w:val="cyan"/>
+        </w:rPr>
+        <w:t>const</w:t>
+      </w:r>
+      <w:proofErr w:type="spellEnd"/>
+      <w:r>
+        <w:rPr>
+          <w:highlight w:val="cyan"/>
+        </w:rPr>
+        <w:t xml:space="preserve"> </w:t>
+      </w:r>
+      <w:proofErr w:type="spellStart"/>
+      <w:r>
+        <w:rPr>
+          <w:highlight w:val="cyan"/>
+        </w:rPr>
+        <w:t>handleLogout</w:t>
+      </w:r>
+      <w:proofErr w:type="spellEnd"/>
+      <w:proofErr w:type="gramStart"/>
+      <w:r>
+        <w:rPr>
+          <w:highlight w:val="cyan"/>
+        </w:rPr>
+        <w:t>=(</w:t>
+      </w:r>
+      <w:proofErr w:type="gramEnd"/>
+      <w:r>
+        <w:rPr>
+          <w:highlight w:val="cyan"/>
+        </w:rPr>
+        <w:t>)=</w:t>
+      </w:r>
+      <w:proofErr w:type="gramStart"/>
+      <w:r>
+        <w:rPr>
+          <w:highlight w:val="cyan"/>
+        </w:rPr>
+        <w:t>&gt;{</w:t>
+      </w:r>
+      <w:proofErr w:type="gramEnd"/>
+    </w:p>
+    <w:p>
+      <w:pPr>
+        <w:jc w:val="both"/>
+        <w:rPr>
+          <w:highlight w:val="cyan"/>
+        </w:rPr>
+      </w:pPr>
+      <w:r>
+        <w:rPr>
+          <w:highlight w:val="cyan"/>
+        </w:rPr>
+        <w:t xml:space="preserve">          </w:t>
+      </w:r>
+      <w:proofErr w:type="gramStart"/>
+      <w:r>
+        <w:rPr>
+          <w:highlight w:val="cyan"/>
+        </w:rPr>
+        <w:t>logout(</w:t>
+      </w:r>
+      <w:proofErr w:type="gramEnd"/>
+      <w:r>
+        <w:rPr>
+          <w:highlight w:val="cyan"/>
+        </w:rPr>
+        <w:t>);</w:t>
+      </w:r>
+    </w:p>
+    <w:p>
+      <w:pPr>
+        <w:jc w:val="both"/>
+        <w:rPr>
+          <w:highlight w:val="cyan"/>
+        </w:rPr>
+      </w:pPr>
+      <w:r>
+        <w:rPr>
+          <w:highlight w:val="cyan"/>
+        </w:rPr>
+        <w:t xml:space="preserve">          </w:t>
+      </w:r>
+      <w:proofErr w:type="gramStart"/>
+      <w:r>
+        <w:rPr>
+          <w:highlight w:val="cyan"/>
+        </w:rPr>
+        <w:t>navigate(</w:t>
+      </w:r>
+      <w:proofErr w:type="gramEnd"/>
+      <w:r>
+        <w:rPr>
+          <w:highlight w:val="cyan"/>
+        </w:rPr>
+        <w:t>"/");</w:t>
+      </w:r>
+    </w:p>
+    <w:p>
+      <w:pPr>
+        <w:jc w:val="both"/>
+      </w:pPr>
+      <w:r>
+        <w:rPr>
+          <w:highlight w:val="cyan"/>
+        </w:rPr>
+        <w:t>    }</w:t>
+      </w:r>
+    </w:p>
+    <w:p>
+      <w:pPr>
+        <w:jc w:val="both"/>
+      </w:pPr>
+    </w:p>
+    <w:p>
+      <w:pPr>
+        <w:jc w:val="both"/>
+      </w:pPr>
+      <w:r>
+        <w:t>    return (</w:t>
+      </w:r>
+    </w:p>
+    <w:p>
+      <w:pPr>
+        <w:jc w:val="both"/>
+      </w:pPr>
+      <w:r>
+        <w:t>        &lt;div&gt;</w:t>
+      </w:r>
+    </w:p>
+    <w:p>
+      <w:pPr>
+        <w:jc w:val="both"/>
+      </w:pPr>
+      <w:r>
+        <w:t xml:space="preserve">            &lt;h2&gt;Are you sure you want to </w:t>
+      </w:r>
+      <w:proofErr w:type="gramStart"/>
+      <w:r>
+        <w:t>logout?&lt;</w:t>
+      </w:r>
+      <w:proofErr w:type="gramEnd"/>
+      <w:r>
+        <w:t>/h2&gt;</w:t>
+      </w:r>
+    </w:p>
+    <w:p>
+      <w:pPr>
+        <w:jc w:val="both"/>
+      </w:pPr>
+      <w:r>
+        <w:t xml:space="preserve">            &lt;button </w:t>
+      </w:r>
+      <w:proofErr w:type="spellStart"/>
+      <w:r>
+        <w:t>onClick</w:t>
+      </w:r>
+      <w:proofErr w:type="spellEnd"/>
+      <w:r>
+        <w:t>={</w:t>
+      </w:r>
+      <w:proofErr w:type="spellStart"/>
+      <w:r>
+        <w:t>handleLogout</w:t>
+      </w:r>
+      <w:proofErr w:type="spellEnd"/>
+      <w:r>
+        <w:t>}&gt;Logout&lt;/button&gt;</w:t>
+      </w:r>
+    </w:p>
+    <w:p>
+      <w:pPr>
+        <w:jc w:val="both"/>
+      </w:pPr>
+      <w:r>
+        <w:t>        &lt;/div&gt;</w:t>
+      </w:r>
+    </w:p>
+    <w:p>
+      <w:pPr>
+        <w:jc w:val="both"/>
+      </w:pPr>
+      <w:r>
+        <w:t>    );</w:t>
+      </w:r>
+    </w:p>
+    <w:p>
+      <w:pPr>
+        <w:jc w:val="both"/>
+      </w:pPr>
+      <w:r>
+        <w:t>}</w:t>
+      </w:r>
+    </w:p>
+    <w:p>
+      <w:pPr>
+        <w:jc w:val="both"/>
+      </w:pPr>
+    </w:p>
+    <w:p>
+      <w:pPr>
+        <w:jc w:val="both"/>
+        <w:rPr>
+          <w:highlight w:val="yellow"/>
+        </w:rPr>
+      </w:pPr>
+    </w:p>
+    <w:p>
+      <w:pPr>
+        <w:jc w:val="both"/>
+      </w:pPr>
+      <w:r>
+        <w:rPr>
+          <w:highlight w:val="yellow"/>
+        </w:rPr>
+        <w:lastRenderedPageBreak/>
+        <w:t>&lt;Navigate to=”/”/&gt;</w:t>
+      </w:r>
+    </w:p>
+    <w:p>
+      <w:pPr>
+        <w:jc w:val="both"/>
+      </w:pPr>
+      <w:r>
+        <w:t xml:space="preserve">This Navigate tag is used for navigating </w:t>
+      </w:r>
+      <w:proofErr w:type="spellStart"/>
+      <w:r>
+        <w:t>i.e</w:t>
+      </w:r>
+      <w:proofErr w:type="spellEnd"/>
+      <w:r>
+        <w:t xml:space="preserve"> </w:t>
+      </w:r>
+      <w:r>
+        <w:t>this will help in protecting</w:t>
+      </w:r>
+      <w:r>
+        <w:t xml:space="preserve"> routes </w:t>
+      </w:r>
+      <w:r>
+        <w:t xml:space="preserve">directly we </w:t>
+      </w:r>
+      <w:proofErr w:type="gramStart"/>
+      <w:r>
+        <w:t>cant</w:t>
+      </w:r>
+      <w:proofErr w:type="gramEnd"/>
+      <w:r>
+        <w:t xml:space="preserve"> navigate to that link we can create one component and route inside or directly we can ex:</w:t>
+      </w:r>
+    </w:p>
+    <w:p>
+      <w:pPr>
+        <w:jc w:val="both"/>
+      </w:pPr>
+      <w:r>
+        <w:rPr>
+          <w:highlight w:val="yellow"/>
+        </w:rPr>
+        <w:t xml:space="preserve">One </w:t>
+      </w:r>
+      <w:proofErr w:type="spellStart"/>
+      <w:r>
+        <w:rPr>
+          <w:highlight w:val="yellow"/>
+        </w:rPr>
+        <w:t>fuction</w:t>
+      </w:r>
+      <w:proofErr w:type="spellEnd"/>
+      <w:r>
+        <w:rPr>
+          <w:highlight w:val="yellow"/>
+        </w:rPr>
+        <w:t xml:space="preserve"> and use that in </w:t>
+      </w:r>
+      <w:proofErr w:type="spellStart"/>
+      <w:r>
+        <w:rPr>
+          <w:highlight w:val="yellow"/>
+        </w:rPr>
+        <w:t>App.jsx</w:t>
+      </w:r>
+      <w:proofErr w:type="spellEnd"/>
+      <w:r>
+        <w:rPr>
+          <w:highlight w:val="yellow"/>
+        </w:rPr>
+        <w:t xml:space="preserve"> </w:t>
+      </w:r>
+    </w:p>
+    <w:p>
+      <w:pPr>
+        <w:jc w:val="both"/>
+      </w:pPr>
+      <w:r>
+        <w:t xml:space="preserve">import </w:t>
+      </w:r>
+      <w:proofErr w:type="gramStart"/>
+      <w:r>
+        <w:t xml:space="preserve">{ </w:t>
+      </w:r>
+      <w:proofErr w:type="spellStart"/>
+      <w:r>
+        <w:t>useContext</w:t>
+      </w:r>
+      <w:proofErr w:type="spellEnd"/>
+      <w:proofErr w:type="gramEnd"/>
+      <w:r>
+        <w:t xml:space="preserve"> } from "react";</w:t>
+      </w:r>
+    </w:p>
+    <w:p>
+      <w:pPr>
+        <w:jc w:val="both"/>
+      </w:pPr>
+      <w:r>
+        <w:t xml:space="preserve">import </w:t>
+      </w:r>
+      <w:proofErr w:type="gramStart"/>
+      <w:r>
+        <w:t xml:space="preserve">{ </w:t>
+      </w:r>
+      <w:proofErr w:type="spellStart"/>
+      <w:r>
+        <w:t>AuthContext</w:t>
+      </w:r>
+      <w:proofErr w:type="spellEnd"/>
+      <w:proofErr w:type="gramEnd"/>
+      <w:r>
+        <w:t xml:space="preserve"> } from </w:t>
+      </w:r>
+      <w:proofErr w:type="gramStart"/>
+      <w:r>
+        <w:t>"./</w:t>
+      </w:r>
+      <w:proofErr w:type="spellStart"/>
+      <w:proofErr w:type="gramEnd"/>
+      <w:r>
+        <w:t>AuthProvider</w:t>
+      </w:r>
+      <w:proofErr w:type="spellEnd"/>
+      <w:r>
+        <w:t>";</w:t>
+      </w:r>
+    </w:p>
+    <w:p>
+      <w:pPr>
+        <w:jc w:val="both"/>
+      </w:pPr>
+      <w:r>
+        <w:t xml:space="preserve">import </w:t>
+      </w:r>
+      <w:proofErr w:type="gramStart"/>
+      <w:r>
+        <w:t>{ Navigate</w:t>
+      </w:r>
+      <w:proofErr w:type="gramEnd"/>
+      <w:r>
+        <w:t xml:space="preserve"> } from "react-router-</w:t>
+      </w:r>
+      <w:proofErr w:type="spellStart"/>
+      <w:r>
+        <w:t>dom</w:t>
+      </w:r>
+      <w:proofErr w:type="spellEnd"/>
+      <w:r>
+        <w:t>";</w:t>
+      </w:r>
+    </w:p>
+    <w:p>
+      <w:pPr>
+        <w:jc w:val="both"/>
+      </w:pPr>
+    </w:p>
+    <w:p>
+      <w:pPr>
+        <w:jc w:val="both"/>
+      </w:pPr>
+      <w:r>
+        <w:t xml:space="preserve">function </w:t>
+      </w:r>
+      <w:proofErr w:type="spellStart"/>
+      <w:r>
+        <w:t>ProtectedRoutes</w:t>
+      </w:r>
+      <w:proofErr w:type="spellEnd"/>
+      <w:r>
+        <w:t>({children</w:t>
+      </w:r>
+      <w:proofErr w:type="gramStart"/>
+      <w:r>
+        <w:t>}){</w:t>
+      </w:r>
+      <w:proofErr w:type="gramEnd"/>
+    </w:p>
+    <w:p>
+      <w:pPr>
+        <w:jc w:val="both"/>
+      </w:pPr>
+      <w:r>
+        <w:t>    let {</w:t>
+      </w:r>
+      <w:proofErr w:type="spellStart"/>
+      <w:r>
+        <w:t>isLoggedIn</w:t>
+      </w:r>
+      <w:proofErr w:type="spellEnd"/>
+      <w:r>
+        <w:t>}=</w:t>
+      </w:r>
+      <w:proofErr w:type="spellStart"/>
+      <w:proofErr w:type="gramStart"/>
+      <w:r>
+        <w:t>useContext</w:t>
+      </w:r>
+      <w:proofErr w:type="spellEnd"/>
+      <w:r>
+        <w:t>(</w:t>
+      </w:r>
+      <w:proofErr w:type="spellStart"/>
+      <w:proofErr w:type="gramEnd"/>
+      <w:r>
+        <w:t>AuthContext</w:t>
+      </w:r>
+      <w:proofErr w:type="spellEnd"/>
+      <w:r>
+        <w:t>);</w:t>
+      </w:r>
+    </w:p>
+    <w:p>
+      <w:pPr>
+        <w:jc w:val="both"/>
+      </w:pPr>
+      <w:r>
+        <w:t>    if(</w:t>
+      </w:r>
+      <w:proofErr w:type="spellStart"/>
+      <w:r>
+        <w:t>isLoggedIn</w:t>
+      </w:r>
+      <w:proofErr w:type="spellEnd"/>
+      <w:proofErr w:type="gramStart"/>
+      <w:r>
+        <w:t>){</w:t>
+      </w:r>
+      <w:proofErr w:type="gramEnd"/>
+    </w:p>
+    <w:p>
+      <w:pPr>
+        <w:jc w:val="both"/>
+      </w:pPr>
+      <w:r>
+        <w:t>        return children;</w:t>
+      </w:r>
+    </w:p>
+    <w:p>
+      <w:pPr>
+        <w:jc w:val="both"/>
+      </w:pPr>
+      <w:r>
+        <w:t xml:space="preserve">    </w:t>
+      </w:r>
+      <w:proofErr w:type="gramStart"/>
+      <w:r>
+        <w:t>}else</w:t>
+      </w:r>
+      <w:proofErr w:type="gramEnd"/>
+      <w:r>
+        <w:t>{</w:t>
+      </w:r>
+    </w:p>
+    <w:p>
+      <w:pPr>
+        <w:jc w:val="both"/>
+      </w:pPr>
+      <w:r>
+        <w:t>        return &lt;Navigate to="/"/&gt;</w:t>
+      </w:r>
+    </w:p>
+    <w:p>
+      <w:pPr>
+        <w:jc w:val="both"/>
+      </w:pPr>
+      <w:r>
+        <w:t>    }</w:t>
+      </w:r>
+    </w:p>
+    <w:p>
+      <w:pPr>
+        <w:jc w:val="both"/>
+      </w:pPr>
+      <w:r>
+        <w:t>}</w:t>
+      </w:r>
+    </w:p>
+    <w:p>
+      <w:pPr>
+        <w:jc w:val="both"/>
+      </w:pPr>
+      <w:r>
+        <w:t xml:space="preserve">export default </w:t>
+      </w:r>
+      <w:proofErr w:type="spellStart"/>
+      <w:r>
+        <w:t>ProtectedRoutes</w:t>
+      </w:r>
+      <w:proofErr w:type="spellEnd"/>
+      <w:r>
+        <w:t>;</w:t>
+      </w:r>
+    </w:p>
+    <w:p>
+      <w:pPr>
+        <w:pBdr>
+          <w:bottom w:val="double" w:sz="6" w:space="1" w:color="auto"/>
+        </w:pBdr>
+        <w:jc w:val="both"/>
+      </w:pPr>
+    </w:p>
+    <w:p>
+      <w:pPr>
+        <w:jc w:val="both"/>
+      </w:pPr>
+    </w:p>
+    <w:p>
+      <w:pPr>
+        <w:jc w:val="both"/>
+      </w:pPr>
+      <w:r>
+        <w:t xml:space="preserve">function </w:t>
+      </w:r>
+      <w:proofErr w:type="gramStart"/>
+      <w:r>
+        <w:t>App(</w:t>
+      </w:r>
+      <w:proofErr w:type="gramEnd"/>
+      <w:r>
+        <w:t>) {</w:t>
+      </w:r>
+    </w:p>
+    <w:p>
+      <w:pPr>
+        <w:jc w:val="both"/>
+      </w:pPr>
+      <w:r>
+        <w:t xml:space="preserve">  </w:t>
+      </w:r>
+      <w:proofErr w:type="spellStart"/>
+      <w:r>
+        <w:t>const</w:t>
+      </w:r>
+      <w:proofErr w:type="spellEnd"/>
+      <w:r>
+        <w:t xml:space="preserve"> {</w:t>
+      </w:r>
+      <w:proofErr w:type="spellStart"/>
+      <w:r>
+        <w:t>isLoggedIn</w:t>
+      </w:r>
+      <w:proofErr w:type="spellEnd"/>
+      <w:r>
+        <w:t>}=</w:t>
+      </w:r>
+      <w:proofErr w:type="spellStart"/>
+      <w:proofErr w:type="gramStart"/>
+      <w:r>
+        <w:t>useContext</w:t>
+      </w:r>
+      <w:proofErr w:type="spellEnd"/>
+      <w:r>
+        <w:t>(</w:t>
+      </w:r>
+      <w:proofErr w:type="spellStart"/>
+      <w:proofErr w:type="gramEnd"/>
+      <w:r>
+        <w:t>AuthContext</w:t>
+      </w:r>
+      <w:proofErr w:type="spellEnd"/>
+      <w:r>
+        <w:t>);</w:t>
+      </w:r>
+    </w:p>
+    <w:p>
+      <w:pPr>
+        <w:jc w:val="both"/>
+      </w:pPr>
+      <w:r>
+        <w:t>  return (</w:t>
+      </w:r>
+    </w:p>
+    <w:p>
+      <w:pPr>
+        <w:jc w:val="both"/>
+      </w:pPr>
+      <w:r>
+        <w:t xml:space="preserve">    &lt;div </w:t>
+      </w:r>
+      <w:proofErr w:type="spellStart"/>
+      <w:r>
+        <w:t>className</w:t>
+      </w:r>
+      <w:proofErr w:type="spellEnd"/>
+      <w:r>
+        <w:t>="app"&gt;</w:t>
+      </w:r>
+    </w:p>
+    <w:p>
+      <w:pPr>
+        <w:jc w:val="both"/>
+      </w:pPr>
+      <w:r>
+        <w:t>      &lt;Navbar/&gt;</w:t>
+      </w:r>
+    </w:p>
+    <w:p>
+      <w:pPr>
+        <w:jc w:val="both"/>
+      </w:pPr>
+      <w:r>
+        <w:t>      &lt;Routes&gt;</w:t>
+      </w:r>
+    </w:p>
+    <w:p>
+      <w:pPr>
+        <w:jc w:val="both"/>
+      </w:pPr>
+      <w:r>
+        <w:t>      &lt;Route path</w:t>
+      </w:r>
+      <w:proofErr w:type="gramStart"/>
+      <w:r>
+        <w:t>={</w:t>
+      </w:r>
+      <w:proofErr w:type="gramEnd"/>
+      <w:r>
+        <w:t>"/"} element={&lt;Login/&gt;}/&gt;</w:t>
+      </w:r>
+    </w:p>
+    <w:p>
+      <w:pPr>
+        <w:jc w:val="both"/>
+      </w:pPr>
+      <w:r>
+        <w:t>      &lt;Route path={"/home"} element</w:t>
+      </w:r>
+      <w:proofErr w:type="gramStart"/>
+      <w:r>
+        <w:t>={</w:t>
+      </w:r>
+      <w:proofErr w:type="spellStart"/>
+      <w:r>
+        <w:rPr>
+          <w:highlight w:val="green"/>
+        </w:rPr>
+        <w:t>isLoggedIn</w:t>
+      </w:r>
+      <w:proofErr w:type="spellEnd"/>
+      <w:r>
+        <w:rPr>
+          <w:highlight w:val="green"/>
+        </w:rPr>
+        <w:t>?&lt;</w:t>
+      </w:r>
+      <w:proofErr w:type="gramEnd"/>
+      <w:r>
+        <w:rPr>
+          <w:highlight w:val="green"/>
+        </w:rPr>
+        <w:t>Home/&gt;:&lt;Navigate to="/"/&gt;</w:t>
+      </w:r>
+      <w:r>
+        <w:t>}/</w:t>
+      </w:r>
+      <w:proofErr w:type="gramStart"/>
+      <w:r>
+        <w:t>&gt;  {</w:t>
+      </w:r>
+      <w:proofErr w:type="gramEnd"/>
+      <w:r>
+        <w:t xml:space="preserve">/* we can write as below protected with </w:t>
+      </w:r>
+      <w:proofErr w:type="spellStart"/>
+      <w:r>
+        <w:t>separte</w:t>
+      </w:r>
+      <w:proofErr w:type="spellEnd"/>
+      <w:r>
+        <w:t xml:space="preserve"> fun or direct */}</w:t>
+      </w:r>
+    </w:p>
+    <w:p>
+      <w:pPr>
+        <w:jc w:val="both"/>
+      </w:pPr>
+      <w:r>
+        <w:t>      &lt;Route path={"/products"} element</w:t>
+      </w:r>
+      <w:r>
+        <w:rPr>
+          <w:highlight w:val="cyan"/>
+        </w:rPr>
+        <w:t>={&lt;</w:t>
+      </w:r>
+      <w:proofErr w:type="spellStart"/>
+      <w:r>
+        <w:rPr>
+          <w:highlight w:val="cyan"/>
+        </w:rPr>
+        <w:t>ProtectedRoutes</w:t>
+      </w:r>
+      <w:proofErr w:type="spellEnd"/>
+      <w:r>
+        <w:rPr>
+          <w:highlight w:val="cyan"/>
+        </w:rPr>
+        <w:t>&gt;&lt;Products/&gt;&lt;/</w:t>
+      </w:r>
+      <w:proofErr w:type="spellStart"/>
+      <w:r>
+        <w:rPr>
+          <w:highlight w:val="cyan"/>
+        </w:rPr>
+        <w:t>ProtectedRoutes</w:t>
+      </w:r>
+      <w:proofErr w:type="spellEnd"/>
+      <w:r>
+        <w:rPr>
+          <w:highlight w:val="cyan"/>
+        </w:rPr>
+        <w:t>&gt;</w:t>
+      </w:r>
+      <w:r>
+        <w:t>}&gt;</w:t>
+      </w:r>
+    </w:p>
+    <w:p>
+      <w:pPr>
+        <w:jc w:val="both"/>
+      </w:pPr>
+      <w:r>
+        <w:t>        &lt;Route path={"electronics"} element={&lt;</w:t>
+      </w:r>
+      <w:proofErr w:type="spellStart"/>
+      <w:r>
+        <w:t>ProtectedRoutes</w:t>
+      </w:r>
+      <w:proofErr w:type="spellEnd"/>
+      <w:r>
+        <w:t>&gt;&lt;Electronics/&gt;&lt;/</w:t>
+      </w:r>
+      <w:proofErr w:type="spellStart"/>
+      <w:r>
+        <w:t>ProtectedRoutes</w:t>
+      </w:r>
+      <w:proofErr w:type="spellEnd"/>
+      <w:r>
+        <w:t>&gt;}/&gt;</w:t>
+      </w:r>
+    </w:p>
+    <w:p>
+      <w:pPr>
+        <w:jc w:val="both"/>
+      </w:pPr>
+      <w:r>
+        <w:t>        &lt;Route path={"jewellery"} element={&lt;</w:t>
+      </w:r>
+      <w:proofErr w:type="spellStart"/>
+      <w:r>
+        <w:t>ProtectedRoutes</w:t>
+      </w:r>
+      <w:proofErr w:type="spellEnd"/>
+      <w:r>
+        <w:t>&gt;&lt;Jewellery/&gt;&lt;/</w:t>
+      </w:r>
+      <w:proofErr w:type="spellStart"/>
+      <w:r>
+        <w:t>ProtectedRoutes</w:t>
+      </w:r>
+      <w:proofErr w:type="spellEnd"/>
+      <w:r>
+        <w:t>&gt;}/&gt;</w:t>
+      </w:r>
+    </w:p>
+    <w:p>
+      <w:pPr>
+        <w:jc w:val="both"/>
+      </w:pPr>
+      <w:r>
+        <w:lastRenderedPageBreak/>
+        <w:t>        &lt;Route path={"</w:t>
+      </w:r>
+      <w:proofErr w:type="spellStart"/>
+      <w:r>
+        <w:t>mensclothing</w:t>
+      </w:r>
+      <w:proofErr w:type="spellEnd"/>
+      <w:r>
+        <w:t>"} element={&lt;</w:t>
+      </w:r>
+      <w:proofErr w:type="spellStart"/>
+      <w:r>
+        <w:t>ProtectedRoutes</w:t>
+      </w:r>
+      <w:proofErr w:type="spellEnd"/>
+      <w:r>
+        <w:t>&gt;&lt;</w:t>
+      </w:r>
+      <w:proofErr w:type="spellStart"/>
+      <w:r>
+        <w:t>MensClothing</w:t>
+      </w:r>
+      <w:proofErr w:type="spellEnd"/>
+      <w:r>
+        <w:t>/&gt;&lt;/</w:t>
+      </w:r>
+      <w:proofErr w:type="spellStart"/>
+      <w:r>
+        <w:t>ProtectedRoutes</w:t>
+      </w:r>
+      <w:proofErr w:type="spellEnd"/>
+      <w:r>
+        <w:t>&gt;}/&gt;</w:t>
+      </w:r>
+    </w:p>
+    <w:p>
+      <w:pPr>
+        <w:jc w:val="both"/>
+      </w:pPr>
+      <w:r>
+        <w:t>        &lt;Route path={"</w:t>
+      </w:r>
+      <w:proofErr w:type="spellStart"/>
+      <w:r>
+        <w:t>womensclothing</w:t>
+      </w:r>
+      <w:proofErr w:type="spellEnd"/>
+      <w:r>
+        <w:t>"} element={&lt;</w:t>
+      </w:r>
+      <w:proofErr w:type="spellStart"/>
+      <w:r>
+        <w:t>ProtectedRoutes</w:t>
+      </w:r>
+      <w:proofErr w:type="spellEnd"/>
+      <w:r>
+        <w:t>&gt;&lt;</w:t>
+      </w:r>
+      <w:proofErr w:type="spellStart"/>
+      <w:r>
+        <w:t>WomesClothing</w:t>
+      </w:r>
+      <w:proofErr w:type="spellEnd"/>
+      <w:r>
+        <w:t>/&gt;&lt;/</w:t>
+      </w:r>
+      <w:proofErr w:type="spellStart"/>
+      <w:r>
+        <w:t>ProtectedRoutes</w:t>
+      </w:r>
+      <w:proofErr w:type="spellEnd"/>
+      <w:r>
+        <w:t>&gt;}/&gt;</w:t>
+      </w:r>
+    </w:p>
+    <w:p>
+      <w:pPr>
+        <w:jc w:val="both"/>
+      </w:pPr>
+      <w:r>
+        <w:t>      &lt;/Route&gt;</w:t>
+      </w:r>
+    </w:p>
+    <w:p>
+      <w:pPr>
+        <w:jc w:val="both"/>
+      </w:pPr>
+    </w:p>
+    <w:p>
+      <w:pPr>
+        <w:jc w:val="both"/>
+      </w:pPr>
+      <w:r>
+        <w:t>      &lt;Route path={"/counter"} element</w:t>
+      </w:r>
+      <w:r>
+        <w:rPr>
+          <w:highlight w:val="green"/>
+        </w:rPr>
+        <w:t>={&lt;</w:t>
+      </w:r>
+      <w:proofErr w:type="spellStart"/>
+      <w:r>
+        <w:rPr>
+          <w:highlight w:val="green"/>
+        </w:rPr>
+        <w:t>ProtectedRoutes</w:t>
+      </w:r>
+      <w:proofErr w:type="spellEnd"/>
+      <w:r>
+        <w:rPr>
+          <w:highlight w:val="green"/>
+        </w:rPr>
+        <w:t>&gt;&lt;Counter/&gt;&lt;/</w:t>
+      </w:r>
+      <w:proofErr w:type="spellStart"/>
+      <w:r>
+        <w:rPr>
+          <w:highlight w:val="green"/>
+        </w:rPr>
+        <w:t>ProtectedRoutes</w:t>
+      </w:r>
+      <w:proofErr w:type="spellEnd"/>
+      <w:r>
+        <w:rPr>
+          <w:highlight w:val="green"/>
+        </w:rPr>
+        <w:t>&gt;</w:t>
+      </w:r>
+      <w:r>
+        <w:t>}/&gt;</w:t>
+      </w:r>
+    </w:p>
+    <w:p>
+      <w:pPr>
+        <w:jc w:val="both"/>
+      </w:pPr>
+      <w:r>
+        <w:t>      &lt;Route path={"/</w:t>
+      </w:r>
+      <w:proofErr w:type="spellStart"/>
+      <w:r>
+        <w:t>imagecomp</w:t>
+      </w:r>
+      <w:proofErr w:type="spellEnd"/>
+      <w:r>
+        <w:t>"} element={&lt;</w:t>
+      </w:r>
+      <w:proofErr w:type="spellStart"/>
+      <w:r>
+        <w:t>ProtectedRoutes</w:t>
+      </w:r>
+      <w:proofErr w:type="spellEnd"/>
+      <w:r>
+        <w:t>&gt;&lt;</w:t>
+      </w:r>
+      <w:proofErr w:type="spellStart"/>
+      <w:r>
+        <w:t>ImageComp</w:t>
+      </w:r>
+      <w:proofErr w:type="spellEnd"/>
+      <w:r>
+        <w:t>/&gt;&lt;/</w:t>
+      </w:r>
+      <w:proofErr w:type="spellStart"/>
+      <w:r>
+        <w:t>ProtectedRoutes</w:t>
+      </w:r>
+      <w:proofErr w:type="spellEnd"/>
+      <w:r>
+        <w:t>&gt;}/&gt;</w:t>
+      </w:r>
+    </w:p>
+    <w:p>
+      <w:pPr>
+        <w:jc w:val="both"/>
+      </w:pPr>
+      <w:r>
+        <w:t>      &lt;Route path={"/</w:t>
+      </w:r>
+      <w:proofErr w:type="spellStart"/>
+      <w:r>
+        <w:t>allproducts</w:t>
+      </w:r>
+      <w:proofErr w:type="spellEnd"/>
+      <w:r>
+        <w:t>"} element={&lt;</w:t>
+      </w:r>
+      <w:proofErr w:type="spellStart"/>
+      <w:r>
+        <w:t>ProtectedRoutes</w:t>
+      </w:r>
+      <w:proofErr w:type="spellEnd"/>
+      <w:r>
+        <w:t>&gt;&lt;</w:t>
+      </w:r>
+      <w:proofErr w:type="spellStart"/>
+      <w:r>
+        <w:t>AllProducts</w:t>
+      </w:r>
+      <w:proofErr w:type="spellEnd"/>
+      <w:r>
+        <w:t>/&gt;&lt;/</w:t>
+      </w:r>
+      <w:proofErr w:type="spellStart"/>
+      <w:r>
+        <w:t>ProtectedRoutes</w:t>
+      </w:r>
+      <w:proofErr w:type="spellEnd"/>
+      <w:r>
+        <w:t>&gt;}/&gt;</w:t>
+      </w:r>
+    </w:p>
+    <w:p>
+      <w:pPr>
+        <w:jc w:val="both"/>
+      </w:pPr>
+      <w:r>
+        <w:t>      {/* &lt;Route path={'/usernames</w:t>
+      </w:r>
+      <w:proofErr w:type="gramStart"/>
+      <w:r>
+        <w:t>'}  element</w:t>
+      </w:r>
+      <w:proofErr w:type="gramEnd"/>
+      <w:r>
+        <w:t>={&lt;</w:t>
+      </w:r>
+      <w:proofErr w:type="spellStart"/>
+      <w:r>
+        <w:t>UserNames</w:t>
+      </w:r>
+      <w:proofErr w:type="spellEnd"/>
+      <w:r>
+        <w:t>/&gt;}/&gt; */}</w:t>
+      </w:r>
+    </w:p>
+    <w:p>
+      <w:pPr>
+        <w:jc w:val="both"/>
+      </w:pPr>
+      <w:r>
+        <w:t>      &lt;Route path={"/</w:t>
+      </w:r>
+      <w:proofErr w:type="spellStart"/>
+      <w:r>
+        <w:t>reducerfn</w:t>
+      </w:r>
+      <w:proofErr w:type="spellEnd"/>
+      <w:r>
+        <w:t>"} element={&lt;</w:t>
+      </w:r>
+      <w:proofErr w:type="spellStart"/>
+      <w:r>
+        <w:t>ProtectedRoutes</w:t>
+      </w:r>
+      <w:proofErr w:type="spellEnd"/>
+      <w:r>
+        <w:t>&gt;&lt;</w:t>
+      </w:r>
+      <w:proofErr w:type="spellStart"/>
+      <w:r>
+        <w:t>CounterRed</w:t>
+      </w:r>
+      <w:proofErr w:type="spellEnd"/>
+      <w:r>
+        <w:t>/&gt;&lt;/</w:t>
+      </w:r>
+      <w:proofErr w:type="spellStart"/>
+      <w:r>
+        <w:t>ProtectedRoutes</w:t>
+      </w:r>
+      <w:proofErr w:type="spellEnd"/>
+      <w:r>
+        <w:t>&gt;}/&gt;</w:t>
+      </w:r>
+    </w:p>
+    <w:p>
+      <w:pPr>
+        <w:jc w:val="both"/>
+      </w:pPr>
+      <w:r>
+        <w:t>      &lt;Route path={'/parenting</w:t>
+      </w:r>
+      <w:proofErr w:type="gramStart"/>
+      <w:r>
+        <w:t>'}  element</w:t>
+      </w:r>
+      <w:proofErr w:type="gramEnd"/>
+      <w:r>
+        <w:t>={&lt;</w:t>
+      </w:r>
+      <w:proofErr w:type="spellStart"/>
+      <w:r>
+        <w:t>ProtectedRoutes</w:t>
+      </w:r>
+      <w:proofErr w:type="spellEnd"/>
+      <w:r>
+        <w:t>&gt;&lt;A/&gt;&lt;/</w:t>
+      </w:r>
+      <w:proofErr w:type="spellStart"/>
+      <w:r>
+        <w:t>ProtectedRoutes</w:t>
+      </w:r>
+      <w:proofErr w:type="spellEnd"/>
+      <w:r>
+        <w:t>&gt;}/&gt;</w:t>
+      </w:r>
+    </w:p>
+    <w:p>
+      <w:pPr>
+        <w:jc w:val="both"/>
+      </w:pPr>
+      <w:r>
+        <w:t>      &lt;Route path={'/assignment</w:t>
+      </w:r>
+      <w:proofErr w:type="gramStart"/>
+      <w:r>
+        <w:t>'}  element</w:t>
+      </w:r>
+      <w:proofErr w:type="gramEnd"/>
+      <w:r>
+        <w:t>={&lt;</w:t>
+      </w:r>
+      <w:proofErr w:type="spellStart"/>
+      <w:r>
+        <w:t>ProtectedRoutes</w:t>
+      </w:r>
+      <w:proofErr w:type="spellEnd"/>
+      <w:r>
+        <w:t>&gt;&lt;</w:t>
+      </w:r>
+      <w:proofErr w:type="spellStart"/>
+      <w:r>
+        <w:t>Aassign</w:t>
+      </w:r>
+      <w:proofErr w:type="spellEnd"/>
+      <w:r>
+        <w:t>/&gt;&lt;/</w:t>
+      </w:r>
+      <w:proofErr w:type="spellStart"/>
+      <w:r>
+        <w:t>ProtectedRoutes</w:t>
+      </w:r>
+      <w:proofErr w:type="spellEnd"/>
+      <w:r>
+        <w:t>&gt;}/&gt;</w:t>
+      </w:r>
+    </w:p>
+    <w:p>
+      <w:pPr>
+        <w:jc w:val="both"/>
+      </w:pPr>
+      <w:r>
+        <w:t>      &lt;Route path={'/context-</w:t>
+      </w:r>
+      <w:proofErr w:type="spellStart"/>
+      <w:r>
+        <w:t>api</w:t>
+      </w:r>
+      <w:proofErr w:type="spellEnd"/>
+      <w:proofErr w:type="gramStart"/>
+      <w:r>
+        <w:t>'}  element</w:t>
+      </w:r>
+      <w:proofErr w:type="gramEnd"/>
+      <w:r>
+        <w:t>={&lt;</w:t>
+      </w:r>
+      <w:proofErr w:type="spellStart"/>
+      <w:r>
+        <w:t>ProtectedRoutes</w:t>
+      </w:r>
+      <w:proofErr w:type="spellEnd"/>
+      <w:r>
+        <w:t>&gt;&lt;Acon/&gt;&lt;/</w:t>
+      </w:r>
+      <w:proofErr w:type="spellStart"/>
+      <w:r>
+        <w:t>ProtectedRoutes</w:t>
+      </w:r>
+      <w:proofErr w:type="spellEnd"/>
+      <w:r>
+        <w:t>&gt;}/&gt;</w:t>
+      </w:r>
+    </w:p>
+    <w:p>
+      <w:pPr>
+        <w:jc w:val="both"/>
+      </w:pPr>
+      <w:r>
+        <w:t>      &lt;Route path={'/redux'} element={&lt;</w:t>
+      </w:r>
+      <w:proofErr w:type="spellStart"/>
+      <w:r>
+        <w:t>ProtectedRoutes</w:t>
+      </w:r>
+      <w:proofErr w:type="spellEnd"/>
+      <w:r>
+        <w:t>&gt;&lt;</w:t>
+      </w:r>
+      <w:proofErr w:type="spellStart"/>
+      <w:r>
+        <w:t>ReduxHome</w:t>
+      </w:r>
+      <w:proofErr w:type="spellEnd"/>
+      <w:r>
+        <w:t>/&gt;&lt;/</w:t>
+      </w:r>
+      <w:proofErr w:type="spellStart"/>
+      <w:r>
+        <w:t>ProtectedRoutes</w:t>
+      </w:r>
+      <w:proofErr w:type="spellEnd"/>
+      <w:r>
+        <w:t>&gt;}/&gt;</w:t>
+      </w:r>
+    </w:p>
+    <w:p>
+      <w:pPr>
+        <w:jc w:val="both"/>
+      </w:pPr>
+      <w:r>
+        <w:t>      &lt;Route path={'/</w:t>
+      </w:r>
+      <w:proofErr w:type="spellStart"/>
+      <w:r>
+        <w:t>prodwithredux</w:t>
+      </w:r>
+      <w:proofErr w:type="spellEnd"/>
+      <w:r>
+        <w:t>'} element={&lt;ProtectedRoutes&gt;&lt;AllProductsWithRedux/&gt;&lt;/ProtectedRoutes&gt;}/&gt;</w:t>
+      </w:r>
+    </w:p>
+    <w:p>
+      <w:pPr>
+        <w:jc w:val="both"/>
+      </w:pPr>
+      <w:r>
+        <w:t>      &lt;Route path={'/</w:t>
+      </w:r>
+      <w:proofErr w:type="spellStart"/>
+      <w:r>
+        <w:t>proddetails</w:t>
+      </w:r>
+      <w:proofErr w:type="spellEnd"/>
+      <w:r>
+        <w:t>/:id'} element={&lt;</w:t>
+      </w:r>
+      <w:proofErr w:type="spellStart"/>
+      <w:r>
+        <w:t>ProtectedRoutes</w:t>
+      </w:r>
+      <w:proofErr w:type="spellEnd"/>
+      <w:r>
+        <w:t>&gt;&lt;</w:t>
+      </w:r>
+      <w:proofErr w:type="spellStart"/>
+      <w:r>
+        <w:t>ProductDetails</w:t>
+      </w:r>
+      <w:proofErr w:type="spellEnd"/>
+      <w:r>
+        <w:t>/&gt;&lt;/</w:t>
+      </w:r>
+      <w:proofErr w:type="spellStart"/>
+      <w:r>
+        <w:t>ProtectedRoutes</w:t>
+      </w:r>
+      <w:proofErr w:type="spellEnd"/>
+      <w:r>
+        <w:t>&gt;}/&gt;</w:t>
+      </w:r>
+    </w:p>
+    <w:p>
+      <w:pPr>
+        <w:jc w:val="both"/>
+      </w:pPr>
+      <w:r>
+        <w:t>      &lt;Route path={"/profile"} element={&lt;</w:t>
+      </w:r>
+      <w:proofErr w:type="spellStart"/>
+      <w:r>
+        <w:t>ProtectedRoutes</w:t>
+      </w:r>
+      <w:proofErr w:type="spellEnd"/>
+      <w:r>
+        <w:t>&gt;&lt;Profile/&gt;&lt;/</w:t>
+      </w:r>
+      <w:proofErr w:type="spellStart"/>
+      <w:r>
+        <w:t>ProtectedRoutes</w:t>
+      </w:r>
+      <w:proofErr w:type="spellEnd"/>
+      <w:r>
+        <w:t>&gt;}/&gt;</w:t>
+      </w:r>
+    </w:p>
+    <w:p>
+      <w:pPr>
+        <w:jc w:val="both"/>
+      </w:pPr>
+      <w:r>
+        <w:t>      &lt;Route path={"/logout"} element={&lt;</w:t>
+      </w:r>
+      <w:proofErr w:type="spellStart"/>
+      <w:r>
+        <w:t>ProtectedRoutes</w:t>
+      </w:r>
+      <w:proofErr w:type="spellEnd"/>
+      <w:r>
+        <w:t>&gt;&lt;Logout/&gt;&lt;/</w:t>
+      </w:r>
+      <w:proofErr w:type="spellStart"/>
+      <w:r>
+        <w:t>ProtectedRoutes</w:t>
+      </w:r>
+      <w:proofErr w:type="spellEnd"/>
+      <w:r>
+        <w:t>&gt;}/&gt;</w:t>
+      </w:r>
+    </w:p>
+    <w:p>
+      <w:pPr>
+        <w:jc w:val="both"/>
+      </w:pPr>
+      <w:r>
+        <w:t>      &lt;Route path</w:t>
+      </w:r>
+      <w:proofErr w:type="gramStart"/>
+      <w:r>
+        <w:t>={</w:t>
+      </w:r>
+      <w:proofErr w:type="gramEnd"/>
+      <w:r>
+        <w:t>"*"} element={&lt;</w:t>
+      </w:r>
+      <w:proofErr w:type="spellStart"/>
+      <w:r>
+        <w:t>PageNotFound</w:t>
+      </w:r>
+      <w:proofErr w:type="spellEnd"/>
+      <w:r>
+        <w:t>/&gt;}/&gt;        </w:t>
+      </w:r>
+      <w:proofErr w:type="gramStart"/>
+      <w:r>
+        <w:t xml:space="preserve">   {</w:t>
+      </w:r>
+      <w:proofErr w:type="gramEnd"/>
+      <w:r>
+        <w:t xml:space="preserve">/* This </w:t>
+      </w:r>
+      <w:proofErr w:type="gramStart"/>
+      <w:r>
+        <w:t>has to</w:t>
+      </w:r>
+      <w:proofErr w:type="gramEnd"/>
+      <w:r>
+        <w:t xml:space="preserve"> be last */}</w:t>
+      </w:r>
+    </w:p>
+    <w:p>
+      <w:pPr>
+        <w:jc w:val="both"/>
+      </w:pPr>
+      <w:r>
+        <w:t>      &lt;/Routes&gt;</w:t>
+      </w:r>
+    </w:p>
+    <w:p>
+      <w:pPr>
+        <w:jc w:val="both"/>
+      </w:pPr>
+      <w:r>
+        <w:t>    &lt;/div&gt;</w:t>
+      </w:r>
+    </w:p>
+    <w:p>
+      <w:pPr>
+        <w:jc w:val="both"/>
+      </w:pPr>
+      <w:r>
+        <w:t>  )</w:t>
+      </w:r>
+    </w:p>
+    <w:p>
+      <w:pPr>
+        <w:jc w:val="both"/>
+      </w:pPr>
+      <w:r>
+        <w:t>}</w:t>
+      </w:r>
+    </w:p>
+    <w:p>
+      <w:pPr>
+        <w:jc w:val="both"/>
+      </w:pPr>
+    </w:p>
+    <w:p>
+      <w:pPr>
+        <w:jc w:val="both"/>
+      </w:pPr>
+      <w:r>
+        <w:t>In this we need</w:t>
+      </w:r>
+      <w:r>
+        <w:t xml:space="preserve"> to</w:t>
+      </w:r>
+      <w:r>
+        <w:t xml:space="preserve"> route it inside protected component to check </w:t>
+      </w:r>
+      <w:r>
+        <w:t>whether</w:t>
+      </w:r>
+      <w:r>
+        <w:t xml:space="preserve"> </w:t>
+      </w:r>
+      <w:proofErr w:type="spellStart"/>
+      <w:r>
+        <w:t>logedin</w:t>
+      </w:r>
+      <w:proofErr w:type="spellEnd"/>
+      <w:r>
+        <w:t xml:space="preserve"> or not or directly we can navigate like:</w:t>
+      </w:r>
+    </w:p>
+    <w:p>
+      <w:pPr>
+        <w:jc w:val="both"/>
+      </w:pPr>
+      <w:r>
+        <w:t>Element</w:t>
+      </w:r>
+      <w:proofErr w:type="gramStart"/>
+      <w:r>
+        <w:t>={</w:t>
+      </w:r>
+      <w:proofErr w:type="spellStart"/>
+      <w:r>
+        <w:rPr>
+          <w:highlight w:val="green"/>
+        </w:rPr>
+        <w:t>isLoggedIn</w:t>
+      </w:r>
+      <w:proofErr w:type="spellEnd"/>
+      <w:r>
+        <w:rPr>
+          <w:highlight w:val="green"/>
+        </w:rPr>
+        <w:t>?&lt;</w:t>
+      </w:r>
+      <w:proofErr w:type="gramEnd"/>
+      <w:r>
+        <w:rPr>
+          <w:highlight w:val="green"/>
+        </w:rPr>
+        <w:t>Home/&gt;:&lt;Navigate to="/"/&gt;</w:t>
+      </w:r>
+    </w:p>
+    <w:p>
+      <w:pPr>
+        <w:jc w:val="both"/>
+      </w:pPr>
+      <w:r>
+        <w:t xml:space="preserve">Main goal is to restrict the opening of that </w:t>
+      </w:r>
+      <w:proofErr w:type="spellStart"/>
+      <w:r>
+        <w:t>url</w:t>
+      </w:r>
+      <w:proofErr w:type="spellEnd"/>
+      <w:r>
+        <w:t xml:space="preserve"> when we click on </w:t>
+      </w:r>
+      <w:proofErr w:type="spellStart"/>
+      <w:proofErr w:type="gramStart"/>
+      <w:r>
+        <w:t>home,products</w:t>
+      </w:r>
+      <w:proofErr w:type="gramEnd"/>
+      <w:r>
+        <w:t>,</w:t>
+      </w:r>
+      <w:proofErr w:type="gramStart"/>
+      <w:r>
+        <w:t>allproducts,counter</w:t>
+      </w:r>
+      <w:proofErr w:type="spellEnd"/>
+      <w:proofErr w:type="gramEnd"/>
+      <w:r>
+        <w:t xml:space="preserve"> links directly so that we are redirecting it to login page only.</w:t>
+      </w:r>
+    </w:p>
+    <w:p>
+      <w:pPr>
+        <w:jc w:val="both"/>
+      </w:pPr>
     </w:p>
     <w:p>
       <w:pPr>

--- a/Notes.docx
+++ b/Notes.docx
@@ -4350,7 +4350,29 @@
       </w:pPr>
       <w:r>
         <w:lastRenderedPageBreak/>
-        <w:t>//DOM Manipulation</w:t>
+        <w:t xml:space="preserve">To start react application in </w:t>
+      </w:r>
+      <w:proofErr w:type="spellStart"/>
+      <w:r>
+        <w:t>cmd</w:t>
+      </w:r>
+      <w:proofErr w:type="spellEnd"/>
+      <w:r>
+        <w:t xml:space="preserve"> type </w:t>
+      </w:r>
+      <w:proofErr w:type="spellStart"/>
+      <w:r>
+        <w:rPr>
+          <w:highlight w:val="yellow"/>
+        </w:rPr>
+        <w:t>npm</w:t>
+      </w:r>
+      <w:proofErr w:type="spellEnd"/>
+      <w:r>
+        <w:rPr>
+          <w:highlight w:val="yellow"/>
+        </w:rPr>
+        <w:t xml:space="preserve"> run dev</w:t>
       </w:r>
     </w:p>
     <w:p>
@@ -4361,7 +4383,7 @@
         <w:jc w:val="both"/>
       </w:pPr>
       <w:r>
-        <w:tab/>
+        <w:t>//DOM Manipulation</w:t>
       </w:r>
     </w:p>
     <w:p>
@@ -4371,59 +4393,8 @@
         </w:tabs>
         <w:jc w:val="both"/>
       </w:pPr>
-      <w:proofErr w:type="spellStart"/>
-      <w:r>
-        <w:t>Devloper</w:t>
-      </w:r>
-      <w:proofErr w:type="spellEnd"/>
-      <w:r>
-        <w:t xml:space="preserve"> -----------</w:t>
-      </w:r>
-      <w:r>
-        <w:sym w:font="Wingdings" w:char="F0E0"/>
-      </w:r>
-      <w:r>
-        <w:t>R</w:t>
-      </w:r>
-      <w:r>
-        <w:t>ea</w:t>
-      </w:r>
-      <w:r>
-        <w:t>ct -----------</w:t>
-      </w:r>
-      <w:r>
-        <w:sym w:font="Wingdings" w:char="F0E0"/>
-      </w:r>
-      <w:r>
-        <w:t xml:space="preserve">   </w:t>
-      </w:r>
-      <w:proofErr w:type="gramStart"/>
-      <w:r>
-        <w:t>API’s(</w:t>
-      </w:r>
-      <w:proofErr w:type="gramEnd"/>
-      <w:r>
-        <w:t xml:space="preserve">pre-defined functions and </w:t>
-      </w:r>
-      <w:proofErr w:type="gramStart"/>
-      <w:r>
-        <w:t>objects)-----------</w:t>
-      </w:r>
-      <w:proofErr w:type="gramEnd"/>
-      <w:r>
-        <w:sym w:font="Wingdings" w:char="F0E0"/>
-      </w:r>
-      <w:r>
-        <w:t>DOM</w:t>
-      </w:r>
-      <w:r>
-        <w:t xml:space="preserve"> </w:t>
-      </w:r>
-      <w:r>
-        <w:t>Manipulation</w:t>
-      </w:r>
-      <w:r>
-        <w:t xml:space="preserve"> (This is in React)</w:t>
+      <w:r>
+        <w:tab/>
       </w:r>
     </w:p>
     <w:p>
@@ -4433,19 +4404,59 @@
         </w:tabs>
         <w:jc w:val="both"/>
       </w:pPr>
-      <w:r>
-        <w:t xml:space="preserve">-React know very well how to manipulate </w:t>
-      </w:r>
-      <w:proofErr w:type="spellStart"/>
-      <w:r>
-        <w:t>dom</w:t>
-      </w:r>
-      <w:proofErr w:type="spellEnd"/>
-      <w:r>
-        <w:t xml:space="preserve"> instead we manipulate we tell react to manipulate dom</w:t>
-      </w:r>
-      <w:r>
-        <w:t>.</w:t>
+      <w:proofErr w:type="spellStart"/>
+      <w:r>
+        <w:t>Devloper</w:t>
+      </w:r>
+      <w:proofErr w:type="spellEnd"/>
+      <w:r>
+        <w:t xml:space="preserve"> -----------</w:t>
+      </w:r>
+      <w:r>
+        <w:sym w:font="Wingdings" w:char="F0E0"/>
+      </w:r>
+      <w:r>
+        <w:t>R</w:t>
+      </w:r>
+      <w:r>
+        <w:t>ea</w:t>
+      </w:r>
+      <w:r>
+        <w:t>ct -----------</w:t>
+      </w:r>
+      <w:r>
+        <w:sym w:font="Wingdings" w:char="F0E0"/>
+      </w:r>
+      <w:r>
+        <w:t xml:space="preserve">   </w:t>
+      </w:r>
+      <w:proofErr w:type="gramStart"/>
+      <w:r>
+        <w:t>API’s(</w:t>
+      </w:r>
+      <w:proofErr w:type="gramEnd"/>
+      <w:r>
+        <w:t xml:space="preserve">pre-defined functions and </w:t>
+      </w:r>
+      <w:proofErr w:type="gramStart"/>
+      <w:r>
+        <w:t>objects)-----------</w:t>
+      </w:r>
+      <w:proofErr w:type="gramEnd"/>
+      <w:r>
+        <w:sym w:font="Wingdings" w:char="F0E0"/>
+      </w:r>
+      <w:r>
+        <w:t>DOM</w:t>
+      </w:r>
+      <w:r>
+        <w:t xml:space="preserve"> </w:t>
+      </w:r>
+      <w:r>
+        <w:t>Manipulation</w:t>
+      </w:r>
+      <w:r>
+        <w:t xml:space="preserve"> (This is in React)</w:t>
       </w:r>
     </w:p>
     <w:p>
@@ -4456,75 +4467,18 @@
         <w:jc w:val="both"/>
       </w:pPr>
       <w:r>
-        <w:t>-</w:t>
-      </w:r>
-      <w:r>
-        <w:rPr>
-          <w:highlight w:val="yellow"/>
-        </w:rPr>
-        <w:t xml:space="preserve">In react we use </w:t>
-      </w:r>
-      <w:proofErr w:type="spellStart"/>
-      <w:proofErr w:type="gramStart"/>
-      <w:r>
-        <w:rPr>
-          <w:highlight w:val="yellow"/>
-        </w:rPr>
-        <w:t>useState</w:t>
-      </w:r>
-      <w:proofErr w:type="spellEnd"/>
-      <w:r>
-        <w:rPr>
-          <w:highlight w:val="yellow"/>
-        </w:rPr>
-        <w:t>(</w:t>
-      </w:r>
-      <w:proofErr w:type="gramEnd"/>
-      <w:r>
-        <w:rPr>
-          <w:highlight w:val="yellow"/>
-        </w:rPr>
-        <w:t xml:space="preserve">) for dynamic value change </w:t>
-      </w:r>
-      <w:r>
-        <w:rPr>
-          <w:highlight w:val="yellow"/>
-        </w:rPr>
-        <w:t>(</w:t>
-      </w:r>
-      <w:proofErr w:type="spellStart"/>
-      <w:r>
-        <w:rPr>
-          <w:highlight w:val="yellow"/>
-        </w:rPr>
+        <w:t xml:space="preserve">-React know very well how to manipulate </w:t>
+      </w:r>
+      <w:proofErr w:type="spellStart"/>
+      <w:r>
         <w:t>dom</w:t>
       </w:r>
       <w:proofErr w:type="spellEnd"/>
       <w:r>
-        <w:rPr>
-          <w:highlight w:val="yellow"/>
-        </w:rPr>
-        <w:t xml:space="preserve"> manipulation) </w:t>
-      </w:r>
-      <w:r>
-        <w:rPr>
-          <w:highlight w:val="yellow"/>
-        </w:rPr>
-        <w:t xml:space="preserve">and </w:t>
-      </w:r>
-      <w:proofErr w:type="spellStart"/>
-      <w:r>
-        <w:rPr>
-          <w:highlight w:val="yellow"/>
-        </w:rPr>
-        <w:t>rerendering</w:t>
-      </w:r>
-      <w:proofErr w:type="spellEnd"/>
-      <w:r>
-        <w:rPr>
-          <w:highlight w:val="yellow"/>
-        </w:rPr>
-        <w:t xml:space="preserve"> the component.</w:t>
+        <w:t xml:space="preserve"> instead we manipulate we tell react to manipulate dom</w:t>
+      </w:r>
+      <w:r>
+        <w:t>.</w:t>
       </w:r>
     </w:p>
     <w:p>
@@ -4535,27 +4489,75 @@
         <w:jc w:val="both"/>
       </w:pPr>
       <w:r>
-        <w:t xml:space="preserve">-If data from </w:t>
-      </w:r>
-      <w:proofErr w:type="gramStart"/>
-      <w:r>
-        <w:t>UI</w:t>
-      </w:r>
-      <w:proofErr w:type="gramEnd"/>
-      <w:r>
-        <w:t xml:space="preserve"> then it should come from </w:t>
-      </w:r>
-      <w:r>
-        <w:t>“</w:t>
-      </w:r>
-      <w:r>
-        <w:t>State</w:t>
-      </w:r>
-      <w:r>
-        <w:t>”</w:t>
-      </w:r>
-      <w:r>
-        <w:t xml:space="preserve"> only.</w:t>
+        <w:t>-</w:t>
+      </w:r>
+      <w:r>
+        <w:rPr>
+          <w:highlight w:val="yellow"/>
+        </w:rPr>
+        <w:t xml:space="preserve">In react we use </w:t>
+      </w:r>
+      <w:proofErr w:type="spellStart"/>
+      <w:proofErr w:type="gramStart"/>
+      <w:r>
+        <w:rPr>
+          <w:highlight w:val="yellow"/>
+        </w:rPr>
+        <w:t>useState</w:t>
+      </w:r>
+      <w:proofErr w:type="spellEnd"/>
+      <w:r>
+        <w:rPr>
+          <w:highlight w:val="yellow"/>
+        </w:rPr>
+        <w:t>(</w:t>
+      </w:r>
+      <w:proofErr w:type="gramEnd"/>
+      <w:r>
+        <w:rPr>
+          <w:highlight w:val="yellow"/>
+        </w:rPr>
+        <w:t xml:space="preserve">) for dynamic value change </w:t>
+      </w:r>
+      <w:r>
+        <w:rPr>
+          <w:highlight w:val="yellow"/>
+        </w:rPr>
+        <w:t>(</w:t>
+      </w:r>
+      <w:proofErr w:type="spellStart"/>
+      <w:r>
+        <w:rPr>
+          <w:highlight w:val="yellow"/>
+        </w:rPr>
+        <w:t>dom</w:t>
+      </w:r>
+      <w:proofErr w:type="spellEnd"/>
+      <w:r>
+        <w:rPr>
+          <w:highlight w:val="yellow"/>
+        </w:rPr>
+        <w:t xml:space="preserve"> manipulation) </w:t>
+      </w:r>
+      <w:r>
+        <w:rPr>
+          <w:highlight w:val="yellow"/>
+        </w:rPr>
+        <w:t xml:space="preserve">and </w:t>
+      </w:r>
+      <w:proofErr w:type="spellStart"/>
+      <w:r>
+        <w:rPr>
+          <w:highlight w:val="yellow"/>
+        </w:rPr>
+        <w:t>rerendering</w:t>
+      </w:r>
+      <w:proofErr w:type="spellEnd"/>
+      <w:r>
+        <w:rPr>
+          <w:highlight w:val="yellow"/>
+        </w:rPr>
+        <w:t xml:space="preserve"> the component.</w:t>
       </w:r>
     </w:p>
     <w:p>
@@ -4564,16 +4566,29 @@
           <w:tab w:val="left" w:pos="5772"/>
         </w:tabs>
         <w:jc w:val="both"/>
-        <w:rPr>
-          <w:u w:val="single"/>
-        </w:rPr>
-      </w:pPr>
-      <w:r>
-        <w:rPr>
-          <w:highlight w:val="yellow"/>
-          <w:u w:val="single"/>
-        </w:rPr>
+      </w:pPr>
+      <w:r>
+        <w:t xml:space="preserve">-If data from </w:t>
+      </w:r>
+      <w:proofErr w:type="gramStart"/>
+      <w:r>
+        <w:t>UI</w:t>
+      </w:r>
+      <w:proofErr w:type="gramEnd"/>
+      <w:r>
+        <w:t xml:space="preserve"> then it should come from </w:t>
+      </w:r>
+      <w:r>
+        <w:t>“</w:t>
+      </w:r>
+      <w:r>
         <w:t>State</w:t>
+      </w:r>
+      <w:r>
+        <w:t>”</w:t>
+      </w:r>
+      <w:r>
+        <w:t xml:space="preserve"> only.</w:t>
       </w:r>
     </w:p>
     <w:p>
@@ -4588,9 +4603,10 @@
       </w:pPr>
       <w:r>
         <w:rPr>
+          <w:highlight w:val="yellow"/>
           <w:u w:val="single"/>
         </w:rPr>
-        <w:t>Important</w:t>
+        <w:t>State</w:t>
       </w:r>
     </w:p>
     <w:p>
@@ -4599,12 +4615,15 @@
           <w:tab w:val="left" w:pos="5772"/>
         </w:tabs>
         <w:jc w:val="both"/>
-      </w:pPr>
-      <w:r>
-        <w:rPr>
-          <w:highlight w:val="yellow"/>
-        </w:rPr>
-        <w:t>-State is a special variable in React, where we can store any type of data.</w:t>
+        <w:rPr>
+          <w:u w:val="single"/>
+        </w:rPr>
+      </w:pPr>
+      <w:r>
+        <w:rPr>
+          <w:u w:val="single"/>
+        </w:rPr>
+        <w:t>Important</w:t>
       </w:r>
     </w:p>
     <w:p>
@@ -4615,7 +4634,10 @@
         <w:jc w:val="both"/>
       </w:pPr>
       <w:r>
-        <w:t>-State Data we can bind with JSX element</w:t>
+        <w:rPr>
+          <w:highlight w:val="yellow"/>
+        </w:rPr>
+        <w:t>-State is a special variable in React, where we can store any type of data.</w:t>
       </w:r>
     </w:p>
     <w:p>
@@ -4626,7 +4648,7 @@
         <w:jc w:val="both"/>
       </w:pPr>
       <w:r>
-        <w:t>-Whenever state gets updated, internally react take care updating UI with new State Data.</w:t>
+        <w:t>-State Data we can bind with JSX element</w:t>
       </w:r>
     </w:p>
     <w:p>
@@ -4637,21 +4659,7 @@
         <w:jc w:val="both"/>
       </w:pPr>
       <w:r>
-        <w:t>Q)</w:t>
-      </w:r>
-      <w:r>
-        <w:t xml:space="preserve"> </w:t>
-      </w:r>
-      <w:r>
-        <w:t xml:space="preserve">How to create or get a </w:t>
-      </w:r>
-      <w:proofErr w:type="gramStart"/>
-      <w:r>
-        <w:t>State</w:t>
-      </w:r>
-      <w:proofErr w:type="gramEnd"/>
-      <w:r>
-        <w:t xml:space="preserve"> variable?</w:t>
+        <w:t>-Whenever state gets updated, internally react take care updating UI with new State Data.</w:t>
       </w:r>
     </w:p>
     <w:p>
@@ -4662,20 +4670,21 @@
         <w:jc w:val="both"/>
       </w:pPr>
       <w:r>
-        <w:t xml:space="preserve">-Using </w:t>
-      </w:r>
-      <w:proofErr w:type="spellStart"/>
-      <w:proofErr w:type="gramStart"/>
-      <w:r>
-        <w:t>useState</w:t>
-      </w:r>
-      <w:proofErr w:type="spellEnd"/>
-      <w:r>
-        <w:t>(</w:t>
-      </w:r>
-      <w:proofErr w:type="gramEnd"/>
-      <w:r>
-        <w:t>), we can get a state variable</w:t>
+        <w:t>Q)</w:t>
+      </w:r>
+      <w:r>
+        <w:t xml:space="preserve"> </w:t>
+      </w:r>
+      <w:r>
+        <w:t xml:space="preserve">How to create or get a </w:t>
+      </w:r>
+      <w:proofErr w:type="gramStart"/>
+      <w:r>
+        <w:t>State</w:t>
+      </w:r>
+      <w:proofErr w:type="gramEnd"/>
+      <w:r>
+        <w:t xml:space="preserve"> variable?</w:t>
       </w:r>
     </w:p>
     <w:p>
@@ -4686,58 +4695,20 @@
         <w:jc w:val="both"/>
       </w:pPr>
       <w:r>
-        <w:rPr>
-          <w:highlight w:val="yellow"/>
-        </w:rPr>
-        <w:t>Var[</w:t>
-      </w:r>
-      <w:proofErr w:type="spellStart"/>
-      <w:proofErr w:type="gramStart"/>
-      <w:r>
-        <w:rPr>
-          <w:highlight w:val="yellow"/>
-        </w:rPr>
-        <w:t>state,setState</w:t>
-      </w:r>
-      <w:proofErr w:type="spellEnd"/>
-      <w:proofErr w:type="gramEnd"/>
-      <w:r>
-        <w:rPr>
-          <w:highlight w:val="yellow"/>
-        </w:rPr>
-        <w:t>]=</w:t>
-      </w:r>
-      <w:proofErr w:type="spellStart"/>
-      <w:proofErr w:type="gramStart"/>
-      <w:r>
-        <w:rPr>
-          <w:highlight w:val="yellow"/>
-        </w:rPr>
+        <w:t xml:space="preserve">-Using </w:t>
+      </w:r>
+      <w:proofErr w:type="spellStart"/>
+      <w:proofErr w:type="gramStart"/>
+      <w:r>
         <w:t>useState</w:t>
       </w:r>
       <w:proofErr w:type="spellEnd"/>
       <w:r>
-        <w:rPr>
-          <w:highlight w:val="yellow"/>
-        </w:rPr>
-        <w:t>();</w:t>
-      </w:r>
-      <w:r>
-        <w:t xml:space="preserve">   </w:t>
-      </w:r>
-      <w:proofErr w:type="gramEnd"/>
-      <w:r>
-        <w:t xml:space="preserve"> (state=</w:t>
-      </w:r>
-      <w:proofErr w:type="spellStart"/>
-      <w:proofErr w:type="gramStart"/>
-      <w:r>
-        <w:t>variable,setState</w:t>
-      </w:r>
-      <w:proofErr w:type="spellEnd"/>
-      <w:proofErr w:type="gramEnd"/>
-      <w:r>
-        <w:t>=setter function)</w:t>
+        <w:t>(</w:t>
+      </w:r>
+      <w:proofErr w:type="gramEnd"/>
+      <w:r>
+        <w:t>), we can get a state variable</w:t>
       </w:r>
     </w:p>
     <w:p>
@@ -4748,13 +4719,58 @@
         <w:jc w:val="both"/>
       </w:pPr>
       <w:r>
-        <w:t xml:space="preserve">Q) </w:t>
-      </w:r>
-      <w:r>
-        <w:t xml:space="preserve">How to </w:t>
-      </w:r>
-      <w:r>
-        <w:t>update the state variables?</w:t>
+        <w:rPr>
+          <w:highlight w:val="yellow"/>
+        </w:rPr>
+        <w:t>Var[</w:t>
+      </w:r>
+      <w:proofErr w:type="spellStart"/>
+      <w:proofErr w:type="gramStart"/>
+      <w:r>
+        <w:rPr>
+          <w:highlight w:val="yellow"/>
+        </w:rPr>
+        <w:t>state,setState</w:t>
+      </w:r>
+      <w:proofErr w:type="spellEnd"/>
+      <w:proofErr w:type="gramEnd"/>
+      <w:r>
+        <w:rPr>
+          <w:highlight w:val="yellow"/>
+        </w:rPr>
+        <w:t>]=</w:t>
+      </w:r>
+      <w:proofErr w:type="spellStart"/>
+      <w:proofErr w:type="gramStart"/>
+      <w:r>
+        <w:rPr>
+          <w:highlight w:val="yellow"/>
+        </w:rPr>
+        <w:t>useState</w:t>
+      </w:r>
+      <w:proofErr w:type="spellEnd"/>
+      <w:r>
+        <w:rPr>
+          <w:highlight w:val="yellow"/>
+        </w:rPr>
+        <w:t>();</w:t>
+      </w:r>
+      <w:r>
+        <w:t xml:space="preserve">   </w:t>
+      </w:r>
+      <w:proofErr w:type="gramEnd"/>
+      <w:r>
+        <w:t xml:space="preserve"> (state=</w:t>
+      </w:r>
+      <w:proofErr w:type="spellStart"/>
+      <w:proofErr w:type="gramStart"/>
+      <w:r>
+        <w:t>variable,setState</w:t>
+      </w:r>
+      <w:proofErr w:type="spellEnd"/>
+      <w:proofErr w:type="gramEnd"/>
+      <w:r>
+        <w:t>=setter function)</w:t>
       </w:r>
     </w:p>
     <w:p>
@@ -4765,28 +4781,13 @@
         <w:jc w:val="both"/>
       </w:pPr>
       <w:r>
-        <w:t xml:space="preserve">-Using setter function </w:t>
-      </w:r>
-      <w:proofErr w:type="spellStart"/>
-      <w:r>
-        <w:t>i.e</w:t>
-      </w:r>
-      <w:proofErr w:type="spellEnd"/>
-      <w:r>
-        <w:t xml:space="preserve"> </w:t>
-      </w:r>
-      <w:proofErr w:type="spellStart"/>
-      <w:proofErr w:type="gramStart"/>
-      <w:r>
-        <w:t>setState</w:t>
-      </w:r>
-      <w:proofErr w:type="spellEnd"/>
-      <w:r>
-        <w:t>(</w:t>
-      </w:r>
-      <w:proofErr w:type="gramEnd"/>
-      <w:r>
-        <w:t>) we can update the data of state variable.</w:t>
+        <w:t xml:space="preserve">Q) </w:t>
+      </w:r>
+      <w:r>
+        <w:t xml:space="preserve">How to </w:t>
+      </w:r>
+      <w:r>
+        <w:t>update the state variables?</w:t>
       </w:r>
     </w:p>
     <w:p>
@@ -4796,13 +4797,29 @@
         </w:tabs>
         <w:jc w:val="both"/>
       </w:pPr>
-      <w:proofErr w:type="spellStart"/>
+      <w:r>
+        <w:t xml:space="preserve">-Using setter function </w:t>
+      </w:r>
+      <w:proofErr w:type="spellStart"/>
+      <w:r>
+        <w:t>i.e</w:t>
+      </w:r>
+      <w:proofErr w:type="spellEnd"/>
+      <w:r>
+        <w:t xml:space="preserve"> </w:t>
+      </w:r>
+      <w:proofErr w:type="spellStart"/>
+      <w:proofErr w:type="gramStart"/>
       <w:r>
         <w:t>setState</w:t>
       </w:r>
       <w:proofErr w:type="spellEnd"/>
       <w:r>
-        <w:t>(data);</w:t>
+        <w:t>(</w:t>
+      </w:r>
+      <w:proofErr w:type="gramEnd"/>
+      <w:r>
+        <w:t>) we can update the data of state variable.</w:t>
       </w:r>
     </w:p>
     <w:p>
@@ -4814,19 +4831,11 @@
       </w:pPr>
       <w:proofErr w:type="spellStart"/>
       <w:r>
-        <w:t>eg</w:t>
-      </w:r>
-      <w:proofErr w:type="spellEnd"/>
-      <w:r>
-        <w:t xml:space="preserve"> for both state and </w:t>
-      </w:r>
-      <w:proofErr w:type="spellStart"/>
-      <w:r>
         <w:t>setState</w:t>
       </w:r>
       <w:proofErr w:type="spellEnd"/>
       <w:r>
-        <w:t>:</w:t>
+        <w:t>(data);</w:t>
       </w:r>
     </w:p>
     <w:p>
@@ -4836,66 +4845,21 @@
         </w:tabs>
         <w:jc w:val="both"/>
       </w:pPr>
-      <w:r>
-        <w:rPr>
-          <w:highlight w:val="green"/>
-        </w:rPr>
-        <w:t>var [</w:t>
-      </w:r>
-      <w:proofErr w:type="spellStart"/>
-      <w:proofErr w:type="gramStart"/>
-      <w:r>
-        <w:rPr>
-          <w:highlight w:val="green"/>
-        </w:rPr>
-        <w:t>state,setState</w:t>
-      </w:r>
-      <w:proofErr w:type="spellEnd"/>
-      <w:proofErr w:type="gramEnd"/>
-      <w:r>
-        <w:rPr>
-          <w:highlight w:val="green"/>
-        </w:rPr>
-        <w:t>]=</w:t>
-      </w:r>
-      <w:proofErr w:type="spellStart"/>
-      <w:proofErr w:type="gramStart"/>
-      <w:r>
-        <w:rPr>
-          <w:highlight w:val="green"/>
-        </w:rPr>
-        <w:t>useState</w:t>
-      </w:r>
-      <w:proofErr w:type="spellEnd"/>
-      <w:r>
-        <w:rPr>
-          <w:highlight w:val="green"/>
-        </w:rPr>
-        <w:t>(</w:t>
-      </w:r>
-      <w:proofErr w:type="gramEnd"/>
-      <w:r>
-        <w:rPr>
-          <w:highlight w:val="green"/>
-        </w:rPr>
-        <w:t>0</w:t>
-      </w:r>
-      <w:proofErr w:type="gramStart"/>
-      <w:r>
-        <w:rPr>
-          <w:highlight w:val="green"/>
-        </w:rPr>
-        <w:t>);</w:t>
-      </w:r>
-      <w:r>
-        <w:t xml:space="preserve">   </w:t>
-      </w:r>
-      <w:proofErr w:type="gramEnd"/>
-      <w:r>
-        <w:t>//here 0 is stored in state</w:t>
-      </w:r>
-      <w:r>
-        <w:tab/>
+      <w:proofErr w:type="spellStart"/>
+      <w:r>
+        <w:t>eg</w:t>
+      </w:r>
+      <w:proofErr w:type="spellEnd"/>
+      <w:r>
+        <w:t xml:space="preserve"> for both state and </w:t>
+      </w:r>
+      <w:proofErr w:type="spellStart"/>
+      <w:r>
+        <w:t>setState</w:t>
+      </w:r>
+      <w:proofErr w:type="spellEnd"/>
+      <w:r>
+        <w:t>:</w:t>
       </w:r>
     </w:p>
     <w:p>
@@ -4906,18 +4870,66 @@
         <w:jc w:val="both"/>
       </w:pPr>
       <w:r>
-        <w:t xml:space="preserve">function </w:t>
-      </w:r>
-      <w:proofErr w:type="spellStart"/>
-      <w:proofErr w:type="gramStart"/>
-      <w:r>
-        <w:t>increaseCount</w:t>
-      </w:r>
-      <w:proofErr w:type="spellEnd"/>
-      <w:r>
-        <w:t>(){</w:t>
-      </w:r>
-      <w:proofErr w:type="gramEnd"/>
+        <w:rPr>
+          <w:highlight w:val="green"/>
+        </w:rPr>
+        <w:t>var [</w:t>
+      </w:r>
+      <w:proofErr w:type="spellStart"/>
+      <w:proofErr w:type="gramStart"/>
+      <w:r>
+        <w:rPr>
+          <w:highlight w:val="green"/>
+        </w:rPr>
+        <w:t>state,setState</w:t>
+      </w:r>
+      <w:proofErr w:type="spellEnd"/>
+      <w:proofErr w:type="gramEnd"/>
+      <w:r>
+        <w:rPr>
+          <w:highlight w:val="green"/>
+        </w:rPr>
+        <w:t>]=</w:t>
+      </w:r>
+      <w:proofErr w:type="spellStart"/>
+      <w:proofErr w:type="gramStart"/>
+      <w:r>
+        <w:rPr>
+          <w:highlight w:val="green"/>
+        </w:rPr>
+        <w:t>useState</w:t>
+      </w:r>
+      <w:proofErr w:type="spellEnd"/>
+      <w:r>
+        <w:rPr>
+          <w:highlight w:val="green"/>
+        </w:rPr>
+        <w:t>(</w:t>
+      </w:r>
+      <w:proofErr w:type="gramEnd"/>
+      <w:r>
+        <w:rPr>
+          <w:highlight w:val="green"/>
+        </w:rPr>
+        <w:t>0</w:t>
+      </w:r>
+      <w:proofErr w:type="gramStart"/>
+      <w:r>
+        <w:rPr>
+          <w:highlight w:val="green"/>
+        </w:rPr>
+        <w:t>);</w:t>
+      </w:r>
+      <w:r>
+        <w:t xml:space="preserve">   </w:t>
+      </w:r>
+      <w:proofErr w:type="gramEnd"/>
+      <w:r>
+        <w:t>//here 0 is stored in state</w:t>
+      </w:r>
+      <w:r>
+        <w:tab/>
+      </w:r>
     </w:p>
     <w:p>
       <w:pPr>
@@ -4927,22 +4939,18 @@
         <w:jc w:val="both"/>
       </w:pPr>
       <w:r>
-        <w:t xml:space="preserve">        </w:t>
-      </w:r>
-      <w:proofErr w:type="spellStart"/>
-      <w:r>
-        <w:rPr>
-          <w:highlight w:val="green"/>
-        </w:rPr>
-        <w:t>setState</w:t>
-      </w:r>
-      <w:proofErr w:type="spellEnd"/>
-      <w:r>
-        <w:rPr>
-          <w:highlight w:val="green"/>
-        </w:rPr>
-        <w:t>(state+1);</w:t>
-      </w:r>
+        <w:t xml:space="preserve">function </w:t>
+      </w:r>
+      <w:proofErr w:type="spellStart"/>
+      <w:proofErr w:type="gramStart"/>
+      <w:r>
+        <w:t>increaseCount</w:t>
+      </w:r>
+      <w:proofErr w:type="spellEnd"/>
+      <w:r>
+        <w:t>(){</w:t>
+      </w:r>
+      <w:proofErr w:type="gramEnd"/>
     </w:p>
     <w:p>
       <w:pPr>
@@ -4952,7 +4960,21 @@
         <w:jc w:val="both"/>
       </w:pPr>
       <w:r>
-        <w:t>   }</w:t>
+        <w:t xml:space="preserve">        </w:t>
+      </w:r>
+      <w:proofErr w:type="spellStart"/>
+      <w:r>
+        <w:rPr>
+          <w:highlight w:val="green"/>
+        </w:rPr>
+        <w:t>setState</w:t>
+      </w:r>
+      <w:proofErr w:type="spellEnd"/>
+      <w:r>
+        <w:rPr>
+          <w:highlight w:val="green"/>
+        </w:rPr>
+        <w:t>(state+1);</w:t>
       </w:r>
     </w:p>
     <w:p>
@@ -4962,6 +4984,9 @@
         </w:tabs>
         <w:jc w:val="both"/>
       </w:pPr>
+      <w:r>
+        <w:t>   }</w:t>
+      </w:r>
     </w:p>
     <w:p>
       <w:pPr>
@@ -4970,14 +4995,6 @@
         </w:tabs>
         <w:jc w:val="both"/>
       </w:pPr>
-      <w:proofErr w:type="spellStart"/>
-      <w:r>
-        <w:rPr>
-          <w:highlight w:val="green"/>
-        </w:rPr>
-        <w:t>Destructuring</w:t>
-      </w:r>
-      <w:proofErr w:type="spellEnd"/>
     </w:p>
     <w:p>
       <w:pPr>
@@ -4986,30 +5003,14 @@
         </w:tabs>
         <w:jc w:val="both"/>
       </w:pPr>
-      <w:r>
-        <w:t xml:space="preserve">var [state, </w:t>
-      </w:r>
-      <w:proofErr w:type="spellStart"/>
-      <w:r>
-        <w:t>setState</w:t>
-      </w:r>
-      <w:proofErr w:type="spellEnd"/>
-      <w:r>
-        <w:t xml:space="preserve">] = </w:t>
-      </w:r>
-      <w:proofErr w:type="spellStart"/>
-      <w:proofErr w:type="gramStart"/>
-      <w:r>
-        <w:t>useState</w:t>
-      </w:r>
-      <w:proofErr w:type="spellEnd"/>
-      <w:r>
-        <w:t>(</w:t>
-      </w:r>
-      <w:proofErr w:type="gramEnd"/>
-      <w:r>
-        <w:t>0);</w:t>
-      </w:r>
+      <w:proofErr w:type="spellStart"/>
+      <w:r>
+        <w:rPr>
+          <w:highlight w:val="green"/>
+        </w:rPr>
+        <w:t>Destructuring</w:t>
+      </w:r>
+      <w:proofErr w:type="spellEnd"/>
     </w:p>
     <w:p>
       <w:pPr>
@@ -5018,6 +5019,17 @@
         </w:tabs>
         <w:jc w:val="both"/>
       </w:pPr>
+      <w:r>
+        <w:t xml:space="preserve">var [state, </w:t>
+      </w:r>
+      <w:proofErr w:type="spellStart"/>
+      <w:r>
+        <w:t>setState</w:t>
+      </w:r>
+      <w:proofErr w:type="spellEnd"/>
+      <w:r>
+        <w:t xml:space="preserve">] = </w:t>
+      </w:r>
       <w:proofErr w:type="spellStart"/>
       <w:proofErr w:type="gramStart"/>
       <w:r>
@@ -5029,23 +5041,7 @@
       </w:r>
       <w:proofErr w:type="gramEnd"/>
       <w:r>
-        <w:t>0) returns an array: [</w:t>
-      </w:r>
-      <w:proofErr w:type="spellStart"/>
-      <w:r>
-        <w:t>currentStateValue</w:t>
-      </w:r>
-      <w:proofErr w:type="spellEnd"/>
-      <w:r>
-        <w:t xml:space="preserve">, </w:t>
-      </w:r>
-      <w:proofErr w:type="spellStart"/>
-      <w:r>
-        <w:t>functionToUpdateIt</w:t>
-      </w:r>
-      <w:proofErr w:type="spellEnd"/>
-      <w:r>
-        <w:t>]</w:t>
+        <w:t>0);</w:t>
       </w:r>
     </w:p>
     <w:p>
@@ -5055,6 +5051,35 @@
         </w:tabs>
         <w:jc w:val="both"/>
       </w:pPr>
+      <w:proofErr w:type="spellStart"/>
+      <w:proofErr w:type="gramStart"/>
+      <w:r>
+        <w:t>useState</w:t>
+      </w:r>
+      <w:proofErr w:type="spellEnd"/>
+      <w:r>
+        <w:t>(</w:t>
+      </w:r>
+      <w:proofErr w:type="gramEnd"/>
+      <w:r>
+        <w:t>0) returns an array: [</w:t>
+      </w:r>
+      <w:proofErr w:type="spellStart"/>
+      <w:r>
+        <w:t>currentStateValue</w:t>
+      </w:r>
+      <w:proofErr w:type="spellEnd"/>
+      <w:r>
+        <w:t xml:space="preserve">, </w:t>
+      </w:r>
+      <w:proofErr w:type="spellStart"/>
+      <w:r>
+        <w:t>functionToUpdateIt</w:t>
+      </w:r>
+      <w:proofErr w:type="spellEnd"/>
+      <w:r>
+        <w:t>]</w:t>
+      </w:r>
     </w:p>
     <w:p>
       <w:pPr>
@@ -5063,25 +5088,6 @@
         </w:tabs>
         <w:jc w:val="both"/>
       </w:pPr>
-      <w:r>
-        <w:t xml:space="preserve">[state, </w:t>
-      </w:r>
-      <w:proofErr w:type="spellStart"/>
-      <w:r>
-        <w:t>setState</w:t>
-      </w:r>
-      <w:proofErr w:type="spellEnd"/>
-      <w:r>
-        <w:t xml:space="preserve">] uses array </w:t>
-      </w:r>
-      <w:proofErr w:type="spellStart"/>
-      <w:r>
-        <w:t>destructuring</w:t>
-      </w:r>
-      <w:proofErr w:type="spellEnd"/>
-      <w:r>
-        <w:t xml:space="preserve"> to assign:</w:t>
-      </w:r>
     </w:p>
     <w:p>
       <w:pPr>
@@ -5090,6 +5096,25 @@
         </w:tabs>
         <w:jc w:val="both"/>
       </w:pPr>
+      <w:r>
+        <w:t xml:space="preserve">[state, </w:t>
+      </w:r>
+      <w:proofErr w:type="spellStart"/>
+      <w:r>
+        <w:t>setState</w:t>
+      </w:r>
+      <w:proofErr w:type="spellEnd"/>
+      <w:r>
+        <w:t xml:space="preserve">] uses array </w:t>
+      </w:r>
+      <w:proofErr w:type="spellStart"/>
+      <w:r>
+        <w:t>destructuring</w:t>
+      </w:r>
+      <w:proofErr w:type="spellEnd"/>
+      <w:r>
+        <w:t xml:space="preserve"> to assign:</w:t>
+      </w:r>
     </w:p>
     <w:p>
       <w:pPr>
@@ -5098,7 +5123,16 @@
         </w:tabs>
         <w:jc w:val="both"/>
       </w:pPr>
-      <w:r>
+    </w:p>
+    <w:p>
+      <w:pPr>
+        <w:tabs>
+          <w:tab w:val="left" w:pos="5772"/>
+        </w:tabs>
+        <w:jc w:val="both"/>
+      </w:pPr>
+      <w:r>
+        <w:lastRenderedPageBreak/>
         <w:t>state → the first item in the array (initially 0)</w:t>
       </w:r>
     </w:p>
@@ -5654,6 +5688,7 @@
         </w:numPr>
       </w:pPr>
       <w:r>
+        <w:lastRenderedPageBreak/>
         <w:t>Hooks cannot be called outside the component or inside JSX or inside any Event Handler.</w:t>
       </w:r>
     </w:p>
@@ -6326,6 +6361,7 @@
           <w:lang w:eastAsia="en-IN"/>
           <w14:ligatures w14:val="none"/>
         </w:rPr>
+        <w:lastRenderedPageBreak/>
         <w:t>root</w:t>
       </w:r>
       <w:r>
@@ -6396,7 +6432,6 @@
           <w:lang w:eastAsia="en-IN"/>
           <w14:ligatures w14:val="none"/>
         </w:rPr>
-        <w:lastRenderedPageBreak/>
         <w:t xml:space="preserve">    </w:t>
       </w:r>
       <w:r>
@@ -30884,6 +30919,1725 @@
       <w:pPr>
         <w:jc w:val="both"/>
       </w:pPr>
+      <w:proofErr w:type="spellStart"/>
+      <w:proofErr w:type="gramStart"/>
+      <w:r>
+        <w:rPr>
+          <w:highlight w:val="cyan"/>
+        </w:rPr>
+        <w:lastRenderedPageBreak/>
+        <w:t>useEffect</w:t>
+      </w:r>
+      <w:proofErr w:type="spellEnd"/>
+      <w:r>
+        <w:rPr>
+          <w:highlight w:val="cyan"/>
+        </w:rPr>
+        <w:t>(</w:t>
+      </w:r>
+      <w:proofErr w:type="gramEnd"/>
+      <w:r>
+        <w:rPr>
+          <w:highlight w:val="cyan"/>
+        </w:rPr>
+        <w:t>)</w:t>
+      </w:r>
+    </w:p>
+    <w:p>
+      <w:pPr>
+        <w:jc w:val="both"/>
+      </w:pPr>
+      <w:r>
+        <w:t>What is Pure function in JS?</w:t>
+      </w:r>
+    </w:p>
+    <w:p>
+      <w:pPr>
+        <w:jc w:val="both"/>
+      </w:pPr>
+      <w:r>
+        <w:t xml:space="preserve">A pure function is a function that always return the same result or output if the same input or argument </w:t>
+      </w:r>
+      <w:proofErr w:type="gramStart"/>
+      <w:r>
+        <w:t>are</w:t>
+      </w:r>
+      <w:proofErr w:type="gramEnd"/>
+      <w:r>
+        <w:t xml:space="preserve"> passed to function.</w:t>
+      </w:r>
+    </w:p>
+    <w:p>
+      <w:pPr>
+        <w:jc w:val="both"/>
+      </w:pPr>
+    </w:p>
+    <w:p>
+      <w:pPr>
+        <w:jc w:val="both"/>
+      </w:pPr>
+      <w:r>
+        <w:t xml:space="preserve">A pure function does not contain any </w:t>
+      </w:r>
+      <w:proofErr w:type="spellStart"/>
+      <w:r>
+        <w:t>sideEffects</w:t>
+      </w:r>
+      <w:proofErr w:type="spellEnd"/>
+      <w:r>
+        <w:t>.</w:t>
+      </w:r>
+    </w:p>
+    <w:p>
+      <w:pPr>
+        <w:jc w:val="both"/>
+      </w:pPr>
+      <w:r>
+        <w:t>Eg:</w:t>
+      </w:r>
+    </w:p>
+    <w:p>
+      <w:pPr>
+        <w:jc w:val="both"/>
+      </w:pPr>
+    </w:p>
+    <w:p>
+      <w:pPr>
+        <w:jc w:val="both"/>
+      </w:pPr>
+      <w:r>
+        <w:t xml:space="preserve">function </w:t>
+      </w:r>
+      <w:proofErr w:type="spellStart"/>
+      <w:r>
+        <w:t>fnAdd</w:t>
+      </w:r>
+      <w:proofErr w:type="spellEnd"/>
+      <w:r>
+        <w:t>(</w:t>
+      </w:r>
+      <w:proofErr w:type="spellStart"/>
+      <w:proofErr w:type="gramStart"/>
+      <w:r>
+        <w:t>x,y</w:t>
+      </w:r>
+      <w:proofErr w:type="spellEnd"/>
+      <w:r>
+        <w:t>){  </w:t>
+      </w:r>
+      <w:proofErr w:type="gramEnd"/>
+      <w:r>
+        <w:t xml:space="preserve">  //</w:t>
+      </w:r>
+      <w:proofErr w:type="spellStart"/>
+      <w:r>
+        <w:t>fnAdd</w:t>
+      </w:r>
+      <w:proofErr w:type="spellEnd"/>
+      <w:r>
+        <w:t xml:space="preserve"> is pure function.</w:t>
+      </w:r>
+    </w:p>
+    <w:p>
+      <w:pPr>
+        <w:jc w:val="both"/>
+      </w:pPr>
+      <w:r>
+        <w:t>    var a=x;</w:t>
+      </w:r>
+    </w:p>
+    <w:p>
+      <w:pPr>
+        <w:jc w:val="both"/>
+      </w:pPr>
+      <w:r>
+        <w:t>    var b=y;</w:t>
+      </w:r>
+    </w:p>
+    <w:p>
+      <w:pPr>
+        <w:jc w:val="both"/>
+      </w:pPr>
+    </w:p>
+    <w:p>
+      <w:pPr>
+        <w:jc w:val="both"/>
+      </w:pPr>
+      <w:r>
+        <w:t>    var result=</w:t>
+      </w:r>
+      <w:proofErr w:type="spellStart"/>
+      <w:r>
+        <w:t>a+b</w:t>
+      </w:r>
+      <w:proofErr w:type="spellEnd"/>
+      <w:r>
+        <w:t>;</w:t>
+      </w:r>
+    </w:p>
+    <w:p>
+      <w:pPr>
+        <w:jc w:val="both"/>
+      </w:pPr>
+      <w:r>
+        <w:t>    return result;</w:t>
+      </w:r>
+    </w:p>
+    <w:p>
+      <w:pPr>
+        <w:jc w:val="both"/>
+      </w:pPr>
+      <w:r>
+        <w:t>}</w:t>
+      </w:r>
+    </w:p>
+    <w:p>
+      <w:pPr>
+        <w:jc w:val="both"/>
+      </w:pPr>
+    </w:p>
+    <w:p>
+      <w:pPr>
+        <w:jc w:val="both"/>
+      </w:pPr>
+      <w:r>
+        <w:t>console.log(</w:t>
+      </w:r>
+      <w:proofErr w:type="spellStart"/>
+      <w:proofErr w:type="gramStart"/>
+      <w:r>
+        <w:t>fnAdd</w:t>
+      </w:r>
+      <w:proofErr w:type="spellEnd"/>
+      <w:r>
+        <w:t>(</w:t>
+      </w:r>
+      <w:proofErr w:type="gramEnd"/>
+      <w:r>
+        <w:t>5,6)); //parameters or inputs of function</w:t>
+      </w:r>
+    </w:p>
+    <w:p>
+      <w:pPr>
+        <w:jc w:val="both"/>
+      </w:pPr>
+      <w:r>
+        <w:t xml:space="preserve">=&gt;In this example we are passing 5,6 as parameters </w:t>
+      </w:r>
+      <w:proofErr w:type="spellStart"/>
+      <w:r>
+        <w:t>eventhough</w:t>
+      </w:r>
+      <w:proofErr w:type="spellEnd"/>
+      <w:r>
+        <w:t xml:space="preserve"> we pass multiple times the answer will be 11 that is a pure function always return the same result or o/p for same inputs.</w:t>
+      </w:r>
+    </w:p>
+    <w:p>
+      <w:pPr>
+        <w:jc w:val="both"/>
+      </w:pPr>
+    </w:p>
+    <w:p>
+      <w:pPr>
+        <w:jc w:val="both"/>
+      </w:pPr>
+      <w:r>
+        <w:t>Var c=12;</w:t>
+      </w:r>
+      <w:r>
+        <w:tab/>
+        <w:t>//side effect</w:t>
+      </w:r>
+    </w:p>
+    <w:p>
+      <w:pPr>
+        <w:jc w:val="both"/>
+      </w:pPr>
+      <w:r>
+        <w:t xml:space="preserve">function </w:t>
+      </w:r>
+      <w:proofErr w:type="spellStart"/>
+      <w:r>
+        <w:t>fnAdd</w:t>
+      </w:r>
+      <w:proofErr w:type="spellEnd"/>
+      <w:r>
+        <w:t>(</w:t>
+      </w:r>
+      <w:proofErr w:type="spellStart"/>
+      <w:proofErr w:type="gramStart"/>
+      <w:r>
+        <w:t>x,y</w:t>
+      </w:r>
+      <w:proofErr w:type="spellEnd"/>
+      <w:r>
+        <w:t>){  </w:t>
+      </w:r>
+      <w:proofErr w:type="gramEnd"/>
+      <w:r>
+        <w:t xml:space="preserve">  //</w:t>
+      </w:r>
+      <w:proofErr w:type="spellStart"/>
+      <w:r>
+        <w:t>fnAdd</w:t>
+      </w:r>
+      <w:proofErr w:type="spellEnd"/>
+      <w:r>
+        <w:t xml:space="preserve"> is pure function.</w:t>
+      </w:r>
+    </w:p>
+    <w:p>
+      <w:pPr>
+        <w:jc w:val="both"/>
+      </w:pPr>
+      <w:r>
+        <w:t>    var a=x;</w:t>
+      </w:r>
+    </w:p>
+    <w:p>
+      <w:pPr>
+        <w:jc w:val="both"/>
+      </w:pPr>
+      <w:r>
+        <w:t>    var b=y;</w:t>
+      </w:r>
+    </w:p>
+    <w:p>
+      <w:pPr>
+        <w:jc w:val="both"/>
+      </w:pPr>
+    </w:p>
+    <w:p>
+      <w:pPr>
+        <w:jc w:val="both"/>
+      </w:pPr>
+      <w:r>
+        <w:t>    var result=</w:t>
+      </w:r>
+      <w:proofErr w:type="spellStart"/>
+      <w:r>
+        <w:t>a+b</w:t>
+      </w:r>
+      <w:r>
+        <w:t>+c</w:t>
+      </w:r>
+      <w:proofErr w:type="spellEnd"/>
+      <w:r>
+        <w:t>;</w:t>
+      </w:r>
+    </w:p>
+    <w:p>
+      <w:pPr>
+        <w:jc w:val="both"/>
+      </w:pPr>
+      <w:r>
+        <w:t>    return result;</w:t>
+      </w:r>
+    </w:p>
+    <w:p>
+      <w:pPr>
+        <w:jc w:val="both"/>
+      </w:pPr>
+      <w:r>
+        <w:t>}</w:t>
+      </w:r>
+    </w:p>
+    <w:p>
+      <w:pPr>
+        <w:jc w:val="both"/>
+      </w:pPr>
+      <w:r>
+        <w:t xml:space="preserve">=&gt;Now the result will change </w:t>
+      </w:r>
+      <w:proofErr w:type="spellStart"/>
+      <w:r>
+        <w:t>bcz</w:t>
+      </w:r>
+      <w:proofErr w:type="spellEnd"/>
+      <w:r>
+        <w:t xml:space="preserve"> of c now we can say now </w:t>
+      </w:r>
+      <w:proofErr w:type="spellStart"/>
+      <w:r>
+        <w:t>fnAdd</w:t>
+      </w:r>
+      <w:proofErr w:type="spellEnd"/>
+      <w:r>
+        <w:t xml:space="preserve"> as pure function c is </w:t>
+      </w:r>
+      <w:proofErr w:type="spellStart"/>
+      <w:r>
+        <w:t>sideEffect</w:t>
+      </w:r>
+      <w:proofErr w:type="spellEnd"/>
+      <w:r>
+        <w:t>.</w:t>
+      </w:r>
+    </w:p>
+    <w:p>
+      <w:pPr>
+        <w:jc w:val="both"/>
+      </w:pPr>
+      <w:proofErr w:type="spellStart"/>
+      <w:r>
+        <w:t>Bcz</w:t>
+      </w:r>
+      <w:proofErr w:type="spellEnd"/>
+      <w:r>
+        <w:t xml:space="preserve"> of side Effects we might not get the expected output.</w:t>
+      </w:r>
+      <w:r>
+        <w:tab/>
+      </w:r>
+    </w:p>
+    <w:p>
+      <w:pPr>
+        <w:jc w:val="both"/>
+      </w:pPr>
+      <w:r>
+        <w:rPr>
+          <w:highlight w:val="cyan"/>
+        </w:rPr>
+        <w:t>All React functional components are pure functions.</w:t>
+      </w:r>
+    </w:p>
+    <w:p>
+      <w:pPr>
+        <w:jc w:val="both"/>
+      </w:pPr>
+      <w:r>
+        <w:rPr>
+          <w:highlight w:val="cyan"/>
+        </w:rPr>
+        <w:t xml:space="preserve">Functional Component does not contain </w:t>
+      </w:r>
+      <w:proofErr w:type="spellStart"/>
+      <w:r>
+        <w:rPr>
+          <w:highlight w:val="cyan"/>
+        </w:rPr>
+        <w:t>sideEffects</w:t>
+      </w:r>
+      <w:proofErr w:type="spellEnd"/>
+      <w:r>
+        <w:rPr>
+          <w:highlight w:val="cyan"/>
+        </w:rPr>
+        <w:t>.</w:t>
+      </w:r>
+    </w:p>
+    <w:p>
+      <w:pPr>
+        <w:jc w:val="both"/>
+      </w:pPr>
+      <w:r>
+        <w:rPr>
+          <w:highlight w:val="green"/>
+        </w:rPr>
+        <w:lastRenderedPageBreak/>
+        <w:t xml:space="preserve">But we can not prepare any component without any </w:t>
+      </w:r>
+      <w:proofErr w:type="spellStart"/>
+      <w:r>
+        <w:rPr>
+          <w:highlight w:val="green"/>
+        </w:rPr>
+        <w:t>sideEffects</w:t>
+      </w:r>
+      <w:proofErr w:type="spellEnd"/>
+      <w:r>
+        <w:rPr>
+          <w:highlight w:val="green"/>
+        </w:rPr>
+        <w:t xml:space="preserve"> for sure we need one or the other </w:t>
+      </w:r>
+      <w:proofErr w:type="spellStart"/>
+      <w:r>
+        <w:rPr>
+          <w:highlight w:val="green"/>
+        </w:rPr>
+        <w:t>sideEffect</w:t>
+      </w:r>
+      <w:proofErr w:type="spellEnd"/>
+      <w:r>
+        <w:rPr>
+          <w:highlight w:val="green"/>
+        </w:rPr>
+        <w:t xml:space="preserve"> while preparing component so react gave option for adding </w:t>
+      </w:r>
+      <w:proofErr w:type="spellStart"/>
+      <w:r>
+        <w:rPr>
+          <w:highlight w:val="green"/>
+        </w:rPr>
+        <w:t>sideEffects</w:t>
+      </w:r>
+      <w:proofErr w:type="spellEnd"/>
+      <w:r>
+        <w:rPr>
+          <w:highlight w:val="green"/>
+        </w:rPr>
+        <w:t xml:space="preserve"> in event handlers.</w:t>
+      </w:r>
+    </w:p>
+    <w:p>
+      <w:pPr>
+        <w:jc w:val="both"/>
+      </w:pPr>
+      <w:r>
+        <w:rPr>
+          <w:highlight w:val="green"/>
+        </w:rPr>
+        <w:t xml:space="preserve">Every time is not possible with event so react give </w:t>
+      </w:r>
+      <w:proofErr w:type="spellStart"/>
+      <w:r>
+        <w:rPr>
+          <w:highlight w:val="green"/>
+        </w:rPr>
+        <w:t>useEffect</w:t>
+      </w:r>
+      <w:proofErr w:type="spellEnd"/>
+      <w:r>
+        <w:rPr>
+          <w:highlight w:val="green"/>
+        </w:rPr>
+        <w:t xml:space="preserve"> hook</w:t>
+      </w:r>
+      <w:r>
+        <w:t>.</w:t>
+      </w:r>
+    </w:p>
+    <w:p>
+      <w:pPr>
+        <w:jc w:val="both"/>
+      </w:pPr>
+    </w:p>
+    <w:p>
+      <w:pPr>
+        <w:jc w:val="both"/>
+        <w:rPr>
+          <w:u w:val="single"/>
+        </w:rPr>
+      </w:pPr>
+      <w:proofErr w:type="spellStart"/>
+      <w:proofErr w:type="gramStart"/>
+      <w:r>
+        <w:rPr>
+          <w:u w:val="single"/>
+        </w:rPr>
+        <w:t>useEffect</w:t>
+      </w:r>
+      <w:proofErr w:type="spellEnd"/>
+      <w:r>
+        <w:rPr>
+          <w:u w:val="single"/>
+        </w:rPr>
+        <w:t>(</w:t>
+      </w:r>
+      <w:proofErr w:type="gramEnd"/>
+      <w:r>
+        <w:rPr>
+          <w:u w:val="single"/>
+        </w:rPr>
+        <w:t>)</w:t>
+      </w:r>
+    </w:p>
+    <w:p>
+      <w:pPr>
+        <w:jc w:val="both"/>
+      </w:pPr>
+      <w:r>
+        <w:rPr>
+          <w:highlight w:val="cyan"/>
+        </w:rPr>
+        <w:t xml:space="preserve">What is the purpose of </w:t>
+      </w:r>
+      <w:proofErr w:type="spellStart"/>
+      <w:proofErr w:type="gramStart"/>
+      <w:r>
+        <w:rPr>
+          <w:highlight w:val="cyan"/>
+        </w:rPr>
+        <w:t>useEffect</w:t>
+      </w:r>
+      <w:proofErr w:type="spellEnd"/>
+      <w:r>
+        <w:rPr>
+          <w:highlight w:val="cyan"/>
+        </w:rPr>
+        <w:t>(</w:t>
+      </w:r>
+      <w:proofErr w:type="gramEnd"/>
+      <w:r>
+        <w:rPr>
+          <w:highlight w:val="cyan"/>
+        </w:rPr>
+        <w:t>)?</w:t>
+      </w:r>
+    </w:p>
+    <w:p>
+      <w:pPr>
+        <w:jc w:val="both"/>
+      </w:pPr>
+      <w:r>
+        <w:t>It is hook in react or it is special function in react.</w:t>
+      </w:r>
+    </w:p>
+    <w:p>
+      <w:pPr>
+        <w:jc w:val="both"/>
+      </w:pPr>
+      <w:r>
+        <w:t xml:space="preserve">It is used to perform </w:t>
+      </w:r>
+      <w:proofErr w:type="spellStart"/>
+      <w:r>
+        <w:t>sideEffects</w:t>
+      </w:r>
+      <w:proofErr w:type="spellEnd"/>
+      <w:r>
+        <w:t xml:space="preserve"> in the React Functional component.</w:t>
+      </w:r>
+    </w:p>
+    <w:p>
+      <w:pPr>
+        <w:jc w:val="both"/>
+      </w:pPr>
+      <w:r>
+        <w:t xml:space="preserve">Or </w:t>
+      </w:r>
+    </w:p>
+    <w:p>
+      <w:pPr>
+        <w:jc w:val="both"/>
+      </w:pPr>
+      <w:r>
+        <w:t>It is used to connect with external system in the react functional component.</w:t>
+      </w:r>
+    </w:p>
+    <w:p>
+      <w:pPr>
+        <w:jc w:val="both"/>
+      </w:pPr>
+    </w:p>
+    <w:p>
+      <w:pPr>
+        <w:jc w:val="both"/>
+      </w:pPr>
+      <w:r>
+        <w:t xml:space="preserve">What is </w:t>
+      </w:r>
+      <w:proofErr w:type="spellStart"/>
+      <w:r>
+        <w:t>LifeCycle</w:t>
+      </w:r>
+      <w:proofErr w:type="spellEnd"/>
+      <w:r>
+        <w:t xml:space="preserve"> of human?</w:t>
+      </w:r>
+    </w:p>
+    <w:p>
+      <w:pPr>
+        <w:jc w:val="both"/>
+      </w:pPr>
+      <w:r>
+        <w:t xml:space="preserve">Period from birth to death </w:t>
+      </w:r>
+    </w:p>
+    <w:p>
+      <w:pPr>
+        <w:jc w:val="both"/>
+      </w:pPr>
+    </w:p>
+    <w:p>
+      <w:pPr>
+        <w:jc w:val="both"/>
+      </w:pPr>
+      <w:r>
+        <w:rPr>
+          <w:highlight w:val="yellow"/>
+        </w:rPr>
+        <w:t>IMPORTANT</w:t>
+      </w:r>
+    </w:p>
+    <w:p>
+      <w:pPr>
+        <w:jc w:val="both"/>
+      </w:pPr>
+      <w:proofErr w:type="spellStart"/>
+      <w:r>
+        <w:rPr>
+          <w:highlight w:val="green"/>
+        </w:rPr>
+        <w:t>LifeCycle</w:t>
+      </w:r>
+      <w:proofErr w:type="spellEnd"/>
+      <w:r>
+        <w:rPr>
+          <w:highlight w:val="green"/>
+        </w:rPr>
+        <w:t xml:space="preserve"> of Component</w:t>
+      </w:r>
+    </w:p>
+    <w:p>
+      <w:pPr>
+        <w:jc w:val="both"/>
+      </w:pPr>
+      <w:r>
+        <w:t xml:space="preserve">Once component loads in the </w:t>
+      </w:r>
+      <w:proofErr w:type="gramStart"/>
+      <w:r>
+        <w:t xml:space="preserve">DOM </w:t>
+      </w:r>
+      <w:r>
+        <w:t xml:space="preserve"> </w:t>
+      </w:r>
+      <w:r>
+        <w:t>to</w:t>
+      </w:r>
+      <w:proofErr w:type="gramEnd"/>
+      <w:r>
+        <w:t xml:space="preserve"> </w:t>
+      </w:r>
+      <w:r>
+        <w:t>Component removed from the DOM</w:t>
+      </w:r>
+    </w:p>
+    <w:p>
+      <w:pPr>
+        <w:jc w:val="both"/>
+      </w:pPr>
+      <w:r>
+        <w:t>The process of loading the</w:t>
+      </w:r>
+      <w:r>
+        <w:t xml:space="preserve"> component in the DOM is called </w:t>
+      </w:r>
+      <w:r>
+        <w:rPr>
+          <w:highlight w:val="green"/>
+        </w:rPr>
+        <w:t>Mounting</w:t>
+      </w:r>
+    </w:p>
+    <w:p>
+      <w:pPr>
+        <w:jc w:val="both"/>
+      </w:pPr>
+      <w:r>
+        <w:t xml:space="preserve">The process of removing component from the DOM is called </w:t>
+      </w:r>
+      <w:r>
+        <w:rPr>
+          <w:highlight w:val="green"/>
+        </w:rPr>
+        <w:t>Unmounting</w:t>
+      </w:r>
+      <w:r>
+        <w:t>.</w:t>
+      </w:r>
+    </w:p>
+    <w:p>
+      <w:pPr>
+        <w:jc w:val="both"/>
+      </w:pPr>
+      <w:r>
+        <w:t>Phases:</w:t>
+      </w:r>
+    </w:p>
+    <w:p>
+      <w:pPr>
+        <w:jc w:val="both"/>
+      </w:pPr>
+      <w:r>
+        <w:t>Component has 3 phases</w:t>
+      </w:r>
+    </w:p>
+    <w:p>
+      <w:pPr>
+        <w:jc w:val="both"/>
+        <w:rPr>
+          <w:highlight w:val="yellow"/>
+        </w:rPr>
+      </w:pPr>
+      <w:r>
+        <w:rPr>
+          <w:highlight w:val="yellow"/>
+        </w:rPr>
+        <w:t>Mount Phase</w:t>
+      </w:r>
+      <w:r>
+        <w:rPr>
+          <w:highlight w:val="yellow"/>
+        </w:rPr>
+        <w:t xml:space="preserve"> (By Default)</w:t>
+      </w:r>
+    </w:p>
+    <w:p>
+      <w:pPr>
+        <w:jc w:val="both"/>
+        <w:rPr>
+          <w:highlight w:val="yellow"/>
+        </w:rPr>
+      </w:pPr>
+      <w:r>
+        <w:rPr>
+          <w:highlight w:val="yellow"/>
+        </w:rPr>
+        <w:t>Updated Phase</w:t>
+      </w:r>
+    </w:p>
+    <w:p>
+      <w:pPr>
+        <w:jc w:val="both"/>
+      </w:pPr>
+      <w:r>
+        <w:rPr>
+          <w:highlight w:val="yellow"/>
+        </w:rPr>
+        <w:t>Unmount Phase</w:t>
+      </w:r>
+    </w:p>
+    <w:p>
+      <w:pPr>
+        <w:jc w:val="both"/>
+      </w:pPr>
+      <w:r>
+        <w:t>Mount phase can go to updated phase or directly it can go to Unmount phase also.</w:t>
+      </w:r>
+    </w:p>
+    <w:p>
+      <w:r>
+        <w:t>Mounted means render on the page and unmounted means removed from the screen.</w:t>
+      </w:r>
+    </w:p>
+    <w:p/>
+    <w:p>
+      <w:pPr>
+        <w:jc w:val="both"/>
+      </w:pPr>
+      <w:r>
+        <w:t>Eg:</w:t>
+      </w:r>
+    </w:p>
+    <w:p>
+      <w:pPr>
+        <w:jc w:val="both"/>
+      </w:pPr>
+      <w:r>
+        <w:t xml:space="preserve">import Image from </w:t>
+      </w:r>
+      <w:proofErr w:type="gramStart"/>
+      <w:r>
+        <w:t>"./</w:t>
+      </w:r>
+      <w:proofErr w:type="gramEnd"/>
+      <w:r>
+        <w:t>Image";</w:t>
+      </w:r>
+    </w:p>
+    <w:p>
+      <w:pPr>
+        <w:jc w:val="both"/>
+      </w:pPr>
+      <w:r>
+        <w:t xml:space="preserve">import Text from </w:t>
+      </w:r>
+      <w:proofErr w:type="gramStart"/>
+      <w:r>
+        <w:t>"./</w:t>
+      </w:r>
+      <w:proofErr w:type="gramEnd"/>
+      <w:r>
+        <w:t>Text";</w:t>
+      </w:r>
+    </w:p>
+    <w:p>
+      <w:pPr>
+        <w:jc w:val="both"/>
+      </w:pPr>
+      <w:r>
+        <w:t xml:space="preserve">import </w:t>
+      </w:r>
+      <w:proofErr w:type="gramStart"/>
+      <w:r>
+        <w:t xml:space="preserve">{ </w:t>
+      </w:r>
+      <w:proofErr w:type="spellStart"/>
+      <w:r>
+        <w:t>useState</w:t>
+      </w:r>
+      <w:proofErr w:type="spellEnd"/>
+      <w:proofErr w:type="gramEnd"/>
+      <w:r>
+        <w:t xml:space="preserve"> } from "react";</w:t>
+      </w:r>
+    </w:p>
+    <w:p>
+      <w:pPr>
+        <w:jc w:val="both"/>
+      </w:pPr>
+    </w:p>
+    <w:p>
+      <w:pPr>
+        <w:jc w:val="both"/>
+      </w:pPr>
+      <w:r>
+        <w:t xml:space="preserve">function </w:t>
+      </w:r>
+      <w:proofErr w:type="spellStart"/>
+      <w:proofErr w:type="gramStart"/>
+      <w:r>
+        <w:t>UseEffect</w:t>
+      </w:r>
+      <w:proofErr w:type="spellEnd"/>
+      <w:r>
+        <w:t>(){</w:t>
+      </w:r>
+      <w:proofErr w:type="gramEnd"/>
+    </w:p>
+    <w:p>
+      <w:pPr>
+        <w:jc w:val="both"/>
+      </w:pPr>
+      <w:r>
+        <w:t xml:space="preserve">    </w:t>
+      </w:r>
+      <w:proofErr w:type="spellStart"/>
+      <w:r>
+        <w:t>const</w:t>
+      </w:r>
+      <w:proofErr w:type="spellEnd"/>
+      <w:r>
+        <w:t>[</w:t>
+      </w:r>
+      <w:proofErr w:type="spellStart"/>
+      <w:proofErr w:type="gramStart"/>
+      <w:r>
+        <w:t>showImage,setShowImage</w:t>
+      </w:r>
+      <w:proofErr w:type="spellEnd"/>
+      <w:proofErr w:type="gramEnd"/>
+      <w:r>
+        <w:t>]=</w:t>
+      </w:r>
+      <w:proofErr w:type="spellStart"/>
+      <w:r>
+        <w:t>useState</w:t>
+      </w:r>
+      <w:proofErr w:type="spellEnd"/>
+      <w:r>
+        <w:t>(true);</w:t>
+      </w:r>
+    </w:p>
+    <w:p>
+      <w:pPr>
+        <w:jc w:val="both"/>
+      </w:pPr>
+      <w:r>
+        <w:t>    return (</w:t>
+      </w:r>
+    </w:p>
+    <w:p>
+      <w:pPr>
+        <w:jc w:val="both"/>
+      </w:pPr>
+      <w:r>
+        <w:t>        &lt;div&gt;</w:t>
+      </w:r>
+    </w:p>
+    <w:p>
+      <w:pPr>
+        <w:jc w:val="both"/>
+      </w:pPr>
+      <w:r>
+        <w:t>            {</w:t>
+      </w:r>
+    </w:p>
+    <w:p>
+      <w:pPr>
+        <w:jc w:val="both"/>
+      </w:pPr>
+      <w:r>
+        <w:t xml:space="preserve">                </w:t>
+      </w:r>
+      <w:proofErr w:type="spellStart"/>
+      <w:proofErr w:type="gramStart"/>
+      <w:r>
+        <w:t>showImage</w:t>
+      </w:r>
+      <w:proofErr w:type="spellEnd"/>
+      <w:r>
+        <w:t>?&lt;</w:t>
+      </w:r>
+      <w:proofErr w:type="gramEnd"/>
+      <w:r>
+        <w:t>Image/&gt;:&lt;Text/&gt;</w:t>
+      </w:r>
+    </w:p>
+    <w:p>
+      <w:pPr>
+        <w:jc w:val="both"/>
+      </w:pPr>
+      <w:r>
+        <w:t>            }</w:t>
+      </w:r>
+    </w:p>
+    <w:p>
+      <w:pPr>
+        <w:jc w:val="both"/>
+      </w:pPr>
+      <w:r>
+        <w:t>            &lt;</w:t>
+      </w:r>
+      <w:proofErr w:type="spellStart"/>
+      <w:r>
+        <w:t>br</w:t>
+      </w:r>
+      <w:proofErr w:type="spellEnd"/>
+      <w:r>
+        <w:t>&gt;&lt;/</w:t>
+      </w:r>
+      <w:proofErr w:type="spellStart"/>
+      <w:r>
+        <w:t>br</w:t>
+      </w:r>
+      <w:proofErr w:type="spellEnd"/>
+      <w:r>
+        <w:t>&gt;</w:t>
+      </w:r>
+    </w:p>
+    <w:p>
+      <w:pPr>
+        <w:jc w:val="both"/>
+      </w:pPr>
+      <w:r>
+        <w:t>            &lt;</w:t>
+      </w:r>
+      <w:proofErr w:type="spellStart"/>
+      <w:r>
+        <w:t>br</w:t>
+      </w:r>
+      <w:proofErr w:type="spellEnd"/>
+      <w:r>
+        <w:t>&gt;&lt;/</w:t>
+      </w:r>
+      <w:proofErr w:type="spellStart"/>
+      <w:r>
+        <w:t>br</w:t>
+      </w:r>
+      <w:proofErr w:type="spellEnd"/>
+      <w:r>
+        <w:t>&gt;</w:t>
+      </w:r>
+    </w:p>
+    <w:p>
+      <w:pPr>
+        <w:jc w:val="both"/>
+      </w:pPr>
+      <w:r>
+        <w:t xml:space="preserve">            &lt;button </w:t>
+      </w:r>
+      <w:proofErr w:type="spellStart"/>
+      <w:r>
+        <w:t>onClick</w:t>
+      </w:r>
+      <w:proofErr w:type="spellEnd"/>
+      <w:proofErr w:type="gramStart"/>
+      <w:r>
+        <w:t>={()=&gt;{</w:t>
+      </w:r>
+      <w:proofErr w:type="gramEnd"/>
+    </w:p>
+    <w:p>
+      <w:pPr>
+        <w:jc w:val="both"/>
+      </w:pPr>
+      <w:r>
+        <w:t xml:space="preserve">                </w:t>
+      </w:r>
+      <w:proofErr w:type="spellStart"/>
+      <w:r>
+        <w:t>setShowImage</w:t>
+      </w:r>
+      <w:proofErr w:type="spellEnd"/>
+      <w:r>
+        <w:t>(true);</w:t>
+      </w:r>
+    </w:p>
+    <w:p>
+      <w:pPr>
+        <w:jc w:val="both"/>
+      </w:pPr>
+      <w:r>
+        <w:t>            }}&gt;</w:t>
+      </w:r>
+      <w:r>
+        <w:rPr>
+          <w:highlight w:val="yellow"/>
+        </w:rPr>
+        <w:t>Show Image</w:t>
+      </w:r>
+      <w:r>
+        <w:t>&lt;/button&gt;</w:t>
+      </w:r>
+    </w:p>
+    <w:p>
+      <w:pPr>
+        <w:jc w:val="both"/>
+      </w:pPr>
+      <w:r>
+        <w:t>            &amp;</w:t>
+      </w:r>
+      <w:proofErr w:type="spellStart"/>
+      <w:proofErr w:type="gramStart"/>
+      <w:r>
+        <w:t>nbsp</w:t>
+      </w:r>
+      <w:proofErr w:type="spellEnd"/>
+      <w:r>
+        <w:t>;&amp;</w:t>
+      </w:r>
+      <w:proofErr w:type="spellStart"/>
+      <w:r>
+        <w:t>nbsp</w:t>
+      </w:r>
+      <w:proofErr w:type="spellEnd"/>
+      <w:r>
+        <w:t>;&amp;</w:t>
+      </w:r>
+      <w:proofErr w:type="spellStart"/>
+      <w:proofErr w:type="gramEnd"/>
+      <w:r>
+        <w:t>nbsp</w:t>
+      </w:r>
+      <w:proofErr w:type="spellEnd"/>
+      <w:r>
+        <w:t>;</w:t>
+      </w:r>
+    </w:p>
+    <w:p>
+      <w:pPr>
+        <w:jc w:val="both"/>
+      </w:pPr>
+      <w:r>
+        <w:t xml:space="preserve">            &lt;button </w:t>
+      </w:r>
+      <w:proofErr w:type="spellStart"/>
+      <w:r>
+        <w:t>onClick</w:t>
+      </w:r>
+      <w:proofErr w:type="spellEnd"/>
+      <w:proofErr w:type="gramStart"/>
+      <w:r>
+        <w:t>={()=&gt;{</w:t>
+      </w:r>
+      <w:proofErr w:type="gramEnd"/>
+    </w:p>
+    <w:p>
+      <w:pPr>
+        <w:jc w:val="both"/>
+      </w:pPr>
+      <w:r>
+        <w:t xml:space="preserve">                </w:t>
+      </w:r>
+      <w:proofErr w:type="spellStart"/>
+      <w:r>
+        <w:t>setShowImage</w:t>
+      </w:r>
+      <w:proofErr w:type="spellEnd"/>
+      <w:r>
+        <w:t>(false);</w:t>
+      </w:r>
+    </w:p>
+    <w:p>
+      <w:pPr>
+        <w:jc w:val="both"/>
+      </w:pPr>
+      <w:r>
+        <w:t>            }}&gt;</w:t>
+      </w:r>
+      <w:r>
+        <w:rPr>
+          <w:highlight w:val="yellow"/>
+        </w:rPr>
+        <w:t>Show Text</w:t>
+      </w:r>
+      <w:r>
+        <w:t>&lt;/button&gt;</w:t>
+      </w:r>
+    </w:p>
+    <w:p>
+      <w:pPr>
+        <w:jc w:val="both"/>
+      </w:pPr>
+      <w:r>
+        <w:t>        &lt;/div&gt;</w:t>
+      </w:r>
+    </w:p>
+    <w:p>
+      <w:pPr>
+        <w:jc w:val="both"/>
+      </w:pPr>
+      <w:r>
+        <w:t>    );</w:t>
+      </w:r>
+    </w:p>
+    <w:p>
+      <w:pPr>
+        <w:jc w:val="both"/>
+      </w:pPr>
+      <w:r>
+        <w:t>}</w:t>
+      </w:r>
+    </w:p>
+    <w:p>
+      <w:pPr>
+        <w:jc w:val="both"/>
+      </w:pPr>
+      <w:r>
+        <w:t xml:space="preserve">export default </w:t>
+      </w:r>
+      <w:proofErr w:type="spellStart"/>
+      <w:r>
+        <w:t>UseEffect</w:t>
+      </w:r>
+      <w:proofErr w:type="spellEnd"/>
+      <w:r>
+        <w:t>;</w:t>
+      </w:r>
+    </w:p>
+    <w:p>
+      <w:pPr>
+        <w:jc w:val="both"/>
+      </w:pPr>
+      <w:r>
+        <w:t xml:space="preserve">when I click on show text that component will be showing if I click on </w:t>
+      </w:r>
+      <w:proofErr w:type="spellStart"/>
+      <w:r>
+        <w:t>showImage</w:t>
+      </w:r>
+      <w:proofErr w:type="spellEnd"/>
+      <w:r>
+        <w:t xml:space="preserve"> then that component will be showing that is mounting and unmounting.</w:t>
+      </w:r>
+    </w:p>
+    <w:p>
+      <w:pPr>
+        <w:jc w:val="both"/>
+      </w:pPr>
+      <w:r>
+        <w:rPr>
+          <w:highlight w:val="yellow"/>
+        </w:rPr>
+        <w:t>Updated Phase means when the state /props of that component will change then it is called updated phase.</w:t>
+      </w:r>
+    </w:p>
+    <w:p>
+      <w:pPr>
+        <w:jc w:val="both"/>
+      </w:pPr>
+      <w:r>
+        <w:t>Eg:</w:t>
+      </w:r>
+    </w:p>
+    <w:p>
+      <w:pPr>
+        <w:jc w:val="both"/>
+      </w:pPr>
+      <w:r>
+        <w:t xml:space="preserve">function </w:t>
+      </w:r>
+      <w:proofErr w:type="gramStart"/>
+      <w:r>
+        <w:t>Image(){</w:t>
+      </w:r>
+      <w:proofErr w:type="gramEnd"/>
+    </w:p>
+    <w:p>
+      <w:pPr>
+        <w:jc w:val="both"/>
+      </w:pPr>
+    </w:p>
+    <w:p>
+      <w:pPr>
+        <w:jc w:val="both"/>
+      </w:pPr>
+      <w:r>
+        <w:t>    const[</w:t>
+      </w:r>
+      <w:proofErr w:type="gramStart"/>
+      <w:r>
+        <w:t>image,</w:t>
+      </w:r>
+      <w:r>
+        <w:rPr>
+          <w:highlight w:val="yellow"/>
+        </w:rPr>
+        <w:t>setImage</w:t>
+      </w:r>
+      <w:proofErr w:type="gramEnd"/>
+      <w:r>
+        <w:t>]=useState("</w:t>
+      </w:r>
+      <w:proofErr w:type="gramStart"/>
+      <w:r>
+        <w:t>data:image</w:t>
+      </w:r>
+      <w:proofErr w:type="gramEnd"/>
+      <w:r>
+        <w:t>/</w:t>
+      </w:r>
+      <w:proofErr w:type="gramStart"/>
+      <w:r>
+        <w:t>png;base64,iVBORw</w:t>
+      </w:r>
+      <w:proofErr w:type="gramEnd"/>
+      <w:r>
+        <w:t>0KGgoAAAANSUhEUgAAAMwAAADACAMAAAB/Pny7AAAAe1BMVEUqLC5h2vtj4f9i3f4qKiwiAABk4AABJRU5ErkJggg==")</w:t>
+      </w:r>
+      <w:r>
+        <w:t>;</w:t>
+      </w:r>
+    </w:p>
+    <w:p>
+      <w:pPr>
+        <w:jc w:val="both"/>
+      </w:pPr>
+      <w:r>
+        <w:t>    return (</w:t>
+      </w:r>
+    </w:p>
+    <w:p>
+      <w:pPr>
+        <w:jc w:val="both"/>
+      </w:pPr>
+      <w:r>
+        <w:t>        &lt;div&gt;</w:t>
+      </w:r>
+    </w:p>
+    <w:p>
+      <w:pPr>
+        <w:jc w:val="both"/>
+      </w:pPr>
+      <w:r>
+        <w:lastRenderedPageBreak/>
+        <w:t>            &lt;h2&gt;Image Component&lt;/h2&gt;</w:t>
+      </w:r>
+    </w:p>
+    <w:p>
+      <w:pPr>
+        <w:jc w:val="both"/>
+      </w:pPr>
+      <w:r>
+        <w:t>            &lt;</w:t>
+      </w:r>
+      <w:proofErr w:type="spellStart"/>
+      <w:r>
+        <w:t>img</w:t>
+      </w:r>
+      <w:proofErr w:type="spellEnd"/>
+      <w:r>
+        <w:t xml:space="preserve"> </w:t>
+      </w:r>
+      <w:proofErr w:type="spellStart"/>
+      <w:r>
+        <w:t>src</w:t>
+      </w:r>
+      <w:proofErr w:type="spellEnd"/>
+      <w:r>
+        <w:t>={image} width</w:t>
+      </w:r>
+      <w:proofErr w:type="gramStart"/>
+      <w:r>
+        <w:t>={</w:t>
+      </w:r>
+      <w:proofErr w:type="gramEnd"/>
+      <w:r>
+        <w:t>300} height={300}&gt;&lt;/</w:t>
+      </w:r>
+      <w:proofErr w:type="spellStart"/>
+      <w:r>
+        <w:t>img</w:t>
+      </w:r>
+      <w:proofErr w:type="spellEnd"/>
+      <w:r>
+        <w:t>&gt;</w:t>
+      </w:r>
+    </w:p>
+    <w:p>
+      <w:pPr>
+        <w:jc w:val="both"/>
+      </w:pPr>
+      <w:r>
+        <w:t>            &lt;</w:t>
+      </w:r>
+      <w:proofErr w:type="spellStart"/>
+      <w:r>
+        <w:t>br</w:t>
+      </w:r>
+      <w:proofErr w:type="spellEnd"/>
+      <w:r>
+        <w:t>&gt;&lt;/</w:t>
+      </w:r>
+      <w:proofErr w:type="spellStart"/>
+      <w:r>
+        <w:t>br</w:t>
+      </w:r>
+      <w:proofErr w:type="spellEnd"/>
+      <w:r>
+        <w:t>&gt;</w:t>
+      </w:r>
+    </w:p>
+    <w:p>
+      <w:pPr>
+        <w:jc w:val="both"/>
+      </w:pPr>
+      <w:r>
+        <w:t>            &lt;</w:t>
+      </w:r>
+      <w:proofErr w:type="spellStart"/>
+      <w:r>
+        <w:t>br</w:t>
+      </w:r>
+      <w:proofErr w:type="spellEnd"/>
+      <w:r>
+        <w:t>&gt;&lt;/</w:t>
+      </w:r>
+      <w:proofErr w:type="spellStart"/>
+      <w:r>
+        <w:t>br</w:t>
+      </w:r>
+      <w:proofErr w:type="spellEnd"/>
+      <w:r>
+        <w:t>&gt;</w:t>
+      </w:r>
+    </w:p>
+    <w:p>
+      <w:pPr>
+        <w:jc w:val="both"/>
+      </w:pPr>
+      <w:r>
+        <w:t xml:space="preserve">            &lt;button </w:t>
+      </w:r>
+      <w:proofErr w:type="spellStart"/>
+      <w:r>
+        <w:t>onClick</w:t>
+      </w:r>
+      <w:proofErr w:type="spellEnd"/>
+      <w:proofErr w:type="gramStart"/>
+      <w:r>
+        <w:t>={()=&gt;{</w:t>
+      </w:r>
+      <w:proofErr w:type="gramEnd"/>
+    </w:p>
+    <w:p>
+      <w:pPr>
+        <w:jc w:val="both"/>
+      </w:pPr>
+      <w:r>
+        <w:t xml:space="preserve">                </w:t>
+      </w:r>
+      <w:r>
+        <w:rPr>
+          <w:highlight w:val="yellow"/>
+        </w:rPr>
+        <w:t>setImage</w:t>
+      </w:r>
+      <w:r>
+        <w:t>("https://miro.medium.com/v2/resize:fit:900/1*o5FmjKTPdJTbhGE2MIjo6w.jpeg")</w:t>
+      </w:r>
+    </w:p>
+    <w:p>
+      <w:pPr>
+        <w:jc w:val="both"/>
+      </w:pPr>
+      <w:r>
+        <w:t>            }}&gt;Change Image&lt;/button&gt;</w:t>
+      </w:r>
+    </w:p>
+    <w:p>
+      <w:pPr>
+        <w:jc w:val="both"/>
+      </w:pPr>
+      <w:r>
+        <w:t>        &lt;/div&gt;</w:t>
+      </w:r>
+    </w:p>
+    <w:p>
+      <w:pPr>
+        <w:jc w:val="both"/>
+      </w:pPr>
+      <w:r>
+        <w:t>    );  </w:t>
+      </w:r>
+    </w:p>
+    <w:p>
+      <w:pPr>
+        <w:jc w:val="both"/>
+      </w:pPr>
+      <w:r>
+        <w:t>}</w:t>
+      </w:r>
+    </w:p>
+    <w:p>
+      <w:pPr>
+        <w:jc w:val="both"/>
+      </w:pPr>
+      <w:r>
+        <w:t xml:space="preserve">=&gt;In above example we are changing the image in </w:t>
+      </w:r>
+      <w:proofErr w:type="spellStart"/>
+      <w:r>
+        <w:t>setImage</w:t>
+      </w:r>
+      <w:proofErr w:type="spellEnd"/>
+      <w:r>
+        <w:t xml:space="preserve"> so this is called </w:t>
+      </w:r>
+      <w:proofErr w:type="spellStart"/>
+      <w:r>
+        <w:t>UpdatePhase</w:t>
+      </w:r>
+      <w:proofErr w:type="spellEnd"/>
+      <w:r>
+        <w:t>.</w:t>
+      </w:r>
+    </w:p>
+    <w:p>
+      <w:pPr>
+        <w:jc w:val="both"/>
+      </w:pPr>
+      <w:r>
+        <w:t>Mount Phase---</w:t>
+      </w:r>
+      <w:r>
+        <w:sym w:font="Wingdings" w:char="F0E0"/>
+      </w:r>
+      <w:r>
+        <w:t>Unmount Phase</w:t>
+      </w:r>
+    </w:p>
+    <w:p>
+      <w:pPr>
+        <w:jc w:val="both"/>
+      </w:pPr>
+      <w:r>
+        <w:t>Mount Phase---</w:t>
+      </w:r>
+      <w:r>
+        <w:sym w:font="Wingdings" w:char="F0E0"/>
+      </w:r>
+      <w:r>
+        <w:t>Updated Phase</w:t>
+      </w:r>
+    </w:p>
+    <w:p>
+      <w:pPr>
+        <w:jc w:val="both"/>
+      </w:pPr>
+      <w:r>
+        <w:t>Updated Phase-----</w:t>
+      </w:r>
+      <w:r>
+        <w:sym w:font="Wingdings" w:char="F0E0"/>
+      </w:r>
+      <w:r>
+        <w:t>Unmount Phase</w:t>
+      </w:r>
+    </w:p>
+    <w:p>
+      <w:pPr>
+        <w:jc w:val="both"/>
+      </w:pPr>
+      <w:r>
+        <w:t>Unmount Phase-------</w:t>
+      </w:r>
+      <w:r>
+        <w:sym w:font="Wingdings" w:char="F0E0"/>
+      </w:r>
+      <w:r>
+        <w:t>Mount Phase</w:t>
+      </w:r>
+    </w:p>
+    <w:p>
+      <w:pPr>
+        <w:jc w:val="both"/>
+      </w:pPr>
+    </w:p>
+    <w:p>
+      <w:pPr>
+        <w:jc w:val="both"/>
+      </w:pPr>
+      <w:r>
+        <w:rPr>
+          <w:highlight w:val="yellow"/>
+        </w:rPr>
+        <w:t xml:space="preserve">How </w:t>
+      </w:r>
+      <w:proofErr w:type="spellStart"/>
+      <w:proofErr w:type="gramStart"/>
+      <w:r>
+        <w:rPr>
+          <w:highlight w:val="yellow"/>
+        </w:rPr>
+        <w:t>useEffect</w:t>
+      </w:r>
+      <w:proofErr w:type="spellEnd"/>
+      <w:r>
+        <w:rPr>
+          <w:highlight w:val="yellow"/>
+        </w:rPr>
+        <w:t>(</w:t>
+      </w:r>
+      <w:proofErr w:type="gramEnd"/>
+      <w:r>
+        <w:rPr>
+          <w:highlight w:val="yellow"/>
+        </w:rPr>
+        <w:t xml:space="preserve">) hook works in different phases of Component </w:t>
+      </w:r>
+      <w:proofErr w:type="spellStart"/>
+      <w:r>
+        <w:rPr>
+          <w:highlight w:val="yellow"/>
+        </w:rPr>
+        <w:t>LifeCycle</w:t>
+      </w:r>
+      <w:proofErr w:type="spellEnd"/>
+      <w:r>
+        <w:rPr>
+          <w:highlight w:val="yellow"/>
+        </w:rPr>
+        <w:t>?</w:t>
+      </w:r>
+    </w:p>
+    <w:p>
+      <w:pPr>
+        <w:jc w:val="both"/>
+      </w:pPr>
+      <w:proofErr w:type="spellStart"/>
+      <w:proofErr w:type="gramStart"/>
+      <w:r>
+        <w:rPr>
+          <w:highlight w:val="green"/>
+        </w:rPr>
+        <w:t>useEffect</w:t>
+      </w:r>
+      <w:proofErr w:type="spellEnd"/>
+      <w:r>
+        <w:rPr>
+          <w:highlight w:val="green"/>
+        </w:rPr>
+        <w:t>(</w:t>
+      </w:r>
+      <w:proofErr w:type="gramEnd"/>
+      <w:r>
+        <w:rPr>
+          <w:highlight w:val="green"/>
+        </w:rPr>
+        <w:t xml:space="preserve">) will take 2 </w:t>
+      </w:r>
+      <w:proofErr w:type="spellStart"/>
+      <w:r>
+        <w:rPr>
+          <w:highlight w:val="green"/>
+        </w:rPr>
+        <w:t>args</w:t>
+      </w:r>
+      <w:proofErr w:type="spellEnd"/>
+      <w:r>
+        <w:rPr>
+          <w:highlight w:val="green"/>
+        </w:rPr>
+        <w:t xml:space="preserve"> 1. Callback and 2. Array</w:t>
+      </w:r>
+      <w:r>
+        <w:rPr>
+          <w:highlight w:val="green"/>
+        </w:rPr>
+        <w:t xml:space="preserve"> </w:t>
+      </w:r>
+      <w:r>
+        <w:rPr>
+          <w:highlight w:val="green"/>
+        </w:rPr>
+        <w:t>(or dependency).</w:t>
+      </w:r>
+    </w:p>
+    <w:p>
+      <w:pPr>
+        <w:jc w:val="both"/>
+      </w:pPr>
+      <w:proofErr w:type="spellStart"/>
+      <w:proofErr w:type="gramStart"/>
+      <w:r>
+        <w:t>useEffect</w:t>
+      </w:r>
+      <w:proofErr w:type="spellEnd"/>
+      <w:r>
+        <w:t>(()=&gt;{},[</w:t>
+      </w:r>
+      <w:proofErr w:type="gramEnd"/>
+      <w:r>
+        <w:t>]);</w:t>
+      </w:r>
+    </w:p>
+    <w:p>
+      <w:pPr>
+        <w:jc w:val="both"/>
+      </w:pPr>
+      <w:r>
+        <w:t>Callback function can return one more function.</w:t>
+      </w:r>
+    </w:p>
+    <w:p>
+      <w:pPr>
+        <w:jc w:val="both"/>
+      </w:pPr>
+      <w:proofErr w:type="spellStart"/>
+      <w:proofErr w:type="gramStart"/>
+      <w:r>
+        <w:t>UseEffect</w:t>
+      </w:r>
+      <w:proofErr w:type="spellEnd"/>
+      <w:r>
+        <w:t>(()=&gt;{</w:t>
+      </w:r>
+      <w:proofErr w:type="gramEnd"/>
+    </w:p>
+    <w:p>
+      <w:pPr>
+        <w:jc w:val="both"/>
+      </w:pPr>
+      <w:r>
+        <w:t xml:space="preserve">return </w:t>
+      </w:r>
+      <w:proofErr w:type="gramStart"/>
+      <w:r>
+        <w:t>()=&gt;{</w:t>
+      </w:r>
+      <w:proofErr w:type="gramEnd"/>
+    </w:p>
+    <w:p>
+      <w:pPr>
+        <w:jc w:val="both"/>
+      </w:pPr>
+      <w:r>
+        <w:t>}</w:t>
+      </w:r>
+    </w:p>
+    <w:p>
+      <w:pPr>
+        <w:jc w:val="both"/>
+      </w:pPr>
+      <w:r>
+        <w:t>},[])</w:t>
+      </w:r>
     </w:p>
     <w:sectPr>
       <w:pgSz w:w="11906" w:h="16838"/>
@@ -35093,7 +36847,7 @@
   <w:style w:type="paragraph" w:default="1" w:styleId="Normal">
     <w:name w:val="Normal"/>
     <w:qFormat/>
-    <w:rsid w:val="0051197B"/>
+    <w:rsid w:val="00F77A77"/>
   </w:style>
   <w:style w:type="paragraph" w:styleId="Heading1">
     <w:name w:val="heading 1"/>

--- a/Notes.docx
+++ b/Notes.docx
@@ -32638,6 +32638,2887 @@
       <w:r>
         <w:t>},[])</w:t>
       </w:r>
+    </w:p>
+    <w:p>
+      <w:pPr>
+        <w:jc w:val="both"/>
+      </w:pPr>
+      <w:r>
+        <w:rPr>
+          <w:highlight w:val="green"/>
+        </w:rPr>
+        <w:t xml:space="preserve">Conditions how </w:t>
+      </w:r>
+      <w:proofErr w:type="spellStart"/>
+      <w:r>
+        <w:rPr>
+          <w:highlight w:val="green"/>
+        </w:rPr>
+        <w:t>useEffect</w:t>
+      </w:r>
+      <w:proofErr w:type="spellEnd"/>
+      <w:r>
+        <w:rPr>
+          <w:highlight w:val="green"/>
+        </w:rPr>
+        <w:t xml:space="preserve"> calls</w:t>
+      </w:r>
+    </w:p>
+    <w:p>
+      <w:pPr>
+        <w:jc w:val="both"/>
+      </w:pPr>
+      <w:proofErr w:type="spellStart"/>
+      <w:proofErr w:type="gramStart"/>
+      <w:r>
+        <w:t>useEffect</w:t>
+      </w:r>
+      <w:proofErr w:type="spellEnd"/>
+      <w:r>
+        <w:t>(()=&gt;{</w:t>
+      </w:r>
+      <w:proofErr w:type="gramEnd"/>
+    </w:p>
+    <w:p>
+      <w:pPr>
+        <w:jc w:val="both"/>
+      </w:pPr>
+      <w:r>
+        <w:t xml:space="preserve">        </w:t>
+      </w:r>
+      <w:proofErr w:type="gramStart"/>
+      <w:r>
+        <w:t>console.log(</w:t>
+      </w:r>
+      <w:proofErr w:type="gramEnd"/>
+      <w:r>
+        <w:t>"</w:t>
+      </w:r>
+      <w:proofErr w:type="spellStart"/>
+      <w:r>
+        <w:t>UseEffect</w:t>
+      </w:r>
+      <w:proofErr w:type="spellEnd"/>
+      <w:r>
+        <w:t xml:space="preserve"> callback is called");</w:t>
+      </w:r>
+    </w:p>
+    <w:p>
+      <w:pPr>
+        <w:jc w:val="both"/>
+      </w:pPr>
+      <w:r>
+        <w:t>    },[]);</w:t>
+      </w:r>
+    </w:p>
+    <w:p>
+      <w:pPr>
+        <w:jc w:val="both"/>
+        <w:rPr>
+          <w:highlight w:val="cyan"/>
+        </w:rPr>
+      </w:pPr>
+      <w:proofErr w:type="spellStart"/>
+      <w:r>
+        <w:rPr>
+          <w:highlight w:val="cyan"/>
+        </w:rPr>
+        <w:t>useEffect</w:t>
+      </w:r>
+      <w:proofErr w:type="spellEnd"/>
+      <w:r>
+        <w:rPr>
+          <w:highlight w:val="cyan"/>
+        </w:rPr>
+        <w:t xml:space="preserve"> will be called for sure when it is mounted phase.</w:t>
+      </w:r>
+    </w:p>
+    <w:p>
+      <w:pPr>
+        <w:jc w:val="both"/>
+      </w:pPr>
+      <w:proofErr w:type="spellStart"/>
+      <w:r>
+        <w:rPr>
+          <w:highlight w:val="cyan"/>
+        </w:rPr>
+        <w:t>useEffect</w:t>
+      </w:r>
+      <w:proofErr w:type="spellEnd"/>
+      <w:r>
+        <w:rPr>
+          <w:highlight w:val="cyan"/>
+        </w:rPr>
+        <w:t xml:space="preserve"> will be called for sure in update phase when we </w:t>
+      </w:r>
+      <w:proofErr w:type="gramStart"/>
+      <w:r>
+        <w:rPr>
+          <w:highlight w:val="cyan"/>
+        </w:rPr>
+        <w:t>don’t</w:t>
+      </w:r>
+      <w:proofErr w:type="gramEnd"/>
+      <w:r>
+        <w:rPr>
+          <w:highlight w:val="cyan"/>
+        </w:rPr>
+        <w:t xml:space="preserve"> pass second parameter </w:t>
+      </w:r>
+      <w:proofErr w:type="spellStart"/>
+      <w:r>
+        <w:rPr>
+          <w:highlight w:val="cyan"/>
+        </w:rPr>
+        <w:t>i.e</w:t>
+      </w:r>
+      <w:proofErr w:type="spellEnd"/>
+      <w:r>
+        <w:rPr>
+          <w:highlight w:val="cyan"/>
+        </w:rPr>
+        <w:t xml:space="preserve"> array, but if we pass [] in update phase then </w:t>
+      </w:r>
+      <w:proofErr w:type="spellStart"/>
+      <w:r>
+        <w:rPr>
+          <w:highlight w:val="cyan"/>
+        </w:rPr>
+        <w:t>useEffect</w:t>
+      </w:r>
+      <w:proofErr w:type="spellEnd"/>
+      <w:r>
+        <w:rPr>
+          <w:highlight w:val="cyan"/>
+        </w:rPr>
+        <w:t xml:space="preserve"> </w:t>
+      </w:r>
+      <w:proofErr w:type="spellStart"/>
+      <w:r>
+        <w:rPr>
+          <w:highlight w:val="cyan"/>
+        </w:rPr>
+        <w:t>wont</w:t>
+      </w:r>
+      <w:proofErr w:type="spellEnd"/>
+      <w:r>
+        <w:rPr>
+          <w:highlight w:val="cyan"/>
+        </w:rPr>
+        <w:t xml:space="preserve"> call.</w:t>
+      </w:r>
+    </w:p>
+    <w:p>
+      <w:pPr>
+        <w:jc w:val="both"/>
+      </w:pPr>
+      <w:r>
+        <w:lastRenderedPageBreak/>
+        <w:t> </w:t>
+      </w:r>
+      <w:proofErr w:type="spellStart"/>
+      <w:proofErr w:type="gramStart"/>
+      <w:r>
+        <w:t>useEffect</w:t>
+      </w:r>
+      <w:proofErr w:type="spellEnd"/>
+      <w:r>
+        <w:t>(()=&gt;{</w:t>
+      </w:r>
+      <w:proofErr w:type="gramEnd"/>
+    </w:p>
+    <w:p>
+      <w:pPr>
+        <w:jc w:val="both"/>
+      </w:pPr>
+      <w:r>
+        <w:t xml:space="preserve">        </w:t>
+      </w:r>
+      <w:proofErr w:type="gramStart"/>
+      <w:r>
+        <w:t>console.log(</w:t>
+      </w:r>
+      <w:proofErr w:type="gramEnd"/>
+      <w:r>
+        <w:t>"</w:t>
+      </w:r>
+      <w:proofErr w:type="spellStart"/>
+      <w:r>
+        <w:t>UseEffect</w:t>
+      </w:r>
+      <w:proofErr w:type="spellEnd"/>
+      <w:r>
+        <w:t xml:space="preserve"> callback is called");</w:t>
+      </w:r>
+    </w:p>
+    <w:p>
+      <w:pPr>
+        <w:jc w:val="both"/>
+        <w:rPr>
+          <w:highlight w:val="green"/>
+        </w:rPr>
+      </w:pPr>
+      <w:r>
+        <w:t xml:space="preserve">        </w:t>
+      </w:r>
+      <w:r>
+        <w:rPr>
+          <w:highlight w:val="green"/>
+        </w:rPr>
+        <w:t xml:space="preserve">return </w:t>
+      </w:r>
+      <w:proofErr w:type="gramStart"/>
+      <w:r>
+        <w:rPr>
+          <w:highlight w:val="green"/>
+        </w:rPr>
+        <w:t>()=&gt;{</w:t>
+      </w:r>
+      <w:proofErr w:type="gramEnd"/>
+    </w:p>
+    <w:p>
+      <w:pPr>
+        <w:jc w:val="both"/>
+        <w:rPr>
+          <w:highlight w:val="green"/>
+        </w:rPr>
+      </w:pPr>
+      <w:r>
+        <w:rPr>
+          <w:highlight w:val="green"/>
+        </w:rPr>
+        <w:t xml:space="preserve">            </w:t>
+      </w:r>
+      <w:proofErr w:type="gramStart"/>
+      <w:r>
+        <w:rPr>
+          <w:highlight w:val="green"/>
+        </w:rPr>
+        <w:t>console.log(</w:t>
+      </w:r>
+      <w:proofErr w:type="gramEnd"/>
+      <w:r>
+        <w:rPr>
+          <w:highlight w:val="green"/>
+        </w:rPr>
+        <w:t>"Returned Function");</w:t>
+      </w:r>
+    </w:p>
+    <w:p>
+      <w:pPr>
+        <w:jc w:val="both"/>
+      </w:pPr>
+      <w:r>
+        <w:rPr>
+          <w:highlight w:val="green"/>
+        </w:rPr>
+        <w:t>        }</w:t>
+      </w:r>
+    </w:p>
+    <w:p>
+      <w:pPr>
+        <w:jc w:val="both"/>
+      </w:pPr>
+      <w:r>
+        <w:t>    },[]);</w:t>
+      </w:r>
+    </w:p>
+    <w:p>
+      <w:pPr>
+        <w:jc w:val="both"/>
+      </w:pPr>
+      <w:r>
+        <w:rPr>
+          <w:highlight w:val="green"/>
+        </w:rPr>
+        <w:t>This return function will be called before the component just unmounted.</w:t>
+      </w:r>
+    </w:p>
+    <w:p>
+      <w:pPr>
+        <w:jc w:val="both"/>
+      </w:pPr>
+    </w:p>
+    <w:p>
+      <w:pPr>
+        <w:jc w:val="both"/>
+      </w:pPr>
+      <w:r>
+        <w:t>Just for reference</w:t>
+      </w:r>
+    </w:p>
+    <w:p>
+      <w:pPr>
+        <w:jc w:val="both"/>
+      </w:pPr>
+    </w:p>
+    <w:p>
+      <w:pPr>
+        <w:jc w:val="both"/>
+      </w:pPr>
+      <w:r>
+        <w:t xml:space="preserve">import </w:t>
+      </w:r>
+      <w:proofErr w:type="gramStart"/>
+      <w:r>
+        <w:t xml:space="preserve">{ </w:t>
+      </w:r>
+      <w:proofErr w:type="spellStart"/>
+      <w:r>
+        <w:t>useEffect</w:t>
+      </w:r>
+      <w:proofErr w:type="spellEnd"/>
+      <w:proofErr w:type="gramEnd"/>
+      <w:r>
+        <w:t xml:space="preserve">, </w:t>
+      </w:r>
+      <w:proofErr w:type="spellStart"/>
+      <w:proofErr w:type="gramStart"/>
+      <w:r>
+        <w:t>useState</w:t>
+      </w:r>
+      <w:proofErr w:type="spellEnd"/>
+      <w:r>
+        <w:t xml:space="preserve"> }</w:t>
+      </w:r>
+      <w:proofErr w:type="gramEnd"/>
+      <w:r>
+        <w:t xml:space="preserve"> from "react";</w:t>
+      </w:r>
+    </w:p>
+    <w:p>
+      <w:pPr>
+        <w:jc w:val="both"/>
+      </w:pPr>
+    </w:p>
+    <w:p>
+      <w:pPr>
+        <w:jc w:val="both"/>
+      </w:pPr>
+      <w:r>
+        <w:t xml:space="preserve">function </w:t>
+      </w:r>
+      <w:proofErr w:type="gramStart"/>
+      <w:r>
+        <w:t>Image(){</w:t>
+      </w:r>
+      <w:proofErr w:type="gramEnd"/>
+    </w:p>
+    <w:p>
+      <w:pPr>
+        <w:jc w:val="both"/>
+      </w:pPr>
+    </w:p>
+    <w:p>
+      <w:pPr>
+        <w:jc w:val="both"/>
+      </w:pPr>
+      <w:r>
+        <w:t>    const[</w:t>
+      </w:r>
+      <w:proofErr w:type="gramStart"/>
+      <w:r>
+        <w:t>image,setImage</w:t>
+      </w:r>
+      <w:proofErr w:type="gramEnd"/>
+      <w:r>
+        <w:t>]=</w:t>
+      </w:r>
+      <w:proofErr w:type="gramStart"/>
+      <w:r>
+        <w:t>useState(</w:t>
+      </w:r>
+      <w:proofErr w:type="gramEnd"/>
+      <w:r>
+        <w:t>"</w:t>
+      </w:r>
+      <w:proofErr w:type="gramStart"/>
+      <w:r>
+        <w:t>data:image</w:t>
+      </w:r>
+      <w:proofErr w:type="gramEnd"/>
+      <w:r>
+        <w:t>/</w:t>
+      </w:r>
+      <w:proofErr w:type="gramStart"/>
+      <w:r>
+        <w:t>png;base64,iVBORw</w:t>
+      </w:r>
+      <w:proofErr w:type="gramEnd"/>
+      <w:r>
+        <w:t>0KGgoAAAANSUhEUgAAAMwAAADACAMAAAB/Pny7AAAAe1BMVEUqLC5h2vtj4f9i3f4qKiwiAABk4/8pJidl5v8oJCQpIyMpKClHjqIoISFl6P8nHx5Qp79SrsU+cYAxREsnGxg1UVokBwBf0/IlDAAlEgsmFhJXu9Y7ZnNg1/Nm6/82VmBLmK5bx+</w:t>
+      </w:r>
+      <w:r>
+        <w:t xml:space="preserve"> </w:t>
+      </w:r>
+      <w:r>
+        <w:t>==");</w:t>
+      </w:r>
+    </w:p>
+    <w:p>
+      <w:pPr>
+        <w:jc w:val="both"/>
+      </w:pPr>
+      <w:r>
+        <w:t xml:space="preserve">    </w:t>
+      </w:r>
+      <w:proofErr w:type="spellStart"/>
+      <w:r>
+        <w:t>const</w:t>
+      </w:r>
+      <w:proofErr w:type="spellEnd"/>
+      <w:r>
+        <w:t>[</w:t>
+      </w:r>
+      <w:proofErr w:type="spellStart"/>
+      <w:proofErr w:type="gramStart"/>
+      <w:r>
+        <w:t>title,setTitle</w:t>
+      </w:r>
+      <w:proofErr w:type="spellEnd"/>
+      <w:proofErr w:type="gramEnd"/>
+      <w:r>
+        <w:t>]=</w:t>
+      </w:r>
+      <w:proofErr w:type="spellStart"/>
+      <w:r>
+        <w:t>useState</w:t>
+      </w:r>
+      <w:proofErr w:type="spellEnd"/>
+      <w:r>
+        <w:t>("ReactJS");</w:t>
+      </w:r>
+    </w:p>
+    <w:p>
+      <w:pPr>
+        <w:jc w:val="both"/>
+      </w:pPr>
+      <w:r>
+        <w:t xml:space="preserve">    /* </w:t>
+      </w:r>
+      <w:proofErr w:type="spellStart"/>
+      <w:proofErr w:type="gramStart"/>
+      <w:r>
+        <w:t>useEffect</w:t>
+      </w:r>
+      <w:proofErr w:type="spellEnd"/>
+      <w:r>
+        <w:t>(()=&gt;{</w:t>
+      </w:r>
+      <w:proofErr w:type="gramEnd"/>
+    </w:p>
+    <w:p>
+      <w:pPr>
+        <w:jc w:val="both"/>
+      </w:pPr>
+      <w:r>
+        <w:t xml:space="preserve">        </w:t>
+      </w:r>
+      <w:proofErr w:type="gramStart"/>
+      <w:r>
+        <w:t>console.log(</w:t>
+      </w:r>
+      <w:proofErr w:type="gramEnd"/>
+      <w:r>
+        <w:t>"</w:t>
+      </w:r>
+      <w:proofErr w:type="spellStart"/>
+      <w:r>
+        <w:t>UseEffect</w:t>
+      </w:r>
+      <w:proofErr w:type="spellEnd"/>
+      <w:r>
+        <w:t xml:space="preserve"> callback is called");</w:t>
+      </w:r>
+    </w:p>
+    <w:p>
+      <w:pPr>
+        <w:jc w:val="both"/>
+      </w:pPr>
+      <w:r>
+        <w:t xml:space="preserve">        return </w:t>
+      </w:r>
+      <w:proofErr w:type="gramStart"/>
+      <w:r>
+        <w:t>()=&gt;{</w:t>
+      </w:r>
+      <w:proofErr w:type="gramEnd"/>
+    </w:p>
+    <w:p>
+      <w:pPr>
+        <w:jc w:val="both"/>
+      </w:pPr>
+      <w:r>
+        <w:t xml:space="preserve">            </w:t>
+      </w:r>
+      <w:proofErr w:type="gramStart"/>
+      <w:r>
+        <w:t>console.log(</w:t>
+      </w:r>
+      <w:proofErr w:type="gramEnd"/>
+      <w:r>
+        <w:t>"Returned Function"</w:t>
+      </w:r>
+      <w:proofErr w:type="gramStart"/>
+      <w:r>
+        <w:t xml:space="preserve">);   </w:t>
+      </w:r>
+      <w:proofErr w:type="gramEnd"/>
+      <w:r>
+        <w:t xml:space="preserve">//This will be called just before the component </w:t>
+      </w:r>
+      <w:proofErr w:type="spellStart"/>
+      <w:r>
+        <w:t>unmoutned</w:t>
+      </w:r>
+      <w:proofErr w:type="spellEnd"/>
+      <w:r>
+        <w:t>.</w:t>
+      </w:r>
+    </w:p>
+    <w:p>
+      <w:pPr>
+        <w:jc w:val="both"/>
+      </w:pPr>
+      <w:r>
+        <w:t>        }</w:t>
+      </w:r>
+    </w:p>
+    <w:p>
+      <w:pPr>
+        <w:jc w:val="both"/>
+      </w:pPr>
+      <w:r>
+        <w:t>    },[]); */</w:t>
+      </w:r>
+    </w:p>
+    <w:p>
+      <w:pPr>
+        <w:jc w:val="both"/>
+      </w:pPr>
+    </w:p>
+    <w:p>
+      <w:pPr>
+        <w:jc w:val="both"/>
+      </w:pPr>
+      <w:r>
+        <w:t xml:space="preserve">    </w:t>
+      </w:r>
+      <w:proofErr w:type="spellStart"/>
+      <w:proofErr w:type="gramStart"/>
+      <w:r>
+        <w:t>useEffect</w:t>
+      </w:r>
+      <w:proofErr w:type="spellEnd"/>
+      <w:r>
+        <w:t>(()=&gt;{</w:t>
+      </w:r>
+      <w:proofErr w:type="gramEnd"/>
+    </w:p>
+    <w:p>
+      <w:pPr>
+        <w:jc w:val="both"/>
+      </w:pPr>
+      <w:r>
+        <w:t xml:space="preserve">        </w:t>
+      </w:r>
+      <w:proofErr w:type="gramStart"/>
+      <w:r>
+        <w:t>console.log(</w:t>
+      </w:r>
+      <w:proofErr w:type="gramEnd"/>
+      <w:r>
+        <w:t>"</w:t>
+      </w:r>
+      <w:proofErr w:type="spellStart"/>
+      <w:r>
+        <w:t>UseEffect</w:t>
+      </w:r>
+      <w:proofErr w:type="spellEnd"/>
+      <w:r>
+        <w:t xml:space="preserve"> callback is called");</w:t>
+      </w:r>
+    </w:p>
+    <w:p>
+      <w:pPr>
+        <w:jc w:val="both"/>
+      </w:pPr>
+      <w:r>
+        <w:t xml:space="preserve">    </w:t>
+      </w:r>
+      <w:proofErr w:type="gramStart"/>
+      <w:r>
+        <w:t>},[</w:t>
+      </w:r>
+      <w:proofErr w:type="gramEnd"/>
+      <w:r>
+        <w:t>image]);</w:t>
+      </w:r>
+    </w:p>
+    <w:p>
+      <w:pPr>
+        <w:jc w:val="both"/>
+      </w:pPr>
+    </w:p>
+    <w:p>
+      <w:pPr>
+        <w:jc w:val="both"/>
+      </w:pPr>
+      <w:r>
+        <w:t>    return (</w:t>
+      </w:r>
+    </w:p>
+    <w:p>
+      <w:pPr>
+        <w:jc w:val="both"/>
+      </w:pPr>
+      <w:r>
+        <w:t>        &lt;div&gt;</w:t>
+      </w:r>
+    </w:p>
+    <w:p>
+      <w:pPr>
+        <w:jc w:val="both"/>
+      </w:pPr>
+      <w:r>
+        <w:lastRenderedPageBreak/>
+        <w:t>           {/</w:t>
+      </w:r>
+      <w:proofErr w:type="gramStart"/>
+      <w:r>
+        <w:t>*  {console.log(</w:t>
+      </w:r>
+      <w:proofErr w:type="gramEnd"/>
+      <w:r>
+        <w:t>"JSX Console")} */}</w:t>
+      </w:r>
+    </w:p>
+    <w:p>
+      <w:pPr>
+        <w:jc w:val="both"/>
+      </w:pPr>
+      <w:r>
+        <w:t>            &lt;h2&gt;{title} Image Component&lt;/h2&gt;</w:t>
+      </w:r>
+    </w:p>
+    <w:p>
+      <w:pPr>
+        <w:jc w:val="both"/>
+      </w:pPr>
+      <w:r>
+        <w:t>            &lt;</w:t>
+      </w:r>
+      <w:proofErr w:type="spellStart"/>
+      <w:r>
+        <w:t>img</w:t>
+      </w:r>
+      <w:proofErr w:type="spellEnd"/>
+      <w:r>
+        <w:t xml:space="preserve"> </w:t>
+      </w:r>
+      <w:proofErr w:type="spellStart"/>
+      <w:r>
+        <w:t>src</w:t>
+      </w:r>
+      <w:proofErr w:type="spellEnd"/>
+      <w:r>
+        <w:t>={image} width</w:t>
+      </w:r>
+      <w:proofErr w:type="gramStart"/>
+      <w:r>
+        <w:t>={</w:t>
+      </w:r>
+      <w:proofErr w:type="gramEnd"/>
+      <w:r>
+        <w:t>300} height={300}&gt;&lt;/</w:t>
+      </w:r>
+      <w:proofErr w:type="spellStart"/>
+      <w:r>
+        <w:t>img</w:t>
+      </w:r>
+      <w:proofErr w:type="spellEnd"/>
+      <w:r>
+        <w:t>&gt;</w:t>
+      </w:r>
+    </w:p>
+    <w:p>
+      <w:pPr>
+        <w:jc w:val="both"/>
+      </w:pPr>
+      <w:r>
+        <w:t>            &lt;</w:t>
+      </w:r>
+      <w:proofErr w:type="spellStart"/>
+      <w:r>
+        <w:t>br</w:t>
+      </w:r>
+      <w:proofErr w:type="spellEnd"/>
+      <w:r>
+        <w:t>&gt;&lt;/</w:t>
+      </w:r>
+      <w:proofErr w:type="spellStart"/>
+      <w:r>
+        <w:t>br</w:t>
+      </w:r>
+      <w:proofErr w:type="spellEnd"/>
+      <w:r>
+        <w:t>&gt;</w:t>
+      </w:r>
+    </w:p>
+    <w:p>
+      <w:pPr>
+        <w:jc w:val="both"/>
+      </w:pPr>
+      <w:r>
+        <w:t>            &lt;</w:t>
+      </w:r>
+      <w:proofErr w:type="spellStart"/>
+      <w:r>
+        <w:t>br</w:t>
+      </w:r>
+      <w:proofErr w:type="spellEnd"/>
+      <w:r>
+        <w:t>&gt;&lt;/</w:t>
+      </w:r>
+      <w:proofErr w:type="spellStart"/>
+      <w:r>
+        <w:t>br</w:t>
+      </w:r>
+      <w:proofErr w:type="spellEnd"/>
+      <w:r>
+        <w:t>&gt;</w:t>
+      </w:r>
+    </w:p>
+    <w:p>
+      <w:pPr>
+        <w:jc w:val="both"/>
+      </w:pPr>
+      <w:r>
+        <w:t xml:space="preserve">            &lt;button </w:t>
+      </w:r>
+      <w:proofErr w:type="spellStart"/>
+      <w:r>
+        <w:t>onClick</w:t>
+      </w:r>
+      <w:proofErr w:type="spellEnd"/>
+      <w:proofErr w:type="gramStart"/>
+      <w:r>
+        <w:t>={()=&gt;{</w:t>
+      </w:r>
+      <w:proofErr w:type="gramEnd"/>
+    </w:p>
+    <w:p>
+      <w:pPr>
+        <w:jc w:val="both"/>
+      </w:pPr>
+      <w:r>
+        <w:t>                setImage("https://miro.medium.com/v2/resize:fit:900/1*o5FmjKTPdJTbhGE2MIjo6w.jpeg")</w:t>
+      </w:r>
+    </w:p>
+    <w:p>
+      <w:pPr>
+        <w:jc w:val="both"/>
+      </w:pPr>
+      <w:r>
+        <w:t>            }}&gt;</w:t>
+      </w:r>
+      <w:proofErr w:type="spellStart"/>
+      <w:r>
+        <w:t>SpringBoot</w:t>
+      </w:r>
+      <w:proofErr w:type="spellEnd"/>
+      <w:r>
+        <w:t>&lt;/button&gt;&amp;</w:t>
+      </w:r>
+      <w:proofErr w:type="spellStart"/>
+      <w:proofErr w:type="gramStart"/>
+      <w:r>
+        <w:t>nbsp</w:t>
+      </w:r>
+      <w:proofErr w:type="spellEnd"/>
+      <w:r>
+        <w:t>;&amp;</w:t>
+      </w:r>
+      <w:proofErr w:type="spellStart"/>
+      <w:proofErr w:type="gramEnd"/>
+      <w:r>
+        <w:t>nbsp</w:t>
+      </w:r>
+      <w:proofErr w:type="spellEnd"/>
+      <w:r>
+        <w:t>;</w:t>
+      </w:r>
+    </w:p>
+    <w:p>
+      <w:pPr>
+        <w:jc w:val="both"/>
+      </w:pPr>
+      <w:r>
+        <w:t xml:space="preserve">            &lt;button </w:t>
+      </w:r>
+      <w:proofErr w:type="spellStart"/>
+      <w:r>
+        <w:t>onClick</w:t>
+      </w:r>
+      <w:proofErr w:type="spellEnd"/>
+      <w:proofErr w:type="gramStart"/>
+      <w:r>
+        <w:t>={()=&gt;{</w:t>
+      </w:r>
+      <w:proofErr w:type="gramEnd"/>
+    </w:p>
+    <w:p>
+      <w:pPr>
+        <w:jc w:val="both"/>
+      </w:pPr>
+      <w:r>
+        <w:t xml:space="preserve">                </w:t>
+      </w:r>
+      <w:proofErr w:type="spellStart"/>
+      <w:r>
+        <w:t>setTitle</w:t>
+      </w:r>
+      <w:proofErr w:type="spellEnd"/>
+      <w:r>
+        <w:t>("</w:t>
+      </w:r>
+      <w:proofErr w:type="spellStart"/>
+      <w:r>
+        <w:t>SpringBoot</w:t>
+      </w:r>
+      <w:proofErr w:type="spellEnd"/>
+      <w:r>
+        <w:t>");</w:t>
+      </w:r>
+    </w:p>
+    <w:p>
+      <w:pPr>
+        <w:jc w:val="both"/>
+      </w:pPr>
+      <w:r>
+        <w:t>            }}&gt;Change Title&lt;/button&gt;</w:t>
+      </w:r>
+    </w:p>
+    <w:p>
+      <w:pPr>
+        <w:jc w:val="both"/>
+      </w:pPr>
+      <w:r>
+        <w:t>        &lt;/div&gt;</w:t>
+      </w:r>
+    </w:p>
+    <w:p>
+      <w:pPr>
+        <w:jc w:val="both"/>
+      </w:pPr>
+      <w:r>
+        <w:t>    );  </w:t>
+      </w:r>
+    </w:p>
+    <w:p>
+      <w:pPr>
+        <w:jc w:val="both"/>
+      </w:pPr>
+      <w:r>
+        <w:t>}</w:t>
+      </w:r>
+    </w:p>
+    <w:p>
+      <w:pPr>
+        <w:jc w:val="both"/>
+      </w:pPr>
+      <w:r>
+        <w:t>export default Image;</w:t>
+      </w:r>
+    </w:p>
+    <w:p>
+      <w:pPr>
+        <w:jc w:val="both"/>
+        <w:rPr>
+          <w:highlight w:val="magenta"/>
+        </w:rPr>
+      </w:pPr>
+      <w:r>
+        <w:t>   </w:t>
+      </w:r>
+      <w:proofErr w:type="spellStart"/>
+      <w:proofErr w:type="gramStart"/>
+      <w:r>
+        <w:rPr>
+          <w:highlight w:val="magenta"/>
+        </w:rPr>
+        <w:t>useEffect</w:t>
+      </w:r>
+      <w:proofErr w:type="spellEnd"/>
+      <w:r>
+        <w:rPr>
+          <w:highlight w:val="magenta"/>
+        </w:rPr>
+        <w:t>(()=&gt;{</w:t>
+      </w:r>
+      <w:proofErr w:type="gramEnd"/>
+    </w:p>
+    <w:p>
+      <w:pPr>
+        <w:jc w:val="both"/>
+        <w:rPr>
+          <w:highlight w:val="magenta"/>
+        </w:rPr>
+      </w:pPr>
+      <w:r>
+        <w:rPr>
+          <w:highlight w:val="magenta"/>
+        </w:rPr>
+        <w:t xml:space="preserve">        </w:t>
+      </w:r>
+      <w:proofErr w:type="gramStart"/>
+      <w:r>
+        <w:rPr>
+          <w:highlight w:val="magenta"/>
+        </w:rPr>
+        <w:t>console.log(</w:t>
+      </w:r>
+      <w:proofErr w:type="gramEnd"/>
+      <w:r>
+        <w:rPr>
+          <w:highlight w:val="magenta"/>
+        </w:rPr>
+        <w:t>"</w:t>
+      </w:r>
+      <w:proofErr w:type="spellStart"/>
+      <w:r>
+        <w:rPr>
+          <w:highlight w:val="magenta"/>
+        </w:rPr>
+        <w:t>UseEffect</w:t>
+      </w:r>
+      <w:proofErr w:type="spellEnd"/>
+      <w:r>
+        <w:rPr>
+          <w:highlight w:val="magenta"/>
+        </w:rPr>
+        <w:t xml:space="preserve"> callback is called");</w:t>
+      </w:r>
+    </w:p>
+    <w:p>
+      <w:pPr>
+        <w:jc w:val="both"/>
+      </w:pPr>
+      <w:r>
+        <w:rPr>
+          <w:highlight w:val="magenta"/>
+        </w:rPr>
+        <w:t xml:space="preserve">    </w:t>
+      </w:r>
+      <w:proofErr w:type="gramStart"/>
+      <w:r>
+        <w:rPr>
+          <w:highlight w:val="magenta"/>
+        </w:rPr>
+        <w:t>},[</w:t>
+      </w:r>
+      <w:proofErr w:type="gramEnd"/>
+      <w:r>
+        <w:rPr>
+          <w:highlight w:val="magenta"/>
+        </w:rPr>
+        <w:t>image]);</w:t>
+      </w:r>
+    </w:p>
+    <w:p>
+      <w:pPr>
+        <w:jc w:val="both"/>
+      </w:pPr>
+      <w:r>
+        <w:t>In this we are passing [image</w:t>
+      </w:r>
+      <w:proofErr w:type="gramStart"/>
+      <w:r>
+        <w:t xml:space="preserve">] </w:t>
+      </w:r>
+      <w:r>
+        <w:t>,</w:t>
+      </w:r>
+      <w:proofErr w:type="gramEnd"/>
+      <w:r>
+        <w:t xml:space="preserve"> so that in update phase it will call only when update in image only.</w:t>
+      </w:r>
+    </w:p>
+    <w:p>
+      <w:pPr>
+        <w:jc w:val="both"/>
+      </w:pPr>
+      <w:r>
+        <w:t xml:space="preserve">We are not passing any thing empty array then </w:t>
+      </w:r>
+      <w:proofErr w:type="spellStart"/>
+      <w:r>
+        <w:t>useEffect</w:t>
+      </w:r>
+      <w:proofErr w:type="spellEnd"/>
+      <w:r>
+        <w:t xml:space="preserve"> wont </w:t>
+      </w:r>
+      <w:proofErr w:type="gramStart"/>
+      <w:r>
+        <w:t>call in</w:t>
+      </w:r>
+      <w:proofErr w:type="gramEnd"/>
+      <w:r>
+        <w:t xml:space="preserve"> update phase, if we wont pass that array then </w:t>
+      </w:r>
+      <w:proofErr w:type="spellStart"/>
+      <w:r>
+        <w:t>useEffect</w:t>
+      </w:r>
+      <w:proofErr w:type="spellEnd"/>
+      <w:r>
+        <w:t xml:space="preserve"> will be called for sure.</w:t>
+      </w:r>
+    </w:p>
+    <w:p>
+      <w:pPr>
+        <w:jc w:val="both"/>
+      </w:pPr>
+      <w:r>
+        <w:rPr>
+          <w:highlight w:val="green"/>
+        </w:rPr>
+        <w:t xml:space="preserve">This table is </w:t>
+      </w:r>
+      <w:r>
+        <w:rPr>
+          <w:highlight w:val="green"/>
+        </w:rPr>
+        <w:t>about passing second argument []</w:t>
+      </w:r>
+    </w:p>
+    <w:tbl>
+      <w:tblPr>
+        <w:tblW w:w="0" w:type="auto"/>
+        <w:tblCellSpacing w:w="15" w:type="dxa"/>
+        <w:tblBorders>
+          <w:insideH w:val="single" w:sz="4" w:space="0" w:color="auto"/>
+          <w:insideV w:val="single" w:sz="4" w:space="0" w:color="auto"/>
+        </w:tblBorders>
+        <w:tblCellMar>
+          <w:top w:w="15" w:type="dxa"/>
+          <w:left w:w="15" w:type="dxa"/>
+          <w:bottom w:w="15" w:type="dxa"/>
+          <w:right w:w="15" w:type="dxa"/>
+        </w:tblCellMar>
+        <w:tblLook w:val="04A0" w:firstRow="1" w:lastRow="0" w:firstColumn="1" w:lastColumn="0" w:noHBand="0" w:noVBand="1"/>
+      </w:tblPr>
+      <w:tblGrid>
+        <w:gridCol w:w="1768"/>
+        <w:gridCol w:w="701"/>
+        <w:gridCol w:w="2316"/>
+        <w:gridCol w:w="3311"/>
+      </w:tblGrid>
+      <w:tr>
+        <w:trPr>
+          <w:tblHeader/>
+          <w:tblCellSpacing w:w="15" w:type="dxa"/>
+        </w:trPr>
+        <w:tc>
+          <w:tcPr>
+            <w:tcW w:w="0" w:type="auto"/>
+            <w:vAlign w:val="center"/>
+            <w:hideMark/>
+          </w:tcPr>
+          <w:p>
+            <w:pPr>
+              <w:jc w:val="both"/>
+              <w:rPr>
+                <w:b/>
+                <w:bCs/>
+              </w:rPr>
+            </w:pPr>
+            <w:r>
+              <w:rPr>
+                <w:b/>
+                <w:bCs/>
+              </w:rPr>
+              <w:t>Dependency Array</w:t>
+            </w:r>
+          </w:p>
+        </w:tc>
+        <w:tc>
+          <w:tcPr>
+            <w:tcW w:w="0" w:type="auto"/>
+            <w:vAlign w:val="center"/>
+            <w:hideMark/>
+          </w:tcPr>
+          <w:p>
+            <w:pPr>
+              <w:jc w:val="both"/>
+              <w:rPr>
+                <w:b/>
+                <w:bCs/>
+              </w:rPr>
+            </w:pPr>
+            <w:r>
+              <w:rPr>
+                <w:b/>
+                <w:bCs/>
+              </w:rPr>
+              <w:t>Mount</w:t>
+            </w:r>
+          </w:p>
+        </w:tc>
+        <w:tc>
+          <w:tcPr>
+            <w:tcW w:w="0" w:type="auto"/>
+            <w:vAlign w:val="center"/>
+            <w:hideMark/>
+          </w:tcPr>
+          <w:p>
+            <w:pPr>
+              <w:jc w:val="both"/>
+              <w:rPr>
+                <w:b/>
+                <w:bCs/>
+              </w:rPr>
+            </w:pPr>
+            <w:r>
+              <w:rPr>
+                <w:b/>
+                <w:bCs/>
+              </w:rPr>
+              <w:t>Update</w:t>
+            </w:r>
+          </w:p>
+        </w:tc>
+        <w:tc>
+          <w:tcPr>
+            <w:tcW w:w="0" w:type="auto"/>
+            <w:vAlign w:val="center"/>
+            <w:hideMark/>
+          </w:tcPr>
+          <w:p>
+            <w:pPr>
+              <w:jc w:val="both"/>
+              <w:rPr>
+                <w:b/>
+                <w:bCs/>
+              </w:rPr>
+            </w:pPr>
+            <w:r>
+              <w:rPr>
+                <w:b/>
+                <w:bCs/>
+              </w:rPr>
+              <w:t>Unmount / Cleanup</w:t>
+            </w:r>
+          </w:p>
+        </w:tc>
+      </w:tr>
+      <w:tr>
+        <w:trPr>
+          <w:tblCellSpacing w:w="15" w:type="dxa"/>
+        </w:trPr>
+        <w:tc>
+          <w:tcPr>
+            <w:tcW w:w="0" w:type="auto"/>
+            <w:vAlign w:val="center"/>
+            <w:hideMark/>
+          </w:tcPr>
+          <w:p>
+            <w:pPr>
+              <w:jc w:val="both"/>
+            </w:pPr>
+            <w:r>
+              <w:rPr>
+                <w:b/>
+                <w:bCs/>
+              </w:rPr>
+              <w:t>none</w:t>
+            </w:r>
+          </w:p>
+        </w:tc>
+        <w:tc>
+          <w:tcPr>
+            <w:tcW w:w="0" w:type="auto"/>
+            <w:vAlign w:val="center"/>
+            <w:hideMark/>
+          </w:tcPr>
+          <w:p>
+            <w:pPr>
+              <w:jc w:val="both"/>
+            </w:pPr>
+            <w:r>
+              <w:rPr>
+                <w:rFonts w:ascii="Segoe UI Emoji" w:hAnsi="Segoe UI Emoji" w:cs="Segoe UI Emoji"/>
+              </w:rPr>
+              <w:t>✅</w:t>
+            </w:r>
+          </w:p>
+        </w:tc>
+        <w:tc>
+          <w:tcPr>
+            <w:tcW w:w="0" w:type="auto"/>
+            <w:vAlign w:val="center"/>
+            <w:hideMark/>
+          </w:tcPr>
+          <w:p>
+            <w:pPr>
+              <w:jc w:val="both"/>
+            </w:pPr>
+            <w:r>
+              <w:rPr>
+                <w:rFonts w:ascii="Segoe UI Emoji" w:hAnsi="Segoe UI Emoji" w:cs="Segoe UI Emoji"/>
+              </w:rPr>
+              <w:t>✅</w:t>
+            </w:r>
+          </w:p>
+        </w:tc>
+        <w:tc>
+          <w:tcPr>
+            <w:tcW w:w="0" w:type="auto"/>
+            <w:vAlign w:val="center"/>
+            <w:hideMark/>
+          </w:tcPr>
+          <w:p>
+            <w:pPr>
+              <w:jc w:val="both"/>
+            </w:pPr>
+            <w:r>
+              <w:rPr>
+                <w:rFonts w:ascii="Segoe UI Emoji" w:hAnsi="Segoe UI Emoji" w:cs="Segoe UI Emoji"/>
+              </w:rPr>
+              <w:t>✅</w:t>
+            </w:r>
+            <w:r>
+              <w:t xml:space="preserve"> (before next run &amp; on unmount)</w:t>
+            </w:r>
+          </w:p>
+        </w:tc>
+      </w:tr>
+      <w:tr>
+        <w:trPr>
+          <w:tblCellSpacing w:w="15" w:type="dxa"/>
+        </w:trPr>
+        <w:tc>
+          <w:tcPr>
+            <w:tcW w:w="0" w:type="auto"/>
+            <w:vAlign w:val="center"/>
+            <w:hideMark/>
+          </w:tcPr>
+          <w:p>
+            <w:pPr>
+              <w:jc w:val="both"/>
+            </w:pPr>
+            <w:r>
+              <w:rPr>
+                <w:b/>
+                <w:bCs/>
+              </w:rPr>
+              <w:t>[]</w:t>
+            </w:r>
+          </w:p>
+        </w:tc>
+        <w:tc>
+          <w:tcPr>
+            <w:tcW w:w="0" w:type="auto"/>
+            <w:vAlign w:val="center"/>
+            <w:hideMark/>
+          </w:tcPr>
+          <w:p>
+            <w:pPr>
+              <w:jc w:val="both"/>
+            </w:pPr>
+            <w:r>
+              <w:rPr>
+                <w:rFonts w:ascii="Segoe UI Emoji" w:hAnsi="Segoe UI Emoji" w:cs="Segoe UI Emoji"/>
+              </w:rPr>
+              <w:t>✅</w:t>
+            </w:r>
+          </w:p>
+        </w:tc>
+        <w:tc>
+          <w:tcPr>
+            <w:tcW w:w="0" w:type="auto"/>
+            <w:vAlign w:val="center"/>
+            <w:hideMark/>
+          </w:tcPr>
+          <w:p>
+            <w:pPr>
+              <w:jc w:val="both"/>
+            </w:pPr>
+            <w:r>
+              <w:rPr>
+                <w:rFonts w:ascii="Segoe UI Emoji" w:hAnsi="Segoe UI Emoji" w:cs="Segoe UI Emoji"/>
+              </w:rPr>
+              <w:t>❌</w:t>
+            </w:r>
+          </w:p>
+        </w:tc>
+        <w:tc>
+          <w:tcPr>
+            <w:tcW w:w="0" w:type="auto"/>
+            <w:vAlign w:val="center"/>
+            <w:hideMark/>
+          </w:tcPr>
+          <w:p>
+            <w:pPr>
+              <w:jc w:val="both"/>
+            </w:pPr>
+            <w:r>
+              <w:rPr>
+                <w:rFonts w:ascii="Segoe UI Emoji" w:hAnsi="Segoe UI Emoji" w:cs="Segoe UI Emoji"/>
+              </w:rPr>
+              <w:t>✅</w:t>
+            </w:r>
+          </w:p>
+        </w:tc>
+      </w:tr>
+      <w:tr>
+        <w:trPr>
+          <w:tblCellSpacing w:w="15" w:type="dxa"/>
+        </w:trPr>
+        <w:tc>
+          <w:tcPr>
+            <w:tcW w:w="0" w:type="auto"/>
+            <w:vAlign w:val="center"/>
+            <w:hideMark/>
+          </w:tcPr>
+          <w:p>
+            <w:pPr>
+              <w:jc w:val="both"/>
+            </w:pPr>
+            <w:r>
+              <w:rPr>
+                <w:b/>
+                <w:bCs/>
+              </w:rPr>
+              <w:t>[</w:t>
+            </w:r>
+            <w:r>
+              <w:rPr>
+                <w:b/>
+                <w:bCs/>
+              </w:rPr>
+              <w:t>image</w:t>
+            </w:r>
+            <w:r>
+              <w:rPr>
+                <w:b/>
+                <w:bCs/>
+              </w:rPr>
+              <w:t>]</w:t>
+            </w:r>
+          </w:p>
+        </w:tc>
+        <w:tc>
+          <w:tcPr>
+            <w:tcW w:w="0" w:type="auto"/>
+            <w:vAlign w:val="center"/>
+            <w:hideMark/>
+          </w:tcPr>
+          <w:p>
+            <w:pPr>
+              <w:jc w:val="both"/>
+            </w:pPr>
+            <w:r>
+              <w:rPr>
+                <w:rFonts w:ascii="Segoe UI Emoji" w:hAnsi="Segoe UI Emoji" w:cs="Segoe UI Emoji"/>
+              </w:rPr>
+              <w:t>✅</w:t>
+            </w:r>
+          </w:p>
+        </w:tc>
+        <w:tc>
+          <w:tcPr>
+            <w:tcW w:w="0" w:type="auto"/>
+            <w:vAlign w:val="center"/>
+            <w:hideMark/>
+          </w:tcPr>
+          <w:p>
+            <w:pPr>
+              <w:jc w:val="both"/>
+            </w:pPr>
+            <w:r>
+              <w:rPr>
+                <w:rFonts w:ascii="Segoe UI Emoji" w:hAnsi="Segoe UI Emoji" w:cs="Segoe UI Emoji"/>
+              </w:rPr>
+              <w:t>✅</w:t>
+            </w:r>
+            <w:r>
+              <w:t xml:space="preserve"> (only </w:t>
+            </w:r>
+            <w:r>
+              <w:t>image</w:t>
+            </w:r>
+            <w:r>
+              <w:t xml:space="preserve"> changes)</w:t>
+            </w:r>
+          </w:p>
+        </w:tc>
+        <w:tc>
+          <w:tcPr>
+            <w:tcW w:w="0" w:type="auto"/>
+            <w:vAlign w:val="center"/>
+            <w:hideMark/>
+          </w:tcPr>
+          <w:p>
+            <w:pPr>
+              <w:jc w:val="both"/>
+            </w:pPr>
+            <w:r>
+              <w:rPr>
+                <w:rFonts w:ascii="Segoe UI Emoji" w:hAnsi="Segoe UI Emoji" w:cs="Segoe UI Emoji"/>
+              </w:rPr>
+              <w:t>✅</w:t>
+            </w:r>
+          </w:p>
+        </w:tc>
+      </w:tr>
+    </w:tbl>
+    <w:p>
+      <w:pPr>
+        <w:jc w:val="both"/>
+      </w:pPr>
+    </w:p>
+    <w:p>
+      <w:pPr>
+        <w:jc w:val="both"/>
+      </w:pPr>
+      <w:r>
+        <w:t xml:space="preserve">Means when we are getting some request from other </w:t>
+      </w:r>
+      <w:proofErr w:type="spellStart"/>
+      <w:r>
+        <w:t>apis</w:t>
+      </w:r>
+      <w:proofErr w:type="spellEnd"/>
+      <w:r>
+        <w:t xml:space="preserve"> we mostly use in </w:t>
+      </w:r>
+      <w:proofErr w:type="spellStart"/>
+      <w:r>
+        <w:t>useEffect</w:t>
+      </w:r>
+      <w:proofErr w:type="spellEnd"/>
+      <w:r>
+        <w:t xml:space="preserve"> to render directly on mount stage.</w:t>
+      </w:r>
+    </w:p>
+    <w:p>
+      <w:pPr>
+        <w:jc w:val="both"/>
+      </w:pPr>
+      <w:r>
+        <w:t xml:space="preserve">By </w:t>
+      </w:r>
+      <w:proofErr w:type="spellStart"/>
+      <w:r>
+        <w:t>axios.get</w:t>
+      </w:r>
+      <w:proofErr w:type="spellEnd"/>
+      <w:r>
+        <w:t xml:space="preserve"> or </w:t>
+      </w:r>
+      <w:proofErr w:type="gramStart"/>
+      <w:r>
+        <w:t>fetch .</w:t>
+      </w:r>
+      <w:proofErr w:type="gramEnd"/>
+    </w:p>
+    <w:p>
+      <w:pPr>
+        <w:jc w:val="both"/>
+      </w:pPr>
+      <w:r>
+        <w:t xml:space="preserve">Check lifecycle folder for </w:t>
+      </w:r>
+      <w:proofErr w:type="spellStart"/>
+      <w:r>
+        <w:t>useEffect</w:t>
+      </w:r>
+      <w:proofErr w:type="spellEnd"/>
+      <w:r>
+        <w:t xml:space="preserve"> topic in coding</w:t>
+      </w:r>
+    </w:p>
+    <w:p>
+      <w:pPr>
+        <w:jc w:val="both"/>
+      </w:pPr>
+      <w:r>
+        <w:lastRenderedPageBreak/>
+        <w:t xml:space="preserve">import </w:t>
+      </w:r>
+      <w:proofErr w:type="gramStart"/>
+      <w:r>
+        <w:t xml:space="preserve">{ </w:t>
+      </w:r>
+      <w:proofErr w:type="spellStart"/>
+      <w:r>
+        <w:t>useState</w:t>
+      </w:r>
+      <w:proofErr w:type="spellEnd"/>
+      <w:proofErr w:type="gramEnd"/>
+      <w:r>
+        <w:t xml:space="preserve"> } from "react";</w:t>
+      </w:r>
+    </w:p>
+    <w:p>
+      <w:pPr>
+        <w:jc w:val="both"/>
+      </w:pPr>
+    </w:p>
+    <w:p>
+      <w:pPr>
+        <w:jc w:val="both"/>
+      </w:pPr>
+      <w:r>
+        <w:t>function Users(props</w:t>
+      </w:r>
+      <w:proofErr w:type="gramStart"/>
+      <w:r>
+        <w:t>){</w:t>
+      </w:r>
+      <w:proofErr w:type="gramEnd"/>
+    </w:p>
+    <w:p>
+      <w:pPr>
+        <w:jc w:val="both"/>
+      </w:pPr>
+      <w:r>
+        <w:t xml:space="preserve">    </w:t>
+      </w:r>
+      <w:proofErr w:type="spellStart"/>
+      <w:r>
+        <w:t>const</w:t>
+      </w:r>
+      <w:proofErr w:type="spellEnd"/>
+      <w:r>
+        <w:t>[</w:t>
+      </w:r>
+      <w:proofErr w:type="spellStart"/>
+      <w:proofErr w:type="gramStart"/>
+      <w:r>
+        <w:t>user,setUser</w:t>
+      </w:r>
+      <w:proofErr w:type="spellEnd"/>
+      <w:proofErr w:type="gramEnd"/>
+      <w:r>
+        <w:t>]=</w:t>
+      </w:r>
+      <w:proofErr w:type="spellStart"/>
+      <w:proofErr w:type="gramStart"/>
+      <w:r>
+        <w:t>useState</w:t>
+      </w:r>
+      <w:proofErr w:type="spellEnd"/>
+      <w:r>
+        <w:t>(</w:t>
+      </w:r>
+      <w:proofErr w:type="gramEnd"/>
+      <w:r>
+        <w:t>[]);</w:t>
+      </w:r>
+    </w:p>
+    <w:p>
+      <w:pPr>
+        <w:jc w:val="both"/>
+      </w:pPr>
+      <w:r>
+        <w:t xml:space="preserve">    </w:t>
+      </w:r>
+      <w:proofErr w:type="spellStart"/>
+      <w:r>
+        <w:t>const</w:t>
+      </w:r>
+      <w:proofErr w:type="spellEnd"/>
+      <w:r>
+        <w:t xml:space="preserve"> </w:t>
+      </w:r>
+      <w:proofErr w:type="spellStart"/>
+      <w:r>
+        <w:t>getUser</w:t>
+      </w:r>
+      <w:proofErr w:type="spellEnd"/>
+      <w:r>
+        <w:t>=</w:t>
+      </w:r>
+      <w:proofErr w:type="gramStart"/>
+      <w:r>
+        <w:t>async(</w:t>
+      </w:r>
+      <w:proofErr w:type="gramEnd"/>
+      <w:r>
+        <w:t>)=</w:t>
+      </w:r>
+      <w:proofErr w:type="gramStart"/>
+      <w:r>
+        <w:t>&gt;{</w:t>
+      </w:r>
+      <w:proofErr w:type="gramEnd"/>
+    </w:p>
+    <w:p>
+      <w:pPr>
+        <w:jc w:val="both"/>
+      </w:pPr>
+      <w:r>
+        <w:t>        var res=await fetch("https://jsonplaceholder.typicode.com/users")</w:t>
+      </w:r>
+    </w:p>
+    <w:p>
+      <w:pPr>
+        <w:jc w:val="both"/>
+      </w:pPr>
+      <w:r>
+        <w:t xml:space="preserve">        var data=await </w:t>
+      </w:r>
+      <w:proofErr w:type="spellStart"/>
+      <w:proofErr w:type="gramStart"/>
+      <w:r>
+        <w:t>res.json</w:t>
+      </w:r>
+      <w:proofErr w:type="spellEnd"/>
+      <w:proofErr w:type="gramEnd"/>
+      <w:r>
+        <w:t>()</w:t>
+      </w:r>
+    </w:p>
+    <w:p>
+      <w:pPr>
+        <w:jc w:val="both"/>
+      </w:pPr>
+      <w:r>
+        <w:t xml:space="preserve">        </w:t>
+      </w:r>
+      <w:proofErr w:type="spellStart"/>
+      <w:r>
+        <w:t>setUser</w:t>
+      </w:r>
+      <w:proofErr w:type="spellEnd"/>
+      <w:r>
+        <w:t>(data);</w:t>
+      </w:r>
+    </w:p>
+    <w:p>
+      <w:pPr>
+        <w:jc w:val="both"/>
+      </w:pPr>
+      <w:r>
+        <w:t xml:space="preserve">    }   </w:t>
+      </w:r>
+    </w:p>
+    <w:p>
+      <w:pPr>
+        <w:jc w:val="both"/>
+      </w:pPr>
+    </w:p>
+    <w:p>
+      <w:pPr>
+        <w:jc w:val="both"/>
+      </w:pPr>
+      <w:r>
+        <w:t>    return (</w:t>
+      </w:r>
+    </w:p>
+    <w:p>
+      <w:pPr>
+        <w:jc w:val="both"/>
+      </w:pPr>
+      <w:r>
+        <w:t>        &lt;div&gt;</w:t>
+      </w:r>
+    </w:p>
+    <w:p>
+      <w:pPr>
+        <w:jc w:val="both"/>
+      </w:pPr>
+      <w:r>
+        <w:t>            &lt;h2&gt;Users Component&lt;/h2&gt;</w:t>
+      </w:r>
+    </w:p>
+    <w:p>
+      <w:pPr>
+        <w:jc w:val="both"/>
+      </w:pPr>
+      <w:r>
+        <w:t xml:space="preserve">            &lt;p&gt;Lorem ipsum </w:t>
+      </w:r>
+      <w:proofErr w:type="spellStart"/>
+      <w:r>
+        <w:t>dolor</w:t>
+      </w:r>
+      <w:proofErr w:type="spellEnd"/>
+      <w:r>
+        <w:t xml:space="preserve"> </w:t>
+      </w:r>
+      <w:proofErr w:type="gramStart"/>
+      <w:r>
+        <w:t>sit</w:t>
+      </w:r>
+      <w:proofErr w:type="gramEnd"/>
+      <w:r>
+        <w:t xml:space="preserve">, </w:t>
+      </w:r>
+      <w:proofErr w:type="spellStart"/>
+      <w:r>
+        <w:t>amet</w:t>
+      </w:r>
+      <w:proofErr w:type="spellEnd"/>
+      <w:r>
+        <w:t xml:space="preserve"> </w:t>
+      </w:r>
+      <w:proofErr w:type="spellStart"/>
+      <w:r>
+        <w:t>consectetur</w:t>
+      </w:r>
+      <w:proofErr w:type="spellEnd"/>
+      <w:r>
+        <w:t xml:space="preserve"> </w:t>
+      </w:r>
+      <w:proofErr w:type="spellStart"/>
+      <w:r>
+        <w:t>adipisicing</w:t>
+      </w:r>
+      <w:proofErr w:type="spellEnd"/>
+      <w:r>
+        <w:t xml:space="preserve"> </w:t>
+      </w:r>
+      <w:proofErr w:type="spellStart"/>
+      <w:r>
+        <w:t>elit</w:t>
+      </w:r>
+      <w:proofErr w:type="spellEnd"/>
+      <w:r>
+        <w:t xml:space="preserve">. </w:t>
+      </w:r>
+      <w:proofErr w:type="spellStart"/>
+      <w:r>
+        <w:t>Distinctio</w:t>
+      </w:r>
+      <w:proofErr w:type="spellEnd"/>
+      <w:r>
+        <w:t xml:space="preserve"> </w:t>
+      </w:r>
+      <w:proofErr w:type="spellStart"/>
+      <w:r>
+        <w:t>aliquam</w:t>
+      </w:r>
+      <w:proofErr w:type="spellEnd"/>
+      <w:r>
+        <w:t xml:space="preserve"> </w:t>
+      </w:r>
+      <w:proofErr w:type="spellStart"/>
+      <w:r>
+        <w:t>ut</w:t>
+      </w:r>
+      <w:proofErr w:type="spellEnd"/>
+      <w:r>
+        <w:t xml:space="preserve"> </w:t>
+      </w:r>
+      <w:proofErr w:type="spellStart"/>
+      <w:r>
+        <w:t>enim</w:t>
+      </w:r>
+      <w:proofErr w:type="spellEnd"/>
+      <w:r>
+        <w:t xml:space="preserve">. </w:t>
+      </w:r>
+      <w:proofErr w:type="spellStart"/>
+      <w:r>
+        <w:t>Deserunt</w:t>
+      </w:r>
+      <w:proofErr w:type="spellEnd"/>
+      <w:r>
+        <w:t xml:space="preserve"> </w:t>
+      </w:r>
+      <w:proofErr w:type="spellStart"/>
+      <w:r>
+        <w:t>voluptatum</w:t>
+      </w:r>
+      <w:proofErr w:type="spellEnd"/>
+      <w:r>
+        <w:t xml:space="preserve"> facilis </w:t>
+      </w:r>
+      <w:proofErr w:type="spellStart"/>
+      <w:r>
+        <w:t>quibusdam</w:t>
+      </w:r>
+      <w:proofErr w:type="spellEnd"/>
+      <w:r>
+        <w:t xml:space="preserve"> </w:t>
+      </w:r>
+      <w:proofErr w:type="spellStart"/>
+      <w:r>
+        <w:t>ut</w:t>
+      </w:r>
+      <w:proofErr w:type="spellEnd"/>
+      <w:r>
+        <w:t xml:space="preserve"> </w:t>
+      </w:r>
+      <w:proofErr w:type="spellStart"/>
+      <w:r>
+        <w:t>commodi</w:t>
+      </w:r>
+      <w:proofErr w:type="spellEnd"/>
+      <w:r>
+        <w:t xml:space="preserve"> dolore, </w:t>
+      </w:r>
+      <w:proofErr w:type="spellStart"/>
+      <w:r>
+        <w:t>eaque</w:t>
+      </w:r>
+      <w:proofErr w:type="spellEnd"/>
+      <w:r>
+        <w:t xml:space="preserve"> </w:t>
+      </w:r>
+      <w:proofErr w:type="spellStart"/>
+      <w:r>
+        <w:t>temporibus</w:t>
+      </w:r>
+      <w:proofErr w:type="spellEnd"/>
+      <w:r>
+        <w:t xml:space="preserve"> nostrum </w:t>
+      </w:r>
+      <w:proofErr w:type="spellStart"/>
+      <w:r>
+        <w:t>laborum</w:t>
+      </w:r>
+      <w:proofErr w:type="spellEnd"/>
+      <w:r>
+        <w:t xml:space="preserve"> </w:t>
+      </w:r>
+      <w:proofErr w:type="spellStart"/>
+      <w:r>
+        <w:t>laudantium</w:t>
+      </w:r>
+      <w:proofErr w:type="spellEnd"/>
+      <w:r>
+        <w:t xml:space="preserve"> </w:t>
+      </w:r>
+      <w:proofErr w:type="spellStart"/>
+      <w:r>
+        <w:t>nesciunt</w:t>
+      </w:r>
+      <w:proofErr w:type="spellEnd"/>
+      <w:r>
+        <w:t xml:space="preserve"> </w:t>
+      </w:r>
+      <w:proofErr w:type="spellStart"/>
+      <w:r>
+        <w:t>voluptatibus</w:t>
+      </w:r>
+      <w:proofErr w:type="spellEnd"/>
+      <w:r>
+        <w:t xml:space="preserve"> provident </w:t>
+      </w:r>
+      <w:proofErr w:type="spellStart"/>
+      <w:r>
+        <w:t>numquam</w:t>
+      </w:r>
+      <w:proofErr w:type="spellEnd"/>
+      <w:r>
+        <w:t xml:space="preserve">? </w:t>
+      </w:r>
+      <w:proofErr w:type="spellStart"/>
+      <w:r>
+        <w:t>Atque</w:t>
+      </w:r>
+      <w:proofErr w:type="spellEnd"/>
+      <w:r>
+        <w:t xml:space="preserve"> </w:t>
+      </w:r>
+      <w:proofErr w:type="spellStart"/>
+      <w:r>
+        <w:t>quaerat</w:t>
+      </w:r>
+      <w:proofErr w:type="spellEnd"/>
+      <w:r>
+        <w:t xml:space="preserve"> </w:t>
+      </w:r>
+      <w:proofErr w:type="spellStart"/>
+      <w:r>
+        <w:t>iure</w:t>
+      </w:r>
+      <w:proofErr w:type="spellEnd"/>
+      <w:r>
+        <w:t xml:space="preserve"> </w:t>
+      </w:r>
+      <w:proofErr w:type="spellStart"/>
+      <w:r>
+        <w:t>voluptatem</w:t>
+      </w:r>
+      <w:proofErr w:type="spellEnd"/>
+      <w:r>
+        <w:t xml:space="preserve"> </w:t>
+      </w:r>
+      <w:proofErr w:type="spellStart"/>
+      <w:r>
+        <w:t>distinctio</w:t>
+      </w:r>
+      <w:proofErr w:type="spellEnd"/>
+      <w:r>
+        <w:t xml:space="preserve">, </w:t>
+      </w:r>
+      <w:proofErr w:type="spellStart"/>
+      <w:r>
+        <w:t>ea</w:t>
+      </w:r>
+      <w:proofErr w:type="spellEnd"/>
+      <w:r>
+        <w:t xml:space="preserve"> </w:t>
+      </w:r>
+      <w:proofErr w:type="spellStart"/>
+      <w:r>
+        <w:t>aperiam</w:t>
+      </w:r>
+      <w:proofErr w:type="spellEnd"/>
+      <w:r>
+        <w:t xml:space="preserve"> </w:t>
+      </w:r>
+      <w:proofErr w:type="spellStart"/>
+      <w:r>
+        <w:t>quae</w:t>
+      </w:r>
+      <w:proofErr w:type="spellEnd"/>
+      <w:r>
+        <w:t xml:space="preserve"> </w:t>
+      </w:r>
+      <w:proofErr w:type="spellStart"/>
+      <w:r>
+        <w:t>commodi</w:t>
+      </w:r>
+      <w:proofErr w:type="spellEnd"/>
+      <w:r>
+        <w:t xml:space="preserve"> </w:t>
+      </w:r>
+      <w:proofErr w:type="spellStart"/>
+      <w:r>
+        <w:t>obcaecati</w:t>
+      </w:r>
+      <w:proofErr w:type="spellEnd"/>
+      <w:r>
+        <w:t xml:space="preserve"> </w:t>
+      </w:r>
+      <w:proofErr w:type="spellStart"/>
+      <w:r>
+        <w:t>voluptas</w:t>
+      </w:r>
+      <w:proofErr w:type="spellEnd"/>
+      <w:r>
+        <w:t xml:space="preserve"> et </w:t>
+      </w:r>
+      <w:proofErr w:type="spellStart"/>
+      <w:r>
+        <w:t>ullam</w:t>
+      </w:r>
+      <w:proofErr w:type="spellEnd"/>
+      <w:r>
+        <w:t xml:space="preserve"> at fugit </w:t>
+      </w:r>
+      <w:proofErr w:type="spellStart"/>
+      <w:r>
+        <w:t>officiis</w:t>
+      </w:r>
+      <w:proofErr w:type="spellEnd"/>
+      <w:r>
+        <w:t xml:space="preserve"> </w:t>
+      </w:r>
+      <w:proofErr w:type="spellStart"/>
+      <w:r>
+        <w:t>impedit</w:t>
+      </w:r>
+      <w:proofErr w:type="spellEnd"/>
+      <w:r>
+        <w:t xml:space="preserve"> provident ratione quo sit </w:t>
+      </w:r>
+      <w:proofErr w:type="spellStart"/>
+      <w:r>
+        <w:t>odio</w:t>
+      </w:r>
+      <w:proofErr w:type="spellEnd"/>
+      <w:r>
+        <w:t xml:space="preserve">, </w:t>
+      </w:r>
+      <w:proofErr w:type="spellStart"/>
+      <w:r>
+        <w:t>similique</w:t>
+      </w:r>
+      <w:proofErr w:type="spellEnd"/>
+      <w:r>
+        <w:t xml:space="preserve"> </w:t>
+      </w:r>
+      <w:proofErr w:type="spellStart"/>
+      <w:r>
+        <w:t>veritatis</w:t>
+      </w:r>
+      <w:proofErr w:type="spellEnd"/>
+      <w:r>
+        <w:t xml:space="preserve"> </w:t>
+      </w:r>
+      <w:proofErr w:type="spellStart"/>
+      <w:r>
+        <w:t>quidem</w:t>
+      </w:r>
+      <w:proofErr w:type="spellEnd"/>
+      <w:r>
+        <w:t xml:space="preserve"> qui! Sunt ex </w:t>
+      </w:r>
+      <w:proofErr w:type="spellStart"/>
+      <w:r>
+        <w:t>adipisci</w:t>
+      </w:r>
+      <w:proofErr w:type="spellEnd"/>
+      <w:r>
+        <w:t xml:space="preserve">, </w:t>
+      </w:r>
+      <w:proofErr w:type="spellStart"/>
+      <w:r>
+        <w:t>aperiam</w:t>
+      </w:r>
+      <w:proofErr w:type="spellEnd"/>
+      <w:r>
+        <w:t xml:space="preserve"> </w:t>
+      </w:r>
+      <w:proofErr w:type="spellStart"/>
+      <w:r>
+        <w:t>repudiandae</w:t>
+      </w:r>
+      <w:proofErr w:type="spellEnd"/>
+      <w:r>
+        <w:t xml:space="preserve"> </w:t>
+      </w:r>
+      <w:proofErr w:type="spellStart"/>
+      <w:r>
+        <w:t>obcaecati</w:t>
+      </w:r>
+      <w:proofErr w:type="spellEnd"/>
+      <w:r>
+        <w:t xml:space="preserve"> </w:t>
+      </w:r>
+      <w:proofErr w:type="spellStart"/>
+      <w:r>
+        <w:t>magni</w:t>
+      </w:r>
+      <w:proofErr w:type="spellEnd"/>
+      <w:r>
+        <w:t xml:space="preserve"> </w:t>
+      </w:r>
+      <w:proofErr w:type="spellStart"/>
+      <w:r>
+        <w:t>accusantium</w:t>
+      </w:r>
+      <w:proofErr w:type="spellEnd"/>
+      <w:r>
+        <w:t xml:space="preserve"> </w:t>
+      </w:r>
+      <w:proofErr w:type="spellStart"/>
+      <w:r>
+        <w:t>necessitatibus</w:t>
+      </w:r>
+      <w:proofErr w:type="spellEnd"/>
+      <w:r>
+        <w:t xml:space="preserve"> facilis rem </w:t>
+      </w:r>
+      <w:proofErr w:type="spellStart"/>
+      <w:r>
+        <w:t>aliquid</w:t>
+      </w:r>
+      <w:proofErr w:type="spellEnd"/>
+      <w:r>
+        <w:t xml:space="preserve"> </w:t>
+      </w:r>
+      <w:proofErr w:type="spellStart"/>
+      <w:r>
+        <w:t>dolorem</w:t>
+      </w:r>
+      <w:proofErr w:type="spellEnd"/>
+      <w:r>
+        <w:t xml:space="preserve"> </w:t>
+      </w:r>
+      <w:proofErr w:type="spellStart"/>
+      <w:r>
+        <w:t>possimus</w:t>
+      </w:r>
+      <w:proofErr w:type="spellEnd"/>
+      <w:r>
+        <w:t xml:space="preserve">. </w:t>
+      </w:r>
+      <w:proofErr w:type="spellStart"/>
+      <w:r>
+        <w:t>Cupiditate</w:t>
+      </w:r>
+      <w:proofErr w:type="spellEnd"/>
+      <w:r>
+        <w:t xml:space="preserve"> </w:t>
+      </w:r>
+      <w:proofErr w:type="spellStart"/>
+      <w:r>
+        <w:t>excepturi</w:t>
+      </w:r>
+      <w:proofErr w:type="spellEnd"/>
+      <w:r>
+        <w:t xml:space="preserve"> ab </w:t>
+      </w:r>
+      <w:proofErr w:type="spellStart"/>
+      <w:r>
+        <w:t>molestiae</w:t>
+      </w:r>
+      <w:proofErr w:type="spellEnd"/>
+      <w:r>
+        <w:t xml:space="preserve"> </w:t>
+      </w:r>
+      <w:proofErr w:type="spellStart"/>
+      <w:r>
+        <w:t>fugiat</w:t>
+      </w:r>
+      <w:proofErr w:type="spellEnd"/>
+      <w:r>
+        <w:t xml:space="preserve"> hic </w:t>
+      </w:r>
+      <w:proofErr w:type="spellStart"/>
+      <w:r>
+        <w:t>amet</w:t>
+      </w:r>
+      <w:proofErr w:type="spellEnd"/>
+      <w:r>
+        <w:t xml:space="preserve"> </w:t>
+      </w:r>
+      <w:proofErr w:type="spellStart"/>
+      <w:r>
+        <w:t>adipisci</w:t>
+      </w:r>
+      <w:proofErr w:type="spellEnd"/>
+      <w:r>
+        <w:t xml:space="preserve"> </w:t>
+      </w:r>
+      <w:proofErr w:type="spellStart"/>
+      <w:r>
+        <w:t>nulla</w:t>
+      </w:r>
+      <w:proofErr w:type="spellEnd"/>
+      <w:r>
+        <w:t xml:space="preserve"> </w:t>
+      </w:r>
+      <w:proofErr w:type="spellStart"/>
+      <w:r>
+        <w:t>soluta</w:t>
+      </w:r>
+      <w:proofErr w:type="spellEnd"/>
+      <w:r>
+        <w:t xml:space="preserve">, </w:t>
+      </w:r>
+      <w:proofErr w:type="spellStart"/>
+      <w:r>
+        <w:t>ducimus</w:t>
+      </w:r>
+      <w:proofErr w:type="spellEnd"/>
+      <w:r>
+        <w:t xml:space="preserve"> </w:t>
+      </w:r>
+      <w:proofErr w:type="spellStart"/>
+      <w:r>
+        <w:t>officiis</w:t>
+      </w:r>
+      <w:proofErr w:type="spellEnd"/>
+      <w:r>
+        <w:t xml:space="preserve"> alias. </w:t>
+      </w:r>
+      <w:proofErr w:type="spellStart"/>
+      <w:r>
+        <w:t>Voluptatum</w:t>
+      </w:r>
+      <w:proofErr w:type="spellEnd"/>
+      <w:r>
+        <w:t xml:space="preserve">, </w:t>
+      </w:r>
+      <w:proofErr w:type="spellStart"/>
+      <w:r>
+        <w:t>odit</w:t>
+      </w:r>
+      <w:proofErr w:type="spellEnd"/>
+      <w:r>
+        <w:t xml:space="preserve">! </w:t>
+      </w:r>
+      <w:proofErr w:type="spellStart"/>
+      <w:r>
+        <w:t>Inventore</w:t>
+      </w:r>
+      <w:proofErr w:type="spellEnd"/>
+      <w:r>
+        <w:t xml:space="preserve"> </w:t>
+      </w:r>
+      <w:proofErr w:type="spellStart"/>
+      <w:r>
+        <w:t>deserunt</w:t>
+      </w:r>
+      <w:proofErr w:type="spellEnd"/>
+      <w:r>
+        <w:t xml:space="preserve"> </w:t>
+      </w:r>
+      <w:proofErr w:type="spellStart"/>
+      <w:r>
+        <w:t>consequuntur</w:t>
+      </w:r>
+      <w:proofErr w:type="spellEnd"/>
+      <w:r>
+        <w:t xml:space="preserve"> </w:t>
+      </w:r>
+      <w:proofErr w:type="spellStart"/>
+      <w:r>
+        <w:t>maiores</w:t>
+      </w:r>
+      <w:proofErr w:type="spellEnd"/>
+      <w:r>
+        <w:t xml:space="preserve"> </w:t>
+      </w:r>
+      <w:proofErr w:type="spellStart"/>
+      <w:r>
+        <w:t>magni</w:t>
+      </w:r>
+      <w:proofErr w:type="spellEnd"/>
+      <w:r>
+        <w:t xml:space="preserve">. </w:t>
+      </w:r>
+      <w:proofErr w:type="spellStart"/>
+      <w:r>
+        <w:t>Officiis</w:t>
+      </w:r>
+      <w:proofErr w:type="spellEnd"/>
+      <w:r>
+        <w:t xml:space="preserve"> error </w:t>
+      </w:r>
+      <w:proofErr w:type="spellStart"/>
+      <w:r>
+        <w:t>aliquam</w:t>
+      </w:r>
+      <w:proofErr w:type="spellEnd"/>
+      <w:r>
+        <w:t xml:space="preserve"> nemo </w:t>
+      </w:r>
+      <w:proofErr w:type="spellStart"/>
+      <w:r>
+        <w:t>molestias</w:t>
+      </w:r>
+      <w:proofErr w:type="spellEnd"/>
+      <w:r>
+        <w:t xml:space="preserve"> </w:t>
+      </w:r>
+      <w:proofErr w:type="spellStart"/>
+      <w:r>
+        <w:t>explicabo</w:t>
+      </w:r>
+      <w:proofErr w:type="spellEnd"/>
+      <w:r>
+        <w:t xml:space="preserve">, </w:t>
+      </w:r>
+      <w:proofErr w:type="spellStart"/>
+      <w:r>
+        <w:t>temporibus</w:t>
+      </w:r>
+      <w:proofErr w:type="spellEnd"/>
+      <w:r>
+        <w:t xml:space="preserve"> </w:t>
+      </w:r>
+      <w:proofErr w:type="spellStart"/>
+      <w:r>
+        <w:t>ipsam</w:t>
+      </w:r>
+      <w:proofErr w:type="spellEnd"/>
+      <w:r>
+        <w:t xml:space="preserve"> </w:t>
+      </w:r>
+      <w:proofErr w:type="spellStart"/>
+      <w:r>
+        <w:t>eos</w:t>
+      </w:r>
+      <w:proofErr w:type="spellEnd"/>
+      <w:r>
+        <w:t xml:space="preserve"> </w:t>
+      </w:r>
+      <w:proofErr w:type="spellStart"/>
+      <w:r>
+        <w:t>deleniti</w:t>
+      </w:r>
+      <w:proofErr w:type="spellEnd"/>
+      <w:r>
+        <w:t xml:space="preserve"> </w:t>
+      </w:r>
+      <w:proofErr w:type="spellStart"/>
+      <w:r>
+        <w:t>perspiciatis</w:t>
+      </w:r>
+      <w:proofErr w:type="spellEnd"/>
+      <w:r>
+        <w:t xml:space="preserve"> </w:t>
+      </w:r>
+      <w:proofErr w:type="spellStart"/>
+      <w:proofErr w:type="gramStart"/>
+      <w:r>
+        <w:t>ut</w:t>
+      </w:r>
+      <w:proofErr w:type="spellEnd"/>
+      <w:r>
+        <w:t>?&lt;</w:t>
+      </w:r>
+      <w:proofErr w:type="gramEnd"/>
+      <w:r>
+        <w:t>/p&gt;</w:t>
+      </w:r>
+    </w:p>
+    <w:p>
+      <w:pPr>
+        <w:jc w:val="both"/>
+      </w:pPr>
+      <w:r>
+        <w:t xml:space="preserve">            &lt;button </w:t>
+      </w:r>
+      <w:proofErr w:type="spellStart"/>
+      <w:r>
+        <w:t>onClick</w:t>
+      </w:r>
+      <w:proofErr w:type="spellEnd"/>
+      <w:r>
+        <w:t>={</w:t>
+      </w:r>
+      <w:proofErr w:type="spellStart"/>
+      <w:r>
+        <w:t>getUser</w:t>
+      </w:r>
+      <w:proofErr w:type="spellEnd"/>
+      <w:r>
+        <w:t>}&gt;Get Users&lt;/button&gt;</w:t>
+      </w:r>
+    </w:p>
+    <w:p>
+      <w:pPr>
+        <w:jc w:val="both"/>
+      </w:pPr>
+      <w:r>
+        <w:t>            {</w:t>
+      </w:r>
+    </w:p>
+    <w:p>
+      <w:pPr>
+        <w:jc w:val="both"/>
+      </w:pPr>
+      <w:r>
+        <w:t xml:space="preserve">            </w:t>
+      </w:r>
+      <w:proofErr w:type="spellStart"/>
+      <w:proofErr w:type="gramStart"/>
+      <w:r>
+        <w:t>user.length</w:t>
+      </w:r>
+      <w:proofErr w:type="spellEnd"/>
+      <w:proofErr w:type="gramEnd"/>
+      <w:r>
+        <w:t>&gt;</w:t>
+      </w:r>
+      <w:proofErr w:type="gramStart"/>
+      <w:r>
+        <w:t>0?&lt;</w:t>
+      </w:r>
+      <w:proofErr w:type="spellStart"/>
+      <w:proofErr w:type="gramEnd"/>
+      <w:r>
+        <w:t>ol</w:t>
+      </w:r>
+      <w:proofErr w:type="spellEnd"/>
+      <w:r>
+        <w:t xml:space="preserve"> style</w:t>
+      </w:r>
+      <w:proofErr w:type="gramStart"/>
+      <w:r>
+        <w:t>={</w:t>
+      </w:r>
+      <w:proofErr w:type="gramEnd"/>
+      <w:r>
+        <w:t>{</w:t>
+      </w:r>
+      <w:proofErr w:type="spellStart"/>
+      <w:r>
+        <w:t>textAlign</w:t>
+      </w:r>
+      <w:proofErr w:type="spellEnd"/>
+      <w:r>
+        <w:t xml:space="preserve">: "left", </w:t>
+      </w:r>
+      <w:proofErr w:type="spellStart"/>
+      <w:r>
+        <w:t>paddingLeft</w:t>
+      </w:r>
+      <w:proofErr w:type="spellEnd"/>
+      <w:r>
+        <w:t>: "50px</w:t>
+      </w:r>
+      <w:proofErr w:type="gramStart"/>
+      <w:r>
+        <w:t>" }}&gt;</w:t>
+      </w:r>
+      <w:proofErr w:type="gramEnd"/>
+    </w:p>
+    <w:p>
+      <w:pPr>
+        <w:jc w:val="both"/>
+      </w:pPr>
+      <w:r>
+        <w:t>                {</w:t>
+      </w:r>
+    </w:p>
+    <w:p>
+      <w:pPr>
+        <w:jc w:val="both"/>
+      </w:pPr>
+      <w:r>
+        <w:t xml:space="preserve">                    </w:t>
+      </w:r>
+      <w:proofErr w:type="spellStart"/>
+      <w:r>
+        <w:t>user.map</w:t>
+      </w:r>
+      <w:proofErr w:type="spellEnd"/>
+      <w:r>
+        <w:t>((</w:t>
+      </w:r>
+      <w:proofErr w:type="spellStart"/>
+      <w:r>
+        <w:t>ele</w:t>
+      </w:r>
+      <w:proofErr w:type="spellEnd"/>
+      <w:r>
+        <w:t>)=</w:t>
+      </w:r>
+      <w:proofErr w:type="gramStart"/>
+      <w:r>
+        <w:t>&gt;{</w:t>
+      </w:r>
+      <w:proofErr w:type="gramEnd"/>
+    </w:p>
+    <w:p>
+      <w:pPr>
+        <w:jc w:val="both"/>
+      </w:pPr>
+      <w:r>
+        <w:t>                        return &lt;li&gt;{</w:t>
+      </w:r>
+      <w:proofErr w:type="gramStart"/>
+      <w:r>
+        <w:t>ele.name}&lt;</w:t>
+      </w:r>
+      <w:proofErr w:type="gramEnd"/>
+      <w:r>
+        <w:t>/li&gt;</w:t>
+      </w:r>
+    </w:p>
+    <w:p>
+      <w:pPr>
+        <w:jc w:val="both"/>
+      </w:pPr>
+      <w:r>
+        <w:t>                    })</w:t>
+      </w:r>
+    </w:p>
+    <w:p>
+      <w:pPr>
+        <w:jc w:val="both"/>
+      </w:pPr>
+      <w:r>
+        <w:t>                }</w:t>
+      </w:r>
+    </w:p>
+    <w:p>
+      <w:pPr>
+        <w:jc w:val="both"/>
+      </w:pPr>
+      <w:r>
+        <w:t>            &lt;/</w:t>
+      </w:r>
+      <w:proofErr w:type="spellStart"/>
+      <w:r>
+        <w:t>ol</w:t>
+      </w:r>
+      <w:proofErr w:type="spellEnd"/>
+      <w:r>
+        <w:t>&gt;:&lt;h2 style={{</w:t>
+      </w:r>
+      <w:proofErr w:type="spellStart"/>
+      <w:r>
+        <w:t>color</w:t>
+      </w:r>
+      <w:proofErr w:type="spellEnd"/>
+      <w:r>
+        <w:t>:"red"}}&gt;No Users Found&lt;/h2&gt;</w:t>
+      </w:r>
+    </w:p>
+    <w:p>
+      <w:pPr>
+        <w:jc w:val="both"/>
+      </w:pPr>
+      <w:r>
+        <w:t>        }</w:t>
+      </w:r>
+    </w:p>
+    <w:p>
+      <w:pPr>
+        <w:jc w:val="both"/>
+      </w:pPr>
+      <w:r>
+        <w:t>        &lt;/div&gt;</w:t>
+      </w:r>
+    </w:p>
+    <w:p>
+      <w:pPr>
+        <w:jc w:val="both"/>
+      </w:pPr>
+      <w:r>
+        <w:t>    );</w:t>
+      </w:r>
+    </w:p>
+    <w:p>
+      <w:pPr>
+        <w:jc w:val="both"/>
+      </w:pPr>
+      <w:r>
+        <w:lastRenderedPageBreak/>
+        <w:t>}</w:t>
+      </w:r>
+    </w:p>
+    <w:p>
+      <w:pPr>
+        <w:jc w:val="both"/>
+      </w:pPr>
+      <w:r>
+        <w:t>export default Users;</w:t>
+      </w:r>
+    </w:p>
+    <w:p>
+      <w:pPr>
+        <w:jc w:val="both"/>
+      </w:pPr>
+      <w:r>
+        <w:br/>
+        <w:t xml:space="preserve">In this we have used </w:t>
+      </w:r>
+      <w:proofErr w:type="spellStart"/>
+      <w:r>
+        <w:t>onClick</w:t>
+      </w:r>
+      <w:proofErr w:type="spellEnd"/>
+      <w:r>
+        <w:t xml:space="preserve"> event </w:t>
+      </w:r>
+      <w:proofErr w:type="spellStart"/>
+      <w:r>
+        <w:t>bcz</w:t>
+      </w:r>
+      <w:proofErr w:type="spellEnd"/>
+      <w:r>
+        <w:t xml:space="preserve"> of we need data on clicking of button we need directly when function mounted so instead of </w:t>
+      </w:r>
+      <w:proofErr w:type="spellStart"/>
+      <w:r>
+        <w:t>onevent</w:t>
+      </w:r>
+      <w:proofErr w:type="spellEnd"/>
+      <w:r>
+        <w:t xml:space="preserve"> directly use </w:t>
+      </w:r>
+      <w:proofErr w:type="spellStart"/>
+      <w:proofErr w:type="gramStart"/>
+      <w:r>
+        <w:t>useEffect</w:t>
+      </w:r>
+      <w:proofErr w:type="spellEnd"/>
+      <w:r>
+        <w:t>(</w:t>
+      </w:r>
+      <w:proofErr w:type="gramEnd"/>
+      <w:r>
+        <w:t>).</w:t>
+      </w:r>
+    </w:p>
+    <w:p>
+      <w:pPr>
+        <w:jc w:val="both"/>
+      </w:pPr>
+      <w:r>
+        <w:t xml:space="preserve">  </w:t>
+      </w:r>
+      <w:proofErr w:type="spellStart"/>
+      <w:proofErr w:type="gramStart"/>
+      <w:r>
+        <w:t>useEffect</w:t>
+      </w:r>
+      <w:proofErr w:type="spellEnd"/>
+      <w:r>
+        <w:t>(()=&gt;{</w:t>
+      </w:r>
+      <w:proofErr w:type="gramEnd"/>
+    </w:p>
+    <w:p>
+      <w:pPr>
+        <w:jc w:val="both"/>
+      </w:pPr>
+      <w:r>
+        <w:t xml:space="preserve">        </w:t>
+      </w:r>
+      <w:proofErr w:type="spellStart"/>
+      <w:proofErr w:type="gramStart"/>
+      <w:r>
+        <w:t>getUser</w:t>
+      </w:r>
+      <w:proofErr w:type="spellEnd"/>
+      <w:r>
+        <w:t>(</w:t>
+      </w:r>
+      <w:proofErr w:type="gramEnd"/>
+      <w:r>
+        <w:t>);</w:t>
+      </w:r>
+    </w:p>
+    <w:p>
+      <w:pPr>
+        <w:jc w:val="both"/>
+      </w:pPr>
+      <w:r>
+        <w:t>    }</w:t>
+      </w:r>
+      <w:r>
+        <w:t>,[]</w:t>
+      </w:r>
+      <w:r>
+        <w:t>);</w:t>
+      </w:r>
+    </w:p>
+    <w:p>
+      <w:pPr>
+        <w:jc w:val="both"/>
+      </w:pPr>
+    </w:p>
+    <w:p>
+      <w:pPr>
+        <w:jc w:val="both"/>
+      </w:pPr>
+      <w:r>
+        <w:t xml:space="preserve">By adding this directly it will call </w:t>
+      </w:r>
+      <w:proofErr w:type="spellStart"/>
+      <w:r>
+        <w:t>getUser</w:t>
+      </w:r>
+      <w:proofErr w:type="spellEnd"/>
+      <w:r>
+        <w:t xml:space="preserve"> while rendering the component so no need to onclick.</w:t>
+      </w:r>
+    </w:p>
+    <w:p>
+      <w:pPr>
+        <w:jc w:val="both"/>
+      </w:pPr>
+      <w:r>
+        <w:t xml:space="preserve">Callback function inside we will return other callback function which is called just before the component </w:t>
+      </w:r>
+      <w:proofErr w:type="spellStart"/>
+      <w:r>
+        <w:t>unmountes</w:t>
+      </w:r>
+      <w:proofErr w:type="spellEnd"/>
+      <w:r>
+        <w:t xml:space="preserve"> </w:t>
+      </w:r>
+      <w:proofErr w:type="spellStart"/>
+      <w:r>
+        <w:t>eg</w:t>
+      </w:r>
+      <w:proofErr w:type="spellEnd"/>
+      <w:r>
+        <w:t>:</w:t>
+      </w:r>
+    </w:p>
+    <w:p>
+      <w:pPr>
+        <w:jc w:val="both"/>
+      </w:pPr>
+      <w:proofErr w:type="spellStart"/>
+      <w:proofErr w:type="gramStart"/>
+      <w:r>
+        <w:t>useEffect</w:t>
+      </w:r>
+      <w:proofErr w:type="spellEnd"/>
+      <w:r>
+        <w:t>(()=&gt;{</w:t>
+      </w:r>
+      <w:proofErr w:type="gramEnd"/>
+    </w:p>
+    <w:p>
+      <w:pPr>
+        <w:jc w:val="both"/>
+      </w:pPr>
+      <w:r>
+        <w:t xml:space="preserve">        </w:t>
+      </w:r>
+      <w:proofErr w:type="gramStart"/>
+      <w:r>
+        <w:t>console.log(</w:t>
+      </w:r>
+      <w:proofErr w:type="gramEnd"/>
+      <w:r>
+        <w:t>"</w:t>
+      </w:r>
+      <w:proofErr w:type="spellStart"/>
+      <w:r>
+        <w:t>UseEffect</w:t>
+      </w:r>
+      <w:proofErr w:type="spellEnd"/>
+      <w:r>
+        <w:t xml:space="preserve"> callback is called");</w:t>
+      </w:r>
+    </w:p>
+    <w:p>
+      <w:pPr>
+        <w:jc w:val="both"/>
+      </w:pPr>
+      <w:r>
+        <w:t xml:space="preserve">        </w:t>
+      </w:r>
+      <w:proofErr w:type="spellStart"/>
+      <w:proofErr w:type="gramStart"/>
+      <w:r>
+        <w:t>document.title</w:t>
+      </w:r>
+      <w:proofErr w:type="spellEnd"/>
+      <w:proofErr w:type="gramEnd"/>
+      <w:r>
+        <w:t>=`${title} Image Component`;</w:t>
+      </w:r>
+    </w:p>
+    <w:p>
+      <w:pPr>
+        <w:jc w:val="both"/>
+      </w:pPr>
+      <w:r>
+        <w:t xml:space="preserve">        </w:t>
+      </w:r>
+      <w:proofErr w:type="spellStart"/>
+      <w:r>
+        <w:t>localStorage.setItem</w:t>
+      </w:r>
+      <w:proofErr w:type="spellEnd"/>
+      <w:r>
+        <w:t>('</w:t>
+      </w:r>
+      <w:proofErr w:type="spellStart"/>
+      <w:r>
+        <w:t>name',"Nikhil</w:t>
+      </w:r>
+      <w:proofErr w:type="spellEnd"/>
+      <w:r>
+        <w:t xml:space="preserve"> Thula");</w:t>
+      </w:r>
+    </w:p>
+    <w:p>
+      <w:pPr>
+        <w:jc w:val="both"/>
+        <w:rPr>
+          <w:highlight w:val="green"/>
+        </w:rPr>
+      </w:pPr>
+      <w:r>
+        <w:t xml:space="preserve">        </w:t>
+      </w:r>
+      <w:r>
+        <w:rPr>
+          <w:highlight w:val="green"/>
+        </w:rPr>
+        <w:t xml:space="preserve">return </w:t>
+      </w:r>
+      <w:proofErr w:type="gramStart"/>
+      <w:r>
+        <w:rPr>
+          <w:highlight w:val="green"/>
+        </w:rPr>
+        <w:t>()=&gt;{</w:t>
+      </w:r>
+      <w:proofErr w:type="gramEnd"/>
+    </w:p>
+    <w:p>
+      <w:pPr>
+        <w:jc w:val="both"/>
+        <w:rPr>
+          <w:highlight w:val="green"/>
+        </w:rPr>
+      </w:pPr>
+      <w:r>
+        <w:rPr>
+          <w:highlight w:val="green"/>
+        </w:rPr>
+        <w:t xml:space="preserve">            </w:t>
+      </w:r>
+      <w:proofErr w:type="spellStart"/>
+      <w:r>
+        <w:rPr>
+          <w:highlight w:val="green"/>
+        </w:rPr>
+        <w:t>localStorage.removeItem</w:t>
+      </w:r>
+      <w:proofErr w:type="spellEnd"/>
+      <w:r>
+        <w:rPr>
+          <w:highlight w:val="green"/>
+        </w:rPr>
+        <w:t>('name'</w:t>
+      </w:r>
+      <w:proofErr w:type="gramStart"/>
+      <w:r>
+        <w:rPr>
+          <w:highlight w:val="green"/>
+        </w:rPr>
+        <w:t xml:space="preserve">);   </w:t>
+      </w:r>
+      <w:proofErr w:type="gramEnd"/>
+      <w:r>
+        <w:rPr>
+          <w:highlight w:val="green"/>
+        </w:rPr>
+        <w:t xml:space="preserve"> //This is called before </w:t>
+      </w:r>
+      <w:proofErr w:type="spellStart"/>
+      <w:r>
+        <w:rPr>
+          <w:highlight w:val="green"/>
+        </w:rPr>
+        <w:t>umounted</w:t>
+      </w:r>
+      <w:proofErr w:type="spellEnd"/>
+      <w:r>
+        <w:rPr>
+          <w:highlight w:val="green"/>
+        </w:rPr>
+        <w:t>.</w:t>
+      </w:r>
+    </w:p>
+    <w:p>
+      <w:pPr>
+        <w:jc w:val="both"/>
+      </w:pPr>
+      <w:r>
+        <w:rPr>
+          <w:highlight w:val="green"/>
+        </w:rPr>
+        <w:t>        }</w:t>
+      </w:r>
+    </w:p>
+    <w:p>
+      <w:pPr>
+        <w:jc w:val="both"/>
+      </w:pPr>
+      <w:r>
+        <w:t>    });</w:t>
+      </w:r>
+    </w:p>
+    <w:p>
+      <w:pPr>
+        <w:jc w:val="both"/>
+      </w:pPr>
     </w:p>
     <w:sectPr>
       <w:pgSz w:w="11906" w:h="16838"/>

--- a/Notes.docx
+++ b/Notes.docx
@@ -24280,21 +24280,43 @@
         <w:rPr>
           <w:highlight w:val="cyan"/>
         </w:rPr>
-        <w:t xml:space="preserve"> we are rendering app inside provider component and </w:t>
-      </w:r>
-      <w:proofErr w:type="spellStart"/>
+        <w:t xml:space="preserve"> we are rendering app inside provider component and pass</w:t>
+      </w:r>
       <w:r>
         <w:rPr>
           <w:highlight w:val="cyan"/>
         </w:rPr>
-        <w:t>passted</w:t>
-      </w:r>
-      <w:proofErr w:type="spellEnd"/>
+        <w:t>ed</w:t>
+      </w:r>
       <w:r>
         <w:rPr>
           <w:highlight w:val="cyan"/>
         </w:rPr>
-        <w:t xml:space="preserve"> store prop so it will that </w:t>
+        <w:t xml:space="preserve"> store</w:t>
+      </w:r>
+      <w:r>
+        <w:rPr>
+          <w:highlight w:val="cyan"/>
+        </w:rPr>
+        <w:t>={</w:t>
+      </w:r>
+      <w:r>
+        <w:rPr>
+          <w:highlight w:val="cyan"/>
+        </w:rPr>
+        <w:t>prop</w:t>
+      </w:r>
+      <w:r>
+        <w:rPr>
+          <w:highlight w:val="cyan"/>
+        </w:rPr>
+        <w:t>s}</w:t>
+      </w:r>
+      <w:r>
+        <w:rPr>
+          <w:highlight w:val="cyan"/>
+        </w:rPr>
+        <w:t xml:space="preserve"> so it will that </w:t>
       </w:r>
       <w:proofErr w:type="spellStart"/>
       <w:r>
@@ -33657,7 +33679,15 @@
       </w:r>
       <w:proofErr w:type="spellEnd"/>
       <w:r>
-        <w:t xml:space="preserve"> wont </w:t>
+        <w:t xml:space="preserve"> </w:t>
+      </w:r>
+      <w:proofErr w:type="spellStart"/>
+      <w:r>
+        <w:t>wont</w:t>
+      </w:r>
+      <w:proofErr w:type="spellEnd"/>
+      <w:r>
+        <w:t xml:space="preserve"> </w:t>
       </w:r>
       <w:proofErr w:type="gramStart"/>
       <w:r>
@@ -35518,6 +35548,41 @@
     <w:p>
       <w:pPr>
         <w:jc w:val="both"/>
+        <w:rPr>
+          <w:b/>
+          <w:bCs/>
+        </w:rPr>
+      </w:pPr>
+      <w:r>
+        <w:rPr>
+          <w:b/>
+          <w:bCs/>
+        </w:rPr>
+        <w:t>On a page refresh</w:t>
+      </w:r>
+    </w:p>
+    <w:p>
+      <w:pPr>
+        <w:numPr>
+          <w:ilvl w:val="0"/>
+          <w:numId w:val="40"/>
+        </w:numPr>
+        <w:jc w:val="both"/>
+      </w:pPr>
+      <w:r>
+        <w:rPr>
+          <w:b/>
+          <w:bCs/>
+        </w:rPr>
+        <w:t>All in-memory Redux state is lost</w:t>
+      </w:r>
+      <w:r>
+        <w:t>.</w:t>
+      </w:r>
+    </w:p>
+    <w:p>
+      <w:pPr>
+        <w:jc w:val="both"/>
       </w:pPr>
     </w:p>
     <w:sectPr>
@@ -36805,6 +36870,155 @@
     </w:lvl>
   </w:abstractNum>
   <w:abstractNum w:abstractNumId="12" w15:restartNumberingAfterBreak="0">
+    <w:nsid w:val="1D806AF3"/>
+    <w:multiLevelType w:val="multilevel"/>
+    <w:tmpl w:val="5D504AEC"/>
+    <w:lvl w:ilvl="0">
+      <w:start w:val="1"/>
+      <w:numFmt w:val="bullet"/>
+      <w:lvlText w:val=""/>
+      <w:lvlJc w:val="left"/>
+      <w:pPr>
+        <w:tabs>
+          <w:tab w:val="num" w:pos="720"/>
+        </w:tabs>
+        <w:ind w:left="720" w:hanging="360"/>
+      </w:pPr>
+      <w:rPr>
+        <w:rFonts w:ascii="Symbol" w:hAnsi="Symbol" w:hint="default"/>
+        <w:sz w:val="20"/>
+      </w:rPr>
+    </w:lvl>
+    <w:lvl w:ilvl="1" w:tentative="1">
+      <w:start w:val="1"/>
+      <w:numFmt w:val="bullet"/>
+      <w:lvlText w:val="o"/>
+      <w:lvlJc w:val="left"/>
+      <w:pPr>
+        <w:tabs>
+          <w:tab w:val="num" w:pos="1440"/>
+        </w:tabs>
+        <w:ind w:left="1440" w:hanging="360"/>
+      </w:pPr>
+      <w:rPr>
+        <w:rFonts w:ascii="Courier New" w:hAnsi="Courier New" w:hint="default"/>
+        <w:sz w:val="20"/>
+      </w:rPr>
+    </w:lvl>
+    <w:lvl w:ilvl="2" w:tentative="1">
+      <w:start w:val="1"/>
+      <w:numFmt w:val="bullet"/>
+      <w:lvlText w:val=""/>
+      <w:lvlJc w:val="left"/>
+      <w:pPr>
+        <w:tabs>
+          <w:tab w:val="num" w:pos="2160"/>
+        </w:tabs>
+        <w:ind w:left="2160" w:hanging="360"/>
+      </w:pPr>
+      <w:rPr>
+        <w:rFonts w:ascii="Wingdings" w:hAnsi="Wingdings" w:hint="default"/>
+        <w:sz w:val="20"/>
+      </w:rPr>
+    </w:lvl>
+    <w:lvl w:ilvl="3" w:tentative="1">
+      <w:start w:val="1"/>
+      <w:numFmt w:val="bullet"/>
+      <w:lvlText w:val=""/>
+      <w:lvlJc w:val="left"/>
+      <w:pPr>
+        <w:tabs>
+          <w:tab w:val="num" w:pos="2880"/>
+        </w:tabs>
+        <w:ind w:left="2880" w:hanging="360"/>
+      </w:pPr>
+      <w:rPr>
+        <w:rFonts w:ascii="Wingdings" w:hAnsi="Wingdings" w:hint="default"/>
+        <w:sz w:val="20"/>
+      </w:rPr>
+    </w:lvl>
+    <w:lvl w:ilvl="4" w:tentative="1">
+      <w:start w:val="1"/>
+      <w:numFmt w:val="bullet"/>
+      <w:lvlText w:val=""/>
+      <w:lvlJc w:val="left"/>
+      <w:pPr>
+        <w:tabs>
+          <w:tab w:val="num" w:pos="3600"/>
+        </w:tabs>
+        <w:ind w:left="3600" w:hanging="360"/>
+      </w:pPr>
+      <w:rPr>
+        <w:rFonts w:ascii="Wingdings" w:hAnsi="Wingdings" w:hint="default"/>
+        <w:sz w:val="20"/>
+      </w:rPr>
+    </w:lvl>
+    <w:lvl w:ilvl="5" w:tentative="1">
+      <w:start w:val="1"/>
+      <w:numFmt w:val="bullet"/>
+      <w:lvlText w:val=""/>
+      <w:lvlJc w:val="left"/>
+      <w:pPr>
+        <w:tabs>
+          <w:tab w:val="num" w:pos="4320"/>
+        </w:tabs>
+        <w:ind w:left="4320" w:hanging="360"/>
+      </w:pPr>
+      <w:rPr>
+        <w:rFonts w:ascii="Wingdings" w:hAnsi="Wingdings" w:hint="default"/>
+        <w:sz w:val="20"/>
+      </w:rPr>
+    </w:lvl>
+    <w:lvl w:ilvl="6" w:tentative="1">
+      <w:start w:val="1"/>
+      <w:numFmt w:val="bullet"/>
+      <w:lvlText w:val=""/>
+      <w:lvlJc w:val="left"/>
+      <w:pPr>
+        <w:tabs>
+          <w:tab w:val="num" w:pos="5040"/>
+        </w:tabs>
+        <w:ind w:left="5040" w:hanging="360"/>
+      </w:pPr>
+      <w:rPr>
+        <w:rFonts w:ascii="Wingdings" w:hAnsi="Wingdings" w:hint="default"/>
+        <w:sz w:val="20"/>
+      </w:rPr>
+    </w:lvl>
+    <w:lvl w:ilvl="7" w:tentative="1">
+      <w:start w:val="1"/>
+      <w:numFmt w:val="bullet"/>
+      <w:lvlText w:val=""/>
+      <w:lvlJc w:val="left"/>
+      <w:pPr>
+        <w:tabs>
+          <w:tab w:val="num" w:pos="5760"/>
+        </w:tabs>
+        <w:ind w:left="5760" w:hanging="360"/>
+      </w:pPr>
+      <w:rPr>
+        <w:rFonts w:ascii="Wingdings" w:hAnsi="Wingdings" w:hint="default"/>
+        <w:sz w:val="20"/>
+      </w:rPr>
+    </w:lvl>
+    <w:lvl w:ilvl="8" w:tentative="1">
+      <w:start w:val="1"/>
+      <w:numFmt w:val="bullet"/>
+      <w:lvlText w:val=""/>
+      <w:lvlJc w:val="left"/>
+      <w:pPr>
+        <w:tabs>
+          <w:tab w:val="num" w:pos="6480"/>
+        </w:tabs>
+        <w:ind w:left="6480" w:hanging="360"/>
+      </w:pPr>
+      <w:rPr>
+        <w:rFonts w:ascii="Wingdings" w:hAnsi="Wingdings" w:hint="default"/>
+        <w:sz w:val="20"/>
+      </w:rPr>
+    </w:lvl>
+  </w:abstractNum>
+  <w:abstractNum w:abstractNumId="13" w15:restartNumberingAfterBreak="0">
     <w:nsid w:val="32716990"/>
     <w:multiLevelType w:val="hybridMultilevel"/>
     <w:tmpl w:val="A4947388"/>
@@ -36893,7 +37107,7 @@
       </w:pPr>
     </w:lvl>
   </w:abstractNum>
-  <w:abstractNum w:abstractNumId="13" w15:restartNumberingAfterBreak="0">
+  <w:abstractNum w:abstractNumId="14" w15:restartNumberingAfterBreak="0">
     <w:nsid w:val="32C730EF"/>
     <w:multiLevelType w:val="hybridMultilevel"/>
     <w:tmpl w:val="04941C22"/>
@@ -36982,7 +37196,7 @@
       </w:pPr>
     </w:lvl>
   </w:abstractNum>
-  <w:abstractNum w:abstractNumId="14" w15:restartNumberingAfterBreak="0">
+  <w:abstractNum w:abstractNumId="15" w15:restartNumberingAfterBreak="0">
     <w:nsid w:val="33C12F8B"/>
     <w:multiLevelType w:val="hybridMultilevel"/>
     <w:tmpl w:val="5D9EF7B4"/>
@@ -37071,7 +37285,7 @@
       </w:pPr>
     </w:lvl>
   </w:abstractNum>
-  <w:abstractNum w:abstractNumId="15" w15:restartNumberingAfterBreak="0">
+  <w:abstractNum w:abstractNumId="16" w15:restartNumberingAfterBreak="0">
     <w:nsid w:val="36F1039E"/>
     <w:multiLevelType w:val="hybridMultilevel"/>
     <w:tmpl w:val="F9DE80F4"/>
@@ -37160,7 +37374,7 @@
       </w:pPr>
     </w:lvl>
   </w:abstractNum>
-  <w:abstractNum w:abstractNumId="16" w15:restartNumberingAfterBreak="0">
+  <w:abstractNum w:abstractNumId="17" w15:restartNumberingAfterBreak="0">
     <w:nsid w:val="39E66783"/>
     <w:multiLevelType w:val="hybridMultilevel"/>
     <w:tmpl w:val="71B6E0C4"/>
@@ -37249,7 +37463,7 @@
       </w:pPr>
     </w:lvl>
   </w:abstractNum>
-  <w:abstractNum w:abstractNumId="17" w15:restartNumberingAfterBreak="0">
+  <w:abstractNum w:abstractNumId="18" w15:restartNumberingAfterBreak="0">
     <w:nsid w:val="3D61602D"/>
     <w:multiLevelType w:val="hybridMultilevel"/>
     <w:tmpl w:val="089C826E"/>
@@ -37338,7 +37552,7 @@
       </w:pPr>
     </w:lvl>
   </w:abstractNum>
-  <w:abstractNum w:abstractNumId="18" w15:restartNumberingAfterBreak="0">
+  <w:abstractNum w:abstractNumId="19" w15:restartNumberingAfterBreak="0">
     <w:nsid w:val="3DD14391"/>
     <w:multiLevelType w:val="hybridMultilevel"/>
     <w:tmpl w:val="3034A628"/>
@@ -37427,7 +37641,7 @@
       </w:pPr>
     </w:lvl>
   </w:abstractNum>
-  <w:abstractNum w:abstractNumId="19" w15:restartNumberingAfterBreak="0">
+  <w:abstractNum w:abstractNumId="20" w15:restartNumberingAfterBreak="0">
     <w:nsid w:val="3DEB1D7D"/>
     <w:multiLevelType w:val="hybridMultilevel"/>
     <w:tmpl w:val="6F9C0C24"/>
@@ -37516,7 +37730,7 @@
       </w:pPr>
     </w:lvl>
   </w:abstractNum>
-  <w:abstractNum w:abstractNumId="20" w15:restartNumberingAfterBreak="0">
+  <w:abstractNum w:abstractNumId="21" w15:restartNumberingAfterBreak="0">
     <w:nsid w:val="410E65C7"/>
     <w:multiLevelType w:val="hybridMultilevel"/>
     <w:tmpl w:val="C6621C1C"/>
@@ -37605,7 +37819,7 @@
       </w:pPr>
     </w:lvl>
   </w:abstractNum>
-  <w:abstractNum w:abstractNumId="21" w15:restartNumberingAfterBreak="0">
+  <w:abstractNum w:abstractNumId="22" w15:restartNumberingAfterBreak="0">
     <w:nsid w:val="414F41A6"/>
     <w:multiLevelType w:val="hybridMultilevel"/>
     <w:tmpl w:val="BCEE923E"/>
@@ -37694,7 +37908,7 @@
       </w:pPr>
     </w:lvl>
   </w:abstractNum>
-  <w:abstractNum w:abstractNumId="22" w15:restartNumberingAfterBreak="0">
+  <w:abstractNum w:abstractNumId="23" w15:restartNumberingAfterBreak="0">
     <w:nsid w:val="43F848EF"/>
     <w:multiLevelType w:val="hybridMultilevel"/>
     <w:tmpl w:val="8A066DF0"/>
@@ -37783,7 +37997,7 @@
       </w:pPr>
     </w:lvl>
   </w:abstractNum>
-  <w:abstractNum w:abstractNumId="23" w15:restartNumberingAfterBreak="0">
+  <w:abstractNum w:abstractNumId="24" w15:restartNumberingAfterBreak="0">
     <w:nsid w:val="471651DB"/>
     <w:multiLevelType w:val="hybridMultilevel"/>
     <w:tmpl w:val="AE92BD06"/>
@@ -37872,7 +38086,7 @@
       </w:pPr>
     </w:lvl>
   </w:abstractNum>
-  <w:abstractNum w:abstractNumId="24" w15:restartNumberingAfterBreak="0">
+  <w:abstractNum w:abstractNumId="25" w15:restartNumberingAfterBreak="0">
     <w:nsid w:val="48D01417"/>
     <w:multiLevelType w:val="hybridMultilevel"/>
     <w:tmpl w:val="02283BDA"/>
@@ -37961,7 +38175,7 @@
       </w:pPr>
     </w:lvl>
   </w:abstractNum>
-  <w:abstractNum w:abstractNumId="25" w15:restartNumberingAfterBreak="0">
+  <w:abstractNum w:abstractNumId="26" w15:restartNumberingAfterBreak="0">
     <w:nsid w:val="4CE41478"/>
     <w:multiLevelType w:val="hybridMultilevel"/>
     <w:tmpl w:val="0E82F162"/>
@@ -38050,7 +38264,7 @@
       </w:pPr>
     </w:lvl>
   </w:abstractNum>
-  <w:abstractNum w:abstractNumId="26" w15:restartNumberingAfterBreak="0">
+  <w:abstractNum w:abstractNumId="27" w15:restartNumberingAfterBreak="0">
     <w:nsid w:val="4E625A81"/>
     <w:multiLevelType w:val="hybridMultilevel"/>
     <w:tmpl w:val="1B142CAC"/>
@@ -38139,7 +38353,7 @@
       </w:pPr>
     </w:lvl>
   </w:abstractNum>
-  <w:abstractNum w:abstractNumId="27" w15:restartNumberingAfterBreak="0">
+  <w:abstractNum w:abstractNumId="28" w15:restartNumberingAfterBreak="0">
     <w:nsid w:val="51A56CF2"/>
     <w:multiLevelType w:val="hybridMultilevel"/>
     <w:tmpl w:val="79E6EEAC"/>
@@ -38228,7 +38442,7 @@
       </w:pPr>
     </w:lvl>
   </w:abstractNum>
-  <w:abstractNum w:abstractNumId="28" w15:restartNumberingAfterBreak="0">
+  <w:abstractNum w:abstractNumId="29" w15:restartNumberingAfterBreak="0">
     <w:nsid w:val="53135192"/>
     <w:multiLevelType w:val="hybridMultilevel"/>
     <w:tmpl w:val="7FD0D196"/>
@@ -38318,7 +38532,7 @@
       </w:pPr>
     </w:lvl>
   </w:abstractNum>
-  <w:abstractNum w:abstractNumId="29" w15:restartNumberingAfterBreak="0">
+  <w:abstractNum w:abstractNumId="30" w15:restartNumberingAfterBreak="0">
     <w:nsid w:val="5B506485"/>
     <w:multiLevelType w:val="hybridMultilevel"/>
     <w:tmpl w:val="33222218"/>
@@ -38407,7 +38621,7 @@
       </w:pPr>
     </w:lvl>
   </w:abstractNum>
-  <w:abstractNum w:abstractNumId="30" w15:restartNumberingAfterBreak="0">
+  <w:abstractNum w:abstractNumId="31" w15:restartNumberingAfterBreak="0">
     <w:nsid w:val="5EE70189"/>
     <w:multiLevelType w:val="hybridMultilevel"/>
     <w:tmpl w:val="60BC7088"/>
@@ -38496,7 +38710,7 @@
       </w:pPr>
     </w:lvl>
   </w:abstractNum>
-  <w:abstractNum w:abstractNumId="31" w15:restartNumberingAfterBreak="0">
+  <w:abstractNum w:abstractNumId="32" w15:restartNumberingAfterBreak="0">
     <w:nsid w:val="61AE16AE"/>
     <w:multiLevelType w:val="hybridMultilevel"/>
     <w:tmpl w:val="2D6A916A"/>
@@ -38585,7 +38799,7 @@
       </w:pPr>
     </w:lvl>
   </w:abstractNum>
-  <w:abstractNum w:abstractNumId="32" w15:restartNumberingAfterBreak="0">
+  <w:abstractNum w:abstractNumId="33" w15:restartNumberingAfterBreak="0">
     <w:nsid w:val="6E5C0F5C"/>
     <w:multiLevelType w:val="hybridMultilevel"/>
     <w:tmpl w:val="7E667088"/>
@@ -38674,7 +38888,7 @@
       </w:pPr>
     </w:lvl>
   </w:abstractNum>
-  <w:abstractNum w:abstractNumId="33" w15:restartNumberingAfterBreak="0">
+  <w:abstractNum w:abstractNumId="34" w15:restartNumberingAfterBreak="0">
     <w:nsid w:val="7078032E"/>
     <w:multiLevelType w:val="hybridMultilevel"/>
     <w:tmpl w:val="18140E28"/>
@@ -38763,7 +38977,7 @@
       </w:pPr>
     </w:lvl>
   </w:abstractNum>
-  <w:abstractNum w:abstractNumId="34" w15:restartNumberingAfterBreak="0">
+  <w:abstractNum w:abstractNumId="35" w15:restartNumberingAfterBreak="0">
     <w:nsid w:val="74010F1E"/>
     <w:multiLevelType w:val="hybridMultilevel"/>
     <w:tmpl w:val="F446C6BC"/>
@@ -38852,7 +39066,7 @@
       </w:pPr>
     </w:lvl>
   </w:abstractNum>
-  <w:abstractNum w:abstractNumId="35" w15:restartNumberingAfterBreak="0">
+  <w:abstractNum w:abstractNumId="36" w15:restartNumberingAfterBreak="0">
     <w:nsid w:val="74E67AFE"/>
     <w:multiLevelType w:val="hybridMultilevel"/>
     <w:tmpl w:val="C36EE242"/>
@@ -38941,7 +39155,7 @@
       </w:pPr>
     </w:lvl>
   </w:abstractNum>
-  <w:abstractNum w:abstractNumId="36" w15:restartNumberingAfterBreak="0">
+  <w:abstractNum w:abstractNumId="37" w15:restartNumberingAfterBreak="0">
     <w:nsid w:val="75800A35"/>
     <w:multiLevelType w:val="hybridMultilevel"/>
     <w:tmpl w:val="C4127D82"/>
@@ -39030,7 +39244,7 @@
       </w:pPr>
     </w:lvl>
   </w:abstractNum>
-  <w:abstractNum w:abstractNumId="37" w15:restartNumberingAfterBreak="0">
+  <w:abstractNum w:abstractNumId="38" w15:restartNumberingAfterBreak="0">
     <w:nsid w:val="75E10235"/>
     <w:multiLevelType w:val="hybridMultilevel"/>
     <w:tmpl w:val="00726A74"/>
@@ -39119,7 +39333,7 @@
       </w:pPr>
     </w:lvl>
   </w:abstractNum>
-  <w:abstractNum w:abstractNumId="38" w15:restartNumberingAfterBreak="0">
+  <w:abstractNum w:abstractNumId="39" w15:restartNumberingAfterBreak="0">
     <w:nsid w:val="7FD14EF9"/>
     <w:multiLevelType w:val="hybridMultilevel"/>
     <w:tmpl w:val="A8901104"/>
@@ -39209,10 +39423,10 @@
     </w:lvl>
   </w:abstractNum>
   <w:num w:numId="1" w16cid:durableId="427196246">
-    <w:abstractNumId w:val="21"/>
+    <w:abstractNumId w:val="22"/>
   </w:num>
   <w:num w:numId="2" w16cid:durableId="1545873594">
-    <w:abstractNumId w:val="28"/>
+    <w:abstractNumId w:val="29"/>
   </w:num>
   <w:num w:numId="3" w16cid:durableId="738015731">
     <w:abstractNumId w:val="1"/>
@@ -39224,73 +39438,73 @@
     <w:abstractNumId w:val="0"/>
   </w:num>
   <w:num w:numId="6" w16cid:durableId="1086029390">
-    <w:abstractNumId w:val="16"/>
+    <w:abstractNumId w:val="17"/>
   </w:num>
   <w:num w:numId="7" w16cid:durableId="195777717">
     <w:abstractNumId w:val="2"/>
   </w:num>
   <w:num w:numId="8" w16cid:durableId="1068652973">
+    <w:abstractNumId w:val="14"/>
+  </w:num>
+  <w:num w:numId="9" w16cid:durableId="2010134254">
+    <w:abstractNumId w:val="32"/>
+  </w:num>
+  <w:num w:numId="10" w16cid:durableId="1229807415">
+    <w:abstractNumId w:val="18"/>
+  </w:num>
+  <w:num w:numId="11" w16cid:durableId="1499614045">
+    <w:abstractNumId w:val="38"/>
+  </w:num>
+  <w:num w:numId="12" w16cid:durableId="1807890915">
     <w:abstractNumId w:val="13"/>
   </w:num>
-  <w:num w:numId="9" w16cid:durableId="2010134254">
-    <w:abstractNumId w:val="31"/>
-  </w:num>
-  <w:num w:numId="10" w16cid:durableId="1229807415">
-    <w:abstractNumId w:val="17"/>
-  </w:num>
-  <w:num w:numId="11" w16cid:durableId="1499614045">
-    <w:abstractNumId w:val="37"/>
-  </w:num>
-  <w:num w:numId="12" w16cid:durableId="1807890915">
-    <w:abstractNumId w:val="12"/>
-  </w:num>
   <w:num w:numId="13" w16cid:durableId="1737048950">
-    <w:abstractNumId w:val="22"/>
+    <w:abstractNumId w:val="23"/>
   </w:num>
   <w:num w:numId="14" w16cid:durableId="1793015678">
-    <w:abstractNumId w:val="19"/>
+    <w:abstractNumId w:val="20"/>
   </w:num>
   <w:num w:numId="15" w16cid:durableId="1132209913">
     <w:abstractNumId w:val="9"/>
   </w:num>
   <w:num w:numId="16" w16cid:durableId="2121217915">
-    <w:abstractNumId w:val="29"/>
+    <w:abstractNumId w:val="30"/>
   </w:num>
   <w:num w:numId="17" w16cid:durableId="1396469387">
-    <w:abstractNumId w:val="25"/>
+    <w:abstractNumId w:val="26"/>
   </w:num>
   <w:num w:numId="18" w16cid:durableId="758867630">
-    <w:abstractNumId w:val="34"/>
+    <w:abstractNumId w:val="35"/>
   </w:num>
   <w:num w:numId="19" w16cid:durableId="744301928">
-    <w:abstractNumId w:val="15"/>
+    <w:abstractNumId w:val="16"/>
   </w:num>
   <w:num w:numId="20" w16cid:durableId="569969112">
-    <w:abstractNumId w:val="20"/>
+    <w:abstractNumId w:val="21"/>
   </w:num>
   <w:num w:numId="21" w16cid:durableId="664938818">
     <w:abstractNumId w:val="6"/>
   </w:num>
   <w:num w:numId="22" w16cid:durableId="353503297">
-    <w:abstractNumId w:val="38"/>
+    <w:abstractNumId w:val="39"/>
   </w:num>
   <w:num w:numId="23" w16cid:durableId="433013817">
     <w:abstractNumId w:val="8"/>
   </w:num>
   <w:num w:numId="24" w16cid:durableId="173347228">
-    <w:abstractNumId w:val="14"/>
+    <w:abstractNumId w:val="15"/>
   </w:num>
   <w:num w:numId="25" w16cid:durableId="943272776">
-    <w:abstractNumId w:val="26"/>
+    <w:abstractNumId w:val="27"/>
   </w:num>
   <w:num w:numId="26" w16cid:durableId="187530432">
     <w:abstractNumId w:val="7"/>
   </w:num>
   <w:num w:numId="27" w16cid:durableId="63383002">
-    <w:abstractNumId w:val="23"/>
+    <w:abstractNumId w:val="24"/>
   </w:num>
   <w:num w:numId="28" w16cid:durableId="1992127955">
-    <w:abstractNumId w:val="36"/>
+    <w:abstractNumId w:val="37"/>
   </w:num>
   <w:num w:numId="29" w16cid:durableId="408236185">
     <w:abstractNumId w:val="11"/>
@@ -39299,31 +39513,34 @@
     <w:abstractNumId w:val="3"/>
   </w:num>
   <w:num w:numId="31" w16cid:durableId="736436526">
-    <w:abstractNumId w:val="18"/>
+    <w:abstractNumId w:val="19"/>
   </w:num>
   <w:num w:numId="32" w16cid:durableId="1700353691">
-    <w:abstractNumId w:val="30"/>
+    <w:abstractNumId w:val="31"/>
   </w:num>
   <w:num w:numId="33" w16cid:durableId="650017207">
-    <w:abstractNumId w:val="27"/>
+    <w:abstractNumId w:val="28"/>
   </w:num>
   <w:num w:numId="34" w16cid:durableId="1678919399">
-    <w:abstractNumId w:val="32"/>
+    <w:abstractNumId w:val="33"/>
   </w:num>
   <w:num w:numId="35" w16cid:durableId="223032332">
-    <w:abstractNumId w:val="35"/>
+    <w:abstractNumId w:val="36"/>
   </w:num>
   <w:num w:numId="36" w16cid:durableId="446704478">
-    <w:abstractNumId w:val="33"/>
+    <w:abstractNumId w:val="34"/>
   </w:num>
   <w:num w:numId="37" w16cid:durableId="1321227362">
-    <w:abstractNumId w:val="24"/>
+    <w:abstractNumId w:val="25"/>
   </w:num>
   <w:num w:numId="38" w16cid:durableId="1284769935">
     <w:abstractNumId w:val="4"/>
   </w:num>
   <w:num w:numId="39" w16cid:durableId="1787263423">
     <w:abstractNumId w:val="5"/>
+  </w:num>
+  <w:num w:numId="40" w16cid:durableId="1564632847">
+    <w:abstractNumId w:val="12"/>
   </w:num>
 </w:numbering>
 </file>

--- a/Notes.docx
+++ b/Notes.docx
@@ -16506,7 +16506,18 @@
       </w:r>
       <w:proofErr w:type="gramEnd"/>
       <w:r>
-        <w:t>//timer={</w:t>
+        <w:t>//</w:t>
+      </w:r>
+      <w:proofErr w:type="spellStart"/>
+      <w:r>
+        <w:t>timer</w:t>
+      </w:r>
+      <w:r>
+        <w:t>id</w:t>
+      </w:r>
+      <w:proofErr w:type="spellEnd"/>
+      <w:r>
+        <w:t>={</w:t>
       </w:r>
       <w:proofErr w:type="spellStart"/>
       <w:proofErr w:type="gramStart"/>
@@ -40149,6 +40160,7 @@
   <w:style w:type="character" w:default="1" w:styleId="DefaultParagraphFont">
     <w:name w:val="Default Paragraph Font"/>
     <w:uiPriority w:val="1"/>
+    <w:semiHidden/>
     <w:unhideWhenUsed/>
   </w:style>
   <w:style w:type="table" w:default="1" w:styleId="TableNormal">

--- a/Notes.docx
+++ b/Notes.docx
@@ -44,9 +44,17 @@
         <w:t xml:space="preserve"> </w:t>
       </w:r>
       <w:proofErr w:type="spellStart"/>
-      <w:proofErr w:type="gramStart"/>
-      <w:r>
-        <w:t>Properties,selectors</w:t>
+      <w:r>
+        <w:t>Prope</w:t>
+      </w:r>
+      <w:proofErr w:type="spellEnd"/>
+      <w:r>
+        <w:tab/>
+      </w:r>
+      <w:proofErr w:type="spellStart"/>
+      <w:proofErr w:type="gramStart"/>
+      <w:r>
+        <w:t>rties,selectors</w:t>
       </w:r>
       <w:proofErr w:type="gramEnd"/>
       <w:r>
@@ -35586,6 +35594,3606 @@
           <w:bCs/>
         </w:rPr>
         <w:t>All in-memory Redux state is lost</w:t>
+      </w:r>
+      <w:r>
+        <w:t>.</w:t>
+      </w:r>
+    </w:p>
+    <w:p>
+      <w:pPr>
+        <w:jc w:val="both"/>
+      </w:pPr>
+    </w:p>
+    <w:p>
+      <w:pPr>
+        <w:jc w:val="both"/>
+      </w:pPr>
+      <w:r>
+        <w:t>We are creating dummy server instead of this in actual we will replace this server with our backend application.</w:t>
+      </w:r>
+    </w:p>
+    <w:p>
+      <w:pPr>
+        <w:jc w:val="both"/>
+      </w:pPr>
+      <w:r>
+        <w:t>JSON Server</w:t>
+      </w:r>
+      <w:r>
+        <w:t xml:space="preserve"> (Dummy Server)</w:t>
+      </w:r>
+    </w:p>
+    <w:p>
+      <w:pPr>
+        <w:jc w:val="both"/>
+      </w:pPr>
+      <w:r>
+        <w:t>Steps:</w:t>
+      </w:r>
+    </w:p>
+    <w:p>
+      <w:pPr>
+        <w:jc w:val="both"/>
+      </w:pPr>
+      <w:r>
+        <w:t xml:space="preserve">1.install </w:t>
+      </w:r>
+      <w:proofErr w:type="spellStart"/>
+      <w:r>
+        <w:t>jsonserver</w:t>
+      </w:r>
+      <w:proofErr w:type="spellEnd"/>
+      <w:r>
+        <w:t xml:space="preserve"> package</w:t>
+      </w:r>
+    </w:p>
+    <w:p>
+      <w:pPr>
+        <w:jc w:val="both"/>
+      </w:pPr>
+      <w:proofErr w:type="spellStart"/>
+      <w:r>
+        <w:rPr>
+          <w:highlight w:val="yellow"/>
+        </w:rPr>
+        <w:t>npm</w:t>
+      </w:r>
+      <w:proofErr w:type="spellEnd"/>
+      <w:r>
+        <w:rPr>
+          <w:highlight w:val="yellow"/>
+        </w:rPr>
+        <w:t xml:space="preserve"> </w:t>
+      </w:r>
+      <w:proofErr w:type="spellStart"/>
+      <w:r>
+        <w:rPr>
+          <w:highlight w:val="yellow"/>
+        </w:rPr>
+        <w:t>i</w:t>
+      </w:r>
+      <w:proofErr w:type="spellEnd"/>
+      <w:r>
+        <w:rPr>
+          <w:highlight w:val="yellow"/>
+        </w:rPr>
+        <w:t> </w:t>
+      </w:r>
+      <w:proofErr w:type="spellStart"/>
+      <w:r>
+        <w:rPr>
+          <w:highlight w:val="yellow"/>
+        </w:rPr>
+        <w:t>json</w:t>
+      </w:r>
+      <w:proofErr w:type="spellEnd"/>
+      <w:r>
+        <w:rPr>
+          <w:highlight w:val="yellow"/>
+        </w:rPr>
+        <w:t>-server</w:t>
+      </w:r>
+    </w:p>
+    <w:p>
+      <w:pPr>
+        <w:jc w:val="both"/>
+      </w:pPr>
+      <w:r>
+        <w:t xml:space="preserve">2. Create </w:t>
+      </w:r>
+      <w:proofErr w:type="spellStart"/>
+      <w:r>
+        <w:t>db.json</w:t>
+      </w:r>
+      <w:proofErr w:type="spellEnd"/>
+      <w:r>
+        <w:t xml:space="preserve"> file under the application root folder</w:t>
+      </w:r>
+    </w:p>
+    <w:p>
+      <w:pPr>
+        <w:jc w:val="both"/>
+      </w:pPr>
+      <w:r>
+        <w:t>3. add the required data</w:t>
+      </w:r>
+    </w:p>
+    <w:p>
+      <w:pPr>
+        <w:jc w:val="both"/>
+      </w:pPr>
+      <w:r>
+        <w:t xml:space="preserve">4. start the </w:t>
+      </w:r>
+      <w:proofErr w:type="spellStart"/>
+      <w:r>
+        <w:t>json</w:t>
+      </w:r>
+      <w:proofErr w:type="spellEnd"/>
+      <w:r>
+        <w:t xml:space="preserve"> server</w:t>
+      </w:r>
+      <w:r>
+        <w:sym w:font="Wingdings" w:char="F0E0"/>
+      </w:r>
+      <w:proofErr w:type="spellStart"/>
+      <w:r>
+        <w:rPr>
+          <w:highlight w:val="yellow"/>
+        </w:rPr>
+        <w:t>npx</w:t>
+      </w:r>
+      <w:proofErr w:type="spellEnd"/>
+      <w:r>
+        <w:rPr>
+          <w:highlight w:val="yellow"/>
+        </w:rPr>
+        <w:t xml:space="preserve"> </w:t>
+      </w:r>
+      <w:proofErr w:type="spellStart"/>
+      <w:r>
+        <w:rPr>
+          <w:highlight w:val="yellow"/>
+        </w:rPr>
+        <w:t>json</w:t>
+      </w:r>
+      <w:proofErr w:type="spellEnd"/>
+      <w:r>
+        <w:rPr>
+          <w:highlight w:val="yellow"/>
+        </w:rPr>
+        <w:t xml:space="preserve">-server --watch </w:t>
+      </w:r>
+      <w:proofErr w:type="spellStart"/>
+      <w:proofErr w:type="gramStart"/>
+      <w:r>
+        <w:rPr>
+          <w:highlight w:val="yellow"/>
+        </w:rPr>
+        <w:t>db.json</w:t>
+      </w:r>
+      <w:proofErr w:type="spellEnd"/>
+      <w:proofErr w:type="gramEnd"/>
+      <w:r>
+        <w:t xml:space="preserve"> (here </w:t>
+      </w:r>
+      <w:proofErr w:type="spellStart"/>
+      <w:proofErr w:type="gramStart"/>
+      <w:r>
+        <w:t>db.json</w:t>
+      </w:r>
+      <w:proofErr w:type="spellEnd"/>
+      <w:proofErr w:type="gramEnd"/>
+      <w:r>
+        <w:t xml:space="preserve"> is filename)</w:t>
+      </w:r>
+      <w:r>
+        <w:t xml:space="preserve"> </w:t>
+      </w:r>
+    </w:p>
+    <w:p>
+      <w:pPr>
+        <w:jc w:val="both"/>
+      </w:pPr>
+      <w:r>
+        <w:lastRenderedPageBreak/>
+        <w:t xml:space="preserve">Check the data in </w:t>
+      </w:r>
+      <w:proofErr w:type="spellStart"/>
+      <w:proofErr w:type="gramStart"/>
+      <w:r>
+        <w:t>db.json</w:t>
+      </w:r>
+      <w:proofErr w:type="spellEnd"/>
+      <w:proofErr w:type="gramEnd"/>
+      <w:r>
+        <w:t xml:space="preserve"> which is kept inside </w:t>
+      </w:r>
+      <w:proofErr w:type="spellStart"/>
+      <w:r>
+        <w:t>appdemo</w:t>
+      </w:r>
+      <w:proofErr w:type="spellEnd"/>
+    </w:p>
+    <w:p>
+      <w:pPr>
+        <w:jc w:val="both"/>
+      </w:pPr>
+      <w:r>
+        <w:t>{</w:t>
+      </w:r>
+    </w:p>
+    <w:p>
+      <w:pPr>
+        <w:jc w:val="both"/>
+      </w:pPr>
+      <w:r>
+        <w:t>    "result</w:t>
+      </w:r>
+      <w:proofErr w:type="gramStart"/>
+      <w:r>
+        <w:t>":[</w:t>
+      </w:r>
+      <w:proofErr w:type="gramEnd"/>
+    </w:p>
+    <w:p>
+      <w:pPr>
+        <w:jc w:val="both"/>
+      </w:pPr>
+      <w:r>
+        <w:t>        {</w:t>
+      </w:r>
+    </w:p>
+    <w:p>
+      <w:pPr>
+        <w:jc w:val="both"/>
+      </w:pPr>
+      <w:r>
+        <w:t>            "</w:t>
+      </w:r>
+      <w:proofErr w:type="spellStart"/>
+      <w:r>
+        <w:t>name":"Nikhil</w:t>
+      </w:r>
+      <w:proofErr w:type="spellEnd"/>
+      <w:r>
+        <w:t>",</w:t>
+      </w:r>
+    </w:p>
+    <w:p>
+      <w:pPr>
+        <w:jc w:val="both"/>
+      </w:pPr>
+      <w:r>
+        <w:t>            "city":"city1"</w:t>
+      </w:r>
+    </w:p>
+    <w:p>
+      <w:pPr>
+        <w:jc w:val="both"/>
+      </w:pPr>
+      <w:r>
+        <w:t>        },</w:t>
+      </w:r>
+    </w:p>
+    <w:p>
+      <w:pPr>
+        <w:jc w:val="both"/>
+      </w:pPr>
+      <w:r>
+        <w:t>        {</w:t>
+      </w:r>
+    </w:p>
+    <w:p>
+      <w:pPr>
+        <w:jc w:val="both"/>
+      </w:pPr>
+      <w:r>
+        <w:t>            "</w:t>
+      </w:r>
+      <w:proofErr w:type="spellStart"/>
+      <w:r>
+        <w:t>name":"Vijay</w:t>
+      </w:r>
+      <w:proofErr w:type="spellEnd"/>
+      <w:r>
+        <w:t>",</w:t>
+      </w:r>
+    </w:p>
+    <w:p>
+      <w:pPr>
+        <w:jc w:val="both"/>
+      </w:pPr>
+      <w:r>
+        <w:t>            "city":"city2"</w:t>
+      </w:r>
+    </w:p>
+    <w:p>
+      <w:pPr>
+        <w:jc w:val="both"/>
+      </w:pPr>
+      <w:r>
+        <w:t>        },</w:t>
+      </w:r>
+    </w:p>
+    <w:p>
+      <w:pPr>
+        <w:jc w:val="both"/>
+      </w:pPr>
+      <w:r>
+        <w:t>         {</w:t>
+      </w:r>
+    </w:p>
+    <w:p>
+      <w:pPr>
+        <w:jc w:val="both"/>
+      </w:pPr>
+      <w:r>
+        <w:t>            "</w:t>
+      </w:r>
+      <w:proofErr w:type="spellStart"/>
+      <w:r>
+        <w:t>name":"Venkat</w:t>
+      </w:r>
+      <w:proofErr w:type="spellEnd"/>
+      <w:r>
+        <w:t>",</w:t>
+      </w:r>
+    </w:p>
+    <w:p>
+      <w:pPr>
+        <w:jc w:val="both"/>
+      </w:pPr>
+      <w:r>
+        <w:t>            "city":"city3"</w:t>
+      </w:r>
+    </w:p>
+    <w:p>
+      <w:pPr>
+        <w:jc w:val="both"/>
+      </w:pPr>
+      <w:r>
+        <w:t>        },</w:t>
+      </w:r>
+    </w:p>
+    <w:p>
+      <w:pPr>
+        <w:jc w:val="both"/>
+      </w:pPr>
+      <w:r>
+        <w:t>         {</w:t>
+      </w:r>
+    </w:p>
+    <w:p>
+      <w:pPr>
+        <w:jc w:val="both"/>
+      </w:pPr>
+      <w:r>
+        <w:t>            "</w:t>
+      </w:r>
+      <w:proofErr w:type="spellStart"/>
+      <w:r>
+        <w:t>name":"Kiran</w:t>
+      </w:r>
+      <w:proofErr w:type="spellEnd"/>
+      <w:r>
+        <w:t>",</w:t>
+      </w:r>
+    </w:p>
+    <w:p>
+      <w:pPr>
+        <w:jc w:val="both"/>
+      </w:pPr>
+      <w:r>
+        <w:t>            "city":"city4"</w:t>
+      </w:r>
+    </w:p>
+    <w:p>
+      <w:pPr>
+        <w:jc w:val="both"/>
+      </w:pPr>
+      <w:r>
+        <w:t>        }</w:t>
+      </w:r>
+    </w:p>
+    <w:p>
+      <w:pPr>
+        <w:jc w:val="both"/>
+      </w:pPr>
+      <w:r>
+        <w:t xml:space="preserve">        </w:t>
+      </w:r>
+    </w:p>
+    <w:p>
+      <w:pPr>
+        <w:jc w:val="both"/>
+      </w:pPr>
+      <w:r>
+        <w:t>    ]</w:t>
+      </w:r>
+    </w:p>
+    <w:p>
+      <w:pPr>
+        <w:jc w:val="both"/>
+      </w:pPr>
+      <w:r>
+        <w:t>}</w:t>
+      </w:r>
+    </w:p>
+    <w:p>
+      <w:pPr>
+        <w:jc w:val="center"/>
+      </w:pPr>
+      <w:r>
+        <w:rPr>
+          <w:noProof/>
+        </w:rPr>
+        <mc:AlternateContent>
+          <mc:Choice Requires="wps">
+            <w:drawing>
+              <wp:anchor distT="0" distB="0" distL="114300" distR="114300" simplePos="0" relativeHeight="251747328" behindDoc="0" locked="0" layoutInCell="1" allowOverlap="1">
+                <wp:simplePos x="0" y="0"/>
+                <wp:positionH relativeFrom="column">
+                  <wp:posOffset>98854</wp:posOffset>
+                </wp:positionH>
+                <wp:positionV relativeFrom="paragraph">
+                  <wp:posOffset>586397</wp:posOffset>
+                </wp:positionV>
+                <wp:extent cx="1638935" cy="1029729"/>
+                <wp:effectExtent l="0" t="0" r="18415" b="18415"/>
+                <wp:wrapNone/>
+                <wp:docPr id="575493651" name="Rectangle 11"/>
+                <wp:cNvGraphicFramePr/>
+                <a:graphic xmlns:a="http://schemas.openxmlformats.org/drawingml/2006/main">
+                  <a:graphicData uri="http://schemas.microsoft.com/office/word/2010/wordprocessingShape">
+                    <wps:wsp>
+                      <wps:cNvSpPr/>
+                      <wps:spPr>
+                        <a:xfrm>
+                          <a:off x="0" y="0"/>
+                          <a:ext cx="1638935" cy="1029729"/>
+                        </a:xfrm>
+                        <a:prstGeom prst="rect">
+                          <a:avLst/>
+                        </a:prstGeom>
+                      </wps:spPr>
+                      <wps:style>
+                        <a:lnRef idx="2">
+                          <a:schemeClr val="accent6"/>
+                        </a:lnRef>
+                        <a:fillRef idx="1">
+                          <a:schemeClr val="lt1"/>
+                        </a:fillRef>
+                        <a:effectRef idx="0">
+                          <a:schemeClr val="accent6"/>
+                        </a:effectRef>
+                        <a:fontRef idx="minor">
+                          <a:schemeClr val="dk1"/>
+                        </a:fontRef>
+                      </wps:style>
+                      <wps:txbx>
+                        <w:txbxContent>
+                          <w:p>
+                            <w:pPr>
+                              <w:jc w:val="center"/>
+                              <w:rPr>
+                                <w:lang w:val="en-US"/>
+                              </w:rPr>
+                            </w:pPr>
+                            <w:r>
+                              <w:rPr>
+                                <w:lang w:val="en-US"/>
+                              </w:rPr>
+                              <w:t>React Requirement</w:t>
+                            </w:r>
+                          </w:p>
+                        </w:txbxContent>
+                      </wps:txbx>
+                      <wps:bodyPr rot="0" spcFirstLastPara="0" vertOverflow="overflow" horzOverflow="overflow" vert="horz" wrap="square" lIns="91440" tIns="45720" rIns="91440" bIns="45720" numCol="1" spcCol="0" rtlCol="0" fromWordArt="0" anchor="t" anchorCtr="0" forceAA="0" compatLnSpc="1">
+                        <a:prstTxWarp prst="textNoShape">
+                          <a:avLst/>
+                        </a:prstTxWarp>
+                        <a:noAutofit/>
+                      </wps:bodyPr>
+                    </wps:wsp>
+                  </a:graphicData>
+                </a:graphic>
+                <wp14:sizeRelV relativeFrom="margin">
+                  <wp14:pctHeight>0</wp14:pctHeight>
+                </wp14:sizeRelV>
+              </wp:anchor>
+            </w:drawing>
+          </mc:Choice>
+          <mc:Fallback>
+            <w:pict>
+              <v:rect id="Rectangle 11" o:spid="_x0000_s1031" style="position:absolute;left:0;text-align:left;margin-left:7.8pt;margin-top:46.15pt;width:129.05pt;height:81.1pt;z-index:251747328;visibility:visible;mso-wrap-style:square;mso-height-percent:0;mso-wrap-distance-left:9pt;mso-wrap-distance-top:0;mso-wrap-distance-right:9pt;mso-wrap-distance-bottom:0;mso-position-horizontal:absolute;mso-position-horizontal-relative:text;mso-position-vertical:absolute;mso-position-vertical-relative:text;mso-height-percent:0;mso-height-relative:margin;v-text-anchor:top" o:gfxdata="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" fillcolor="white [3201]" strokecolor="#70ad47 [3209]" strokeweight="1pt">
+                <v:textbox>
+                  <w:txbxContent>
+                    <w:p>
+                      <w:pPr>
+                        <w:jc w:val="center"/>
+                        <w:rPr>
+                          <w:lang w:val="en-US"/>
+                        </w:rPr>
+                      </w:pPr>
+                      <w:r>
+                        <w:rPr>
+                          <w:lang w:val="en-US"/>
+                        </w:rPr>
+                        <w:t>React Requirement</w:t>
+                      </w:r>
+                    </w:p>
+                  </w:txbxContent>
+                </v:textbox>
+              </v:rect>
+            </w:pict>
+          </mc:Fallback>
+        </mc:AlternateContent>
+      </w:r>
+      <w:r>
+        <w:rPr>
+          <w:noProof/>
+        </w:rPr>
+        <mc:AlternateContent>
+          <mc:Choice Requires="wps">
+            <w:drawing>
+              <wp:anchor distT="0" distB="0" distL="114300" distR="114300" simplePos="0" relativeHeight="251753472" behindDoc="0" locked="0" layoutInCell="1" allowOverlap="1">
+                <wp:simplePos x="0" y="0"/>
+                <wp:positionH relativeFrom="margin">
+                  <wp:posOffset>2314832</wp:posOffset>
+                </wp:positionH>
+                <wp:positionV relativeFrom="paragraph">
+                  <wp:posOffset>1319564</wp:posOffset>
+                </wp:positionV>
+                <wp:extent cx="757881" cy="263611"/>
+                <wp:effectExtent l="0" t="0" r="23495" b="22225"/>
+                <wp:wrapNone/>
+                <wp:docPr id="334160668" name="Rectangle 17"/>
+                <wp:cNvGraphicFramePr/>
+                <a:graphic xmlns:a="http://schemas.openxmlformats.org/drawingml/2006/main">
+                  <a:graphicData uri="http://schemas.microsoft.com/office/word/2010/wordprocessingShape">
+                    <wps:wsp>
+                      <wps:cNvSpPr/>
+                      <wps:spPr>
+                        <a:xfrm>
+                          <a:off x="0" y="0"/>
+                          <a:ext cx="757881" cy="263611"/>
+                        </a:xfrm>
+                        <a:prstGeom prst="rect">
+                          <a:avLst/>
+                        </a:prstGeom>
+                      </wps:spPr>
+                      <wps:style>
+                        <a:lnRef idx="2">
+                          <a:schemeClr val="accent6"/>
+                        </a:lnRef>
+                        <a:fillRef idx="1">
+                          <a:schemeClr val="lt1"/>
+                        </a:fillRef>
+                        <a:effectRef idx="0">
+                          <a:schemeClr val="accent6"/>
+                        </a:effectRef>
+                        <a:fontRef idx="minor">
+                          <a:schemeClr val="dk1"/>
+                        </a:fontRef>
+                      </wps:style>
+                      <wps:txbx>
+                        <w:txbxContent>
+                          <w:p>
+                            <w:pPr>
+                              <w:jc w:val="center"/>
+                              <w:rPr>
+                                <w:lang w:val="en-US"/>
+                              </w:rPr>
+                            </w:pPr>
+                            <w:r>
+                              <w:rPr>
+                                <w:lang w:val="en-US"/>
+                              </w:rPr>
+                              <w:t>res</w:t>
+                            </w:r>
+                          </w:p>
+                        </w:txbxContent>
+                      </wps:txbx>
+                      <wps:bodyPr rot="0" spcFirstLastPara="0" vertOverflow="overflow" horzOverflow="overflow" vert="horz" wrap="square" lIns="91440" tIns="45720" rIns="91440" bIns="45720" numCol="1" spcCol="0" rtlCol="0" fromWordArt="0" anchor="ctr" anchorCtr="0" forceAA="0" compatLnSpc="1">
+                        <a:prstTxWarp prst="textNoShape">
+                          <a:avLst/>
+                        </a:prstTxWarp>
+                        <a:noAutofit/>
+                      </wps:bodyPr>
+                    </wps:wsp>
+                  </a:graphicData>
+                </a:graphic>
+                <wp14:sizeRelV relativeFrom="margin">
+                  <wp14:pctHeight>0</wp14:pctHeight>
+                </wp14:sizeRelV>
+              </wp:anchor>
+            </w:drawing>
+          </mc:Choice>
+          <mc:Fallback>
+            <w:pict>
+              <v:rect id="Rectangle 17" o:spid="_x0000_s1032" style="position:absolute;left:0;text-align:left;margin-left:182.25pt;margin-top:103.9pt;width:59.7pt;height:20.75pt;z-index:251753472;visibility:visible;mso-wrap-style:square;mso-height-percent:0;mso-wrap-distance-left:9pt;mso-wrap-distance-top:0;mso-wrap-distance-right:9pt;mso-wrap-distance-bottom:0;mso-position-horizontal:absolute;mso-position-horizontal-relative:margin;mso-position-vertical:absolute;mso-position-vertical-relative:text;mso-height-percent:0;mso-height-relative:margin;v-text-anchor:middle" o:gfxdata="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" fillcolor="white [3201]" strokecolor="#70ad47 [3209]" strokeweight="1pt">
+                <v:textbox>
+                  <w:txbxContent>
+                    <w:p>
+                      <w:pPr>
+                        <w:jc w:val="center"/>
+                        <w:rPr>
+                          <w:lang w:val="en-US"/>
+                        </w:rPr>
+                      </w:pPr>
+                      <w:r>
+                        <w:rPr>
+                          <w:lang w:val="en-US"/>
+                        </w:rPr>
+                        <w:t>res</w:t>
+                      </w:r>
+                    </w:p>
+                  </w:txbxContent>
+                </v:textbox>
+                <w10:wrap anchorx="margin"/>
+              </v:rect>
+            </w:pict>
+          </mc:Fallback>
+        </mc:AlternateContent>
+      </w:r>
+      <w:r>
+        <w:rPr>
+          <w:noProof/>
+        </w:rPr>
+        <mc:AlternateContent>
+          <mc:Choice Requires="wps">
+            <w:drawing>
+              <wp:anchor distT="0" distB="0" distL="114300" distR="114300" simplePos="0" relativeHeight="251752448" behindDoc="0" locked="0" layoutInCell="1" allowOverlap="1">
+                <wp:simplePos x="0" y="0"/>
+                <wp:positionH relativeFrom="column">
+                  <wp:posOffset>3476368</wp:posOffset>
+                </wp:positionH>
+                <wp:positionV relativeFrom="paragraph">
+                  <wp:posOffset>973575</wp:posOffset>
+                </wp:positionV>
+                <wp:extent cx="642551" cy="279623"/>
+                <wp:effectExtent l="0" t="0" r="24765" b="25400"/>
+                <wp:wrapNone/>
+                <wp:docPr id="1009868519" name="Rectangle 16"/>
+                <wp:cNvGraphicFramePr/>
+                <a:graphic xmlns:a="http://schemas.openxmlformats.org/drawingml/2006/main">
+                  <a:graphicData uri="http://schemas.microsoft.com/office/word/2010/wordprocessingShape">
+                    <wps:wsp>
+                      <wps:cNvSpPr/>
+                      <wps:spPr>
+                        <a:xfrm>
+                          <a:off x="0" y="0"/>
+                          <a:ext cx="642551" cy="279623"/>
+                        </a:xfrm>
+                        <a:prstGeom prst="rect">
+                          <a:avLst/>
+                        </a:prstGeom>
+                      </wps:spPr>
+                      <wps:style>
+                        <a:lnRef idx="2">
+                          <a:schemeClr val="accent6"/>
+                        </a:lnRef>
+                        <a:fillRef idx="1">
+                          <a:schemeClr val="lt1"/>
+                        </a:fillRef>
+                        <a:effectRef idx="0">
+                          <a:schemeClr val="accent6"/>
+                        </a:effectRef>
+                        <a:fontRef idx="minor">
+                          <a:schemeClr val="dk1"/>
+                        </a:fontRef>
+                      </wps:style>
+                      <wps:txbx>
+                        <w:txbxContent>
+                          <w:p>
+                            <w:pPr>
+                              <w:jc w:val="center"/>
+                              <w:rPr>
+                                <w:lang w:val="en-US"/>
+                              </w:rPr>
+                            </w:pPr>
+                            <w:r>
+                              <w:rPr>
+                                <w:lang w:val="en-US"/>
+                              </w:rPr>
+                              <w:t>req</w:t>
+                            </w:r>
+                          </w:p>
+                        </w:txbxContent>
+                      </wps:txbx>
+                      <wps:bodyPr rot="0" spcFirstLastPara="0" vertOverflow="overflow" horzOverflow="overflow" vert="horz" wrap="square" lIns="91440" tIns="45720" rIns="91440" bIns="45720" numCol="1" spcCol="0" rtlCol="0" fromWordArt="0" anchor="ctr" anchorCtr="0" forceAA="0" compatLnSpc="1">
+                        <a:prstTxWarp prst="textNoShape">
+                          <a:avLst/>
+                        </a:prstTxWarp>
+                        <a:noAutofit/>
+                      </wps:bodyPr>
+                    </wps:wsp>
+                  </a:graphicData>
+                </a:graphic>
+                <wp14:sizeRelV relativeFrom="margin">
+                  <wp14:pctHeight>0</wp14:pctHeight>
+                </wp14:sizeRelV>
+              </wp:anchor>
+            </w:drawing>
+          </mc:Choice>
+          <mc:Fallback>
+            <w:pict>
+              <v:rect id="Rectangle 16" o:spid="_x0000_s1033" style="position:absolute;left:0;text-align:left;margin-left:273.75pt;margin-top:76.65pt;width:50.6pt;height:22pt;z-index:251752448;visibility:visible;mso-wrap-style:square;mso-height-percent:0;mso-wrap-distance-left:9pt;mso-wrap-distance-top:0;mso-wrap-distance-right:9pt;mso-wrap-distance-bottom:0;mso-position-horizontal:absolute;mso-position-horizontal-relative:text;mso-position-vertical:absolute;mso-position-vertical-relative:text;mso-height-percent:0;mso-height-relative:margin;v-text-anchor:middle" o:gfxdata="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" fillcolor="white [3201]" strokecolor="#70ad47 [3209]" strokeweight="1pt">
+                <v:textbox>
+                  <w:txbxContent>
+                    <w:p>
+                      <w:pPr>
+                        <w:jc w:val="center"/>
+                        <w:rPr>
+                          <w:lang w:val="en-US"/>
+                        </w:rPr>
+                      </w:pPr>
+                      <w:r>
+                        <w:rPr>
+                          <w:lang w:val="en-US"/>
+                        </w:rPr>
+                        <w:t>req</w:t>
+                      </w:r>
+                    </w:p>
+                  </w:txbxContent>
+                </v:textbox>
+              </v:rect>
+            </w:pict>
+          </mc:Fallback>
+        </mc:AlternateContent>
+      </w:r>
+      <w:r>
+        <w:rPr>
+          <w:noProof/>
+        </w:rPr>
+        <mc:AlternateContent>
+          <mc:Choice Requires="wps">
+            <w:drawing>
+              <wp:anchor distT="0" distB="0" distL="114300" distR="114300" simplePos="0" relativeHeight="251751424" behindDoc="0" locked="0" layoutInCell="1" allowOverlap="1">
+                <wp:simplePos x="0" y="0"/>
+                <wp:positionH relativeFrom="column">
+                  <wp:posOffset>2248930</wp:posOffset>
+                </wp:positionH>
+                <wp:positionV relativeFrom="paragraph">
+                  <wp:posOffset>668775</wp:posOffset>
+                </wp:positionV>
+                <wp:extent cx="1911178" cy="288324"/>
+                <wp:effectExtent l="0" t="0" r="13335" b="16510"/>
+                <wp:wrapNone/>
+                <wp:docPr id="735539567" name="Rectangle 15"/>
+                <wp:cNvGraphicFramePr/>
+                <a:graphic xmlns:a="http://schemas.openxmlformats.org/drawingml/2006/main">
+                  <a:graphicData uri="http://schemas.microsoft.com/office/word/2010/wordprocessingShape">
+                    <wps:wsp>
+                      <wps:cNvSpPr/>
+                      <wps:spPr>
+                        <a:xfrm>
+                          <a:off x="0" y="0"/>
+                          <a:ext cx="1911178" cy="288324"/>
+                        </a:xfrm>
+                        <a:prstGeom prst="rect">
+                          <a:avLst/>
+                        </a:prstGeom>
+                      </wps:spPr>
+                      <wps:style>
+                        <a:lnRef idx="2">
+                          <a:schemeClr val="accent6"/>
+                        </a:lnRef>
+                        <a:fillRef idx="1">
+                          <a:schemeClr val="lt1"/>
+                        </a:fillRef>
+                        <a:effectRef idx="0">
+                          <a:schemeClr val="accent6"/>
+                        </a:effectRef>
+                        <a:fontRef idx="minor">
+                          <a:schemeClr val="dk1"/>
+                        </a:fontRef>
+                      </wps:style>
+                      <wps:txbx>
+                        <w:txbxContent>
+                          <w:p>
+                            <w:pPr>
+                              <w:jc w:val="center"/>
+                            </w:pPr>
+                            <w:r>
+                              <w:t>http://localhost:3000/result</w:t>
+                            </w:r>
+                          </w:p>
+                        </w:txbxContent>
+                      </wps:txbx>
+                      <wps:bodyPr rot="0" spcFirstLastPara="0" vertOverflow="overflow" horzOverflow="overflow" vert="horz" wrap="square" lIns="91440" tIns="45720" rIns="91440" bIns="45720" numCol="1" spcCol="0" rtlCol="0" fromWordArt="0" anchor="ctr" anchorCtr="0" forceAA="0" compatLnSpc="1">
+                        <a:prstTxWarp prst="textNoShape">
+                          <a:avLst/>
+                        </a:prstTxWarp>
+                        <a:noAutofit/>
+                      </wps:bodyPr>
+                    </wps:wsp>
+                  </a:graphicData>
+                </a:graphic>
+                <wp14:sizeRelV relativeFrom="margin">
+                  <wp14:pctHeight>0</wp14:pctHeight>
+                </wp14:sizeRelV>
+              </wp:anchor>
+            </w:drawing>
+          </mc:Choice>
+          <mc:Fallback>
+            <w:pict>
+              <v:rect id="Rectangle 15" o:spid="_x0000_s1034" style="position:absolute;left:0;text-align:left;margin-left:177.1pt;margin-top:52.65pt;width:150.5pt;height:22.7pt;z-index:251751424;visibility:visible;mso-wrap-style:square;mso-height-percent:0;mso-wrap-distance-left:9pt;mso-wrap-distance-top:0;mso-wrap-distance-right:9pt;mso-wrap-distance-bottom:0;mso-position-horizontal:absolute;mso-position-horizontal-relative:text;mso-position-vertical:absolute;mso-position-vertical-relative:text;mso-height-percent:0;mso-height-relative:margin;v-text-anchor:middle" o:gfxdata="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" fillcolor="white [3201]" strokecolor="#70ad47 [3209]" strokeweight="1pt">
+                <v:textbox>
+                  <w:txbxContent>
+                    <w:p>
+                      <w:pPr>
+                        <w:jc w:val="center"/>
+                      </w:pPr>
+                      <w:r>
+                        <w:t>http://localhost:3000/result</w:t>
+                      </w:r>
+                    </w:p>
+                  </w:txbxContent>
+                </v:textbox>
+              </v:rect>
+            </w:pict>
+          </mc:Fallback>
+        </mc:AlternateContent>
+      </w:r>
+      <w:r>
+        <w:rPr>
+          <w:noProof/>
+        </w:rPr>
+        <mc:AlternateContent>
+          <mc:Choice Requires="wps">
+            <w:drawing>
+              <wp:anchor distT="0" distB="0" distL="114300" distR="114300" simplePos="0" relativeHeight="251750400" behindDoc="0" locked="0" layoutInCell="1" allowOverlap="1">
+                <wp:simplePos x="0" y="0"/>
+                <wp:positionH relativeFrom="column">
+                  <wp:posOffset>1812324</wp:posOffset>
+                </wp:positionH>
+                <wp:positionV relativeFrom="paragraph">
+                  <wp:posOffset>1220710</wp:posOffset>
+                </wp:positionV>
+                <wp:extent cx="2438400" cy="280087"/>
+                <wp:effectExtent l="0" t="0" r="19050" b="24765"/>
+                <wp:wrapNone/>
+                <wp:docPr id="1139327618" name="Straight Connector 14"/>
+                <wp:cNvGraphicFramePr/>
+                <a:graphic xmlns:a="http://schemas.openxmlformats.org/drawingml/2006/main">
+                  <a:graphicData uri="http://schemas.microsoft.com/office/word/2010/wordprocessingShape">
+                    <wps:wsp>
+                      <wps:cNvCnPr/>
+                      <wps:spPr>
+                        <a:xfrm>
+                          <a:off x="0" y="0"/>
+                          <a:ext cx="2438400" cy="280087"/>
+                        </a:xfrm>
+                        <a:prstGeom prst="line">
+                          <a:avLst/>
+                        </a:prstGeom>
+                      </wps:spPr>
+                      <wps:style>
+                        <a:lnRef idx="1">
+                          <a:schemeClr val="accent1"/>
+                        </a:lnRef>
+                        <a:fillRef idx="0">
+                          <a:schemeClr val="accent1"/>
+                        </a:fillRef>
+                        <a:effectRef idx="0">
+                          <a:schemeClr val="accent1"/>
+                        </a:effectRef>
+                        <a:fontRef idx="minor">
+                          <a:schemeClr val="tx1"/>
+                        </a:fontRef>
+                      </wps:style>
+                      <wps:bodyPr/>
+                    </wps:wsp>
+                  </a:graphicData>
+                </a:graphic>
+              </wp:anchor>
+            </w:drawing>
+          </mc:Choice>
+          <mc:Fallback>
+            <w:pict>
+              <v:line w14:anchorId="1DEFB11F" id="Straight Connector 14" o:spid="_x0000_s1026" style="position:absolute;z-index:251750400;visibility:visible;mso-wrap-style:square;mso-wrap-distance-left:9pt;mso-wrap-distance-top:0;mso-wrap-distance-right:9pt;mso-wrap-distance-bottom:0;mso-position-horizontal:absolute;mso-position-horizontal-relative:text;mso-position-vertical:absolute;mso-position-vertical-relative:text" from="142.7pt,96.1pt" to="334.7pt,118.15pt" o:gfxdata="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" strokecolor="#4472c4 [3204]" strokeweight=".5pt">
+                <v:stroke joinstyle="miter"/>
+              </v:line>
+            </w:pict>
+          </mc:Fallback>
+        </mc:AlternateContent>
+      </w:r>
+      <w:r>
+        <w:rPr>
+          <w:noProof/>
+        </w:rPr>
+        <mc:AlternateContent>
+          <mc:Choice Requires="wps">
+            <w:drawing>
+              <wp:anchor distT="0" distB="0" distL="114300" distR="114300" simplePos="0" relativeHeight="251749376" behindDoc="0" locked="0" layoutInCell="1" allowOverlap="1">
+                <wp:simplePos x="0" y="0"/>
+                <wp:positionH relativeFrom="column">
+                  <wp:posOffset>1795849</wp:posOffset>
+                </wp:positionH>
+                <wp:positionV relativeFrom="paragraph">
+                  <wp:posOffset>866483</wp:posOffset>
+                </wp:positionV>
+                <wp:extent cx="2512540" cy="387179"/>
+                <wp:effectExtent l="0" t="0" r="21590" b="32385"/>
+                <wp:wrapNone/>
+                <wp:docPr id="135017751" name="Straight Connector 13"/>
+                <wp:cNvGraphicFramePr/>
+                <a:graphic xmlns:a="http://schemas.openxmlformats.org/drawingml/2006/main">
+                  <a:graphicData uri="http://schemas.microsoft.com/office/word/2010/wordprocessingShape">
+                    <wps:wsp>
+                      <wps:cNvCnPr/>
+                      <wps:spPr>
+                        <a:xfrm>
+                          <a:off x="0" y="0"/>
+                          <a:ext cx="2512540" cy="387179"/>
+                        </a:xfrm>
+                        <a:prstGeom prst="line">
+                          <a:avLst/>
+                        </a:prstGeom>
+                      </wps:spPr>
+                      <wps:style>
+                        <a:lnRef idx="1">
+                          <a:schemeClr val="dk1"/>
+                        </a:lnRef>
+                        <a:fillRef idx="0">
+                          <a:schemeClr val="dk1"/>
+                        </a:fillRef>
+                        <a:effectRef idx="0">
+                          <a:schemeClr val="dk1"/>
+                        </a:effectRef>
+                        <a:fontRef idx="minor">
+                          <a:schemeClr val="tx1"/>
+                        </a:fontRef>
+                      </wps:style>
+                      <wps:bodyPr/>
+                    </wps:wsp>
+                  </a:graphicData>
+                </a:graphic>
+              </wp:anchor>
+            </w:drawing>
+          </mc:Choice>
+          <mc:Fallback>
+            <w:pict>
+              <v:line w14:anchorId="4CA3DF0A" id="Straight Connector 13" o:spid="_x0000_s1026" style="position:absolute;z-index:251749376;visibility:visible;mso-wrap-style:square;mso-wrap-distance-left:9pt;mso-wrap-distance-top:0;mso-wrap-distance-right:9pt;mso-wrap-distance-bottom:0;mso-position-horizontal:absolute;mso-position-horizontal-relative:text;mso-position-vertical:absolute;mso-position-vertical-relative:text" from="141.4pt,68.25pt" to="339.25pt,98.75pt" o:gfxdata="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" strokecolor="black [3200]" strokeweight=".5pt">
+                <v:stroke joinstyle="miter"/>
+              </v:line>
+            </w:pict>
+          </mc:Fallback>
+        </mc:AlternateContent>
+      </w:r>
+      <w:r>
+        <w:rPr>
+          <w:noProof/>
+        </w:rPr>
+        <mc:AlternateContent>
+          <mc:Choice Requires="wps">
+            <w:drawing>
+              <wp:anchor distT="0" distB="0" distL="114300" distR="114300" simplePos="0" relativeHeight="251748352" behindDoc="0" locked="0" layoutInCell="1" allowOverlap="1">
+                <wp:simplePos x="0" y="0"/>
+                <wp:positionH relativeFrom="column">
+                  <wp:posOffset>4283676</wp:posOffset>
+                </wp:positionH>
+                <wp:positionV relativeFrom="paragraph">
+                  <wp:posOffset>644062</wp:posOffset>
+                </wp:positionV>
+                <wp:extent cx="1515762" cy="873210"/>
+                <wp:effectExtent l="0" t="0" r="27305" b="22225"/>
+                <wp:wrapNone/>
+                <wp:docPr id="442463642" name="Rectangle 12"/>
+                <wp:cNvGraphicFramePr/>
+                <a:graphic xmlns:a="http://schemas.openxmlformats.org/drawingml/2006/main">
+                  <a:graphicData uri="http://schemas.microsoft.com/office/word/2010/wordprocessingShape">
+                    <wps:wsp>
+                      <wps:cNvSpPr/>
+                      <wps:spPr>
+                        <a:xfrm>
+                          <a:off x="0" y="0"/>
+                          <a:ext cx="1515762" cy="873210"/>
+                        </a:xfrm>
+                        <a:prstGeom prst="rect">
+                          <a:avLst/>
+                        </a:prstGeom>
+                      </wps:spPr>
+                      <wps:style>
+                        <a:lnRef idx="2">
+                          <a:schemeClr val="accent6"/>
+                        </a:lnRef>
+                        <a:fillRef idx="1">
+                          <a:schemeClr val="lt1"/>
+                        </a:fillRef>
+                        <a:effectRef idx="0">
+                          <a:schemeClr val="accent6"/>
+                        </a:effectRef>
+                        <a:fontRef idx="minor">
+                          <a:schemeClr val="dk1"/>
+                        </a:fontRef>
+                      </wps:style>
+                      <wps:txbx>
+                        <w:txbxContent>
+                          <w:p>
+                            <w:pPr>
+                              <w:jc w:val="center"/>
+                              <w:rPr>
+                                <w:lang w:val="en-US"/>
+                              </w:rPr>
+                            </w:pPr>
+                            <w:r>
+                              <w:rPr>
+                                <w:lang w:val="en-US"/>
+                              </w:rPr>
+                              <w:t>data</w:t>
+                            </w:r>
+                          </w:p>
+                        </w:txbxContent>
+                      </wps:txbx>
+                      <wps:bodyPr rot="0" spcFirstLastPara="0" vertOverflow="overflow" horzOverflow="overflow" vert="horz" wrap="square" lIns="91440" tIns="45720" rIns="91440" bIns="45720" numCol="1" spcCol="0" rtlCol="0" fromWordArt="0" anchor="ctr" anchorCtr="0" forceAA="0" compatLnSpc="1">
+                        <a:prstTxWarp prst="textNoShape">
+                          <a:avLst/>
+                        </a:prstTxWarp>
+                        <a:noAutofit/>
+                      </wps:bodyPr>
+                    </wps:wsp>
+                  </a:graphicData>
+                </a:graphic>
+              </wp:anchor>
+            </w:drawing>
+          </mc:Choice>
+          <mc:Fallback>
+            <w:pict>
+              <v:rect id="Rectangle 12" o:spid="_x0000_s1035" style="position:absolute;left:0;text-align:left;margin-left:337.3pt;margin-top:50.7pt;width:119.35pt;height:68.75pt;z-index:251748352;visibility:visible;mso-wrap-style:square;mso-wrap-distance-left:9pt;mso-wrap-distance-top:0;mso-wrap-distance-right:9pt;mso-wrap-distance-bottom:0;mso-position-horizontal:absolute;mso-position-horizontal-relative:text;mso-position-vertical:absolute;mso-position-vertical-relative:text;v-text-anchor:middle" o:gfxdata="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" fillcolor="white [3201]" strokecolor="#70ad47 [3209]" strokeweight="1pt">
+                <v:textbox>
+                  <w:txbxContent>
+                    <w:p>
+                      <w:pPr>
+                        <w:jc w:val="center"/>
+                        <w:rPr>
+                          <w:lang w:val="en-US"/>
+                        </w:rPr>
+                      </w:pPr>
+                      <w:r>
+                        <w:rPr>
+                          <w:lang w:val="en-US"/>
+                        </w:rPr>
+                        <w:t>data</w:t>
+                      </w:r>
+                    </w:p>
+                  </w:txbxContent>
+                </v:textbox>
+              </v:rect>
+            </w:pict>
+          </mc:Fallback>
+        </mc:AlternateContent>
+      </w:r>
+      <w:r>
+        <w:t xml:space="preserve">After starting </w:t>
+      </w:r>
+      <w:proofErr w:type="spellStart"/>
+      <w:r>
+        <w:t>json</w:t>
+      </w:r>
+      <w:proofErr w:type="spellEnd"/>
+      <w:r>
+        <w:t xml:space="preserve"> server we will get </w:t>
+      </w:r>
+      <w:proofErr w:type="spellStart"/>
+      <w:r>
+        <w:t>url</w:t>
+      </w:r>
+      <w:proofErr w:type="spellEnd"/>
+      <w:r>
+        <w:t xml:space="preserve"> -&gt;</w:t>
+      </w:r>
+      <w:r>
+        <w:t xml:space="preserve"> </w:t>
+      </w:r>
+      <w:r>
+        <w:t>http://localhost:3000/result</w:t>
+      </w:r>
+    </w:p>
+    <w:p>
+      <w:r>
+        <w:br w:type="page"/>
+      </w:r>
+    </w:p>
+    <w:p>
+      <w:pPr>
+        <w:jc w:val="both"/>
+      </w:pPr>
+      <w:r>
+        <w:rPr>
+          <w:highlight w:val="yellow"/>
+        </w:rPr>
+        <w:lastRenderedPageBreak/>
+        <w:t>Imp: Always {} when we are writing something inside html tag</w:t>
+      </w:r>
+    </w:p>
+    <w:p>
+      <w:pPr>
+        <w:jc w:val="both"/>
+      </w:pPr>
+      <w:r>
+        <w:t>Eg:</w:t>
+      </w:r>
+    </w:p>
+    <w:p>
+      <w:pPr>
+        <w:jc w:val="both"/>
+      </w:pPr>
+      <w:r>
+        <w:t xml:space="preserve">import </w:t>
+      </w:r>
+      <w:proofErr w:type="gramStart"/>
+      <w:r>
+        <w:t xml:space="preserve">{ </w:t>
+      </w:r>
+      <w:proofErr w:type="spellStart"/>
+      <w:r>
+        <w:t>useEffect</w:t>
+      </w:r>
+      <w:proofErr w:type="spellEnd"/>
+      <w:proofErr w:type="gramEnd"/>
+      <w:r>
+        <w:t xml:space="preserve">, </w:t>
+      </w:r>
+      <w:proofErr w:type="spellStart"/>
+      <w:proofErr w:type="gramStart"/>
+      <w:r>
+        <w:t>useState</w:t>
+      </w:r>
+      <w:proofErr w:type="spellEnd"/>
+      <w:r>
+        <w:t xml:space="preserve"> }</w:t>
+      </w:r>
+      <w:proofErr w:type="gramEnd"/>
+      <w:r>
+        <w:t xml:space="preserve"> from "react";</w:t>
+      </w:r>
+    </w:p>
+    <w:p>
+      <w:pPr>
+        <w:jc w:val="both"/>
+      </w:pPr>
+      <w:r>
+        <w:t xml:space="preserve">import </w:t>
+      </w:r>
+      <w:proofErr w:type="spellStart"/>
+      <w:r>
+        <w:t>axios</w:t>
+      </w:r>
+      <w:proofErr w:type="spellEnd"/>
+      <w:r>
+        <w:t xml:space="preserve"> from "</w:t>
+      </w:r>
+      <w:proofErr w:type="spellStart"/>
+      <w:r>
+        <w:t>axios</w:t>
+      </w:r>
+      <w:proofErr w:type="spellEnd"/>
+      <w:r>
+        <w:t>";</w:t>
+      </w:r>
+    </w:p>
+    <w:p>
+      <w:pPr>
+        <w:jc w:val="both"/>
+      </w:pPr>
+      <w:r>
+        <w:br/>
+      </w:r>
+    </w:p>
+    <w:p>
+      <w:pPr>
+        <w:jc w:val="both"/>
+      </w:pPr>
+      <w:r>
+        <w:t xml:space="preserve">function </w:t>
+      </w:r>
+      <w:proofErr w:type="spellStart"/>
+      <w:proofErr w:type="gramStart"/>
+      <w:r>
+        <w:t>UsersJson</w:t>
+      </w:r>
+      <w:proofErr w:type="spellEnd"/>
+      <w:r>
+        <w:t>(){</w:t>
+      </w:r>
+      <w:proofErr w:type="gramEnd"/>
+    </w:p>
+    <w:p>
+      <w:pPr>
+        <w:jc w:val="both"/>
+      </w:pPr>
+      <w:r>
+        <w:t>    let[</w:t>
+      </w:r>
+      <w:proofErr w:type="spellStart"/>
+      <w:proofErr w:type="gramStart"/>
+      <w:r>
+        <w:t>users,setState</w:t>
+      </w:r>
+      <w:proofErr w:type="spellEnd"/>
+      <w:proofErr w:type="gramEnd"/>
+      <w:r>
+        <w:t>]=</w:t>
+      </w:r>
+      <w:proofErr w:type="spellStart"/>
+      <w:proofErr w:type="gramStart"/>
+      <w:r>
+        <w:t>useState</w:t>
+      </w:r>
+      <w:proofErr w:type="spellEnd"/>
+      <w:r>
+        <w:t>(</w:t>
+      </w:r>
+      <w:proofErr w:type="gramEnd"/>
+      <w:r>
+        <w:t>[]);</w:t>
+      </w:r>
+    </w:p>
+    <w:p>
+      <w:pPr>
+        <w:jc w:val="both"/>
+      </w:pPr>
+      <w:r>
+        <w:t xml:space="preserve">    </w:t>
+      </w:r>
+      <w:proofErr w:type="spellStart"/>
+      <w:proofErr w:type="gramStart"/>
+      <w:r>
+        <w:t>useEffect</w:t>
+      </w:r>
+      <w:proofErr w:type="spellEnd"/>
+      <w:r>
+        <w:t>(()=&gt;{</w:t>
+      </w:r>
+      <w:proofErr w:type="gramEnd"/>
+    </w:p>
+    <w:p>
+      <w:pPr>
+        <w:jc w:val="both"/>
+      </w:pPr>
+      <w:r>
+        <w:t xml:space="preserve">        </w:t>
+      </w:r>
+      <w:proofErr w:type="spellStart"/>
+      <w:proofErr w:type="gramStart"/>
+      <w:r>
+        <w:t>getUsers</w:t>
+      </w:r>
+      <w:proofErr w:type="spellEnd"/>
+      <w:r>
+        <w:t>(</w:t>
+      </w:r>
+      <w:proofErr w:type="gramEnd"/>
+      <w:r>
+        <w:t>);</w:t>
+      </w:r>
+    </w:p>
+    <w:p>
+      <w:pPr>
+        <w:jc w:val="both"/>
+      </w:pPr>
+      <w:r>
+        <w:t>    },[]);</w:t>
+      </w:r>
+    </w:p>
+    <w:p>
+      <w:pPr>
+        <w:jc w:val="both"/>
+      </w:pPr>
+    </w:p>
+    <w:p>
+      <w:pPr>
+        <w:jc w:val="both"/>
+      </w:pPr>
+      <w:r>
+        <w:t xml:space="preserve">    </w:t>
+      </w:r>
+      <w:proofErr w:type="spellStart"/>
+      <w:r>
+        <w:t>const</w:t>
+      </w:r>
+      <w:proofErr w:type="spellEnd"/>
+      <w:r>
+        <w:t xml:space="preserve"> </w:t>
+      </w:r>
+      <w:proofErr w:type="spellStart"/>
+      <w:r>
+        <w:t>getUsers</w:t>
+      </w:r>
+      <w:proofErr w:type="spellEnd"/>
+      <w:proofErr w:type="gramStart"/>
+      <w:r>
+        <w:t>=(</w:t>
+      </w:r>
+      <w:proofErr w:type="gramEnd"/>
+      <w:r>
+        <w:t>)=</w:t>
+      </w:r>
+      <w:proofErr w:type="gramStart"/>
+      <w:r>
+        <w:t>&gt;{</w:t>
+      </w:r>
+      <w:proofErr w:type="gramEnd"/>
+    </w:p>
+    <w:p>
+      <w:pPr>
+        <w:jc w:val="both"/>
+      </w:pPr>
+      <w:r>
+        <w:t xml:space="preserve">        </w:t>
+      </w:r>
+      <w:proofErr w:type="spellStart"/>
+      <w:r>
+        <w:t>axios.get</w:t>
+      </w:r>
+      <w:proofErr w:type="spellEnd"/>
+      <w:r>
+        <w:t>("http://localhost:3000/result")</w:t>
+      </w:r>
+    </w:p>
+    <w:p>
+      <w:pPr>
+        <w:jc w:val="both"/>
+      </w:pPr>
+      <w:r>
+        <w:t xml:space="preserve">        </w:t>
+      </w:r>
+      <w:proofErr w:type="gramStart"/>
+      <w:r>
+        <w:t>.then</w:t>
+      </w:r>
+      <w:proofErr w:type="gramEnd"/>
+      <w:r>
+        <w:t>((res)=</w:t>
+      </w:r>
+      <w:proofErr w:type="gramStart"/>
+      <w:r>
+        <w:t>&gt;{</w:t>
+      </w:r>
+      <w:proofErr w:type="gramEnd"/>
+    </w:p>
+    <w:p>
+      <w:pPr>
+        <w:jc w:val="both"/>
+      </w:pPr>
+      <w:r>
+        <w:t>            //console.log(</w:t>
+      </w:r>
+      <w:proofErr w:type="spellStart"/>
+      <w:r>
+        <w:t>res.</w:t>
+      </w:r>
+      <w:proofErr w:type="gramStart"/>
+      <w:r>
+        <w:t>data</w:t>
+      </w:r>
+      <w:proofErr w:type="spellEnd"/>
+      <w:r>
+        <w:t>);/</w:t>
+      </w:r>
+      <w:proofErr w:type="gramEnd"/>
+      <w:r>
+        <w:t xml:space="preserve">/Here .data is data in </w:t>
+      </w:r>
+      <w:proofErr w:type="spellStart"/>
+      <w:r>
+        <w:t>json</w:t>
+      </w:r>
+      <w:proofErr w:type="spellEnd"/>
+      <w:r>
+        <w:t xml:space="preserve"> after printing res we will get to know so keep </w:t>
+      </w:r>
+      <w:proofErr w:type="spellStart"/>
+      <w:r>
+        <w:t>res.data</w:t>
+      </w:r>
+      <w:proofErr w:type="spellEnd"/>
+    </w:p>
+    <w:p>
+      <w:pPr>
+        <w:jc w:val="both"/>
+      </w:pPr>
+      <w:r>
+        <w:t xml:space="preserve">            </w:t>
+      </w:r>
+      <w:proofErr w:type="spellStart"/>
+      <w:r>
+        <w:t>setState</w:t>
+      </w:r>
+      <w:proofErr w:type="spellEnd"/>
+      <w:r>
+        <w:t>(</w:t>
+      </w:r>
+      <w:proofErr w:type="spellStart"/>
+      <w:r>
+        <w:t>res.data</w:t>
+      </w:r>
+      <w:proofErr w:type="spellEnd"/>
+      <w:r>
+        <w:t xml:space="preserve">); //If we </w:t>
+      </w:r>
+      <w:proofErr w:type="spellStart"/>
+      <w:r>
+        <w:t>dont</w:t>
+      </w:r>
+      <w:proofErr w:type="spellEnd"/>
+      <w:r>
+        <w:t xml:space="preserve"> update </w:t>
+      </w:r>
+      <w:proofErr w:type="spellStart"/>
+      <w:r>
+        <w:t>setState</w:t>
+      </w:r>
+      <w:proofErr w:type="spellEnd"/>
+      <w:r>
+        <w:t xml:space="preserve"> then </w:t>
+      </w:r>
+      <w:proofErr w:type="gramStart"/>
+      <w:r>
+        <w:t>users</w:t>
+      </w:r>
+      <w:proofErr w:type="gramEnd"/>
+      <w:r>
+        <w:t xml:space="preserve"> length will be 0 then table wont print</w:t>
+      </w:r>
+    </w:p>
+    <w:p>
+      <w:pPr>
+        <w:jc w:val="both"/>
+      </w:pPr>
+      <w:r>
+        <w:t>        })</w:t>
+      </w:r>
+    </w:p>
+    <w:p>
+      <w:pPr>
+        <w:jc w:val="both"/>
+      </w:pPr>
+      <w:r>
+        <w:t xml:space="preserve">        </w:t>
+      </w:r>
+      <w:proofErr w:type="gramStart"/>
+      <w:r>
+        <w:t>.catch</w:t>
+      </w:r>
+      <w:proofErr w:type="gramEnd"/>
+      <w:r>
+        <w:t>(</w:t>
+      </w:r>
+      <w:proofErr w:type="gramStart"/>
+      <w:r>
+        <w:t>()=&gt;{</w:t>
+      </w:r>
+      <w:proofErr w:type="gramEnd"/>
+    </w:p>
+    <w:p>
+      <w:pPr>
+        <w:jc w:val="both"/>
+      </w:pPr>
+      <w:r>
+        <w:t xml:space="preserve">            </w:t>
+      </w:r>
+      <w:proofErr w:type="gramStart"/>
+      <w:r>
+        <w:t>alert(</w:t>
+      </w:r>
+      <w:proofErr w:type="gramEnd"/>
+      <w:r>
+        <w:t>"</w:t>
+      </w:r>
+      <w:proofErr w:type="spellStart"/>
+      <w:r>
+        <w:t>Some thing</w:t>
+      </w:r>
+      <w:proofErr w:type="spellEnd"/>
+      <w:r>
+        <w:t xml:space="preserve"> went </w:t>
+      </w:r>
+      <w:proofErr w:type="gramStart"/>
+      <w:r>
+        <w:t>wrong..</w:t>
+      </w:r>
+      <w:proofErr w:type="gramEnd"/>
+      <w:r>
+        <w:t>");</w:t>
+      </w:r>
+    </w:p>
+    <w:p>
+      <w:pPr>
+        <w:jc w:val="both"/>
+      </w:pPr>
+      <w:r>
+        <w:t>        })</w:t>
+      </w:r>
+    </w:p>
+    <w:p>
+      <w:pPr>
+        <w:jc w:val="both"/>
+      </w:pPr>
+      <w:r>
+        <w:t>    };</w:t>
+      </w:r>
+    </w:p>
+    <w:p>
+      <w:pPr>
+        <w:jc w:val="both"/>
+      </w:pPr>
+    </w:p>
+    <w:p>
+      <w:pPr>
+        <w:jc w:val="both"/>
+      </w:pPr>
+      <w:r>
+        <w:t>    return (</w:t>
+      </w:r>
+    </w:p>
+    <w:p>
+      <w:pPr>
+        <w:jc w:val="both"/>
+      </w:pPr>
+      <w:r>
+        <w:t>        &lt;div&gt;</w:t>
+      </w:r>
+    </w:p>
+    <w:p>
+      <w:pPr>
+        <w:jc w:val="both"/>
+      </w:pPr>
+      <w:r>
+        <w:t>           &lt;h2 style</w:t>
+      </w:r>
+      <w:proofErr w:type="gramStart"/>
+      <w:r>
+        <w:t>={</w:t>
+      </w:r>
+      <w:proofErr w:type="gramEnd"/>
+      <w:r>
+        <w:t>{</w:t>
+      </w:r>
+      <w:proofErr w:type="spellStart"/>
+      <w:r>
+        <w:t>textAlign</w:t>
+      </w:r>
+      <w:proofErr w:type="spellEnd"/>
+      <w:r>
+        <w:t>:"</w:t>
+      </w:r>
+      <w:proofErr w:type="spellStart"/>
+      <w:r>
+        <w:t>center</w:t>
+      </w:r>
+      <w:proofErr w:type="spellEnd"/>
+      <w:r>
+        <w:t xml:space="preserve">", marginTop:"30px"}}&gt;Users Information&lt;/h2&gt; </w:t>
+      </w:r>
+    </w:p>
+    <w:p>
+      <w:pPr>
+        <w:jc w:val="both"/>
+      </w:pPr>
+      <w:r>
+        <w:t>           {</w:t>
+      </w:r>
+    </w:p>
+    <w:p>
+      <w:pPr>
+        <w:jc w:val="both"/>
+      </w:pPr>
+      <w:r>
+        <w:t xml:space="preserve">            </w:t>
+      </w:r>
+      <w:proofErr w:type="spellStart"/>
+      <w:proofErr w:type="gramStart"/>
+      <w:r>
+        <w:t>users.length</w:t>
+      </w:r>
+      <w:proofErr w:type="spellEnd"/>
+      <w:proofErr w:type="gramEnd"/>
+      <w:r>
+        <w:t>&gt;0 &amp;&amp; &lt;div style</w:t>
+      </w:r>
+      <w:proofErr w:type="gramStart"/>
+      <w:r>
+        <w:t>={{ margin</w:t>
+      </w:r>
+      <w:proofErr w:type="gramEnd"/>
+      <w:r>
+        <w:t>:"30px auto", marginTop:"50px</w:t>
+      </w:r>
+      <w:proofErr w:type="gramStart"/>
+      <w:r>
+        <w:t>",width</w:t>
+      </w:r>
+      <w:proofErr w:type="gramEnd"/>
+      <w:r>
+        <w:t>:"500px"}}&gt;</w:t>
+      </w:r>
+    </w:p>
+    <w:p>
+      <w:pPr>
+        <w:jc w:val="both"/>
+      </w:pPr>
+      <w:r>
+        <w:t xml:space="preserve">                &lt;table frame="box" rules="all" </w:t>
+      </w:r>
+      <w:proofErr w:type="spellStart"/>
+      <w:r>
+        <w:t>cellPadding</w:t>
+      </w:r>
+      <w:proofErr w:type="spellEnd"/>
+      <w:r>
+        <w:t>="10" width</w:t>
+      </w:r>
+      <w:proofErr w:type="gramStart"/>
+      <w:r>
+        <w:t>={</w:t>
+      </w:r>
+      <w:proofErr w:type="gramEnd"/>
+      <w:r>
+        <w:t>"100%"}&gt;</w:t>
+      </w:r>
+    </w:p>
+    <w:p>
+      <w:pPr>
+        <w:jc w:val="both"/>
+      </w:pPr>
+      <w:r>
+        <w:t>                    &lt;</w:t>
+      </w:r>
+      <w:proofErr w:type="spellStart"/>
+      <w:r>
+        <w:t>thead</w:t>
+      </w:r>
+      <w:proofErr w:type="spellEnd"/>
+      <w:r>
+        <w:t>&gt;</w:t>
+      </w:r>
+    </w:p>
+    <w:p>
+      <w:pPr>
+        <w:jc w:val="both"/>
+      </w:pPr>
+      <w:r>
+        <w:t>                        &lt;tr&gt;</w:t>
+      </w:r>
+    </w:p>
+    <w:p>
+      <w:pPr>
+        <w:jc w:val="both"/>
+      </w:pPr>
+      <w:r>
+        <w:lastRenderedPageBreak/>
+        <w:t>                            &lt;</w:t>
+      </w:r>
+      <w:proofErr w:type="spellStart"/>
+      <w:r>
+        <w:t>th</w:t>
+      </w:r>
+      <w:proofErr w:type="spellEnd"/>
+      <w:r>
+        <w:t>&gt;Name&lt;/</w:t>
+      </w:r>
+      <w:proofErr w:type="spellStart"/>
+      <w:r>
+        <w:t>th</w:t>
+      </w:r>
+      <w:proofErr w:type="spellEnd"/>
+      <w:r>
+        <w:t>&gt;</w:t>
+      </w:r>
+    </w:p>
+    <w:p>
+      <w:pPr>
+        <w:jc w:val="both"/>
+      </w:pPr>
+      <w:r>
+        <w:t>                            &lt;</w:t>
+      </w:r>
+      <w:proofErr w:type="spellStart"/>
+      <w:r>
+        <w:t>th</w:t>
+      </w:r>
+      <w:proofErr w:type="spellEnd"/>
+      <w:r>
+        <w:t>&gt;City&lt;/</w:t>
+      </w:r>
+      <w:proofErr w:type="spellStart"/>
+      <w:r>
+        <w:t>th</w:t>
+      </w:r>
+      <w:proofErr w:type="spellEnd"/>
+      <w:r>
+        <w:t>&gt;</w:t>
+      </w:r>
+    </w:p>
+    <w:p>
+      <w:pPr>
+        <w:jc w:val="both"/>
+      </w:pPr>
+      <w:r>
+        <w:t>                            &lt;</w:t>
+      </w:r>
+      <w:proofErr w:type="spellStart"/>
+      <w:r>
+        <w:t>th</w:t>
+      </w:r>
+      <w:proofErr w:type="spellEnd"/>
+      <w:r>
+        <w:t xml:space="preserve"> </w:t>
+      </w:r>
+      <w:proofErr w:type="spellStart"/>
+      <w:r>
+        <w:t>colSpan</w:t>
+      </w:r>
+      <w:proofErr w:type="spellEnd"/>
+      <w:r>
+        <w:t>={2}&gt;Action&lt;/</w:t>
+      </w:r>
+      <w:proofErr w:type="spellStart"/>
+      <w:r>
+        <w:t>th</w:t>
+      </w:r>
+      <w:proofErr w:type="spellEnd"/>
+      <w:r>
+        <w:t>&gt;</w:t>
+      </w:r>
+    </w:p>
+    <w:p>
+      <w:pPr>
+        <w:jc w:val="both"/>
+      </w:pPr>
+      <w:r>
+        <w:t>                        &lt;/tr&gt;</w:t>
+      </w:r>
+    </w:p>
+    <w:p>
+      <w:pPr>
+        <w:jc w:val="both"/>
+      </w:pPr>
+      <w:r>
+        <w:t>                    &lt;/</w:t>
+      </w:r>
+      <w:proofErr w:type="spellStart"/>
+      <w:r>
+        <w:t>thead</w:t>
+      </w:r>
+      <w:proofErr w:type="spellEnd"/>
+      <w:r>
+        <w:t>&gt;</w:t>
+      </w:r>
+    </w:p>
+    <w:p>
+      <w:pPr>
+        <w:jc w:val="both"/>
+        <w:rPr>
+          <w:highlight w:val="cyan"/>
+        </w:rPr>
+      </w:pPr>
+      <w:r>
+        <w:t xml:space="preserve">                    </w:t>
+      </w:r>
+      <w:r>
+        <w:rPr>
+          <w:highlight w:val="cyan"/>
+        </w:rPr>
+        <w:t>&lt;</w:t>
+      </w:r>
+      <w:proofErr w:type="spellStart"/>
+      <w:r>
+        <w:rPr>
+          <w:highlight w:val="cyan"/>
+        </w:rPr>
+        <w:t>tbody</w:t>
+      </w:r>
+      <w:proofErr w:type="spellEnd"/>
+      <w:r>
+        <w:rPr>
+          <w:highlight w:val="cyan"/>
+        </w:rPr>
+        <w:t>&gt;</w:t>
+      </w:r>
+    </w:p>
+    <w:p>
+      <w:pPr>
+        <w:jc w:val="both"/>
+        <w:rPr>
+          <w:highlight w:val="cyan"/>
+        </w:rPr>
+      </w:pPr>
+      <w:r>
+        <w:rPr>
+          <w:highlight w:val="cyan"/>
+        </w:rPr>
+        <w:t>                        {</w:t>
+      </w:r>
+    </w:p>
+    <w:p>
+      <w:pPr>
+        <w:jc w:val="both"/>
+        <w:rPr>
+          <w:highlight w:val="cyan"/>
+        </w:rPr>
+      </w:pPr>
+      <w:r>
+        <w:rPr>
+          <w:highlight w:val="cyan"/>
+        </w:rPr>
+        <w:t xml:space="preserve">                            </w:t>
+      </w:r>
+      <w:proofErr w:type="spellStart"/>
+      <w:r>
+        <w:rPr>
+          <w:highlight w:val="cyan"/>
+        </w:rPr>
+        <w:t>users.map</w:t>
+      </w:r>
+      <w:proofErr w:type="spellEnd"/>
+      <w:r>
+        <w:rPr>
+          <w:highlight w:val="cyan"/>
+        </w:rPr>
+        <w:t>((</w:t>
+      </w:r>
+      <w:proofErr w:type="spellStart"/>
+      <w:r>
+        <w:rPr>
+          <w:highlight w:val="cyan"/>
+        </w:rPr>
+        <w:t>ele</w:t>
+      </w:r>
+      <w:proofErr w:type="spellEnd"/>
+      <w:r>
+        <w:rPr>
+          <w:highlight w:val="cyan"/>
+        </w:rPr>
+        <w:t>)=</w:t>
+      </w:r>
+      <w:proofErr w:type="gramStart"/>
+      <w:r>
+        <w:rPr>
+          <w:highlight w:val="cyan"/>
+        </w:rPr>
+        <w:t>&gt;{</w:t>
+      </w:r>
+      <w:proofErr w:type="gramEnd"/>
+    </w:p>
+    <w:p>
+      <w:pPr>
+        <w:jc w:val="both"/>
+        <w:rPr>
+          <w:highlight w:val="cyan"/>
+        </w:rPr>
+      </w:pPr>
+      <w:r>
+        <w:rPr>
+          <w:highlight w:val="cyan"/>
+        </w:rPr>
+        <w:t>                                return &lt;tr&gt;</w:t>
+      </w:r>
+    </w:p>
+    <w:p>
+      <w:pPr>
+        <w:jc w:val="both"/>
+        <w:rPr>
+          <w:highlight w:val="cyan"/>
+        </w:rPr>
+      </w:pPr>
+      <w:r>
+        <w:rPr>
+          <w:highlight w:val="cyan"/>
+        </w:rPr>
+        <w:t>                                    &lt;td&gt;{</w:t>
+      </w:r>
+      <w:proofErr w:type="gramStart"/>
+      <w:r>
+        <w:rPr>
+          <w:highlight w:val="cyan"/>
+        </w:rPr>
+        <w:t>ele.name}&lt;</w:t>
+      </w:r>
+      <w:proofErr w:type="gramEnd"/>
+      <w:r>
+        <w:rPr>
+          <w:highlight w:val="cyan"/>
+        </w:rPr>
+        <w:t>/td&gt;</w:t>
+      </w:r>
+    </w:p>
+    <w:p>
+      <w:pPr>
+        <w:jc w:val="both"/>
+        <w:rPr>
+          <w:highlight w:val="cyan"/>
+        </w:rPr>
+      </w:pPr>
+      <w:r>
+        <w:rPr>
+          <w:highlight w:val="cyan"/>
+        </w:rPr>
+        <w:t>                                    &lt;td&gt;{</w:t>
+      </w:r>
+      <w:proofErr w:type="spellStart"/>
+      <w:proofErr w:type="gramStart"/>
+      <w:r>
+        <w:rPr>
+          <w:highlight w:val="cyan"/>
+        </w:rPr>
+        <w:t>ele.city</w:t>
+      </w:r>
+      <w:proofErr w:type="spellEnd"/>
+      <w:proofErr w:type="gramEnd"/>
+      <w:r>
+        <w:rPr>
+          <w:highlight w:val="cyan"/>
+        </w:rPr>
+        <w:t>}&lt;/td&gt;</w:t>
+      </w:r>
+    </w:p>
+    <w:p>
+      <w:pPr>
+        <w:jc w:val="both"/>
+        <w:rPr>
+          <w:highlight w:val="cyan"/>
+        </w:rPr>
+      </w:pPr>
+      <w:r>
+        <w:rPr>
+          <w:highlight w:val="cyan"/>
+        </w:rPr>
+        <w:t>                                    &lt;td&gt;</w:t>
+      </w:r>
+    </w:p>
+    <w:p>
+      <w:pPr>
+        <w:jc w:val="both"/>
+        <w:rPr>
+          <w:highlight w:val="cyan"/>
+        </w:rPr>
+      </w:pPr>
+      <w:r>
+        <w:rPr>
+          <w:highlight w:val="cyan"/>
+        </w:rPr>
+        <w:t>                                        &lt;button&gt;Edit&lt;/button&gt;</w:t>
+      </w:r>
+    </w:p>
+    <w:p>
+      <w:pPr>
+        <w:jc w:val="both"/>
+        <w:rPr>
+          <w:highlight w:val="cyan"/>
+        </w:rPr>
+      </w:pPr>
+      <w:r>
+        <w:rPr>
+          <w:highlight w:val="cyan"/>
+        </w:rPr>
+        <w:t>                                    &lt;/td&gt;</w:t>
+      </w:r>
+    </w:p>
+    <w:p>
+      <w:pPr>
+        <w:jc w:val="both"/>
+        <w:rPr>
+          <w:highlight w:val="cyan"/>
+        </w:rPr>
+      </w:pPr>
+      <w:r>
+        <w:rPr>
+          <w:highlight w:val="cyan"/>
+        </w:rPr>
+        <w:t>                                    &lt;td&gt;</w:t>
+      </w:r>
+    </w:p>
+    <w:p>
+      <w:pPr>
+        <w:jc w:val="both"/>
+        <w:rPr>
+          <w:highlight w:val="cyan"/>
+        </w:rPr>
+      </w:pPr>
+      <w:r>
+        <w:rPr>
+          <w:highlight w:val="cyan"/>
+        </w:rPr>
+        <w:t>                                        &lt;button&gt;Delete&lt;/button&gt;</w:t>
+      </w:r>
+    </w:p>
+    <w:p>
+      <w:pPr>
+        <w:jc w:val="both"/>
+        <w:rPr>
+          <w:highlight w:val="cyan"/>
+        </w:rPr>
+      </w:pPr>
+      <w:r>
+        <w:rPr>
+          <w:highlight w:val="cyan"/>
+        </w:rPr>
+        <w:t>                                    &lt;/td&gt;</w:t>
+      </w:r>
+    </w:p>
+    <w:p>
+      <w:pPr>
+        <w:jc w:val="both"/>
+        <w:rPr>
+          <w:highlight w:val="cyan"/>
+        </w:rPr>
+      </w:pPr>
+      <w:r>
+        <w:rPr>
+          <w:highlight w:val="cyan"/>
+        </w:rPr>
+        <w:t>                                &lt;/tr&gt;</w:t>
+      </w:r>
+    </w:p>
+    <w:p>
+      <w:pPr>
+        <w:jc w:val="both"/>
+        <w:rPr>
+          <w:highlight w:val="cyan"/>
+        </w:rPr>
+      </w:pPr>
+      <w:r>
+        <w:rPr>
+          <w:highlight w:val="cyan"/>
+        </w:rPr>
+        <w:t>                            })</w:t>
+      </w:r>
+    </w:p>
+    <w:p>
+      <w:pPr>
+        <w:jc w:val="both"/>
+        <w:rPr>
+          <w:highlight w:val="cyan"/>
+        </w:rPr>
+      </w:pPr>
+      <w:r>
+        <w:rPr>
+          <w:highlight w:val="cyan"/>
+        </w:rPr>
+        <w:t>                        }</w:t>
+      </w:r>
+    </w:p>
+    <w:p>
+      <w:pPr>
+        <w:jc w:val="both"/>
+      </w:pPr>
+      <w:r>
+        <w:rPr>
+          <w:highlight w:val="cyan"/>
+        </w:rPr>
+        <w:t>                    &lt;/</w:t>
+      </w:r>
+      <w:proofErr w:type="spellStart"/>
+      <w:r>
+        <w:rPr>
+          <w:highlight w:val="cyan"/>
+        </w:rPr>
+        <w:t>tbody</w:t>
+      </w:r>
+      <w:proofErr w:type="spellEnd"/>
+      <w:r>
+        <w:rPr>
+          <w:highlight w:val="cyan"/>
+        </w:rPr>
+        <w:t>&gt;</w:t>
+      </w:r>
+    </w:p>
+    <w:p>
+      <w:pPr>
+        <w:jc w:val="both"/>
+      </w:pPr>
+      <w:r>
+        <w:t>                &lt;/table&gt;</w:t>
+      </w:r>
+    </w:p>
+    <w:p>
+      <w:pPr>
+        <w:jc w:val="both"/>
+      </w:pPr>
+      <w:r>
+        <w:t>                &lt;/div&gt;</w:t>
+      </w:r>
+    </w:p>
+    <w:p>
+      <w:pPr>
+        <w:jc w:val="both"/>
+      </w:pPr>
+      <w:r>
+        <w:t>           }</w:t>
+      </w:r>
+    </w:p>
+    <w:p>
+      <w:pPr>
+        <w:jc w:val="both"/>
+      </w:pPr>
+      <w:r>
+        <w:t>        &lt;/div&gt;</w:t>
+      </w:r>
+    </w:p>
+    <w:p>
+      <w:pPr>
+        <w:jc w:val="both"/>
+      </w:pPr>
+      <w:r>
+        <w:t>    );</w:t>
+      </w:r>
+    </w:p>
+    <w:p>
+      <w:pPr>
+        <w:jc w:val="both"/>
+      </w:pPr>
+      <w:r>
+        <w:t>}</w:t>
+      </w:r>
+    </w:p>
+    <w:p>
+      <w:pPr>
+        <w:jc w:val="both"/>
+      </w:pPr>
+      <w:r>
+        <w:t xml:space="preserve">export default </w:t>
+      </w:r>
+      <w:proofErr w:type="spellStart"/>
+      <w:r>
+        <w:t>UsersJson</w:t>
+      </w:r>
+      <w:proofErr w:type="spellEnd"/>
+      <w:r>
+        <w:t>;</w:t>
+      </w:r>
+    </w:p>
+    <w:p>
+      <w:pPr>
+        <w:jc w:val="both"/>
+      </w:pPr>
+    </w:p>
+    <w:p>
+      <w:pPr>
+        <w:jc w:val="both"/>
+      </w:pPr>
+      <w:r>
+        <w:t xml:space="preserve">As of now we prepared tables by </w:t>
+      </w:r>
+      <w:proofErr w:type="spellStart"/>
+      <w:r>
+        <w:t>axios.get</w:t>
+      </w:r>
+      <w:proofErr w:type="spellEnd"/>
+      <w:r>
+        <w:t xml:space="preserve"> if we want to insert new user in </w:t>
+      </w:r>
+      <w:proofErr w:type="spellStart"/>
+      <w:r>
+        <w:t>json</w:t>
+      </w:r>
+      <w:proofErr w:type="spellEnd"/>
+      <w:r>
+        <w:t xml:space="preserve"> server and that user we have fetch from server </w:t>
+      </w:r>
+      <w:r>
+        <w:t xml:space="preserve">we can do it by </w:t>
+      </w:r>
+      <w:proofErr w:type="spellStart"/>
+      <w:r>
+        <w:t>axios.post</w:t>
+      </w:r>
+      <w:proofErr w:type="spellEnd"/>
+      <w:r>
+        <w:t>.</w:t>
+      </w:r>
+    </w:p>
+    <w:p>
+      <w:pPr>
+        <w:jc w:val="both"/>
+      </w:pPr>
+      <w:r>
+        <w:rPr>
+          <w:highlight w:val="cyan"/>
+        </w:rPr>
+        <w:lastRenderedPageBreak/>
+        <w:t>Post Request –data</w:t>
+      </w:r>
+    </w:p>
+    <w:p>
+      <w:pPr>
+        <w:jc w:val="both"/>
+      </w:pPr>
+      <w:r>
+        <w:t>React-CRUD Project</w:t>
+      </w:r>
+    </w:p>
+    <w:p>
+      <w:pPr>
+        <w:jc w:val="both"/>
+        <w:rPr>
+          <w:highlight w:val="cyan"/>
+        </w:rPr>
+      </w:pPr>
+      <w:r>
+        <w:rPr>
+          <w:highlight w:val="cyan"/>
+        </w:rPr>
+        <w:t xml:space="preserve">Open </w:t>
+      </w:r>
+      <w:proofErr w:type="spellStart"/>
+      <w:r>
+        <w:rPr>
+          <w:highlight w:val="cyan"/>
+        </w:rPr>
+        <w:t>cmd</w:t>
+      </w:r>
+      <w:proofErr w:type="spellEnd"/>
+      <w:r>
+        <w:rPr>
+          <w:highlight w:val="cyan"/>
+        </w:rPr>
+        <w:t xml:space="preserve"> in project folder from path and install new project</w:t>
+      </w:r>
+    </w:p>
+    <w:p>
+      <w:pPr>
+        <w:jc w:val="both"/>
+        <w:rPr>
+          <w:highlight w:val="cyan"/>
+        </w:rPr>
+      </w:pPr>
+      <w:r>
+        <w:rPr>
+          <w:highlight w:val="cyan"/>
+        </w:rPr>
+        <w:t>Install react-router-</w:t>
+      </w:r>
+      <w:proofErr w:type="spellStart"/>
+      <w:r>
+        <w:rPr>
+          <w:highlight w:val="cyan"/>
+        </w:rPr>
+        <w:t>dom</w:t>
+      </w:r>
+      <w:proofErr w:type="spellEnd"/>
+    </w:p>
+    <w:p>
+      <w:pPr>
+        <w:jc w:val="both"/>
+      </w:pPr>
+      <w:r>
+        <w:rPr>
+          <w:highlight w:val="cyan"/>
+        </w:rPr>
+        <w:t xml:space="preserve">Install </w:t>
+      </w:r>
+      <w:proofErr w:type="spellStart"/>
+      <w:r>
+        <w:rPr>
+          <w:highlight w:val="cyan"/>
+        </w:rPr>
+        <w:t>axios</w:t>
+      </w:r>
+      <w:proofErr w:type="spellEnd"/>
+      <w:r>
+        <w:rPr>
+          <w:highlight w:val="cyan"/>
+        </w:rPr>
+        <w:t xml:space="preserve">, bootstrap, </w:t>
+      </w:r>
+      <w:proofErr w:type="spellStart"/>
+      <w:r>
+        <w:rPr>
+          <w:highlight w:val="cyan"/>
+        </w:rPr>
+        <w:t>json</w:t>
+      </w:r>
+      <w:proofErr w:type="spellEnd"/>
+      <w:r>
+        <w:rPr>
+          <w:highlight w:val="cyan"/>
+        </w:rPr>
+        <w:t>-server</w:t>
+      </w:r>
+    </w:p>
+    <w:p>
+      <w:pPr>
+        <w:jc w:val="both"/>
+      </w:pPr>
+      <w:r>
+        <w:t>&lt;</w:t>
+      </w:r>
+      <w:proofErr w:type="spellStart"/>
+      <w:r>
+        <w:t>tbody</w:t>
+      </w:r>
+      <w:proofErr w:type="spellEnd"/>
+      <w:r>
+        <w:t>&gt;</w:t>
+      </w:r>
+    </w:p>
+    <w:p>
+      <w:pPr>
+        <w:jc w:val="both"/>
+      </w:pPr>
+      <w:r>
+        <w:t>                        {</w:t>
+      </w:r>
+    </w:p>
+    <w:p>
+      <w:pPr>
+        <w:jc w:val="both"/>
+      </w:pPr>
+      <w:r>
+        <w:t xml:space="preserve">                            </w:t>
+      </w:r>
+      <w:proofErr w:type="spellStart"/>
+      <w:r>
+        <w:t>data.map</w:t>
+      </w:r>
+      <w:proofErr w:type="spellEnd"/>
+      <w:r>
+        <w:t>((</w:t>
+      </w:r>
+      <w:proofErr w:type="spellStart"/>
+      <w:proofErr w:type="gramStart"/>
+      <w:r>
+        <w:t>ele,i</w:t>
+      </w:r>
+      <w:proofErr w:type="spellEnd"/>
+      <w:proofErr w:type="gramEnd"/>
+      <w:r>
+        <w:t>)=</w:t>
+      </w:r>
+      <w:proofErr w:type="gramStart"/>
+      <w:r>
+        <w:t>&gt;{</w:t>
+      </w:r>
+      <w:proofErr w:type="gramEnd"/>
+    </w:p>
+    <w:p>
+      <w:pPr>
+        <w:jc w:val="both"/>
+      </w:pPr>
+      <w:r>
+        <w:t xml:space="preserve">                                </w:t>
+      </w:r>
+      <w:r>
+        <w:rPr>
+          <w:highlight w:val="cyan"/>
+        </w:rPr>
+        <w:t>return (</w:t>
+      </w:r>
+    </w:p>
+    <w:p>
+      <w:pPr>
+        <w:jc w:val="both"/>
+      </w:pPr>
+      <w:r>
+        <w:t>                                &lt;tr key={</w:t>
+      </w:r>
+      <w:proofErr w:type="spellStart"/>
+      <w:r>
+        <w:t>i</w:t>
+      </w:r>
+      <w:proofErr w:type="spellEnd"/>
+      <w:r>
+        <w:t>}&gt;</w:t>
+      </w:r>
+    </w:p>
+    <w:p>
+      <w:pPr>
+        <w:jc w:val="both"/>
+      </w:pPr>
+      <w:r>
+        <w:t>                                &lt;td&gt;{</w:t>
+      </w:r>
+      <w:proofErr w:type="gramStart"/>
+      <w:r>
+        <w:t>ele.id}&lt;</w:t>
+      </w:r>
+      <w:proofErr w:type="gramEnd"/>
+      <w:r>
+        <w:t>/td&gt;</w:t>
+      </w:r>
+    </w:p>
+    <w:p>
+      <w:pPr>
+        <w:jc w:val="both"/>
+      </w:pPr>
+      <w:r>
+        <w:t>                                &lt;td&gt;{</w:t>
+      </w:r>
+      <w:proofErr w:type="gramStart"/>
+      <w:r>
+        <w:t>ele.name}&lt;</w:t>
+      </w:r>
+      <w:proofErr w:type="gramEnd"/>
+      <w:r>
+        <w:t>/td&gt;</w:t>
+      </w:r>
+    </w:p>
+    <w:p>
+      <w:pPr>
+        <w:jc w:val="both"/>
+      </w:pPr>
+      <w:r>
+        <w:t>                                &lt;td&gt;{</w:t>
+      </w:r>
+      <w:proofErr w:type="spellStart"/>
+      <w:proofErr w:type="gramStart"/>
+      <w:r>
+        <w:t>ele.email</w:t>
+      </w:r>
+      <w:proofErr w:type="spellEnd"/>
+      <w:proofErr w:type="gramEnd"/>
+      <w:r>
+        <w:t>}&lt;/td&gt;</w:t>
+      </w:r>
+    </w:p>
+    <w:p>
+      <w:pPr>
+        <w:jc w:val="both"/>
+      </w:pPr>
+      <w:r>
+        <w:t>                                &lt;td&gt;{</w:t>
+      </w:r>
+      <w:proofErr w:type="spellStart"/>
+      <w:proofErr w:type="gramStart"/>
+      <w:r>
+        <w:t>ele.phone</w:t>
+      </w:r>
+      <w:proofErr w:type="spellEnd"/>
+      <w:proofErr w:type="gramEnd"/>
+      <w:r>
+        <w:t>}&lt;/td&gt;</w:t>
+      </w:r>
+    </w:p>
+    <w:p>
+      <w:pPr>
+        <w:jc w:val="both"/>
+      </w:pPr>
+      <w:r>
+        <w:t>                                &lt;td&gt;</w:t>
+      </w:r>
+    </w:p>
+    <w:p>
+      <w:pPr>
+        <w:jc w:val="both"/>
+      </w:pPr>
+      <w:r>
+        <w:t xml:space="preserve">                                    &lt;button </w:t>
+      </w:r>
+      <w:proofErr w:type="spellStart"/>
+      <w:r>
+        <w:t>className</w:t>
+      </w:r>
+      <w:proofErr w:type="spellEnd"/>
+      <w:r>
+        <w:t>="</w:t>
+      </w:r>
+      <w:proofErr w:type="spellStart"/>
+      <w:r>
+        <w:t>btn</w:t>
+      </w:r>
+      <w:proofErr w:type="spellEnd"/>
+      <w:r>
+        <w:t xml:space="preserve"> </w:t>
+      </w:r>
+      <w:proofErr w:type="spellStart"/>
+      <w:r>
+        <w:t>btn-sm</w:t>
+      </w:r>
+      <w:proofErr w:type="spellEnd"/>
+      <w:r>
+        <w:t xml:space="preserve"> </w:t>
+      </w:r>
+      <w:proofErr w:type="spellStart"/>
+      <w:r>
+        <w:t>btn</w:t>
+      </w:r>
+      <w:proofErr w:type="spellEnd"/>
+      <w:r>
+        <w:t>-primary me-2"&gt;Edit&lt;/button&gt;</w:t>
+      </w:r>
+    </w:p>
+    <w:p>
+      <w:pPr>
+        <w:jc w:val="both"/>
+      </w:pPr>
+      <w:r>
+        <w:t xml:space="preserve">                                    &lt;button </w:t>
+      </w:r>
+      <w:proofErr w:type="spellStart"/>
+      <w:r>
+        <w:t>className</w:t>
+      </w:r>
+      <w:proofErr w:type="spellEnd"/>
+      <w:r>
+        <w:t>="</w:t>
+      </w:r>
+      <w:proofErr w:type="spellStart"/>
+      <w:r>
+        <w:t>btn</w:t>
+      </w:r>
+      <w:proofErr w:type="spellEnd"/>
+      <w:r>
+        <w:t xml:space="preserve"> </w:t>
+      </w:r>
+      <w:proofErr w:type="spellStart"/>
+      <w:r>
+        <w:t>btn-sm</w:t>
+      </w:r>
+      <w:proofErr w:type="spellEnd"/>
+      <w:r>
+        <w:t xml:space="preserve"> </w:t>
+      </w:r>
+      <w:proofErr w:type="spellStart"/>
+      <w:r>
+        <w:t>btn</w:t>
+      </w:r>
+      <w:proofErr w:type="spellEnd"/>
+      <w:r>
+        <w:t>-danger"&gt;Delete&lt;/button&gt;</w:t>
+      </w:r>
+    </w:p>
+    <w:p>
+      <w:pPr>
+        <w:jc w:val="both"/>
+      </w:pPr>
+      <w:r>
+        <w:t>                                &lt;/td&gt;</w:t>
+      </w:r>
+    </w:p>
+    <w:p>
+      <w:pPr>
+        <w:jc w:val="both"/>
+      </w:pPr>
+      <w:r>
+        <w:t>                                &lt;/tr&gt;</w:t>
+      </w:r>
+    </w:p>
+    <w:p>
+      <w:pPr>
+        <w:jc w:val="both"/>
+      </w:pPr>
+      <w:r>
+        <w:t xml:space="preserve">                                </w:t>
+      </w:r>
+      <w:r>
+        <w:rPr>
+          <w:highlight w:val="cyan"/>
+        </w:rPr>
+        <w:t>);</w:t>
+      </w:r>
+    </w:p>
+    <w:p>
+      <w:pPr>
+        <w:jc w:val="both"/>
+      </w:pPr>
+      <w:r>
+        <w:t>                            })</w:t>
+      </w:r>
+    </w:p>
+    <w:p>
+      <w:pPr>
+        <w:jc w:val="both"/>
+      </w:pPr>
+      <w:r>
+        <w:t>                        }</w:t>
+      </w:r>
+    </w:p>
+    <w:p>
+      <w:pPr>
+        <w:jc w:val="both"/>
+      </w:pPr>
+      <w:r>
+        <w:t>                    &lt;/</w:t>
+      </w:r>
+      <w:proofErr w:type="spellStart"/>
+      <w:r>
+        <w:t>tbody</w:t>
+      </w:r>
+      <w:proofErr w:type="spellEnd"/>
+      <w:r>
+        <w:t>&gt;</w:t>
+      </w:r>
+    </w:p>
+    <w:p>
+      <w:pPr>
+        <w:jc w:val="both"/>
+      </w:pPr>
+      <w:r>
+        <w:t>In this return is mandatory remember</w:t>
+      </w:r>
+    </w:p>
+    <w:p>
+      <w:pPr>
+        <w:jc w:val="both"/>
+      </w:pPr>
+      <w:r>
+        <w:t>In react Link is same as anchor tag.</w:t>
+      </w:r>
+    </w:p>
+    <w:p>
+      <w:pPr>
+        <w:jc w:val="both"/>
+      </w:pPr>
+      <w:r>
+        <w:t xml:space="preserve">Rem how to pass id inside link tag </w:t>
+      </w:r>
+      <w:proofErr w:type="gramStart"/>
+      <w:r>
+        <w:t>to{ `</w:t>
+      </w:r>
+      <w:proofErr w:type="gramEnd"/>
+      <w:r>
+        <w:t>`} generally we not use {} for to in link</w:t>
+      </w:r>
+    </w:p>
+    <w:p>
+      <w:pPr>
+        <w:jc w:val="both"/>
+      </w:pPr>
+      <w:r>
+        <w:t xml:space="preserve"> </w:t>
+      </w:r>
+      <w:r>
+        <w:rPr>
+          <w:highlight w:val="green"/>
+        </w:rPr>
+        <w:t>&lt;Link to={`/read/${</w:t>
+      </w:r>
+      <w:proofErr w:type="gramStart"/>
+      <w:r>
+        <w:rPr>
+          <w:highlight w:val="green"/>
+        </w:rPr>
+        <w:t>ele.id}`</w:t>
+      </w:r>
+      <w:proofErr w:type="gramEnd"/>
+      <w:r>
+        <w:rPr>
+          <w:highlight w:val="green"/>
+        </w:rPr>
+        <w:t xml:space="preserve">} </w:t>
+      </w:r>
+      <w:proofErr w:type="spellStart"/>
+      <w:r>
+        <w:rPr>
+          <w:highlight w:val="green"/>
+        </w:rPr>
+        <w:t>className</w:t>
+      </w:r>
+      <w:proofErr w:type="spellEnd"/>
+      <w:r>
+        <w:rPr>
+          <w:highlight w:val="green"/>
+        </w:rPr>
+        <w:t>="</w:t>
+      </w:r>
+      <w:proofErr w:type="spellStart"/>
+      <w:r>
+        <w:rPr>
+          <w:highlight w:val="green"/>
+        </w:rPr>
+        <w:t>btn</w:t>
+      </w:r>
+      <w:proofErr w:type="spellEnd"/>
+      <w:r>
+        <w:rPr>
+          <w:highlight w:val="green"/>
+        </w:rPr>
+        <w:t xml:space="preserve"> </w:t>
+      </w:r>
+      <w:proofErr w:type="spellStart"/>
+      <w:r>
+        <w:rPr>
+          <w:highlight w:val="green"/>
+        </w:rPr>
+        <w:t>btn-sm</w:t>
+      </w:r>
+      <w:proofErr w:type="spellEnd"/>
+      <w:r>
+        <w:rPr>
+          <w:highlight w:val="green"/>
+        </w:rPr>
+        <w:t xml:space="preserve"> </w:t>
+      </w:r>
+      <w:proofErr w:type="spellStart"/>
+      <w:r>
+        <w:rPr>
+          <w:highlight w:val="green"/>
+        </w:rPr>
+        <w:t>btn</w:t>
+      </w:r>
+      <w:proofErr w:type="spellEnd"/>
+      <w:r>
+        <w:rPr>
+          <w:highlight w:val="green"/>
+        </w:rPr>
+        <w:t>-info me-2"&gt;Read&lt;/Link&gt;</w:t>
+      </w:r>
+    </w:p>
+    <w:p>
+      <w:pPr>
+        <w:jc w:val="both"/>
+      </w:pPr>
+      <w:r>
+        <w:t xml:space="preserve">Rem in </w:t>
+      </w:r>
+      <w:proofErr w:type="spellStart"/>
+      <w:r>
+        <w:t>useEffect</w:t>
+      </w:r>
+      <w:proofErr w:type="spellEnd"/>
+      <w:r>
+        <w:t xml:space="preserve"> for sure write the second param </w:t>
+      </w:r>
+      <w:proofErr w:type="spellStart"/>
+      <w:proofErr w:type="gramStart"/>
+      <w:r>
+        <w:t>useEffect</w:t>
+      </w:r>
+      <w:proofErr w:type="spellEnd"/>
+      <w:r>
+        <w:t>(()=&gt;{},</w:t>
+      </w:r>
+      <w:r>
+        <w:rPr>
+          <w:highlight w:val="green"/>
+        </w:rPr>
+        <w:t>[</w:t>
+      </w:r>
+      <w:proofErr w:type="gramEnd"/>
+      <w:r>
+        <w:rPr>
+          <w:highlight w:val="green"/>
+        </w:rPr>
+        <w:t>]</w:t>
+      </w:r>
+      <w:r>
+        <w:t xml:space="preserve">) </w:t>
+      </w:r>
+      <w:proofErr w:type="spellStart"/>
+      <w:r>
+        <w:t>i.e</w:t>
+      </w:r>
+      <w:proofErr w:type="spellEnd"/>
+      <w:r>
+        <w:t xml:space="preserve"> [] or else it will give error sometime</w:t>
+      </w:r>
+      <w:r>
+        <w:t>.</w:t>
+      </w:r>
+    </w:p>
+    <w:p>
+      <w:pPr>
+        <w:jc w:val="both"/>
+      </w:pPr>
+      <w:r>
+        <w:rPr>
+          <w:highlight w:val="green"/>
+        </w:rPr>
+        <w:t>Example for post</w:t>
+      </w:r>
+      <w:r>
+        <w:t xml:space="preserve"> </w:t>
+      </w:r>
+    </w:p>
+    <w:p>
+      <w:pPr>
+        <w:jc w:val="both"/>
+      </w:pPr>
+      <w:r>
+        <w:t> </w:t>
+      </w:r>
+      <w:proofErr w:type="spellStart"/>
+      <w:r>
+        <w:t>const</w:t>
+      </w:r>
+      <w:proofErr w:type="spellEnd"/>
+      <w:r>
+        <w:t xml:space="preserve"> </w:t>
+      </w:r>
+      <w:proofErr w:type="spellStart"/>
+      <w:r>
+        <w:t>handleSubmit</w:t>
+      </w:r>
+      <w:proofErr w:type="spellEnd"/>
+      <w:r>
+        <w:t>=(event)=</w:t>
+      </w:r>
+      <w:proofErr w:type="gramStart"/>
+      <w:r>
+        <w:t>&gt;{</w:t>
+      </w:r>
+      <w:proofErr w:type="gramEnd"/>
+    </w:p>
+    <w:p>
+      <w:pPr>
+        <w:jc w:val="both"/>
+      </w:pPr>
+      <w:r>
+        <w:lastRenderedPageBreak/>
+        <w:t xml:space="preserve">        </w:t>
+      </w:r>
+      <w:proofErr w:type="spellStart"/>
+      <w:proofErr w:type="gramStart"/>
+      <w:r>
+        <w:t>event.preventDefault</w:t>
+      </w:r>
+      <w:proofErr w:type="spellEnd"/>
+      <w:proofErr w:type="gramEnd"/>
+      <w:r>
+        <w:t>();</w:t>
+      </w:r>
+    </w:p>
+    <w:p>
+      <w:pPr>
+        <w:jc w:val="both"/>
+      </w:pPr>
+      <w:r>
+        <w:t xml:space="preserve">        </w:t>
+      </w:r>
+    </w:p>
+    <w:p>
+      <w:pPr>
+        <w:jc w:val="both"/>
+      </w:pPr>
+      <w:r>
+        <w:t xml:space="preserve">        </w:t>
+      </w:r>
+      <w:proofErr w:type="spellStart"/>
+      <w:r>
+        <w:t>axios.get</w:t>
+      </w:r>
+      <w:proofErr w:type="spellEnd"/>
+      <w:r>
+        <w:t>('http://localhost:3000/users')</w:t>
+      </w:r>
+    </w:p>
+    <w:p>
+      <w:pPr>
+        <w:jc w:val="both"/>
+      </w:pPr>
+      <w:r>
+        <w:t xml:space="preserve">        </w:t>
+      </w:r>
+      <w:proofErr w:type="gramStart"/>
+      <w:r>
+        <w:t>.then</w:t>
+      </w:r>
+      <w:proofErr w:type="gramEnd"/>
+      <w:r>
+        <w:t>((res)=</w:t>
+      </w:r>
+      <w:proofErr w:type="gramStart"/>
+      <w:r>
+        <w:t>&gt;{</w:t>
+      </w:r>
+      <w:proofErr w:type="gramEnd"/>
+    </w:p>
+    <w:p>
+      <w:pPr>
+        <w:jc w:val="both"/>
+      </w:pPr>
+      <w:r>
+        <w:t>             </w:t>
+      </w:r>
+      <w:proofErr w:type="spellStart"/>
+      <w:r>
+        <w:t>const</w:t>
+      </w:r>
+      <w:proofErr w:type="spellEnd"/>
+      <w:r>
+        <w:t xml:space="preserve"> users=</w:t>
+      </w:r>
+      <w:proofErr w:type="spellStart"/>
+      <w:r>
+        <w:t>res.data</w:t>
+      </w:r>
+      <w:proofErr w:type="spellEnd"/>
+      <w:r>
+        <w:t>;</w:t>
+      </w:r>
+    </w:p>
+    <w:p>
+      <w:pPr>
+        <w:jc w:val="both"/>
+      </w:pPr>
+      <w:r>
+        <w:t>             </w:t>
+      </w:r>
+      <w:proofErr w:type="spellStart"/>
+      <w:r>
+        <w:t>const</w:t>
+      </w:r>
+      <w:proofErr w:type="spellEnd"/>
+      <w:r>
+        <w:t xml:space="preserve"> </w:t>
+      </w:r>
+      <w:proofErr w:type="spellStart"/>
+      <w:r>
+        <w:t>nextId</w:t>
+      </w:r>
+      <w:proofErr w:type="spellEnd"/>
+      <w:proofErr w:type="gramStart"/>
+      <w:r>
+        <w:t>=(</w:t>
+      </w:r>
+      <w:proofErr w:type="spellStart"/>
+      <w:r>
+        <w:t>Math.max</w:t>
+      </w:r>
+      <w:proofErr w:type="spellEnd"/>
+      <w:r>
+        <w:t>(</w:t>
+      </w:r>
+      <w:proofErr w:type="gramEnd"/>
+      <w:r>
+        <w:t>...</w:t>
+      </w:r>
+      <w:proofErr w:type="spellStart"/>
+      <w:r>
+        <w:t>users.map</w:t>
+      </w:r>
+      <w:proofErr w:type="spellEnd"/>
+      <w:r>
+        <w:t>(u=&gt;u.id</w:t>
+      </w:r>
+      <w:proofErr w:type="gramStart"/>
+      <w:r>
+        <w:t>))+</w:t>
+      </w:r>
+      <w:proofErr w:type="gramEnd"/>
+      <w:r>
+        <w:t>1</w:t>
+      </w:r>
+      <w:proofErr w:type="gramStart"/>
+      <w:r>
+        <w:t>).</w:t>
+      </w:r>
+      <w:proofErr w:type="spellStart"/>
+      <w:r>
+        <w:t>toString</w:t>
+      </w:r>
+      <w:proofErr w:type="spellEnd"/>
+      <w:proofErr w:type="gramEnd"/>
+      <w:r>
+        <w:t>();</w:t>
+      </w:r>
+    </w:p>
+    <w:p>
+      <w:pPr>
+        <w:jc w:val="both"/>
+      </w:pPr>
+      <w:r>
+        <w:t>             </w:t>
+      </w:r>
+    </w:p>
+    <w:p>
+      <w:pPr>
+        <w:jc w:val="both"/>
+      </w:pPr>
+      <w:r>
+        <w:t xml:space="preserve">             //Here we are </w:t>
+      </w:r>
+      <w:proofErr w:type="gramStart"/>
+      <w:r>
+        <w:t>using .post</w:t>
+      </w:r>
+      <w:proofErr w:type="gramEnd"/>
+      <w:r>
+        <w:t xml:space="preserve"> </w:t>
+      </w:r>
+      <w:proofErr w:type="gramStart"/>
+      <w:r>
+        <w:t>inside .get</w:t>
+      </w:r>
+      <w:proofErr w:type="gramEnd"/>
+      <w:r>
+        <w:t xml:space="preserve"> </w:t>
+      </w:r>
+      <w:proofErr w:type="spellStart"/>
+      <w:r>
+        <w:t>bcz</w:t>
+      </w:r>
+      <w:proofErr w:type="spellEnd"/>
+      <w:r>
+        <w:t xml:space="preserve"> to get increment number or else </w:t>
+      </w:r>
+      <w:proofErr w:type="gramStart"/>
+      <w:r>
+        <w:t>use .post</w:t>
+      </w:r>
+      <w:proofErr w:type="gramEnd"/>
+      <w:r>
+        <w:t xml:space="preserve"> directly outside</w:t>
+      </w:r>
+    </w:p>
+    <w:p>
+      <w:pPr>
+        <w:jc w:val="both"/>
+      </w:pPr>
+      <w:r>
+        <w:t>             </w:t>
+      </w:r>
+      <w:proofErr w:type="spellStart"/>
+      <w:r>
+        <w:rPr>
+          <w:highlight w:val="green"/>
+        </w:rPr>
+        <w:t>axios.post</w:t>
+      </w:r>
+      <w:proofErr w:type="spellEnd"/>
+      <w:r>
+        <w:rPr>
+          <w:highlight w:val="green"/>
+        </w:rPr>
+        <w:t>('http://localhost:3000/users</w:t>
+      </w:r>
+      <w:proofErr w:type="gramStart"/>
+      <w:r>
+        <w:rPr>
+          <w:highlight w:val="green"/>
+        </w:rPr>
+        <w:t>',{</w:t>
+      </w:r>
+      <w:proofErr w:type="spellStart"/>
+      <w:r>
+        <w:rPr>
+          <w:highlight w:val="green"/>
+        </w:rPr>
+        <w:t>id:nextId</w:t>
+      </w:r>
+      <w:proofErr w:type="spellEnd"/>
+      <w:r>
+        <w:rPr>
+          <w:highlight w:val="green"/>
+        </w:rPr>
+        <w:t>,...</w:t>
+      </w:r>
+      <w:proofErr w:type="gramEnd"/>
+      <w:r>
+        <w:rPr>
+          <w:highlight w:val="green"/>
+        </w:rPr>
+        <w:t>values})</w:t>
+      </w:r>
+      <w:r>
+        <w:t xml:space="preserve"> /</w:t>
+      </w:r>
+      <w:proofErr w:type="gramStart"/>
+      <w:r>
+        <w:t>/.post</w:t>
+      </w:r>
+      <w:proofErr w:type="gramEnd"/>
+      <w:r>
+        <w:t xml:space="preserve"> will take 3 </w:t>
+      </w:r>
+      <w:proofErr w:type="spellStart"/>
+      <w:r>
+        <w:t>args</w:t>
+      </w:r>
+      <w:proofErr w:type="spellEnd"/>
+      <w:r>
+        <w:t xml:space="preserve"> </w:t>
+      </w:r>
+      <w:proofErr w:type="spellStart"/>
+      <w:proofErr w:type="gramStart"/>
+      <w:r>
+        <w:t>url,values</w:t>
+      </w:r>
+      <w:proofErr w:type="gramEnd"/>
+      <w:r>
+        <w:t>,attributes</w:t>
+      </w:r>
+      <w:proofErr w:type="spellEnd"/>
+      <w:r>
+        <w:t xml:space="preserve"> here we have passes {} array of values like we </w:t>
+      </w:r>
+      <w:proofErr w:type="spellStart"/>
+      <w:r>
+        <w:t>aree</w:t>
+      </w:r>
+      <w:proofErr w:type="spellEnd"/>
+      <w:r>
+        <w:t xml:space="preserve"> setting id in order</w:t>
+      </w:r>
+    </w:p>
+    <w:p>
+      <w:pPr>
+        <w:jc w:val="both"/>
+      </w:pPr>
+      <w:r>
+        <w:t xml:space="preserve">            </w:t>
+      </w:r>
+      <w:proofErr w:type="gramStart"/>
+      <w:r>
+        <w:t>.then</w:t>
+      </w:r>
+      <w:proofErr w:type="gramEnd"/>
+      <w:r>
+        <w:t>((res)=</w:t>
+      </w:r>
+      <w:proofErr w:type="gramStart"/>
+      <w:r>
+        <w:t>&gt;{</w:t>
+      </w:r>
+      <w:proofErr w:type="gramEnd"/>
+    </w:p>
+    <w:p>
+      <w:pPr>
+        <w:jc w:val="both"/>
+      </w:pPr>
+      <w:r>
+        <w:t>                console.log(</w:t>
+      </w:r>
+      <w:proofErr w:type="spellStart"/>
+      <w:r>
+        <w:t>res.data</w:t>
+      </w:r>
+      <w:proofErr w:type="spellEnd"/>
+      <w:r>
+        <w:t>);</w:t>
+      </w:r>
+    </w:p>
+    <w:p>
+      <w:pPr>
+        <w:jc w:val="both"/>
+      </w:pPr>
+      <w:r>
+        <w:t xml:space="preserve">                </w:t>
+      </w:r>
+      <w:proofErr w:type="gramStart"/>
+      <w:r>
+        <w:t>navigate(</w:t>
+      </w:r>
+      <w:proofErr w:type="gramEnd"/>
+      <w:r>
+        <w:t>'/');</w:t>
+      </w:r>
+    </w:p>
+    <w:p>
+      <w:pPr>
+        <w:jc w:val="both"/>
+      </w:pPr>
+      <w:r>
+        <w:t>            })</w:t>
+      </w:r>
+    </w:p>
+    <w:p>
+      <w:pPr>
+        <w:jc w:val="both"/>
+      </w:pPr>
+      <w:r>
+        <w:t xml:space="preserve">            </w:t>
+      </w:r>
+      <w:proofErr w:type="gramStart"/>
+      <w:r>
+        <w:t>.catch</w:t>
+      </w:r>
+      <w:proofErr w:type="gramEnd"/>
+      <w:r>
+        <w:t>((err)=</w:t>
+      </w:r>
+      <w:proofErr w:type="gramStart"/>
+      <w:r>
+        <w:t>&gt;{</w:t>
+      </w:r>
+      <w:proofErr w:type="gramEnd"/>
+    </w:p>
+    <w:p>
+      <w:pPr>
+        <w:jc w:val="both"/>
+      </w:pPr>
+      <w:r>
+        <w:t>                console.log(err);</w:t>
+      </w:r>
+    </w:p>
+    <w:p>
+      <w:pPr>
+        <w:jc w:val="both"/>
+      </w:pPr>
+      <w:r>
+        <w:t xml:space="preserve">                </w:t>
+      </w:r>
+      <w:proofErr w:type="gramStart"/>
+      <w:r>
+        <w:t>alert(</w:t>
+      </w:r>
+      <w:proofErr w:type="gramEnd"/>
+      <w:r>
+        <w:t>"something went wrong");</w:t>
+      </w:r>
+    </w:p>
+    <w:p>
+      <w:pPr>
+        <w:jc w:val="both"/>
+      </w:pPr>
+      <w:r>
+        <w:t>            })</w:t>
+      </w:r>
+    </w:p>
+    <w:p>
+      <w:pPr>
+        <w:jc w:val="both"/>
+      </w:pPr>
+      <w:r>
+        <w:t>            })</w:t>
+      </w:r>
+    </w:p>
+    <w:p>
+      <w:pPr>
+        <w:jc w:val="both"/>
+      </w:pPr>
+      <w:r>
+        <w:t>    }</w:t>
+      </w:r>
+    </w:p>
+    <w:p>
+      <w:pPr>
+        <w:jc w:val="both"/>
+      </w:pPr>
+      <w:r>
+        <w:rPr>
+          <w:highlight w:val="green"/>
+        </w:rPr>
+        <w:t>Example for put</w:t>
+      </w:r>
+    </w:p>
+    <w:p>
+      <w:pPr>
+        <w:jc w:val="both"/>
+      </w:pPr>
+      <w:r>
+        <w:t> </w:t>
+      </w:r>
+      <w:proofErr w:type="spellStart"/>
+      <w:r>
+        <w:t>const</w:t>
+      </w:r>
+      <w:proofErr w:type="spellEnd"/>
+      <w:r>
+        <w:t xml:space="preserve"> </w:t>
+      </w:r>
+      <w:proofErr w:type="spellStart"/>
+      <w:r>
+        <w:t>handleUpdate</w:t>
+      </w:r>
+      <w:proofErr w:type="spellEnd"/>
+      <w:r>
+        <w:t>=(event)=</w:t>
+      </w:r>
+      <w:proofErr w:type="gramStart"/>
+      <w:r>
+        <w:t>&gt;{</w:t>
+      </w:r>
+      <w:proofErr w:type="gramEnd"/>
+    </w:p>
+    <w:p>
+      <w:pPr>
+        <w:jc w:val="both"/>
+      </w:pPr>
+      <w:r>
+        <w:t xml:space="preserve">        </w:t>
+      </w:r>
+      <w:proofErr w:type="spellStart"/>
+      <w:proofErr w:type="gramStart"/>
+      <w:r>
+        <w:t>event.preventDefault</w:t>
+      </w:r>
+      <w:proofErr w:type="spellEnd"/>
+      <w:proofErr w:type="gramEnd"/>
+      <w:r>
+        <w:t>();</w:t>
+      </w:r>
+    </w:p>
+    <w:p>
+      <w:pPr>
+        <w:jc w:val="both"/>
+      </w:pPr>
+      <w:r>
+        <w:t xml:space="preserve">        </w:t>
+      </w:r>
+      <w:proofErr w:type="spellStart"/>
+      <w:r>
+        <w:rPr>
+          <w:highlight w:val="green"/>
+        </w:rPr>
+        <w:t>axios.put</w:t>
+      </w:r>
+      <w:proofErr w:type="spellEnd"/>
+      <w:r>
+        <w:rPr>
+          <w:highlight w:val="green"/>
+        </w:rPr>
+        <w:t>(`http://localhost:3000/users/${id}</w:t>
+      </w:r>
+      <w:proofErr w:type="gramStart"/>
+      <w:r>
+        <w:rPr>
+          <w:highlight w:val="green"/>
+        </w:rPr>
+        <w:t>`,values</w:t>
+      </w:r>
+      <w:proofErr w:type="gramEnd"/>
+      <w:r>
+        <w:rPr>
+          <w:highlight w:val="green"/>
+        </w:rPr>
+        <w:t>)</w:t>
+      </w:r>
+    </w:p>
+    <w:p>
+      <w:pPr>
+        <w:jc w:val="both"/>
+      </w:pPr>
+      <w:r>
+        <w:t xml:space="preserve">        </w:t>
+      </w:r>
+      <w:proofErr w:type="gramStart"/>
+      <w:r>
+        <w:t>.then</w:t>
+      </w:r>
+      <w:proofErr w:type="gramEnd"/>
+      <w:r>
+        <w:t>((res)=</w:t>
+      </w:r>
+      <w:proofErr w:type="gramStart"/>
+      <w:r>
+        <w:t>&gt;{</w:t>
+      </w:r>
+      <w:proofErr w:type="gramEnd"/>
+    </w:p>
+    <w:p>
+      <w:pPr>
+        <w:jc w:val="both"/>
+      </w:pPr>
+      <w:r>
+        <w:t>            console.log(res);</w:t>
+      </w:r>
+    </w:p>
+    <w:p>
+      <w:pPr>
+        <w:jc w:val="both"/>
+      </w:pPr>
+      <w:r>
+        <w:t xml:space="preserve">            </w:t>
+      </w:r>
+      <w:proofErr w:type="gramStart"/>
+      <w:r>
+        <w:t>navigate(</w:t>
+      </w:r>
+      <w:proofErr w:type="gramEnd"/>
+      <w:r>
+        <w:t>"/");</w:t>
+      </w:r>
+    </w:p>
+    <w:p>
+      <w:pPr>
+        <w:jc w:val="both"/>
+      </w:pPr>
+      <w:r>
+        <w:t>        })</w:t>
+      </w:r>
+    </w:p>
+    <w:p>
+      <w:pPr>
+        <w:jc w:val="both"/>
+      </w:pPr>
+      <w:r>
+        <w:t xml:space="preserve">        </w:t>
+      </w:r>
+      <w:proofErr w:type="gramStart"/>
+      <w:r>
+        <w:t>.catch</w:t>
+      </w:r>
+      <w:proofErr w:type="gramEnd"/>
+      <w:r>
+        <w:t>((err)=</w:t>
+      </w:r>
+      <w:proofErr w:type="gramStart"/>
+      <w:r>
+        <w:t>&gt;{</w:t>
+      </w:r>
+      <w:proofErr w:type="gramEnd"/>
+    </w:p>
+    <w:p>
+      <w:pPr>
+        <w:jc w:val="both"/>
+      </w:pPr>
+      <w:r>
+        <w:t xml:space="preserve">            </w:t>
+      </w:r>
+      <w:proofErr w:type="gramStart"/>
+      <w:r>
+        <w:t>alert(</w:t>
+      </w:r>
+      <w:proofErr w:type="gramEnd"/>
+      <w:r>
+        <w:t>"something went wrong");</w:t>
+      </w:r>
+    </w:p>
+    <w:p>
+      <w:pPr>
+        <w:jc w:val="both"/>
+      </w:pPr>
+      <w:r>
+        <w:t>            console.log(err);</w:t>
+      </w:r>
+    </w:p>
+    <w:p>
+      <w:pPr>
+        <w:jc w:val="both"/>
+      </w:pPr>
+      <w:r>
+        <w:lastRenderedPageBreak/>
+        <w:t>        })</w:t>
+      </w:r>
+    </w:p>
+    <w:p>
+      <w:pPr>
+        <w:jc w:val="both"/>
+      </w:pPr>
+      <w:r>
+        <w:t>    }</w:t>
+      </w:r>
+    </w:p>
+    <w:p>
+      <w:pPr>
+        <w:jc w:val="both"/>
+      </w:pPr>
+      <w:r>
+        <w:t>Both accepts</w:t>
+      </w:r>
+      <w:r>
+        <w:t xml:space="preserve"> put and post</w:t>
+      </w:r>
+      <w:r>
+        <w:t xml:space="preserve"> three </w:t>
+      </w:r>
+      <w:proofErr w:type="spellStart"/>
+      <w:r>
+        <w:t>args</w:t>
+      </w:r>
+      <w:proofErr w:type="spellEnd"/>
+      <w:r>
+        <w:t xml:space="preserve"> </w:t>
+      </w:r>
+      <w:r>
+        <w:t>(</w:t>
+      </w:r>
+      <w:proofErr w:type="spellStart"/>
+      <w:proofErr w:type="gramStart"/>
+      <w:r>
+        <w:t>url,values</w:t>
+      </w:r>
+      <w:proofErr w:type="gramEnd"/>
+      <w:r>
+        <w:t>,attributes</w:t>
+      </w:r>
+      <w:proofErr w:type="spellEnd"/>
+      <w:r>
+        <w:t>(optional)</w:t>
+      </w:r>
+      <w:r>
+        <w:t>)</w:t>
+      </w:r>
+    </w:p>
+    <w:p>
+      <w:pPr>
+        <w:jc w:val="both"/>
+      </w:pPr>
+      <w:proofErr w:type="spellStart"/>
+      <w:proofErr w:type="gramStart"/>
+      <w:r>
+        <w:t>Axios.post</w:t>
+      </w:r>
+      <w:proofErr w:type="spellEnd"/>
+      <w:r>
+        <w:t>(</w:t>
+      </w:r>
+      <w:proofErr w:type="gramEnd"/>
+      <w:r>
+        <w:t xml:space="preserve">3 </w:t>
+      </w:r>
+      <w:proofErr w:type="spellStart"/>
+      <w:r>
+        <w:t>args</w:t>
+      </w:r>
+      <w:proofErr w:type="spellEnd"/>
+      <w:r>
+        <w:t xml:space="preserve">), </w:t>
+      </w:r>
+      <w:proofErr w:type="spellStart"/>
+      <w:proofErr w:type="gramStart"/>
+      <w:r>
+        <w:t>axios.put</w:t>
+      </w:r>
+      <w:proofErr w:type="spellEnd"/>
+      <w:r>
+        <w:t>(</w:t>
+      </w:r>
+      <w:proofErr w:type="gramEnd"/>
+      <w:r>
+        <w:t xml:space="preserve">3 </w:t>
+      </w:r>
+      <w:proofErr w:type="spellStart"/>
+      <w:r>
+        <w:t>args</w:t>
+      </w:r>
+      <w:proofErr w:type="spellEnd"/>
+      <w:r>
+        <w:t>) but first two are mandatory.</w:t>
+      </w:r>
+    </w:p>
+    <w:p>
+      <w:pPr>
+        <w:jc w:val="both"/>
+      </w:pPr>
+      <w:r>
+        <w:t xml:space="preserve">For checking this react crud project we need to start </w:t>
+      </w:r>
+      <w:proofErr w:type="spellStart"/>
+      <w:r>
+        <w:t>json</w:t>
+      </w:r>
+      <w:proofErr w:type="spellEnd"/>
+      <w:r>
+        <w:t xml:space="preserve"> server also by </w:t>
+      </w:r>
+      <w:proofErr w:type="spellStart"/>
+      <w:r>
+        <w:rPr>
+          <w:highlight w:val="yellow"/>
+        </w:rPr>
+        <w:t>npx</w:t>
+      </w:r>
+      <w:proofErr w:type="spellEnd"/>
+      <w:r>
+        <w:rPr>
+          <w:highlight w:val="yellow"/>
+        </w:rPr>
+        <w:t xml:space="preserve"> </w:t>
+      </w:r>
+      <w:proofErr w:type="spellStart"/>
+      <w:r>
+        <w:rPr>
+          <w:highlight w:val="yellow"/>
+        </w:rPr>
+        <w:t>json</w:t>
+      </w:r>
+      <w:proofErr w:type="spellEnd"/>
+      <w:r>
+        <w:rPr>
+          <w:highlight w:val="yellow"/>
+        </w:rPr>
+        <w:t xml:space="preserve">-server --watch </w:t>
+      </w:r>
+      <w:proofErr w:type="spellStart"/>
+      <w:proofErr w:type="gramStart"/>
+      <w:r>
+        <w:rPr>
+          <w:highlight w:val="yellow"/>
+        </w:rPr>
+        <w:t>db.json</w:t>
+      </w:r>
+      <w:proofErr w:type="spellEnd"/>
+      <w:proofErr w:type="gramEnd"/>
+      <w:r>
+        <w:t xml:space="preserve"> (here </w:t>
+      </w:r>
+      <w:proofErr w:type="spellStart"/>
+      <w:proofErr w:type="gramStart"/>
+      <w:r>
+        <w:t>db.json</w:t>
+      </w:r>
+      <w:proofErr w:type="spellEnd"/>
+      <w:proofErr w:type="gramEnd"/>
+      <w:r>
+        <w:t xml:space="preserve"> is filename)</w:t>
       </w:r>
       <w:r>
         <w:t>.</w:t>
@@ -40160,7 +43768,6 @@
   <w:style w:type="character" w:default="1" w:styleId="DefaultParagraphFont">
     <w:name w:val="Default Paragraph Font"/>
     <w:uiPriority w:val="1"/>
-    <w:semiHidden/>
     <w:unhideWhenUsed/>
   </w:style>
   <w:style w:type="table" w:default="1" w:styleId="TableNormal">

--- a/Notes.docx
+++ b/Notes.docx
@@ -34266,15 +34266,23 @@
       </w:r>
       <w:proofErr w:type="spellEnd"/>
       <w:r>
-        <w:t xml:space="preserve"> </w:t>
-      </w:r>
-      <w:proofErr w:type="spellStart"/>
-      <w:r>
-        <w:t>btn-sm</w:t>
-      </w:r>
-      <w:proofErr w:type="spellEnd"/>
-      <w:r>
-        <w:t xml:space="preserve"> </w:t>
+        <w:t xml:space="preserve"> btn-sm btn-primary me-2"&gt;Edit&lt;/button&gt;</w:t>
+      </w:r>
+    </w:p>
+    <w:p>
+      <w:pPr>
+        <w:jc w:val="both"/>
+      </w:pPr>
+      <w:r>
+        <w:t xml:space="preserve">                                    &lt;button </w:t>
+      </w:r>
+      <w:proofErr w:type="spellStart"/>
+      <w:r>
+        <w:t>className</w:t>
+      </w:r>
+      <w:proofErr w:type="spellEnd"/>
+      <w:r>
+        <w:t>="</w:t>
       </w:r>
       <w:proofErr w:type="spellStart"/>
       <w:r>
@@ -34282,39 +34290,7 @@
       </w:r>
       <w:proofErr w:type="spellEnd"/>
       <w:r>
-        <w:t>-primary me-2"&gt;Edit&lt;/button&gt;</w:t>
-      </w:r>
-    </w:p>
-    <w:p>
-      <w:pPr>
-        <w:jc w:val="both"/>
-      </w:pPr>
-      <w:r>
-        <w:t xml:space="preserve">                                    &lt;button </w:t>
-      </w:r>
-      <w:proofErr w:type="spellStart"/>
-      <w:r>
-        <w:t>className</w:t>
-      </w:r>
-      <w:proofErr w:type="spellEnd"/>
-      <w:r>
-        <w:t>="</w:t>
-      </w:r>
-      <w:proofErr w:type="spellStart"/>
-      <w:r>
-        <w:t>btn</w:t>
-      </w:r>
-      <w:proofErr w:type="spellEnd"/>
-      <w:r>
-        <w:t xml:space="preserve"> </w:t>
-      </w:r>
-      <w:proofErr w:type="spellStart"/>
-      <w:r>
-        <w:t>btn-sm</w:t>
-      </w:r>
-      <w:proofErr w:type="spellEnd"/>
-      <w:r>
-        <w:t xml:space="preserve"> </w:t>
+        <w:t xml:space="preserve"> btn-sm </w:t>
       </w:r>
       <w:proofErr w:type="spellStart"/>
       <w:r>
@@ -35138,9 +35114,368 @@
       </w:r>
       <w:proofErr w:type="spellEnd"/>
       <w:r>
-        <w:t xml:space="preserve"> is filename)</w:t>
-      </w:r>
-      <w:r>
+        <w:t xml:space="preserve"> is filename).</w:t>
+      </w:r>
+    </w:p>
+    <w:p>
+      <w:pPr>
+        <w:jc w:val="both"/>
+      </w:pPr>
+      <w:r>
+        <w:t xml:space="preserve">In same way need to start </w:t>
+      </w:r>
+      <w:proofErr w:type="spellStart"/>
+      <w:r>
+        <w:t>json</w:t>
+      </w:r>
+      <w:proofErr w:type="spellEnd"/>
+      <w:r>
+        <w:t xml:space="preserve"> server in practice app also </w:t>
+      </w:r>
+      <w:r>
+        <w:t xml:space="preserve">in second </w:t>
+      </w:r>
+      <w:proofErr w:type="spellStart"/>
+      <w:r>
+        <w:t>cmd</w:t>
+      </w:r>
+      <w:proofErr w:type="spellEnd"/>
+      <w:r>
+        <w:t xml:space="preserve"> prompt</w:t>
+      </w:r>
+    </w:p>
+    <w:p>
+      <w:pPr>
+        <w:jc w:val="both"/>
+      </w:pPr>
+    </w:p>
+    <w:p>
+      <w:pPr>
+        <w:jc w:val="both"/>
+      </w:pPr>
+      <w:r>
+        <w:t xml:space="preserve">We can directly reload the page by using </w:t>
+      </w:r>
+    </w:p>
+    <w:p>
+      <w:pPr>
+        <w:jc w:val="both"/>
+      </w:pPr>
+      <w:proofErr w:type="spellStart"/>
+      <w:r>
+        <w:t>Location.reload</w:t>
+      </w:r>
+      <w:proofErr w:type="spellEnd"/>
+      <w:r>
+        <w:t>(“/</w:t>
+      </w:r>
+      <w:proofErr w:type="spellStart"/>
+      <w:r>
+        <w:t>jsonserver</w:t>
+      </w:r>
+      <w:proofErr w:type="spellEnd"/>
+      <w:r>
+        <w:t>”);</w:t>
+      </w:r>
+    </w:p>
+    <w:p>
+      <w:pPr>
+        <w:jc w:val="both"/>
+      </w:pPr>
+      <w:r>
+        <w:t>Eg:</w:t>
+      </w:r>
+      <w:r>
+        <w:t xml:space="preserve"> </w:t>
+      </w:r>
+      <w:proofErr w:type="spellStart"/>
+      <w:r>
+        <w:t>const</w:t>
+      </w:r>
+      <w:proofErr w:type="spellEnd"/>
+      <w:r>
+        <w:t xml:space="preserve"> </w:t>
+      </w:r>
+      <w:proofErr w:type="spellStart"/>
+      <w:r>
+        <w:t>getNewUser</w:t>
+      </w:r>
+      <w:proofErr w:type="spellEnd"/>
+      <w:r>
+        <w:t>=()=&gt;{</w:t>
+      </w:r>
+    </w:p>
+    <w:p>
+      <w:pPr>
+        <w:jc w:val="both"/>
+      </w:pPr>
+      <w:r>
+        <w:t xml:space="preserve">        </w:t>
+      </w:r>
+      <w:proofErr w:type="spellStart"/>
+      <w:r>
+        <w:t>axios.post</w:t>
+      </w:r>
+      <w:proofErr w:type="spellEnd"/>
+      <w:r>
+        <w:t>('http://localhost:3000/result',</w:t>
+      </w:r>
+      <w:proofErr w:type="spellStart"/>
+      <w:r>
+        <w:t>newuser</w:t>
+      </w:r>
+      <w:proofErr w:type="spellEnd"/>
+      <w:r>
+        <w:t>)</w:t>
+      </w:r>
+    </w:p>
+    <w:p>
+      <w:pPr>
+        <w:jc w:val="both"/>
+      </w:pPr>
+      <w:r>
+        <w:t>        .then((res)=&gt;{</w:t>
+      </w:r>
+    </w:p>
+    <w:p>
+      <w:pPr>
+        <w:jc w:val="both"/>
+      </w:pPr>
+      <w:r>
+        <w:t>            console.log(</w:t>
+      </w:r>
+      <w:proofErr w:type="spellStart"/>
+      <w:r>
+        <w:t>res.data</w:t>
+      </w:r>
+      <w:proofErr w:type="spellEnd"/>
+      <w:r>
+        <w:t>);</w:t>
+      </w:r>
+    </w:p>
+    <w:p>
+      <w:pPr>
+        <w:jc w:val="both"/>
+      </w:pPr>
+      <w:r>
+        <w:t xml:space="preserve">            </w:t>
+      </w:r>
+      <w:proofErr w:type="spellStart"/>
+      <w:r>
+        <w:rPr>
+          <w:highlight w:val="green"/>
+        </w:rPr>
+        <w:t>location.reload</w:t>
+      </w:r>
+      <w:proofErr w:type="spellEnd"/>
+      <w:r>
+        <w:rPr>
+          <w:highlight w:val="green"/>
+        </w:rPr>
+        <w:t>("/</w:t>
+      </w:r>
+      <w:proofErr w:type="spellStart"/>
+      <w:r>
+        <w:rPr>
+          <w:highlight w:val="green"/>
+        </w:rPr>
+        <w:t>jsonserver</w:t>
+      </w:r>
+      <w:proofErr w:type="spellEnd"/>
+      <w:r>
+        <w:rPr>
+          <w:highlight w:val="green"/>
+        </w:rPr>
+        <w:t>");</w:t>
+      </w:r>
+    </w:p>
+    <w:p>
+      <w:pPr>
+        <w:jc w:val="both"/>
+      </w:pPr>
+      <w:r>
+        <w:t>        })</w:t>
+      </w:r>
+    </w:p>
+    <w:p>
+      <w:pPr>
+        <w:jc w:val="both"/>
+      </w:pPr>
+      <w:r>
+        <w:t>        .catch((err)=&gt;{</w:t>
+      </w:r>
+    </w:p>
+    <w:p>
+      <w:pPr>
+        <w:jc w:val="both"/>
+      </w:pPr>
+      <w:r>
+        <w:t>            console.log(err);</w:t>
+      </w:r>
+    </w:p>
+    <w:p>
+      <w:pPr>
+        <w:jc w:val="both"/>
+      </w:pPr>
+      <w:r>
+        <w:t>            alert("Something went wrong");</w:t>
+      </w:r>
+    </w:p>
+    <w:p>
+      <w:pPr>
+        <w:jc w:val="both"/>
+      </w:pPr>
+      <w:r>
+        <w:t>        });</w:t>
+      </w:r>
+    </w:p>
+    <w:p>
+      <w:pPr>
+        <w:jc w:val="both"/>
+      </w:pPr>
+      <w:r>
+        <w:t>    }</w:t>
+      </w:r>
+    </w:p>
+    <w:p>
+      <w:pPr>
+        <w:jc w:val="both"/>
+      </w:pPr>
+      <w:r>
+        <w:rPr>
+          <w:highlight w:val="yellow"/>
+        </w:rPr>
+        <w:t xml:space="preserve">Check CRUD operations project inside </w:t>
+      </w:r>
+      <w:proofErr w:type="spellStart"/>
+      <w:r>
+        <w:rPr>
+          <w:highlight w:val="yellow"/>
+        </w:rPr>
+        <w:t>json</w:t>
+      </w:r>
+      <w:proofErr w:type="spellEnd"/>
+      <w:r>
+        <w:rPr>
+          <w:highlight w:val="yellow"/>
+        </w:rPr>
+        <w:t>-server folder</w:t>
+      </w:r>
+      <w:r>
+        <w:rPr>
+          <w:highlight w:val="yellow"/>
+        </w:rPr>
+        <w:t xml:space="preserve"> or there is separate project inside project folder</w:t>
+      </w:r>
+    </w:p>
+    <w:p>
+      <w:pPr>
+        <w:jc w:val="both"/>
+      </w:pPr>
+    </w:p>
+    <w:p>
+      <w:pPr>
+        <w:jc w:val="both"/>
+      </w:pPr>
+      <w:r>
+        <w:rPr>
+          <w:highlight w:val="yellow"/>
+        </w:rPr>
+        <w:t>Controlled and Uncontrolled Components</w:t>
+      </w:r>
+    </w:p>
+    <w:p>
+      <w:pPr>
+        <w:jc w:val="both"/>
+      </w:pPr>
+      <w:r>
+        <w:t>Forms</w:t>
+      </w:r>
+    </w:p>
+    <w:p>
+      <w:pPr>
+        <w:jc w:val="both"/>
+        <w:rPr>
+          <w:highlight w:val="cyan"/>
+        </w:rPr>
+      </w:pPr>
+      <w:r>
+        <w:rPr>
+          <w:highlight w:val="cyan"/>
+        </w:rPr>
+        <w:t>Form is handled using state concept then it is called Controlled Component.</w:t>
+      </w:r>
+    </w:p>
+    <w:p>
+      <w:pPr>
+        <w:jc w:val="both"/>
+      </w:pPr>
+      <w:r>
+        <w:rPr>
+          <w:highlight w:val="cyan"/>
+        </w:rPr>
+        <w:t xml:space="preserve">Form is handled without state like </w:t>
+      </w:r>
+      <w:proofErr w:type="spellStart"/>
+      <w:r>
+        <w:rPr>
+          <w:highlight w:val="cyan"/>
+        </w:rPr>
+        <w:t>dom</w:t>
+      </w:r>
+      <w:proofErr w:type="spellEnd"/>
+      <w:r>
+        <w:rPr>
+          <w:highlight w:val="cyan"/>
+        </w:rPr>
+        <w:t xml:space="preserve"> </w:t>
+      </w:r>
+      <w:proofErr w:type="spellStart"/>
+      <w:r>
+        <w:rPr>
+          <w:highlight w:val="cyan"/>
+        </w:rPr>
+        <w:t>api</w:t>
+      </w:r>
+      <w:proofErr w:type="spellEnd"/>
+      <w:r>
+        <w:rPr>
+          <w:highlight w:val="cyan"/>
+        </w:rPr>
+        <w:t xml:space="preserve">, external </w:t>
+      </w:r>
+      <w:proofErr w:type="spellStart"/>
+      <w:r>
+        <w:rPr>
+          <w:highlight w:val="cyan"/>
+        </w:rPr>
+        <w:t>libray</w:t>
+      </w:r>
+      <w:proofErr w:type="spellEnd"/>
+      <w:r>
+        <w:rPr>
+          <w:highlight w:val="cyan"/>
+        </w:rPr>
+        <w:t xml:space="preserve">, </w:t>
+      </w:r>
+      <w:proofErr w:type="spellStart"/>
+      <w:r>
+        <w:rPr>
+          <w:highlight w:val="cyan"/>
+        </w:rPr>
+        <w:t>useRef</w:t>
+      </w:r>
+      <w:proofErr w:type="spellEnd"/>
+      <w:r>
+        <w:rPr>
+          <w:highlight w:val="cyan"/>
+        </w:rPr>
+        <w:t xml:space="preserve"> then it is called uncontrolled component</w:t>
+      </w:r>
+      <w:r>
+        <w:rPr>
+          <w:highlight w:val="cyan"/>
+        </w:rPr>
         <w:t>.</w:t>
       </w:r>
     </w:p>
@@ -35149,220 +35484,29 @@
         <w:jc w:val="both"/>
       </w:pPr>
       <w:r>
-        <w:t xml:space="preserve">In same way need to start </w:t>
-      </w:r>
-      <w:proofErr w:type="spellStart"/>
-      <w:r>
-        <w:t>json</w:t>
-      </w:r>
-      <w:proofErr w:type="spellEnd"/>
-      <w:r>
-        <w:t xml:space="preserve"> server in practice app also </w:t>
-      </w:r>
-      <w:r>
-        <w:t xml:space="preserve">in second </w:t>
-      </w:r>
-      <w:proofErr w:type="spellStart"/>
-      <w:r>
-        <w:t>cmd</w:t>
-      </w:r>
-      <w:proofErr w:type="spellEnd"/>
-      <w:r>
-        <w:t xml:space="preserve"> prompt</w:t>
-      </w:r>
-    </w:p>
-    <w:p>
-      <w:pPr>
-        <w:jc w:val="both"/>
-      </w:pPr>
-    </w:p>
-    <w:p>
-      <w:pPr>
-        <w:jc w:val="both"/>
-      </w:pPr>
-      <w:r>
-        <w:t xml:space="preserve">We can directly reload the page by using </w:t>
-      </w:r>
-    </w:p>
-    <w:p>
-      <w:pPr>
-        <w:jc w:val="both"/>
-      </w:pPr>
-      <w:proofErr w:type="spellStart"/>
-      <w:r>
-        <w:t>Location.reload</w:t>
-      </w:r>
-      <w:proofErr w:type="spellEnd"/>
-      <w:r>
-        <w:t>(“/</w:t>
-      </w:r>
-      <w:proofErr w:type="spellStart"/>
-      <w:r>
-        <w:t>jsonserver</w:t>
-      </w:r>
-      <w:proofErr w:type="spellEnd"/>
-      <w:r>
-        <w:t>”);</w:t>
-      </w:r>
-    </w:p>
-    <w:p>
-      <w:pPr>
-        <w:jc w:val="both"/>
-      </w:pPr>
-      <w:r>
-        <w:t>Eg:</w:t>
-      </w:r>
-      <w:r>
-        <w:t xml:space="preserve"> </w:t>
-      </w:r>
-      <w:proofErr w:type="spellStart"/>
-      <w:r>
-        <w:t>const</w:t>
-      </w:r>
-      <w:proofErr w:type="spellEnd"/>
-      <w:r>
-        <w:t xml:space="preserve"> </w:t>
-      </w:r>
-      <w:proofErr w:type="spellStart"/>
-      <w:r>
-        <w:t>getNewUser</w:t>
-      </w:r>
-      <w:proofErr w:type="spellEnd"/>
-      <w:r>
-        <w:t>=()=&gt;{</w:t>
-      </w:r>
-    </w:p>
-    <w:p>
-      <w:pPr>
-        <w:jc w:val="both"/>
-      </w:pPr>
-      <w:r>
-        <w:t xml:space="preserve">        </w:t>
-      </w:r>
-      <w:proofErr w:type="spellStart"/>
-      <w:r>
-        <w:t>axios.post</w:t>
-      </w:r>
-      <w:proofErr w:type="spellEnd"/>
-      <w:r>
-        <w:t>('http://localhost:3000/result',</w:t>
-      </w:r>
-      <w:proofErr w:type="spellStart"/>
-      <w:r>
-        <w:t>newuser</w:t>
-      </w:r>
-      <w:proofErr w:type="spellEnd"/>
-      <w:r>
-        <w:t>)</w:t>
-      </w:r>
-    </w:p>
-    <w:p>
-      <w:pPr>
-        <w:jc w:val="both"/>
-      </w:pPr>
-      <w:r>
-        <w:t>        .then((res)=&gt;{</w:t>
-      </w:r>
-    </w:p>
-    <w:p>
-      <w:pPr>
-        <w:jc w:val="both"/>
-      </w:pPr>
-      <w:r>
-        <w:t>            console.log(</w:t>
-      </w:r>
-      <w:proofErr w:type="spellStart"/>
-      <w:r>
-        <w:t>res.data</w:t>
-      </w:r>
-      <w:proofErr w:type="spellEnd"/>
-      <w:r>
-        <w:t>);</w:t>
-      </w:r>
-    </w:p>
-    <w:p>
-      <w:pPr>
-        <w:jc w:val="both"/>
-      </w:pPr>
-      <w:r>
-        <w:t xml:space="preserve">            </w:t>
-      </w:r>
-      <w:proofErr w:type="spellStart"/>
-      <w:r>
-        <w:rPr>
-          <w:highlight w:val="green"/>
-        </w:rPr>
-        <w:t>location.reload</w:t>
-      </w:r>
-      <w:proofErr w:type="spellEnd"/>
-      <w:r>
-        <w:rPr>
-          <w:highlight w:val="green"/>
-        </w:rPr>
-        <w:t>("/</w:t>
-      </w:r>
-      <w:proofErr w:type="spellStart"/>
-      <w:r>
-        <w:rPr>
-          <w:highlight w:val="green"/>
-        </w:rPr>
-        <w:t>jsonserver</w:t>
-      </w:r>
-      <w:proofErr w:type="spellEnd"/>
-      <w:r>
-        <w:rPr>
-          <w:highlight w:val="green"/>
-        </w:rPr>
-        <w:t>");</w:t>
-      </w:r>
-    </w:p>
-    <w:p>
-      <w:pPr>
-        <w:jc w:val="both"/>
-      </w:pPr>
-      <w:r>
-        <w:t>        })</w:t>
-      </w:r>
-    </w:p>
-    <w:p>
-      <w:pPr>
-        <w:jc w:val="both"/>
-      </w:pPr>
-      <w:r>
-        <w:t>        .catch((err)=&gt;{</w:t>
-      </w:r>
-    </w:p>
-    <w:p>
-      <w:pPr>
-        <w:jc w:val="both"/>
-      </w:pPr>
-      <w:r>
-        <w:t>            console.log(err);</w:t>
-      </w:r>
-    </w:p>
-    <w:p>
-      <w:pPr>
-        <w:jc w:val="both"/>
-      </w:pPr>
-      <w:r>
-        <w:t>            alert("Something went wrong");</w:t>
-      </w:r>
-    </w:p>
-    <w:p>
-      <w:pPr>
-        <w:jc w:val="both"/>
-      </w:pPr>
-      <w:r>
-        <w:t>        });</w:t>
-      </w:r>
-    </w:p>
-    <w:p>
-      <w:pPr>
-        <w:jc w:val="both"/>
-      </w:pPr>
-      <w:r>
-        <w:t>    }</w:t>
-      </w:r>
+        <w:t>*******End of React**********</w:t>
+      </w:r>
+    </w:p>
+    <w:p>
+      <w:pPr>
+        <w:jc w:val="both"/>
+      </w:pPr>
+      <w:r>
+        <w:t>Up to 33</w:t>
+      </w:r>
+      <w:r>
+        <w:t xml:space="preserve"> videos</w:t>
+      </w:r>
+    </w:p>
+    <w:p>
+      <w:pPr>
+        <w:jc w:val="both"/>
+      </w:pPr>
+    </w:p>
+    <w:p>
+      <w:pPr>
+        <w:jc w:val="both"/>
+      </w:pPr>
     </w:p>
     <w:p>
       <w:pPr>
@@ -39933,6 +40077,7 @@
   <w:style w:type="character" w:default="1" w:styleId="DefaultParagraphFont">
     <w:name w:val="Default Paragraph Font"/>
     <w:uiPriority w:val="1"/>
+    <w:semiHidden/>
     <w:unhideWhenUsed/>
   </w:style>
   <w:style w:type="table" w:default="1" w:styleId="TableNormal">

--- a/Notes.docx
+++ b/Notes.docx
@@ -12334,6 +12334,11 @@
       </w:r>
     </w:p>
     <w:p>
+      <w:pPr>
+        <w:rPr>
+          <w:lang w:val="en-US"/>
+        </w:rPr>
+      </w:pPr>
       <w:r>
         <w:t>            &lt;/</w:t>
       </w:r>
@@ -29436,6 +29441,9 @@
     </w:p>
     <w:p>
       <w:pPr>
+        <w:tabs>
+          <w:tab w:val="left" w:pos="5488"/>
+        </w:tabs>
         <w:jc w:val="both"/>
       </w:pPr>
       <w:proofErr w:type="spellStart"/>
@@ -29445,6 +29453,9 @@
       <w:proofErr w:type="spellEnd"/>
       <w:r>
         <w:t>(()=&gt;{</w:t>
+      </w:r>
+      <w:r>
+        <w:tab/>
       </w:r>
     </w:p>
     <w:p>
@@ -35502,6 +35513,795 @@
       <w:pPr>
         <w:jc w:val="both"/>
       </w:pPr>
+    </w:p>
+    <w:p>
+      <w:pPr>
+        <w:jc w:val="both"/>
+      </w:pPr>
+    </w:p>
+    <w:p>
+      <w:pPr>
+        <w:jc w:val="both"/>
+        <w:rPr>
+          <w:highlight w:val="yellow"/>
+        </w:rPr>
+      </w:pPr>
+      <w:r>
+        <w:rPr>
+          <w:highlight w:val="yellow"/>
+        </w:rPr>
+        <w:t xml:space="preserve">Note: Always try to write </w:t>
+      </w:r>
+      <w:proofErr w:type="spellStart"/>
+      <w:r>
+        <w:rPr>
+          <w:highlight w:val="yellow"/>
+        </w:rPr>
+        <w:t>onClick</w:t>
+      </w:r>
+      <w:proofErr w:type="spellEnd"/>
+      <w:r>
+        <w:rPr>
+          <w:highlight w:val="yellow"/>
+        </w:rPr>
+        <w:t xml:space="preserve"> function method calling inside ()=&gt;{} like this</w:t>
+      </w:r>
+      <w:r>
+        <w:rPr>
+          <w:highlight w:val="yellow"/>
+        </w:rPr>
+        <w:br/>
+      </w:r>
+      <w:proofErr w:type="spellStart"/>
+      <w:r>
+        <w:rPr>
+          <w:highlight w:val="yellow"/>
+        </w:rPr>
+        <w:t>onClick</w:t>
+      </w:r>
+      <w:proofErr w:type="spellEnd"/>
+      <w:r>
+        <w:rPr>
+          <w:highlight w:val="yellow"/>
+        </w:rPr>
+        <w:t>={()=&gt;{</w:t>
+      </w:r>
+    </w:p>
+    <w:p>
+      <w:pPr>
+        <w:jc w:val="both"/>
+        <w:rPr>
+          <w:highlight w:val="yellow"/>
+        </w:rPr>
+      </w:pPr>
+      <w:r>
+        <w:rPr>
+          <w:highlight w:val="yellow"/>
+        </w:rPr>
+        <w:t xml:space="preserve">                            </w:t>
+      </w:r>
+      <w:proofErr w:type="spellStart"/>
+      <w:r>
+        <w:rPr>
+          <w:highlight w:val="yellow"/>
+        </w:rPr>
+        <w:t>getCategories</w:t>
+      </w:r>
+      <w:proofErr w:type="spellEnd"/>
+      <w:r>
+        <w:rPr>
+          <w:highlight w:val="yellow"/>
+        </w:rPr>
+        <w:t>(ele.name)</w:t>
+      </w:r>
+    </w:p>
+    <w:p>
+      <w:pPr>
+        <w:jc w:val="both"/>
+      </w:pPr>
+      <w:r>
+        <w:rPr>
+          <w:highlight w:val="yellow"/>
+        </w:rPr>
+        <w:t>                        }}&gt;</w:t>
+      </w:r>
+    </w:p>
+    <w:p>
+      <w:pPr>
+        <w:jc w:val="both"/>
+      </w:pPr>
+      <w:r>
+        <w:t>Or else at the time of rendering it automatically renders and give infinite loop error.</w:t>
+      </w:r>
+    </w:p>
+    <w:p>
+      <w:pPr>
+        <w:jc w:val="both"/>
+      </w:pPr>
+    </w:p>
+    <w:p>
+      <w:pPr>
+        <w:jc w:val="both"/>
+      </w:pPr>
+      <w:r>
+        <w:t>Redux tool kit:</w:t>
+      </w:r>
+    </w:p>
+    <w:p>
+      <w:pPr>
+        <w:jc w:val="both"/>
+      </w:pPr>
+      <w:r>
+        <w:t>Redux flow</w:t>
+      </w:r>
+      <w:r>
+        <w:sym w:font="Wingdings" w:char="F0E0"/>
+      </w:r>
+    </w:p>
+    <w:p>
+      <w:pPr>
+        <w:jc w:val="both"/>
+      </w:pPr>
+      <w:r>
+        <w:t>SARS</w:t>
+      </w:r>
+    </w:p>
+    <w:p>
+      <w:pPr>
+        <w:jc w:val="both"/>
+      </w:pPr>
+      <w:r>
+        <w:t>S-&gt;State</w:t>
+      </w:r>
+    </w:p>
+    <w:p>
+      <w:pPr>
+        <w:jc w:val="both"/>
+      </w:pPr>
+      <w:r>
+        <w:t>A-&gt;Action</w:t>
+      </w:r>
+    </w:p>
+    <w:p>
+      <w:pPr>
+        <w:jc w:val="both"/>
+      </w:pPr>
+      <w:r>
+        <w:t>R-&gt;Reducers</w:t>
+      </w:r>
+    </w:p>
+    <w:p>
+      <w:pPr>
+        <w:jc w:val="both"/>
+      </w:pPr>
+      <w:r>
+        <w:t>S-&gt;Store</w:t>
+      </w:r>
+    </w:p>
+    <w:p>
+      <w:pPr>
+        <w:jc w:val="both"/>
+      </w:pPr>
+      <w:r>
+        <w:t>Only one store for complete application</w:t>
+      </w:r>
+    </w:p>
+    <w:p>
+      <w:pPr>
+        <w:jc w:val="both"/>
+      </w:pPr>
+      <w:r>
+        <w:drawing>
+          <wp:inline distT="0" distB="0" distL="0" distR="0" wp14:anchorId="2B806B81" wp14:editId="29841423">
+            <wp:extent cx="5731510" cy="2912745"/>
+            <wp:effectExtent l="0" t="0" r="2540" b="1905"/>
+            <wp:docPr id="1218180831" name="Picture 1"/>
+            <wp:cNvGraphicFramePr>
+              <a:graphicFrameLocks xmlns:a="http://schemas.openxmlformats.org/drawingml/2006/main" noChangeAspect="1"/>
+            </wp:cNvGraphicFramePr>
+            <a:graphic xmlns:a="http://schemas.openxmlformats.org/drawingml/2006/main">
+              <a:graphicData uri="http://schemas.openxmlformats.org/drawingml/2006/picture">
+                <pic:pic xmlns:pic="http://schemas.openxmlformats.org/drawingml/2006/picture">
+                  <pic:nvPicPr>
+                    <pic:cNvPr id="1218180831" name=""/>
+                    <pic:cNvPicPr/>
+                  </pic:nvPicPr>
+                  <pic:blipFill>
+                    <a:blip r:embed="rId53"/>
+                    <a:stretch>
+                      <a:fillRect/>
+                    </a:stretch>
+                  </pic:blipFill>
+                  <pic:spPr>
+                    <a:xfrm>
+                      <a:off x="0" y="0"/>
+                      <a:ext cx="5731510" cy="2912745"/>
+                    </a:xfrm>
+                    <a:prstGeom prst="rect">
+                      <a:avLst/>
+                    </a:prstGeom>
+                  </pic:spPr>
+                </pic:pic>
+              </a:graphicData>
+            </a:graphic>
+          </wp:inline>
+        </w:drawing>
+      </w:r>
+    </w:p>
+    <w:p>
+      <w:pPr>
+        <w:jc w:val="both"/>
+      </w:pPr>
+    </w:p>
+    <w:p>
+      <w:pPr>
+        <w:jc w:val="both"/>
+      </w:pPr>
+      <w:r>
+        <w:t>To install redux tool kit:</w:t>
+      </w:r>
+    </w:p>
+    <w:p>
+      <w:pPr>
+        <w:jc w:val="both"/>
+      </w:pPr>
+      <w:proofErr w:type="spellStart"/>
+      <w:r>
+        <w:t>npm</w:t>
+      </w:r>
+      <w:proofErr w:type="spellEnd"/>
+      <w:r>
+        <w:t xml:space="preserve"> install @reduxjs/toolkit react-redux</w:t>
+      </w:r>
+    </w:p>
+    <w:p>
+      <w:pPr>
+        <w:jc w:val="both"/>
+      </w:pPr>
+      <w:r>
+        <w:t xml:space="preserve">To create </w:t>
+      </w:r>
+      <w:proofErr w:type="spellStart"/>
+      <w:r>
+        <w:t>sotre</w:t>
+      </w:r>
+      <w:proofErr w:type="spellEnd"/>
+      <w:r>
+        <w:t>:</w:t>
+      </w:r>
+    </w:p>
+    <w:p>
+      <w:pPr>
+        <w:jc w:val="both"/>
+      </w:pPr>
+    </w:p>
+    <w:p>
+      <w:pPr>
+        <w:jc w:val="both"/>
+      </w:pPr>
+    </w:p>
+    <w:p>
+      <w:pPr>
+        <w:jc w:val="both"/>
+      </w:pPr>
+      <w:r>
+        <w:lastRenderedPageBreak/>
+        <w:t>Import {</w:t>
+      </w:r>
+      <w:proofErr w:type="spellStart"/>
+      <w:r>
+        <w:rPr>
+          <w:highlight w:val="yellow"/>
+        </w:rPr>
+        <w:t>configureStore</w:t>
+      </w:r>
+      <w:proofErr w:type="spellEnd"/>
+      <w:r>
+        <w:t>} from ‘@</w:t>
+      </w:r>
+      <w:proofErr w:type="spellStart"/>
+      <w:r>
+        <w:t>reduxjs</w:t>
+      </w:r>
+      <w:proofErr w:type="spellEnd"/>
+      <w:r>
+        <w:t>/toolkit’</w:t>
+      </w:r>
+    </w:p>
+    <w:p>
+      <w:pPr>
+        <w:jc w:val="both"/>
+      </w:pPr>
+      <w:r>
+        <w:t xml:space="preserve">Export </w:t>
+      </w:r>
+      <w:proofErr w:type="spellStart"/>
+      <w:r>
+        <w:t>const</w:t>
+      </w:r>
+      <w:proofErr w:type="spellEnd"/>
+      <w:r>
+        <w:t xml:space="preserve"> </w:t>
+      </w:r>
+      <w:proofErr w:type="spellStart"/>
+      <w:r>
+        <w:t>sotre</w:t>
+      </w:r>
+      <w:proofErr w:type="spellEnd"/>
+      <w:r>
+        <w:t>=</w:t>
+      </w:r>
+      <w:proofErr w:type="spellStart"/>
+      <w:r>
+        <w:rPr>
+          <w:highlight w:val="yellow"/>
+        </w:rPr>
+        <w:t>configureStore</w:t>
+      </w:r>
+      <w:proofErr w:type="spellEnd"/>
+      <w:r>
+        <w:t>({</w:t>
+      </w:r>
+    </w:p>
+    <w:p>
+      <w:pPr>
+        <w:jc w:val="both"/>
+      </w:pPr>
+      <w:r>
+        <w:t>Reducer:{},</w:t>
+      </w:r>
+    </w:p>
+    <w:p>
+      <w:pPr>
+        <w:jc w:val="both"/>
+      </w:pPr>
+      <w:r>
+        <w:t>});</w:t>
+      </w:r>
+    </w:p>
+    <w:p>
+      <w:pPr>
+        <w:jc w:val="both"/>
+      </w:pPr>
+      <w:hyperlink r:id="rId54" w:history="1">
+        <w:r>
+          <w:rPr>
+            <w:rStyle w:val="Hyperlink"/>
+          </w:rPr>
+          <w:t>https://redux-toolkit.js.org/tutorials/quick-start</w:t>
+        </w:r>
+      </w:hyperlink>
+      <w:r>
+        <w:br/>
+      </w:r>
+      <w:r>
+        <w:rPr>
+          <w:highlight w:val="yellow"/>
+        </w:rPr>
+        <w:t>check in this you will get all flow –Imp to check</w:t>
+      </w:r>
+    </w:p>
+    <w:p>
+      <w:pPr>
+        <w:jc w:val="both"/>
+      </w:pPr>
+      <w:r>
+        <w:t xml:space="preserve">Or else check in </w:t>
+      </w:r>
+      <w:proofErr w:type="spellStart"/>
+      <w:r>
+        <w:t>chatgpt</w:t>
+      </w:r>
+      <w:proofErr w:type="spellEnd"/>
+      <w:r>
+        <w:t xml:space="preserve"> flow</w:t>
+      </w:r>
+    </w:p>
+    <w:p>
+      <w:pPr>
+        <w:jc w:val="both"/>
+      </w:pPr>
+      <w:r>
+        <w:rPr>
+          <w:highlight w:val="cyan"/>
+        </w:rPr>
+        <w:t>Inside project:</w:t>
+      </w:r>
+    </w:p>
+    <w:p>
+      <w:pPr>
+        <w:jc w:val="both"/>
+      </w:pPr>
+      <w:r>
+        <w:t xml:space="preserve">import { </w:t>
+      </w:r>
+      <w:proofErr w:type="spellStart"/>
+      <w:r>
+        <w:t>configureStore</w:t>
+      </w:r>
+      <w:proofErr w:type="spellEnd"/>
+      <w:r>
+        <w:t xml:space="preserve"> } from "@</w:t>
+      </w:r>
+      <w:proofErr w:type="spellStart"/>
+      <w:r>
+        <w:t>reduxjs</w:t>
+      </w:r>
+      <w:proofErr w:type="spellEnd"/>
+      <w:r>
+        <w:t>/toolkit";</w:t>
+      </w:r>
+    </w:p>
+    <w:p>
+      <w:pPr>
+        <w:jc w:val="both"/>
+      </w:pPr>
+      <w:r>
+        <w:t xml:space="preserve">import </w:t>
+      </w:r>
+      <w:proofErr w:type="spellStart"/>
+      <w:r>
+        <w:t>cartSlice</w:t>
+      </w:r>
+      <w:proofErr w:type="spellEnd"/>
+      <w:r>
+        <w:t xml:space="preserve"> from './</w:t>
+      </w:r>
+      <w:proofErr w:type="spellStart"/>
+      <w:r>
+        <w:t>cartSlice</w:t>
+      </w:r>
+      <w:proofErr w:type="spellEnd"/>
+      <w:r>
+        <w:t>'</w:t>
+      </w:r>
+    </w:p>
+    <w:p>
+      <w:pPr>
+        <w:jc w:val="both"/>
+      </w:pPr>
+    </w:p>
+    <w:p>
+      <w:pPr>
+        <w:jc w:val="both"/>
+      </w:pPr>
+      <w:r>
+        <w:t xml:space="preserve">export </w:t>
+      </w:r>
+      <w:proofErr w:type="spellStart"/>
+      <w:r>
+        <w:t>const</w:t>
+      </w:r>
+      <w:proofErr w:type="spellEnd"/>
+      <w:r>
+        <w:t xml:space="preserve"> store=</w:t>
+      </w:r>
+      <w:proofErr w:type="spellStart"/>
+      <w:r>
+        <w:t>configureStore</w:t>
+      </w:r>
+      <w:proofErr w:type="spellEnd"/>
+      <w:r>
+        <w:t>({</w:t>
+      </w:r>
+    </w:p>
+    <w:p>
+      <w:pPr>
+        <w:jc w:val="both"/>
+      </w:pPr>
+      <w:r>
+        <w:t>    reducer:{</w:t>
+      </w:r>
+    </w:p>
+    <w:p>
+      <w:pPr>
+        <w:jc w:val="both"/>
+      </w:pPr>
+      <w:r>
+        <w:t xml:space="preserve">        </w:t>
+      </w:r>
+      <w:proofErr w:type="spellStart"/>
+      <w:r>
+        <w:t>cart:cartSlice</w:t>
+      </w:r>
+      <w:proofErr w:type="spellEnd"/>
+      <w:r>
+        <w:t xml:space="preserve">  //this cart will be used in </w:t>
+      </w:r>
+      <w:proofErr w:type="spellStart"/>
+      <w:r>
+        <w:t>useSelector</w:t>
+      </w:r>
+      <w:proofErr w:type="spellEnd"/>
+      <w:r>
+        <w:t>((state)=&gt;</w:t>
+      </w:r>
+      <w:proofErr w:type="spellStart"/>
+      <w:r>
+        <w:t>state.cart</w:t>
+      </w:r>
+      <w:proofErr w:type="spellEnd"/>
+      <w:r>
+        <w:t>);</w:t>
+      </w:r>
+    </w:p>
+    <w:p>
+      <w:pPr>
+        <w:jc w:val="both"/>
+      </w:pPr>
+      <w:r>
+        <w:t>    }</w:t>
+      </w:r>
+    </w:p>
+    <w:p>
+      <w:pPr>
+        <w:jc w:val="both"/>
+      </w:pPr>
+      <w:r>
+        <w:t>})</w:t>
+      </w:r>
+    </w:p>
+    <w:p>
+      <w:pPr>
+        <w:jc w:val="both"/>
+      </w:pPr>
+      <w:r>
+        <w:t>------------------------------------</w:t>
+      </w:r>
+    </w:p>
+    <w:p>
+      <w:pPr>
+        <w:jc w:val="both"/>
+      </w:pPr>
+      <w:r>
+        <w:t xml:space="preserve">import { </w:t>
+      </w:r>
+      <w:proofErr w:type="spellStart"/>
+      <w:r>
+        <w:t>createSlice</w:t>
+      </w:r>
+      <w:proofErr w:type="spellEnd"/>
+      <w:r>
+        <w:t xml:space="preserve">, </w:t>
+      </w:r>
+      <w:proofErr w:type="spellStart"/>
+      <w:r>
+        <w:t>createSlice</w:t>
+      </w:r>
+      <w:proofErr w:type="spellEnd"/>
+      <w:r>
+        <w:t xml:space="preserve"> } from "@</w:t>
+      </w:r>
+      <w:proofErr w:type="spellStart"/>
+      <w:r>
+        <w:t>reduxjs</w:t>
+      </w:r>
+      <w:proofErr w:type="spellEnd"/>
+      <w:r>
+        <w:t>/toolkit";</w:t>
+      </w:r>
+    </w:p>
+    <w:p>
+      <w:pPr>
+        <w:jc w:val="both"/>
+      </w:pPr>
+    </w:p>
+    <w:p>
+      <w:pPr>
+        <w:jc w:val="both"/>
+      </w:pPr>
+      <w:proofErr w:type="spellStart"/>
+      <w:r>
+        <w:t>const</w:t>
+      </w:r>
+      <w:proofErr w:type="spellEnd"/>
+      <w:r>
+        <w:t xml:space="preserve"> </w:t>
+      </w:r>
+      <w:proofErr w:type="spellStart"/>
+      <w:r>
+        <w:t>cartSlice</w:t>
+      </w:r>
+      <w:proofErr w:type="spellEnd"/>
+      <w:r>
+        <w:t>=</w:t>
+      </w:r>
+      <w:proofErr w:type="spellStart"/>
+      <w:r>
+        <w:t>createSlice</w:t>
+      </w:r>
+      <w:proofErr w:type="spellEnd"/>
+      <w:r>
+        <w:t>({</w:t>
+      </w:r>
+    </w:p>
+    <w:p>
+      <w:pPr>
+        <w:jc w:val="both"/>
+      </w:pPr>
+      <w:r>
+        <w:t xml:space="preserve">    </w:t>
+      </w:r>
+      <w:proofErr w:type="spellStart"/>
+      <w:r>
+        <w:t>name:"cart</w:t>
+      </w:r>
+      <w:proofErr w:type="spellEnd"/>
+      <w:r>
+        <w:t>",</w:t>
+      </w:r>
+    </w:p>
+    <w:p>
+      <w:pPr>
+        <w:jc w:val="both"/>
+      </w:pPr>
+      <w:r>
+        <w:t xml:space="preserve">    </w:t>
+      </w:r>
+      <w:proofErr w:type="spellStart"/>
+      <w:r>
+        <w:t>initialState</w:t>
+      </w:r>
+      <w:proofErr w:type="spellEnd"/>
+      <w:r>
+        <w:t>:[],</w:t>
+      </w:r>
+    </w:p>
+    <w:p>
+      <w:pPr>
+        <w:jc w:val="both"/>
+      </w:pPr>
+      <w:r>
+        <w:t>    reducers:{</w:t>
+      </w:r>
+    </w:p>
+    <w:p>
+      <w:pPr>
+        <w:jc w:val="both"/>
+      </w:pPr>
+      <w:r>
+        <w:t xml:space="preserve">        </w:t>
+      </w:r>
+      <w:proofErr w:type="spellStart"/>
+      <w:r>
+        <w:t>AddItem</w:t>
+      </w:r>
+      <w:proofErr w:type="spellEnd"/>
+      <w:r>
+        <w:t>:(</w:t>
+      </w:r>
+      <w:proofErr w:type="spellStart"/>
+      <w:r>
+        <w:t>state,action</w:t>
+      </w:r>
+      <w:proofErr w:type="spellEnd"/>
+      <w:r>
+        <w:t>)=&gt;{</w:t>
+      </w:r>
+    </w:p>
+    <w:p>
+      <w:pPr>
+        <w:jc w:val="both"/>
+      </w:pPr>
+      <w:r>
+        <w:t xml:space="preserve">            </w:t>
+      </w:r>
+      <w:proofErr w:type="spellStart"/>
+      <w:r>
+        <w:t>state.push</w:t>
+      </w:r>
+      <w:proofErr w:type="spellEnd"/>
+      <w:r>
+        <w:t>(</w:t>
+      </w:r>
+      <w:proofErr w:type="spellStart"/>
+      <w:r>
+        <w:t>action.payload</w:t>
+      </w:r>
+      <w:proofErr w:type="spellEnd"/>
+      <w:r>
+        <w:t>)//always payload name fix and payload always contains the data you dispatch</w:t>
+      </w:r>
+    </w:p>
+    <w:p>
+      <w:pPr>
+        <w:jc w:val="both"/>
+      </w:pPr>
+      <w:r>
+        <w:t>        }</w:t>
+      </w:r>
+    </w:p>
+    <w:p>
+      <w:pPr>
+        <w:jc w:val="both"/>
+      </w:pPr>
+      <w:r>
+        <w:t>    }</w:t>
+      </w:r>
+    </w:p>
+    <w:p>
+      <w:pPr>
+        <w:jc w:val="both"/>
+      </w:pPr>
+      <w:r>
+        <w:t>})</w:t>
+      </w:r>
+    </w:p>
+    <w:p>
+      <w:pPr>
+        <w:jc w:val="both"/>
+      </w:pPr>
+      <w:r>
+        <w:t xml:space="preserve">export </w:t>
+      </w:r>
+      <w:proofErr w:type="spellStart"/>
+      <w:r>
+        <w:t>const</w:t>
+      </w:r>
+      <w:proofErr w:type="spellEnd"/>
+      <w:r>
+        <w:t xml:space="preserve"> {</w:t>
+      </w:r>
+      <w:proofErr w:type="spellStart"/>
+      <w:r>
+        <w:t>AddItem</w:t>
+      </w:r>
+      <w:proofErr w:type="spellEnd"/>
+      <w:r>
+        <w:t>}=</w:t>
+      </w:r>
+      <w:proofErr w:type="spellStart"/>
+      <w:r>
+        <w:t>cartSlice.actions</w:t>
+      </w:r>
+      <w:proofErr w:type="spellEnd"/>
+    </w:p>
+    <w:p>
+      <w:pPr>
+        <w:jc w:val="both"/>
+      </w:pPr>
+      <w:r>
+        <w:t xml:space="preserve">export default </w:t>
+      </w:r>
+      <w:proofErr w:type="spellStart"/>
+      <w:r>
+        <w:t>cartSlice.reducer</w:t>
+      </w:r>
+      <w:proofErr w:type="spellEnd"/>
+      <w:r>
+        <w:t xml:space="preserve"> </w:t>
+      </w:r>
+    </w:p>
+    <w:p>
+      <w:pPr>
+        <w:jc w:val="both"/>
+      </w:pPr>
+      <w:r>
+        <w:t>Rem the syntax same for al</w:t>
+      </w:r>
+      <w:r>
+        <w:t>l.</w:t>
+      </w:r>
+    </w:p>
+    <w:p>
+      <w:pPr>
+        <w:jc w:val="both"/>
+      </w:pPr>
+      <w:r>
+        <w:lastRenderedPageBreak/>
+        <w:t>=&gt;</w:t>
+      </w:r>
+      <w:proofErr w:type="spellStart"/>
+      <w:r>
+        <w:t>Usedispatch</w:t>
+      </w:r>
+      <w:proofErr w:type="spellEnd"/>
+      <w:r>
+        <w:t xml:space="preserve"> is used to call reducers</w:t>
+      </w:r>
+      <w:r>
+        <w:t xml:space="preserve"> to store data</w:t>
+      </w:r>
     </w:p>
     <w:p>
       <w:pPr>
@@ -40077,7 +40877,6 @@
   <w:style w:type="character" w:default="1" w:styleId="DefaultParagraphFont">
     <w:name w:val="Default Paragraph Font"/>
     <w:uiPriority w:val="1"/>
-    <w:semiHidden/>
     <w:unhideWhenUsed/>
   </w:style>
   <w:style w:type="table" w:default="1" w:styleId="TableNormal">
